--- a/Pflichtenheft/Pflichtenheft V 1.0.docx
+++ b/Pflichtenheft/Pflichtenheft V 1.0.docx
@@ -10,6 +10,7 @@
           <w:docPartUnique/>
         </w:docPartObj>
       </w:sdtPr>
+      <w:sdtEndPr/>
       <w:sdtContent>
         <w:p>
           <w:r>
@@ -222,6 +223,7 @@
                                     <w15:appearance w15:val="hidden"/>
                                     <w:text/>
                                   </w:sdtPr>
+                                  <w:sdtEndPr/>
                                   <w:sdtContent>
                                     <w:p>
                                       <w:pPr>
@@ -235,6 +237,7 @@
                                           <w:szCs w:val="36"/>
                                         </w:rPr>
                                       </w:pPr>
+                                      <w:proofErr w:type="spellStart"/>
                                       <w:r>
                                         <w:rPr>
                                           <w:color w:val="44546A" w:themeColor="text2"/>
@@ -243,7 +246,40 @@
                                           <w:szCs w:val="36"/>
                                           <w:lang w:val="en-GB"/>
                                         </w:rPr>
-                                        <w:t>Projektleiter: Josua Weber</w:t>
+                                        <w:t>Projektleiter</w:t>
+                                      </w:r>
+                                      <w:proofErr w:type="spellEnd"/>
+                                      <w:r>
+                                        <w:rPr>
+                                          <w:color w:val="44546A" w:themeColor="text2"/>
+                                          <w:spacing w:val="10"/>
+                                          <w:sz w:val="36"/>
+                                          <w:szCs w:val="36"/>
+                                          <w:lang w:val="en-GB"/>
+                                        </w:rPr>
+                                        <w:t xml:space="preserve">: </w:t>
+                                      </w:r>
+                                      <w:proofErr w:type="spellStart"/>
+                                      <w:r>
+                                        <w:rPr>
+                                          <w:color w:val="44546A" w:themeColor="text2"/>
+                                          <w:spacing w:val="10"/>
+                                          <w:sz w:val="36"/>
+                                          <w:szCs w:val="36"/>
+                                          <w:lang w:val="en-GB"/>
+                                        </w:rPr>
+                                        <w:t>Josua</w:t>
+                                      </w:r>
+                                      <w:proofErr w:type="spellEnd"/>
+                                      <w:r>
+                                        <w:rPr>
+                                          <w:color w:val="44546A" w:themeColor="text2"/>
+                                          <w:spacing w:val="10"/>
+                                          <w:sz w:val="36"/>
+                                          <w:szCs w:val="36"/>
+                                          <w:lang w:val="en-GB"/>
+                                        </w:rPr>
+                                        <w:t xml:space="preserve"> Weber</w:t>
                                       </w:r>
                                     </w:p>
                                   </w:sdtContent>
@@ -274,6 +310,7 @@
                                       <w15:appearance w15:val="hidden"/>
                                       <w:text/>
                                     </w:sdtPr>
+                                    <w:sdtEndPr/>
                                     <w:sdtContent>
                                       <w:r>
                                         <w:rPr>
@@ -339,6 +376,7 @@
                               <w15:appearance w15:val="hidden"/>
                               <w:text/>
                             </w:sdtPr>
+                            <w:sdtEndPr/>
                             <w:sdtContent>
                               <w:p>
                                 <w:pPr>
@@ -352,6 +390,7 @@
                                     <w:szCs w:val="36"/>
                                   </w:rPr>
                                 </w:pPr>
+                                <w:proofErr w:type="spellStart"/>
                                 <w:r>
                                   <w:rPr>
                                     <w:color w:val="44546A" w:themeColor="text2"/>
@@ -360,7 +399,40 @@
                                     <w:szCs w:val="36"/>
                                     <w:lang w:val="en-GB"/>
                                   </w:rPr>
-                                  <w:t>Projektleiter: Josua Weber</w:t>
+                                  <w:t>Projektleiter</w:t>
+                                </w:r>
+                                <w:proofErr w:type="spellEnd"/>
+                                <w:r>
+                                  <w:rPr>
+                                    <w:color w:val="44546A" w:themeColor="text2"/>
+                                    <w:spacing w:val="10"/>
+                                    <w:sz w:val="36"/>
+                                    <w:szCs w:val="36"/>
+                                    <w:lang w:val="en-GB"/>
+                                  </w:rPr>
+                                  <w:t xml:space="preserve">: </w:t>
+                                </w:r>
+                                <w:proofErr w:type="spellStart"/>
+                                <w:r>
+                                  <w:rPr>
+                                    <w:color w:val="44546A" w:themeColor="text2"/>
+                                    <w:spacing w:val="10"/>
+                                    <w:sz w:val="36"/>
+                                    <w:szCs w:val="36"/>
+                                    <w:lang w:val="en-GB"/>
+                                  </w:rPr>
+                                  <w:t>Josua</w:t>
+                                </w:r>
+                                <w:proofErr w:type="spellEnd"/>
+                                <w:r>
+                                  <w:rPr>
+                                    <w:color w:val="44546A" w:themeColor="text2"/>
+                                    <w:spacing w:val="10"/>
+                                    <w:sz w:val="36"/>
+                                    <w:szCs w:val="36"/>
+                                    <w:lang w:val="en-GB"/>
+                                  </w:rPr>
+                                  <w:t xml:space="preserve"> Weber</w:t>
                                 </w:r>
                               </w:p>
                             </w:sdtContent>
@@ -391,6 +463,7 @@
                                 <w15:appearance w15:val="hidden"/>
                                 <w:text/>
                               </w:sdtPr>
+                              <w:sdtEndPr/>
                               <w:sdtContent>
                                 <w:r>
                                   <w:rPr>
@@ -624,6 +697,7 @@
                                     <w15:appearance w15:val="hidden"/>
                                     <w:text/>
                                   </w:sdtPr>
+                                  <w:sdtEndPr/>
                                   <w:sdtContent>
                                     <w:p>
                                       <w:pPr>
@@ -666,6 +740,7 @@
                                     <w15:appearance w15:val="hidden"/>
                                     <w:text/>
                                   </w:sdtPr>
+                                  <w:sdtEndPr/>
                                   <w:sdtContent>
                                     <w:p>
                                       <w:pPr>
@@ -741,6 +816,7 @@
                               <w15:appearance w15:val="hidden"/>
                               <w:text/>
                             </w:sdtPr>
+                            <w:sdtEndPr/>
                             <w:sdtContent>
                               <w:p>
                                 <w:pPr>
@@ -783,6 +859,7 @@
                               <w15:appearance w15:val="hidden"/>
                               <w:text/>
                             </w:sdtPr>
+                            <w:sdtEndPr/>
                             <w:sdtContent>
                               <w:p>
                                 <w:pPr>
@@ -945,6 +1022,7 @@
                 <w:szCs w:val="24"/>
               </w:rPr>
             </w:pPr>
+            <w:proofErr w:type="spellStart"/>
             <w:r>
               <w:rPr>
                 <w:rFonts w:ascii="Arial" w:hAnsi="Arial" w:cs="Arial"/>
@@ -961,6 +1039,7 @@
               </w:rPr>
               <w:t>ourChoice</w:t>
             </w:r>
+            <w:proofErr w:type="spellEnd"/>
           </w:p>
         </w:tc>
       </w:tr>
@@ -1252,8 +1331,18 @@
                 <w:sz w:val="24"/>
                 <w:szCs w:val="24"/>
               </w:rPr>
-              <w:t>First Draft</w:t>
-            </w:r>
+              <w:t xml:space="preserve">First </w:t>
+            </w:r>
+            <w:proofErr w:type="spellStart"/>
+            <w:r>
+              <w:rPr>
+                <w:rFonts w:ascii="Arial" w:hAnsi="Arial" w:cs="Arial"/>
+                <w:sz w:val="24"/>
+                <w:szCs w:val="24"/>
+              </w:rPr>
+              <w:t>Draft</w:t>
+            </w:r>
+            <w:proofErr w:type="spellEnd"/>
           </w:p>
         </w:tc>
       </w:tr>
@@ -1366,8 +1455,6 @@
               </w:rPr>
               <w:t>13</w:t>
             </w:r>
-            <w:bookmarkStart w:id="0" w:name="_GoBack"/>
-            <w:bookmarkEnd w:id="0"/>
           </w:p>
         </w:tc>
       </w:tr>
@@ -1392,14 +1479,34 @@
           <w:rFonts w:ascii="Arial" w:hAnsi="Arial" w:cs="Arial"/>
         </w:rPr>
       </w:pPr>
+      <w:proofErr w:type="spellStart"/>
       <w:r>
         <w:rPr>
           <w:rFonts w:ascii="Arial" w:hAnsi="Arial" w:cs="Arial"/>
           <w:b/>
           <w:highlight w:val="lightGray"/>
         </w:rPr>
-        <w:t>Historie der Dokumentversionen</w:t>
+        <w:t>Historie</w:t>
       </w:r>
+      <w:proofErr w:type="spellEnd"/>
+      <w:r>
+        <w:rPr>
+          <w:rFonts w:ascii="Arial" w:hAnsi="Arial" w:cs="Arial"/>
+          <w:b/>
+          <w:highlight w:val="lightGray"/>
+        </w:rPr>
+        <w:t xml:space="preserve"> der </w:t>
+      </w:r>
+      <w:proofErr w:type="spellStart"/>
+      <w:r>
+        <w:rPr>
+          <w:rFonts w:ascii="Arial" w:hAnsi="Arial" w:cs="Arial"/>
+          <w:b/>
+          <w:highlight w:val="lightGray"/>
+        </w:rPr>
+        <w:t>Dokumentversionen</w:t>
+      </w:r>
+      <w:proofErr w:type="spellEnd"/>
     </w:p>
     <w:tbl>
       <w:tblPr>
@@ -1900,6 +2007,15 @@
     </w:p>
     <w:sdt>
       <w:sdtPr>
+        <w:rPr>
+          <w:rFonts w:asciiTheme="minorHAnsi" w:eastAsiaTheme="minorHAnsi" w:hAnsiTheme="minorHAnsi" w:cstheme="minorBidi"/>
+          <w:b w:val="0"/>
+          <w:bCs w:val="0"/>
+          <w:color w:val="auto"/>
+          <w:sz w:val="24"/>
+          <w:szCs w:val="24"/>
+          <w:lang w:val="en-GB"/>
+        </w:rPr>
         <w:id w:val="-1870295028"/>
         <w:docPartObj>
           <w:docPartGallery w:val="Table of Contents"/>
@@ -1908,12 +2024,7 @@
       </w:sdtPr>
       <w:sdtEndPr>
         <w:rPr>
-          <w:rFonts w:asciiTheme="minorHAnsi" w:eastAsiaTheme="minorHAnsi" w:hAnsiTheme="minorHAnsi" w:cstheme="minorBidi"/>
           <w:noProof/>
-          <w:color w:val="auto"/>
-          <w:sz w:val="24"/>
-          <w:szCs w:val="24"/>
-          <w:lang w:val="en-GB"/>
         </w:rPr>
       </w:sdtEndPr>
       <w:sdtContent>
@@ -1924,12 +2035,13 @@
           <w:r>
             <w:t>Table of Contents</w:t>
           </w:r>
+          <w:bookmarkStart w:id="0" w:name="_GoBack"/>
+          <w:bookmarkEnd w:id="0"/>
         </w:p>
         <w:p>
           <w:pPr>
             <w:pStyle w:val="TOC1"/>
             <w:tabs>
-              <w:tab w:val="left" w:pos="720"/>
               <w:tab w:val="right" w:leader="dot" w:pos="9056"/>
             </w:tabs>
             <w:rPr>
@@ -1957,125 +2069,35 @@
             </w:rPr>
             <w:fldChar w:fldCharType="separate"/>
           </w:r>
-          <w:hyperlink w:anchor="_Toc501302029" w:history="1">
+          <w:hyperlink w:anchor="_Toc501562278" w:history="1">
             <w:r>
               <w:rPr>
                 <w:rStyle w:val="Hyperlink"/>
                 <w:noProof/>
                 <w:lang w:val="de-DE"/>
               </w:rPr>
-              <w:t>1.0</w:t>
-            </w:r>
-            <w:r>
-              <w:rPr>
-                <w:rFonts w:eastAsiaTheme="minorEastAsia"/>
-                <w:b w:val="0"/>
-                <w:bCs w:val="0"/>
-                <w:noProof/>
-                <w:lang w:eastAsia="en-GB"/>
+              <w:t>1.0 Produktbeschreibung</w:t>
+            </w:r>
+            <w:r>
+              <w:rPr>
+                <w:noProof/>
+                <w:webHidden/>
               </w:rPr>
               <w:tab/>
             </w:r>
             <w:r>
               <w:rPr>
-                <w:rStyle w:val="Hyperlink"/>
-                <w:noProof/>
-                <w:lang w:val="de-DE"/>
-              </w:rPr>
-              <w:t>Produktbeschreibung</w:t>
-            </w:r>
-            <w:r>
-              <w:rPr>
                 <w:noProof/>
                 <w:webHidden/>
               </w:rPr>
-              <w:tab/>
+              <w:fldChar w:fldCharType="begin"/>
             </w:r>
             <w:r>
               <w:rPr>
                 <w:noProof/>
                 <w:webHidden/>
               </w:rPr>
-              <w:fldChar w:fldCharType="begin"/>
-            </w:r>
-            <w:r>
-              <w:rPr>
-                <w:noProof/>
-                <w:webHidden/>
-              </w:rPr>
-              <w:instrText xml:space="preserve"> PAGEREF _Toc501302029 \h </w:instrText>
-            </w:r>
-            <w:r>
-              <w:rPr>
-                <w:noProof/>
-                <w:webHidden/>
-              </w:rPr>
-            </w:r>
-            <w:r>
-              <w:rPr>
-                <w:noProof/>
-                <w:webHidden/>
-              </w:rPr>
-              <w:fldChar w:fldCharType="separate"/>
-            </w:r>
-            <w:r>
-              <w:rPr>
-                <w:noProof/>
-                <w:webHidden/>
-              </w:rPr>
-              <w:t>4</w:t>
-            </w:r>
-            <w:r>
-              <w:rPr>
-                <w:noProof/>
-                <w:webHidden/>
-              </w:rPr>
-              <w:fldChar w:fldCharType="end"/>
-            </w:r>
-          </w:hyperlink>
-        </w:p>
-        <w:p>
-          <w:pPr>
-            <w:pStyle w:val="TOC1"/>
-            <w:tabs>
-              <w:tab w:val="right" w:leader="dot" w:pos="9056"/>
-            </w:tabs>
-            <w:rPr>
-              <w:rFonts w:eastAsiaTheme="minorEastAsia"/>
-              <w:b w:val="0"/>
-              <w:bCs w:val="0"/>
-              <w:noProof/>
-              <w:lang w:eastAsia="en-GB"/>
-            </w:rPr>
-          </w:pPr>
-          <w:hyperlink w:anchor="_Toc501302030" w:history="1">
-            <w:r>
-              <w:rPr>
-                <w:rStyle w:val="Hyperlink"/>
-                <w:noProof/>
-              </w:rPr>
-              <w:t>Historie der Dokumentversionen</w:t>
-            </w:r>
-            <w:r>
-              <w:rPr>
-                <w:noProof/>
-                <w:webHidden/>
-              </w:rPr>
-              <w:tab/>
-            </w:r>
-            <w:r>
-              <w:rPr>
-                <w:noProof/>
-                <w:webHidden/>
-              </w:rPr>
-              <w:fldChar w:fldCharType="begin"/>
-            </w:r>
-            <w:r>
-              <w:rPr>
-                <w:noProof/>
-                <w:webHidden/>
-              </w:rPr>
-              <w:instrText xml:space="preserve"> PAGEREF _Toc501302030 \h </w:instrText>
+              <w:instrText xml:space="preserve"> PAGEREF _Toc501562278 \h </w:instrText>
             </w:r>
             <w:r>
               <w:rPr>
@@ -2122,7 +2144,7 @@
               <w:lang w:eastAsia="en-GB"/>
             </w:rPr>
           </w:pPr>
-          <w:hyperlink w:anchor="_Toc501302031" w:history="1">
+          <w:hyperlink w:anchor="_Toc501562279" w:history="1">
             <w:r>
               <w:rPr>
                 <w:rStyle w:val="Hyperlink"/>
@@ -2150,7 +2172,7 @@
                 <w:noProof/>
                 <w:webHidden/>
               </w:rPr>
-              <w:instrText xml:space="preserve"> PAGEREF _Toc501302031 \h </w:instrText>
+              <w:instrText xml:space="preserve"> PAGEREF _Toc501562279 \h </w:instrText>
             </w:r>
             <w:r>
               <w:rPr>
@@ -2197,7 +2219,7 @@
               <w:lang w:eastAsia="en-GB"/>
             </w:rPr>
           </w:pPr>
-          <w:hyperlink w:anchor="_Toc501302032" w:history="1">
+          <w:hyperlink w:anchor="_Toc501562280" w:history="1">
             <w:r>
               <w:rPr>
                 <w:rStyle w:val="Hyperlink"/>
@@ -2225,7 +2247,7 @@
                 <w:noProof/>
                 <w:webHidden/>
               </w:rPr>
-              <w:instrText xml:space="preserve"> PAGEREF _Toc501302032 \h </w:instrText>
+              <w:instrText xml:space="preserve"> PAGEREF _Toc501562280 \h </w:instrText>
             </w:r>
             <w:r>
               <w:rPr>
@@ -2272,7 +2294,7 @@
               <w:lang w:eastAsia="en-GB"/>
             </w:rPr>
           </w:pPr>
-          <w:hyperlink w:anchor="_Toc501302033" w:history="1">
+          <w:hyperlink w:anchor="_Toc501562281" w:history="1">
             <w:r>
               <w:rPr>
                 <w:rStyle w:val="Hyperlink"/>
@@ -2300,7 +2322,7 @@
                 <w:noProof/>
                 <w:webHidden/>
               </w:rPr>
-              <w:instrText xml:space="preserve"> PAGEREF _Toc501302033 \h </w:instrText>
+              <w:instrText xml:space="preserve"> PAGEREF _Toc501562281 \h </w:instrText>
             </w:r>
             <w:r>
               <w:rPr>
@@ -2347,7 +2369,7 @@
               <w:lang w:eastAsia="en-GB"/>
             </w:rPr>
           </w:pPr>
-          <w:hyperlink w:anchor="_Toc501302034" w:history="1">
+          <w:hyperlink w:anchor="_Toc501562282" w:history="1">
             <w:r>
               <w:rPr>
                 <w:rStyle w:val="Hyperlink"/>
@@ -2375,7 +2397,7 @@
                 <w:noProof/>
                 <w:webHidden/>
               </w:rPr>
-              <w:instrText xml:space="preserve"> PAGEREF _Toc501302034 \h </w:instrText>
+              <w:instrText xml:space="preserve"> PAGEREF _Toc501562282 \h </w:instrText>
             </w:r>
             <w:r>
               <w:rPr>
@@ -2420,7 +2442,7 @@
               <w:lang w:eastAsia="en-GB"/>
             </w:rPr>
           </w:pPr>
-          <w:hyperlink w:anchor="_Toc501302035" w:history="1">
+          <w:hyperlink w:anchor="_Toc501562283" w:history="1">
             <w:r>
               <w:rPr>
                 <w:rStyle w:val="Hyperlink"/>
@@ -2448,7 +2470,7 @@
                 <w:noProof/>
                 <w:webHidden/>
               </w:rPr>
-              <w:instrText xml:space="preserve"> PAGEREF _Toc501302035 \h </w:instrText>
+              <w:instrText xml:space="preserve"> PAGEREF _Toc501562283 \h </w:instrText>
             </w:r>
             <w:r>
               <w:rPr>
@@ -2493,7 +2515,7 @@
               <w:lang w:eastAsia="en-GB"/>
             </w:rPr>
           </w:pPr>
-          <w:hyperlink w:anchor="_Toc501302036" w:history="1">
+          <w:hyperlink w:anchor="_Toc501562284" w:history="1">
             <w:r>
               <w:rPr>
                 <w:rStyle w:val="Hyperlink"/>
@@ -2521,7 +2543,7 @@
                 <w:noProof/>
                 <w:webHidden/>
               </w:rPr>
-              <w:instrText xml:space="preserve"> PAGEREF _Toc501302036 \h </w:instrText>
+              <w:instrText xml:space="preserve"> PAGEREF _Toc501562284 \h </w:instrText>
             </w:r>
             <w:r>
               <w:rPr>
@@ -2566,7 +2588,7 @@
               <w:lang w:eastAsia="en-GB"/>
             </w:rPr>
           </w:pPr>
-          <w:hyperlink w:anchor="_Toc501302037" w:history="1">
+          <w:hyperlink w:anchor="_Toc501562285" w:history="1">
             <w:r>
               <w:rPr>
                 <w:rStyle w:val="Hyperlink"/>
@@ -2594,7 +2616,7 @@
                 <w:noProof/>
                 <w:webHidden/>
               </w:rPr>
-              <w:instrText xml:space="preserve"> PAGEREF _Toc501302037 \h </w:instrText>
+              <w:instrText xml:space="preserve"> PAGEREF _Toc501562285 \h </w:instrText>
             </w:r>
             <w:r>
               <w:rPr>
@@ -2615,78 +2637,6 @@
                 <w:webHidden/>
               </w:rPr>
               <w:t>5</w:t>
-            </w:r>
-            <w:r>
-              <w:rPr>
-                <w:noProof/>
-                <w:webHidden/>
-              </w:rPr>
-              <w:fldChar w:fldCharType="end"/>
-            </w:r>
-          </w:hyperlink>
-        </w:p>
-        <w:p>
-          <w:pPr>
-            <w:pStyle w:val="TOC1"/>
-            <w:tabs>
-              <w:tab w:val="right" w:leader="dot" w:pos="9056"/>
-            </w:tabs>
-            <w:rPr>
-              <w:rFonts w:eastAsiaTheme="minorEastAsia"/>
-              <w:b w:val="0"/>
-              <w:bCs w:val="0"/>
-              <w:noProof/>
-              <w:lang w:eastAsia="en-GB"/>
-            </w:rPr>
-          </w:pPr>
-          <w:hyperlink w:anchor="_Toc501302038" w:history="1">
-            <w:r>
-              <w:rPr>
-                <w:rStyle w:val="Hyperlink"/>
-                <w:noProof/>
-              </w:rPr>
-              <w:t>Historie der Dokumentversionen</w:t>
-            </w:r>
-            <w:r>
-              <w:rPr>
-                <w:noProof/>
-                <w:webHidden/>
-              </w:rPr>
-              <w:tab/>
-            </w:r>
-            <w:r>
-              <w:rPr>
-                <w:noProof/>
-                <w:webHidden/>
-              </w:rPr>
-              <w:fldChar w:fldCharType="begin"/>
-            </w:r>
-            <w:r>
-              <w:rPr>
-                <w:noProof/>
-                <w:webHidden/>
-              </w:rPr>
-              <w:instrText xml:space="preserve"> PAGEREF _Toc501302038 \h </w:instrText>
-            </w:r>
-            <w:r>
-              <w:rPr>
-                <w:noProof/>
-                <w:webHidden/>
-              </w:rPr>
-            </w:r>
-            <w:r>
-              <w:rPr>
-                <w:noProof/>
-                <w:webHidden/>
-              </w:rPr>
-              <w:fldChar w:fldCharType="separate"/>
-            </w:r>
-            <w:r>
-              <w:rPr>
-                <w:noProof/>
-                <w:webHidden/>
-              </w:rPr>
-              <w:t>6</w:t>
             </w:r>
             <w:r>
               <w:rPr>
@@ -2713,7 +2663,7 @@
               <w:lang w:eastAsia="en-GB"/>
             </w:rPr>
           </w:pPr>
-          <w:hyperlink w:anchor="_Toc501302039" w:history="1">
+          <w:hyperlink w:anchor="_Toc501562286" w:history="1">
             <w:r>
               <w:rPr>
                 <w:rStyle w:val="Hyperlink"/>
@@ -2740,7 +2690,7 @@
                 <w:noProof/>
                 <w:webHidden/>
               </w:rPr>
-              <w:instrText xml:space="preserve"> PAGEREF _Toc501302039 \h </w:instrText>
+              <w:instrText xml:space="preserve"> PAGEREF _Toc501562286 \h </w:instrText>
             </w:r>
             <w:r>
               <w:rPr>
@@ -2785,7 +2735,7 @@
               <w:lang w:eastAsia="en-GB"/>
             </w:rPr>
           </w:pPr>
-          <w:hyperlink w:anchor="_Toc501302040" w:history="1">
+          <w:hyperlink w:anchor="_Toc501562287" w:history="1">
             <w:r>
               <w:rPr>
                 <w:rStyle w:val="Hyperlink"/>
@@ -2812,7 +2762,7 @@
                 <w:noProof/>
                 <w:webHidden/>
               </w:rPr>
-              <w:instrText xml:space="preserve"> PAGEREF _Toc501302040 \h </w:instrText>
+              <w:instrText xml:space="preserve"> PAGEREF _Toc501562287 \h </w:instrText>
             </w:r>
             <w:r>
               <w:rPr>
@@ -2857,7 +2807,7 @@
               <w:lang w:eastAsia="en-GB"/>
             </w:rPr>
           </w:pPr>
-          <w:hyperlink w:anchor="_Toc501302041" w:history="1">
+          <w:hyperlink w:anchor="_Toc501562288" w:history="1">
             <w:r>
               <w:rPr>
                 <w:rStyle w:val="Hyperlink"/>
@@ -2884,7 +2834,7 @@
                 <w:noProof/>
                 <w:webHidden/>
               </w:rPr>
-              <w:instrText xml:space="preserve"> PAGEREF _Toc501302041 \h </w:instrText>
+              <w:instrText xml:space="preserve"> PAGEREF _Toc501562288 \h </w:instrText>
             </w:r>
             <w:r>
               <w:rPr>
@@ -2929,7 +2879,7 @@
               <w:lang w:eastAsia="en-GB"/>
             </w:rPr>
           </w:pPr>
-          <w:hyperlink w:anchor="_Toc501302042" w:history="1">
+          <w:hyperlink w:anchor="_Toc501562289" w:history="1">
             <w:r>
               <w:rPr>
                 <w:rStyle w:val="Hyperlink"/>
@@ -2956,7 +2906,7 @@
                 <w:noProof/>
                 <w:webHidden/>
               </w:rPr>
-              <w:instrText xml:space="preserve"> PAGEREF _Toc501302042 \h </w:instrText>
+              <w:instrText xml:space="preserve"> PAGEREF _Toc501562289 \h </w:instrText>
             </w:r>
             <w:r>
               <w:rPr>
@@ -3001,7 +2951,7 @@
               <w:lang w:eastAsia="en-GB"/>
             </w:rPr>
           </w:pPr>
-          <w:hyperlink w:anchor="_Toc501302043" w:history="1">
+          <w:hyperlink w:anchor="_Toc501562290" w:history="1">
             <w:r>
               <w:rPr>
                 <w:rStyle w:val="Hyperlink"/>
@@ -3028,7 +2978,7 @@
                 <w:noProof/>
                 <w:webHidden/>
               </w:rPr>
-              <w:instrText xml:space="preserve"> PAGEREF _Toc501302043 \h </w:instrText>
+              <w:instrText xml:space="preserve"> PAGEREF _Toc501562290 \h </w:instrText>
             </w:r>
             <w:r>
               <w:rPr>
@@ -3073,7 +3023,7 @@
               <w:lang w:eastAsia="en-GB"/>
             </w:rPr>
           </w:pPr>
-          <w:hyperlink w:anchor="_Toc501302044" w:history="1">
+          <w:hyperlink w:anchor="_Toc501562291" w:history="1">
             <w:r>
               <w:rPr>
                 <w:rStyle w:val="Hyperlink"/>
@@ -3100,7 +3050,7 @@
                 <w:noProof/>
                 <w:webHidden/>
               </w:rPr>
-              <w:instrText xml:space="preserve"> PAGEREF _Toc501302044 \h </w:instrText>
+              <w:instrText xml:space="preserve"> PAGEREF _Toc501562291 \h </w:instrText>
             </w:r>
             <w:r>
               <w:rPr>
@@ -3147,7 +3097,7 @@
               <w:lang w:eastAsia="en-GB"/>
             </w:rPr>
           </w:pPr>
-          <w:hyperlink w:anchor="_Toc501302045" w:history="1">
+          <w:hyperlink w:anchor="_Toc501562292" w:history="1">
             <w:r>
               <w:rPr>
                 <w:rStyle w:val="Hyperlink"/>
@@ -3174,7 +3124,7 @@
                 <w:noProof/>
                 <w:webHidden/>
               </w:rPr>
-              <w:instrText xml:space="preserve"> PAGEREF _Toc501302045 \h </w:instrText>
+              <w:instrText xml:space="preserve"> PAGEREF _Toc501562292 \h </w:instrText>
             </w:r>
             <w:r>
               <w:rPr>
@@ -3219,7 +3169,7 @@
               <w:lang w:eastAsia="en-GB"/>
             </w:rPr>
           </w:pPr>
-          <w:hyperlink w:anchor="_Toc501302046" w:history="1">
+          <w:hyperlink w:anchor="_Toc501562293" w:history="1">
             <w:r>
               <w:rPr>
                 <w:rStyle w:val="Hyperlink"/>
@@ -3246,7 +3196,7 @@
                 <w:noProof/>
                 <w:webHidden/>
               </w:rPr>
-              <w:instrText xml:space="preserve"> PAGEREF _Toc501302046 \h </w:instrText>
+              <w:instrText xml:space="preserve"> PAGEREF _Toc501562293 \h </w:instrText>
             </w:r>
             <w:r>
               <w:rPr>
@@ -3291,7 +3241,7 @@
               <w:lang w:eastAsia="en-GB"/>
             </w:rPr>
           </w:pPr>
-          <w:hyperlink w:anchor="_Toc501302047" w:history="1">
+          <w:hyperlink w:anchor="_Toc501562294" w:history="1">
             <w:r>
               <w:rPr>
                 <w:rStyle w:val="Hyperlink"/>
@@ -3318,7 +3268,7 @@
                 <w:noProof/>
                 <w:webHidden/>
               </w:rPr>
-              <w:instrText xml:space="preserve"> PAGEREF _Toc501302047 \h </w:instrText>
+              <w:instrText xml:space="preserve"> PAGEREF _Toc501562294 \h </w:instrText>
             </w:r>
             <w:r>
               <w:rPr>
@@ -3363,7 +3313,7 @@
               <w:lang w:eastAsia="en-GB"/>
             </w:rPr>
           </w:pPr>
-          <w:hyperlink w:anchor="_Toc501302048" w:history="1">
+          <w:hyperlink w:anchor="_Toc501562295" w:history="1">
             <w:r>
               <w:rPr>
                 <w:rStyle w:val="Hyperlink"/>
@@ -3391,7 +3341,7 @@
                 <w:noProof/>
                 <w:webHidden/>
               </w:rPr>
-              <w:instrText xml:space="preserve"> PAGEREF _Toc501302048 \h </w:instrText>
+              <w:instrText xml:space="preserve"> PAGEREF _Toc501562295 \h </w:instrText>
             </w:r>
             <w:r>
               <w:rPr>
@@ -3436,7 +3386,7 @@
               <w:lang w:eastAsia="en-GB"/>
             </w:rPr>
           </w:pPr>
-          <w:hyperlink w:anchor="_Toc501302049" w:history="1">
+          <w:hyperlink w:anchor="_Toc501562296" w:history="1">
             <w:r>
               <w:rPr>
                 <w:rStyle w:val="Hyperlink"/>
@@ -3464,7 +3414,7 @@
                 <w:noProof/>
                 <w:webHidden/>
               </w:rPr>
-              <w:instrText xml:space="preserve"> PAGEREF _Toc501302049 \h </w:instrText>
+              <w:instrText xml:space="preserve"> PAGEREF _Toc501562296 \h </w:instrText>
             </w:r>
             <w:r>
               <w:rPr>
@@ -3512,7 +3462,7 @@
               <w:lang w:eastAsia="en-GB"/>
             </w:rPr>
           </w:pPr>
-          <w:hyperlink w:anchor="_Toc501302050" w:history="1">
+          <w:hyperlink w:anchor="_Toc501562297" w:history="1">
             <w:r>
               <w:rPr>
                 <w:rStyle w:val="Hyperlink"/>
@@ -3560,7 +3510,7 @@
                 <w:noProof/>
                 <w:webHidden/>
               </w:rPr>
-              <w:instrText xml:space="preserve"> PAGEREF _Toc501302050 \h </w:instrText>
+              <w:instrText xml:space="preserve"> PAGEREF _Toc501562297 \h </w:instrText>
             </w:r>
             <w:r>
               <w:rPr>
@@ -3595,7 +3545,6 @@
           <w:pPr>
             <w:pStyle w:val="TOC2"/>
             <w:tabs>
-              <w:tab w:val="left" w:pos="960"/>
               <w:tab w:val="right" w:leader="dot" w:pos="9056"/>
             </w:tabs>
             <w:rPr>
@@ -3608,76 +3557,55 @@
               <w:lang w:eastAsia="en-GB"/>
             </w:rPr>
           </w:pPr>
-          <w:hyperlink w:anchor="_Toc501302051" w:history="1">
+          <w:hyperlink w:anchor="_Toc501562298" w:history="1">
             <w:r>
               <w:rPr>
                 <w:rStyle w:val="Hyperlink"/>
-                <w:rFonts w:eastAsia="Arial" w:cs="Arial"/>
                 <w:noProof/>
                 <w:lang w:val="de-DE"/>
               </w:rPr>
-              <w:t>6.2</w:t>
-            </w:r>
-            <w:r>
-              <w:rPr>
-                <w:rFonts w:eastAsiaTheme="minorEastAsia"/>
-                <w:b w:val="0"/>
-                <w:bCs w:val="0"/>
-                <w:noProof/>
-                <w:sz w:val="24"/>
-                <w:szCs w:val="24"/>
-                <w:lang w:eastAsia="en-GB"/>
+              <w:t>6.2 Tools</w:t>
+            </w:r>
+            <w:r>
+              <w:rPr>
+                <w:noProof/>
+                <w:webHidden/>
               </w:rPr>
               <w:tab/>
             </w:r>
             <w:r>
               <w:rPr>
-                <w:rStyle w:val="Hyperlink"/>
-                <w:noProof/>
-                <w:lang w:val="de-DE"/>
-              </w:rPr>
-              <w:t>Tools</w:t>
-            </w:r>
-            <w:r>
-              <w:rPr>
                 <w:noProof/>
                 <w:webHidden/>
               </w:rPr>
-              <w:tab/>
+              <w:fldChar w:fldCharType="begin"/>
             </w:r>
             <w:r>
               <w:rPr>
                 <w:noProof/>
                 <w:webHidden/>
               </w:rPr>
-              <w:fldChar w:fldCharType="begin"/>
+              <w:instrText xml:space="preserve"> PAGEREF _Toc501562298 \h </w:instrText>
             </w:r>
             <w:r>
               <w:rPr>
                 <w:noProof/>
                 <w:webHidden/>
               </w:rPr>
-              <w:instrText xml:space="preserve"> PAGEREF _Toc501302051 \h </w:instrText>
             </w:r>
             <w:r>
               <w:rPr>
                 <w:noProof/>
                 <w:webHidden/>
               </w:rPr>
+              <w:fldChar w:fldCharType="separate"/>
             </w:r>
             <w:r>
               <w:rPr>
                 <w:noProof/>
                 <w:webHidden/>
               </w:rPr>
-              <w:fldChar w:fldCharType="separate"/>
-            </w:r>
-            <w:r>
-              <w:rPr>
-                <w:noProof/>
-                <w:webHidden/>
-              </w:rPr>
-              <w:t>13</w:t>
+              <w:t>14</w:t>
             </w:r>
             <w:r>
               <w:rPr>
@@ -3702,7 +3630,7 @@
               <w:lang w:eastAsia="en-GB"/>
             </w:rPr>
           </w:pPr>
-          <w:hyperlink w:anchor="_Toc501302052" w:history="1">
+          <w:hyperlink w:anchor="_Toc501562299" w:history="1">
             <w:r>
               <w:rPr>
                 <w:rStyle w:val="Hyperlink"/>
@@ -3730,7 +3658,7 @@
                 <w:noProof/>
                 <w:webHidden/>
               </w:rPr>
-              <w:instrText xml:space="preserve"> PAGEREF _Toc501302052 \h </w:instrText>
+              <w:instrText xml:space="preserve"> PAGEREF _Toc501562299 \h </w:instrText>
             </w:r>
             <w:r>
               <w:rPr>
@@ -3750,7 +3678,7 @@
                 <w:noProof/>
                 <w:webHidden/>
               </w:rPr>
-              <w:t>13</w:t>
+              <w:t>14</w:t>
             </w:r>
             <w:r>
               <w:rPr>
@@ -3775,7 +3703,7 @@
               <w:lang w:eastAsia="en-GB"/>
             </w:rPr>
           </w:pPr>
-          <w:hyperlink w:anchor="_Toc501302053" w:history="1">
+          <w:hyperlink w:anchor="_Toc501562300" w:history="1">
             <w:r>
               <w:rPr>
                 <w:rStyle w:val="Hyperlink"/>
@@ -3803,7 +3731,7 @@
                 <w:noProof/>
                 <w:webHidden/>
               </w:rPr>
-              <w:instrText xml:space="preserve"> PAGEREF _Toc501302053 \h </w:instrText>
+              <w:instrText xml:space="preserve"> PAGEREF _Toc501562300 \h </w:instrText>
             </w:r>
             <w:r>
               <w:rPr>
@@ -3823,7 +3751,7 @@
                 <w:noProof/>
                 <w:webHidden/>
               </w:rPr>
-              <w:t>13</w:t>
+              <w:t>14</w:t>
             </w:r>
             <w:r>
               <w:rPr>
@@ -3976,33 +3904,61 @@
     <w:p>
       <w:pPr>
         <w:pStyle w:val="Heading1"/>
-        <w:numPr>
-          <w:ilvl w:val="0"/>
-          <w:numId w:val="15"/>
-        </w:numPr>
-        <w:rPr>
-          <w:lang w:val="de-DE"/>
-        </w:rPr>
-      </w:pPr>
-      <w:bookmarkStart w:id="1" w:name="_Toc501302029"/>
+        <w:rPr>
+          <w:lang w:val="de-DE"/>
+        </w:rPr>
+      </w:pPr>
+      <w:bookmarkStart w:id="1" w:name="_Toc501562278"/>
       <w:r>
         <w:rPr>
           <w:lang w:val="de-DE"/>
         </w:rPr>
         <w:lastRenderedPageBreak/>
+        <w:t xml:space="preserve">1.0 </w:t>
+      </w:r>
+      <w:r>
+        <w:rPr>
+          <w:lang w:val="de-DE"/>
+        </w:rPr>
         <w:t>Produktbeschreibung</w:t>
       </w:r>
       <w:bookmarkEnd w:id="1"/>
     </w:p>
     <w:p>
       <w:pPr>
-        <w:pStyle w:val="berschrift1ohne"/>
-      </w:pPr>
-      <w:bookmarkStart w:id="2" w:name="_Toc501302030"/>
+        <w:rPr>
+          <w:sz w:val="32"/>
+        </w:rPr>
+      </w:pPr>
+    </w:p>
+    <w:p>
+      <w:pPr>
+        <w:rPr>
+          <w:sz w:val="32"/>
+        </w:rPr>
+      </w:pPr>
+      <w:proofErr w:type="spellStart"/>
       <w:r>
-        <w:t>Historie der Dokumentversionen</w:t>
+        <w:rPr>
+          <w:sz w:val="32"/>
+        </w:rPr>
+        <w:t>Historie</w:t>
       </w:r>
-      <w:bookmarkEnd w:id="2"/>
+      <w:proofErr w:type="spellEnd"/>
+      <w:r>
+        <w:rPr>
+          <w:sz w:val="32"/>
+        </w:rPr>
+        <w:t xml:space="preserve"> der </w:t>
+      </w:r>
+      <w:proofErr w:type="spellStart"/>
+      <w:r>
+        <w:rPr>
+          <w:sz w:val="32"/>
+        </w:rPr>
+        <w:t>Dokumentversionen</w:t>
+      </w:r>
+      <w:proofErr w:type="spellEnd"/>
     </w:p>
     <w:tbl>
       <w:tblPr>
@@ -4151,7 +4107,7 @@
           <w:lang w:val="de-DE"/>
         </w:rPr>
       </w:pPr>
-      <w:bookmarkStart w:id="3" w:name="_Toc501302031"/>
+      <w:bookmarkStart w:id="2" w:name="_Toc501562279"/>
       <w:r>
         <w:rPr>
           <w:lang w:val="de-DE"/>
@@ -4164,7 +4120,7 @@
         </w:rPr>
         <w:t>Inhalt und Umfang</w:t>
       </w:r>
-      <w:bookmarkEnd w:id="3"/>
+      <w:bookmarkEnd w:id="2"/>
     </w:p>
     <w:p>
       <w:pPr>
@@ -4192,23 +4148,25 @@
           <w:color w:val="000000"/>
           <w:lang w:val="de-DE"/>
         </w:rPr>
-        <w:t>„YourChoice“ soll eine noch bequemere und umweltfreundlichere Alternative für Wahlen verschiedener Arten schaffen. Es soll</w:t>
+        <w:t>„</w:t>
       </w:r>
+      <w:proofErr w:type="spellStart"/>
       <w:r>
         <w:rPr>
           <w:rFonts w:ascii="Tahoma" w:hAnsi="Tahoma" w:cs="Tahoma"/>
           <w:color w:val="000000"/>
           <w:lang w:val="de-DE"/>
         </w:rPr>
-        <w:t xml:space="preserve"> beispielweise bei einer Bundestagswahl</w:t>
+        <w:t>YourChoice</w:t>
       </w:r>
+      <w:proofErr w:type="spellEnd"/>
       <w:r>
         <w:rPr>
           <w:rFonts w:ascii="Tahoma" w:hAnsi="Tahoma" w:cs="Tahoma"/>
           <w:color w:val="000000"/>
           <w:lang w:val="de-DE"/>
         </w:rPr>
-        <w:t xml:space="preserve"> ermöglicht werden seine Stimme </w:t>
+        <w:t xml:space="preserve">“ soll eine noch bequemere und umweltfreundlichere Alternative für Wahlen verschiedener Arten schaffen. Es soll beispielweise bei einer Bundestagswahl ermöglicht werden seine Stimme </w:t>
       </w:r>
       <w:r>
         <w:rPr>
@@ -4224,23 +4182,7 @@
           <w:color w:val="000000"/>
           <w:lang w:val="de-DE"/>
         </w:rPr>
-        <w:t xml:space="preserve"> elektronische</w:t>
-      </w:r>
-      <w:r>
-        <w:rPr>
-          <w:rFonts w:ascii="Tahoma" w:hAnsi="Tahoma" w:cs="Tahoma"/>
-          <w:color w:val="000000"/>
-          <w:lang w:val="de-DE"/>
-        </w:rPr>
-        <w:t>m</w:t>
-      </w:r>
-      <w:r>
-        <w:rPr>
-          <w:rFonts w:ascii="Tahoma" w:hAnsi="Tahoma" w:cs="Tahoma"/>
-          <w:color w:val="000000"/>
-          <w:lang w:val="de-DE"/>
-        </w:rPr>
-        <w:t xml:space="preserve"> Wege abzugeben. Dabei soll der Wähler über einen Computer mit einem Fingerabdrucksensor erkannt werden und so seine Stimme abgeben</w:t>
+        <w:t xml:space="preserve"> elektronischem Wege abzugeben. Dabei soll der Wähler über einen Computer mit einem Fingerabdrucksensor erkannt werden und so seine Stimme abgeben</w:t>
       </w:r>
       <w:r>
         <w:rPr>
@@ -4274,7 +4216,7 @@
           <w:lang w:val="de-DE"/>
         </w:rPr>
       </w:pPr>
-      <w:bookmarkStart w:id="4" w:name="_Toc501302032"/>
+      <w:bookmarkStart w:id="3" w:name="_Toc501562280"/>
       <w:r>
         <w:rPr>
           <w:lang w:val="de-DE"/>
@@ -4286,6 +4228,49 @@
           <w:lang w:val="de-DE"/>
         </w:rPr>
         <w:t>eite</w:t>
+      </w:r>
+      <w:bookmarkEnd w:id="3"/>
+    </w:p>
+    <w:p>
+      <w:pPr>
+        <w:rPr>
+          <w:lang w:val="de-DE"/>
+        </w:rPr>
+      </w:pPr>
+    </w:p>
+    <w:p>
+      <w:pPr>
+        <w:rPr>
+          <w:lang w:val="de-DE"/>
+        </w:rPr>
+      </w:pPr>
+      <w:r>
+        <w:rPr>
+          <w:lang w:val="de-DE"/>
+        </w:rPr>
+        <w:t>Die Webseite beinhaltet eine Startseite und mehrere Unterseiten. Je nachdem wer sich einloggt bzw. identifiziert werden andere „Instanzen“ der Seite angezeigt. Eine Instanz entspricht dabei einem Pool aus Seiten und Funktionen, die eindeutig einer Gruppe von zugeordnet ist. Eine Gruppe besteht dabei aus einer Mischung von Rolle und Ebene. Eine Rolle ist beispielweise ein Moderator, wohingegen eine Ebene beispielweise „Gemeinde“ ist.</w:t>
+      </w:r>
+    </w:p>
+    <w:p>
+      <w:pPr>
+        <w:rPr>
+          <w:lang w:val="de-DE"/>
+        </w:rPr>
+      </w:pPr>
+    </w:p>
+    <w:p>
+      <w:pPr>
+        <w:pStyle w:val="Heading2"/>
+        <w:rPr>
+          <w:lang w:val="de-DE"/>
+        </w:rPr>
+      </w:pPr>
+      <w:bookmarkStart w:id="4" w:name="_Toc501562281"/>
+      <w:r>
+        <w:rPr>
+          <w:lang w:val="de-DE"/>
+        </w:rPr>
+        <w:t>1.3 Datenbank</w:t>
       </w:r>
       <w:bookmarkEnd w:id="4"/>
     </w:p>
@@ -4306,7 +4291,13 @@
         <w:rPr>
           <w:lang w:val="de-DE"/>
         </w:rPr>
-        <w:t>Die Webseite beinhaltet eine Startseite und mehrere Unterseiten. Je nachdem wer sich einloggt bzw. identifiziert werden andere „Instanzen“ der Seite angezeigt. Eine Instanz entspricht dabei einem Pool aus Seiten und Funktionen, die eindeutig einer Gruppe von zugeordnet ist. Eine Gruppe besteht dabei aus einer Mischung von Rolle und Ebene. Eine Rolle ist beispielweise ein Moderator, wohingegen eine Ebene beispielweise „Gemeinde“ ist.</w:t>
+        <w:t xml:space="preserve">Eine Datenbank, in der alle userbezogenen Daten </w:t>
+      </w:r>
+      <w:r>
+        <w:rPr>
+          <w:lang w:val="de-DE"/>
+        </w:rPr>
+        <w:t>wie mögliche Wahlen und Name mit Fingerabdruck hinterlegt sind. Ebenfalls vorhanden sind Informationen der einzelnen Instanzen und Verwaltungsuser wie Moderatoren und Admins.</w:t>
       </w:r>
     </w:p>
     <w:p>
@@ -4315,20 +4306,33 @@
           <w:lang w:val="de-DE"/>
         </w:rPr>
       </w:pPr>
+      <w:r>
+        <w:rPr>
+          <w:lang w:val="de-DE"/>
+        </w:rPr>
+        <w:t>Des Weiteren sind noch Daten zu aktuellen Wahlen, die entweder laufen oder erst angelegt wurden vorhanden. Im Hintergrund gibt es Backups dieser Datenbank, die im Notfall innerhalb von zwei Minuten vorhanden sind.</w:t>
+      </w:r>
     </w:p>
     <w:p>
       <w:pPr>
+        <w:rPr>
+          <w:lang w:val="de-DE"/>
+        </w:rPr>
+      </w:pPr>
+    </w:p>
+    <w:p>
+      <w:pPr>
         <w:pStyle w:val="Heading2"/>
         <w:rPr>
           <w:lang w:val="de-DE"/>
         </w:rPr>
       </w:pPr>
-      <w:bookmarkStart w:id="5" w:name="_Toc501302033"/>
+      <w:bookmarkStart w:id="5" w:name="_Toc501562282"/>
       <w:r>
         <w:rPr>
           <w:lang w:val="de-DE"/>
         </w:rPr>
-        <w:t>1.3 Datenbank</w:t>
+        <w:t>1.4 Server</w:t>
       </w:r>
       <w:bookmarkEnd w:id="5"/>
     </w:p>
@@ -4349,13 +4353,13 @@
         <w:rPr>
           <w:lang w:val="de-DE"/>
         </w:rPr>
-        <w:t xml:space="preserve">Eine Datenbank, in der alle userbezogenen Daten </w:t>
+        <w:t>Es stehen verschiedene Server zur Verfügung, wobei der Staat für Bundestagswahlen und Europawahlen einen Server hat, sowie jedes Bundesland für Gemeindewahlen und Landtagswahlen sowie Abstimmunge</w:t>
       </w:r>
       <w:r>
         <w:rPr>
           <w:lang w:val="de-DE"/>
         </w:rPr>
-        <w:t>wie mögliche Wahlen und Name mit Fingerabdruck hinterlegt sind. Ebenfalls vorhanden sind Informationen der einzelnen Instanzen und Verwaltungsuser wie Moderatoren und Admins.</w:t>
+        <w:t>n</w:t>
       </w:r>
     </w:p>
     <w:p>
@@ -4364,38 +4368,39 @@
           <w:lang w:val="de-DE"/>
         </w:rPr>
       </w:pPr>
-      <w:r>
-        <w:rPr>
-          <w:lang w:val="de-DE"/>
-        </w:rPr>
-        <w:t>Des Weiteren sind noch Daten zu aktuellen Wahlen, die entweder laufen oder erst angelegt wurden vorhanden. Im Hintergrund gibt es Backups dieser Datenbank, die im Notfall innerhalb von zwei Minuten vorhanden sind.</w:t>
-      </w:r>
     </w:p>
     <w:p>
       <w:pPr>
-        <w:rPr>
-          <w:lang w:val="de-DE"/>
-        </w:rPr>
-      </w:pPr>
-    </w:p>
-    <w:p>
-      <w:pPr>
-        <w:pStyle w:val="Heading2"/>
-        <w:rPr>
-          <w:lang w:val="de-DE"/>
-        </w:rPr>
-      </w:pPr>
-      <w:bookmarkStart w:id="6" w:name="_Toc501302034"/>
+        <w:pStyle w:val="Heading1"/>
+        <w:rPr>
+          <w:lang w:val="de-DE"/>
+        </w:rPr>
+      </w:pPr>
+      <w:bookmarkStart w:id="6" w:name="_Toc501562283"/>
       <w:r>
         <w:rPr>
           <w:lang w:val="de-DE"/>
         </w:rPr>
-        <w:t>1.4 Server</w:t>
+        <w:lastRenderedPageBreak/>
+        <w:t>2</w:t>
+      </w:r>
+      <w:r>
+        <w:rPr>
+          <w:lang w:val="de-DE"/>
+        </w:rPr>
+        <w:t xml:space="preserve">.0 </w:t>
+      </w:r>
+      <w:r>
+        <w:rPr>
+          <w:lang w:val="de-DE"/>
+        </w:rPr>
+        <w:t>GUI Prototyp &amp; Storyboards</w:t>
       </w:r>
       <w:bookmarkEnd w:id="6"/>
     </w:p>
     <w:p>
       <w:pPr>
+        <w:pStyle w:val="Heading1"/>
         <w:rPr>
           <w:lang w:val="de-DE"/>
         </w:rPr>
@@ -4403,96 +4408,19 @@
     </w:p>
     <w:p>
       <w:pPr>
-        <w:rPr>
-          <w:lang w:val="de-DE"/>
-        </w:rPr>
-      </w:pPr>
+        <w:pStyle w:val="Heading1"/>
+        <w:rPr>
+          <w:lang w:val="de-DE"/>
+        </w:rPr>
+      </w:pPr>
+      <w:bookmarkStart w:id="7" w:name="_Toc501562284"/>
       <w:r>
         <w:rPr>
           <w:lang w:val="de-DE"/>
         </w:rPr>
-        <w:t>Es stehen verschiedene Server zur Verfügung, wobei der Staat für Bundestagswahlen und Europawahlen einen Server hat, sowie jedes Bundesland für Gemeindewahlen und Landtagswahlen sowie Abstimmunge</w:t>
-      </w:r>
-      <w:bookmarkStart w:id="7" w:name="_Toc501302035"/>
-      <w:r>
-        <w:rPr>
-          <w:lang w:val="de-DE"/>
-        </w:rPr>
-        <w:t>n</w:t>
-      </w:r>
-    </w:p>
-    <w:p>
-      <w:pPr>
-        <w:rPr>
-          <w:lang w:val="de-DE"/>
-        </w:rPr>
-      </w:pPr>
-    </w:p>
-    <w:p>
-      <w:pPr>
-        <w:rPr>
-          <w:rFonts w:asciiTheme="majorHAnsi" w:hAnsiTheme="majorHAnsi"/>
-          <w:color w:val="8EAADB" w:themeColor="accent1" w:themeTint="99"/>
-          <w:sz w:val="32"/>
-          <w:szCs w:val="32"/>
-          <w:lang w:val="de-DE"/>
-        </w:rPr>
-      </w:pPr>
-      <w:r>
-        <w:rPr>
-          <w:rFonts w:asciiTheme="majorHAnsi" w:hAnsiTheme="majorHAnsi"/>
-          <w:color w:val="8EAADB" w:themeColor="accent1" w:themeTint="99"/>
-          <w:sz w:val="32"/>
-          <w:szCs w:val="32"/>
-          <w:lang w:val="de-DE"/>
-        </w:rPr>
-        <w:t>2</w:t>
-      </w:r>
-      <w:r>
-        <w:rPr>
-          <w:rFonts w:asciiTheme="majorHAnsi" w:hAnsiTheme="majorHAnsi"/>
-          <w:color w:val="8EAADB" w:themeColor="accent1" w:themeTint="99"/>
-          <w:sz w:val="32"/>
-          <w:szCs w:val="32"/>
-          <w:lang w:val="de-DE"/>
-        </w:rPr>
-        <w:t xml:space="preserve">.0 </w:t>
-      </w:r>
-      <w:r>
-        <w:rPr>
-          <w:rFonts w:asciiTheme="majorHAnsi" w:hAnsiTheme="majorHAnsi"/>
-          <w:color w:val="8EAADB" w:themeColor="accent1" w:themeTint="99"/>
-          <w:sz w:val="32"/>
-          <w:szCs w:val="32"/>
-          <w:lang w:val="de-DE"/>
-        </w:rPr>
-        <w:t>GUI Prototyp &amp; Storyboards</w:t>
+        <w:t>3.0 Datenbank</w:t>
       </w:r>
       <w:bookmarkEnd w:id="7"/>
-    </w:p>
-    <w:p>
-      <w:pPr>
-        <w:pStyle w:val="Heading1"/>
-        <w:rPr>
-          <w:lang w:val="de-DE"/>
-        </w:rPr>
-      </w:pPr>
-    </w:p>
-    <w:p>
-      <w:pPr>
-        <w:pStyle w:val="Heading1"/>
-        <w:rPr>
-          <w:lang w:val="de-DE"/>
-        </w:rPr>
-      </w:pPr>
-      <w:bookmarkStart w:id="8" w:name="_Toc501302036"/>
-      <w:r>
-        <w:rPr>
-          <w:lang w:val="de-DE"/>
-        </w:rPr>
-        <w:t>3.0 Datenbank</w:t>
-      </w:r>
-      <w:bookmarkEnd w:id="8"/>
     </w:p>
     <w:p>
       <w:pPr>
@@ -4569,29 +4497,27 @@
           <w:lang w:val="de-DE"/>
         </w:rPr>
       </w:pPr>
-      <w:bookmarkStart w:id="9" w:name="_Toc501302037"/>
+      <w:bookmarkStart w:id="8" w:name="_Toc501562285"/>
       <w:r>
         <w:rPr>
           <w:lang w:val="de-DE"/>
         </w:rPr>
         <w:t>4.0 Risikoanalyse</w:t>
       </w:r>
-      <w:bookmarkEnd w:id="9"/>
+      <w:bookmarkEnd w:id="8"/>
     </w:p>
     <w:p/>
     <w:p>
-      <w:pPr>
-        <w:pStyle w:val="berschrift1ohne"/>
-      </w:pPr>
-      <w:bookmarkStart w:id="10" w:name="_Toc289941033"/>
-      <w:bookmarkStart w:id="11" w:name="_Toc498979777"/>
-      <w:bookmarkStart w:id="12" w:name="_Toc501302038"/>
+      <w:bookmarkStart w:id="9" w:name="_Toc289941033"/>
+      <w:bookmarkStart w:id="10" w:name="_Toc498979777"/>
       <w:r>
+        <w:rPr>
+          <w:sz w:val="36"/>
+        </w:rPr>
         <w:t>Historie der Dokumentversionen</w:t>
       </w:r>
+      <w:bookmarkEnd w:id="9"/>
       <w:bookmarkEnd w:id="10"/>
-      <w:bookmarkEnd w:id="11"/>
-      <w:bookmarkEnd w:id="12"/>
     </w:p>
     <w:tbl>
       <w:tblPr>
@@ -4734,6 +4660,7 @@
               <w:pStyle w:val="Tabelle"/>
             </w:pPr>
             <w:r>
+              <w:lastRenderedPageBreak/>
               <w:t>1.1</w:t>
             </w:r>
           </w:p>
@@ -4808,8 +4735,13 @@
         <w:ind w:left="714" w:hanging="357"/>
       </w:pPr>
       <w:r>
-        <w:t>0 – Gar nicht</w:t>
+        <w:t xml:space="preserve">0 – Gar </w:t>
       </w:r>
+      <w:proofErr w:type="spellStart"/>
+      <w:r>
+        <w:t>nicht</w:t>
+      </w:r>
+      <w:proofErr w:type="spellEnd"/>
     </w:p>
     <w:p>
       <w:pPr>
@@ -4834,8 +4766,13 @@
         <w:ind w:left="714" w:hanging="357"/>
       </w:pPr>
       <w:r>
-        <w:t>2 – Mittel</w:t>
+        <w:t xml:space="preserve">2 – </w:t>
       </w:r>
+      <w:proofErr w:type="spellStart"/>
+      <w:r>
+        <w:t>Mittel</w:t>
+      </w:r>
+      <w:proofErr w:type="spellEnd"/>
     </w:p>
     <w:p>
       <w:pPr>
@@ -4859,36 +4796,40 @@
       <w:pPr>
         <w:pStyle w:val="Heading2"/>
       </w:pPr>
-      <w:bookmarkStart w:id="13" w:name="_Toc289941036"/>
-      <w:bookmarkStart w:id="14" w:name="_Toc498979780"/>
-      <w:bookmarkStart w:id="15" w:name="_Toc501302039"/>
+      <w:bookmarkStart w:id="11" w:name="_Toc289941036"/>
+      <w:bookmarkStart w:id="12" w:name="_Toc498979780"/>
+      <w:bookmarkStart w:id="13" w:name="_Toc501562286"/>
       <w:r>
         <w:t xml:space="preserve">4.1 </w:t>
       </w:r>
+      <w:proofErr w:type="spellStart"/>
       <w:r>
         <w:t>Standardrisiken</w:t>
       </w:r>
+      <w:bookmarkEnd w:id="11"/>
+      <w:bookmarkEnd w:id="12"/>
       <w:bookmarkEnd w:id="13"/>
-      <w:bookmarkEnd w:id="14"/>
-      <w:bookmarkEnd w:id="15"/>
+      <w:proofErr w:type="spellEnd"/>
     </w:p>
     <w:p/>
     <w:p>
       <w:pPr>
         <w:pStyle w:val="Heading3"/>
       </w:pPr>
-      <w:bookmarkStart w:id="16" w:name="_Toc289941037"/>
-      <w:bookmarkStart w:id="17" w:name="_Toc498979781"/>
-      <w:bookmarkStart w:id="18" w:name="_Toc501302040"/>
+      <w:bookmarkStart w:id="14" w:name="_Toc289941037"/>
+      <w:bookmarkStart w:id="15" w:name="_Toc498979781"/>
+      <w:bookmarkStart w:id="16" w:name="_Toc501562287"/>
       <w:r>
         <w:t xml:space="preserve">4.1.1 </w:t>
       </w:r>
+      <w:proofErr w:type="spellStart"/>
       <w:r>
         <w:t>Ressourcen</w:t>
       </w:r>
+      <w:bookmarkEnd w:id="14"/>
+      <w:bookmarkEnd w:id="15"/>
       <w:bookmarkEnd w:id="16"/>
-      <w:bookmarkEnd w:id="17"/>
-      <w:bookmarkEnd w:id="18"/>
+      <w:proofErr w:type="spellEnd"/>
     </w:p>
     <w:p>
       <w:pPr>
@@ -5098,7 +5039,7 @@
                 <w:b/>
               </w:rPr>
             </w:pPr>
-            <w:bookmarkStart w:id="19" w:name="_Hlk498977820"/>
+            <w:bookmarkStart w:id="17" w:name="_Hlk498977820"/>
             <w:r>
               <w:rPr>
                 <w:b/>
@@ -5119,20 +5060,20 @@
             <w:r>
               <w:t xml:space="preserve">Längere Arbeitszeiten pro Person, </w:t>
             </w:r>
-            <w:bookmarkStart w:id="20" w:name="OLE_LINK10"/>
-            <w:bookmarkStart w:id="21" w:name="OLE_LINK11"/>
+            <w:bookmarkStart w:id="18" w:name="OLE_LINK10"/>
+            <w:bookmarkStart w:id="19" w:name="OLE_LINK11"/>
             <w:r>
               <w:t xml:space="preserve">personelle Ressourcen </w:t>
             </w:r>
-            <w:bookmarkEnd w:id="20"/>
-            <w:bookmarkEnd w:id="21"/>
+            <w:bookmarkEnd w:id="18"/>
+            <w:bookmarkEnd w:id="19"/>
             <w:r>
               <w:t>umverteilen</w:t>
             </w:r>
           </w:p>
         </w:tc>
       </w:tr>
-      <w:bookmarkEnd w:id="19"/>
+      <w:bookmarkEnd w:id="17"/>
       <w:tr>
         <w:tc>
           <w:tcPr>
@@ -5537,8 +5478,8 @@
                 <w:b/>
               </w:rPr>
             </w:pPr>
-            <w:bookmarkStart w:id="22" w:name="OLE_LINK14"/>
-            <w:bookmarkStart w:id="23" w:name="OLE_LINK15"/>
+            <w:bookmarkStart w:id="20" w:name="OLE_LINK14"/>
+            <w:bookmarkStart w:id="21" w:name="OLE_LINK15"/>
             <w:r>
               <w:rPr>
                 <w:b/>
@@ -5728,7 +5669,15 @@
               <w:pStyle w:val="Tabelle"/>
             </w:pPr>
             <w:r>
-              <w:t>Anwendung von Softskills, Machtwort PL</w:t>
+              <w:t xml:space="preserve">Anwendung von </w:t>
+            </w:r>
+            <w:proofErr w:type="spellStart"/>
+            <w:r>
+              <w:t>Softskills</w:t>
+            </w:r>
+            <w:proofErr w:type="spellEnd"/>
+            <w:r>
+              <w:t>, Machtwort PL</w:t>
             </w:r>
           </w:p>
         </w:tc>
@@ -5799,8 +5748,8 @@
           </w:p>
         </w:tc>
       </w:tr>
-      <w:bookmarkEnd w:id="22"/>
-      <w:bookmarkEnd w:id="23"/>
+      <w:bookmarkEnd w:id="20"/>
+      <w:bookmarkEnd w:id="21"/>
     </w:tbl>
     <w:p/>
     <w:tbl>
@@ -5834,8 +5783,8 @@
                 <w:b/>
               </w:rPr>
             </w:pPr>
-            <w:bookmarkStart w:id="24" w:name="OLE_LINK24"/>
-            <w:bookmarkStart w:id="25" w:name="OLE_LINK25"/>
+            <w:bookmarkStart w:id="22" w:name="OLE_LINK24"/>
+            <w:bookmarkStart w:id="23" w:name="OLE_LINK25"/>
             <w:r>
               <w:rPr>
                 <w:b/>
@@ -6011,6 +5960,7 @@
               <w:rPr>
                 <w:b/>
               </w:rPr>
+              <w:lastRenderedPageBreak/>
               <w:t>Behandlung und Kontrolle</w:t>
             </w:r>
           </w:p>
@@ -6080,7 +6030,6 @@
               <w:rPr>
                 <w:b/>
               </w:rPr>
-              <w:lastRenderedPageBreak/>
               <w:t>Termin / Nächster Schritt</w:t>
             </w:r>
           </w:p>
@@ -6097,26 +6046,28 @@
           </w:p>
         </w:tc>
       </w:tr>
-      <w:bookmarkEnd w:id="24"/>
-      <w:bookmarkEnd w:id="25"/>
+      <w:bookmarkEnd w:id="22"/>
+      <w:bookmarkEnd w:id="23"/>
     </w:tbl>
     <w:p/>
     <w:p>
       <w:pPr>
         <w:pStyle w:val="Heading3"/>
       </w:pPr>
-      <w:bookmarkStart w:id="26" w:name="_Toc289941038"/>
-      <w:bookmarkStart w:id="27" w:name="_Toc498979782"/>
-      <w:bookmarkStart w:id="28" w:name="_Toc501302041"/>
+      <w:bookmarkStart w:id="24" w:name="_Toc289941038"/>
+      <w:bookmarkStart w:id="25" w:name="_Toc498979782"/>
+      <w:bookmarkStart w:id="26" w:name="_Toc501562288"/>
       <w:r>
         <w:t xml:space="preserve">4.1.2 </w:t>
       </w:r>
+      <w:proofErr w:type="spellStart"/>
       <w:r>
         <w:t>Planung</w:t>
       </w:r>
+      <w:bookmarkEnd w:id="24"/>
+      <w:bookmarkEnd w:id="25"/>
       <w:bookmarkEnd w:id="26"/>
-      <w:bookmarkEnd w:id="27"/>
-      <w:bookmarkEnd w:id="28"/>
+      <w:proofErr w:type="spellEnd"/>
     </w:p>
     <w:p/>
     <w:tbl>
@@ -6446,8 +6397,8 @@
                 <w:b/>
               </w:rPr>
             </w:pPr>
-            <w:bookmarkStart w:id="29" w:name="OLE_LINK20"/>
-            <w:bookmarkStart w:id="30" w:name="OLE_LINK21"/>
+            <w:bookmarkStart w:id="27" w:name="OLE_LINK20"/>
+            <w:bookmarkStart w:id="28" w:name="OLE_LINK21"/>
             <w:r>
               <w:rPr>
                 <w:b/>
@@ -6711,8 +6662,8 @@
           </w:p>
         </w:tc>
       </w:tr>
-      <w:bookmarkEnd w:id="29"/>
-      <w:bookmarkEnd w:id="30"/>
+      <w:bookmarkEnd w:id="27"/>
+      <w:bookmarkEnd w:id="28"/>
     </w:tbl>
     <w:p/>
     <w:tbl>
@@ -6746,8 +6697,8 @@
                 <w:b/>
               </w:rPr>
             </w:pPr>
-            <w:bookmarkStart w:id="31" w:name="OLE_LINK16"/>
-            <w:bookmarkStart w:id="32" w:name="OLE_LINK17"/>
+            <w:bookmarkStart w:id="29" w:name="OLE_LINK16"/>
+            <w:bookmarkStart w:id="30" w:name="OLE_LINK17"/>
             <w:r>
               <w:br w:type="page"/>
             </w:r>
@@ -7011,8 +6962,8 @@
           </w:p>
         </w:tc>
       </w:tr>
-      <w:bookmarkEnd w:id="31"/>
-      <w:bookmarkEnd w:id="32"/>
+      <w:bookmarkEnd w:id="29"/>
+      <w:bookmarkEnd w:id="30"/>
     </w:tbl>
     <w:p/>
     <w:tbl>
@@ -7237,8 +7188,21 @@
             <w:pPr>
               <w:pStyle w:val="Tabelle"/>
             </w:pPr>
-            <w:r>
-              <w:t>Testdriven implementation, Tools zur Testabdeckung</w:t>
+            <w:proofErr w:type="spellStart"/>
+            <w:r>
+              <w:t>Testdriven</w:t>
+            </w:r>
+            <w:proofErr w:type="spellEnd"/>
+            <w:r>
+              <w:t xml:space="preserve"> </w:t>
+            </w:r>
+            <w:proofErr w:type="spellStart"/>
+            <w:r>
+              <w:t>implementation</w:t>
+            </w:r>
+            <w:proofErr w:type="spellEnd"/>
+            <w:r>
+              <w:t>, Tools zur Testabdeckung</w:t>
             </w:r>
           </w:p>
         </w:tc>
@@ -7315,18 +7279,18 @@
       <w:pPr>
         <w:pStyle w:val="Heading3"/>
       </w:pPr>
-      <w:bookmarkStart w:id="33" w:name="_Toc289941039"/>
-      <w:bookmarkStart w:id="34" w:name="_Toc498979783"/>
-      <w:bookmarkStart w:id="35" w:name="_Toc501302042"/>
+      <w:bookmarkStart w:id="31" w:name="_Toc289941039"/>
+      <w:bookmarkStart w:id="32" w:name="_Toc498979783"/>
+      <w:bookmarkStart w:id="33" w:name="_Toc501562289"/>
       <w:r>
         <w:t xml:space="preserve">4.1.3 </w:t>
       </w:r>
       <w:r>
         <w:t>Kunde</w:t>
       </w:r>
+      <w:bookmarkEnd w:id="31"/>
+      <w:bookmarkEnd w:id="32"/>
       <w:bookmarkEnd w:id="33"/>
-      <w:bookmarkEnd w:id="34"/>
-      <w:bookmarkEnd w:id="35"/>
     </w:p>
     <w:p/>
     <w:tbl>
@@ -7360,8 +7324,8 @@
                 <w:b/>
               </w:rPr>
             </w:pPr>
-            <w:bookmarkStart w:id="36" w:name="OLE_LINK18"/>
-            <w:bookmarkStart w:id="37" w:name="OLE_LINK19"/>
+            <w:bookmarkStart w:id="34" w:name="OLE_LINK18"/>
+            <w:bookmarkStart w:id="35" w:name="OLE_LINK19"/>
             <w:r>
               <w:br w:type="page"/>
             </w:r>
@@ -7609,6 +7573,7 @@
               <w:rPr>
                 <w:b/>
               </w:rPr>
+              <w:lastRenderedPageBreak/>
               <w:t>Termin / Nächster Schritt</w:t>
             </w:r>
           </w:p>
@@ -7625,8 +7590,8 @@
           </w:p>
         </w:tc>
       </w:tr>
-      <w:bookmarkEnd w:id="36"/>
-      <w:bookmarkEnd w:id="37"/>
+      <w:bookmarkEnd w:id="34"/>
+      <w:bookmarkEnd w:id="35"/>
     </w:tbl>
     <w:p>
       <w:pPr>
@@ -7672,7 +7637,6 @@
               </w:rPr>
             </w:pPr>
             <w:r>
-              <w:lastRenderedPageBreak/>
               <w:br w:type="page"/>
             </w:r>
             <w:r>
@@ -8041,8 +8005,13 @@
               <w:pStyle w:val="Tabelle"/>
             </w:pPr>
             <w:r>
-              <w:t>Kunde ändert Anforderungen spät in der Documentationsphase</w:t>
-            </w:r>
+              <w:t xml:space="preserve">Kunde ändert Anforderungen spät in der </w:t>
+            </w:r>
+            <w:proofErr w:type="spellStart"/>
+            <w:r>
+              <w:t>Documentationsphase</w:t>
+            </w:r>
+            <w:proofErr w:type="spellEnd"/>
           </w:p>
         </w:tc>
       </w:tr>
@@ -8264,19 +8233,21 @@
       <w:pPr>
         <w:pStyle w:val="Heading3"/>
       </w:pPr>
-      <w:bookmarkStart w:id="38" w:name="_Toc498979784"/>
-      <w:bookmarkStart w:id="39" w:name="OLE_LINK26"/>
-      <w:bookmarkStart w:id="40" w:name="_Toc501302043"/>
+      <w:bookmarkStart w:id="36" w:name="_Toc498979784"/>
+      <w:bookmarkStart w:id="37" w:name="OLE_LINK26"/>
+      <w:bookmarkStart w:id="38" w:name="_Toc501562290"/>
       <w:r>
         <w:t xml:space="preserve">4.1.4 </w:t>
       </w:r>
+      <w:proofErr w:type="spellStart"/>
       <w:r>
         <w:t>Kommunikation</w:t>
       </w:r>
+      <w:bookmarkEnd w:id="36"/>
       <w:bookmarkEnd w:id="38"/>
-      <w:bookmarkEnd w:id="40"/>
+      <w:proofErr w:type="spellEnd"/>
     </w:p>
-    <w:bookmarkEnd w:id="39"/>
+    <w:bookmarkEnd w:id="37"/>
     <w:p/>
     <w:tbl>
       <w:tblPr>
@@ -8309,8 +8280,8 @@
                 <w:b/>
               </w:rPr>
             </w:pPr>
-            <w:bookmarkStart w:id="41" w:name="OLE_LINK22"/>
-            <w:bookmarkStart w:id="42" w:name="OLE_LINK23"/>
+            <w:bookmarkStart w:id="39" w:name="OLE_LINK22"/>
+            <w:bookmarkStart w:id="40" w:name="OLE_LINK23"/>
             <w:r>
               <w:rPr>
                 <w:b/>
@@ -8575,8 +8546,8 @@
           </w:p>
         </w:tc>
       </w:tr>
-      <w:bookmarkEnd w:id="41"/>
-      <w:bookmarkEnd w:id="42"/>
+      <w:bookmarkEnd w:id="39"/>
+      <w:bookmarkEnd w:id="40"/>
     </w:tbl>
     <w:p/>
     <w:tbl>
@@ -8909,8 +8880,8 @@
                 <w:b/>
               </w:rPr>
             </w:pPr>
-            <w:bookmarkStart w:id="43" w:name="OLE_LINK29"/>
-            <w:bookmarkStart w:id="44" w:name="OLE_LINK30"/>
+            <w:bookmarkStart w:id="41" w:name="OLE_LINK29"/>
+            <w:bookmarkStart w:id="42" w:name="OLE_LINK30"/>
             <w:r>
               <w:rPr>
                 <w:b/>
@@ -9177,25 +9148,26 @@
           </w:p>
         </w:tc>
       </w:tr>
-      <w:bookmarkEnd w:id="43"/>
-      <w:bookmarkEnd w:id="44"/>
+      <w:bookmarkEnd w:id="41"/>
+      <w:bookmarkEnd w:id="42"/>
     </w:tbl>
     <w:p/>
     <w:p>
       <w:pPr>
         <w:pStyle w:val="Heading3"/>
       </w:pPr>
-      <w:bookmarkStart w:id="45" w:name="_Toc498979785"/>
-      <w:bookmarkStart w:id="46" w:name="_Toc501302044"/>
+      <w:bookmarkStart w:id="43" w:name="_Toc498979785"/>
+      <w:bookmarkStart w:id="44" w:name="_Toc501562291"/>
       <w:r>
-        <w:lastRenderedPageBreak/>
         <w:t xml:space="preserve">4.1.5 </w:t>
       </w:r>
+      <w:proofErr w:type="spellStart"/>
       <w:r>
         <w:t>Technik</w:t>
       </w:r>
-      <w:bookmarkEnd w:id="45"/>
-      <w:bookmarkEnd w:id="46"/>
+      <w:bookmarkEnd w:id="43"/>
+      <w:bookmarkEnd w:id="44"/>
+      <w:proofErr w:type="spellEnd"/>
     </w:p>
     <w:p/>
     <w:tbl>
@@ -9229,7 +9201,7 @@
                 <w:b/>
               </w:rPr>
             </w:pPr>
-            <w:bookmarkStart w:id="47" w:name="OLE_LINK31"/>
+            <w:bookmarkStart w:id="45" w:name="OLE_LINK31"/>
             <w:r>
               <w:rPr>
                 <w:b/>
@@ -9498,7 +9470,7 @@
           </w:p>
         </w:tc>
       </w:tr>
-      <w:bookmarkEnd w:id="47"/>
+      <w:bookmarkEnd w:id="45"/>
     </w:tbl>
     <w:p/>
     <w:tbl>
@@ -9809,41 +9781,53 @@
       <w:pPr>
         <w:pStyle w:val="Heading2"/>
       </w:pPr>
-      <w:bookmarkStart w:id="48" w:name="_Toc289941040"/>
-      <w:bookmarkStart w:id="49" w:name="_Toc498979786"/>
+      <w:bookmarkStart w:id="46" w:name="_Toc289941040"/>
+      <w:bookmarkStart w:id="47" w:name="_Toc498979786"/>
     </w:p>
     <w:p>
       <w:pPr>
         <w:pStyle w:val="Heading2"/>
       </w:pPr>
-      <w:bookmarkStart w:id="50" w:name="_Toc501302045"/>
+      <w:bookmarkStart w:id="48" w:name="_Toc501562292"/>
       <w:r>
         <w:t xml:space="preserve">4.2 </w:t>
       </w:r>
+      <w:proofErr w:type="spellStart"/>
       <w:r>
-        <w:t>Produktbezogene Risiken</w:t>
+        <w:t>Produktbezogene</w:t>
       </w:r>
+      <w:proofErr w:type="spellEnd"/>
+      <w:r>
+        <w:t xml:space="preserve"> </w:t>
+      </w:r>
+      <w:proofErr w:type="spellStart"/>
+      <w:r>
+        <w:t>Risiken</w:t>
+      </w:r>
+      <w:bookmarkEnd w:id="46"/>
+      <w:bookmarkEnd w:id="47"/>
       <w:bookmarkEnd w:id="48"/>
-      <w:bookmarkEnd w:id="49"/>
-      <w:bookmarkEnd w:id="50"/>
+      <w:proofErr w:type="spellEnd"/>
     </w:p>
     <w:p/>
     <w:p>
       <w:pPr>
         <w:pStyle w:val="Heading3"/>
       </w:pPr>
-      <w:bookmarkStart w:id="51" w:name="_Toc289941041"/>
-      <w:bookmarkStart w:id="52" w:name="_Toc498979787"/>
-      <w:bookmarkStart w:id="53" w:name="_Toc501302046"/>
+      <w:bookmarkStart w:id="49" w:name="_Toc289941041"/>
+      <w:bookmarkStart w:id="50" w:name="_Toc498979787"/>
+      <w:bookmarkStart w:id="51" w:name="_Toc501562293"/>
       <w:r>
         <w:t xml:space="preserve">4.2.1 </w:t>
       </w:r>
+      <w:proofErr w:type="spellStart"/>
       <w:r>
         <w:t>Planung</w:t>
       </w:r>
+      <w:bookmarkEnd w:id="49"/>
+      <w:bookmarkEnd w:id="50"/>
       <w:bookmarkEnd w:id="51"/>
-      <w:bookmarkEnd w:id="52"/>
-      <w:bookmarkEnd w:id="53"/>
+      <w:proofErr w:type="spellEnd"/>
     </w:p>
     <w:p/>
     <w:tbl>
@@ -10155,18 +10139,20 @@
       <w:pPr>
         <w:pStyle w:val="Heading3"/>
       </w:pPr>
-      <w:bookmarkStart w:id="54" w:name="_Toc289941042"/>
-      <w:bookmarkStart w:id="55" w:name="_Toc498979788"/>
-      <w:bookmarkStart w:id="56" w:name="_Toc501302047"/>
+      <w:bookmarkStart w:id="52" w:name="_Toc289941042"/>
+      <w:bookmarkStart w:id="53" w:name="_Toc498979788"/>
+      <w:bookmarkStart w:id="54" w:name="_Toc501562294"/>
       <w:r>
         <w:t xml:space="preserve">4.2.2 </w:t>
       </w:r>
+      <w:proofErr w:type="spellStart"/>
       <w:r>
         <w:t>Technik</w:t>
       </w:r>
+      <w:bookmarkEnd w:id="52"/>
+      <w:bookmarkEnd w:id="53"/>
       <w:bookmarkEnd w:id="54"/>
-      <w:bookmarkEnd w:id="55"/>
-      <w:bookmarkEnd w:id="56"/>
+      <w:proofErr w:type="spellEnd"/>
     </w:p>
     <w:p/>
     <w:tbl>
@@ -10499,8 +10485,8 @@
                 <w:b/>
               </w:rPr>
             </w:pPr>
-            <w:bookmarkStart w:id="57" w:name="OLE_LINK32"/>
-            <w:bookmarkStart w:id="58" w:name="OLE_LINK33"/>
+            <w:bookmarkStart w:id="55" w:name="OLE_LINK32"/>
+            <w:bookmarkStart w:id="56" w:name="OLE_LINK33"/>
             <w:r>
               <w:br w:type="page"/>
             </w:r>
@@ -10693,7 +10679,15 @@
               <w:pStyle w:val="Tabelle"/>
             </w:pPr>
             <w:r>
-              <w:t>Server mit ausreichender Kapazität bereit stellen, Genug Tests</w:t>
+              <w:t xml:space="preserve">Server mit ausreichender Kapazität </w:t>
+            </w:r>
+            <w:proofErr w:type="gramStart"/>
+            <w:r>
+              <w:t>bereit stellen</w:t>
+            </w:r>
+            <w:proofErr w:type="gramEnd"/>
+            <w:r>
+              <w:t>, Genug Tests</w:t>
             </w:r>
           </w:p>
         </w:tc>
@@ -10715,6 +10709,7 @@
               <w:rPr>
                 <w:b/>
               </w:rPr>
+              <w:lastRenderedPageBreak/>
               <w:t>Hinweise Status</w:t>
             </w:r>
           </w:p>
@@ -10748,7 +10743,6 @@
               <w:rPr>
                 <w:b/>
               </w:rPr>
-              <w:lastRenderedPageBreak/>
               <w:t>Termin / Nächster Schritt</w:t>
             </w:r>
           </w:p>
@@ -10765,8 +10759,8 @@
           </w:p>
         </w:tc>
       </w:tr>
-      <w:bookmarkEnd w:id="57"/>
-      <w:bookmarkEnd w:id="58"/>
+      <w:bookmarkEnd w:id="55"/>
+      <w:bookmarkEnd w:id="56"/>
     </w:tbl>
     <w:p/>
     <w:tbl>
@@ -11290,11 +11284,11 @@
             <w:r>
               <w:t xml:space="preserve">Genug Tests, </w:t>
             </w:r>
-            <w:bookmarkStart w:id="59" w:name="OLE_LINK34"/>
+            <w:bookmarkStart w:id="57" w:name="OLE_LINK34"/>
             <w:r>
               <w:t xml:space="preserve">Peripheriegeräte </w:t>
             </w:r>
-            <w:bookmarkEnd w:id="59"/>
+            <w:bookmarkEnd w:id="57"/>
             <w:r>
               <w:t>ausreichend Testen, Sicherheitsstandards einhalten, vernünftige Q&amp;A zu Peripheriegerät</w:t>
             </w:r>
@@ -11686,14 +11680,36 @@
           <w:lang w:val="de-DE"/>
         </w:rPr>
       </w:pPr>
-      <w:bookmarkStart w:id="60" w:name="_Toc501302048"/>
+      <w:bookmarkStart w:id="58" w:name="_Toc501562295"/>
       <w:r>
         <w:rPr>
           <w:lang w:val="de-DE"/>
         </w:rPr>
-        <w:t>5.0 Traceability Map</w:t>
+        <w:t xml:space="preserve">5.0 </w:t>
       </w:r>
-      <w:bookmarkEnd w:id="60"/>
+      <w:proofErr w:type="spellStart"/>
+      <w:r>
+        <w:rPr>
+          <w:lang w:val="de-DE"/>
+        </w:rPr>
+        <w:t>Traceability</w:t>
+      </w:r>
+      <w:proofErr w:type="spellEnd"/>
+      <w:r>
+        <w:rPr>
+          <w:lang w:val="de-DE"/>
+        </w:rPr>
+        <w:t xml:space="preserve"> </w:t>
+      </w:r>
+      <w:proofErr w:type="spellStart"/>
+      <w:r>
+        <w:rPr>
+          <w:lang w:val="de-DE"/>
+        </w:rPr>
+        <w:t>Map</w:t>
+      </w:r>
+      <w:bookmarkEnd w:id="58"/>
+      <w:proofErr w:type="spellEnd"/>
     </w:p>
     <w:p>
       <w:pPr>
@@ -11773,19 +11789,32 @@
     </w:p>
     <w:p>
       <w:pPr>
+        <w:rPr>
+          <w:lang w:val="de-DE"/>
+        </w:rPr>
+      </w:pPr>
+    </w:p>
+    <w:p>
+      <w:pPr>
         <w:pStyle w:val="Heading1"/>
         <w:rPr>
           <w:lang w:val="de-DE"/>
         </w:rPr>
       </w:pPr>
-      <w:bookmarkStart w:id="61" w:name="_Toc501302049"/>
+      <w:bookmarkStart w:id="59" w:name="_Toc501562296"/>
       <w:r>
         <w:rPr>
           <w:lang w:val="de-DE"/>
         </w:rPr>
-        <w:t>6.0 Technologien &amp; Architektur</w:t>
+        <w:t xml:space="preserve">6.0 </w:t>
       </w:r>
-      <w:bookmarkEnd w:id="61"/>
+      <w:r>
+        <w:rPr>
+          <w:lang w:val="de-DE"/>
+        </w:rPr>
+        <w:t>Technologien &amp; Architektur</w:t>
+      </w:r>
+      <w:bookmarkEnd w:id="59"/>
     </w:p>
     <w:p>
       <w:pPr>
@@ -11801,6 +11830,7 @@
           <w:rFonts w:ascii="Arial" w:eastAsia="Arial" w:hAnsi="Arial" w:cs="Arial"/>
           <w:sz w:val="24"/>
           <w:szCs w:val="24"/>
+          <w:lang w:val="de-DE"/>
         </w:rPr>
       </w:pPr>
       <w:r>
@@ -11821,14 +11851,26 @@
           <w:szCs w:val="24"/>
           <w:lang w:val="de-DE"/>
         </w:rPr>
-        <w:t>Tobin Choinowski</w:t>
+        <w:t xml:space="preserve">Tobin </w:t>
       </w:r>
+      <w:proofErr w:type="spellStart"/>
+      <w:r>
+        <w:rPr>
+          <w:rFonts w:ascii="Arial" w:hAnsi="Arial"/>
+          <w:sz w:val="24"/>
+          <w:szCs w:val="24"/>
+          <w:lang w:val="de-DE"/>
+        </w:rPr>
+        <w:t>Choinowski</w:t>
+      </w:r>
+      <w:proofErr w:type="spellEnd"/>
     </w:p>
     <w:p>
       <w:pPr>
         <w:pStyle w:val="TextA"/>
         <w:rPr>
           <w:rFonts w:ascii="Arial" w:eastAsia="Arial" w:hAnsi="Arial" w:cs="Arial"/>
+          <w:lang w:val="de-DE"/>
         </w:rPr>
       </w:pPr>
     </w:p>
@@ -11888,6 +11930,7 @@
               </w:rPr>
               <w:t>Ä</w:t>
             </w:r>
+            <w:proofErr w:type="spellStart"/>
             <w:r>
               <w:rPr>
                 <w:rFonts w:ascii="Arial" w:hAnsi="Arial"/>
@@ -11897,6 +11940,7 @@
               </w:rPr>
               <w:t>nderung</w:t>
             </w:r>
+            <w:proofErr w:type="spellEnd"/>
           </w:p>
         </w:tc>
         <w:tc>
@@ -11952,6 +11996,7 @@
             <w:pPr>
               <w:pStyle w:val="Tabellenstil1"/>
             </w:pPr>
+            <w:proofErr w:type="spellStart"/>
             <w:r>
               <w:rPr>
                 <w:rFonts w:ascii="Arial" w:hAnsi="Arial"/>
@@ -11961,6 +12006,7 @@
               </w:rPr>
               <w:t>Ver</w:t>
             </w:r>
+            <w:proofErr w:type="spellEnd"/>
             <w:r>
               <w:rPr>
                 <w:rFonts w:ascii="Arial" w:hAnsi="Arial"/>
@@ -11969,6 +12015,7 @@
               </w:rPr>
               <w:t>ä</w:t>
             </w:r>
+            <w:proofErr w:type="spellStart"/>
             <w:r>
               <w:rPr>
                 <w:rFonts w:ascii="Arial" w:hAnsi="Arial"/>
@@ -11976,7 +12023,17 @@
                 <w:szCs w:val="24"/>
                 <w:lang w:val="de-DE"/>
               </w:rPr>
-              <w:t>ndert von</w:t>
+              <w:t>ndert</w:t>
+            </w:r>
+            <w:proofErr w:type="spellEnd"/>
+            <w:r>
+              <w:rPr>
+                <w:rFonts w:ascii="Arial" w:hAnsi="Arial"/>
+                <w:sz w:val="24"/>
+                <w:szCs w:val="24"/>
+                <w:lang w:val="de-DE"/>
+              </w:rPr>
+              <w:t xml:space="preserve"> von</w:t>
             </w:r>
           </w:p>
         </w:tc>
@@ -12109,8 +12166,18 @@
                 <w:sz w:val="24"/>
                 <w:szCs w:val="24"/>
               </w:rPr>
-              <w:t>Tobin Choinowski</w:t>
-            </w:r>
+              <w:t xml:space="preserve">Tobin </w:t>
+            </w:r>
+            <w:proofErr w:type="spellStart"/>
+            <w:r>
+              <w:rPr>
+                <w:rFonts w:ascii="Arial" w:hAnsi="Arial"/>
+                <w:sz w:val="24"/>
+                <w:szCs w:val="24"/>
+              </w:rPr>
+              <w:t>Choinowski</w:t>
+            </w:r>
+            <w:proofErr w:type="spellEnd"/>
           </w:p>
         </w:tc>
         <w:tc>
@@ -12175,10 +12242,11 @@
           <w:rFonts w:eastAsia="Arial"/>
         </w:rPr>
       </w:pPr>
-      <w:bookmarkStart w:id="62" w:name="_Toc501302050"/>
+      <w:bookmarkStart w:id="60" w:name="_Toc501562297"/>
       <w:r>
         <w:rPr>
           <w:noProof/>
+          <w:lang w:eastAsia="en-GB"/>
         </w:rPr>
         <w:lastRenderedPageBreak/>
         <mc:AlternateContent>
@@ -12266,13 +12334,13 @@
                           <wps:txbx>
                             <w:txbxContent>
                               <w:p>
-                                <w:bookmarkStart w:id="63" w:name="_Toc501299828"/>
-                                <w:bookmarkStart w:id="64" w:name="_Toc501299864"/>
+                                <w:bookmarkStart w:id="61" w:name="_Toc501299828"/>
+                                <w:bookmarkStart w:id="62" w:name="_Toc501299864"/>
                                 <w:r>
                                   <w:t>React</w:t>
                                 </w:r>
-                                <w:bookmarkEnd w:id="63"/>
-                                <w:bookmarkEnd w:id="64"/>
+                                <w:bookmarkEnd w:id="61"/>
+                                <w:bookmarkEnd w:id="62"/>
                               </w:p>
                             </w:txbxContent>
                           </wps:txbx>
@@ -12338,22 +12406,46 @@
                           <wps:txbx>
                             <w:txbxContent>
                               <w:p>
-                                <w:bookmarkStart w:id="65" w:name="_Toc501299829"/>
-                                <w:bookmarkStart w:id="66" w:name="_Toc501299865"/>
+                                <w:bookmarkStart w:id="63" w:name="_Toc501299829"/>
+                                <w:bookmarkStart w:id="64" w:name="_Toc501299865"/>
                                 <w:r>
                                   <w:t>Homestead</w:t>
                                 </w:r>
+                                <w:bookmarkEnd w:id="63"/>
+                                <w:bookmarkEnd w:id="64"/>
+                              </w:p>
+                              <w:p>
+                                <w:bookmarkStart w:id="65" w:name="_Toc501299830"/>
+                                <w:bookmarkStart w:id="66" w:name="_Toc501299866"/>
+                                <w:r>
+                                  <w:t xml:space="preserve">(Ubuntu </w:t>
+                                </w:r>
+                                <w:proofErr w:type="spellStart"/>
+                                <w:r>
+                                  <w:t>mit</w:t>
+                                </w:r>
+                                <w:proofErr w:type="spellEnd"/>
+                                <w:r>
+                                  <w:t xml:space="preserve"> PHP, </w:t>
+                                </w:r>
+                                <w:proofErr w:type="spellStart"/>
+                                <w:r>
+                                  <w:t>Laravel</w:t>
+                                </w:r>
+                                <w:proofErr w:type="spellEnd"/>
+                                <w:r>
+                                  <w:t xml:space="preserve">, </w:t>
+                                </w:r>
+                                <w:proofErr w:type="spellStart"/>
+                                <w:r>
+                                  <w:t>MySql</w:t>
+                                </w:r>
+                                <w:proofErr w:type="spellEnd"/>
+                                <w:r>
+                                  <w:t>)</w:t>
+                                </w:r>
                                 <w:bookmarkEnd w:id="65"/>
                                 <w:bookmarkEnd w:id="66"/>
-                              </w:p>
-                              <w:p>
-                                <w:bookmarkStart w:id="67" w:name="_Toc501299830"/>
-                                <w:bookmarkStart w:id="68" w:name="_Toc501299866"/>
-                                <w:r>
-                                  <w:t>(Ubuntu mit PHP, Laravel, MySql)</w:t>
-                                </w:r>
-                                <w:bookmarkEnd w:id="67"/>
-                                <w:bookmarkEnd w:id="68"/>
                               </w:p>
                             </w:txbxContent>
                           </wps:txbx>
@@ -12431,13 +12523,13 @@
                         <wps:txbx>
                           <w:txbxContent>
                             <w:p>
-                              <w:bookmarkStart w:id="69" w:name="_Toc501299831"/>
-                              <w:bookmarkStart w:id="70" w:name="_Toc501299867"/>
+                              <w:bookmarkStart w:id="67" w:name="_Toc501299831"/>
+                              <w:bookmarkStart w:id="68" w:name="_Toc501299867"/>
                               <w:r>
                                 <w:t>REST</w:t>
                               </w:r>
-                              <w:bookmarkEnd w:id="69"/>
-                              <w:bookmarkEnd w:id="70"/>
+                              <w:bookmarkEnd w:id="67"/>
+                              <w:bookmarkEnd w:id="68"/>
                             </w:p>
                             <w:p>
                               <w:pPr>
@@ -12446,8 +12538,8 @@
                                   <w:szCs w:val="28"/>
                                 </w:rPr>
                               </w:pPr>
-                              <w:bookmarkStart w:id="71" w:name="_Toc501299832"/>
-                              <w:bookmarkStart w:id="72" w:name="_Toc501299868"/>
+                              <w:bookmarkStart w:id="69" w:name="_Toc501299832"/>
+                              <w:bookmarkStart w:id="70" w:name="_Toc501299868"/>
                               <w:r>
                                 <w:rPr>
                                   <w:sz w:val="28"/>
@@ -12456,17 +12548,17 @@
                                 </w:rPr>
                                 <w:t>via</w:t>
                               </w:r>
-                              <w:bookmarkEnd w:id="71"/>
-                              <w:bookmarkEnd w:id="72"/>
+                              <w:bookmarkEnd w:id="69"/>
+                              <w:bookmarkEnd w:id="70"/>
                             </w:p>
                             <w:p>
-                              <w:bookmarkStart w:id="73" w:name="_Toc501299833"/>
-                              <w:bookmarkStart w:id="74" w:name="_Toc501299869"/>
+                              <w:bookmarkStart w:id="71" w:name="_Toc501299833"/>
+                              <w:bookmarkStart w:id="72" w:name="_Toc501299869"/>
                               <w:r>
                                 <w:t>HTTP</w:t>
                               </w:r>
-                              <w:bookmarkEnd w:id="73"/>
-                              <w:bookmarkEnd w:id="74"/>
+                              <w:bookmarkEnd w:id="71"/>
+                              <w:bookmarkEnd w:id="72"/>
                             </w:p>
                           </w:txbxContent>
                         </wps:txbx>
@@ -12496,8 +12588,8 @@
                           <w:txbxContent>
                             <w:p>
                               <w:hyperlink r:id="rId8" w:history="1">
-                                <w:bookmarkStart w:id="75" w:name="_Toc501299834"/>
-                                <w:bookmarkStart w:id="76" w:name="_Toc501299870"/>
+                                <w:bookmarkStart w:id="73" w:name="_Toc501299834"/>
+                                <w:bookmarkStart w:id="74" w:name="_Toc501299870"/>
                                 <w:r>
                                   <w:rPr>
                                     <w:rStyle w:val="Hyperlink0"/>
@@ -12505,46 +12597,84 @@
                                   </w:rPr>
                                   <w:t>https://localhost:8080</w:t>
                                 </w:r>
-                                <w:bookmarkEnd w:id="75"/>
-                                <w:bookmarkEnd w:id="76"/>
+                                <w:bookmarkEnd w:id="73"/>
+                                <w:bookmarkEnd w:id="74"/>
                               </w:hyperlink>
                             </w:p>
                             <w:p>
-                              <w:bookmarkStart w:id="77" w:name="_Toc501299835"/>
-                              <w:bookmarkStart w:id="78" w:name="_Toc501299871"/>
+                              <w:bookmarkStart w:id="75" w:name="_Toc501299835"/>
+                              <w:bookmarkStart w:id="76" w:name="_Toc501299871"/>
                               <w:r>
                                 <w:rPr>
                                   <w:lang w:val="de-DE"/>
                                 </w:rPr>
-                                <w:t>/api/v1/&lt;models&gt;</w:t>
+                                <w:t>/</w:t>
                               </w:r>
-                              <w:bookmarkEnd w:id="77"/>
-                              <w:bookmarkEnd w:id="78"/>
+                              <w:proofErr w:type="spellStart"/>
+                              <w:r>
+                                <w:rPr>
+                                  <w:lang w:val="de-DE"/>
+                                </w:rPr>
+                                <w:t>api</w:t>
+                              </w:r>
+                              <w:proofErr w:type="spellEnd"/>
+                              <w:r>
+                                <w:rPr>
+                                  <w:lang w:val="de-DE"/>
+                                </w:rPr>
+                                <w:t>/v1/&lt;</w:t>
+                              </w:r>
+                              <w:proofErr w:type="spellStart"/>
+                              <w:r>
+                                <w:rPr>
+                                  <w:lang w:val="de-DE"/>
+                                </w:rPr>
+                                <w:t>models</w:t>
+                              </w:r>
+                              <w:proofErr w:type="spellEnd"/>
+                              <w:r>
+                                <w:rPr>
+                                  <w:lang w:val="de-DE"/>
+                                </w:rPr>
+                                <w:t>&gt;</w:t>
+                              </w:r>
+                              <w:bookmarkEnd w:id="75"/>
+                              <w:bookmarkEnd w:id="76"/>
                             </w:p>
                             <w:p/>
                             <w:p>
-                              <w:bookmarkStart w:id="79" w:name="_Toc501299836"/>
-                              <w:bookmarkStart w:id="80" w:name="_Toc501299872"/>
+                              <w:pPr>
+                                <w:rPr>
+                                  <w:lang w:val="de-DE"/>
+                                </w:rPr>
+                              </w:pPr>
+                              <w:bookmarkStart w:id="77" w:name="_Toc501299836"/>
+                              <w:bookmarkStart w:id="78" w:name="_Toc501299872"/>
                               <w:r>
                                 <w:rPr>
                                   <w:lang w:val="de-DE"/>
                                 </w:rPr>
                                 <w:t>GET: alle Einträge</w:t>
                               </w:r>
-                              <w:bookmarkEnd w:id="79"/>
-                              <w:bookmarkEnd w:id="80"/>
+                              <w:bookmarkEnd w:id="77"/>
+                              <w:bookmarkEnd w:id="78"/>
                             </w:p>
                             <w:p>
-                              <w:bookmarkStart w:id="81" w:name="_Toc501299837"/>
-                              <w:bookmarkStart w:id="82" w:name="_Toc501299873"/>
+                              <w:pPr>
+                                <w:rPr>
+                                  <w:lang w:val="de-DE"/>
+                                </w:rPr>
+                              </w:pPr>
+                              <w:bookmarkStart w:id="79" w:name="_Toc501299837"/>
+                              <w:bookmarkStart w:id="80" w:name="_Toc501299873"/>
                               <w:r>
                                 <w:rPr>
                                   <w:lang w:val="de-DE"/>
                                 </w:rPr>
                                 <w:t>GET mit ID: einzelner Eintrag</w:t>
                               </w:r>
-                              <w:bookmarkEnd w:id="81"/>
-                              <w:bookmarkEnd w:id="82"/>
+                              <w:bookmarkEnd w:id="79"/>
+                              <w:bookmarkEnd w:id="80"/>
                             </w:p>
                           </w:txbxContent>
                         </wps:txbx>
@@ -12597,22 +12727,51 @@
                         <wps:txbx>
                           <w:txbxContent>
                             <w:p>
-                              <w:bookmarkStart w:id="83" w:name="_Toc501299838"/>
-                              <w:bookmarkStart w:id="84" w:name="_Toc501299874"/>
+                              <w:bookmarkStart w:id="81" w:name="_Toc501299838"/>
+                              <w:bookmarkStart w:id="82" w:name="_Toc501299874"/>
+                              <w:proofErr w:type="spellStart"/>
                               <w:r>
-                                <w:t>npm run build</w:t>
+                                <w:t>npm</w:t>
+                              </w:r>
+                              <w:proofErr w:type="spellEnd"/>
+                              <w:r>
+                                <w:t xml:space="preserve"> run build</w:t>
+                              </w:r>
+                              <w:bookmarkEnd w:id="81"/>
+                              <w:bookmarkEnd w:id="82"/>
+                            </w:p>
+                            <w:p>
+                              <w:bookmarkStart w:id="83" w:name="_Toc501299839"/>
+                              <w:bookmarkStart w:id="84" w:name="_Toc501299875"/>
+                              <w:r>
+                                <w:t>(</w:t>
+                              </w:r>
+                              <w:proofErr w:type="spellStart"/>
+                              <w:r>
+                                <w:t>fertig</w:t>
+                              </w:r>
+                              <w:proofErr w:type="spellEnd"/>
+                              <w:r>
+                                <w:t xml:space="preserve"> </w:t>
+                              </w:r>
+                              <w:proofErr w:type="spellStart"/>
+                              <w:r>
+                                <w:t>gepackte</w:t>
+                              </w:r>
+                              <w:proofErr w:type="spellEnd"/>
+                              <w:r>
+                                <w:t xml:space="preserve"> </w:t>
+                              </w:r>
+                              <w:proofErr w:type="spellStart"/>
+                              <w:r>
+                                <w:t>Applikation</w:t>
+                              </w:r>
+                              <w:proofErr w:type="spellEnd"/>
+                              <w:r>
+                                <w:t>)</w:t>
                               </w:r>
                               <w:bookmarkEnd w:id="83"/>
                               <w:bookmarkEnd w:id="84"/>
-                            </w:p>
-                            <w:p>
-                              <w:bookmarkStart w:id="85" w:name="_Toc501299839"/>
-                              <w:bookmarkStart w:id="86" w:name="_Toc501299875"/>
-                              <w:r>
-                                <w:t>(fertig gepackte Applikation)</w:t>
-                              </w:r>
-                              <w:bookmarkEnd w:id="85"/>
-                              <w:bookmarkEnd w:id="86"/>
                             </w:p>
                           </w:txbxContent>
                         </wps:txbx>
@@ -12666,13 +12825,13 @@
                         <wps:txbx>
                           <w:txbxContent>
                             <w:p>
-                              <w:bookmarkStart w:id="87" w:name="_Toc501299840"/>
-                              <w:bookmarkStart w:id="88" w:name="_Toc501299876"/>
+                              <w:bookmarkStart w:id="85" w:name="_Toc501299840"/>
+                              <w:bookmarkStart w:id="86" w:name="_Toc501299876"/>
                               <w:r>
                                 <w:t>Frontend</w:t>
                               </w:r>
-                              <w:bookmarkEnd w:id="87"/>
-                              <w:bookmarkEnd w:id="88"/>
+                              <w:bookmarkEnd w:id="85"/>
+                              <w:bookmarkEnd w:id="86"/>
                             </w:p>
                           </w:txbxContent>
                         </wps:txbx>
@@ -12701,13 +12860,13 @@
                         <wps:txbx>
                           <w:txbxContent>
                             <w:p>
-                              <w:bookmarkStart w:id="89" w:name="_Toc501299841"/>
-                              <w:bookmarkStart w:id="90" w:name="_Toc501299877"/>
+                              <w:bookmarkStart w:id="87" w:name="_Toc501299841"/>
+                              <w:bookmarkStart w:id="88" w:name="_Toc501299877"/>
                               <w:r>
                                 <w:t>Backend</w:t>
                               </w:r>
-                              <w:bookmarkEnd w:id="89"/>
-                              <w:bookmarkEnd w:id="90"/>
+                              <w:bookmarkEnd w:id="87"/>
+                              <w:bookmarkEnd w:id="88"/>
                             </w:p>
                           </w:txbxContent>
                         </wps:txbx>
@@ -12768,13 +12927,13 @@
                         <wps:txbx>
                           <w:txbxContent>
                             <w:p>
-                              <w:bookmarkStart w:id="91" w:name="_Toc501299842"/>
-                              <w:bookmarkStart w:id="92" w:name="_Toc501299878"/>
+                              <w:bookmarkStart w:id="89" w:name="_Toc501299842"/>
+                              <w:bookmarkStart w:id="90" w:name="_Toc501299878"/>
                               <w:r>
                                 <w:t>V</w:t>
                               </w:r>
-                              <w:bookmarkEnd w:id="91"/>
-                              <w:bookmarkEnd w:id="92"/>
+                              <w:bookmarkEnd w:id="89"/>
+                              <w:bookmarkEnd w:id="90"/>
                             </w:p>
                           </w:txbxContent>
                         </wps:txbx>
@@ -12808,13 +12967,13 @@
                         <wps:txbx>
                           <w:txbxContent>
                             <w:p>
-                              <w:bookmarkStart w:id="93" w:name="_Toc501299843"/>
-                              <w:bookmarkStart w:id="94" w:name="_Toc501299879"/>
+                              <w:bookmarkStart w:id="91" w:name="_Toc501299843"/>
+                              <w:bookmarkStart w:id="92" w:name="_Toc501299879"/>
                               <w:r>
                                 <w:t>C</w:t>
                               </w:r>
-                              <w:bookmarkEnd w:id="93"/>
-                              <w:bookmarkEnd w:id="94"/>
+                              <w:bookmarkEnd w:id="91"/>
+                              <w:bookmarkEnd w:id="92"/>
                             </w:p>
                           </w:txbxContent>
                         </wps:txbx>
@@ -12928,13 +13087,13 @@
                         <wps:txbx>
                           <w:txbxContent>
                             <w:p>
-                              <w:bookmarkStart w:id="95" w:name="_Toc501299844"/>
-                              <w:bookmarkStart w:id="96" w:name="_Toc501299880"/>
+                              <w:bookmarkStart w:id="93" w:name="_Toc501299844"/>
+                              <w:bookmarkStart w:id="94" w:name="_Toc501299880"/>
                               <w:r>
                                 <w:t>DB</w:t>
                               </w:r>
-                              <w:bookmarkEnd w:id="95"/>
-                              <w:bookmarkEnd w:id="96"/>
+                              <w:bookmarkEnd w:id="93"/>
+                              <w:bookmarkEnd w:id="94"/>
                             </w:p>
                           </w:txbxContent>
                         </wps:txbx>
@@ -13068,13 +13227,13 @@
                         <wps:txbx>
                           <w:txbxContent>
                             <w:p>
-                              <w:bookmarkStart w:id="97" w:name="_Toc501299845"/>
-                              <w:bookmarkStart w:id="98" w:name="_Toc501299881"/>
+                              <w:bookmarkStart w:id="95" w:name="_Toc501299845"/>
+                              <w:bookmarkStart w:id="96" w:name="_Toc501299881"/>
                               <w:r>
                                 <w:t>M</w:t>
                               </w:r>
-                              <w:bookmarkEnd w:id="97"/>
-                              <w:bookmarkEnd w:id="98"/>
+                              <w:bookmarkEnd w:id="95"/>
+                              <w:bookmarkEnd w:id="96"/>
                             </w:p>
                           </w:txbxContent>
                         </wps:txbx>
@@ -13108,13 +13267,13 @@
                         <wps:txbx>
                           <w:txbxContent>
                             <w:p>
-                              <w:bookmarkStart w:id="99" w:name="_Toc501299846"/>
-                              <w:bookmarkStart w:id="100" w:name="_Toc501299882"/>
+                              <w:bookmarkStart w:id="97" w:name="_Toc501299846"/>
+                              <w:bookmarkStart w:id="98" w:name="_Toc501299882"/>
                               <w:r>
                                 <w:t>Routers</w:t>
                               </w:r>
-                              <w:bookmarkEnd w:id="99"/>
-                              <w:bookmarkEnd w:id="100"/>
+                              <w:bookmarkEnd w:id="97"/>
+                              <w:bookmarkEnd w:id="98"/>
                             </w:p>
                           </w:txbxContent>
                         </wps:txbx>
@@ -13143,13 +13302,13 @@
                         <wps:txbx>
                           <w:txbxContent>
                             <w:p>
-                              <w:bookmarkStart w:id="101" w:name="_Toc501299847"/>
-                              <w:bookmarkStart w:id="102" w:name="_Toc501299883"/>
+                              <w:bookmarkStart w:id="99" w:name="_Toc501299847"/>
+                              <w:bookmarkStart w:id="100" w:name="_Toc501299883"/>
                               <w:r>
                                 <w:t>MVC - Framework</w:t>
                               </w:r>
-                              <w:bookmarkEnd w:id="101"/>
-                              <w:bookmarkEnd w:id="102"/>
+                              <w:bookmarkEnd w:id="99"/>
+                              <w:bookmarkEnd w:id="100"/>
                             </w:p>
                           </w:txbxContent>
                         </wps:txbx>
@@ -13202,13 +13361,13 @@
                         <wps:txbx>
                           <w:txbxContent>
                             <w:p>
-                              <w:bookmarkStart w:id="103" w:name="_Toc501299848"/>
-                              <w:bookmarkStart w:id="104" w:name="_Toc501299884"/>
+                              <w:bookmarkStart w:id="101" w:name="_Toc501299848"/>
+                              <w:bookmarkStart w:id="102" w:name="_Toc501299884"/>
                               <w:r>
                                 <w:t>Request</w:t>
                               </w:r>
-                              <w:bookmarkEnd w:id="103"/>
-                              <w:bookmarkEnd w:id="104"/>
+                              <w:bookmarkEnd w:id="101"/>
+                              <w:bookmarkEnd w:id="102"/>
                             </w:p>
                           </w:txbxContent>
                         </wps:txbx>
@@ -13261,13 +13420,13 @@
                         <wps:txbx>
                           <w:txbxContent>
                             <w:p>
-                              <w:bookmarkStart w:id="105" w:name="_Toc501299849"/>
-                              <w:bookmarkStart w:id="106" w:name="_Toc501299885"/>
+                              <w:bookmarkStart w:id="103" w:name="_Toc501299849"/>
+                              <w:bookmarkStart w:id="104" w:name="_Toc501299885"/>
                               <w:r>
                                 <w:t>Response</w:t>
                               </w:r>
-                              <w:bookmarkEnd w:id="105"/>
-                              <w:bookmarkEnd w:id="106"/>
+                              <w:bookmarkEnd w:id="103"/>
+                              <w:bookmarkEnd w:id="104"/>
                             </w:p>
                           </w:txbxContent>
                         </wps:txbx>
@@ -13293,13 +13452,13 @@
                     <v:textbox inset="4pt,4pt,4pt,4pt">
                       <w:txbxContent>
                         <w:p>
-                          <w:bookmarkStart w:id="107" w:name="_Toc501299828"/>
-                          <w:bookmarkStart w:id="108" w:name="_Toc501299864"/>
+                          <w:bookmarkStart w:id="105" w:name="_Toc501299828"/>
+                          <w:bookmarkStart w:id="106" w:name="_Toc501299864"/>
                           <w:r>
                             <w:t>React</w:t>
                           </w:r>
-                          <w:bookmarkEnd w:id="107"/>
-                          <w:bookmarkEnd w:id="108"/>
+                          <w:bookmarkEnd w:id="105"/>
+                          <w:bookmarkEnd w:id="106"/>
                         </w:p>
                       </w:txbxContent>
                     </v:textbox>
@@ -13314,22 +13473,46 @@
                     <v:textbox inset="4pt,4pt,4pt,4pt">
                       <w:txbxContent>
                         <w:p>
-                          <w:bookmarkStart w:id="109" w:name="_Toc501299829"/>
-                          <w:bookmarkStart w:id="110" w:name="_Toc501299865"/>
+                          <w:bookmarkStart w:id="107" w:name="_Toc501299829"/>
+                          <w:bookmarkStart w:id="108" w:name="_Toc501299865"/>
                           <w:r>
                             <w:t>Homestead</w:t>
                           </w:r>
+                          <w:bookmarkEnd w:id="107"/>
+                          <w:bookmarkEnd w:id="108"/>
+                        </w:p>
+                        <w:p>
+                          <w:bookmarkStart w:id="109" w:name="_Toc501299830"/>
+                          <w:bookmarkStart w:id="110" w:name="_Toc501299866"/>
+                          <w:r>
+                            <w:t xml:space="preserve">(Ubuntu </w:t>
+                          </w:r>
+                          <w:proofErr w:type="spellStart"/>
+                          <w:r>
+                            <w:t>mit</w:t>
+                          </w:r>
+                          <w:proofErr w:type="spellEnd"/>
+                          <w:r>
+                            <w:t xml:space="preserve"> PHP, </w:t>
+                          </w:r>
+                          <w:proofErr w:type="spellStart"/>
+                          <w:r>
+                            <w:t>Laravel</w:t>
+                          </w:r>
+                          <w:proofErr w:type="spellEnd"/>
+                          <w:r>
+                            <w:t xml:space="preserve">, </w:t>
+                          </w:r>
+                          <w:proofErr w:type="spellStart"/>
+                          <w:r>
+                            <w:t>MySql</w:t>
+                          </w:r>
+                          <w:proofErr w:type="spellEnd"/>
+                          <w:r>
+                            <w:t>)</w:t>
+                          </w:r>
                           <w:bookmarkEnd w:id="109"/>
                           <w:bookmarkEnd w:id="110"/>
-                        </w:p>
-                        <w:p>
-                          <w:bookmarkStart w:id="111" w:name="_Toc501299830"/>
-                          <w:bookmarkStart w:id="112" w:name="_Toc501299866"/>
-                          <w:r>
-                            <w:t>(Ubuntu mit PHP, Laravel, MySql)</w:t>
-                          </w:r>
-                          <w:bookmarkEnd w:id="111"/>
-                          <w:bookmarkEnd w:id="112"/>
                         </w:p>
                       </w:txbxContent>
                     </v:textbox>
@@ -13346,13 +13529,13 @@
                   <v:textbox inset="4pt,4pt,4pt,4pt">
                     <w:txbxContent>
                       <w:p>
-                        <w:bookmarkStart w:id="113" w:name="_Toc501299831"/>
-                        <w:bookmarkStart w:id="114" w:name="_Toc501299867"/>
+                        <w:bookmarkStart w:id="111" w:name="_Toc501299831"/>
+                        <w:bookmarkStart w:id="112" w:name="_Toc501299867"/>
                         <w:r>
                           <w:t>REST</w:t>
                         </w:r>
-                        <w:bookmarkEnd w:id="113"/>
-                        <w:bookmarkEnd w:id="114"/>
+                        <w:bookmarkEnd w:id="111"/>
+                        <w:bookmarkEnd w:id="112"/>
                       </w:p>
                       <w:p>
                         <w:pPr>
@@ -13361,8 +13544,8 @@
                             <w:szCs w:val="28"/>
                           </w:rPr>
                         </w:pPr>
-                        <w:bookmarkStart w:id="115" w:name="_Toc501299832"/>
-                        <w:bookmarkStart w:id="116" w:name="_Toc501299868"/>
+                        <w:bookmarkStart w:id="113" w:name="_Toc501299832"/>
+                        <w:bookmarkStart w:id="114" w:name="_Toc501299868"/>
                         <w:r>
                           <w:rPr>
                             <w:sz w:val="28"/>
@@ -13371,17 +13554,17 @@
                           </w:rPr>
                           <w:t>via</w:t>
                         </w:r>
-                        <w:bookmarkEnd w:id="115"/>
-                        <w:bookmarkEnd w:id="116"/>
+                        <w:bookmarkEnd w:id="113"/>
+                        <w:bookmarkEnd w:id="114"/>
                       </w:p>
                       <w:p>
-                        <w:bookmarkStart w:id="117" w:name="_Toc501299833"/>
-                        <w:bookmarkStart w:id="118" w:name="_Toc501299869"/>
+                        <w:bookmarkStart w:id="115" w:name="_Toc501299833"/>
+                        <w:bookmarkStart w:id="116" w:name="_Toc501299869"/>
                         <w:r>
                           <w:t>HTTP</w:t>
                         </w:r>
-                        <w:bookmarkEnd w:id="117"/>
-                        <w:bookmarkEnd w:id="118"/>
+                        <w:bookmarkEnd w:id="115"/>
+                        <w:bookmarkEnd w:id="116"/>
                       </w:p>
                     </w:txbxContent>
                   </v:textbox>
@@ -13392,8 +13575,8 @@
                     <w:txbxContent>
                       <w:p>
                         <w:hyperlink r:id="rId9" w:history="1">
-                          <w:bookmarkStart w:id="119" w:name="_Toc501299834"/>
-                          <w:bookmarkStart w:id="120" w:name="_Toc501299870"/>
+                          <w:bookmarkStart w:id="117" w:name="_Toc501299834"/>
+                          <w:bookmarkStart w:id="118" w:name="_Toc501299870"/>
                           <w:r>
                             <w:rPr>
                               <w:rStyle w:val="Hyperlink0"/>
@@ -13401,46 +13584,84 @@
                             </w:rPr>
                             <w:t>https://localhost:8080</w:t>
                           </w:r>
-                          <w:bookmarkEnd w:id="119"/>
-                          <w:bookmarkEnd w:id="120"/>
+                          <w:bookmarkEnd w:id="117"/>
+                          <w:bookmarkEnd w:id="118"/>
                         </w:hyperlink>
                       </w:p>
                       <w:p>
-                        <w:bookmarkStart w:id="121" w:name="_Toc501299835"/>
-                        <w:bookmarkStart w:id="122" w:name="_Toc501299871"/>
+                        <w:bookmarkStart w:id="119" w:name="_Toc501299835"/>
+                        <w:bookmarkStart w:id="120" w:name="_Toc501299871"/>
                         <w:r>
                           <w:rPr>
                             <w:lang w:val="de-DE"/>
                           </w:rPr>
-                          <w:t>/api/v1/&lt;models&gt;</w:t>
+                          <w:t>/</w:t>
                         </w:r>
-                        <w:bookmarkEnd w:id="121"/>
-                        <w:bookmarkEnd w:id="122"/>
+                        <w:proofErr w:type="spellStart"/>
+                        <w:r>
+                          <w:rPr>
+                            <w:lang w:val="de-DE"/>
+                          </w:rPr>
+                          <w:t>api</w:t>
+                        </w:r>
+                        <w:proofErr w:type="spellEnd"/>
+                        <w:r>
+                          <w:rPr>
+                            <w:lang w:val="de-DE"/>
+                          </w:rPr>
+                          <w:t>/v1/&lt;</w:t>
+                        </w:r>
+                        <w:proofErr w:type="spellStart"/>
+                        <w:r>
+                          <w:rPr>
+                            <w:lang w:val="de-DE"/>
+                          </w:rPr>
+                          <w:t>models</w:t>
+                        </w:r>
+                        <w:proofErr w:type="spellEnd"/>
+                        <w:r>
+                          <w:rPr>
+                            <w:lang w:val="de-DE"/>
+                          </w:rPr>
+                          <w:t>&gt;</w:t>
+                        </w:r>
+                        <w:bookmarkEnd w:id="119"/>
+                        <w:bookmarkEnd w:id="120"/>
                       </w:p>
                       <w:p/>
                       <w:p>
-                        <w:bookmarkStart w:id="123" w:name="_Toc501299836"/>
-                        <w:bookmarkStart w:id="124" w:name="_Toc501299872"/>
+                        <w:pPr>
+                          <w:rPr>
+                            <w:lang w:val="de-DE"/>
+                          </w:rPr>
+                        </w:pPr>
+                        <w:bookmarkStart w:id="121" w:name="_Toc501299836"/>
+                        <w:bookmarkStart w:id="122" w:name="_Toc501299872"/>
                         <w:r>
                           <w:rPr>
                             <w:lang w:val="de-DE"/>
                           </w:rPr>
                           <w:t>GET: alle Einträge</w:t>
                         </w:r>
-                        <w:bookmarkEnd w:id="123"/>
-                        <w:bookmarkEnd w:id="124"/>
+                        <w:bookmarkEnd w:id="121"/>
+                        <w:bookmarkEnd w:id="122"/>
                       </w:p>
                       <w:p>
-                        <w:bookmarkStart w:id="125" w:name="_Toc501299837"/>
-                        <w:bookmarkStart w:id="126" w:name="_Toc501299873"/>
+                        <w:pPr>
+                          <w:rPr>
+                            <w:lang w:val="de-DE"/>
+                          </w:rPr>
+                        </w:pPr>
+                        <w:bookmarkStart w:id="123" w:name="_Toc501299837"/>
+                        <w:bookmarkStart w:id="124" w:name="_Toc501299873"/>
                         <w:r>
                           <w:rPr>
                             <w:lang w:val="de-DE"/>
                           </w:rPr>
                           <w:t>GET mit ID: einzelner Eintrag</w:t>
                         </w:r>
-                        <w:bookmarkEnd w:id="125"/>
-                        <w:bookmarkEnd w:id="126"/>
+                        <w:bookmarkEnd w:id="123"/>
+                        <w:bookmarkEnd w:id="124"/>
                       </w:p>
                     </w:txbxContent>
                   </v:textbox>
@@ -13453,22 +13674,51 @@
                   <v:textbox inset="4pt,4pt,4pt,4pt">
                     <w:txbxContent>
                       <w:p>
-                        <w:bookmarkStart w:id="127" w:name="_Toc501299838"/>
-                        <w:bookmarkStart w:id="128" w:name="_Toc501299874"/>
+                        <w:bookmarkStart w:id="125" w:name="_Toc501299838"/>
+                        <w:bookmarkStart w:id="126" w:name="_Toc501299874"/>
+                        <w:proofErr w:type="spellStart"/>
                         <w:r>
-                          <w:t>npm run build</w:t>
+                          <w:t>npm</w:t>
+                        </w:r>
+                        <w:proofErr w:type="spellEnd"/>
+                        <w:r>
+                          <w:t xml:space="preserve"> run build</w:t>
+                        </w:r>
+                        <w:bookmarkEnd w:id="125"/>
+                        <w:bookmarkEnd w:id="126"/>
+                      </w:p>
+                      <w:p>
+                        <w:bookmarkStart w:id="127" w:name="_Toc501299839"/>
+                        <w:bookmarkStart w:id="128" w:name="_Toc501299875"/>
+                        <w:r>
+                          <w:t>(</w:t>
+                        </w:r>
+                        <w:proofErr w:type="spellStart"/>
+                        <w:r>
+                          <w:t>fertig</w:t>
+                        </w:r>
+                        <w:proofErr w:type="spellEnd"/>
+                        <w:r>
+                          <w:t xml:space="preserve"> </w:t>
+                        </w:r>
+                        <w:proofErr w:type="spellStart"/>
+                        <w:r>
+                          <w:t>gepackte</w:t>
+                        </w:r>
+                        <w:proofErr w:type="spellEnd"/>
+                        <w:r>
+                          <w:t xml:space="preserve"> </w:t>
+                        </w:r>
+                        <w:proofErr w:type="spellStart"/>
+                        <w:r>
+                          <w:t>Applikation</w:t>
+                        </w:r>
+                        <w:proofErr w:type="spellEnd"/>
+                        <w:r>
+                          <w:t>)</w:t>
                         </w:r>
                         <w:bookmarkEnd w:id="127"/>
                         <w:bookmarkEnd w:id="128"/>
-                      </w:p>
-                      <w:p>
-                        <w:bookmarkStart w:id="129" w:name="_Toc501299839"/>
-                        <w:bookmarkStart w:id="130" w:name="_Toc501299875"/>
-                        <w:r>
-                          <w:t>(fertig gepackte Applikation)</w:t>
-                        </w:r>
-                        <w:bookmarkEnd w:id="129"/>
-                        <w:bookmarkEnd w:id="130"/>
                       </w:p>
                     </w:txbxContent>
                   </v:textbox>
@@ -13481,13 +13731,13 @@
                   <v:textbox inset="4pt,4pt,4pt,4pt">
                     <w:txbxContent>
                       <w:p>
-                        <w:bookmarkStart w:id="131" w:name="_Toc501299840"/>
-                        <w:bookmarkStart w:id="132" w:name="_Toc501299876"/>
+                        <w:bookmarkStart w:id="129" w:name="_Toc501299840"/>
+                        <w:bookmarkStart w:id="130" w:name="_Toc501299876"/>
                         <w:r>
                           <w:t>Frontend</w:t>
                         </w:r>
-                        <w:bookmarkEnd w:id="131"/>
-                        <w:bookmarkEnd w:id="132"/>
+                        <w:bookmarkEnd w:id="129"/>
+                        <w:bookmarkEnd w:id="130"/>
                       </w:p>
                     </w:txbxContent>
                   </v:textbox>
@@ -13497,13 +13747,13 @@
                   <v:textbox inset="4pt,4pt,4pt,4pt">
                     <w:txbxContent>
                       <w:p>
-                        <w:bookmarkStart w:id="133" w:name="_Toc501299841"/>
-                        <w:bookmarkStart w:id="134" w:name="_Toc501299877"/>
+                        <w:bookmarkStart w:id="131" w:name="_Toc501299841"/>
+                        <w:bookmarkStart w:id="132" w:name="_Toc501299877"/>
                         <w:r>
                           <w:t>Backend</w:t>
                         </w:r>
-                        <w:bookmarkEnd w:id="133"/>
-                        <w:bookmarkEnd w:id="134"/>
+                        <w:bookmarkEnd w:id="131"/>
+                        <w:bookmarkEnd w:id="132"/>
                       </w:p>
                     </w:txbxContent>
                   </v:textbox>
@@ -13516,13 +13766,13 @@
                   <v:textbox inset="8pt,8pt,8pt,8pt">
                     <w:txbxContent>
                       <w:p>
-                        <w:bookmarkStart w:id="135" w:name="_Toc501299842"/>
-                        <w:bookmarkStart w:id="136" w:name="_Toc501299878"/>
+                        <w:bookmarkStart w:id="133" w:name="_Toc501299842"/>
+                        <w:bookmarkStart w:id="134" w:name="_Toc501299878"/>
                         <w:r>
                           <w:t>V</w:t>
                         </w:r>
-                        <w:bookmarkEnd w:id="135"/>
-                        <w:bookmarkEnd w:id="136"/>
+                        <w:bookmarkEnd w:id="133"/>
+                        <w:bookmarkEnd w:id="134"/>
                       </w:p>
                     </w:txbxContent>
                   </v:textbox>
@@ -13532,13 +13782,13 @@
                   <v:textbox inset="8pt,8pt,8pt,8pt">
                     <w:txbxContent>
                       <w:p>
-                        <w:bookmarkStart w:id="137" w:name="_Toc501299843"/>
-                        <w:bookmarkStart w:id="138" w:name="_Toc501299879"/>
+                        <w:bookmarkStart w:id="135" w:name="_Toc501299843"/>
+                        <w:bookmarkStart w:id="136" w:name="_Toc501299879"/>
                         <w:r>
                           <w:t>C</w:t>
                         </w:r>
-                        <w:bookmarkEnd w:id="137"/>
-                        <w:bookmarkEnd w:id="138"/>
+                        <w:bookmarkEnd w:id="135"/>
+                        <w:bookmarkEnd w:id="136"/>
                       </w:p>
                     </w:txbxContent>
                   </v:textbox>
@@ -13550,13 +13800,13 @@
                   <v:textbox inset="8pt,8pt,8pt,8pt">
                     <w:txbxContent>
                       <w:p>
-                        <w:bookmarkStart w:id="139" w:name="_Toc501299844"/>
-                        <w:bookmarkStart w:id="140" w:name="_Toc501299880"/>
+                        <w:bookmarkStart w:id="137" w:name="_Toc501299844"/>
+                        <w:bookmarkStart w:id="138" w:name="_Toc501299880"/>
                         <w:r>
                           <w:t>DB</w:t>
                         </w:r>
-                        <w:bookmarkEnd w:id="139"/>
-                        <w:bookmarkEnd w:id="140"/>
+                        <w:bookmarkEnd w:id="137"/>
+                        <w:bookmarkEnd w:id="138"/>
                       </w:p>
                     </w:txbxContent>
                   </v:textbox>
@@ -13578,13 +13828,13 @@
                   <v:textbox inset="8pt,8pt,8pt,8pt">
                     <w:txbxContent>
                       <w:p>
-                        <w:bookmarkStart w:id="141" w:name="_Toc501299845"/>
-                        <w:bookmarkStart w:id="142" w:name="_Toc501299881"/>
+                        <w:bookmarkStart w:id="139" w:name="_Toc501299845"/>
+                        <w:bookmarkStart w:id="140" w:name="_Toc501299881"/>
                         <w:r>
                           <w:t>M</w:t>
                         </w:r>
-                        <w:bookmarkEnd w:id="141"/>
-                        <w:bookmarkEnd w:id="142"/>
+                        <w:bookmarkEnd w:id="139"/>
+                        <w:bookmarkEnd w:id="140"/>
                       </w:p>
                     </w:txbxContent>
                   </v:textbox>
@@ -13594,13 +13844,13 @@
                   <v:textbox inset="8pt,8pt,8pt,8pt">
                     <w:txbxContent>
                       <w:p>
-                        <w:bookmarkStart w:id="143" w:name="_Toc501299846"/>
-                        <w:bookmarkStart w:id="144" w:name="_Toc501299882"/>
+                        <w:bookmarkStart w:id="141" w:name="_Toc501299846"/>
+                        <w:bookmarkStart w:id="142" w:name="_Toc501299882"/>
                         <w:r>
                           <w:t>Routers</w:t>
                         </w:r>
-                        <w:bookmarkEnd w:id="143"/>
-                        <w:bookmarkEnd w:id="144"/>
+                        <w:bookmarkEnd w:id="141"/>
+                        <w:bookmarkEnd w:id="142"/>
                       </w:p>
                     </w:txbxContent>
                   </v:textbox>
@@ -13610,13 +13860,13 @@
                   <v:textbox inset="4pt,4pt,4pt,4pt">
                     <w:txbxContent>
                       <w:p>
-                        <w:bookmarkStart w:id="145" w:name="_Toc501299847"/>
-                        <w:bookmarkStart w:id="146" w:name="_Toc501299883"/>
+                        <w:bookmarkStart w:id="143" w:name="_Toc501299847"/>
+                        <w:bookmarkStart w:id="144" w:name="_Toc501299883"/>
                         <w:r>
                           <w:t>MVC - Framework</w:t>
                         </w:r>
-                        <w:bookmarkEnd w:id="145"/>
-                        <w:bookmarkEnd w:id="146"/>
+                        <w:bookmarkEnd w:id="143"/>
+                        <w:bookmarkEnd w:id="144"/>
                       </w:p>
                     </w:txbxContent>
                   </v:textbox>
@@ -13629,13 +13879,13 @@
                   <v:textbox inset="4pt,4pt,4pt,4pt">
                     <w:txbxContent>
                       <w:p>
-                        <w:bookmarkStart w:id="147" w:name="_Toc501299848"/>
-                        <w:bookmarkStart w:id="148" w:name="_Toc501299884"/>
+                        <w:bookmarkStart w:id="145" w:name="_Toc501299848"/>
+                        <w:bookmarkStart w:id="146" w:name="_Toc501299884"/>
                         <w:r>
                           <w:t>Request</w:t>
                         </w:r>
-                        <w:bookmarkEnd w:id="147"/>
-                        <w:bookmarkEnd w:id="148"/>
+                        <w:bookmarkEnd w:id="145"/>
+                        <w:bookmarkEnd w:id="146"/>
                       </w:p>
                     </w:txbxContent>
                   </v:textbox>
@@ -13648,13 +13898,13 @@
                   <v:textbox inset="4pt,4pt,4pt,4pt">
                     <w:txbxContent>
                       <w:p>
-                        <w:bookmarkStart w:id="149" w:name="_Toc501299849"/>
-                        <w:bookmarkStart w:id="150" w:name="_Toc501299885"/>
+                        <w:bookmarkStart w:id="147" w:name="_Toc501299849"/>
+                        <w:bookmarkStart w:id="148" w:name="_Toc501299885"/>
                         <w:r>
                           <w:t>Response</w:t>
                         </w:r>
-                        <w:bookmarkEnd w:id="149"/>
-                        <w:bookmarkEnd w:id="150"/>
+                        <w:bookmarkEnd w:id="147"/>
+                        <w:bookmarkEnd w:id="148"/>
                       </w:p>
                     </w:txbxContent>
                   </v:textbox>
@@ -13665,14 +13915,17 @@
           </mc:Fallback>
         </mc:AlternateContent>
       </w:r>
+      <w:proofErr w:type="spellStart"/>
       <w:r>
         <w:rPr>
           <w:rFonts w:eastAsia="Arial"/>
         </w:rPr>
         <w:t>Architektur</w:t>
       </w:r>
-      <w:bookmarkEnd w:id="62"/>
+      <w:bookmarkEnd w:id="60"/>
+      <w:proofErr w:type="spellEnd"/>
     </w:p>
+    <w:p/>
     <w:p>
       <w:pPr>
         <w:pStyle w:val="TextA"/>
@@ -13684,62 +13937,466 @@
           <w:szCs w:val="24"/>
           <w:lang w:val="de-DE"/>
         </w:rPr>
+        <w:lastRenderedPageBreak/>
         <w:br w:type="page"/>
       </w:r>
     </w:p>
     <w:p>
       <w:pPr>
         <w:pStyle w:val="Heading2"/>
-        <w:numPr>
-          <w:ilvl w:val="1"/>
-          <w:numId w:val="8"/>
-        </w:numPr>
         <w:rPr>
           <w:rFonts w:eastAsia="Arial" w:cs="Arial"/>
           <w:lang w:val="de-DE"/>
         </w:rPr>
       </w:pPr>
-      <w:bookmarkStart w:id="151" w:name="_Toc1"/>
-      <w:bookmarkStart w:id="152" w:name="_Toc501302051"/>
+      <w:bookmarkStart w:id="149" w:name="_Toc1"/>
+      <w:bookmarkStart w:id="150" w:name="_Toc501562298"/>
       <w:r>
         <w:rPr>
           <w:lang w:val="de-DE"/>
         </w:rPr>
         <w:lastRenderedPageBreak/>
+        <w:t xml:space="preserve">6.2 </w:t>
+      </w:r>
+      <w:r>
+        <w:rPr>
+          <w:lang w:val="de-DE"/>
+        </w:rPr>
         <w:t>Tools</w:t>
+      </w:r>
+      <w:bookmarkEnd w:id="149"/>
+      <w:bookmarkEnd w:id="150"/>
+    </w:p>
+    <w:p>
+      <w:pPr>
+        <w:pStyle w:val="Text"/>
+        <w:rPr>
+          <w:rFonts w:ascii="Arial" w:eastAsia="Arial" w:hAnsi="Arial" w:cs="Arial"/>
+          <w:lang w:val="de-DE"/>
+        </w:rPr>
+      </w:pPr>
+    </w:p>
+    <w:p>
+      <w:pPr>
+        <w:pStyle w:val="Heading3"/>
+        <w:rPr>
+          <w:lang w:val="de-DE"/>
+        </w:rPr>
+      </w:pPr>
+      <w:bookmarkStart w:id="151" w:name="_Toc2"/>
+      <w:bookmarkStart w:id="152" w:name="_Toc501562299"/>
+      <w:r>
+        <w:rPr>
+          <w:lang w:val="de-DE"/>
+        </w:rPr>
+        <w:t xml:space="preserve">6.2.1 </w:t>
+      </w:r>
+      <w:r>
+        <w:rPr>
+          <w:lang w:val="de-DE"/>
+        </w:rPr>
+        <w:t>Frontend</w:t>
       </w:r>
       <w:bookmarkEnd w:id="151"/>
       <w:bookmarkEnd w:id="152"/>
     </w:p>
     <w:p>
       <w:pPr>
-        <w:pStyle w:val="Text"/>
-        <w:rPr>
-          <w:rFonts w:ascii="Arial" w:eastAsia="Arial" w:hAnsi="Arial" w:cs="Arial"/>
+        <w:rPr>
           <w:lang w:val="de-DE"/>
         </w:rPr>
       </w:pPr>
     </w:p>
     <w:p>
       <w:pPr>
+        <w:pStyle w:val="ListParagraph"/>
+        <w:numPr>
+          <w:ilvl w:val="0"/>
+          <w:numId w:val="11"/>
+        </w:numPr>
+        <w:rPr>
+          <w:rFonts w:eastAsia="Arial" w:cs="Arial"/>
+          <w:lang w:val="de-DE"/>
+        </w:rPr>
+      </w:pPr>
+      <w:r>
+        <w:rPr>
+          <w:lang w:val="de-DE"/>
+        </w:rPr>
+        <w:t>Visual Studio Code</w:t>
+      </w:r>
+    </w:p>
+    <w:p>
+      <w:pPr>
+        <w:pStyle w:val="ListParagraph"/>
+        <w:numPr>
+          <w:ilvl w:val="0"/>
+          <w:numId w:val="11"/>
+        </w:numPr>
+        <w:rPr>
+          <w:rFonts w:eastAsia="Arial" w:cs="Arial"/>
+          <w:lang w:val="de-DE"/>
+        </w:rPr>
+      </w:pPr>
+      <w:proofErr w:type="spellStart"/>
+      <w:r>
+        <w:rPr>
+          <w:lang w:val="de-DE"/>
+        </w:rPr>
+        <w:t>React</w:t>
+      </w:r>
+      <w:proofErr w:type="spellEnd"/>
+      <w:r>
+        <w:rPr>
+          <w:lang w:val="de-DE"/>
+        </w:rPr>
+        <w:t xml:space="preserve"> Food Truck</w:t>
+      </w:r>
+    </w:p>
+    <w:p>
+      <w:pPr>
+        <w:pStyle w:val="ListParagraph"/>
+        <w:numPr>
+          <w:ilvl w:val="0"/>
+          <w:numId w:val="11"/>
+        </w:numPr>
+        <w:rPr>
+          <w:rFonts w:eastAsia="Arial" w:cs="Arial"/>
+          <w:lang w:val="de-DE"/>
+        </w:rPr>
+      </w:pPr>
+      <w:proofErr w:type="spellStart"/>
+      <w:r>
+        <w:rPr>
+          <w:lang w:val="de-DE"/>
+        </w:rPr>
+        <w:t>Git</w:t>
+      </w:r>
+      <w:proofErr w:type="spellEnd"/>
+      <w:r>
+        <w:rPr>
+          <w:lang w:val="de-DE"/>
+        </w:rPr>
+        <w:t xml:space="preserve"> </w:t>
+      </w:r>
+      <w:proofErr w:type="spellStart"/>
+      <w:r>
+        <w:rPr>
+          <w:lang w:val="de-DE"/>
+        </w:rPr>
+        <w:t>Bash</w:t>
+      </w:r>
+      <w:proofErr w:type="spellEnd"/>
+    </w:p>
+    <w:p>
+      <w:pPr>
+        <w:pStyle w:val="ListParagraph"/>
+        <w:numPr>
+          <w:ilvl w:val="0"/>
+          <w:numId w:val="11"/>
+        </w:numPr>
+        <w:rPr>
+          <w:rFonts w:eastAsia="Arial" w:cs="Arial"/>
+          <w:lang w:val="de-DE"/>
+        </w:rPr>
+      </w:pPr>
+      <w:proofErr w:type="spellStart"/>
+      <w:r>
+        <w:rPr>
+          <w:lang w:val="de-DE"/>
+        </w:rPr>
+        <w:t>NodeJs</w:t>
+      </w:r>
+      <w:proofErr w:type="spellEnd"/>
+      <w:r>
+        <w:rPr>
+          <w:lang w:val="de-DE"/>
+        </w:rPr>
+        <w:t xml:space="preserve"> / NPM</w:t>
+      </w:r>
+    </w:p>
+    <w:p>
+      <w:pPr>
+        <w:pStyle w:val="ListParagraph"/>
+        <w:numPr>
+          <w:ilvl w:val="0"/>
+          <w:numId w:val="11"/>
+        </w:numPr>
+        <w:rPr>
+          <w:rFonts w:eastAsia="Arial" w:cs="Arial"/>
+          <w:lang w:val="de-DE"/>
+        </w:rPr>
+      </w:pPr>
+      <w:r>
+        <w:rPr>
+          <w:lang w:val="de-DE"/>
+        </w:rPr>
+        <w:t>Postman</w:t>
+      </w:r>
+    </w:p>
+    <w:p>
+      <w:pPr>
+        <w:pStyle w:val="ListParagraph"/>
+        <w:numPr>
+          <w:ilvl w:val="0"/>
+          <w:numId w:val="11"/>
+        </w:numPr>
+        <w:rPr>
+          <w:rFonts w:eastAsia="Arial" w:cs="Arial"/>
+          <w:lang w:val="de-DE"/>
+        </w:rPr>
+      </w:pPr>
+      <w:r>
+        <w:rPr>
+          <w:lang w:val="de-DE"/>
+        </w:rPr>
+        <w:t>Google Chrome</w:t>
+      </w:r>
+    </w:p>
+    <w:p>
+      <w:pPr>
+        <w:pStyle w:val="ListParagraph"/>
+        <w:numPr>
+          <w:ilvl w:val="0"/>
+          <w:numId w:val="11"/>
+        </w:numPr>
+        <w:rPr>
+          <w:rFonts w:eastAsia="Arial" w:cs="Arial"/>
+          <w:lang w:val="de-DE"/>
+        </w:rPr>
+      </w:pPr>
+      <w:proofErr w:type="spellStart"/>
+      <w:r>
+        <w:rPr>
+          <w:lang w:val="de-DE"/>
+        </w:rPr>
+        <w:t>React</w:t>
+      </w:r>
+      <w:proofErr w:type="spellEnd"/>
+    </w:p>
+    <w:p>
+      <w:pPr>
+        <w:pStyle w:val="ListParagraph"/>
+        <w:numPr>
+          <w:ilvl w:val="0"/>
+          <w:numId w:val="11"/>
+        </w:numPr>
+        <w:rPr>
+          <w:rFonts w:eastAsia="Arial" w:cs="Arial"/>
+          <w:lang w:val="de-DE"/>
+        </w:rPr>
+      </w:pPr>
+      <w:proofErr w:type="spellStart"/>
+      <w:r>
+        <w:rPr>
+          <w:lang w:val="de-DE"/>
+        </w:rPr>
+        <w:t>Antd</w:t>
+      </w:r>
+      <w:proofErr w:type="spellEnd"/>
+    </w:p>
+    <w:p>
+      <w:pPr>
+        <w:pStyle w:val="ListParagraph"/>
+        <w:numPr>
+          <w:ilvl w:val="0"/>
+          <w:numId w:val="11"/>
+        </w:numPr>
+        <w:rPr>
+          <w:rFonts w:eastAsia="Arial" w:cs="Arial"/>
+          <w:lang w:val="de-DE"/>
+        </w:rPr>
+      </w:pPr>
+      <w:proofErr w:type="spellStart"/>
+      <w:r>
+        <w:rPr>
+          <w:lang w:val="de-DE"/>
+        </w:rPr>
+        <w:t>React</w:t>
+      </w:r>
+      <w:proofErr w:type="spellEnd"/>
+      <w:r>
+        <w:rPr>
+          <w:lang w:val="de-DE"/>
+        </w:rPr>
+        <w:t>-Router</w:t>
+      </w:r>
+    </w:p>
+    <w:p>
+      <w:pPr>
+        <w:pStyle w:val="ListParagraph"/>
+        <w:numPr>
+          <w:ilvl w:val="0"/>
+          <w:numId w:val="11"/>
+        </w:numPr>
+        <w:rPr>
+          <w:rFonts w:eastAsia="Arial" w:cs="Arial"/>
+          <w:lang w:val="de-DE"/>
+        </w:rPr>
+      </w:pPr>
+      <w:proofErr w:type="spellStart"/>
+      <w:r>
+        <w:rPr>
+          <w:lang w:val="de-DE"/>
+        </w:rPr>
+        <w:t>Fetch</w:t>
+      </w:r>
+      <w:proofErr w:type="spellEnd"/>
+      <w:r>
+        <w:rPr>
+          <w:lang w:val="de-DE"/>
+        </w:rPr>
+        <w:t xml:space="preserve"> / </w:t>
+      </w:r>
+      <w:proofErr w:type="spellStart"/>
+      <w:r>
+        <w:rPr>
+          <w:lang w:val="de-DE"/>
+        </w:rPr>
+        <w:t>axiOS</w:t>
+      </w:r>
+      <w:proofErr w:type="spellEnd"/>
+    </w:p>
+    <w:p>
+      <w:pPr>
+        <w:pStyle w:val="ListParagraph"/>
+        <w:numPr>
+          <w:ilvl w:val="0"/>
+          <w:numId w:val="11"/>
+        </w:numPr>
+        <w:rPr>
+          <w:rFonts w:eastAsia="Arial" w:cs="Arial"/>
+          <w:lang w:val="de-DE"/>
+        </w:rPr>
+      </w:pPr>
+      <w:proofErr w:type="spellStart"/>
+      <w:r>
+        <w:rPr>
+          <w:lang w:val="de-DE"/>
+        </w:rPr>
+        <w:t>dotenv</w:t>
+      </w:r>
+      <w:proofErr w:type="spellEnd"/>
+      <w:r>
+        <w:rPr>
+          <w:lang w:val="de-DE"/>
+        </w:rPr>
+        <w:t xml:space="preserve"> / </w:t>
+      </w:r>
+      <w:proofErr w:type="spellStart"/>
+      <w:r>
+        <w:rPr>
+          <w:lang w:val="de-DE"/>
+        </w:rPr>
+        <w:t>crossenv</w:t>
+      </w:r>
+      <w:proofErr w:type="spellEnd"/>
+    </w:p>
+    <w:p>
+      <w:pPr>
+        <w:pStyle w:val="ListParagraph"/>
+        <w:numPr>
+          <w:ilvl w:val="0"/>
+          <w:numId w:val="11"/>
+        </w:numPr>
+        <w:rPr>
+          <w:rFonts w:eastAsia="Arial" w:cs="Arial"/>
+          <w:lang w:val="de-DE"/>
+        </w:rPr>
+      </w:pPr>
+      <w:proofErr w:type="spellStart"/>
+      <w:r>
+        <w:rPr>
+          <w:lang w:val="de-DE"/>
+        </w:rPr>
+        <w:t>Jest</w:t>
+      </w:r>
+      <w:proofErr w:type="spellEnd"/>
+      <w:r>
+        <w:rPr>
+          <w:lang w:val="de-DE"/>
+        </w:rPr>
+        <w:t xml:space="preserve"> / Simon / </w:t>
+      </w:r>
+      <w:proofErr w:type="spellStart"/>
+      <w:r>
+        <w:rPr>
+          <w:lang w:val="de-DE"/>
+        </w:rPr>
+        <w:t>Chai</w:t>
+      </w:r>
+      <w:proofErr w:type="spellEnd"/>
+      <w:r>
+        <w:rPr>
+          <w:lang w:val="de-DE"/>
+        </w:rPr>
+        <w:t xml:space="preserve"> / Enzyme</w:t>
+      </w:r>
+    </w:p>
+    <w:p>
+      <w:pPr>
+        <w:pStyle w:val="ListParagraph"/>
+        <w:numPr>
+          <w:ilvl w:val="0"/>
+          <w:numId w:val="11"/>
+        </w:numPr>
+        <w:rPr>
+          <w:rFonts w:eastAsia="Arial" w:cs="Arial"/>
+          <w:lang w:val="de-DE"/>
+        </w:rPr>
+      </w:pPr>
+      <w:proofErr w:type="spellStart"/>
+      <w:r>
+        <w:rPr>
+          <w:lang w:val="de-DE"/>
+        </w:rPr>
+        <w:t>Eslint</w:t>
+      </w:r>
+      <w:proofErr w:type="spellEnd"/>
+      <w:r>
+        <w:rPr>
+          <w:lang w:val="de-DE"/>
+        </w:rPr>
+        <w:t xml:space="preserve"> / </w:t>
+      </w:r>
+      <w:proofErr w:type="spellStart"/>
+      <w:r>
+        <w:rPr>
+          <w:lang w:val="de-DE"/>
+        </w:rPr>
+        <w:t>Prettier</w:t>
+      </w:r>
+      <w:proofErr w:type="spellEnd"/>
+    </w:p>
+    <w:p>
+      <w:pPr>
+        <w:pStyle w:val="Text"/>
+        <w:rPr>
+          <w:rFonts w:ascii="Arial" w:eastAsia="Arial" w:hAnsi="Arial" w:cs="Arial"/>
+          <w:lang w:val="de-DE"/>
+        </w:rPr>
+      </w:pPr>
+    </w:p>
+    <w:p>
+      <w:pPr>
         <w:pStyle w:val="Heading3"/>
         <w:rPr>
           <w:lang w:val="de-DE"/>
         </w:rPr>
       </w:pPr>
-      <w:bookmarkStart w:id="153" w:name="_Toc2"/>
-      <w:bookmarkStart w:id="154" w:name="_Toc501302052"/>
+      <w:bookmarkStart w:id="153" w:name="_Toc3"/>
+      <w:bookmarkStart w:id="154" w:name="_Toc501562300"/>
       <w:r>
         <w:rPr>
           <w:lang w:val="de-DE"/>
         </w:rPr>
-        <w:t xml:space="preserve">6.2.1 </w:t>
+        <w:t xml:space="preserve">6.2.2 </w:t>
       </w:r>
       <w:r>
         <w:rPr>
           <w:lang w:val="de-DE"/>
         </w:rPr>
-        <w:t>Frontend</w:t>
+        <w:t>Backend</w:t>
       </w:r>
       <w:bookmarkEnd w:id="153"/>
       <w:bookmarkEnd w:id="154"/>
@@ -13756,287 +14413,21 @@
         <w:pStyle w:val="ListParagraph"/>
         <w:numPr>
           <w:ilvl w:val="0"/>
-          <w:numId w:val="11"/>
+          <w:numId w:val="12"/>
         </w:numPr>
         <w:rPr>
           <w:rFonts w:eastAsia="Arial" w:cs="Arial"/>
           <w:lang w:val="de-DE"/>
         </w:rPr>
       </w:pPr>
+      <w:proofErr w:type="spellStart"/>
       <w:r>
         <w:rPr>
           <w:lang w:val="de-DE"/>
         </w:rPr>
-        <w:t>Visual Studio Code</w:t>
+        <w:t>PHPStorm</w:t>
       </w:r>
-    </w:p>
-    <w:p>
-      <w:pPr>
-        <w:pStyle w:val="ListParagraph"/>
-        <w:numPr>
-          <w:ilvl w:val="0"/>
-          <w:numId w:val="11"/>
-        </w:numPr>
-        <w:rPr>
-          <w:rFonts w:eastAsia="Arial" w:cs="Arial"/>
-          <w:lang w:val="de-DE"/>
-        </w:rPr>
-      </w:pPr>
-      <w:r>
-        <w:rPr>
-          <w:lang w:val="de-DE"/>
-        </w:rPr>
-        <w:t>React Food Truck</w:t>
-      </w:r>
-    </w:p>
-    <w:p>
-      <w:pPr>
-        <w:pStyle w:val="ListParagraph"/>
-        <w:numPr>
-          <w:ilvl w:val="0"/>
-          <w:numId w:val="11"/>
-        </w:numPr>
-        <w:rPr>
-          <w:rFonts w:eastAsia="Arial" w:cs="Arial"/>
-          <w:lang w:val="de-DE"/>
-        </w:rPr>
-      </w:pPr>
-      <w:r>
-        <w:rPr>
-          <w:lang w:val="de-DE"/>
-        </w:rPr>
-        <w:t>Git Bash</w:t>
-      </w:r>
-    </w:p>
-    <w:p>
-      <w:pPr>
-        <w:pStyle w:val="ListParagraph"/>
-        <w:numPr>
-          <w:ilvl w:val="0"/>
-          <w:numId w:val="11"/>
-        </w:numPr>
-        <w:rPr>
-          <w:rFonts w:eastAsia="Arial" w:cs="Arial"/>
-          <w:lang w:val="de-DE"/>
-        </w:rPr>
-      </w:pPr>
-      <w:r>
-        <w:rPr>
-          <w:lang w:val="de-DE"/>
-        </w:rPr>
-        <w:t>NodeJs / NPM</w:t>
-      </w:r>
-    </w:p>
-    <w:p>
-      <w:pPr>
-        <w:pStyle w:val="ListParagraph"/>
-        <w:numPr>
-          <w:ilvl w:val="0"/>
-          <w:numId w:val="11"/>
-        </w:numPr>
-        <w:rPr>
-          <w:rFonts w:eastAsia="Arial" w:cs="Arial"/>
-          <w:lang w:val="de-DE"/>
-        </w:rPr>
-      </w:pPr>
-      <w:r>
-        <w:rPr>
-          <w:lang w:val="de-DE"/>
-        </w:rPr>
-        <w:t>Postman</w:t>
-      </w:r>
-    </w:p>
-    <w:p>
-      <w:pPr>
-        <w:pStyle w:val="ListParagraph"/>
-        <w:numPr>
-          <w:ilvl w:val="0"/>
-          <w:numId w:val="11"/>
-        </w:numPr>
-        <w:rPr>
-          <w:rFonts w:eastAsia="Arial" w:cs="Arial"/>
-          <w:lang w:val="de-DE"/>
-        </w:rPr>
-      </w:pPr>
-      <w:r>
-        <w:rPr>
-          <w:lang w:val="de-DE"/>
-        </w:rPr>
-        <w:t>Google Chrome</w:t>
-      </w:r>
-    </w:p>
-    <w:p>
-      <w:pPr>
-        <w:pStyle w:val="ListParagraph"/>
-        <w:numPr>
-          <w:ilvl w:val="0"/>
-          <w:numId w:val="11"/>
-        </w:numPr>
-        <w:rPr>
-          <w:rFonts w:eastAsia="Arial" w:cs="Arial"/>
-          <w:lang w:val="de-DE"/>
-        </w:rPr>
-      </w:pPr>
-      <w:r>
-        <w:rPr>
-          <w:lang w:val="de-DE"/>
-        </w:rPr>
-        <w:t>React</w:t>
-      </w:r>
-    </w:p>
-    <w:p>
-      <w:pPr>
-        <w:pStyle w:val="ListParagraph"/>
-        <w:numPr>
-          <w:ilvl w:val="0"/>
-          <w:numId w:val="11"/>
-        </w:numPr>
-        <w:rPr>
-          <w:rFonts w:eastAsia="Arial" w:cs="Arial"/>
-          <w:lang w:val="de-DE"/>
-        </w:rPr>
-      </w:pPr>
-      <w:r>
-        <w:rPr>
-          <w:lang w:val="de-DE"/>
-        </w:rPr>
-        <w:t>Antd</w:t>
-      </w:r>
-    </w:p>
-    <w:p>
-      <w:pPr>
-        <w:pStyle w:val="ListParagraph"/>
-        <w:numPr>
-          <w:ilvl w:val="0"/>
-          <w:numId w:val="11"/>
-        </w:numPr>
-        <w:rPr>
-          <w:rFonts w:eastAsia="Arial" w:cs="Arial"/>
-          <w:lang w:val="de-DE"/>
-        </w:rPr>
-      </w:pPr>
-      <w:r>
-        <w:rPr>
-          <w:lang w:val="de-DE"/>
-        </w:rPr>
-        <w:t>React-Router</w:t>
-      </w:r>
-    </w:p>
-    <w:p>
-      <w:pPr>
-        <w:pStyle w:val="ListParagraph"/>
-        <w:numPr>
-          <w:ilvl w:val="0"/>
-          <w:numId w:val="11"/>
-        </w:numPr>
-        <w:rPr>
-          <w:rFonts w:eastAsia="Arial" w:cs="Arial"/>
-          <w:lang w:val="de-DE"/>
-        </w:rPr>
-      </w:pPr>
-      <w:r>
-        <w:rPr>
-          <w:lang w:val="de-DE"/>
-        </w:rPr>
-        <w:t>Fetch / axiOS</w:t>
-      </w:r>
-    </w:p>
-    <w:p>
-      <w:pPr>
-        <w:pStyle w:val="ListParagraph"/>
-        <w:numPr>
-          <w:ilvl w:val="0"/>
-          <w:numId w:val="11"/>
-        </w:numPr>
-        <w:rPr>
-          <w:rFonts w:eastAsia="Arial" w:cs="Arial"/>
-          <w:lang w:val="de-DE"/>
-        </w:rPr>
-      </w:pPr>
-      <w:r>
-        <w:rPr>
-          <w:lang w:val="de-DE"/>
-        </w:rPr>
-        <w:t>dotenv / crossenv</w:t>
-      </w:r>
-    </w:p>
-    <w:p>
-      <w:pPr>
-        <w:pStyle w:val="ListParagraph"/>
-        <w:numPr>
-          <w:ilvl w:val="0"/>
-          <w:numId w:val="11"/>
-        </w:numPr>
-        <w:rPr>
-          <w:rFonts w:eastAsia="Arial" w:cs="Arial"/>
-          <w:lang w:val="de-DE"/>
-        </w:rPr>
-      </w:pPr>
-      <w:r>
-        <w:rPr>
-          <w:lang w:val="de-DE"/>
-        </w:rPr>
-        <w:t>Jest / Simon / Chai / Enzyme</w:t>
-      </w:r>
-    </w:p>
-    <w:p>
-      <w:pPr>
-        <w:pStyle w:val="ListParagraph"/>
-        <w:numPr>
-          <w:ilvl w:val="0"/>
-          <w:numId w:val="11"/>
-        </w:numPr>
-        <w:rPr>
-          <w:rFonts w:eastAsia="Arial" w:cs="Arial"/>
-          <w:lang w:val="de-DE"/>
-        </w:rPr>
-      </w:pPr>
-      <w:r>
-        <w:rPr>
-          <w:lang w:val="de-DE"/>
-        </w:rPr>
-        <w:t>Eslint / Prettier</w:t>
-      </w:r>
-    </w:p>
-    <w:p>
-      <w:pPr>
-        <w:pStyle w:val="Text"/>
-        <w:rPr>
-          <w:rFonts w:ascii="Arial" w:eastAsia="Arial" w:hAnsi="Arial" w:cs="Arial"/>
-          <w:lang w:val="de-DE"/>
-        </w:rPr>
-      </w:pPr>
-    </w:p>
-    <w:p>
-      <w:pPr>
-        <w:pStyle w:val="Heading3"/>
-        <w:rPr>
-          <w:lang w:val="de-DE"/>
-        </w:rPr>
-      </w:pPr>
-      <w:bookmarkStart w:id="155" w:name="_Toc3"/>
-      <w:bookmarkStart w:id="156" w:name="_Toc501302053"/>
-      <w:r>
-        <w:rPr>
-          <w:lang w:val="de-DE"/>
-        </w:rPr>
-        <w:t xml:space="preserve">6.2.2 </w:t>
-      </w:r>
-      <w:r>
-        <w:rPr>
-          <w:lang w:val="de-DE"/>
-        </w:rPr>
-        <w:t>Backend</w:t>
-      </w:r>
-      <w:bookmarkEnd w:id="155"/>
-      <w:bookmarkEnd w:id="156"/>
-    </w:p>
-    <w:p>
-      <w:pPr>
-        <w:rPr>
-          <w:lang w:val="de-DE"/>
-        </w:rPr>
-      </w:pPr>
+      <w:proofErr w:type="spellEnd"/>
     </w:p>
     <w:p>
       <w:pPr>
@@ -14050,12 +14441,14 @@
           <w:lang w:val="de-DE"/>
         </w:rPr>
       </w:pPr>
+      <w:proofErr w:type="spellStart"/>
       <w:r>
         <w:rPr>
           <w:lang w:val="de-DE"/>
         </w:rPr>
-        <w:t>PHPStorm</w:t>
+        <w:t>VirtualBox</w:t>
       </w:r>
+      <w:proofErr w:type="spellEnd"/>
     </w:p>
     <w:p>
       <w:pPr>
@@ -14069,12 +14462,14 @@
           <w:lang w:val="de-DE"/>
         </w:rPr>
       </w:pPr>
+      <w:proofErr w:type="spellStart"/>
       <w:r>
         <w:rPr>
           <w:lang w:val="de-DE"/>
         </w:rPr>
-        <w:t>VirtualBox</w:t>
+        <w:t>Vagrant</w:t>
       </w:r>
+      <w:proofErr w:type="spellEnd"/>
     </w:p>
     <w:p>
       <w:pPr>
@@ -14092,7 +14487,7 @@
         <w:rPr>
           <w:lang w:val="de-DE"/>
         </w:rPr>
-        <w:t>Vagrant</w:t>
+        <w:t>PHP</w:t>
       </w:r>
     </w:p>
     <w:p>
@@ -14107,12 +14502,14 @@
           <w:lang w:val="de-DE"/>
         </w:rPr>
       </w:pPr>
+      <w:proofErr w:type="spellStart"/>
       <w:r>
         <w:rPr>
           <w:lang w:val="de-DE"/>
         </w:rPr>
-        <w:t>PHP</w:t>
+        <w:t>Laravel</w:t>
       </w:r>
+      <w:proofErr w:type="spellEnd"/>
     </w:p>
     <w:p>
       <w:pPr>
@@ -14126,31 +14523,28 @@
           <w:lang w:val="de-DE"/>
         </w:rPr>
       </w:pPr>
+      <w:proofErr w:type="spellStart"/>
       <w:r>
         <w:rPr>
           <w:lang w:val="de-DE"/>
         </w:rPr>
         <w:t>Laravel</w:t>
       </w:r>
-    </w:p>
-    <w:p>
-      <w:pPr>
-        <w:pStyle w:val="ListParagraph"/>
-        <w:numPr>
-          <w:ilvl w:val="0"/>
-          <w:numId w:val="12"/>
-        </w:numPr>
-        <w:rPr>
-          <w:rFonts w:eastAsia="Arial" w:cs="Arial"/>
-          <w:lang w:val="de-DE"/>
-        </w:rPr>
-      </w:pPr>
+      <w:proofErr w:type="spellEnd"/>
       <w:r>
         <w:rPr>
           <w:lang w:val="de-DE"/>
         </w:rPr>
-        <w:t>Laravel Homestead</w:t>
+        <w:t xml:space="preserve"> </w:t>
       </w:r>
+      <w:proofErr w:type="spellStart"/>
+      <w:r>
+        <w:rPr>
+          <w:lang w:val="de-DE"/>
+        </w:rPr>
+        <w:t>Homestead</w:t>
+      </w:r>
+      <w:proofErr w:type="spellEnd"/>
     </w:p>
     <w:p>
       <w:pPr>
@@ -14901,6 +15295,119 @@
     </w:lvl>
   </w:abstractNum>
   <w:abstractNum w:abstractNumId="5">
+    <w:nsid w:val="2BD37AFB"/>
+    <w:multiLevelType w:val="multilevel"/>
+    <w:tmpl w:val="7818BB68"/>
+    <w:lvl w:ilvl="0">
+      <w:start w:val="1"/>
+      <w:numFmt w:val="decimal"/>
+      <w:lvlText w:val="%1.0"/>
+      <w:lvlJc w:val="left"/>
+      <w:pPr>
+        <w:ind w:left="1200" w:hanging="720"/>
+      </w:pPr>
+      <w:rPr>
+        <w:rFonts w:hint="default"/>
+      </w:rPr>
+    </w:lvl>
+    <w:lvl w:ilvl="1">
+      <w:start w:val="1"/>
+      <w:numFmt w:val="decimal"/>
+      <w:lvlText w:val="%1.%2"/>
+      <w:lvlJc w:val="left"/>
+      <w:pPr>
+        <w:ind w:left="1920" w:hanging="720"/>
+      </w:pPr>
+      <w:rPr>
+        <w:rFonts w:hint="default"/>
+      </w:rPr>
+    </w:lvl>
+    <w:lvl w:ilvl="2">
+      <w:start w:val="1"/>
+      <w:numFmt w:val="decimal"/>
+      <w:lvlText w:val="%1.%2.%3"/>
+      <w:lvlJc w:val="left"/>
+      <w:pPr>
+        <w:ind w:left="2640" w:hanging="720"/>
+      </w:pPr>
+      <w:rPr>
+        <w:rFonts w:hint="default"/>
+      </w:rPr>
+    </w:lvl>
+    <w:lvl w:ilvl="3">
+      <w:start w:val="1"/>
+      <w:numFmt w:val="decimal"/>
+      <w:lvlText w:val="%1.%2.%3.%4"/>
+      <w:lvlJc w:val="left"/>
+      <w:pPr>
+        <w:ind w:left="3720" w:hanging="1080"/>
+      </w:pPr>
+      <w:rPr>
+        <w:rFonts w:hint="default"/>
+      </w:rPr>
+    </w:lvl>
+    <w:lvl w:ilvl="4">
+      <w:start w:val="1"/>
+      <w:numFmt w:val="decimal"/>
+      <w:lvlText w:val="%1.%2.%3.%4.%5"/>
+      <w:lvlJc w:val="left"/>
+      <w:pPr>
+        <w:ind w:left="4800" w:hanging="1440"/>
+      </w:pPr>
+      <w:rPr>
+        <w:rFonts w:hint="default"/>
+      </w:rPr>
+    </w:lvl>
+    <w:lvl w:ilvl="5">
+      <w:start w:val="1"/>
+      <w:numFmt w:val="decimal"/>
+      <w:lvlText w:val="%1.%2.%3.%4.%5.%6"/>
+      <w:lvlJc w:val="left"/>
+      <w:pPr>
+        <w:ind w:left="5520" w:hanging="1440"/>
+      </w:pPr>
+      <w:rPr>
+        <w:rFonts w:hint="default"/>
+      </w:rPr>
+    </w:lvl>
+    <w:lvl w:ilvl="6">
+      <w:start w:val="1"/>
+      <w:numFmt w:val="decimal"/>
+      <w:lvlText w:val="%1.%2.%3.%4.%5.%6.%7"/>
+      <w:lvlJc w:val="left"/>
+      <w:pPr>
+        <w:ind w:left="6600" w:hanging="1800"/>
+      </w:pPr>
+      <w:rPr>
+        <w:rFonts w:hint="default"/>
+      </w:rPr>
+    </w:lvl>
+    <w:lvl w:ilvl="7">
+      <w:start w:val="1"/>
+      <w:numFmt w:val="decimal"/>
+      <w:lvlText w:val="%1.%2.%3.%4.%5.%6.%7.%8"/>
+      <w:lvlJc w:val="left"/>
+      <w:pPr>
+        <w:ind w:left="7680" w:hanging="2160"/>
+      </w:pPr>
+      <w:rPr>
+        <w:rFonts w:hint="default"/>
+      </w:rPr>
+    </w:lvl>
+    <w:lvl w:ilvl="8">
+      <w:start w:val="1"/>
+      <w:numFmt w:val="decimal"/>
+      <w:lvlText w:val="%1.%2.%3.%4.%5.%6.%7.%8.%9"/>
+      <w:lvlJc w:val="left"/>
+      <w:pPr>
+        <w:ind w:left="8400" w:hanging="2160"/>
+      </w:pPr>
+      <w:rPr>
+        <w:rFonts w:hint="default"/>
+      </w:rPr>
+    </w:lvl>
+  </w:abstractNum>
+  <w:abstractNum w:abstractNumId="6">
     <w:nsid w:val="3C8A4CC9"/>
     <w:multiLevelType w:val="hybridMultilevel"/>
     <w:tmpl w:val="DAAC719C"/>
@@ -15013,7 +15520,7 @@
       </w:rPr>
     </w:lvl>
   </w:abstractNum>
-  <w:abstractNum w:abstractNumId="6">
+  <w:abstractNum w:abstractNumId="7">
     <w:nsid w:val="3EFE4876"/>
     <w:multiLevelType w:val="multilevel"/>
     <w:tmpl w:val="262A832C"/>
@@ -15126,7 +15633,7 @@
       </w:rPr>
     </w:lvl>
   </w:abstractNum>
-  <w:abstractNum w:abstractNumId="7">
+  <w:abstractNum w:abstractNumId="8">
     <w:nsid w:val="40A06BD9"/>
     <w:multiLevelType w:val="hybridMultilevel"/>
     <w:tmpl w:val="573C028E"/>
@@ -15267,13 +15774,13 @@
       </w:rPr>
     </w:lvl>
   </w:abstractNum>
-  <w:abstractNum w:abstractNumId="8">
+  <w:abstractNum w:abstractNumId="9">
     <w:nsid w:val="45A4717D"/>
     <w:multiLevelType w:val="hybridMultilevel"/>
     <w:tmpl w:val="CD64F48E"/>
     <w:numStyleLink w:val="Nummeriert"/>
   </w:abstractNum>
-  <w:abstractNum w:abstractNumId="9">
+  <w:abstractNum w:abstractNumId="10">
     <w:nsid w:val="68D33F06"/>
     <w:multiLevelType w:val="hybridMultilevel"/>
     <w:tmpl w:val="2BBAD798"/>
@@ -15386,7 +15893,7 @@
       </w:rPr>
     </w:lvl>
   </w:abstractNum>
-  <w:abstractNum w:abstractNumId="10">
+  <w:abstractNum w:abstractNumId="11">
     <w:nsid w:val="6ACC5057"/>
     <w:multiLevelType w:val="hybridMultilevel"/>
     <w:tmpl w:val="D7AA2338"/>
@@ -15499,13 +16006,13 @@
       </w:rPr>
     </w:lvl>
   </w:abstractNum>
-  <w:abstractNum w:abstractNumId="11">
+  <w:abstractNum w:abstractNumId="12">
     <w:nsid w:val="6E7662B0"/>
     <w:multiLevelType w:val="hybridMultilevel"/>
     <w:tmpl w:val="CCE882D8"/>
     <w:numStyleLink w:val="Punkte"/>
   </w:abstractNum>
-  <w:abstractNum w:abstractNumId="12">
+  <w:abstractNum w:abstractNumId="13">
     <w:nsid w:val="6FA85757"/>
     <w:multiLevelType w:val="hybridMultilevel"/>
     <w:tmpl w:val="CCE882D8"/>
@@ -15737,7 +16244,7 @@
       </w:rPr>
     </w:lvl>
   </w:abstractNum>
-  <w:abstractNum w:abstractNumId="13">
+  <w:abstractNum w:abstractNumId="14">
     <w:nsid w:val="7B2E5EF6"/>
     <w:multiLevelType w:val="multilevel"/>
     <w:tmpl w:val="ABE04AE6"/>
@@ -15860,9 +16367,9 @@
     <w:abstractNumId w:val="0"/>
   </w:num>
   <w:num w:numId="4">
-    <w:abstractNumId w:val="8"/>
+    <w:abstractNumId w:val="9"/>
     <w:lvlOverride w:ilvl="0">
-      <w:lvl w:ilvl="0" w:tplc="0D7CA452">
+      <w:lvl w:ilvl="0" w:tplc="CC5EEC30">
         <w:start w:val="1"/>
         <w:numFmt w:val="decimal"/>
         <w:lvlText w:val="%1."/>
@@ -15891,7 +16398,7 @@
       </w:lvl>
     </w:lvlOverride>
     <w:lvlOverride w:ilvl="1">
-      <w:lvl w:ilvl="1" w:tplc="6A94207A">
+      <w:lvl w:ilvl="1" w:tplc="6EA667A4">
         <w:start w:val="1"/>
         <w:numFmt w:val="decimal"/>
         <w:lvlText w:val="%1.%2."/>
@@ -15920,7 +16427,7 @@
       </w:lvl>
     </w:lvlOverride>
     <w:lvlOverride w:ilvl="2">
-      <w:lvl w:ilvl="2" w:tplc="6D141572">
+      <w:lvl w:ilvl="2" w:tplc="7542C06C">
         <w:start w:val="1"/>
         <w:numFmt w:val="decimal"/>
         <w:suff w:val="nothing"/>
@@ -15950,7 +16457,7 @@
       </w:lvl>
     </w:lvlOverride>
     <w:lvlOverride w:ilvl="3">
-      <w:lvl w:ilvl="3" w:tplc="2B466D0C">
+      <w:lvl w:ilvl="3" w:tplc="644662C6">
         <w:start w:val="1"/>
         <w:numFmt w:val="decimal"/>
         <w:suff w:val="nothing"/>
@@ -15980,7 +16487,7 @@
       </w:lvl>
     </w:lvlOverride>
     <w:lvlOverride w:ilvl="4">
-      <w:lvl w:ilvl="4" w:tplc="E5F2F0C2">
+      <w:lvl w:ilvl="4" w:tplc="BAB42580">
         <w:start w:val="1"/>
         <w:numFmt w:val="decimal"/>
         <w:suff w:val="nothing"/>
@@ -16010,7 +16517,7 @@
       </w:lvl>
     </w:lvlOverride>
     <w:lvlOverride w:ilvl="5">
-      <w:lvl w:ilvl="5" w:tplc="C78E4572">
+      <w:lvl w:ilvl="5" w:tplc="266ED2CC">
         <w:start w:val="1"/>
         <w:numFmt w:val="decimal"/>
         <w:suff w:val="nothing"/>
@@ -16040,7 +16547,7 @@
       </w:lvl>
     </w:lvlOverride>
     <w:lvlOverride w:ilvl="6">
-      <w:lvl w:ilvl="6" w:tplc="A6EC4340">
+      <w:lvl w:ilvl="6" w:tplc="5D529FCA">
         <w:start w:val="1"/>
         <w:numFmt w:val="decimal"/>
         <w:suff w:val="nothing"/>
@@ -16070,7 +16577,7 @@
       </w:lvl>
     </w:lvlOverride>
     <w:lvlOverride w:ilvl="7">
-      <w:lvl w:ilvl="7" w:tplc="44586386">
+      <w:lvl w:ilvl="7" w:tplc="901CF428">
         <w:start w:val="1"/>
         <w:numFmt w:val="decimal"/>
         <w:suff w:val="nothing"/>
@@ -16100,7 +16607,7 @@
       </w:lvl>
     </w:lvlOverride>
     <w:lvlOverride w:ilvl="8">
-      <w:lvl w:ilvl="8" w:tplc="98D23A8A">
+      <w:lvl w:ilvl="8" w:tplc="6D967090">
         <w:start w:val="1"/>
         <w:numFmt w:val="decimal"/>
         <w:suff w:val="nothing"/>
@@ -16131,15 +16638,15 @@
     </w:lvlOverride>
   </w:num>
   <w:num w:numId="5">
+    <w:abstractNumId w:val="13"/>
+  </w:num>
+  <w:num w:numId="6">
     <w:abstractNumId w:val="12"/>
   </w:num>
-  <w:num w:numId="6">
-    <w:abstractNumId w:val="11"/>
-  </w:num>
   <w:num w:numId="7">
-    <w:abstractNumId w:val="8"/>
+    <w:abstractNumId w:val="9"/>
     <w:lvlOverride w:ilvl="0">
-      <w:lvl w:ilvl="0" w:tplc="0D7CA452">
+      <w:lvl w:ilvl="0" w:tplc="CC5EEC30">
         <w:start w:val="1"/>
         <w:numFmt w:val="decimal"/>
         <w:lvlText w:val="%1."/>
@@ -16168,7 +16675,7 @@
       </w:lvl>
     </w:lvlOverride>
     <w:lvlOverride w:ilvl="1">
-      <w:lvl w:ilvl="1" w:tplc="6A94207A">
+      <w:lvl w:ilvl="1" w:tplc="6EA667A4">
         <w:start w:val="1"/>
         <w:numFmt w:val="decimal"/>
         <w:lvlText w:val="%1.%2."/>
@@ -16197,7 +16704,7 @@
       </w:lvl>
     </w:lvlOverride>
     <w:lvlOverride w:ilvl="2">
-      <w:lvl w:ilvl="2" w:tplc="6D141572">
+      <w:lvl w:ilvl="2" w:tplc="7542C06C">
         <w:start w:val="1"/>
         <w:numFmt w:val="decimal"/>
         <w:suff w:val="nothing"/>
@@ -16227,7 +16734,7 @@
       </w:lvl>
     </w:lvlOverride>
     <w:lvlOverride w:ilvl="3">
-      <w:lvl w:ilvl="3" w:tplc="2B466D0C">
+      <w:lvl w:ilvl="3" w:tplc="644662C6">
         <w:start w:val="1"/>
         <w:numFmt w:val="decimal"/>
         <w:suff w:val="nothing"/>
@@ -16257,7 +16764,7 @@
       </w:lvl>
     </w:lvlOverride>
     <w:lvlOverride w:ilvl="4">
-      <w:lvl w:ilvl="4" w:tplc="E5F2F0C2">
+      <w:lvl w:ilvl="4" w:tplc="BAB42580">
         <w:start w:val="1"/>
         <w:numFmt w:val="decimal"/>
         <w:suff w:val="nothing"/>
@@ -16287,7 +16794,7 @@
       </w:lvl>
     </w:lvlOverride>
     <w:lvlOverride w:ilvl="5">
-      <w:lvl w:ilvl="5" w:tplc="C78E4572">
+      <w:lvl w:ilvl="5" w:tplc="266ED2CC">
         <w:start w:val="1"/>
         <w:numFmt w:val="decimal"/>
         <w:suff w:val="nothing"/>
@@ -16317,7 +16824,7 @@
       </w:lvl>
     </w:lvlOverride>
     <w:lvlOverride w:ilvl="6">
-      <w:lvl w:ilvl="6" w:tplc="A6EC4340">
+      <w:lvl w:ilvl="6" w:tplc="5D529FCA">
         <w:start w:val="1"/>
         <w:numFmt w:val="decimal"/>
         <w:suff w:val="nothing"/>
@@ -16347,7 +16854,7 @@
       </w:lvl>
     </w:lvlOverride>
     <w:lvlOverride w:ilvl="7">
-      <w:lvl w:ilvl="7" w:tplc="44586386">
+      <w:lvl w:ilvl="7" w:tplc="901CF428">
         <w:start w:val="1"/>
         <w:numFmt w:val="decimal"/>
         <w:suff w:val="nothing"/>
@@ -16377,7 +16884,7 @@
       </w:lvl>
     </w:lvlOverride>
     <w:lvlOverride w:ilvl="8">
-      <w:lvl w:ilvl="8" w:tplc="98D23A8A">
+      <w:lvl w:ilvl="8" w:tplc="6D967090">
         <w:start w:val="1"/>
         <w:numFmt w:val="decimal"/>
         <w:suff w:val="nothing"/>
@@ -16414,22 +16921,25 @@
     <w:abstractNumId w:val="4"/>
   </w:num>
   <w:num w:numId="10">
+    <w:abstractNumId w:val="7"/>
+  </w:num>
+  <w:num w:numId="11">
+    <w:abstractNumId w:val="10"/>
+  </w:num>
+  <w:num w:numId="12">
+    <w:abstractNumId w:val="11"/>
+  </w:num>
+  <w:num w:numId="13">
+    <w:abstractNumId w:val="8"/>
+  </w:num>
+  <w:num w:numId="14">
     <w:abstractNumId w:val="6"/>
   </w:num>
-  <w:num w:numId="11">
-    <w:abstractNumId w:val="9"/>
+  <w:num w:numId="15">
+    <w:abstractNumId w:val="14"/>
   </w:num>
-  <w:num w:numId="12">
-    <w:abstractNumId w:val="10"/>
-  </w:num>
-  <w:num w:numId="13">
-    <w:abstractNumId w:val="7"/>
-  </w:num>
-  <w:num w:numId="14">
+  <w:num w:numId="16">
     <w:abstractNumId w:val="5"/>
-  </w:num>
-  <w:num w:numId="15">
-    <w:abstractNumId w:val="13"/>
   </w:num>
 </w:numbering>
 </file>
@@ -17814,7 +18324,7 @@
 </file>
 
 <file path=customXml/itemProps1.xml><?xml version="1.0" encoding="utf-8"?>
-<ds:datastoreItem xmlns:ds="http://schemas.openxmlformats.org/officeDocument/2006/customXml" ds:itemID="{6A52BBB5-9443-AC4B-A22C-BD14BB3C3874}">
+<ds:datastoreItem xmlns:ds="http://schemas.openxmlformats.org/officeDocument/2006/customXml" ds:itemID="{BE5B6BFD-F8C2-0F42-A57F-C6810850F9CB}">
   <ds:schemaRefs>
     <ds:schemaRef ds:uri="http://schemas.openxmlformats.org/officeDocument/2006/bibliography"/>
   </ds:schemaRefs>

--- a/Pflichtenheft/Pflichtenheft V 1.0.docx
+++ b/Pflichtenheft/Pflichtenheft V 1.0.docx
@@ -10,7 +10,6 @@
           <w:docPartUnique/>
         </w:docPartObj>
       </w:sdtPr>
-      <w:sdtEndPr/>
       <w:sdtContent>
         <w:p>
           <w:r>
@@ -223,7 +222,6 @@
                                     <w15:appearance w15:val="hidden"/>
                                     <w:text/>
                                   </w:sdtPr>
-                                  <w:sdtEndPr/>
                                   <w:sdtContent>
                                     <w:p>
                                       <w:pPr>
@@ -310,7 +308,6 @@
                                       <w15:appearance w15:val="hidden"/>
                                       <w:text/>
                                     </w:sdtPr>
-                                    <w:sdtEndPr/>
                                     <w:sdtContent>
                                       <w:r>
                                         <w:rPr>
@@ -376,7 +373,6 @@
                               <w15:appearance w15:val="hidden"/>
                               <w:text/>
                             </w:sdtPr>
-                            <w:sdtEndPr/>
                             <w:sdtContent>
                               <w:p>
                                 <w:pPr>
@@ -463,7 +459,6 @@
                                 <w15:appearance w15:val="hidden"/>
                                 <w:text/>
                               </w:sdtPr>
-                              <w:sdtEndPr/>
                               <w:sdtContent>
                                 <w:r>
                                   <w:rPr>
@@ -697,7 +692,6 @@
                                     <w15:appearance w15:val="hidden"/>
                                     <w:text/>
                                   </w:sdtPr>
-                                  <w:sdtEndPr/>
                                   <w:sdtContent>
                                     <w:p>
                                       <w:pPr>
@@ -740,7 +734,6 @@
                                     <w15:appearance w15:val="hidden"/>
                                     <w:text/>
                                   </w:sdtPr>
-                                  <w:sdtEndPr/>
                                   <w:sdtContent>
                                     <w:p>
                                       <w:pPr>
@@ -816,7 +809,6 @@
                               <w15:appearance w15:val="hidden"/>
                               <w:text/>
                             </w:sdtPr>
-                            <w:sdtEndPr/>
                             <w:sdtContent>
                               <w:p>
                                 <w:pPr>
@@ -859,7 +851,6 @@
                               <w15:appearance w15:val="hidden"/>
                               <w:text/>
                             </w:sdtPr>
-                            <w:sdtEndPr/>
                             <w:sdtContent>
                               <w:p>
                                 <w:pPr>
@@ -2035,8 +2026,6 @@
           <w:r>
             <w:t>Table of Contents</w:t>
           </w:r>
-          <w:bookmarkStart w:id="0" w:name="_GoBack"/>
-          <w:bookmarkEnd w:id="0"/>
         </w:p>
         <w:p>
           <w:pPr>
@@ -3908,7 +3897,7 @@
           <w:lang w:val="de-DE"/>
         </w:rPr>
       </w:pPr>
-      <w:bookmarkStart w:id="1" w:name="_Toc501562278"/>
+      <w:bookmarkStart w:id="0" w:name="_Toc501562278"/>
       <w:r>
         <w:rPr>
           <w:lang w:val="de-DE"/>
@@ -3922,7 +3911,7 @@
         </w:rPr>
         <w:t>Produktbeschreibung</w:t>
       </w:r>
-      <w:bookmarkEnd w:id="1"/>
+      <w:bookmarkEnd w:id="0"/>
     </w:p>
     <w:p>
       <w:pPr>
@@ -4107,7 +4096,7 @@
           <w:lang w:val="de-DE"/>
         </w:rPr>
       </w:pPr>
-      <w:bookmarkStart w:id="2" w:name="_Toc501562279"/>
+      <w:bookmarkStart w:id="1" w:name="_Toc501562279"/>
       <w:r>
         <w:rPr>
           <w:lang w:val="de-DE"/>
@@ -4120,7 +4109,7 @@
         </w:rPr>
         <w:t>Inhalt und Umfang</w:t>
       </w:r>
-      <w:bookmarkEnd w:id="2"/>
+      <w:bookmarkEnd w:id="1"/>
     </w:p>
     <w:p>
       <w:pPr>
@@ -4216,7 +4205,7 @@
           <w:lang w:val="de-DE"/>
         </w:rPr>
       </w:pPr>
-      <w:bookmarkStart w:id="3" w:name="_Toc501562280"/>
+      <w:bookmarkStart w:id="2" w:name="_Toc501562280"/>
       <w:r>
         <w:rPr>
           <w:lang w:val="de-DE"/>
@@ -4228,6 +4217,49 @@
           <w:lang w:val="de-DE"/>
         </w:rPr>
         <w:t>eite</w:t>
+      </w:r>
+      <w:bookmarkEnd w:id="2"/>
+    </w:p>
+    <w:p>
+      <w:pPr>
+        <w:rPr>
+          <w:lang w:val="de-DE"/>
+        </w:rPr>
+      </w:pPr>
+    </w:p>
+    <w:p>
+      <w:pPr>
+        <w:rPr>
+          <w:lang w:val="de-DE"/>
+        </w:rPr>
+      </w:pPr>
+      <w:r>
+        <w:rPr>
+          <w:lang w:val="de-DE"/>
+        </w:rPr>
+        <w:t>Die Webseite beinhaltet eine Startseite und mehrere Unterseiten. Je nachdem wer sich einloggt bzw. identifiziert werden andere „Instanzen“ der Seite angezeigt. Eine Instanz entspricht dabei einem Pool aus Seiten und Funktionen, die eindeutig einer Gruppe von zugeordnet ist. Eine Gruppe besteht dabei aus einer Mischung von Rolle und Ebene. Eine Rolle ist beispielweise ein Moderator, wohingegen eine Ebene beispielweise „Gemeinde“ ist.</w:t>
+      </w:r>
+    </w:p>
+    <w:p>
+      <w:pPr>
+        <w:rPr>
+          <w:lang w:val="de-DE"/>
+        </w:rPr>
+      </w:pPr>
+    </w:p>
+    <w:p>
+      <w:pPr>
+        <w:pStyle w:val="Heading2"/>
+        <w:rPr>
+          <w:lang w:val="de-DE"/>
+        </w:rPr>
+      </w:pPr>
+      <w:bookmarkStart w:id="3" w:name="_Toc501562281"/>
+      <w:r>
+        <w:rPr>
+          <w:lang w:val="de-DE"/>
+        </w:rPr>
+        <w:t>1.3 Datenbank</w:t>
       </w:r>
       <w:bookmarkEnd w:id="3"/>
     </w:p>
@@ -4248,7 +4280,13 @@
         <w:rPr>
           <w:lang w:val="de-DE"/>
         </w:rPr>
-        <w:t>Die Webseite beinhaltet eine Startseite und mehrere Unterseiten. Je nachdem wer sich einloggt bzw. identifiziert werden andere „Instanzen“ der Seite angezeigt. Eine Instanz entspricht dabei einem Pool aus Seiten und Funktionen, die eindeutig einer Gruppe von zugeordnet ist. Eine Gruppe besteht dabei aus einer Mischung von Rolle und Ebene. Eine Rolle ist beispielweise ein Moderator, wohingegen eine Ebene beispielweise „Gemeinde“ ist.</w:t>
+        <w:t xml:space="preserve">Eine Datenbank, in der alle userbezogenen Daten </w:t>
+      </w:r>
+      <w:r>
+        <w:rPr>
+          <w:lang w:val="de-DE"/>
+        </w:rPr>
+        <w:t>wie mögliche Wahlen und Name mit Fingerabdruck hinterlegt sind. Ebenfalls vorhanden sind Informationen der einzelnen Instanzen und Verwaltungsuser wie Moderatoren und Admins.</w:t>
       </w:r>
     </w:p>
     <w:p>
@@ -4257,20 +4295,33 @@
           <w:lang w:val="de-DE"/>
         </w:rPr>
       </w:pPr>
+      <w:r>
+        <w:rPr>
+          <w:lang w:val="de-DE"/>
+        </w:rPr>
+        <w:t>Des Weiteren sind noch Daten zu aktuellen Wahlen, die entweder laufen oder erst angelegt wurden vorhanden. Im Hintergrund gibt es Backups dieser Datenbank, die im Notfall innerhalb von zwei Minuten vorhanden sind.</w:t>
+      </w:r>
     </w:p>
     <w:p>
       <w:pPr>
+        <w:rPr>
+          <w:lang w:val="de-DE"/>
+        </w:rPr>
+      </w:pPr>
+    </w:p>
+    <w:p>
+      <w:pPr>
         <w:pStyle w:val="Heading2"/>
         <w:rPr>
           <w:lang w:val="de-DE"/>
         </w:rPr>
       </w:pPr>
-      <w:bookmarkStart w:id="4" w:name="_Toc501562281"/>
+      <w:bookmarkStart w:id="4" w:name="_Toc501562282"/>
       <w:r>
         <w:rPr>
           <w:lang w:val="de-DE"/>
         </w:rPr>
-        <w:t>1.3 Datenbank</w:t>
+        <w:t>1.4 Server</w:t>
       </w:r>
       <w:bookmarkEnd w:id="4"/>
     </w:p>
@@ -4291,13 +4342,13 @@
         <w:rPr>
           <w:lang w:val="de-DE"/>
         </w:rPr>
-        <w:t xml:space="preserve">Eine Datenbank, in der alle userbezogenen Daten </w:t>
+        <w:t>Es stehen verschiedene Server zur Verfügung, wobei der Staat für Bundestagswahlen und Europawahlen einen Server hat, sowie jedes Bundesland für Gemeindewahlen und Landtagswahlen sowie Abstimmunge</w:t>
       </w:r>
       <w:r>
         <w:rPr>
           <w:lang w:val="de-DE"/>
         </w:rPr>
-        <w:t>wie mögliche Wahlen und Name mit Fingerabdruck hinterlegt sind. Ebenfalls vorhanden sind Informationen der einzelnen Instanzen und Verwaltungsuser wie Moderatoren und Admins.</w:t>
+        <w:t>n</w:t>
       </w:r>
     </w:p>
     <w:p>
@@ -4306,38 +4357,39 @@
           <w:lang w:val="de-DE"/>
         </w:rPr>
       </w:pPr>
-      <w:r>
-        <w:rPr>
-          <w:lang w:val="de-DE"/>
-        </w:rPr>
-        <w:t>Des Weiteren sind noch Daten zu aktuellen Wahlen, die entweder laufen oder erst angelegt wurden vorhanden. Im Hintergrund gibt es Backups dieser Datenbank, die im Notfall innerhalb von zwei Minuten vorhanden sind.</w:t>
-      </w:r>
     </w:p>
     <w:p>
       <w:pPr>
-        <w:rPr>
-          <w:lang w:val="de-DE"/>
-        </w:rPr>
-      </w:pPr>
-    </w:p>
-    <w:p>
-      <w:pPr>
-        <w:pStyle w:val="Heading2"/>
-        <w:rPr>
-          <w:lang w:val="de-DE"/>
-        </w:rPr>
-      </w:pPr>
-      <w:bookmarkStart w:id="5" w:name="_Toc501562282"/>
+        <w:pStyle w:val="Heading1"/>
+        <w:rPr>
+          <w:lang w:val="de-DE"/>
+        </w:rPr>
+      </w:pPr>
+      <w:bookmarkStart w:id="5" w:name="_Toc501562283"/>
       <w:r>
         <w:rPr>
           <w:lang w:val="de-DE"/>
         </w:rPr>
-        <w:t>1.4 Server</w:t>
+        <w:lastRenderedPageBreak/>
+        <w:t>2</w:t>
+      </w:r>
+      <w:r>
+        <w:rPr>
+          <w:lang w:val="de-DE"/>
+        </w:rPr>
+        <w:t xml:space="preserve">.0 </w:t>
+      </w:r>
+      <w:r>
+        <w:rPr>
+          <w:lang w:val="de-DE"/>
+        </w:rPr>
+        <w:t>GUI Prototyp &amp; Storyboards</w:t>
       </w:r>
       <w:bookmarkEnd w:id="5"/>
     </w:p>
     <w:p>
       <w:pPr>
+        <w:pStyle w:val="Heading1"/>
         <w:rPr>
           <w:lang w:val="de-DE"/>
         </w:rPr>
@@ -4345,62 +4397,22 @@
     </w:p>
     <w:p>
       <w:pPr>
-        <w:rPr>
-          <w:lang w:val="de-DE"/>
-        </w:rPr>
-      </w:pPr>
+        <w:pStyle w:val="Heading1"/>
+        <w:rPr>
+          <w:lang w:val="de-DE"/>
+        </w:rPr>
+      </w:pPr>
+      <w:bookmarkStart w:id="6" w:name="_Toc501562284"/>
       <w:r>
         <w:rPr>
           <w:lang w:val="de-DE"/>
         </w:rPr>
-        <w:t>Es stehen verschiedene Server zur Verfügung, wobei der Staat für Bundestagswahlen und Europawahlen einen Server hat, sowie jedes Bundesland für Gemeindewahlen und Landtagswahlen sowie Abstimmunge</w:t>
-      </w:r>
-      <w:r>
-        <w:rPr>
-          <w:lang w:val="de-DE"/>
-        </w:rPr>
-        <w:t>n</w:t>
-      </w:r>
-    </w:p>
-    <w:p>
-      <w:pPr>
-        <w:rPr>
-          <w:lang w:val="de-DE"/>
-        </w:rPr>
-      </w:pPr>
-    </w:p>
-    <w:p>
-      <w:pPr>
-        <w:pStyle w:val="Heading1"/>
-        <w:rPr>
-          <w:lang w:val="de-DE"/>
-        </w:rPr>
-      </w:pPr>
-      <w:bookmarkStart w:id="6" w:name="_Toc501562283"/>
-      <w:r>
-        <w:rPr>
-          <w:lang w:val="de-DE"/>
-        </w:rPr>
-        <w:lastRenderedPageBreak/>
-        <w:t>2</w:t>
-      </w:r>
-      <w:r>
-        <w:rPr>
-          <w:lang w:val="de-DE"/>
-        </w:rPr>
-        <w:t xml:space="preserve">.0 </w:t>
-      </w:r>
-      <w:r>
-        <w:rPr>
-          <w:lang w:val="de-DE"/>
-        </w:rPr>
-        <w:t>GUI Prototyp &amp; Storyboards</w:t>
+        <w:t>3.0 Datenbank</w:t>
       </w:r>
       <w:bookmarkEnd w:id="6"/>
     </w:p>
     <w:p>
       <w:pPr>
-        <w:pStyle w:val="Heading1"/>
         <w:rPr>
           <w:lang w:val="de-DE"/>
         </w:rPr>
@@ -4408,22 +4420,6 @@
     </w:p>
     <w:p>
       <w:pPr>
-        <w:pStyle w:val="Heading1"/>
-        <w:rPr>
-          <w:lang w:val="de-DE"/>
-        </w:rPr>
-      </w:pPr>
-      <w:bookmarkStart w:id="7" w:name="_Toc501562284"/>
-      <w:r>
-        <w:rPr>
-          <w:lang w:val="de-DE"/>
-        </w:rPr>
-        <w:t>3.0 Datenbank</w:t>
-      </w:r>
-      <w:bookmarkEnd w:id="7"/>
-    </w:p>
-    <w:p>
-      <w:pPr>
         <w:rPr>
           <w:lang w:val="de-DE"/>
         </w:rPr>
@@ -4434,10 +4430,10 @@
           <w:lang w:eastAsia="en-GB"/>
         </w:rPr>
         <w:drawing>
-          <wp:inline distT="0" distB="0" distL="0" distR="0" wp14:anchorId="62510A9E" wp14:editId="2B985D0A">
-            <wp:extent cx="5755640" cy="6239510"/>
-            <wp:effectExtent l="0" t="0" r="10160" b="8890"/>
-            <wp:docPr id="2" name="Picture 2" descr="yourChoice.png"/>
+          <wp:inline distT="0" distB="0" distL="0" distR="0" wp14:anchorId="39C3EBFB" wp14:editId="1397ECFA">
+            <wp:extent cx="5755640" cy="4343400"/>
+            <wp:effectExtent l="0" t="0" r="10160" b="0"/>
+            <wp:docPr id="3" name="Picture 3" descr="Datenbank/yourChoice.png"/>
             <wp:cNvGraphicFramePr>
               <a:graphicFrameLocks xmlns:a="http://schemas.openxmlformats.org/drawingml/2006/main" noChangeAspect="1"/>
             </wp:cNvGraphicFramePr>
@@ -4445,7 +4441,7 @@
               <a:graphicData uri="http://schemas.openxmlformats.org/drawingml/2006/picture">
                 <pic:pic xmlns:pic="http://schemas.openxmlformats.org/drawingml/2006/picture">
                   <pic:nvPicPr>
-                    <pic:cNvPr id="0" name="Picture 2" descr="yourChoice.png"/>
+                    <pic:cNvPr id="0" name="Picture 1" descr="Datenbank/yourChoice.png"/>
                     <pic:cNvPicPr>
                       <a:picLocks noChangeAspect="1" noChangeArrowheads="1"/>
                     </pic:cNvPicPr>
@@ -4466,7 +4462,7 @@
                   <pic:spPr bwMode="auto">
                     <a:xfrm>
                       <a:off x="0" y="0"/>
-                      <a:ext cx="5755640" cy="6239510"/>
+                      <a:ext cx="5755640" cy="4343400"/>
                     </a:xfrm>
                     <a:prstGeom prst="rect">
                       <a:avLst/>
@@ -4482,13 +4478,8 @@
           </wp:inline>
         </w:drawing>
       </w:r>
-    </w:p>
-    <w:p>
-      <w:pPr>
-        <w:rPr>
-          <w:lang w:val="de-DE"/>
-        </w:rPr>
-      </w:pPr>
+      <w:bookmarkStart w:id="7" w:name="_GoBack"/>
+      <w:bookmarkEnd w:id="7"/>
     </w:p>
     <w:p>
       <w:pPr>
@@ -4660,7 +4651,6 @@
               <w:pStyle w:val="Tabelle"/>
             </w:pPr>
             <w:r>
-              <w:lastRenderedPageBreak/>
               <w:t>1.1</w:t>
             </w:r>
           </w:p>
@@ -5960,7 +5950,6 @@
               <w:rPr>
                 <w:b/>
               </w:rPr>
-              <w:lastRenderedPageBreak/>
               <w:t>Behandlung und Kontrolle</w:t>
             </w:r>
           </w:p>
@@ -6276,6 +6265,7 @@
               <w:rPr>
                 <w:b/>
               </w:rPr>
+              <w:lastRenderedPageBreak/>
               <w:t>Behandlung und Kontrolle</w:t>
             </w:r>
           </w:p>
@@ -7573,7 +7563,6 @@
               <w:rPr>
                 <w:b/>
               </w:rPr>
-              <w:lastRenderedPageBreak/>
               <w:t>Termin / Nächster Schritt</w:t>
             </w:r>
           </w:p>
@@ -7888,6 +7877,7 @@
               <w:rPr>
                 <w:b/>
               </w:rPr>
+              <w:lastRenderedPageBreak/>
               <w:t>Termin / Nächster Schritt</w:t>
             </w:r>
           </w:p>
@@ -8234,8 +8224,8 @@
         <w:pStyle w:val="Heading3"/>
       </w:pPr>
       <w:bookmarkStart w:id="36" w:name="_Toc498979784"/>
-      <w:bookmarkStart w:id="37" w:name="OLE_LINK26"/>
-      <w:bookmarkStart w:id="38" w:name="_Toc501562290"/>
+      <w:bookmarkStart w:id="37" w:name="_Toc501562290"/>
+      <w:bookmarkStart w:id="38" w:name="OLE_LINK26"/>
       <w:r>
         <w:t xml:space="preserve">4.1.4 </w:t>
       </w:r>
@@ -8244,10 +8234,10 @@
         <w:t>Kommunikation</w:t>
       </w:r>
       <w:bookmarkEnd w:id="36"/>
-      <w:bookmarkEnd w:id="38"/>
+      <w:bookmarkEnd w:id="37"/>
       <w:proofErr w:type="spellEnd"/>
     </w:p>
-    <w:bookmarkEnd w:id="37"/>
+    <w:bookmarkEnd w:id="38"/>
     <w:p/>
     <w:tbl>
       <w:tblPr>
@@ -10709,7 +10699,6 @@
               <w:rPr>
                 <w:b/>
               </w:rPr>
-              <w:lastRenderedPageBreak/>
               <w:t>Hinweise Status</w:t>
             </w:r>
           </w:p>
@@ -11041,6 +11030,7 @@
               <w:rPr>
                 <w:b/>
               </w:rPr>
+              <w:lastRenderedPageBreak/>
               <w:t>Termin / Nächster Schritt</w:t>
             </w:r>
           </w:p>
@@ -11801,12 +11791,135 @@
           <w:lang w:val="de-DE"/>
         </w:rPr>
       </w:pPr>
+      <w:r>
+        <w:rPr>
+          <w:lang w:val="de-DE"/>
+        </w:rPr>
+        <w:lastRenderedPageBreak/>
+        <w:t xml:space="preserve">6.0 </w:t>
+      </w:r>
+      <w:r>
+        <w:rPr>
+          <w:lang w:val="de-DE"/>
+        </w:rPr>
+        <w:t>Testdokumente</w:t>
+      </w:r>
+    </w:p>
+    <w:p>
+      <w:pPr>
+        <w:pStyle w:val="Heading1"/>
+        <w:rPr>
+          <w:lang w:val="de-DE"/>
+        </w:rPr>
+      </w:pPr>
       <w:bookmarkStart w:id="59" w:name="_Toc501562296"/>
+    </w:p>
+    <w:p>
+      <w:pPr>
+        <w:pStyle w:val="Heading1"/>
+        <w:rPr>
+          <w:lang w:val="de-DE"/>
+        </w:rPr>
+      </w:pPr>
+    </w:p>
+    <w:p>
+      <w:pPr>
+        <w:pStyle w:val="Heading1"/>
+        <w:rPr>
+          <w:lang w:val="de-DE"/>
+        </w:rPr>
+      </w:pPr>
+    </w:p>
+    <w:p>
+      <w:pPr>
+        <w:pStyle w:val="Heading1"/>
+        <w:rPr>
+          <w:lang w:val="de-DE"/>
+        </w:rPr>
+      </w:pPr>
+    </w:p>
+    <w:p>
+      <w:pPr>
+        <w:pStyle w:val="Heading1"/>
+        <w:rPr>
+          <w:lang w:val="de-DE"/>
+        </w:rPr>
+      </w:pPr>
+    </w:p>
+    <w:p>
+      <w:pPr>
+        <w:pStyle w:val="Heading1"/>
+        <w:rPr>
+          <w:lang w:val="de-DE"/>
+        </w:rPr>
+      </w:pPr>
+    </w:p>
+    <w:p>
+      <w:pPr>
+        <w:pStyle w:val="Heading1"/>
+        <w:rPr>
+          <w:lang w:val="de-DE"/>
+        </w:rPr>
+      </w:pPr>
+    </w:p>
+    <w:p>
+      <w:pPr>
+        <w:pStyle w:val="Heading1"/>
+        <w:rPr>
+          <w:lang w:val="de-DE"/>
+        </w:rPr>
+      </w:pPr>
+    </w:p>
+    <w:p>
+      <w:pPr>
+        <w:pStyle w:val="Heading1"/>
+        <w:rPr>
+          <w:lang w:val="de-DE"/>
+        </w:rPr>
+      </w:pPr>
+    </w:p>
+    <w:p>
+      <w:pPr>
+        <w:pStyle w:val="Heading1"/>
+        <w:rPr>
+          <w:lang w:val="de-DE"/>
+        </w:rPr>
+      </w:pPr>
+    </w:p>
+    <w:p>
+      <w:pPr>
+        <w:pStyle w:val="Heading1"/>
+        <w:rPr>
+          <w:lang w:val="de-DE"/>
+        </w:rPr>
+      </w:pPr>
+    </w:p>
+    <w:p>
+      <w:pPr>
+        <w:pStyle w:val="Heading1"/>
+        <w:rPr>
+          <w:lang w:val="de-DE"/>
+        </w:rPr>
+      </w:pPr>
+    </w:p>
+    <w:p>
+      <w:pPr>
+        <w:pStyle w:val="Heading1"/>
+        <w:rPr>
+          <w:lang w:val="de-DE"/>
+        </w:rPr>
+      </w:pPr>
       <w:r>
         <w:rPr>
           <w:lang w:val="de-DE"/>
         </w:rPr>
-        <w:t xml:space="preserve">6.0 </w:t>
+        <w:t>7</w:t>
+      </w:r>
+      <w:r>
+        <w:rPr>
+          <w:lang w:val="de-DE"/>
+        </w:rPr>
+        <w:t xml:space="preserve">.0 </w:t>
       </w:r>
       <w:r>
         <w:rPr>
@@ -12234,10 +12347,6 @@
     <w:p>
       <w:pPr>
         <w:pStyle w:val="Heading2"/>
-        <w:numPr>
-          <w:ilvl w:val="1"/>
-          <w:numId w:val="8"/>
-        </w:numPr>
         <w:rPr>
           <w:rFonts w:eastAsia="Arial"/>
         </w:rPr>
@@ -13442,7 +13551,7 @@
           </mc:Choice>
           <mc:Fallback>
             <w:pict>
-              <v:group w14:anchorId="09C80C45" id="officeArt object" o:spid="_x0000_s1036" style="position:absolute;left:0;text-align:left;margin-left:24pt;margin-top:100pt;width:547.35pt;height:653.85pt;z-index:251663360;mso-wrap-distance-left:12pt;mso-wrap-distance-top:12pt;mso-wrap-distance-right:12pt;mso-wrap-distance-bottom:12pt;mso-position-horizontal-relative:page;mso-position-vertical-relative:page" coordsize="6951807,8304393" o:gfxdata="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">
+              <v:group w14:anchorId="09C80C45" id="officeArt object" o:spid="_x0000_s1036" style="position:absolute;margin-left:24pt;margin-top:100pt;width:547.35pt;height:653.85pt;z-index:251663360;mso-wrap-distance-left:12pt;mso-wrap-distance-top:12pt;mso-wrap-distance-right:12pt;mso-wrap-distance-bottom:12pt;mso-position-horizontal-relative:page;mso-position-vertical-relative:page" coordsize="6951807,8304393" o:gfxdata="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">
                 <v:group id="Group 1073741827" o:spid="_x0000_s1037" style="position:absolute;left:1408502;width:4889303;height:1270000" coordsize="4889302,1270000" o:gfxdata="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">
                   <v:rect id="Shape 1073741825" o:spid="_x0000_s1038" style="position:absolute;width:4889302;height:1270000;visibility:visible;mso-wrap-style:square;v-text-anchor:top" o:gfxdata="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" strokecolor="#4472c4 [3204]" strokeweight="2pt">
                     <v:stroke joinstyle="round"/>
@@ -13915,6 +14024,12 @@
           </mc:Fallback>
         </mc:AlternateContent>
       </w:r>
+      <w:r>
+        <w:rPr>
+          <w:rFonts w:eastAsia="Arial"/>
+        </w:rPr>
+        <w:t xml:space="preserve">7.1 </w:t>
+      </w:r>
       <w:proofErr w:type="spellStart"/>
       <w:r>
         <w:rPr>
@@ -13925,7 +14040,6 @@
       <w:bookmarkEnd w:id="60"/>
       <w:proofErr w:type="spellEnd"/>
     </w:p>
-    <w:p/>
     <w:p>
       <w:pPr>
         <w:pStyle w:val="TextA"/>
@@ -13937,7 +14051,6 @@
           <w:szCs w:val="24"/>
           <w:lang w:val="de-DE"/>
         </w:rPr>
-        <w:lastRenderedPageBreak/>
         <w:br w:type="page"/>
       </w:r>
     </w:p>
@@ -13956,7 +14069,13 @@
           <w:lang w:val="de-DE"/>
         </w:rPr>
         <w:lastRenderedPageBreak/>
-        <w:t xml:space="preserve">6.2 </w:t>
+        <w:t>7</w:t>
+      </w:r>
+      <w:r>
+        <w:rPr>
+          <w:lang w:val="de-DE"/>
+        </w:rPr>
+        <w:t xml:space="preserve">.2 </w:t>
       </w:r>
       <w:r>
         <w:rPr>
@@ -13989,7 +14108,13 @@
         <w:rPr>
           <w:lang w:val="de-DE"/>
         </w:rPr>
-        <w:t xml:space="preserve">6.2.1 </w:t>
+        <w:t>7</w:t>
+      </w:r>
+      <w:r>
+        <w:rPr>
+          <w:lang w:val="de-DE"/>
+        </w:rPr>
+        <w:t xml:space="preserve">.2.1 </w:t>
       </w:r>
       <w:r>
         <w:rPr>
@@ -14025,6 +14150,12 @@
         </w:rPr>
         <w:t>Visual Studio Code</w:t>
       </w:r>
+      <w:r>
+        <w:rPr>
+          <w:lang w:val="de-DE"/>
+        </w:rPr>
+        <w:t xml:space="preserve"> </w:t>
+      </w:r>
     </w:p>
     <w:p>
       <w:pPr>
@@ -14390,7 +14521,13 @@
         <w:rPr>
           <w:lang w:val="de-DE"/>
         </w:rPr>
-        <w:t xml:space="preserve">6.2.2 </w:t>
+        <w:t>7</w:t>
+      </w:r>
+      <w:r>
+        <w:rPr>
+          <w:lang w:val="de-DE"/>
+        </w:rPr>
+        <w:t xml:space="preserve">.2.2 </w:t>
       </w:r>
       <w:r>
         <w:rPr>
@@ -15796,7 +15933,7 @@
         <w:rFonts w:ascii="Symbol" w:hAnsi="Symbol" w:hint="default"/>
       </w:rPr>
     </w:lvl>
-    <w:lvl w:ilvl="1" w:tplc="08090003" w:tentative="1">
+    <w:lvl w:ilvl="1" w:tplc="08090003">
       <w:start w:val="1"/>
       <w:numFmt w:val="bullet"/>
       <w:lvlText w:val="o"/>
@@ -16369,7 +16506,7 @@
   <w:num w:numId="4">
     <w:abstractNumId w:val="9"/>
     <w:lvlOverride w:ilvl="0">
-      <w:lvl w:ilvl="0" w:tplc="CC5EEC30">
+      <w:lvl w:ilvl="0" w:tplc="3CCA90C6">
         <w:start w:val="1"/>
         <w:numFmt w:val="decimal"/>
         <w:lvlText w:val="%1."/>
@@ -16398,7 +16535,7 @@
       </w:lvl>
     </w:lvlOverride>
     <w:lvlOverride w:ilvl="1">
-      <w:lvl w:ilvl="1" w:tplc="6EA667A4">
+      <w:lvl w:ilvl="1" w:tplc="5E429AAA">
         <w:start w:val="1"/>
         <w:numFmt w:val="decimal"/>
         <w:lvlText w:val="%1.%2."/>
@@ -16427,7 +16564,7 @@
       </w:lvl>
     </w:lvlOverride>
     <w:lvlOverride w:ilvl="2">
-      <w:lvl w:ilvl="2" w:tplc="7542C06C">
+      <w:lvl w:ilvl="2" w:tplc="EBEC850E">
         <w:start w:val="1"/>
         <w:numFmt w:val="decimal"/>
         <w:suff w:val="nothing"/>
@@ -16457,7 +16594,7 @@
       </w:lvl>
     </w:lvlOverride>
     <w:lvlOverride w:ilvl="3">
-      <w:lvl w:ilvl="3" w:tplc="644662C6">
+      <w:lvl w:ilvl="3" w:tplc="E44E0572">
         <w:start w:val="1"/>
         <w:numFmt w:val="decimal"/>
         <w:suff w:val="nothing"/>
@@ -16487,7 +16624,7 @@
       </w:lvl>
     </w:lvlOverride>
     <w:lvlOverride w:ilvl="4">
-      <w:lvl w:ilvl="4" w:tplc="BAB42580">
+      <w:lvl w:ilvl="4" w:tplc="40C06D1E">
         <w:start w:val="1"/>
         <w:numFmt w:val="decimal"/>
         <w:suff w:val="nothing"/>
@@ -16517,7 +16654,7 @@
       </w:lvl>
     </w:lvlOverride>
     <w:lvlOverride w:ilvl="5">
-      <w:lvl w:ilvl="5" w:tplc="266ED2CC">
+      <w:lvl w:ilvl="5" w:tplc="B4AA5844">
         <w:start w:val="1"/>
         <w:numFmt w:val="decimal"/>
         <w:suff w:val="nothing"/>
@@ -16547,7 +16684,7 @@
       </w:lvl>
     </w:lvlOverride>
     <w:lvlOverride w:ilvl="6">
-      <w:lvl w:ilvl="6" w:tplc="5D529FCA">
+      <w:lvl w:ilvl="6" w:tplc="B69ACD84">
         <w:start w:val="1"/>
         <w:numFmt w:val="decimal"/>
         <w:suff w:val="nothing"/>
@@ -16577,7 +16714,7 @@
       </w:lvl>
     </w:lvlOverride>
     <w:lvlOverride w:ilvl="7">
-      <w:lvl w:ilvl="7" w:tplc="901CF428">
+      <w:lvl w:ilvl="7" w:tplc="FAFC4B98">
         <w:start w:val="1"/>
         <w:numFmt w:val="decimal"/>
         <w:suff w:val="nothing"/>
@@ -16607,7 +16744,7 @@
       </w:lvl>
     </w:lvlOverride>
     <w:lvlOverride w:ilvl="8">
-      <w:lvl w:ilvl="8" w:tplc="6D967090">
+      <w:lvl w:ilvl="8" w:tplc="741244EC">
         <w:start w:val="1"/>
         <w:numFmt w:val="decimal"/>
         <w:suff w:val="nothing"/>
@@ -16646,7 +16783,7 @@
   <w:num w:numId="7">
     <w:abstractNumId w:val="9"/>
     <w:lvlOverride w:ilvl="0">
-      <w:lvl w:ilvl="0" w:tplc="CC5EEC30">
+      <w:lvl w:ilvl="0" w:tplc="3CCA90C6">
         <w:start w:val="1"/>
         <w:numFmt w:val="decimal"/>
         <w:lvlText w:val="%1."/>
@@ -16675,7 +16812,7 @@
       </w:lvl>
     </w:lvlOverride>
     <w:lvlOverride w:ilvl="1">
-      <w:lvl w:ilvl="1" w:tplc="6EA667A4">
+      <w:lvl w:ilvl="1" w:tplc="5E429AAA">
         <w:start w:val="1"/>
         <w:numFmt w:val="decimal"/>
         <w:lvlText w:val="%1.%2."/>
@@ -16704,7 +16841,7 @@
       </w:lvl>
     </w:lvlOverride>
     <w:lvlOverride w:ilvl="2">
-      <w:lvl w:ilvl="2" w:tplc="7542C06C">
+      <w:lvl w:ilvl="2" w:tplc="EBEC850E">
         <w:start w:val="1"/>
         <w:numFmt w:val="decimal"/>
         <w:suff w:val="nothing"/>
@@ -16734,7 +16871,7 @@
       </w:lvl>
     </w:lvlOverride>
     <w:lvlOverride w:ilvl="3">
-      <w:lvl w:ilvl="3" w:tplc="644662C6">
+      <w:lvl w:ilvl="3" w:tplc="E44E0572">
         <w:start w:val="1"/>
         <w:numFmt w:val="decimal"/>
         <w:suff w:val="nothing"/>
@@ -16764,7 +16901,7 @@
       </w:lvl>
     </w:lvlOverride>
     <w:lvlOverride w:ilvl="4">
-      <w:lvl w:ilvl="4" w:tplc="BAB42580">
+      <w:lvl w:ilvl="4" w:tplc="40C06D1E">
         <w:start w:val="1"/>
         <w:numFmt w:val="decimal"/>
         <w:suff w:val="nothing"/>
@@ -16794,7 +16931,7 @@
       </w:lvl>
     </w:lvlOverride>
     <w:lvlOverride w:ilvl="5">
-      <w:lvl w:ilvl="5" w:tplc="266ED2CC">
+      <w:lvl w:ilvl="5" w:tplc="B4AA5844">
         <w:start w:val="1"/>
         <w:numFmt w:val="decimal"/>
         <w:suff w:val="nothing"/>
@@ -16824,7 +16961,7 @@
       </w:lvl>
     </w:lvlOverride>
     <w:lvlOverride w:ilvl="6">
-      <w:lvl w:ilvl="6" w:tplc="5D529FCA">
+      <w:lvl w:ilvl="6" w:tplc="B69ACD84">
         <w:start w:val="1"/>
         <w:numFmt w:val="decimal"/>
         <w:suff w:val="nothing"/>
@@ -16854,7 +16991,7 @@
       </w:lvl>
     </w:lvlOverride>
     <w:lvlOverride w:ilvl="7">
-      <w:lvl w:ilvl="7" w:tplc="901CF428">
+      <w:lvl w:ilvl="7" w:tplc="FAFC4B98">
         <w:start w:val="1"/>
         <w:numFmt w:val="decimal"/>
         <w:suff w:val="nothing"/>
@@ -16884,7 +17021,7 @@
       </w:lvl>
     </w:lvlOverride>
     <w:lvlOverride w:ilvl="8">
-      <w:lvl w:ilvl="8" w:tplc="6D967090">
+      <w:lvl w:ilvl="8" w:tplc="741244EC">
         <w:start w:val="1"/>
         <w:numFmt w:val="decimal"/>
         <w:suff w:val="nothing"/>
@@ -18324,7 +18461,7 @@
 </file>
 
 <file path=customXml/itemProps1.xml><?xml version="1.0" encoding="utf-8"?>
-<ds:datastoreItem xmlns:ds="http://schemas.openxmlformats.org/officeDocument/2006/customXml" ds:itemID="{BE5B6BFD-F8C2-0F42-A57F-C6810850F9CB}">
+<ds:datastoreItem xmlns:ds="http://schemas.openxmlformats.org/officeDocument/2006/customXml" ds:itemID="{6ECB58C4-72FA-AE4A-8DEF-FE5F03DDF04E}">
   <ds:schemaRefs>
     <ds:schemaRef ds:uri="http://schemas.openxmlformats.org/officeDocument/2006/bibliography"/>
   </ds:schemaRefs>

--- a/Pflichtenheft/Pflichtenheft V 1.0.docx
+++ b/Pflichtenheft/Pflichtenheft V 1.0.docx
@@ -235,7 +235,6 @@
                                           <w:szCs w:val="36"/>
                                         </w:rPr>
                                       </w:pPr>
-                                      <w:proofErr w:type="spellStart"/>
                                       <w:r>
                                         <w:rPr>
                                           <w:color w:val="44546A" w:themeColor="text2"/>
@@ -244,40 +243,7 @@
                                           <w:szCs w:val="36"/>
                                           <w:lang w:val="en-GB"/>
                                         </w:rPr>
-                                        <w:t>Projektleiter</w:t>
-                                      </w:r>
-                                      <w:proofErr w:type="spellEnd"/>
-                                      <w:r>
-                                        <w:rPr>
-                                          <w:color w:val="44546A" w:themeColor="text2"/>
-                                          <w:spacing w:val="10"/>
-                                          <w:sz w:val="36"/>
-                                          <w:szCs w:val="36"/>
-                                          <w:lang w:val="en-GB"/>
-                                        </w:rPr>
-                                        <w:t xml:space="preserve">: </w:t>
-                                      </w:r>
-                                      <w:proofErr w:type="spellStart"/>
-                                      <w:r>
-                                        <w:rPr>
-                                          <w:color w:val="44546A" w:themeColor="text2"/>
-                                          <w:spacing w:val="10"/>
-                                          <w:sz w:val="36"/>
-                                          <w:szCs w:val="36"/>
-                                          <w:lang w:val="en-GB"/>
-                                        </w:rPr>
-                                        <w:t>Josua</w:t>
-                                      </w:r>
-                                      <w:proofErr w:type="spellEnd"/>
-                                      <w:r>
-                                        <w:rPr>
-                                          <w:color w:val="44546A" w:themeColor="text2"/>
-                                          <w:spacing w:val="10"/>
-                                          <w:sz w:val="36"/>
-                                          <w:szCs w:val="36"/>
-                                          <w:lang w:val="en-GB"/>
-                                        </w:rPr>
-                                        <w:t xml:space="preserve"> Weber</w:t>
+                                        <w:t>Projektleiter: Josua Weber</w:t>
                                       </w:r>
                                     </w:p>
                                   </w:sdtContent>
@@ -386,7 +352,6 @@
                                     <w:szCs w:val="36"/>
                                   </w:rPr>
                                 </w:pPr>
-                                <w:proofErr w:type="spellStart"/>
                                 <w:r>
                                   <w:rPr>
                                     <w:color w:val="44546A" w:themeColor="text2"/>
@@ -395,40 +360,7 @@
                                     <w:szCs w:val="36"/>
                                     <w:lang w:val="en-GB"/>
                                   </w:rPr>
-                                  <w:t>Projektleiter</w:t>
-                                </w:r>
-                                <w:proofErr w:type="spellEnd"/>
-                                <w:r>
-                                  <w:rPr>
-                                    <w:color w:val="44546A" w:themeColor="text2"/>
-                                    <w:spacing w:val="10"/>
-                                    <w:sz w:val="36"/>
-                                    <w:szCs w:val="36"/>
-                                    <w:lang w:val="en-GB"/>
-                                  </w:rPr>
-                                  <w:t xml:space="preserve">: </w:t>
-                                </w:r>
-                                <w:proofErr w:type="spellStart"/>
-                                <w:r>
-                                  <w:rPr>
-                                    <w:color w:val="44546A" w:themeColor="text2"/>
-                                    <w:spacing w:val="10"/>
-                                    <w:sz w:val="36"/>
-                                    <w:szCs w:val="36"/>
-                                    <w:lang w:val="en-GB"/>
-                                  </w:rPr>
-                                  <w:t>Josua</w:t>
-                                </w:r>
-                                <w:proofErr w:type="spellEnd"/>
-                                <w:r>
-                                  <w:rPr>
-                                    <w:color w:val="44546A" w:themeColor="text2"/>
-                                    <w:spacing w:val="10"/>
-                                    <w:sz w:val="36"/>
-                                    <w:szCs w:val="36"/>
-                                    <w:lang w:val="en-GB"/>
-                                  </w:rPr>
-                                  <w:t xml:space="preserve"> Weber</w:t>
+                                  <w:t>Projektleiter: Josua Weber</w:t>
                                 </w:r>
                               </w:p>
                             </w:sdtContent>
@@ -1013,7 +945,6 @@
                 <w:szCs w:val="24"/>
               </w:rPr>
             </w:pPr>
-            <w:proofErr w:type="spellStart"/>
             <w:r>
               <w:rPr>
                 <w:rFonts w:ascii="Arial" w:hAnsi="Arial" w:cs="Arial"/>
@@ -1030,7 +961,6 @@
               </w:rPr>
               <w:t>ourChoice</w:t>
             </w:r>
-            <w:proofErr w:type="spellEnd"/>
           </w:p>
         </w:tc>
       </w:tr>
@@ -1322,18 +1252,8 @@
                 <w:sz w:val="24"/>
                 <w:szCs w:val="24"/>
               </w:rPr>
-              <w:t xml:space="preserve">First </w:t>
-            </w:r>
-            <w:proofErr w:type="spellStart"/>
-            <w:r>
-              <w:rPr>
-                <w:rFonts w:ascii="Arial" w:hAnsi="Arial" w:cs="Arial"/>
-                <w:sz w:val="24"/>
-                <w:szCs w:val="24"/>
-              </w:rPr>
-              <w:t>Draft</w:t>
-            </w:r>
-            <w:proofErr w:type="spellEnd"/>
+              <w:t>First Draft</w:t>
+            </w:r>
           </w:p>
         </w:tc>
       </w:tr>
@@ -1470,34 +1390,14 @@
           <w:rFonts w:ascii="Arial" w:hAnsi="Arial" w:cs="Arial"/>
         </w:rPr>
       </w:pPr>
-      <w:proofErr w:type="spellStart"/>
       <w:r>
         <w:rPr>
           <w:rFonts w:ascii="Arial" w:hAnsi="Arial" w:cs="Arial"/>
           <w:b/>
           <w:highlight w:val="lightGray"/>
         </w:rPr>
-        <w:t>Historie</w:t>
+        <w:t>Historie der Dokumentversionen</w:t>
       </w:r>
-      <w:proofErr w:type="spellEnd"/>
-      <w:r>
-        <w:rPr>
-          <w:rFonts w:ascii="Arial" w:hAnsi="Arial" w:cs="Arial"/>
-          <w:b/>
-          <w:highlight w:val="lightGray"/>
-        </w:rPr>
-        <w:t xml:space="preserve"> der </w:t>
-      </w:r>
-      <w:proofErr w:type="spellStart"/>
-      <w:r>
-        <w:rPr>
-          <w:rFonts w:ascii="Arial" w:hAnsi="Arial" w:cs="Arial"/>
-          <w:b/>
-          <w:highlight w:val="lightGray"/>
-        </w:rPr>
-        <w:t>Dokumentversionen</w:t>
-      </w:r>
-      <w:proofErr w:type="spellEnd"/>
     </w:p>
     <w:tbl>
       <w:tblPr>
@@ -2058,7 +1958,7 @@
             </w:rPr>
             <w:fldChar w:fldCharType="separate"/>
           </w:r>
-          <w:hyperlink w:anchor="_Toc501562278" w:history="1">
+          <w:hyperlink w:anchor="_Toc503652760" w:history="1">
             <w:r>
               <w:rPr>
                 <w:rStyle w:val="Hyperlink"/>
@@ -2086,7 +1986,7 @@
                 <w:noProof/>
                 <w:webHidden/>
               </w:rPr>
-              <w:instrText xml:space="preserve"> PAGEREF _Toc501562278 \h </w:instrText>
+              <w:instrText xml:space="preserve"> PAGEREF _Toc503652760 \h </w:instrText>
             </w:r>
             <w:r>
               <w:rPr>
@@ -2133,7 +2033,7 @@
               <w:lang w:eastAsia="en-GB"/>
             </w:rPr>
           </w:pPr>
-          <w:hyperlink w:anchor="_Toc501562279" w:history="1">
+          <w:hyperlink w:anchor="_Toc503652761" w:history="1">
             <w:r>
               <w:rPr>
                 <w:rStyle w:val="Hyperlink"/>
@@ -2161,7 +2061,7 @@
                 <w:noProof/>
                 <w:webHidden/>
               </w:rPr>
-              <w:instrText xml:space="preserve"> PAGEREF _Toc501562279 \h </w:instrText>
+              <w:instrText xml:space="preserve"> PAGEREF _Toc503652761 \h </w:instrText>
             </w:r>
             <w:r>
               <w:rPr>
@@ -2208,7 +2108,7 @@
               <w:lang w:eastAsia="en-GB"/>
             </w:rPr>
           </w:pPr>
-          <w:hyperlink w:anchor="_Toc501562280" w:history="1">
+          <w:hyperlink w:anchor="_Toc503652762" w:history="1">
             <w:r>
               <w:rPr>
                 <w:rStyle w:val="Hyperlink"/>
@@ -2236,7 +2136,7 @@
                 <w:noProof/>
                 <w:webHidden/>
               </w:rPr>
-              <w:instrText xml:space="preserve"> PAGEREF _Toc501562280 \h </w:instrText>
+              <w:instrText xml:space="preserve"> PAGEREF _Toc503652762 \h </w:instrText>
             </w:r>
             <w:r>
               <w:rPr>
@@ -2283,7 +2183,7 @@
               <w:lang w:eastAsia="en-GB"/>
             </w:rPr>
           </w:pPr>
-          <w:hyperlink w:anchor="_Toc501562281" w:history="1">
+          <w:hyperlink w:anchor="_Toc503652763" w:history="1">
             <w:r>
               <w:rPr>
                 <w:rStyle w:val="Hyperlink"/>
@@ -2311,7 +2211,7 @@
                 <w:noProof/>
                 <w:webHidden/>
               </w:rPr>
-              <w:instrText xml:space="preserve"> PAGEREF _Toc501562281 \h </w:instrText>
+              <w:instrText xml:space="preserve"> PAGEREF _Toc503652763 \h </w:instrText>
             </w:r>
             <w:r>
               <w:rPr>
@@ -2358,7 +2258,7 @@
               <w:lang w:eastAsia="en-GB"/>
             </w:rPr>
           </w:pPr>
-          <w:hyperlink w:anchor="_Toc501562282" w:history="1">
+          <w:hyperlink w:anchor="_Toc503652764" w:history="1">
             <w:r>
               <w:rPr>
                 <w:rStyle w:val="Hyperlink"/>
@@ -2386,7 +2286,7 @@
                 <w:noProof/>
                 <w:webHidden/>
               </w:rPr>
-              <w:instrText xml:space="preserve"> PAGEREF _Toc501562282 \h </w:instrText>
+              <w:instrText xml:space="preserve"> PAGEREF _Toc503652764 \h </w:instrText>
             </w:r>
             <w:r>
               <w:rPr>
@@ -2431,14 +2331,14 @@
               <w:lang w:eastAsia="en-GB"/>
             </w:rPr>
           </w:pPr>
-          <w:hyperlink w:anchor="_Toc501562283" w:history="1">
+          <w:hyperlink w:anchor="_Toc503652765" w:history="1">
             <w:r>
               <w:rPr>
                 <w:rStyle w:val="Hyperlink"/>
                 <w:noProof/>
                 <w:lang w:val="de-DE"/>
               </w:rPr>
-              <w:t>2.0 GUI Prototyp &amp; Storyboards</w:t>
+              <w:t>2.0 Storyboards</w:t>
             </w:r>
             <w:r>
               <w:rPr>
@@ -2459,7 +2359,7 @@
                 <w:noProof/>
                 <w:webHidden/>
               </w:rPr>
-              <w:instrText xml:space="preserve"> PAGEREF _Toc501562283 \h </w:instrText>
+              <w:instrText xml:space="preserve"> PAGEREF _Toc503652765 \h </w:instrText>
             </w:r>
             <w:r>
               <w:rPr>
@@ -2504,7 +2404,7 @@
               <w:lang w:eastAsia="en-GB"/>
             </w:rPr>
           </w:pPr>
-          <w:hyperlink w:anchor="_Toc501562284" w:history="1">
+          <w:hyperlink w:anchor="_Toc503652766" w:history="1">
             <w:r>
               <w:rPr>
                 <w:rStyle w:val="Hyperlink"/>
@@ -2532,7 +2432,7 @@
                 <w:noProof/>
                 <w:webHidden/>
               </w:rPr>
-              <w:instrText xml:space="preserve"> PAGEREF _Toc501562284 \h </w:instrText>
+              <w:instrText xml:space="preserve"> PAGEREF _Toc503652766 \h </w:instrText>
             </w:r>
             <w:r>
               <w:rPr>
@@ -2577,7 +2477,7 @@
               <w:lang w:eastAsia="en-GB"/>
             </w:rPr>
           </w:pPr>
-          <w:hyperlink w:anchor="_Toc501562285" w:history="1">
+          <w:hyperlink w:anchor="_Toc503652767" w:history="1">
             <w:r>
               <w:rPr>
                 <w:rStyle w:val="Hyperlink"/>
@@ -2605,7 +2505,7 @@
                 <w:noProof/>
                 <w:webHidden/>
               </w:rPr>
-              <w:instrText xml:space="preserve"> PAGEREF _Toc501562285 \h </w:instrText>
+              <w:instrText xml:space="preserve"> PAGEREF _Toc503652767 \h </w:instrText>
             </w:r>
             <w:r>
               <w:rPr>
@@ -2652,7 +2552,7 @@
               <w:lang w:eastAsia="en-GB"/>
             </w:rPr>
           </w:pPr>
-          <w:hyperlink w:anchor="_Toc501562286" w:history="1">
+          <w:hyperlink w:anchor="_Toc503652768" w:history="1">
             <w:r>
               <w:rPr>
                 <w:rStyle w:val="Hyperlink"/>
@@ -2679,7 +2579,7 @@
                 <w:noProof/>
                 <w:webHidden/>
               </w:rPr>
-              <w:instrText xml:space="preserve"> PAGEREF _Toc501562286 \h </w:instrText>
+              <w:instrText xml:space="preserve"> PAGEREF _Toc503652768 \h </w:instrText>
             </w:r>
             <w:r>
               <w:rPr>
@@ -2724,7 +2624,7 @@
               <w:lang w:eastAsia="en-GB"/>
             </w:rPr>
           </w:pPr>
-          <w:hyperlink w:anchor="_Toc501562287" w:history="1">
+          <w:hyperlink w:anchor="_Toc503652769" w:history="1">
             <w:r>
               <w:rPr>
                 <w:rStyle w:val="Hyperlink"/>
@@ -2751,7 +2651,7 @@
                 <w:noProof/>
                 <w:webHidden/>
               </w:rPr>
-              <w:instrText xml:space="preserve"> PAGEREF _Toc501562287 \h </w:instrText>
+              <w:instrText xml:space="preserve"> PAGEREF _Toc503652769 \h </w:instrText>
             </w:r>
             <w:r>
               <w:rPr>
@@ -2796,7 +2696,7 @@
               <w:lang w:eastAsia="en-GB"/>
             </w:rPr>
           </w:pPr>
-          <w:hyperlink w:anchor="_Toc501562288" w:history="1">
+          <w:hyperlink w:anchor="_Toc503652770" w:history="1">
             <w:r>
               <w:rPr>
                 <w:rStyle w:val="Hyperlink"/>
@@ -2823,7 +2723,7 @@
                 <w:noProof/>
                 <w:webHidden/>
               </w:rPr>
-              <w:instrText xml:space="preserve"> PAGEREF _Toc501562288 \h </w:instrText>
+              <w:instrText xml:space="preserve"> PAGEREF _Toc503652770 \h </w:instrText>
             </w:r>
             <w:r>
               <w:rPr>
@@ -2868,7 +2768,7 @@
               <w:lang w:eastAsia="en-GB"/>
             </w:rPr>
           </w:pPr>
-          <w:hyperlink w:anchor="_Toc501562289" w:history="1">
+          <w:hyperlink w:anchor="_Toc503652771" w:history="1">
             <w:r>
               <w:rPr>
                 <w:rStyle w:val="Hyperlink"/>
@@ -2895,7 +2795,7 @@
                 <w:noProof/>
                 <w:webHidden/>
               </w:rPr>
-              <w:instrText xml:space="preserve"> PAGEREF _Toc501562289 \h </w:instrText>
+              <w:instrText xml:space="preserve"> PAGEREF _Toc503652771 \h </w:instrText>
             </w:r>
             <w:r>
               <w:rPr>
@@ -2940,7 +2840,7 @@
               <w:lang w:eastAsia="en-GB"/>
             </w:rPr>
           </w:pPr>
-          <w:hyperlink w:anchor="_Toc501562290" w:history="1">
+          <w:hyperlink w:anchor="_Toc503652772" w:history="1">
             <w:r>
               <w:rPr>
                 <w:rStyle w:val="Hyperlink"/>
@@ -2967,7 +2867,7 @@
                 <w:noProof/>
                 <w:webHidden/>
               </w:rPr>
-              <w:instrText xml:space="preserve"> PAGEREF _Toc501562290 \h </w:instrText>
+              <w:instrText xml:space="preserve"> PAGEREF _Toc503652772 \h </w:instrText>
             </w:r>
             <w:r>
               <w:rPr>
@@ -3012,7 +2912,7 @@
               <w:lang w:eastAsia="en-GB"/>
             </w:rPr>
           </w:pPr>
-          <w:hyperlink w:anchor="_Toc501562291" w:history="1">
+          <w:hyperlink w:anchor="_Toc503652773" w:history="1">
             <w:r>
               <w:rPr>
                 <w:rStyle w:val="Hyperlink"/>
@@ -3039,7 +2939,7 @@
                 <w:noProof/>
                 <w:webHidden/>
               </w:rPr>
-              <w:instrText xml:space="preserve"> PAGEREF _Toc501562291 \h </w:instrText>
+              <w:instrText xml:space="preserve"> PAGEREF _Toc503652773 \h </w:instrText>
             </w:r>
             <w:r>
               <w:rPr>
@@ -3086,7 +2986,7 @@
               <w:lang w:eastAsia="en-GB"/>
             </w:rPr>
           </w:pPr>
-          <w:hyperlink w:anchor="_Toc501562292" w:history="1">
+          <w:hyperlink w:anchor="_Toc503652774" w:history="1">
             <w:r>
               <w:rPr>
                 <w:rStyle w:val="Hyperlink"/>
@@ -3113,7 +3013,7 @@
                 <w:noProof/>
                 <w:webHidden/>
               </w:rPr>
-              <w:instrText xml:space="preserve"> PAGEREF _Toc501562292 \h </w:instrText>
+              <w:instrText xml:space="preserve"> PAGEREF _Toc503652774 \h </w:instrText>
             </w:r>
             <w:r>
               <w:rPr>
@@ -3158,7 +3058,7 @@
               <w:lang w:eastAsia="en-GB"/>
             </w:rPr>
           </w:pPr>
-          <w:hyperlink w:anchor="_Toc501562293" w:history="1">
+          <w:hyperlink w:anchor="_Toc503652775" w:history="1">
             <w:r>
               <w:rPr>
                 <w:rStyle w:val="Hyperlink"/>
@@ -3185,7 +3085,7 @@
                 <w:noProof/>
                 <w:webHidden/>
               </w:rPr>
-              <w:instrText xml:space="preserve"> PAGEREF _Toc501562293 \h </w:instrText>
+              <w:instrText xml:space="preserve"> PAGEREF _Toc503652775 \h </w:instrText>
             </w:r>
             <w:r>
               <w:rPr>
@@ -3230,7 +3130,7 @@
               <w:lang w:eastAsia="en-GB"/>
             </w:rPr>
           </w:pPr>
-          <w:hyperlink w:anchor="_Toc501562294" w:history="1">
+          <w:hyperlink w:anchor="_Toc503652776" w:history="1">
             <w:r>
               <w:rPr>
                 <w:rStyle w:val="Hyperlink"/>
@@ -3257,7 +3157,7 @@
                 <w:noProof/>
                 <w:webHidden/>
               </w:rPr>
-              <w:instrText xml:space="preserve"> PAGEREF _Toc501562294 \h </w:instrText>
+              <w:instrText xml:space="preserve"> PAGEREF _Toc503652776 \h </w:instrText>
             </w:r>
             <w:r>
               <w:rPr>
@@ -3302,7 +3202,7 @@
               <w:lang w:eastAsia="en-GB"/>
             </w:rPr>
           </w:pPr>
-          <w:hyperlink w:anchor="_Toc501562295" w:history="1">
+          <w:hyperlink w:anchor="_Toc503652777" w:history="1">
             <w:r>
               <w:rPr>
                 <w:rStyle w:val="Hyperlink"/>
@@ -3330,7 +3230,7 @@
                 <w:noProof/>
                 <w:webHidden/>
               </w:rPr>
-              <w:instrText xml:space="preserve"> PAGEREF _Toc501562295 \h </w:instrText>
+              <w:instrText xml:space="preserve"> PAGEREF _Toc503652777 \h </w:instrText>
             </w:r>
             <w:r>
               <w:rPr>
@@ -3375,7 +3275,7 @@
               <w:lang w:eastAsia="en-GB"/>
             </w:rPr>
           </w:pPr>
-          <w:hyperlink w:anchor="_Toc501562296" w:history="1">
+          <w:hyperlink w:anchor="_Toc503652778" w:history="1">
             <w:r>
               <w:rPr>
                 <w:rStyle w:val="Hyperlink"/>
@@ -3403,7 +3303,7 @@
                 <w:noProof/>
                 <w:webHidden/>
               </w:rPr>
-              <w:instrText xml:space="preserve"> PAGEREF _Toc501562296 \h </w:instrText>
+              <w:instrText xml:space="preserve"> PAGEREF _Toc503652778 \h </w:instrText>
             </w:r>
             <w:r>
               <w:rPr>
@@ -3424,102 +3324,6 @@
                 <w:webHidden/>
               </w:rPr>
               <w:t>11</w:t>
-            </w:r>
-            <w:r>
-              <w:rPr>
-                <w:noProof/>
-                <w:webHidden/>
-              </w:rPr>
-              <w:fldChar w:fldCharType="end"/>
-            </w:r>
-          </w:hyperlink>
-        </w:p>
-        <w:p>
-          <w:pPr>
-            <w:pStyle w:val="TOC2"/>
-            <w:tabs>
-              <w:tab w:val="left" w:pos="960"/>
-              <w:tab w:val="right" w:leader="dot" w:pos="9056"/>
-            </w:tabs>
-            <w:rPr>
-              <w:rFonts w:eastAsiaTheme="minorEastAsia"/>
-              <w:b w:val="0"/>
-              <w:bCs w:val="0"/>
-              <w:noProof/>
-              <w:sz w:val="24"/>
-              <w:szCs w:val="24"/>
-              <w:lang w:eastAsia="en-GB"/>
-            </w:rPr>
-          </w:pPr>
-          <w:hyperlink w:anchor="_Toc501562297" w:history="1">
-            <w:r>
-              <w:rPr>
-                <w:rStyle w:val="Hyperlink"/>
-                <w:rFonts w:eastAsia="Arial"/>
-                <w:noProof/>
-              </w:rPr>
-              <w:t>6.1</w:t>
-            </w:r>
-            <w:r>
-              <w:rPr>
-                <w:rFonts w:eastAsiaTheme="minorEastAsia"/>
-                <w:b w:val="0"/>
-                <w:bCs w:val="0"/>
-                <w:noProof/>
-                <w:sz w:val="24"/>
-                <w:szCs w:val="24"/>
-                <w:lang w:eastAsia="en-GB"/>
-              </w:rPr>
-              <w:tab/>
-            </w:r>
-            <w:r>
-              <w:rPr>
-                <w:rStyle w:val="Hyperlink"/>
-                <w:rFonts w:eastAsia="Arial"/>
-                <w:noProof/>
-              </w:rPr>
-              <w:t>Architektur</w:t>
-            </w:r>
-            <w:r>
-              <w:rPr>
-                <w:noProof/>
-                <w:webHidden/>
-              </w:rPr>
-              <w:tab/>
-            </w:r>
-            <w:r>
-              <w:rPr>
-                <w:noProof/>
-                <w:webHidden/>
-              </w:rPr>
-              <w:fldChar w:fldCharType="begin"/>
-            </w:r>
-            <w:r>
-              <w:rPr>
-                <w:noProof/>
-                <w:webHidden/>
-              </w:rPr>
-              <w:instrText xml:space="preserve"> PAGEREF _Toc501562297 \h </w:instrText>
-            </w:r>
-            <w:r>
-              <w:rPr>
-                <w:noProof/>
-                <w:webHidden/>
-              </w:rPr>
-            </w:r>
-            <w:r>
-              <w:rPr>
-                <w:noProof/>
-                <w:webHidden/>
-              </w:rPr>
-              <w:fldChar w:fldCharType="separate"/>
-            </w:r>
-            <w:r>
-              <w:rPr>
-                <w:noProof/>
-                <w:webHidden/>
-              </w:rPr>
-              <w:t>12</w:t>
             </w:r>
             <w:r>
               <w:rPr>
@@ -3546,7 +3350,82 @@
               <w:lang w:eastAsia="en-GB"/>
             </w:rPr>
           </w:pPr>
-          <w:hyperlink w:anchor="_Toc501562298" w:history="1">
+          <w:hyperlink w:anchor="_Toc503652779" w:history="1">
+            <w:r>
+              <w:rPr>
+                <w:rStyle w:val="Hyperlink"/>
+                <w:rFonts w:eastAsia="Arial"/>
+                <w:noProof/>
+              </w:rPr>
+              <w:t>6.1 Architektur</w:t>
+            </w:r>
+            <w:r>
+              <w:rPr>
+                <w:noProof/>
+                <w:webHidden/>
+              </w:rPr>
+              <w:tab/>
+            </w:r>
+            <w:r>
+              <w:rPr>
+                <w:noProof/>
+                <w:webHidden/>
+              </w:rPr>
+              <w:fldChar w:fldCharType="begin"/>
+            </w:r>
+            <w:r>
+              <w:rPr>
+                <w:noProof/>
+                <w:webHidden/>
+              </w:rPr>
+              <w:instrText xml:space="preserve"> PAGEREF _Toc503652779 \h </w:instrText>
+            </w:r>
+            <w:r>
+              <w:rPr>
+                <w:noProof/>
+                <w:webHidden/>
+              </w:rPr>
+            </w:r>
+            <w:r>
+              <w:rPr>
+                <w:noProof/>
+                <w:webHidden/>
+              </w:rPr>
+              <w:fldChar w:fldCharType="separate"/>
+            </w:r>
+            <w:r>
+              <w:rPr>
+                <w:noProof/>
+                <w:webHidden/>
+              </w:rPr>
+              <w:t>12</w:t>
+            </w:r>
+            <w:r>
+              <w:rPr>
+                <w:noProof/>
+                <w:webHidden/>
+              </w:rPr>
+              <w:fldChar w:fldCharType="end"/>
+            </w:r>
+          </w:hyperlink>
+        </w:p>
+        <w:p>
+          <w:pPr>
+            <w:pStyle w:val="TOC2"/>
+            <w:tabs>
+              <w:tab w:val="right" w:leader="dot" w:pos="9056"/>
+            </w:tabs>
+            <w:rPr>
+              <w:rFonts w:eastAsiaTheme="minorEastAsia"/>
+              <w:b w:val="0"/>
+              <w:bCs w:val="0"/>
+              <w:noProof/>
+              <w:sz w:val="24"/>
+              <w:szCs w:val="24"/>
+              <w:lang w:eastAsia="en-GB"/>
+            </w:rPr>
+          </w:pPr>
+          <w:hyperlink w:anchor="_Toc503652780" w:history="1">
             <w:r>
               <w:rPr>
                 <w:rStyle w:val="Hyperlink"/>
@@ -3574,7 +3453,7 @@
                 <w:noProof/>
                 <w:webHidden/>
               </w:rPr>
-              <w:instrText xml:space="preserve"> PAGEREF _Toc501562298 \h </w:instrText>
+              <w:instrText xml:space="preserve"> PAGEREF _Toc503652780 \h </w:instrText>
             </w:r>
             <w:r>
               <w:rPr>
@@ -3594,7 +3473,7 @@
                 <w:noProof/>
                 <w:webHidden/>
               </w:rPr>
-              <w:t>14</w:t>
+              <w:t>13</w:t>
             </w:r>
             <w:r>
               <w:rPr>
@@ -3619,7 +3498,7 @@
               <w:lang w:eastAsia="en-GB"/>
             </w:rPr>
           </w:pPr>
-          <w:hyperlink w:anchor="_Toc501562299" w:history="1">
+          <w:hyperlink w:anchor="_Toc503652781" w:history="1">
             <w:r>
               <w:rPr>
                 <w:rStyle w:val="Hyperlink"/>
@@ -3647,7 +3526,7 @@
                 <w:noProof/>
                 <w:webHidden/>
               </w:rPr>
-              <w:instrText xml:space="preserve"> PAGEREF _Toc501562299 \h </w:instrText>
+              <w:instrText xml:space="preserve"> PAGEREF _Toc503652781 \h </w:instrText>
             </w:r>
             <w:r>
               <w:rPr>
@@ -3667,7 +3546,7 @@
                 <w:noProof/>
                 <w:webHidden/>
               </w:rPr>
-              <w:t>14</w:t>
+              <w:t>13</w:t>
             </w:r>
             <w:r>
               <w:rPr>
@@ -3692,7 +3571,7 @@
               <w:lang w:eastAsia="en-GB"/>
             </w:rPr>
           </w:pPr>
-          <w:hyperlink w:anchor="_Toc501562300" w:history="1">
+          <w:hyperlink w:anchor="_Toc503652782" w:history="1">
             <w:r>
               <w:rPr>
                 <w:rStyle w:val="Hyperlink"/>
@@ -3720,7 +3599,7 @@
                 <w:noProof/>
                 <w:webHidden/>
               </w:rPr>
-              <w:instrText xml:space="preserve"> PAGEREF _Toc501562300 \h </w:instrText>
+              <w:instrText xml:space="preserve"> PAGEREF _Toc503652782 \h </w:instrText>
             </w:r>
             <w:r>
               <w:rPr>
@@ -3740,7 +3619,7 @@
                 <w:noProof/>
                 <w:webHidden/>
               </w:rPr>
-              <w:t>14</w:t>
+              <w:t>13</w:t>
             </w:r>
             <w:r>
               <w:rPr>
@@ -3897,7 +3776,7 @@
           <w:lang w:val="de-DE"/>
         </w:rPr>
       </w:pPr>
-      <w:bookmarkStart w:id="0" w:name="_Toc501562278"/>
+      <w:bookmarkStart w:id="0" w:name="_Toc503652760"/>
       <w:r>
         <w:rPr>
           <w:lang w:val="de-DE"/>
@@ -3926,28 +3805,12 @@
           <w:sz w:val="32"/>
         </w:rPr>
       </w:pPr>
-      <w:proofErr w:type="spellStart"/>
       <w:r>
         <w:rPr>
           <w:sz w:val="32"/>
         </w:rPr>
-        <w:t>Historie</w:t>
+        <w:t>Historie der Dokumentversionen</w:t>
       </w:r>
-      <w:proofErr w:type="spellEnd"/>
-      <w:r>
-        <w:rPr>
-          <w:sz w:val="32"/>
-        </w:rPr>
-        <w:t xml:space="preserve"> der </w:t>
-      </w:r>
-      <w:proofErr w:type="spellStart"/>
-      <w:r>
-        <w:rPr>
-          <w:sz w:val="32"/>
-        </w:rPr>
-        <w:t>Dokumentversionen</w:t>
-      </w:r>
-      <w:proofErr w:type="spellEnd"/>
     </w:p>
     <w:tbl>
       <w:tblPr>
@@ -4096,7 +3959,7 @@
           <w:lang w:val="de-DE"/>
         </w:rPr>
       </w:pPr>
-      <w:bookmarkStart w:id="1" w:name="_Toc501562279"/>
+      <w:bookmarkStart w:id="1" w:name="_Toc503652761"/>
       <w:r>
         <w:rPr>
           <w:lang w:val="de-DE"/>
@@ -4137,25 +4000,7 @@
           <w:color w:val="000000"/>
           <w:lang w:val="de-DE"/>
         </w:rPr>
-        <w:t>„</w:t>
-      </w:r>
-      <w:proofErr w:type="spellStart"/>
-      <w:r>
-        <w:rPr>
-          <w:rFonts w:ascii="Tahoma" w:hAnsi="Tahoma" w:cs="Tahoma"/>
-          <w:color w:val="000000"/>
-          <w:lang w:val="de-DE"/>
-        </w:rPr>
-        <w:t>YourChoice</w:t>
-      </w:r>
-      <w:proofErr w:type="spellEnd"/>
-      <w:r>
-        <w:rPr>
-          <w:rFonts w:ascii="Tahoma" w:hAnsi="Tahoma" w:cs="Tahoma"/>
-          <w:color w:val="000000"/>
-          <w:lang w:val="de-DE"/>
-        </w:rPr>
-        <w:t xml:space="preserve">“ soll eine noch bequemere und umweltfreundlichere Alternative für Wahlen verschiedener Arten schaffen. Es soll beispielweise bei einer Bundestagswahl ermöglicht werden seine Stimme </w:t>
+        <w:t xml:space="preserve">„YourChoice“ soll eine noch bequemere und umweltfreundlichere Alternative für Wahlen verschiedener Arten schaffen. Es soll beispielweise bei einer Bundestagswahl ermöglicht werden seine Stimme </w:t>
       </w:r>
       <w:r>
         <w:rPr>
@@ -4205,7 +4050,7 @@
           <w:lang w:val="de-DE"/>
         </w:rPr>
       </w:pPr>
-      <w:bookmarkStart w:id="2" w:name="_Toc501562280"/>
+      <w:bookmarkStart w:id="2" w:name="_Toc503652762"/>
       <w:r>
         <w:rPr>
           <w:lang w:val="de-DE"/>
@@ -4254,7 +4099,7 @@
           <w:lang w:val="de-DE"/>
         </w:rPr>
       </w:pPr>
-      <w:bookmarkStart w:id="3" w:name="_Toc501562281"/>
+      <w:bookmarkStart w:id="3" w:name="_Toc503652763"/>
       <w:r>
         <w:rPr>
           <w:lang w:val="de-DE"/>
@@ -4316,7 +4161,7 @@
           <w:lang w:val="de-DE"/>
         </w:rPr>
       </w:pPr>
-      <w:bookmarkStart w:id="4" w:name="_Toc501562282"/>
+      <w:bookmarkStart w:id="4" w:name="_Toc503652764"/>
       <w:r>
         <w:rPr>
           <w:lang w:val="de-DE"/>
@@ -4353,6 +4198,7 @@
     </w:p>
     <w:p>
       <w:pPr>
+        <w:pStyle w:val="Heading1"/>
         <w:rPr>
           <w:lang w:val="de-DE"/>
         </w:rPr>
@@ -4365,26 +4211,14 @@
           <w:lang w:val="de-DE"/>
         </w:rPr>
       </w:pPr>
-      <w:bookmarkStart w:id="5" w:name="_Toc501562283"/>
-      <w:r>
+    </w:p>
+    <w:p>
+      <w:pPr>
         <w:rPr>
           <w:lang w:val="de-DE"/>
         </w:rPr>
-        <w:lastRenderedPageBreak/>
-        <w:t>2</w:t>
-      </w:r>
-      <w:r>
-        <w:rPr>
-          <w:lang w:val="de-DE"/>
-        </w:rPr>
-        <w:t xml:space="preserve">.0 </w:t>
-      </w:r>
-      <w:r>
-        <w:rPr>
-          <w:lang w:val="de-DE"/>
-        </w:rPr>
-        <w:t>GUI Prototyp &amp; Storyboards</w:t>
-      </w:r>
+      </w:pPr>
+      <w:bookmarkStart w:id="5" w:name="_GoBack"/>
       <w:bookmarkEnd w:id="5"/>
     </w:p>
     <w:p>
@@ -4394,19 +4228,12 @@
           <w:lang w:val="de-DE"/>
         </w:rPr>
       </w:pPr>
-    </w:p>
-    <w:p>
-      <w:pPr>
-        <w:pStyle w:val="Heading1"/>
+      <w:bookmarkStart w:id="6" w:name="_Toc503652766"/>
+      <w:r>
         <w:rPr>
           <w:lang w:val="de-DE"/>
         </w:rPr>
-      </w:pPr>
-      <w:bookmarkStart w:id="6" w:name="_Toc501562284"/>
-      <w:r>
-        <w:rPr>
-          <w:lang w:val="de-DE"/>
-        </w:rPr>
+        <w:lastRenderedPageBreak/>
         <w:t>3.0 Datenbank</w:t>
       </w:r>
       <w:bookmarkEnd w:id="6"/>
@@ -4478,8 +4305,6 @@
           </wp:inline>
         </w:drawing>
       </w:r>
-      <w:bookmarkStart w:id="7" w:name="_GoBack"/>
-      <w:bookmarkEnd w:id="7"/>
     </w:p>
     <w:p>
       <w:pPr>
@@ -4488,27 +4313,35 @@
           <w:lang w:val="de-DE"/>
         </w:rPr>
       </w:pPr>
-      <w:bookmarkStart w:id="8" w:name="_Toc501562285"/>
+    </w:p>
+    <w:p>
+      <w:pPr>
+        <w:pStyle w:val="Heading1"/>
+        <w:rPr>
+          <w:lang w:val="de-DE"/>
+        </w:rPr>
+      </w:pPr>
+      <w:bookmarkStart w:id="7" w:name="_Toc503652767"/>
       <w:r>
         <w:rPr>
           <w:lang w:val="de-DE"/>
         </w:rPr>
         <w:t>4.0 Risikoanalyse</w:t>
       </w:r>
-      <w:bookmarkEnd w:id="8"/>
+      <w:bookmarkEnd w:id="7"/>
     </w:p>
     <w:p/>
     <w:p>
-      <w:bookmarkStart w:id="9" w:name="_Toc289941033"/>
-      <w:bookmarkStart w:id="10" w:name="_Toc498979777"/>
+      <w:bookmarkStart w:id="8" w:name="_Toc289941033"/>
+      <w:bookmarkStart w:id="9" w:name="_Toc498979777"/>
       <w:r>
         <w:rPr>
           <w:sz w:val="36"/>
         </w:rPr>
         <w:t>Historie der Dokumentversionen</w:t>
       </w:r>
+      <w:bookmarkEnd w:id="8"/>
       <w:bookmarkEnd w:id="9"/>
-      <w:bookmarkEnd w:id="10"/>
     </w:p>
     <w:tbl>
       <w:tblPr>
@@ -4725,13 +4558,8 @@
         <w:ind w:left="714" w:hanging="357"/>
       </w:pPr>
       <w:r>
-        <w:t xml:space="preserve">0 – Gar </w:t>
+        <w:t>0 – Gar nicht</w:t>
       </w:r>
-      <w:proofErr w:type="spellStart"/>
-      <w:r>
-        <w:t>nicht</w:t>
-      </w:r>
-      <w:proofErr w:type="spellEnd"/>
     </w:p>
     <w:p>
       <w:pPr>
@@ -4756,13 +4584,8 @@
         <w:ind w:left="714" w:hanging="357"/>
       </w:pPr>
       <w:r>
-        <w:t xml:space="preserve">2 – </w:t>
+        <w:t>2 – Mittel</w:t>
       </w:r>
-      <w:proofErr w:type="spellStart"/>
-      <w:r>
-        <w:t>Mittel</w:t>
-      </w:r>
-      <w:proofErr w:type="spellEnd"/>
     </w:p>
     <w:p>
       <w:pPr>
@@ -4786,40 +4609,37 @@
       <w:pPr>
         <w:pStyle w:val="Heading2"/>
       </w:pPr>
-      <w:bookmarkStart w:id="11" w:name="_Toc289941036"/>
-      <w:bookmarkStart w:id="12" w:name="_Toc498979780"/>
-      <w:bookmarkStart w:id="13" w:name="_Toc501562286"/>
+      <w:bookmarkStart w:id="10" w:name="_Toc289941036"/>
+      <w:bookmarkStart w:id="11" w:name="_Toc498979780"/>
+      <w:bookmarkStart w:id="12" w:name="_Toc503652768"/>
       <w:r>
+        <w:lastRenderedPageBreak/>
         <w:t xml:space="preserve">4.1 </w:t>
       </w:r>
-      <w:proofErr w:type="spellStart"/>
       <w:r>
         <w:t>Standardrisiken</w:t>
       </w:r>
+      <w:bookmarkEnd w:id="10"/>
       <w:bookmarkEnd w:id="11"/>
       <w:bookmarkEnd w:id="12"/>
-      <w:bookmarkEnd w:id="13"/>
-      <w:proofErr w:type="spellEnd"/>
     </w:p>
     <w:p/>
     <w:p>
       <w:pPr>
         <w:pStyle w:val="Heading3"/>
       </w:pPr>
-      <w:bookmarkStart w:id="14" w:name="_Toc289941037"/>
-      <w:bookmarkStart w:id="15" w:name="_Toc498979781"/>
-      <w:bookmarkStart w:id="16" w:name="_Toc501562287"/>
+      <w:bookmarkStart w:id="13" w:name="_Toc289941037"/>
+      <w:bookmarkStart w:id="14" w:name="_Toc498979781"/>
+      <w:bookmarkStart w:id="15" w:name="_Toc503652769"/>
       <w:r>
         <w:t xml:space="preserve">4.1.1 </w:t>
       </w:r>
-      <w:proofErr w:type="spellStart"/>
       <w:r>
         <w:t>Ressourcen</w:t>
       </w:r>
+      <w:bookmarkEnd w:id="13"/>
       <w:bookmarkEnd w:id="14"/>
       <w:bookmarkEnd w:id="15"/>
-      <w:bookmarkEnd w:id="16"/>
-      <w:proofErr w:type="spellEnd"/>
     </w:p>
     <w:p>
       <w:pPr>
@@ -5029,7 +4849,7 @@
                 <w:b/>
               </w:rPr>
             </w:pPr>
-            <w:bookmarkStart w:id="17" w:name="_Hlk498977820"/>
+            <w:bookmarkStart w:id="16" w:name="_Hlk498977820"/>
             <w:r>
               <w:rPr>
                 <w:b/>
@@ -5050,20 +4870,20 @@
             <w:r>
               <w:t xml:space="preserve">Längere Arbeitszeiten pro Person, </w:t>
             </w:r>
-            <w:bookmarkStart w:id="18" w:name="OLE_LINK10"/>
-            <w:bookmarkStart w:id="19" w:name="OLE_LINK11"/>
+            <w:bookmarkStart w:id="17" w:name="OLE_LINK10"/>
+            <w:bookmarkStart w:id="18" w:name="OLE_LINK11"/>
             <w:r>
               <w:t xml:space="preserve">personelle Ressourcen </w:t>
             </w:r>
+            <w:bookmarkEnd w:id="17"/>
             <w:bookmarkEnd w:id="18"/>
-            <w:bookmarkEnd w:id="19"/>
             <w:r>
               <w:t>umverteilen</w:t>
             </w:r>
           </w:p>
         </w:tc>
       </w:tr>
-      <w:bookmarkEnd w:id="17"/>
+      <w:bookmarkEnd w:id="16"/>
       <w:tr>
         <w:tc>
           <w:tcPr>
@@ -5468,8 +5288,8 @@
                 <w:b/>
               </w:rPr>
             </w:pPr>
-            <w:bookmarkStart w:id="20" w:name="OLE_LINK14"/>
-            <w:bookmarkStart w:id="21" w:name="OLE_LINK15"/>
+            <w:bookmarkStart w:id="19" w:name="OLE_LINK14"/>
+            <w:bookmarkStart w:id="20" w:name="OLE_LINK15"/>
             <w:r>
               <w:rPr>
                 <w:b/>
@@ -5659,15 +5479,7 @@
               <w:pStyle w:val="Tabelle"/>
             </w:pPr>
             <w:r>
-              <w:t xml:space="preserve">Anwendung von </w:t>
-            </w:r>
-            <w:proofErr w:type="spellStart"/>
-            <w:r>
-              <w:t>Softskills</w:t>
-            </w:r>
-            <w:proofErr w:type="spellEnd"/>
-            <w:r>
-              <w:t>, Machtwort PL</w:t>
+              <w:t>Anwendung von Softskills, Machtwort PL</w:t>
             </w:r>
           </w:p>
         </w:tc>
@@ -5738,8 +5550,8 @@
           </w:p>
         </w:tc>
       </w:tr>
+      <w:bookmarkEnd w:id="19"/>
       <w:bookmarkEnd w:id="20"/>
-      <w:bookmarkEnd w:id="21"/>
     </w:tbl>
     <w:p/>
     <w:tbl>
@@ -5773,8 +5585,8 @@
                 <w:b/>
               </w:rPr>
             </w:pPr>
-            <w:bookmarkStart w:id="22" w:name="OLE_LINK24"/>
-            <w:bookmarkStart w:id="23" w:name="OLE_LINK25"/>
+            <w:bookmarkStart w:id="21" w:name="OLE_LINK24"/>
+            <w:bookmarkStart w:id="22" w:name="OLE_LINK25"/>
             <w:r>
               <w:rPr>
                 <w:b/>
@@ -6035,28 +5847,26 @@
           </w:p>
         </w:tc>
       </w:tr>
+      <w:bookmarkEnd w:id="21"/>
       <w:bookmarkEnd w:id="22"/>
-      <w:bookmarkEnd w:id="23"/>
     </w:tbl>
     <w:p/>
     <w:p>
       <w:pPr>
         <w:pStyle w:val="Heading3"/>
       </w:pPr>
-      <w:bookmarkStart w:id="24" w:name="_Toc289941038"/>
-      <w:bookmarkStart w:id="25" w:name="_Toc498979782"/>
-      <w:bookmarkStart w:id="26" w:name="_Toc501562288"/>
+      <w:bookmarkStart w:id="23" w:name="_Toc289941038"/>
+      <w:bookmarkStart w:id="24" w:name="_Toc498979782"/>
+      <w:bookmarkStart w:id="25" w:name="_Toc503652770"/>
       <w:r>
         <w:t xml:space="preserve">4.1.2 </w:t>
       </w:r>
-      <w:proofErr w:type="spellStart"/>
       <w:r>
         <w:t>Planung</w:t>
       </w:r>
+      <w:bookmarkEnd w:id="23"/>
       <w:bookmarkEnd w:id="24"/>
       <w:bookmarkEnd w:id="25"/>
-      <w:bookmarkEnd w:id="26"/>
-      <w:proofErr w:type="spellEnd"/>
     </w:p>
     <w:p/>
     <w:tbl>
@@ -6265,7 +6075,6 @@
               <w:rPr>
                 <w:b/>
               </w:rPr>
-              <w:lastRenderedPageBreak/>
               <w:t>Behandlung und Kontrolle</w:t>
             </w:r>
           </w:p>
@@ -6338,6 +6147,7 @@
               <w:rPr>
                 <w:b/>
               </w:rPr>
+              <w:lastRenderedPageBreak/>
               <w:t>Termin / Nächster Schritt</w:t>
             </w:r>
           </w:p>
@@ -6387,8 +6197,8 @@
                 <w:b/>
               </w:rPr>
             </w:pPr>
-            <w:bookmarkStart w:id="27" w:name="OLE_LINK20"/>
-            <w:bookmarkStart w:id="28" w:name="OLE_LINK21"/>
+            <w:bookmarkStart w:id="26" w:name="OLE_LINK20"/>
+            <w:bookmarkStart w:id="27" w:name="OLE_LINK21"/>
             <w:r>
               <w:rPr>
                 <w:b/>
@@ -6652,8 +6462,8 @@
           </w:p>
         </w:tc>
       </w:tr>
+      <w:bookmarkEnd w:id="26"/>
       <w:bookmarkEnd w:id="27"/>
-      <w:bookmarkEnd w:id="28"/>
     </w:tbl>
     <w:p/>
     <w:tbl>
@@ -6687,8 +6497,8 @@
                 <w:b/>
               </w:rPr>
             </w:pPr>
-            <w:bookmarkStart w:id="29" w:name="OLE_LINK16"/>
-            <w:bookmarkStart w:id="30" w:name="OLE_LINK17"/>
+            <w:bookmarkStart w:id="28" w:name="OLE_LINK16"/>
+            <w:bookmarkStart w:id="29" w:name="OLE_LINK17"/>
             <w:r>
               <w:br w:type="page"/>
             </w:r>
@@ -6952,8 +6762,8 @@
           </w:p>
         </w:tc>
       </w:tr>
+      <w:bookmarkEnd w:id="28"/>
       <w:bookmarkEnd w:id="29"/>
-      <w:bookmarkEnd w:id="30"/>
     </w:tbl>
     <w:p/>
     <w:tbl>
@@ -7178,21 +6988,8 @@
             <w:pPr>
               <w:pStyle w:val="Tabelle"/>
             </w:pPr>
-            <w:proofErr w:type="spellStart"/>
-            <w:r>
-              <w:t>Testdriven</w:t>
-            </w:r>
-            <w:proofErr w:type="spellEnd"/>
-            <w:r>
-              <w:t xml:space="preserve"> </w:t>
-            </w:r>
-            <w:proofErr w:type="spellStart"/>
-            <w:r>
-              <w:t>implementation</w:t>
-            </w:r>
-            <w:proofErr w:type="spellEnd"/>
-            <w:r>
-              <w:t>, Tools zur Testabdeckung</w:t>
+            <w:r>
+              <w:t>Testdriven implementation, Tools zur Testabdeckung</w:t>
             </w:r>
           </w:p>
         </w:tc>
@@ -7269,18 +7066,18 @@
       <w:pPr>
         <w:pStyle w:val="Heading3"/>
       </w:pPr>
-      <w:bookmarkStart w:id="31" w:name="_Toc289941039"/>
-      <w:bookmarkStart w:id="32" w:name="_Toc498979783"/>
-      <w:bookmarkStart w:id="33" w:name="_Toc501562289"/>
+      <w:bookmarkStart w:id="30" w:name="_Toc289941039"/>
+      <w:bookmarkStart w:id="31" w:name="_Toc498979783"/>
+      <w:bookmarkStart w:id="32" w:name="_Toc503652771"/>
       <w:r>
         <w:t xml:space="preserve">4.1.3 </w:t>
       </w:r>
       <w:r>
         <w:t>Kunde</w:t>
       </w:r>
+      <w:bookmarkEnd w:id="30"/>
       <w:bookmarkEnd w:id="31"/>
       <w:bookmarkEnd w:id="32"/>
-      <w:bookmarkEnd w:id="33"/>
     </w:p>
     <w:p/>
     <w:tbl>
@@ -7314,8 +7111,8 @@
                 <w:b/>
               </w:rPr>
             </w:pPr>
-            <w:bookmarkStart w:id="34" w:name="OLE_LINK18"/>
-            <w:bookmarkStart w:id="35" w:name="OLE_LINK19"/>
+            <w:bookmarkStart w:id="33" w:name="OLE_LINK18"/>
+            <w:bookmarkStart w:id="34" w:name="OLE_LINK19"/>
             <w:r>
               <w:br w:type="page"/>
             </w:r>
@@ -7579,8 +7376,8 @@
           </w:p>
         </w:tc>
       </w:tr>
+      <w:bookmarkEnd w:id="33"/>
       <w:bookmarkEnd w:id="34"/>
-      <w:bookmarkEnd w:id="35"/>
     </w:tbl>
     <w:p>
       <w:pPr>
@@ -7877,7 +7674,6 @@
               <w:rPr>
                 <w:b/>
               </w:rPr>
-              <w:lastRenderedPageBreak/>
               <w:t>Termin / Nächster Schritt</w:t>
             </w:r>
           </w:p>
@@ -7939,6 +7735,7 @@
               </w:rPr>
             </w:pPr>
             <w:r>
+              <w:lastRenderedPageBreak/>
               <w:br w:type="page"/>
             </w:r>
             <w:r>
@@ -7995,13 +7792,8 @@
               <w:pStyle w:val="Tabelle"/>
             </w:pPr>
             <w:r>
-              <w:t xml:space="preserve">Kunde ändert Anforderungen spät in der </w:t>
-            </w:r>
-            <w:proofErr w:type="spellStart"/>
-            <w:r>
-              <w:t>Documentationsphase</w:t>
-            </w:r>
-            <w:proofErr w:type="spellEnd"/>
+              <w:t>Kunde ändert Anforderungen spät in der Documentationsphase</w:t>
+            </w:r>
           </w:p>
         </w:tc>
       </w:tr>
@@ -8223,21 +8015,19 @@
       <w:pPr>
         <w:pStyle w:val="Heading3"/>
       </w:pPr>
-      <w:bookmarkStart w:id="36" w:name="_Toc498979784"/>
-      <w:bookmarkStart w:id="37" w:name="_Toc501562290"/>
-      <w:bookmarkStart w:id="38" w:name="OLE_LINK26"/>
+      <w:bookmarkStart w:id="35" w:name="_Toc498979784"/>
+      <w:bookmarkStart w:id="36" w:name="OLE_LINK26"/>
+      <w:bookmarkStart w:id="37" w:name="_Toc503652772"/>
       <w:r>
         <w:t xml:space="preserve">4.1.4 </w:t>
       </w:r>
-      <w:proofErr w:type="spellStart"/>
       <w:r>
         <w:t>Kommunikation</w:t>
       </w:r>
-      <w:bookmarkEnd w:id="36"/>
+      <w:bookmarkEnd w:id="35"/>
       <w:bookmarkEnd w:id="37"/>
-      <w:proofErr w:type="spellEnd"/>
     </w:p>
-    <w:bookmarkEnd w:id="38"/>
+    <w:bookmarkEnd w:id="36"/>
     <w:p/>
     <w:tbl>
       <w:tblPr>
@@ -8270,8 +8060,8 @@
                 <w:b/>
               </w:rPr>
             </w:pPr>
-            <w:bookmarkStart w:id="39" w:name="OLE_LINK22"/>
-            <w:bookmarkStart w:id="40" w:name="OLE_LINK23"/>
+            <w:bookmarkStart w:id="38" w:name="OLE_LINK22"/>
+            <w:bookmarkStart w:id="39" w:name="OLE_LINK23"/>
             <w:r>
               <w:rPr>
                 <w:b/>
@@ -8536,8 +8326,8 @@
           </w:p>
         </w:tc>
       </w:tr>
+      <w:bookmarkEnd w:id="38"/>
       <w:bookmarkEnd w:id="39"/>
-      <w:bookmarkEnd w:id="40"/>
     </w:tbl>
     <w:p/>
     <w:tbl>
@@ -8870,8 +8660,8 @@
                 <w:b/>
               </w:rPr>
             </w:pPr>
-            <w:bookmarkStart w:id="41" w:name="OLE_LINK29"/>
-            <w:bookmarkStart w:id="42" w:name="OLE_LINK30"/>
+            <w:bookmarkStart w:id="40" w:name="OLE_LINK29"/>
+            <w:bookmarkStart w:id="41" w:name="OLE_LINK30"/>
             <w:r>
               <w:rPr>
                 <w:b/>
@@ -9138,26 +8928,24 @@
           </w:p>
         </w:tc>
       </w:tr>
+      <w:bookmarkEnd w:id="40"/>
       <w:bookmarkEnd w:id="41"/>
-      <w:bookmarkEnd w:id="42"/>
     </w:tbl>
     <w:p/>
     <w:p>
       <w:pPr>
         <w:pStyle w:val="Heading3"/>
       </w:pPr>
-      <w:bookmarkStart w:id="43" w:name="_Toc498979785"/>
-      <w:bookmarkStart w:id="44" w:name="_Toc501562291"/>
+      <w:bookmarkStart w:id="42" w:name="_Toc498979785"/>
+      <w:bookmarkStart w:id="43" w:name="_Toc503652773"/>
       <w:r>
         <w:t xml:space="preserve">4.1.5 </w:t>
       </w:r>
-      <w:proofErr w:type="spellStart"/>
       <w:r>
         <w:t>Technik</w:t>
       </w:r>
+      <w:bookmarkEnd w:id="42"/>
       <w:bookmarkEnd w:id="43"/>
-      <w:bookmarkEnd w:id="44"/>
-      <w:proofErr w:type="spellEnd"/>
     </w:p>
     <w:p/>
     <w:tbl>
@@ -9191,7 +8979,7 @@
                 <w:b/>
               </w:rPr>
             </w:pPr>
-            <w:bookmarkStart w:id="45" w:name="OLE_LINK31"/>
+            <w:bookmarkStart w:id="44" w:name="OLE_LINK31"/>
             <w:r>
               <w:rPr>
                 <w:b/>
@@ -9460,7 +9248,7 @@
           </w:p>
         </w:tc>
       </w:tr>
-      <w:bookmarkEnd w:id="45"/>
+      <w:bookmarkEnd w:id="44"/>
     </w:tbl>
     <w:p/>
     <w:tbl>
@@ -9534,6 +9322,7 @@
               <w:rPr>
                 <w:b/>
               </w:rPr>
+              <w:lastRenderedPageBreak/>
               <w:t>Beschreibung</w:t>
             </w:r>
           </w:p>
@@ -9771,53 +9560,41 @@
       <w:pPr>
         <w:pStyle w:val="Heading2"/>
       </w:pPr>
-      <w:bookmarkStart w:id="46" w:name="_Toc289941040"/>
-      <w:bookmarkStart w:id="47" w:name="_Toc498979786"/>
+      <w:bookmarkStart w:id="45" w:name="_Toc289941040"/>
+      <w:bookmarkStart w:id="46" w:name="_Toc498979786"/>
     </w:p>
     <w:p>
       <w:pPr>
         <w:pStyle w:val="Heading2"/>
       </w:pPr>
-      <w:bookmarkStart w:id="48" w:name="_Toc501562292"/>
+      <w:bookmarkStart w:id="47" w:name="_Toc503652774"/>
       <w:r>
         <w:t xml:space="preserve">4.2 </w:t>
       </w:r>
-      <w:proofErr w:type="spellStart"/>
       <w:r>
-        <w:t>Produktbezogene</w:t>
+        <w:t>Produktbezogene Risiken</w:t>
       </w:r>
-      <w:proofErr w:type="spellEnd"/>
-      <w:r>
-        <w:t xml:space="preserve"> </w:t>
-      </w:r>
-      <w:proofErr w:type="spellStart"/>
-      <w:r>
-        <w:t>Risiken</w:t>
-      </w:r>
+      <w:bookmarkEnd w:id="45"/>
       <w:bookmarkEnd w:id="46"/>
       <w:bookmarkEnd w:id="47"/>
-      <w:bookmarkEnd w:id="48"/>
-      <w:proofErr w:type="spellEnd"/>
     </w:p>
     <w:p/>
     <w:p>
       <w:pPr>
         <w:pStyle w:val="Heading3"/>
       </w:pPr>
-      <w:bookmarkStart w:id="49" w:name="_Toc289941041"/>
-      <w:bookmarkStart w:id="50" w:name="_Toc498979787"/>
-      <w:bookmarkStart w:id="51" w:name="_Toc501562293"/>
+      <w:bookmarkStart w:id="48" w:name="_Toc289941041"/>
+      <w:bookmarkStart w:id="49" w:name="_Toc498979787"/>
+      <w:bookmarkStart w:id="50" w:name="_Toc503652775"/>
       <w:r>
         <w:t xml:space="preserve">4.2.1 </w:t>
       </w:r>
-      <w:proofErr w:type="spellStart"/>
       <w:r>
         <w:t>Planung</w:t>
       </w:r>
+      <w:bookmarkEnd w:id="48"/>
       <w:bookmarkEnd w:id="49"/>
       <w:bookmarkEnd w:id="50"/>
-      <w:bookmarkEnd w:id="51"/>
-      <w:proofErr w:type="spellEnd"/>
     </w:p>
     <w:p/>
     <w:tbl>
@@ -10129,20 +9906,18 @@
       <w:pPr>
         <w:pStyle w:val="Heading3"/>
       </w:pPr>
-      <w:bookmarkStart w:id="52" w:name="_Toc289941042"/>
-      <w:bookmarkStart w:id="53" w:name="_Toc498979788"/>
-      <w:bookmarkStart w:id="54" w:name="_Toc501562294"/>
+      <w:bookmarkStart w:id="51" w:name="_Toc289941042"/>
+      <w:bookmarkStart w:id="52" w:name="_Toc498979788"/>
+      <w:bookmarkStart w:id="53" w:name="_Toc503652776"/>
       <w:r>
         <w:t xml:space="preserve">4.2.2 </w:t>
       </w:r>
-      <w:proofErr w:type="spellStart"/>
       <w:r>
         <w:t>Technik</w:t>
       </w:r>
+      <w:bookmarkEnd w:id="51"/>
       <w:bookmarkEnd w:id="52"/>
       <w:bookmarkEnd w:id="53"/>
-      <w:bookmarkEnd w:id="54"/>
-      <w:proofErr w:type="spellEnd"/>
     </w:p>
     <w:p/>
     <w:tbl>
@@ -10475,8 +10250,8 @@
                 <w:b/>
               </w:rPr>
             </w:pPr>
-            <w:bookmarkStart w:id="55" w:name="OLE_LINK32"/>
-            <w:bookmarkStart w:id="56" w:name="OLE_LINK33"/>
+            <w:bookmarkStart w:id="54" w:name="OLE_LINK32"/>
+            <w:bookmarkStart w:id="55" w:name="OLE_LINK33"/>
             <w:r>
               <w:br w:type="page"/>
             </w:r>
@@ -10669,15 +10444,7 @@
               <w:pStyle w:val="Tabelle"/>
             </w:pPr>
             <w:r>
-              <w:t xml:space="preserve">Server mit ausreichender Kapazität </w:t>
-            </w:r>
-            <w:proofErr w:type="gramStart"/>
-            <w:r>
-              <w:t>bereit stellen</w:t>
-            </w:r>
-            <w:proofErr w:type="gramEnd"/>
-            <w:r>
-              <w:t>, Genug Tests</w:t>
+              <w:t>Server mit ausreichender Kapazität bereit stellen, Genug Tests</w:t>
             </w:r>
           </w:p>
         </w:tc>
@@ -10748,8 +10515,8 @@
           </w:p>
         </w:tc>
       </w:tr>
+      <w:bookmarkEnd w:id="54"/>
       <w:bookmarkEnd w:id="55"/>
-      <w:bookmarkEnd w:id="56"/>
     </w:tbl>
     <w:p/>
     <w:tbl>
@@ -11030,7 +10797,6 @@
               <w:rPr>
                 <w:b/>
               </w:rPr>
-              <w:lastRenderedPageBreak/>
               <w:t>Termin / Nächster Schritt</w:t>
             </w:r>
           </w:p>
@@ -11081,6 +10847,7 @@
               </w:rPr>
             </w:pPr>
             <w:r>
+              <w:lastRenderedPageBreak/>
               <w:br w:type="page"/>
             </w:r>
             <w:r>
@@ -11274,11 +11041,11 @@
             <w:r>
               <w:t xml:space="preserve">Genug Tests, </w:t>
             </w:r>
-            <w:bookmarkStart w:id="57" w:name="OLE_LINK34"/>
+            <w:bookmarkStart w:id="56" w:name="OLE_LINK34"/>
             <w:r>
               <w:t xml:space="preserve">Peripheriegeräte </w:t>
             </w:r>
-            <w:bookmarkEnd w:id="57"/>
+            <w:bookmarkEnd w:id="56"/>
             <w:r>
               <w:t>ausreichend Testen, Sicherheitsstandards einhalten, vernünftige Q&amp;A zu Peripheriegerät</w:t>
             </w:r>
@@ -11670,36 +11437,14 @@
           <w:lang w:val="de-DE"/>
         </w:rPr>
       </w:pPr>
-      <w:bookmarkStart w:id="58" w:name="_Toc501562295"/>
+      <w:bookmarkStart w:id="57" w:name="_Toc503652777"/>
       <w:r>
         <w:rPr>
           <w:lang w:val="de-DE"/>
         </w:rPr>
-        <w:t xml:space="preserve">5.0 </w:t>
+        <w:t>5.0 Traceability Map</w:t>
       </w:r>
-      <w:proofErr w:type="spellStart"/>
-      <w:r>
-        <w:rPr>
-          <w:lang w:val="de-DE"/>
-        </w:rPr>
-        <w:t>Traceability</w:t>
-      </w:r>
-      <w:proofErr w:type="spellEnd"/>
-      <w:r>
-        <w:rPr>
-          <w:lang w:val="de-DE"/>
-        </w:rPr>
-        <w:t xml:space="preserve"> </w:t>
-      </w:r>
-      <w:proofErr w:type="spellStart"/>
-      <w:r>
-        <w:rPr>
-          <w:lang w:val="de-DE"/>
-        </w:rPr>
-        <w:t>Map</w:t>
-      </w:r>
-      <w:bookmarkEnd w:id="58"/>
-      <w:proofErr w:type="spellEnd"/>
+      <w:bookmarkEnd w:id="57"/>
     </w:p>
     <w:p>
       <w:pPr>
@@ -11721,17 +11466,23 @@
           <w:lang w:val="de-DE"/>
         </w:rPr>
       </w:pPr>
+    </w:p>
+    <w:p>
+      <w:pPr>
+        <w:rPr>
+          <w:lang w:val="de-DE"/>
+        </w:rPr>
+      </w:pPr>
       <w:r>
         <w:rPr>
           <w:noProof/>
           <w:lang w:eastAsia="en-GB"/>
         </w:rPr>
-        <w:lastRenderedPageBreak/>
         <w:drawing>
-          <wp:inline distT="0" distB="0" distL="0" distR="0" wp14:anchorId="42EB99D4" wp14:editId="40276533">
-            <wp:extent cx="5753100" cy="4013200"/>
-            <wp:effectExtent l="0" t="0" r="12700" b="0"/>
-            <wp:docPr id="1" name="Picture 1" descr="Traceability%20Matrix%20V%201.0.png"/>
+          <wp:inline distT="0" distB="0" distL="0" distR="0" wp14:anchorId="16BA1AE7" wp14:editId="65A30DD3">
+            <wp:extent cx="5759450" cy="4025900"/>
+            <wp:effectExtent l="0" t="0" r="6350" b="12700"/>
+            <wp:docPr id="2" name="Picture 2" descr="Tracemap/Traceability%20Matrix%20V%201.2.png"/>
             <wp:cNvGraphicFramePr>
               <a:graphicFrameLocks xmlns:a="http://schemas.openxmlformats.org/drawingml/2006/main" noChangeAspect="1"/>
             </wp:cNvGraphicFramePr>
@@ -11739,7 +11490,7 @@
               <a:graphicData uri="http://schemas.openxmlformats.org/drawingml/2006/picture">
                 <pic:pic xmlns:pic="http://schemas.openxmlformats.org/drawingml/2006/picture">
                   <pic:nvPicPr>
-                    <pic:cNvPr id="0" name="Picture 1" descr="Traceability%20Matrix%20V%201.0.png"/>
+                    <pic:cNvPr id="0" name="Picture 1" descr="Tracemap/Traceability%20Matrix%20V%201.2.png"/>
                     <pic:cNvPicPr>
                       <a:picLocks noChangeAspect="1" noChangeArrowheads="1"/>
                     </pic:cNvPicPr>
@@ -11760,7 +11511,7 @@
                   <pic:spPr bwMode="auto">
                     <a:xfrm>
                       <a:off x="0" y="0"/>
-                      <a:ext cx="5753100" cy="4013200"/>
+                      <a:ext cx="5759450" cy="4025900"/>
                     </a:xfrm>
                     <a:prstGeom prst="rect">
                       <a:avLst/>
@@ -11779,6 +11530,7 @@
     </w:p>
     <w:p>
       <w:pPr>
+        <w:pStyle w:val="Heading1"/>
         <w:rPr>
           <w:lang w:val="de-DE"/>
         </w:rPr>
@@ -11791,19 +11543,6 @@
           <w:lang w:val="de-DE"/>
         </w:rPr>
       </w:pPr>
-      <w:r>
-        <w:rPr>
-          <w:lang w:val="de-DE"/>
-        </w:rPr>
-        <w:lastRenderedPageBreak/>
-        <w:t xml:space="preserve">6.0 </w:t>
-      </w:r>
-      <w:r>
-        <w:rPr>
-          <w:lang w:val="de-DE"/>
-        </w:rPr>
-        <w:t>Testdokumente</w:t>
-      </w:r>
     </w:p>
     <w:p>
       <w:pPr>
@@ -11812,7 +11551,6 @@
           <w:lang w:val="de-DE"/>
         </w:rPr>
       </w:pPr>
-      <w:bookmarkStart w:id="59" w:name="_Toc501562296"/>
     </w:p>
     <w:p>
       <w:pPr>
@@ -11861,59 +11599,12 @@
           <w:lang w:val="de-DE"/>
         </w:rPr>
       </w:pPr>
-    </w:p>
-    <w:p>
-      <w:pPr>
-        <w:pStyle w:val="Heading1"/>
+      <w:bookmarkStart w:id="58" w:name="_Toc503652778"/>
+      <w:r>
         <w:rPr>
           <w:lang w:val="de-DE"/>
         </w:rPr>
-      </w:pPr>
-    </w:p>
-    <w:p>
-      <w:pPr>
-        <w:pStyle w:val="Heading1"/>
-        <w:rPr>
-          <w:lang w:val="de-DE"/>
-        </w:rPr>
-      </w:pPr>
-    </w:p>
-    <w:p>
-      <w:pPr>
-        <w:pStyle w:val="Heading1"/>
-        <w:rPr>
-          <w:lang w:val="de-DE"/>
-        </w:rPr>
-      </w:pPr>
-    </w:p>
-    <w:p>
-      <w:pPr>
-        <w:pStyle w:val="Heading1"/>
-        <w:rPr>
-          <w:lang w:val="de-DE"/>
-        </w:rPr>
-      </w:pPr>
-    </w:p>
-    <w:p>
-      <w:pPr>
-        <w:pStyle w:val="Heading1"/>
-        <w:rPr>
-          <w:lang w:val="de-DE"/>
-        </w:rPr>
-      </w:pPr>
-    </w:p>
-    <w:p>
-      <w:pPr>
-        <w:pStyle w:val="Heading1"/>
-        <w:rPr>
-          <w:lang w:val="de-DE"/>
-        </w:rPr>
-      </w:pPr>
-      <w:r>
-        <w:rPr>
-          <w:lang w:val="de-DE"/>
-        </w:rPr>
-        <w:t>7</w:t>
+        <w:t>6</w:t>
       </w:r>
       <w:r>
         <w:rPr>
@@ -11927,7 +11618,7 @@
         </w:rPr>
         <w:t>Technologien &amp; Architektur</w:t>
       </w:r>
-      <w:bookmarkEnd w:id="59"/>
+      <w:bookmarkEnd w:id="58"/>
     </w:p>
     <w:p>
       <w:pPr>
@@ -11964,19 +11655,8 @@
           <w:szCs w:val="24"/>
           <w:lang w:val="de-DE"/>
         </w:rPr>
-        <w:t xml:space="preserve">Tobin </w:t>
+        <w:t>Tobin Choinowski</w:t>
       </w:r>
-      <w:proofErr w:type="spellStart"/>
-      <w:r>
-        <w:rPr>
-          <w:rFonts w:ascii="Arial" w:hAnsi="Arial"/>
-          <w:sz w:val="24"/>
-          <w:szCs w:val="24"/>
-          <w:lang w:val="de-DE"/>
-        </w:rPr>
-        <w:t>Choinowski</w:t>
-      </w:r>
-      <w:proofErr w:type="spellEnd"/>
     </w:p>
     <w:p>
       <w:pPr>
@@ -12043,7 +11723,6 @@
               </w:rPr>
               <w:t>Ä</w:t>
             </w:r>
-            <w:proofErr w:type="spellStart"/>
             <w:r>
               <w:rPr>
                 <w:rFonts w:ascii="Arial" w:hAnsi="Arial"/>
@@ -12053,7 +11732,6 @@
               </w:rPr>
               <w:t>nderung</w:t>
             </w:r>
-            <w:proofErr w:type="spellEnd"/>
           </w:p>
         </w:tc>
         <w:tc>
@@ -12109,7 +11787,6 @@
             <w:pPr>
               <w:pStyle w:val="Tabellenstil1"/>
             </w:pPr>
-            <w:proofErr w:type="spellStart"/>
             <w:r>
               <w:rPr>
                 <w:rFonts w:ascii="Arial" w:hAnsi="Arial"/>
@@ -12119,7 +11796,6 @@
               </w:rPr>
               <w:t>Ver</w:t>
             </w:r>
-            <w:proofErr w:type="spellEnd"/>
             <w:r>
               <w:rPr>
                 <w:rFonts w:ascii="Arial" w:hAnsi="Arial"/>
@@ -12128,7 +11804,6 @@
               </w:rPr>
               <w:t>ä</w:t>
             </w:r>
-            <w:proofErr w:type="spellStart"/>
             <w:r>
               <w:rPr>
                 <w:rFonts w:ascii="Arial" w:hAnsi="Arial"/>
@@ -12136,17 +11811,7 @@
                 <w:szCs w:val="24"/>
                 <w:lang w:val="de-DE"/>
               </w:rPr>
-              <w:t>ndert</w:t>
-            </w:r>
-            <w:proofErr w:type="spellEnd"/>
-            <w:r>
-              <w:rPr>
-                <w:rFonts w:ascii="Arial" w:hAnsi="Arial"/>
-                <w:sz w:val="24"/>
-                <w:szCs w:val="24"/>
-                <w:lang w:val="de-DE"/>
-              </w:rPr>
-              <w:t xml:space="preserve"> von</w:t>
+              <w:t>ndert von</w:t>
             </w:r>
           </w:p>
         </w:tc>
@@ -12279,18 +11944,8 @@
                 <w:sz w:val="24"/>
                 <w:szCs w:val="24"/>
               </w:rPr>
-              <w:t xml:space="preserve">Tobin </w:t>
-            </w:r>
-            <w:proofErr w:type="spellStart"/>
-            <w:r>
-              <w:rPr>
-                <w:rFonts w:ascii="Arial" w:hAnsi="Arial"/>
-                <w:sz w:val="24"/>
-                <w:szCs w:val="24"/>
-              </w:rPr>
-              <w:t>Choinowski</w:t>
-            </w:r>
-            <w:proofErr w:type="spellEnd"/>
+              <w:t>Tobin Choinowski</w:t>
+            </w:r>
           </w:p>
         </w:tc>
         <w:tc>
@@ -12329,8 +11984,6 @@
     <w:p>
       <w:pPr>
         <w:pStyle w:val="TextA"/>
-        <w:widowControl w:val="0"/>
-        <w:ind w:left="108" w:hanging="108"/>
         <w:rPr>
           <w:rFonts w:ascii="Arial" w:eastAsia="Arial" w:hAnsi="Arial" w:cs="Arial"/>
         </w:rPr>
@@ -12338,20 +11991,12 @@
     </w:p>
     <w:p>
       <w:pPr>
-        <w:pStyle w:val="TextA"/>
-        <w:rPr>
-          <w:rFonts w:ascii="Arial" w:eastAsia="Arial" w:hAnsi="Arial" w:cs="Arial"/>
-        </w:rPr>
-      </w:pPr>
-    </w:p>
-    <w:p>
-      <w:pPr>
         <w:pStyle w:val="Heading2"/>
         <w:rPr>
           <w:rFonts w:eastAsia="Arial"/>
         </w:rPr>
       </w:pPr>
-      <w:bookmarkStart w:id="60" w:name="_Toc501562297"/>
+      <w:bookmarkStart w:id="59" w:name="_Toc503652779"/>
       <w:r>
         <w:rPr>
           <w:noProof/>
@@ -12443,13 +12088,13 @@
                           <wps:txbx>
                             <w:txbxContent>
                               <w:p>
-                                <w:bookmarkStart w:id="61" w:name="_Toc501299828"/>
-                                <w:bookmarkStart w:id="62" w:name="_Toc501299864"/>
+                                <w:bookmarkStart w:id="60" w:name="_Toc501299828"/>
+                                <w:bookmarkStart w:id="61" w:name="_Toc501299864"/>
                                 <w:r>
                                   <w:t>React</w:t>
                                 </w:r>
+                                <w:bookmarkEnd w:id="60"/>
                                 <w:bookmarkEnd w:id="61"/>
-                                <w:bookmarkEnd w:id="62"/>
                               </w:p>
                             </w:txbxContent>
                           </wps:txbx>
@@ -12515,46 +12160,22 @@
                           <wps:txbx>
                             <w:txbxContent>
                               <w:p>
-                                <w:bookmarkStart w:id="63" w:name="_Toc501299829"/>
-                                <w:bookmarkStart w:id="64" w:name="_Toc501299865"/>
+                                <w:bookmarkStart w:id="62" w:name="_Toc501299829"/>
+                                <w:bookmarkStart w:id="63" w:name="_Toc501299865"/>
                                 <w:r>
                                   <w:t>Homestead</w:t>
                                 </w:r>
+                                <w:bookmarkEnd w:id="62"/>
                                 <w:bookmarkEnd w:id="63"/>
-                                <w:bookmarkEnd w:id="64"/>
                               </w:p>
                               <w:p>
-                                <w:bookmarkStart w:id="65" w:name="_Toc501299830"/>
-                                <w:bookmarkStart w:id="66" w:name="_Toc501299866"/>
+                                <w:bookmarkStart w:id="64" w:name="_Toc501299830"/>
+                                <w:bookmarkStart w:id="65" w:name="_Toc501299866"/>
                                 <w:r>
-                                  <w:t xml:space="preserve">(Ubuntu </w:t>
+                                  <w:t>(Ubuntu mit PHP, Laravel, MySql)</w:t>
                                 </w:r>
-                                <w:proofErr w:type="spellStart"/>
-                                <w:r>
-                                  <w:t>mit</w:t>
-                                </w:r>
-                                <w:proofErr w:type="spellEnd"/>
-                                <w:r>
-                                  <w:t xml:space="preserve"> PHP, </w:t>
-                                </w:r>
-                                <w:proofErr w:type="spellStart"/>
-                                <w:r>
-                                  <w:t>Laravel</w:t>
-                                </w:r>
-                                <w:proofErr w:type="spellEnd"/>
-                                <w:r>
-                                  <w:t xml:space="preserve">, </w:t>
-                                </w:r>
-                                <w:proofErr w:type="spellStart"/>
-                                <w:r>
-                                  <w:t>MySql</w:t>
-                                </w:r>
-                                <w:proofErr w:type="spellEnd"/>
-                                <w:r>
-                                  <w:t>)</w:t>
-                                </w:r>
+                                <w:bookmarkEnd w:id="64"/>
                                 <w:bookmarkEnd w:id="65"/>
-                                <w:bookmarkEnd w:id="66"/>
                               </w:p>
                             </w:txbxContent>
                           </wps:txbx>
@@ -12632,13 +12253,13 @@
                         <wps:txbx>
                           <w:txbxContent>
                             <w:p>
-                              <w:bookmarkStart w:id="67" w:name="_Toc501299831"/>
-                              <w:bookmarkStart w:id="68" w:name="_Toc501299867"/>
+                              <w:bookmarkStart w:id="66" w:name="_Toc501299831"/>
+                              <w:bookmarkStart w:id="67" w:name="_Toc501299867"/>
                               <w:r>
                                 <w:t>REST</w:t>
                               </w:r>
+                              <w:bookmarkEnd w:id="66"/>
                               <w:bookmarkEnd w:id="67"/>
-                              <w:bookmarkEnd w:id="68"/>
                             </w:p>
                             <w:p>
                               <w:pPr>
@@ -12647,8 +12268,8 @@
                                   <w:szCs w:val="28"/>
                                 </w:rPr>
                               </w:pPr>
-                              <w:bookmarkStart w:id="69" w:name="_Toc501299832"/>
-                              <w:bookmarkStart w:id="70" w:name="_Toc501299868"/>
+                              <w:bookmarkStart w:id="68" w:name="_Toc501299832"/>
+                              <w:bookmarkStart w:id="69" w:name="_Toc501299868"/>
                               <w:r>
                                 <w:rPr>
                                   <w:sz w:val="28"/>
@@ -12657,17 +12278,17 @@
                                 </w:rPr>
                                 <w:t>via</w:t>
                               </w:r>
+                              <w:bookmarkEnd w:id="68"/>
                               <w:bookmarkEnd w:id="69"/>
-                              <w:bookmarkEnd w:id="70"/>
                             </w:p>
                             <w:p>
-                              <w:bookmarkStart w:id="71" w:name="_Toc501299833"/>
-                              <w:bookmarkStart w:id="72" w:name="_Toc501299869"/>
+                              <w:bookmarkStart w:id="70" w:name="_Toc501299833"/>
+                              <w:bookmarkStart w:id="71" w:name="_Toc501299869"/>
                               <w:r>
                                 <w:t>HTTP</w:t>
                               </w:r>
+                              <w:bookmarkEnd w:id="70"/>
                               <w:bookmarkEnd w:id="71"/>
-                              <w:bookmarkEnd w:id="72"/>
                             </w:p>
                           </w:txbxContent>
                         </wps:txbx>
@@ -12697,8 +12318,8 @@
                           <w:txbxContent>
                             <w:p>
                               <w:hyperlink r:id="rId8" w:history="1">
-                                <w:bookmarkStart w:id="73" w:name="_Toc501299834"/>
-                                <w:bookmarkStart w:id="74" w:name="_Toc501299870"/>
+                                <w:bookmarkStart w:id="72" w:name="_Toc501299834"/>
+                                <w:bookmarkStart w:id="73" w:name="_Toc501299870"/>
                                 <w:r>
                                   <w:rPr>
                                     <w:rStyle w:val="Hyperlink0"/>
@@ -12706,49 +12327,21 @@
                                   </w:rPr>
                                   <w:t>https://localhost:8080</w:t>
                                 </w:r>
+                                <w:bookmarkEnd w:id="72"/>
                                 <w:bookmarkEnd w:id="73"/>
-                                <w:bookmarkEnd w:id="74"/>
                               </w:hyperlink>
                             </w:p>
                             <w:p>
-                              <w:bookmarkStart w:id="75" w:name="_Toc501299835"/>
-                              <w:bookmarkStart w:id="76" w:name="_Toc501299871"/>
+                              <w:bookmarkStart w:id="74" w:name="_Toc501299835"/>
+                              <w:bookmarkStart w:id="75" w:name="_Toc501299871"/>
                               <w:r>
                                 <w:rPr>
                                   <w:lang w:val="de-DE"/>
                                 </w:rPr>
-                                <w:t>/</w:t>
+                                <w:t>/api/v1/&lt;models&gt;</w:t>
                               </w:r>
-                              <w:proofErr w:type="spellStart"/>
-                              <w:r>
-                                <w:rPr>
-                                  <w:lang w:val="de-DE"/>
-                                </w:rPr>
-                                <w:t>api</w:t>
-                              </w:r>
-                              <w:proofErr w:type="spellEnd"/>
-                              <w:r>
-                                <w:rPr>
-                                  <w:lang w:val="de-DE"/>
-                                </w:rPr>
-                                <w:t>/v1/&lt;</w:t>
-                              </w:r>
-                              <w:proofErr w:type="spellStart"/>
-                              <w:r>
-                                <w:rPr>
-                                  <w:lang w:val="de-DE"/>
-                                </w:rPr>
-                                <w:t>models</w:t>
-                              </w:r>
-                              <w:proofErr w:type="spellEnd"/>
-                              <w:r>
-                                <w:rPr>
-                                  <w:lang w:val="de-DE"/>
-                                </w:rPr>
-                                <w:t>&gt;</w:t>
-                              </w:r>
+                              <w:bookmarkEnd w:id="74"/>
                               <w:bookmarkEnd w:id="75"/>
-                              <w:bookmarkEnd w:id="76"/>
                             </w:p>
                             <w:p/>
                             <w:p>
@@ -12757,16 +12350,16 @@
                                   <w:lang w:val="de-DE"/>
                                 </w:rPr>
                               </w:pPr>
-                              <w:bookmarkStart w:id="77" w:name="_Toc501299836"/>
-                              <w:bookmarkStart w:id="78" w:name="_Toc501299872"/>
+                              <w:bookmarkStart w:id="76" w:name="_Toc501299836"/>
+                              <w:bookmarkStart w:id="77" w:name="_Toc501299872"/>
                               <w:r>
                                 <w:rPr>
                                   <w:lang w:val="de-DE"/>
                                 </w:rPr>
                                 <w:t>GET: alle Einträge</w:t>
                               </w:r>
+                              <w:bookmarkEnd w:id="76"/>
                               <w:bookmarkEnd w:id="77"/>
-                              <w:bookmarkEnd w:id="78"/>
                             </w:p>
                             <w:p>
                               <w:pPr>
@@ -12774,16 +12367,16 @@
                                   <w:lang w:val="de-DE"/>
                                 </w:rPr>
                               </w:pPr>
-                              <w:bookmarkStart w:id="79" w:name="_Toc501299837"/>
-                              <w:bookmarkStart w:id="80" w:name="_Toc501299873"/>
+                              <w:bookmarkStart w:id="78" w:name="_Toc501299837"/>
+                              <w:bookmarkStart w:id="79" w:name="_Toc501299873"/>
                               <w:r>
                                 <w:rPr>
                                   <w:lang w:val="de-DE"/>
                                 </w:rPr>
                                 <w:t>GET mit ID: einzelner Eintrag</w:t>
                               </w:r>
+                              <w:bookmarkEnd w:id="78"/>
                               <w:bookmarkEnd w:id="79"/>
-                              <w:bookmarkEnd w:id="80"/>
                             </w:p>
                           </w:txbxContent>
                         </wps:txbx>
@@ -12836,51 +12429,22 @@
                         <wps:txbx>
                           <w:txbxContent>
                             <w:p>
-                              <w:bookmarkStart w:id="81" w:name="_Toc501299838"/>
-                              <w:bookmarkStart w:id="82" w:name="_Toc501299874"/>
-                              <w:proofErr w:type="spellStart"/>
+                              <w:bookmarkStart w:id="80" w:name="_Toc501299838"/>
+                              <w:bookmarkStart w:id="81" w:name="_Toc501299874"/>
                               <w:r>
-                                <w:t>npm</w:t>
+                                <w:t>npm run build</w:t>
                               </w:r>
-                              <w:proofErr w:type="spellEnd"/>
-                              <w:r>
-                                <w:t xml:space="preserve"> run build</w:t>
-                              </w:r>
+                              <w:bookmarkEnd w:id="80"/>
                               <w:bookmarkEnd w:id="81"/>
-                              <w:bookmarkEnd w:id="82"/>
                             </w:p>
                             <w:p>
-                              <w:bookmarkStart w:id="83" w:name="_Toc501299839"/>
-                              <w:bookmarkStart w:id="84" w:name="_Toc501299875"/>
+                              <w:bookmarkStart w:id="82" w:name="_Toc501299839"/>
+                              <w:bookmarkStart w:id="83" w:name="_Toc501299875"/>
                               <w:r>
-                                <w:t>(</w:t>
+                                <w:t>(fertig gepackte Applikation)</w:t>
                               </w:r>
-                              <w:proofErr w:type="spellStart"/>
-                              <w:r>
-                                <w:t>fertig</w:t>
-                              </w:r>
-                              <w:proofErr w:type="spellEnd"/>
-                              <w:r>
-                                <w:t xml:space="preserve"> </w:t>
-                              </w:r>
-                              <w:proofErr w:type="spellStart"/>
-                              <w:r>
-                                <w:t>gepackte</w:t>
-                              </w:r>
-                              <w:proofErr w:type="spellEnd"/>
-                              <w:r>
-                                <w:t xml:space="preserve"> </w:t>
-                              </w:r>
-                              <w:proofErr w:type="spellStart"/>
-                              <w:r>
-                                <w:t>Applikation</w:t>
-                              </w:r>
-                              <w:proofErr w:type="spellEnd"/>
-                              <w:r>
-                                <w:t>)</w:t>
-                              </w:r>
+                              <w:bookmarkEnd w:id="82"/>
                               <w:bookmarkEnd w:id="83"/>
-                              <w:bookmarkEnd w:id="84"/>
                             </w:p>
                           </w:txbxContent>
                         </wps:txbx>
@@ -12934,13 +12498,13 @@
                         <wps:txbx>
                           <w:txbxContent>
                             <w:p>
-                              <w:bookmarkStart w:id="85" w:name="_Toc501299840"/>
-                              <w:bookmarkStart w:id="86" w:name="_Toc501299876"/>
+                              <w:bookmarkStart w:id="84" w:name="_Toc501299840"/>
+                              <w:bookmarkStart w:id="85" w:name="_Toc501299876"/>
                               <w:r>
                                 <w:t>Frontend</w:t>
                               </w:r>
+                              <w:bookmarkEnd w:id="84"/>
                               <w:bookmarkEnd w:id="85"/>
-                              <w:bookmarkEnd w:id="86"/>
                             </w:p>
                           </w:txbxContent>
                         </wps:txbx>
@@ -12969,13 +12533,13 @@
                         <wps:txbx>
                           <w:txbxContent>
                             <w:p>
-                              <w:bookmarkStart w:id="87" w:name="_Toc501299841"/>
-                              <w:bookmarkStart w:id="88" w:name="_Toc501299877"/>
+                              <w:bookmarkStart w:id="86" w:name="_Toc501299841"/>
+                              <w:bookmarkStart w:id="87" w:name="_Toc501299877"/>
                               <w:r>
                                 <w:t>Backend</w:t>
                               </w:r>
+                              <w:bookmarkEnd w:id="86"/>
                               <w:bookmarkEnd w:id="87"/>
-                              <w:bookmarkEnd w:id="88"/>
                             </w:p>
                           </w:txbxContent>
                         </wps:txbx>
@@ -13036,13 +12600,13 @@
                         <wps:txbx>
                           <w:txbxContent>
                             <w:p>
-                              <w:bookmarkStart w:id="89" w:name="_Toc501299842"/>
-                              <w:bookmarkStart w:id="90" w:name="_Toc501299878"/>
+                              <w:bookmarkStart w:id="88" w:name="_Toc501299842"/>
+                              <w:bookmarkStart w:id="89" w:name="_Toc501299878"/>
                               <w:r>
                                 <w:t>V</w:t>
                               </w:r>
+                              <w:bookmarkEnd w:id="88"/>
                               <w:bookmarkEnd w:id="89"/>
-                              <w:bookmarkEnd w:id="90"/>
                             </w:p>
                           </w:txbxContent>
                         </wps:txbx>
@@ -13076,13 +12640,13 @@
                         <wps:txbx>
                           <w:txbxContent>
                             <w:p>
-                              <w:bookmarkStart w:id="91" w:name="_Toc501299843"/>
-                              <w:bookmarkStart w:id="92" w:name="_Toc501299879"/>
+                              <w:bookmarkStart w:id="90" w:name="_Toc501299843"/>
+                              <w:bookmarkStart w:id="91" w:name="_Toc501299879"/>
                               <w:r>
                                 <w:t>C</w:t>
                               </w:r>
+                              <w:bookmarkEnd w:id="90"/>
                               <w:bookmarkEnd w:id="91"/>
-                              <w:bookmarkEnd w:id="92"/>
                             </w:p>
                           </w:txbxContent>
                         </wps:txbx>
@@ -13196,13 +12760,13 @@
                         <wps:txbx>
                           <w:txbxContent>
                             <w:p>
-                              <w:bookmarkStart w:id="93" w:name="_Toc501299844"/>
-                              <w:bookmarkStart w:id="94" w:name="_Toc501299880"/>
+                              <w:bookmarkStart w:id="92" w:name="_Toc501299844"/>
+                              <w:bookmarkStart w:id="93" w:name="_Toc501299880"/>
                               <w:r>
                                 <w:t>DB</w:t>
                               </w:r>
+                              <w:bookmarkEnd w:id="92"/>
                               <w:bookmarkEnd w:id="93"/>
-                              <w:bookmarkEnd w:id="94"/>
                             </w:p>
                           </w:txbxContent>
                         </wps:txbx>
@@ -13336,13 +12900,13 @@
                         <wps:txbx>
                           <w:txbxContent>
                             <w:p>
-                              <w:bookmarkStart w:id="95" w:name="_Toc501299845"/>
-                              <w:bookmarkStart w:id="96" w:name="_Toc501299881"/>
+                              <w:bookmarkStart w:id="94" w:name="_Toc501299845"/>
+                              <w:bookmarkStart w:id="95" w:name="_Toc501299881"/>
                               <w:r>
                                 <w:t>M</w:t>
                               </w:r>
+                              <w:bookmarkEnd w:id="94"/>
                               <w:bookmarkEnd w:id="95"/>
-                              <w:bookmarkEnd w:id="96"/>
                             </w:p>
                           </w:txbxContent>
                         </wps:txbx>
@@ -13376,13 +12940,13 @@
                         <wps:txbx>
                           <w:txbxContent>
                             <w:p>
-                              <w:bookmarkStart w:id="97" w:name="_Toc501299846"/>
-                              <w:bookmarkStart w:id="98" w:name="_Toc501299882"/>
+                              <w:bookmarkStart w:id="96" w:name="_Toc501299846"/>
+                              <w:bookmarkStart w:id="97" w:name="_Toc501299882"/>
                               <w:r>
                                 <w:t>Routers</w:t>
                               </w:r>
+                              <w:bookmarkEnd w:id="96"/>
                               <w:bookmarkEnd w:id="97"/>
-                              <w:bookmarkEnd w:id="98"/>
                             </w:p>
                           </w:txbxContent>
                         </wps:txbx>
@@ -13411,13 +12975,13 @@
                         <wps:txbx>
                           <w:txbxContent>
                             <w:p>
-                              <w:bookmarkStart w:id="99" w:name="_Toc501299847"/>
-                              <w:bookmarkStart w:id="100" w:name="_Toc501299883"/>
+                              <w:bookmarkStart w:id="98" w:name="_Toc501299847"/>
+                              <w:bookmarkStart w:id="99" w:name="_Toc501299883"/>
                               <w:r>
                                 <w:t>MVC - Framework</w:t>
                               </w:r>
+                              <w:bookmarkEnd w:id="98"/>
                               <w:bookmarkEnd w:id="99"/>
-                              <w:bookmarkEnd w:id="100"/>
                             </w:p>
                           </w:txbxContent>
                         </wps:txbx>
@@ -13470,13 +13034,13 @@
                         <wps:txbx>
                           <w:txbxContent>
                             <w:p>
-                              <w:bookmarkStart w:id="101" w:name="_Toc501299848"/>
-                              <w:bookmarkStart w:id="102" w:name="_Toc501299884"/>
+                              <w:bookmarkStart w:id="100" w:name="_Toc501299848"/>
+                              <w:bookmarkStart w:id="101" w:name="_Toc501299884"/>
                               <w:r>
                                 <w:t>Request</w:t>
                               </w:r>
+                              <w:bookmarkEnd w:id="100"/>
                               <w:bookmarkEnd w:id="101"/>
-                              <w:bookmarkEnd w:id="102"/>
                             </w:p>
                           </w:txbxContent>
                         </wps:txbx>
@@ -13529,13 +13093,13 @@
                         <wps:txbx>
                           <w:txbxContent>
                             <w:p>
-                              <w:bookmarkStart w:id="103" w:name="_Toc501299849"/>
-                              <w:bookmarkStart w:id="104" w:name="_Toc501299885"/>
+                              <w:bookmarkStart w:id="102" w:name="_Toc501299849"/>
+                              <w:bookmarkStart w:id="103" w:name="_Toc501299885"/>
                               <w:r>
                                 <w:t>Response</w:t>
                               </w:r>
+                              <w:bookmarkEnd w:id="102"/>
                               <w:bookmarkEnd w:id="103"/>
-                              <w:bookmarkEnd w:id="104"/>
                             </w:p>
                           </w:txbxContent>
                         </wps:txbx>
@@ -13561,13 +13125,13 @@
                     <v:textbox inset="4pt,4pt,4pt,4pt">
                       <w:txbxContent>
                         <w:p>
-                          <w:bookmarkStart w:id="105" w:name="_Toc501299828"/>
-                          <w:bookmarkStart w:id="106" w:name="_Toc501299864"/>
+                          <w:bookmarkStart w:id="104" w:name="_Toc501299828"/>
+                          <w:bookmarkStart w:id="105" w:name="_Toc501299864"/>
                           <w:r>
                             <w:t>React</w:t>
                           </w:r>
+                          <w:bookmarkEnd w:id="104"/>
                           <w:bookmarkEnd w:id="105"/>
-                          <w:bookmarkEnd w:id="106"/>
                         </w:p>
                       </w:txbxContent>
                     </v:textbox>
@@ -13582,46 +13146,22 @@
                     <v:textbox inset="4pt,4pt,4pt,4pt">
                       <w:txbxContent>
                         <w:p>
-                          <w:bookmarkStart w:id="107" w:name="_Toc501299829"/>
-                          <w:bookmarkStart w:id="108" w:name="_Toc501299865"/>
+                          <w:bookmarkStart w:id="106" w:name="_Toc501299829"/>
+                          <w:bookmarkStart w:id="107" w:name="_Toc501299865"/>
                           <w:r>
                             <w:t>Homestead</w:t>
                           </w:r>
+                          <w:bookmarkEnd w:id="106"/>
                           <w:bookmarkEnd w:id="107"/>
-                          <w:bookmarkEnd w:id="108"/>
                         </w:p>
                         <w:p>
-                          <w:bookmarkStart w:id="109" w:name="_Toc501299830"/>
-                          <w:bookmarkStart w:id="110" w:name="_Toc501299866"/>
+                          <w:bookmarkStart w:id="108" w:name="_Toc501299830"/>
+                          <w:bookmarkStart w:id="109" w:name="_Toc501299866"/>
                           <w:r>
-                            <w:t xml:space="preserve">(Ubuntu </w:t>
+                            <w:t>(Ubuntu mit PHP, Laravel, MySql)</w:t>
                           </w:r>
-                          <w:proofErr w:type="spellStart"/>
-                          <w:r>
-                            <w:t>mit</w:t>
-                          </w:r>
-                          <w:proofErr w:type="spellEnd"/>
-                          <w:r>
-                            <w:t xml:space="preserve"> PHP, </w:t>
-                          </w:r>
-                          <w:proofErr w:type="spellStart"/>
-                          <w:r>
-                            <w:t>Laravel</w:t>
-                          </w:r>
-                          <w:proofErr w:type="spellEnd"/>
-                          <w:r>
-                            <w:t xml:space="preserve">, </w:t>
-                          </w:r>
-                          <w:proofErr w:type="spellStart"/>
-                          <w:r>
-                            <w:t>MySql</w:t>
-                          </w:r>
-                          <w:proofErr w:type="spellEnd"/>
-                          <w:r>
-                            <w:t>)</w:t>
-                          </w:r>
+                          <w:bookmarkEnd w:id="108"/>
                           <w:bookmarkEnd w:id="109"/>
-                          <w:bookmarkEnd w:id="110"/>
                         </w:p>
                       </w:txbxContent>
                     </v:textbox>
@@ -13638,13 +13178,13 @@
                   <v:textbox inset="4pt,4pt,4pt,4pt">
                     <w:txbxContent>
                       <w:p>
-                        <w:bookmarkStart w:id="111" w:name="_Toc501299831"/>
-                        <w:bookmarkStart w:id="112" w:name="_Toc501299867"/>
+                        <w:bookmarkStart w:id="110" w:name="_Toc501299831"/>
+                        <w:bookmarkStart w:id="111" w:name="_Toc501299867"/>
                         <w:r>
                           <w:t>REST</w:t>
                         </w:r>
+                        <w:bookmarkEnd w:id="110"/>
                         <w:bookmarkEnd w:id="111"/>
-                        <w:bookmarkEnd w:id="112"/>
                       </w:p>
                       <w:p>
                         <w:pPr>
@@ -13653,8 +13193,8 @@
                             <w:szCs w:val="28"/>
                           </w:rPr>
                         </w:pPr>
-                        <w:bookmarkStart w:id="113" w:name="_Toc501299832"/>
-                        <w:bookmarkStart w:id="114" w:name="_Toc501299868"/>
+                        <w:bookmarkStart w:id="112" w:name="_Toc501299832"/>
+                        <w:bookmarkStart w:id="113" w:name="_Toc501299868"/>
                         <w:r>
                           <w:rPr>
                             <w:sz w:val="28"/>
@@ -13663,17 +13203,17 @@
                           </w:rPr>
                           <w:t>via</w:t>
                         </w:r>
+                        <w:bookmarkEnd w:id="112"/>
                         <w:bookmarkEnd w:id="113"/>
-                        <w:bookmarkEnd w:id="114"/>
                       </w:p>
                       <w:p>
-                        <w:bookmarkStart w:id="115" w:name="_Toc501299833"/>
-                        <w:bookmarkStart w:id="116" w:name="_Toc501299869"/>
+                        <w:bookmarkStart w:id="114" w:name="_Toc501299833"/>
+                        <w:bookmarkStart w:id="115" w:name="_Toc501299869"/>
                         <w:r>
                           <w:t>HTTP</w:t>
                         </w:r>
+                        <w:bookmarkEnd w:id="114"/>
                         <w:bookmarkEnd w:id="115"/>
-                        <w:bookmarkEnd w:id="116"/>
                       </w:p>
                     </w:txbxContent>
                   </v:textbox>
@@ -13684,8 +13224,8 @@
                     <w:txbxContent>
                       <w:p>
                         <w:hyperlink r:id="rId9" w:history="1">
-                          <w:bookmarkStart w:id="117" w:name="_Toc501299834"/>
-                          <w:bookmarkStart w:id="118" w:name="_Toc501299870"/>
+                          <w:bookmarkStart w:id="116" w:name="_Toc501299834"/>
+                          <w:bookmarkStart w:id="117" w:name="_Toc501299870"/>
                           <w:r>
                             <w:rPr>
                               <w:rStyle w:val="Hyperlink0"/>
@@ -13693,49 +13233,21 @@
                             </w:rPr>
                             <w:t>https://localhost:8080</w:t>
                           </w:r>
+                          <w:bookmarkEnd w:id="116"/>
                           <w:bookmarkEnd w:id="117"/>
-                          <w:bookmarkEnd w:id="118"/>
                         </w:hyperlink>
                       </w:p>
                       <w:p>
-                        <w:bookmarkStart w:id="119" w:name="_Toc501299835"/>
-                        <w:bookmarkStart w:id="120" w:name="_Toc501299871"/>
+                        <w:bookmarkStart w:id="118" w:name="_Toc501299835"/>
+                        <w:bookmarkStart w:id="119" w:name="_Toc501299871"/>
                         <w:r>
                           <w:rPr>
                             <w:lang w:val="de-DE"/>
                           </w:rPr>
-                          <w:t>/</w:t>
+                          <w:t>/api/v1/&lt;models&gt;</w:t>
                         </w:r>
-                        <w:proofErr w:type="spellStart"/>
-                        <w:r>
-                          <w:rPr>
-                            <w:lang w:val="de-DE"/>
-                          </w:rPr>
-                          <w:t>api</w:t>
-                        </w:r>
-                        <w:proofErr w:type="spellEnd"/>
-                        <w:r>
-                          <w:rPr>
-                            <w:lang w:val="de-DE"/>
-                          </w:rPr>
-                          <w:t>/v1/&lt;</w:t>
-                        </w:r>
-                        <w:proofErr w:type="spellStart"/>
-                        <w:r>
-                          <w:rPr>
-                            <w:lang w:val="de-DE"/>
-                          </w:rPr>
-                          <w:t>models</w:t>
-                        </w:r>
-                        <w:proofErr w:type="spellEnd"/>
-                        <w:r>
-                          <w:rPr>
-                            <w:lang w:val="de-DE"/>
-                          </w:rPr>
-                          <w:t>&gt;</w:t>
-                        </w:r>
+                        <w:bookmarkEnd w:id="118"/>
                         <w:bookmarkEnd w:id="119"/>
-                        <w:bookmarkEnd w:id="120"/>
                       </w:p>
                       <w:p/>
                       <w:p>
@@ -13744,16 +13256,16 @@
                             <w:lang w:val="de-DE"/>
                           </w:rPr>
                         </w:pPr>
-                        <w:bookmarkStart w:id="121" w:name="_Toc501299836"/>
-                        <w:bookmarkStart w:id="122" w:name="_Toc501299872"/>
+                        <w:bookmarkStart w:id="120" w:name="_Toc501299836"/>
+                        <w:bookmarkStart w:id="121" w:name="_Toc501299872"/>
                         <w:r>
                           <w:rPr>
                             <w:lang w:val="de-DE"/>
                           </w:rPr>
                           <w:t>GET: alle Einträge</w:t>
                         </w:r>
+                        <w:bookmarkEnd w:id="120"/>
                         <w:bookmarkEnd w:id="121"/>
-                        <w:bookmarkEnd w:id="122"/>
                       </w:p>
                       <w:p>
                         <w:pPr>
@@ -13761,16 +13273,16 @@
                             <w:lang w:val="de-DE"/>
                           </w:rPr>
                         </w:pPr>
-                        <w:bookmarkStart w:id="123" w:name="_Toc501299837"/>
-                        <w:bookmarkStart w:id="124" w:name="_Toc501299873"/>
+                        <w:bookmarkStart w:id="122" w:name="_Toc501299837"/>
+                        <w:bookmarkStart w:id="123" w:name="_Toc501299873"/>
                         <w:r>
                           <w:rPr>
                             <w:lang w:val="de-DE"/>
                           </w:rPr>
                           <w:t>GET mit ID: einzelner Eintrag</w:t>
                         </w:r>
+                        <w:bookmarkEnd w:id="122"/>
                         <w:bookmarkEnd w:id="123"/>
-                        <w:bookmarkEnd w:id="124"/>
                       </w:p>
                     </w:txbxContent>
                   </v:textbox>
@@ -13783,51 +13295,22 @@
                   <v:textbox inset="4pt,4pt,4pt,4pt">
                     <w:txbxContent>
                       <w:p>
-                        <w:bookmarkStart w:id="125" w:name="_Toc501299838"/>
-                        <w:bookmarkStart w:id="126" w:name="_Toc501299874"/>
-                        <w:proofErr w:type="spellStart"/>
+                        <w:bookmarkStart w:id="124" w:name="_Toc501299838"/>
+                        <w:bookmarkStart w:id="125" w:name="_Toc501299874"/>
                         <w:r>
-                          <w:t>npm</w:t>
+                          <w:t>npm run build</w:t>
                         </w:r>
-                        <w:proofErr w:type="spellEnd"/>
-                        <w:r>
-                          <w:t xml:space="preserve"> run build</w:t>
-                        </w:r>
+                        <w:bookmarkEnd w:id="124"/>
                         <w:bookmarkEnd w:id="125"/>
-                        <w:bookmarkEnd w:id="126"/>
                       </w:p>
                       <w:p>
-                        <w:bookmarkStart w:id="127" w:name="_Toc501299839"/>
-                        <w:bookmarkStart w:id="128" w:name="_Toc501299875"/>
+                        <w:bookmarkStart w:id="126" w:name="_Toc501299839"/>
+                        <w:bookmarkStart w:id="127" w:name="_Toc501299875"/>
                         <w:r>
-                          <w:t>(</w:t>
+                          <w:t>(fertig gepackte Applikation)</w:t>
                         </w:r>
-                        <w:proofErr w:type="spellStart"/>
-                        <w:r>
-                          <w:t>fertig</w:t>
-                        </w:r>
-                        <w:proofErr w:type="spellEnd"/>
-                        <w:r>
-                          <w:t xml:space="preserve"> </w:t>
-                        </w:r>
-                        <w:proofErr w:type="spellStart"/>
-                        <w:r>
-                          <w:t>gepackte</w:t>
-                        </w:r>
-                        <w:proofErr w:type="spellEnd"/>
-                        <w:r>
-                          <w:t xml:space="preserve"> </w:t>
-                        </w:r>
-                        <w:proofErr w:type="spellStart"/>
-                        <w:r>
-                          <w:t>Applikation</w:t>
-                        </w:r>
-                        <w:proofErr w:type="spellEnd"/>
-                        <w:r>
-                          <w:t>)</w:t>
-                        </w:r>
+                        <w:bookmarkEnd w:id="126"/>
                         <w:bookmarkEnd w:id="127"/>
-                        <w:bookmarkEnd w:id="128"/>
                       </w:p>
                     </w:txbxContent>
                   </v:textbox>
@@ -13840,13 +13323,13 @@
                   <v:textbox inset="4pt,4pt,4pt,4pt">
                     <w:txbxContent>
                       <w:p>
-                        <w:bookmarkStart w:id="129" w:name="_Toc501299840"/>
-                        <w:bookmarkStart w:id="130" w:name="_Toc501299876"/>
+                        <w:bookmarkStart w:id="128" w:name="_Toc501299840"/>
+                        <w:bookmarkStart w:id="129" w:name="_Toc501299876"/>
                         <w:r>
                           <w:t>Frontend</w:t>
                         </w:r>
+                        <w:bookmarkEnd w:id="128"/>
                         <w:bookmarkEnd w:id="129"/>
-                        <w:bookmarkEnd w:id="130"/>
                       </w:p>
                     </w:txbxContent>
                   </v:textbox>
@@ -13856,13 +13339,13 @@
                   <v:textbox inset="4pt,4pt,4pt,4pt">
                     <w:txbxContent>
                       <w:p>
-                        <w:bookmarkStart w:id="131" w:name="_Toc501299841"/>
-                        <w:bookmarkStart w:id="132" w:name="_Toc501299877"/>
+                        <w:bookmarkStart w:id="130" w:name="_Toc501299841"/>
+                        <w:bookmarkStart w:id="131" w:name="_Toc501299877"/>
                         <w:r>
                           <w:t>Backend</w:t>
                         </w:r>
+                        <w:bookmarkEnd w:id="130"/>
                         <w:bookmarkEnd w:id="131"/>
-                        <w:bookmarkEnd w:id="132"/>
                       </w:p>
                     </w:txbxContent>
                   </v:textbox>
@@ -13875,13 +13358,13 @@
                   <v:textbox inset="8pt,8pt,8pt,8pt">
                     <w:txbxContent>
                       <w:p>
-                        <w:bookmarkStart w:id="133" w:name="_Toc501299842"/>
-                        <w:bookmarkStart w:id="134" w:name="_Toc501299878"/>
+                        <w:bookmarkStart w:id="132" w:name="_Toc501299842"/>
+                        <w:bookmarkStart w:id="133" w:name="_Toc501299878"/>
                         <w:r>
                           <w:t>V</w:t>
                         </w:r>
+                        <w:bookmarkEnd w:id="132"/>
                         <w:bookmarkEnd w:id="133"/>
-                        <w:bookmarkEnd w:id="134"/>
                       </w:p>
                     </w:txbxContent>
                   </v:textbox>
@@ -13891,13 +13374,13 @@
                   <v:textbox inset="8pt,8pt,8pt,8pt">
                     <w:txbxContent>
                       <w:p>
-                        <w:bookmarkStart w:id="135" w:name="_Toc501299843"/>
-                        <w:bookmarkStart w:id="136" w:name="_Toc501299879"/>
+                        <w:bookmarkStart w:id="134" w:name="_Toc501299843"/>
+                        <w:bookmarkStart w:id="135" w:name="_Toc501299879"/>
                         <w:r>
                           <w:t>C</w:t>
                         </w:r>
+                        <w:bookmarkEnd w:id="134"/>
                         <w:bookmarkEnd w:id="135"/>
-                        <w:bookmarkEnd w:id="136"/>
                       </w:p>
                     </w:txbxContent>
                   </v:textbox>
@@ -13909,13 +13392,13 @@
                   <v:textbox inset="8pt,8pt,8pt,8pt">
                     <w:txbxContent>
                       <w:p>
-                        <w:bookmarkStart w:id="137" w:name="_Toc501299844"/>
-                        <w:bookmarkStart w:id="138" w:name="_Toc501299880"/>
+                        <w:bookmarkStart w:id="136" w:name="_Toc501299844"/>
+                        <w:bookmarkStart w:id="137" w:name="_Toc501299880"/>
                         <w:r>
                           <w:t>DB</w:t>
                         </w:r>
+                        <w:bookmarkEnd w:id="136"/>
                         <w:bookmarkEnd w:id="137"/>
-                        <w:bookmarkEnd w:id="138"/>
                       </w:p>
                     </w:txbxContent>
                   </v:textbox>
@@ -13937,13 +13420,13 @@
                   <v:textbox inset="8pt,8pt,8pt,8pt">
                     <w:txbxContent>
                       <w:p>
-                        <w:bookmarkStart w:id="139" w:name="_Toc501299845"/>
-                        <w:bookmarkStart w:id="140" w:name="_Toc501299881"/>
+                        <w:bookmarkStart w:id="138" w:name="_Toc501299845"/>
+                        <w:bookmarkStart w:id="139" w:name="_Toc501299881"/>
                         <w:r>
                           <w:t>M</w:t>
                         </w:r>
+                        <w:bookmarkEnd w:id="138"/>
                         <w:bookmarkEnd w:id="139"/>
-                        <w:bookmarkEnd w:id="140"/>
                       </w:p>
                     </w:txbxContent>
                   </v:textbox>
@@ -13953,13 +13436,13 @@
                   <v:textbox inset="8pt,8pt,8pt,8pt">
                     <w:txbxContent>
                       <w:p>
-                        <w:bookmarkStart w:id="141" w:name="_Toc501299846"/>
-                        <w:bookmarkStart w:id="142" w:name="_Toc501299882"/>
+                        <w:bookmarkStart w:id="140" w:name="_Toc501299846"/>
+                        <w:bookmarkStart w:id="141" w:name="_Toc501299882"/>
                         <w:r>
                           <w:t>Routers</w:t>
                         </w:r>
+                        <w:bookmarkEnd w:id="140"/>
                         <w:bookmarkEnd w:id="141"/>
-                        <w:bookmarkEnd w:id="142"/>
                       </w:p>
                     </w:txbxContent>
                   </v:textbox>
@@ -13969,13 +13452,13 @@
                   <v:textbox inset="4pt,4pt,4pt,4pt">
                     <w:txbxContent>
                       <w:p>
-                        <w:bookmarkStart w:id="143" w:name="_Toc501299847"/>
-                        <w:bookmarkStart w:id="144" w:name="_Toc501299883"/>
+                        <w:bookmarkStart w:id="142" w:name="_Toc501299847"/>
+                        <w:bookmarkStart w:id="143" w:name="_Toc501299883"/>
                         <w:r>
                           <w:t>MVC - Framework</w:t>
                         </w:r>
+                        <w:bookmarkEnd w:id="142"/>
                         <w:bookmarkEnd w:id="143"/>
-                        <w:bookmarkEnd w:id="144"/>
                       </w:p>
                     </w:txbxContent>
                   </v:textbox>
@@ -13988,13 +13471,13 @@
                   <v:textbox inset="4pt,4pt,4pt,4pt">
                     <w:txbxContent>
                       <w:p>
-                        <w:bookmarkStart w:id="145" w:name="_Toc501299848"/>
-                        <w:bookmarkStart w:id="146" w:name="_Toc501299884"/>
+                        <w:bookmarkStart w:id="144" w:name="_Toc501299848"/>
+                        <w:bookmarkStart w:id="145" w:name="_Toc501299884"/>
                         <w:r>
                           <w:t>Request</w:t>
                         </w:r>
+                        <w:bookmarkEnd w:id="144"/>
                         <w:bookmarkEnd w:id="145"/>
-                        <w:bookmarkEnd w:id="146"/>
                       </w:p>
                     </w:txbxContent>
                   </v:textbox>
@@ -14007,13 +13490,13 @@
                   <v:textbox inset="4pt,4pt,4pt,4pt">
                     <w:txbxContent>
                       <w:p>
-                        <w:bookmarkStart w:id="147" w:name="_Toc501299849"/>
-                        <w:bookmarkStart w:id="148" w:name="_Toc501299885"/>
+                        <w:bookmarkStart w:id="146" w:name="_Toc501299849"/>
+                        <w:bookmarkStart w:id="147" w:name="_Toc501299885"/>
                         <w:r>
                           <w:t>Response</w:t>
                         </w:r>
+                        <w:bookmarkEnd w:id="146"/>
                         <w:bookmarkEnd w:id="147"/>
-                        <w:bookmarkEnd w:id="148"/>
                       </w:p>
                     </w:txbxContent>
                   </v:textbox>
@@ -14028,17 +13511,21 @@
         <w:rPr>
           <w:rFonts w:eastAsia="Arial"/>
         </w:rPr>
-        <w:t xml:space="preserve">7.1 </w:t>
+        <w:t>6</w:t>
       </w:r>
-      <w:proofErr w:type="spellStart"/>
+      <w:r>
+        <w:rPr>
+          <w:rFonts w:eastAsia="Arial"/>
+        </w:rPr>
+        <w:t xml:space="preserve">.1 </w:t>
+      </w:r>
       <w:r>
         <w:rPr>
           <w:rFonts w:eastAsia="Arial"/>
         </w:rPr>
         <w:t>Architektur</w:t>
       </w:r>
-      <w:bookmarkEnd w:id="60"/>
-      <w:proofErr w:type="spellEnd"/>
+      <w:bookmarkEnd w:id="59"/>
     </w:p>
     <w:p>
       <w:pPr>
@@ -14062,14 +13549,14 @@
           <w:lang w:val="de-DE"/>
         </w:rPr>
       </w:pPr>
-      <w:bookmarkStart w:id="149" w:name="_Toc1"/>
-      <w:bookmarkStart w:id="150" w:name="_Toc501562298"/>
+      <w:bookmarkStart w:id="148" w:name="_Toc1"/>
+      <w:bookmarkStart w:id="149" w:name="_Toc503652780"/>
       <w:r>
         <w:rPr>
           <w:lang w:val="de-DE"/>
         </w:rPr>
         <w:lastRenderedPageBreak/>
-        <w:t>7</w:t>
+        <w:t>6</w:t>
       </w:r>
       <w:r>
         <w:rPr>
@@ -14083,8 +13570,8 @@
         </w:rPr>
         <w:t>Tools</w:t>
       </w:r>
+      <w:bookmarkEnd w:id="148"/>
       <w:bookmarkEnd w:id="149"/>
-      <w:bookmarkEnd w:id="150"/>
     </w:p>
     <w:p>
       <w:pPr>
@@ -14102,13 +13589,13 @@
           <w:lang w:val="de-DE"/>
         </w:rPr>
       </w:pPr>
-      <w:bookmarkStart w:id="151" w:name="_Toc2"/>
-      <w:bookmarkStart w:id="152" w:name="_Toc501562299"/>
+      <w:bookmarkStart w:id="150" w:name="_Toc2"/>
+      <w:bookmarkStart w:id="151" w:name="_Toc503652781"/>
       <w:r>
         <w:rPr>
           <w:lang w:val="de-DE"/>
         </w:rPr>
-        <w:t>7</w:t>
+        <w:t>6</w:t>
       </w:r>
       <w:r>
         <w:rPr>
@@ -14122,8 +13609,8 @@
         </w:rPr>
         <w:t>Frontend</w:t>
       </w:r>
+      <w:bookmarkEnd w:id="150"/>
       <w:bookmarkEnd w:id="151"/>
-      <w:bookmarkEnd w:id="152"/>
     </w:p>
     <w:p>
       <w:pPr>
@@ -14169,19 +13656,11 @@
           <w:lang w:val="de-DE"/>
         </w:rPr>
       </w:pPr>
-      <w:proofErr w:type="spellStart"/>
       <w:r>
         <w:rPr>
           <w:lang w:val="de-DE"/>
         </w:rPr>
-        <w:t>React</w:t>
-      </w:r>
-      <w:proofErr w:type="spellEnd"/>
-      <w:r>
-        <w:rPr>
-          <w:lang w:val="de-DE"/>
-        </w:rPr>
-        <w:t xml:space="preserve"> Food Truck</w:t>
+        <w:t>React Food Truck</w:t>
       </w:r>
     </w:p>
     <w:p>
@@ -14196,28 +13675,12 @@
           <w:lang w:val="de-DE"/>
         </w:rPr>
       </w:pPr>
-      <w:proofErr w:type="spellStart"/>
       <w:r>
         <w:rPr>
           <w:lang w:val="de-DE"/>
         </w:rPr>
-        <w:t>Git</w:t>
+        <w:t>Git Bash</w:t>
       </w:r>
-      <w:proofErr w:type="spellEnd"/>
-      <w:r>
-        <w:rPr>
-          <w:lang w:val="de-DE"/>
-        </w:rPr>
-        <w:t xml:space="preserve"> </w:t>
-      </w:r>
-      <w:proofErr w:type="spellStart"/>
-      <w:r>
-        <w:rPr>
-          <w:lang w:val="de-DE"/>
-        </w:rPr>
-        <w:t>Bash</w:t>
-      </w:r>
-      <w:proofErr w:type="spellEnd"/>
     </w:p>
     <w:p>
       <w:pPr>
@@ -14231,19 +13694,11 @@
           <w:lang w:val="de-DE"/>
         </w:rPr>
       </w:pPr>
-      <w:proofErr w:type="spellStart"/>
       <w:r>
         <w:rPr>
           <w:lang w:val="de-DE"/>
         </w:rPr>
-        <w:t>NodeJs</w:t>
-      </w:r>
-      <w:proofErr w:type="spellEnd"/>
-      <w:r>
-        <w:rPr>
-          <w:lang w:val="de-DE"/>
-        </w:rPr>
-        <w:t xml:space="preserve"> / NPM</w:t>
+        <w:t>NodeJs / NPM</w:t>
       </w:r>
     </w:p>
     <w:p>
@@ -14296,14 +13751,12 @@
           <w:lang w:val="de-DE"/>
         </w:rPr>
       </w:pPr>
-      <w:proofErr w:type="spellStart"/>
       <w:r>
         <w:rPr>
           <w:lang w:val="de-DE"/>
         </w:rPr>
         <w:t>React</w:t>
       </w:r>
-      <w:proofErr w:type="spellEnd"/>
     </w:p>
     <w:p>
       <w:pPr>
@@ -14317,14 +13770,12 @@
           <w:lang w:val="de-DE"/>
         </w:rPr>
       </w:pPr>
-      <w:proofErr w:type="spellStart"/>
       <w:r>
         <w:rPr>
           <w:lang w:val="de-DE"/>
         </w:rPr>
         <w:t>Antd</w:t>
       </w:r>
-      <w:proofErr w:type="spellEnd"/>
     </w:p>
     <w:p>
       <w:pPr>
@@ -14338,19 +13789,11 @@
           <w:lang w:val="de-DE"/>
         </w:rPr>
       </w:pPr>
-      <w:proofErr w:type="spellStart"/>
       <w:r>
         <w:rPr>
           <w:lang w:val="de-DE"/>
         </w:rPr>
-        <w:t>React</w:t>
-      </w:r>
-      <w:proofErr w:type="spellEnd"/>
-      <w:r>
-        <w:rPr>
-          <w:lang w:val="de-DE"/>
-        </w:rPr>
-        <w:t>-Router</w:t>
+        <w:t>React-Router</w:t>
       </w:r>
     </w:p>
     <w:p>
@@ -14365,28 +13808,12 @@
           <w:lang w:val="de-DE"/>
         </w:rPr>
       </w:pPr>
-      <w:proofErr w:type="spellStart"/>
       <w:r>
         <w:rPr>
           <w:lang w:val="de-DE"/>
         </w:rPr>
-        <w:t>Fetch</w:t>
+        <w:t>Fetch / axiOS</w:t>
       </w:r>
-      <w:proofErr w:type="spellEnd"/>
-      <w:r>
-        <w:rPr>
-          <w:lang w:val="de-DE"/>
-        </w:rPr>
-        <w:t xml:space="preserve"> / </w:t>
-      </w:r>
-      <w:proofErr w:type="spellStart"/>
-      <w:r>
-        <w:rPr>
-          <w:lang w:val="de-DE"/>
-        </w:rPr>
-        <w:t>axiOS</w:t>
-      </w:r>
-      <w:proofErr w:type="spellEnd"/>
     </w:p>
     <w:p>
       <w:pPr>
@@ -14400,28 +13827,12 @@
           <w:lang w:val="de-DE"/>
         </w:rPr>
       </w:pPr>
-      <w:proofErr w:type="spellStart"/>
       <w:r>
         <w:rPr>
           <w:lang w:val="de-DE"/>
         </w:rPr>
-        <w:t>dotenv</w:t>
+        <w:t>dotenv / crossenv</w:t>
       </w:r>
-      <w:proofErr w:type="spellEnd"/>
-      <w:r>
-        <w:rPr>
-          <w:lang w:val="de-DE"/>
-        </w:rPr>
-        <w:t xml:space="preserve"> / </w:t>
-      </w:r>
-      <w:proofErr w:type="spellStart"/>
-      <w:r>
-        <w:rPr>
-          <w:lang w:val="de-DE"/>
-        </w:rPr>
-        <w:t>crossenv</w:t>
-      </w:r>
-      <w:proofErr w:type="spellEnd"/>
     </w:p>
     <w:p>
       <w:pPr>
@@ -14435,33 +13846,11 @@
           <w:lang w:val="de-DE"/>
         </w:rPr>
       </w:pPr>
-      <w:proofErr w:type="spellStart"/>
       <w:r>
         <w:rPr>
           <w:lang w:val="de-DE"/>
         </w:rPr>
-        <w:t>Jest</w:t>
-      </w:r>
-      <w:proofErr w:type="spellEnd"/>
-      <w:r>
-        <w:rPr>
-          <w:lang w:val="de-DE"/>
-        </w:rPr>
-        <w:t xml:space="preserve"> / Simon / </w:t>
-      </w:r>
-      <w:proofErr w:type="spellStart"/>
-      <w:r>
-        <w:rPr>
-          <w:lang w:val="de-DE"/>
-        </w:rPr>
-        <w:t>Chai</w:t>
-      </w:r>
-      <w:proofErr w:type="spellEnd"/>
-      <w:r>
-        <w:rPr>
-          <w:lang w:val="de-DE"/>
-        </w:rPr>
-        <w:t xml:space="preserve"> / Enzyme</w:t>
+        <w:t>Jest / Simon / Chai / Enzyme</w:t>
       </w:r>
     </w:p>
     <w:p>
@@ -14476,28 +13865,12 @@
           <w:lang w:val="de-DE"/>
         </w:rPr>
       </w:pPr>
-      <w:proofErr w:type="spellStart"/>
       <w:r>
         <w:rPr>
           <w:lang w:val="de-DE"/>
         </w:rPr>
-        <w:t>Eslint</w:t>
+        <w:t>Eslint / Prettier</w:t>
       </w:r>
-      <w:proofErr w:type="spellEnd"/>
-      <w:r>
-        <w:rPr>
-          <w:lang w:val="de-DE"/>
-        </w:rPr>
-        <w:t xml:space="preserve"> / </w:t>
-      </w:r>
-      <w:proofErr w:type="spellStart"/>
-      <w:r>
-        <w:rPr>
-          <w:lang w:val="de-DE"/>
-        </w:rPr>
-        <w:t>Prettier</w:t>
-      </w:r>
-      <w:proofErr w:type="spellEnd"/>
     </w:p>
     <w:p>
       <w:pPr>
@@ -14515,13 +13888,13 @@
           <w:lang w:val="de-DE"/>
         </w:rPr>
       </w:pPr>
-      <w:bookmarkStart w:id="153" w:name="_Toc3"/>
-      <w:bookmarkStart w:id="154" w:name="_Toc501562300"/>
+      <w:bookmarkStart w:id="152" w:name="_Toc3"/>
+      <w:bookmarkStart w:id="153" w:name="_Toc503652782"/>
       <w:r>
         <w:rPr>
           <w:lang w:val="de-DE"/>
         </w:rPr>
-        <w:t>7</w:t>
+        <w:t>6</w:t>
       </w:r>
       <w:r>
         <w:rPr>
@@ -14535,8 +13908,8 @@
         </w:rPr>
         <w:t>Backend</w:t>
       </w:r>
+      <w:bookmarkEnd w:id="152"/>
       <w:bookmarkEnd w:id="153"/>
-      <w:bookmarkEnd w:id="154"/>
     </w:p>
     <w:p>
       <w:pPr>
@@ -14545,177 +13918,1382 @@
         </w:rPr>
       </w:pPr>
     </w:p>
+    <w:tbl>
+      <w:tblPr>
+        <w:tblW w:w="9303" w:type="dxa"/>
+        <w:tblInd w:w="432" w:type="dxa"/>
+        <w:tblBorders>
+          <w:top w:val="single" w:sz="8" w:space="0" w:color="FFFFFF"/>
+          <w:left w:val="single" w:sz="8" w:space="0" w:color="FFFFFF"/>
+          <w:bottom w:val="single" w:sz="8" w:space="0" w:color="FFFFFF"/>
+          <w:right w:val="single" w:sz="8" w:space="0" w:color="FFFFFF"/>
+          <w:insideH w:val="single" w:sz="8" w:space="0" w:color="FFFFFF"/>
+          <w:insideV w:val="single" w:sz="8" w:space="0" w:color="FFFFFF"/>
+        </w:tblBorders>
+        <w:shd w:val="clear" w:color="auto" w:fill="00A2FF"/>
+        <w:tblLayout w:type="fixed"/>
+        <w:tblLook w:val="04A0" w:firstRow="1" w:lastRow="0" w:firstColumn="1" w:lastColumn="0" w:noHBand="0" w:noVBand="1"/>
+      </w:tblPr>
+      <w:tblGrid>
+        <w:gridCol w:w="3163"/>
+        <w:gridCol w:w="1459"/>
+        <w:gridCol w:w="2254"/>
+        <w:gridCol w:w="2427"/>
+      </w:tblGrid>
+      <w:tr>
+        <w:trPr>
+          <w:trHeight w:val="567"/>
+          <w:tblHeader/>
+        </w:trPr>
+        <w:tc>
+          <w:tcPr>
+            <w:tcW w:w="3162" w:type="dxa"/>
+            <w:tcBorders>
+              <w:top w:val="single" w:sz="2" w:space="0" w:color="000000"/>
+              <w:left w:val="single" w:sz="2" w:space="0" w:color="000000"/>
+              <w:bottom w:val="single" w:sz="4" w:space="0" w:color="000000"/>
+              <w:right w:val="single" w:sz="2" w:space="0" w:color="000000"/>
+            </w:tcBorders>
+            <w:shd w:val="clear" w:color="auto" w:fill="D5D5D5"/>
+            <w:tcMar>
+              <w:top w:w="80" w:type="dxa"/>
+              <w:left w:w="80" w:type="dxa"/>
+              <w:bottom w:w="80" w:type="dxa"/>
+              <w:right w:w="80" w:type="dxa"/>
+            </w:tcMar>
+          </w:tcPr>
+          <w:p>
+            <w:pPr>
+              <w:pStyle w:val="Tabellenstil1"/>
+            </w:pPr>
+            <w:r>
+              <w:rPr>
+                <w:rFonts w:ascii="Arial" w:hAnsi="Arial"/>
+                <w:sz w:val="24"/>
+                <w:szCs w:val="24"/>
+              </w:rPr>
+              <w:t>Ä</w:t>
+            </w:r>
+            <w:r>
+              <w:rPr>
+                <w:rFonts w:ascii="Arial" w:hAnsi="Arial"/>
+                <w:sz w:val="24"/>
+                <w:szCs w:val="24"/>
+                <w:lang w:val="de-DE"/>
+              </w:rPr>
+              <w:t>nderung</w:t>
+            </w:r>
+          </w:p>
+        </w:tc>
+        <w:tc>
+          <w:tcPr>
+            <w:tcW w:w="1459" w:type="dxa"/>
+            <w:tcBorders>
+              <w:top w:val="single" w:sz="2" w:space="0" w:color="000000"/>
+              <w:left w:val="single" w:sz="2" w:space="0" w:color="000000"/>
+              <w:bottom w:val="single" w:sz="4" w:space="0" w:color="000000"/>
+              <w:right w:val="single" w:sz="2" w:space="0" w:color="000000"/>
+            </w:tcBorders>
+            <w:shd w:val="clear" w:color="auto" w:fill="D5D5D5"/>
+            <w:tcMar>
+              <w:top w:w="80" w:type="dxa"/>
+              <w:left w:w="80" w:type="dxa"/>
+              <w:bottom w:w="80" w:type="dxa"/>
+              <w:right w:w="80" w:type="dxa"/>
+            </w:tcMar>
+          </w:tcPr>
+          <w:p>
+            <w:pPr>
+              <w:pStyle w:val="Tabellenstil1"/>
+            </w:pPr>
+            <w:r>
+              <w:rPr>
+                <w:rFonts w:ascii="Arial" w:hAnsi="Arial"/>
+                <w:sz w:val="24"/>
+                <w:szCs w:val="24"/>
+                <w:lang w:val="de-DE"/>
+              </w:rPr>
+              <w:t>Datum</w:t>
+            </w:r>
+          </w:p>
+        </w:tc>
+        <w:tc>
+          <w:tcPr>
+            <w:tcW w:w="2254" w:type="dxa"/>
+            <w:tcBorders>
+              <w:top w:val="single" w:sz="2" w:space="0" w:color="000000"/>
+              <w:left w:val="single" w:sz="2" w:space="0" w:color="000000"/>
+              <w:bottom w:val="single" w:sz="4" w:space="0" w:color="000000"/>
+              <w:right w:val="single" w:sz="2" w:space="0" w:color="000000"/>
+            </w:tcBorders>
+            <w:shd w:val="clear" w:color="auto" w:fill="D5D5D5"/>
+            <w:tcMar>
+              <w:top w:w="80" w:type="dxa"/>
+              <w:left w:w="80" w:type="dxa"/>
+              <w:bottom w:w="80" w:type="dxa"/>
+              <w:right w:w="80" w:type="dxa"/>
+            </w:tcMar>
+          </w:tcPr>
+          <w:p>
+            <w:pPr>
+              <w:pStyle w:val="Tabellenstil1"/>
+            </w:pPr>
+            <w:r>
+              <w:rPr>
+                <w:rFonts w:ascii="Arial" w:hAnsi="Arial"/>
+                <w:sz w:val="24"/>
+                <w:szCs w:val="24"/>
+                <w:lang w:val="de-DE"/>
+              </w:rPr>
+              <w:t>Ver</w:t>
+            </w:r>
+            <w:r>
+              <w:rPr>
+                <w:rFonts w:ascii="Arial" w:hAnsi="Arial"/>
+                <w:sz w:val="24"/>
+                <w:szCs w:val="24"/>
+              </w:rPr>
+              <w:t>ä</w:t>
+            </w:r>
+            <w:r>
+              <w:rPr>
+                <w:rFonts w:ascii="Arial" w:hAnsi="Arial"/>
+                <w:sz w:val="24"/>
+                <w:szCs w:val="24"/>
+                <w:lang w:val="de-DE"/>
+              </w:rPr>
+              <w:t>ndert von</w:t>
+            </w:r>
+          </w:p>
+        </w:tc>
+        <w:tc>
+          <w:tcPr>
+            <w:tcW w:w="2426" w:type="dxa"/>
+            <w:tcBorders>
+              <w:top w:val="single" w:sz="2" w:space="0" w:color="000000"/>
+              <w:left w:val="single" w:sz="2" w:space="0" w:color="000000"/>
+              <w:bottom w:val="single" w:sz="4" w:space="0" w:color="000000"/>
+              <w:right w:val="single" w:sz="2" w:space="0" w:color="000000"/>
+            </w:tcBorders>
+            <w:shd w:val="clear" w:color="auto" w:fill="D5D5D5"/>
+            <w:tcMar>
+              <w:top w:w="80" w:type="dxa"/>
+              <w:left w:w="80" w:type="dxa"/>
+              <w:bottom w:w="80" w:type="dxa"/>
+              <w:right w:w="80" w:type="dxa"/>
+            </w:tcMar>
+          </w:tcPr>
+          <w:p>
+            <w:pPr>
+              <w:pStyle w:val="Tabellenstil1"/>
+            </w:pPr>
+            <w:r>
+              <w:rPr>
+                <w:rFonts w:ascii="Arial" w:hAnsi="Arial"/>
+                <w:sz w:val="24"/>
+                <w:szCs w:val="24"/>
+                <w:lang w:val="de-DE"/>
+              </w:rPr>
+              <w:t>Versionsnummer</w:t>
+            </w:r>
+          </w:p>
+        </w:tc>
+      </w:tr>
+      <w:tr>
+        <w:tblPrEx>
+          <w:shd w:val="clear" w:color="auto" w:fill="CADFFF"/>
+        </w:tblPrEx>
+        <w:trPr>
+          <w:trHeight w:val="308"/>
+        </w:trPr>
+        <w:tc>
+          <w:tcPr>
+            <w:tcW w:w="3162" w:type="dxa"/>
+            <w:tcBorders>
+              <w:top w:val="single" w:sz="4" w:space="0" w:color="000000"/>
+              <w:left w:val="single" w:sz="2" w:space="0" w:color="000000"/>
+              <w:bottom w:val="single" w:sz="2" w:space="0" w:color="000000"/>
+              <w:right w:val="single" w:sz="2" w:space="0" w:color="000000"/>
+            </w:tcBorders>
+            <w:shd w:val="clear" w:color="auto" w:fill="auto"/>
+            <w:tcMar>
+              <w:top w:w="80" w:type="dxa"/>
+              <w:left w:w="80" w:type="dxa"/>
+              <w:bottom w:w="80" w:type="dxa"/>
+              <w:right w:w="80" w:type="dxa"/>
+            </w:tcMar>
+          </w:tcPr>
+          <w:p>
+            <w:pPr>
+              <w:pStyle w:val="Tabellenstil2"/>
+            </w:pPr>
+            <w:r>
+              <w:rPr>
+                <w:rFonts w:ascii="Arial" w:hAnsi="Arial"/>
+                <w:sz w:val="24"/>
+                <w:szCs w:val="24"/>
+              </w:rPr>
+              <w:t>Dokument angelegt</w:t>
+            </w:r>
+          </w:p>
+        </w:tc>
+        <w:tc>
+          <w:tcPr>
+            <w:tcW w:w="1459" w:type="dxa"/>
+            <w:tcBorders>
+              <w:top w:val="single" w:sz="4" w:space="0" w:color="000000"/>
+              <w:left w:val="single" w:sz="2" w:space="0" w:color="000000"/>
+              <w:bottom w:val="single" w:sz="2" w:space="0" w:color="000000"/>
+              <w:right w:val="single" w:sz="2" w:space="0" w:color="000000"/>
+            </w:tcBorders>
+            <w:shd w:val="clear" w:color="auto" w:fill="auto"/>
+            <w:tcMar>
+              <w:top w:w="80" w:type="dxa"/>
+              <w:left w:w="80" w:type="dxa"/>
+              <w:bottom w:w="80" w:type="dxa"/>
+              <w:right w:w="80" w:type="dxa"/>
+            </w:tcMar>
+          </w:tcPr>
+          <w:p>
+            <w:pPr>
+              <w:pStyle w:val="Tabellenstil2"/>
+            </w:pPr>
+            <w:r>
+              <w:rPr>
+                <w:rFonts w:ascii="Arial" w:hAnsi="Arial"/>
+                <w:sz w:val="24"/>
+                <w:szCs w:val="24"/>
+              </w:rPr>
+              <w:t>9.01.2018</w:t>
+            </w:r>
+          </w:p>
+        </w:tc>
+        <w:tc>
+          <w:tcPr>
+            <w:tcW w:w="2254" w:type="dxa"/>
+            <w:tcBorders>
+              <w:top w:val="single" w:sz="4" w:space="0" w:color="000000"/>
+              <w:left w:val="single" w:sz="2" w:space="0" w:color="000000"/>
+              <w:bottom w:val="single" w:sz="2" w:space="0" w:color="000000"/>
+              <w:right w:val="single" w:sz="2" w:space="0" w:color="000000"/>
+            </w:tcBorders>
+            <w:shd w:val="clear" w:color="auto" w:fill="auto"/>
+            <w:tcMar>
+              <w:top w:w="80" w:type="dxa"/>
+              <w:left w:w="80" w:type="dxa"/>
+              <w:bottom w:w="80" w:type="dxa"/>
+              <w:right w:w="80" w:type="dxa"/>
+            </w:tcMar>
+          </w:tcPr>
+          <w:p>
+            <w:pPr>
+              <w:pStyle w:val="Tabellenstil2"/>
+            </w:pPr>
+            <w:r>
+              <w:rPr>
+                <w:rFonts w:ascii="Arial" w:hAnsi="Arial"/>
+                <w:sz w:val="24"/>
+                <w:szCs w:val="24"/>
+              </w:rPr>
+              <w:t>Tobin Choinowski</w:t>
+            </w:r>
+          </w:p>
+        </w:tc>
+        <w:tc>
+          <w:tcPr>
+            <w:tcW w:w="2426" w:type="dxa"/>
+            <w:tcBorders>
+              <w:top w:val="single" w:sz="4" w:space="0" w:color="000000"/>
+              <w:left w:val="single" w:sz="2" w:space="0" w:color="000000"/>
+              <w:bottom w:val="single" w:sz="2" w:space="0" w:color="000000"/>
+              <w:right w:val="single" w:sz="2" w:space="0" w:color="000000"/>
+            </w:tcBorders>
+            <w:shd w:val="clear" w:color="auto" w:fill="auto"/>
+            <w:tcMar>
+              <w:top w:w="80" w:type="dxa"/>
+              <w:left w:w="80" w:type="dxa"/>
+              <w:bottom w:w="80" w:type="dxa"/>
+              <w:right w:w="80" w:type="dxa"/>
+            </w:tcMar>
+          </w:tcPr>
+          <w:p>
+            <w:pPr>
+              <w:pStyle w:val="Tabellenstil2"/>
+            </w:pPr>
+            <w:r>
+              <w:rPr>
+                <w:rFonts w:ascii="Arial" w:hAnsi="Arial"/>
+                <w:sz w:val="24"/>
+                <w:szCs w:val="24"/>
+              </w:rPr>
+              <w:t>1.0</w:t>
+            </w:r>
+          </w:p>
+        </w:tc>
+      </w:tr>
+    </w:tbl>
     <w:p>
       <w:pPr>
-        <w:pStyle w:val="ListParagraph"/>
-        <w:numPr>
-          <w:ilvl w:val="0"/>
-          <w:numId w:val="12"/>
-        </w:numPr>
-        <w:rPr>
-          <w:rFonts w:eastAsia="Arial" w:cs="Arial"/>
-          <w:lang w:val="de-DE"/>
-        </w:rPr>
-      </w:pPr>
-      <w:proofErr w:type="spellStart"/>
-      <w:r>
-        <w:rPr>
-          <w:lang w:val="de-DE"/>
-        </w:rPr>
-        <w:t>PHPStorm</w:t>
-      </w:r>
-      <w:proofErr w:type="spellEnd"/>
+        <w:pStyle w:val="TextA"/>
+        <w:widowControl w:val="0"/>
+        <w:ind w:left="324" w:hanging="324"/>
+        <w:rPr>
+          <w:rFonts w:ascii="Arial" w:eastAsia="Arial" w:hAnsi="Arial" w:cs="Arial"/>
+        </w:rPr>
+      </w:pPr>
     </w:p>
     <w:p>
       <w:pPr>
-        <w:pStyle w:val="ListParagraph"/>
-        <w:numPr>
-          <w:ilvl w:val="0"/>
-          <w:numId w:val="12"/>
-        </w:numPr>
-        <w:rPr>
-          <w:rFonts w:eastAsia="Arial" w:cs="Arial"/>
-          <w:lang w:val="de-DE"/>
-        </w:rPr>
-      </w:pPr>
-      <w:proofErr w:type="spellStart"/>
-      <w:r>
-        <w:rPr>
-          <w:lang w:val="de-DE"/>
-        </w:rPr>
-        <w:t>VirtualBox</w:t>
-      </w:r>
-      <w:proofErr w:type="spellEnd"/>
+        <w:pStyle w:val="TextA"/>
+        <w:rPr>
+          <w:rFonts w:ascii="Arial" w:eastAsia="Arial" w:hAnsi="Arial" w:cs="Arial"/>
+        </w:rPr>
+      </w:pPr>
     </w:p>
     <w:p>
       <w:pPr>
-        <w:pStyle w:val="ListParagraph"/>
-        <w:numPr>
-          <w:ilvl w:val="0"/>
-          <w:numId w:val="12"/>
-        </w:numPr>
-        <w:rPr>
-          <w:rFonts w:eastAsia="Arial" w:cs="Arial"/>
-          <w:lang w:val="de-DE"/>
-        </w:rPr>
-      </w:pPr>
-      <w:proofErr w:type="spellStart"/>
-      <w:r>
-        <w:rPr>
-          <w:lang w:val="de-DE"/>
-        </w:rPr>
-        <w:t>Vagrant</w:t>
-      </w:r>
-      <w:proofErr w:type="spellEnd"/>
+        <w:pStyle w:val="TextA"/>
+        <w:rPr>
+          <w:rFonts w:ascii="Arial" w:eastAsia="Arial" w:hAnsi="Arial" w:cs="Arial"/>
+          <w:b/>
+          <w:bCs/>
+        </w:rPr>
+      </w:pPr>
     </w:p>
     <w:p>
       <w:pPr>
-        <w:pStyle w:val="ListParagraph"/>
-        <w:numPr>
-          <w:ilvl w:val="0"/>
-          <w:numId w:val="12"/>
-        </w:numPr>
-        <w:rPr>
-          <w:rFonts w:eastAsia="Arial" w:cs="Arial"/>
+        <w:pStyle w:val="TextA"/>
+      </w:pPr>
+    </w:p>
+    <w:tbl>
+      <w:tblPr>
+        <w:tblW w:w="9302" w:type="dxa"/>
+        <w:tblInd w:w="432" w:type="dxa"/>
+        <w:tblBorders>
+          <w:top w:val="single" w:sz="8" w:space="0" w:color="FFFFFF"/>
+          <w:left w:val="single" w:sz="8" w:space="0" w:color="FFFFFF"/>
+          <w:bottom w:val="single" w:sz="8" w:space="0" w:color="FFFFFF"/>
+          <w:right w:val="single" w:sz="8" w:space="0" w:color="FFFFFF"/>
+          <w:insideH w:val="single" w:sz="8" w:space="0" w:color="FFFFFF"/>
+          <w:insideV w:val="single" w:sz="8" w:space="0" w:color="FFFFFF"/>
+        </w:tblBorders>
+        <w:shd w:val="clear" w:color="auto" w:fill="00A2FF"/>
+        <w:tblLayout w:type="fixed"/>
+        <w:tblLook w:val="04A0" w:firstRow="1" w:lastRow="0" w:firstColumn="1" w:lastColumn="0" w:noHBand="0" w:noVBand="1"/>
+      </w:tblPr>
+      <w:tblGrid>
+        <w:gridCol w:w="1819"/>
+        <w:gridCol w:w="3312"/>
+        <w:gridCol w:w="4171"/>
+      </w:tblGrid>
+      <w:tr>
+        <w:trPr>
+          <w:trHeight w:val="295"/>
+          <w:tblHeader/>
+        </w:trPr>
+        <w:tc>
+          <w:tcPr>
+            <w:tcW w:w="1819" w:type="dxa"/>
+            <w:tcBorders>
+              <w:top w:val="single" w:sz="2" w:space="0" w:color="000000"/>
+              <w:left w:val="single" w:sz="2" w:space="0" w:color="000000"/>
+              <w:bottom w:val="single" w:sz="4" w:space="0" w:color="000000"/>
+              <w:right w:val="single" w:sz="2" w:space="0" w:color="000000"/>
+            </w:tcBorders>
+            <w:shd w:val="clear" w:color="auto" w:fill="BDC0BF"/>
+            <w:tcMar>
+              <w:top w:w="80" w:type="dxa"/>
+              <w:left w:w="80" w:type="dxa"/>
+              <w:bottom w:w="80" w:type="dxa"/>
+              <w:right w:w="80" w:type="dxa"/>
+            </w:tcMar>
+            <w:vAlign w:val="center"/>
+          </w:tcPr>
+          <w:p>
+            <w:pPr>
+              <w:pStyle w:val="Tabellenstil1"/>
+              <w:jc w:val="center"/>
+            </w:pPr>
+            <w:r>
+              <w:rPr>
+                <w:rFonts w:ascii="Arial" w:hAnsi="Arial"/>
+                <w:sz w:val="24"/>
+                <w:szCs w:val="24"/>
+                <w:lang w:val="de-DE"/>
+              </w:rPr>
+              <w:t>Name</w:t>
+            </w:r>
+          </w:p>
+        </w:tc>
+        <w:tc>
+          <w:tcPr>
+            <w:tcW w:w="3312" w:type="dxa"/>
+            <w:tcBorders>
+              <w:top w:val="single" w:sz="2" w:space="0" w:color="000000"/>
+              <w:left w:val="single" w:sz="2" w:space="0" w:color="000000"/>
+              <w:bottom w:val="single" w:sz="4" w:space="0" w:color="000000"/>
+              <w:right w:val="single" w:sz="2" w:space="0" w:color="000000"/>
+            </w:tcBorders>
+            <w:shd w:val="clear" w:color="auto" w:fill="BDC0BF"/>
+            <w:tcMar>
+              <w:top w:w="80" w:type="dxa"/>
+              <w:left w:w="80" w:type="dxa"/>
+              <w:bottom w:w="80" w:type="dxa"/>
+              <w:right w:w="80" w:type="dxa"/>
+            </w:tcMar>
+            <w:vAlign w:val="center"/>
+          </w:tcPr>
+          <w:p>
+            <w:pPr>
+              <w:pStyle w:val="Tabellenstil1"/>
+              <w:jc w:val="center"/>
+            </w:pPr>
+            <w:r>
+              <w:rPr>
+                <w:rFonts w:ascii="Arial" w:hAnsi="Arial"/>
+                <w:sz w:val="24"/>
+                <w:szCs w:val="24"/>
+                <w:lang w:val="de-DE"/>
+              </w:rPr>
+              <w:t>Typ</w:t>
+            </w:r>
+          </w:p>
+        </w:tc>
+        <w:tc>
+          <w:tcPr>
+            <w:tcW w:w="4171" w:type="dxa"/>
+            <w:tcBorders>
+              <w:top w:val="single" w:sz="2" w:space="0" w:color="000000"/>
+              <w:left w:val="single" w:sz="2" w:space="0" w:color="000000"/>
+              <w:bottom w:val="single" w:sz="4" w:space="0" w:color="000000"/>
+              <w:right w:val="single" w:sz="2" w:space="0" w:color="000000"/>
+            </w:tcBorders>
+            <w:shd w:val="clear" w:color="auto" w:fill="BDC0BF"/>
+            <w:tcMar>
+              <w:top w:w="80" w:type="dxa"/>
+              <w:left w:w="80" w:type="dxa"/>
+              <w:bottom w:w="80" w:type="dxa"/>
+              <w:right w:w="80" w:type="dxa"/>
+            </w:tcMar>
+            <w:vAlign w:val="center"/>
+          </w:tcPr>
+          <w:p>
+            <w:pPr>
+              <w:pStyle w:val="Tabellenstil1"/>
+              <w:jc w:val="center"/>
+            </w:pPr>
+            <w:r>
+              <w:rPr>
+                <w:rFonts w:ascii="Arial" w:hAnsi="Arial"/>
+                <w:sz w:val="24"/>
+                <w:szCs w:val="24"/>
+                <w:lang w:val="de-DE"/>
+              </w:rPr>
+              <w:t>Beschreibung</w:t>
+            </w:r>
+          </w:p>
+        </w:tc>
+      </w:tr>
+      <w:tr>
+        <w:tblPrEx>
+          <w:shd w:val="clear" w:color="auto" w:fill="CADFFF"/>
+        </w:tblPrEx>
+        <w:trPr>
+          <w:trHeight w:val="870"/>
+        </w:trPr>
+        <w:tc>
+          <w:tcPr>
+            <w:tcW w:w="1819" w:type="dxa"/>
+            <w:tcBorders>
+              <w:top w:val="single" w:sz="4" w:space="0" w:color="000000"/>
+              <w:left w:val="single" w:sz="2" w:space="0" w:color="000000"/>
+              <w:bottom w:val="single" w:sz="2" w:space="0" w:color="000000"/>
+              <w:right w:val="single" w:sz="2" w:space="0" w:color="000000"/>
+            </w:tcBorders>
+            <w:shd w:val="clear" w:color="auto" w:fill="auto"/>
+            <w:tcMar>
+              <w:top w:w="80" w:type="dxa"/>
+              <w:left w:w="80" w:type="dxa"/>
+              <w:bottom w:w="80" w:type="dxa"/>
+              <w:right w:w="80" w:type="dxa"/>
+            </w:tcMar>
+            <w:vAlign w:val="center"/>
+          </w:tcPr>
+          <w:p>
+            <w:pPr>
+              <w:pStyle w:val="Text"/>
+              <w:jc w:val="center"/>
+            </w:pPr>
+            <w:r>
+              <w:rPr>
+                <w:rFonts w:ascii="Arial" w:hAnsi="Arial"/>
+              </w:rPr>
+              <w:t>PHP</w:t>
+            </w:r>
+          </w:p>
+        </w:tc>
+        <w:tc>
+          <w:tcPr>
+            <w:tcW w:w="3312" w:type="dxa"/>
+            <w:tcBorders>
+              <w:top w:val="single" w:sz="4" w:space="0" w:color="000000"/>
+              <w:left w:val="single" w:sz="2" w:space="0" w:color="000000"/>
+              <w:bottom w:val="single" w:sz="4" w:space="0" w:color="000000"/>
+              <w:right w:val="single" w:sz="2" w:space="0" w:color="000000"/>
+            </w:tcBorders>
+            <w:shd w:val="clear" w:color="auto" w:fill="auto"/>
+            <w:tcMar>
+              <w:top w:w="80" w:type="dxa"/>
+              <w:left w:w="80" w:type="dxa"/>
+              <w:bottom w:w="80" w:type="dxa"/>
+              <w:right w:w="80" w:type="dxa"/>
+            </w:tcMar>
+            <w:vAlign w:val="center"/>
+          </w:tcPr>
+          <w:p>
+            <w:pPr>
+              <w:pStyle w:val="Text"/>
+              <w:jc w:val="center"/>
+            </w:pPr>
+            <w:r>
+              <w:rPr>
+                <w:rFonts w:ascii="Arial" w:hAnsi="Arial"/>
+                <w:sz w:val="28"/>
+                <w:szCs w:val="28"/>
+              </w:rPr>
+              <w:t>Programmiersprache</w:t>
+            </w:r>
+          </w:p>
+        </w:tc>
+        <w:tc>
+          <w:tcPr>
+            <w:tcW w:w="4171" w:type="dxa"/>
+            <w:tcBorders>
+              <w:top w:val="single" w:sz="4" w:space="0" w:color="000000"/>
+              <w:left w:val="single" w:sz="2" w:space="0" w:color="000000"/>
+              <w:bottom w:val="single" w:sz="4" w:space="0" w:color="000000"/>
+              <w:right w:val="single" w:sz="2" w:space="0" w:color="000000"/>
+            </w:tcBorders>
+            <w:shd w:val="clear" w:color="auto" w:fill="auto"/>
+            <w:tcMar>
+              <w:top w:w="80" w:type="dxa"/>
+              <w:left w:w="80" w:type="dxa"/>
+              <w:bottom w:w="80" w:type="dxa"/>
+              <w:right w:w="80" w:type="dxa"/>
+            </w:tcMar>
+            <w:vAlign w:val="center"/>
+          </w:tcPr>
+          <w:p>
+            <w:pPr>
+              <w:pStyle w:val="Text"/>
+              <w:rPr>
+                <w:lang w:val="de-DE"/>
+              </w:rPr>
+            </w:pPr>
+            <w:r>
+              <w:rPr>
+                <w:rFonts w:ascii="Arial" w:hAnsi="Arial"/>
+                <w:lang w:val="de-DE"/>
+              </w:rPr>
+              <w:t>Ist eine Skriptsprache, welche speziell für die Webprogrammierung ist.</w:t>
+            </w:r>
+          </w:p>
+        </w:tc>
+      </w:tr>
+      <w:tr>
+        <w:tblPrEx>
+          <w:shd w:val="clear" w:color="auto" w:fill="CADFFF"/>
+        </w:tblPrEx>
+        <w:trPr>
+          <w:trHeight w:val="1122"/>
+        </w:trPr>
+        <w:tc>
+          <w:tcPr>
+            <w:tcW w:w="1819" w:type="dxa"/>
+            <w:tcBorders>
+              <w:top w:val="single" w:sz="2" w:space="0" w:color="000000"/>
+              <w:left w:val="single" w:sz="2" w:space="0" w:color="000000"/>
+              <w:bottom w:val="single" w:sz="2" w:space="0" w:color="000000"/>
+              <w:right w:val="single" w:sz="2" w:space="0" w:color="000000"/>
+            </w:tcBorders>
+            <w:shd w:val="clear" w:color="auto" w:fill="auto"/>
+            <w:tcMar>
+              <w:top w:w="80" w:type="dxa"/>
+              <w:left w:w="80" w:type="dxa"/>
+              <w:bottom w:w="80" w:type="dxa"/>
+              <w:right w:w="80" w:type="dxa"/>
+            </w:tcMar>
+            <w:vAlign w:val="center"/>
+          </w:tcPr>
+          <w:p>
+            <w:pPr>
+              <w:pStyle w:val="Text"/>
+              <w:jc w:val="center"/>
+            </w:pPr>
+            <w:r>
+              <w:rPr>
+                <w:rFonts w:ascii="Arial" w:hAnsi="Arial"/>
+              </w:rPr>
+              <w:t>Laravel</w:t>
+            </w:r>
+          </w:p>
+        </w:tc>
+        <w:tc>
+          <w:tcPr>
+            <w:tcW w:w="3312" w:type="dxa"/>
+            <w:tcBorders>
+              <w:top w:val="single" w:sz="4" w:space="0" w:color="000000"/>
+              <w:left w:val="single" w:sz="2" w:space="0" w:color="000000"/>
+              <w:bottom w:val="single" w:sz="4" w:space="0" w:color="000000"/>
+              <w:right w:val="single" w:sz="2" w:space="0" w:color="000000"/>
+            </w:tcBorders>
+            <w:shd w:val="clear" w:color="auto" w:fill="auto"/>
+            <w:tcMar>
+              <w:top w:w="80" w:type="dxa"/>
+              <w:left w:w="80" w:type="dxa"/>
+              <w:bottom w:w="80" w:type="dxa"/>
+              <w:right w:w="80" w:type="dxa"/>
+            </w:tcMar>
+            <w:vAlign w:val="center"/>
+          </w:tcPr>
+          <w:p>
+            <w:pPr>
+              <w:pStyle w:val="Text"/>
+              <w:jc w:val="center"/>
+            </w:pPr>
+            <w:r>
+              <w:rPr>
+                <w:rFonts w:ascii="Arial" w:hAnsi="Arial"/>
+                <w:sz w:val="28"/>
+                <w:szCs w:val="28"/>
+              </w:rPr>
+              <w:t>Framework</w:t>
+            </w:r>
+          </w:p>
+        </w:tc>
+        <w:tc>
+          <w:tcPr>
+            <w:tcW w:w="4171" w:type="dxa"/>
+            <w:tcBorders>
+              <w:top w:val="single" w:sz="4" w:space="0" w:color="000000"/>
+              <w:left w:val="single" w:sz="2" w:space="0" w:color="000000"/>
+              <w:bottom w:val="single" w:sz="4" w:space="0" w:color="000000"/>
+              <w:right w:val="single" w:sz="2" w:space="0" w:color="000000"/>
+            </w:tcBorders>
+            <w:shd w:val="clear" w:color="auto" w:fill="auto"/>
+            <w:tcMar>
+              <w:top w:w="80" w:type="dxa"/>
+              <w:left w:w="80" w:type="dxa"/>
+              <w:bottom w:w="80" w:type="dxa"/>
+              <w:right w:w="80" w:type="dxa"/>
+            </w:tcMar>
+            <w:vAlign w:val="center"/>
+          </w:tcPr>
+          <w:p>
+            <w:pPr>
+              <w:pStyle w:val="Text"/>
+              <w:rPr>
+                <w:lang w:val="de-DE"/>
+              </w:rPr>
+            </w:pPr>
+            <w:r>
+              <w:rPr>
+                <w:rFonts w:ascii="Arial" w:hAnsi="Arial"/>
+                <w:lang w:val="de-DE"/>
+              </w:rPr>
+              <w:t>Laravel ist ein freies PHP-Webframework. welches viele verschiedene Pakete zu einem zusammenfasst.</w:t>
+            </w:r>
+          </w:p>
+        </w:tc>
+      </w:tr>
+      <w:tr>
+        <w:tblPrEx>
+          <w:shd w:val="clear" w:color="auto" w:fill="CADFFF"/>
+        </w:tblPrEx>
+        <w:trPr>
+          <w:trHeight w:val="2242"/>
+        </w:trPr>
+        <w:tc>
+          <w:tcPr>
+            <w:tcW w:w="1819" w:type="dxa"/>
+            <w:tcBorders>
+              <w:top w:val="single" w:sz="2" w:space="0" w:color="000000"/>
+              <w:left w:val="single" w:sz="2" w:space="0" w:color="000000"/>
+              <w:bottom w:val="single" w:sz="2" w:space="0" w:color="000000"/>
+              <w:right w:val="single" w:sz="2" w:space="0" w:color="000000"/>
+            </w:tcBorders>
+            <w:shd w:val="clear" w:color="auto" w:fill="auto"/>
+            <w:tcMar>
+              <w:top w:w="80" w:type="dxa"/>
+              <w:left w:w="80" w:type="dxa"/>
+              <w:bottom w:w="80" w:type="dxa"/>
+              <w:right w:w="80" w:type="dxa"/>
+            </w:tcMar>
+            <w:vAlign w:val="center"/>
+          </w:tcPr>
+          <w:p>
+            <w:pPr>
+              <w:pStyle w:val="Text"/>
+              <w:jc w:val="center"/>
+            </w:pPr>
+            <w:r>
+              <w:rPr>
+                <w:rFonts w:ascii="Arial" w:hAnsi="Arial"/>
+              </w:rPr>
+              <w:t>Laravel Homestead</w:t>
+            </w:r>
+          </w:p>
+        </w:tc>
+        <w:tc>
+          <w:tcPr>
+            <w:tcW w:w="3312" w:type="dxa"/>
+            <w:tcBorders>
+              <w:top w:val="single" w:sz="4" w:space="0" w:color="000000"/>
+              <w:left w:val="single" w:sz="2" w:space="0" w:color="000000"/>
+              <w:bottom w:val="single" w:sz="4" w:space="0" w:color="000000"/>
+              <w:right w:val="single" w:sz="2" w:space="0" w:color="000000"/>
+            </w:tcBorders>
+            <w:shd w:val="clear" w:color="auto" w:fill="auto"/>
+            <w:tcMar>
+              <w:top w:w="80" w:type="dxa"/>
+              <w:left w:w="80" w:type="dxa"/>
+              <w:bottom w:w="80" w:type="dxa"/>
+              <w:right w:w="80" w:type="dxa"/>
+            </w:tcMar>
+            <w:vAlign w:val="center"/>
+          </w:tcPr>
+          <w:p>
+            <w:pPr>
+              <w:pStyle w:val="Text"/>
+              <w:jc w:val="center"/>
+            </w:pPr>
+            <w:r>
+              <w:rPr>
+                <w:rFonts w:ascii="Arial" w:hAnsi="Arial"/>
+                <w:sz w:val="28"/>
+                <w:szCs w:val="28"/>
+              </w:rPr>
+              <w:t>Virtuelle Maschine / Vagrant Box</w:t>
+            </w:r>
+          </w:p>
+        </w:tc>
+        <w:tc>
+          <w:tcPr>
+            <w:tcW w:w="4171" w:type="dxa"/>
+            <w:tcBorders>
+              <w:top w:val="single" w:sz="4" w:space="0" w:color="000000"/>
+              <w:left w:val="single" w:sz="2" w:space="0" w:color="000000"/>
+              <w:bottom w:val="single" w:sz="4" w:space="0" w:color="000000"/>
+              <w:right w:val="single" w:sz="2" w:space="0" w:color="000000"/>
+            </w:tcBorders>
+            <w:shd w:val="clear" w:color="auto" w:fill="auto"/>
+            <w:tcMar>
+              <w:top w:w="80" w:type="dxa"/>
+              <w:left w:w="80" w:type="dxa"/>
+              <w:bottom w:w="80" w:type="dxa"/>
+              <w:right w:w="80" w:type="dxa"/>
+            </w:tcMar>
+            <w:vAlign w:val="center"/>
+          </w:tcPr>
+          <w:p>
+            <w:pPr>
+              <w:pStyle w:val="Text"/>
+              <w:rPr>
+                <w:lang w:val="de-DE"/>
+              </w:rPr>
+            </w:pPr>
+            <w:r>
+              <w:rPr>
+                <w:rFonts w:ascii="Arial" w:hAnsi="Arial"/>
+                <w:lang w:val="de-DE"/>
+              </w:rPr>
+              <w:t>Ist eine Virtuelle Maschine / Vagrant Box welches auf Ubuntu basiert. Der Vorteil der Nutzung dieser virtuellen Maschinen ist, dass sie erstens alle wichtigen Dienste/Programm beinhaltet (z.B. PHP, MySQL, Git, usw.) und des weitern alle Entwickler den gleichen Typ von System nutzen.</w:t>
+            </w:r>
+          </w:p>
+        </w:tc>
+      </w:tr>
+      <w:tr>
+        <w:tblPrEx>
+          <w:shd w:val="clear" w:color="auto" w:fill="CADFFF"/>
+        </w:tblPrEx>
+        <w:trPr>
+          <w:trHeight w:val="1122"/>
+        </w:trPr>
+        <w:tc>
+          <w:tcPr>
+            <w:tcW w:w="1819" w:type="dxa"/>
+            <w:tcBorders>
+              <w:top w:val="single" w:sz="2" w:space="0" w:color="000000"/>
+              <w:left w:val="single" w:sz="2" w:space="0" w:color="000000"/>
+              <w:bottom w:val="single" w:sz="2" w:space="0" w:color="000000"/>
+              <w:right w:val="single" w:sz="2" w:space="0" w:color="000000"/>
+            </w:tcBorders>
+            <w:shd w:val="clear" w:color="auto" w:fill="auto"/>
+            <w:tcMar>
+              <w:top w:w="80" w:type="dxa"/>
+              <w:left w:w="80" w:type="dxa"/>
+              <w:bottom w:w="80" w:type="dxa"/>
+              <w:right w:w="80" w:type="dxa"/>
+            </w:tcMar>
+            <w:vAlign w:val="center"/>
+          </w:tcPr>
+          <w:p>
+            <w:pPr>
+              <w:pStyle w:val="Text"/>
+              <w:jc w:val="center"/>
+            </w:pPr>
+            <w:r>
+              <w:rPr>
+                <w:rFonts w:ascii="Arial" w:hAnsi="Arial"/>
+              </w:rPr>
+              <w:lastRenderedPageBreak/>
+              <w:t>VirtualBox</w:t>
+            </w:r>
+          </w:p>
+        </w:tc>
+        <w:tc>
+          <w:tcPr>
+            <w:tcW w:w="3312" w:type="dxa"/>
+            <w:tcBorders>
+              <w:top w:val="single" w:sz="4" w:space="0" w:color="000000"/>
+              <w:left w:val="single" w:sz="2" w:space="0" w:color="000000"/>
+              <w:bottom w:val="single" w:sz="4" w:space="0" w:color="000000"/>
+              <w:right w:val="single" w:sz="2" w:space="0" w:color="000000"/>
+            </w:tcBorders>
+            <w:shd w:val="clear" w:color="auto" w:fill="auto"/>
+            <w:tcMar>
+              <w:top w:w="80" w:type="dxa"/>
+              <w:left w:w="80" w:type="dxa"/>
+              <w:bottom w:w="80" w:type="dxa"/>
+              <w:right w:w="80" w:type="dxa"/>
+            </w:tcMar>
+            <w:vAlign w:val="center"/>
+          </w:tcPr>
+          <w:p>
+            <w:pPr>
+              <w:pStyle w:val="Text"/>
+              <w:jc w:val="center"/>
+            </w:pPr>
+            <w:r>
+              <w:rPr>
+                <w:rFonts w:ascii="Arial" w:hAnsi="Arial"/>
+                <w:sz w:val="28"/>
+                <w:szCs w:val="28"/>
+              </w:rPr>
+              <w:t>Virtualisierungssoftware</w:t>
+            </w:r>
+          </w:p>
+        </w:tc>
+        <w:tc>
+          <w:tcPr>
+            <w:tcW w:w="4171" w:type="dxa"/>
+            <w:tcBorders>
+              <w:top w:val="single" w:sz="4" w:space="0" w:color="000000"/>
+              <w:left w:val="single" w:sz="2" w:space="0" w:color="000000"/>
+              <w:bottom w:val="single" w:sz="4" w:space="0" w:color="000000"/>
+              <w:right w:val="single" w:sz="2" w:space="0" w:color="000000"/>
+            </w:tcBorders>
+            <w:shd w:val="clear" w:color="auto" w:fill="auto"/>
+            <w:tcMar>
+              <w:top w:w="80" w:type="dxa"/>
+              <w:left w:w="80" w:type="dxa"/>
+              <w:bottom w:w="80" w:type="dxa"/>
+              <w:right w:w="80" w:type="dxa"/>
+            </w:tcMar>
+            <w:vAlign w:val="center"/>
+          </w:tcPr>
+          <w:p>
+            <w:pPr>
+              <w:pStyle w:val="Text"/>
+              <w:rPr>
+                <w:lang w:val="de-DE"/>
+              </w:rPr>
+            </w:pPr>
+            <w:r>
+              <w:rPr>
+                <w:rFonts w:ascii="Arial" w:hAnsi="Arial"/>
+                <w:lang w:val="de-DE"/>
+              </w:rPr>
+              <w:t>VirutalBox ist eine Virtualisierungssoftware die für das Erstellen und Verwalten von virtuellen Maschinen genutzt werden kann.</w:t>
+            </w:r>
+          </w:p>
+        </w:tc>
+      </w:tr>
+      <w:tr>
+        <w:tblPrEx>
+          <w:shd w:val="clear" w:color="auto" w:fill="CADFFF"/>
+        </w:tblPrEx>
+        <w:trPr>
+          <w:trHeight w:val="870"/>
+        </w:trPr>
+        <w:tc>
+          <w:tcPr>
+            <w:tcW w:w="1819" w:type="dxa"/>
+            <w:tcBorders>
+              <w:top w:val="single" w:sz="2" w:space="0" w:color="000000"/>
+              <w:left w:val="single" w:sz="2" w:space="0" w:color="000000"/>
+              <w:bottom w:val="single" w:sz="2" w:space="0" w:color="000000"/>
+              <w:right w:val="single" w:sz="2" w:space="0" w:color="000000"/>
+            </w:tcBorders>
+            <w:shd w:val="clear" w:color="auto" w:fill="auto"/>
+            <w:tcMar>
+              <w:top w:w="80" w:type="dxa"/>
+              <w:left w:w="80" w:type="dxa"/>
+              <w:bottom w:w="80" w:type="dxa"/>
+              <w:right w:w="80" w:type="dxa"/>
+            </w:tcMar>
+            <w:vAlign w:val="center"/>
+          </w:tcPr>
+          <w:p>
+            <w:pPr>
+              <w:pStyle w:val="Text"/>
+              <w:jc w:val="center"/>
+            </w:pPr>
+            <w:r>
+              <w:rPr>
+                <w:rFonts w:ascii="Arial" w:hAnsi="Arial"/>
+              </w:rPr>
+              <w:t>Vagrant</w:t>
+            </w:r>
+          </w:p>
+        </w:tc>
+        <w:tc>
+          <w:tcPr>
+            <w:tcW w:w="3312" w:type="dxa"/>
+            <w:tcBorders>
+              <w:top w:val="single" w:sz="4" w:space="0" w:color="000000"/>
+              <w:left w:val="single" w:sz="2" w:space="0" w:color="000000"/>
+              <w:bottom w:val="single" w:sz="4" w:space="0" w:color="000000"/>
+              <w:right w:val="single" w:sz="2" w:space="0" w:color="000000"/>
+            </w:tcBorders>
+            <w:shd w:val="clear" w:color="auto" w:fill="auto"/>
+            <w:tcMar>
+              <w:top w:w="80" w:type="dxa"/>
+              <w:left w:w="80" w:type="dxa"/>
+              <w:bottom w:w="80" w:type="dxa"/>
+              <w:right w:w="80" w:type="dxa"/>
+            </w:tcMar>
+            <w:vAlign w:val="center"/>
+          </w:tcPr>
+          <w:p>
+            <w:pPr>
+              <w:pStyle w:val="Text"/>
+              <w:jc w:val="center"/>
+            </w:pPr>
+            <w:r>
+              <w:rPr>
+                <w:rFonts w:ascii="Arial" w:hAnsi="Arial"/>
+                <w:sz w:val="28"/>
+                <w:szCs w:val="28"/>
+              </w:rPr>
+              <w:t>Virtualisierungssoftware / Wrapper</w:t>
+            </w:r>
+          </w:p>
+        </w:tc>
+        <w:tc>
+          <w:tcPr>
+            <w:tcW w:w="4171" w:type="dxa"/>
+            <w:tcBorders>
+              <w:top w:val="single" w:sz="4" w:space="0" w:color="000000"/>
+              <w:left w:val="single" w:sz="2" w:space="0" w:color="000000"/>
+              <w:bottom w:val="single" w:sz="4" w:space="0" w:color="000000"/>
+              <w:right w:val="single" w:sz="2" w:space="0" w:color="000000"/>
+            </w:tcBorders>
+            <w:shd w:val="clear" w:color="auto" w:fill="auto"/>
+            <w:tcMar>
+              <w:top w:w="80" w:type="dxa"/>
+              <w:left w:w="80" w:type="dxa"/>
+              <w:bottom w:w="80" w:type="dxa"/>
+              <w:right w:w="80" w:type="dxa"/>
+            </w:tcMar>
+            <w:vAlign w:val="center"/>
+          </w:tcPr>
+          <w:p>
+            <w:pPr>
+              <w:pStyle w:val="Text"/>
+              <w:rPr>
+                <w:lang w:val="de-DE"/>
+              </w:rPr>
+            </w:pPr>
+            <w:r>
+              <w:rPr>
+                <w:rFonts w:ascii="Arial" w:hAnsi="Arial"/>
+                <w:lang w:val="de-DE"/>
+              </w:rPr>
+              <w:t>Dient als Wrapper zwischen Virtualisierungssoftware (wie VirtualBox) und Virtuellen Maschinen</w:t>
+            </w:r>
+          </w:p>
+        </w:tc>
+      </w:tr>
+      <w:tr>
+        <w:tblPrEx>
+          <w:shd w:val="clear" w:color="auto" w:fill="CADFFF"/>
+        </w:tblPrEx>
+        <w:trPr>
+          <w:trHeight w:val="1122"/>
+        </w:trPr>
+        <w:tc>
+          <w:tcPr>
+            <w:tcW w:w="1819" w:type="dxa"/>
+            <w:tcBorders>
+              <w:top w:val="single" w:sz="2" w:space="0" w:color="000000"/>
+              <w:left w:val="single" w:sz="2" w:space="0" w:color="000000"/>
+              <w:bottom w:val="single" w:sz="2" w:space="0" w:color="000000"/>
+              <w:right w:val="single" w:sz="2" w:space="0" w:color="000000"/>
+            </w:tcBorders>
+            <w:shd w:val="clear" w:color="auto" w:fill="auto"/>
+            <w:tcMar>
+              <w:top w:w="80" w:type="dxa"/>
+              <w:left w:w="80" w:type="dxa"/>
+              <w:bottom w:w="80" w:type="dxa"/>
+              <w:right w:w="80" w:type="dxa"/>
+            </w:tcMar>
+            <w:vAlign w:val="center"/>
+          </w:tcPr>
+          <w:p>
+            <w:pPr>
+              <w:pStyle w:val="Text"/>
+              <w:jc w:val="center"/>
+            </w:pPr>
+            <w:r>
+              <w:rPr>
+                <w:rFonts w:ascii="Arial" w:hAnsi="Arial"/>
+              </w:rPr>
+              <w:t>Ubuntu</w:t>
+            </w:r>
+          </w:p>
+        </w:tc>
+        <w:tc>
+          <w:tcPr>
+            <w:tcW w:w="3312" w:type="dxa"/>
+            <w:tcBorders>
+              <w:top w:val="single" w:sz="4" w:space="0" w:color="000000"/>
+              <w:left w:val="single" w:sz="2" w:space="0" w:color="000000"/>
+              <w:bottom w:val="single" w:sz="4" w:space="0" w:color="000000"/>
+              <w:right w:val="single" w:sz="2" w:space="0" w:color="000000"/>
+            </w:tcBorders>
+            <w:shd w:val="clear" w:color="auto" w:fill="auto"/>
+            <w:tcMar>
+              <w:top w:w="80" w:type="dxa"/>
+              <w:left w:w="80" w:type="dxa"/>
+              <w:bottom w:w="80" w:type="dxa"/>
+              <w:right w:w="80" w:type="dxa"/>
+            </w:tcMar>
+            <w:vAlign w:val="center"/>
+          </w:tcPr>
+          <w:p>
+            <w:pPr>
+              <w:pStyle w:val="Text"/>
+              <w:jc w:val="center"/>
+            </w:pPr>
+            <w:r>
+              <w:rPr>
+                <w:rFonts w:ascii="Arial" w:hAnsi="Arial"/>
+                <w:sz w:val="28"/>
+                <w:szCs w:val="28"/>
+              </w:rPr>
+              <w:t>Betriebsystem</w:t>
+            </w:r>
+          </w:p>
+        </w:tc>
+        <w:tc>
+          <w:tcPr>
+            <w:tcW w:w="4171" w:type="dxa"/>
+            <w:tcBorders>
+              <w:top w:val="single" w:sz="4" w:space="0" w:color="000000"/>
+              <w:left w:val="single" w:sz="2" w:space="0" w:color="000000"/>
+              <w:bottom w:val="single" w:sz="4" w:space="0" w:color="000000"/>
+              <w:right w:val="single" w:sz="2" w:space="0" w:color="000000"/>
+            </w:tcBorders>
+            <w:shd w:val="clear" w:color="auto" w:fill="auto"/>
+            <w:tcMar>
+              <w:top w:w="80" w:type="dxa"/>
+              <w:left w:w="80" w:type="dxa"/>
+              <w:bottom w:w="80" w:type="dxa"/>
+              <w:right w:w="80" w:type="dxa"/>
+            </w:tcMar>
+            <w:vAlign w:val="center"/>
+          </w:tcPr>
+          <w:p>
+            <w:pPr>
+              <w:pStyle w:val="Text"/>
+              <w:rPr>
+                <w:lang w:val="de-DE"/>
+              </w:rPr>
+            </w:pPr>
+            <w:r>
+              <w:rPr>
+                <w:rFonts w:ascii="Arial" w:hAnsi="Arial"/>
+                <w:lang w:val="de-DE"/>
+              </w:rPr>
+              <w:t>Ubuntu ist ein Betriebssystem, welches auf Debian basiert (das wiederum auf dem Linux Kernel basiert)</w:t>
+            </w:r>
+          </w:p>
+        </w:tc>
+      </w:tr>
+      <w:tr>
+        <w:tblPrEx>
+          <w:shd w:val="clear" w:color="auto" w:fill="CADFFF"/>
+        </w:tblPrEx>
+        <w:trPr>
+          <w:trHeight w:val="870"/>
+        </w:trPr>
+        <w:tc>
+          <w:tcPr>
+            <w:tcW w:w="1819" w:type="dxa"/>
+            <w:tcBorders>
+              <w:top w:val="single" w:sz="2" w:space="0" w:color="000000"/>
+              <w:left w:val="single" w:sz="2" w:space="0" w:color="000000"/>
+              <w:bottom w:val="single" w:sz="2" w:space="0" w:color="000000"/>
+              <w:right w:val="single" w:sz="2" w:space="0" w:color="000000"/>
+            </w:tcBorders>
+            <w:shd w:val="clear" w:color="auto" w:fill="auto"/>
+            <w:tcMar>
+              <w:top w:w="80" w:type="dxa"/>
+              <w:left w:w="80" w:type="dxa"/>
+              <w:bottom w:w="80" w:type="dxa"/>
+              <w:right w:w="80" w:type="dxa"/>
+            </w:tcMar>
+            <w:vAlign w:val="center"/>
+          </w:tcPr>
+          <w:p>
+            <w:pPr>
+              <w:pStyle w:val="Text"/>
+              <w:jc w:val="center"/>
+            </w:pPr>
+            <w:r>
+              <w:rPr>
+                <w:rFonts w:ascii="Arial" w:hAnsi="Arial"/>
+              </w:rPr>
+              <w:t>MySQL</w:t>
+            </w:r>
+          </w:p>
+        </w:tc>
+        <w:tc>
+          <w:tcPr>
+            <w:tcW w:w="3312" w:type="dxa"/>
+            <w:tcBorders>
+              <w:top w:val="single" w:sz="4" w:space="0" w:color="000000"/>
+              <w:left w:val="single" w:sz="2" w:space="0" w:color="000000"/>
+              <w:bottom w:val="single" w:sz="4" w:space="0" w:color="000000"/>
+              <w:right w:val="single" w:sz="2" w:space="0" w:color="000000"/>
+            </w:tcBorders>
+            <w:shd w:val="clear" w:color="auto" w:fill="auto"/>
+            <w:tcMar>
+              <w:top w:w="80" w:type="dxa"/>
+              <w:left w:w="80" w:type="dxa"/>
+              <w:bottom w:w="80" w:type="dxa"/>
+              <w:right w:w="80" w:type="dxa"/>
+            </w:tcMar>
+            <w:vAlign w:val="center"/>
+          </w:tcPr>
+          <w:p>
+            <w:pPr>
+              <w:pStyle w:val="Text"/>
+              <w:jc w:val="center"/>
+            </w:pPr>
+            <w:r>
+              <w:rPr>
+                <w:rFonts w:ascii="Arial" w:hAnsi="Arial"/>
+                <w:sz w:val="28"/>
+                <w:szCs w:val="28"/>
+              </w:rPr>
+              <w:t>Datenbankmanagementsystem</w:t>
+            </w:r>
+          </w:p>
+        </w:tc>
+        <w:tc>
+          <w:tcPr>
+            <w:tcW w:w="4171" w:type="dxa"/>
+            <w:tcBorders>
+              <w:top w:val="single" w:sz="4" w:space="0" w:color="000000"/>
+              <w:left w:val="single" w:sz="2" w:space="0" w:color="000000"/>
+              <w:bottom w:val="single" w:sz="4" w:space="0" w:color="000000"/>
+              <w:right w:val="single" w:sz="2" w:space="0" w:color="000000"/>
+            </w:tcBorders>
+            <w:shd w:val="clear" w:color="auto" w:fill="auto"/>
+            <w:tcMar>
+              <w:top w:w="80" w:type="dxa"/>
+              <w:left w:w="80" w:type="dxa"/>
+              <w:bottom w:w="80" w:type="dxa"/>
+              <w:right w:w="80" w:type="dxa"/>
+            </w:tcMar>
+            <w:vAlign w:val="center"/>
+          </w:tcPr>
+          <w:p>
+            <w:pPr>
+              <w:pStyle w:val="Text"/>
+              <w:rPr>
+                <w:lang w:val="de-DE"/>
+              </w:rPr>
+            </w:pPr>
+            <w:r>
+              <w:rPr>
+                <w:rFonts w:ascii="Arial" w:hAnsi="Arial"/>
+                <w:lang w:val="de-DE"/>
+              </w:rPr>
+              <w:t>MySQL ist ein relationales Datenbankverwaltungssystemphp</w:t>
+            </w:r>
+          </w:p>
+        </w:tc>
+      </w:tr>
+      <w:tr>
+        <w:tblPrEx>
+          <w:shd w:val="clear" w:color="auto" w:fill="CADFFF"/>
+        </w:tblPrEx>
+        <w:trPr>
+          <w:trHeight w:val="1120"/>
+        </w:trPr>
+        <w:tc>
+          <w:tcPr>
+            <w:tcW w:w="1819" w:type="dxa"/>
+            <w:tcBorders>
+              <w:top w:val="single" w:sz="2" w:space="0" w:color="000000"/>
+              <w:left w:val="single" w:sz="2" w:space="0" w:color="000000"/>
+              <w:bottom w:val="single" w:sz="2" w:space="0" w:color="000000"/>
+              <w:right w:val="single" w:sz="2" w:space="0" w:color="000000"/>
+            </w:tcBorders>
+            <w:shd w:val="clear" w:color="auto" w:fill="auto"/>
+            <w:tcMar>
+              <w:top w:w="80" w:type="dxa"/>
+              <w:left w:w="80" w:type="dxa"/>
+              <w:bottom w:w="80" w:type="dxa"/>
+              <w:right w:w="80" w:type="dxa"/>
+            </w:tcMar>
+            <w:vAlign w:val="center"/>
+          </w:tcPr>
+          <w:p>
+            <w:pPr>
+              <w:pStyle w:val="Text"/>
+              <w:jc w:val="center"/>
+            </w:pPr>
+            <w:r>
+              <w:rPr>
+                <w:rFonts w:ascii="Arial" w:hAnsi="Arial"/>
+              </w:rPr>
+              <w:t>PhpStorm</w:t>
+            </w:r>
+          </w:p>
+        </w:tc>
+        <w:tc>
+          <w:tcPr>
+            <w:tcW w:w="3312" w:type="dxa"/>
+            <w:tcBorders>
+              <w:top w:val="single" w:sz="4" w:space="0" w:color="000000"/>
+              <w:left w:val="single" w:sz="2" w:space="0" w:color="000000"/>
+              <w:bottom w:val="single" w:sz="2" w:space="0" w:color="000000"/>
+              <w:right w:val="single" w:sz="2" w:space="0" w:color="000000"/>
+            </w:tcBorders>
+            <w:shd w:val="clear" w:color="auto" w:fill="auto"/>
+            <w:tcMar>
+              <w:top w:w="80" w:type="dxa"/>
+              <w:left w:w="80" w:type="dxa"/>
+              <w:bottom w:w="80" w:type="dxa"/>
+              <w:right w:w="80" w:type="dxa"/>
+            </w:tcMar>
+            <w:vAlign w:val="center"/>
+          </w:tcPr>
+          <w:p>
+            <w:pPr>
+              <w:pStyle w:val="Text"/>
+              <w:jc w:val="center"/>
+            </w:pPr>
+            <w:r>
+              <w:rPr>
+                <w:rFonts w:ascii="Arial" w:hAnsi="Arial"/>
+                <w:sz w:val="28"/>
+                <w:szCs w:val="28"/>
+              </w:rPr>
+              <w:t>IDE</w:t>
+            </w:r>
+          </w:p>
+        </w:tc>
+        <w:tc>
+          <w:tcPr>
+            <w:tcW w:w="4171" w:type="dxa"/>
+            <w:tcBorders>
+              <w:top w:val="single" w:sz="4" w:space="0" w:color="000000"/>
+              <w:left w:val="single" w:sz="2" w:space="0" w:color="000000"/>
+              <w:bottom w:val="single" w:sz="2" w:space="0" w:color="000000"/>
+              <w:right w:val="single" w:sz="2" w:space="0" w:color="000000"/>
+            </w:tcBorders>
+            <w:shd w:val="clear" w:color="auto" w:fill="auto"/>
+            <w:tcMar>
+              <w:top w:w="80" w:type="dxa"/>
+              <w:left w:w="80" w:type="dxa"/>
+              <w:bottom w:w="80" w:type="dxa"/>
+              <w:right w:w="80" w:type="dxa"/>
+            </w:tcMar>
+            <w:vAlign w:val="center"/>
+          </w:tcPr>
+          <w:p>
+            <w:pPr>
+              <w:pStyle w:val="Text"/>
+              <w:rPr>
+                <w:lang w:val="de-DE"/>
+              </w:rPr>
+            </w:pPr>
+            <w:r>
+              <w:rPr>
+                <w:lang w:val="de-DE"/>
+              </w:rPr>
+              <w:t>Php Storm ist eine integrierte Entwicklungsumgebung (</w:t>
+            </w:r>
+            <w:r>
+              <w:rPr>
+                <w:b/>
+                <w:bCs/>
+                <w:u w:val="single"/>
+                <w:lang w:val="de-DE"/>
+              </w:rPr>
+              <w:t>i</w:t>
+            </w:r>
+            <w:r>
+              <w:rPr>
+                <w:lang w:val="de-DE"/>
+              </w:rPr>
+              <w:t xml:space="preserve">ntegrated </w:t>
+            </w:r>
+            <w:r>
+              <w:rPr>
+                <w:b/>
+                <w:bCs/>
+                <w:u w:val="single"/>
+                <w:lang w:val="de-DE"/>
+              </w:rPr>
+              <w:t>d</w:t>
+            </w:r>
+            <w:r>
+              <w:rPr>
+                <w:lang w:val="de-DE"/>
+              </w:rPr>
+              <w:t xml:space="preserve">evelopment </w:t>
+            </w:r>
+            <w:r>
+              <w:rPr>
+                <w:b/>
+                <w:bCs/>
+                <w:u w:val="single"/>
+                <w:lang w:val="de-DE"/>
+              </w:rPr>
+              <w:t>e</w:t>
+            </w:r>
+            <w:r>
+              <w:rPr>
+                <w:lang w:val="de-DE"/>
+              </w:rPr>
+              <w:t>nvironment) für die Programmiersprache PHP</w:t>
+            </w:r>
+          </w:p>
+        </w:tc>
+      </w:tr>
+    </w:tbl>
+    <w:p>
+      <w:pPr>
+        <w:rPr>
           <w:lang w:val="de-DE"/>
         </w:rPr>
       </w:pPr>
-      <w:r>
-        <w:rPr>
-          <w:lang w:val="de-DE"/>
-        </w:rPr>
-        <w:t>PHP</w:t>
-      </w:r>
-    </w:p>
-    <w:p>
-      <w:pPr>
-        <w:pStyle w:val="ListParagraph"/>
-        <w:numPr>
-          <w:ilvl w:val="0"/>
-          <w:numId w:val="12"/>
-        </w:numPr>
-        <w:rPr>
-          <w:rFonts w:eastAsia="Arial" w:cs="Arial"/>
-          <w:lang w:val="de-DE"/>
-        </w:rPr>
-      </w:pPr>
-      <w:proofErr w:type="spellStart"/>
-      <w:r>
-        <w:rPr>
-          <w:lang w:val="de-DE"/>
-        </w:rPr>
-        <w:t>Laravel</w:t>
-      </w:r>
-      <w:proofErr w:type="spellEnd"/>
-    </w:p>
-    <w:p>
-      <w:pPr>
-        <w:pStyle w:val="ListParagraph"/>
-        <w:numPr>
-          <w:ilvl w:val="0"/>
-          <w:numId w:val="12"/>
-        </w:numPr>
-        <w:rPr>
-          <w:rFonts w:eastAsia="Arial" w:cs="Arial"/>
-          <w:lang w:val="de-DE"/>
-        </w:rPr>
-      </w:pPr>
-      <w:proofErr w:type="spellStart"/>
-      <w:r>
-        <w:rPr>
-          <w:lang w:val="de-DE"/>
-        </w:rPr>
-        <w:t>Laravel</w:t>
-      </w:r>
-      <w:proofErr w:type="spellEnd"/>
-      <w:r>
-        <w:rPr>
-          <w:lang w:val="de-DE"/>
-        </w:rPr>
-        <w:t xml:space="preserve"> </w:t>
-      </w:r>
-      <w:proofErr w:type="spellStart"/>
-      <w:r>
-        <w:rPr>
-          <w:lang w:val="de-DE"/>
-        </w:rPr>
-        <w:t>Homestead</w:t>
-      </w:r>
-      <w:proofErr w:type="spellEnd"/>
-    </w:p>
-    <w:p>
-      <w:pPr>
-        <w:pStyle w:val="ListParagraph"/>
-        <w:numPr>
-          <w:ilvl w:val="0"/>
-          <w:numId w:val="12"/>
-        </w:numPr>
-        <w:rPr>
-          <w:rFonts w:eastAsia="Arial" w:cs="Arial"/>
-          <w:lang w:val="de-DE"/>
-        </w:rPr>
-      </w:pPr>
-      <w:r>
-        <w:rPr>
-          <w:lang w:val="de-DE"/>
-        </w:rPr>
-        <w:t>Ubuntu</w:t>
-      </w:r>
-    </w:p>
-    <w:p>
-      <w:pPr>
-        <w:pStyle w:val="ListParagraph"/>
-        <w:numPr>
-          <w:ilvl w:val="0"/>
-          <w:numId w:val="12"/>
-        </w:numPr>
-      </w:pPr>
-      <w:r>
-        <w:rPr>
-          <w:lang w:val="de-DE"/>
-        </w:rPr>
-        <w:t>MySQL</w:t>
-      </w:r>
     </w:p>
     <w:sectPr>
       <w:pgSz w:w="11900" w:h="16840"/>
@@ -16506,7 +17084,7 @@
   <w:num w:numId="4">
     <w:abstractNumId w:val="9"/>
     <w:lvlOverride w:ilvl="0">
-      <w:lvl w:ilvl="0" w:tplc="3CCA90C6">
+      <w:lvl w:ilvl="0" w:tplc="20000180">
         <w:start w:val="1"/>
         <w:numFmt w:val="decimal"/>
         <w:lvlText w:val="%1."/>
@@ -16535,7 +17113,7 @@
       </w:lvl>
     </w:lvlOverride>
     <w:lvlOverride w:ilvl="1">
-      <w:lvl w:ilvl="1" w:tplc="5E429AAA">
+      <w:lvl w:ilvl="1" w:tplc="E5F6D586">
         <w:start w:val="1"/>
         <w:numFmt w:val="decimal"/>
         <w:lvlText w:val="%1.%2."/>
@@ -16564,7 +17142,7 @@
       </w:lvl>
     </w:lvlOverride>
     <w:lvlOverride w:ilvl="2">
-      <w:lvl w:ilvl="2" w:tplc="EBEC850E">
+      <w:lvl w:ilvl="2" w:tplc="07442ECE">
         <w:start w:val="1"/>
         <w:numFmt w:val="decimal"/>
         <w:suff w:val="nothing"/>
@@ -16594,7 +17172,7 @@
       </w:lvl>
     </w:lvlOverride>
     <w:lvlOverride w:ilvl="3">
-      <w:lvl w:ilvl="3" w:tplc="E44E0572">
+      <w:lvl w:ilvl="3" w:tplc="0B0E55C8">
         <w:start w:val="1"/>
         <w:numFmt w:val="decimal"/>
         <w:suff w:val="nothing"/>
@@ -16624,7 +17202,7 @@
       </w:lvl>
     </w:lvlOverride>
     <w:lvlOverride w:ilvl="4">
-      <w:lvl w:ilvl="4" w:tplc="40C06D1E">
+      <w:lvl w:ilvl="4" w:tplc="7548C72E">
         <w:start w:val="1"/>
         <w:numFmt w:val="decimal"/>
         <w:suff w:val="nothing"/>
@@ -16654,7 +17232,7 @@
       </w:lvl>
     </w:lvlOverride>
     <w:lvlOverride w:ilvl="5">
-      <w:lvl w:ilvl="5" w:tplc="B4AA5844">
+      <w:lvl w:ilvl="5" w:tplc="E0FE0130">
         <w:start w:val="1"/>
         <w:numFmt w:val="decimal"/>
         <w:suff w:val="nothing"/>
@@ -16684,7 +17262,7 @@
       </w:lvl>
     </w:lvlOverride>
     <w:lvlOverride w:ilvl="6">
-      <w:lvl w:ilvl="6" w:tplc="B69ACD84">
+      <w:lvl w:ilvl="6" w:tplc="E54663A8">
         <w:start w:val="1"/>
         <w:numFmt w:val="decimal"/>
         <w:suff w:val="nothing"/>
@@ -16714,7 +17292,7 @@
       </w:lvl>
     </w:lvlOverride>
     <w:lvlOverride w:ilvl="7">
-      <w:lvl w:ilvl="7" w:tplc="FAFC4B98">
+      <w:lvl w:ilvl="7" w:tplc="AD30A1DE">
         <w:start w:val="1"/>
         <w:numFmt w:val="decimal"/>
         <w:suff w:val="nothing"/>
@@ -16744,7 +17322,7 @@
       </w:lvl>
     </w:lvlOverride>
     <w:lvlOverride w:ilvl="8">
-      <w:lvl w:ilvl="8" w:tplc="741244EC">
+      <w:lvl w:ilvl="8" w:tplc="4D74C00E">
         <w:start w:val="1"/>
         <w:numFmt w:val="decimal"/>
         <w:suff w:val="nothing"/>
@@ -16783,7 +17361,7 @@
   <w:num w:numId="7">
     <w:abstractNumId w:val="9"/>
     <w:lvlOverride w:ilvl="0">
-      <w:lvl w:ilvl="0" w:tplc="3CCA90C6">
+      <w:lvl w:ilvl="0" w:tplc="20000180">
         <w:start w:val="1"/>
         <w:numFmt w:val="decimal"/>
         <w:lvlText w:val="%1."/>
@@ -16812,7 +17390,7 @@
       </w:lvl>
     </w:lvlOverride>
     <w:lvlOverride w:ilvl="1">
-      <w:lvl w:ilvl="1" w:tplc="5E429AAA">
+      <w:lvl w:ilvl="1" w:tplc="E5F6D586">
         <w:start w:val="1"/>
         <w:numFmt w:val="decimal"/>
         <w:lvlText w:val="%1.%2."/>
@@ -16841,7 +17419,7 @@
       </w:lvl>
     </w:lvlOverride>
     <w:lvlOverride w:ilvl="2">
-      <w:lvl w:ilvl="2" w:tplc="EBEC850E">
+      <w:lvl w:ilvl="2" w:tplc="07442ECE">
         <w:start w:val="1"/>
         <w:numFmt w:val="decimal"/>
         <w:suff w:val="nothing"/>
@@ -16871,7 +17449,7 @@
       </w:lvl>
     </w:lvlOverride>
     <w:lvlOverride w:ilvl="3">
-      <w:lvl w:ilvl="3" w:tplc="E44E0572">
+      <w:lvl w:ilvl="3" w:tplc="0B0E55C8">
         <w:start w:val="1"/>
         <w:numFmt w:val="decimal"/>
         <w:suff w:val="nothing"/>
@@ -16901,7 +17479,7 @@
       </w:lvl>
     </w:lvlOverride>
     <w:lvlOverride w:ilvl="4">
-      <w:lvl w:ilvl="4" w:tplc="40C06D1E">
+      <w:lvl w:ilvl="4" w:tplc="7548C72E">
         <w:start w:val="1"/>
         <w:numFmt w:val="decimal"/>
         <w:suff w:val="nothing"/>
@@ -16931,7 +17509,7 @@
       </w:lvl>
     </w:lvlOverride>
     <w:lvlOverride w:ilvl="5">
-      <w:lvl w:ilvl="5" w:tplc="B4AA5844">
+      <w:lvl w:ilvl="5" w:tplc="E0FE0130">
         <w:start w:val="1"/>
         <w:numFmt w:val="decimal"/>
         <w:suff w:val="nothing"/>
@@ -16961,7 +17539,7 @@
       </w:lvl>
     </w:lvlOverride>
     <w:lvlOverride w:ilvl="6">
-      <w:lvl w:ilvl="6" w:tplc="B69ACD84">
+      <w:lvl w:ilvl="6" w:tplc="E54663A8">
         <w:start w:val="1"/>
         <w:numFmt w:val="decimal"/>
         <w:suff w:val="nothing"/>
@@ -16991,7 +17569,7 @@
       </w:lvl>
     </w:lvlOverride>
     <w:lvlOverride w:ilvl="7">
-      <w:lvl w:ilvl="7" w:tplc="FAFC4B98">
+      <w:lvl w:ilvl="7" w:tplc="AD30A1DE">
         <w:start w:val="1"/>
         <w:numFmt w:val="decimal"/>
         <w:suff w:val="nothing"/>
@@ -17021,7 +17599,7 @@
       </w:lvl>
     </w:lvlOverride>
     <w:lvlOverride w:ilvl="8">
-      <w:lvl w:ilvl="8" w:tplc="741244EC">
+      <w:lvl w:ilvl="8" w:tplc="4D74C00E">
         <w:start w:val="1"/>
         <w:numFmt w:val="decimal"/>
         <w:suff w:val="nothing"/>
@@ -18461,7 +19039,7 @@
 </file>
 
 <file path=customXml/itemProps1.xml><?xml version="1.0" encoding="utf-8"?>
-<ds:datastoreItem xmlns:ds="http://schemas.openxmlformats.org/officeDocument/2006/customXml" ds:itemID="{6ECB58C4-72FA-AE4A-8DEF-FE5F03DDF04E}">
+<ds:datastoreItem xmlns:ds="http://schemas.openxmlformats.org/officeDocument/2006/customXml" ds:itemID="{D785A32C-E47B-AC4A-A7EF-996A77B70A8B}">
   <ds:schemaRefs>
     <ds:schemaRef ds:uri="http://schemas.openxmlformats.org/officeDocument/2006/bibliography"/>
   </ds:schemaRefs>

--- a/Pflichtenheft/Pflichtenheft V 1.0.docx
+++ b/Pflichtenheft/Pflichtenheft V 1.0.docx
@@ -235,6 +235,7 @@
                                           <w:szCs w:val="36"/>
                                         </w:rPr>
                                       </w:pPr>
+                                      <w:proofErr w:type="spellStart"/>
                                       <w:r>
                                         <w:rPr>
                                           <w:color w:val="44546A" w:themeColor="text2"/>
@@ -243,7 +244,40 @@
                                           <w:szCs w:val="36"/>
                                           <w:lang w:val="en-GB"/>
                                         </w:rPr>
-                                        <w:t>Projektleiter: Josua Weber</w:t>
+                                        <w:t>Projektleiter</w:t>
+                                      </w:r>
+                                      <w:proofErr w:type="spellEnd"/>
+                                      <w:r>
+                                        <w:rPr>
+                                          <w:color w:val="44546A" w:themeColor="text2"/>
+                                          <w:spacing w:val="10"/>
+                                          <w:sz w:val="36"/>
+                                          <w:szCs w:val="36"/>
+                                          <w:lang w:val="en-GB"/>
+                                        </w:rPr>
+                                        <w:t xml:space="preserve">: </w:t>
+                                      </w:r>
+                                      <w:proofErr w:type="spellStart"/>
+                                      <w:r>
+                                        <w:rPr>
+                                          <w:color w:val="44546A" w:themeColor="text2"/>
+                                          <w:spacing w:val="10"/>
+                                          <w:sz w:val="36"/>
+                                          <w:szCs w:val="36"/>
+                                          <w:lang w:val="en-GB"/>
+                                        </w:rPr>
+                                        <w:t>Josua</w:t>
+                                      </w:r>
+                                      <w:proofErr w:type="spellEnd"/>
+                                      <w:r>
+                                        <w:rPr>
+                                          <w:color w:val="44546A" w:themeColor="text2"/>
+                                          <w:spacing w:val="10"/>
+                                          <w:sz w:val="36"/>
+                                          <w:szCs w:val="36"/>
+                                          <w:lang w:val="en-GB"/>
+                                        </w:rPr>
+                                        <w:t xml:space="preserve"> Weber</w:t>
                                       </w:r>
                                     </w:p>
                                   </w:sdtContent>
@@ -352,6 +386,7 @@
                                     <w:szCs w:val="36"/>
                                   </w:rPr>
                                 </w:pPr>
+                                <w:proofErr w:type="spellStart"/>
                                 <w:r>
                                   <w:rPr>
                                     <w:color w:val="44546A" w:themeColor="text2"/>
@@ -360,7 +395,40 @@
                                     <w:szCs w:val="36"/>
                                     <w:lang w:val="en-GB"/>
                                   </w:rPr>
-                                  <w:t>Projektleiter: Josua Weber</w:t>
+                                  <w:t>Projektleiter</w:t>
+                                </w:r>
+                                <w:proofErr w:type="spellEnd"/>
+                                <w:r>
+                                  <w:rPr>
+                                    <w:color w:val="44546A" w:themeColor="text2"/>
+                                    <w:spacing w:val="10"/>
+                                    <w:sz w:val="36"/>
+                                    <w:szCs w:val="36"/>
+                                    <w:lang w:val="en-GB"/>
+                                  </w:rPr>
+                                  <w:t xml:space="preserve">: </w:t>
+                                </w:r>
+                                <w:proofErr w:type="spellStart"/>
+                                <w:r>
+                                  <w:rPr>
+                                    <w:color w:val="44546A" w:themeColor="text2"/>
+                                    <w:spacing w:val="10"/>
+                                    <w:sz w:val="36"/>
+                                    <w:szCs w:val="36"/>
+                                    <w:lang w:val="en-GB"/>
+                                  </w:rPr>
+                                  <w:t>Josua</w:t>
+                                </w:r>
+                                <w:proofErr w:type="spellEnd"/>
+                                <w:r>
+                                  <w:rPr>
+                                    <w:color w:val="44546A" w:themeColor="text2"/>
+                                    <w:spacing w:val="10"/>
+                                    <w:sz w:val="36"/>
+                                    <w:szCs w:val="36"/>
+                                    <w:lang w:val="en-GB"/>
+                                  </w:rPr>
+                                  <w:t xml:space="preserve"> Weber</w:t>
                                 </w:r>
                               </w:p>
                             </w:sdtContent>
@@ -826,7 +894,7 @@
             <mc:AlternateContent>
               <mc:Choice Requires="wps">
                 <w:drawing>
-                  <wp:anchor distT="0" distB="0" distL="114300" distR="114300" simplePos="0" relativeHeight="251659264" behindDoc="1" locked="0" layoutInCell="1" allowOverlap="1" wp14:anchorId="2DEBD328" wp14:editId="4B106033">
+                  <wp:anchor distT="0" distB="0" distL="114300" distR="114300" simplePos="0" relativeHeight="251659264" behindDoc="1" locked="0" layoutInCell="1" allowOverlap="1" wp14:anchorId="2DEBD328" wp14:editId="0C0DA3A1">
                     <wp:simplePos x="0" y="0"/>
                     <wp:positionH relativeFrom="page">
                       <wp:align>center</wp:align>
@@ -835,7 +903,7 @@
                       <wp:align>center</wp:align>
                     </wp:positionV>
                     <wp:extent cx="7315200" cy="9601200"/>
-                    <wp:effectExtent l="0" t="0" r="1270" b="5715"/>
+                    <wp:effectExtent l="0" t="0" r="1270" b="9525"/>
                     <wp:wrapNone/>
                     <wp:docPr id="464" name="Rectangle 464" title="Color background"/>
                     <wp:cNvGraphicFramePr>
@@ -856,7 +924,7 @@
                               <a:avLst/>
                             </a:prstGeom>
                             <a:solidFill>
-                              <a:schemeClr val="bg2"/>
+                              <a:schemeClr val="bg1"/>
                             </a:solidFill>
                             <a:ln>
                               <a:noFill/>
@@ -881,7 +949,7 @@
               </mc:Choice>
               <mc:Fallback>
                 <w:pict>
-                  <v:rect w14:anchorId="19E4C2F2" id="Rectangle 464" o:spid="_x0000_s1026" alt="Title: Color background" style="position:absolute;margin-left:0;margin-top:0;width:8in;height:756pt;z-index:-251657216;visibility:visible;mso-wrap-style:square;mso-width-percent:941;mso-height-percent:954;mso-wrap-distance-left:9pt;mso-wrap-distance-top:0;mso-wrap-distance-right:9pt;mso-wrap-distance-bottom:0;mso-position-horizontal:center;mso-position-horizontal-relative:page;mso-position-vertical:center;mso-position-vertical-relative:page;mso-width-percent:941;mso-height-percent:954;mso-width-relative:page;mso-height-relative:page;v-text-anchor:top" o:gfxdata="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" fillcolor="#e7e6e6 [3214]" stroked="f">
+                  <v:rect w14:anchorId="711D7C23" id="Rectangle 464" o:spid="_x0000_s1026" alt="Title: Color background" style="position:absolute;margin-left:0;margin-top:0;width:8in;height:756pt;z-index:-251657216;visibility:visible;mso-wrap-style:square;mso-width-percent:941;mso-height-percent:954;mso-wrap-distance-left:9pt;mso-wrap-distance-top:0;mso-wrap-distance-right:9pt;mso-wrap-distance-bottom:0;mso-position-horizontal:center;mso-position-horizontal-relative:page;mso-position-vertical:center;mso-position-vertical-relative:page;mso-width-percent:941;mso-height-percent:954;mso-width-relative:page;mso-height-relative:page;v-text-anchor:top" o:gfxdata="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" fillcolor="white [3212]" stroked="f">
                     <w10:wrap anchorx="page" anchory="page"/>
                   </v:rect>
                 </w:pict>
@@ -890,6 +958,74 @@
           </w:r>
         </w:p>
         <w:p>
+          <w:r>
+            <w:rPr>
+              <w:noProof/>
+              <w:lang w:eastAsia="en-GB"/>
+            </w:rPr>
+            <w:drawing>
+              <wp:anchor distT="0" distB="0" distL="114300" distR="114300" simplePos="0" relativeHeight="251664384" behindDoc="0" locked="0" layoutInCell="1" allowOverlap="1" wp14:anchorId="43F93344" wp14:editId="0A9D8313">
+                <wp:simplePos x="0" y="0"/>
+                <wp:positionH relativeFrom="column">
+                  <wp:posOffset>1544864</wp:posOffset>
+                </wp:positionH>
+                <wp:positionV relativeFrom="paragraph">
+                  <wp:posOffset>3134995</wp:posOffset>
+                </wp:positionV>
+                <wp:extent cx="2438400" cy="2590800"/>
+                <wp:effectExtent l="0" t="0" r="0" b="0"/>
+                <wp:wrapNone/>
+                <wp:docPr id="492" name="Picture 492" descr="logo.jpg"/>
+                <wp:cNvGraphicFramePr>
+                  <a:graphicFrameLocks xmlns:a="http://schemas.openxmlformats.org/drawingml/2006/main" noChangeAspect="1"/>
+                </wp:cNvGraphicFramePr>
+                <a:graphic xmlns:a="http://schemas.openxmlformats.org/drawingml/2006/main">
+                  <a:graphicData uri="http://schemas.openxmlformats.org/drawingml/2006/picture">
+                    <pic:pic xmlns:pic="http://schemas.openxmlformats.org/drawingml/2006/picture">
+                      <pic:nvPicPr>
+                        <pic:cNvPr id="0" name="Picture 4" descr="logo.jpg"/>
+                        <pic:cNvPicPr>
+                          <a:picLocks noChangeAspect="1" noChangeArrowheads="1"/>
+                        </pic:cNvPicPr>
+                      </pic:nvPicPr>
+                      <pic:blipFill>
+                        <a:blip r:embed="rId8">
+                          <a:extLst>
+                            <a:ext uri="{28A0092B-C50C-407E-A947-70E740481C1C}">
+                              <a14:useLocalDpi xmlns:a14="http://schemas.microsoft.com/office/drawing/2010/main" val="0"/>
+                            </a:ext>
+                          </a:extLst>
+                        </a:blip>
+                        <a:srcRect/>
+                        <a:stretch>
+                          <a:fillRect/>
+                        </a:stretch>
+                      </pic:blipFill>
+                      <pic:spPr bwMode="auto">
+                        <a:xfrm>
+                          <a:off x="0" y="0"/>
+                          <a:ext cx="2438400" cy="2590800"/>
+                        </a:xfrm>
+                        <a:prstGeom prst="rect">
+                          <a:avLst/>
+                        </a:prstGeom>
+                        <a:noFill/>
+                        <a:ln>
+                          <a:noFill/>
+                        </a:ln>
+                      </pic:spPr>
+                    </pic:pic>
+                  </a:graphicData>
+                </a:graphic>
+                <wp14:sizeRelH relativeFrom="page">
+                  <wp14:pctWidth>0</wp14:pctWidth>
+                </wp14:sizeRelH>
+                <wp14:sizeRelV relativeFrom="page">
+                  <wp14:pctHeight>0</wp14:pctHeight>
+                </wp14:sizeRelV>
+              </wp:anchor>
+            </w:drawing>
+          </w:r>
           <w:r>
             <w:br w:type="page"/>
           </w:r>
@@ -945,6 +1081,7 @@
                 <w:szCs w:val="24"/>
               </w:rPr>
             </w:pPr>
+            <w:proofErr w:type="spellStart"/>
             <w:r>
               <w:rPr>
                 <w:rFonts w:ascii="Arial" w:hAnsi="Arial" w:cs="Arial"/>
@@ -961,6 +1098,7 @@
               </w:rPr>
               <w:t>ourChoice</w:t>
             </w:r>
+            <w:proofErr w:type="spellEnd"/>
           </w:p>
         </w:tc>
       </w:tr>
@@ -1252,8 +1390,18 @@
                 <w:sz w:val="24"/>
                 <w:szCs w:val="24"/>
               </w:rPr>
-              <w:t>First Draft</w:t>
-            </w:r>
+              <w:t xml:space="preserve">First </w:t>
+            </w:r>
+            <w:proofErr w:type="spellStart"/>
+            <w:r>
+              <w:rPr>
+                <w:rFonts w:ascii="Arial" w:hAnsi="Arial" w:cs="Arial"/>
+                <w:sz w:val="24"/>
+                <w:szCs w:val="24"/>
+              </w:rPr>
+              <w:t>Draft</w:t>
+            </w:r>
+            <w:proofErr w:type="spellEnd"/>
           </w:p>
         </w:tc>
       </w:tr>
@@ -1390,14 +1538,34 @@
           <w:rFonts w:ascii="Arial" w:hAnsi="Arial" w:cs="Arial"/>
         </w:rPr>
       </w:pPr>
+      <w:proofErr w:type="spellStart"/>
       <w:r>
         <w:rPr>
           <w:rFonts w:ascii="Arial" w:hAnsi="Arial" w:cs="Arial"/>
           <w:b/>
           <w:highlight w:val="lightGray"/>
         </w:rPr>
-        <w:t>Historie der Dokumentversionen</w:t>
+        <w:t>Historie</w:t>
       </w:r>
+      <w:proofErr w:type="spellEnd"/>
+      <w:r>
+        <w:rPr>
+          <w:rFonts w:ascii="Arial" w:hAnsi="Arial" w:cs="Arial"/>
+          <w:b/>
+          <w:highlight w:val="lightGray"/>
+        </w:rPr>
+        <w:t xml:space="preserve"> der </w:t>
+      </w:r>
+      <w:proofErr w:type="spellStart"/>
+      <w:r>
+        <w:rPr>
+          <w:rFonts w:ascii="Arial" w:hAnsi="Arial" w:cs="Arial"/>
+          <w:b/>
+          <w:highlight w:val="lightGray"/>
+        </w:rPr>
+        <w:t>Dokumentversionen</w:t>
+      </w:r>
+      <w:proofErr w:type="spellEnd"/>
     </w:p>
     <w:tbl>
       <w:tblPr>
@@ -1643,6 +1811,83 @@
           </w:p>
         </w:tc>
       </w:tr>
+      <w:tr>
+        <w:trPr>
+          <w:trHeight w:val="195"/>
+        </w:trPr>
+        <w:tc>
+          <w:tcPr>
+            <w:tcW w:w="1128" w:type="dxa"/>
+          </w:tcPr>
+          <w:p>
+            <w:pPr>
+              <w:rPr>
+                <w:rFonts w:ascii="Arial" w:hAnsi="Arial" w:cs="Arial"/>
+              </w:rPr>
+            </w:pPr>
+            <w:r>
+              <w:rPr>
+                <w:rFonts w:ascii="Arial" w:hAnsi="Arial" w:cs="Arial"/>
+              </w:rPr>
+              <w:t>1.1</w:t>
+            </w:r>
+          </w:p>
+        </w:tc>
+        <w:tc>
+          <w:tcPr>
+            <w:tcW w:w="1701" w:type="dxa"/>
+          </w:tcPr>
+          <w:p>
+            <w:pPr>
+              <w:rPr>
+                <w:rFonts w:ascii="Arial" w:hAnsi="Arial" w:cs="Arial"/>
+              </w:rPr>
+            </w:pPr>
+            <w:r>
+              <w:rPr>
+                <w:rFonts w:ascii="Arial" w:hAnsi="Arial" w:cs="Arial"/>
+              </w:rPr>
+              <w:t>14.01.2018</w:t>
+            </w:r>
+          </w:p>
+        </w:tc>
+        <w:tc>
+          <w:tcPr>
+            <w:tcW w:w="2125" w:type="dxa"/>
+          </w:tcPr>
+          <w:p>
+            <w:pPr>
+              <w:rPr>
+                <w:rFonts w:ascii="Arial" w:hAnsi="Arial" w:cs="Arial"/>
+              </w:rPr>
+            </w:pPr>
+            <w:r>
+              <w:rPr>
+                <w:rFonts w:ascii="Arial" w:hAnsi="Arial" w:cs="Arial"/>
+              </w:rPr>
+              <w:t>Josua Weber</w:t>
+            </w:r>
+          </w:p>
+        </w:tc>
+        <w:tc>
+          <w:tcPr>
+            <w:tcW w:w="4102" w:type="dxa"/>
+          </w:tcPr>
+          <w:p>
+            <w:pPr>
+              <w:rPr>
+                <w:rFonts w:ascii="Arial" w:hAnsi="Arial" w:cs="Arial"/>
+              </w:rPr>
+            </w:pPr>
+            <w:r>
+              <w:rPr>
+                <w:rFonts w:ascii="Arial" w:hAnsi="Arial" w:cs="Arial"/>
+              </w:rPr>
+              <w:t>Neu formatiert &amp; Dokumente aktualisiert</w:t>
+            </w:r>
+          </w:p>
+        </w:tc>
+      </w:tr>
     </w:tbl>
     <w:p>
       <w:pPr>
@@ -1811,20 +2056,8 @@
           <w:lang w:val="de-DE"/>
         </w:rPr>
       </w:pPr>
-    </w:p>
-    <w:p>
-      <w:pPr>
-        <w:rPr>
-          <w:lang w:val="de-DE"/>
-        </w:rPr>
-      </w:pPr>
-    </w:p>
-    <w:p>
-      <w:pPr>
-        <w:rPr>
-          <w:lang w:val="de-DE"/>
-        </w:rPr>
-      </w:pPr>
+      <w:bookmarkStart w:id="0" w:name="_GoBack"/>
+      <w:bookmarkEnd w:id="0"/>
     </w:p>
     <w:p>
       <w:pPr>
@@ -2366,20 +2599,17 @@
                 <w:noProof/>
                 <w:webHidden/>
               </w:rPr>
-            </w:r>
-            <w:r>
-              <w:rPr>
+              <w:fldChar w:fldCharType="separate"/>
+            </w:r>
+            <w:r>
+              <w:rPr>
+                <w:b w:val="0"/>
+                <w:bCs w:val="0"/>
                 <w:noProof/>
                 <w:webHidden/>
-              </w:rPr>
-              <w:fldChar w:fldCharType="separate"/>
-            </w:r>
-            <w:r>
-              <w:rPr>
-                <w:noProof/>
-                <w:webHidden/>
-              </w:rPr>
-              <w:t>5</w:t>
+                <w:lang w:val="en-US"/>
+              </w:rPr>
+              <w:t>Error! Bookmark not defined.</w:t>
             </w:r>
             <w:r>
               <w:rPr>
@@ -2743,7 +2973,7 @@
                 <w:noProof/>
                 <w:webHidden/>
               </w:rPr>
-              <w:t>7</w:t>
+              <w:t>6</w:t>
             </w:r>
             <w:r>
               <w:rPr>
@@ -2959,7 +3189,7 @@
                 <w:noProof/>
                 <w:webHidden/>
               </w:rPr>
-              <w:t>9</w:t>
+              <w:t>8</w:t>
             </w:r>
             <w:r>
               <w:rPr>
@@ -3250,7 +3480,7 @@
                 <w:noProof/>
                 <w:webHidden/>
               </w:rPr>
-              <w:t>10</w:t>
+              <w:t>11</w:t>
             </w:r>
             <w:r>
               <w:rPr>
@@ -3619,7 +3849,7 @@
                 <w:noProof/>
                 <w:webHidden/>
               </w:rPr>
-              <w:t>13</w:t>
+              <w:t>16</w:t>
             </w:r>
             <w:r>
               <w:rPr>
@@ -3776,12 +4006,11 @@
           <w:lang w:val="de-DE"/>
         </w:rPr>
       </w:pPr>
-      <w:bookmarkStart w:id="0" w:name="_Toc503652760"/>
+      <w:bookmarkStart w:id="1" w:name="_Toc503652760"/>
       <w:r>
         <w:rPr>
           <w:lang w:val="de-DE"/>
         </w:rPr>
-        <w:lastRenderedPageBreak/>
         <w:t xml:space="preserve">1.0 </w:t>
       </w:r>
       <w:r>
@@ -3790,7 +4019,7 @@
         </w:rPr>
         <w:t>Produktbeschreibung</w:t>
       </w:r>
-      <w:bookmarkEnd w:id="0"/>
+      <w:bookmarkEnd w:id="1"/>
     </w:p>
     <w:p>
       <w:pPr>
@@ -3805,12 +4034,28 @@
           <w:sz w:val="32"/>
         </w:rPr>
       </w:pPr>
+      <w:proofErr w:type="spellStart"/>
       <w:r>
         <w:rPr>
           <w:sz w:val="32"/>
         </w:rPr>
-        <w:t>Historie der Dokumentversionen</w:t>
+        <w:t>Historie</w:t>
       </w:r>
+      <w:proofErr w:type="spellEnd"/>
+      <w:r>
+        <w:rPr>
+          <w:sz w:val="32"/>
+        </w:rPr>
+        <w:t xml:space="preserve"> der </w:t>
+      </w:r>
+      <w:proofErr w:type="spellStart"/>
+      <w:r>
+        <w:rPr>
+          <w:sz w:val="32"/>
+        </w:rPr>
+        <w:t>Dokumentversionen</w:t>
+      </w:r>
+      <w:proofErr w:type="spellEnd"/>
     </w:p>
     <w:tbl>
       <w:tblPr>
@@ -3959,7 +4204,7 @@
           <w:lang w:val="de-DE"/>
         </w:rPr>
       </w:pPr>
-      <w:bookmarkStart w:id="1" w:name="_Toc503652761"/>
+      <w:bookmarkStart w:id="2" w:name="_Toc503652761"/>
       <w:r>
         <w:rPr>
           <w:lang w:val="de-DE"/>
@@ -3972,7 +4217,7 @@
         </w:rPr>
         <w:t>Inhalt und Umfang</w:t>
       </w:r>
-      <w:bookmarkEnd w:id="1"/>
+      <w:bookmarkEnd w:id="2"/>
     </w:p>
     <w:p>
       <w:pPr>
@@ -4000,7 +4245,25 @@
           <w:color w:val="000000"/>
           <w:lang w:val="de-DE"/>
         </w:rPr>
-        <w:t xml:space="preserve">„YourChoice“ soll eine noch bequemere und umweltfreundlichere Alternative für Wahlen verschiedener Arten schaffen. Es soll beispielweise bei einer Bundestagswahl ermöglicht werden seine Stimme </w:t>
+        <w:t>„</w:t>
+      </w:r>
+      <w:proofErr w:type="spellStart"/>
+      <w:r>
+        <w:rPr>
+          <w:rFonts w:ascii="Tahoma" w:hAnsi="Tahoma" w:cs="Tahoma"/>
+          <w:color w:val="000000"/>
+          <w:lang w:val="de-DE"/>
+        </w:rPr>
+        <w:t>YourChoice</w:t>
+      </w:r>
+      <w:proofErr w:type="spellEnd"/>
+      <w:r>
+        <w:rPr>
+          <w:rFonts w:ascii="Tahoma" w:hAnsi="Tahoma" w:cs="Tahoma"/>
+          <w:color w:val="000000"/>
+          <w:lang w:val="de-DE"/>
+        </w:rPr>
+        <w:t xml:space="preserve">“ soll eine noch bequemere und umweltfreundlichere Alternative für Wahlen verschiedener Arten schaffen. Es soll beispielweise bei einer Bundestagswahl ermöglicht werden seine Stimme </w:t>
       </w:r>
       <w:r>
         <w:rPr>
@@ -4050,7 +4313,7 @@
           <w:lang w:val="de-DE"/>
         </w:rPr>
       </w:pPr>
-      <w:bookmarkStart w:id="2" w:name="_Toc503652762"/>
+      <w:bookmarkStart w:id="3" w:name="_Toc503652762"/>
       <w:r>
         <w:rPr>
           <w:lang w:val="de-DE"/>
@@ -4063,7 +4326,7 @@
         </w:rPr>
         <w:t>eite</w:t>
       </w:r>
-      <w:bookmarkEnd w:id="2"/>
+      <w:bookmarkEnd w:id="3"/>
     </w:p>
     <w:p>
       <w:pPr>
@@ -4099,14 +4362,14 @@
           <w:lang w:val="de-DE"/>
         </w:rPr>
       </w:pPr>
-      <w:bookmarkStart w:id="3" w:name="_Toc503652763"/>
+      <w:bookmarkStart w:id="4" w:name="_Toc503652763"/>
       <w:r>
         <w:rPr>
           <w:lang w:val="de-DE"/>
         </w:rPr>
         <w:t>1.3 Datenbank</w:t>
       </w:r>
-      <w:bookmarkEnd w:id="3"/>
+      <w:bookmarkEnd w:id="4"/>
     </w:p>
     <w:p>
       <w:pPr>
@@ -4161,14 +4424,14 @@
           <w:lang w:val="de-DE"/>
         </w:rPr>
       </w:pPr>
-      <w:bookmarkStart w:id="4" w:name="_Toc503652764"/>
+      <w:bookmarkStart w:id="5" w:name="_Toc503652764"/>
       <w:r>
         <w:rPr>
           <w:lang w:val="de-DE"/>
         </w:rPr>
         <w:t>1.4 Server</w:t>
       </w:r>
-      <w:bookmarkEnd w:id="4"/>
+      <w:bookmarkEnd w:id="5"/>
     </w:p>
     <w:p>
       <w:pPr>
@@ -4198,7 +4461,6 @@
     </w:p>
     <w:p>
       <w:pPr>
-        <w:pStyle w:val="Heading1"/>
         <w:rPr>
           <w:lang w:val="de-DE"/>
         </w:rPr>
@@ -4206,20 +4468,10 @@
     </w:p>
     <w:p>
       <w:pPr>
-        <w:pStyle w:val="Heading1"/>
         <w:rPr>
           <w:lang w:val="de-DE"/>
         </w:rPr>
       </w:pPr>
-    </w:p>
-    <w:p>
-      <w:pPr>
-        <w:rPr>
-          <w:lang w:val="de-DE"/>
-        </w:rPr>
-      </w:pPr>
-      <w:bookmarkStart w:id="5" w:name="_GoBack"/>
-      <w:bookmarkEnd w:id="5"/>
     </w:p>
     <w:p>
       <w:pPr>
@@ -4274,7 +4526,7 @@
                     </pic:cNvPicPr>
                   </pic:nvPicPr>
                   <pic:blipFill>
-                    <a:blip r:embed="rId6">
+                    <a:blip r:embed="rId9">
                       <a:extLst>
                         <a:ext uri="{28A0092B-C50C-407E-A947-70E740481C1C}">
                           <a14:useLocalDpi xmlns:a14="http://schemas.microsoft.com/office/drawing/2010/main" val="0"/>
@@ -4334,14 +4586,30 @@
     <w:p>
       <w:bookmarkStart w:id="8" w:name="_Toc289941033"/>
       <w:bookmarkStart w:id="9" w:name="_Toc498979777"/>
+      <w:proofErr w:type="spellStart"/>
       <w:r>
         <w:rPr>
           <w:sz w:val="36"/>
         </w:rPr>
-        <w:t>Historie der Dokumentversionen</w:t>
+        <w:t>Historie</w:t>
+      </w:r>
+      <w:proofErr w:type="spellEnd"/>
+      <w:r>
+        <w:rPr>
+          <w:sz w:val="36"/>
+        </w:rPr>
+        <w:t xml:space="preserve"> der </w:t>
+      </w:r>
+      <w:proofErr w:type="spellStart"/>
+      <w:r>
+        <w:rPr>
+          <w:sz w:val="36"/>
+        </w:rPr>
+        <w:t>Dokumentversionen</w:t>
       </w:r>
       <w:bookmarkEnd w:id="8"/>
       <w:bookmarkEnd w:id="9"/>
+      <w:proofErr w:type="spellEnd"/>
     </w:p>
     <w:tbl>
       <w:tblPr>
@@ -4558,8 +4826,13 @@
         <w:ind w:left="714" w:hanging="357"/>
       </w:pPr>
       <w:r>
-        <w:t>0 – Gar nicht</w:t>
+        <w:t xml:space="preserve">0 – Gar </w:t>
       </w:r>
+      <w:proofErr w:type="spellStart"/>
+      <w:r>
+        <w:t>nicht</w:t>
+      </w:r>
+      <w:proofErr w:type="spellEnd"/>
     </w:p>
     <w:p>
       <w:pPr>
@@ -4584,8 +4857,13 @@
         <w:ind w:left="714" w:hanging="357"/>
       </w:pPr>
       <w:r>
-        <w:t>2 – Mittel</w:t>
+        <w:t xml:space="preserve">2 – </w:t>
       </w:r>
+      <w:proofErr w:type="spellStart"/>
+      <w:r>
+        <w:t>Mittel</w:t>
+      </w:r>
+      <w:proofErr w:type="spellEnd"/>
     </w:p>
     <w:p>
       <w:pPr>
@@ -4613,15 +4891,16 @@
       <w:bookmarkStart w:id="11" w:name="_Toc498979780"/>
       <w:bookmarkStart w:id="12" w:name="_Toc503652768"/>
       <w:r>
-        <w:lastRenderedPageBreak/>
         <w:t xml:space="preserve">4.1 </w:t>
       </w:r>
+      <w:proofErr w:type="spellStart"/>
       <w:r>
         <w:t>Standardrisiken</w:t>
       </w:r>
       <w:bookmarkEnd w:id="10"/>
       <w:bookmarkEnd w:id="11"/>
       <w:bookmarkEnd w:id="12"/>
+      <w:proofErr w:type="spellEnd"/>
     </w:p>
     <w:p/>
     <w:p>
@@ -4634,12 +4913,14 @@
       <w:r>
         <w:t xml:space="preserve">4.1.1 </w:t>
       </w:r>
+      <w:proofErr w:type="spellStart"/>
       <w:r>
         <w:t>Ressourcen</w:t>
       </w:r>
       <w:bookmarkEnd w:id="13"/>
       <w:bookmarkEnd w:id="14"/>
       <w:bookmarkEnd w:id="15"/>
+      <w:proofErr w:type="spellEnd"/>
     </w:p>
     <w:p>
       <w:pPr>
@@ -5479,7 +5760,15 @@
               <w:pStyle w:val="Tabelle"/>
             </w:pPr>
             <w:r>
-              <w:t>Anwendung von Softskills, Machtwort PL</w:t>
+              <w:t xml:space="preserve">Anwendung von </w:t>
+            </w:r>
+            <w:proofErr w:type="spellStart"/>
+            <w:r>
+              <w:t>Softskills</w:t>
+            </w:r>
+            <w:proofErr w:type="spellEnd"/>
+            <w:r>
+              <w:t>, Machtwort PL</w:t>
             </w:r>
           </w:p>
         </w:tc>
@@ -5861,12 +6150,14 @@
       <w:r>
         <w:t xml:space="preserve">4.1.2 </w:t>
       </w:r>
+      <w:proofErr w:type="spellStart"/>
       <w:r>
         <w:t>Planung</w:t>
       </w:r>
       <w:bookmarkEnd w:id="23"/>
       <w:bookmarkEnd w:id="24"/>
       <w:bookmarkEnd w:id="25"/>
+      <w:proofErr w:type="spellEnd"/>
     </w:p>
     <w:p/>
     <w:tbl>
@@ -6028,6 +6319,7 @@
               <w:rPr>
                 <w:b/>
               </w:rPr>
+              <w:lastRenderedPageBreak/>
               <w:t>Auswirkung</w:t>
             </w:r>
           </w:p>
@@ -6147,7 +6439,6 @@
               <w:rPr>
                 <w:b/>
               </w:rPr>
-              <w:lastRenderedPageBreak/>
               <w:t>Termin / Nächster Schritt</w:t>
             </w:r>
           </w:p>
@@ -6988,8 +7279,21 @@
             <w:pPr>
               <w:pStyle w:val="Tabelle"/>
             </w:pPr>
-            <w:r>
-              <w:t>Testdriven implementation, Tools zur Testabdeckung</w:t>
+            <w:proofErr w:type="spellStart"/>
+            <w:r>
+              <w:t>Testdriven</w:t>
+            </w:r>
+            <w:proofErr w:type="spellEnd"/>
+            <w:r>
+              <w:t xml:space="preserve"> </w:t>
+            </w:r>
+            <w:proofErr w:type="spellStart"/>
+            <w:r>
+              <w:t>implementation</w:t>
+            </w:r>
+            <w:proofErr w:type="spellEnd"/>
+            <w:r>
+              <w:t>, Tools zur Testabdeckung</w:t>
             </w:r>
           </w:p>
         </w:tc>
@@ -7605,6 +7909,7 @@
               <w:rPr>
                 <w:b/>
               </w:rPr>
+              <w:lastRenderedPageBreak/>
               <w:t>Behandlung und Kontrolle</w:t>
             </w:r>
           </w:p>
@@ -7735,7 +8040,6 @@
               </w:rPr>
             </w:pPr>
             <w:r>
-              <w:lastRenderedPageBreak/>
               <w:br w:type="page"/>
             </w:r>
             <w:r>
@@ -7792,8 +8096,13 @@
               <w:pStyle w:val="Tabelle"/>
             </w:pPr>
             <w:r>
-              <w:t>Kunde ändert Anforderungen spät in der Documentationsphase</w:t>
-            </w:r>
+              <w:t xml:space="preserve">Kunde ändert Anforderungen spät in der </w:t>
+            </w:r>
+            <w:proofErr w:type="spellStart"/>
+            <w:r>
+              <w:t>Documentationsphase</w:t>
+            </w:r>
+            <w:proofErr w:type="spellEnd"/>
           </w:p>
         </w:tc>
       </w:tr>
@@ -8016,18 +8325,20 @@
         <w:pStyle w:val="Heading3"/>
       </w:pPr>
       <w:bookmarkStart w:id="35" w:name="_Toc498979784"/>
-      <w:bookmarkStart w:id="36" w:name="OLE_LINK26"/>
-      <w:bookmarkStart w:id="37" w:name="_Toc503652772"/>
+      <w:bookmarkStart w:id="36" w:name="_Toc503652772"/>
+      <w:bookmarkStart w:id="37" w:name="OLE_LINK26"/>
       <w:r>
         <w:t xml:space="preserve">4.1.4 </w:t>
       </w:r>
+      <w:proofErr w:type="spellStart"/>
       <w:r>
         <w:t>Kommunikation</w:t>
       </w:r>
       <w:bookmarkEnd w:id="35"/>
-      <w:bookmarkEnd w:id="37"/>
+      <w:bookmarkEnd w:id="36"/>
+      <w:proofErr w:type="spellEnd"/>
     </w:p>
-    <w:bookmarkEnd w:id="36"/>
+    <w:bookmarkEnd w:id="37"/>
     <w:p/>
     <w:tbl>
       <w:tblPr>
@@ -8941,11 +9252,13 @@
       <w:r>
         <w:t xml:space="preserve">4.1.5 </w:t>
       </w:r>
+      <w:proofErr w:type="spellStart"/>
       <w:r>
         <w:t>Technik</w:t>
       </w:r>
       <w:bookmarkEnd w:id="42"/>
       <w:bookmarkEnd w:id="43"/>
+      <w:proofErr w:type="spellEnd"/>
     </w:p>
     <w:p/>
     <w:tbl>
@@ -9163,6 +9476,7 @@
               <w:rPr>
                 <w:b/>
               </w:rPr>
+              <w:lastRenderedPageBreak/>
               <w:t>Behandlung und Kontrolle</w:t>
             </w:r>
           </w:p>
@@ -9322,7 +9636,6 @@
               <w:rPr>
                 <w:b/>
               </w:rPr>
-              <w:lastRenderedPageBreak/>
               <w:t>Beschreibung</w:t>
             </w:r>
           </w:p>
@@ -9571,12 +9884,22 @@
       <w:r>
         <w:t xml:space="preserve">4.2 </w:t>
       </w:r>
+      <w:proofErr w:type="spellStart"/>
       <w:r>
-        <w:t>Produktbezogene Risiken</w:t>
+        <w:t>Produktbezogene</w:t>
+      </w:r>
+      <w:proofErr w:type="spellEnd"/>
+      <w:r>
+        <w:t xml:space="preserve"> </w:t>
+      </w:r>
+      <w:proofErr w:type="spellStart"/>
+      <w:r>
+        <w:t>Risiken</w:t>
       </w:r>
       <w:bookmarkEnd w:id="45"/>
       <w:bookmarkEnd w:id="46"/>
       <w:bookmarkEnd w:id="47"/>
+      <w:proofErr w:type="spellEnd"/>
     </w:p>
     <w:p/>
     <w:p>
@@ -9589,12 +9912,14 @@
       <w:r>
         <w:t xml:space="preserve">4.2.1 </w:t>
       </w:r>
+      <w:proofErr w:type="spellStart"/>
       <w:r>
         <w:t>Planung</w:t>
       </w:r>
       <w:bookmarkEnd w:id="48"/>
       <w:bookmarkEnd w:id="49"/>
       <w:bookmarkEnd w:id="50"/>
+      <w:proofErr w:type="spellEnd"/>
     </w:p>
     <w:p/>
     <w:tbl>
@@ -9912,12 +10237,14 @@
       <w:r>
         <w:t xml:space="preserve">4.2.2 </w:t>
       </w:r>
+      <w:proofErr w:type="spellStart"/>
       <w:r>
         <w:t>Technik</w:t>
       </w:r>
       <w:bookmarkEnd w:id="51"/>
       <w:bookmarkEnd w:id="52"/>
       <w:bookmarkEnd w:id="53"/>
+      <w:proofErr w:type="spellEnd"/>
     </w:p>
     <w:p/>
     <w:tbl>
@@ -10444,7 +10771,15 @@
               <w:pStyle w:val="Tabelle"/>
             </w:pPr>
             <w:r>
-              <w:t>Server mit ausreichender Kapazität bereit stellen, Genug Tests</w:t>
+              <w:t xml:space="preserve">Server mit ausreichender Kapazität </w:t>
+            </w:r>
+            <w:proofErr w:type="gramStart"/>
+            <w:r>
+              <w:t>bereit stellen</w:t>
+            </w:r>
+            <w:proofErr w:type="gramEnd"/>
+            <w:r>
+              <w:t>, Genug Tests</w:t>
             </w:r>
           </w:p>
         </w:tc>
@@ -10629,6 +10964,7 @@
               <w:rPr>
                 <w:b/>
               </w:rPr>
+              <w:lastRenderedPageBreak/>
               <w:t>Wahrscheinlichkeit</w:t>
             </w:r>
           </w:p>
@@ -10847,7 +11183,6 @@
               </w:rPr>
             </w:pPr>
             <w:r>
-              <w:lastRenderedPageBreak/>
               <w:br w:type="page"/>
             </w:r>
             <w:r>
@@ -11425,13 +11760,6 @@
     </w:p>
     <w:p>
       <w:pPr>
-        <w:rPr>
-          <w:lang w:val="de-DE"/>
-        </w:rPr>
-      </w:pPr>
-    </w:p>
-    <w:p>
-      <w:pPr>
         <w:pStyle w:val="Heading1"/>
         <w:rPr>
           <w:lang w:val="de-DE"/>
@@ -11442,33 +11770,44 @@
         <w:rPr>
           <w:lang w:val="de-DE"/>
         </w:rPr>
-        <w:t>5.0 Traceability Map</w:t>
+        <w:lastRenderedPageBreak/>
+        <w:t xml:space="preserve">5.0 </w:t>
       </w:r>
-      <w:bookmarkEnd w:id="57"/>
-    </w:p>
-    <w:p>
-      <w:pPr>
+      <w:proofErr w:type="spellStart"/>
+      <w:r>
         <w:rPr>
           <w:lang w:val="de-DE"/>
         </w:rPr>
-      </w:pPr>
-    </w:p>
-    <w:p>
-      <w:pPr>
+        <w:t>Traceability</w:t>
+      </w:r>
+      <w:proofErr w:type="spellEnd"/>
+      <w:r>
         <w:rPr>
           <w:lang w:val="de-DE"/>
         </w:rPr>
-      </w:pPr>
-    </w:p>
-    <w:p>
-      <w:pPr>
+        <w:t xml:space="preserve"> </w:t>
+      </w:r>
+      <w:proofErr w:type="spellStart"/>
+      <w:r>
         <w:rPr>
           <w:lang w:val="de-DE"/>
         </w:rPr>
-      </w:pPr>
+        <w:t>Map</w:t>
+      </w:r>
+      <w:bookmarkEnd w:id="57"/>
+      <w:proofErr w:type="spellEnd"/>
     </w:p>
     <w:p>
       <w:pPr>
+        <w:pStyle w:val="Heading1"/>
+        <w:rPr>
+          <w:lang w:val="de-DE"/>
+        </w:rPr>
+      </w:pPr>
+    </w:p>
+    <w:p>
+      <w:pPr>
+        <w:pStyle w:val="Heading1"/>
         <w:rPr>
           <w:lang w:val="de-DE"/>
         </w:rPr>
@@ -11479,10 +11818,10 @@
           <w:lang w:eastAsia="en-GB"/>
         </w:rPr>
         <w:drawing>
-          <wp:inline distT="0" distB="0" distL="0" distR="0" wp14:anchorId="16BA1AE7" wp14:editId="65A30DD3">
-            <wp:extent cx="5759450" cy="4025900"/>
-            <wp:effectExtent l="0" t="0" r="6350" b="12700"/>
-            <wp:docPr id="2" name="Picture 2" descr="Tracemap/Traceability%20Matrix%20V%201.2.png"/>
+          <wp:inline distT="0" distB="0" distL="0" distR="0" wp14:anchorId="5923A0C9" wp14:editId="0601AB17">
+            <wp:extent cx="5745480" cy="4203700"/>
+            <wp:effectExtent l="0" t="0" r="0" b="12700"/>
+            <wp:docPr id="1" name="Picture 1" descr="Tracemap/Traceability%20Matrix%20V%201.2.png"/>
             <wp:cNvGraphicFramePr>
               <a:graphicFrameLocks xmlns:a="http://schemas.openxmlformats.org/drawingml/2006/main" noChangeAspect="1"/>
             </wp:cNvGraphicFramePr>
@@ -11496,7 +11835,7 @@
                     </pic:cNvPicPr>
                   </pic:nvPicPr>
                   <pic:blipFill>
-                    <a:blip r:embed="rId7">
+                    <a:blip r:embed="rId10">
                       <a:extLst>
                         <a:ext uri="{28A0092B-C50C-407E-A947-70E740481C1C}">
                           <a14:useLocalDpi xmlns:a14="http://schemas.microsoft.com/office/drawing/2010/main" val="0"/>
@@ -11511,7 +11850,7 @@
                   <pic:spPr bwMode="auto">
                     <a:xfrm>
                       <a:off x="0" y="0"/>
-                      <a:ext cx="5759450" cy="4025900"/>
+                      <a:ext cx="5745480" cy="4203700"/>
                     </a:xfrm>
                     <a:prstGeom prst="rect">
                       <a:avLst/>
@@ -11527,46 +11866,6 @@
           </wp:inline>
         </w:drawing>
       </w:r>
-    </w:p>
-    <w:p>
-      <w:pPr>
-        <w:pStyle w:val="Heading1"/>
-        <w:rPr>
-          <w:lang w:val="de-DE"/>
-        </w:rPr>
-      </w:pPr>
-    </w:p>
-    <w:p>
-      <w:pPr>
-        <w:pStyle w:val="Heading1"/>
-        <w:rPr>
-          <w:lang w:val="de-DE"/>
-        </w:rPr>
-      </w:pPr>
-    </w:p>
-    <w:p>
-      <w:pPr>
-        <w:pStyle w:val="Heading1"/>
-        <w:rPr>
-          <w:lang w:val="de-DE"/>
-        </w:rPr>
-      </w:pPr>
-    </w:p>
-    <w:p>
-      <w:pPr>
-        <w:pStyle w:val="Heading1"/>
-        <w:rPr>
-          <w:lang w:val="de-DE"/>
-        </w:rPr>
-      </w:pPr>
-    </w:p>
-    <w:p>
-      <w:pPr>
-        <w:pStyle w:val="Heading1"/>
-        <w:rPr>
-          <w:lang w:val="de-DE"/>
-        </w:rPr>
-      </w:pPr>
     </w:p>
     <w:p>
       <w:pPr>
@@ -11655,8 +11954,19 @@
           <w:szCs w:val="24"/>
           <w:lang w:val="de-DE"/>
         </w:rPr>
-        <w:t>Tobin Choinowski</w:t>
+        <w:t xml:space="preserve">Tobin </w:t>
       </w:r>
+      <w:proofErr w:type="spellStart"/>
+      <w:r>
+        <w:rPr>
+          <w:rFonts w:ascii="Arial" w:hAnsi="Arial"/>
+          <w:sz w:val="24"/>
+          <w:szCs w:val="24"/>
+          <w:lang w:val="de-DE"/>
+        </w:rPr>
+        <w:t>Choinowski</w:t>
+      </w:r>
+      <w:proofErr w:type="spellEnd"/>
     </w:p>
     <w:p>
       <w:pPr>
@@ -11723,6 +12033,7 @@
               </w:rPr>
               <w:t>Ä</w:t>
             </w:r>
+            <w:proofErr w:type="spellStart"/>
             <w:r>
               <w:rPr>
                 <w:rFonts w:ascii="Arial" w:hAnsi="Arial"/>
@@ -11732,6 +12043,7 @@
               </w:rPr>
               <w:t>nderung</w:t>
             </w:r>
+            <w:proofErr w:type="spellEnd"/>
           </w:p>
         </w:tc>
         <w:tc>
@@ -11787,6 +12099,7 @@
             <w:pPr>
               <w:pStyle w:val="Tabellenstil1"/>
             </w:pPr>
+            <w:proofErr w:type="spellStart"/>
             <w:r>
               <w:rPr>
                 <w:rFonts w:ascii="Arial" w:hAnsi="Arial"/>
@@ -11796,6 +12109,7 @@
               </w:rPr>
               <w:t>Ver</w:t>
             </w:r>
+            <w:proofErr w:type="spellEnd"/>
             <w:r>
               <w:rPr>
                 <w:rFonts w:ascii="Arial" w:hAnsi="Arial"/>
@@ -11804,6 +12118,7 @@
               </w:rPr>
               <w:t>ä</w:t>
             </w:r>
+            <w:proofErr w:type="spellStart"/>
             <w:r>
               <w:rPr>
                 <w:rFonts w:ascii="Arial" w:hAnsi="Arial"/>
@@ -11811,7 +12126,17 @@
                 <w:szCs w:val="24"/>
                 <w:lang w:val="de-DE"/>
               </w:rPr>
-              <w:t>ndert von</w:t>
+              <w:t>ndert</w:t>
+            </w:r>
+            <w:proofErr w:type="spellEnd"/>
+            <w:r>
+              <w:rPr>
+                <w:rFonts w:ascii="Arial" w:hAnsi="Arial"/>
+                <w:sz w:val="24"/>
+                <w:szCs w:val="24"/>
+                <w:lang w:val="de-DE"/>
+              </w:rPr>
+              <w:t xml:space="preserve"> von</w:t>
             </w:r>
           </w:p>
         </w:tc>
@@ -11944,8 +12269,18 @@
                 <w:sz w:val="24"/>
                 <w:szCs w:val="24"/>
               </w:rPr>
-              <w:t>Tobin Choinowski</w:t>
-            </w:r>
+              <w:t xml:space="preserve">Tobin </w:t>
+            </w:r>
+            <w:proofErr w:type="spellStart"/>
+            <w:r>
+              <w:rPr>
+                <w:rFonts w:ascii="Arial" w:hAnsi="Arial"/>
+                <w:sz w:val="24"/>
+                <w:szCs w:val="24"/>
+              </w:rPr>
+              <w:t>Choinowski</w:t>
+            </w:r>
+            <w:proofErr w:type="spellEnd"/>
           </w:p>
         </w:tc>
         <w:tc>
@@ -12172,7 +12507,31 @@
                                 <w:bookmarkStart w:id="64" w:name="_Toc501299830"/>
                                 <w:bookmarkStart w:id="65" w:name="_Toc501299866"/>
                                 <w:r>
-                                  <w:t>(Ubuntu mit PHP, Laravel, MySql)</w:t>
+                                  <w:t xml:space="preserve">(Ubuntu </w:t>
+                                </w:r>
+                                <w:proofErr w:type="spellStart"/>
+                                <w:r>
+                                  <w:t>mit</w:t>
+                                </w:r>
+                                <w:proofErr w:type="spellEnd"/>
+                                <w:r>
+                                  <w:t xml:space="preserve"> PHP, </w:t>
+                                </w:r>
+                                <w:proofErr w:type="spellStart"/>
+                                <w:r>
+                                  <w:t>Laravel</w:t>
+                                </w:r>
+                                <w:proofErr w:type="spellEnd"/>
+                                <w:r>
+                                  <w:t xml:space="preserve">, </w:t>
+                                </w:r>
+                                <w:proofErr w:type="spellStart"/>
+                                <w:r>
+                                  <w:t>MySql</w:t>
+                                </w:r>
+                                <w:proofErr w:type="spellEnd"/>
+                                <w:r>
+                                  <w:t>)</w:t>
                                 </w:r>
                                 <w:bookmarkEnd w:id="64"/>
                                 <w:bookmarkEnd w:id="65"/>
@@ -12317,7 +12676,7 @@
                         <wps:txbx>
                           <w:txbxContent>
                             <w:p>
-                              <w:hyperlink r:id="rId8" w:history="1">
+                              <w:hyperlink r:id="rId11" w:history="1">
                                 <w:bookmarkStart w:id="72" w:name="_Toc501299834"/>
                                 <w:bookmarkStart w:id="73" w:name="_Toc501299870"/>
                                 <w:r>
@@ -12338,7 +12697,35 @@
                                 <w:rPr>
                                   <w:lang w:val="de-DE"/>
                                 </w:rPr>
-                                <w:t>/api/v1/&lt;models&gt;</w:t>
+                                <w:t>/</w:t>
+                              </w:r>
+                              <w:proofErr w:type="spellStart"/>
+                              <w:r>
+                                <w:rPr>
+                                  <w:lang w:val="de-DE"/>
+                                </w:rPr>
+                                <w:t>api</w:t>
+                              </w:r>
+                              <w:proofErr w:type="spellEnd"/>
+                              <w:r>
+                                <w:rPr>
+                                  <w:lang w:val="de-DE"/>
+                                </w:rPr>
+                                <w:t>/v1/&lt;</w:t>
+                              </w:r>
+                              <w:proofErr w:type="spellStart"/>
+                              <w:r>
+                                <w:rPr>
+                                  <w:lang w:val="de-DE"/>
+                                </w:rPr>
+                                <w:t>models</w:t>
+                              </w:r>
+                              <w:proofErr w:type="spellEnd"/>
+                              <w:r>
+                                <w:rPr>
+                                  <w:lang w:val="de-DE"/>
+                                </w:rPr>
+                                <w:t>&gt;</w:t>
                               </w:r>
                               <w:bookmarkEnd w:id="74"/>
                               <w:bookmarkEnd w:id="75"/>
@@ -12431,8 +12818,13 @@
                             <w:p>
                               <w:bookmarkStart w:id="80" w:name="_Toc501299838"/>
                               <w:bookmarkStart w:id="81" w:name="_Toc501299874"/>
+                              <w:proofErr w:type="spellStart"/>
                               <w:r>
-                                <w:t>npm run build</w:t>
+                                <w:t>npm</w:t>
+                              </w:r>
+                              <w:proofErr w:type="spellEnd"/>
+                              <w:r>
+                                <w:t xml:space="preserve"> run build</w:t>
                               </w:r>
                               <w:bookmarkEnd w:id="80"/>
                               <w:bookmarkEnd w:id="81"/>
@@ -12441,7 +12833,31 @@
                               <w:bookmarkStart w:id="82" w:name="_Toc501299839"/>
                               <w:bookmarkStart w:id="83" w:name="_Toc501299875"/>
                               <w:r>
-                                <w:t>(fertig gepackte Applikation)</w:t>
+                                <w:t>(</w:t>
+                              </w:r>
+                              <w:proofErr w:type="spellStart"/>
+                              <w:r>
+                                <w:t>fertig</w:t>
+                              </w:r>
+                              <w:proofErr w:type="spellEnd"/>
+                              <w:r>
+                                <w:t xml:space="preserve"> </w:t>
+                              </w:r>
+                              <w:proofErr w:type="spellStart"/>
+                              <w:r>
+                                <w:t>gepackte</w:t>
+                              </w:r>
+                              <w:proofErr w:type="spellEnd"/>
+                              <w:r>
+                                <w:t xml:space="preserve"> </w:t>
+                              </w:r>
+                              <w:proofErr w:type="spellStart"/>
+                              <w:r>
+                                <w:t>Applikation</w:t>
+                              </w:r>
+                              <w:proofErr w:type="spellEnd"/>
+                              <w:r>
+                                <w:t>)</w:t>
                               </w:r>
                               <w:bookmarkEnd w:id="82"/>
                               <w:bookmarkEnd w:id="83"/>
@@ -13158,7 +13574,31 @@
                           <w:bookmarkStart w:id="108" w:name="_Toc501299830"/>
                           <w:bookmarkStart w:id="109" w:name="_Toc501299866"/>
                           <w:r>
-                            <w:t>(Ubuntu mit PHP, Laravel, MySql)</w:t>
+                            <w:t xml:space="preserve">(Ubuntu </w:t>
+                          </w:r>
+                          <w:proofErr w:type="spellStart"/>
+                          <w:r>
+                            <w:t>mit</w:t>
+                          </w:r>
+                          <w:proofErr w:type="spellEnd"/>
+                          <w:r>
+                            <w:t xml:space="preserve"> PHP, </w:t>
+                          </w:r>
+                          <w:proofErr w:type="spellStart"/>
+                          <w:r>
+                            <w:t>Laravel</w:t>
+                          </w:r>
+                          <w:proofErr w:type="spellEnd"/>
+                          <w:r>
+                            <w:t xml:space="preserve">, </w:t>
+                          </w:r>
+                          <w:proofErr w:type="spellStart"/>
+                          <w:r>
+                            <w:t>MySql</w:t>
+                          </w:r>
+                          <w:proofErr w:type="spellEnd"/>
+                          <w:r>
+                            <w:t>)</w:t>
                           </w:r>
                           <w:bookmarkEnd w:id="108"/>
                           <w:bookmarkEnd w:id="109"/>
@@ -13223,7 +13663,7 @@
                   <v:textbox inset="4pt,4pt,4pt,4pt">
                     <w:txbxContent>
                       <w:p>
-                        <w:hyperlink r:id="rId9" w:history="1">
+                        <w:hyperlink r:id="rId12" w:history="1">
                           <w:bookmarkStart w:id="116" w:name="_Toc501299834"/>
                           <w:bookmarkStart w:id="117" w:name="_Toc501299870"/>
                           <w:r>
@@ -13244,7 +13684,35 @@
                           <w:rPr>
                             <w:lang w:val="de-DE"/>
                           </w:rPr>
-                          <w:t>/api/v1/&lt;models&gt;</w:t>
+                          <w:t>/</w:t>
+                        </w:r>
+                        <w:proofErr w:type="spellStart"/>
+                        <w:r>
+                          <w:rPr>
+                            <w:lang w:val="de-DE"/>
+                          </w:rPr>
+                          <w:t>api</w:t>
+                        </w:r>
+                        <w:proofErr w:type="spellEnd"/>
+                        <w:r>
+                          <w:rPr>
+                            <w:lang w:val="de-DE"/>
+                          </w:rPr>
+                          <w:t>/v1/&lt;</w:t>
+                        </w:r>
+                        <w:proofErr w:type="spellStart"/>
+                        <w:r>
+                          <w:rPr>
+                            <w:lang w:val="de-DE"/>
+                          </w:rPr>
+                          <w:t>models</w:t>
+                        </w:r>
+                        <w:proofErr w:type="spellEnd"/>
+                        <w:r>
+                          <w:rPr>
+                            <w:lang w:val="de-DE"/>
+                          </w:rPr>
+                          <w:t>&gt;</w:t>
                         </w:r>
                         <w:bookmarkEnd w:id="118"/>
                         <w:bookmarkEnd w:id="119"/>
@@ -13297,8 +13765,13 @@
                       <w:p>
                         <w:bookmarkStart w:id="124" w:name="_Toc501299838"/>
                         <w:bookmarkStart w:id="125" w:name="_Toc501299874"/>
+                        <w:proofErr w:type="spellStart"/>
                         <w:r>
-                          <w:t>npm run build</w:t>
+                          <w:t>npm</w:t>
+                        </w:r>
+                        <w:proofErr w:type="spellEnd"/>
+                        <w:r>
+                          <w:t xml:space="preserve"> run build</w:t>
                         </w:r>
                         <w:bookmarkEnd w:id="124"/>
                         <w:bookmarkEnd w:id="125"/>
@@ -13307,7 +13780,31 @@
                         <w:bookmarkStart w:id="126" w:name="_Toc501299839"/>
                         <w:bookmarkStart w:id="127" w:name="_Toc501299875"/>
                         <w:r>
-                          <w:t>(fertig gepackte Applikation)</w:t>
+                          <w:t>(</w:t>
+                        </w:r>
+                        <w:proofErr w:type="spellStart"/>
+                        <w:r>
+                          <w:t>fertig</w:t>
+                        </w:r>
+                        <w:proofErr w:type="spellEnd"/>
+                        <w:r>
+                          <w:t xml:space="preserve"> </w:t>
+                        </w:r>
+                        <w:proofErr w:type="spellStart"/>
+                        <w:r>
+                          <w:t>gepackte</w:t>
+                        </w:r>
+                        <w:proofErr w:type="spellEnd"/>
+                        <w:r>
+                          <w:t xml:space="preserve"> </w:t>
+                        </w:r>
+                        <w:proofErr w:type="spellStart"/>
+                        <w:r>
+                          <w:t>Applikation</w:t>
+                        </w:r>
+                        <w:proofErr w:type="spellEnd"/>
+                        <w:r>
+                          <w:t>)</w:t>
                         </w:r>
                         <w:bookmarkEnd w:id="126"/>
                         <w:bookmarkEnd w:id="127"/>
@@ -13519,6 +14016,7 @@
         </w:rPr>
         <w:t xml:space="preserve">.1 </w:t>
       </w:r>
+      <w:proofErr w:type="spellStart"/>
       <w:r>
         <w:rPr>
           <w:rFonts w:eastAsia="Arial"/>
@@ -13526,20 +14024,12 @@
         <w:t>Architektur</w:t>
       </w:r>
       <w:bookmarkEnd w:id="59"/>
+      <w:proofErr w:type="spellEnd"/>
     </w:p>
     <w:p>
       <w:pPr>
         <w:pStyle w:val="TextA"/>
       </w:pPr>
-      <w:r>
-        <w:rPr>
-          <w:rFonts w:ascii="Arial Unicode MS" w:hAnsi="Arial Unicode MS"/>
-          <w:sz w:val="24"/>
-          <w:szCs w:val="24"/>
-          <w:lang w:val="de-DE"/>
-        </w:rPr>
-        <w:br w:type="page"/>
-      </w:r>
     </w:p>
     <w:p>
       <w:pPr>
@@ -13555,7 +14045,6 @@
         <w:rPr>
           <w:lang w:val="de-DE"/>
         </w:rPr>
-        <w:lastRenderedPageBreak/>
         <w:t>6</w:t>
       </w:r>
       <w:r>
@@ -13611,305 +14100,6 @@
       </w:r>
       <w:bookmarkEnd w:id="150"/>
       <w:bookmarkEnd w:id="151"/>
-    </w:p>
-    <w:p>
-      <w:pPr>
-        <w:rPr>
-          <w:lang w:val="de-DE"/>
-        </w:rPr>
-      </w:pPr>
-    </w:p>
-    <w:p>
-      <w:pPr>
-        <w:pStyle w:val="ListParagraph"/>
-        <w:numPr>
-          <w:ilvl w:val="0"/>
-          <w:numId w:val="11"/>
-        </w:numPr>
-        <w:rPr>
-          <w:rFonts w:eastAsia="Arial" w:cs="Arial"/>
-          <w:lang w:val="de-DE"/>
-        </w:rPr>
-      </w:pPr>
-      <w:r>
-        <w:rPr>
-          <w:lang w:val="de-DE"/>
-        </w:rPr>
-        <w:t>Visual Studio Code</w:t>
-      </w:r>
-      <w:r>
-        <w:rPr>
-          <w:lang w:val="de-DE"/>
-        </w:rPr>
-        <w:t xml:space="preserve"> </w:t>
-      </w:r>
-    </w:p>
-    <w:p>
-      <w:pPr>
-        <w:pStyle w:val="ListParagraph"/>
-        <w:numPr>
-          <w:ilvl w:val="0"/>
-          <w:numId w:val="11"/>
-        </w:numPr>
-        <w:rPr>
-          <w:rFonts w:eastAsia="Arial" w:cs="Arial"/>
-          <w:lang w:val="de-DE"/>
-        </w:rPr>
-      </w:pPr>
-      <w:r>
-        <w:rPr>
-          <w:lang w:val="de-DE"/>
-        </w:rPr>
-        <w:t>React Food Truck</w:t>
-      </w:r>
-    </w:p>
-    <w:p>
-      <w:pPr>
-        <w:pStyle w:val="ListParagraph"/>
-        <w:numPr>
-          <w:ilvl w:val="0"/>
-          <w:numId w:val="11"/>
-        </w:numPr>
-        <w:rPr>
-          <w:rFonts w:eastAsia="Arial" w:cs="Arial"/>
-          <w:lang w:val="de-DE"/>
-        </w:rPr>
-      </w:pPr>
-      <w:r>
-        <w:rPr>
-          <w:lang w:val="de-DE"/>
-        </w:rPr>
-        <w:t>Git Bash</w:t>
-      </w:r>
-    </w:p>
-    <w:p>
-      <w:pPr>
-        <w:pStyle w:val="ListParagraph"/>
-        <w:numPr>
-          <w:ilvl w:val="0"/>
-          <w:numId w:val="11"/>
-        </w:numPr>
-        <w:rPr>
-          <w:rFonts w:eastAsia="Arial" w:cs="Arial"/>
-          <w:lang w:val="de-DE"/>
-        </w:rPr>
-      </w:pPr>
-      <w:r>
-        <w:rPr>
-          <w:lang w:val="de-DE"/>
-        </w:rPr>
-        <w:t>NodeJs / NPM</w:t>
-      </w:r>
-    </w:p>
-    <w:p>
-      <w:pPr>
-        <w:pStyle w:val="ListParagraph"/>
-        <w:numPr>
-          <w:ilvl w:val="0"/>
-          <w:numId w:val="11"/>
-        </w:numPr>
-        <w:rPr>
-          <w:rFonts w:eastAsia="Arial" w:cs="Arial"/>
-          <w:lang w:val="de-DE"/>
-        </w:rPr>
-      </w:pPr>
-      <w:r>
-        <w:rPr>
-          <w:lang w:val="de-DE"/>
-        </w:rPr>
-        <w:t>Postman</w:t>
-      </w:r>
-    </w:p>
-    <w:p>
-      <w:pPr>
-        <w:pStyle w:val="ListParagraph"/>
-        <w:numPr>
-          <w:ilvl w:val="0"/>
-          <w:numId w:val="11"/>
-        </w:numPr>
-        <w:rPr>
-          <w:rFonts w:eastAsia="Arial" w:cs="Arial"/>
-          <w:lang w:val="de-DE"/>
-        </w:rPr>
-      </w:pPr>
-      <w:r>
-        <w:rPr>
-          <w:lang w:val="de-DE"/>
-        </w:rPr>
-        <w:t>Google Chrome</w:t>
-      </w:r>
-    </w:p>
-    <w:p>
-      <w:pPr>
-        <w:pStyle w:val="ListParagraph"/>
-        <w:numPr>
-          <w:ilvl w:val="0"/>
-          <w:numId w:val="11"/>
-        </w:numPr>
-        <w:rPr>
-          <w:rFonts w:eastAsia="Arial" w:cs="Arial"/>
-          <w:lang w:val="de-DE"/>
-        </w:rPr>
-      </w:pPr>
-      <w:r>
-        <w:rPr>
-          <w:lang w:val="de-DE"/>
-        </w:rPr>
-        <w:t>React</w:t>
-      </w:r>
-    </w:p>
-    <w:p>
-      <w:pPr>
-        <w:pStyle w:val="ListParagraph"/>
-        <w:numPr>
-          <w:ilvl w:val="0"/>
-          <w:numId w:val="11"/>
-        </w:numPr>
-        <w:rPr>
-          <w:rFonts w:eastAsia="Arial" w:cs="Arial"/>
-          <w:lang w:val="de-DE"/>
-        </w:rPr>
-      </w:pPr>
-      <w:r>
-        <w:rPr>
-          <w:lang w:val="de-DE"/>
-        </w:rPr>
-        <w:t>Antd</w:t>
-      </w:r>
-    </w:p>
-    <w:p>
-      <w:pPr>
-        <w:pStyle w:val="ListParagraph"/>
-        <w:numPr>
-          <w:ilvl w:val="0"/>
-          <w:numId w:val="11"/>
-        </w:numPr>
-        <w:rPr>
-          <w:rFonts w:eastAsia="Arial" w:cs="Arial"/>
-          <w:lang w:val="de-DE"/>
-        </w:rPr>
-      </w:pPr>
-      <w:r>
-        <w:rPr>
-          <w:lang w:val="de-DE"/>
-        </w:rPr>
-        <w:t>React-Router</w:t>
-      </w:r>
-    </w:p>
-    <w:p>
-      <w:pPr>
-        <w:pStyle w:val="ListParagraph"/>
-        <w:numPr>
-          <w:ilvl w:val="0"/>
-          <w:numId w:val="11"/>
-        </w:numPr>
-        <w:rPr>
-          <w:rFonts w:eastAsia="Arial" w:cs="Arial"/>
-          <w:lang w:val="de-DE"/>
-        </w:rPr>
-      </w:pPr>
-      <w:r>
-        <w:rPr>
-          <w:lang w:val="de-DE"/>
-        </w:rPr>
-        <w:t>Fetch / axiOS</w:t>
-      </w:r>
-    </w:p>
-    <w:p>
-      <w:pPr>
-        <w:pStyle w:val="ListParagraph"/>
-        <w:numPr>
-          <w:ilvl w:val="0"/>
-          <w:numId w:val="11"/>
-        </w:numPr>
-        <w:rPr>
-          <w:rFonts w:eastAsia="Arial" w:cs="Arial"/>
-          <w:lang w:val="de-DE"/>
-        </w:rPr>
-      </w:pPr>
-      <w:r>
-        <w:rPr>
-          <w:lang w:val="de-DE"/>
-        </w:rPr>
-        <w:t>dotenv / crossenv</w:t>
-      </w:r>
-    </w:p>
-    <w:p>
-      <w:pPr>
-        <w:pStyle w:val="ListParagraph"/>
-        <w:numPr>
-          <w:ilvl w:val="0"/>
-          <w:numId w:val="11"/>
-        </w:numPr>
-        <w:rPr>
-          <w:rFonts w:eastAsia="Arial" w:cs="Arial"/>
-          <w:lang w:val="de-DE"/>
-        </w:rPr>
-      </w:pPr>
-      <w:r>
-        <w:rPr>
-          <w:lang w:val="de-DE"/>
-        </w:rPr>
-        <w:t>Jest / Simon / Chai / Enzyme</w:t>
-      </w:r>
-    </w:p>
-    <w:p>
-      <w:pPr>
-        <w:pStyle w:val="ListParagraph"/>
-        <w:numPr>
-          <w:ilvl w:val="0"/>
-          <w:numId w:val="11"/>
-        </w:numPr>
-        <w:rPr>
-          <w:rFonts w:eastAsia="Arial" w:cs="Arial"/>
-          <w:lang w:val="de-DE"/>
-        </w:rPr>
-      </w:pPr>
-      <w:r>
-        <w:rPr>
-          <w:lang w:val="de-DE"/>
-        </w:rPr>
-        <w:t>Eslint / Prettier</w:t>
-      </w:r>
-    </w:p>
-    <w:p>
-      <w:pPr>
-        <w:pStyle w:val="Text"/>
-        <w:rPr>
-          <w:rFonts w:ascii="Arial" w:eastAsia="Arial" w:hAnsi="Arial" w:cs="Arial"/>
-          <w:lang w:val="de-DE"/>
-        </w:rPr>
-      </w:pPr>
-    </w:p>
-    <w:p>
-      <w:pPr>
-        <w:pStyle w:val="Heading3"/>
-        <w:rPr>
-          <w:lang w:val="de-DE"/>
-        </w:rPr>
-      </w:pPr>
-      <w:bookmarkStart w:id="152" w:name="_Toc3"/>
-      <w:bookmarkStart w:id="153" w:name="_Toc503652782"/>
-      <w:r>
-        <w:rPr>
-          <w:lang w:val="de-DE"/>
-        </w:rPr>
-        <w:t>6</w:t>
-      </w:r>
-      <w:r>
-        <w:rPr>
-          <w:lang w:val="de-DE"/>
-        </w:rPr>
-        <w:t xml:space="preserve">.2.2 </w:t>
-      </w:r>
-      <w:r>
-        <w:rPr>
-          <w:lang w:val="de-DE"/>
-        </w:rPr>
-        <w:t>Backend</w:t>
-      </w:r>
-      <w:bookmarkEnd w:id="152"/>
-      <w:bookmarkEnd w:id="153"/>
     </w:p>
     <w:p>
       <w:pPr>
@@ -13974,6 +14164,7 @@
               </w:rPr>
               <w:t>Ä</w:t>
             </w:r>
+            <w:proofErr w:type="spellStart"/>
             <w:r>
               <w:rPr>
                 <w:rFonts w:ascii="Arial" w:hAnsi="Arial"/>
@@ -13983,6 +14174,7 @@
               </w:rPr>
               <w:t>nderung</w:t>
             </w:r>
+            <w:proofErr w:type="spellEnd"/>
           </w:p>
         </w:tc>
         <w:tc>
@@ -14038,6 +14230,7 @@
             <w:pPr>
               <w:pStyle w:val="Tabellenstil1"/>
             </w:pPr>
+            <w:proofErr w:type="spellStart"/>
             <w:r>
               <w:rPr>
                 <w:rFonts w:ascii="Arial" w:hAnsi="Arial"/>
@@ -14047,6 +14240,7 @@
               </w:rPr>
               <w:t>Ver</w:t>
             </w:r>
+            <w:proofErr w:type="spellEnd"/>
             <w:r>
               <w:rPr>
                 <w:rFonts w:ascii="Arial" w:hAnsi="Arial"/>
@@ -14055,6 +14249,7 @@
               </w:rPr>
               <w:t>ä</w:t>
             </w:r>
+            <w:proofErr w:type="spellStart"/>
             <w:r>
               <w:rPr>
                 <w:rFonts w:ascii="Arial" w:hAnsi="Arial"/>
@@ -14062,7 +14257,17 @@
                 <w:szCs w:val="24"/>
                 <w:lang w:val="de-DE"/>
               </w:rPr>
-              <w:t>ndert von</w:t>
+              <w:t>ndert</w:t>
+            </w:r>
+            <w:proofErr w:type="spellEnd"/>
+            <w:r>
+              <w:rPr>
+                <w:rFonts w:ascii="Arial" w:hAnsi="Arial"/>
+                <w:sz w:val="24"/>
+                <w:szCs w:val="24"/>
+                <w:lang w:val="de-DE"/>
+              </w:rPr>
+              <w:t xml:space="preserve"> von</w:t>
             </w:r>
           </w:p>
         </w:tc>
@@ -14164,7 +14369,7 @@
                 <w:sz w:val="24"/>
                 <w:szCs w:val="24"/>
               </w:rPr>
-              <w:t>9.01.2018</w:t>
+              <w:t>14.01.2018</w:t>
             </w:r>
           </w:p>
         </w:tc>
@@ -14195,8 +14400,18 @@
                 <w:sz w:val="24"/>
                 <w:szCs w:val="24"/>
               </w:rPr>
-              <w:t>Tobin Choinowski</w:t>
-            </w:r>
+              <w:t xml:space="preserve">Jonas </w:t>
+            </w:r>
+            <w:proofErr w:type="spellStart"/>
+            <w:r>
+              <w:rPr>
+                <w:rFonts w:ascii="Arial" w:hAnsi="Arial"/>
+                <w:sz w:val="24"/>
+                <w:szCs w:val="24"/>
+              </w:rPr>
+              <w:t>Hauß</w:t>
+            </w:r>
+            <w:proofErr w:type="spellEnd"/>
           </w:p>
         </w:tc>
         <w:tc>
@@ -14232,16 +14447,6 @@
         </w:tc>
       </w:tr>
     </w:tbl>
-    <w:p>
-      <w:pPr>
-        <w:pStyle w:val="TextA"/>
-        <w:widowControl w:val="0"/>
-        <w:ind w:left="324" w:hanging="324"/>
-        <w:rPr>
-          <w:rFonts w:ascii="Arial" w:eastAsia="Arial" w:hAnsi="Arial" w:cs="Arial"/>
-        </w:rPr>
-      </w:pPr>
-    </w:p>
     <w:p>
       <w:pPr>
         <w:pStyle w:val="TextA"/>
@@ -14425,10 +14630,7 @@
               <w:jc w:val="center"/>
             </w:pPr>
             <w:r>
-              <w:rPr>
-                <w:rFonts w:ascii="Arial" w:hAnsi="Arial"/>
-              </w:rPr>
-              <w:t>PHP</w:t>
+              <w:t>node</w:t>
             </w:r>
           </w:p>
         </w:tc>
@@ -14456,13 +14658,19 @@
               <w:jc w:val="center"/>
             </w:pPr>
             <w:r>
-              <w:rPr>
-                <w:rFonts w:ascii="Arial" w:hAnsi="Arial"/>
-                <w:sz w:val="28"/>
-                <w:szCs w:val="28"/>
-              </w:rPr>
-              <w:t>Programmiersprache</w:t>
-            </w:r>
+              <w:t>JavaScript</w:t>
+            </w:r>
+          </w:p>
+          <w:p>
+            <w:pPr>
+              <w:pStyle w:val="Text"/>
+              <w:jc w:val="center"/>
+            </w:pPr>
+            <w:proofErr w:type="spellStart"/>
+            <w:r>
+              <w:t>Laufzeitumgebung</w:t>
+            </w:r>
+            <w:proofErr w:type="spellEnd"/>
           </w:p>
         </w:tc>
         <w:tc>
@@ -14492,10 +14700,37 @@
             </w:pPr>
             <w:r>
               <w:rPr>
-                <w:rFonts w:ascii="Arial" w:hAnsi="Arial"/>
                 <w:lang w:val="de-DE"/>
               </w:rPr>
-              <w:t>Ist eine Skriptsprache, welche speziell für die Webprogrammierung ist.</w:t>
+              <w:t xml:space="preserve">Node.js ist eine JavaScript Laufzeitumgebung. Hauptsächlich in der Entwicklung von Backend-Systemen wird Node.js eingesetzt, aber auch für allgemeine Scripting Angelegenheiten bietet sich der Einsatz von Node.js an. Im Rahmen dieser Frontend-Anwendung wird Node.js für eine Handvoll von Aufgaben eingesetzt: z.B. dem </w:t>
+            </w:r>
+            <w:proofErr w:type="spellStart"/>
+            <w:r>
+              <w:rPr>
+                <w:lang w:val="de-DE"/>
+              </w:rPr>
+              <w:t>Linting</w:t>
+            </w:r>
+            <w:proofErr w:type="spellEnd"/>
+            <w:r>
+              <w:rPr>
+                <w:lang w:val="de-DE"/>
+              </w:rPr>
+              <w:t xml:space="preserve">, dem </w:t>
+            </w:r>
+            <w:proofErr w:type="spellStart"/>
+            <w:r>
+              <w:rPr>
+                <w:lang w:val="de-DE"/>
+              </w:rPr>
+              <w:t>Testing</w:t>
+            </w:r>
+            <w:proofErr w:type="spellEnd"/>
+            <w:r>
+              <w:rPr>
+                <w:lang w:val="de-DE"/>
+              </w:rPr>
+              <w:t xml:space="preserve"> und dem Zusammenfügen einzelner Dateien.</w:t>
             </w:r>
           </w:p>
         </w:tc>
@@ -14530,12 +14765,11 @@
               <w:pStyle w:val="Text"/>
               <w:jc w:val="center"/>
             </w:pPr>
-            <w:r>
-              <w:rPr>
-                <w:rFonts w:ascii="Arial" w:hAnsi="Arial"/>
-              </w:rPr>
-              <w:t>Laravel</w:t>
-            </w:r>
+            <w:proofErr w:type="spellStart"/>
+            <w:r>
+              <w:t>npm</w:t>
+            </w:r>
+            <w:proofErr w:type="spellEnd"/>
           </w:p>
         </w:tc>
         <w:tc>
@@ -14561,14 +14795,11 @@
               <w:pStyle w:val="Text"/>
               <w:jc w:val="center"/>
             </w:pPr>
-            <w:r>
-              <w:rPr>
-                <w:rFonts w:ascii="Arial" w:hAnsi="Arial"/>
-                <w:sz w:val="28"/>
-                <w:szCs w:val="28"/>
-              </w:rPr>
-              <w:t>Framework</w:t>
-            </w:r>
+            <w:proofErr w:type="spellStart"/>
+            <w:r>
+              <w:t>Paketmanager</w:t>
+            </w:r>
+            <w:proofErr w:type="spellEnd"/>
           </w:p>
         </w:tc>
         <w:tc>
@@ -14596,12 +14827,61 @@
                 <w:lang w:val="de-DE"/>
               </w:rPr>
             </w:pPr>
-            <w:r>
-              <w:rPr>
-                <w:rFonts w:ascii="Arial" w:hAnsi="Arial"/>
+            <w:proofErr w:type="spellStart"/>
+            <w:r>
+              <w:rPr>
                 <w:lang w:val="de-DE"/>
               </w:rPr>
-              <w:t>Laravel ist ein freies PHP-Webframework. welches viele verschiedene Pakete zu einem zusammenfasst.</w:t>
+              <w:t>Npm</w:t>
+            </w:r>
+            <w:proofErr w:type="spellEnd"/>
+            <w:r>
+              <w:rPr>
+                <w:lang w:val="de-DE"/>
+              </w:rPr>
+              <w:t xml:space="preserve"> ist der Standard Paketmanager für </w:t>
+            </w:r>
+            <w:proofErr w:type="spellStart"/>
+            <w:r>
+              <w:rPr>
+                <w:lang w:val="de-DE"/>
+              </w:rPr>
+              <w:t>Node</w:t>
+            </w:r>
+            <w:proofErr w:type="spellEnd"/>
+            <w:r>
+              <w:rPr>
+                <w:lang w:val="de-DE"/>
+              </w:rPr>
+              <w:t xml:space="preserve">. Bei der Installation von </w:t>
+            </w:r>
+            <w:proofErr w:type="spellStart"/>
+            <w:r>
+              <w:rPr>
+                <w:lang w:val="de-DE"/>
+              </w:rPr>
+              <w:t>Node</w:t>
+            </w:r>
+            <w:proofErr w:type="spellEnd"/>
+            <w:r>
+              <w:rPr>
+                <w:lang w:val="de-DE"/>
+              </w:rPr>
+              <w:t xml:space="preserve"> wird </w:t>
+            </w:r>
+            <w:proofErr w:type="spellStart"/>
+            <w:r>
+              <w:rPr>
+                <w:lang w:val="de-DE"/>
+              </w:rPr>
+              <w:t>npm</w:t>
+            </w:r>
+            <w:proofErr w:type="spellEnd"/>
+            <w:r>
+              <w:rPr>
+                <w:lang w:val="de-DE"/>
+              </w:rPr>
+              <w:t xml:space="preserve"> automatisch mitinstalliert. Paketmanager werden dazu verwendet, Code-Module (vom Entwickler selbst oder von anderen Entwicklern) zu installieren und zu verwalten. In dieser Anwendung werden einige Pakete verwendet, weswegen sich der Gebrauch einer Verwaltung anbietet damit der Entwickler diese nicht von Hand verwalten muss.</w:t>
             </w:r>
           </w:p>
         </w:tc>
@@ -14611,7 +14891,7 @@
           <w:shd w:val="clear" w:color="auto" w:fill="CADFFF"/>
         </w:tblPrEx>
         <w:trPr>
-          <w:trHeight w:val="2242"/>
+          <w:trHeight w:val="1857"/>
         </w:trPr>
         <w:tc>
           <w:tcPr>
@@ -14636,12 +14916,11 @@
               <w:pStyle w:val="Text"/>
               <w:jc w:val="center"/>
             </w:pPr>
-            <w:r>
-              <w:rPr>
-                <w:rFonts w:ascii="Arial" w:hAnsi="Arial"/>
-              </w:rPr>
-              <w:t>Laravel Homestead</w:t>
-            </w:r>
+            <w:proofErr w:type="spellStart"/>
+            <w:r>
+              <w:t>antd</w:t>
+            </w:r>
+            <w:proofErr w:type="spellEnd"/>
           </w:p>
         </w:tc>
         <w:tc>
@@ -14668,12 +14947,7 @@
               <w:jc w:val="center"/>
             </w:pPr>
             <w:r>
-              <w:rPr>
-                <w:rFonts w:ascii="Arial" w:hAnsi="Arial"/>
-                <w:sz w:val="28"/>
-                <w:szCs w:val="28"/>
-              </w:rPr>
-              <w:t>Virtuelle Maschine / Vagrant Box</w:t>
+              <w:t>UI Framework</w:t>
             </w:r>
           </w:p>
         </w:tc>
@@ -14697,17 +14971,21 @@
           </w:tcPr>
           <w:p>
             <w:pPr>
-              <w:pStyle w:val="Text"/>
-              <w:rPr>
-                <w:lang w:val="de-DE"/>
-              </w:rPr>
-            </w:pPr>
-            <w:r>
-              <w:rPr>
-                <w:rFonts w:ascii="Arial" w:hAnsi="Arial"/>
-                <w:lang w:val="de-DE"/>
-              </w:rPr>
-              <w:t>Ist eine Virtuelle Maschine / Vagrant Box welches auf Ubuntu basiert. Der Vorteil der Nutzung dieser virtuellen Maschinen ist, dass sie erstens alle wichtigen Dienste/Programm beinhaltet (z.B. PHP, MySQL, Git, usw.) und des weitern alle Entwickler den gleichen Typ von System nutzen.</w:t>
+              <w:rPr>
+                <w:rFonts w:ascii="Arial" w:eastAsia="Arial" w:hAnsi="Arial" w:cs="Arial"/>
+                <w:color w:val="000000"/>
+                <w:u w:color="000000"/>
+                <w:lang w:val="de-DE" w:eastAsia="de-DE"/>
+              </w:rPr>
+            </w:pPr>
+            <w:r>
+              <w:rPr>
+                <w:rFonts w:ascii="Arial" w:eastAsia="Arial" w:hAnsi="Arial" w:cs="Arial"/>
+                <w:color w:val="000000"/>
+                <w:u w:color="000000"/>
+                <w:lang w:val="de-DE" w:eastAsia="de-DE"/>
+              </w:rPr>
+              <w:t>Ein Enterprise-UI-Komponenten Framework.</w:t>
             </w:r>
           </w:p>
         </w:tc>
@@ -14742,13 +15020,12 @@
               <w:pStyle w:val="Text"/>
               <w:jc w:val="center"/>
             </w:pPr>
-            <w:r>
-              <w:rPr>
-                <w:rFonts w:ascii="Arial" w:hAnsi="Arial"/>
-              </w:rPr>
+            <w:proofErr w:type="spellStart"/>
+            <w:r>
               <w:lastRenderedPageBreak/>
-              <w:t>VirtualBox</w:t>
-            </w:r>
+              <w:t>axios</w:t>
+            </w:r>
+            <w:proofErr w:type="spellEnd"/>
           </w:p>
         </w:tc>
         <w:tc>
@@ -14775,12 +15052,7 @@
               <w:jc w:val="center"/>
             </w:pPr>
             <w:r>
-              <w:rPr>
-                <w:rFonts w:ascii="Arial" w:hAnsi="Arial"/>
-                <w:sz w:val="28"/>
-                <w:szCs w:val="28"/>
-              </w:rPr>
-              <w:t>Virtualisierungssoftware</w:t>
+              <w:t>http Client</w:t>
             </w:r>
           </w:p>
         </w:tc>
@@ -14811,10 +15083,37 @@
             </w:pPr>
             <w:r>
               <w:rPr>
-                <w:rFonts w:ascii="Arial" w:hAnsi="Arial"/>
                 <w:lang w:val="de-DE"/>
               </w:rPr>
-              <w:t>VirutalBox ist eine Virtualisierungssoftware die für das Erstellen und Verwalten von virtuellen Maschinen genutzt werden kann.</w:t>
+              <w:t xml:space="preserve">Ein HTTP Client für den Browser. Diese Bibliothek wird hauptsächlich zur Kommunikation mit dem Backend verwendet. Die Anfragen an das Backend werden mit </w:t>
+            </w:r>
+            <w:proofErr w:type="spellStart"/>
+            <w:r>
+              <w:rPr>
+                <w:lang w:val="de-DE"/>
+              </w:rPr>
+              <w:t>Axios</w:t>
+            </w:r>
+            <w:proofErr w:type="spellEnd"/>
+            <w:r>
+              <w:rPr>
+                <w:lang w:val="de-DE"/>
+              </w:rPr>
+              <w:t xml:space="preserve"> erstellt, abgeschickt und schlussendlich auch verarbeitet. </w:t>
+            </w:r>
+            <w:proofErr w:type="spellStart"/>
+            <w:r>
+              <w:rPr>
+                <w:lang w:val="de-DE"/>
+              </w:rPr>
+              <w:t>Axios</w:t>
+            </w:r>
+            <w:proofErr w:type="spellEnd"/>
+            <w:r>
+              <w:rPr>
+                <w:lang w:val="de-DE"/>
+              </w:rPr>
+              <w:t xml:space="preserve"> bietet sehr viele umfangreiche Konfigurationsmöglichkeiten und Features die zur komfortablen Server-Client-Kommunikation eingesetzt werden können.</w:t>
             </w:r>
           </w:p>
         </w:tc>
@@ -14850,10 +15149,7 @@
               <w:jc w:val="center"/>
             </w:pPr>
             <w:r>
-              <w:rPr>
-                <w:rFonts w:ascii="Arial" w:hAnsi="Arial"/>
-              </w:rPr>
-              <w:t>Vagrant</w:t>
+              <w:t>babel</w:t>
             </w:r>
           </w:p>
         </w:tc>
@@ -14881,13 +15177,13 @@
               <w:jc w:val="center"/>
             </w:pPr>
             <w:r>
-              <w:rPr>
-                <w:rFonts w:ascii="Arial" w:hAnsi="Arial"/>
-                <w:sz w:val="28"/>
-                <w:szCs w:val="28"/>
-              </w:rPr>
-              <w:t>Virtualisierungssoftware / Wrapper</w:t>
-            </w:r>
+              <w:t xml:space="preserve">Cross-Compiler / </w:t>
+            </w:r>
+            <w:proofErr w:type="spellStart"/>
+            <w:r>
+              <w:t>Transpiler</w:t>
+            </w:r>
+            <w:proofErr w:type="spellEnd"/>
           </w:p>
         </w:tc>
         <w:tc>
@@ -14917,10 +15213,9 @@
             </w:pPr>
             <w:r>
               <w:rPr>
-                <w:rFonts w:ascii="Arial" w:hAnsi="Arial"/>
                 <w:lang w:val="de-DE"/>
               </w:rPr>
-              <w:t>Dient als Wrapper zwischen Virtualisierungssoftware (wie VirtualBox) und Virtuellen Maschinen</w:t>
+              <w:t>Ein JavaScript-Compiler der neue JavaScript-Standards unterstützt und diese einen browser-kompatiblen Syntax übersetzt. Normalerweise müssen Entwickler warten, bis jeder Browser-Hersteller den neuen JavaScript-Standard unterstützt. Da diese Integrationen aber sehr zeitaufwändig sind, gibt es Tools wie Babel. Hiermit wird dieses Problem durch Cross-Kompilierung umgangen. Eine neue Syntax wird in einen für Browser verständlichen Syntax übersetzt.</w:t>
             </w:r>
           </w:p>
         </w:tc>
@@ -14956,10 +15251,7 @@
               <w:jc w:val="center"/>
             </w:pPr>
             <w:r>
-              <w:rPr>
-                <w:rFonts w:ascii="Arial" w:hAnsi="Arial"/>
-              </w:rPr>
-              <w:t>Ubuntu</w:t>
+              <w:t>chart.js</w:t>
             </w:r>
           </w:p>
         </w:tc>
@@ -14987,13 +15279,13 @@
               <w:jc w:val="center"/>
             </w:pPr>
             <w:r>
-              <w:rPr>
-                <w:rFonts w:ascii="Arial" w:hAnsi="Arial"/>
-                <w:sz w:val="28"/>
-                <w:szCs w:val="28"/>
-              </w:rPr>
-              <w:t>Betriebsystem</w:t>
-            </w:r>
+              <w:t xml:space="preserve">UI - </w:t>
+            </w:r>
+            <w:proofErr w:type="spellStart"/>
+            <w:r>
+              <w:t>Komponenten</w:t>
+            </w:r>
+            <w:proofErr w:type="spellEnd"/>
           </w:p>
         </w:tc>
         <w:tc>
@@ -15016,17 +15308,21 @@
           </w:tcPr>
           <w:p>
             <w:pPr>
-              <w:pStyle w:val="Text"/>
-              <w:rPr>
-                <w:lang w:val="de-DE"/>
-              </w:rPr>
-            </w:pPr>
-            <w:r>
-              <w:rPr>
-                <w:rFonts w:ascii="Arial" w:hAnsi="Arial"/>
-                <w:lang w:val="de-DE"/>
-              </w:rPr>
-              <w:t>Ubuntu ist ein Betriebssystem, welches auf Debian basiert (das wiederum auf dem Linux Kernel basiert)</w:t>
+              <w:rPr>
+                <w:rFonts w:ascii="Arial" w:eastAsia="Arial" w:hAnsi="Arial" w:cs="Arial"/>
+                <w:color w:val="000000"/>
+                <w:u w:color="000000"/>
+                <w:lang w:val="de-DE" w:eastAsia="de-DE"/>
+              </w:rPr>
+            </w:pPr>
+            <w:r>
+              <w:rPr>
+                <w:rFonts w:ascii="Arial" w:eastAsia="Arial" w:hAnsi="Arial" w:cs="Arial"/>
+                <w:color w:val="000000"/>
+                <w:u w:color="000000"/>
+                <w:lang w:val="de-DE" w:eastAsia="de-DE"/>
+              </w:rPr>
+              <w:t>Einfache Sammlung von Diagrammen zur Darstellung unterschiedlichster Datensätze.</w:t>
             </w:r>
           </w:p>
         </w:tc>
@@ -15061,12 +15357,11 @@
               <w:pStyle w:val="Text"/>
               <w:jc w:val="center"/>
             </w:pPr>
-            <w:r>
-              <w:rPr>
-                <w:rFonts w:ascii="Arial" w:hAnsi="Arial"/>
-              </w:rPr>
-              <w:t>MySQL</w:t>
-            </w:r>
+            <w:proofErr w:type="spellStart"/>
+            <w:r>
+              <w:t>eslint</w:t>
+            </w:r>
+            <w:proofErr w:type="spellEnd"/>
           </w:p>
         </w:tc>
         <w:tc>
@@ -15092,13 +15387,13 @@
               <w:pStyle w:val="Text"/>
               <w:jc w:val="center"/>
             </w:pPr>
-            <w:r>
-              <w:rPr>
-                <w:rFonts w:ascii="Arial" w:hAnsi="Arial"/>
-                <w:sz w:val="28"/>
-                <w:szCs w:val="28"/>
-              </w:rPr>
-              <w:t>Datenbankmanagementsystem</w:t>
+            <w:proofErr w:type="spellStart"/>
+            <w:r>
+              <w:t>Statisches</w:t>
+            </w:r>
+            <w:proofErr w:type="spellEnd"/>
+            <w:r>
+              <w:t xml:space="preserve"> Code-Analyse Tool</w:t>
             </w:r>
           </w:p>
         </w:tc>
@@ -15129,10 +15424,37 @@
             </w:pPr>
             <w:r>
               <w:rPr>
-                <w:rFonts w:ascii="Arial" w:hAnsi="Arial"/>
                 <w:lang w:val="de-DE"/>
               </w:rPr>
-              <w:t>MySQL ist ein relationales Datenbankverwaltungssystemphp</w:t>
+              <w:t xml:space="preserve">Mit </w:t>
+            </w:r>
+            <w:proofErr w:type="spellStart"/>
+            <w:r>
+              <w:rPr>
+                <w:lang w:val="de-DE"/>
+              </w:rPr>
+              <w:t>ESlint</w:t>
+            </w:r>
+            <w:proofErr w:type="spellEnd"/>
+            <w:r>
+              <w:rPr>
+                <w:lang w:val="de-DE"/>
+              </w:rPr>
+              <w:t xml:space="preserve"> kann Quellcode statisch analysiert werden. Das heißt, es kann nicht sichergestellt werden, ob der Code korrekt abläuft, dennoch wird die Programmanalyse deutlich vereinfacht. Einerseits können nämlich Syntaxfehler und andererseits auch stilistische Schwachstellen und strukturelle Probleme aufgezeigt werden. Diese müssen nicht unbedingt Programmierfehler sein, können aber leicht zu solchen führen. Durch den Einsatz von </w:t>
+            </w:r>
+            <w:proofErr w:type="spellStart"/>
+            <w:r>
+              <w:rPr>
+                <w:lang w:val="de-DE"/>
+              </w:rPr>
+              <w:t>ESlint</w:t>
+            </w:r>
+            <w:proofErr w:type="spellEnd"/>
+            <w:r>
+              <w:rPr>
+                <w:lang w:val="de-DE"/>
+              </w:rPr>
+              <w:t xml:space="preserve"> wird sichergestellt, dass Code in einem einheitlichen Syntax-Stil mit gewissen Bedingungen und/oder Regeln geschrieben wird.</w:t>
             </w:r>
           </w:p>
         </w:tc>
@@ -15168,10 +15490,420 @@
               <w:jc w:val="center"/>
             </w:pPr>
             <w:r>
-              <w:rPr>
-                <w:rFonts w:ascii="Arial" w:hAnsi="Arial"/>
-              </w:rPr>
-              <w:t>PhpStorm</w:t>
+              <w:lastRenderedPageBreak/>
+              <w:t>moment</w:t>
+            </w:r>
+          </w:p>
+        </w:tc>
+        <w:tc>
+          <w:tcPr>
+            <w:tcW w:w="3312" w:type="dxa"/>
+            <w:tcBorders>
+              <w:top w:val="single" w:sz="4" w:space="0" w:color="000000"/>
+              <w:left w:val="single" w:sz="2" w:space="0" w:color="000000"/>
+              <w:bottom w:val="single" w:sz="4" w:space="0" w:color="000000"/>
+              <w:right w:val="single" w:sz="2" w:space="0" w:color="000000"/>
+            </w:tcBorders>
+            <w:shd w:val="clear" w:color="auto" w:fill="auto"/>
+            <w:tcMar>
+              <w:top w:w="80" w:type="dxa"/>
+              <w:left w:w="80" w:type="dxa"/>
+              <w:bottom w:w="80" w:type="dxa"/>
+              <w:right w:w="80" w:type="dxa"/>
+            </w:tcMar>
+            <w:vAlign w:val="center"/>
+          </w:tcPr>
+          <w:p>
+            <w:pPr>
+              <w:pStyle w:val="Text"/>
+              <w:jc w:val="center"/>
+              <w:rPr>
+                <w:lang w:val="de-DE"/>
+              </w:rPr>
+            </w:pPr>
+            <w:r>
+              <w:rPr>
+                <w:lang w:val="de-DE"/>
+              </w:rPr>
+              <w:t xml:space="preserve">Bibliothek zur Manipulation von </w:t>
+            </w:r>
+            <w:proofErr w:type="spellStart"/>
+            <w:r>
+              <w:rPr>
+                <w:lang w:val="de-DE"/>
+              </w:rPr>
+              <w:t>Dati</w:t>
+            </w:r>
+            <w:proofErr w:type="spellEnd"/>
+          </w:p>
+        </w:tc>
+        <w:tc>
+          <w:tcPr>
+            <w:tcW w:w="4171" w:type="dxa"/>
+            <w:tcBorders>
+              <w:top w:val="single" w:sz="4" w:space="0" w:color="000000"/>
+              <w:left w:val="single" w:sz="2" w:space="0" w:color="000000"/>
+              <w:bottom w:val="single" w:sz="4" w:space="0" w:color="000000"/>
+              <w:right w:val="single" w:sz="2" w:space="0" w:color="000000"/>
+            </w:tcBorders>
+            <w:shd w:val="clear" w:color="auto" w:fill="auto"/>
+            <w:tcMar>
+              <w:top w:w="80" w:type="dxa"/>
+              <w:left w:w="80" w:type="dxa"/>
+              <w:bottom w:w="80" w:type="dxa"/>
+              <w:right w:w="80" w:type="dxa"/>
+            </w:tcMar>
+            <w:vAlign w:val="center"/>
+          </w:tcPr>
+          <w:p>
+            <w:pPr>
+              <w:rPr>
+                <w:rFonts w:ascii="Arial" w:eastAsia="Arial" w:hAnsi="Arial" w:cs="Arial"/>
+                <w:color w:val="000000"/>
+                <w:u w:color="000000"/>
+                <w:lang w:val="de-DE" w:eastAsia="de-DE"/>
+              </w:rPr>
+            </w:pPr>
+            <w:r>
+              <w:rPr>
+                <w:rFonts w:ascii="Arial" w:eastAsia="Arial" w:hAnsi="Arial" w:cs="Arial"/>
+                <w:color w:val="000000"/>
+                <w:u w:color="000000"/>
+                <w:lang w:val="de-DE" w:eastAsia="de-DE"/>
+              </w:rPr>
+              <w:t>Eine sehr umfangreiche Bibliothek zur Manipulation, Validierung und Formatierung von Date-Objekten in JavaScript.</w:t>
+            </w:r>
+          </w:p>
+        </w:tc>
+      </w:tr>
+      <w:tr>
+        <w:tblPrEx>
+          <w:shd w:val="clear" w:color="auto" w:fill="CADFFF"/>
+        </w:tblPrEx>
+        <w:trPr>
+          <w:trHeight w:val="1120"/>
+        </w:trPr>
+        <w:tc>
+          <w:tcPr>
+            <w:tcW w:w="1819" w:type="dxa"/>
+            <w:tcBorders>
+              <w:top w:val="single" w:sz="2" w:space="0" w:color="000000"/>
+              <w:left w:val="single" w:sz="2" w:space="0" w:color="000000"/>
+              <w:bottom w:val="single" w:sz="2" w:space="0" w:color="000000"/>
+              <w:right w:val="single" w:sz="2" w:space="0" w:color="000000"/>
+            </w:tcBorders>
+            <w:shd w:val="clear" w:color="auto" w:fill="auto"/>
+            <w:tcMar>
+              <w:top w:w="80" w:type="dxa"/>
+              <w:left w:w="80" w:type="dxa"/>
+              <w:bottom w:w="80" w:type="dxa"/>
+              <w:right w:w="80" w:type="dxa"/>
+            </w:tcMar>
+            <w:vAlign w:val="center"/>
+          </w:tcPr>
+          <w:p>
+            <w:pPr>
+              <w:pStyle w:val="Text"/>
+              <w:jc w:val="center"/>
+            </w:pPr>
+            <w:r>
+              <w:t>less</w:t>
+            </w:r>
+          </w:p>
+        </w:tc>
+        <w:tc>
+          <w:tcPr>
+            <w:tcW w:w="3312" w:type="dxa"/>
+            <w:tcBorders>
+              <w:top w:val="single" w:sz="4" w:space="0" w:color="000000"/>
+              <w:left w:val="single" w:sz="2" w:space="0" w:color="000000"/>
+              <w:bottom w:val="single" w:sz="4" w:space="0" w:color="000000"/>
+              <w:right w:val="single" w:sz="2" w:space="0" w:color="000000"/>
+            </w:tcBorders>
+            <w:shd w:val="clear" w:color="auto" w:fill="auto"/>
+            <w:tcMar>
+              <w:top w:w="80" w:type="dxa"/>
+              <w:left w:w="80" w:type="dxa"/>
+              <w:bottom w:w="80" w:type="dxa"/>
+              <w:right w:w="80" w:type="dxa"/>
+            </w:tcMar>
+            <w:vAlign w:val="center"/>
+          </w:tcPr>
+          <w:p>
+            <w:pPr>
+              <w:pStyle w:val="Text"/>
+              <w:jc w:val="center"/>
+            </w:pPr>
+            <w:r>
+              <w:t>CSS Pre-</w:t>
+            </w:r>
+            <w:proofErr w:type="spellStart"/>
+            <w:r>
+              <w:t>Prozessor</w:t>
+            </w:r>
+            <w:proofErr w:type="spellEnd"/>
+          </w:p>
+        </w:tc>
+        <w:tc>
+          <w:tcPr>
+            <w:tcW w:w="4171" w:type="dxa"/>
+            <w:tcBorders>
+              <w:top w:val="single" w:sz="4" w:space="0" w:color="000000"/>
+              <w:left w:val="single" w:sz="2" w:space="0" w:color="000000"/>
+              <w:bottom w:val="single" w:sz="4" w:space="0" w:color="000000"/>
+              <w:right w:val="single" w:sz="2" w:space="0" w:color="000000"/>
+            </w:tcBorders>
+            <w:shd w:val="clear" w:color="auto" w:fill="auto"/>
+            <w:tcMar>
+              <w:top w:w="80" w:type="dxa"/>
+              <w:left w:w="80" w:type="dxa"/>
+              <w:bottom w:w="80" w:type="dxa"/>
+              <w:right w:w="80" w:type="dxa"/>
+            </w:tcMar>
+            <w:vAlign w:val="center"/>
+          </w:tcPr>
+          <w:p>
+            <w:pPr>
+              <w:pStyle w:val="Text"/>
+              <w:rPr>
+                <w:lang w:val="de-DE"/>
+              </w:rPr>
+            </w:pPr>
+            <w:r>
+              <w:rPr>
+                <w:lang w:val="de-DE"/>
+              </w:rPr>
+              <w:t xml:space="preserve">Ein CSS </w:t>
+            </w:r>
+            <w:proofErr w:type="spellStart"/>
+            <w:r>
+              <w:rPr>
+                <w:lang w:val="de-DE"/>
+              </w:rPr>
+              <w:t>Pre</w:t>
+            </w:r>
+            <w:proofErr w:type="spellEnd"/>
+            <w:r>
+              <w:rPr>
+                <w:lang w:val="de-DE"/>
+              </w:rPr>
+              <w:t xml:space="preserve">-Prozessor um den eigentlichen CSS-Standard um viele Funktionen zu erweitern. Mit </w:t>
+            </w:r>
+            <w:proofErr w:type="spellStart"/>
+            <w:r>
+              <w:rPr>
+                <w:lang w:val="de-DE"/>
+              </w:rPr>
+              <w:t>Less</w:t>
+            </w:r>
+            <w:proofErr w:type="spellEnd"/>
+            <w:r>
+              <w:rPr>
+                <w:lang w:val="de-DE"/>
+              </w:rPr>
+              <w:t xml:space="preserve"> können Variablen, Funktionen etc. zur Erstellung von CSS-Dateien verwendet werden. Stylesheets können mit Hilfe von </w:t>
+            </w:r>
+            <w:proofErr w:type="spellStart"/>
+            <w:r>
+              <w:rPr>
+                <w:lang w:val="de-DE"/>
+              </w:rPr>
+              <w:t>Less</w:t>
+            </w:r>
+            <w:proofErr w:type="spellEnd"/>
+            <w:r>
+              <w:rPr>
+                <w:lang w:val="de-DE"/>
+              </w:rPr>
+              <w:t xml:space="preserve"> einfacher erweitert, erstellt und verwaltet werden. Gerade der Einsatz von Variablen bietet Entwicklern die Möglichkeit flexible und wiederverwendbare Farbschemen zu erstellen.</w:t>
+            </w:r>
+          </w:p>
+        </w:tc>
+      </w:tr>
+      <w:tr>
+        <w:tblPrEx>
+          <w:shd w:val="clear" w:color="auto" w:fill="CADFFF"/>
+        </w:tblPrEx>
+        <w:trPr>
+          <w:trHeight w:val="1120"/>
+        </w:trPr>
+        <w:tc>
+          <w:tcPr>
+            <w:tcW w:w="1819" w:type="dxa"/>
+            <w:tcBorders>
+              <w:top w:val="single" w:sz="2" w:space="0" w:color="000000"/>
+              <w:left w:val="single" w:sz="2" w:space="0" w:color="000000"/>
+              <w:bottom w:val="single" w:sz="2" w:space="0" w:color="000000"/>
+              <w:right w:val="single" w:sz="2" w:space="0" w:color="000000"/>
+            </w:tcBorders>
+            <w:shd w:val="clear" w:color="auto" w:fill="auto"/>
+            <w:tcMar>
+              <w:top w:w="80" w:type="dxa"/>
+              <w:left w:w="80" w:type="dxa"/>
+              <w:bottom w:w="80" w:type="dxa"/>
+              <w:right w:w="80" w:type="dxa"/>
+            </w:tcMar>
+            <w:vAlign w:val="center"/>
+          </w:tcPr>
+          <w:p>
+            <w:pPr>
+              <w:pStyle w:val="Text"/>
+              <w:jc w:val="center"/>
+            </w:pPr>
+            <w:r>
+              <w:t>prettier</w:t>
+            </w:r>
+          </w:p>
+        </w:tc>
+        <w:tc>
+          <w:tcPr>
+            <w:tcW w:w="3312" w:type="dxa"/>
+            <w:tcBorders>
+              <w:top w:val="single" w:sz="4" w:space="0" w:color="000000"/>
+              <w:left w:val="single" w:sz="2" w:space="0" w:color="000000"/>
+              <w:bottom w:val="single" w:sz="4" w:space="0" w:color="000000"/>
+              <w:right w:val="single" w:sz="2" w:space="0" w:color="000000"/>
+            </w:tcBorders>
+            <w:shd w:val="clear" w:color="auto" w:fill="auto"/>
+            <w:tcMar>
+              <w:top w:w="80" w:type="dxa"/>
+              <w:left w:w="80" w:type="dxa"/>
+              <w:bottom w:w="80" w:type="dxa"/>
+              <w:right w:w="80" w:type="dxa"/>
+            </w:tcMar>
+            <w:vAlign w:val="center"/>
+          </w:tcPr>
+          <w:p>
+            <w:pPr>
+              <w:pStyle w:val="Text"/>
+              <w:jc w:val="center"/>
+            </w:pPr>
+            <w:r>
+              <w:t xml:space="preserve">Tool </w:t>
+            </w:r>
+            <w:proofErr w:type="spellStart"/>
+            <w:r>
+              <w:t>zur</w:t>
+            </w:r>
+            <w:proofErr w:type="spellEnd"/>
+            <w:r>
+              <w:t xml:space="preserve"> Code-</w:t>
+            </w:r>
+            <w:proofErr w:type="spellStart"/>
+            <w:r>
+              <w:t>Formatierung</w:t>
+            </w:r>
+            <w:proofErr w:type="spellEnd"/>
+          </w:p>
+        </w:tc>
+        <w:tc>
+          <w:tcPr>
+            <w:tcW w:w="4171" w:type="dxa"/>
+            <w:tcBorders>
+              <w:top w:val="single" w:sz="4" w:space="0" w:color="000000"/>
+              <w:left w:val="single" w:sz="2" w:space="0" w:color="000000"/>
+              <w:bottom w:val="single" w:sz="4" w:space="0" w:color="000000"/>
+              <w:right w:val="single" w:sz="2" w:space="0" w:color="000000"/>
+            </w:tcBorders>
+            <w:shd w:val="clear" w:color="auto" w:fill="auto"/>
+            <w:tcMar>
+              <w:top w:w="80" w:type="dxa"/>
+              <w:left w:w="80" w:type="dxa"/>
+              <w:bottom w:w="80" w:type="dxa"/>
+              <w:right w:w="80" w:type="dxa"/>
+            </w:tcMar>
+            <w:vAlign w:val="center"/>
+          </w:tcPr>
+          <w:p>
+            <w:pPr>
+              <w:pStyle w:val="Text"/>
+              <w:rPr>
+                <w:lang w:val="de-DE"/>
+              </w:rPr>
+            </w:pPr>
+            <w:r>
+              <w:rPr>
+                <w:lang w:val="de-DE"/>
+              </w:rPr>
+              <w:t xml:space="preserve">Mit diesem Tool kann Code nach einem einheitlichen Standard formatiert werden. Zusammen mit </w:t>
+            </w:r>
+            <w:proofErr w:type="spellStart"/>
+            <w:r>
+              <w:rPr>
+                <w:lang w:val="de-DE"/>
+              </w:rPr>
+              <w:t>ESlint</w:t>
+            </w:r>
+            <w:proofErr w:type="spellEnd"/>
+            <w:r>
+              <w:rPr>
+                <w:lang w:val="de-DE"/>
+              </w:rPr>
+              <w:t xml:space="preserve"> in Visual Studio Code wird jeglicher Code automatisch beim Speichern formatiert und </w:t>
+            </w:r>
+            <w:proofErr w:type="spellStart"/>
+            <w:r>
+              <w:rPr>
+                <w:lang w:val="de-DE"/>
+              </w:rPr>
+              <w:t>styletechnisch</w:t>
+            </w:r>
+            <w:proofErr w:type="spellEnd"/>
+            <w:r>
+              <w:rPr>
+                <w:lang w:val="de-DE"/>
+              </w:rPr>
+              <w:t xml:space="preserve"> analysiert bzw. optimiert. </w:t>
+            </w:r>
+            <w:proofErr w:type="spellStart"/>
+            <w:r>
+              <w:rPr>
+                <w:lang w:val="de-DE"/>
+              </w:rPr>
+              <w:t>Prettier</w:t>
+            </w:r>
+            <w:proofErr w:type="spellEnd"/>
+            <w:r>
+              <w:rPr>
+                <w:lang w:val="de-DE"/>
+              </w:rPr>
+              <w:t xml:space="preserve"> selbst schreibt dabei keinen Code um, sondern schlägt alternative Lösungen für einen einheitlichen Code-Style vor.</w:t>
+            </w:r>
+          </w:p>
+        </w:tc>
+      </w:tr>
+      <w:tr>
+        <w:tblPrEx>
+          <w:shd w:val="clear" w:color="auto" w:fill="CADFFF"/>
+        </w:tblPrEx>
+        <w:trPr>
+          <w:trHeight w:val="1120"/>
+        </w:trPr>
+        <w:tc>
+          <w:tcPr>
+            <w:tcW w:w="1819" w:type="dxa"/>
+            <w:tcBorders>
+              <w:top w:val="single" w:sz="2" w:space="0" w:color="000000"/>
+              <w:left w:val="single" w:sz="2" w:space="0" w:color="000000"/>
+              <w:bottom w:val="single" w:sz="2" w:space="0" w:color="000000"/>
+              <w:right w:val="single" w:sz="2" w:space="0" w:color="000000"/>
+            </w:tcBorders>
+            <w:shd w:val="clear" w:color="auto" w:fill="auto"/>
+            <w:tcMar>
+              <w:top w:w="80" w:type="dxa"/>
+              <w:left w:w="80" w:type="dxa"/>
+              <w:bottom w:w="80" w:type="dxa"/>
+              <w:right w:w="80" w:type="dxa"/>
+            </w:tcMar>
+            <w:vAlign w:val="center"/>
+          </w:tcPr>
+          <w:p>
+            <w:pPr>
+              <w:pStyle w:val="Text"/>
+              <w:jc w:val="center"/>
+            </w:pPr>
+            <w:r>
+              <w:t>react</w:t>
             </w:r>
           </w:p>
         </w:tc>
@@ -15199,13 +15931,13 @@
               <w:jc w:val="center"/>
             </w:pPr>
             <w:r>
-              <w:rPr>
-                <w:rFonts w:ascii="Arial" w:hAnsi="Arial"/>
-                <w:sz w:val="28"/>
-                <w:szCs w:val="28"/>
-              </w:rPr>
-              <w:t>IDE</w:t>
-            </w:r>
+              <w:t xml:space="preserve">JavaScript </w:t>
+            </w:r>
+            <w:proofErr w:type="spellStart"/>
+            <w:r>
+              <w:t>Bibliothek</w:t>
+            </w:r>
+            <w:proofErr w:type="spellEnd"/>
           </w:p>
         </w:tc>
         <w:tc>
@@ -15237,8 +15969,1670 @@
               <w:rPr>
                 <w:lang w:val="de-DE"/>
               </w:rPr>
-              <w:t>Php Storm ist eine integrierte Entwicklungsumgebung (</w:t>
-            </w:r>
+              <w:t xml:space="preserve">Eine JavaScript Bibliothek zur User-Interface-Erstellung von Facebook. </w:t>
+            </w:r>
+            <w:proofErr w:type="spellStart"/>
+            <w:r>
+              <w:rPr>
+                <w:lang w:val="de-DE"/>
+              </w:rPr>
+              <w:t>React</w:t>
+            </w:r>
+            <w:proofErr w:type="spellEnd"/>
+            <w:r>
+              <w:rPr>
+                <w:lang w:val="de-DE"/>
+              </w:rPr>
+              <w:t xml:space="preserve"> erlaubt es dem Anwender die Applikation in viele kleine Komponenten aufzuteilen. Jede Komponente ist für sich gekapselt und verwaltet ihren eigenen internen Zustand. Zusammen mit weiteren Komponenten können sehr komplexe </w:t>
+            </w:r>
+            <w:proofErr w:type="spellStart"/>
+            <w:r>
+              <w:rPr>
+                <w:lang w:val="de-DE"/>
+              </w:rPr>
+              <w:t>UI's</w:t>
+            </w:r>
+            <w:proofErr w:type="spellEnd"/>
+            <w:r>
+              <w:rPr>
+                <w:lang w:val="de-DE"/>
+              </w:rPr>
+              <w:t xml:space="preserve"> aus vielen kleinen und übersichtlichen Bausteinen erstellt werden. </w:t>
+            </w:r>
+            <w:proofErr w:type="spellStart"/>
+            <w:r>
+              <w:rPr>
+                <w:lang w:val="de-DE"/>
+              </w:rPr>
+              <w:t>React</w:t>
+            </w:r>
+            <w:proofErr w:type="spellEnd"/>
+            <w:r>
+              <w:rPr>
+                <w:lang w:val="de-DE"/>
+              </w:rPr>
+              <w:t xml:space="preserve"> entscheidet wann welche Komponente neu gerendert werden muss und ob weitere Komponenten in der Hierarchie ebenfalls betroffen sind. Diese Überwachung des Renderings erlaubt es sehr schnelle und umfangreiche </w:t>
+            </w:r>
+            <w:proofErr w:type="spellStart"/>
+            <w:r>
+              <w:rPr>
+                <w:lang w:val="de-DE"/>
+              </w:rPr>
+              <w:t>UI's</w:t>
+            </w:r>
+            <w:proofErr w:type="spellEnd"/>
+            <w:r>
+              <w:rPr>
+                <w:lang w:val="de-DE"/>
+              </w:rPr>
+              <w:t xml:space="preserve"> zu schreiben die in Echtzeit reagieren können.</w:t>
+            </w:r>
+          </w:p>
+        </w:tc>
+      </w:tr>
+    </w:tbl>
+    <w:p>
+      <w:pPr>
+        <w:pStyle w:val="Text"/>
+        <w:rPr>
+          <w:rFonts w:ascii="Arial" w:eastAsia="Arial" w:hAnsi="Arial" w:cs="Arial"/>
+          <w:lang w:val="de-DE"/>
+        </w:rPr>
+      </w:pPr>
+    </w:p>
+    <w:p>
+      <w:pPr>
+        <w:pStyle w:val="Heading3"/>
+        <w:rPr>
+          <w:lang w:val="de-DE"/>
+        </w:rPr>
+      </w:pPr>
+      <w:bookmarkStart w:id="152" w:name="_Toc3"/>
+      <w:bookmarkStart w:id="153" w:name="_Toc503652782"/>
+    </w:p>
+    <w:p>
+      <w:pPr>
+        <w:pStyle w:val="Heading3"/>
+        <w:rPr>
+          <w:lang w:val="de-DE"/>
+        </w:rPr>
+      </w:pPr>
+    </w:p>
+    <w:p>
+      <w:pPr>
+        <w:pStyle w:val="Heading3"/>
+        <w:rPr>
+          <w:lang w:val="de-DE"/>
+        </w:rPr>
+      </w:pPr>
+      <w:r>
+        <w:rPr>
+          <w:lang w:val="de-DE"/>
+        </w:rPr>
+        <w:t>6</w:t>
+      </w:r>
+      <w:r>
+        <w:rPr>
+          <w:lang w:val="de-DE"/>
+        </w:rPr>
+        <w:t xml:space="preserve">.2.2 </w:t>
+      </w:r>
+      <w:r>
+        <w:rPr>
+          <w:lang w:val="de-DE"/>
+        </w:rPr>
+        <w:t>Backend</w:t>
+      </w:r>
+      <w:bookmarkEnd w:id="152"/>
+      <w:bookmarkEnd w:id="153"/>
+    </w:p>
+    <w:p>
+      <w:pPr>
+        <w:rPr>
+          <w:lang w:val="de-DE"/>
+        </w:rPr>
+      </w:pPr>
+    </w:p>
+    <w:tbl>
+      <w:tblPr>
+        <w:tblW w:w="9303" w:type="dxa"/>
+        <w:tblInd w:w="432" w:type="dxa"/>
+        <w:tblBorders>
+          <w:top w:val="single" w:sz="8" w:space="0" w:color="FFFFFF"/>
+          <w:left w:val="single" w:sz="8" w:space="0" w:color="FFFFFF"/>
+          <w:bottom w:val="single" w:sz="8" w:space="0" w:color="FFFFFF"/>
+          <w:right w:val="single" w:sz="8" w:space="0" w:color="FFFFFF"/>
+          <w:insideH w:val="single" w:sz="8" w:space="0" w:color="FFFFFF"/>
+          <w:insideV w:val="single" w:sz="8" w:space="0" w:color="FFFFFF"/>
+        </w:tblBorders>
+        <w:shd w:val="clear" w:color="auto" w:fill="00A2FF"/>
+        <w:tblLayout w:type="fixed"/>
+        <w:tblLook w:val="04A0" w:firstRow="1" w:lastRow="0" w:firstColumn="1" w:lastColumn="0" w:noHBand="0" w:noVBand="1"/>
+      </w:tblPr>
+      <w:tblGrid>
+        <w:gridCol w:w="3163"/>
+        <w:gridCol w:w="1459"/>
+        <w:gridCol w:w="2254"/>
+        <w:gridCol w:w="2427"/>
+      </w:tblGrid>
+      <w:tr>
+        <w:trPr>
+          <w:trHeight w:val="567"/>
+          <w:tblHeader/>
+        </w:trPr>
+        <w:tc>
+          <w:tcPr>
+            <w:tcW w:w="3162" w:type="dxa"/>
+            <w:tcBorders>
+              <w:top w:val="single" w:sz="2" w:space="0" w:color="000000"/>
+              <w:left w:val="single" w:sz="2" w:space="0" w:color="000000"/>
+              <w:bottom w:val="single" w:sz="4" w:space="0" w:color="000000"/>
+              <w:right w:val="single" w:sz="2" w:space="0" w:color="000000"/>
+            </w:tcBorders>
+            <w:shd w:val="clear" w:color="auto" w:fill="D5D5D5"/>
+            <w:tcMar>
+              <w:top w:w="80" w:type="dxa"/>
+              <w:left w:w="80" w:type="dxa"/>
+              <w:bottom w:w="80" w:type="dxa"/>
+              <w:right w:w="80" w:type="dxa"/>
+            </w:tcMar>
+          </w:tcPr>
+          <w:p>
+            <w:pPr>
+              <w:pStyle w:val="Tabellenstil1"/>
+            </w:pPr>
+            <w:r>
+              <w:rPr>
+                <w:rFonts w:ascii="Arial" w:hAnsi="Arial"/>
+                <w:sz w:val="24"/>
+                <w:szCs w:val="24"/>
+              </w:rPr>
+              <w:t>Ä</w:t>
+            </w:r>
+            <w:proofErr w:type="spellStart"/>
+            <w:r>
+              <w:rPr>
+                <w:rFonts w:ascii="Arial" w:hAnsi="Arial"/>
+                <w:sz w:val="24"/>
+                <w:szCs w:val="24"/>
+                <w:lang w:val="de-DE"/>
+              </w:rPr>
+              <w:t>nderung</w:t>
+            </w:r>
+            <w:proofErr w:type="spellEnd"/>
+          </w:p>
+        </w:tc>
+        <w:tc>
+          <w:tcPr>
+            <w:tcW w:w="1459" w:type="dxa"/>
+            <w:tcBorders>
+              <w:top w:val="single" w:sz="2" w:space="0" w:color="000000"/>
+              <w:left w:val="single" w:sz="2" w:space="0" w:color="000000"/>
+              <w:bottom w:val="single" w:sz="4" w:space="0" w:color="000000"/>
+              <w:right w:val="single" w:sz="2" w:space="0" w:color="000000"/>
+            </w:tcBorders>
+            <w:shd w:val="clear" w:color="auto" w:fill="D5D5D5"/>
+            <w:tcMar>
+              <w:top w:w="80" w:type="dxa"/>
+              <w:left w:w="80" w:type="dxa"/>
+              <w:bottom w:w="80" w:type="dxa"/>
+              <w:right w:w="80" w:type="dxa"/>
+            </w:tcMar>
+          </w:tcPr>
+          <w:p>
+            <w:pPr>
+              <w:pStyle w:val="Tabellenstil1"/>
+            </w:pPr>
+            <w:r>
+              <w:rPr>
+                <w:rFonts w:ascii="Arial" w:hAnsi="Arial"/>
+                <w:sz w:val="24"/>
+                <w:szCs w:val="24"/>
+                <w:lang w:val="de-DE"/>
+              </w:rPr>
+              <w:t>Datum</w:t>
+            </w:r>
+          </w:p>
+        </w:tc>
+        <w:tc>
+          <w:tcPr>
+            <w:tcW w:w="2254" w:type="dxa"/>
+            <w:tcBorders>
+              <w:top w:val="single" w:sz="2" w:space="0" w:color="000000"/>
+              <w:left w:val="single" w:sz="2" w:space="0" w:color="000000"/>
+              <w:bottom w:val="single" w:sz="4" w:space="0" w:color="000000"/>
+              <w:right w:val="single" w:sz="2" w:space="0" w:color="000000"/>
+            </w:tcBorders>
+            <w:shd w:val="clear" w:color="auto" w:fill="D5D5D5"/>
+            <w:tcMar>
+              <w:top w:w="80" w:type="dxa"/>
+              <w:left w:w="80" w:type="dxa"/>
+              <w:bottom w:w="80" w:type="dxa"/>
+              <w:right w:w="80" w:type="dxa"/>
+            </w:tcMar>
+          </w:tcPr>
+          <w:p>
+            <w:pPr>
+              <w:pStyle w:val="Tabellenstil1"/>
+            </w:pPr>
+            <w:proofErr w:type="spellStart"/>
+            <w:r>
+              <w:rPr>
+                <w:rFonts w:ascii="Arial" w:hAnsi="Arial"/>
+                <w:sz w:val="24"/>
+                <w:szCs w:val="24"/>
+                <w:lang w:val="de-DE"/>
+              </w:rPr>
+              <w:t>Ver</w:t>
+            </w:r>
+            <w:proofErr w:type="spellEnd"/>
+            <w:r>
+              <w:rPr>
+                <w:rFonts w:ascii="Arial" w:hAnsi="Arial"/>
+                <w:sz w:val="24"/>
+                <w:szCs w:val="24"/>
+              </w:rPr>
+              <w:t>ä</w:t>
+            </w:r>
+            <w:proofErr w:type="spellStart"/>
+            <w:r>
+              <w:rPr>
+                <w:rFonts w:ascii="Arial" w:hAnsi="Arial"/>
+                <w:sz w:val="24"/>
+                <w:szCs w:val="24"/>
+                <w:lang w:val="de-DE"/>
+              </w:rPr>
+              <w:t>ndert</w:t>
+            </w:r>
+            <w:proofErr w:type="spellEnd"/>
+            <w:r>
+              <w:rPr>
+                <w:rFonts w:ascii="Arial" w:hAnsi="Arial"/>
+                <w:sz w:val="24"/>
+                <w:szCs w:val="24"/>
+                <w:lang w:val="de-DE"/>
+              </w:rPr>
+              <w:t xml:space="preserve"> von</w:t>
+            </w:r>
+          </w:p>
+        </w:tc>
+        <w:tc>
+          <w:tcPr>
+            <w:tcW w:w="2426" w:type="dxa"/>
+            <w:tcBorders>
+              <w:top w:val="single" w:sz="2" w:space="0" w:color="000000"/>
+              <w:left w:val="single" w:sz="2" w:space="0" w:color="000000"/>
+              <w:bottom w:val="single" w:sz="4" w:space="0" w:color="000000"/>
+              <w:right w:val="single" w:sz="2" w:space="0" w:color="000000"/>
+            </w:tcBorders>
+            <w:shd w:val="clear" w:color="auto" w:fill="D5D5D5"/>
+            <w:tcMar>
+              <w:top w:w="80" w:type="dxa"/>
+              <w:left w:w="80" w:type="dxa"/>
+              <w:bottom w:w="80" w:type="dxa"/>
+              <w:right w:w="80" w:type="dxa"/>
+            </w:tcMar>
+          </w:tcPr>
+          <w:p>
+            <w:pPr>
+              <w:pStyle w:val="Tabellenstil1"/>
+            </w:pPr>
+            <w:r>
+              <w:rPr>
+                <w:rFonts w:ascii="Arial" w:hAnsi="Arial"/>
+                <w:sz w:val="24"/>
+                <w:szCs w:val="24"/>
+                <w:lang w:val="de-DE"/>
+              </w:rPr>
+              <w:t>Versionsnummer</w:t>
+            </w:r>
+          </w:p>
+        </w:tc>
+      </w:tr>
+      <w:tr>
+        <w:tblPrEx>
+          <w:shd w:val="clear" w:color="auto" w:fill="CADFFF"/>
+        </w:tblPrEx>
+        <w:trPr>
+          <w:trHeight w:val="308"/>
+        </w:trPr>
+        <w:tc>
+          <w:tcPr>
+            <w:tcW w:w="3162" w:type="dxa"/>
+            <w:tcBorders>
+              <w:top w:val="single" w:sz="4" w:space="0" w:color="000000"/>
+              <w:left w:val="single" w:sz="2" w:space="0" w:color="000000"/>
+              <w:bottom w:val="single" w:sz="2" w:space="0" w:color="000000"/>
+              <w:right w:val="single" w:sz="2" w:space="0" w:color="000000"/>
+            </w:tcBorders>
+            <w:shd w:val="clear" w:color="auto" w:fill="auto"/>
+            <w:tcMar>
+              <w:top w:w="80" w:type="dxa"/>
+              <w:left w:w="80" w:type="dxa"/>
+              <w:bottom w:w="80" w:type="dxa"/>
+              <w:right w:w="80" w:type="dxa"/>
+            </w:tcMar>
+          </w:tcPr>
+          <w:p>
+            <w:pPr>
+              <w:pStyle w:val="Tabellenstil2"/>
+            </w:pPr>
+            <w:r>
+              <w:rPr>
+                <w:rFonts w:ascii="Arial" w:hAnsi="Arial"/>
+                <w:sz w:val="24"/>
+                <w:szCs w:val="24"/>
+              </w:rPr>
+              <w:t>Dokument angelegt</w:t>
+            </w:r>
+          </w:p>
+        </w:tc>
+        <w:tc>
+          <w:tcPr>
+            <w:tcW w:w="1459" w:type="dxa"/>
+            <w:tcBorders>
+              <w:top w:val="single" w:sz="4" w:space="0" w:color="000000"/>
+              <w:left w:val="single" w:sz="2" w:space="0" w:color="000000"/>
+              <w:bottom w:val="single" w:sz="2" w:space="0" w:color="000000"/>
+              <w:right w:val="single" w:sz="2" w:space="0" w:color="000000"/>
+            </w:tcBorders>
+            <w:shd w:val="clear" w:color="auto" w:fill="auto"/>
+            <w:tcMar>
+              <w:top w:w="80" w:type="dxa"/>
+              <w:left w:w="80" w:type="dxa"/>
+              <w:bottom w:w="80" w:type="dxa"/>
+              <w:right w:w="80" w:type="dxa"/>
+            </w:tcMar>
+          </w:tcPr>
+          <w:p>
+            <w:pPr>
+              <w:pStyle w:val="Tabellenstil2"/>
+            </w:pPr>
+            <w:r>
+              <w:rPr>
+                <w:rFonts w:ascii="Arial" w:hAnsi="Arial"/>
+                <w:sz w:val="24"/>
+                <w:szCs w:val="24"/>
+              </w:rPr>
+              <w:t>9.01.2018</w:t>
+            </w:r>
+          </w:p>
+        </w:tc>
+        <w:tc>
+          <w:tcPr>
+            <w:tcW w:w="2254" w:type="dxa"/>
+            <w:tcBorders>
+              <w:top w:val="single" w:sz="4" w:space="0" w:color="000000"/>
+              <w:left w:val="single" w:sz="2" w:space="0" w:color="000000"/>
+              <w:bottom w:val="single" w:sz="2" w:space="0" w:color="000000"/>
+              <w:right w:val="single" w:sz="2" w:space="0" w:color="000000"/>
+            </w:tcBorders>
+            <w:shd w:val="clear" w:color="auto" w:fill="auto"/>
+            <w:tcMar>
+              <w:top w:w="80" w:type="dxa"/>
+              <w:left w:w="80" w:type="dxa"/>
+              <w:bottom w:w="80" w:type="dxa"/>
+              <w:right w:w="80" w:type="dxa"/>
+            </w:tcMar>
+          </w:tcPr>
+          <w:p>
+            <w:pPr>
+              <w:pStyle w:val="Tabellenstil2"/>
+            </w:pPr>
+            <w:r>
+              <w:rPr>
+                <w:rFonts w:ascii="Arial" w:hAnsi="Arial"/>
+                <w:sz w:val="24"/>
+                <w:szCs w:val="24"/>
+              </w:rPr>
+              <w:t xml:space="preserve">Tobin </w:t>
+            </w:r>
+            <w:proofErr w:type="spellStart"/>
+            <w:r>
+              <w:rPr>
+                <w:rFonts w:ascii="Arial" w:hAnsi="Arial"/>
+                <w:sz w:val="24"/>
+                <w:szCs w:val="24"/>
+              </w:rPr>
+              <w:t>Choinowski</w:t>
+            </w:r>
+            <w:proofErr w:type="spellEnd"/>
+          </w:p>
+        </w:tc>
+        <w:tc>
+          <w:tcPr>
+            <w:tcW w:w="2426" w:type="dxa"/>
+            <w:tcBorders>
+              <w:top w:val="single" w:sz="4" w:space="0" w:color="000000"/>
+              <w:left w:val="single" w:sz="2" w:space="0" w:color="000000"/>
+              <w:bottom w:val="single" w:sz="2" w:space="0" w:color="000000"/>
+              <w:right w:val="single" w:sz="2" w:space="0" w:color="000000"/>
+            </w:tcBorders>
+            <w:shd w:val="clear" w:color="auto" w:fill="auto"/>
+            <w:tcMar>
+              <w:top w:w="80" w:type="dxa"/>
+              <w:left w:w="80" w:type="dxa"/>
+              <w:bottom w:w="80" w:type="dxa"/>
+              <w:right w:w="80" w:type="dxa"/>
+            </w:tcMar>
+          </w:tcPr>
+          <w:p>
+            <w:pPr>
+              <w:pStyle w:val="Tabellenstil2"/>
+            </w:pPr>
+            <w:r>
+              <w:rPr>
+                <w:rFonts w:ascii="Arial" w:hAnsi="Arial"/>
+                <w:sz w:val="24"/>
+                <w:szCs w:val="24"/>
+              </w:rPr>
+              <w:t>1.0</w:t>
+            </w:r>
+          </w:p>
+        </w:tc>
+      </w:tr>
+    </w:tbl>
+    <w:p>
+      <w:pPr>
+        <w:pStyle w:val="TextA"/>
+        <w:widowControl w:val="0"/>
+        <w:ind w:left="324" w:hanging="324"/>
+        <w:rPr>
+          <w:rFonts w:ascii="Arial" w:eastAsia="Arial" w:hAnsi="Arial" w:cs="Arial"/>
+        </w:rPr>
+      </w:pPr>
+    </w:p>
+    <w:p>
+      <w:pPr>
+        <w:pStyle w:val="TextA"/>
+        <w:rPr>
+          <w:rFonts w:ascii="Arial" w:eastAsia="Arial" w:hAnsi="Arial" w:cs="Arial"/>
+        </w:rPr>
+      </w:pPr>
+    </w:p>
+    <w:p>
+      <w:pPr>
+        <w:pStyle w:val="TextA"/>
+        <w:rPr>
+          <w:rFonts w:ascii="Arial" w:eastAsia="Arial" w:hAnsi="Arial" w:cs="Arial"/>
+          <w:b/>
+          <w:bCs/>
+        </w:rPr>
+      </w:pPr>
+    </w:p>
+    <w:p>
+      <w:pPr>
+        <w:pStyle w:val="TextA"/>
+      </w:pPr>
+    </w:p>
+    <w:tbl>
+      <w:tblPr>
+        <w:tblW w:w="9302" w:type="dxa"/>
+        <w:tblInd w:w="432" w:type="dxa"/>
+        <w:tblBorders>
+          <w:top w:val="single" w:sz="8" w:space="0" w:color="FFFFFF"/>
+          <w:left w:val="single" w:sz="8" w:space="0" w:color="FFFFFF"/>
+          <w:bottom w:val="single" w:sz="8" w:space="0" w:color="FFFFFF"/>
+          <w:right w:val="single" w:sz="8" w:space="0" w:color="FFFFFF"/>
+          <w:insideH w:val="single" w:sz="8" w:space="0" w:color="FFFFFF"/>
+          <w:insideV w:val="single" w:sz="8" w:space="0" w:color="FFFFFF"/>
+        </w:tblBorders>
+        <w:shd w:val="clear" w:color="auto" w:fill="00A2FF"/>
+        <w:tblLayout w:type="fixed"/>
+        <w:tblLook w:val="04A0" w:firstRow="1" w:lastRow="0" w:firstColumn="1" w:lastColumn="0" w:noHBand="0" w:noVBand="1"/>
+      </w:tblPr>
+      <w:tblGrid>
+        <w:gridCol w:w="1819"/>
+        <w:gridCol w:w="3312"/>
+        <w:gridCol w:w="4171"/>
+      </w:tblGrid>
+      <w:tr>
+        <w:trPr>
+          <w:trHeight w:val="295"/>
+          <w:tblHeader/>
+        </w:trPr>
+        <w:tc>
+          <w:tcPr>
+            <w:tcW w:w="1819" w:type="dxa"/>
+            <w:tcBorders>
+              <w:top w:val="single" w:sz="2" w:space="0" w:color="000000"/>
+              <w:left w:val="single" w:sz="2" w:space="0" w:color="000000"/>
+              <w:bottom w:val="single" w:sz="4" w:space="0" w:color="000000"/>
+              <w:right w:val="single" w:sz="2" w:space="0" w:color="000000"/>
+            </w:tcBorders>
+            <w:shd w:val="clear" w:color="auto" w:fill="BDC0BF"/>
+            <w:tcMar>
+              <w:top w:w="80" w:type="dxa"/>
+              <w:left w:w="80" w:type="dxa"/>
+              <w:bottom w:w="80" w:type="dxa"/>
+              <w:right w:w="80" w:type="dxa"/>
+            </w:tcMar>
+            <w:vAlign w:val="center"/>
+          </w:tcPr>
+          <w:p>
+            <w:pPr>
+              <w:pStyle w:val="Tabellenstil1"/>
+              <w:jc w:val="center"/>
+            </w:pPr>
+            <w:r>
+              <w:rPr>
+                <w:rFonts w:ascii="Arial" w:hAnsi="Arial"/>
+                <w:sz w:val="24"/>
+                <w:szCs w:val="24"/>
+                <w:lang w:val="de-DE"/>
+              </w:rPr>
+              <w:t>Name</w:t>
+            </w:r>
+          </w:p>
+        </w:tc>
+        <w:tc>
+          <w:tcPr>
+            <w:tcW w:w="3312" w:type="dxa"/>
+            <w:tcBorders>
+              <w:top w:val="single" w:sz="2" w:space="0" w:color="000000"/>
+              <w:left w:val="single" w:sz="2" w:space="0" w:color="000000"/>
+              <w:bottom w:val="single" w:sz="4" w:space="0" w:color="000000"/>
+              <w:right w:val="single" w:sz="2" w:space="0" w:color="000000"/>
+            </w:tcBorders>
+            <w:shd w:val="clear" w:color="auto" w:fill="BDC0BF"/>
+            <w:tcMar>
+              <w:top w:w="80" w:type="dxa"/>
+              <w:left w:w="80" w:type="dxa"/>
+              <w:bottom w:w="80" w:type="dxa"/>
+              <w:right w:w="80" w:type="dxa"/>
+            </w:tcMar>
+            <w:vAlign w:val="center"/>
+          </w:tcPr>
+          <w:p>
+            <w:pPr>
+              <w:pStyle w:val="Tabellenstil1"/>
+              <w:jc w:val="center"/>
+            </w:pPr>
+            <w:r>
+              <w:rPr>
+                <w:rFonts w:ascii="Arial" w:hAnsi="Arial"/>
+                <w:sz w:val="24"/>
+                <w:szCs w:val="24"/>
+                <w:lang w:val="de-DE"/>
+              </w:rPr>
+              <w:t>Typ</w:t>
+            </w:r>
+          </w:p>
+        </w:tc>
+        <w:tc>
+          <w:tcPr>
+            <w:tcW w:w="4171" w:type="dxa"/>
+            <w:tcBorders>
+              <w:top w:val="single" w:sz="2" w:space="0" w:color="000000"/>
+              <w:left w:val="single" w:sz="2" w:space="0" w:color="000000"/>
+              <w:bottom w:val="single" w:sz="4" w:space="0" w:color="000000"/>
+              <w:right w:val="single" w:sz="2" w:space="0" w:color="000000"/>
+            </w:tcBorders>
+            <w:shd w:val="clear" w:color="auto" w:fill="BDC0BF"/>
+            <w:tcMar>
+              <w:top w:w="80" w:type="dxa"/>
+              <w:left w:w="80" w:type="dxa"/>
+              <w:bottom w:w="80" w:type="dxa"/>
+              <w:right w:w="80" w:type="dxa"/>
+            </w:tcMar>
+            <w:vAlign w:val="center"/>
+          </w:tcPr>
+          <w:p>
+            <w:pPr>
+              <w:pStyle w:val="Tabellenstil1"/>
+              <w:jc w:val="center"/>
+            </w:pPr>
+            <w:r>
+              <w:rPr>
+                <w:rFonts w:ascii="Arial" w:hAnsi="Arial"/>
+                <w:sz w:val="24"/>
+                <w:szCs w:val="24"/>
+                <w:lang w:val="de-DE"/>
+              </w:rPr>
+              <w:t>Beschreibung</w:t>
+            </w:r>
+          </w:p>
+        </w:tc>
+      </w:tr>
+      <w:tr>
+        <w:tblPrEx>
+          <w:shd w:val="clear" w:color="auto" w:fill="CADFFF"/>
+        </w:tblPrEx>
+        <w:trPr>
+          <w:trHeight w:val="870"/>
+        </w:trPr>
+        <w:tc>
+          <w:tcPr>
+            <w:tcW w:w="1819" w:type="dxa"/>
+            <w:tcBorders>
+              <w:top w:val="single" w:sz="4" w:space="0" w:color="000000"/>
+              <w:left w:val="single" w:sz="2" w:space="0" w:color="000000"/>
+              <w:bottom w:val="single" w:sz="2" w:space="0" w:color="000000"/>
+              <w:right w:val="single" w:sz="2" w:space="0" w:color="000000"/>
+            </w:tcBorders>
+            <w:shd w:val="clear" w:color="auto" w:fill="auto"/>
+            <w:tcMar>
+              <w:top w:w="80" w:type="dxa"/>
+              <w:left w:w="80" w:type="dxa"/>
+              <w:bottom w:w="80" w:type="dxa"/>
+              <w:right w:w="80" w:type="dxa"/>
+            </w:tcMar>
+            <w:vAlign w:val="center"/>
+          </w:tcPr>
+          <w:p>
+            <w:pPr>
+              <w:pStyle w:val="Text"/>
+              <w:jc w:val="center"/>
+            </w:pPr>
+            <w:r>
+              <w:rPr>
+                <w:rFonts w:ascii="Arial" w:hAnsi="Arial"/>
+              </w:rPr>
+              <w:t>PHP</w:t>
+            </w:r>
+          </w:p>
+        </w:tc>
+        <w:tc>
+          <w:tcPr>
+            <w:tcW w:w="3312" w:type="dxa"/>
+            <w:tcBorders>
+              <w:top w:val="single" w:sz="4" w:space="0" w:color="000000"/>
+              <w:left w:val="single" w:sz="2" w:space="0" w:color="000000"/>
+              <w:bottom w:val="single" w:sz="4" w:space="0" w:color="000000"/>
+              <w:right w:val="single" w:sz="2" w:space="0" w:color="000000"/>
+            </w:tcBorders>
+            <w:shd w:val="clear" w:color="auto" w:fill="auto"/>
+            <w:tcMar>
+              <w:top w:w="80" w:type="dxa"/>
+              <w:left w:w="80" w:type="dxa"/>
+              <w:bottom w:w="80" w:type="dxa"/>
+              <w:right w:w="80" w:type="dxa"/>
+            </w:tcMar>
+            <w:vAlign w:val="center"/>
+          </w:tcPr>
+          <w:p>
+            <w:pPr>
+              <w:pStyle w:val="Text"/>
+              <w:jc w:val="center"/>
+            </w:pPr>
+            <w:proofErr w:type="spellStart"/>
+            <w:r>
+              <w:rPr>
+                <w:rFonts w:ascii="Arial" w:hAnsi="Arial"/>
+                <w:sz w:val="28"/>
+                <w:szCs w:val="28"/>
+              </w:rPr>
+              <w:t>Programmiersprache</w:t>
+            </w:r>
+            <w:proofErr w:type="spellEnd"/>
+          </w:p>
+        </w:tc>
+        <w:tc>
+          <w:tcPr>
+            <w:tcW w:w="4171" w:type="dxa"/>
+            <w:tcBorders>
+              <w:top w:val="single" w:sz="4" w:space="0" w:color="000000"/>
+              <w:left w:val="single" w:sz="2" w:space="0" w:color="000000"/>
+              <w:bottom w:val="single" w:sz="4" w:space="0" w:color="000000"/>
+              <w:right w:val="single" w:sz="2" w:space="0" w:color="000000"/>
+            </w:tcBorders>
+            <w:shd w:val="clear" w:color="auto" w:fill="auto"/>
+            <w:tcMar>
+              <w:top w:w="80" w:type="dxa"/>
+              <w:left w:w="80" w:type="dxa"/>
+              <w:bottom w:w="80" w:type="dxa"/>
+              <w:right w:w="80" w:type="dxa"/>
+            </w:tcMar>
+            <w:vAlign w:val="center"/>
+          </w:tcPr>
+          <w:p>
+            <w:pPr>
+              <w:pStyle w:val="Text"/>
+              <w:rPr>
+                <w:lang w:val="de-DE"/>
+              </w:rPr>
+            </w:pPr>
+            <w:r>
+              <w:rPr>
+                <w:rFonts w:ascii="Arial" w:hAnsi="Arial"/>
+                <w:lang w:val="de-DE"/>
+              </w:rPr>
+              <w:t>Ist eine Skriptsprache, welche speziell für die Webprogrammierung ist.</w:t>
+            </w:r>
+          </w:p>
+        </w:tc>
+      </w:tr>
+      <w:tr>
+        <w:tblPrEx>
+          <w:shd w:val="clear" w:color="auto" w:fill="CADFFF"/>
+        </w:tblPrEx>
+        <w:trPr>
+          <w:trHeight w:val="1122"/>
+        </w:trPr>
+        <w:tc>
+          <w:tcPr>
+            <w:tcW w:w="1819" w:type="dxa"/>
+            <w:tcBorders>
+              <w:top w:val="single" w:sz="2" w:space="0" w:color="000000"/>
+              <w:left w:val="single" w:sz="2" w:space="0" w:color="000000"/>
+              <w:bottom w:val="single" w:sz="2" w:space="0" w:color="000000"/>
+              <w:right w:val="single" w:sz="2" w:space="0" w:color="000000"/>
+            </w:tcBorders>
+            <w:shd w:val="clear" w:color="auto" w:fill="auto"/>
+            <w:tcMar>
+              <w:top w:w="80" w:type="dxa"/>
+              <w:left w:w="80" w:type="dxa"/>
+              <w:bottom w:w="80" w:type="dxa"/>
+              <w:right w:w="80" w:type="dxa"/>
+            </w:tcMar>
+            <w:vAlign w:val="center"/>
+          </w:tcPr>
+          <w:p>
+            <w:pPr>
+              <w:pStyle w:val="Text"/>
+              <w:jc w:val="center"/>
+            </w:pPr>
+            <w:proofErr w:type="spellStart"/>
+            <w:r>
+              <w:rPr>
+                <w:rFonts w:ascii="Arial" w:hAnsi="Arial"/>
+              </w:rPr>
+              <w:t>Laravel</w:t>
+            </w:r>
+            <w:proofErr w:type="spellEnd"/>
+          </w:p>
+        </w:tc>
+        <w:tc>
+          <w:tcPr>
+            <w:tcW w:w="3312" w:type="dxa"/>
+            <w:tcBorders>
+              <w:top w:val="single" w:sz="4" w:space="0" w:color="000000"/>
+              <w:left w:val="single" w:sz="2" w:space="0" w:color="000000"/>
+              <w:bottom w:val="single" w:sz="4" w:space="0" w:color="000000"/>
+              <w:right w:val="single" w:sz="2" w:space="0" w:color="000000"/>
+            </w:tcBorders>
+            <w:shd w:val="clear" w:color="auto" w:fill="auto"/>
+            <w:tcMar>
+              <w:top w:w="80" w:type="dxa"/>
+              <w:left w:w="80" w:type="dxa"/>
+              <w:bottom w:w="80" w:type="dxa"/>
+              <w:right w:w="80" w:type="dxa"/>
+            </w:tcMar>
+            <w:vAlign w:val="center"/>
+          </w:tcPr>
+          <w:p>
+            <w:pPr>
+              <w:pStyle w:val="Text"/>
+              <w:jc w:val="center"/>
+            </w:pPr>
+            <w:r>
+              <w:rPr>
+                <w:rFonts w:ascii="Arial" w:hAnsi="Arial"/>
+                <w:sz w:val="28"/>
+                <w:szCs w:val="28"/>
+              </w:rPr>
+              <w:t>Framework</w:t>
+            </w:r>
+          </w:p>
+        </w:tc>
+        <w:tc>
+          <w:tcPr>
+            <w:tcW w:w="4171" w:type="dxa"/>
+            <w:tcBorders>
+              <w:top w:val="single" w:sz="4" w:space="0" w:color="000000"/>
+              <w:left w:val="single" w:sz="2" w:space="0" w:color="000000"/>
+              <w:bottom w:val="single" w:sz="4" w:space="0" w:color="000000"/>
+              <w:right w:val="single" w:sz="2" w:space="0" w:color="000000"/>
+            </w:tcBorders>
+            <w:shd w:val="clear" w:color="auto" w:fill="auto"/>
+            <w:tcMar>
+              <w:top w:w="80" w:type="dxa"/>
+              <w:left w:w="80" w:type="dxa"/>
+              <w:bottom w:w="80" w:type="dxa"/>
+              <w:right w:w="80" w:type="dxa"/>
+            </w:tcMar>
+            <w:vAlign w:val="center"/>
+          </w:tcPr>
+          <w:p>
+            <w:pPr>
+              <w:pStyle w:val="Text"/>
+              <w:rPr>
+                <w:lang w:val="de-DE"/>
+              </w:rPr>
+            </w:pPr>
+            <w:proofErr w:type="spellStart"/>
+            <w:r>
+              <w:rPr>
+                <w:rFonts w:ascii="Arial" w:hAnsi="Arial"/>
+                <w:lang w:val="de-DE"/>
+              </w:rPr>
+              <w:t>Laravel</w:t>
+            </w:r>
+            <w:proofErr w:type="spellEnd"/>
+            <w:r>
+              <w:rPr>
+                <w:rFonts w:ascii="Arial" w:hAnsi="Arial"/>
+                <w:lang w:val="de-DE"/>
+              </w:rPr>
+              <w:t xml:space="preserve"> ist ein freies PHP-Webframework. welches viele verschiedene Pakete zu einem zusammenfasst.</w:t>
+            </w:r>
+          </w:p>
+        </w:tc>
+      </w:tr>
+      <w:tr>
+        <w:tblPrEx>
+          <w:shd w:val="clear" w:color="auto" w:fill="CADFFF"/>
+        </w:tblPrEx>
+        <w:trPr>
+          <w:trHeight w:val="2242"/>
+        </w:trPr>
+        <w:tc>
+          <w:tcPr>
+            <w:tcW w:w="1819" w:type="dxa"/>
+            <w:tcBorders>
+              <w:top w:val="single" w:sz="2" w:space="0" w:color="000000"/>
+              <w:left w:val="single" w:sz="2" w:space="0" w:color="000000"/>
+              <w:bottom w:val="single" w:sz="2" w:space="0" w:color="000000"/>
+              <w:right w:val="single" w:sz="2" w:space="0" w:color="000000"/>
+            </w:tcBorders>
+            <w:shd w:val="clear" w:color="auto" w:fill="auto"/>
+            <w:tcMar>
+              <w:top w:w="80" w:type="dxa"/>
+              <w:left w:w="80" w:type="dxa"/>
+              <w:bottom w:w="80" w:type="dxa"/>
+              <w:right w:w="80" w:type="dxa"/>
+            </w:tcMar>
+            <w:vAlign w:val="center"/>
+          </w:tcPr>
+          <w:p>
+            <w:pPr>
+              <w:pStyle w:val="Text"/>
+              <w:jc w:val="center"/>
+            </w:pPr>
+            <w:proofErr w:type="spellStart"/>
+            <w:r>
+              <w:rPr>
+                <w:rFonts w:ascii="Arial" w:hAnsi="Arial"/>
+              </w:rPr>
+              <w:t>Laravel</w:t>
+            </w:r>
+            <w:proofErr w:type="spellEnd"/>
+            <w:r>
+              <w:rPr>
+                <w:rFonts w:ascii="Arial" w:hAnsi="Arial"/>
+              </w:rPr>
+              <w:t xml:space="preserve"> Homestead</w:t>
+            </w:r>
+          </w:p>
+        </w:tc>
+        <w:tc>
+          <w:tcPr>
+            <w:tcW w:w="3312" w:type="dxa"/>
+            <w:tcBorders>
+              <w:top w:val="single" w:sz="4" w:space="0" w:color="000000"/>
+              <w:left w:val="single" w:sz="2" w:space="0" w:color="000000"/>
+              <w:bottom w:val="single" w:sz="4" w:space="0" w:color="000000"/>
+              <w:right w:val="single" w:sz="2" w:space="0" w:color="000000"/>
+            </w:tcBorders>
+            <w:shd w:val="clear" w:color="auto" w:fill="auto"/>
+            <w:tcMar>
+              <w:top w:w="80" w:type="dxa"/>
+              <w:left w:w="80" w:type="dxa"/>
+              <w:bottom w:w="80" w:type="dxa"/>
+              <w:right w:w="80" w:type="dxa"/>
+            </w:tcMar>
+            <w:vAlign w:val="center"/>
+          </w:tcPr>
+          <w:p>
+            <w:pPr>
+              <w:pStyle w:val="Text"/>
+              <w:jc w:val="center"/>
+            </w:pPr>
+            <w:proofErr w:type="spellStart"/>
+            <w:r>
+              <w:rPr>
+                <w:rFonts w:ascii="Arial" w:hAnsi="Arial"/>
+                <w:sz w:val="28"/>
+                <w:szCs w:val="28"/>
+              </w:rPr>
+              <w:t>Virtuelle</w:t>
+            </w:r>
+            <w:proofErr w:type="spellEnd"/>
+            <w:r>
+              <w:rPr>
+                <w:rFonts w:ascii="Arial" w:hAnsi="Arial"/>
+                <w:sz w:val="28"/>
+                <w:szCs w:val="28"/>
+              </w:rPr>
+              <w:t xml:space="preserve"> </w:t>
+            </w:r>
+            <w:proofErr w:type="spellStart"/>
+            <w:r>
+              <w:rPr>
+                <w:rFonts w:ascii="Arial" w:hAnsi="Arial"/>
+                <w:sz w:val="28"/>
+                <w:szCs w:val="28"/>
+              </w:rPr>
+              <w:t>Maschine</w:t>
+            </w:r>
+            <w:proofErr w:type="spellEnd"/>
+            <w:r>
+              <w:rPr>
+                <w:rFonts w:ascii="Arial" w:hAnsi="Arial"/>
+                <w:sz w:val="28"/>
+                <w:szCs w:val="28"/>
+              </w:rPr>
+              <w:t xml:space="preserve"> / Vagrant Box</w:t>
+            </w:r>
+          </w:p>
+        </w:tc>
+        <w:tc>
+          <w:tcPr>
+            <w:tcW w:w="4171" w:type="dxa"/>
+            <w:tcBorders>
+              <w:top w:val="single" w:sz="4" w:space="0" w:color="000000"/>
+              <w:left w:val="single" w:sz="2" w:space="0" w:color="000000"/>
+              <w:bottom w:val="single" w:sz="4" w:space="0" w:color="000000"/>
+              <w:right w:val="single" w:sz="2" w:space="0" w:color="000000"/>
+            </w:tcBorders>
+            <w:shd w:val="clear" w:color="auto" w:fill="auto"/>
+            <w:tcMar>
+              <w:top w:w="80" w:type="dxa"/>
+              <w:left w:w="80" w:type="dxa"/>
+              <w:bottom w:w="80" w:type="dxa"/>
+              <w:right w:w="80" w:type="dxa"/>
+            </w:tcMar>
+            <w:vAlign w:val="center"/>
+          </w:tcPr>
+          <w:p>
+            <w:pPr>
+              <w:pStyle w:val="Text"/>
+              <w:rPr>
+                <w:lang w:val="de-DE"/>
+              </w:rPr>
+            </w:pPr>
+            <w:r>
+              <w:rPr>
+                <w:rFonts w:ascii="Arial" w:hAnsi="Arial"/>
+                <w:lang w:val="de-DE"/>
+              </w:rPr>
+              <w:t xml:space="preserve">Ist eine Virtuelle Maschine / </w:t>
+            </w:r>
+            <w:proofErr w:type="spellStart"/>
+            <w:r>
+              <w:rPr>
+                <w:rFonts w:ascii="Arial" w:hAnsi="Arial"/>
+                <w:lang w:val="de-DE"/>
+              </w:rPr>
+              <w:t>Vagrant</w:t>
+            </w:r>
+            <w:proofErr w:type="spellEnd"/>
+            <w:r>
+              <w:rPr>
+                <w:rFonts w:ascii="Arial" w:hAnsi="Arial"/>
+                <w:lang w:val="de-DE"/>
+              </w:rPr>
+              <w:t xml:space="preserve"> Box welches auf Ubuntu basiert. Der Vorteil der Nutzung dieser virtuellen Maschinen ist, dass sie erstens alle wichtigen Dienste/Programm beinhaltet (z.B. PHP, MySQL, </w:t>
+            </w:r>
+            <w:proofErr w:type="spellStart"/>
+            <w:r>
+              <w:rPr>
+                <w:rFonts w:ascii="Arial" w:hAnsi="Arial"/>
+                <w:lang w:val="de-DE"/>
+              </w:rPr>
+              <w:t>Git</w:t>
+            </w:r>
+            <w:proofErr w:type="spellEnd"/>
+            <w:r>
+              <w:rPr>
+                <w:rFonts w:ascii="Arial" w:hAnsi="Arial"/>
+                <w:lang w:val="de-DE"/>
+              </w:rPr>
+              <w:t xml:space="preserve">, usw.) und des </w:t>
+            </w:r>
+            <w:proofErr w:type="spellStart"/>
+            <w:proofErr w:type="gramStart"/>
+            <w:r>
+              <w:rPr>
+                <w:rFonts w:ascii="Arial" w:hAnsi="Arial"/>
+                <w:lang w:val="de-DE"/>
+              </w:rPr>
+              <w:t>weitern</w:t>
+            </w:r>
+            <w:proofErr w:type="spellEnd"/>
+            <w:proofErr w:type="gramEnd"/>
+            <w:r>
+              <w:rPr>
+                <w:rFonts w:ascii="Arial" w:hAnsi="Arial"/>
+                <w:lang w:val="de-DE"/>
+              </w:rPr>
+              <w:t xml:space="preserve"> alle Entwickler den gleichen Typ von System nutzen.</w:t>
+            </w:r>
+          </w:p>
+        </w:tc>
+      </w:tr>
+      <w:tr>
+        <w:tblPrEx>
+          <w:shd w:val="clear" w:color="auto" w:fill="CADFFF"/>
+        </w:tblPrEx>
+        <w:trPr>
+          <w:trHeight w:val="1122"/>
+        </w:trPr>
+        <w:tc>
+          <w:tcPr>
+            <w:tcW w:w="1819" w:type="dxa"/>
+            <w:tcBorders>
+              <w:top w:val="single" w:sz="2" w:space="0" w:color="000000"/>
+              <w:left w:val="single" w:sz="2" w:space="0" w:color="000000"/>
+              <w:bottom w:val="single" w:sz="2" w:space="0" w:color="000000"/>
+              <w:right w:val="single" w:sz="2" w:space="0" w:color="000000"/>
+            </w:tcBorders>
+            <w:shd w:val="clear" w:color="auto" w:fill="auto"/>
+            <w:tcMar>
+              <w:top w:w="80" w:type="dxa"/>
+              <w:left w:w="80" w:type="dxa"/>
+              <w:bottom w:w="80" w:type="dxa"/>
+              <w:right w:w="80" w:type="dxa"/>
+            </w:tcMar>
+            <w:vAlign w:val="center"/>
+          </w:tcPr>
+          <w:p>
+            <w:pPr>
+              <w:pStyle w:val="Text"/>
+              <w:jc w:val="center"/>
+            </w:pPr>
+            <w:proofErr w:type="spellStart"/>
+            <w:r>
+              <w:rPr>
+                <w:rFonts w:ascii="Arial" w:hAnsi="Arial"/>
+              </w:rPr>
+              <w:t>VirtualBox</w:t>
+            </w:r>
+            <w:proofErr w:type="spellEnd"/>
+          </w:p>
+        </w:tc>
+        <w:tc>
+          <w:tcPr>
+            <w:tcW w:w="3312" w:type="dxa"/>
+            <w:tcBorders>
+              <w:top w:val="single" w:sz="4" w:space="0" w:color="000000"/>
+              <w:left w:val="single" w:sz="2" w:space="0" w:color="000000"/>
+              <w:bottom w:val="single" w:sz="4" w:space="0" w:color="000000"/>
+              <w:right w:val="single" w:sz="2" w:space="0" w:color="000000"/>
+            </w:tcBorders>
+            <w:shd w:val="clear" w:color="auto" w:fill="auto"/>
+            <w:tcMar>
+              <w:top w:w="80" w:type="dxa"/>
+              <w:left w:w="80" w:type="dxa"/>
+              <w:bottom w:w="80" w:type="dxa"/>
+              <w:right w:w="80" w:type="dxa"/>
+            </w:tcMar>
+            <w:vAlign w:val="center"/>
+          </w:tcPr>
+          <w:p>
+            <w:pPr>
+              <w:pStyle w:val="Text"/>
+              <w:jc w:val="center"/>
+            </w:pPr>
+            <w:proofErr w:type="spellStart"/>
+            <w:r>
+              <w:rPr>
+                <w:rFonts w:ascii="Arial" w:hAnsi="Arial"/>
+                <w:sz w:val="28"/>
+                <w:szCs w:val="28"/>
+              </w:rPr>
+              <w:t>Virtualisierungssoftware</w:t>
+            </w:r>
+            <w:proofErr w:type="spellEnd"/>
+          </w:p>
+        </w:tc>
+        <w:tc>
+          <w:tcPr>
+            <w:tcW w:w="4171" w:type="dxa"/>
+            <w:tcBorders>
+              <w:top w:val="single" w:sz="4" w:space="0" w:color="000000"/>
+              <w:left w:val="single" w:sz="2" w:space="0" w:color="000000"/>
+              <w:bottom w:val="single" w:sz="4" w:space="0" w:color="000000"/>
+              <w:right w:val="single" w:sz="2" w:space="0" w:color="000000"/>
+            </w:tcBorders>
+            <w:shd w:val="clear" w:color="auto" w:fill="auto"/>
+            <w:tcMar>
+              <w:top w:w="80" w:type="dxa"/>
+              <w:left w:w="80" w:type="dxa"/>
+              <w:bottom w:w="80" w:type="dxa"/>
+              <w:right w:w="80" w:type="dxa"/>
+            </w:tcMar>
+            <w:vAlign w:val="center"/>
+          </w:tcPr>
+          <w:p>
+            <w:pPr>
+              <w:pStyle w:val="Text"/>
+              <w:rPr>
+                <w:lang w:val="de-DE"/>
+              </w:rPr>
+            </w:pPr>
+            <w:proofErr w:type="spellStart"/>
+            <w:r>
+              <w:rPr>
+                <w:rFonts w:ascii="Arial" w:hAnsi="Arial"/>
+                <w:lang w:val="de-DE"/>
+              </w:rPr>
+              <w:t>VirutalBox</w:t>
+            </w:r>
+            <w:proofErr w:type="spellEnd"/>
+            <w:r>
+              <w:rPr>
+                <w:rFonts w:ascii="Arial" w:hAnsi="Arial"/>
+                <w:lang w:val="de-DE"/>
+              </w:rPr>
+              <w:t xml:space="preserve"> ist eine </w:t>
+            </w:r>
+            <w:proofErr w:type="spellStart"/>
+            <w:r>
+              <w:rPr>
+                <w:rFonts w:ascii="Arial" w:hAnsi="Arial"/>
+                <w:lang w:val="de-DE"/>
+              </w:rPr>
+              <w:t>Virtualisierungssoftware</w:t>
+            </w:r>
+            <w:proofErr w:type="spellEnd"/>
+            <w:r>
+              <w:rPr>
+                <w:rFonts w:ascii="Arial" w:hAnsi="Arial"/>
+                <w:lang w:val="de-DE"/>
+              </w:rPr>
+              <w:t xml:space="preserve"> die für das Erstellen und Verwalten von virtuellen Maschinen genutzt werden kann.</w:t>
+            </w:r>
+          </w:p>
+        </w:tc>
+      </w:tr>
+      <w:tr>
+        <w:tblPrEx>
+          <w:shd w:val="clear" w:color="auto" w:fill="CADFFF"/>
+        </w:tblPrEx>
+        <w:trPr>
+          <w:trHeight w:val="870"/>
+        </w:trPr>
+        <w:tc>
+          <w:tcPr>
+            <w:tcW w:w="1819" w:type="dxa"/>
+            <w:tcBorders>
+              <w:top w:val="single" w:sz="2" w:space="0" w:color="000000"/>
+              <w:left w:val="single" w:sz="2" w:space="0" w:color="000000"/>
+              <w:bottom w:val="single" w:sz="2" w:space="0" w:color="000000"/>
+              <w:right w:val="single" w:sz="2" w:space="0" w:color="000000"/>
+            </w:tcBorders>
+            <w:shd w:val="clear" w:color="auto" w:fill="auto"/>
+            <w:tcMar>
+              <w:top w:w="80" w:type="dxa"/>
+              <w:left w:w="80" w:type="dxa"/>
+              <w:bottom w:w="80" w:type="dxa"/>
+              <w:right w:w="80" w:type="dxa"/>
+            </w:tcMar>
+            <w:vAlign w:val="center"/>
+          </w:tcPr>
+          <w:p>
+            <w:pPr>
+              <w:pStyle w:val="Text"/>
+              <w:jc w:val="center"/>
+            </w:pPr>
+            <w:r>
+              <w:rPr>
+                <w:rFonts w:ascii="Arial" w:hAnsi="Arial"/>
+              </w:rPr>
+              <w:t>Vagrant</w:t>
+            </w:r>
+          </w:p>
+        </w:tc>
+        <w:tc>
+          <w:tcPr>
+            <w:tcW w:w="3312" w:type="dxa"/>
+            <w:tcBorders>
+              <w:top w:val="single" w:sz="4" w:space="0" w:color="000000"/>
+              <w:left w:val="single" w:sz="2" w:space="0" w:color="000000"/>
+              <w:bottom w:val="single" w:sz="4" w:space="0" w:color="000000"/>
+              <w:right w:val="single" w:sz="2" w:space="0" w:color="000000"/>
+            </w:tcBorders>
+            <w:shd w:val="clear" w:color="auto" w:fill="auto"/>
+            <w:tcMar>
+              <w:top w:w="80" w:type="dxa"/>
+              <w:left w:w="80" w:type="dxa"/>
+              <w:bottom w:w="80" w:type="dxa"/>
+              <w:right w:w="80" w:type="dxa"/>
+            </w:tcMar>
+            <w:vAlign w:val="center"/>
+          </w:tcPr>
+          <w:p>
+            <w:pPr>
+              <w:pStyle w:val="Text"/>
+              <w:jc w:val="center"/>
+            </w:pPr>
+            <w:proofErr w:type="spellStart"/>
+            <w:r>
+              <w:rPr>
+                <w:rFonts w:ascii="Arial" w:hAnsi="Arial"/>
+                <w:sz w:val="28"/>
+                <w:szCs w:val="28"/>
+              </w:rPr>
+              <w:t>Virtualisierungssoftware</w:t>
+            </w:r>
+            <w:proofErr w:type="spellEnd"/>
+            <w:r>
+              <w:rPr>
+                <w:rFonts w:ascii="Arial" w:hAnsi="Arial"/>
+                <w:sz w:val="28"/>
+                <w:szCs w:val="28"/>
+              </w:rPr>
+              <w:t xml:space="preserve"> / Wrapper</w:t>
+            </w:r>
+          </w:p>
+        </w:tc>
+        <w:tc>
+          <w:tcPr>
+            <w:tcW w:w="4171" w:type="dxa"/>
+            <w:tcBorders>
+              <w:top w:val="single" w:sz="4" w:space="0" w:color="000000"/>
+              <w:left w:val="single" w:sz="2" w:space="0" w:color="000000"/>
+              <w:bottom w:val="single" w:sz="4" w:space="0" w:color="000000"/>
+              <w:right w:val="single" w:sz="2" w:space="0" w:color="000000"/>
+            </w:tcBorders>
+            <w:shd w:val="clear" w:color="auto" w:fill="auto"/>
+            <w:tcMar>
+              <w:top w:w="80" w:type="dxa"/>
+              <w:left w:w="80" w:type="dxa"/>
+              <w:bottom w:w="80" w:type="dxa"/>
+              <w:right w:w="80" w:type="dxa"/>
+            </w:tcMar>
+            <w:vAlign w:val="center"/>
+          </w:tcPr>
+          <w:p>
+            <w:pPr>
+              <w:pStyle w:val="Text"/>
+              <w:rPr>
+                <w:lang w:val="de-DE"/>
+              </w:rPr>
+            </w:pPr>
+            <w:r>
+              <w:rPr>
+                <w:rFonts w:ascii="Arial" w:hAnsi="Arial"/>
+                <w:lang w:val="de-DE"/>
+              </w:rPr>
+              <w:t xml:space="preserve">Dient als Wrapper zwischen </w:t>
+            </w:r>
+            <w:proofErr w:type="spellStart"/>
+            <w:r>
+              <w:rPr>
+                <w:rFonts w:ascii="Arial" w:hAnsi="Arial"/>
+                <w:lang w:val="de-DE"/>
+              </w:rPr>
+              <w:t>Virtualisierungssoftware</w:t>
+            </w:r>
+            <w:proofErr w:type="spellEnd"/>
+            <w:r>
+              <w:rPr>
+                <w:rFonts w:ascii="Arial" w:hAnsi="Arial"/>
+                <w:lang w:val="de-DE"/>
+              </w:rPr>
+              <w:t xml:space="preserve"> (wie </w:t>
+            </w:r>
+            <w:proofErr w:type="spellStart"/>
+            <w:r>
+              <w:rPr>
+                <w:rFonts w:ascii="Arial" w:hAnsi="Arial"/>
+                <w:lang w:val="de-DE"/>
+              </w:rPr>
+              <w:t>VirtualBox</w:t>
+            </w:r>
+            <w:proofErr w:type="spellEnd"/>
+            <w:r>
+              <w:rPr>
+                <w:rFonts w:ascii="Arial" w:hAnsi="Arial"/>
+                <w:lang w:val="de-DE"/>
+              </w:rPr>
+              <w:t>) und Virtuellen Maschinen</w:t>
+            </w:r>
+          </w:p>
+        </w:tc>
+      </w:tr>
+      <w:tr>
+        <w:tblPrEx>
+          <w:shd w:val="clear" w:color="auto" w:fill="CADFFF"/>
+        </w:tblPrEx>
+        <w:trPr>
+          <w:trHeight w:val="1122"/>
+        </w:trPr>
+        <w:tc>
+          <w:tcPr>
+            <w:tcW w:w="1819" w:type="dxa"/>
+            <w:tcBorders>
+              <w:top w:val="single" w:sz="2" w:space="0" w:color="000000"/>
+              <w:left w:val="single" w:sz="2" w:space="0" w:color="000000"/>
+              <w:bottom w:val="single" w:sz="2" w:space="0" w:color="000000"/>
+              <w:right w:val="single" w:sz="2" w:space="0" w:color="000000"/>
+            </w:tcBorders>
+            <w:shd w:val="clear" w:color="auto" w:fill="auto"/>
+            <w:tcMar>
+              <w:top w:w="80" w:type="dxa"/>
+              <w:left w:w="80" w:type="dxa"/>
+              <w:bottom w:w="80" w:type="dxa"/>
+              <w:right w:w="80" w:type="dxa"/>
+            </w:tcMar>
+            <w:vAlign w:val="center"/>
+          </w:tcPr>
+          <w:p>
+            <w:pPr>
+              <w:pStyle w:val="Text"/>
+              <w:jc w:val="center"/>
+            </w:pPr>
+            <w:r>
+              <w:rPr>
+                <w:rFonts w:ascii="Arial" w:hAnsi="Arial"/>
+              </w:rPr>
+              <w:t>Ubuntu</w:t>
+            </w:r>
+          </w:p>
+        </w:tc>
+        <w:tc>
+          <w:tcPr>
+            <w:tcW w:w="3312" w:type="dxa"/>
+            <w:tcBorders>
+              <w:top w:val="single" w:sz="4" w:space="0" w:color="000000"/>
+              <w:left w:val="single" w:sz="2" w:space="0" w:color="000000"/>
+              <w:bottom w:val="single" w:sz="4" w:space="0" w:color="000000"/>
+              <w:right w:val="single" w:sz="2" w:space="0" w:color="000000"/>
+            </w:tcBorders>
+            <w:shd w:val="clear" w:color="auto" w:fill="auto"/>
+            <w:tcMar>
+              <w:top w:w="80" w:type="dxa"/>
+              <w:left w:w="80" w:type="dxa"/>
+              <w:bottom w:w="80" w:type="dxa"/>
+              <w:right w:w="80" w:type="dxa"/>
+            </w:tcMar>
+            <w:vAlign w:val="center"/>
+          </w:tcPr>
+          <w:p>
+            <w:pPr>
+              <w:pStyle w:val="Text"/>
+              <w:jc w:val="center"/>
+            </w:pPr>
+            <w:proofErr w:type="spellStart"/>
+            <w:r>
+              <w:rPr>
+                <w:rFonts w:ascii="Arial" w:hAnsi="Arial"/>
+                <w:sz w:val="28"/>
+                <w:szCs w:val="28"/>
+              </w:rPr>
+              <w:t>Betriebsystem</w:t>
+            </w:r>
+            <w:proofErr w:type="spellEnd"/>
+          </w:p>
+        </w:tc>
+        <w:tc>
+          <w:tcPr>
+            <w:tcW w:w="4171" w:type="dxa"/>
+            <w:tcBorders>
+              <w:top w:val="single" w:sz="4" w:space="0" w:color="000000"/>
+              <w:left w:val="single" w:sz="2" w:space="0" w:color="000000"/>
+              <w:bottom w:val="single" w:sz="4" w:space="0" w:color="000000"/>
+              <w:right w:val="single" w:sz="2" w:space="0" w:color="000000"/>
+            </w:tcBorders>
+            <w:shd w:val="clear" w:color="auto" w:fill="auto"/>
+            <w:tcMar>
+              <w:top w:w="80" w:type="dxa"/>
+              <w:left w:w="80" w:type="dxa"/>
+              <w:bottom w:w="80" w:type="dxa"/>
+              <w:right w:w="80" w:type="dxa"/>
+            </w:tcMar>
+            <w:vAlign w:val="center"/>
+          </w:tcPr>
+          <w:p>
+            <w:pPr>
+              <w:pStyle w:val="Text"/>
+              <w:rPr>
+                <w:lang w:val="de-DE"/>
+              </w:rPr>
+            </w:pPr>
+            <w:r>
+              <w:rPr>
+                <w:rFonts w:ascii="Arial" w:hAnsi="Arial"/>
+                <w:lang w:val="de-DE"/>
+              </w:rPr>
+              <w:t>Ubuntu ist ein Betriebssystem, welches auf Debian basiert (das wiederum auf dem Linux Kernel basiert)</w:t>
+            </w:r>
+          </w:p>
+        </w:tc>
+      </w:tr>
+      <w:tr>
+        <w:tblPrEx>
+          <w:shd w:val="clear" w:color="auto" w:fill="CADFFF"/>
+        </w:tblPrEx>
+        <w:trPr>
+          <w:trHeight w:val="870"/>
+        </w:trPr>
+        <w:tc>
+          <w:tcPr>
+            <w:tcW w:w="1819" w:type="dxa"/>
+            <w:tcBorders>
+              <w:top w:val="single" w:sz="2" w:space="0" w:color="000000"/>
+              <w:left w:val="single" w:sz="2" w:space="0" w:color="000000"/>
+              <w:bottom w:val="single" w:sz="2" w:space="0" w:color="000000"/>
+              <w:right w:val="single" w:sz="2" w:space="0" w:color="000000"/>
+            </w:tcBorders>
+            <w:shd w:val="clear" w:color="auto" w:fill="auto"/>
+            <w:tcMar>
+              <w:top w:w="80" w:type="dxa"/>
+              <w:left w:w="80" w:type="dxa"/>
+              <w:bottom w:w="80" w:type="dxa"/>
+              <w:right w:w="80" w:type="dxa"/>
+            </w:tcMar>
+            <w:vAlign w:val="center"/>
+          </w:tcPr>
+          <w:p>
+            <w:pPr>
+              <w:pStyle w:val="Text"/>
+              <w:jc w:val="center"/>
+            </w:pPr>
+            <w:r>
+              <w:rPr>
+                <w:rFonts w:ascii="Arial" w:hAnsi="Arial"/>
+              </w:rPr>
+              <w:t>MySQL</w:t>
+            </w:r>
+          </w:p>
+        </w:tc>
+        <w:tc>
+          <w:tcPr>
+            <w:tcW w:w="3312" w:type="dxa"/>
+            <w:tcBorders>
+              <w:top w:val="single" w:sz="4" w:space="0" w:color="000000"/>
+              <w:left w:val="single" w:sz="2" w:space="0" w:color="000000"/>
+              <w:bottom w:val="single" w:sz="4" w:space="0" w:color="000000"/>
+              <w:right w:val="single" w:sz="2" w:space="0" w:color="000000"/>
+            </w:tcBorders>
+            <w:shd w:val="clear" w:color="auto" w:fill="auto"/>
+            <w:tcMar>
+              <w:top w:w="80" w:type="dxa"/>
+              <w:left w:w="80" w:type="dxa"/>
+              <w:bottom w:w="80" w:type="dxa"/>
+              <w:right w:w="80" w:type="dxa"/>
+            </w:tcMar>
+            <w:vAlign w:val="center"/>
+          </w:tcPr>
+          <w:p>
+            <w:pPr>
+              <w:pStyle w:val="Text"/>
+              <w:jc w:val="center"/>
+            </w:pPr>
+            <w:proofErr w:type="spellStart"/>
+            <w:r>
+              <w:rPr>
+                <w:rFonts w:ascii="Arial" w:hAnsi="Arial"/>
+                <w:sz w:val="28"/>
+                <w:szCs w:val="28"/>
+              </w:rPr>
+              <w:t>Datenbankmanagementsystem</w:t>
+            </w:r>
+            <w:proofErr w:type="spellEnd"/>
+          </w:p>
+        </w:tc>
+        <w:tc>
+          <w:tcPr>
+            <w:tcW w:w="4171" w:type="dxa"/>
+            <w:tcBorders>
+              <w:top w:val="single" w:sz="4" w:space="0" w:color="000000"/>
+              <w:left w:val="single" w:sz="2" w:space="0" w:color="000000"/>
+              <w:bottom w:val="single" w:sz="4" w:space="0" w:color="000000"/>
+              <w:right w:val="single" w:sz="2" w:space="0" w:color="000000"/>
+            </w:tcBorders>
+            <w:shd w:val="clear" w:color="auto" w:fill="auto"/>
+            <w:tcMar>
+              <w:top w:w="80" w:type="dxa"/>
+              <w:left w:w="80" w:type="dxa"/>
+              <w:bottom w:w="80" w:type="dxa"/>
+              <w:right w:w="80" w:type="dxa"/>
+            </w:tcMar>
+            <w:vAlign w:val="center"/>
+          </w:tcPr>
+          <w:p>
+            <w:pPr>
+              <w:pStyle w:val="Text"/>
+              <w:rPr>
+                <w:lang w:val="de-DE"/>
+              </w:rPr>
+            </w:pPr>
+            <w:r>
+              <w:rPr>
+                <w:rFonts w:ascii="Arial" w:hAnsi="Arial"/>
+                <w:lang w:val="de-DE"/>
+              </w:rPr>
+              <w:t xml:space="preserve">MySQL ist ein relationales </w:t>
+            </w:r>
+            <w:proofErr w:type="spellStart"/>
+            <w:r>
+              <w:rPr>
+                <w:rFonts w:ascii="Arial" w:hAnsi="Arial"/>
+                <w:lang w:val="de-DE"/>
+              </w:rPr>
+              <w:t>Datenbankverwaltungssystemphp</w:t>
+            </w:r>
+            <w:proofErr w:type="spellEnd"/>
+          </w:p>
+        </w:tc>
+      </w:tr>
+      <w:tr>
+        <w:tblPrEx>
+          <w:shd w:val="clear" w:color="auto" w:fill="CADFFF"/>
+        </w:tblPrEx>
+        <w:trPr>
+          <w:trHeight w:val="1120"/>
+        </w:trPr>
+        <w:tc>
+          <w:tcPr>
+            <w:tcW w:w="1819" w:type="dxa"/>
+            <w:tcBorders>
+              <w:top w:val="single" w:sz="2" w:space="0" w:color="000000"/>
+              <w:left w:val="single" w:sz="2" w:space="0" w:color="000000"/>
+              <w:bottom w:val="single" w:sz="2" w:space="0" w:color="000000"/>
+              <w:right w:val="single" w:sz="2" w:space="0" w:color="000000"/>
+            </w:tcBorders>
+            <w:shd w:val="clear" w:color="auto" w:fill="auto"/>
+            <w:tcMar>
+              <w:top w:w="80" w:type="dxa"/>
+              <w:left w:w="80" w:type="dxa"/>
+              <w:bottom w:w="80" w:type="dxa"/>
+              <w:right w:w="80" w:type="dxa"/>
+            </w:tcMar>
+            <w:vAlign w:val="center"/>
+          </w:tcPr>
+          <w:p>
+            <w:pPr>
+              <w:pStyle w:val="Text"/>
+              <w:jc w:val="center"/>
+            </w:pPr>
+            <w:proofErr w:type="spellStart"/>
+            <w:r>
+              <w:rPr>
+                <w:rFonts w:ascii="Arial" w:hAnsi="Arial"/>
+              </w:rPr>
+              <w:lastRenderedPageBreak/>
+              <w:t>PhpStorm</w:t>
+            </w:r>
+            <w:proofErr w:type="spellEnd"/>
+          </w:p>
+        </w:tc>
+        <w:tc>
+          <w:tcPr>
+            <w:tcW w:w="3312" w:type="dxa"/>
+            <w:tcBorders>
+              <w:top w:val="single" w:sz="4" w:space="0" w:color="000000"/>
+              <w:left w:val="single" w:sz="2" w:space="0" w:color="000000"/>
+              <w:bottom w:val="single" w:sz="2" w:space="0" w:color="000000"/>
+              <w:right w:val="single" w:sz="2" w:space="0" w:color="000000"/>
+            </w:tcBorders>
+            <w:shd w:val="clear" w:color="auto" w:fill="auto"/>
+            <w:tcMar>
+              <w:top w:w="80" w:type="dxa"/>
+              <w:left w:w="80" w:type="dxa"/>
+              <w:bottom w:w="80" w:type="dxa"/>
+              <w:right w:w="80" w:type="dxa"/>
+            </w:tcMar>
+            <w:vAlign w:val="center"/>
+          </w:tcPr>
+          <w:p>
+            <w:pPr>
+              <w:pStyle w:val="Text"/>
+              <w:jc w:val="center"/>
+            </w:pPr>
+            <w:r>
+              <w:rPr>
+                <w:rFonts w:ascii="Arial" w:hAnsi="Arial"/>
+                <w:sz w:val="28"/>
+                <w:szCs w:val="28"/>
+              </w:rPr>
+              <w:t>IDE</w:t>
+            </w:r>
+          </w:p>
+        </w:tc>
+        <w:tc>
+          <w:tcPr>
+            <w:tcW w:w="4171" w:type="dxa"/>
+            <w:tcBorders>
+              <w:top w:val="single" w:sz="4" w:space="0" w:color="000000"/>
+              <w:left w:val="single" w:sz="2" w:space="0" w:color="000000"/>
+              <w:bottom w:val="single" w:sz="2" w:space="0" w:color="000000"/>
+              <w:right w:val="single" w:sz="2" w:space="0" w:color="000000"/>
+            </w:tcBorders>
+            <w:shd w:val="clear" w:color="auto" w:fill="auto"/>
+            <w:tcMar>
+              <w:top w:w="80" w:type="dxa"/>
+              <w:left w:w="80" w:type="dxa"/>
+              <w:bottom w:w="80" w:type="dxa"/>
+              <w:right w:w="80" w:type="dxa"/>
+            </w:tcMar>
+            <w:vAlign w:val="center"/>
+          </w:tcPr>
+          <w:p>
+            <w:pPr>
+              <w:pStyle w:val="Text"/>
+              <w:rPr>
+                <w:lang w:val="de-DE"/>
+              </w:rPr>
+            </w:pPr>
+            <w:proofErr w:type="spellStart"/>
+            <w:r>
+              <w:rPr>
+                <w:lang w:val="de-DE"/>
+              </w:rPr>
+              <w:t>Php</w:t>
+            </w:r>
+            <w:proofErr w:type="spellEnd"/>
+            <w:r>
+              <w:rPr>
+                <w:lang w:val="de-DE"/>
+              </w:rPr>
+              <w:t xml:space="preserve"> Storm ist eine integrierte Entwicklungsumgebung (</w:t>
+            </w:r>
+            <w:proofErr w:type="spellStart"/>
             <w:r>
               <w:rPr>
                 <w:b/>
@@ -15252,8 +17646,16 @@
               <w:rPr>
                 <w:lang w:val="de-DE"/>
               </w:rPr>
-              <w:t xml:space="preserve">ntegrated </w:t>
-            </w:r>
+              <w:t>ntegrated</w:t>
+            </w:r>
+            <w:proofErr w:type="spellEnd"/>
+            <w:r>
+              <w:rPr>
+                <w:lang w:val="de-DE"/>
+              </w:rPr>
+              <w:t xml:space="preserve"> </w:t>
+            </w:r>
+            <w:proofErr w:type="spellStart"/>
             <w:r>
               <w:rPr>
                 <w:b/>
@@ -15267,8 +17669,16 @@
               <w:rPr>
                 <w:lang w:val="de-DE"/>
               </w:rPr>
-              <w:t xml:space="preserve">evelopment </w:t>
-            </w:r>
+              <w:t>evelopment</w:t>
+            </w:r>
+            <w:proofErr w:type="spellEnd"/>
+            <w:r>
+              <w:rPr>
+                <w:lang w:val="de-DE"/>
+              </w:rPr>
+              <w:t xml:space="preserve"> </w:t>
+            </w:r>
+            <w:proofErr w:type="spellStart"/>
             <w:r>
               <w:rPr>
                 <w:b/>
@@ -15282,7 +17692,14 @@
               <w:rPr>
                 <w:lang w:val="de-DE"/>
               </w:rPr>
-              <w:t>nvironment) für die Programmiersprache PHP</w:t>
+              <w:t>nvironment</w:t>
+            </w:r>
+            <w:proofErr w:type="spellEnd"/>
+            <w:r>
+              <w:rPr>
+                <w:lang w:val="de-DE"/>
+              </w:rPr>
+              <w:t>) für die Programmiersprache PHP</w:t>
             </w:r>
           </w:p>
         </w:tc>
@@ -15296,6 +17713,8 @@
       </w:pPr>
     </w:p>
     <w:sectPr>
+      <w:footerReference w:type="even" r:id="rId13"/>
+      <w:footerReference w:type="default" r:id="rId14"/>
       <w:pgSz w:w="11900" w:h="16840"/>
       <w:pgMar w:top="1417" w:right="1417" w:bottom="1134" w:left="1417" w:header="708" w:footer="708" w:gutter="0"/>
       <w:cols w:space="708"/>
@@ -15304,6 +17723,137 @@
     </w:sectPr>
   </w:body>
 </w:document>
+</file>
+
+<file path=word/endnotes.xml><?xml version="1.0" encoding="utf-8"?>
+<w:endnotes xmlns:wpc="http://schemas.microsoft.com/office/word/2010/wordprocessingCanvas" xmlns:mo="http://schemas.microsoft.com/office/mac/office/2008/main" xmlns:mc="http://schemas.openxmlformats.org/markup-compatibility/2006" xmlns:mv="urn:schemas-microsoft-com:mac:vml" xmlns:o="urn:schemas-microsoft-com:office:office" xmlns:r="http://schemas.openxmlformats.org/officeDocument/2006/relationships" xmlns:m="http://schemas.openxmlformats.org/officeDocument/2006/math" xmlns:v="urn:schemas-microsoft-com:vml" xmlns:wp14="http://schemas.microsoft.com/office/word/2010/wordprocessingDrawing" xmlns:wp="http://schemas.openxmlformats.org/drawingml/2006/wordprocessingDrawing" xmlns:w10="urn:schemas-microsoft-com:office:word" xmlns:w="http://schemas.openxmlformats.org/wordprocessingml/2006/main" xmlns:w14="http://schemas.microsoft.com/office/word/2010/wordml" xmlns:w15="http://schemas.microsoft.com/office/word/2012/wordml" xmlns:wpg="http://schemas.microsoft.com/office/word/2010/wordprocessingGroup" xmlns:wpi="http://schemas.microsoft.com/office/word/2010/wordprocessingInk" xmlns:wne="http://schemas.microsoft.com/office/word/2006/wordml" xmlns:wps="http://schemas.microsoft.com/office/word/2010/wordprocessingShape" mc:Ignorable="w14 w15 wp14">
+  <w:endnote w:type="separator" w:id="-1">
+    <w:p>
+      <w:r>
+        <w:separator/>
+      </w:r>
+    </w:p>
+  </w:endnote>
+  <w:endnote w:type="continuationSeparator" w:id="0">
+    <w:p>
+      <w:r>
+        <w:continuationSeparator/>
+      </w:r>
+    </w:p>
+  </w:endnote>
+</w:endnotes>
+</file>
+
+<file path=word/footer1.xml><?xml version="1.0" encoding="utf-8"?>
+<w:ftr xmlns:wpc="http://schemas.microsoft.com/office/word/2010/wordprocessingCanvas" xmlns:mo="http://schemas.microsoft.com/office/mac/office/2008/main" xmlns:mc="http://schemas.openxmlformats.org/markup-compatibility/2006" xmlns:mv="urn:schemas-microsoft-com:mac:vml" xmlns:o="urn:schemas-microsoft-com:office:office" xmlns:r="http://schemas.openxmlformats.org/officeDocument/2006/relationships" xmlns:m="http://schemas.openxmlformats.org/officeDocument/2006/math" xmlns:v="urn:schemas-microsoft-com:vml" xmlns:wp14="http://schemas.microsoft.com/office/word/2010/wordprocessingDrawing" xmlns:wp="http://schemas.openxmlformats.org/drawingml/2006/wordprocessingDrawing" xmlns:w10="urn:schemas-microsoft-com:office:word" xmlns:w="http://schemas.openxmlformats.org/wordprocessingml/2006/main" xmlns:w14="http://schemas.microsoft.com/office/word/2010/wordml" xmlns:w15="http://schemas.microsoft.com/office/word/2012/wordml" xmlns:wpg="http://schemas.microsoft.com/office/word/2010/wordprocessingGroup" xmlns:wpi="http://schemas.microsoft.com/office/word/2010/wordprocessingInk" xmlns:wne="http://schemas.microsoft.com/office/word/2006/wordml" xmlns:wps="http://schemas.microsoft.com/office/word/2010/wordprocessingShape" mc:Ignorable="w14 w15 wp14">
+  <w:p>
+    <w:pPr>
+      <w:pStyle w:val="Footer"/>
+      <w:framePr w:wrap="none" w:vAnchor="text" w:hAnchor="margin" w:xAlign="right" w:y="1"/>
+      <w:rPr>
+        <w:rStyle w:val="PageNumber"/>
+      </w:rPr>
+    </w:pPr>
+    <w:r>
+      <w:rPr>
+        <w:rStyle w:val="PageNumber"/>
+      </w:rPr>
+      <w:fldChar w:fldCharType="begin"/>
+    </w:r>
+    <w:r>
+      <w:rPr>
+        <w:rStyle w:val="PageNumber"/>
+      </w:rPr>
+      <w:instrText xml:space="preserve">PAGE  </w:instrText>
+    </w:r>
+    <w:r>
+      <w:rPr>
+        <w:rStyle w:val="PageNumber"/>
+      </w:rPr>
+      <w:fldChar w:fldCharType="end"/>
+    </w:r>
+  </w:p>
+  <w:p>
+    <w:pPr>
+      <w:pStyle w:val="Footer"/>
+      <w:ind w:right="360"/>
+    </w:pPr>
+  </w:p>
+  <w:p/>
+  <w:p/>
+</w:ftr>
+</file>
+
+<file path=word/footer2.xml><?xml version="1.0" encoding="utf-8"?>
+<w:ftr xmlns:wpc="http://schemas.microsoft.com/office/word/2010/wordprocessingCanvas" xmlns:mo="http://schemas.microsoft.com/office/mac/office/2008/main" xmlns:mc="http://schemas.openxmlformats.org/markup-compatibility/2006" xmlns:mv="urn:schemas-microsoft-com:mac:vml" xmlns:o="urn:schemas-microsoft-com:office:office" xmlns:r="http://schemas.openxmlformats.org/officeDocument/2006/relationships" xmlns:m="http://schemas.openxmlformats.org/officeDocument/2006/math" xmlns:v="urn:schemas-microsoft-com:vml" xmlns:wp14="http://schemas.microsoft.com/office/word/2010/wordprocessingDrawing" xmlns:wp="http://schemas.openxmlformats.org/drawingml/2006/wordprocessingDrawing" xmlns:w10="urn:schemas-microsoft-com:office:word" xmlns:w="http://schemas.openxmlformats.org/wordprocessingml/2006/main" xmlns:w14="http://schemas.microsoft.com/office/word/2010/wordml" xmlns:w15="http://schemas.microsoft.com/office/word/2012/wordml" xmlns:wpg="http://schemas.microsoft.com/office/word/2010/wordprocessingGroup" xmlns:wpi="http://schemas.microsoft.com/office/word/2010/wordprocessingInk" xmlns:wne="http://schemas.microsoft.com/office/word/2006/wordml" xmlns:wps="http://schemas.microsoft.com/office/word/2010/wordprocessingShape" mc:Ignorable="w14 w15 wp14">
+  <w:p>
+    <w:pPr>
+      <w:pStyle w:val="Footer"/>
+      <w:framePr w:wrap="none" w:vAnchor="text" w:hAnchor="margin" w:xAlign="right" w:y="1"/>
+      <w:rPr>
+        <w:rStyle w:val="PageNumber"/>
+      </w:rPr>
+    </w:pPr>
+    <w:r>
+      <w:rPr>
+        <w:rStyle w:val="PageNumber"/>
+      </w:rPr>
+      <w:fldChar w:fldCharType="begin"/>
+    </w:r>
+    <w:r>
+      <w:rPr>
+        <w:rStyle w:val="PageNumber"/>
+      </w:rPr>
+      <w:instrText xml:space="preserve">PAGE  </w:instrText>
+    </w:r>
+    <w:r>
+      <w:rPr>
+        <w:rStyle w:val="PageNumber"/>
+      </w:rPr>
+      <w:fldChar w:fldCharType="separate"/>
+    </w:r>
+    <w:r>
+      <w:rPr>
+        <w:rStyle w:val="PageNumber"/>
+        <w:noProof/>
+      </w:rPr>
+      <w:t>6</w:t>
+    </w:r>
+    <w:r>
+      <w:rPr>
+        <w:rStyle w:val="PageNumber"/>
+      </w:rPr>
+      <w:fldChar w:fldCharType="end"/>
+    </w:r>
+  </w:p>
+  <w:p>
+    <w:pPr>
+      <w:pStyle w:val="Footer"/>
+      <w:ind w:right="360"/>
+    </w:pPr>
+  </w:p>
+  <w:p/>
+  <w:p/>
+</w:ftr>
+</file>
+
+<file path=word/footnotes.xml><?xml version="1.0" encoding="utf-8"?>
+<w:footnotes xmlns:wpc="http://schemas.microsoft.com/office/word/2010/wordprocessingCanvas" xmlns:mo="http://schemas.microsoft.com/office/mac/office/2008/main" xmlns:mc="http://schemas.openxmlformats.org/markup-compatibility/2006" xmlns:mv="urn:schemas-microsoft-com:mac:vml" xmlns:o="urn:schemas-microsoft-com:office:office" xmlns:r="http://schemas.openxmlformats.org/officeDocument/2006/relationships" xmlns:m="http://schemas.openxmlformats.org/officeDocument/2006/math" xmlns:v="urn:schemas-microsoft-com:vml" xmlns:wp14="http://schemas.microsoft.com/office/word/2010/wordprocessingDrawing" xmlns:wp="http://schemas.openxmlformats.org/drawingml/2006/wordprocessingDrawing" xmlns:w10="urn:schemas-microsoft-com:office:word" xmlns:w="http://schemas.openxmlformats.org/wordprocessingml/2006/main" xmlns:w14="http://schemas.microsoft.com/office/word/2010/wordml" xmlns:w15="http://schemas.microsoft.com/office/word/2012/wordml" xmlns:wpg="http://schemas.microsoft.com/office/word/2010/wordprocessingGroup" xmlns:wpi="http://schemas.microsoft.com/office/word/2010/wordprocessingInk" xmlns:wne="http://schemas.microsoft.com/office/word/2006/wordml" xmlns:wps="http://schemas.microsoft.com/office/word/2010/wordprocessingShape" mc:Ignorable="w14 w15 wp14">
+  <w:footnote w:type="separator" w:id="-1">
+    <w:p>
+      <w:r>
+        <w:separator/>
+      </w:r>
+    </w:p>
+  </w:footnote>
+  <w:footnote w:type="continuationSeparator" w:id="0">
+    <w:p>
+      <w:r>
+        <w:continuationSeparator/>
+      </w:r>
+    </w:p>
+  </w:footnote>
+</w:footnotes>
 </file>
 
 <file path=word/numbering.xml><?xml version="1.0" encoding="utf-8"?>
@@ -17084,7 +19634,7 @@
   <w:num w:numId="4">
     <w:abstractNumId w:val="9"/>
     <w:lvlOverride w:ilvl="0">
-      <w:lvl w:ilvl="0" w:tplc="20000180">
+      <w:lvl w:ilvl="0" w:tplc="9D706FA8">
         <w:start w:val="1"/>
         <w:numFmt w:val="decimal"/>
         <w:lvlText w:val="%1."/>
@@ -17113,7 +19663,7 @@
       </w:lvl>
     </w:lvlOverride>
     <w:lvlOverride w:ilvl="1">
-      <w:lvl w:ilvl="1" w:tplc="E5F6D586">
+      <w:lvl w:ilvl="1" w:tplc="E4BEFC72">
         <w:start w:val="1"/>
         <w:numFmt w:val="decimal"/>
         <w:lvlText w:val="%1.%2."/>
@@ -17142,7 +19692,7 @@
       </w:lvl>
     </w:lvlOverride>
     <w:lvlOverride w:ilvl="2">
-      <w:lvl w:ilvl="2" w:tplc="07442ECE">
+      <w:lvl w:ilvl="2" w:tplc="6518E534">
         <w:start w:val="1"/>
         <w:numFmt w:val="decimal"/>
         <w:suff w:val="nothing"/>
@@ -17172,7 +19722,7 @@
       </w:lvl>
     </w:lvlOverride>
     <w:lvlOverride w:ilvl="3">
-      <w:lvl w:ilvl="3" w:tplc="0B0E55C8">
+      <w:lvl w:ilvl="3" w:tplc="BF8C1566">
         <w:start w:val="1"/>
         <w:numFmt w:val="decimal"/>
         <w:suff w:val="nothing"/>
@@ -17202,7 +19752,7 @@
       </w:lvl>
     </w:lvlOverride>
     <w:lvlOverride w:ilvl="4">
-      <w:lvl w:ilvl="4" w:tplc="7548C72E">
+      <w:lvl w:ilvl="4" w:tplc="47DC19F4">
         <w:start w:val="1"/>
         <w:numFmt w:val="decimal"/>
         <w:suff w:val="nothing"/>
@@ -17232,7 +19782,7 @@
       </w:lvl>
     </w:lvlOverride>
     <w:lvlOverride w:ilvl="5">
-      <w:lvl w:ilvl="5" w:tplc="E0FE0130">
+      <w:lvl w:ilvl="5" w:tplc="279AA200">
         <w:start w:val="1"/>
         <w:numFmt w:val="decimal"/>
         <w:suff w:val="nothing"/>
@@ -17262,7 +19812,7 @@
       </w:lvl>
     </w:lvlOverride>
     <w:lvlOverride w:ilvl="6">
-      <w:lvl w:ilvl="6" w:tplc="E54663A8">
+      <w:lvl w:ilvl="6" w:tplc="87EE3B5C">
         <w:start w:val="1"/>
         <w:numFmt w:val="decimal"/>
         <w:suff w:val="nothing"/>
@@ -17292,7 +19842,7 @@
       </w:lvl>
     </w:lvlOverride>
     <w:lvlOverride w:ilvl="7">
-      <w:lvl w:ilvl="7" w:tplc="AD30A1DE">
+      <w:lvl w:ilvl="7" w:tplc="9E968704">
         <w:start w:val="1"/>
         <w:numFmt w:val="decimal"/>
         <w:suff w:val="nothing"/>
@@ -17322,7 +19872,7 @@
       </w:lvl>
     </w:lvlOverride>
     <w:lvlOverride w:ilvl="8">
-      <w:lvl w:ilvl="8" w:tplc="4D74C00E">
+      <w:lvl w:ilvl="8" w:tplc="0B52A0E4">
         <w:start w:val="1"/>
         <w:numFmt w:val="decimal"/>
         <w:suff w:val="nothing"/>
@@ -17361,7 +19911,7 @@
   <w:num w:numId="7">
     <w:abstractNumId w:val="9"/>
     <w:lvlOverride w:ilvl="0">
-      <w:lvl w:ilvl="0" w:tplc="20000180">
+      <w:lvl w:ilvl="0" w:tplc="9D706FA8">
         <w:start w:val="1"/>
         <w:numFmt w:val="decimal"/>
         <w:lvlText w:val="%1."/>
@@ -17390,7 +19940,7 @@
       </w:lvl>
     </w:lvlOverride>
     <w:lvlOverride w:ilvl="1">
-      <w:lvl w:ilvl="1" w:tplc="E5F6D586">
+      <w:lvl w:ilvl="1" w:tplc="E4BEFC72">
         <w:start w:val="1"/>
         <w:numFmt w:val="decimal"/>
         <w:lvlText w:val="%1.%2."/>
@@ -17419,7 +19969,7 @@
       </w:lvl>
     </w:lvlOverride>
     <w:lvlOverride w:ilvl="2">
-      <w:lvl w:ilvl="2" w:tplc="07442ECE">
+      <w:lvl w:ilvl="2" w:tplc="6518E534">
         <w:start w:val="1"/>
         <w:numFmt w:val="decimal"/>
         <w:suff w:val="nothing"/>
@@ -17449,7 +19999,7 @@
       </w:lvl>
     </w:lvlOverride>
     <w:lvlOverride w:ilvl="3">
-      <w:lvl w:ilvl="3" w:tplc="0B0E55C8">
+      <w:lvl w:ilvl="3" w:tplc="BF8C1566">
         <w:start w:val="1"/>
         <w:numFmt w:val="decimal"/>
         <w:suff w:val="nothing"/>
@@ -17479,7 +20029,7 @@
       </w:lvl>
     </w:lvlOverride>
     <w:lvlOverride w:ilvl="4">
-      <w:lvl w:ilvl="4" w:tplc="7548C72E">
+      <w:lvl w:ilvl="4" w:tplc="47DC19F4">
         <w:start w:val="1"/>
         <w:numFmt w:val="decimal"/>
         <w:suff w:val="nothing"/>
@@ -17509,7 +20059,7 @@
       </w:lvl>
     </w:lvlOverride>
     <w:lvlOverride w:ilvl="5">
-      <w:lvl w:ilvl="5" w:tplc="E0FE0130">
+      <w:lvl w:ilvl="5" w:tplc="279AA200">
         <w:start w:val="1"/>
         <w:numFmt w:val="decimal"/>
         <w:suff w:val="nothing"/>
@@ -17539,7 +20089,7 @@
       </w:lvl>
     </w:lvlOverride>
     <w:lvlOverride w:ilvl="6">
-      <w:lvl w:ilvl="6" w:tplc="E54663A8">
+      <w:lvl w:ilvl="6" w:tplc="87EE3B5C">
         <w:start w:val="1"/>
         <w:numFmt w:val="decimal"/>
         <w:suff w:val="nothing"/>
@@ -17569,7 +20119,7 @@
       </w:lvl>
     </w:lvlOverride>
     <w:lvlOverride w:ilvl="7">
-      <w:lvl w:ilvl="7" w:tplc="AD30A1DE">
+      <w:lvl w:ilvl="7" w:tplc="9E968704">
         <w:start w:val="1"/>
         <w:numFmt w:val="decimal"/>
         <w:suff w:val="nothing"/>
@@ -17599,7 +20149,7 @@
       </w:lvl>
     </w:lvlOverride>
     <w:lvlOverride w:ilvl="8">
-      <w:lvl w:ilvl="8" w:tplc="4D74C00E">
+      <w:lvl w:ilvl="8" w:tplc="0B52A0E4">
         <w:start w:val="1"/>
         <w:numFmt w:val="decimal"/>
         <w:suff w:val="nothing"/>
@@ -18770,6 +21320,62 @@
       <w:lang w:val="de-DE" w:eastAsia="de-DE"/>
     </w:rPr>
   </w:style>
+  <w:style w:type="paragraph" w:styleId="Footer">
+    <w:name w:val="footer"/>
+    <w:basedOn w:val="Normal"/>
+    <w:link w:val="FooterChar"/>
+    <w:uiPriority w:val="99"/>
+    <w:unhideWhenUsed/>
+    <w:rsid w:val="00026E75"/>
+    <w:pPr>
+      <w:tabs>
+        <w:tab w:val="center" w:pos="4536"/>
+        <w:tab w:val="right" w:pos="9072"/>
+      </w:tabs>
+    </w:pPr>
+  </w:style>
+  <w:style w:type="character" w:customStyle="1" w:styleId="FooterChar">
+    <w:name w:val="Footer Char"/>
+    <w:basedOn w:val="DefaultParagraphFont"/>
+    <w:link w:val="Footer"/>
+    <w:uiPriority w:val="99"/>
+    <w:rsid w:val="00026E75"/>
+  </w:style>
+  <w:style w:type="character" w:styleId="PageNumber">
+    <w:name w:val="page number"/>
+    <w:basedOn w:val="DefaultParagraphFont"/>
+    <w:uiPriority w:val="99"/>
+    <w:semiHidden/>
+    <w:unhideWhenUsed/>
+    <w:rsid w:val="00026E75"/>
+  </w:style>
+  <w:style w:type="paragraph" w:styleId="BalloonText">
+    <w:name w:val="Balloon Text"/>
+    <w:basedOn w:val="Normal"/>
+    <w:link w:val="BalloonTextChar"/>
+    <w:uiPriority w:val="99"/>
+    <w:semiHidden/>
+    <w:unhideWhenUsed/>
+    <w:rsid w:val="00115098"/>
+    <w:rPr>
+      <w:rFonts w:ascii="Times New Roman" w:hAnsi="Times New Roman" w:cs="Times New Roman"/>
+      <w:sz w:val="18"/>
+      <w:szCs w:val="18"/>
+    </w:rPr>
+  </w:style>
+  <w:style w:type="character" w:customStyle="1" w:styleId="BalloonTextChar">
+    <w:name w:val="Balloon Text Char"/>
+    <w:basedOn w:val="DefaultParagraphFont"/>
+    <w:link w:val="BalloonText"/>
+    <w:uiPriority w:val="99"/>
+    <w:semiHidden/>
+    <w:rsid w:val="00115098"/>
+    <w:rPr>
+      <w:rFonts w:ascii="Times New Roman" w:hAnsi="Times New Roman" w:cs="Times New Roman"/>
+      <w:sz w:val="18"/>
+      <w:szCs w:val="18"/>
+    </w:rPr>
+  </w:style>
 </w:styles>
 </file>
 
@@ -19039,7 +21645,7 @@
 </file>
 
 <file path=customXml/itemProps1.xml><?xml version="1.0" encoding="utf-8"?>
-<ds:datastoreItem xmlns:ds="http://schemas.openxmlformats.org/officeDocument/2006/customXml" ds:itemID="{D785A32C-E47B-AC4A-A7EF-996A77B70A8B}">
+<ds:datastoreItem xmlns:ds="http://schemas.openxmlformats.org/officeDocument/2006/customXml" ds:itemID="{D30320DC-748E-3C41-914D-B46C720147D1}">
   <ds:schemaRefs>
     <ds:schemaRef ds:uri="http://schemas.openxmlformats.org/officeDocument/2006/bibliography"/>
   </ds:schemaRefs>

--- a/Pflichtenheft/Pflichtenheft V 1.0.docx
+++ b/Pflichtenheft/Pflichtenheft V 1.0.docx
@@ -1,6 +1,6 @@
 
 <file path=word/document.xml><?xml version="1.0" encoding="utf-8"?>
-<w:document xmlns:wpc="http://schemas.microsoft.com/office/word/2010/wordprocessingCanvas" xmlns:mo="http://schemas.microsoft.com/office/mac/office/2008/main" xmlns:mc="http://schemas.openxmlformats.org/markup-compatibility/2006" xmlns:mv="urn:schemas-microsoft-com:mac:vml" xmlns:o="urn:schemas-microsoft-com:office:office" xmlns:r="http://schemas.openxmlformats.org/officeDocument/2006/relationships" xmlns:m="http://schemas.openxmlformats.org/officeDocument/2006/math" xmlns:v="urn:schemas-microsoft-com:vml" xmlns:wp14="http://schemas.microsoft.com/office/word/2010/wordprocessingDrawing" xmlns:wp="http://schemas.openxmlformats.org/drawingml/2006/wordprocessingDrawing" xmlns:w10="urn:schemas-microsoft-com:office:word" xmlns:w="http://schemas.openxmlformats.org/wordprocessingml/2006/main" xmlns:w14="http://schemas.microsoft.com/office/word/2010/wordml" xmlns:w15="http://schemas.microsoft.com/office/word/2012/wordml" xmlns:wpg="http://schemas.microsoft.com/office/word/2010/wordprocessingGroup" xmlns:wpi="http://schemas.microsoft.com/office/word/2010/wordprocessingInk" xmlns:wne="http://schemas.microsoft.com/office/word/2006/wordml" xmlns:wps="http://schemas.microsoft.com/office/word/2010/wordprocessingShape" mc:Ignorable="w14 w15 wp14">
+<w:document xmlns:wpc="http://schemas.microsoft.com/office/word/2010/wordprocessingCanvas" xmlns:cx="http://schemas.microsoft.com/office/drawing/2014/chartex" xmlns:cx1="http://schemas.microsoft.com/office/drawing/2015/9/8/chartex" xmlns:cx2="http://schemas.microsoft.com/office/drawing/2015/10/21/chartex" xmlns:cx3="http://schemas.microsoft.com/office/drawing/2016/5/9/chartex" xmlns:cx4="http://schemas.microsoft.com/office/drawing/2016/5/10/chartex" xmlns:cx5="http://schemas.microsoft.com/office/drawing/2016/5/11/chartex" xmlns:cx6="http://schemas.microsoft.com/office/drawing/2016/5/12/chartex" xmlns:cx7="http://schemas.microsoft.com/office/drawing/2016/5/13/chartex" xmlns:cx8="http://schemas.microsoft.com/office/drawing/2016/5/14/chartex" xmlns:mc="http://schemas.openxmlformats.org/markup-compatibility/2006" xmlns:aink="http://schemas.microsoft.com/office/drawing/2016/ink" xmlns:am3d="http://schemas.microsoft.com/office/drawing/2017/model3d" xmlns:o="urn:schemas-microsoft-com:office:office" xmlns:r="http://schemas.openxmlformats.org/officeDocument/2006/relationships" xmlns:m="http://schemas.openxmlformats.org/officeDocument/2006/math" xmlns:v="urn:schemas-microsoft-com:vml" xmlns:wp14="http://schemas.microsoft.com/office/word/2010/wordprocessingDrawing" xmlns:wp="http://schemas.openxmlformats.org/drawingml/2006/wordprocessingDrawing" xmlns:w10="urn:schemas-microsoft-com:office:word" xmlns:w="http://schemas.openxmlformats.org/wordprocessingml/2006/main" xmlns:w14="http://schemas.microsoft.com/office/word/2010/wordml" xmlns:w15="http://schemas.microsoft.com/office/word/2012/wordml" xmlns:w16cid="http://schemas.microsoft.com/office/word/2016/wordml/cid" xmlns:w16se="http://schemas.microsoft.com/office/word/2015/wordml/symex" xmlns:wpg="http://schemas.microsoft.com/office/word/2010/wordprocessingGroup" xmlns:wpi="http://schemas.microsoft.com/office/word/2010/wordprocessingInk" xmlns:wne="http://schemas.microsoft.com/office/word/2006/wordml" xmlns:wps="http://schemas.microsoft.com/office/word/2010/wordprocessingShape" mc:Ignorable="w14 w15 w16se w16cid wp14">
   <w:body>
     <w:sdt>
       <w:sdtPr>
@@ -10,6 +10,7 @@
           <w:docPartUnique/>
         </w:docPartObj>
       </w:sdtPr>
+      <w:sdtEndPr/>
       <w:sdtContent>
         <w:p>
           <w:r>
@@ -222,6 +223,7 @@
                                     <w15:appearance w15:val="hidden"/>
                                     <w:text/>
                                   </w:sdtPr>
+                                  <w:sdtEndPr/>
                                   <w:sdtContent>
                                     <w:p>
                                       <w:pPr>
@@ -255,29 +257,7 @@
                                           <w:szCs w:val="36"/>
                                           <w:lang w:val="en-GB"/>
                                         </w:rPr>
-                                        <w:t xml:space="preserve">: </w:t>
-                                      </w:r>
-                                      <w:proofErr w:type="spellStart"/>
-                                      <w:r>
-                                        <w:rPr>
-                                          <w:color w:val="44546A" w:themeColor="text2"/>
-                                          <w:spacing w:val="10"/>
-                                          <w:sz w:val="36"/>
-                                          <w:szCs w:val="36"/>
-                                          <w:lang w:val="en-GB"/>
-                                        </w:rPr>
-                                        <w:t>Josua</w:t>
-                                      </w:r>
-                                      <w:proofErr w:type="spellEnd"/>
-                                      <w:r>
-                                        <w:rPr>
-                                          <w:color w:val="44546A" w:themeColor="text2"/>
-                                          <w:spacing w:val="10"/>
-                                          <w:sz w:val="36"/>
-                                          <w:szCs w:val="36"/>
-                                          <w:lang w:val="en-GB"/>
-                                        </w:rPr>
-                                        <w:t xml:space="preserve"> Weber</w:t>
+                                        <w:t>: Josua Weber</w:t>
                                       </w:r>
                                     </w:p>
                                   </w:sdtContent>
@@ -308,6 +288,7 @@
                                       <w15:appearance w15:val="hidden"/>
                                       <w:text/>
                                     </w:sdtPr>
+                                    <w:sdtEndPr/>
                                     <w:sdtContent>
                                       <w:r>
                                         <w:rPr>
@@ -344,18 +325,18 @@
               </mc:Choice>
               <mc:Fallback>
                 <w:pict>
-                  <v:group w14:anchorId="6D9AED9D" id="Group 454" o:spid="_x0000_s1026" alt="Title: Author and company name with crop mark graphic" style="position:absolute;margin-left:316.7pt;margin-top:0;width:367.9pt;height:265.7pt;z-index:251661312;mso-position-horizontal:right;mso-position-horizontal-relative:page;mso-position-vertical:bottom;mso-position-vertical-relative:page;mso-width-relative:margin;mso-height-relative:margin" coordsize="4671822,3374136" o:gfxdata="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">
-                    <v:group id="Group 455" o:spid="_x0000_s1027" style="position:absolute;left:2038350;width:2633472;height:3374136" coordsize="2628900,3371850" o:gfxdata="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">
-                      <v:shape id="Freeform 456" o:spid="_x0000_s1028" style="position:absolute;width:2133600;height:2867025;visibility:visible;mso-wrap-style:square;v-text-anchor:top" coordsize="1344,1806" o:gfxdata="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" path="m1344,1806l0,1806,,1641,1176,1641,1176,,1344,,1344,1806xe" fillcolor="#44546a [3215]" stroked="f">
+                  <v:group w14:anchorId="6D9AED9D" id="Group 454" o:spid="_x0000_s1026" alt="Title: Author and company name with crop mark graphic" style="position:absolute;margin-left:316.7pt;margin-top:0;width:367.9pt;height:265.7pt;z-index:251661312;mso-position-horizontal:right;mso-position-horizontal-relative:page;mso-position-vertical:bottom;mso-position-vertical-relative:page;mso-width-relative:margin;mso-height-relative:margin" coordsize="46718,33741" o:gfxdata="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">
+                    <v:group id="Group 455" o:spid="_x0000_s1027" style="position:absolute;left:20383;width:26335;height:33741" coordsize="26289,33718" o:gfxdata="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">
+                      <v:shape id="Freeform 456" o:spid="_x0000_s1028" style="position:absolute;width:21336;height:28670;visibility:visible;mso-wrap-style:square;v-text-anchor:top" coordsize="1344,1806" o:gfxdata="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" path="m1344,1806l,1806,,1641r1176,l1176,r168,l1344,1806xe" fillcolor="#44546a [3215]" stroked="f">
                         <v:path arrowok="t" o:connecttype="custom" o:connectlocs="2133600,2867025;0,2867025;0,2605088;1866900,2605088;1866900,0;2133600,0;2133600,2867025" o:connectangles="0,0,0,0,0,0,0"/>
                       </v:shape>
-                      <v:rect id="Rectangle 457" o:spid="_x0000_s1029" style="position:absolute;left:9525;width:2619375;height:3371850;visibility:visible;mso-wrap-style:square;v-text-anchor:middle" o:gfxdata="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" filled="f" stroked="f" strokeweight="1pt"/>
+                      <v:rect id="Rectangle 457" o:spid="_x0000_s1029" style="position:absolute;left:95;width:26194;height:33718;visibility:visible;mso-wrap-style:square;v-text-anchor:middle" o:gfxdata="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" filled="f" stroked="f" strokeweight="1pt"/>
                     </v:group>
-                    <v:shapetype id="_x0000_t202" coordsize="21600,21600" o:spt="202" path="m0,0l0,21600,21600,21600,21600,0xe">
+                    <v:shapetype id="_x0000_t202" coordsize="21600,21600" o:spt="202" path="m,l,21600r21600,l21600,xe">
                       <v:stroke joinstyle="miter"/>
                       <v:path gradientshapeok="t" o:connecttype="rect"/>
                     </v:shapetype>
-                    <v:shape id="Text Box 458" o:spid="_x0000_s1030" type="#_x0000_t202" style="position:absolute;top:1104900;width:3904218;height:1504950;visibility:visible;mso-wrap-style:square;v-text-anchor:bottom" o:gfxdata="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" filled="f" stroked="f" strokeweight=".5pt">
+                    <v:shape id="Text Box 458" o:spid="_x0000_s1030" type="#_x0000_t202" style="position:absolute;top:11049;width:39042;height:15049;visibility:visible;mso-wrap-style:square;v-text-anchor:bottom" o:gfxdata="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" filled="f" stroked="f" strokeweight=".5pt">
                       <v:textbox inset="0,0,36pt,36pt">
                         <w:txbxContent>
                           <w:sdt>
@@ -373,6 +354,7 @@
                               <w15:appearance w15:val="hidden"/>
                               <w:text/>
                             </w:sdtPr>
+                            <w:sdtEndPr/>
                             <w:sdtContent>
                               <w:p>
                                 <w:pPr>
@@ -406,29 +388,7 @@
                                     <w:szCs w:val="36"/>
                                     <w:lang w:val="en-GB"/>
                                   </w:rPr>
-                                  <w:t xml:space="preserve">: </w:t>
-                                </w:r>
-                                <w:proofErr w:type="spellStart"/>
-                                <w:r>
-                                  <w:rPr>
-                                    <w:color w:val="44546A" w:themeColor="text2"/>
-                                    <w:spacing w:val="10"/>
-                                    <w:sz w:val="36"/>
-                                    <w:szCs w:val="36"/>
-                                    <w:lang w:val="en-GB"/>
-                                  </w:rPr>
-                                  <w:t>Josua</w:t>
-                                </w:r>
-                                <w:proofErr w:type="spellEnd"/>
-                                <w:r>
-                                  <w:rPr>
-                                    <w:color w:val="44546A" w:themeColor="text2"/>
-                                    <w:spacing w:val="10"/>
-                                    <w:sz w:val="36"/>
-                                    <w:szCs w:val="36"/>
-                                    <w:lang w:val="en-GB"/>
-                                  </w:rPr>
-                                  <w:t xml:space="preserve"> Weber</w:t>
+                                  <w:t>: Josua Weber</w:t>
                                 </w:r>
                               </w:p>
                             </w:sdtContent>
@@ -459,6 +419,7 @@
                                 <w15:appearance w15:val="hidden"/>
                                 <w:text/>
                               </w:sdtPr>
+                              <w:sdtEndPr/>
                               <w:sdtContent>
                                 <w:r>
                                   <w:rPr>
@@ -692,6 +653,7 @@
                                     <w15:appearance w15:val="hidden"/>
                                     <w:text/>
                                   </w:sdtPr>
+                                  <w:sdtEndPr/>
                                   <w:sdtContent>
                                     <w:p>
                                       <w:pPr>
@@ -734,6 +696,7 @@
                                     <w15:appearance w15:val="hidden"/>
                                     <w:text/>
                                   </w:sdtPr>
+                                  <w:sdtEndPr/>
                                   <w:sdtContent>
                                     <w:p>
                                       <w:pPr>
@@ -783,14 +746,14 @@
               </mc:Choice>
               <mc:Fallback>
                 <w:pict>
-                  <v:group w14:anchorId="24D44390" id="Group 459" o:spid="_x0000_s1031" alt="Title: Title and subtitle with crop mark graphic" style="position:absolute;margin-left:0;margin-top:0;width:502.55pt;height:267.85pt;z-index:251660288;mso-position-horizontal:left;mso-position-horizontal-relative:page;mso-position-vertical:top;mso-position-vertical-relative:page;mso-width-relative:margin;mso-height-relative:margin" coordsize="6381750,3401568" o:gfxdata="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">
-                    <v:group id="Group 460" o:spid="_x0000_s1032" style="position:absolute;width:2642616;height:3401568" coordsize="2642616,3401568" o:gfxdata="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">
-                      <v:shape id="Freeform 461" o:spid="_x0000_s1033" style="position:absolute;left:504825;top:504825;width:2133600;height:2867025;visibility:visible;mso-wrap-style:square;v-text-anchor:top" coordsize="1344,1806" o:gfxdata="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" path="m168,1806l0,1806,,,1344,,1344,165,168,165,168,1806xe" fillcolor="#44546a [3215]" stroked="f">
+                  <v:group w14:anchorId="24D44390" id="Group 459" o:spid="_x0000_s1031" alt="Title: Title and subtitle with crop mark graphic" style="position:absolute;margin-left:0;margin-top:0;width:502.55pt;height:267.85pt;z-index:251660288;mso-position-horizontal:left;mso-position-horizontal-relative:page;mso-position-vertical:top;mso-position-vertical-relative:page;mso-width-relative:margin;mso-height-relative:margin" coordsize="63817,34015" o:gfxdata="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">
+                    <v:group id="Group 460" o:spid="_x0000_s1032" style="position:absolute;width:26426;height:34015" coordsize="26426,34015" o:gfxdata="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">
+                      <v:shape id="Freeform 461" o:spid="_x0000_s1033" style="position:absolute;left:5048;top:5048;width:21336;height:28670;visibility:visible;mso-wrap-style:square;v-text-anchor:top" coordsize="1344,1806" o:gfxdata="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" path="m168,1806l,1806,,,1344,r,165l168,165r,1641xe" fillcolor="#44546a [3215]" stroked="f">
                         <v:path arrowok="t" o:connecttype="custom" o:connectlocs="266700,2867025;0,2867025;0,0;2133600,0;2133600,261938;266700,261938;266700,2867025" o:connectangles="0,0,0,0,0,0,0"/>
                       </v:shape>
-                      <v:rect id="Rectangle 462" o:spid="_x0000_s1034" style="position:absolute;width:2642616;height:3401568;visibility:visible;mso-wrap-style:square;v-text-anchor:middle" o:gfxdata="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" filled="f" stroked="f" strokeweight="1pt"/>
+                      <v:rect id="Rectangle 462" o:spid="_x0000_s1034" style="position:absolute;width:26426;height:34015;visibility:visible;mso-wrap-style:square;v-text-anchor:middle" o:gfxdata="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" filled="f" stroked="f" strokeweight="1pt"/>
                     </v:group>
-                    <v:shape id="Text Box 463" o:spid="_x0000_s1035" type="#_x0000_t202" style="position:absolute;left:771525;top:762000;width:5610225;height:2591435;visibility:visible;mso-wrap-style:square;v-text-anchor:bottom" o:gfxdata="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" filled="f" stroked="f" strokeweight=".5pt">
+                    <v:shape id="Text Box 463" o:spid="_x0000_s1035" type="#_x0000_t202" style="position:absolute;left:7715;top:7620;width:56102;height:25914;visibility:visible;mso-wrap-style:square;v-text-anchor:bottom" o:gfxdata="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" filled="f" stroked="f" strokeweight=".5pt">
                       <v:textbox inset="36pt,36pt,0,0">
                         <w:txbxContent>
                           <w:sdt>
@@ -809,6 +772,7 @@
                               <w15:appearance w15:val="hidden"/>
                               <w:text/>
                             </w:sdtPr>
+                            <w:sdtEndPr/>
                             <w:sdtContent>
                               <w:p>
                                 <w:pPr>
@@ -851,6 +815,7 @@
                               <w15:appearance w15:val="hidden"/>
                               <w:text/>
                             </w:sdtPr>
+                            <w:sdtEndPr/>
                             <w:sdtContent>
                               <w:p>
                                 <w:pPr>
@@ -947,7 +912,7 @@
                   </wp:anchor>
                 </w:drawing>
               </mc:Choice>
-              <mc:Fallback>
+              <mc:Fallback xmlns:mv="urn:schemas-microsoft-com:mac:vml" xmlns:mo="http://schemas.microsoft.com/office/mac/office/2008/main">
                 <w:pict>
                   <v:rect w14:anchorId="711D7C23" id="Rectangle 464" o:spid="_x0000_s1026" alt="Title: Color background" style="position:absolute;margin-left:0;margin-top:0;width:8in;height:756pt;z-index:-251657216;visibility:visible;mso-wrap-style:square;mso-width-percent:941;mso-height-percent:954;mso-wrap-distance-left:9pt;mso-wrap-distance-top:0;mso-wrap-distance-right:9pt;mso-wrap-distance-bottom:0;mso-position-horizontal:center;mso-position-horizontal-relative:page;mso-position-vertical:center;mso-position-vertical-relative:page;mso-width-percent:941;mso-height-percent:954;mso-width-relative:page;mso-height-relative:page;v-text-anchor:top" o:gfxdata="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" fillcolor="white [3212]" stroked="f">
                     <w10:wrap anchorx="page" anchory="page"/>
@@ -1081,7 +1046,6 @@
                 <w:szCs w:val="24"/>
               </w:rPr>
             </w:pPr>
-            <w:proofErr w:type="spellStart"/>
             <w:r>
               <w:rPr>
                 <w:rFonts w:ascii="Arial" w:hAnsi="Arial" w:cs="Arial"/>
@@ -1098,7 +1062,6 @@
               </w:rPr>
               <w:t>ourChoice</w:t>
             </w:r>
-            <w:proofErr w:type="spellEnd"/>
           </w:p>
         </w:tc>
       </w:tr>
@@ -1317,7 +1280,7 @@
                 <w:sz w:val="24"/>
                 <w:szCs w:val="24"/>
               </w:rPr>
-              <w:t>17</w:t>
+              <w:t>31</w:t>
             </w:r>
             <w:r>
               <w:rPr>
@@ -1325,7 +1288,7 @@
                 <w:sz w:val="24"/>
                 <w:szCs w:val="24"/>
               </w:rPr>
-              <w:t>.1</w:t>
+              <w:t>.</w:t>
             </w:r>
             <w:r>
               <w:rPr>
@@ -1333,7 +1296,7 @@
                 <w:sz w:val="24"/>
                 <w:szCs w:val="24"/>
               </w:rPr>
-              <w:t>2</w:t>
+              <w:t>01</w:t>
             </w:r>
             <w:r>
               <w:rPr>
@@ -1341,67 +1304,65 @@
                 <w:sz w:val="24"/>
                 <w:szCs w:val="24"/>
               </w:rPr>
-              <w:t>.2017</w:t>
-            </w:r>
-          </w:p>
-        </w:tc>
-      </w:tr>
-      <w:tr>
-        <w:tc>
-          <w:tcPr>
-            <w:tcW w:w="4529" w:type="dxa"/>
-            <w:shd w:val="clear" w:color="auto" w:fill="D9D9D9" w:themeFill="background1" w:themeFillShade="D9"/>
-          </w:tcPr>
-          <w:p>
-            <w:pPr>
-              <w:rPr>
-                <w:rFonts w:ascii="Arial" w:hAnsi="Arial" w:cs="Arial"/>
-                <w:b/>
-                <w:sz w:val="24"/>
-                <w:szCs w:val="24"/>
-              </w:rPr>
-            </w:pPr>
-            <w:r>
-              <w:rPr>
-                <w:rFonts w:ascii="Arial" w:hAnsi="Arial" w:cs="Arial"/>
-                <w:b/>
-                <w:sz w:val="24"/>
-                <w:szCs w:val="24"/>
-              </w:rPr>
-              <w:t>Bearbeitungszustand</w:t>
-            </w:r>
-          </w:p>
-        </w:tc>
-        <w:tc>
-          <w:tcPr>
-            <w:tcW w:w="4527" w:type="dxa"/>
-          </w:tcPr>
-          <w:p>
-            <w:pPr>
+              <w:t>.201</w:t>
+            </w:r>
+            <w:r>
               <w:rPr>
                 <w:rFonts w:ascii="Arial" w:hAnsi="Arial" w:cs="Arial"/>
                 <w:sz w:val="24"/>
                 <w:szCs w:val="24"/>
               </w:rPr>
-            </w:pPr>
-            <w:r>
+              <w:t>8</w:t>
+            </w:r>
+          </w:p>
+        </w:tc>
+      </w:tr>
+      <w:tr>
+        <w:tc>
+          <w:tcPr>
+            <w:tcW w:w="4529" w:type="dxa"/>
+            <w:shd w:val="clear" w:color="auto" w:fill="D9D9D9" w:themeFill="background1" w:themeFillShade="D9"/>
+          </w:tcPr>
+          <w:p>
+            <w:pPr>
+              <w:rPr>
+                <w:rFonts w:ascii="Arial" w:hAnsi="Arial" w:cs="Arial"/>
+                <w:b/>
+                <w:sz w:val="24"/>
+                <w:szCs w:val="24"/>
+              </w:rPr>
+            </w:pPr>
+            <w:r>
+              <w:rPr>
+                <w:rFonts w:ascii="Arial" w:hAnsi="Arial" w:cs="Arial"/>
+                <w:b/>
+                <w:sz w:val="24"/>
+                <w:szCs w:val="24"/>
+              </w:rPr>
+              <w:t>Bearbeitungszustand</w:t>
+            </w:r>
+          </w:p>
+        </w:tc>
+        <w:tc>
+          <w:tcPr>
+            <w:tcW w:w="4527" w:type="dxa"/>
+          </w:tcPr>
+          <w:p>
+            <w:pPr>
               <w:rPr>
                 <w:rFonts w:ascii="Arial" w:hAnsi="Arial" w:cs="Arial"/>
                 <w:sz w:val="24"/>
                 <w:szCs w:val="24"/>
               </w:rPr>
-              <w:t xml:space="preserve">First </w:t>
-            </w:r>
-            <w:proofErr w:type="spellStart"/>
+            </w:pPr>
             <w:r>
               <w:rPr>
                 <w:rFonts w:ascii="Arial" w:hAnsi="Arial" w:cs="Arial"/>
                 <w:sz w:val="24"/>
                 <w:szCs w:val="24"/>
               </w:rPr>
-              <w:t>Draft</w:t>
-            </w:r>
-            <w:proofErr w:type="spellEnd"/>
+              <w:t>First Draft</w:t>
+            </w:r>
           </w:p>
         </w:tc>
       </w:tr>
@@ -1888,6 +1849,83 @@
           </w:p>
         </w:tc>
       </w:tr>
+      <w:tr>
+        <w:trPr>
+          <w:trHeight w:val="195"/>
+        </w:trPr>
+        <w:tc>
+          <w:tcPr>
+            <w:tcW w:w="1128" w:type="dxa"/>
+          </w:tcPr>
+          <w:p>
+            <w:pPr>
+              <w:rPr>
+                <w:rFonts w:ascii="Arial" w:hAnsi="Arial" w:cs="Arial"/>
+              </w:rPr>
+            </w:pPr>
+            <w:r>
+              <w:rPr>
+                <w:rFonts w:ascii="Arial" w:hAnsi="Arial" w:cs="Arial"/>
+              </w:rPr>
+              <w:t>1.2</w:t>
+            </w:r>
+          </w:p>
+        </w:tc>
+        <w:tc>
+          <w:tcPr>
+            <w:tcW w:w="1701" w:type="dxa"/>
+          </w:tcPr>
+          <w:p>
+            <w:pPr>
+              <w:rPr>
+                <w:rFonts w:ascii="Arial" w:hAnsi="Arial" w:cs="Arial"/>
+              </w:rPr>
+            </w:pPr>
+            <w:r>
+              <w:rPr>
+                <w:rFonts w:ascii="Arial" w:hAnsi="Arial" w:cs="Arial"/>
+              </w:rPr>
+              <w:t>31.01.2018</w:t>
+            </w:r>
+          </w:p>
+        </w:tc>
+        <w:tc>
+          <w:tcPr>
+            <w:tcW w:w="2125" w:type="dxa"/>
+          </w:tcPr>
+          <w:p>
+            <w:pPr>
+              <w:rPr>
+                <w:rFonts w:ascii="Arial" w:hAnsi="Arial" w:cs="Arial"/>
+              </w:rPr>
+            </w:pPr>
+            <w:r>
+              <w:rPr>
+                <w:rFonts w:ascii="Arial" w:hAnsi="Arial" w:cs="Arial"/>
+              </w:rPr>
+              <w:t>Josua Weber</w:t>
+            </w:r>
+          </w:p>
+        </w:tc>
+        <w:tc>
+          <w:tcPr>
+            <w:tcW w:w="4102" w:type="dxa"/>
+          </w:tcPr>
+          <w:p>
+            <w:pPr>
+              <w:rPr>
+                <w:rFonts w:ascii="Arial" w:hAnsi="Arial" w:cs="Arial"/>
+              </w:rPr>
+            </w:pPr>
+            <w:r>
+              <w:rPr>
+                <w:rFonts w:ascii="Arial" w:hAnsi="Arial" w:cs="Arial"/>
+              </w:rPr>
+              <w:t>Aktualisierte Dokumente eingefügt</w:t>
+            </w:r>
+          </w:p>
+        </w:tc>
+      </w:tr>
     </w:tbl>
     <w:p>
       <w:pPr>
@@ -2056,8 +2094,6 @@
           <w:lang w:val="de-DE"/>
         </w:rPr>
       </w:pPr>
-      <w:bookmarkStart w:id="0" w:name="_GoBack"/>
-      <w:bookmarkEnd w:id="0"/>
     </w:p>
     <w:p>
       <w:pPr>
@@ -2164,14 +2200,16 @@
           <w:pPr>
             <w:pStyle w:val="TOC1"/>
             <w:tabs>
-              <w:tab w:val="right" w:leader="dot" w:pos="9056"/>
+              <w:tab w:val="right" w:leader="dot" w:pos="9062"/>
             </w:tabs>
             <w:rPr>
               <w:rFonts w:eastAsiaTheme="minorEastAsia"/>
               <w:b w:val="0"/>
               <w:bCs w:val="0"/>
               <w:noProof/>
-              <w:lang w:eastAsia="en-GB"/>
+              <w:sz w:val="22"/>
+              <w:szCs w:val="22"/>
+              <w:lang w:val="en-US"/>
             </w:rPr>
           </w:pPr>
           <w:r>
@@ -2191,7 +2229,7 @@
             </w:rPr>
             <w:fldChar w:fldCharType="separate"/>
           </w:r>
-          <w:hyperlink w:anchor="_Toc503652760" w:history="1">
+          <w:hyperlink w:anchor="_Toc505287701" w:history="1">
             <w:r>
               <w:rPr>
                 <w:rStyle w:val="Hyperlink"/>
@@ -2219,7 +2257,7 @@
                 <w:noProof/>
                 <w:webHidden/>
               </w:rPr>
-              <w:instrText xml:space="preserve"> PAGEREF _Toc503652760 \h </w:instrText>
+              <w:instrText xml:space="preserve"> PAGEREF _Toc505287701 \h </w:instrText>
             </w:r>
             <w:r>
               <w:rPr>
@@ -2254,19 +2292,17 @@
           <w:pPr>
             <w:pStyle w:val="TOC2"/>
             <w:tabs>
-              <w:tab w:val="right" w:leader="dot" w:pos="9056"/>
+              <w:tab w:val="right" w:leader="dot" w:pos="9062"/>
             </w:tabs>
             <w:rPr>
               <w:rFonts w:eastAsiaTheme="minorEastAsia"/>
               <w:b w:val="0"/>
               <w:bCs w:val="0"/>
               <w:noProof/>
-              <w:sz w:val="24"/>
-              <w:szCs w:val="24"/>
-              <w:lang w:eastAsia="en-GB"/>
+              <w:lang w:val="en-US"/>
             </w:rPr>
           </w:pPr>
-          <w:hyperlink w:anchor="_Toc503652761" w:history="1">
+          <w:hyperlink w:anchor="_Toc505287702" w:history="1">
             <w:r>
               <w:rPr>
                 <w:rStyle w:val="Hyperlink"/>
@@ -2294,7 +2330,7 @@
                 <w:noProof/>
                 <w:webHidden/>
               </w:rPr>
-              <w:instrText xml:space="preserve"> PAGEREF _Toc503652761 \h </w:instrText>
+              <w:instrText xml:space="preserve"> PAGEREF _Toc505287702 \h </w:instrText>
             </w:r>
             <w:r>
               <w:rPr>
@@ -2329,19 +2365,17 @@
           <w:pPr>
             <w:pStyle w:val="TOC2"/>
             <w:tabs>
-              <w:tab w:val="right" w:leader="dot" w:pos="9056"/>
+              <w:tab w:val="right" w:leader="dot" w:pos="9062"/>
             </w:tabs>
             <w:rPr>
               <w:rFonts w:eastAsiaTheme="minorEastAsia"/>
               <w:b w:val="0"/>
               <w:bCs w:val="0"/>
               <w:noProof/>
-              <w:sz w:val="24"/>
-              <w:szCs w:val="24"/>
-              <w:lang w:eastAsia="en-GB"/>
+              <w:lang w:val="en-US"/>
             </w:rPr>
           </w:pPr>
-          <w:hyperlink w:anchor="_Toc503652762" w:history="1">
+          <w:hyperlink w:anchor="_Toc505287703" w:history="1">
             <w:r>
               <w:rPr>
                 <w:rStyle w:val="Hyperlink"/>
@@ -2369,7 +2403,7 @@
                 <w:noProof/>
                 <w:webHidden/>
               </w:rPr>
-              <w:instrText xml:space="preserve"> PAGEREF _Toc503652762 \h </w:instrText>
+              <w:instrText xml:space="preserve"> PAGEREF _Toc505287703 \h </w:instrText>
             </w:r>
             <w:r>
               <w:rPr>
@@ -2404,19 +2438,17 @@
           <w:pPr>
             <w:pStyle w:val="TOC2"/>
             <w:tabs>
-              <w:tab w:val="right" w:leader="dot" w:pos="9056"/>
+              <w:tab w:val="right" w:leader="dot" w:pos="9062"/>
             </w:tabs>
             <w:rPr>
               <w:rFonts w:eastAsiaTheme="minorEastAsia"/>
               <w:b w:val="0"/>
               <w:bCs w:val="0"/>
               <w:noProof/>
-              <w:sz w:val="24"/>
-              <w:szCs w:val="24"/>
-              <w:lang w:eastAsia="en-GB"/>
+              <w:lang w:val="en-US"/>
             </w:rPr>
           </w:pPr>
-          <w:hyperlink w:anchor="_Toc503652763" w:history="1">
+          <w:hyperlink w:anchor="_Toc505287704" w:history="1">
             <w:r>
               <w:rPr>
                 <w:rStyle w:val="Hyperlink"/>
@@ -2444,7 +2476,7 @@
                 <w:noProof/>
                 <w:webHidden/>
               </w:rPr>
-              <w:instrText xml:space="preserve"> PAGEREF _Toc503652763 \h </w:instrText>
+              <w:instrText xml:space="preserve"> PAGEREF _Toc505287704 \h </w:instrText>
             </w:r>
             <w:r>
               <w:rPr>
@@ -2479,19 +2511,17 @@
           <w:pPr>
             <w:pStyle w:val="TOC2"/>
             <w:tabs>
-              <w:tab w:val="right" w:leader="dot" w:pos="9056"/>
+              <w:tab w:val="right" w:leader="dot" w:pos="9062"/>
             </w:tabs>
             <w:rPr>
               <w:rFonts w:eastAsiaTheme="minorEastAsia"/>
               <w:b w:val="0"/>
               <w:bCs w:val="0"/>
               <w:noProof/>
-              <w:sz w:val="24"/>
-              <w:szCs w:val="24"/>
-              <w:lang w:eastAsia="en-GB"/>
+              <w:lang w:val="en-US"/>
             </w:rPr>
           </w:pPr>
-          <w:hyperlink w:anchor="_Toc503652764" w:history="1">
+          <w:hyperlink w:anchor="_Toc505287705" w:history="1">
             <w:r>
               <w:rPr>
                 <w:rStyle w:val="Hyperlink"/>
@@ -2519,7 +2549,7 @@
                 <w:noProof/>
                 <w:webHidden/>
               </w:rPr>
-              <w:instrText xml:space="preserve"> PAGEREF _Toc503652764 \h </w:instrText>
+              <w:instrText xml:space="preserve"> PAGEREF _Toc505287705 \h </w:instrText>
             </w:r>
             <w:r>
               <w:rPr>
@@ -2540,6 +2570,257 @@
                 <w:webHidden/>
               </w:rPr>
               <w:t>4</w:t>
+            </w:r>
+            <w:r>
+              <w:rPr>
+                <w:noProof/>
+                <w:webHidden/>
+              </w:rPr>
+              <w:fldChar w:fldCharType="end"/>
+            </w:r>
+          </w:hyperlink>
+        </w:p>
+        <w:p>
+          <w:pPr>
+            <w:pStyle w:val="TOC2"/>
+            <w:tabs>
+              <w:tab w:val="right" w:leader="dot" w:pos="9062"/>
+            </w:tabs>
+            <w:rPr>
+              <w:rFonts w:eastAsiaTheme="minorEastAsia"/>
+              <w:b w:val="0"/>
+              <w:bCs w:val="0"/>
+              <w:noProof/>
+              <w:lang w:val="en-US"/>
+            </w:rPr>
+          </w:pPr>
+          <w:hyperlink w:anchor="_Toc505287706" w:history="1">
+            <w:r>
+              <w:rPr>
+                <w:rStyle w:val="Hyperlink"/>
+                <w:noProof/>
+                <w:lang w:val="de-DE"/>
+              </w:rPr>
+              <w:t>1.5 Backup-System</w:t>
+            </w:r>
+            <w:r>
+              <w:rPr>
+                <w:noProof/>
+                <w:webHidden/>
+              </w:rPr>
+              <w:tab/>
+            </w:r>
+            <w:r>
+              <w:rPr>
+                <w:noProof/>
+                <w:webHidden/>
+              </w:rPr>
+              <w:fldChar w:fldCharType="begin"/>
+            </w:r>
+            <w:r>
+              <w:rPr>
+                <w:noProof/>
+                <w:webHidden/>
+              </w:rPr>
+              <w:instrText xml:space="preserve"> PAGEREF _Toc505287706 \h </w:instrText>
+            </w:r>
+            <w:r>
+              <w:rPr>
+                <w:noProof/>
+                <w:webHidden/>
+              </w:rPr>
+            </w:r>
+            <w:r>
+              <w:rPr>
+                <w:noProof/>
+                <w:webHidden/>
+              </w:rPr>
+              <w:fldChar w:fldCharType="separate"/>
+            </w:r>
+            <w:r>
+              <w:rPr>
+                <w:noProof/>
+                <w:webHidden/>
+              </w:rPr>
+              <w:t>4</w:t>
+            </w:r>
+            <w:r>
+              <w:rPr>
+                <w:noProof/>
+                <w:webHidden/>
+              </w:rPr>
+              <w:fldChar w:fldCharType="end"/>
+            </w:r>
+          </w:hyperlink>
+        </w:p>
+        <w:p>
+          <w:pPr>
+            <w:pStyle w:val="TOC2"/>
+            <w:tabs>
+              <w:tab w:val="right" w:leader="dot" w:pos="9062"/>
+            </w:tabs>
+            <w:rPr>
+              <w:rStyle w:val="Hyperlink"/>
+              <w:noProof/>
+            </w:rPr>
+          </w:pPr>
+          <w:hyperlink w:anchor="_Toc505287707" w:history="1">
+            <w:r>
+              <w:rPr>
+                <w:rStyle w:val="Hyperlink"/>
+                <w:noProof/>
+                <w:lang w:val="de-DE"/>
+              </w:rPr>
+              <w:t>1.6 Import der Liste mit Wählern/Parteien/Kandidaten</w:t>
+            </w:r>
+            <w:r>
+              <w:rPr>
+                <w:noProof/>
+                <w:webHidden/>
+              </w:rPr>
+              <w:tab/>
+            </w:r>
+            <w:r>
+              <w:rPr>
+                <w:noProof/>
+                <w:webHidden/>
+              </w:rPr>
+              <w:fldChar w:fldCharType="begin"/>
+            </w:r>
+            <w:r>
+              <w:rPr>
+                <w:noProof/>
+                <w:webHidden/>
+              </w:rPr>
+              <w:instrText xml:space="preserve"> PAGEREF _Toc505287707 \h </w:instrText>
+            </w:r>
+            <w:r>
+              <w:rPr>
+                <w:noProof/>
+                <w:webHidden/>
+              </w:rPr>
+            </w:r>
+            <w:r>
+              <w:rPr>
+                <w:noProof/>
+                <w:webHidden/>
+              </w:rPr>
+              <w:fldChar w:fldCharType="separate"/>
+            </w:r>
+            <w:r>
+              <w:rPr>
+                <w:noProof/>
+                <w:webHidden/>
+              </w:rPr>
+              <w:t>5</w:t>
+            </w:r>
+            <w:r>
+              <w:rPr>
+                <w:noProof/>
+                <w:webHidden/>
+              </w:rPr>
+              <w:fldChar w:fldCharType="end"/>
+            </w:r>
+          </w:hyperlink>
+        </w:p>
+        <w:p>
+          <w:pPr>
+            <w:rPr>
+              <w:b/>
+            </w:rPr>
+          </w:pPr>
+          <w:r>
+            <w:rPr>
+              <w:b/>
+            </w:rPr>
+            <w:t>2.0</w:t>
+          </w:r>
+          <w:r>
+            <w:rPr>
+              <w:b/>
+            </w:rPr>
+            <w:t xml:space="preserve"> Storyboards ……………………………………………………………………………………………………………</w:t>
+          </w:r>
+          <w:proofErr w:type="gramStart"/>
+          <w:r>
+            <w:rPr>
+              <w:b/>
+            </w:rPr>
+            <w:t>…..</w:t>
+          </w:r>
+          <w:proofErr w:type="gramEnd"/>
+          <w:r>
+            <w:rPr>
+              <w:b/>
+            </w:rPr>
+            <w:t>5</w:t>
+          </w:r>
+        </w:p>
+        <w:p>
+          <w:pPr>
+            <w:pStyle w:val="TOC1"/>
+            <w:tabs>
+              <w:tab w:val="right" w:leader="dot" w:pos="9062"/>
+            </w:tabs>
+            <w:rPr>
+              <w:rFonts w:eastAsiaTheme="minorEastAsia"/>
+              <w:b w:val="0"/>
+              <w:bCs w:val="0"/>
+              <w:noProof/>
+              <w:sz w:val="22"/>
+              <w:szCs w:val="22"/>
+              <w:lang w:val="en-US"/>
+            </w:rPr>
+          </w:pPr>
+          <w:hyperlink w:anchor="_Toc505287708" w:history="1">
+            <w:r>
+              <w:rPr>
+                <w:rStyle w:val="Hyperlink"/>
+                <w:noProof/>
+                <w:lang w:val="de-DE"/>
+              </w:rPr>
+              <w:t>3.0 Datenbank</w:t>
+            </w:r>
+            <w:r>
+              <w:rPr>
+                <w:noProof/>
+                <w:webHidden/>
+              </w:rPr>
+              <w:tab/>
+            </w:r>
+            <w:r>
+              <w:rPr>
+                <w:noProof/>
+                <w:webHidden/>
+              </w:rPr>
+              <w:fldChar w:fldCharType="begin"/>
+            </w:r>
+            <w:r>
+              <w:rPr>
+                <w:noProof/>
+                <w:webHidden/>
+              </w:rPr>
+              <w:instrText xml:space="preserve"> PAGEREF _Toc505287708 \h </w:instrText>
+            </w:r>
+            <w:r>
+              <w:rPr>
+                <w:noProof/>
+                <w:webHidden/>
+              </w:rPr>
+            </w:r>
+            <w:r>
+              <w:rPr>
+                <w:noProof/>
+                <w:webHidden/>
+              </w:rPr>
+              <w:fldChar w:fldCharType="separate"/>
+            </w:r>
+            <w:r>
+              <w:rPr>
+                <w:noProof/>
+                <w:webHidden/>
+              </w:rPr>
+              <w:t>5</w:t>
             </w:r>
             <w:r>
               <w:rPr>
@@ -2554,24 +2835,26 @@
           <w:pPr>
             <w:pStyle w:val="TOC1"/>
             <w:tabs>
-              <w:tab w:val="right" w:leader="dot" w:pos="9056"/>
+              <w:tab w:val="right" w:leader="dot" w:pos="9062"/>
             </w:tabs>
             <w:rPr>
               <w:rFonts w:eastAsiaTheme="minorEastAsia"/>
               <w:b w:val="0"/>
               <w:bCs w:val="0"/>
               <w:noProof/>
-              <w:lang w:eastAsia="en-GB"/>
+              <w:sz w:val="22"/>
+              <w:szCs w:val="22"/>
+              <w:lang w:val="en-US"/>
             </w:rPr>
           </w:pPr>
-          <w:hyperlink w:anchor="_Toc503652765" w:history="1">
+          <w:hyperlink w:anchor="_Toc505287709" w:history="1">
             <w:r>
               <w:rPr>
                 <w:rStyle w:val="Hyperlink"/>
                 <w:noProof/>
                 <w:lang w:val="de-DE"/>
               </w:rPr>
-              <w:t>2.0 Storyboards</w:t>
+              <w:t>4.0 Risikoanalyse</w:t>
             </w:r>
             <w:r>
               <w:rPr>
@@ -2592,24 +2875,27 @@
                 <w:noProof/>
                 <w:webHidden/>
               </w:rPr>
-              <w:instrText xml:space="preserve"> PAGEREF _Toc503652765 \h </w:instrText>
+              <w:instrText xml:space="preserve"> PAGEREF _Toc505287709 \h </w:instrText>
             </w:r>
             <w:r>
               <w:rPr>
                 <w:noProof/>
                 <w:webHidden/>
               </w:rPr>
-              <w:fldChar w:fldCharType="separate"/>
-            </w:r>
-            <w:r>
-              <w:rPr>
-                <w:b w:val="0"/>
-                <w:bCs w:val="0"/>
+            </w:r>
+            <w:r>
+              <w:rPr>
                 <w:noProof/>
                 <w:webHidden/>
-                <w:lang w:val="en-US"/>
-              </w:rPr>
-              <w:t>Error! Bookmark not defined.</w:t>
+              </w:rPr>
+              <w:fldChar w:fldCharType="separate"/>
+            </w:r>
+            <w:r>
+              <w:rPr>
+                <w:noProof/>
+                <w:webHidden/>
+              </w:rPr>
+              <w:t>6</w:t>
             </w:r>
             <w:r>
               <w:rPr>
@@ -2624,24 +2910,25 @@
           <w:pPr>
             <w:pStyle w:val="TOC1"/>
             <w:tabs>
-              <w:tab w:val="right" w:leader="dot" w:pos="9056"/>
+              <w:tab w:val="right" w:leader="dot" w:pos="9062"/>
             </w:tabs>
             <w:rPr>
               <w:rFonts w:eastAsiaTheme="minorEastAsia"/>
               <w:b w:val="0"/>
               <w:bCs w:val="0"/>
               <w:noProof/>
-              <w:lang w:eastAsia="en-GB"/>
+              <w:sz w:val="22"/>
+              <w:szCs w:val="22"/>
+              <w:lang w:val="en-US"/>
             </w:rPr>
           </w:pPr>
-          <w:hyperlink w:anchor="_Toc503652766" w:history="1">
+          <w:hyperlink w:anchor="_Toc505287710" w:history="1">
             <w:r>
               <w:rPr>
                 <w:rStyle w:val="Hyperlink"/>
                 <w:noProof/>
-                <w:lang w:val="de-DE"/>
-              </w:rPr>
-              <w:t>3.0 Datenbank</w:t>
+              </w:rPr>
+              <w:t>Historie der Dokumentversionen</w:t>
             </w:r>
             <w:r>
               <w:rPr>
@@ -2662,7 +2949,7 @@
                 <w:noProof/>
                 <w:webHidden/>
               </w:rPr>
-              <w:instrText xml:space="preserve"> PAGEREF _Toc503652766 \h </w:instrText>
+              <w:instrText xml:space="preserve"> PAGEREF _Toc505287710 \h </w:instrText>
             </w:r>
             <w:r>
               <w:rPr>
@@ -2682,7 +2969,641 @@
                 <w:noProof/>
                 <w:webHidden/>
               </w:rPr>
-              <w:t>5</w:t>
+              <w:t>6</w:t>
+            </w:r>
+            <w:r>
+              <w:rPr>
+                <w:noProof/>
+                <w:webHidden/>
+              </w:rPr>
+              <w:fldChar w:fldCharType="end"/>
+            </w:r>
+          </w:hyperlink>
+        </w:p>
+        <w:p>
+          <w:pPr>
+            <w:pStyle w:val="TOC2"/>
+            <w:tabs>
+              <w:tab w:val="right" w:leader="dot" w:pos="9062"/>
+            </w:tabs>
+            <w:rPr>
+              <w:rFonts w:eastAsiaTheme="minorEastAsia"/>
+              <w:b w:val="0"/>
+              <w:bCs w:val="0"/>
+              <w:noProof/>
+              <w:lang w:val="en-US"/>
+            </w:rPr>
+          </w:pPr>
+          <w:hyperlink w:anchor="_Toc505287711" w:history="1">
+            <w:r>
+              <w:rPr>
+                <w:rStyle w:val="Hyperlink"/>
+                <w:noProof/>
+              </w:rPr>
+              <w:t>4.1 Standardrisiken</w:t>
+            </w:r>
+            <w:r>
+              <w:rPr>
+                <w:noProof/>
+                <w:webHidden/>
+              </w:rPr>
+              <w:tab/>
+            </w:r>
+            <w:r>
+              <w:rPr>
+                <w:noProof/>
+                <w:webHidden/>
+              </w:rPr>
+              <w:fldChar w:fldCharType="begin"/>
+            </w:r>
+            <w:r>
+              <w:rPr>
+                <w:noProof/>
+                <w:webHidden/>
+              </w:rPr>
+              <w:instrText xml:space="preserve"> PAGEREF _Toc505287711 \h </w:instrText>
+            </w:r>
+            <w:r>
+              <w:rPr>
+                <w:noProof/>
+                <w:webHidden/>
+              </w:rPr>
+            </w:r>
+            <w:r>
+              <w:rPr>
+                <w:noProof/>
+                <w:webHidden/>
+              </w:rPr>
+              <w:fldChar w:fldCharType="separate"/>
+            </w:r>
+            <w:r>
+              <w:rPr>
+                <w:noProof/>
+                <w:webHidden/>
+              </w:rPr>
+              <w:t>7</w:t>
+            </w:r>
+            <w:r>
+              <w:rPr>
+                <w:noProof/>
+                <w:webHidden/>
+              </w:rPr>
+              <w:fldChar w:fldCharType="end"/>
+            </w:r>
+          </w:hyperlink>
+        </w:p>
+        <w:p>
+          <w:pPr>
+            <w:pStyle w:val="TOC3"/>
+            <w:tabs>
+              <w:tab w:val="right" w:leader="dot" w:pos="9062"/>
+            </w:tabs>
+            <w:rPr>
+              <w:rFonts w:eastAsiaTheme="minorEastAsia"/>
+              <w:noProof/>
+              <w:lang w:val="en-US"/>
+            </w:rPr>
+          </w:pPr>
+          <w:hyperlink w:anchor="_Toc505287712" w:history="1">
+            <w:r>
+              <w:rPr>
+                <w:rStyle w:val="Hyperlink"/>
+                <w:noProof/>
+              </w:rPr>
+              <w:t>4.1.1 Ressourcen</w:t>
+            </w:r>
+            <w:r>
+              <w:rPr>
+                <w:noProof/>
+                <w:webHidden/>
+              </w:rPr>
+              <w:tab/>
+            </w:r>
+            <w:r>
+              <w:rPr>
+                <w:noProof/>
+                <w:webHidden/>
+              </w:rPr>
+              <w:fldChar w:fldCharType="begin"/>
+            </w:r>
+            <w:r>
+              <w:rPr>
+                <w:noProof/>
+                <w:webHidden/>
+              </w:rPr>
+              <w:instrText xml:space="preserve"> PAGEREF _Toc505287712 \h </w:instrText>
+            </w:r>
+            <w:r>
+              <w:rPr>
+                <w:noProof/>
+                <w:webHidden/>
+              </w:rPr>
+            </w:r>
+            <w:r>
+              <w:rPr>
+                <w:noProof/>
+                <w:webHidden/>
+              </w:rPr>
+              <w:fldChar w:fldCharType="separate"/>
+            </w:r>
+            <w:r>
+              <w:rPr>
+                <w:noProof/>
+                <w:webHidden/>
+              </w:rPr>
+              <w:t>7</w:t>
+            </w:r>
+            <w:r>
+              <w:rPr>
+                <w:noProof/>
+                <w:webHidden/>
+              </w:rPr>
+              <w:fldChar w:fldCharType="end"/>
+            </w:r>
+          </w:hyperlink>
+        </w:p>
+        <w:p>
+          <w:pPr>
+            <w:pStyle w:val="TOC3"/>
+            <w:tabs>
+              <w:tab w:val="right" w:leader="dot" w:pos="9062"/>
+            </w:tabs>
+            <w:rPr>
+              <w:rFonts w:eastAsiaTheme="minorEastAsia"/>
+              <w:noProof/>
+              <w:lang w:val="en-US"/>
+            </w:rPr>
+          </w:pPr>
+          <w:hyperlink w:anchor="_Toc505287713" w:history="1">
+            <w:r>
+              <w:rPr>
+                <w:rStyle w:val="Hyperlink"/>
+                <w:noProof/>
+              </w:rPr>
+              <w:t>4.1.2 Planung</w:t>
+            </w:r>
+            <w:r>
+              <w:rPr>
+                <w:noProof/>
+                <w:webHidden/>
+              </w:rPr>
+              <w:tab/>
+            </w:r>
+            <w:r>
+              <w:rPr>
+                <w:noProof/>
+                <w:webHidden/>
+              </w:rPr>
+              <w:fldChar w:fldCharType="begin"/>
+            </w:r>
+            <w:r>
+              <w:rPr>
+                <w:noProof/>
+                <w:webHidden/>
+              </w:rPr>
+              <w:instrText xml:space="preserve"> PAGEREF _Toc505287713 \h </w:instrText>
+            </w:r>
+            <w:r>
+              <w:rPr>
+                <w:noProof/>
+                <w:webHidden/>
+              </w:rPr>
+            </w:r>
+            <w:r>
+              <w:rPr>
+                <w:noProof/>
+                <w:webHidden/>
+              </w:rPr>
+              <w:fldChar w:fldCharType="separate"/>
+            </w:r>
+            <w:r>
+              <w:rPr>
+                <w:noProof/>
+                <w:webHidden/>
+              </w:rPr>
+              <w:t>8</w:t>
+            </w:r>
+            <w:r>
+              <w:rPr>
+                <w:noProof/>
+                <w:webHidden/>
+              </w:rPr>
+              <w:fldChar w:fldCharType="end"/>
+            </w:r>
+          </w:hyperlink>
+        </w:p>
+        <w:p>
+          <w:pPr>
+            <w:pStyle w:val="TOC3"/>
+            <w:tabs>
+              <w:tab w:val="right" w:leader="dot" w:pos="9062"/>
+            </w:tabs>
+            <w:rPr>
+              <w:rFonts w:eastAsiaTheme="minorEastAsia"/>
+              <w:noProof/>
+              <w:lang w:val="en-US"/>
+            </w:rPr>
+          </w:pPr>
+          <w:hyperlink w:anchor="_Toc505287714" w:history="1">
+            <w:r>
+              <w:rPr>
+                <w:rStyle w:val="Hyperlink"/>
+                <w:noProof/>
+              </w:rPr>
+              <w:t>4.1.3 Kunde</w:t>
+            </w:r>
+            <w:r>
+              <w:rPr>
+                <w:noProof/>
+                <w:webHidden/>
+              </w:rPr>
+              <w:tab/>
+            </w:r>
+            <w:r>
+              <w:rPr>
+                <w:noProof/>
+                <w:webHidden/>
+              </w:rPr>
+              <w:fldChar w:fldCharType="begin"/>
+            </w:r>
+            <w:r>
+              <w:rPr>
+                <w:noProof/>
+                <w:webHidden/>
+              </w:rPr>
+              <w:instrText xml:space="preserve"> PAGEREF _Toc505287714 \h </w:instrText>
+            </w:r>
+            <w:r>
+              <w:rPr>
+                <w:noProof/>
+                <w:webHidden/>
+              </w:rPr>
+            </w:r>
+            <w:r>
+              <w:rPr>
+                <w:noProof/>
+                <w:webHidden/>
+              </w:rPr>
+              <w:fldChar w:fldCharType="separate"/>
+            </w:r>
+            <w:r>
+              <w:rPr>
+                <w:noProof/>
+                <w:webHidden/>
+              </w:rPr>
+              <w:t>8</w:t>
+            </w:r>
+            <w:r>
+              <w:rPr>
+                <w:noProof/>
+                <w:webHidden/>
+              </w:rPr>
+              <w:fldChar w:fldCharType="end"/>
+            </w:r>
+          </w:hyperlink>
+        </w:p>
+        <w:p>
+          <w:pPr>
+            <w:pStyle w:val="TOC3"/>
+            <w:tabs>
+              <w:tab w:val="right" w:leader="dot" w:pos="9062"/>
+            </w:tabs>
+            <w:rPr>
+              <w:rFonts w:eastAsiaTheme="minorEastAsia"/>
+              <w:noProof/>
+              <w:lang w:val="en-US"/>
+            </w:rPr>
+          </w:pPr>
+          <w:hyperlink w:anchor="_Toc505287715" w:history="1">
+            <w:r>
+              <w:rPr>
+                <w:rStyle w:val="Hyperlink"/>
+                <w:noProof/>
+              </w:rPr>
+              <w:t>4.1.4 Kommunikation</w:t>
+            </w:r>
+            <w:r>
+              <w:rPr>
+                <w:noProof/>
+                <w:webHidden/>
+              </w:rPr>
+              <w:tab/>
+            </w:r>
+            <w:r>
+              <w:rPr>
+                <w:noProof/>
+                <w:webHidden/>
+              </w:rPr>
+              <w:fldChar w:fldCharType="begin"/>
+            </w:r>
+            <w:r>
+              <w:rPr>
+                <w:noProof/>
+                <w:webHidden/>
+              </w:rPr>
+              <w:instrText xml:space="preserve"> PAGEREF _Toc505287715 \h </w:instrText>
+            </w:r>
+            <w:r>
+              <w:rPr>
+                <w:noProof/>
+                <w:webHidden/>
+              </w:rPr>
+            </w:r>
+            <w:r>
+              <w:rPr>
+                <w:noProof/>
+                <w:webHidden/>
+              </w:rPr>
+              <w:fldChar w:fldCharType="separate"/>
+            </w:r>
+            <w:r>
+              <w:rPr>
+                <w:noProof/>
+                <w:webHidden/>
+              </w:rPr>
+              <w:t>9</w:t>
+            </w:r>
+            <w:r>
+              <w:rPr>
+                <w:noProof/>
+                <w:webHidden/>
+              </w:rPr>
+              <w:fldChar w:fldCharType="end"/>
+            </w:r>
+          </w:hyperlink>
+        </w:p>
+        <w:p>
+          <w:pPr>
+            <w:pStyle w:val="TOC3"/>
+            <w:tabs>
+              <w:tab w:val="right" w:leader="dot" w:pos="9062"/>
+            </w:tabs>
+            <w:rPr>
+              <w:rFonts w:eastAsiaTheme="minorEastAsia"/>
+              <w:noProof/>
+              <w:lang w:val="en-US"/>
+            </w:rPr>
+          </w:pPr>
+          <w:hyperlink w:anchor="_Toc505287716" w:history="1">
+            <w:r>
+              <w:rPr>
+                <w:rStyle w:val="Hyperlink"/>
+                <w:noProof/>
+              </w:rPr>
+              <w:t>4.1.5 Technik</w:t>
+            </w:r>
+            <w:r>
+              <w:rPr>
+                <w:noProof/>
+                <w:webHidden/>
+              </w:rPr>
+              <w:tab/>
+            </w:r>
+            <w:r>
+              <w:rPr>
+                <w:noProof/>
+                <w:webHidden/>
+              </w:rPr>
+              <w:fldChar w:fldCharType="begin"/>
+            </w:r>
+            <w:r>
+              <w:rPr>
+                <w:noProof/>
+                <w:webHidden/>
+              </w:rPr>
+              <w:instrText xml:space="preserve"> PAGEREF _Toc505287716 \h </w:instrText>
+            </w:r>
+            <w:r>
+              <w:rPr>
+                <w:noProof/>
+                <w:webHidden/>
+              </w:rPr>
+            </w:r>
+            <w:r>
+              <w:rPr>
+                <w:noProof/>
+                <w:webHidden/>
+              </w:rPr>
+              <w:fldChar w:fldCharType="separate"/>
+            </w:r>
+            <w:r>
+              <w:rPr>
+                <w:noProof/>
+                <w:webHidden/>
+              </w:rPr>
+              <w:t>10</w:t>
+            </w:r>
+            <w:r>
+              <w:rPr>
+                <w:noProof/>
+                <w:webHidden/>
+              </w:rPr>
+              <w:fldChar w:fldCharType="end"/>
+            </w:r>
+          </w:hyperlink>
+        </w:p>
+        <w:p>
+          <w:pPr>
+            <w:pStyle w:val="TOC2"/>
+            <w:tabs>
+              <w:tab w:val="right" w:leader="dot" w:pos="9062"/>
+            </w:tabs>
+            <w:rPr>
+              <w:rFonts w:eastAsiaTheme="minorEastAsia"/>
+              <w:b w:val="0"/>
+              <w:bCs w:val="0"/>
+              <w:noProof/>
+              <w:lang w:val="en-US"/>
+            </w:rPr>
+          </w:pPr>
+          <w:hyperlink w:anchor="_Toc505287717" w:history="1">
+            <w:r>
+              <w:rPr>
+                <w:rStyle w:val="Hyperlink"/>
+                <w:noProof/>
+              </w:rPr>
+              <w:t>4.2 Produktbezogene Risiken</w:t>
+            </w:r>
+            <w:r>
+              <w:rPr>
+                <w:noProof/>
+                <w:webHidden/>
+              </w:rPr>
+              <w:tab/>
+            </w:r>
+            <w:r>
+              <w:rPr>
+                <w:noProof/>
+                <w:webHidden/>
+              </w:rPr>
+              <w:fldChar w:fldCharType="begin"/>
+            </w:r>
+            <w:r>
+              <w:rPr>
+                <w:noProof/>
+                <w:webHidden/>
+              </w:rPr>
+              <w:instrText xml:space="preserve"> PAGEREF _Toc505287717 \h </w:instrText>
+            </w:r>
+            <w:r>
+              <w:rPr>
+                <w:noProof/>
+                <w:webHidden/>
+              </w:rPr>
+            </w:r>
+            <w:r>
+              <w:rPr>
+                <w:noProof/>
+                <w:webHidden/>
+              </w:rPr>
+              <w:fldChar w:fldCharType="separate"/>
+            </w:r>
+            <w:r>
+              <w:rPr>
+                <w:noProof/>
+                <w:webHidden/>
+              </w:rPr>
+              <w:t>11</w:t>
+            </w:r>
+            <w:r>
+              <w:rPr>
+                <w:noProof/>
+                <w:webHidden/>
+              </w:rPr>
+              <w:fldChar w:fldCharType="end"/>
+            </w:r>
+          </w:hyperlink>
+        </w:p>
+        <w:p>
+          <w:pPr>
+            <w:pStyle w:val="TOC3"/>
+            <w:tabs>
+              <w:tab w:val="right" w:leader="dot" w:pos="9062"/>
+            </w:tabs>
+            <w:rPr>
+              <w:rFonts w:eastAsiaTheme="minorEastAsia"/>
+              <w:noProof/>
+              <w:lang w:val="en-US"/>
+            </w:rPr>
+          </w:pPr>
+          <w:hyperlink w:anchor="_Toc505287718" w:history="1">
+            <w:r>
+              <w:rPr>
+                <w:rStyle w:val="Hyperlink"/>
+                <w:noProof/>
+              </w:rPr>
+              <w:t>4.2.1 Planung</w:t>
+            </w:r>
+            <w:r>
+              <w:rPr>
+                <w:noProof/>
+                <w:webHidden/>
+              </w:rPr>
+              <w:tab/>
+            </w:r>
+            <w:r>
+              <w:rPr>
+                <w:noProof/>
+                <w:webHidden/>
+              </w:rPr>
+              <w:fldChar w:fldCharType="begin"/>
+            </w:r>
+            <w:r>
+              <w:rPr>
+                <w:noProof/>
+                <w:webHidden/>
+              </w:rPr>
+              <w:instrText xml:space="preserve"> PAGEREF _Toc505287718 \h </w:instrText>
+            </w:r>
+            <w:r>
+              <w:rPr>
+                <w:noProof/>
+                <w:webHidden/>
+              </w:rPr>
+            </w:r>
+            <w:r>
+              <w:rPr>
+                <w:noProof/>
+                <w:webHidden/>
+              </w:rPr>
+              <w:fldChar w:fldCharType="separate"/>
+            </w:r>
+            <w:r>
+              <w:rPr>
+                <w:noProof/>
+                <w:webHidden/>
+              </w:rPr>
+              <w:t>11</w:t>
+            </w:r>
+            <w:r>
+              <w:rPr>
+                <w:noProof/>
+                <w:webHidden/>
+              </w:rPr>
+              <w:fldChar w:fldCharType="end"/>
+            </w:r>
+          </w:hyperlink>
+        </w:p>
+        <w:p>
+          <w:pPr>
+            <w:pStyle w:val="TOC3"/>
+            <w:tabs>
+              <w:tab w:val="right" w:leader="dot" w:pos="9062"/>
+            </w:tabs>
+            <w:rPr>
+              <w:rFonts w:eastAsiaTheme="minorEastAsia"/>
+              <w:noProof/>
+              <w:lang w:val="en-US"/>
+            </w:rPr>
+          </w:pPr>
+          <w:hyperlink w:anchor="_Toc505287719" w:history="1">
+            <w:r>
+              <w:rPr>
+                <w:rStyle w:val="Hyperlink"/>
+                <w:noProof/>
+              </w:rPr>
+              <w:t>4.2.2 Technik</w:t>
+            </w:r>
+            <w:r>
+              <w:rPr>
+                <w:noProof/>
+                <w:webHidden/>
+              </w:rPr>
+              <w:tab/>
+            </w:r>
+            <w:r>
+              <w:rPr>
+                <w:noProof/>
+                <w:webHidden/>
+              </w:rPr>
+              <w:fldChar w:fldCharType="begin"/>
+            </w:r>
+            <w:r>
+              <w:rPr>
+                <w:noProof/>
+                <w:webHidden/>
+              </w:rPr>
+              <w:instrText xml:space="preserve"> PAGEREF _Toc505287719 \h </w:instrText>
+            </w:r>
+            <w:r>
+              <w:rPr>
+                <w:noProof/>
+                <w:webHidden/>
+              </w:rPr>
+            </w:r>
+            <w:r>
+              <w:rPr>
+                <w:noProof/>
+                <w:webHidden/>
+              </w:rPr>
+              <w:fldChar w:fldCharType="separate"/>
+            </w:r>
+            <w:r>
+              <w:rPr>
+                <w:noProof/>
+                <w:webHidden/>
+              </w:rPr>
+              <w:t>11</w:t>
             </w:r>
             <w:r>
               <w:rPr>
@@ -2697,24 +3618,26 @@
           <w:pPr>
             <w:pStyle w:val="TOC1"/>
             <w:tabs>
-              <w:tab w:val="right" w:leader="dot" w:pos="9056"/>
+              <w:tab w:val="right" w:leader="dot" w:pos="9062"/>
             </w:tabs>
             <w:rPr>
               <w:rFonts w:eastAsiaTheme="minorEastAsia"/>
               <w:b w:val="0"/>
               <w:bCs w:val="0"/>
               <w:noProof/>
-              <w:lang w:eastAsia="en-GB"/>
+              <w:sz w:val="22"/>
+              <w:szCs w:val="22"/>
+              <w:lang w:val="en-US"/>
             </w:rPr>
           </w:pPr>
-          <w:hyperlink w:anchor="_Toc503652767" w:history="1">
+          <w:hyperlink w:anchor="_Toc505287720" w:history="1">
             <w:r>
               <w:rPr>
                 <w:rStyle w:val="Hyperlink"/>
                 <w:noProof/>
                 <w:lang w:val="de-DE"/>
               </w:rPr>
-              <w:t>4.0 Risikoanalyse</w:t>
+              <w:t>5.0 Traceability Map</w:t>
             </w:r>
             <w:r>
               <w:rPr>
@@ -2735,7 +3658,7 @@
                 <w:noProof/>
                 <w:webHidden/>
               </w:rPr>
-              <w:instrText xml:space="preserve"> PAGEREF _Toc503652767 \h </w:instrText>
+              <w:instrText xml:space="preserve"> PAGEREF _Toc505287720 \h </w:instrText>
             </w:r>
             <w:r>
               <w:rPr>
@@ -2755,7 +3678,82 @@
                 <w:noProof/>
                 <w:webHidden/>
               </w:rPr>
-              <w:t>5</w:t>
+              <w:t>13</w:t>
+            </w:r>
+            <w:r>
+              <w:rPr>
+                <w:noProof/>
+                <w:webHidden/>
+              </w:rPr>
+              <w:fldChar w:fldCharType="end"/>
+            </w:r>
+          </w:hyperlink>
+        </w:p>
+        <w:p>
+          <w:pPr>
+            <w:pStyle w:val="TOC1"/>
+            <w:tabs>
+              <w:tab w:val="right" w:leader="dot" w:pos="9062"/>
+            </w:tabs>
+            <w:rPr>
+              <w:rFonts w:eastAsiaTheme="minorEastAsia"/>
+              <w:b w:val="0"/>
+              <w:bCs w:val="0"/>
+              <w:noProof/>
+              <w:sz w:val="22"/>
+              <w:szCs w:val="22"/>
+              <w:lang w:val="en-US"/>
+            </w:rPr>
+          </w:pPr>
+          <w:hyperlink w:anchor="_Toc505287722" w:history="1">
+            <w:r>
+              <w:rPr>
+                <w:rStyle w:val="Hyperlink"/>
+                <w:noProof/>
+                <w:lang w:val="de-DE"/>
+              </w:rPr>
+              <w:t>6.0 Technologien &amp; Architektur</w:t>
+            </w:r>
+            <w:r>
+              <w:rPr>
+                <w:noProof/>
+                <w:webHidden/>
+              </w:rPr>
+              <w:tab/>
+            </w:r>
+            <w:r>
+              <w:rPr>
+                <w:noProof/>
+                <w:webHidden/>
+              </w:rPr>
+              <w:fldChar w:fldCharType="begin"/>
+            </w:r>
+            <w:r>
+              <w:rPr>
+                <w:noProof/>
+                <w:webHidden/>
+              </w:rPr>
+              <w:instrText xml:space="preserve"> PAGEREF _Toc505287722 \h </w:instrText>
+            </w:r>
+            <w:r>
+              <w:rPr>
+                <w:noProof/>
+                <w:webHidden/>
+              </w:rPr>
+            </w:r>
+            <w:r>
+              <w:rPr>
+                <w:noProof/>
+                <w:webHidden/>
+              </w:rPr>
+              <w:fldChar w:fldCharType="separate"/>
+            </w:r>
+            <w:r>
+              <w:rPr>
+                <w:noProof/>
+                <w:webHidden/>
+              </w:rPr>
+              <w:t>13</w:t>
             </w:r>
             <w:r>
               <w:rPr>
@@ -2770,25 +3768,97 @@
           <w:pPr>
             <w:pStyle w:val="TOC2"/>
             <w:tabs>
-              <w:tab w:val="right" w:leader="dot" w:pos="9056"/>
+              <w:tab w:val="right" w:leader="dot" w:pos="9062"/>
             </w:tabs>
             <w:rPr>
               <w:rFonts w:eastAsiaTheme="minorEastAsia"/>
               <w:b w:val="0"/>
               <w:bCs w:val="0"/>
               <w:noProof/>
-              <w:sz w:val="24"/>
-              <w:szCs w:val="24"/>
-              <w:lang w:eastAsia="en-GB"/>
+              <w:lang w:val="en-US"/>
             </w:rPr>
           </w:pPr>
-          <w:hyperlink w:anchor="_Toc503652768" w:history="1">
+          <w:hyperlink w:anchor="_Toc505287723" w:history="1">
+            <w:r>
+              <w:rPr>
+                <w:rStyle w:val="Hyperlink"/>
+                <w:rFonts w:eastAsia="Arial"/>
+                <w:noProof/>
+              </w:rPr>
+              <w:t>6.1 Architektur</w:t>
+            </w:r>
+            <w:r>
+              <w:rPr>
+                <w:noProof/>
+                <w:webHidden/>
+              </w:rPr>
+              <w:tab/>
+            </w:r>
+            <w:r>
+              <w:rPr>
+                <w:noProof/>
+                <w:webHidden/>
+              </w:rPr>
+              <w:fldChar w:fldCharType="begin"/>
+            </w:r>
+            <w:r>
+              <w:rPr>
+                <w:noProof/>
+                <w:webHidden/>
+              </w:rPr>
+              <w:instrText xml:space="preserve"> PAGEREF _Toc505287723 \h </w:instrText>
+            </w:r>
+            <w:r>
+              <w:rPr>
+                <w:noProof/>
+                <w:webHidden/>
+              </w:rPr>
+            </w:r>
+            <w:r>
+              <w:rPr>
+                <w:noProof/>
+                <w:webHidden/>
+              </w:rPr>
+              <w:fldChar w:fldCharType="separate"/>
+            </w:r>
+            <w:r>
+              <w:rPr>
+                <w:noProof/>
+                <w:webHidden/>
+              </w:rPr>
+              <w:t>14</w:t>
+            </w:r>
+            <w:r>
+              <w:rPr>
+                <w:noProof/>
+                <w:webHidden/>
+              </w:rPr>
+              <w:fldChar w:fldCharType="end"/>
+            </w:r>
+          </w:hyperlink>
+        </w:p>
+        <w:p>
+          <w:pPr>
+            <w:pStyle w:val="TOC2"/>
+            <w:tabs>
+              <w:tab w:val="right" w:leader="dot" w:pos="9062"/>
+            </w:tabs>
+            <w:rPr>
+              <w:rFonts w:eastAsiaTheme="minorEastAsia"/>
+              <w:b w:val="0"/>
+              <w:bCs w:val="0"/>
+              <w:noProof/>
+              <w:lang w:val="en-US"/>
+            </w:rPr>
+          </w:pPr>
+          <w:hyperlink w:anchor="_Toc505287724" w:history="1">
             <w:r>
               <w:rPr>
                 <w:rStyle w:val="Hyperlink"/>
                 <w:noProof/>
-              </w:rPr>
-              <w:t>4.1 Standardrisiken</w:t>
+                <w:lang w:val="de-DE"/>
+              </w:rPr>
+              <w:t>6.2 Tools</w:t>
             </w:r>
             <w:r>
               <w:rPr>
@@ -2809,7 +3879,7 @@
                 <w:noProof/>
                 <w:webHidden/>
               </w:rPr>
-              <w:instrText xml:space="preserve"> PAGEREF _Toc503652768 \h </w:instrText>
+              <w:instrText xml:space="preserve"> PAGEREF _Toc505287724 \h </w:instrText>
             </w:r>
             <w:r>
               <w:rPr>
@@ -2829,7 +3899,7 @@
                 <w:noProof/>
                 <w:webHidden/>
               </w:rPr>
-              <w:t>6</w:t>
+              <w:t>15</w:t>
             </w:r>
             <w:r>
               <w:rPr>
@@ -2844,23 +3914,22 @@
           <w:pPr>
             <w:pStyle w:val="TOC3"/>
             <w:tabs>
-              <w:tab w:val="right" w:leader="dot" w:pos="9056"/>
+              <w:tab w:val="right" w:leader="dot" w:pos="9062"/>
             </w:tabs>
             <w:rPr>
               <w:rFonts w:eastAsiaTheme="minorEastAsia"/>
               <w:noProof/>
-              <w:sz w:val="24"/>
-              <w:szCs w:val="24"/>
-              <w:lang w:eastAsia="en-GB"/>
+              <w:lang w:val="en-US"/>
             </w:rPr>
           </w:pPr>
-          <w:hyperlink w:anchor="_Toc503652769" w:history="1">
+          <w:hyperlink w:anchor="_Toc505287725" w:history="1">
             <w:r>
               <w:rPr>
                 <w:rStyle w:val="Hyperlink"/>
                 <w:noProof/>
-              </w:rPr>
-              <w:t>4.1.1 Ressourcen</w:t>
+                <w:lang w:val="de-DE"/>
+              </w:rPr>
+              <w:t>6.2.1 Frontend</w:t>
             </w:r>
             <w:r>
               <w:rPr>
@@ -2881,7 +3950,7 @@
                 <w:noProof/>
                 <w:webHidden/>
               </w:rPr>
-              <w:instrText xml:space="preserve"> PAGEREF _Toc503652769 \h </w:instrText>
+              <w:instrText xml:space="preserve"> PAGEREF _Toc505287725 \h </w:instrText>
             </w:r>
             <w:r>
               <w:rPr>
@@ -2901,7 +3970,7 @@
                 <w:noProof/>
                 <w:webHidden/>
               </w:rPr>
-              <w:t>6</w:t>
+              <w:t>15</w:t>
             </w:r>
             <w:r>
               <w:rPr>
@@ -2916,530 +3985,22 @@
           <w:pPr>
             <w:pStyle w:val="TOC3"/>
             <w:tabs>
-              <w:tab w:val="right" w:leader="dot" w:pos="9056"/>
+              <w:tab w:val="right" w:leader="dot" w:pos="9062"/>
             </w:tabs>
             <w:rPr>
               <w:rFonts w:eastAsiaTheme="minorEastAsia"/>
               <w:noProof/>
-              <w:sz w:val="24"/>
-              <w:szCs w:val="24"/>
-              <w:lang w:eastAsia="en-GB"/>
+              <w:lang w:val="en-US"/>
             </w:rPr>
           </w:pPr>
-          <w:hyperlink w:anchor="_Toc503652770" w:history="1">
-            <w:r>
-              <w:rPr>
-                <w:rStyle w:val="Hyperlink"/>
-                <w:noProof/>
-              </w:rPr>
-              <w:t>4.1.2 Planung</w:t>
-            </w:r>
-            <w:r>
-              <w:rPr>
-                <w:noProof/>
-                <w:webHidden/>
-              </w:rPr>
-              <w:tab/>
-            </w:r>
-            <w:r>
-              <w:rPr>
-                <w:noProof/>
-                <w:webHidden/>
-              </w:rPr>
-              <w:fldChar w:fldCharType="begin"/>
-            </w:r>
-            <w:r>
-              <w:rPr>
-                <w:noProof/>
-                <w:webHidden/>
-              </w:rPr>
-              <w:instrText xml:space="preserve"> PAGEREF _Toc503652770 \h </w:instrText>
-            </w:r>
-            <w:r>
-              <w:rPr>
-                <w:noProof/>
-                <w:webHidden/>
-              </w:rPr>
-            </w:r>
-            <w:r>
-              <w:rPr>
-                <w:noProof/>
-                <w:webHidden/>
-              </w:rPr>
-              <w:fldChar w:fldCharType="separate"/>
-            </w:r>
-            <w:r>
-              <w:rPr>
-                <w:noProof/>
-                <w:webHidden/>
-              </w:rPr>
-              <w:t>6</w:t>
-            </w:r>
-            <w:r>
-              <w:rPr>
-                <w:noProof/>
-                <w:webHidden/>
-              </w:rPr>
-              <w:fldChar w:fldCharType="end"/>
-            </w:r>
-          </w:hyperlink>
-        </w:p>
-        <w:p>
-          <w:pPr>
-            <w:pStyle w:val="TOC3"/>
-            <w:tabs>
-              <w:tab w:val="right" w:leader="dot" w:pos="9056"/>
-            </w:tabs>
-            <w:rPr>
-              <w:rFonts w:eastAsiaTheme="minorEastAsia"/>
-              <w:noProof/>
-              <w:sz w:val="24"/>
-              <w:szCs w:val="24"/>
-              <w:lang w:eastAsia="en-GB"/>
-            </w:rPr>
-          </w:pPr>
-          <w:hyperlink w:anchor="_Toc503652771" w:history="1">
-            <w:r>
-              <w:rPr>
-                <w:rStyle w:val="Hyperlink"/>
-                <w:noProof/>
-              </w:rPr>
-              <w:t>4.1.3 Kunde</w:t>
-            </w:r>
-            <w:r>
-              <w:rPr>
-                <w:noProof/>
-                <w:webHidden/>
-              </w:rPr>
-              <w:tab/>
-            </w:r>
-            <w:r>
-              <w:rPr>
-                <w:noProof/>
-                <w:webHidden/>
-              </w:rPr>
-              <w:fldChar w:fldCharType="begin"/>
-            </w:r>
-            <w:r>
-              <w:rPr>
-                <w:noProof/>
-                <w:webHidden/>
-              </w:rPr>
-              <w:instrText xml:space="preserve"> PAGEREF _Toc503652771 \h </w:instrText>
-            </w:r>
-            <w:r>
-              <w:rPr>
-                <w:noProof/>
-                <w:webHidden/>
-              </w:rPr>
-            </w:r>
-            <w:r>
-              <w:rPr>
-                <w:noProof/>
-                <w:webHidden/>
-              </w:rPr>
-              <w:fldChar w:fldCharType="separate"/>
-            </w:r>
-            <w:r>
-              <w:rPr>
-                <w:noProof/>
-                <w:webHidden/>
-              </w:rPr>
-              <w:t>7</w:t>
-            </w:r>
-            <w:r>
-              <w:rPr>
-                <w:noProof/>
-                <w:webHidden/>
-              </w:rPr>
-              <w:fldChar w:fldCharType="end"/>
-            </w:r>
-          </w:hyperlink>
-        </w:p>
-        <w:p>
-          <w:pPr>
-            <w:pStyle w:val="TOC3"/>
-            <w:tabs>
-              <w:tab w:val="right" w:leader="dot" w:pos="9056"/>
-            </w:tabs>
-            <w:rPr>
-              <w:rFonts w:eastAsiaTheme="minorEastAsia"/>
-              <w:noProof/>
-              <w:sz w:val="24"/>
-              <w:szCs w:val="24"/>
-              <w:lang w:eastAsia="en-GB"/>
-            </w:rPr>
-          </w:pPr>
-          <w:hyperlink w:anchor="_Toc503652772" w:history="1">
-            <w:r>
-              <w:rPr>
-                <w:rStyle w:val="Hyperlink"/>
-                <w:noProof/>
-              </w:rPr>
-              <w:t>4.1.4 Kommunikation</w:t>
-            </w:r>
-            <w:r>
-              <w:rPr>
-                <w:noProof/>
-                <w:webHidden/>
-              </w:rPr>
-              <w:tab/>
-            </w:r>
-            <w:r>
-              <w:rPr>
-                <w:noProof/>
-                <w:webHidden/>
-              </w:rPr>
-              <w:fldChar w:fldCharType="begin"/>
-            </w:r>
-            <w:r>
-              <w:rPr>
-                <w:noProof/>
-                <w:webHidden/>
-              </w:rPr>
-              <w:instrText xml:space="preserve"> PAGEREF _Toc503652772 \h </w:instrText>
-            </w:r>
-            <w:r>
-              <w:rPr>
-                <w:noProof/>
-                <w:webHidden/>
-              </w:rPr>
-            </w:r>
-            <w:r>
-              <w:rPr>
-                <w:noProof/>
-                <w:webHidden/>
-              </w:rPr>
-              <w:fldChar w:fldCharType="separate"/>
-            </w:r>
-            <w:r>
-              <w:rPr>
-                <w:noProof/>
-                <w:webHidden/>
-              </w:rPr>
-              <w:t>8</w:t>
-            </w:r>
-            <w:r>
-              <w:rPr>
-                <w:noProof/>
-                <w:webHidden/>
-              </w:rPr>
-              <w:fldChar w:fldCharType="end"/>
-            </w:r>
-          </w:hyperlink>
-        </w:p>
-        <w:p>
-          <w:pPr>
-            <w:pStyle w:val="TOC3"/>
-            <w:tabs>
-              <w:tab w:val="right" w:leader="dot" w:pos="9056"/>
-            </w:tabs>
-            <w:rPr>
-              <w:rFonts w:eastAsiaTheme="minorEastAsia"/>
-              <w:noProof/>
-              <w:sz w:val="24"/>
-              <w:szCs w:val="24"/>
-              <w:lang w:eastAsia="en-GB"/>
-            </w:rPr>
-          </w:pPr>
-          <w:hyperlink w:anchor="_Toc503652773" w:history="1">
-            <w:r>
-              <w:rPr>
-                <w:rStyle w:val="Hyperlink"/>
-                <w:noProof/>
-              </w:rPr>
-              <w:t>4.1.5 Technik</w:t>
-            </w:r>
-            <w:r>
-              <w:rPr>
-                <w:noProof/>
-                <w:webHidden/>
-              </w:rPr>
-              <w:tab/>
-            </w:r>
-            <w:r>
-              <w:rPr>
-                <w:noProof/>
-                <w:webHidden/>
-              </w:rPr>
-              <w:fldChar w:fldCharType="begin"/>
-            </w:r>
-            <w:r>
-              <w:rPr>
-                <w:noProof/>
-                <w:webHidden/>
-              </w:rPr>
-              <w:instrText xml:space="preserve"> PAGEREF _Toc503652773 \h </w:instrText>
-            </w:r>
-            <w:r>
-              <w:rPr>
-                <w:noProof/>
-                <w:webHidden/>
-              </w:rPr>
-            </w:r>
-            <w:r>
-              <w:rPr>
-                <w:noProof/>
-                <w:webHidden/>
-              </w:rPr>
-              <w:fldChar w:fldCharType="separate"/>
-            </w:r>
-            <w:r>
-              <w:rPr>
-                <w:noProof/>
-                <w:webHidden/>
-              </w:rPr>
-              <w:t>8</w:t>
-            </w:r>
-            <w:r>
-              <w:rPr>
-                <w:noProof/>
-                <w:webHidden/>
-              </w:rPr>
-              <w:fldChar w:fldCharType="end"/>
-            </w:r>
-          </w:hyperlink>
-        </w:p>
-        <w:p>
-          <w:pPr>
-            <w:pStyle w:val="TOC2"/>
-            <w:tabs>
-              <w:tab w:val="right" w:leader="dot" w:pos="9056"/>
-            </w:tabs>
-            <w:rPr>
-              <w:rFonts w:eastAsiaTheme="minorEastAsia"/>
-              <w:b w:val="0"/>
-              <w:bCs w:val="0"/>
-              <w:noProof/>
-              <w:sz w:val="24"/>
-              <w:szCs w:val="24"/>
-              <w:lang w:eastAsia="en-GB"/>
-            </w:rPr>
-          </w:pPr>
-          <w:hyperlink w:anchor="_Toc503652774" w:history="1">
-            <w:r>
-              <w:rPr>
-                <w:rStyle w:val="Hyperlink"/>
-                <w:noProof/>
-              </w:rPr>
-              <w:t>4.2 Produktbezogene Risiken</w:t>
-            </w:r>
-            <w:r>
-              <w:rPr>
-                <w:noProof/>
-                <w:webHidden/>
-              </w:rPr>
-              <w:tab/>
-            </w:r>
-            <w:r>
-              <w:rPr>
-                <w:noProof/>
-                <w:webHidden/>
-              </w:rPr>
-              <w:fldChar w:fldCharType="begin"/>
-            </w:r>
-            <w:r>
-              <w:rPr>
-                <w:noProof/>
-                <w:webHidden/>
-              </w:rPr>
-              <w:instrText xml:space="preserve"> PAGEREF _Toc503652774 \h </w:instrText>
-            </w:r>
-            <w:r>
-              <w:rPr>
-                <w:noProof/>
-                <w:webHidden/>
-              </w:rPr>
-            </w:r>
-            <w:r>
-              <w:rPr>
-                <w:noProof/>
-                <w:webHidden/>
-              </w:rPr>
-              <w:fldChar w:fldCharType="separate"/>
-            </w:r>
-            <w:r>
-              <w:rPr>
-                <w:noProof/>
-                <w:webHidden/>
-              </w:rPr>
-              <w:t>9</w:t>
-            </w:r>
-            <w:r>
-              <w:rPr>
-                <w:noProof/>
-                <w:webHidden/>
-              </w:rPr>
-              <w:fldChar w:fldCharType="end"/>
-            </w:r>
-          </w:hyperlink>
-        </w:p>
-        <w:p>
-          <w:pPr>
-            <w:pStyle w:val="TOC3"/>
-            <w:tabs>
-              <w:tab w:val="right" w:leader="dot" w:pos="9056"/>
-            </w:tabs>
-            <w:rPr>
-              <w:rFonts w:eastAsiaTheme="minorEastAsia"/>
-              <w:noProof/>
-              <w:sz w:val="24"/>
-              <w:szCs w:val="24"/>
-              <w:lang w:eastAsia="en-GB"/>
-            </w:rPr>
-          </w:pPr>
-          <w:hyperlink w:anchor="_Toc503652775" w:history="1">
-            <w:r>
-              <w:rPr>
-                <w:rStyle w:val="Hyperlink"/>
-                <w:noProof/>
-              </w:rPr>
-              <w:t>4.2.1 Planung</w:t>
-            </w:r>
-            <w:r>
-              <w:rPr>
-                <w:noProof/>
-                <w:webHidden/>
-              </w:rPr>
-              <w:tab/>
-            </w:r>
-            <w:r>
-              <w:rPr>
-                <w:noProof/>
-                <w:webHidden/>
-              </w:rPr>
-              <w:fldChar w:fldCharType="begin"/>
-            </w:r>
-            <w:r>
-              <w:rPr>
-                <w:noProof/>
-                <w:webHidden/>
-              </w:rPr>
-              <w:instrText xml:space="preserve"> PAGEREF _Toc503652775 \h </w:instrText>
-            </w:r>
-            <w:r>
-              <w:rPr>
-                <w:noProof/>
-                <w:webHidden/>
-              </w:rPr>
-            </w:r>
-            <w:r>
-              <w:rPr>
-                <w:noProof/>
-                <w:webHidden/>
-              </w:rPr>
-              <w:fldChar w:fldCharType="separate"/>
-            </w:r>
-            <w:r>
-              <w:rPr>
-                <w:noProof/>
-                <w:webHidden/>
-              </w:rPr>
-              <w:t>9</w:t>
-            </w:r>
-            <w:r>
-              <w:rPr>
-                <w:noProof/>
-                <w:webHidden/>
-              </w:rPr>
-              <w:fldChar w:fldCharType="end"/>
-            </w:r>
-          </w:hyperlink>
-        </w:p>
-        <w:p>
-          <w:pPr>
-            <w:pStyle w:val="TOC3"/>
-            <w:tabs>
-              <w:tab w:val="right" w:leader="dot" w:pos="9056"/>
-            </w:tabs>
-            <w:rPr>
-              <w:rFonts w:eastAsiaTheme="minorEastAsia"/>
-              <w:noProof/>
-              <w:sz w:val="24"/>
-              <w:szCs w:val="24"/>
-              <w:lang w:eastAsia="en-GB"/>
-            </w:rPr>
-          </w:pPr>
-          <w:hyperlink w:anchor="_Toc503652776" w:history="1">
-            <w:r>
-              <w:rPr>
-                <w:rStyle w:val="Hyperlink"/>
-                <w:noProof/>
-              </w:rPr>
-              <w:t>4.2.2 Technik</w:t>
-            </w:r>
-            <w:r>
-              <w:rPr>
-                <w:noProof/>
-                <w:webHidden/>
-              </w:rPr>
-              <w:tab/>
-            </w:r>
-            <w:r>
-              <w:rPr>
-                <w:noProof/>
-                <w:webHidden/>
-              </w:rPr>
-              <w:fldChar w:fldCharType="begin"/>
-            </w:r>
-            <w:r>
-              <w:rPr>
-                <w:noProof/>
-                <w:webHidden/>
-              </w:rPr>
-              <w:instrText xml:space="preserve"> PAGEREF _Toc503652776 \h </w:instrText>
-            </w:r>
-            <w:r>
-              <w:rPr>
-                <w:noProof/>
-                <w:webHidden/>
-              </w:rPr>
-            </w:r>
-            <w:r>
-              <w:rPr>
-                <w:noProof/>
-                <w:webHidden/>
-              </w:rPr>
-              <w:fldChar w:fldCharType="separate"/>
-            </w:r>
-            <w:r>
-              <w:rPr>
-                <w:noProof/>
-                <w:webHidden/>
-              </w:rPr>
-              <w:t>9</w:t>
-            </w:r>
-            <w:r>
-              <w:rPr>
-                <w:noProof/>
-                <w:webHidden/>
-              </w:rPr>
-              <w:fldChar w:fldCharType="end"/>
-            </w:r>
-          </w:hyperlink>
-        </w:p>
-        <w:p>
-          <w:pPr>
-            <w:pStyle w:val="TOC1"/>
-            <w:tabs>
-              <w:tab w:val="right" w:leader="dot" w:pos="9056"/>
-            </w:tabs>
-            <w:rPr>
-              <w:rFonts w:eastAsiaTheme="minorEastAsia"/>
-              <w:b w:val="0"/>
-              <w:bCs w:val="0"/>
-              <w:noProof/>
-              <w:lang w:eastAsia="en-GB"/>
-            </w:rPr>
-          </w:pPr>
-          <w:hyperlink w:anchor="_Toc503652777" w:history="1">
+          <w:hyperlink w:anchor="_Toc505287726" w:history="1">
             <w:r>
               <w:rPr>
                 <w:rStyle w:val="Hyperlink"/>
                 <w:noProof/>
                 <w:lang w:val="de-DE"/>
               </w:rPr>
-              <w:t>5.0 Traceability Map</w:t>
+              <w:t>6.2.2 Backend</w:t>
             </w:r>
             <w:r>
               <w:rPr>
@@ -3460,7 +4021,7 @@
                 <w:noProof/>
                 <w:webHidden/>
               </w:rPr>
-              <w:instrText xml:space="preserve"> PAGEREF _Toc503652777 \h </w:instrText>
+              <w:instrText xml:space="preserve"> PAGEREF _Toc505287726 \h </w:instrText>
             </w:r>
             <w:r>
               <w:rPr>
@@ -3480,376 +4041,7 @@
                 <w:noProof/>
                 <w:webHidden/>
               </w:rPr>
-              <w:t>11</w:t>
-            </w:r>
-            <w:r>
-              <w:rPr>
-                <w:noProof/>
-                <w:webHidden/>
-              </w:rPr>
-              <w:fldChar w:fldCharType="end"/>
-            </w:r>
-          </w:hyperlink>
-        </w:p>
-        <w:p>
-          <w:pPr>
-            <w:pStyle w:val="TOC1"/>
-            <w:tabs>
-              <w:tab w:val="right" w:leader="dot" w:pos="9056"/>
-            </w:tabs>
-            <w:rPr>
-              <w:rFonts w:eastAsiaTheme="minorEastAsia"/>
-              <w:b w:val="0"/>
-              <w:bCs w:val="0"/>
-              <w:noProof/>
-              <w:lang w:eastAsia="en-GB"/>
-            </w:rPr>
-          </w:pPr>
-          <w:hyperlink w:anchor="_Toc503652778" w:history="1">
-            <w:r>
-              <w:rPr>
-                <w:rStyle w:val="Hyperlink"/>
-                <w:noProof/>
-                <w:lang w:val="de-DE"/>
-              </w:rPr>
-              <w:t>6.0 Technologien &amp; Architektur</w:t>
-            </w:r>
-            <w:r>
-              <w:rPr>
-                <w:noProof/>
-                <w:webHidden/>
-              </w:rPr>
-              <w:tab/>
-            </w:r>
-            <w:r>
-              <w:rPr>
-                <w:noProof/>
-                <w:webHidden/>
-              </w:rPr>
-              <w:fldChar w:fldCharType="begin"/>
-            </w:r>
-            <w:r>
-              <w:rPr>
-                <w:noProof/>
-                <w:webHidden/>
-              </w:rPr>
-              <w:instrText xml:space="preserve"> PAGEREF _Toc503652778 \h </w:instrText>
-            </w:r>
-            <w:r>
-              <w:rPr>
-                <w:noProof/>
-                <w:webHidden/>
-              </w:rPr>
-            </w:r>
-            <w:r>
-              <w:rPr>
-                <w:noProof/>
-                <w:webHidden/>
-              </w:rPr>
-              <w:fldChar w:fldCharType="separate"/>
-            </w:r>
-            <w:r>
-              <w:rPr>
-                <w:noProof/>
-                <w:webHidden/>
-              </w:rPr>
-              <w:t>11</w:t>
-            </w:r>
-            <w:r>
-              <w:rPr>
-                <w:noProof/>
-                <w:webHidden/>
-              </w:rPr>
-              <w:fldChar w:fldCharType="end"/>
-            </w:r>
-          </w:hyperlink>
-        </w:p>
-        <w:p>
-          <w:pPr>
-            <w:pStyle w:val="TOC2"/>
-            <w:tabs>
-              <w:tab w:val="right" w:leader="dot" w:pos="9056"/>
-            </w:tabs>
-            <w:rPr>
-              <w:rFonts w:eastAsiaTheme="minorEastAsia"/>
-              <w:b w:val="0"/>
-              <w:bCs w:val="0"/>
-              <w:noProof/>
-              <w:sz w:val="24"/>
-              <w:szCs w:val="24"/>
-              <w:lang w:eastAsia="en-GB"/>
-            </w:rPr>
-          </w:pPr>
-          <w:hyperlink w:anchor="_Toc503652779" w:history="1">
-            <w:r>
-              <w:rPr>
-                <w:rStyle w:val="Hyperlink"/>
-                <w:rFonts w:eastAsia="Arial"/>
-                <w:noProof/>
-              </w:rPr>
-              <w:t>6.1 Architektur</w:t>
-            </w:r>
-            <w:r>
-              <w:rPr>
-                <w:noProof/>
-                <w:webHidden/>
-              </w:rPr>
-              <w:tab/>
-            </w:r>
-            <w:r>
-              <w:rPr>
-                <w:noProof/>
-                <w:webHidden/>
-              </w:rPr>
-              <w:fldChar w:fldCharType="begin"/>
-            </w:r>
-            <w:r>
-              <w:rPr>
-                <w:noProof/>
-                <w:webHidden/>
-              </w:rPr>
-              <w:instrText xml:space="preserve"> PAGEREF _Toc503652779 \h </w:instrText>
-            </w:r>
-            <w:r>
-              <w:rPr>
-                <w:noProof/>
-                <w:webHidden/>
-              </w:rPr>
-            </w:r>
-            <w:r>
-              <w:rPr>
-                <w:noProof/>
-                <w:webHidden/>
-              </w:rPr>
-              <w:fldChar w:fldCharType="separate"/>
-            </w:r>
-            <w:r>
-              <w:rPr>
-                <w:noProof/>
-                <w:webHidden/>
-              </w:rPr>
-              <w:t>12</w:t>
-            </w:r>
-            <w:r>
-              <w:rPr>
-                <w:noProof/>
-                <w:webHidden/>
-              </w:rPr>
-              <w:fldChar w:fldCharType="end"/>
-            </w:r>
-          </w:hyperlink>
-        </w:p>
-        <w:p>
-          <w:pPr>
-            <w:pStyle w:val="TOC2"/>
-            <w:tabs>
-              <w:tab w:val="right" w:leader="dot" w:pos="9056"/>
-            </w:tabs>
-            <w:rPr>
-              <w:rFonts w:eastAsiaTheme="minorEastAsia"/>
-              <w:b w:val="0"/>
-              <w:bCs w:val="0"/>
-              <w:noProof/>
-              <w:sz w:val="24"/>
-              <w:szCs w:val="24"/>
-              <w:lang w:eastAsia="en-GB"/>
-            </w:rPr>
-          </w:pPr>
-          <w:hyperlink w:anchor="_Toc503652780" w:history="1">
-            <w:r>
-              <w:rPr>
-                <w:rStyle w:val="Hyperlink"/>
-                <w:noProof/>
-                <w:lang w:val="de-DE"/>
-              </w:rPr>
-              <w:t>6.2 Tools</w:t>
-            </w:r>
-            <w:r>
-              <w:rPr>
-                <w:noProof/>
-                <w:webHidden/>
-              </w:rPr>
-              <w:tab/>
-            </w:r>
-            <w:r>
-              <w:rPr>
-                <w:noProof/>
-                <w:webHidden/>
-              </w:rPr>
-              <w:fldChar w:fldCharType="begin"/>
-            </w:r>
-            <w:r>
-              <w:rPr>
-                <w:noProof/>
-                <w:webHidden/>
-              </w:rPr>
-              <w:instrText xml:space="preserve"> PAGEREF _Toc503652780 \h </w:instrText>
-            </w:r>
-            <w:r>
-              <w:rPr>
-                <w:noProof/>
-                <w:webHidden/>
-              </w:rPr>
-            </w:r>
-            <w:r>
-              <w:rPr>
-                <w:noProof/>
-                <w:webHidden/>
-              </w:rPr>
-              <w:fldChar w:fldCharType="separate"/>
-            </w:r>
-            <w:r>
-              <w:rPr>
-                <w:noProof/>
-                <w:webHidden/>
-              </w:rPr>
-              <w:t>13</w:t>
-            </w:r>
-            <w:r>
-              <w:rPr>
-                <w:noProof/>
-                <w:webHidden/>
-              </w:rPr>
-              <w:fldChar w:fldCharType="end"/>
-            </w:r>
-          </w:hyperlink>
-        </w:p>
-        <w:p>
-          <w:pPr>
-            <w:pStyle w:val="TOC3"/>
-            <w:tabs>
-              <w:tab w:val="right" w:leader="dot" w:pos="9056"/>
-            </w:tabs>
-            <w:rPr>
-              <w:rFonts w:eastAsiaTheme="minorEastAsia"/>
-              <w:noProof/>
-              <w:sz w:val="24"/>
-              <w:szCs w:val="24"/>
-              <w:lang w:eastAsia="en-GB"/>
-            </w:rPr>
-          </w:pPr>
-          <w:hyperlink w:anchor="_Toc503652781" w:history="1">
-            <w:r>
-              <w:rPr>
-                <w:rStyle w:val="Hyperlink"/>
-                <w:noProof/>
-                <w:lang w:val="de-DE"/>
-              </w:rPr>
-              <w:t>6.2.1 Frontend</w:t>
-            </w:r>
-            <w:r>
-              <w:rPr>
-                <w:noProof/>
-                <w:webHidden/>
-              </w:rPr>
-              <w:tab/>
-            </w:r>
-            <w:r>
-              <w:rPr>
-                <w:noProof/>
-                <w:webHidden/>
-              </w:rPr>
-              <w:fldChar w:fldCharType="begin"/>
-            </w:r>
-            <w:r>
-              <w:rPr>
-                <w:noProof/>
-                <w:webHidden/>
-              </w:rPr>
-              <w:instrText xml:space="preserve"> PAGEREF _Toc503652781 \h </w:instrText>
-            </w:r>
-            <w:r>
-              <w:rPr>
-                <w:noProof/>
-                <w:webHidden/>
-              </w:rPr>
-            </w:r>
-            <w:r>
-              <w:rPr>
-                <w:noProof/>
-                <w:webHidden/>
-              </w:rPr>
-              <w:fldChar w:fldCharType="separate"/>
-            </w:r>
-            <w:r>
-              <w:rPr>
-                <w:noProof/>
-                <w:webHidden/>
-              </w:rPr>
-              <w:t>13</w:t>
-            </w:r>
-            <w:r>
-              <w:rPr>
-                <w:noProof/>
-                <w:webHidden/>
-              </w:rPr>
-              <w:fldChar w:fldCharType="end"/>
-            </w:r>
-          </w:hyperlink>
-        </w:p>
-        <w:p>
-          <w:pPr>
-            <w:pStyle w:val="TOC3"/>
-            <w:tabs>
-              <w:tab w:val="right" w:leader="dot" w:pos="9056"/>
-            </w:tabs>
-            <w:rPr>
-              <w:rFonts w:eastAsiaTheme="minorEastAsia"/>
-              <w:noProof/>
-              <w:sz w:val="24"/>
-              <w:szCs w:val="24"/>
-              <w:lang w:eastAsia="en-GB"/>
-            </w:rPr>
-          </w:pPr>
-          <w:hyperlink w:anchor="_Toc503652782" w:history="1">
-            <w:r>
-              <w:rPr>
-                <w:rStyle w:val="Hyperlink"/>
-                <w:noProof/>
-                <w:lang w:val="de-DE"/>
-              </w:rPr>
-              <w:t>6.2.2 Backend</w:t>
-            </w:r>
-            <w:r>
-              <w:rPr>
-                <w:noProof/>
-                <w:webHidden/>
-              </w:rPr>
-              <w:tab/>
-            </w:r>
-            <w:r>
-              <w:rPr>
-                <w:noProof/>
-                <w:webHidden/>
-              </w:rPr>
-              <w:fldChar w:fldCharType="begin"/>
-            </w:r>
-            <w:r>
-              <w:rPr>
-                <w:noProof/>
-                <w:webHidden/>
-              </w:rPr>
-              <w:instrText xml:space="preserve"> PAGEREF _Toc503652782 \h </w:instrText>
-            </w:r>
-            <w:r>
-              <w:rPr>
-                <w:noProof/>
-                <w:webHidden/>
-              </w:rPr>
-            </w:r>
-            <w:r>
-              <w:rPr>
-                <w:noProof/>
-                <w:webHidden/>
-              </w:rPr>
-              <w:fldChar w:fldCharType="separate"/>
-            </w:r>
-            <w:r>
-              <w:rPr>
-                <w:noProof/>
-                <w:webHidden/>
-              </w:rPr>
-              <w:t>16</w:t>
+              <w:t>18</w:t>
             </w:r>
             <w:r>
               <w:rPr>
@@ -3928,34 +4120,8 @@
           <w:lang w:val="de-DE"/>
         </w:rPr>
       </w:pPr>
-    </w:p>
-    <w:p>
-      <w:pPr>
-        <w:rPr>
-          <w:lang w:val="de-DE"/>
-        </w:rPr>
-      </w:pPr>
-    </w:p>
-    <w:p>
-      <w:pPr>
-        <w:rPr>
-          <w:lang w:val="de-DE"/>
-        </w:rPr>
-      </w:pPr>
-    </w:p>
-    <w:p>
-      <w:pPr>
-        <w:rPr>
-          <w:lang w:val="de-DE"/>
-        </w:rPr>
-      </w:pPr>
-    </w:p>
-    <w:p>
-      <w:pPr>
-        <w:rPr>
-          <w:lang w:val="de-DE"/>
-        </w:rPr>
-      </w:pPr>
+      <w:bookmarkStart w:id="0" w:name="_GoBack"/>
+      <w:bookmarkEnd w:id="0"/>
     </w:p>
     <w:p>
       <w:pPr>
@@ -4006,11 +4172,12 @@
           <w:lang w:val="de-DE"/>
         </w:rPr>
       </w:pPr>
-      <w:bookmarkStart w:id="1" w:name="_Toc503652760"/>
+      <w:bookmarkStart w:id="1" w:name="_Toc505287701"/>
       <w:r>
         <w:rPr>
           <w:lang w:val="de-DE"/>
         </w:rPr>
+        <w:lastRenderedPageBreak/>
         <w:t xml:space="preserve">1.0 </w:t>
       </w:r>
       <w:r>
@@ -4204,7 +4371,7 @@
           <w:lang w:val="de-DE"/>
         </w:rPr>
       </w:pPr>
-      <w:bookmarkStart w:id="2" w:name="_Toc503652761"/>
+      <w:bookmarkStart w:id="2" w:name="_Toc505287702"/>
       <w:r>
         <w:rPr>
           <w:lang w:val="de-DE"/>
@@ -4245,25 +4412,7 @@
           <w:color w:val="000000"/>
           <w:lang w:val="de-DE"/>
         </w:rPr>
-        <w:t>„</w:t>
-      </w:r>
-      <w:proofErr w:type="spellStart"/>
-      <w:r>
-        <w:rPr>
-          <w:rFonts w:ascii="Tahoma" w:hAnsi="Tahoma" w:cs="Tahoma"/>
-          <w:color w:val="000000"/>
-          <w:lang w:val="de-DE"/>
-        </w:rPr>
-        <w:t>YourChoice</w:t>
-      </w:r>
-      <w:proofErr w:type="spellEnd"/>
-      <w:r>
-        <w:rPr>
-          <w:rFonts w:ascii="Tahoma" w:hAnsi="Tahoma" w:cs="Tahoma"/>
-          <w:color w:val="000000"/>
-          <w:lang w:val="de-DE"/>
-        </w:rPr>
-        <w:t xml:space="preserve">“ soll eine noch bequemere und umweltfreundlichere Alternative für Wahlen verschiedener Arten schaffen. Es soll beispielweise bei einer Bundestagswahl ermöglicht werden seine Stimme </w:t>
+        <w:t xml:space="preserve">„YourChoice“ soll eine noch bequemere und umweltfreundlichere Alternative für Wahlen verschiedener Arten schaffen. Es soll beispielweise bei einer Bundestagswahl ermöglicht werden seine Stimme </w:t>
       </w:r>
       <w:r>
         <w:rPr>
@@ -4313,7 +4462,7 @@
           <w:lang w:val="de-DE"/>
         </w:rPr>
       </w:pPr>
-      <w:bookmarkStart w:id="3" w:name="_Toc503652762"/>
+      <w:bookmarkStart w:id="3" w:name="_Toc505287703"/>
       <w:r>
         <w:rPr>
           <w:lang w:val="de-DE"/>
@@ -4362,7 +4511,7 @@
           <w:lang w:val="de-DE"/>
         </w:rPr>
       </w:pPr>
-      <w:bookmarkStart w:id="4" w:name="_Toc503652763"/>
+      <w:bookmarkStart w:id="4" w:name="_Toc505287704"/>
       <w:r>
         <w:rPr>
           <w:lang w:val="de-DE"/>
@@ -4424,7 +4573,7 @@
           <w:lang w:val="de-DE"/>
         </w:rPr>
       </w:pPr>
-      <w:bookmarkStart w:id="5" w:name="_Toc503652764"/>
+      <w:bookmarkStart w:id="5" w:name="_Toc505287705"/>
       <w:r>
         <w:rPr>
           <w:lang w:val="de-DE"/>
@@ -4468,27 +4617,71 @@
     </w:p>
     <w:p>
       <w:pPr>
+        <w:pStyle w:val="Heading2"/>
         <w:rPr>
           <w:lang w:val="de-DE"/>
         </w:rPr>
       </w:pPr>
-    </w:p>
-    <w:p>
-      <w:pPr>
-        <w:pStyle w:val="Heading1"/>
+      <w:bookmarkStart w:id="6" w:name="_Toc505287706"/>
+      <w:r>
         <w:rPr>
           <w:lang w:val="de-DE"/>
         </w:rPr>
-      </w:pPr>
-      <w:bookmarkStart w:id="6" w:name="_Toc503652766"/>
+        <w:t xml:space="preserve">1.5 </w:t>
+      </w:r>
+      <w:r>
+        <w:rPr>
+          <w:lang w:val="de-DE"/>
+        </w:rPr>
+        <w:t>Backup</w:t>
+      </w:r>
+      <w:r>
+        <w:rPr>
+          <w:lang w:val="de-DE"/>
+        </w:rPr>
+        <w:t>-System</w:t>
+      </w:r>
+      <w:bookmarkEnd w:id="6"/>
+    </w:p>
+    <w:p>
+      <w:pPr>
+        <w:rPr>
+          <w:lang w:val="de-DE"/>
+        </w:rPr>
+      </w:pPr>
+    </w:p>
+    <w:p>
+      <w:pPr>
+        <w:rPr>
+          <w:lang w:val="de-DE"/>
+        </w:rPr>
+      </w:pPr>
+      <w:r>
+        <w:rPr>
+          <w:lang w:val="de-DE"/>
+        </w:rPr>
+        <w:t>Um das Risiko eines Ausfall (und somit Datenverlust) zu minimieren, soll es ein Backup-System geben. Dieses Backup-System soll innerhalb von 2 Minuten, nach dem Ausfall des Hauptserver verfügbar sein und alle Daten des Hauptserver (vor dem Ausfall) beinhalten.</w:t>
+      </w:r>
+    </w:p>
+    <w:p>
+      <w:pPr>
+        <w:rPr>
+          <w:lang w:val="de-DE"/>
+        </w:rPr>
+      </w:pPr>
+      <w:r>
+        <w:rPr>
+          <w:lang w:val="de-DE"/>
+        </w:rPr>
+        <w:t xml:space="preserve">Umgesetzt wird dies, indem der Hauptserver alle seine neun validen Daten an das Backup-System sendet. Dazu prüft das Backup-System den Zustand des Hauptserver, ist dieser nicht </w:t>
+      </w:r>
       <w:r>
         <w:rPr>
           <w:lang w:val="de-DE"/>
         </w:rPr>
         <w:lastRenderedPageBreak/>
-        <w:t>3.0 Datenbank</w:t>
+        <w:t>mehr erreichbar, schaltet sich das Backup-System mit der URI des Hauptserver ein, dass im besten Fall, der Anwender nichts davon merkt und ohne Probleme seine Stimme abgeben kann.</w:t>
       </w:r>
-      <w:bookmarkEnd w:id="6"/>
     </w:p>
     <w:p>
       <w:pPr>
@@ -4496,6 +4689,247 @@
           <w:lang w:val="de-DE"/>
         </w:rPr>
       </w:pPr>
+    </w:p>
+    <w:p>
+      <w:pPr>
+        <w:pStyle w:val="Heading2"/>
+        <w:rPr>
+          <w:lang w:val="de-DE"/>
+        </w:rPr>
+      </w:pPr>
+      <w:bookmarkStart w:id="7" w:name="_Toc505287707"/>
+      <w:r>
+        <w:rPr>
+          <w:lang w:val="de-DE"/>
+        </w:rPr>
+        <w:t xml:space="preserve">1.6 </w:t>
+      </w:r>
+      <w:r>
+        <w:rPr>
+          <w:lang w:val="de-DE"/>
+        </w:rPr>
+        <w:t>Import der Liste mit Wählern/Parteien/Kandidaten</w:t>
+      </w:r>
+      <w:bookmarkEnd w:id="7"/>
+    </w:p>
+    <w:p>
+      <w:pPr>
+        <w:rPr>
+          <w:bCs/>
+          <w:lang w:val="de-DE"/>
+        </w:rPr>
+      </w:pPr>
+    </w:p>
+    <w:p>
+      <w:pPr>
+        <w:rPr>
+          <w:lang w:val="de-DE"/>
+        </w:rPr>
+      </w:pPr>
+      <w:r>
+        <w:rPr>
+          <w:lang w:val="de-DE"/>
+        </w:rPr>
+        <w:t>Damit eine Wahl vollständig ist, braucht sie eine Liste mit berechtigten Wähler. Diese Liste wird von den jeweiligen Wahlkreisen erstellt und als Datei zum Verantwortlichen der Wahl gesendet (Ersteller der Online Wahl).</w:t>
+      </w:r>
+    </w:p>
+    <w:p>
+      <w:pPr>
+        <w:rPr>
+          <w:lang w:val="de-DE"/>
+        </w:rPr>
+      </w:pPr>
+      <w:r>
+        <w:rPr>
+          <w:lang w:val="de-DE"/>
+        </w:rPr>
+        <w:t xml:space="preserve">Die Datei/Liste muss den Wahlkreis und ihre berechtigten Wähler </w:t>
+      </w:r>
+      <w:r>
+        <w:rPr>
+          <w:lang w:val="de-DE"/>
+        </w:rPr>
+        <w:t>beinhalten.</w:t>
+      </w:r>
+    </w:p>
+    <w:p>
+      <w:pPr>
+        <w:rPr>
+          <w:lang w:val="de-DE"/>
+        </w:rPr>
+      </w:pPr>
+      <w:r>
+        <w:rPr>
+          <w:lang w:val="de-DE"/>
+        </w:rPr>
+        <w:t>Bei den jeweiligen Wähler muss als Information sein Vor-/Nachname sowie der Hash-Wert seines Fingerabdruck angegeben sein (Wahlkreis wird dadurch angeben, dass die ganze Datei/Liste nur Wähler eines Wahlkreis beinhalten).</w:t>
+      </w:r>
+    </w:p>
+    <w:p>
+      <w:pPr>
+        <w:rPr>
+          <w:lang w:val="de-DE"/>
+        </w:rPr>
+      </w:pPr>
+    </w:p>
+    <w:p>
+      <w:pPr>
+        <w:rPr>
+          <w:lang w:val="de-DE"/>
+        </w:rPr>
+      </w:pPr>
+      <w:r>
+        <w:rPr>
+          <w:lang w:val="de-DE"/>
+        </w:rPr>
+        <w:t>Nach dem gleichem Prinzip werden auch die Listen für die Kandidaten/Parteien erstellt.</w:t>
+      </w:r>
+    </w:p>
+    <w:p>
+      <w:pPr>
+        <w:rPr>
+          <w:lang w:val="de-DE"/>
+        </w:rPr>
+      </w:pPr>
+      <w:r>
+        <w:rPr>
+          <w:lang w:val="de-DE"/>
+        </w:rPr>
+        <w:t>Auch hier muss der jeweilige Wahlkreis eine Datei/Liste erstellen mit seinen Wählbaren Parteien/Kandidaten und diese zum Verantwortlichen der Wahl senden (Ersteller der Online Wahl).</w:t>
+      </w:r>
+    </w:p>
+    <w:p>
+      <w:pPr>
+        <w:rPr>
+          <w:lang w:val="de-DE"/>
+        </w:rPr>
+      </w:pPr>
+    </w:p>
+    <w:p>
+      <w:pPr>
+        <w:rPr>
+          <w:lang w:val="de-DE"/>
+        </w:rPr>
+      </w:pPr>
+      <w:r>
+        <w:rPr>
+          <w:lang w:val="de-DE"/>
+        </w:rPr>
+        <w:t>Ein Import geht immer nur im ganzen und kann auch nur im Ganzen gelöscht werden.</w:t>
+      </w:r>
+    </w:p>
+    <w:p>
+      <w:pPr>
+        <w:rPr>
+          <w:lang w:val="de-DE"/>
+        </w:rPr>
+      </w:pPr>
+      <w:r>
+        <w:rPr>
+          <w:lang w:val="de-DE"/>
+        </w:rPr>
+        <w:t>Das heißt, eine Liste wird genau so importiert wie ein Wahlkreis sie erstellt. Einzelne Einträge sind nicht von der Software veränderbar. Hat man doch einen Fehler gemacht, in dem z.B. ein Eintrag falsch ist oder fehlt, muss die Liste neu importiert werden und die alten Einträge werden entfernt.</w:t>
+      </w:r>
+    </w:p>
+    <w:p>
+      <w:pPr>
+        <w:rPr>
+          <w:lang w:val="de-DE"/>
+        </w:rPr>
+      </w:pPr>
+    </w:p>
+    <w:p>
+      <w:pPr>
+        <w:rPr>
+          <w:lang w:val="de-DE"/>
+        </w:rPr>
+      </w:pPr>
+    </w:p>
+    <w:p>
+      <w:pPr>
+        <w:pStyle w:val="Heading1"/>
+        <w:rPr>
+          <w:lang w:val="de-DE"/>
+        </w:rPr>
+      </w:pPr>
+      <w:bookmarkStart w:id="8" w:name="_Toc505287708"/>
+    </w:p>
+    <w:p>
+      <w:pPr>
+        <w:pStyle w:val="Heading1"/>
+        <w:rPr>
+          <w:lang w:val="de-DE"/>
+        </w:rPr>
+      </w:pPr>
+    </w:p>
+    <w:bookmarkEnd w:id="8"/>
+    <w:p>
+      <w:pPr>
+        <w:pStyle w:val="Heading1"/>
+        <w:rPr>
+          <w:lang w:val="de-DE"/>
+        </w:rPr>
+      </w:pPr>
+    </w:p>
+    <w:p>
+      <w:pPr>
+        <w:pStyle w:val="Heading1"/>
+        <w:rPr>
+          <w:lang w:val="de-DE"/>
+        </w:rPr>
+      </w:pPr>
+    </w:p>
+    <w:p>
+      <w:pPr>
+        <w:pStyle w:val="Heading1"/>
+        <w:rPr>
+          <w:lang w:val="de-DE"/>
+        </w:rPr>
+      </w:pPr>
+    </w:p>
+    <w:p>
+      <w:pPr>
+        <w:pStyle w:val="Heading1"/>
+        <w:rPr>
+          <w:lang w:val="de-DE"/>
+        </w:rPr>
+      </w:pPr>
+    </w:p>
+    <w:p>
+      <w:pPr>
+        <w:pStyle w:val="Heading1"/>
+        <w:rPr>
+          <w:lang w:val="de-DE"/>
+        </w:rPr>
+      </w:pPr>
+      <w:r>
+        <w:rPr>
+          <w:lang w:val="de-DE"/>
+        </w:rPr>
+        <w:t>2.0 Storyboards</w:t>
+      </w:r>
+    </w:p>
+    <w:p>
+      <w:pPr>
+        <w:rPr>
+          <w:lang w:val="de-DE"/>
+        </w:rPr>
+      </w:pPr>
+    </w:p>
+    <w:p>
+      <w:pPr>
+        <w:pStyle w:val="Heading1"/>
+        <w:rPr>
+          <w:lang w:val="de-DE"/>
+        </w:rPr>
+      </w:pPr>
+      <w:r>
+        <w:rPr>
+          <w:lang w:val="de-DE"/>
+        </w:rPr>
+        <w:lastRenderedPageBreak/>
+        <w:t>3.0 Traceability Matrix</w:t>
+      </w:r>
     </w:p>
     <w:p>
       <w:pPr>
@@ -4509,10 +4943,10 @@
           <w:lang w:eastAsia="en-GB"/>
         </w:rPr>
         <w:drawing>
-          <wp:inline distT="0" distB="0" distL="0" distR="0" wp14:anchorId="39C3EBFB" wp14:editId="1397ECFA">
-            <wp:extent cx="5755640" cy="4343400"/>
-            <wp:effectExtent l="0" t="0" r="10160" b="0"/>
-            <wp:docPr id="3" name="Picture 3" descr="Datenbank/yourChoice.png"/>
+          <wp:inline distT="0" distB="0" distL="0" distR="0" wp14:anchorId="6D719FDF" wp14:editId="47628509">
+            <wp:extent cx="5747385" cy="4346575"/>
+            <wp:effectExtent l="0" t="0" r="5715" b="0"/>
+            <wp:docPr id="2" name="Picture 2"/>
             <wp:cNvGraphicFramePr>
               <a:graphicFrameLocks xmlns:a="http://schemas.openxmlformats.org/drawingml/2006/main" noChangeAspect="1"/>
             </wp:cNvGraphicFramePr>
@@ -4520,7 +4954,7 @@
               <a:graphicData uri="http://schemas.openxmlformats.org/drawingml/2006/picture">
                 <pic:pic xmlns:pic="http://schemas.openxmlformats.org/drawingml/2006/picture">
                   <pic:nvPicPr>
-                    <pic:cNvPr id="0" name="Picture 1" descr="Datenbank/yourChoice.png"/>
+                    <pic:cNvPr id="0" name="Picture 1"/>
                     <pic:cNvPicPr>
                       <a:picLocks noChangeAspect="1" noChangeArrowheads="1"/>
                     </pic:cNvPicPr>
@@ -4541,7 +4975,7 @@
                   <pic:spPr bwMode="auto">
                     <a:xfrm>
                       <a:off x="0" y="0"/>
-                      <a:ext cx="5755640" cy="4343400"/>
+                      <a:ext cx="5747385" cy="4346575"/>
                     </a:xfrm>
                     <a:prstGeom prst="rect">
                       <a:avLst/>
@@ -4573,43 +5007,362 @@
           <w:lang w:val="de-DE"/>
         </w:rPr>
       </w:pPr>
-      <w:bookmarkStart w:id="7" w:name="_Toc503652767"/>
+      <w:bookmarkStart w:id="9" w:name="_Toc505287709"/>
       <w:r>
         <w:rPr>
           <w:lang w:val="de-DE"/>
         </w:rPr>
         <w:t>4.0 Risikoanalyse</w:t>
       </w:r>
-      <w:bookmarkEnd w:id="7"/>
+      <w:bookmarkEnd w:id="9"/>
     </w:p>
     <w:p/>
+    <w:p/>
+    <w:tbl>
+      <w:tblPr>
+        <w:tblW w:w="0" w:type="auto"/>
+        <w:tblBorders>
+          <w:top w:val="single" w:sz="4" w:space="0" w:color="auto"/>
+          <w:left w:val="single" w:sz="4" w:space="0" w:color="auto"/>
+          <w:bottom w:val="single" w:sz="4" w:space="0" w:color="auto"/>
+          <w:right w:val="single" w:sz="4" w:space="0" w:color="auto"/>
+          <w:insideH w:val="single" w:sz="4" w:space="0" w:color="auto"/>
+          <w:insideV w:val="single" w:sz="4" w:space="0" w:color="auto"/>
+        </w:tblBorders>
+        <w:tblLook w:val="01E0" w:firstRow="1" w:lastRow="1" w:firstColumn="1" w:lastColumn="1" w:noHBand="0" w:noVBand="0"/>
+      </w:tblPr>
+      <w:tblGrid>
+        <w:gridCol w:w="3550"/>
+        <w:gridCol w:w="1845"/>
+        <w:gridCol w:w="3667"/>
+      </w:tblGrid>
+      <w:tr>
+        <w:tc>
+          <w:tcPr>
+            <w:tcW w:w="3599" w:type="dxa"/>
+            <w:shd w:val="clear" w:color="auto" w:fill="D9D9D9"/>
+          </w:tcPr>
+          <w:p>
+            <w:pPr>
+              <w:pStyle w:val="Tabelle"/>
+              <w:rPr>
+                <w:b/>
+              </w:rPr>
+            </w:pPr>
+            <w:r>
+              <w:rPr>
+                <w:b/>
+              </w:rPr>
+              <w:t>Projektbezeichnung</w:t>
+            </w:r>
+          </w:p>
+        </w:tc>
+        <w:tc>
+          <w:tcPr>
+            <w:tcW w:w="5689" w:type="dxa"/>
+            <w:gridSpan w:val="2"/>
+          </w:tcPr>
+          <w:p>
+            <w:pPr>
+              <w:pStyle w:val="Tabelle"/>
+            </w:pPr>
+            <w:r>
+              <w:t>YourChoice</w:t>
+            </w:r>
+          </w:p>
+        </w:tc>
+      </w:tr>
+      <w:tr>
+        <w:tc>
+          <w:tcPr>
+            <w:tcW w:w="3599" w:type="dxa"/>
+            <w:shd w:val="clear" w:color="auto" w:fill="D9D9D9"/>
+          </w:tcPr>
+          <w:p>
+            <w:pPr>
+              <w:pStyle w:val="Tabelle"/>
+              <w:rPr>
+                <w:b/>
+              </w:rPr>
+            </w:pPr>
+            <w:r>
+              <w:rPr>
+                <w:b/>
+              </w:rPr>
+              <w:t>Projek</w:t>
+            </w:r>
+            <w:r>
+              <w:rPr>
+                <w:b/>
+              </w:rPr>
+              <w:t>verwantwortlicher</w:t>
+            </w:r>
+          </w:p>
+        </w:tc>
+        <w:tc>
+          <w:tcPr>
+            <w:tcW w:w="5689" w:type="dxa"/>
+            <w:gridSpan w:val="2"/>
+          </w:tcPr>
+          <w:p>
+            <w:pPr>
+              <w:pStyle w:val="Tabelle"/>
+            </w:pPr>
+            <w:r>
+              <w:t>Josua Weber</w:t>
+            </w:r>
+          </w:p>
+        </w:tc>
+      </w:tr>
+      <w:tr>
+        <w:tc>
+          <w:tcPr>
+            <w:tcW w:w="3599" w:type="dxa"/>
+            <w:shd w:val="clear" w:color="auto" w:fill="D9D9D9"/>
+          </w:tcPr>
+          <w:p>
+            <w:pPr>
+              <w:pStyle w:val="Tabelle"/>
+              <w:rPr>
+                <w:b/>
+              </w:rPr>
+            </w:pPr>
+            <w:r>
+              <w:rPr>
+                <w:b/>
+              </w:rPr>
+              <w:t>Verantwortlich</w:t>
+            </w:r>
+            <w:r>
+              <w:rPr>
+                <w:b/>
+              </w:rPr>
+              <w:t>er Risikoanalyse</w:t>
+            </w:r>
+          </w:p>
+        </w:tc>
+        <w:tc>
+          <w:tcPr>
+            <w:tcW w:w="5689" w:type="dxa"/>
+            <w:gridSpan w:val="2"/>
+          </w:tcPr>
+          <w:p>
+            <w:pPr>
+              <w:pStyle w:val="Tabelle"/>
+            </w:pPr>
+            <w:r>
+              <w:t>Josua Weber, Katharina Schwab</w:t>
+            </w:r>
+          </w:p>
+        </w:tc>
+      </w:tr>
+      <w:tr>
+        <w:tc>
+          <w:tcPr>
+            <w:tcW w:w="3599" w:type="dxa"/>
+            <w:shd w:val="clear" w:color="auto" w:fill="D9D9D9"/>
+          </w:tcPr>
+          <w:p>
+            <w:pPr>
+              <w:pStyle w:val="Tabelle"/>
+              <w:rPr>
+                <w:b/>
+              </w:rPr>
+            </w:pPr>
+            <w:r>
+              <w:rPr>
+                <w:b/>
+              </w:rPr>
+              <w:t>Erstellt am</w:t>
+            </w:r>
+          </w:p>
+        </w:tc>
+        <w:tc>
+          <w:tcPr>
+            <w:tcW w:w="5689" w:type="dxa"/>
+            <w:gridSpan w:val="2"/>
+          </w:tcPr>
+          <w:p>
+            <w:pPr>
+              <w:pStyle w:val="Tabelle"/>
+            </w:pPr>
+            <w:r>
+              <w:t>20.11.2017</w:t>
+            </w:r>
+          </w:p>
+        </w:tc>
+      </w:tr>
+      <w:tr>
+        <w:tc>
+          <w:tcPr>
+            <w:tcW w:w="3599" w:type="dxa"/>
+            <w:shd w:val="clear" w:color="auto" w:fill="D9D9D9"/>
+          </w:tcPr>
+          <w:p>
+            <w:pPr>
+              <w:pStyle w:val="Tabelle"/>
+              <w:rPr>
+                <w:b/>
+              </w:rPr>
+            </w:pPr>
+            <w:r>
+              <w:rPr>
+                <w:b/>
+              </w:rPr>
+              <w:t>Zuletzt geändert</w:t>
+            </w:r>
+          </w:p>
+        </w:tc>
+        <w:tc>
+          <w:tcPr>
+            <w:tcW w:w="5689" w:type="dxa"/>
+            <w:gridSpan w:val="2"/>
+          </w:tcPr>
+          <w:p>
+            <w:pPr>
+              <w:pStyle w:val="Tabelle"/>
+            </w:pPr>
+            <w:r>
+              <w:t>20.11.2017</w:t>
+            </w:r>
+          </w:p>
+        </w:tc>
+      </w:tr>
+      <w:tr>
+        <w:tc>
+          <w:tcPr>
+            <w:tcW w:w="3599" w:type="dxa"/>
+            <w:shd w:val="clear" w:color="auto" w:fill="D9D9D9"/>
+          </w:tcPr>
+          <w:p>
+            <w:pPr>
+              <w:pStyle w:val="Tabelle"/>
+              <w:rPr>
+                <w:b/>
+              </w:rPr>
+            </w:pPr>
+            <w:r>
+              <w:rPr>
+                <w:b/>
+              </w:rPr>
+              <w:t>Bearbeitungszustand</w:t>
+            </w:r>
+          </w:p>
+        </w:tc>
+        <w:tc>
+          <w:tcPr>
+            <w:tcW w:w="5689" w:type="dxa"/>
+            <w:gridSpan w:val="2"/>
+          </w:tcPr>
+          <w:p>
+            <w:pPr>
+              <w:pStyle w:val="Tabelle"/>
+            </w:pPr>
+          </w:p>
+        </w:tc>
+      </w:tr>
+      <w:tr>
+        <w:tc>
+          <w:tcPr>
+            <w:tcW w:w="3599" w:type="dxa"/>
+            <w:shd w:val="clear" w:color="auto" w:fill="D9D9D9"/>
+          </w:tcPr>
+          <w:p>
+            <w:pPr>
+              <w:pStyle w:val="Tabelle"/>
+              <w:rPr>
+                <w:b/>
+              </w:rPr>
+            </w:pPr>
+            <w:r>
+              <w:rPr>
+                <w:b/>
+              </w:rPr>
+              <w:t>Dokumentbezeichnung</w:t>
+            </w:r>
+          </w:p>
+        </w:tc>
+        <w:tc>
+          <w:tcPr>
+            <w:tcW w:w="5689" w:type="dxa"/>
+            <w:gridSpan w:val="2"/>
+          </w:tcPr>
+          <w:p>
+            <w:pPr>
+              <w:pStyle w:val="Tabelle"/>
+              <w:rPr>
+                <w:b/>
+              </w:rPr>
+            </w:pPr>
+            <w:r>
+              <w:t>Risikoanalyse</w:t>
+            </w:r>
+            <w:r>
+              <w:t>.doc</w:t>
+            </w:r>
+          </w:p>
+        </w:tc>
+      </w:tr>
+      <w:tr>
+        <w:tc>
+          <w:tcPr>
+            <w:tcW w:w="3599" w:type="dxa"/>
+            <w:shd w:val="clear" w:color="auto" w:fill="D9D9D9"/>
+          </w:tcPr>
+          <w:p>
+            <w:pPr>
+              <w:pStyle w:val="Tabelle"/>
+              <w:rPr>
+                <w:b/>
+              </w:rPr>
+            </w:pPr>
+            <w:r>
+              <w:rPr>
+                <w:b/>
+              </w:rPr>
+              <w:t>Seitenanzahl</w:t>
+            </w:r>
+          </w:p>
+        </w:tc>
+        <w:tc>
+          <w:tcPr>
+            <w:tcW w:w="1903" w:type="dxa"/>
+          </w:tcPr>
+          <w:p>
+            <w:pPr>
+              <w:pStyle w:val="Tabelle"/>
+            </w:pPr>
+          </w:p>
+        </w:tc>
+        <w:tc>
+          <w:tcPr>
+            <w:tcW w:w="3786" w:type="dxa"/>
+          </w:tcPr>
+          <w:p>
+            <w:pPr>
+              <w:pStyle w:val="Tabelle"/>
+            </w:pPr>
+            <w:r>
+              <w:t>© 2017</w:t>
+            </w:r>
+          </w:p>
+        </w:tc>
+      </w:tr>
+    </w:tbl>
+    <w:p/>
     <w:p>
-      <w:bookmarkStart w:id="8" w:name="_Toc289941033"/>
-      <w:bookmarkStart w:id="9" w:name="_Toc498979777"/>
-      <w:proofErr w:type="spellStart"/>
+      <w:pPr>
+        <w:pStyle w:val="berschrift1ohne"/>
+      </w:pPr>
+      <w:bookmarkStart w:id="10" w:name="_Toc289941033"/>
+      <w:bookmarkStart w:id="11" w:name="_Toc498979777"/>
+      <w:bookmarkStart w:id="12" w:name="_Toc505287710"/>
       <w:r>
-        <w:rPr>
-          <w:sz w:val="36"/>
-        </w:rPr>
-        <w:t>Historie</w:t>
+        <w:t>Historie der Dokumentversionen</w:t>
       </w:r>
-      <w:proofErr w:type="spellEnd"/>
-      <w:r>
-        <w:rPr>
-          <w:sz w:val="36"/>
-        </w:rPr>
-        <w:t xml:space="preserve"> der </w:t>
-      </w:r>
-      <w:proofErr w:type="spellStart"/>
-      <w:r>
-        <w:rPr>
-          <w:sz w:val="36"/>
-        </w:rPr>
-        <w:t>Dokumentversionen</w:t>
-      </w:r>
-      <w:bookmarkEnd w:id="8"/>
-      <w:bookmarkEnd w:id="9"/>
-      <w:proofErr w:type="spellEnd"/>
+      <w:bookmarkEnd w:id="10"/>
+      <w:bookmarkEnd w:id="11"/>
+      <w:bookmarkEnd w:id="12"/>
     </w:p>
     <w:tbl>
       <w:tblPr>
@@ -4625,10 +5378,10 @@
         <w:tblLook w:val="01E0" w:firstRow="1" w:lastRow="1" w:firstColumn="1" w:lastColumn="1" w:noHBand="0" w:noVBand="0"/>
       </w:tblPr>
       <w:tblGrid>
-        <w:gridCol w:w="1178"/>
+        <w:gridCol w:w="1179"/>
         <w:gridCol w:w="1429"/>
-        <w:gridCol w:w="1945"/>
-        <w:gridCol w:w="4504"/>
+        <w:gridCol w:w="1946"/>
+        <w:gridCol w:w="4508"/>
       </w:tblGrid>
       <w:tr>
         <w:tc>
@@ -4791,7 +5544,61 @@
               <w:pStyle w:val="Tabelle"/>
             </w:pPr>
             <w:r>
-              <w:t>Erweitert + Formatiert</w:t>
+              <w:t>Erweitert</w:t>
+            </w:r>
+          </w:p>
+        </w:tc>
+      </w:tr>
+      <w:tr>
+        <w:tc>
+          <w:tcPr>
+            <w:tcW w:w="1188" w:type="dxa"/>
+          </w:tcPr>
+          <w:p>
+            <w:pPr>
+              <w:pStyle w:val="Tabelle"/>
+            </w:pPr>
+            <w:r>
+              <w:t>1.2</w:t>
+            </w:r>
+          </w:p>
+        </w:tc>
+        <w:tc>
+          <w:tcPr>
+            <w:tcW w:w="1440" w:type="dxa"/>
+          </w:tcPr>
+          <w:p>
+            <w:pPr>
+              <w:pStyle w:val="Tabelle"/>
+            </w:pPr>
+            <w:r>
+              <w:t>30.01.2018</w:t>
+            </w:r>
+          </w:p>
+        </w:tc>
+        <w:tc>
+          <w:tcPr>
+            <w:tcW w:w="1980" w:type="dxa"/>
+          </w:tcPr>
+          <w:p>
+            <w:pPr>
+              <w:pStyle w:val="Tabelle"/>
+            </w:pPr>
+            <w:r>
+              <w:t>Lukas God</w:t>
+            </w:r>
+          </w:p>
+        </w:tc>
+        <w:tc>
+          <w:tcPr>
+            <w:tcW w:w="4604" w:type="dxa"/>
+          </w:tcPr>
+          <w:p>
+            <w:pPr>
+              <w:pStyle w:val="Tabelle"/>
+            </w:pPr>
+            <w:r>
+              <w:t>Erweitert</w:t>
             </w:r>
           </w:p>
         </w:tc>
@@ -4799,8 +5606,24 @@
     </w:tbl>
     <w:p>
       <w:pPr>
-        <w:pStyle w:val="Title"/>
-        <w:jc w:val="left"/>
+        <w:sectPr>
+          <w:pgSz w:w="11906" w:h="16838"/>
+          <w:pgMar w:top="1417" w:right="1417" w:bottom="1134" w:left="1417" w:header="708" w:footer="708" w:gutter="0"/>
+          <w:cols w:space="708"/>
+          <w:docGrid w:linePitch="360"/>
+        </w:sectPr>
+      </w:pPr>
+    </w:p>
+    <w:p>
+      <w:pPr>
+        <w:pStyle w:val="Heading1"/>
+      </w:pPr>
+    </w:p>
+    <w:p>
+      <w:pPr>
+        <w:rPr>
+          <w:lang w:val="de-DE"/>
+        </w:rPr>
       </w:pPr>
     </w:p>
     <w:p>
@@ -4886,10 +5709,16 @@
     <w:p>
       <w:pPr>
         <w:pStyle w:val="Heading2"/>
-      </w:pPr>
-      <w:bookmarkStart w:id="10" w:name="_Toc289941036"/>
-      <w:bookmarkStart w:id="11" w:name="_Toc498979780"/>
-      <w:bookmarkStart w:id="12" w:name="_Toc503652768"/>
+        <w:keepLines w:val="0"/>
+        <w:numPr>
+          <w:ilvl w:val="1"/>
+          <w:numId w:val="0"/>
+        </w:numPr>
+        <w:spacing w:before="240" w:after="60"/>
+      </w:pPr>
+      <w:bookmarkStart w:id="13" w:name="_Toc289941036"/>
+      <w:bookmarkStart w:id="14" w:name="_Toc498979780"/>
+      <w:bookmarkStart w:id="15" w:name="_Toc505287711"/>
       <w:r>
         <w:t xml:space="preserve">4.1 </w:t>
       </w:r>
@@ -4897,19 +5726,25 @@
       <w:r>
         <w:t>Standardrisiken</w:t>
       </w:r>
-      <w:bookmarkEnd w:id="10"/>
-      <w:bookmarkEnd w:id="11"/>
-      <w:bookmarkEnd w:id="12"/>
+      <w:bookmarkEnd w:id="13"/>
+      <w:bookmarkEnd w:id="14"/>
+      <w:bookmarkEnd w:id="15"/>
       <w:proofErr w:type="spellEnd"/>
     </w:p>
     <w:p/>
     <w:p>
       <w:pPr>
         <w:pStyle w:val="Heading3"/>
-      </w:pPr>
-      <w:bookmarkStart w:id="13" w:name="_Toc289941037"/>
-      <w:bookmarkStart w:id="14" w:name="_Toc498979781"/>
-      <w:bookmarkStart w:id="15" w:name="_Toc503652769"/>
+        <w:keepLines w:val="0"/>
+        <w:numPr>
+          <w:ilvl w:val="2"/>
+          <w:numId w:val="0"/>
+        </w:numPr>
+        <w:spacing w:before="240" w:after="60"/>
+      </w:pPr>
+      <w:bookmarkStart w:id="16" w:name="_Toc289941037"/>
+      <w:bookmarkStart w:id="17" w:name="_Toc498979781"/>
+      <w:bookmarkStart w:id="18" w:name="_Toc505287712"/>
       <w:r>
         <w:t xml:space="preserve">4.1.1 </w:t>
       </w:r>
@@ -4917,9 +5752,9 @@
       <w:r>
         <w:t>Ressourcen</w:t>
       </w:r>
-      <w:bookmarkEnd w:id="13"/>
-      <w:bookmarkEnd w:id="14"/>
-      <w:bookmarkEnd w:id="15"/>
+      <w:bookmarkEnd w:id="16"/>
+      <w:bookmarkEnd w:id="17"/>
+      <w:bookmarkEnd w:id="18"/>
       <w:proofErr w:type="spellEnd"/>
     </w:p>
     <w:p>
@@ -5130,7 +5965,7 @@
                 <w:b/>
               </w:rPr>
             </w:pPr>
-            <w:bookmarkStart w:id="16" w:name="_Hlk498977820"/>
+            <w:bookmarkStart w:id="19" w:name="_Hlk498977820"/>
             <w:r>
               <w:rPr>
                 <w:b/>
@@ -5151,20 +5986,20 @@
             <w:r>
               <w:t xml:space="preserve">Längere Arbeitszeiten pro Person, </w:t>
             </w:r>
-            <w:bookmarkStart w:id="17" w:name="OLE_LINK10"/>
-            <w:bookmarkStart w:id="18" w:name="OLE_LINK11"/>
+            <w:bookmarkStart w:id="20" w:name="OLE_LINK10"/>
+            <w:bookmarkStart w:id="21" w:name="OLE_LINK11"/>
             <w:r>
               <w:t xml:space="preserve">personelle Ressourcen </w:t>
             </w:r>
-            <w:bookmarkEnd w:id="17"/>
-            <w:bookmarkEnd w:id="18"/>
+            <w:bookmarkEnd w:id="20"/>
+            <w:bookmarkEnd w:id="21"/>
             <w:r>
               <w:t>umverteilen</w:t>
             </w:r>
           </w:p>
         </w:tc>
       </w:tr>
-      <w:bookmarkEnd w:id="16"/>
+      <w:bookmarkEnd w:id="19"/>
       <w:tr>
         <w:tc>
           <w:tcPr>
@@ -5569,8 +6404,8 @@
                 <w:b/>
               </w:rPr>
             </w:pPr>
-            <w:bookmarkStart w:id="19" w:name="OLE_LINK14"/>
-            <w:bookmarkStart w:id="20" w:name="OLE_LINK15"/>
+            <w:bookmarkStart w:id="22" w:name="OLE_LINK14"/>
+            <w:bookmarkStart w:id="23" w:name="OLE_LINK15"/>
             <w:r>
               <w:rPr>
                 <w:b/>
@@ -5760,15 +6595,7 @@
               <w:pStyle w:val="Tabelle"/>
             </w:pPr>
             <w:r>
-              <w:t xml:space="preserve">Anwendung von </w:t>
-            </w:r>
-            <w:proofErr w:type="spellStart"/>
-            <w:r>
-              <w:t>Softskills</w:t>
-            </w:r>
-            <w:proofErr w:type="spellEnd"/>
-            <w:r>
-              <w:t>, Machtwort PL</w:t>
+              <w:t>Anwendung von Softskills, Machtwort PL</w:t>
             </w:r>
           </w:p>
         </w:tc>
@@ -5839,8 +6666,8 @@
           </w:p>
         </w:tc>
       </w:tr>
-      <w:bookmarkEnd w:id="19"/>
-      <w:bookmarkEnd w:id="20"/>
+      <w:bookmarkEnd w:id="22"/>
+      <w:bookmarkEnd w:id="23"/>
     </w:tbl>
     <w:p/>
     <w:tbl>
@@ -5874,8 +6701,8 @@
                 <w:b/>
               </w:rPr>
             </w:pPr>
-            <w:bookmarkStart w:id="21" w:name="OLE_LINK24"/>
-            <w:bookmarkStart w:id="22" w:name="OLE_LINK25"/>
+            <w:bookmarkStart w:id="24" w:name="OLE_LINK24"/>
+            <w:bookmarkStart w:id="25" w:name="OLE_LINK25"/>
             <w:r>
               <w:rPr>
                 <w:b/>
@@ -5965,7 +6792,7 @@
               <w:pStyle w:val="Tabelle"/>
             </w:pPr>
             <w:r>
-              <w:t>2</w:t>
+              <w:t>1</w:t>
             </w:r>
           </w:p>
         </w:tc>
@@ -5982,7 +6809,7 @@
               <w:jc w:val="center"/>
             </w:pPr>
             <w:r>
-              <w:t>6</w:t>
+              <w:t>3</w:t>
             </w:r>
           </w:p>
         </w:tc>
@@ -6004,6 +6831,7 @@
               <w:rPr>
                 <w:b/>
               </w:rPr>
+              <w:lastRenderedPageBreak/>
               <w:t>Auswirkung</w:t>
             </w:r>
           </w:p>
@@ -6136,17 +6964,23 @@
           </w:p>
         </w:tc>
       </w:tr>
-      <w:bookmarkEnd w:id="21"/>
-      <w:bookmarkEnd w:id="22"/>
+      <w:bookmarkEnd w:id="24"/>
+      <w:bookmarkEnd w:id="25"/>
     </w:tbl>
     <w:p/>
     <w:p>
       <w:pPr>
         <w:pStyle w:val="Heading3"/>
-      </w:pPr>
-      <w:bookmarkStart w:id="23" w:name="_Toc289941038"/>
-      <w:bookmarkStart w:id="24" w:name="_Toc498979782"/>
-      <w:bookmarkStart w:id="25" w:name="_Toc503652770"/>
+        <w:keepLines w:val="0"/>
+        <w:numPr>
+          <w:ilvl w:val="2"/>
+          <w:numId w:val="0"/>
+        </w:numPr>
+        <w:spacing w:before="240" w:after="60"/>
+      </w:pPr>
+      <w:bookmarkStart w:id="26" w:name="_Toc289941038"/>
+      <w:bookmarkStart w:id="27" w:name="_Toc498979782"/>
+      <w:bookmarkStart w:id="28" w:name="_Toc505287713"/>
       <w:r>
         <w:t xml:space="preserve">4.1.2 </w:t>
       </w:r>
@@ -6154,9 +6988,9 @@
       <w:r>
         <w:t>Planung</w:t>
       </w:r>
-      <w:bookmarkEnd w:id="23"/>
-      <w:bookmarkEnd w:id="24"/>
-      <w:bookmarkEnd w:id="25"/>
+      <w:bookmarkEnd w:id="26"/>
+      <w:bookmarkEnd w:id="27"/>
+      <w:bookmarkEnd w:id="28"/>
       <w:proofErr w:type="spellEnd"/>
     </w:p>
     <w:p/>
@@ -6280,7 +7114,7 @@
               <w:pStyle w:val="Tabelle"/>
             </w:pPr>
             <w:r>
-              <w:t>3</w:t>
+              <w:t>2</w:t>
             </w:r>
           </w:p>
         </w:tc>
@@ -6297,7 +7131,7 @@
               <w:jc w:val="center"/>
             </w:pPr>
             <w:r>
-              <w:t>9</w:t>
+              <w:t>6</w:t>
             </w:r>
           </w:p>
         </w:tc>
@@ -6319,7 +7153,6 @@
               <w:rPr>
                 <w:b/>
               </w:rPr>
-              <w:lastRenderedPageBreak/>
               <w:t>Auswirkung</w:t>
             </w:r>
           </w:p>
@@ -6488,8 +7321,8 @@
                 <w:b/>
               </w:rPr>
             </w:pPr>
-            <w:bookmarkStart w:id="26" w:name="OLE_LINK20"/>
-            <w:bookmarkStart w:id="27" w:name="OLE_LINK21"/>
+            <w:bookmarkStart w:id="29" w:name="OLE_LINK20"/>
+            <w:bookmarkStart w:id="30" w:name="OLE_LINK21"/>
             <w:r>
               <w:rPr>
                 <w:b/>
@@ -6753,8 +7586,8 @@
           </w:p>
         </w:tc>
       </w:tr>
-      <w:bookmarkEnd w:id="26"/>
-      <w:bookmarkEnd w:id="27"/>
+      <w:bookmarkEnd w:id="29"/>
+      <w:bookmarkEnd w:id="30"/>
     </w:tbl>
     <w:p/>
     <w:tbl>
@@ -6788,8 +7621,8 @@
                 <w:b/>
               </w:rPr>
             </w:pPr>
-            <w:bookmarkStart w:id="28" w:name="OLE_LINK16"/>
-            <w:bookmarkStart w:id="29" w:name="OLE_LINK17"/>
+            <w:bookmarkStart w:id="31" w:name="OLE_LINK16"/>
+            <w:bookmarkStart w:id="32" w:name="OLE_LINK17"/>
             <w:r>
               <w:br w:type="page"/>
             </w:r>
@@ -6899,7 +7732,7 @@
               <w:jc w:val="center"/>
             </w:pPr>
             <w:r>
-              <w:t>6</w:t>
+              <w:t>2</w:t>
             </w:r>
           </w:p>
         </w:tc>
@@ -6934,7 +7767,7 @@
               <w:pStyle w:val="Tabelle"/>
             </w:pPr>
             <w:r>
-              <w:t>3</w:t>
+              <w:t>1</w:t>
             </w:r>
           </w:p>
         </w:tc>
@@ -7053,8 +7886,8 @@
           </w:p>
         </w:tc>
       </w:tr>
-      <w:bookmarkEnd w:id="28"/>
-      <w:bookmarkEnd w:id="29"/>
+      <w:bookmarkEnd w:id="31"/>
+      <w:bookmarkEnd w:id="32"/>
     </w:tbl>
     <w:p/>
     <w:tbl>
@@ -7279,21 +8112,8 @@
             <w:pPr>
               <w:pStyle w:val="Tabelle"/>
             </w:pPr>
-            <w:proofErr w:type="spellStart"/>
-            <w:r>
-              <w:t>Testdriven</w:t>
-            </w:r>
-            <w:proofErr w:type="spellEnd"/>
-            <w:r>
-              <w:t xml:space="preserve"> </w:t>
-            </w:r>
-            <w:proofErr w:type="spellStart"/>
-            <w:r>
-              <w:t>implementation</w:t>
-            </w:r>
-            <w:proofErr w:type="spellEnd"/>
-            <w:r>
-              <w:t>, Tools zur Testabdeckung</w:t>
+            <w:r>
+              <w:t>Testdriven implementation, Tools zur Testabdeckung</w:t>
             </w:r>
           </w:p>
         </w:tc>
@@ -7369,19 +8189,25 @@
     <w:p>
       <w:pPr>
         <w:pStyle w:val="Heading3"/>
-      </w:pPr>
-      <w:bookmarkStart w:id="30" w:name="_Toc289941039"/>
-      <w:bookmarkStart w:id="31" w:name="_Toc498979783"/>
-      <w:bookmarkStart w:id="32" w:name="_Toc503652771"/>
+        <w:keepLines w:val="0"/>
+        <w:numPr>
+          <w:ilvl w:val="2"/>
+          <w:numId w:val="0"/>
+        </w:numPr>
+        <w:spacing w:before="240" w:after="60"/>
+      </w:pPr>
+      <w:bookmarkStart w:id="33" w:name="_Toc289941039"/>
+      <w:bookmarkStart w:id="34" w:name="_Toc498979783"/>
+      <w:bookmarkStart w:id="35" w:name="_Toc505287714"/>
       <w:r>
         <w:t xml:space="preserve">4.1.3 </w:t>
       </w:r>
       <w:r>
         <w:t>Kunde</w:t>
       </w:r>
-      <w:bookmarkEnd w:id="30"/>
-      <w:bookmarkEnd w:id="31"/>
-      <w:bookmarkEnd w:id="32"/>
+      <w:bookmarkEnd w:id="33"/>
+      <w:bookmarkEnd w:id="34"/>
+      <w:bookmarkEnd w:id="35"/>
     </w:p>
     <w:p/>
     <w:tbl>
@@ -7415,8 +8241,8 @@
                 <w:b/>
               </w:rPr>
             </w:pPr>
-            <w:bookmarkStart w:id="33" w:name="OLE_LINK18"/>
-            <w:bookmarkStart w:id="34" w:name="OLE_LINK19"/>
+            <w:bookmarkStart w:id="36" w:name="OLE_LINK18"/>
+            <w:bookmarkStart w:id="37" w:name="OLE_LINK19"/>
             <w:r>
               <w:br w:type="page"/>
             </w:r>
@@ -7496,6 +8322,7 @@
               <w:rPr>
                 <w:b/>
               </w:rPr>
+              <w:lastRenderedPageBreak/>
               <w:t>Wahrscheinlichkeit</w:t>
             </w:r>
           </w:p>
@@ -7509,7 +8336,7 @@
               <w:pStyle w:val="Tabelle"/>
             </w:pPr>
             <w:r>
-              <w:t>1</w:t>
+              <w:t>2</w:t>
             </w:r>
           </w:p>
         </w:tc>
@@ -7526,7 +8353,7 @@
               <w:jc w:val="center"/>
             </w:pPr>
             <w:r>
-              <w:t>2</w:t>
+              <w:t>4</w:t>
             </w:r>
           </w:p>
         </w:tc>
@@ -7680,8 +8507,8 @@
           </w:p>
         </w:tc>
       </w:tr>
-      <w:bookmarkEnd w:id="33"/>
-      <w:bookmarkEnd w:id="34"/>
+      <w:bookmarkEnd w:id="36"/>
+      <w:bookmarkEnd w:id="37"/>
     </w:tbl>
     <w:p>
       <w:pPr>
@@ -7909,7 +8736,6 @@
               <w:rPr>
                 <w:b/>
               </w:rPr>
-              <w:lastRenderedPageBreak/>
               <w:t>Behandlung und Kontrolle</w:t>
             </w:r>
           </w:p>
@@ -8096,13 +8922,8 @@
               <w:pStyle w:val="Tabelle"/>
             </w:pPr>
             <w:r>
-              <w:t xml:space="preserve">Kunde ändert Anforderungen spät in der </w:t>
-            </w:r>
-            <w:proofErr w:type="spellStart"/>
-            <w:r>
-              <w:t>Documentationsphase</w:t>
-            </w:r>
-            <w:proofErr w:type="spellEnd"/>
+              <w:t>Kunde ändert Anforderungen spät in der Dokumentationsphase</w:t>
+            </w:r>
           </w:p>
         </w:tc>
       </w:tr>
@@ -8136,7 +8957,7 @@
               <w:pStyle w:val="Tabelle"/>
             </w:pPr>
             <w:r>
-              <w:t>3</w:t>
+              <w:t>2</w:t>
             </w:r>
           </w:p>
         </w:tc>
@@ -8153,7 +8974,7 @@
               <w:jc w:val="center"/>
             </w:pPr>
             <w:r>
-              <w:t>9</w:t>
+              <w:t>4</w:t>
             </w:r>
           </w:p>
         </w:tc>
@@ -8188,7 +9009,7 @@
               <w:pStyle w:val="Tabelle"/>
             </w:pPr>
             <w:r>
-              <w:t>3</w:t>
+              <w:t>2</w:t>
             </w:r>
           </w:p>
         </w:tc>
@@ -8323,10 +9144,16 @@
     <w:p>
       <w:pPr>
         <w:pStyle w:val="Heading3"/>
-      </w:pPr>
-      <w:bookmarkStart w:id="35" w:name="_Toc498979784"/>
-      <w:bookmarkStart w:id="36" w:name="_Toc503652772"/>
-      <w:bookmarkStart w:id="37" w:name="OLE_LINK26"/>
+        <w:keepLines w:val="0"/>
+        <w:numPr>
+          <w:ilvl w:val="2"/>
+          <w:numId w:val="0"/>
+        </w:numPr>
+        <w:spacing w:before="240" w:after="60"/>
+      </w:pPr>
+      <w:bookmarkStart w:id="38" w:name="_Toc498979784"/>
+      <w:bookmarkStart w:id="39" w:name="OLE_LINK26"/>
+      <w:bookmarkStart w:id="40" w:name="_Toc505287715"/>
       <w:r>
         <w:t xml:space="preserve">4.1.4 </w:t>
       </w:r>
@@ -8334,11 +9161,11 @@
       <w:r>
         <w:t>Kommunikation</w:t>
       </w:r>
-      <w:bookmarkEnd w:id="35"/>
-      <w:bookmarkEnd w:id="36"/>
+      <w:bookmarkEnd w:id="38"/>
+      <w:bookmarkEnd w:id="40"/>
       <w:proofErr w:type="spellEnd"/>
     </w:p>
-    <w:bookmarkEnd w:id="37"/>
+    <w:bookmarkEnd w:id="39"/>
     <w:p/>
     <w:tbl>
       <w:tblPr>
@@ -8371,8 +9198,8 @@
                 <w:b/>
               </w:rPr>
             </w:pPr>
-            <w:bookmarkStart w:id="38" w:name="OLE_LINK22"/>
-            <w:bookmarkStart w:id="39" w:name="OLE_LINK23"/>
+            <w:bookmarkStart w:id="41" w:name="OLE_LINK22"/>
+            <w:bookmarkStart w:id="42" w:name="OLE_LINK23"/>
             <w:r>
               <w:rPr>
                 <w:b/>
@@ -8466,7 +9293,7 @@
               <w:pStyle w:val="Tabelle"/>
             </w:pPr>
             <w:r>
-              <w:t>3</w:t>
+              <w:t>1</w:t>
             </w:r>
           </w:p>
         </w:tc>
@@ -8483,7 +9310,7 @@
               <w:jc w:val="center"/>
             </w:pPr>
             <w:r>
-              <w:t>9</w:t>
+              <w:t>2</w:t>
             </w:r>
           </w:p>
         </w:tc>
@@ -8518,7 +9345,7 @@
               <w:pStyle w:val="Tabelle"/>
             </w:pPr>
             <w:r>
-              <w:t>3</w:t>
+              <w:t>2</w:t>
             </w:r>
           </w:p>
         </w:tc>
@@ -8637,8 +9464,8 @@
           </w:p>
         </w:tc>
       </w:tr>
-      <w:bookmarkEnd w:id="38"/>
-      <w:bookmarkEnd w:id="39"/>
+      <w:bookmarkEnd w:id="41"/>
+      <w:bookmarkEnd w:id="42"/>
     </w:tbl>
     <w:p/>
     <w:tbl>
@@ -8971,8 +9798,8 @@
                 <w:b/>
               </w:rPr>
             </w:pPr>
-            <w:bookmarkStart w:id="40" w:name="OLE_LINK29"/>
-            <w:bookmarkStart w:id="41" w:name="OLE_LINK30"/>
+            <w:bookmarkStart w:id="43" w:name="OLE_LINK29"/>
+            <w:bookmarkStart w:id="44" w:name="OLE_LINK30"/>
             <w:r>
               <w:rPr>
                 <w:b/>
@@ -9013,6 +9840,7 @@
               <w:rPr>
                 <w:b/>
               </w:rPr>
+              <w:lastRenderedPageBreak/>
               <w:t>Beschreibung</w:t>
             </w:r>
           </w:p>
@@ -9239,26 +10067,30 @@
           </w:p>
         </w:tc>
       </w:tr>
-      <w:bookmarkEnd w:id="40"/>
-      <w:bookmarkEnd w:id="41"/>
+      <w:bookmarkEnd w:id="43"/>
+      <w:bookmarkEnd w:id="44"/>
     </w:tbl>
     <w:p/>
     <w:p>
       <w:pPr>
         <w:pStyle w:val="Heading3"/>
-      </w:pPr>
-      <w:bookmarkStart w:id="42" w:name="_Toc498979785"/>
-      <w:bookmarkStart w:id="43" w:name="_Toc503652773"/>
+        <w:keepLines w:val="0"/>
+        <w:numPr>
+          <w:ilvl w:val="2"/>
+          <w:numId w:val="0"/>
+        </w:numPr>
+        <w:spacing w:before="240" w:after="60"/>
+      </w:pPr>
+      <w:bookmarkStart w:id="45" w:name="_Toc498979785"/>
+      <w:bookmarkStart w:id="46" w:name="_Toc505287716"/>
       <w:r>
         <w:t xml:space="preserve">4.1.5 </w:t>
       </w:r>
-      <w:proofErr w:type="spellStart"/>
       <w:r>
         <w:t>Technik</w:t>
       </w:r>
-      <w:bookmarkEnd w:id="42"/>
-      <w:bookmarkEnd w:id="43"/>
-      <w:proofErr w:type="spellEnd"/>
+      <w:bookmarkEnd w:id="45"/>
+      <w:bookmarkEnd w:id="46"/>
     </w:p>
     <w:p/>
     <w:tbl>
@@ -9292,7 +10124,7 @@
                 <w:b/>
               </w:rPr>
             </w:pPr>
-            <w:bookmarkStart w:id="44" w:name="OLE_LINK31"/>
+            <w:bookmarkStart w:id="47" w:name="OLE_LINK31"/>
             <w:r>
               <w:rPr>
                 <w:b/>
@@ -9476,7 +10308,6 @@
               <w:rPr>
                 <w:b/>
               </w:rPr>
-              <w:lastRenderedPageBreak/>
               <w:t>Behandlung und Kontrolle</w:t>
             </w:r>
           </w:p>
@@ -9562,7 +10393,7 @@
           </w:p>
         </w:tc>
       </w:tr>
-      <w:bookmarkEnd w:id="44"/>
+      <w:bookmarkEnd w:id="47"/>
     </w:tbl>
     <w:p/>
     <w:tbl>
@@ -9869,19 +10700,35 @@
         </w:tc>
       </w:tr>
     </w:tbl>
+    <w:p/>
     <w:p>
-      <w:pPr>
-        <w:pStyle w:val="Heading2"/>
-      </w:pPr>
-      <w:bookmarkStart w:id="45" w:name="_Toc289941040"/>
-      <w:bookmarkStart w:id="46" w:name="_Toc498979786"/>
+      <w:r>
+        <w:rPr>
+          <w:rFonts w:ascii="Arial" w:hAnsi="Arial" w:cs="Arial"/>
+          <w:b/>
+          <w:bCs/>
+          <w:iCs/>
+          <w:sz w:val="28"/>
+          <w:szCs w:val="28"/>
+        </w:rPr>
+        <w:br w:type="page"/>
+      </w:r>
     </w:p>
     <w:p>
       <w:pPr>
         <w:pStyle w:val="Heading2"/>
-      </w:pPr>
-      <w:bookmarkStart w:id="47" w:name="_Toc503652774"/>
+        <w:keepLines w:val="0"/>
+        <w:numPr>
+          <w:ilvl w:val="1"/>
+          <w:numId w:val="0"/>
+        </w:numPr>
+        <w:spacing w:before="240" w:after="60"/>
+      </w:pPr>
+      <w:bookmarkStart w:id="48" w:name="_Toc289941040"/>
+      <w:bookmarkStart w:id="49" w:name="_Toc498979786"/>
+      <w:bookmarkStart w:id="50" w:name="_Toc505287717"/>
       <w:r>
+        <w:lastRenderedPageBreak/>
         <w:t xml:space="preserve">4.2 </w:t>
       </w:r>
       <w:proofErr w:type="spellStart"/>
@@ -9896,19 +10743,25 @@
       <w:r>
         <w:t>Risiken</w:t>
       </w:r>
-      <w:bookmarkEnd w:id="45"/>
-      <w:bookmarkEnd w:id="46"/>
-      <w:bookmarkEnd w:id="47"/>
+      <w:bookmarkEnd w:id="48"/>
+      <w:bookmarkEnd w:id="49"/>
+      <w:bookmarkEnd w:id="50"/>
       <w:proofErr w:type="spellEnd"/>
     </w:p>
     <w:p/>
     <w:p>
       <w:pPr>
         <w:pStyle w:val="Heading3"/>
-      </w:pPr>
-      <w:bookmarkStart w:id="48" w:name="_Toc289941041"/>
-      <w:bookmarkStart w:id="49" w:name="_Toc498979787"/>
-      <w:bookmarkStart w:id="50" w:name="_Toc503652775"/>
+        <w:keepLines w:val="0"/>
+        <w:numPr>
+          <w:ilvl w:val="2"/>
+          <w:numId w:val="0"/>
+        </w:numPr>
+        <w:spacing w:before="240" w:after="60"/>
+      </w:pPr>
+      <w:bookmarkStart w:id="51" w:name="_Toc289941041"/>
+      <w:bookmarkStart w:id="52" w:name="_Toc498979787"/>
+      <w:bookmarkStart w:id="53" w:name="_Toc505287718"/>
       <w:r>
         <w:t xml:space="preserve">4.2.1 </w:t>
       </w:r>
@@ -9916,9 +10769,9 @@
       <w:r>
         <w:t>Planung</w:t>
       </w:r>
-      <w:bookmarkEnd w:id="48"/>
-      <w:bookmarkEnd w:id="49"/>
-      <w:bookmarkEnd w:id="50"/>
+      <w:bookmarkEnd w:id="51"/>
+      <w:bookmarkEnd w:id="52"/>
+      <w:bookmarkEnd w:id="53"/>
       <w:proofErr w:type="spellEnd"/>
     </w:p>
     <w:p/>
@@ -10048,7 +10901,7 @@
               <w:pStyle w:val="Tabelle"/>
             </w:pPr>
             <w:r>
-              <w:t>3</w:t>
+              <w:t>2</w:t>
             </w:r>
           </w:p>
         </w:tc>
@@ -10065,7 +10918,7 @@
               <w:jc w:val="center"/>
             </w:pPr>
             <w:r>
-              <w:t>6</w:t>
+              <w:t>4</w:t>
             </w:r>
           </w:p>
         </w:tc>
@@ -10230,21 +11083,25 @@
     <w:p>
       <w:pPr>
         <w:pStyle w:val="Heading3"/>
-      </w:pPr>
-      <w:bookmarkStart w:id="51" w:name="_Toc289941042"/>
-      <w:bookmarkStart w:id="52" w:name="_Toc498979788"/>
-      <w:bookmarkStart w:id="53" w:name="_Toc503652776"/>
+        <w:keepLines w:val="0"/>
+        <w:numPr>
+          <w:ilvl w:val="2"/>
+          <w:numId w:val="0"/>
+        </w:numPr>
+        <w:spacing w:before="240" w:after="60"/>
+      </w:pPr>
+      <w:bookmarkStart w:id="54" w:name="_Toc289941042"/>
+      <w:bookmarkStart w:id="55" w:name="_Toc498979788"/>
+      <w:bookmarkStart w:id="56" w:name="_Toc505287719"/>
       <w:r>
         <w:t xml:space="preserve">4.2.2 </w:t>
       </w:r>
-      <w:proofErr w:type="spellStart"/>
       <w:r>
         <w:t>Technik</w:t>
       </w:r>
-      <w:bookmarkEnd w:id="51"/>
-      <w:bookmarkEnd w:id="52"/>
-      <w:bookmarkEnd w:id="53"/>
-      <w:proofErr w:type="spellEnd"/>
+      <w:bookmarkEnd w:id="54"/>
+      <w:bookmarkEnd w:id="55"/>
+      <w:bookmarkEnd w:id="56"/>
     </w:p>
     <w:p/>
     <w:tbl>
@@ -10577,8 +11434,8 @@
                 <w:b/>
               </w:rPr>
             </w:pPr>
-            <w:bookmarkStart w:id="54" w:name="OLE_LINK32"/>
-            <w:bookmarkStart w:id="55" w:name="OLE_LINK33"/>
+            <w:bookmarkStart w:id="57" w:name="OLE_LINK32"/>
+            <w:bookmarkStart w:id="58" w:name="OLE_LINK33"/>
             <w:r>
               <w:br w:type="page"/>
             </w:r>
@@ -10771,15 +11628,7 @@
               <w:pStyle w:val="Tabelle"/>
             </w:pPr>
             <w:r>
-              <w:t xml:space="preserve">Server mit ausreichender Kapazität </w:t>
-            </w:r>
-            <w:proofErr w:type="gramStart"/>
-            <w:r>
-              <w:t>bereit stellen</w:t>
-            </w:r>
-            <w:proofErr w:type="gramEnd"/>
-            <w:r>
-              <w:t>, Genug Tests</w:t>
+              <w:t>Server mit ausreichender Kapazität bereit stellen, Genug Tests</w:t>
             </w:r>
           </w:p>
         </w:tc>
@@ -10850,8 +11699,8 @@
           </w:p>
         </w:tc>
       </w:tr>
-      <w:bookmarkEnd w:id="54"/>
-      <w:bookmarkEnd w:id="55"/>
+      <w:bookmarkEnd w:id="57"/>
+      <w:bookmarkEnd w:id="58"/>
     </w:tbl>
     <w:p/>
     <w:tbl>
@@ -10964,7 +11813,6 @@
               <w:rPr>
                 <w:b/>
               </w:rPr>
-              <w:lastRenderedPageBreak/>
               <w:t>Wahrscheinlichkeit</w:t>
             </w:r>
           </w:p>
@@ -10978,7 +11826,7 @@
               <w:pStyle w:val="Tabelle"/>
             </w:pPr>
             <w:r>
-              <w:t>1</w:t>
+              <w:t>2</w:t>
             </w:r>
           </w:p>
         </w:tc>
@@ -10995,7 +11843,7 @@
               <w:jc w:val="center"/>
             </w:pPr>
             <w:r>
-              <w:t>3</w:t>
+              <w:t>6</w:t>
             </w:r>
           </w:p>
         </w:tc>
@@ -11360,6 +12208,7 @@
               <w:rPr>
                 <w:b/>
               </w:rPr>
+              <w:lastRenderedPageBreak/>
               <w:t>Behandlung und Kontrolle</w:t>
             </w:r>
           </w:p>
@@ -11376,11 +12225,11 @@
             <w:r>
               <w:t xml:space="preserve">Genug Tests, </w:t>
             </w:r>
-            <w:bookmarkStart w:id="56" w:name="OLE_LINK34"/>
+            <w:bookmarkStart w:id="59" w:name="OLE_LINK34"/>
             <w:r>
               <w:t xml:space="preserve">Peripheriegeräte </w:t>
             </w:r>
-            <w:bookmarkEnd w:id="56"/>
+            <w:bookmarkEnd w:id="59"/>
             <w:r>
               <w:t>ausreichend Testen, Sicherheitsstandards einhalten, vernünftige Q&amp;A zu Peripheriegerät</w:t>
             </w:r>
@@ -11751,6 +12600,895 @@
       </w:tr>
     </w:tbl>
     <w:p/>
+    <w:tbl>
+      <w:tblPr>
+        <w:tblW w:w="0" w:type="auto"/>
+        <w:tblBorders>
+          <w:top w:val="single" w:sz="4" w:space="0" w:color="auto"/>
+          <w:left w:val="single" w:sz="4" w:space="0" w:color="auto"/>
+          <w:bottom w:val="single" w:sz="4" w:space="0" w:color="auto"/>
+          <w:right w:val="single" w:sz="4" w:space="0" w:color="auto"/>
+          <w:insideH w:val="single" w:sz="4" w:space="0" w:color="auto"/>
+          <w:insideV w:val="single" w:sz="4" w:space="0" w:color="auto"/>
+        </w:tblBorders>
+        <w:tblLook w:val="01E0" w:firstRow="1" w:lastRow="1" w:firstColumn="1" w:lastColumn="1" w:noHBand="0" w:noVBand="0"/>
+      </w:tblPr>
+      <w:tblGrid>
+        <w:gridCol w:w="3523"/>
+        <w:gridCol w:w="2777"/>
+        <w:gridCol w:w="2756"/>
+      </w:tblGrid>
+      <w:tr>
+        <w:tc>
+          <w:tcPr>
+            <w:tcW w:w="3602" w:type="dxa"/>
+            <w:shd w:val="clear" w:color="auto" w:fill="D9D9D9"/>
+          </w:tcPr>
+          <w:p>
+            <w:pPr>
+              <w:pStyle w:val="Tabelle"/>
+              <w:rPr>
+                <w:b/>
+              </w:rPr>
+            </w:pPr>
+            <w:r>
+              <w:br w:type="page"/>
+            </w:r>
+            <w:r>
+              <w:rPr>
+                <w:b/>
+              </w:rPr>
+              <w:t>Nummer</w:t>
+            </w:r>
+          </w:p>
+        </w:tc>
+        <w:tc>
+          <w:tcPr>
+            <w:tcW w:w="5696" w:type="dxa"/>
+            <w:gridSpan w:val="2"/>
+          </w:tcPr>
+          <w:p>
+            <w:pPr>
+              <w:pStyle w:val="Tabelle"/>
+            </w:pPr>
+            <w:r>
+              <w:t>Tec-06</w:t>
+            </w:r>
+          </w:p>
+        </w:tc>
+      </w:tr>
+      <w:tr>
+        <w:tc>
+          <w:tcPr>
+            <w:tcW w:w="3602" w:type="dxa"/>
+            <w:shd w:val="clear" w:color="auto" w:fill="D9D9D9"/>
+          </w:tcPr>
+          <w:p>
+            <w:pPr>
+              <w:pStyle w:val="Tabelle"/>
+              <w:rPr>
+                <w:b/>
+              </w:rPr>
+            </w:pPr>
+            <w:r>
+              <w:rPr>
+                <w:b/>
+              </w:rPr>
+              <w:t>Beschreibung</w:t>
+            </w:r>
+          </w:p>
+        </w:tc>
+        <w:tc>
+          <w:tcPr>
+            <w:tcW w:w="5696" w:type="dxa"/>
+            <w:gridSpan w:val="2"/>
+          </w:tcPr>
+          <w:p>
+            <w:pPr>
+              <w:pStyle w:val="Tabelle"/>
+            </w:pPr>
+            <w:r>
+              <w:t>Importieren von manipulierter Wähler- oder Parteien- oder Kandidatenverzeichnis-Datei</w:t>
+            </w:r>
+          </w:p>
+        </w:tc>
+      </w:tr>
+      <w:tr>
+        <w:tc>
+          <w:tcPr>
+            <w:tcW w:w="3602" w:type="dxa"/>
+            <w:shd w:val="clear" w:color="auto" w:fill="D9D9D9"/>
+          </w:tcPr>
+          <w:p>
+            <w:pPr>
+              <w:pStyle w:val="Tabelle"/>
+              <w:rPr>
+                <w:b/>
+              </w:rPr>
+            </w:pPr>
+            <w:r>
+              <w:rPr>
+                <w:b/>
+              </w:rPr>
+              <w:t>Wahrscheinlichkeit</w:t>
+            </w:r>
+          </w:p>
+        </w:tc>
+        <w:tc>
+          <w:tcPr>
+            <w:tcW w:w="2848" w:type="dxa"/>
+          </w:tcPr>
+          <w:p>
+            <w:pPr>
+              <w:pStyle w:val="Tabelle"/>
+            </w:pPr>
+            <w:r>
+              <w:t>1</w:t>
+            </w:r>
+          </w:p>
+        </w:tc>
+        <w:tc>
+          <w:tcPr>
+            <w:tcW w:w="2848" w:type="dxa"/>
+            <w:vMerge w:val="restart"/>
+            <w:shd w:val="clear" w:color="auto" w:fill="FFFF00"/>
+            <w:vAlign w:val="center"/>
+          </w:tcPr>
+          <w:p>
+            <w:pPr>
+              <w:pStyle w:val="Tabelle"/>
+              <w:jc w:val="center"/>
+            </w:pPr>
+            <w:r>
+              <w:t>3</w:t>
+            </w:r>
+          </w:p>
+        </w:tc>
+      </w:tr>
+      <w:tr>
+        <w:tc>
+          <w:tcPr>
+            <w:tcW w:w="3602" w:type="dxa"/>
+            <w:shd w:val="clear" w:color="auto" w:fill="D9D9D9"/>
+          </w:tcPr>
+          <w:p>
+            <w:pPr>
+              <w:pStyle w:val="Tabelle"/>
+              <w:rPr>
+                <w:b/>
+              </w:rPr>
+            </w:pPr>
+            <w:r>
+              <w:rPr>
+                <w:b/>
+              </w:rPr>
+              <w:t>Auswirkung</w:t>
+            </w:r>
+          </w:p>
+        </w:tc>
+        <w:tc>
+          <w:tcPr>
+            <w:tcW w:w="2848" w:type="dxa"/>
+          </w:tcPr>
+          <w:p>
+            <w:pPr>
+              <w:pStyle w:val="Tabelle"/>
+            </w:pPr>
+            <w:r>
+              <w:t>3</w:t>
+            </w:r>
+          </w:p>
+        </w:tc>
+        <w:tc>
+          <w:tcPr>
+            <w:tcW w:w="2848" w:type="dxa"/>
+            <w:vMerge/>
+            <w:shd w:val="clear" w:color="auto" w:fill="FFFF00"/>
+          </w:tcPr>
+          <w:p>
+            <w:pPr>
+              <w:pStyle w:val="Tabelle"/>
+            </w:pPr>
+          </w:p>
+        </w:tc>
+      </w:tr>
+      <w:tr>
+        <w:tc>
+          <w:tcPr>
+            <w:tcW w:w="3602" w:type="dxa"/>
+            <w:shd w:val="clear" w:color="auto" w:fill="D9D9D9"/>
+          </w:tcPr>
+          <w:p>
+            <w:pPr>
+              <w:pStyle w:val="Tabelle"/>
+              <w:rPr>
+                <w:b/>
+              </w:rPr>
+            </w:pPr>
+            <w:r>
+              <w:rPr>
+                <w:b/>
+              </w:rPr>
+              <w:t>Behandlung und Kontrolle</w:t>
+            </w:r>
+          </w:p>
+        </w:tc>
+        <w:tc>
+          <w:tcPr>
+            <w:tcW w:w="5696" w:type="dxa"/>
+            <w:gridSpan w:val="2"/>
+          </w:tcPr>
+          <w:p>
+            <w:pPr>
+              <w:pStyle w:val="Tabelle"/>
+            </w:pPr>
+            <w:r>
+              <w:t>Dateien durch Checksummen/Hashwerte eindeutig identifizieren</w:t>
+            </w:r>
+          </w:p>
+        </w:tc>
+      </w:tr>
+      <w:tr>
+        <w:tc>
+          <w:tcPr>
+            <w:tcW w:w="3602" w:type="dxa"/>
+            <w:shd w:val="clear" w:color="auto" w:fill="D9D9D9"/>
+          </w:tcPr>
+          <w:p>
+            <w:pPr>
+              <w:pStyle w:val="Tabelle"/>
+              <w:rPr>
+                <w:b/>
+              </w:rPr>
+            </w:pPr>
+            <w:r>
+              <w:rPr>
+                <w:b/>
+              </w:rPr>
+              <w:t>Hinweise Status</w:t>
+            </w:r>
+          </w:p>
+        </w:tc>
+        <w:tc>
+          <w:tcPr>
+            <w:tcW w:w="5696" w:type="dxa"/>
+            <w:gridSpan w:val="2"/>
+          </w:tcPr>
+          <w:p>
+            <w:pPr>
+              <w:pStyle w:val="Tabelle"/>
+            </w:pPr>
+          </w:p>
+        </w:tc>
+      </w:tr>
+      <w:tr>
+        <w:tc>
+          <w:tcPr>
+            <w:tcW w:w="3602" w:type="dxa"/>
+            <w:shd w:val="clear" w:color="auto" w:fill="D9D9D9"/>
+          </w:tcPr>
+          <w:p>
+            <w:pPr>
+              <w:pStyle w:val="Tabelle"/>
+              <w:rPr>
+                <w:b/>
+              </w:rPr>
+            </w:pPr>
+            <w:r>
+              <w:rPr>
+                <w:b/>
+              </w:rPr>
+              <w:t>Termin / Nächster Schritt</w:t>
+            </w:r>
+          </w:p>
+        </w:tc>
+        <w:tc>
+          <w:tcPr>
+            <w:tcW w:w="5696" w:type="dxa"/>
+            <w:gridSpan w:val="2"/>
+          </w:tcPr>
+          <w:p>
+            <w:pPr>
+              <w:pStyle w:val="Tabelle"/>
+            </w:pPr>
+          </w:p>
+        </w:tc>
+      </w:tr>
+    </w:tbl>
+    <w:p/>
+    <w:tbl>
+      <w:tblPr>
+        <w:tblW w:w="0" w:type="auto"/>
+        <w:tblBorders>
+          <w:top w:val="single" w:sz="4" w:space="0" w:color="auto"/>
+          <w:left w:val="single" w:sz="4" w:space="0" w:color="auto"/>
+          <w:bottom w:val="single" w:sz="4" w:space="0" w:color="auto"/>
+          <w:right w:val="single" w:sz="4" w:space="0" w:color="auto"/>
+          <w:insideH w:val="single" w:sz="4" w:space="0" w:color="auto"/>
+          <w:insideV w:val="single" w:sz="4" w:space="0" w:color="auto"/>
+        </w:tblBorders>
+        <w:tblLook w:val="01E0" w:firstRow="1" w:lastRow="1" w:firstColumn="1" w:lastColumn="1" w:noHBand="0" w:noVBand="0"/>
+      </w:tblPr>
+      <w:tblGrid>
+        <w:gridCol w:w="3537"/>
+        <w:gridCol w:w="2762"/>
+        <w:gridCol w:w="2757"/>
+      </w:tblGrid>
+      <w:tr>
+        <w:tc>
+          <w:tcPr>
+            <w:tcW w:w="3602" w:type="dxa"/>
+            <w:shd w:val="clear" w:color="auto" w:fill="D9D9D9"/>
+          </w:tcPr>
+          <w:p>
+            <w:pPr>
+              <w:pStyle w:val="Tabelle"/>
+              <w:rPr>
+                <w:b/>
+              </w:rPr>
+            </w:pPr>
+            <w:r>
+              <w:br w:type="page"/>
+            </w:r>
+            <w:r>
+              <w:rPr>
+                <w:b/>
+              </w:rPr>
+              <w:t>Nummer</w:t>
+            </w:r>
+          </w:p>
+        </w:tc>
+        <w:tc>
+          <w:tcPr>
+            <w:tcW w:w="5696" w:type="dxa"/>
+            <w:gridSpan w:val="2"/>
+          </w:tcPr>
+          <w:p>
+            <w:pPr>
+              <w:pStyle w:val="Tabelle"/>
+            </w:pPr>
+            <w:r>
+              <w:t>Tec-07</w:t>
+            </w:r>
+          </w:p>
+        </w:tc>
+      </w:tr>
+      <w:tr>
+        <w:tc>
+          <w:tcPr>
+            <w:tcW w:w="3602" w:type="dxa"/>
+            <w:shd w:val="clear" w:color="auto" w:fill="D9D9D9"/>
+          </w:tcPr>
+          <w:p>
+            <w:pPr>
+              <w:pStyle w:val="Tabelle"/>
+              <w:rPr>
+                <w:b/>
+              </w:rPr>
+            </w:pPr>
+            <w:r>
+              <w:rPr>
+                <w:b/>
+              </w:rPr>
+              <w:t>Beschreibung</w:t>
+            </w:r>
+          </w:p>
+        </w:tc>
+        <w:tc>
+          <w:tcPr>
+            <w:tcW w:w="5696" w:type="dxa"/>
+            <w:gridSpan w:val="2"/>
+          </w:tcPr>
+          <w:p>
+            <w:pPr>
+              <w:pStyle w:val="Tabelle"/>
+            </w:pPr>
+            <w:r>
+              <w:t>Falsche Auswertung der Resultate</w:t>
+            </w:r>
+          </w:p>
+        </w:tc>
+      </w:tr>
+      <w:tr>
+        <w:tc>
+          <w:tcPr>
+            <w:tcW w:w="3602" w:type="dxa"/>
+            <w:shd w:val="clear" w:color="auto" w:fill="D9D9D9"/>
+          </w:tcPr>
+          <w:p>
+            <w:pPr>
+              <w:pStyle w:val="Tabelle"/>
+              <w:rPr>
+                <w:b/>
+              </w:rPr>
+            </w:pPr>
+            <w:r>
+              <w:rPr>
+                <w:b/>
+              </w:rPr>
+              <w:t>Wahrscheinlichkeit</w:t>
+            </w:r>
+          </w:p>
+        </w:tc>
+        <w:tc>
+          <w:tcPr>
+            <w:tcW w:w="2848" w:type="dxa"/>
+          </w:tcPr>
+          <w:p>
+            <w:pPr>
+              <w:pStyle w:val="Tabelle"/>
+            </w:pPr>
+            <w:r>
+              <w:t>1</w:t>
+            </w:r>
+          </w:p>
+        </w:tc>
+        <w:tc>
+          <w:tcPr>
+            <w:tcW w:w="2848" w:type="dxa"/>
+            <w:vMerge w:val="restart"/>
+            <w:shd w:val="clear" w:color="auto" w:fill="FFFF00"/>
+            <w:vAlign w:val="center"/>
+          </w:tcPr>
+          <w:p>
+            <w:pPr>
+              <w:pStyle w:val="Tabelle"/>
+              <w:jc w:val="center"/>
+            </w:pPr>
+            <w:r>
+              <w:t>3</w:t>
+            </w:r>
+          </w:p>
+        </w:tc>
+      </w:tr>
+      <w:tr>
+        <w:tc>
+          <w:tcPr>
+            <w:tcW w:w="3602" w:type="dxa"/>
+            <w:shd w:val="clear" w:color="auto" w:fill="D9D9D9"/>
+          </w:tcPr>
+          <w:p>
+            <w:pPr>
+              <w:pStyle w:val="Tabelle"/>
+              <w:rPr>
+                <w:b/>
+              </w:rPr>
+            </w:pPr>
+            <w:r>
+              <w:rPr>
+                <w:b/>
+              </w:rPr>
+              <w:t>Auswirkung</w:t>
+            </w:r>
+          </w:p>
+        </w:tc>
+        <w:tc>
+          <w:tcPr>
+            <w:tcW w:w="2848" w:type="dxa"/>
+          </w:tcPr>
+          <w:p>
+            <w:pPr>
+              <w:pStyle w:val="Tabelle"/>
+            </w:pPr>
+            <w:r>
+              <w:t>3</w:t>
+            </w:r>
+          </w:p>
+        </w:tc>
+        <w:tc>
+          <w:tcPr>
+            <w:tcW w:w="2848" w:type="dxa"/>
+            <w:vMerge/>
+            <w:shd w:val="clear" w:color="auto" w:fill="FFFF00"/>
+          </w:tcPr>
+          <w:p>
+            <w:pPr>
+              <w:pStyle w:val="Tabelle"/>
+            </w:pPr>
+          </w:p>
+        </w:tc>
+      </w:tr>
+      <w:tr>
+        <w:tc>
+          <w:tcPr>
+            <w:tcW w:w="3602" w:type="dxa"/>
+            <w:shd w:val="clear" w:color="auto" w:fill="D9D9D9"/>
+          </w:tcPr>
+          <w:p>
+            <w:pPr>
+              <w:pStyle w:val="Tabelle"/>
+              <w:rPr>
+                <w:b/>
+              </w:rPr>
+            </w:pPr>
+            <w:r>
+              <w:rPr>
+                <w:b/>
+              </w:rPr>
+              <w:t>Behandlung und Kontrolle</w:t>
+            </w:r>
+          </w:p>
+        </w:tc>
+        <w:tc>
+          <w:tcPr>
+            <w:tcW w:w="5696" w:type="dxa"/>
+            <w:gridSpan w:val="2"/>
+          </w:tcPr>
+          <w:p>
+            <w:pPr>
+              <w:pStyle w:val="Tabelle"/>
+            </w:pPr>
+            <w:r>
+              <w:t>Ausreichend Testen</w:t>
+            </w:r>
+          </w:p>
+        </w:tc>
+      </w:tr>
+      <w:tr>
+        <w:tc>
+          <w:tcPr>
+            <w:tcW w:w="3602" w:type="dxa"/>
+            <w:shd w:val="clear" w:color="auto" w:fill="D9D9D9"/>
+          </w:tcPr>
+          <w:p>
+            <w:pPr>
+              <w:pStyle w:val="Tabelle"/>
+              <w:rPr>
+                <w:b/>
+              </w:rPr>
+            </w:pPr>
+            <w:r>
+              <w:rPr>
+                <w:b/>
+              </w:rPr>
+              <w:t>Hinweise Status</w:t>
+            </w:r>
+          </w:p>
+        </w:tc>
+        <w:tc>
+          <w:tcPr>
+            <w:tcW w:w="5696" w:type="dxa"/>
+            <w:gridSpan w:val="2"/>
+          </w:tcPr>
+          <w:p>
+            <w:pPr>
+              <w:pStyle w:val="Tabelle"/>
+            </w:pPr>
+          </w:p>
+        </w:tc>
+      </w:tr>
+      <w:tr>
+        <w:tc>
+          <w:tcPr>
+            <w:tcW w:w="3602" w:type="dxa"/>
+            <w:shd w:val="clear" w:color="auto" w:fill="D9D9D9"/>
+          </w:tcPr>
+          <w:p>
+            <w:pPr>
+              <w:pStyle w:val="Tabelle"/>
+              <w:rPr>
+                <w:b/>
+              </w:rPr>
+            </w:pPr>
+            <w:r>
+              <w:rPr>
+                <w:b/>
+              </w:rPr>
+              <w:t>Termin / Nächster Schritt</w:t>
+            </w:r>
+          </w:p>
+        </w:tc>
+        <w:tc>
+          <w:tcPr>
+            <w:tcW w:w="5696" w:type="dxa"/>
+            <w:gridSpan w:val="2"/>
+          </w:tcPr>
+          <w:p>
+            <w:pPr>
+              <w:pStyle w:val="Tabelle"/>
+            </w:pPr>
+          </w:p>
+        </w:tc>
+      </w:tr>
+    </w:tbl>
+    <w:p/>
+    <w:tbl>
+      <w:tblPr>
+        <w:tblW w:w="0" w:type="auto"/>
+        <w:tblBorders>
+          <w:top w:val="single" w:sz="4" w:space="0" w:color="auto"/>
+          <w:left w:val="single" w:sz="4" w:space="0" w:color="auto"/>
+          <w:bottom w:val="single" w:sz="4" w:space="0" w:color="auto"/>
+          <w:right w:val="single" w:sz="4" w:space="0" w:color="auto"/>
+          <w:insideH w:val="single" w:sz="4" w:space="0" w:color="auto"/>
+          <w:insideV w:val="single" w:sz="4" w:space="0" w:color="auto"/>
+        </w:tblBorders>
+        <w:tblLook w:val="01E0" w:firstRow="1" w:lastRow="1" w:firstColumn="1" w:lastColumn="1" w:noHBand="0" w:noVBand="0"/>
+      </w:tblPr>
+      <w:tblGrid>
+        <w:gridCol w:w="3534"/>
+        <w:gridCol w:w="2765"/>
+        <w:gridCol w:w="2757"/>
+      </w:tblGrid>
+      <w:tr>
+        <w:tc>
+          <w:tcPr>
+            <w:tcW w:w="3602" w:type="dxa"/>
+            <w:shd w:val="clear" w:color="auto" w:fill="D9D9D9"/>
+          </w:tcPr>
+          <w:p>
+            <w:pPr>
+              <w:pStyle w:val="Tabelle"/>
+              <w:rPr>
+                <w:b/>
+              </w:rPr>
+            </w:pPr>
+            <w:r>
+              <w:br w:type="page"/>
+            </w:r>
+            <w:r>
+              <w:rPr>
+                <w:b/>
+              </w:rPr>
+              <w:t>Nummer</w:t>
+            </w:r>
+          </w:p>
+        </w:tc>
+        <w:tc>
+          <w:tcPr>
+            <w:tcW w:w="5696" w:type="dxa"/>
+            <w:gridSpan w:val="2"/>
+          </w:tcPr>
+          <w:p>
+            <w:pPr>
+              <w:pStyle w:val="Tabelle"/>
+            </w:pPr>
+            <w:r>
+              <w:t>Tec-08</w:t>
+            </w:r>
+          </w:p>
+        </w:tc>
+      </w:tr>
+      <w:tr>
+        <w:tc>
+          <w:tcPr>
+            <w:tcW w:w="3602" w:type="dxa"/>
+            <w:shd w:val="clear" w:color="auto" w:fill="D9D9D9"/>
+          </w:tcPr>
+          <w:p>
+            <w:pPr>
+              <w:pStyle w:val="Tabelle"/>
+              <w:rPr>
+                <w:b/>
+              </w:rPr>
+            </w:pPr>
+            <w:r>
+              <w:rPr>
+                <w:b/>
+              </w:rPr>
+              <w:t>Beschreibung</w:t>
+            </w:r>
+          </w:p>
+        </w:tc>
+        <w:tc>
+          <w:tcPr>
+            <w:tcW w:w="5696" w:type="dxa"/>
+            <w:gridSpan w:val="2"/>
+          </w:tcPr>
+          <w:p>
+            <w:pPr>
+              <w:pStyle w:val="Tabelle"/>
+            </w:pPr>
+            <w:r>
+              <w:t>Irrglaube des Wählers, gewählt zu haben, obwohl die Stimme nicht gespeichert wurde</w:t>
+            </w:r>
+          </w:p>
+        </w:tc>
+      </w:tr>
+      <w:tr>
+        <w:tc>
+          <w:tcPr>
+            <w:tcW w:w="3602" w:type="dxa"/>
+            <w:shd w:val="clear" w:color="auto" w:fill="D9D9D9"/>
+          </w:tcPr>
+          <w:p>
+            <w:pPr>
+              <w:pStyle w:val="Tabelle"/>
+              <w:rPr>
+                <w:b/>
+              </w:rPr>
+            </w:pPr>
+            <w:r>
+              <w:rPr>
+                <w:b/>
+              </w:rPr>
+              <w:t>Wahrscheinlichkeit</w:t>
+            </w:r>
+          </w:p>
+        </w:tc>
+        <w:tc>
+          <w:tcPr>
+            <w:tcW w:w="2848" w:type="dxa"/>
+          </w:tcPr>
+          <w:p>
+            <w:pPr>
+              <w:pStyle w:val="Tabelle"/>
+            </w:pPr>
+            <w:r>
+              <w:t>1</w:t>
+            </w:r>
+          </w:p>
+        </w:tc>
+        <w:tc>
+          <w:tcPr>
+            <w:tcW w:w="2848" w:type="dxa"/>
+            <w:vMerge w:val="restart"/>
+            <w:shd w:val="clear" w:color="auto" w:fill="FFFF00"/>
+            <w:vAlign w:val="center"/>
+          </w:tcPr>
+          <w:p>
+            <w:pPr>
+              <w:pStyle w:val="Tabelle"/>
+              <w:jc w:val="center"/>
+            </w:pPr>
+            <w:r>
+              <w:t>3</w:t>
+            </w:r>
+          </w:p>
+        </w:tc>
+      </w:tr>
+      <w:tr>
+        <w:tc>
+          <w:tcPr>
+            <w:tcW w:w="3602" w:type="dxa"/>
+            <w:shd w:val="clear" w:color="auto" w:fill="D9D9D9"/>
+          </w:tcPr>
+          <w:p>
+            <w:pPr>
+              <w:pStyle w:val="Tabelle"/>
+              <w:rPr>
+                <w:b/>
+              </w:rPr>
+            </w:pPr>
+            <w:r>
+              <w:rPr>
+                <w:b/>
+              </w:rPr>
+              <w:t>Auswirkung</w:t>
+            </w:r>
+          </w:p>
+        </w:tc>
+        <w:tc>
+          <w:tcPr>
+            <w:tcW w:w="2848" w:type="dxa"/>
+          </w:tcPr>
+          <w:p>
+            <w:pPr>
+              <w:pStyle w:val="Tabelle"/>
+            </w:pPr>
+            <w:r>
+              <w:t>3</w:t>
+            </w:r>
+          </w:p>
+        </w:tc>
+        <w:tc>
+          <w:tcPr>
+            <w:tcW w:w="2848" w:type="dxa"/>
+            <w:vMerge/>
+            <w:shd w:val="clear" w:color="auto" w:fill="FFFF00"/>
+          </w:tcPr>
+          <w:p>
+            <w:pPr>
+              <w:pStyle w:val="Tabelle"/>
+            </w:pPr>
+          </w:p>
+        </w:tc>
+      </w:tr>
+      <w:tr>
+        <w:tc>
+          <w:tcPr>
+            <w:tcW w:w="3602" w:type="dxa"/>
+            <w:shd w:val="clear" w:color="auto" w:fill="D9D9D9"/>
+          </w:tcPr>
+          <w:p>
+            <w:pPr>
+              <w:pStyle w:val="Tabelle"/>
+              <w:rPr>
+                <w:b/>
+              </w:rPr>
+            </w:pPr>
+            <w:r>
+              <w:rPr>
+                <w:b/>
+              </w:rPr>
+              <w:t>Behandlung und Kontrolle</w:t>
+            </w:r>
+          </w:p>
+        </w:tc>
+        <w:tc>
+          <w:tcPr>
+            <w:tcW w:w="5696" w:type="dxa"/>
+            <w:gridSpan w:val="2"/>
+          </w:tcPr>
+          <w:p>
+            <w:pPr>
+              <w:pStyle w:val="Tabelle"/>
+            </w:pPr>
+            <w:r>
+              <w:t xml:space="preserve">Abgabe erst bestätigen, sobald die Stimme wirklich gespeichert wurde und nicht schon beim Senden der Stimme; Fehlermeldung, bei Misserfolg; Testen durch Altersgruppen aller Art; </w:t>
+            </w:r>
+          </w:p>
+        </w:tc>
+      </w:tr>
+      <w:tr>
+        <w:tc>
+          <w:tcPr>
+            <w:tcW w:w="3602" w:type="dxa"/>
+            <w:shd w:val="clear" w:color="auto" w:fill="D9D9D9"/>
+          </w:tcPr>
+          <w:p>
+            <w:pPr>
+              <w:pStyle w:val="Tabelle"/>
+              <w:rPr>
+                <w:b/>
+              </w:rPr>
+            </w:pPr>
+            <w:r>
+              <w:rPr>
+                <w:b/>
+              </w:rPr>
+              <w:t>Hinweise Status</w:t>
+            </w:r>
+          </w:p>
+        </w:tc>
+        <w:tc>
+          <w:tcPr>
+            <w:tcW w:w="5696" w:type="dxa"/>
+            <w:gridSpan w:val="2"/>
+          </w:tcPr>
+          <w:p>
+            <w:pPr>
+              <w:pStyle w:val="Tabelle"/>
+            </w:pPr>
+          </w:p>
+        </w:tc>
+      </w:tr>
+      <w:tr>
+        <w:tc>
+          <w:tcPr>
+            <w:tcW w:w="3602" w:type="dxa"/>
+            <w:shd w:val="clear" w:color="auto" w:fill="D9D9D9"/>
+          </w:tcPr>
+          <w:p>
+            <w:pPr>
+              <w:pStyle w:val="Tabelle"/>
+              <w:rPr>
+                <w:b/>
+              </w:rPr>
+            </w:pPr>
+            <w:r>
+              <w:rPr>
+                <w:b/>
+              </w:rPr>
+              <w:t>Termin / Nächster Schritt</w:t>
+            </w:r>
+          </w:p>
+        </w:tc>
+        <w:tc>
+          <w:tcPr>
+            <w:tcW w:w="5696" w:type="dxa"/>
+            <w:gridSpan w:val="2"/>
+          </w:tcPr>
+          <w:p>
+            <w:pPr>
+              <w:pStyle w:val="Tabelle"/>
+            </w:pPr>
+          </w:p>
+        </w:tc>
+      </w:tr>
+    </w:tbl>
+    <w:p/>
+    <w:p/>
     <w:p>
       <w:pPr>
         <w:rPr>
@@ -11765,37 +13503,15 @@
           <w:lang w:val="de-DE"/>
         </w:rPr>
       </w:pPr>
-      <w:bookmarkStart w:id="57" w:name="_Toc503652777"/>
+      <w:bookmarkStart w:id="60" w:name="_Toc505287720"/>
       <w:r>
         <w:rPr>
           <w:lang w:val="de-DE"/>
         </w:rPr>
         <w:lastRenderedPageBreak/>
-        <w:t xml:space="preserve">5.0 </w:t>
+        <w:t>5.0 Traceability Map</w:t>
       </w:r>
-      <w:proofErr w:type="spellStart"/>
-      <w:r>
-        <w:rPr>
-          <w:lang w:val="de-DE"/>
-        </w:rPr>
-        <w:t>Traceability</w:t>
-      </w:r>
-      <w:proofErr w:type="spellEnd"/>
-      <w:r>
-        <w:rPr>
-          <w:lang w:val="de-DE"/>
-        </w:rPr>
-        <w:t xml:space="preserve"> </w:t>
-      </w:r>
-      <w:proofErr w:type="spellStart"/>
-      <w:r>
-        <w:rPr>
-          <w:lang w:val="de-DE"/>
-        </w:rPr>
-        <w:t>Map</w:t>
-      </w:r>
-      <w:bookmarkEnd w:id="57"/>
-      <w:proofErr w:type="spellEnd"/>
+      <w:bookmarkEnd w:id="60"/>
     </w:p>
     <w:p>
       <w:pPr>
@@ -11818,10 +13534,10 @@
           <w:lang w:eastAsia="en-GB"/>
         </w:rPr>
         <w:drawing>
-          <wp:inline distT="0" distB="0" distL="0" distR="0" wp14:anchorId="5923A0C9" wp14:editId="0601AB17">
-            <wp:extent cx="5745480" cy="4203700"/>
-            <wp:effectExtent l="0" t="0" r="0" b="12700"/>
-            <wp:docPr id="1" name="Picture 1" descr="Tracemap/Traceability%20Matrix%20V%201.2.png"/>
+          <wp:inline distT="0" distB="0" distL="0" distR="0" wp14:anchorId="714EC4F7" wp14:editId="6751F010">
+            <wp:extent cx="5759450" cy="5272405"/>
+            <wp:effectExtent l="0" t="0" r="0" b="4445"/>
+            <wp:docPr id="6" name="Picture 6"/>
             <wp:cNvGraphicFramePr>
               <a:graphicFrameLocks xmlns:a="http://schemas.openxmlformats.org/drawingml/2006/main" noChangeAspect="1"/>
             </wp:cNvGraphicFramePr>
@@ -11829,7 +13545,7 @@
               <a:graphicData uri="http://schemas.openxmlformats.org/drawingml/2006/picture">
                 <pic:pic xmlns:pic="http://schemas.openxmlformats.org/drawingml/2006/picture">
                   <pic:nvPicPr>
-                    <pic:cNvPr id="0" name="Picture 1" descr="Tracemap/Traceability%20Matrix%20V%201.2.png"/>
+                    <pic:cNvPr id="0" name="Picture 2"/>
                     <pic:cNvPicPr>
                       <a:picLocks noChangeAspect="1" noChangeArrowheads="1"/>
                     </pic:cNvPicPr>
@@ -11850,7 +13566,7 @@
                   <pic:spPr bwMode="auto">
                     <a:xfrm>
                       <a:off x="0" y="0"/>
-                      <a:ext cx="5745480" cy="4203700"/>
+                      <a:ext cx="5759450" cy="5272405"/>
                     </a:xfrm>
                     <a:prstGeom prst="rect">
                       <a:avLst/>
@@ -11890,15 +13606,7 @@
           <w:lang w:val="de-DE"/>
         </w:rPr>
       </w:pPr>
-    </w:p>
-    <w:p>
-      <w:pPr>
-        <w:pStyle w:val="Heading1"/>
-        <w:rPr>
-          <w:lang w:val="de-DE"/>
-        </w:rPr>
-      </w:pPr>
-      <w:bookmarkStart w:id="58" w:name="_Toc503652778"/>
+      <w:bookmarkStart w:id="61" w:name="_Toc505287722"/>
       <w:r>
         <w:rPr>
           <w:lang w:val="de-DE"/>
@@ -11917,7 +13625,7 @@
         </w:rPr>
         <w:t>Technologien &amp; Architektur</w:t>
       </w:r>
-      <w:bookmarkEnd w:id="58"/>
+      <w:bookmarkEnd w:id="61"/>
     </w:p>
     <w:p>
       <w:pPr>
@@ -11954,19 +13662,8 @@
           <w:szCs w:val="24"/>
           <w:lang w:val="de-DE"/>
         </w:rPr>
-        <w:t xml:space="preserve">Tobin </w:t>
+        <w:t>Tobin Choinowski</w:t>
       </w:r>
-      <w:proofErr w:type="spellStart"/>
-      <w:r>
-        <w:rPr>
-          <w:rFonts w:ascii="Arial" w:hAnsi="Arial"/>
-          <w:sz w:val="24"/>
-          <w:szCs w:val="24"/>
-          <w:lang w:val="de-DE"/>
-        </w:rPr>
-        <w:t>Choinowski</w:t>
-      </w:r>
-      <w:proofErr w:type="spellEnd"/>
     </w:p>
     <w:p>
       <w:pPr>
@@ -12033,7 +13730,6 @@
               </w:rPr>
               <w:t>Ä</w:t>
             </w:r>
-            <w:proofErr w:type="spellStart"/>
             <w:r>
               <w:rPr>
                 <w:rFonts w:ascii="Arial" w:hAnsi="Arial"/>
@@ -12043,7 +13739,6 @@
               </w:rPr>
               <w:t>nderung</w:t>
             </w:r>
-            <w:proofErr w:type="spellEnd"/>
           </w:p>
         </w:tc>
         <w:tc>
@@ -12099,7 +13794,6 @@
             <w:pPr>
               <w:pStyle w:val="Tabellenstil1"/>
             </w:pPr>
-            <w:proofErr w:type="spellStart"/>
             <w:r>
               <w:rPr>
                 <w:rFonts w:ascii="Arial" w:hAnsi="Arial"/>
@@ -12109,7 +13803,6 @@
               </w:rPr>
               <w:t>Ver</w:t>
             </w:r>
-            <w:proofErr w:type="spellEnd"/>
             <w:r>
               <w:rPr>
                 <w:rFonts w:ascii="Arial" w:hAnsi="Arial"/>
@@ -12118,7 +13811,6 @@
               </w:rPr>
               <w:t>ä</w:t>
             </w:r>
-            <w:proofErr w:type="spellStart"/>
             <w:r>
               <w:rPr>
                 <w:rFonts w:ascii="Arial" w:hAnsi="Arial"/>
@@ -12126,17 +13818,7 @@
                 <w:szCs w:val="24"/>
                 <w:lang w:val="de-DE"/>
               </w:rPr>
-              <w:t>ndert</w:t>
-            </w:r>
-            <w:proofErr w:type="spellEnd"/>
-            <w:r>
-              <w:rPr>
-                <w:rFonts w:ascii="Arial" w:hAnsi="Arial"/>
-                <w:sz w:val="24"/>
-                <w:szCs w:val="24"/>
-                <w:lang w:val="de-DE"/>
-              </w:rPr>
-              <w:t xml:space="preserve"> von</w:t>
+              <w:t>ndert von</w:t>
             </w:r>
           </w:p>
         </w:tc>
@@ -12269,18 +13951,8 @@
                 <w:sz w:val="24"/>
                 <w:szCs w:val="24"/>
               </w:rPr>
-              <w:t xml:space="preserve">Tobin </w:t>
-            </w:r>
-            <w:proofErr w:type="spellStart"/>
-            <w:r>
-              <w:rPr>
-                <w:rFonts w:ascii="Arial" w:hAnsi="Arial"/>
-                <w:sz w:val="24"/>
-                <w:szCs w:val="24"/>
-              </w:rPr>
-              <w:t>Choinowski</w:t>
-            </w:r>
-            <w:proofErr w:type="spellEnd"/>
+              <w:t>Tobin Choinowski</w:t>
+            </w:r>
           </w:p>
         </w:tc>
         <w:tc>
@@ -12331,7 +14003,7 @@
           <w:rFonts w:eastAsia="Arial"/>
         </w:rPr>
       </w:pPr>
-      <w:bookmarkStart w:id="59" w:name="_Toc503652779"/>
+      <w:bookmarkStart w:id="62" w:name="_Toc505287723"/>
       <w:r>
         <w:rPr>
           <w:noProof/>
@@ -12423,13 +14095,13 @@
                           <wps:txbx>
                             <w:txbxContent>
                               <w:p>
-                                <w:bookmarkStart w:id="60" w:name="_Toc501299828"/>
-                                <w:bookmarkStart w:id="61" w:name="_Toc501299864"/>
+                                <w:bookmarkStart w:id="63" w:name="_Toc501299828"/>
+                                <w:bookmarkStart w:id="64" w:name="_Toc501299864"/>
                                 <w:r>
                                   <w:t>React</w:t>
                                 </w:r>
-                                <w:bookmarkEnd w:id="60"/>
-                                <w:bookmarkEnd w:id="61"/>
+                                <w:bookmarkEnd w:id="63"/>
+                                <w:bookmarkEnd w:id="64"/>
                               </w:p>
                             </w:txbxContent>
                           </wps:txbx>
@@ -12495,17 +14167,17 @@
                           <wps:txbx>
                             <w:txbxContent>
                               <w:p>
-                                <w:bookmarkStart w:id="62" w:name="_Toc501299829"/>
-                                <w:bookmarkStart w:id="63" w:name="_Toc501299865"/>
+                                <w:bookmarkStart w:id="65" w:name="_Toc501299829"/>
+                                <w:bookmarkStart w:id="66" w:name="_Toc501299865"/>
                                 <w:r>
                                   <w:t>Homestead</w:t>
                                 </w:r>
-                                <w:bookmarkEnd w:id="62"/>
-                                <w:bookmarkEnd w:id="63"/>
+                                <w:bookmarkEnd w:id="65"/>
+                                <w:bookmarkEnd w:id="66"/>
                               </w:p>
                               <w:p>
-                                <w:bookmarkStart w:id="64" w:name="_Toc501299830"/>
-                                <w:bookmarkStart w:id="65" w:name="_Toc501299866"/>
+                                <w:bookmarkStart w:id="67" w:name="_Toc501299830"/>
+                                <w:bookmarkStart w:id="68" w:name="_Toc501299866"/>
                                 <w:r>
                                   <w:t xml:space="preserve">(Ubuntu </w:t>
                                 </w:r>
@@ -12515,15 +14187,7 @@
                                 </w:r>
                                 <w:proofErr w:type="spellEnd"/>
                                 <w:r>
-                                  <w:t xml:space="preserve"> PHP, </w:t>
-                                </w:r>
-                                <w:proofErr w:type="spellStart"/>
-                                <w:r>
-                                  <w:t>Laravel</w:t>
-                                </w:r>
-                                <w:proofErr w:type="spellEnd"/>
-                                <w:r>
-                                  <w:t xml:space="preserve">, </w:t>
+                                  <w:t xml:space="preserve"> PHP, Laravel, </w:t>
                                 </w:r>
                                 <w:proofErr w:type="spellStart"/>
                                 <w:r>
@@ -12533,8 +14197,8 @@
                                 <w:r>
                                   <w:t>)</w:t>
                                 </w:r>
-                                <w:bookmarkEnd w:id="64"/>
-                                <w:bookmarkEnd w:id="65"/>
+                                <w:bookmarkEnd w:id="67"/>
+                                <w:bookmarkEnd w:id="68"/>
                               </w:p>
                             </w:txbxContent>
                           </wps:txbx>
@@ -12612,13 +14276,13 @@
                         <wps:txbx>
                           <w:txbxContent>
                             <w:p>
-                              <w:bookmarkStart w:id="66" w:name="_Toc501299831"/>
-                              <w:bookmarkStart w:id="67" w:name="_Toc501299867"/>
+                              <w:bookmarkStart w:id="69" w:name="_Toc501299831"/>
+                              <w:bookmarkStart w:id="70" w:name="_Toc501299867"/>
                               <w:r>
                                 <w:t>REST</w:t>
                               </w:r>
-                              <w:bookmarkEnd w:id="66"/>
-                              <w:bookmarkEnd w:id="67"/>
+                              <w:bookmarkEnd w:id="69"/>
+                              <w:bookmarkEnd w:id="70"/>
                             </w:p>
                             <w:p>
                               <w:pPr>
@@ -12627,8 +14291,8 @@
                                   <w:szCs w:val="28"/>
                                 </w:rPr>
                               </w:pPr>
-                              <w:bookmarkStart w:id="68" w:name="_Toc501299832"/>
-                              <w:bookmarkStart w:id="69" w:name="_Toc501299868"/>
+                              <w:bookmarkStart w:id="71" w:name="_Toc501299832"/>
+                              <w:bookmarkStart w:id="72" w:name="_Toc501299868"/>
                               <w:r>
                                 <w:rPr>
                                   <w:sz w:val="28"/>
@@ -12637,17 +14301,17 @@
                                 </w:rPr>
                                 <w:t>via</w:t>
                               </w:r>
-                              <w:bookmarkEnd w:id="68"/>
-                              <w:bookmarkEnd w:id="69"/>
+                              <w:bookmarkEnd w:id="71"/>
+                              <w:bookmarkEnd w:id="72"/>
                             </w:p>
                             <w:p>
-                              <w:bookmarkStart w:id="70" w:name="_Toc501299833"/>
-                              <w:bookmarkStart w:id="71" w:name="_Toc501299869"/>
+                              <w:bookmarkStart w:id="73" w:name="_Toc501299833"/>
+                              <w:bookmarkStart w:id="74" w:name="_Toc501299869"/>
                               <w:r>
                                 <w:t>HTTP</w:t>
                               </w:r>
-                              <w:bookmarkEnd w:id="70"/>
-                              <w:bookmarkEnd w:id="71"/>
+                              <w:bookmarkEnd w:id="73"/>
+                              <w:bookmarkEnd w:id="74"/>
                             </w:p>
                           </w:txbxContent>
                         </wps:txbx>
@@ -12677,8 +14341,8 @@
                           <w:txbxContent>
                             <w:p>
                               <w:hyperlink r:id="rId11" w:history="1">
-                                <w:bookmarkStart w:id="72" w:name="_Toc501299834"/>
-                                <w:bookmarkStart w:id="73" w:name="_Toc501299870"/>
+                                <w:bookmarkStart w:id="75" w:name="_Toc501299834"/>
+                                <w:bookmarkStart w:id="76" w:name="_Toc501299870"/>
                                 <w:r>
                                   <w:rPr>
                                     <w:rStyle w:val="Hyperlink0"/>
@@ -12686,49 +14350,21 @@
                                   </w:rPr>
                                   <w:t>https://localhost:8080</w:t>
                                 </w:r>
-                                <w:bookmarkEnd w:id="72"/>
-                                <w:bookmarkEnd w:id="73"/>
+                                <w:bookmarkEnd w:id="75"/>
+                                <w:bookmarkEnd w:id="76"/>
                               </w:hyperlink>
                             </w:p>
                             <w:p>
-                              <w:bookmarkStart w:id="74" w:name="_Toc501299835"/>
-                              <w:bookmarkStart w:id="75" w:name="_Toc501299871"/>
+                              <w:bookmarkStart w:id="77" w:name="_Toc501299835"/>
+                              <w:bookmarkStart w:id="78" w:name="_Toc501299871"/>
                               <w:r>
                                 <w:rPr>
                                   <w:lang w:val="de-DE"/>
                                 </w:rPr>
-                                <w:t>/</w:t>
+                                <w:t>/api/v1/&lt;models&gt;</w:t>
                               </w:r>
-                              <w:proofErr w:type="spellStart"/>
-                              <w:r>
-                                <w:rPr>
-                                  <w:lang w:val="de-DE"/>
-                                </w:rPr>
-                                <w:t>api</w:t>
-                              </w:r>
-                              <w:proofErr w:type="spellEnd"/>
-                              <w:r>
-                                <w:rPr>
-                                  <w:lang w:val="de-DE"/>
-                                </w:rPr>
-                                <w:t>/v1/&lt;</w:t>
-                              </w:r>
-                              <w:proofErr w:type="spellStart"/>
-                              <w:r>
-                                <w:rPr>
-                                  <w:lang w:val="de-DE"/>
-                                </w:rPr>
-                                <w:t>models</w:t>
-                              </w:r>
-                              <w:proofErr w:type="spellEnd"/>
-                              <w:r>
-                                <w:rPr>
-                                  <w:lang w:val="de-DE"/>
-                                </w:rPr>
-                                <w:t>&gt;</w:t>
-                              </w:r>
-                              <w:bookmarkEnd w:id="74"/>
-                              <w:bookmarkEnd w:id="75"/>
+                              <w:bookmarkEnd w:id="77"/>
+                              <w:bookmarkEnd w:id="78"/>
                             </w:p>
                             <w:p/>
                             <w:p>
@@ -12737,16 +14373,16 @@
                                   <w:lang w:val="de-DE"/>
                                 </w:rPr>
                               </w:pPr>
-                              <w:bookmarkStart w:id="76" w:name="_Toc501299836"/>
-                              <w:bookmarkStart w:id="77" w:name="_Toc501299872"/>
+                              <w:bookmarkStart w:id="79" w:name="_Toc501299836"/>
+                              <w:bookmarkStart w:id="80" w:name="_Toc501299872"/>
                               <w:r>
                                 <w:rPr>
                                   <w:lang w:val="de-DE"/>
                                 </w:rPr>
                                 <w:t>GET: alle Einträge</w:t>
                               </w:r>
-                              <w:bookmarkEnd w:id="76"/>
-                              <w:bookmarkEnd w:id="77"/>
+                              <w:bookmarkEnd w:id="79"/>
+                              <w:bookmarkEnd w:id="80"/>
                             </w:p>
                             <w:p>
                               <w:pPr>
@@ -12754,16 +14390,16 @@
                                   <w:lang w:val="de-DE"/>
                                 </w:rPr>
                               </w:pPr>
-                              <w:bookmarkStart w:id="78" w:name="_Toc501299837"/>
-                              <w:bookmarkStart w:id="79" w:name="_Toc501299873"/>
+                              <w:bookmarkStart w:id="81" w:name="_Toc501299837"/>
+                              <w:bookmarkStart w:id="82" w:name="_Toc501299873"/>
                               <w:r>
                                 <w:rPr>
                                   <w:lang w:val="de-DE"/>
                                 </w:rPr>
                                 <w:t>GET mit ID: einzelner Eintrag</w:t>
                               </w:r>
-                              <w:bookmarkEnd w:id="78"/>
-                              <w:bookmarkEnd w:id="79"/>
+                              <w:bookmarkEnd w:id="81"/>
+                              <w:bookmarkEnd w:id="82"/>
                             </w:p>
                           </w:txbxContent>
                         </wps:txbx>
@@ -12816,8 +14452,8 @@
                         <wps:txbx>
                           <w:txbxContent>
                             <w:p>
-                              <w:bookmarkStart w:id="80" w:name="_Toc501299838"/>
-                              <w:bookmarkStart w:id="81" w:name="_Toc501299874"/>
+                              <w:bookmarkStart w:id="83" w:name="_Toc501299838"/>
+                              <w:bookmarkStart w:id="84" w:name="_Toc501299874"/>
                               <w:proofErr w:type="spellStart"/>
                               <w:r>
                                 <w:t>npm</w:t>
@@ -12826,12 +14462,12 @@
                               <w:r>
                                 <w:t xml:space="preserve"> run build</w:t>
                               </w:r>
-                              <w:bookmarkEnd w:id="80"/>
-                              <w:bookmarkEnd w:id="81"/>
+                              <w:bookmarkEnd w:id="83"/>
+                              <w:bookmarkEnd w:id="84"/>
                             </w:p>
                             <w:p>
-                              <w:bookmarkStart w:id="82" w:name="_Toc501299839"/>
-                              <w:bookmarkStart w:id="83" w:name="_Toc501299875"/>
+                              <w:bookmarkStart w:id="85" w:name="_Toc501299839"/>
+                              <w:bookmarkStart w:id="86" w:name="_Toc501299875"/>
                               <w:r>
                                 <w:t>(</w:t>
                               </w:r>
@@ -12859,8 +14495,8 @@
                               <w:r>
                                 <w:t>)</w:t>
                               </w:r>
-                              <w:bookmarkEnd w:id="82"/>
-                              <w:bookmarkEnd w:id="83"/>
+                              <w:bookmarkEnd w:id="85"/>
+                              <w:bookmarkEnd w:id="86"/>
                             </w:p>
                           </w:txbxContent>
                         </wps:txbx>
@@ -12914,13 +14550,13 @@
                         <wps:txbx>
                           <w:txbxContent>
                             <w:p>
-                              <w:bookmarkStart w:id="84" w:name="_Toc501299840"/>
-                              <w:bookmarkStart w:id="85" w:name="_Toc501299876"/>
+                              <w:bookmarkStart w:id="87" w:name="_Toc501299840"/>
+                              <w:bookmarkStart w:id="88" w:name="_Toc501299876"/>
                               <w:r>
                                 <w:t>Frontend</w:t>
                               </w:r>
-                              <w:bookmarkEnd w:id="84"/>
-                              <w:bookmarkEnd w:id="85"/>
+                              <w:bookmarkEnd w:id="87"/>
+                              <w:bookmarkEnd w:id="88"/>
                             </w:p>
                           </w:txbxContent>
                         </wps:txbx>
@@ -12949,13 +14585,13 @@
                         <wps:txbx>
                           <w:txbxContent>
                             <w:p>
-                              <w:bookmarkStart w:id="86" w:name="_Toc501299841"/>
-                              <w:bookmarkStart w:id="87" w:name="_Toc501299877"/>
+                              <w:bookmarkStart w:id="89" w:name="_Toc501299841"/>
+                              <w:bookmarkStart w:id="90" w:name="_Toc501299877"/>
                               <w:r>
                                 <w:t>Backend</w:t>
                               </w:r>
-                              <w:bookmarkEnd w:id="86"/>
-                              <w:bookmarkEnd w:id="87"/>
+                              <w:bookmarkEnd w:id="89"/>
+                              <w:bookmarkEnd w:id="90"/>
                             </w:p>
                           </w:txbxContent>
                         </wps:txbx>
@@ -13016,13 +14652,13 @@
                         <wps:txbx>
                           <w:txbxContent>
                             <w:p>
-                              <w:bookmarkStart w:id="88" w:name="_Toc501299842"/>
-                              <w:bookmarkStart w:id="89" w:name="_Toc501299878"/>
+                              <w:bookmarkStart w:id="91" w:name="_Toc501299842"/>
+                              <w:bookmarkStart w:id="92" w:name="_Toc501299878"/>
                               <w:r>
                                 <w:t>V</w:t>
                               </w:r>
-                              <w:bookmarkEnd w:id="88"/>
-                              <w:bookmarkEnd w:id="89"/>
+                              <w:bookmarkEnd w:id="91"/>
+                              <w:bookmarkEnd w:id="92"/>
                             </w:p>
                           </w:txbxContent>
                         </wps:txbx>
@@ -13056,13 +14692,13 @@
                         <wps:txbx>
                           <w:txbxContent>
                             <w:p>
-                              <w:bookmarkStart w:id="90" w:name="_Toc501299843"/>
-                              <w:bookmarkStart w:id="91" w:name="_Toc501299879"/>
+                              <w:bookmarkStart w:id="93" w:name="_Toc501299843"/>
+                              <w:bookmarkStart w:id="94" w:name="_Toc501299879"/>
                               <w:r>
                                 <w:t>C</w:t>
                               </w:r>
-                              <w:bookmarkEnd w:id="90"/>
-                              <w:bookmarkEnd w:id="91"/>
+                              <w:bookmarkEnd w:id="93"/>
+                              <w:bookmarkEnd w:id="94"/>
                             </w:p>
                           </w:txbxContent>
                         </wps:txbx>
@@ -13176,13 +14812,13 @@
                         <wps:txbx>
                           <w:txbxContent>
                             <w:p>
-                              <w:bookmarkStart w:id="92" w:name="_Toc501299844"/>
-                              <w:bookmarkStart w:id="93" w:name="_Toc501299880"/>
+                              <w:bookmarkStart w:id="95" w:name="_Toc501299844"/>
+                              <w:bookmarkStart w:id="96" w:name="_Toc501299880"/>
                               <w:r>
                                 <w:t>DB</w:t>
                               </w:r>
-                              <w:bookmarkEnd w:id="92"/>
-                              <w:bookmarkEnd w:id="93"/>
+                              <w:bookmarkEnd w:id="95"/>
+                              <w:bookmarkEnd w:id="96"/>
                             </w:p>
                           </w:txbxContent>
                         </wps:txbx>
@@ -13316,13 +14952,13 @@
                         <wps:txbx>
                           <w:txbxContent>
                             <w:p>
-                              <w:bookmarkStart w:id="94" w:name="_Toc501299845"/>
-                              <w:bookmarkStart w:id="95" w:name="_Toc501299881"/>
+                              <w:bookmarkStart w:id="97" w:name="_Toc501299845"/>
+                              <w:bookmarkStart w:id="98" w:name="_Toc501299881"/>
                               <w:r>
                                 <w:t>M</w:t>
                               </w:r>
-                              <w:bookmarkEnd w:id="94"/>
-                              <w:bookmarkEnd w:id="95"/>
+                              <w:bookmarkEnd w:id="97"/>
+                              <w:bookmarkEnd w:id="98"/>
                             </w:p>
                           </w:txbxContent>
                         </wps:txbx>
@@ -13356,13 +14992,13 @@
                         <wps:txbx>
                           <w:txbxContent>
                             <w:p>
-                              <w:bookmarkStart w:id="96" w:name="_Toc501299846"/>
-                              <w:bookmarkStart w:id="97" w:name="_Toc501299882"/>
+                              <w:bookmarkStart w:id="99" w:name="_Toc501299846"/>
+                              <w:bookmarkStart w:id="100" w:name="_Toc501299882"/>
                               <w:r>
                                 <w:t>Routers</w:t>
                               </w:r>
-                              <w:bookmarkEnd w:id="96"/>
-                              <w:bookmarkEnd w:id="97"/>
+                              <w:bookmarkEnd w:id="99"/>
+                              <w:bookmarkEnd w:id="100"/>
                             </w:p>
                           </w:txbxContent>
                         </wps:txbx>
@@ -13391,13 +15027,13 @@
                         <wps:txbx>
                           <w:txbxContent>
                             <w:p>
-                              <w:bookmarkStart w:id="98" w:name="_Toc501299847"/>
-                              <w:bookmarkStart w:id="99" w:name="_Toc501299883"/>
+                              <w:bookmarkStart w:id="101" w:name="_Toc501299847"/>
+                              <w:bookmarkStart w:id="102" w:name="_Toc501299883"/>
                               <w:r>
                                 <w:t>MVC - Framework</w:t>
                               </w:r>
-                              <w:bookmarkEnd w:id="98"/>
-                              <w:bookmarkEnd w:id="99"/>
+                              <w:bookmarkEnd w:id="101"/>
+                              <w:bookmarkEnd w:id="102"/>
                             </w:p>
                           </w:txbxContent>
                         </wps:txbx>
@@ -13450,13 +15086,13 @@
                         <wps:txbx>
                           <w:txbxContent>
                             <w:p>
-                              <w:bookmarkStart w:id="100" w:name="_Toc501299848"/>
-                              <w:bookmarkStart w:id="101" w:name="_Toc501299884"/>
+                              <w:bookmarkStart w:id="103" w:name="_Toc501299848"/>
+                              <w:bookmarkStart w:id="104" w:name="_Toc501299884"/>
                               <w:r>
                                 <w:t>Request</w:t>
                               </w:r>
-                              <w:bookmarkEnd w:id="100"/>
-                              <w:bookmarkEnd w:id="101"/>
+                              <w:bookmarkEnd w:id="103"/>
+                              <w:bookmarkEnd w:id="104"/>
                             </w:p>
                           </w:txbxContent>
                         </wps:txbx>
@@ -13509,13 +15145,13 @@
                         <wps:txbx>
                           <w:txbxContent>
                             <w:p>
-                              <w:bookmarkStart w:id="102" w:name="_Toc501299849"/>
-                              <w:bookmarkStart w:id="103" w:name="_Toc501299885"/>
+                              <w:bookmarkStart w:id="105" w:name="_Toc501299849"/>
+                              <w:bookmarkStart w:id="106" w:name="_Toc501299885"/>
                               <w:r>
                                 <w:t>Response</w:t>
                               </w:r>
-                              <w:bookmarkEnd w:id="102"/>
-                              <w:bookmarkEnd w:id="103"/>
+                              <w:bookmarkEnd w:id="105"/>
+                              <w:bookmarkEnd w:id="106"/>
                             </w:p>
                           </w:txbxContent>
                         </wps:txbx>
@@ -13531,48 +15167,48 @@
           </mc:Choice>
           <mc:Fallback>
             <w:pict>
-              <v:group w14:anchorId="09C80C45" id="officeArt object" o:spid="_x0000_s1036" style="position:absolute;margin-left:24pt;margin-top:100pt;width:547.35pt;height:653.85pt;z-index:251663360;mso-wrap-distance-left:12pt;mso-wrap-distance-top:12pt;mso-wrap-distance-right:12pt;mso-wrap-distance-bottom:12pt;mso-position-horizontal-relative:page;mso-position-vertical-relative:page" coordsize="6951807,8304393" o:gfxdata="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">
-                <v:group id="Group 1073741827" o:spid="_x0000_s1037" style="position:absolute;left:1408502;width:4889303;height:1270000" coordsize="4889302,1270000" o:gfxdata="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">
-                  <v:rect id="Shape 1073741825" o:spid="_x0000_s1038" style="position:absolute;width:4889302;height:1270000;visibility:visible;mso-wrap-style:square;v-text-anchor:top" o:gfxdata="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" strokecolor="#4472c4 [3204]" strokeweight="2pt">
+              <v:group w14:anchorId="09C80C45" id="officeArt object" o:spid="_x0000_s1036" style="position:absolute;margin-left:24pt;margin-top:100pt;width:547.35pt;height:653.85pt;z-index:251663360;mso-wrap-distance-left:12pt;mso-wrap-distance-top:12pt;mso-wrap-distance-right:12pt;mso-wrap-distance-bottom:12pt;mso-position-horizontal-relative:page;mso-position-vertical-relative:page" coordsize="69518,83043" o:gfxdata="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">
+                <v:group id="Group 1073741827" o:spid="_x0000_s1037" style="position:absolute;left:14085;width:48893;height:12700" coordsize="48893,12700" o:gfxdata="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">
+                  <v:rect id="Shape 1073741825" o:spid="_x0000_s1038" style="position:absolute;width:48893;height:12700;visibility:visible;mso-wrap-style:square;v-text-anchor:top" o:gfxdata="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" strokecolor="#4472c4 [3204]" strokeweight="2pt">
                     <v:stroke joinstyle="round"/>
                   </v:rect>
-                  <v:shape id="Shape 1073741826" o:spid="_x0000_s1039" type="#_x0000_t202" style="position:absolute;left:2093441;top:445703;width:816691;height:378540;visibility:visible;mso-wrap-style:square;v-text-anchor:top" o:gfxdata="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" filled="f" stroked="f" strokeweight="1pt">
+                  <v:shape id="Shape 1073741826" o:spid="_x0000_s1039" type="#_x0000_t202" style="position:absolute;left:20934;top:4457;width:8167;height:3785;visibility:visible;mso-wrap-style:square;v-text-anchor:top" o:gfxdata="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" filled="f" stroked="f" strokeweight="1pt">
                     <v:stroke miterlimit="4"/>
                     <v:textbox inset="4pt,4pt,4pt,4pt">
                       <w:txbxContent>
                         <w:p>
-                          <w:bookmarkStart w:id="104" w:name="_Toc501299828"/>
-                          <w:bookmarkStart w:id="105" w:name="_Toc501299864"/>
+                          <w:bookmarkStart w:id="107" w:name="_Toc501299828"/>
+                          <w:bookmarkStart w:id="108" w:name="_Toc501299864"/>
                           <w:r>
                             <w:t>React</w:t>
                           </w:r>
-                          <w:bookmarkEnd w:id="104"/>
-                          <w:bookmarkEnd w:id="105"/>
+                          <w:bookmarkEnd w:id="107"/>
+                          <w:bookmarkEnd w:id="108"/>
                         </w:p>
                       </w:txbxContent>
                     </v:textbox>
                   </v:shape>
                 </v:group>
-                <v:group id="Group 1073741830" o:spid="_x0000_s1040" style="position:absolute;left:1421202;top:4182371;width:4863902;height:1270001" coordsize="4863901,1270000" o:gfxdata="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">
-                  <v:rect id="Shape 1073741828" o:spid="_x0000_s1041" style="position:absolute;width:4863902;height:1270000;visibility:visible;mso-wrap-style:square;v-text-anchor:top" o:gfxdata="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" strokecolor="#ff2600" strokeweight="2pt">
+                <v:group id="Group 1073741830" o:spid="_x0000_s1040" style="position:absolute;left:14212;top:41823;width:48639;height:12700" coordsize="48639,12700" o:gfxdata="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">
+                  <v:rect id="Shape 1073741828" o:spid="_x0000_s1041" style="position:absolute;width:48639;height:12700;visibility:visible;mso-wrap-style:square;v-text-anchor:top" o:gfxdata="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" strokecolor="#ff2600" strokeweight="2pt">
                     <v:stroke joinstyle="round"/>
                   </v:rect>
-                  <v:shape id="Shape 1073741829" o:spid="_x0000_s1042" type="#_x0000_t202" style="position:absolute;left:1066442;top:334089;width:2731017;height:601822;visibility:visible;mso-wrap-style:square;v-text-anchor:top" o:gfxdata="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" filled="f" stroked="f" strokeweight="1pt">
+                  <v:shape id="Shape 1073741829" o:spid="_x0000_s1042" type="#_x0000_t202" style="position:absolute;left:10664;top:3340;width:27310;height:6019;visibility:visible;mso-wrap-style:square;v-text-anchor:top" o:gfxdata="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" filled="f" stroked="f" strokeweight="1pt">
                     <v:stroke miterlimit="4"/>
                     <v:textbox inset="4pt,4pt,4pt,4pt">
                       <w:txbxContent>
                         <w:p>
-                          <w:bookmarkStart w:id="106" w:name="_Toc501299829"/>
-                          <w:bookmarkStart w:id="107" w:name="_Toc501299865"/>
+                          <w:bookmarkStart w:id="109" w:name="_Toc501299829"/>
+                          <w:bookmarkStart w:id="110" w:name="_Toc501299865"/>
                           <w:r>
                             <w:t>Homestead</w:t>
                           </w:r>
-                          <w:bookmarkEnd w:id="106"/>
-                          <w:bookmarkEnd w:id="107"/>
+                          <w:bookmarkEnd w:id="109"/>
+                          <w:bookmarkEnd w:id="110"/>
                         </w:p>
                         <w:p>
-                          <w:bookmarkStart w:id="108" w:name="_Toc501299830"/>
-                          <w:bookmarkStart w:id="109" w:name="_Toc501299866"/>
+                          <w:bookmarkStart w:id="111" w:name="_Toc501299830"/>
+                          <w:bookmarkStart w:id="112" w:name="_Toc501299866"/>
                           <w:r>
                             <w:t xml:space="preserve">(Ubuntu </w:t>
                           </w:r>
@@ -13582,15 +15218,7 @@
                           </w:r>
                           <w:proofErr w:type="spellEnd"/>
                           <w:r>
-                            <w:t xml:space="preserve"> PHP, </w:t>
-                          </w:r>
-                          <w:proofErr w:type="spellStart"/>
-                          <w:r>
-                            <w:t>Laravel</w:t>
-                          </w:r>
-                          <w:proofErr w:type="spellEnd"/>
-                          <w:r>
-                            <w:t xml:space="preserve">, </w:t>
+                            <w:t xml:space="preserve"> PHP, Laravel, </w:t>
                           </w:r>
                           <w:proofErr w:type="spellStart"/>
                           <w:r>
@@ -13600,31 +15228,31 @@
                           <w:r>
                             <w:t>)</w:t>
                           </w:r>
-                          <w:bookmarkEnd w:id="108"/>
-                          <w:bookmarkEnd w:id="109"/>
+                          <w:bookmarkEnd w:id="111"/>
+                          <w:bookmarkEnd w:id="112"/>
                         </w:p>
                       </w:txbxContent>
                     </v:textbox>
                   </v:shape>
                 </v:group>
-                <v:line id="Shape 1073741831" o:spid="_x0000_s1043" style="position:absolute;flip:x;visibility:visible;mso-wrap-style:square" from="1711572,1270000" to="1711573,4182373" o:connectortype="straight" o:gfxdata="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" strokeweight="2pt">
+                <v:line id="Shape 1073741831" o:spid="_x0000_s1043" style="position:absolute;flip:x;visibility:visible;mso-wrap-style:square" from="17115,12700" to="17115,41823" o:connectortype="straight" o:gfxdata="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" strokeweight="2pt">
                   <v:stroke endarrow="block"/>
                 </v:line>
-                <v:line id="Shape 1073741832" o:spid="_x0000_s1044" style="position:absolute;flip:y;visibility:visible;mso-wrap-style:square" from="2034306,1273312" to="2034307,4182372" o:connectortype="straight" o:gfxdata="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" strokeweight="2pt">
+                <v:line id="Shape 1073741832" o:spid="_x0000_s1044" style="position:absolute;flip:y;visibility:visible;mso-wrap-style:square" from="20343,12733" to="20343,41823" o:connectortype="straight" o:gfxdata="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" strokeweight="2pt">
                   <v:stroke endarrow="block"/>
                 </v:line>
-                <v:shape id="Shape 1073741833" o:spid="_x0000_s1045" type="#_x0000_t202" style="position:absolute;left:1079112;top:1368841;width:571501;height:706558;visibility:visible;mso-wrap-style:square;v-text-anchor:top" o:gfxdata="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" filled="f" stroked="f" strokeweight="1pt">
+                <v:shape id="Shape 1073741833" o:spid="_x0000_s1045" type="#_x0000_t202" style="position:absolute;left:10791;top:13688;width:5715;height:7065;visibility:visible;mso-wrap-style:square;v-text-anchor:top" o:gfxdata="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" filled="f" stroked="f" strokeweight="1pt">
                   <v:stroke miterlimit="4"/>
                   <v:textbox inset="4pt,4pt,4pt,4pt">
                     <w:txbxContent>
                       <w:p>
-                        <w:bookmarkStart w:id="110" w:name="_Toc501299831"/>
-                        <w:bookmarkStart w:id="111" w:name="_Toc501299867"/>
+                        <w:bookmarkStart w:id="113" w:name="_Toc501299831"/>
+                        <w:bookmarkStart w:id="114" w:name="_Toc501299867"/>
                         <w:r>
                           <w:t>REST</w:t>
                         </w:r>
-                        <w:bookmarkEnd w:id="110"/>
-                        <w:bookmarkEnd w:id="111"/>
+                        <w:bookmarkEnd w:id="113"/>
+                        <w:bookmarkEnd w:id="114"/>
                       </w:p>
                       <w:p>
                         <w:pPr>
@@ -13633,8 +15261,8 @@
                             <w:szCs w:val="28"/>
                           </w:rPr>
                         </w:pPr>
-                        <w:bookmarkStart w:id="112" w:name="_Toc501299832"/>
-                        <w:bookmarkStart w:id="113" w:name="_Toc501299868"/>
+                        <w:bookmarkStart w:id="115" w:name="_Toc501299832"/>
+                        <w:bookmarkStart w:id="116" w:name="_Toc501299868"/>
                         <w:r>
                           <w:rPr>
                             <w:sz w:val="28"/>
@@ -13643,29 +15271,29 @@
                           </w:rPr>
                           <w:t>via</w:t>
                         </w:r>
-                        <w:bookmarkEnd w:id="112"/>
-                        <w:bookmarkEnd w:id="113"/>
+                        <w:bookmarkEnd w:id="115"/>
+                        <w:bookmarkEnd w:id="116"/>
                       </w:p>
                       <w:p>
-                        <w:bookmarkStart w:id="114" w:name="_Toc501299833"/>
-                        <w:bookmarkStart w:id="115" w:name="_Toc501299869"/>
+                        <w:bookmarkStart w:id="117" w:name="_Toc501299833"/>
+                        <w:bookmarkStart w:id="118" w:name="_Toc501299869"/>
                         <w:r>
                           <w:t>HTTP</w:t>
                         </w:r>
-                        <w:bookmarkEnd w:id="114"/>
-                        <w:bookmarkEnd w:id="115"/>
+                        <w:bookmarkEnd w:id="117"/>
+                        <w:bookmarkEnd w:id="118"/>
                       </w:p>
                     </w:txbxContent>
                   </v:textbox>
                 </v:shape>
-                <v:shape id="Shape 1073741834" o:spid="_x0000_s1046" type="#_x0000_t202" style="position:absolute;left:2095266;top:1368841;width:2074546;height:987624;visibility:visible;mso-wrap-style:square;v-text-anchor:top" o:gfxdata="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" filled="f" stroked="f" strokeweight="1pt">
+                <v:shape id="Shape 1073741834" o:spid="_x0000_s1046" type="#_x0000_t202" style="position:absolute;left:20952;top:13688;width:20746;height:9876;visibility:visible;mso-wrap-style:square;v-text-anchor:top" o:gfxdata="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" filled="f" stroked="f" strokeweight="1pt">
                   <v:stroke miterlimit="4"/>
                   <v:textbox inset="4pt,4pt,4pt,4pt">
                     <w:txbxContent>
                       <w:p>
                         <w:hyperlink r:id="rId12" w:history="1">
-                          <w:bookmarkStart w:id="116" w:name="_Toc501299834"/>
-                          <w:bookmarkStart w:id="117" w:name="_Toc501299870"/>
+                          <w:bookmarkStart w:id="119" w:name="_Toc501299834"/>
+                          <w:bookmarkStart w:id="120" w:name="_Toc501299870"/>
                           <w:r>
                             <w:rPr>
                               <w:rStyle w:val="Hyperlink0"/>
@@ -13673,49 +15301,21 @@
                             </w:rPr>
                             <w:t>https://localhost:8080</w:t>
                           </w:r>
-                          <w:bookmarkEnd w:id="116"/>
-                          <w:bookmarkEnd w:id="117"/>
+                          <w:bookmarkEnd w:id="119"/>
+                          <w:bookmarkEnd w:id="120"/>
                         </w:hyperlink>
                       </w:p>
                       <w:p>
-                        <w:bookmarkStart w:id="118" w:name="_Toc501299835"/>
-                        <w:bookmarkStart w:id="119" w:name="_Toc501299871"/>
+                        <w:bookmarkStart w:id="121" w:name="_Toc501299835"/>
+                        <w:bookmarkStart w:id="122" w:name="_Toc501299871"/>
                         <w:r>
                           <w:rPr>
                             <w:lang w:val="de-DE"/>
                           </w:rPr>
-                          <w:t>/</w:t>
+                          <w:t>/api/v1/&lt;models&gt;</w:t>
                         </w:r>
-                        <w:proofErr w:type="spellStart"/>
-                        <w:r>
-                          <w:rPr>
-                            <w:lang w:val="de-DE"/>
-                          </w:rPr>
-                          <w:t>api</w:t>
-                        </w:r>
-                        <w:proofErr w:type="spellEnd"/>
-                        <w:r>
-                          <w:rPr>
-                            <w:lang w:val="de-DE"/>
-                          </w:rPr>
-                          <w:t>/v1/&lt;</w:t>
-                        </w:r>
-                        <w:proofErr w:type="spellStart"/>
-                        <w:r>
-                          <w:rPr>
-                            <w:lang w:val="de-DE"/>
-                          </w:rPr>
-                          <w:t>models</w:t>
-                        </w:r>
-                        <w:proofErr w:type="spellEnd"/>
-                        <w:r>
-                          <w:rPr>
-                            <w:lang w:val="de-DE"/>
-                          </w:rPr>
-                          <w:t>&gt;</w:t>
-                        </w:r>
-                        <w:bookmarkEnd w:id="118"/>
-                        <w:bookmarkEnd w:id="119"/>
+                        <w:bookmarkEnd w:id="121"/>
+                        <w:bookmarkEnd w:id="122"/>
                       </w:p>
                       <w:p/>
                       <w:p>
@@ -13724,16 +15324,16 @@
                             <w:lang w:val="de-DE"/>
                           </w:rPr>
                         </w:pPr>
-                        <w:bookmarkStart w:id="120" w:name="_Toc501299836"/>
-                        <w:bookmarkStart w:id="121" w:name="_Toc501299872"/>
+                        <w:bookmarkStart w:id="123" w:name="_Toc501299836"/>
+                        <w:bookmarkStart w:id="124" w:name="_Toc501299872"/>
                         <w:r>
                           <w:rPr>
                             <w:lang w:val="de-DE"/>
                           </w:rPr>
                           <w:t>GET: alle Einträge</w:t>
                         </w:r>
-                        <w:bookmarkEnd w:id="120"/>
-                        <w:bookmarkEnd w:id="121"/>
+                        <w:bookmarkEnd w:id="123"/>
+                        <w:bookmarkEnd w:id="124"/>
                       </w:p>
                       <w:p>
                         <w:pPr>
@@ -13741,30 +15341,30 @@
                             <w:lang w:val="de-DE"/>
                           </w:rPr>
                         </w:pPr>
-                        <w:bookmarkStart w:id="122" w:name="_Toc501299837"/>
-                        <w:bookmarkStart w:id="123" w:name="_Toc501299873"/>
+                        <w:bookmarkStart w:id="125" w:name="_Toc501299837"/>
+                        <w:bookmarkStart w:id="126" w:name="_Toc501299873"/>
                         <w:r>
                           <w:rPr>
                             <w:lang w:val="de-DE"/>
                           </w:rPr>
                           <w:t>GET mit ID: einzelner Eintrag</w:t>
                         </w:r>
-                        <w:bookmarkEnd w:id="122"/>
-                        <w:bookmarkEnd w:id="123"/>
+                        <w:bookmarkEnd w:id="125"/>
+                        <w:bookmarkEnd w:id="126"/>
                       </w:p>
                     </w:txbxContent>
                   </v:textbox>
                 </v:shape>
-                <v:line id="Shape 1073741835" o:spid="_x0000_s1047" style="position:absolute;flip:y;visibility:visible;mso-wrap-style:square" from="6016282,1273312" to="6016283,4182372" o:connectortype="straight" o:gfxdata="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" strokeweight="2pt">
+                <v:line id="Shape 1073741835" o:spid="_x0000_s1047" style="position:absolute;flip:y;visibility:visible;mso-wrap-style:square" from="60162,12733" to="60162,41823" o:connectortype="straight" o:gfxdata="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" strokeweight="2pt">
                   <v:stroke endarrow="block"/>
                 </v:line>
-                <v:shape id="Shape 1073741836" o:spid="_x0000_s1048" type="#_x0000_t202" style="position:absolute;left:3967455;top:3714615;width:2048828;height:467758;visibility:visible;mso-wrap-style:square;v-text-anchor:top" o:gfxdata="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" filled="f" stroked="f" strokeweight="1pt">
+                <v:shape id="Shape 1073741836" o:spid="_x0000_s1048" type="#_x0000_t202" style="position:absolute;left:39674;top:37146;width:20488;height:4677;visibility:visible;mso-wrap-style:square;v-text-anchor:top" o:gfxdata="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" filled="f" stroked="f" strokeweight="1pt">
                   <v:stroke miterlimit="4"/>
                   <v:textbox inset="4pt,4pt,4pt,4pt">
                     <w:txbxContent>
                       <w:p>
-                        <w:bookmarkStart w:id="124" w:name="_Toc501299838"/>
-                        <w:bookmarkStart w:id="125" w:name="_Toc501299874"/>
+                        <w:bookmarkStart w:id="127" w:name="_Toc501299838"/>
+                        <w:bookmarkStart w:id="128" w:name="_Toc501299874"/>
                         <w:proofErr w:type="spellStart"/>
                         <w:r>
                           <w:t>npm</w:t>
@@ -13773,12 +15373,12 @@
                         <w:r>
                           <w:t xml:space="preserve"> run build</w:t>
                         </w:r>
-                        <w:bookmarkEnd w:id="124"/>
-                        <w:bookmarkEnd w:id="125"/>
+                        <w:bookmarkEnd w:id="127"/>
+                        <w:bookmarkEnd w:id="128"/>
                       </w:p>
                       <w:p>
-                        <w:bookmarkStart w:id="126" w:name="_Toc501299839"/>
-                        <w:bookmarkStart w:id="127" w:name="_Toc501299875"/>
+                        <w:bookmarkStart w:id="129" w:name="_Toc501299839"/>
+                        <w:bookmarkStart w:id="130" w:name="_Toc501299875"/>
                         <w:r>
                           <w:t>(</w:t>
                         </w:r>
@@ -13806,194 +15406,194 @@
                         <w:r>
                           <w:t>)</w:t>
                         </w:r>
-                        <w:bookmarkEnd w:id="126"/>
-                        <w:bookmarkEnd w:id="127"/>
+                        <w:bookmarkEnd w:id="129"/>
+                        <w:bookmarkEnd w:id="130"/>
                       </w:p>
                     </w:txbxContent>
                   </v:textbox>
                 </v:shape>
-                <v:line id="Shape 1073741837" o:spid="_x0000_s1049" style="position:absolute;visibility:visible;mso-wrap-style:square" from="0,2790875" to="6951807,2790876" o:connectortype="straight" o:gfxdata="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" strokeweight="2pt">
+                <v:line id="Shape 1073741837" o:spid="_x0000_s1049" style="position:absolute;visibility:visible;mso-wrap-style:square" from="0,27908" to="69518,27908" o:connectortype="straight" o:gfxdata="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" strokeweight="2pt">
                   <v:stroke endcap="round"/>
                 </v:line>
-                <v:shape id="Shape 1073741838" o:spid="_x0000_s1050" type="#_x0000_t202" style="position:absolute;left:83733;top:2462769;width:843082;height:265074;visibility:visible;mso-wrap-style:square;v-text-anchor:top" o:gfxdata="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" filled="f" stroked="f" strokeweight="1pt">
+                <v:shape id="Shape 1073741838" o:spid="_x0000_s1050" type="#_x0000_t202" style="position:absolute;left:837;top:24627;width:8431;height:2651;visibility:visible;mso-wrap-style:square;v-text-anchor:top" o:gfxdata="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" filled="f" stroked="f" strokeweight="1pt">
                   <v:stroke miterlimit="4"/>
                   <v:textbox inset="4pt,4pt,4pt,4pt">
                     <w:txbxContent>
                       <w:p>
-                        <w:bookmarkStart w:id="128" w:name="_Toc501299840"/>
-                        <w:bookmarkStart w:id="129" w:name="_Toc501299876"/>
+                        <w:bookmarkStart w:id="131" w:name="_Toc501299840"/>
+                        <w:bookmarkStart w:id="132" w:name="_Toc501299876"/>
                         <w:r>
                           <w:t>Frontend</w:t>
                         </w:r>
-                        <w:bookmarkEnd w:id="128"/>
-                        <w:bookmarkEnd w:id="129"/>
+                        <w:bookmarkEnd w:id="131"/>
+                        <w:bookmarkEnd w:id="132"/>
                       </w:p>
                     </w:txbxContent>
                   </v:textbox>
                 </v:shape>
-                <v:shape id="Shape 1073741839" o:spid="_x0000_s1051" type="#_x0000_t202" style="position:absolute;left:83733;top:2885439;width:843082;height:265074;visibility:visible;mso-wrap-style:square;v-text-anchor:top" o:gfxdata="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" filled="f" stroked="f" strokeweight="1pt">
+                <v:shape id="Shape 1073741839" o:spid="_x0000_s1051" type="#_x0000_t202" style="position:absolute;left:837;top:28854;width:8431;height:2651;visibility:visible;mso-wrap-style:square;v-text-anchor:top" o:gfxdata="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" filled="f" stroked="f" strokeweight="1pt">
                   <v:stroke miterlimit="4"/>
                   <v:textbox inset="4pt,4pt,4pt,4pt">
                     <w:txbxContent>
                       <w:p>
-                        <w:bookmarkStart w:id="130" w:name="_Toc501299841"/>
-                        <w:bookmarkStart w:id="131" w:name="_Toc501299877"/>
+                        <w:bookmarkStart w:id="133" w:name="_Toc501299841"/>
+                        <w:bookmarkStart w:id="134" w:name="_Toc501299877"/>
                         <w:r>
                           <w:t>Backend</w:t>
                         </w:r>
-                        <w:bookmarkEnd w:id="130"/>
-                        <w:bookmarkEnd w:id="131"/>
+                        <w:bookmarkEnd w:id="133"/>
+                        <w:bookmarkEnd w:id="134"/>
                       </w:p>
                     </w:txbxContent>
                   </v:textbox>
                 </v:shape>
-                <v:rect id="Shape 1073741840" o:spid="_x0000_s1052" style="position:absolute;left:316487;top:5661840;width:2506418;height:2642553;visibility:visible;mso-wrap-style:square;v-text-anchor:top" o:gfxdata="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" strokecolor="#797979" strokeweight="2pt">
+                <v:rect id="Shape 1073741840" o:spid="_x0000_s1052" style="position:absolute;left:3164;top:56618;width:25065;height:26425;visibility:visible;mso-wrap-style:square;v-text-anchor:top" o:gfxdata="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" strokecolor="#797979" strokeweight="2pt">
                   <v:stroke joinstyle="round" endcap="round"/>
                 </v:rect>
-                <v:rect id="Shape 1073741841" o:spid="_x0000_s1053" style="position:absolute;left:1303982;top:6742015;width:531428;height:482204;visibility:visible;mso-wrap-style:square;v-text-anchor:middle" o:gfxdata="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" strokeweight="2pt">
+                <v:rect id="Shape 1073741841" o:spid="_x0000_s1053" style="position:absolute;left:13039;top:67420;width:5315;height:4822;visibility:visible;mso-wrap-style:square;v-text-anchor:middle" o:gfxdata="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" strokeweight="2pt">
                   <v:stroke joinstyle="round"/>
                   <v:textbox inset="8pt,8pt,8pt,8pt">
                     <w:txbxContent>
                       <w:p>
-                        <w:bookmarkStart w:id="132" w:name="_Toc501299842"/>
-                        <w:bookmarkStart w:id="133" w:name="_Toc501299878"/>
+                        <w:bookmarkStart w:id="135" w:name="_Toc501299842"/>
+                        <w:bookmarkStart w:id="136" w:name="_Toc501299878"/>
                         <w:r>
                           <w:t>V</w:t>
                         </w:r>
-                        <w:bookmarkEnd w:id="132"/>
-                        <w:bookmarkEnd w:id="133"/>
+                        <w:bookmarkEnd w:id="135"/>
+                        <w:bookmarkEnd w:id="136"/>
                       </w:p>
                     </w:txbxContent>
                   </v:textbox>
                 </v:rect>
-                <v:rect id="Shape 1073741842" o:spid="_x0000_s1054" style="position:absolute;left:2181773;top:6742015;width:531427;height:482204;visibility:visible;mso-wrap-style:square;v-text-anchor:middle" o:gfxdata="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" strokeweight="2pt">
+                <v:rect id="Shape 1073741842" o:spid="_x0000_s1054" style="position:absolute;left:21817;top:67420;width:5315;height:4822;visibility:visible;mso-wrap-style:square;v-text-anchor:middle" o:gfxdata="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" strokeweight="2pt">
                   <v:stroke joinstyle="round"/>
                   <v:textbox inset="8pt,8pt,8pt,8pt">
                     <w:txbxContent>
                       <w:p>
-                        <w:bookmarkStart w:id="134" w:name="_Toc501299843"/>
-                        <w:bookmarkStart w:id="135" w:name="_Toc501299879"/>
+                        <w:bookmarkStart w:id="137" w:name="_Toc501299843"/>
+                        <w:bookmarkStart w:id="138" w:name="_Toc501299879"/>
                         <w:r>
                           <w:t>C</w:t>
                         </w:r>
-                        <w:bookmarkEnd w:id="134"/>
-                        <w:bookmarkEnd w:id="135"/>
+                        <w:bookmarkEnd w:id="137"/>
+                        <w:bookmarkEnd w:id="138"/>
                       </w:p>
                     </w:txbxContent>
                   </v:textbox>
                 </v:rect>
-                <v:shape id="Shape 1073741843" o:spid="_x0000_s1055" style="position:absolute;left:415818;top:7555509;width:505004;height:666674;visibility:visible;mso-wrap-style:square;v-text-anchor:middle" coordsize="19679,21600" o:spt="100" o:gfxdata="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" adj="-11796480,,5400" path="m9839,0c7321,,4803,241,2882,724,-961,1689,-961,3255,2882,4221,6724,5186,12954,5186,16796,4221,20639,3255,20639,1689,16796,724,14875,241,12357,,9839,0xm0,3593l0,18993c0,20356,4405,21600,9839,21600,15273,21600,19678,20356,19678,18993l19678,3593c18279,4621,14401,5357,9839,5357,5277,5357,1399,4621,,3593xe" strokeweight="2pt">
+                <v:shape id="Shape 1073741843" o:spid="_x0000_s1055" style="position:absolute;left:4158;top:75555;width:5050;height:6666;visibility:visible;mso-wrap-style:square;v-text-anchor:middle" coordsize="19679,21600" o:spt="100" o:gfxdata="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" adj="-11796480,,5400" path="m9839,c7321,,4803,241,2882,724v-3843,965,-3843,2531,,3497c6724,5186,12954,5186,16796,4221v3843,-966,3843,-2532,,-3497c14875,241,12357,,9839,xm,3593l,18993v,1363,4405,2607,9839,2607c15273,21600,19678,20356,19678,18993r,-15400c18279,4621,14401,5357,9839,5357,5277,5357,1399,4621,,3593xe" strokeweight="2pt">
                   <v:stroke joinstyle="round"/>
                   <v:formulas/>
                   <v:path arrowok="t" o:extrusionok="f" o:connecttype="custom" o:connectlocs="252502,333337;252502,333337;252502,333337;252502,333337" o:connectangles="0,90,180,270" textboxrect="0,0,19679,21600"/>
                   <v:textbox inset="8pt,8pt,8pt,8pt">
                     <w:txbxContent>
                       <w:p>
-                        <w:bookmarkStart w:id="136" w:name="_Toc501299844"/>
-                        <w:bookmarkStart w:id="137" w:name="_Toc501299880"/>
+                        <w:bookmarkStart w:id="139" w:name="_Toc501299844"/>
+                        <w:bookmarkStart w:id="140" w:name="_Toc501299880"/>
                         <w:r>
                           <w:t>DB</w:t>
                         </w:r>
-                        <w:bookmarkEnd w:id="136"/>
-                        <w:bookmarkEnd w:id="137"/>
+                        <w:bookmarkEnd w:id="139"/>
+                        <w:bookmarkEnd w:id="140"/>
                       </w:p>
                     </w:txbxContent>
                   </v:textbox>
                 </v:shape>
-                <v:line id="Shape 1073741844" o:spid="_x0000_s1056" style="position:absolute;flip:y;visibility:visible;mso-wrap-style:square" from="926814,6983116" to="1291283,6983117" o:connectortype="straight" o:gfxdata="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" strokeweight="2pt">
+                <v:line id="Shape 1073741844" o:spid="_x0000_s1056" style="position:absolute;flip:y;visibility:visible;mso-wrap-style:square" from="9268,69831" to="12912,69831" o:connectortype="straight" o:gfxdata="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" strokeweight="2pt">
                   <v:stroke startarrow="block" endarrow="block"/>
                 </v:line>
-                <v:line id="Shape 1073741845" o:spid="_x0000_s1057" style="position:absolute;visibility:visible;mso-wrap-style:square" from="1848108,6983116" to="2169074,6983117" o:connectortype="straight" o:gfxdata="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" strokeweight="2pt">
+                <v:line id="Shape 1073741845" o:spid="_x0000_s1057" style="position:absolute;visibility:visible;mso-wrap-style:square" from="18481,69831" to="21690,69831" o:connectortype="straight" o:gfxdata="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" strokeweight="2pt">
                   <v:stroke startarrow="block" endarrow="block"/>
                 </v:line>
-                <v:line id="Shape 1073741846" o:spid="_x0000_s1058" style="position:absolute;flip:x;visibility:visible;mso-wrap-style:square" from="668319,7199122" to="668320,7548881" o:connectortype="straight" o:gfxdata="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" strokeweight="2pt">
+                <v:line id="Shape 1073741846" o:spid="_x0000_s1058" style="position:absolute;flip:x;visibility:visible;mso-wrap-style:square" from="6683,71991" to="6683,75488" o:connectortype="straight" o:gfxdata="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" strokeweight="2pt">
                   <v:stroke startarrow="block" endarrow="block"/>
                 </v:line>
-                <v:line id="Shape 1073741847" o:spid="_x0000_s1059" style="position:absolute;visibility:visible;mso-wrap-style:square" from="1569696,6394125" to="1569697,6729316" o:connectortype="straight" o:gfxdata="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" strokeweight="2pt">
+                <v:line id="Shape 1073741847" o:spid="_x0000_s1059" style="position:absolute;visibility:visible;mso-wrap-style:square" from="15696,63941" to="15696,67293" o:connectortype="straight" o:gfxdata="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" strokeweight="2pt">
                   <v:stroke startarrow="block" endarrow="block"/>
                 </v:line>
-                <v:rect id="Shape 1073741848" o:spid="_x0000_s1060" style="position:absolute;left:382688;top:6742015;width:531427;height:482204;visibility:visible;mso-wrap-style:square;v-text-anchor:middle" o:gfxdata="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" strokeweight="2pt">
+                <v:rect id="Shape 1073741848" o:spid="_x0000_s1060" style="position:absolute;left:3826;top:67420;width:5315;height:4822;visibility:visible;mso-wrap-style:square;v-text-anchor:middle" o:gfxdata="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" strokeweight="2pt">
                   <v:stroke joinstyle="round"/>
                   <v:textbox inset="8pt,8pt,8pt,8pt">
                     <w:txbxContent>
                       <w:p>
-                        <w:bookmarkStart w:id="138" w:name="_Toc501299845"/>
-                        <w:bookmarkStart w:id="139" w:name="_Toc501299881"/>
+                        <w:bookmarkStart w:id="141" w:name="_Toc501299845"/>
+                        <w:bookmarkStart w:id="142" w:name="_Toc501299881"/>
                         <w:r>
                           <w:t>M</w:t>
                         </w:r>
-                        <w:bookmarkEnd w:id="138"/>
-                        <w:bookmarkEnd w:id="139"/>
+                        <w:bookmarkEnd w:id="141"/>
+                        <w:bookmarkEnd w:id="142"/>
                       </w:p>
                     </w:txbxContent>
                   </v:textbox>
                 </v:rect>
-                <v:rect id="Shape 1073741849" o:spid="_x0000_s1061" style="position:absolute;left:1215222;top:5933439;width:656665;height:442293;visibility:visible;mso-wrap-style:square;v-text-anchor:middle" o:gfxdata="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" strokeweight="2pt">
+                <v:rect id="Shape 1073741849" o:spid="_x0000_s1061" style="position:absolute;left:12152;top:59334;width:6566;height:4423;visibility:visible;mso-wrap-style:square;v-text-anchor:middle" o:gfxdata="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" strokeweight="2pt">
                   <v:stroke joinstyle="round"/>
                   <v:textbox inset="8pt,8pt,8pt,8pt">
                     <w:txbxContent>
                       <w:p>
-                        <w:bookmarkStart w:id="140" w:name="_Toc501299846"/>
-                        <w:bookmarkStart w:id="141" w:name="_Toc501299882"/>
+                        <w:bookmarkStart w:id="143" w:name="_Toc501299846"/>
+                        <w:bookmarkStart w:id="144" w:name="_Toc501299882"/>
                         <w:r>
                           <w:t>Routers</w:t>
                         </w:r>
-                        <w:bookmarkEnd w:id="140"/>
-                        <w:bookmarkEnd w:id="141"/>
+                        <w:bookmarkEnd w:id="143"/>
+                        <w:bookmarkEnd w:id="144"/>
                       </w:p>
                     </w:txbxContent>
                   </v:textbox>
                 </v:rect>
-                <v:shape id="Shape 1073741850" o:spid="_x0000_s1062" type="#_x0000_t202" style="position:absolute;left:369988;top:5643880;width:1453720;height:364689;visibility:visible;mso-wrap-style:square;v-text-anchor:top" o:gfxdata="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" filled="f" stroked="f" strokeweight="1pt">
+                <v:shape id="Shape 1073741850" o:spid="_x0000_s1062" type="#_x0000_t202" style="position:absolute;left:3699;top:56438;width:14538;height:3647;visibility:visible;mso-wrap-style:square;v-text-anchor:top" o:gfxdata="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" filled="f" stroked="f" strokeweight="1pt">
                   <v:stroke miterlimit="4"/>
                   <v:textbox inset="4pt,4pt,4pt,4pt">
                     <w:txbxContent>
                       <w:p>
-                        <w:bookmarkStart w:id="142" w:name="_Toc501299847"/>
-                        <w:bookmarkStart w:id="143" w:name="_Toc501299883"/>
+                        <w:bookmarkStart w:id="145" w:name="_Toc501299847"/>
+                        <w:bookmarkStart w:id="146" w:name="_Toc501299883"/>
                         <w:r>
                           <w:t>MVC - Framework</w:t>
                         </w:r>
-                        <w:bookmarkEnd w:id="142"/>
-                        <w:bookmarkEnd w:id="143"/>
+                        <w:bookmarkEnd w:id="145"/>
+                        <w:bookmarkEnd w:id="146"/>
                       </w:p>
                     </w:txbxContent>
                   </v:textbox>
                 </v:shape>
-                <v:line id="Shape 1073741851" o:spid="_x0000_s1063" style="position:absolute;flip:y;visibility:visible;mso-wrap-style:square" from="981000,6198720" to="1203250,6204843" o:connectortype="straight" o:gfxdata="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" strokeweight="1pt">
+                <v:line id="Shape 1073741851" o:spid="_x0000_s1063" style="position:absolute;flip:y;visibility:visible;mso-wrap-style:square" from="9810,61987" to="12032,62048" o:connectortype="straight" o:gfxdata="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" strokeweight="1pt">
                   <v:stroke endarrow="block"/>
                 </v:line>
-                <v:shape id="Shape 1073741852" o:spid="_x0000_s1064" type="#_x0000_t202" style="position:absolute;left:369988;top:6056947;width:686730;height:283488;visibility:visible;mso-wrap-style:square;v-text-anchor:top" o:gfxdata="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" filled="f" stroked="f" strokeweight="1pt">
+                <v:shape id="Shape 1073741852" o:spid="_x0000_s1064" type="#_x0000_t202" style="position:absolute;left:3699;top:60569;width:6868;height:2835;visibility:visible;mso-wrap-style:square;v-text-anchor:top" o:gfxdata="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" filled="f" stroked="f" strokeweight="1pt">
                   <v:stroke miterlimit="4"/>
                   <v:textbox inset="4pt,4pt,4pt,4pt">
                     <w:txbxContent>
                       <w:p>
-                        <w:bookmarkStart w:id="144" w:name="_Toc501299848"/>
-                        <w:bookmarkStart w:id="145" w:name="_Toc501299884"/>
+                        <w:bookmarkStart w:id="147" w:name="_Toc501299848"/>
+                        <w:bookmarkStart w:id="148" w:name="_Toc501299884"/>
                         <w:r>
                           <w:t>Request</w:t>
                         </w:r>
-                        <w:bookmarkEnd w:id="144"/>
-                        <w:bookmarkEnd w:id="145"/>
+                        <w:bookmarkEnd w:id="147"/>
+                        <w:bookmarkEnd w:id="148"/>
                       </w:p>
                     </w:txbxContent>
                   </v:textbox>
                 </v:shape>
-                <v:line id="Shape 1073741853" o:spid="_x0000_s1065" style="position:absolute;flip:y;visibility:visible;mso-wrap-style:square" from="2447661,6230692" to="2447662,6744911" o:connectortype="straight" o:gfxdata="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" strokeweight="1pt">
+                <v:line id="Shape 1073741853" o:spid="_x0000_s1065" style="position:absolute;flip:y;visibility:visible;mso-wrap-style:square" from="24476,62306" to="24476,67449" o:connectortype="straight" o:gfxdata="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" strokeweight="1pt">
                   <v:stroke endarrow="block"/>
                 </v:line>
-                <v:shape id="Shape 1073741854" o:spid="_x0000_s1066" type="#_x0000_t202" style="position:absolute;left:2018850;top:6036627;width:816632;height:283489;visibility:visible;mso-wrap-style:square;v-text-anchor:top" o:gfxdata="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" filled="f" stroked="f" strokeweight="1pt">
+                <v:shape id="Shape 1073741854" o:spid="_x0000_s1066" type="#_x0000_t202" style="position:absolute;left:20188;top:60366;width:8166;height:2835;visibility:visible;mso-wrap-style:square;v-text-anchor:top" o:gfxdata="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" filled="f" stroked="f" strokeweight="1pt">
                   <v:stroke miterlimit="4"/>
                   <v:textbox inset="4pt,4pt,4pt,4pt">
                     <w:txbxContent>
                       <w:p>
-                        <w:bookmarkStart w:id="146" w:name="_Toc501299849"/>
-                        <w:bookmarkStart w:id="147" w:name="_Toc501299885"/>
+                        <w:bookmarkStart w:id="149" w:name="_Toc501299849"/>
+                        <w:bookmarkStart w:id="150" w:name="_Toc501299885"/>
                         <w:r>
                           <w:t>Response</w:t>
                         </w:r>
-                        <w:bookmarkEnd w:id="146"/>
-                        <w:bookmarkEnd w:id="147"/>
+                        <w:bookmarkEnd w:id="149"/>
+                        <w:bookmarkEnd w:id="150"/>
                       </w:p>
                     </w:txbxContent>
                   </v:textbox>
@@ -14023,7 +15623,7 @@
         </w:rPr>
         <w:t>Architektur</w:t>
       </w:r>
-      <w:bookmarkEnd w:id="59"/>
+      <w:bookmarkEnd w:id="62"/>
       <w:proofErr w:type="spellEnd"/>
     </w:p>
     <w:p>
@@ -14039,8 +15639,8 @@
           <w:lang w:val="de-DE"/>
         </w:rPr>
       </w:pPr>
-      <w:bookmarkStart w:id="148" w:name="_Toc1"/>
-      <w:bookmarkStart w:id="149" w:name="_Toc503652780"/>
+      <w:bookmarkStart w:id="151" w:name="_Toc1"/>
+      <w:bookmarkStart w:id="152" w:name="_Toc505287724"/>
       <w:r>
         <w:rPr>
           <w:lang w:val="de-DE"/>
@@ -14059,8 +15659,8 @@
         </w:rPr>
         <w:t>Tools</w:t>
       </w:r>
-      <w:bookmarkEnd w:id="148"/>
-      <w:bookmarkEnd w:id="149"/>
+      <w:bookmarkEnd w:id="151"/>
+      <w:bookmarkEnd w:id="152"/>
     </w:p>
     <w:p>
       <w:pPr>
@@ -14078,8 +15678,8 @@
           <w:lang w:val="de-DE"/>
         </w:rPr>
       </w:pPr>
-      <w:bookmarkStart w:id="150" w:name="_Toc2"/>
-      <w:bookmarkStart w:id="151" w:name="_Toc503652781"/>
+      <w:bookmarkStart w:id="153" w:name="_Toc2"/>
+      <w:bookmarkStart w:id="154" w:name="_Toc505287725"/>
       <w:r>
         <w:rPr>
           <w:lang w:val="de-DE"/>
@@ -14098,8 +15698,8 @@
         </w:rPr>
         <w:t>Frontend</w:t>
       </w:r>
-      <w:bookmarkEnd w:id="150"/>
-      <w:bookmarkEnd w:id="151"/>
+      <w:bookmarkEnd w:id="153"/>
+      <w:bookmarkEnd w:id="154"/>
     </w:p>
     <w:p>
       <w:pPr>
@@ -14164,7 +15764,6 @@
               </w:rPr>
               <w:t>Ä</w:t>
             </w:r>
-            <w:proofErr w:type="spellStart"/>
             <w:r>
               <w:rPr>
                 <w:rFonts w:ascii="Arial" w:hAnsi="Arial"/>
@@ -14174,7 +15773,6 @@
               </w:rPr>
               <w:t>nderung</w:t>
             </w:r>
-            <w:proofErr w:type="spellEnd"/>
           </w:p>
         </w:tc>
         <w:tc>
@@ -14230,7 +15828,6 @@
             <w:pPr>
               <w:pStyle w:val="Tabellenstil1"/>
             </w:pPr>
-            <w:proofErr w:type="spellStart"/>
             <w:r>
               <w:rPr>
                 <w:rFonts w:ascii="Arial" w:hAnsi="Arial"/>
@@ -14240,7 +15837,6 @@
               </w:rPr>
               <w:t>Ver</w:t>
             </w:r>
-            <w:proofErr w:type="spellEnd"/>
             <w:r>
               <w:rPr>
                 <w:rFonts w:ascii="Arial" w:hAnsi="Arial"/>
@@ -14249,7 +15845,6 @@
               </w:rPr>
               <w:t>ä</w:t>
             </w:r>
-            <w:proofErr w:type="spellStart"/>
             <w:r>
               <w:rPr>
                 <w:rFonts w:ascii="Arial" w:hAnsi="Arial"/>
@@ -14257,17 +15852,7 @@
                 <w:szCs w:val="24"/>
                 <w:lang w:val="de-DE"/>
               </w:rPr>
-              <w:t>ndert</w:t>
-            </w:r>
-            <w:proofErr w:type="spellEnd"/>
-            <w:r>
-              <w:rPr>
-                <w:rFonts w:ascii="Arial" w:hAnsi="Arial"/>
-                <w:sz w:val="24"/>
-                <w:szCs w:val="24"/>
-                <w:lang w:val="de-DE"/>
-              </w:rPr>
-              <w:t xml:space="preserve"> von</w:t>
+              <w:t>ndert von</w:t>
             </w:r>
           </w:p>
         </w:tc>
@@ -14400,18 +15985,8 @@
                 <w:sz w:val="24"/>
                 <w:szCs w:val="24"/>
               </w:rPr>
-              <w:t xml:space="preserve">Jonas </w:t>
-            </w:r>
-            <w:proofErr w:type="spellStart"/>
-            <w:r>
-              <w:rPr>
-                <w:rFonts w:ascii="Arial" w:hAnsi="Arial"/>
-                <w:sz w:val="24"/>
-                <w:szCs w:val="24"/>
-              </w:rPr>
-              <w:t>Hauß</w:t>
-            </w:r>
-            <w:proofErr w:type="spellEnd"/>
+              <w:t>Jonas Hauß</w:t>
+            </w:r>
           </w:p>
         </w:tc>
         <w:tc>
@@ -14702,35 +16277,7 @@
               <w:rPr>
                 <w:lang w:val="de-DE"/>
               </w:rPr>
-              <w:t xml:space="preserve">Node.js ist eine JavaScript Laufzeitumgebung. Hauptsächlich in der Entwicklung von Backend-Systemen wird Node.js eingesetzt, aber auch für allgemeine Scripting Angelegenheiten bietet sich der Einsatz von Node.js an. Im Rahmen dieser Frontend-Anwendung wird Node.js für eine Handvoll von Aufgaben eingesetzt: z.B. dem </w:t>
-            </w:r>
-            <w:proofErr w:type="spellStart"/>
-            <w:r>
-              <w:rPr>
-                <w:lang w:val="de-DE"/>
-              </w:rPr>
-              <w:t>Linting</w:t>
-            </w:r>
-            <w:proofErr w:type="spellEnd"/>
-            <w:r>
-              <w:rPr>
-                <w:lang w:val="de-DE"/>
-              </w:rPr>
-              <w:t xml:space="preserve">, dem </w:t>
-            </w:r>
-            <w:proofErr w:type="spellStart"/>
-            <w:r>
-              <w:rPr>
-                <w:lang w:val="de-DE"/>
-              </w:rPr>
-              <w:t>Testing</w:t>
-            </w:r>
-            <w:proofErr w:type="spellEnd"/>
-            <w:r>
-              <w:rPr>
-                <w:lang w:val="de-DE"/>
-              </w:rPr>
-              <w:t xml:space="preserve"> und dem Zusammenfügen einzelner Dateien.</w:t>
+              <w:t>Node.js ist eine JavaScript Laufzeitumgebung. Hauptsächlich in der Entwicklung von Backend-Systemen wird Node.js eingesetzt, aber auch für allgemeine Scripting Angelegenheiten bietet sich der Einsatz von Node.js an. Im Rahmen dieser Frontend-Anwendung wird Node.js für eine Handvoll von Aufgaben eingesetzt: z.B. dem Linting, dem Testing und dem Zusammenfügen einzelner Dateien.</w:t>
             </w:r>
           </w:p>
         </w:tc>
@@ -14827,61 +16374,11 @@
                 <w:lang w:val="de-DE"/>
               </w:rPr>
             </w:pPr>
-            <w:proofErr w:type="spellStart"/>
             <w:r>
               <w:rPr>
                 <w:lang w:val="de-DE"/>
               </w:rPr>
-              <w:t>Npm</w:t>
-            </w:r>
-            <w:proofErr w:type="spellEnd"/>
-            <w:r>
-              <w:rPr>
-                <w:lang w:val="de-DE"/>
-              </w:rPr>
-              <w:t xml:space="preserve"> ist der Standard Paketmanager für </w:t>
-            </w:r>
-            <w:proofErr w:type="spellStart"/>
-            <w:r>
-              <w:rPr>
-                <w:lang w:val="de-DE"/>
-              </w:rPr>
-              <w:t>Node</w:t>
-            </w:r>
-            <w:proofErr w:type="spellEnd"/>
-            <w:r>
-              <w:rPr>
-                <w:lang w:val="de-DE"/>
-              </w:rPr>
-              <w:t xml:space="preserve">. Bei der Installation von </w:t>
-            </w:r>
-            <w:proofErr w:type="spellStart"/>
-            <w:r>
-              <w:rPr>
-                <w:lang w:val="de-DE"/>
-              </w:rPr>
-              <w:t>Node</w:t>
-            </w:r>
-            <w:proofErr w:type="spellEnd"/>
-            <w:r>
-              <w:rPr>
-                <w:lang w:val="de-DE"/>
-              </w:rPr>
-              <w:t xml:space="preserve"> wird </w:t>
-            </w:r>
-            <w:proofErr w:type="spellStart"/>
-            <w:r>
-              <w:rPr>
-                <w:lang w:val="de-DE"/>
-              </w:rPr>
-              <w:t>npm</w:t>
-            </w:r>
-            <w:proofErr w:type="spellEnd"/>
-            <w:r>
-              <w:rPr>
-                <w:lang w:val="de-DE"/>
-              </w:rPr>
-              <w:t xml:space="preserve"> automatisch mitinstalliert. Paketmanager werden dazu verwendet, Code-Module (vom Entwickler selbst oder von anderen Entwicklern) zu installieren und zu verwalten. In dieser Anwendung werden einige Pakete verwendet, weswegen sich der Gebrauch einer Verwaltung anbietet damit der Entwickler diese nicht von Hand verwalten muss.</w:t>
+              <w:t>Npm ist der Standard Paketmanager für Node. Bei der Installation von Node wird npm automatisch mitinstalliert. Paketmanager werden dazu verwendet, Code-Module (vom Entwickler selbst oder von anderen Entwicklern) zu installieren und zu verwalten. In dieser Anwendung werden einige Pakete verwendet, weswegen sich der Gebrauch einer Verwaltung anbietet damit der Entwickler diese nicht von Hand verwalten muss.</w:t>
             </w:r>
           </w:p>
         </w:tc>
@@ -15085,35 +16582,7 @@
               <w:rPr>
                 <w:lang w:val="de-DE"/>
               </w:rPr>
-              <w:t xml:space="preserve">Ein HTTP Client für den Browser. Diese Bibliothek wird hauptsächlich zur Kommunikation mit dem Backend verwendet. Die Anfragen an das Backend werden mit </w:t>
-            </w:r>
-            <w:proofErr w:type="spellStart"/>
-            <w:r>
-              <w:rPr>
-                <w:lang w:val="de-DE"/>
-              </w:rPr>
-              <w:t>Axios</w:t>
-            </w:r>
-            <w:proofErr w:type="spellEnd"/>
-            <w:r>
-              <w:rPr>
-                <w:lang w:val="de-DE"/>
-              </w:rPr>
-              <w:t xml:space="preserve"> erstellt, abgeschickt und schlussendlich auch verarbeitet. </w:t>
-            </w:r>
-            <w:proofErr w:type="spellStart"/>
-            <w:r>
-              <w:rPr>
-                <w:lang w:val="de-DE"/>
-              </w:rPr>
-              <w:t>Axios</w:t>
-            </w:r>
-            <w:proofErr w:type="spellEnd"/>
-            <w:r>
-              <w:rPr>
-                <w:lang w:val="de-DE"/>
-              </w:rPr>
-              <w:t xml:space="preserve"> bietet sehr viele umfangreiche Konfigurationsmöglichkeiten und Features die zur komfortablen Server-Client-Kommunikation eingesetzt werden können.</w:t>
+              <w:t>Ein HTTP Client für den Browser. Diese Bibliothek wird hauptsächlich zur Kommunikation mit dem Backend verwendet. Die Anfragen an das Backend werden mit Axios erstellt, abgeschickt und schlussendlich auch verarbeitet. Axios bietet sehr viele umfangreiche Konfigurationsmöglichkeiten und Features die zur komfortablen Server-Client-Kommunikation eingesetzt werden können.</w:t>
             </w:r>
           </w:p>
         </w:tc>
@@ -15426,35 +16895,7 @@
               <w:rPr>
                 <w:lang w:val="de-DE"/>
               </w:rPr>
-              <w:t xml:space="preserve">Mit </w:t>
-            </w:r>
-            <w:proofErr w:type="spellStart"/>
-            <w:r>
-              <w:rPr>
-                <w:lang w:val="de-DE"/>
-              </w:rPr>
-              <w:t>ESlint</w:t>
-            </w:r>
-            <w:proofErr w:type="spellEnd"/>
-            <w:r>
-              <w:rPr>
-                <w:lang w:val="de-DE"/>
-              </w:rPr>
-              <w:t xml:space="preserve"> kann Quellcode statisch analysiert werden. Das heißt, es kann nicht sichergestellt werden, ob der Code korrekt abläuft, dennoch wird die Programmanalyse deutlich vereinfacht. Einerseits können nämlich Syntaxfehler und andererseits auch stilistische Schwachstellen und strukturelle Probleme aufgezeigt werden. Diese müssen nicht unbedingt Programmierfehler sein, können aber leicht zu solchen führen. Durch den Einsatz von </w:t>
-            </w:r>
-            <w:proofErr w:type="spellStart"/>
-            <w:r>
-              <w:rPr>
-                <w:lang w:val="de-DE"/>
-              </w:rPr>
-              <w:t>ESlint</w:t>
-            </w:r>
-            <w:proofErr w:type="spellEnd"/>
-            <w:r>
-              <w:rPr>
-                <w:lang w:val="de-DE"/>
-              </w:rPr>
-              <w:t xml:space="preserve"> wird sichergestellt, dass Code in einem einheitlichen Syntax-Stil mit gewissen Bedingungen und/oder Regeln geschrieben wird.</w:t>
+              <w:t>Mit ESlint kann Quellcode statisch analysiert werden. Das heißt, es kann nicht sichergestellt werden, ob der Code korrekt abläuft, dennoch wird die Programmanalyse deutlich vereinfacht. Einerseits können nämlich Syntaxfehler und andererseits auch stilistische Schwachstellen und strukturelle Probleme aufgezeigt werden. Diese müssen nicht unbedingt Programmierfehler sein, können aber leicht zu solchen führen. Durch den Einsatz von ESlint wird sichergestellt, dass Code in einem einheitlichen Syntax-Stil mit gewissen Bedingungen und/oder Regeln geschrieben wird.</w:t>
             </w:r>
           </w:p>
         </w:tc>
@@ -15525,16 +16966,8 @@
               <w:rPr>
                 <w:lang w:val="de-DE"/>
               </w:rPr>
-              <w:t xml:space="preserve">Bibliothek zur Manipulation von </w:t>
-            </w:r>
-            <w:proofErr w:type="spellStart"/>
-            <w:r>
-              <w:rPr>
-                <w:lang w:val="de-DE"/>
-              </w:rPr>
-              <w:t>Dati</w:t>
-            </w:r>
-            <w:proofErr w:type="spellEnd"/>
+              <w:t>Bibliothek zur Manipulation von Dati</w:t>
+            </w:r>
           </w:p>
         </w:tc>
         <w:tc>
@@ -15673,49 +17106,7 @@
               <w:rPr>
                 <w:lang w:val="de-DE"/>
               </w:rPr>
-              <w:t xml:space="preserve">Ein CSS </w:t>
-            </w:r>
-            <w:proofErr w:type="spellStart"/>
-            <w:r>
-              <w:rPr>
-                <w:lang w:val="de-DE"/>
-              </w:rPr>
-              <w:t>Pre</w:t>
-            </w:r>
-            <w:proofErr w:type="spellEnd"/>
-            <w:r>
-              <w:rPr>
-                <w:lang w:val="de-DE"/>
-              </w:rPr>
-              <w:t xml:space="preserve">-Prozessor um den eigentlichen CSS-Standard um viele Funktionen zu erweitern. Mit </w:t>
-            </w:r>
-            <w:proofErr w:type="spellStart"/>
-            <w:r>
-              <w:rPr>
-                <w:lang w:val="de-DE"/>
-              </w:rPr>
-              <w:t>Less</w:t>
-            </w:r>
-            <w:proofErr w:type="spellEnd"/>
-            <w:r>
-              <w:rPr>
-                <w:lang w:val="de-DE"/>
-              </w:rPr>
-              <w:t xml:space="preserve"> können Variablen, Funktionen etc. zur Erstellung von CSS-Dateien verwendet werden. Stylesheets können mit Hilfe von </w:t>
-            </w:r>
-            <w:proofErr w:type="spellStart"/>
-            <w:r>
-              <w:rPr>
-                <w:lang w:val="de-DE"/>
-              </w:rPr>
-              <w:t>Less</w:t>
-            </w:r>
-            <w:proofErr w:type="spellEnd"/>
-            <w:r>
-              <w:rPr>
-                <w:lang w:val="de-DE"/>
-              </w:rPr>
-              <w:t xml:space="preserve"> einfacher erweitert, erstellt und verwaltet werden. Gerade der Einsatz von Variablen bietet Entwicklern die Möglichkeit flexible und wiederverwendbare Farbschemen zu erstellen.</w:t>
+              <w:t>Ein CSS Pre-Prozessor um den eigentlichen CSS-Standard um viele Funktionen zu erweitern. Mit Less können Variablen, Funktionen etc. zur Erstellung von CSS-Dateien verwendet werden. Stylesheets können mit Hilfe von Less einfacher erweitert, erstellt und verwaltet werden. Gerade der Einsatz von Variablen bietet Entwicklern die Möglichkeit flexible und wiederverwendbare Farbschemen zu erstellen.</w:t>
             </w:r>
           </w:p>
         </w:tc>
@@ -15825,49 +17216,7 @@
               <w:rPr>
                 <w:lang w:val="de-DE"/>
               </w:rPr>
-              <w:t xml:space="preserve">Mit diesem Tool kann Code nach einem einheitlichen Standard formatiert werden. Zusammen mit </w:t>
-            </w:r>
-            <w:proofErr w:type="spellStart"/>
-            <w:r>
-              <w:rPr>
-                <w:lang w:val="de-DE"/>
-              </w:rPr>
-              <w:t>ESlint</w:t>
-            </w:r>
-            <w:proofErr w:type="spellEnd"/>
-            <w:r>
-              <w:rPr>
-                <w:lang w:val="de-DE"/>
-              </w:rPr>
-              <w:t xml:space="preserve"> in Visual Studio Code wird jeglicher Code automatisch beim Speichern formatiert und </w:t>
-            </w:r>
-            <w:proofErr w:type="spellStart"/>
-            <w:r>
-              <w:rPr>
-                <w:lang w:val="de-DE"/>
-              </w:rPr>
-              <w:t>styletechnisch</w:t>
-            </w:r>
-            <w:proofErr w:type="spellEnd"/>
-            <w:r>
-              <w:rPr>
-                <w:lang w:val="de-DE"/>
-              </w:rPr>
-              <w:t xml:space="preserve"> analysiert bzw. optimiert. </w:t>
-            </w:r>
-            <w:proofErr w:type="spellStart"/>
-            <w:r>
-              <w:rPr>
-                <w:lang w:val="de-DE"/>
-              </w:rPr>
-              <w:t>Prettier</w:t>
-            </w:r>
-            <w:proofErr w:type="spellEnd"/>
-            <w:r>
-              <w:rPr>
-                <w:lang w:val="de-DE"/>
-              </w:rPr>
-              <w:t xml:space="preserve"> selbst schreibt dabei keinen Code um, sondern schlägt alternative Lösungen für einen einheitlichen Code-Style vor.</w:t>
+              <w:t>Mit diesem Tool kann Code nach einem einheitlichen Standard formatiert werden. Zusammen mit ESlint in Visual Studio Code wird jeglicher Code automatisch beim Speichern formatiert und styletechnisch analysiert bzw. optimiert. Prettier selbst schreibt dabei keinen Code um, sondern schlägt alternative Lösungen für einen einheitlichen Code-Style vor.</w:t>
             </w:r>
           </w:p>
         </w:tc>
@@ -15969,63 +17318,7 @@
               <w:rPr>
                 <w:lang w:val="de-DE"/>
               </w:rPr>
-              <w:t xml:space="preserve">Eine JavaScript Bibliothek zur User-Interface-Erstellung von Facebook. </w:t>
-            </w:r>
-            <w:proofErr w:type="spellStart"/>
-            <w:r>
-              <w:rPr>
-                <w:lang w:val="de-DE"/>
-              </w:rPr>
-              <w:t>React</w:t>
-            </w:r>
-            <w:proofErr w:type="spellEnd"/>
-            <w:r>
-              <w:rPr>
-                <w:lang w:val="de-DE"/>
-              </w:rPr>
-              <w:t xml:space="preserve"> erlaubt es dem Anwender die Applikation in viele kleine Komponenten aufzuteilen. Jede Komponente ist für sich gekapselt und verwaltet ihren eigenen internen Zustand. Zusammen mit weiteren Komponenten können sehr komplexe </w:t>
-            </w:r>
-            <w:proofErr w:type="spellStart"/>
-            <w:r>
-              <w:rPr>
-                <w:lang w:val="de-DE"/>
-              </w:rPr>
-              <w:t>UI's</w:t>
-            </w:r>
-            <w:proofErr w:type="spellEnd"/>
-            <w:r>
-              <w:rPr>
-                <w:lang w:val="de-DE"/>
-              </w:rPr>
-              <w:t xml:space="preserve"> aus vielen kleinen und übersichtlichen Bausteinen erstellt werden. </w:t>
-            </w:r>
-            <w:proofErr w:type="spellStart"/>
-            <w:r>
-              <w:rPr>
-                <w:lang w:val="de-DE"/>
-              </w:rPr>
-              <w:t>React</w:t>
-            </w:r>
-            <w:proofErr w:type="spellEnd"/>
-            <w:r>
-              <w:rPr>
-                <w:lang w:val="de-DE"/>
-              </w:rPr>
-              <w:t xml:space="preserve"> entscheidet wann welche Komponente neu gerendert werden muss und ob weitere Komponenten in der Hierarchie ebenfalls betroffen sind. Diese Überwachung des Renderings erlaubt es sehr schnelle und umfangreiche </w:t>
-            </w:r>
-            <w:proofErr w:type="spellStart"/>
-            <w:r>
-              <w:rPr>
-                <w:lang w:val="de-DE"/>
-              </w:rPr>
-              <w:t>UI's</w:t>
-            </w:r>
-            <w:proofErr w:type="spellEnd"/>
-            <w:r>
-              <w:rPr>
-                <w:lang w:val="de-DE"/>
-              </w:rPr>
-              <w:t xml:space="preserve"> zu schreiben die in Echtzeit reagieren können.</w:t>
+              <w:t>Eine JavaScript Bibliothek zur User-Interface-Erstellung von Facebook. React erlaubt es dem Anwender die Applikation in viele kleine Komponenten aufzuteilen. Jede Komponente ist für sich gekapselt und verwaltet ihren eigenen internen Zustand. Zusammen mit weiteren Komponenten können sehr komplexe UI's aus vielen kleinen und übersichtlichen Bausteinen erstellt werden. React entscheidet wann welche Komponente neu gerendert werden muss und ob weitere Komponenten in der Hierarchie ebenfalls betroffen sind. Diese Überwachung des Renderings erlaubt es sehr schnelle und umfangreiche UI's zu schreiben die in Echtzeit reagieren können.</w:t>
             </w:r>
           </w:p>
         </w:tc>
@@ -16047,8 +17340,7 @@
           <w:lang w:val="de-DE"/>
         </w:rPr>
       </w:pPr>
-      <w:bookmarkStart w:id="152" w:name="_Toc3"/>
-      <w:bookmarkStart w:id="153" w:name="_Toc503652782"/>
+      <w:bookmarkStart w:id="155" w:name="_Toc3"/>
     </w:p>
     <w:p>
       <w:pPr>
@@ -16065,6 +17357,7 @@
           <w:lang w:val="de-DE"/>
         </w:rPr>
       </w:pPr>
+      <w:bookmarkStart w:id="156" w:name="_Toc505287726"/>
       <w:r>
         <w:rPr>
           <w:lang w:val="de-DE"/>
@@ -16083,8 +17376,8 @@
         </w:rPr>
         <w:t>Backend</w:t>
       </w:r>
-      <w:bookmarkEnd w:id="152"/>
-      <w:bookmarkEnd w:id="153"/>
+      <w:bookmarkEnd w:id="155"/>
+      <w:bookmarkEnd w:id="156"/>
     </w:p>
     <w:p>
       <w:pPr>
@@ -16149,7 +17442,6 @@
               </w:rPr>
               <w:t>Ä</w:t>
             </w:r>
-            <w:proofErr w:type="spellStart"/>
             <w:r>
               <w:rPr>
                 <w:rFonts w:ascii="Arial" w:hAnsi="Arial"/>
@@ -16159,7 +17451,6 @@
               </w:rPr>
               <w:t>nderung</w:t>
             </w:r>
-            <w:proofErr w:type="spellEnd"/>
           </w:p>
         </w:tc>
         <w:tc>
@@ -16215,7 +17506,6 @@
             <w:pPr>
               <w:pStyle w:val="Tabellenstil1"/>
             </w:pPr>
-            <w:proofErr w:type="spellStart"/>
             <w:r>
               <w:rPr>
                 <w:rFonts w:ascii="Arial" w:hAnsi="Arial"/>
@@ -16225,7 +17515,6 @@
               </w:rPr>
               <w:t>Ver</w:t>
             </w:r>
-            <w:proofErr w:type="spellEnd"/>
             <w:r>
               <w:rPr>
                 <w:rFonts w:ascii="Arial" w:hAnsi="Arial"/>
@@ -16234,7 +17523,6 @@
               </w:rPr>
               <w:t>ä</w:t>
             </w:r>
-            <w:proofErr w:type="spellStart"/>
             <w:r>
               <w:rPr>
                 <w:rFonts w:ascii="Arial" w:hAnsi="Arial"/>
@@ -16242,17 +17530,7 @@
                 <w:szCs w:val="24"/>
                 <w:lang w:val="de-DE"/>
               </w:rPr>
-              <w:t>ndert</w:t>
-            </w:r>
-            <w:proofErr w:type="spellEnd"/>
-            <w:r>
-              <w:rPr>
-                <w:rFonts w:ascii="Arial" w:hAnsi="Arial"/>
-                <w:sz w:val="24"/>
-                <w:szCs w:val="24"/>
-                <w:lang w:val="de-DE"/>
-              </w:rPr>
-              <w:t xml:space="preserve"> von</w:t>
+              <w:t>ndert von</w:t>
             </w:r>
           </w:p>
         </w:tc>
@@ -16385,18 +17663,8 @@
                 <w:sz w:val="24"/>
                 <w:szCs w:val="24"/>
               </w:rPr>
-              <w:t xml:space="preserve">Tobin </w:t>
-            </w:r>
-            <w:proofErr w:type="spellStart"/>
-            <w:r>
-              <w:rPr>
-                <w:rFonts w:ascii="Arial" w:hAnsi="Arial"/>
-                <w:sz w:val="24"/>
-                <w:szCs w:val="24"/>
-              </w:rPr>
-              <w:t>Choinowski</w:t>
-            </w:r>
-            <w:proofErr w:type="spellEnd"/>
+              <w:t>Tobin Choinowski</w:t>
+            </w:r>
           </w:p>
         </w:tc>
         <w:tc>
@@ -16732,14 +18000,12 @@
               <w:pStyle w:val="Text"/>
               <w:jc w:val="center"/>
             </w:pPr>
-            <w:proofErr w:type="spellStart"/>
             <w:r>
               <w:rPr>
                 <w:rFonts w:ascii="Arial" w:hAnsi="Arial"/>
               </w:rPr>
               <w:t>Laravel</w:t>
             </w:r>
-            <w:proofErr w:type="spellEnd"/>
           </w:p>
         </w:tc>
         <w:tc>
@@ -16800,21 +18066,12 @@
                 <w:lang w:val="de-DE"/>
               </w:rPr>
             </w:pPr>
-            <w:proofErr w:type="spellStart"/>
             <w:r>
               <w:rPr>
                 <w:rFonts w:ascii="Arial" w:hAnsi="Arial"/>
                 <w:lang w:val="de-DE"/>
               </w:rPr>
-              <w:t>Laravel</w:t>
-            </w:r>
-            <w:proofErr w:type="spellEnd"/>
-            <w:r>
-              <w:rPr>
-                <w:rFonts w:ascii="Arial" w:hAnsi="Arial"/>
-                <w:lang w:val="de-DE"/>
-              </w:rPr>
-              <w:t xml:space="preserve"> ist ein freies PHP-Webframework. welches viele verschiedene Pakete zu einem zusammenfasst.</w:t>
+              <w:t>Laravel ist ein freies PHP-Webframework. welches viele verschiedene Pakete zu einem zusammenfasst.</w:t>
             </w:r>
           </w:p>
         </w:tc>
@@ -16849,19 +18106,11 @@
               <w:pStyle w:val="Text"/>
               <w:jc w:val="center"/>
             </w:pPr>
-            <w:proofErr w:type="spellStart"/>
             <w:r>
               <w:rPr>
                 <w:rFonts w:ascii="Arial" w:hAnsi="Arial"/>
               </w:rPr>
-              <w:t>Laravel</w:t>
-            </w:r>
-            <w:proofErr w:type="spellEnd"/>
-            <w:r>
-              <w:rPr>
-                <w:rFonts w:ascii="Arial" w:hAnsi="Arial"/>
-              </w:rPr>
-              <w:t xml:space="preserve"> Homestead</w:t>
+              <w:t>Laravel Homestead</w:t>
             </w:r>
           </w:p>
         </w:tc>
@@ -16956,57 +18205,7 @@
                 <w:rFonts w:ascii="Arial" w:hAnsi="Arial"/>
                 <w:lang w:val="de-DE"/>
               </w:rPr>
-              <w:t xml:space="preserve">Ist eine Virtuelle Maschine / </w:t>
-            </w:r>
-            <w:proofErr w:type="spellStart"/>
-            <w:r>
-              <w:rPr>
-                <w:rFonts w:ascii="Arial" w:hAnsi="Arial"/>
-                <w:lang w:val="de-DE"/>
-              </w:rPr>
-              <w:t>Vagrant</w:t>
-            </w:r>
-            <w:proofErr w:type="spellEnd"/>
-            <w:r>
-              <w:rPr>
-                <w:rFonts w:ascii="Arial" w:hAnsi="Arial"/>
-                <w:lang w:val="de-DE"/>
-              </w:rPr>
-              <w:t xml:space="preserve"> Box welches auf Ubuntu basiert. Der Vorteil der Nutzung dieser virtuellen Maschinen ist, dass sie erstens alle wichtigen Dienste/Programm beinhaltet (z.B. PHP, MySQL, </w:t>
-            </w:r>
-            <w:proofErr w:type="spellStart"/>
-            <w:r>
-              <w:rPr>
-                <w:rFonts w:ascii="Arial" w:hAnsi="Arial"/>
-                <w:lang w:val="de-DE"/>
-              </w:rPr>
-              <w:t>Git</w:t>
-            </w:r>
-            <w:proofErr w:type="spellEnd"/>
-            <w:r>
-              <w:rPr>
-                <w:rFonts w:ascii="Arial" w:hAnsi="Arial"/>
-                <w:lang w:val="de-DE"/>
-              </w:rPr>
-              <w:t xml:space="preserve">, usw.) und des </w:t>
-            </w:r>
-            <w:proofErr w:type="spellStart"/>
-            <w:proofErr w:type="gramStart"/>
-            <w:r>
-              <w:rPr>
-                <w:rFonts w:ascii="Arial" w:hAnsi="Arial"/>
-                <w:lang w:val="de-DE"/>
-              </w:rPr>
-              <w:t>weitern</w:t>
-            </w:r>
-            <w:proofErr w:type="spellEnd"/>
-            <w:proofErr w:type="gramEnd"/>
-            <w:r>
-              <w:rPr>
-                <w:rFonts w:ascii="Arial" w:hAnsi="Arial"/>
-                <w:lang w:val="de-DE"/>
-              </w:rPr>
-              <w:t xml:space="preserve"> alle Entwickler den gleichen Typ von System nutzen.</w:t>
+              <w:t>Ist eine Virtuelle Maschine / Vagrant Box welches auf Ubuntu basiert. Der Vorteil der Nutzung dieser virtuellen Maschinen ist, dass sie erstens alle wichtigen Dienste/Programm beinhaltet (z.B. PHP, MySQL, Git, usw.) und des weitern alle Entwickler den gleichen Typ von System nutzen.</w:t>
             </w:r>
           </w:p>
         </w:tc>
@@ -17041,14 +18240,12 @@
               <w:pStyle w:val="Text"/>
               <w:jc w:val="center"/>
             </w:pPr>
-            <w:proofErr w:type="spellStart"/>
             <w:r>
               <w:rPr>
                 <w:rFonts w:ascii="Arial" w:hAnsi="Arial"/>
               </w:rPr>
               <w:t>VirtualBox</w:t>
             </w:r>
-            <w:proofErr w:type="spellEnd"/>
           </w:p>
         </w:tc>
         <w:tc>
@@ -17111,37 +18308,12 @@
                 <w:lang w:val="de-DE"/>
               </w:rPr>
             </w:pPr>
-            <w:proofErr w:type="spellStart"/>
             <w:r>
               <w:rPr>
                 <w:rFonts w:ascii="Arial" w:hAnsi="Arial"/>
                 <w:lang w:val="de-DE"/>
               </w:rPr>
-              <w:t>VirutalBox</w:t>
-            </w:r>
-            <w:proofErr w:type="spellEnd"/>
-            <w:r>
-              <w:rPr>
-                <w:rFonts w:ascii="Arial" w:hAnsi="Arial"/>
-                <w:lang w:val="de-DE"/>
-              </w:rPr>
-              <w:t xml:space="preserve"> ist eine </w:t>
-            </w:r>
-            <w:proofErr w:type="spellStart"/>
-            <w:r>
-              <w:rPr>
-                <w:rFonts w:ascii="Arial" w:hAnsi="Arial"/>
-                <w:lang w:val="de-DE"/>
-              </w:rPr>
-              <w:t>Virtualisierungssoftware</w:t>
-            </w:r>
-            <w:proofErr w:type="spellEnd"/>
-            <w:r>
-              <w:rPr>
-                <w:rFonts w:ascii="Arial" w:hAnsi="Arial"/>
-                <w:lang w:val="de-DE"/>
-              </w:rPr>
-              <w:t xml:space="preserve"> die für das Erstellen und Verwalten von virtuellen Maschinen genutzt werden kann.</w:t>
+              <w:t>VirutalBox ist eine Virtualisierungssoftware die für das Erstellen und Verwalten von virtuellen Maschinen genutzt werden kann.</w:t>
             </w:r>
           </w:p>
         </w:tc>
@@ -17257,39 +18429,7 @@
                 <w:rFonts w:ascii="Arial" w:hAnsi="Arial"/>
                 <w:lang w:val="de-DE"/>
               </w:rPr>
-              <w:t xml:space="preserve">Dient als Wrapper zwischen </w:t>
-            </w:r>
-            <w:proofErr w:type="spellStart"/>
-            <w:r>
-              <w:rPr>
-                <w:rFonts w:ascii="Arial" w:hAnsi="Arial"/>
-                <w:lang w:val="de-DE"/>
-              </w:rPr>
-              <w:t>Virtualisierungssoftware</w:t>
-            </w:r>
-            <w:proofErr w:type="spellEnd"/>
-            <w:r>
-              <w:rPr>
-                <w:rFonts w:ascii="Arial" w:hAnsi="Arial"/>
-                <w:lang w:val="de-DE"/>
-              </w:rPr>
-              <w:t xml:space="preserve"> (wie </w:t>
-            </w:r>
-            <w:proofErr w:type="spellStart"/>
-            <w:r>
-              <w:rPr>
-                <w:rFonts w:ascii="Arial" w:hAnsi="Arial"/>
-                <w:lang w:val="de-DE"/>
-              </w:rPr>
-              <w:t>VirtualBox</w:t>
-            </w:r>
-            <w:proofErr w:type="spellEnd"/>
-            <w:r>
-              <w:rPr>
-                <w:rFonts w:ascii="Arial" w:hAnsi="Arial"/>
-                <w:lang w:val="de-DE"/>
-              </w:rPr>
-              <w:t>) und Virtuellen Maschinen</w:t>
+              <w:t>Dient als Wrapper zwischen Virtualisierungssoftware (wie VirtualBox) und Virtuellen Maschinen</w:t>
             </w:r>
           </w:p>
         </w:tc>
@@ -17505,17 +18645,8 @@
                 <w:rFonts w:ascii="Arial" w:hAnsi="Arial"/>
                 <w:lang w:val="de-DE"/>
               </w:rPr>
-              <w:t xml:space="preserve">MySQL ist ein relationales </w:t>
-            </w:r>
-            <w:proofErr w:type="spellStart"/>
-            <w:r>
-              <w:rPr>
-                <w:rFonts w:ascii="Arial" w:hAnsi="Arial"/>
-                <w:lang w:val="de-DE"/>
-              </w:rPr>
-              <w:t>Datenbankverwaltungssystemphp</w:t>
-            </w:r>
-            <w:proofErr w:type="spellEnd"/>
+              <w:t>MySQL ist ein relationales Datenbankverwaltungssystemphp</w:t>
+            </w:r>
           </w:p>
         </w:tc>
       </w:tr>
@@ -17618,21 +18749,12 @@
                 <w:lang w:val="de-DE"/>
               </w:rPr>
             </w:pPr>
-            <w:proofErr w:type="spellStart"/>
             <w:r>
               <w:rPr>
                 <w:lang w:val="de-DE"/>
               </w:rPr>
-              <w:t>Php</w:t>
-            </w:r>
-            <w:proofErr w:type="spellEnd"/>
-            <w:r>
-              <w:rPr>
-                <w:lang w:val="de-DE"/>
-              </w:rPr>
-              <w:t xml:space="preserve"> Storm ist eine integrierte Entwicklungsumgebung (</w:t>
-            </w:r>
-            <w:proofErr w:type="spellStart"/>
+              <w:t>Php Storm ist eine integrierte Entwicklungsumgebung (</w:t>
+            </w:r>
             <w:r>
               <w:rPr>
                 <w:b/>
@@ -17646,16 +18768,8 @@
               <w:rPr>
                 <w:lang w:val="de-DE"/>
               </w:rPr>
-              <w:t>ntegrated</w:t>
-            </w:r>
-            <w:proofErr w:type="spellEnd"/>
-            <w:r>
-              <w:rPr>
-                <w:lang w:val="de-DE"/>
-              </w:rPr>
-              <w:t xml:space="preserve"> </w:t>
-            </w:r>
-            <w:proofErr w:type="spellStart"/>
+              <w:t xml:space="preserve">ntegrated </w:t>
+            </w:r>
             <w:r>
               <w:rPr>
                 <w:b/>
@@ -17669,16 +18783,8 @@
               <w:rPr>
                 <w:lang w:val="de-DE"/>
               </w:rPr>
-              <w:t>evelopment</w:t>
-            </w:r>
-            <w:proofErr w:type="spellEnd"/>
-            <w:r>
-              <w:rPr>
-                <w:lang w:val="de-DE"/>
-              </w:rPr>
-              <w:t xml:space="preserve"> </w:t>
-            </w:r>
-            <w:proofErr w:type="spellStart"/>
+              <w:t xml:space="preserve">evelopment </w:t>
+            </w:r>
             <w:r>
               <w:rPr>
                 <w:b/>
@@ -17692,14 +18798,7 @@
               <w:rPr>
                 <w:lang w:val="de-DE"/>
               </w:rPr>
-              <w:t>nvironment</w:t>
-            </w:r>
-            <w:proofErr w:type="spellEnd"/>
-            <w:r>
-              <w:rPr>
-                <w:lang w:val="de-DE"/>
-              </w:rPr>
-              <w:t>) für die Programmiersprache PHP</w:t>
+              <w:t>nvironment) für die Programmiersprache PHP</w:t>
             </w:r>
           </w:p>
         </w:tc>
@@ -17726,7 +18825,7 @@
 </file>
 
 <file path=word/endnotes.xml><?xml version="1.0" encoding="utf-8"?>
-<w:endnotes xmlns:wpc="http://schemas.microsoft.com/office/word/2010/wordprocessingCanvas" xmlns:mo="http://schemas.microsoft.com/office/mac/office/2008/main" xmlns:mc="http://schemas.openxmlformats.org/markup-compatibility/2006" xmlns:mv="urn:schemas-microsoft-com:mac:vml" xmlns:o="urn:schemas-microsoft-com:office:office" xmlns:r="http://schemas.openxmlformats.org/officeDocument/2006/relationships" xmlns:m="http://schemas.openxmlformats.org/officeDocument/2006/math" xmlns:v="urn:schemas-microsoft-com:vml" xmlns:wp14="http://schemas.microsoft.com/office/word/2010/wordprocessingDrawing" xmlns:wp="http://schemas.openxmlformats.org/drawingml/2006/wordprocessingDrawing" xmlns:w10="urn:schemas-microsoft-com:office:word" xmlns:w="http://schemas.openxmlformats.org/wordprocessingml/2006/main" xmlns:w14="http://schemas.microsoft.com/office/word/2010/wordml" xmlns:w15="http://schemas.microsoft.com/office/word/2012/wordml" xmlns:wpg="http://schemas.microsoft.com/office/word/2010/wordprocessingGroup" xmlns:wpi="http://schemas.microsoft.com/office/word/2010/wordprocessingInk" xmlns:wne="http://schemas.microsoft.com/office/word/2006/wordml" xmlns:wps="http://schemas.microsoft.com/office/word/2010/wordprocessingShape" mc:Ignorable="w14 w15 wp14">
+<w:endnotes xmlns:wpc="http://schemas.microsoft.com/office/word/2010/wordprocessingCanvas" xmlns:cx="http://schemas.microsoft.com/office/drawing/2014/chartex" xmlns:cx1="http://schemas.microsoft.com/office/drawing/2015/9/8/chartex" xmlns:cx2="http://schemas.microsoft.com/office/drawing/2015/10/21/chartex" xmlns:cx3="http://schemas.microsoft.com/office/drawing/2016/5/9/chartex" xmlns:cx4="http://schemas.microsoft.com/office/drawing/2016/5/10/chartex" xmlns:cx5="http://schemas.microsoft.com/office/drawing/2016/5/11/chartex" xmlns:cx6="http://schemas.microsoft.com/office/drawing/2016/5/12/chartex" xmlns:cx7="http://schemas.microsoft.com/office/drawing/2016/5/13/chartex" xmlns:cx8="http://schemas.microsoft.com/office/drawing/2016/5/14/chartex" xmlns:mc="http://schemas.openxmlformats.org/markup-compatibility/2006" xmlns:aink="http://schemas.microsoft.com/office/drawing/2016/ink" xmlns:am3d="http://schemas.microsoft.com/office/drawing/2017/model3d" xmlns:o="urn:schemas-microsoft-com:office:office" xmlns:r="http://schemas.openxmlformats.org/officeDocument/2006/relationships" xmlns:m="http://schemas.openxmlformats.org/officeDocument/2006/math" xmlns:v="urn:schemas-microsoft-com:vml" xmlns:wp14="http://schemas.microsoft.com/office/word/2010/wordprocessingDrawing" xmlns:wp="http://schemas.openxmlformats.org/drawingml/2006/wordprocessingDrawing" xmlns:w10="urn:schemas-microsoft-com:office:word" xmlns:w="http://schemas.openxmlformats.org/wordprocessingml/2006/main" xmlns:w14="http://schemas.microsoft.com/office/word/2010/wordml" xmlns:w15="http://schemas.microsoft.com/office/word/2012/wordml" xmlns:w16cid="http://schemas.microsoft.com/office/word/2016/wordml/cid" xmlns:w16se="http://schemas.microsoft.com/office/word/2015/wordml/symex" xmlns:wpg="http://schemas.microsoft.com/office/word/2010/wordprocessingGroup" xmlns:wpi="http://schemas.microsoft.com/office/word/2010/wordprocessingInk" xmlns:wne="http://schemas.microsoft.com/office/word/2006/wordml" xmlns:wps="http://schemas.microsoft.com/office/word/2010/wordprocessingShape" mc:Ignorable="w14 w15 w16se w16cid wp14">
   <w:endnote w:type="separator" w:id="-1">
     <w:p>
       <w:r>
@@ -17745,7 +18844,7 @@
 </file>
 
 <file path=word/footer1.xml><?xml version="1.0" encoding="utf-8"?>
-<w:ftr xmlns:wpc="http://schemas.microsoft.com/office/word/2010/wordprocessingCanvas" xmlns:mo="http://schemas.microsoft.com/office/mac/office/2008/main" xmlns:mc="http://schemas.openxmlformats.org/markup-compatibility/2006" xmlns:mv="urn:schemas-microsoft-com:mac:vml" xmlns:o="urn:schemas-microsoft-com:office:office" xmlns:r="http://schemas.openxmlformats.org/officeDocument/2006/relationships" xmlns:m="http://schemas.openxmlformats.org/officeDocument/2006/math" xmlns:v="urn:schemas-microsoft-com:vml" xmlns:wp14="http://schemas.microsoft.com/office/word/2010/wordprocessingDrawing" xmlns:wp="http://schemas.openxmlformats.org/drawingml/2006/wordprocessingDrawing" xmlns:w10="urn:schemas-microsoft-com:office:word" xmlns:w="http://schemas.openxmlformats.org/wordprocessingml/2006/main" xmlns:w14="http://schemas.microsoft.com/office/word/2010/wordml" xmlns:w15="http://schemas.microsoft.com/office/word/2012/wordml" xmlns:wpg="http://schemas.microsoft.com/office/word/2010/wordprocessingGroup" xmlns:wpi="http://schemas.microsoft.com/office/word/2010/wordprocessingInk" xmlns:wne="http://schemas.microsoft.com/office/word/2006/wordml" xmlns:wps="http://schemas.microsoft.com/office/word/2010/wordprocessingShape" mc:Ignorable="w14 w15 wp14">
+<w:ftr xmlns:wpc="http://schemas.microsoft.com/office/word/2010/wordprocessingCanvas" xmlns:cx="http://schemas.microsoft.com/office/drawing/2014/chartex" xmlns:cx1="http://schemas.microsoft.com/office/drawing/2015/9/8/chartex" xmlns:cx2="http://schemas.microsoft.com/office/drawing/2015/10/21/chartex" xmlns:cx3="http://schemas.microsoft.com/office/drawing/2016/5/9/chartex" xmlns:cx4="http://schemas.microsoft.com/office/drawing/2016/5/10/chartex" xmlns:cx5="http://schemas.microsoft.com/office/drawing/2016/5/11/chartex" xmlns:cx6="http://schemas.microsoft.com/office/drawing/2016/5/12/chartex" xmlns:cx7="http://schemas.microsoft.com/office/drawing/2016/5/13/chartex" xmlns:cx8="http://schemas.microsoft.com/office/drawing/2016/5/14/chartex" xmlns:mc="http://schemas.openxmlformats.org/markup-compatibility/2006" xmlns:aink="http://schemas.microsoft.com/office/drawing/2016/ink" xmlns:am3d="http://schemas.microsoft.com/office/drawing/2017/model3d" xmlns:o="urn:schemas-microsoft-com:office:office" xmlns:r="http://schemas.openxmlformats.org/officeDocument/2006/relationships" xmlns:m="http://schemas.openxmlformats.org/officeDocument/2006/math" xmlns:v="urn:schemas-microsoft-com:vml" xmlns:wp14="http://schemas.microsoft.com/office/word/2010/wordprocessingDrawing" xmlns:wp="http://schemas.openxmlformats.org/drawingml/2006/wordprocessingDrawing" xmlns:w10="urn:schemas-microsoft-com:office:word" xmlns:w="http://schemas.openxmlformats.org/wordprocessingml/2006/main" xmlns:w14="http://schemas.microsoft.com/office/word/2010/wordml" xmlns:w15="http://schemas.microsoft.com/office/word/2012/wordml" xmlns:w16cid="http://schemas.microsoft.com/office/word/2016/wordml/cid" xmlns:w16se="http://schemas.microsoft.com/office/word/2015/wordml/symex" xmlns:wpg="http://schemas.microsoft.com/office/word/2010/wordprocessingGroup" xmlns:wpi="http://schemas.microsoft.com/office/word/2010/wordprocessingInk" xmlns:wne="http://schemas.microsoft.com/office/word/2006/wordml" xmlns:wps="http://schemas.microsoft.com/office/word/2010/wordprocessingShape" mc:Ignorable="w14 w15 w16se w16cid wp14">
   <w:p>
     <w:pPr>
       <w:pStyle w:val="Footer"/>
@@ -17785,7 +18884,7 @@
 </file>
 
 <file path=word/footer2.xml><?xml version="1.0" encoding="utf-8"?>
-<w:ftr xmlns:wpc="http://schemas.microsoft.com/office/word/2010/wordprocessingCanvas" xmlns:mo="http://schemas.microsoft.com/office/mac/office/2008/main" xmlns:mc="http://schemas.openxmlformats.org/markup-compatibility/2006" xmlns:mv="urn:schemas-microsoft-com:mac:vml" xmlns:o="urn:schemas-microsoft-com:office:office" xmlns:r="http://schemas.openxmlformats.org/officeDocument/2006/relationships" xmlns:m="http://schemas.openxmlformats.org/officeDocument/2006/math" xmlns:v="urn:schemas-microsoft-com:vml" xmlns:wp14="http://schemas.microsoft.com/office/word/2010/wordprocessingDrawing" xmlns:wp="http://schemas.openxmlformats.org/drawingml/2006/wordprocessingDrawing" xmlns:w10="urn:schemas-microsoft-com:office:word" xmlns:w="http://schemas.openxmlformats.org/wordprocessingml/2006/main" xmlns:w14="http://schemas.microsoft.com/office/word/2010/wordml" xmlns:w15="http://schemas.microsoft.com/office/word/2012/wordml" xmlns:wpg="http://schemas.microsoft.com/office/word/2010/wordprocessingGroup" xmlns:wpi="http://schemas.microsoft.com/office/word/2010/wordprocessingInk" xmlns:wne="http://schemas.microsoft.com/office/word/2006/wordml" xmlns:wps="http://schemas.microsoft.com/office/word/2010/wordprocessingShape" mc:Ignorable="w14 w15 wp14">
+<w:ftr xmlns:wpc="http://schemas.microsoft.com/office/word/2010/wordprocessingCanvas" xmlns:cx="http://schemas.microsoft.com/office/drawing/2014/chartex" xmlns:cx1="http://schemas.microsoft.com/office/drawing/2015/9/8/chartex" xmlns:cx2="http://schemas.microsoft.com/office/drawing/2015/10/21/chartex" xmlns:cx3="http://schemas.microsoft.com/office/drawing/2016/5/9/chartex" xmlns:cx4="http://schemas.microsoft.com/office/drawing/2016/5/10/chartex" xmlns:cx5="http://schemas.microsoft.com/office/drawing/2016/5/11/chartex" xmlns:cx6="http://schemas.microsoft.com/office/drawing/2016/5/12/chartex" xmlns:cx7="http://schemas.microsoft.com/office/drawing/2016/5/13/chartex" xmlns:cx8="http://schemas.microsoft.com/office/drawing/2016/5/14/chartex" xmlns:mc="http://schemas.openxmlformats.org/markup-compatibility/2006" xmlns:aink="http://schemas.microsoft.com/office/drawing/2016/ink" xmlns:am3d="http://schemas.microsoft.com/office/drawing/2017/model3d" xmlns:o="urn:schemas-microsoft-com:office:office" xmlns:r="http://schemas.openxmlformats.org/officeDocument/2006/relationships" xmlns:m="http://schemas.openxmlformats.org/officeDocument/2006/math" xmlns:v="urn:schemas-microsoft-com:vml" xmlns:wp14="http://schemas.microsoft.com/office/word/2010/wordprocessingDrawing" xmlns:wp="http://schemas.openxmlformats.org/drawingml/2006/wordprocessingDrawing" xmlns:w10="urn:schemas-microsoft-com:office:word" xmlns:w="http://schemas.openxmlformats.org/wordprocessingml/2006/main" xmlns:w14="http://schemas.microsoft.com/office/word/2010/wordml" xmlns:w15="http://schemas.microsoft.com/office/word/2012/wordml" xmlns:w16cid="http://schemas.microsoft.com/office/word/2016/wordml/cid" xmlns:w16se="http://schemas.microsoft.com/office/word/2015/wordml/symex" xmlns:wpg="http://schemas.microsoft.com/office/word/2010/wordprocessingGroup" xmlns:wpi="http://schemas.microsoft.com/office/word/2010/wordprocessingInk" xmlns:wne="http://schemas.microsoft.com/office/word/2006/wordml" xmlns:wps="http://schemas.microsoft.com/office/word/2010/wordprocessingShape" mc:Ignorable="w14 w15 w16se w16cid wp14">
   <w:p>
     <w:pPr>
       <w:pStyle w:val="Footer"/>
@@ -17817,7 +18916,7 @@
         <w:rStyle w:val="PageNumber"/>
         <w:noProof/>
       </w:rPr>
-      <w:t>6</w:t>
+      <w:t>19</w:t>
     </w:r>
     <w:r>
       <w:rPr>
@@ -17838,7 +18937,7 @@
 </file>
 
 <file path=word/footnotes.xml><?xml version="1.0" encoding="utf-8"?>
-<w:footnotes xmlns:wpc="http://schemas.microsoft.com/office/word/2010/wordprocessingCanvas" xmlns:mo="http://schemas.microsoft.com/office/mac/office/2008/main" xmlns:mc="http://schemas.openxmlformats.org/markup-compatibility/2006" xmlns:mv="urn:schemas-microsoft-com:mac:vml" xmlns:o="urn:schemas-microsoft-com:office:office" xmlns:r="http://schemas.openxmlformats.org/officeDocument/2006/relationships" xmlns:m="http://schemas.openxmlformats.org/officeDocument/2006/math" xmlns:v="urn:schemas-microsoft-com:vml" xmlns:wp14="http://schemas.microsoft.com/office/word/2010/wordprocessingDrawing" xmlns:wp="http://schemas.openxmlformats.org/drawingml/2006/wordprocessingDrawing" xmlns:w10="urn:schemas-microsoft-com:office:word" xmlns:w="http://schemas.openxmlformats.org/wordprocessingml/2006/main" xmlns:w14="http://schemas.microsoft.com/office/word/2010/wordml" xmlns:w15="http://schemas.microsoft.com/office/word/2012/wordml" xmlns:wpg="http://schemas.microsoft.com/office/word/2010/wordprocessingGroup" xmlns:wpi="http://schemas.microsoft.com/office/word/2010/wordprocessingInk" xmlns:wne="http://schemas.microsoft.com/office/word/2006/wordml" xmlns:wps="http://schemas.microsoft.com/office/word/2010/wordprocessingShape" mc:Ignorable="w14 w15 wp14">
+<w:footnotes xmlns:wpc="http://schemas.microsoft.com/office/word/2010/wordprocessingCanvas" xmlns:cx="http://schemas.microsoft.com/office/drawing/2014/chartex" xmlns:cx1="http://schemas.microsoft.com/office/drawing/2015/9/8/chartex" xmlns:cx2="http://schemas.microsoft.com/office/drawing/2015/10/21/chartex" xmlns:cx3="http://schemas.microsoft.com/office/drawing/2016/5/9/chartex" xmlns:cx4="http://schemas.microsoft.com/office/drawing/2016/5/10/chartex" xmlns:cx5="http://schemas.microsoft.com/office/drawing/2016/5/11/chartex" xmlns:cx6="http://schemas.microsoft.com/office/drawing/2016/5/12/chartex" xmlns:cx7="http://schemas.microsoft.com/office/drawing/2016/5/13/chartex" xmlns:cx8="http://schemas.microsoft.com/office/drawing/2016/5/14/chartex" xmlns:mc="http://schemas.openxmlformats.org/markup-compatibility/2006" xmlns:aink="http://schemas.microsoft.com/office/drawing/2016/ink" xmlns:am3d="http://schemas.microsoft.com/office/drawing/2017/model3d" xmlns:o="urn:schemas-microsoft-com:office:office" xmlns:r="http://schemas.openxmlformats.org/officeDocument/2006/relationships" xmlns:m="http://schemas.openxmlformats.org/officeDocument/2006/math" xmlns:v="urn:schemas-microsoft-com:vml" xmlns:wp14="http://schemas.microsoft.com/office/word/2010/wordprocessingDrawing" xmlns:wp="http://schemas.openxmlformats.org/drawingml/2006/wordprocessingDrawing" xmlns:w10="urn:schemas-microsoft-com:office:word" xmlns:w="http://schemas.openxmlformats.org/wordprocessingml/2006/main" xmlns:w14="http://schemas.microsoft.com/office/word/2010/wordml" xmlns:w15="http://schemas.microsoft.com/office/word/2012/wordml" xmlns:w16cid="http://schemas.microsoft.com/office/word/2016/wordml/cid" xmlns:w16se="http://schemas.microsoft.com/office/word/2015/wordml/symex" xmlns:wpg="http://schemas.microsoft.com/office/word/2010/wordprocessingGroup" xmlns:wpi="http://schemas.microsoft.com/office/word/2010/wordprocessingInk" xmlns:wne="http://schemas.microsoft.com/office/word/2006/wordml" xmlns:wps="http://schemas.microsoft.com/office/word/2010/wordprocessingShape" mc:Ignorable="w14 w15 w16se w16cid wp14">
   <w:footnote w:type="separator" w:id="-1">
     <w:p>
       <w:r>
@@ -17857,8 +18956,8 @@
 </file>
 
 <file path=word/numbering.xml><?xml version="1.0" encoding="utf-8"?>
-<w:numbering xmlns:wpc="http://schemas.microsoft.com/office/word/2010/wordprocessingCanvas" xmlns:mo="http://schemas.microsoft.com/office/mac/office/2008/main" xmlns:mc="http://schemas.openxmlformats.org/markup-compatibility/2006" xmlns:mv="urn:schemas-microsoft-com:mac:vml" xmlns:o="urn:schemas-microsoft-com:office:office" xmlns:r="http://schemas.openxmlformats.org/officeDocument/2006/relationships" xmlns:m="http://schemas.openxmlformats.org/officeDocument/2006/math" xmlns:v="urn:schemas-microsoft-com:vml" xmlns:wp14="http://schemas.microsoft.com/office/word/2010/wordprocessingDrawing" xmlns:wp="http://schemas.openxmlformats.org/drawingml/2006/wordprocessingDrawing" xmlns:w10="urn:schemas-microsoft-com:office:word" xmlns:w="http://schemas.openxmlformats.org/wordprocessingml/2006/main" xmlns:w14="http://schemas.microsoft.com/office/word/2010/wordml" xmlns:w15="http://schemas.microsoft.com/office/word/2012/wordml" xmlns:wpg="http://schemas.microsoft.com/office/word/2010/wordprocessingGroup" xmlns:wpi="http://schemas.microsoft.com/office/word/2010/wordprocessingInk" xmlns:wne="http://schemas.microsoft.com/office/word/2006/wordml" xmlns:wps="http://schemas.microsoft.com/office/word/2010/wordprocessingShape" mc:Ignorable="w14 w15 wp14">
-  <w:abstractNum w:abstractNumId="0">
+<w:numbering xmlns:wpc="http://schemas.microsoft.com/office/word/2010/wordprocessingCanvas" xmlns:cx="http://schemas.microsoft.com/office/drawing/2014/chartex" xmlns:cx1="http://schemas.microsoft.com/office/drawing/2015/9/8/chartex" xmlns:cx2="http://schemas.microsoft.com/office/drawing/2015/10/21/chartex" xmlns:cx3="http://schemas.microsoft.com/office/drawing/2016/5/9/chartex" xmlns:cx4="http://schemas.microsoft.com/office/drawing/2016/5/10/chartex" xmlns:cx5="http://schemas.microsoft.com/office/drawing/2016/5/11/chartex" xmlns:cx6="http://schemas.microsoft.com/office/drawing/2016/5/12/chartex" xmlns:cx7="http://schemas.microsoft.com/office/drawing/2016/5/13/chartex" xmlns:cx8="http://schemas.microsoft.com/office/drawing/2016/5/14/chartex" xmlns:mc="http://schemas.openxmlformats.org/markup-compatibility/2006" xmlns:aink="http://schemas.microsoft.com/office/drawing/2016/ink" xmlns:am3d="http://schemas.microsoft.com/office/drawing/2017/model3d" xmlns:o="urn:schemas-microsoft-com:office:office" xmlns:r="http://schemas.openxmlformats.org/officeDocument/2006/relationships" xmlns:m="http://schemas.openxmlformats.org/officeDocument/2006/math" xmlns:v="urn:schemas-microsoft-com:vml" xmlns:wp14="http://schemas.microsoft.com/office/word/2010/wordprocessingDrawing" xmlns:wp="http://schemas.openxmlformats.org/drawingml/2006/wordprocessingDrawing" xmlns:w10="urn:schemas-microsoft-com:office:word" xmlns:w="http://schemas.openxmlformats.org/wordprocessingml/2006/main" xmlns:w14="http://schemas.microsoft.com/office/word/2010/wordml" xmlns:w15="http://schemas.microsoft.com/office/word/2012/wordml" xmlns:w16cid="http://schemas.microsoft.com/office/word/2016/wordml/cid" xmlns:w16se="http://schemas.microsoft.com/office/word/2015/wordml/symex" xmlns:wpg="http://schemas.microsoft.com/office/word/2010/wordprocessingGroup" xmlns:wpi="http://schemas.microsoft.com/office/word/2010/wordprocessingInk" xmlns:wne="http://schemas.microsoft.com/office/word/2006/wordml" xmlns:wps="http://schemas.microsoft.com/office/word/2010/wordprocessingShape" mc:Ignorable="w14 w15 w16se w16cid wp14">
+  <w:abstractNum w:abstractNumId="0" w15:restartNumberingAfterBreak="0">
     <w:nsid w:val="05E6742E"/>
     <w:multiLevelType w:val="hybridMultilevel"/>
     <w:tmpl w:val="CD64F48E"/>
@@ -18107,7 +19206,7 @@
       </w:rPr>
     </w:lvl>
   </w:abstractNum>
-  <w:abstractNum w:abstractNumId="1">
+  <w:abstractNum w:abstractNumId="1" w15:restartNumberingAfterBreak="0">
     <w:nsid w:val="098A1275"/>
     <w:multiLevelType w:val="multilevel"/>
     <w:tmpl w:val="EDFA36F0"/>
@@ -18220,7 +19319,7 @@
       </w:rPr>
     </w:lvl>
   </w:abstractNum>
-  <w:abstractNum w:abstractNumId="2">
+  <w:abstractNum w:abstractNumId="2" w15:restartNumberingAfterBreak="0">
     <w:nsid w:val="1C14626F"/>
     <w:multiLevelType w:val="multilevel"/>
     <w:tmpl w:val="096A7926"/>
@@ -18333,7 +19432,7 @@
       </w:rPr>
     </w:lvl>
   </w:abstractNum>
-  <w:abstractNum w:abstractNumId="3">
+  <w:abstractNum w:abstractNumId="3" w15:restartNumberingAfterBreak="0">
     <w:nsid w:val="29BF3720"/>
     <w:multiLevelType w:val="multilevel"/>
     <w:tmpl w:val="EA20849A"/>
@@ -18446,7 +19545,7 @@
       </w:rPr>
     </w:lvl>
   </w:abstractNum>
-  <w:abstractNum w:abstractNumId="4">
+  <w:abstractNum w:abstractNumId="4" w15:restartNumberingAfterBreak="0">
     <w:nsid w:val="2A537E5A"/>
     <w:multiLevelType w:val="multilevel"/>
     <w:tmpl w:val="08BEBF8C"/>
@@ -18559,7 +19658,7 @@
       </w:rPr>
     </w:lvl>
   </w:abstractNum>
-  <w:abstractNum w:abstractNumId="5">
+  <w:abstractNum w:abstractNumId="5" w15:restartNumberingAfterBreak="0">
     <w:nsid w:val="2BD37AFB"/>
     <w:multiLevelType w:val="multilevel"/>
     <w:tmpl w:val="7818BB68"/>
@@ -18672,7 +19771,7 @@
       </w:rPr>
     </w:lvl>
   </w:abstractNum>
-  <w:abstractNum w:abstractNumId="6">
+  <w:abstractNum w:abstractNumId="6" w15:restartNumberingAfterBreak="0">
     <w:nsid w:val="3C8A4CC9"/>
     <w:multiLevelType w:val="hybridMultilevel"/>
     <w:tmpl w:val="DAAC719C"/>
@@ -18785,7 +19884,7 @@
       </w:rPr>
     </w:lvl>
   </w:abstractNum>
-  <w:abstractNum w:abstractNumId="7">
+  <w:abstractNum w:abstractNumId="7" w15:restartNumberingAfterBreak="0">
     <w:nsid w:val="3EFE4876"/>
     <w:multiLevelType w:val="multilevel"/>
     <w:tmpl w:val="262A832C"/>
@@ -18898,7 +19997,7 @@
       </w:rPr>
     </w:lvl>
   </w:abstractNum>
-  <w:abstractNum w:abstractNumId="8">
+  <w:abstractNum w:abstractNumId="8" w15:restartNumberingAfterBreak="0">
     <w:nsid w:val="40A06BD9"/>
     <w:multiLevelType w:val="hybridMultilevel"/>
     <w:tmpl w:val="573C028E"/>
@@ -19039,13 +20138,13 @@
       </w:rPr>
     </w:lvl>
   </w:abstractNum>
-  <w:abstractNum w:abstractNumId="9">
+  <w:abstractNum w:abstractNumId="9" w15:restartNumberingAfterBreak="0">
     <w:nsid w:val="45A4717D"/>
     <w:multiLevelType w:val="hybridMultilevel"/>
     <w:tmpl w:val="CD64F48E"/>
     <w:numStyleLink w:val="Nummeriert"/>
   </w:abstractNum>
-  <w:abstractNum w:abstractNumId="10">
+  <w:abstractNum w:abstractNumId="10" w15:restartNumberingAfterBreak="0">
     <w:nsid w:val="68D33F06"/>
     <w:multiLevelType w:val="hybridMultilevel"/>
     <w:tmpl w:val="2BBAD798"/>
@@ -19158,7 +20257,7 @@
       </w:rPr>
     </w:lvl>
   </w:abstractNum>
-  <w:abstractNum w:abstractNumId="11">
+  <w:abstractNum w:abstractNumId="11" w15:restartNumberingAfterBreak="0">
     <w:nsid w:val="6ACC5057"/>
     <w:multiLevelType w:val="hybridMultilevel"/>
     <w:tmpl w:val="D7AA2338"/>
@@ -19271,13 +20370,13 @@
       </w:rPr>
     </w:lvl>
   </w:abstractNum>
-  <w:abstractNum w:abstractNumId="12">
+  <w:abstractNum w:abstractNumId="12" w15:restartNumberingAfterBreak="0">
     <w:nsid w:val="6E7662B0"/>
     <w:multiLevelType w:val="hybridMultilevel"/>
     <w:tmpl w:val="CCE882D8"/>
     <w:numStyleLink w:val="Punkte"/>
   </w:abstractNum>
-  <w:abstractNum w:abstractNumId="13">
+  <w:abstractNum w:abstractNumId="13" w15:restartNumberingAfterBreak="0">
     <w:nsid w:val="6FA85757"/>
     <w:multiLevelType w:val="hybridMultilevel"/>
     <w:tmpl w:val="CCE882D8"/>
@@ -19509,7 +20608,7 @@
       </w:rPr>
     </w:lvl>
   </w:abstractNum>
-  <w:abstractNum w:abstractNumId="14">
+  <w:abstractNum w:abstractNumId="14" w15:restartNumberingAfterBreak="0">
     <w:nsid w:val="7B2E5EF6"/>
     <w:multiLevelType w:val="multilevel"/>
     <w:tmpl w:val="ABE04AE6"/>
@@ -19634,7 +20733,7 @@
   <w:num w:numId="4">
     <w:abstractNumId w:val="9"/>
     <w:lvlOverride w:ilvl="0">
-      <w:lvl w:ilvl="0" w:tplc="9D706FA8">
+      <w:lvl w:ilvl="0" w:tplc="91A4DFEE">
         <w:start w:val="1"/>
         <w:numFmt w:val="decimal"/>
         <w:lvlText w:val="%1."/>
@@ -19663,7 +20762,7 @@
       </w:lvl>
     </w:lvlOverride>
     <w:lvlOverride w:ilvl="1">
-      <w:lvl w:ilvl="1" w:tplc="E4BEFC72">
+      <w:lvl w:ilvl="1" w:tplc="28BE6CA6">
         <w:start w:val="1"/>
         <w:numFmt w:val="decimal"/>
         <w:lvlText w:val="%1.%2."/>
@@ -19692,7 +20791,7 @@
       </w:lvl>
     </w:lvlOverride>
     <w:lvlOverride w:ilvl="2">
-      <w:lvl w:ilvl="2" w:tplc="6518E534">
+      <w:lvl w:ilvl="2" w:tplc="8012A55E">
         <w:start w:val="1"/>
         <w:numFmt w:val="decimal"/>
         <w:suff w:val="nothing"/>
@@ -19722,7 +20821,7 @@
       </w:lvl>
     </w:lvlOverride>
     <w:lvlOverride w:ilvl="3">
-      <w:lvl w:ilvl="3" w:tplc="BF8C1566">
+      <w:lvl w:ilvl="3" w:tplc="AAE20E96">
         <w:start w:val="1"/>
         <w:numFmt w:val="decimal"/>
         <w:suff w:val="nothing"/>
@@ -19752,7 +20851,7 @@
       </w:lvl>
     </w:lvlOverride>
     <w:lvlOverride w:ilvl="4">
-      <w:lvl w:ilvl="4" w:tplc="47DC19F4">
+      <w:lvl w:ilvl="4" w:tplc="060E8AC4">
         <w:start w:val="1"/>
         <w:numFmt w:val="decimal"/>
         <w:suff w:val="nothing"/>
@@ -19782,7 +20881,7 @@
       </w:lvl>
     </w:lvlOverride>
     <w:lvlOverride w:ilvl="5">
-      <w:lvl w:ilvl="5" w:tplc="279AA200">
+      <w:lvl w:ilvl="5" w:tplc="113EFEEC">
         <w:start w:val="1"/>
         <w:numFmt w:val="decimal"/>
         <w:suff w:val="nothing"/>
@@ -19812,7 +20911,7 @@
       </w:lvl>
     </w:lvlOverride>
     <w:lvlOverride w:ilvl="6">
-      <w:lvl w:ilvl="6" w:tplc="87EE3B5C">
+      <w:lvl w:ilvl="6" w:tplc="2D8488C6">
         <w:start w:val="1"/>
         <w:numFmt w:val="decimal"/>
         <w:suff w:val="nothing"/>
@@ -19842,7 +20941,7 @@
       </w:lvl>
     </w:lvlOverride>
     <w:lvlOverride w:ilvl="7">
-      <w:lvl w:ilvl="7" w:tplc="9E968704">
+      <w:lvl w:ilvl="7" w:tplc="9F18C8AC">
         <w:start w:val="1"/>
         <w:numFmt w:val="decimal"/>
         <w:suff w:val="nothing"/>
@@ -19872,7 +20971,7 @@
       </w:lvl>
     </w:lvlOverride>
     <w:lvlOverride w:ilvl="8">
-      <w:lvl w:ilvl="8" w:tplc="0B52A0E4">
+      <w:lvl w:ilvl="8" w:tplc="20A0FEF8">
         <w:start w:val="1"/>
         <w:numFmt w:val="decimal"/>
         <w:suff w:val="nothing"/>
@@ -19911,7 +21010,7 @@
   <w:num w:numId="7">
     <w:abstractNumId w:val="9"/>
     <w:lvlOverride w:ilvl="0">
-      <w:lvl w:ilvl="0" w:tplc="9D706FA8">
+      <w:lvl w:ilvl="0" w:tplc="91A4DFEE">
         <w:start w:val="1"/>
         <w:numFmt w:val="decimal"/>
         <w:lvlText w:val="%1."/>
@@ -19940,7 +21039,7 @@
       </w:lvl>
     </w:lvlOverride>
     <w:lvlOverride w:ilvl="1">
-      <w:lvl w:ilvl="1" w:tplc="E4BEFC72">
+      <w:lvl w:ilvl="1" w:tplc="28BE6CA6">
         <w:start w:val="1"/>
         <w:numFmt w:val="decimal"/>
         <w:lvlText w:val="%1.%2."/>
@@ -19969,7 +21068,7 @@
       </w:lvl>
     </w:lvlOverride>
     <w:lvlOverride w:ilvl="2">
-      <w:lvl w:ilvl="2" w:tplc="6518E534">
+      <w:lvl w:ilvl="2" w:tplc="8012A55E">
         <w:start w:val="1"/>
         <w:numFmt w:val="decimal"/>
         <w:suff w:val="nothing"/>
@@ -19999,7 +21098,7 @@
       </w:lvl>
     </w:lvlOverride>
     <w:lvlOverride w:ilvl="3">
-      <w:lvl w:ilvl="3" w:tplc="BF8C1566">
+      <w:lvl w:ilvl="3" w:tplc="AAE20E96">
         <w:start w:val="1"/>
         <w:numFmt w:val="decimal"/>
         <w:suff w:val="nothing"/>
@@ -20029,7 +21128,7 @@
       </w:lvl>
     </w:lvlOverride>
     <w:lvlOverride w:ilvl="4">
-      <w:lvl w:ilvl="4" w:tplc="47DC19F4">
+      <w:lvl w:ilvl="4" w:tplc="060E8AC4">
         <w:start w:val="1"/>
         <w:numFmt w:val="decimal"/>
         <w:suff w:val="nothing"/>
@@ -20059,7 +21158,7 @@
       </w:lvl>
     </w:lvlOverride>
     <w:lvlOverride w:ilvl="5">
-      <w:lvl w:ilvl="5" w:tplc="279AA200">
+      <w:lvl w:ilvl="5" w:tplc="113EFEEC">
         <w:start w:val="1"/>
         <w:numFmt w:val="decimal"/>
         <w:suff w:val="nothing"/>
@@ -20089,7 +21188,7 @@
       </w:lvl>
     </w:lvlOverride>
     <w:lvlOverride w:ilvl="6">
-      <w:lvl w:ilvl="6" w:tplc="87EE3B5C">
+      <w:lvl w:ilvl="6" w:tplc="2D8488C6">
         <w:start w:val="1"/>
         <w:numFmt w:val="decimal"/>
         <w:suff w:val="nothing"/>
@@ -20119,7 +21218,7 @@
       </w:lvl>
     </w:lvlOverride>
     <w:lvlOverride w:ilvl="7">
-      <w:lvl w:ilvl="7" w:tplc="9E968704">
+      <w:lvl w:ilvl="7" w:tplc="9F18C8AC">
         <w:start w:val="1"/>
         <w:numFmt w:val="decimal"/>
         <w:suff w:val="nothing"/>
@@ -20149,7 +21248,7 @@
       </w:lvl>
     </w:lvlOverride>
     <w:lvlOverride w:ilvl="8">
-      <w:lvl w:ilvl="8" w:tplc="0B52A0E4">
+      <w:lvl w:ilvl="8" w:tplc="20A0FEF8">
         <w:start w:val="1"/>
         <w:numFmt w:val="decimal"/>
         <w:suff w:val="nothing"/>
@@ -20210,7 +21309,7 @@
 </file>
 
 <file path=word/styles.xml><?xml version="1.0" encoding="utf-8"?>
-<w:styles xmlns:mc="http://schemas.openxmlformats.org/markup-compatibility/2006" xmlns:r="http://schemas.openxmlformats.org/officeDocument/2006/relationships" xmlns:w="http://schemas.openxmlformats.org/wordprocessingml/2006/main" xmlns:w14="http://schemas.microsoft.com/office/word/2010/wordml" xmlns:w15="http://schemas.microsoft.com/office/word/2012/wordml" mc:Ignorable="w14 w15">
+<w:styles xmlns:mc="http://schemas.openxmlformats.org/markup-compatibility/2006" xmlns:r="http://schemas.openxmlformats.org/officeDocument/2006/relationships" xmlns:w="http://schemas.openxmlformats.org/wordprocessingml/2006/main" xmlns:w14="http://schemas.microsoft.com/office/word/2010/wordml" xmlns:w15="http://schemas.microsoft.com/office/word/2012/wordml" xmlns:w16cid="http://schemas.microsoft.com/office/word/2016/wordml/cid" xmlns:w16se="http://schemas.microsoft.com/office/word/2015/wordml/symex" mc:Ignorable="w14 w15 w16se w16cid">
   <w:docDefaults>
     <w:rPrDefault>
       <w:rPr>
@@ -20222,7 +21321,7 @@
     </w:rPrDefault>
     <w:pPrDefault/>
   </w:docDefaults>
-  <w:latentStyles w:defLockedState="0" w:defUIPriority="99" w:defSemiHidden="0" w:defUnhideWhenUsed="0" w:defQFormat="0" w:count="382">
+  <w:latentStyles w:defLockedState="0" w:defUIPriority="99" w:defSemiHidden="0" w:defUnhideWhenUsed="0" w:defQFormat="0" w:count="375">
     <w:lsdException w:name="Normal" w:uiPriority="0" w:qFormat="1"/>
     <w:lsdException w:name="heading 1" w:uiPriority="9" w:qFormat="1"/>
     <w:lsdException w:name="heading 2" w:semiHidden="1" w:uiPriority="9" w:unhideWhenUsed="1" w:qFormat="1"/>
@@ -20379,15 +21478,6 @@
     <w:lsdException w:name="Balloon Text" w:semiHidden="1" w:unhideWhenUsed="1"/>
     <w:lsdException w:name="Table Grid" w:uiPriority="39"/>
     <w:lsdException w:name="Table Theme" w:semiHidden="1" w:unhideWhenUsed="1"/>
-    <w:lsdException w:name="Note Level 1" w:semiHidden="1" w:unhideWhenUsed="1"/>
-    <w:lsdException w:name="Note Level 2" w:semiHidden="1" w:unhideWhenUsed="1"/>
-    <w:lsdException w:name="Note Level 3" w:semiHidden="1" w:unhideWhenUsed="1"/>
-    <w:lsdException w:name="Note Level 4" w:semiHidden="1" w:unhideWhenUsed="1"/>
-    <w:lsdException w:name="Note Level 5" w:semiHidden="1" w:unhideWhenUsed="1"/>
-    <w:lsdException w:name="Note Level 6" w:semiHidden="1" w:unhideWhenUsed="1"/>
-    <w:lsdException w:name="Note Level 7" w:semiHidden="1" w:unhideWhenUsed="1"/>
-    <w:lsdException w:name="Note Level 8" w:semiHidden="1" w:unhideWhenUsed="1"/>
-    <w:lsdException w:name="Note Level 9" w:semiHidden="1" w:unhideWhenUsed="1"/>
     <w:lsdException w:name="Placeholder Text" w:semiHidden="1"/>
     <w:lsdException w:name="No Spacing" w:uiPriority="1" w:qFormat="1"/>
     <w:lsdException w:name="Light Shading" w:uiPriority="60"/>
@@ -20737,7 +21827,6 @@
       <w:lang w:val="de-DE"/>
     </w:rPr>
     <w:tblPr>
-      <w:tblInd w:w="0" w:type="dxa"/>
       <w:tblBorders>
         <w:top w:val="single" w:sz="4" w:space="0" w:color="auto"/>
         <w:left w:val="single" w:sz="4" w:space="0" w:color="auto"/>
@@ -20746,12 +21835,6 @@
         <w:insideH w:val="single" w:sz="4" w:space="0" w:color="auto"/>
         <w:insideV w:val="single" w:sz="4" w:space="0" w:color="auto"/>
       </w:tblBorders>
-      <w:tblCellMar>
-        <w:top w:w="0" w:type="dxa"/>
-        <w:left w:w="108" w:type="dxa"/>
-        <w:bottom w:w="0" w:type="dxa"/>
-        <w:right w:w="108" w:type="dxa"/>
-      </w:tblCellMar>
     </w:tblPr>
   </w:style>
   <w:style w:type="paragraph" w:styleId="ListParagraph">
@@ -21645,7 +22728,7 @@
 </file>
 
 <file path=customXml/itemProps1.xml><?xml version="1.0" encoding="utf-8"?>
-<ds:datastoreItem xmlns:ds="http://schemas.openxmlformats.org/officeDocument/2006/customXml" ds:itemID="{D30320DC-748E-3C41-914D-B46C720147D1}">
+<ds:datastoreItem xmlns:ds="http://schemas.openxmlformats.org/officeDocument/2006/customXml" ds:itemID="{E7598244-BCD0-442A-8D93-8A74D09B1E9B}">
   <ds:schemaRefs>
     <ds:schemaRef ds:uri="http://schemas.openxmlformats.org/officeDocument/2006/bibliography"/>
   </ds:schemaRefs>

--- a/Pflichtenheft/Pflichtenheft V 1.0.docx
+++ b/Pflichtenheft/Pflichtenheft V 1.0.docx
@@ -1,6 +1,6 @@
 
 <file path=word/document.xml><?xml version="1.0" encoding="utf-8"?>
-<w:document xmlns:wpc="http://schemas.microsoft.com/office/word/2010/wordprocessingCanvas" xmlns:cx="http://schemas.microsoft.com/office/drawing/2014/chartex" xmlns:cx1="http://schemas.microsoft.com/office/drawing/2015/9/8/chartex" xmlns:cx2="http://schemas.microsoft.com/office/drawing/2015/10/21/chartex" xmlns:cx3="http://schemas.microsoft.com/office/drawing/2016/5/9/chartex" xmlns:cx4="http://schemas.microsoft.com/office/drawing/2016/5/10/chartex" xmlns:cx5="http://schemas.microsoft.com/office/drawing/2016/5/11/chartex" xmlns:cx6="http://schemas.microsoft.com/office/drawing/2016/5/12/chartex" xmlns:cx7="http://schemas.microsoft.com/office/drawing/2016/5/13/chartex" xmlns:cx8="http://schemas.microsoft.com/office/drawing/2016/5/14/chartex" xmlns:mc="http://schemas.openxmlformats.org/markup-compatibility/2006" xmlns:aink="http://schemas.microsoft.com/office/drawing/2016/ink" xmlns:am3d="http://schemas.microsoft.com/office/drawing/2017/model3d" xmlns:o="urn:schemas-microsoft-com:office:office" xmlns:r="http://schemas.openxmlformats.org/officeDocument/2006/relationships" xmlns:m="http://schemas.openxmlformats.org/officeDocument/2006/math" xmlns:v="urn:schemas-microsoft-com:vml" xmlns:wp14="http://schemas.microsoft.com/office/word/2010/wordprocessingDrawing" xmlns:wp="http://schemas.openxmlformats.org/drawingml/2006/wordprocessingDrawing" xmlns:w10="urn:schemas-microsoft-com:office:word" xmlns:w="http://schemas.openxmlformats.org/wordprocessingml/2006/main" xmlns:w14="http://schemas.microsoft.com/office/word/2010/wordml" xmlns:w15="http://schemas.microsoft.com/office/word/2012/wordml" xmlns:w16cid="http://schemas.microsoft.com/office/word/2016/wordml/cid" xmlns:w16se="http://schemas.microsoft.com/office/word/2015/wordml/symex" xmlns:wpg="http://schemas.microsoft.com/office/word/2010/wordprocessingGroup" xmlns:wpi="http://schemas.microsoft.com/office/word/2010/wordprocessingInk" xmlns:wne="http://schemas.microsoft.com/office/word/2006/wordml" xmlns:wps="http://schemas.microsoft.com/office/word/2010/wordprocessingShape" mc:Ignorable="w14 w15 w16se w16cid wp14">
+<w:document xmlns:wpc="http://schemas.microsoft.com/office/word/2010/wordprocessingCanvas" xmlns:mo="http://schemas.microsoft.com/office/mac/office/2008/main" xmlns:mc="http://schemas.openxmlformats.org/markup-compatibility/2006" xmlns:mv="urn:schemas-microsoft-com:mac:vml" xmlns:o="urn:schemas-microsoft-com:office:office" xmlns:r="http://schemas.openxmlformats.org/officeDocument/2006/relationships" xmlns:m="http://schemas.openxmlformats.org/officeDocument/2006/math" xmlns:v="urn:schemas-microsoft-com:vml" xmlns:wp14="http://schemas.microsoft.com/office/word/2010/wordprocessingDrawing" xmlns:wp="http://schemas.openxmlformats.org/drawingml/2006/wordprocessingDrawing" xmlns:w10="urn:schemas-microsoft-com:office:word" xmlns:w="http://schemas.openxmlformats.org/wordprocessingml/2006/main" xmlns:w14="http://schemas.microsoft.com/office/word/2010/wordml" xmlns:w15="http://schemas.microsoft.com/office/word/2012/wordml" xmlns:wpg="http://schemas.microsoft.com/office/word/2010/wordprocessingGroup" xmlns:wpi="http://schemas.microsoft.com/office/word/2010/wordprocessingInk" xmlns:wne="http://schemas.microsoft.com/office/word/2006/wordml" xmlns:wps="http://schemas.microsoft.com/office/word/2010/wordprocessingShape" mc:Ignorable="w14 w15 wp14">
   <w:body>
     <w:sdt>
       <w:sdtPr>
@@ -10,7 +10,6 @@
           <w:docPartUnique/>
         </w:docPartObj>
       </w:sdtPr>
-      <w:sdtEndPr/>
       <w:sdtContent>
         <w:p>
           <w:r>
@@ -223,7 +222,6 @@
                                     <w15:appearance w15:val="hidden"/>
                                     <w:text/>
                                   </w:sdtPr>
-                                  <w:sdtEndPr/>
                                   <w:sdtContent>
                                     <w:p>
                                       <w:pPr>
@@ -237,7 +235,6 @@
                                           <w:szCs w:val="36"/>
                                         </w:rPr>
                                       </w:pPr>
-                                      <w:proofErr w:type="spellStart"/>
                                       <w:r>
                                         <w:rPr>
                                           <w:color w:val="44546A" w:themeColor="text2"/>
@@ -246,18 +243,7 @@
                                           <w:szCs w:val="36"/>
                                           <w:lang w:val="en-GB"/>
                                         </w:rPr>
-                                        <w:t>Projektleiter</w:t>
-                                      </w:r>
-                                      <w:proofErr w:type="spellEnd"/>
-                                      <w:r>
-                                        <w:rPr>
-                                          <w:color w:val="44546A" w:themeColor="text2"/>
-                                          <w:spacing w:val="10"/>
-                                          <w:sz w:val="36"/>
-                                          <w:szCs w:val="36"/>
-                                          <w:lang w:val="en-GB"/>
-                                        </w:rPr>
-                                        <w:t>: Josua Weber</w:t>
+                                        <w:t>Projektleiter: Josua Weber</w:t>
                                       </w:r>
                                     </w:p>
                                   </w:sdtContent>
@@ -288,7 +274,6 @@
                                       <w15:appearance w15:val="hidden"/>
                                       <w:text/>
                                     </w:sdtPr>
-                                    <w:sdtEndPr/>
                                     <w:sdtContent>
                                       <w:r>
                                         <w:rPr>
@@ -325,18 +310,18 @@
               </mc:Choice>
               <mc:Fallback>
                 <w:pict>
-                  <v:group w14:anchorId="6D9AED9D" id="Group 454" o:spid="_x0000_s1026" alt="Title: Author and company name with crop mark graphic" style="position:absolute;margin-left:316.7pt;margin-top:0;width:367.9pt;height:265.7pt;z-index:251661312;mso-position-horizontal:right;mso-position-horizontal-relative:page;mso-position-vertical:bottom;mso-position-vertical-relative:page;mso-width-relative:margin;mso-height-relative:margin" coordsize="46718,33741" o:gfxdata="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">
-                    <v:group id="Group 455" o:spid="_x0000_s1027" style="position:absolute;left:20383;width:26335;height:33741" coordsize="26289,33718" o:gfxdata="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">
-                      <v:shape id="Freeform 456" o:spid="_x0000_s1028" style="position:absolute;width:21336;height:28670;visibility:visible;mso-wrap-style:square;v-text-anchor:top" coordsize="1344,1806" o:gfxdata="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" path="m1344,1806l,1806,,1641r1176,l1176,r168,l1344,1806xe" fillcolor="#44546a [3215]" stroked="f">
+                  <v:group w14:anchorId="6D9AED9D" id="Group 454" o:spid="_x0000_s1026" alt="Title: Author and company name with crop mark graphic" style="position:absolute;margin-left:316.7pt;margin-top:0;width:367.9pt;height:265.7pt;z-index:251661312;mso-position-horizontal:right;mso-position-horizontal-relative:page;mso-position-vertical:bottom;mso-position-vertical-relative:page;mso-width-relative:margin;mso-height-relative:margin" coordsize="4671822,3374136" o:gfxdata="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">
+                    <v:group id="Group 455" o:spid="_x0000_s1027" style="position:absolute;left:2038350;width:2633472;height:3374136" coordsize="2628900,3371850" o:gfxdata="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">
+                      <v:shape id="Freeform 456" o:spid="_x0000_s1028" style="position:absolute;width:2133600;height:2867025;visibility:visible;mso-wrap-style:square;v-text-anchor:top" coordsize="1344,1806" o:gfxdata="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" path="m1344,1806l0,1806,,1641,1176,1641,1176,,1344,,1344,1806xe" fillcolor="#44546a [3215]" stroked="f">
                         <v:path arrowok="t" o:connecttype="custom" o:connectlocs="2133600,2867025;0,2867025;0,2605088;1866900,2605088;1866900,0;2133600,0;2133600,2867025" o:connectangles="0,0,0,0,0,0,0"/>
                       </v:shape>
-                      <v:rect id="Rectangle 457" o:spid="_x0000_s1029" style="position:absolute;left:95;width:26194;height:33718;visibility:visible;mso-wrap-style:square;v-text-anchor:middle" o:gfxdata="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" filled="f" stroked="f" strokeweight="1pt"/>
+                      <v:rect id="Rectangle 457" o:spid="_x0000_s1029" style="position:absolute;left:9525;width:2619375;height:3371850;visibility:visible;mso-wrap-style:square;v-text-anchor:middle" o:gfxdata="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" filled="f" stroked="f" strokeweight="1pt"/>
                     </v:group>
-                    <v:shapetype id="_x0000_t202" coordsize="21600,21600" o:spt="202" path="m,l,21600r21600,l21600,xe">
+                    <v:shapetype id="_x0000_t202" coordsize="21600,21600" o:spt="202" path="m0,0l0,21600,21600,21600,21600,0xe">
                       <v:stroke joinstyle="miter"/>
                       <v:path gradientshapeok="t" o:connecttype="rect"/>
                     </v:shapetype>
-                    <v:shape id="Text Box 458" o:spid="_x0000_s1030" type="#_x0000_t202" style="position:absolute;top:11049;width:39042;height:15049;visibility:visible;mso-wrap-style:square;v-text-anchor:bottom" o:gfxdata="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" filled="f" stroked="f" strokeweight=".5pt">
+                    <v:shape id="Text Box 458" o:spid="_x0000_s1030" type="#_x0000_t202" style="position:absolute;top:1104900;width:3904218;height:1504950;visibility:visible;mso-wrap-style:square;v-text-anchor:bottom" o:gfxdata="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" filled="f" stroked="f" strokeweight=".5pt">
                       <v:textbox inset="0,0,36pt,36pt">
                         <w:txbxContent>
                           <w:sdt>
@@ -354,7 +339,6 @@
                               <w15:appearance w15:val="hidden"/>
                               <w:text/>
                             </w:sdtPr>
-                            <w:sdtEndPr/>
                             <w:sdtContent>
                               <w:p>
                                 <w:pPr>
@@ -368,7 +352,6 @@
                                     <w:szCs w:val="36"/>
                                   </w:rPr>
                                 </w:pPr>
-                                <w:proofErr w:type="spellStart"/>
                                 <w:r>
                                   <w:rPr>
                                     <w:color w:val="44546A" w:themeColor="text2"/>
@@ -377,18 +360,7 @@
                                     <w:szCs w:val="36"/>
                                     <w:lang w:val="en-GB"/>
                                   </w:rPr>
-                                  <w:t>Projektleiter</w:t>
-                                </w:r>
-                                <w:proofErr w:type="spellEnd"/>
-                                <w:r>
-                                  <w:rPr>
-                                    <w:color w:val="44546A" w:themeColor="text2"/>
-                                    <w:spacing w:val="10"/>
-                                    <w:sz w:val="36"/>
-                                    <w:szCs w:val="36"/>
-                                    <w:lang w:val="en-GB"/>
-                                  </w:rPr>
-                                  <w:t>: Josua Weber</w:t>
+                                  <w:t>Projektleiter: Josua Weber</w:t>
                                 </w:r>
                               </w:p>
                             </w:sdtContent>
@@ -419,7 +391,6 @@
                                 <w15:appearance w15:val="hidden"/>
                                 <w:text/>
                               </w:sdtPr>
-                              <w:sdtEndPr/>
                               <w:sdtContent>
                                 <w:r>
                                   <w:rPr>
@@ -653,7 +624,6 @@
                                     <w15:appearance w15:val="hidden"/>
                                     <w:text/>
                                   </w:sdtPr>
-                                  <w:sdtEndPr/>
                                   <w:sdtContent>
                                     <w:p>
                                       <w:pPr>
@@ -696,7 +666,6 @@
                                     <w15:appearance w15:val="hidden"/>
                                     <w:text/>
                                   </w:sdtPr>
-                                  <w:sdtEndPr/>
                                   <w:sdtContent>
                                     <w:p>
                                       <w:pPr>
@@ -746,14 +715,14 @@
               </mc:Choice>
               <mc:Fallback>
                 <w:pict>
-                  <v:group w14:anchorId="24D44390" id="Group 459" o:spid="_x0000_s1031" alt="Title: Title and subtitle with crop mark graphic" style="position:absolute;margin-left:0;margin-top:0;width:502.55pt;height:267.85pt;z-index:251660288;mso-position-horizontal:left;mso-position-horizontal-relative:page;mso-position-vertical:top;mso-position-vertical-relative:page;mso-width-relative:margin;mso-height-relative:margin" coordsize="63817,34015" o:gfxdata="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">
-                    <v:group id="Group 460" o:spid="_x0000_s1032" style="position:absolute;width:26426;height:34015" coordsize="26426,34015" o:gfxdata="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">
-                      <v:shape id="Freeform 461" o:spid="_x0000_s1033" style="position:absolute;left:5048;top:5048;width:21336;height:28670;visibility:visible;mso-wrap-style:square;v-text-anchor:top" coordsize="1344,1806" o:gfxdata="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" path="m168,1806l,1806,,,1344,r,165l168,165r,1641xe" fillcolor="#44546a [3215]" stroked="f">
+                  <v:group w14:anchorId="24D44390" id="Group 459" o:spid="_x0000_s1031" alt="Title: Title and subtitle with crop mark graphic" style="position:absolute;margin-left:0;margin-top:0;width:502.55pt;height:267.85pt;z-index:251660288;mso-position-horizontal:left;mso-position-horizontal-relative:page;mso-position-vertical:top;mso-position-vertical-relative:page;mso-width-relative:margin;mso-height-relative:margin" coordsize="6381750,3401568" o:gfxdata="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">
+                    <v:group id="Group 460" o:spid="_x0000_s1032" style="position:absolute;width:2642616;height:3401568" coordsize="2642616,3401568" o:gfxdata="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">
+                      <v:shape id="Freeform 461" o:spid="_x0000_s1033" style="position:absolute;left:504825;top:504825;width:2133600;height:2867025;visibility:visible;mso-wrap-style:square;v-text-anchor:top" coordsize="1344,1806" o:gfxdata="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" path="m168,1806l0,1806,,,1344,,1344,165,168,165,168,1806xe" fillcolor="#44546a [3215]" stroked="f">
                         <v:path arrowok="t" o:connecttype="custom" o:connectlocs="266700,2867025;0,2867025;0,0;2133600,0;2133600,261938;266700,261938;266700,2867025" o:connectangles="0,0,0,0,0,0,0"/>
                       </v:shape>
-                      <v:rect id="Rectangle 462" o:spid="_x0000_s1034" style="position:absolute;width:26426;height:34015;visibility:visible;mso-wrap-style:square;v-text-anchor:middle" o:gfxdata="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" filled="f" stroked="f" strokeweight="1pt"/>
+                      <v:rect id="Rectangle 462" o:spid="_x0000_s1034" style="position:absolute;width:2642616;height:3401568;visibility:visible;mso-wrap-style:square;v-text-anchor:middle" o:gfxdata="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" filled="f" stroked="f" strokeweight="1pt"/>
                     </v:group>
-                    <v:shape id="Text Box 463" o:spid="_x0000_s1035" type="#_x0000_t202" style="position:absolute;left:7715;top:7620;width:56102;height:25914;visibility:visible;mso-wrap-style:square;v-text-anchor:bottom" o:gfxdata="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" filled="f" stroked="f" strokeweight=".5pt">
+                    <v:shape id="Text Box 463" o:spid="_x0000_s1035" type="#_x0000_t202" style="position:absolute;left:771525;top:762000;width:5610225;height:2591435;visibility:visible;mso-wrap-style:square;v-text-anchor:bottom" o:gfxdata="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" filled="f" stroked="f" strokeweight=".5pt">
                       <v:textbox inset="36pt,36pt,0,0">
                         <w:txbxContent>
                           <w:sdt>
@@ -772,7 +741,6 @@
                               <w15:appearance w15:val="hidden"/>
                               <w:text/>
                             </w:sdtPr>
-                            <w:sdtEndPr/>
                             <w:sdtContent>
                               <w:p>
                                 <w:pPr>
@@ -815,7 +783,6 @@
                               <w15:appearance w15:val="hidden"/>
                               <w:text/>
                             </w:sdtPr>
-                            <w:sdtEndPr/>
                             <w:sdtContent>
                               <w:p>
                                 <w:pPr>
@@ -912,7 +879,7 @@
                   </wp:anchor>
                 </w:drawing>
               </mc:Choice>
-              <mc:Fallback xmlns:mv="urn:schemas-microsoft-com:mac:vml" xmlns:mo="http://schemas.microsoft.com/office/mac/office/2008/main">
+              <mc:Fallback xmlns:w16se="http://schemas.microsoft.com/office/word/2015/wordml/symex" xmlns:w16cid="http://schemas.microsoft.com/office/word/2016/wordml/cid" xmlns:am3d="http://schemas.microsoft.com/office/drawing/2017/model3d" xmlns:aink="http://schemas.microsoft.com/office/drawing/2016/ink" xmlns:cx8="http://schemas.microsoft.com/office/drawing/2016/5/14/chartex" xmlns:cx7="http://schemas.microsoft.com/office/drawing/2016/5/13/chartex" xmlns:cx6="http://schemas.microsoft.com/office/drawing/2016/5/12/chartex" xmlns:cx5="http://schemas.microsoft.com/office/drawing/2016/5/11/chartex" xmlns:cx4="http://schemas.microsoft.com/office/drawing/2016/5/10/chartex" xmlns:cx3="http://schemas.microsoft.com/office/drawing/2016/5/9/chartex" xmlns:cx2="http://schemas.microsoft.com/office/drawing/2015/10/21/chartex" xmlns:cx1="http://schemas.microsoft.com/office/drawing/2015/9/8/chartex" xmlns:cx="http://schemas.microsoft.com/office/drawing/2014/chartex">
                 <w:pict>
                   <v:rect w14:anchorId="711D7C23" id="Rectangle 464" o:spid="_x0000_s1026" alt="Title: Color background" style="position:absolute;margin-left:0;margin-top:0;width:8in;height:756pt;z-index:-251657216;visibility:visible;mso-wrap-style:square;mso-width-percent:941;mso-height-percent:954;mso-wrap-distance-left:9pt;mso-wrap-distance-top:0;mso-wrap-distance-right:9pt;mso-wrap-distance-bottom:0;mso-position-horizontal:center;mso-position-horizontal-relative:page;mso-position-vertical:center;mso-position-vertical-relative:page;mso-width-percent:941;mso-height-percent:954;mso-width-relative:page;mso-height-relative:page;v-text-anchor:top" o:gfxdata="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" fillcolor="white [3212]" stroked="f">
                     <w10:wrap anchorx="page" anchory="page"/>
@@ -1499,34 +1466,14 @@
           <w:rFonts w:ascii="Arial" w:hAnsi="Arial" w:cs="Arial"/>
         </w:rPr>
       </w:pPr>
-      <w:proofErr w:type="spellStart"/>
       <w:r>
         <w:rPr>
           <w:rFonts w:ascii="Arial" w:hAnsi="Arial" w:cs="Arial"/>
           <w:b/>
           <w:highlight w:val="lightGray"/>
         </w:rPr>
-        <w:t>Historie</w:t>
+        <w:t>Historie der Dokumentversionen</w:t>
       </w:r>
-      <w:proofErr w:type="spellEnd"/>
-      <w:r>
-        <w:rPr>
-          <w:rFonts w:ascii="Arial" w:hAnsi="Arial" w:cs="Arial"/>
-          <w:b/>
-          <w:highlight w:val="lightGray"/>
-        </w:rPr>
-        <w:t xml:space="preserve"> der </w:t>
-      </w:r>
-      <w:proofErr w:type="spellStart"/>
-      <w:r>
-        <w:rPr>
-          <w:rFonts w:ascii="Arial" w:hAnsi="Arial" w:cs="Arial"/>
-          <w:b/>
-          <w:highlight w:val="lightGray"/>
-        </w:rPr>
-        <w:t>Dokumentversionen</w:t>
-      </w:r>
-      <w:proofErr w:type="spellEnd"/>
     </w:p>
     <w:tbl>
       <w:tblPr>
@@ -1922,6 +1869,83 @@
                 <w:rFonts w:ascii="Arial" w:hAnsi="Arial" w:cs="Arial"/>
               </w:rPr>
               <w:t>Aktualisierte Dokumente eingefügt</w:t>
+            </w:r>
+          </w:p>
+        </w:tc>
+      </w:tr>
+      <w:tr>
+        <w:trPr>
+          <w:trHeight w:val="208"/>
+        </w:trPr>
+        <w:tc>
+          <w:tcPr>
+            <w:tcW w:w="1128" w:type="dxa"/>
+          </w:tcPr>
+          <w:p>
+            <w:pPr>
+              <w:rPr>
+                <w:rFonts w:ascii="Arial" w:hAnsi="Arial" w:cs="Arial"/>
+              </w:rPr>
+            </w:pPr>
+            <w:r>
+              <w:rPr>
+                <w:rFonts w:ascii="Arial" w:hAnsi="Arial" w:cs="Arial"/>
+              </w:rPr>
+              <w:t>1.3</w:t>
+            </w:r>
+          </w:p>
+        </w:tc>
+        <w:tc>
+          <w:tcPr>
+            <w:tcW w:w="1701" w:type="dxa"/>
+          </w:tcPr>
+          <w:p>
+            <w:pPr>
+              <w:rPr>
+                <w:rFonts w:ascii="Arial" w:hAnsi="Arial" w:cs="Arial"/>
+              </w:rPr>
+            </w:pPr>
+            <w:r>
+              <w:rPr>
+                <w:rFonts w:ascii="Arial" w:hAnsi="Arial" w:cs="Arial"/>
+              </w:rPr>
+              <w:t>17.02.2018</w:t>
+            </w:r>
+          </w:p>
+        </w:tc>
+        <w:tc>
+          <w:tcPr>
+            <w:tcW w:w="2125" w:type="dxa"/>
+          </w:tcPr>
+          <w:p>
+            <w:pPr>
+              <w:rPr>
+                <w:rFonts w:ascii="Arial" w:hAnsi="Arial" w:cs="Arial"/>
+              </w:rPr>
+            </w:pPr>
+            <w:r>
+              <w:rPr>
+                <w:rFonts w:ascii="Arial" w:hAnsi="Arial" w:cs="Arial"/>
+              </w:rPr>
+              <w:t>Josua Weber</w:t>
+            </w:r>
+          </w:p>
+        </w:tc>
+        <w:tc>
+          <w:tcPr>
+            <w:tcW w:w="4102" w:type="dxa"/>
+          </w:tcPr>
+          <w:p>
+            <w:pPr>
+              <w:rPr>
+                <w:rFonts w:ascii="Arial" w:hAnsi="Arial" w:cs="Arial"/>
+              </w:rPr>
+            </w:pPr>
+            <w:r>
+              <w:rPr>
+                <w:rFonts w:ascii="Arial" w:hAnsi="Arial" w:cs="Arial"/>
+              </w:rPr>
+              <w:t>Erneut aktualisierte Dokumente eingefügt</w:t>
             </w:r>
           </w:p>
         </w:tc>
@@ -2727,33 +2751,22 @@
           <w:pPr>
             <w:rPr>
               <w:b/>
+              <w:noProof/>
             </w:rPr>
           </w:pPr>
           <w:r>
             <w:rPr>
               <w:b/>
+              <w:noProof/>
             </w:rPr>
             <w:t>2.0</w:t>
           </w:r>
           <w:r>
             <w:rPr>
               <w:b/>
+              <w:noProof/>
             </w:rPr>
-            <w:t xml:space="preserve"> Storyboards ……………………………………………………………………………………………………………</w:t>
-          </w:r>
-          <w:proofErr w:type="gramStart"/>
-          <w:r>
-            <w:rPr>
-              <w:b/>
-            </w:rPr>
-            <w:t>…..</w:t>
-          </w:r>
-          <w:proofErr w:type="gramEnd"/>
-          <w:r>
-            <w:rPr>
-              <w:b/>
-            </w:rPr>
-            <w:t>5</w:t>
+            <w:t xml:space="preserve"> Storyboards ………………………………………………………………………………………………………………..5</w:t>
           </w:r>
         </w:p>
         <w:p>
@@ -2793,41 +2806,7 @@
                 <w:noProof/>
                 <w:webHidden/>
               </w:rPr>
-              <w:fldChar w:fldCharType="begin"/>
-            </w:r>
-            <w:r>
-              <w:rPr>
-                <w:noProof/>
-                <w:webHidden/>
-              </w:rPr>
-              <w:instrText xml:space="preserve"> PAGEREF _Toc505287708 \h </w:instrText>
-            </w:r>
-            <w:r>
-              <w:rPr>
-                <w:noProof/>
-                <w:webHidden/>
-              </w:rPr>
-            </w:r>
-            <w:r>
-              <w:rPr>
-                <w:noProof/>
-                <w:webHidden/>
-              </w:rPr>
-              <w:fldChar w:fldCharType="separate"/>
-            </w:r>
-            <w:r>
-              <w:rPr>
-                <w:noProof/>
-                <w:webHidden/>
-              </w:rPr>
-              <w:t>5</w:t>
-            </w:r>
-            <w:r>
-              <w:rPr>
-                <w:noProof/>
-                <w:webHidden/>
-              </w:rPr>
-              <w:fldChar w:fldCharType="end"/>
+              <w:t>44</w:t>
             </w:r>
           </w:hyperlink>
         </w:p>
@@ -2868,41 +2847,7 @@
                 <w:noProof/>
                 <w:webHidden/>
               </w:rPr>
-              <w:fldChar w:fldCharType="begin"/>
-            </w:r>
-            <w:r>
-              <w:rPr>
-                <w:noProof/>
-                <w:webHidden/>
-              </w:rPr>
-              <w:instrText xml:space="preserve"> PAGEREF _Toc505287709 \h </w:instrText>
-            </w:r>
-            <w:r>
-              <w:rPr>
-                <w:noProof/>
-                <w:webHidden/>
-              </w:rPr>
-            </w:r>
-            <w:r>
-              <w:rPr>
-                <w:noProof/>
-                <w:webHidden/>
-              </w:rPr>
-              <w:fldChar w:fldCharType="separate"/>
-            </w:r>
-            <w:r>
-              <w:rPr>
-                <w:noProof/>
-                <w:webHidden/>
-              </w:rPr>
-              <w:t>6</w:t>
-            </w:r>
-            <w:r>
-              <w:rPr>
-                <w:noProof/>
-                <w:webHidden/>
-              </w:rPr>
-              <w:fldChar w:fldCharType="end"/>
+              <w:t>44</w:t>
             </w:r>
           </w:hyperlink>
         </w:p>
@@ -2942,41 +2887,7 @@
                 <w:noProof/>
                 <w:webHidden/>
               </w:rPr>
-              <w:fldChar w:fldCharType="begin"/>
-            </w:r>
-            <w:r>
-              <w:rPr>
-                <w:noProof/>
-                <w:webHidden/>
-              </w:rPr>
-              <w:instrText xml:space="preserve"> PAGEREF _Toc505287710 \h </w:instrText>
-            </w:r>
-            <w:r>
-              <w:rPr>
-                <w:noProof/>
-                <w:webHidden/>
-              </w:rPr>
-            </w:r>
-            <w:r>
-              <w:rPr>
-                <w:noProof/>
-                <w:webHidden/>
-              </w:rPr>
-              <w:fldChar w:fldCharType="separate"/>
-            </w:r>
-            <w:r>
-              <w:rPr>
-                <w:noProof/>
-                <w:webHidden/>
-              </w:rPr>
-              <w:t>6</w:t>
-            </w:r>
-            <w:r>
-              <w:rPr>
-                <w:noProof/>
-                <w:webHidden/>
-              </w:rPr>
-              <w:fldChar w:fldCharType="end"/>
+              <w:t>44</w:t>
             </w:r>
           </w:hyperlink>
         </w:p>
@@ -3014,41 +2925,7 @@
                 <w:noProof/>
                 <w:webHidden/>
               </w:rPr>
-              <w:fldChar w:fldCharType="begin"/>
-            </w:r>
-            <w:r>
-              <w:rPr>
-                <w:noProof/>
-                <w:webHidden/>
-              </w:rPr>
-              <w:instrText xml:space="preserve"> PAGEREF _Toc505287711 \h </w:instrText>
-            </w:r>
-            <w:r>
-              <w:rPr>
-                <w:noProof/>
-                <w:webHidden/>
-              </w:rPr>
-            </w:r>
-            <w:r>
-              <w:rPr>
-                <w:noProof/>
-                <w:webHidden/>
-              </w:rPr>
-              <w:fldChar w:fldCharType="separate"/>
-            </w:r>
-            <w:r>
-              <w:rPr>
-                <w:noProof/>
-                <w:webHidden/>
-              </w:rPr>
-              <w:t>7</w:t>
-            </w:r>
-            <w:r>
-              <w:rPr>
-                <w:noProof/>
-                <w:webHidden/>
-              </w:rPr>
-              <w:fldChar w:fldCharType="end"/>
+              <w:t>45</w:t>
             </w:r>
           </w:hyperlink>
         </w:p>
@@ -3084,41 +2961,7 @@
                 <w:noProof/>
                 <w:webHidden/>
               </w:rPr>
-              <w:fldChar w:fldCharType="begin"/>
-            </w:r>
-            <w:r>
-              <w:rPr>
-                <w:noProof/>
-                <w:webHidden/>
-              </w:rPr>
-              <w:instrText xml:space="preserve"> PAGEREF _Toc505287712 \h </w:instrText>
-            </w:r>
-            <w:r>
-              <w:rPr>
-                <w:noProof/>
-                <w:webHidden/>
-              </w:rPr>
-            </w:r>
-            <w:r>
-              <w:rPr>
-                <w:noProof/>
-                <w:webHidden/>
-              </w:rPr>
-              <w:fldChar w:fldCharType="separate"/>
-            </w:r>
-            <w:r>
-              <w:rPr>
-                <w:noProof/>
-                <w:webHidden/>
-              </w:rPr>
-              <w:t>7</w:t>
-            </w:r>
-            <w:r>
-              <w:rPr>
-                <w:noProof/>
-                <w:webHidden/>
-              </w:rPr>
-              <w:fldChar w:fldCharType="end"/>
+              <w:t>45</w:t>
             </w:r>
           </w:hyperlink>
         </w:p>
@@ -3154,41 +2997,7 @@
                 <w:noProof/>
                 <w:webHidden/>
               </w:rPr>
-              <w:fldChar w:fldCharType="begin"/>
-            </w:r>
-            <w:r>
-              <w:rPr>
-                <w:noProof/>
-                <w:webHidden/>
-              </w:rPr>
-              <w:instrText xml:space="preserve"> PAGEREF _Toc505287713 \h </w:instrText>
-            </w:r>
-            <w:r>
-              <w:rPr>
-                <w:noProof/>
-                <w:webHidden/>
-              </w:rPr>
-            </w:r>
-            <w:r>
-              <w:rPr>
-                <w:noProof/>
-                <w:webHidden/>
-              </w:rPr>
-              <w:fldChar w:fldCharType="separate"/>
-            </w:r>
-            <w:r>
-              <w:rPr>
-                <w:noProof/>
-                <w:webHidden/>
-              </w:rPr>
-              <w:t>8</w:t>
-            </w:r>
-            <w:r>
-              <w:rPr>
-                <w:noProof/>
-                <w:webHidden/>
-              </w:rPr>
-              <w:fldChar w:fldCharType="end"/>
+              <w:t>46</w:t>
             </w:r>
           </w:hyperlink>
         </w:p>
@@ -3224,41 +3033,7 @@
                 <w:noProof/>
                 <w:webHidden/>
               </w:rPr>
-              <w:fldChar w:fldCharType="begin"/>
-            </w:r>
-            <w:r>
-              <w:rPr>
-                <w:noProof/>
-                <w:webHidden/>
-              </w:rPr>
-              <w:instrText xml:space="preserve"> PAGEREF _Toc505287714 \h </w:instrText>
-            </w:r>
-            <w:r>
-              <w:rPr>
-                <w:noProof/>
-                <w:webHidden/>
-              </w:rPr>
-            </w:r>
-            <w:r>
-              <w:rPr>
-                <w:noProof/>
-                <w:webHidden/>
-              </w:rPr>
-              <w:fldChar w:fldCharType="separate"/>
-            </w:r>
-            <w:r>
-              <w:rPr>
-                <w:noProof/>
-                <w:webHidden/>
-              </w:rPr>
-              <w:t>8</w:t>
-            </w:r>
-            <w:r>
-              <w:rPr>
-                <w:noProof/>
-                <w:webHidden/>
-              </w:rPr>
-              <w:fldChar w:fldCharType="end"/>
+              <w:t>46</w:t>
             </w:r>
           </w:hyperlink>
         </w:p>
@@ -3294,41 +3069,7 @@
                 <w:noProof/>
                 <w:webHidden/>
               </w:rPr>
-              <w:fldChar w:fldCharType="begin"/>
-            </w:r>
-            <w:r>
-              <w:rPr>
-                <w:noProof/>
-                <w:webHidden/>
-              </w:rPr>
-              <w:instrText xml:space="preserve"> PAGEREF _Toc505287715 \h </w:instrText>
-            </w:r>
-            <w:r>
-              <w:rPr>
-                <w:noProof/>
-                <w:webHidden/>
-              </w:rPr>
-            </w:r>
-            <w:r>
-              <w:rPr>
-                <w:noProof/>
-                <w:webHidden/>
-              </w:rPr>
-              <w:fldChar w:fldCharType="separate"/>
-            </w:r>
-            <w:r>
-              <w:rPr>
-                <w:noProof/>
-                <w:webHidden/>
-              </w:rPr>
-              <w:t>9</w:t>
-            </w:r>
-            <w:r>
-              <w:rPr>
-                <w:noProof/>
-                <w:webHidden/>
-              </w:rPr>
-              <w:fldChar w:fldCharType="end"/>
+              <w:t>47</w:t>
             </w:r>
           </w:hyperlink>
         </w:p>
@@ -3364,41 +3105,7 @@
                 <w:noProof/>
                 <w:webHidden/>
               </w:rPr>
-              <w:fldChar w:fldCharType="begin"/>
-            </w:r>
-            <w:r>
-              <w:rPr>
-                <w:noProof/>
-                <w:webHidden/>
-              </w:rPr>
-              <w:instrText xml:space="preserve"> PAGEREF _Toc505287716 \h </w:instrText>
-            </w:r>
-            <w:r>
-              <w:rPr>
-                <w:noProof/>
-                <w:webHidden/>
-              </w:rPr>
-            </w:r>
-            <w:r>
-              <w:rPr>
-                <w:noProof/>
-                <w:webHidden/>
-              </w:rPr>
-              <w:fldChar w:fldCharType="separate"/>
-            </w:r>
-            <w:r>
-              <w:rPr>
-                <w:noProof/>
-                <w:webHidden/>
-              </w:rPr>
-              <w:t>10</w:t>
-            </w:r>
-            <w:r>
-              <w:rPr>
-                <w:noProof/>
-                <w:webHidden/>
-              </w:rPr>
-              <w:fldChar w:fldCharType="end"/>
+              <w:t>48</w:t>
             </w:r>
           </w:hyperlink>
         </w:p>
@@ -3436,41 +3143,7 @@
                 <w:noProof/>
                 <w:webHidden/>
               </w:rPr>
-              <w:fldChar w:fldCharType="begin"/>
-            </w:r>
-            <w:r>
-              <w:rPr>
-                <w:noProof/>
-                <w:webHidden/>
-              </w:rPr>
-              <w:instrText xml:space="preserve"> PAGEREF _Toc505287717 \h </w:instrText>
-            </w:r>
-            <w:r>
-              <w:rPr>
-                <w:noProof/>
-                <w:webHidden/>
-              </w:rPr>
-            </w:r>
-            <w:r>
-              <w:rPr>
-                <w:noProof/>
-                <w:webHidden/>
-              </w:rPr>
-              <w:fldChar w:fldCharType="separate"/>
-            </w:r>
-            <w:r>
-              <w:rPr>
-                <w:noProof/>
-                <w:webHidden/>
-              </w:rPr>
-              <w:t>11</w:t>
-            </w:r>
-            <w:r>
-              <w:rPr>
-                <w:noProof/>
-                <w:webHidden/>
-              </w:rPr>
-              <w:fldChar w:fldCharType="end"/>
+              <w:t>49</w:t>
             </w:r>
           </w:hyperlink>
         </w:p>
@@ -3506,41 +3179,7 @@
                 <w:noProof/>
                 <w:webHidden/>
               </w:rPr>
-              <w:fldChar w:fldCharType="begin"/>
-            </w:r>
-            <w:r>
-              <w:rPr>
-                <w:noProof/>
-                <w:webHidden/>
-              </w:rPr>
-              <w:instrText xml:space="preserve"> PAGEREF _Toc505287718 \h </w:instrText>
-            </w:r>
-            <w:r>
-              <w:rPr>
-                <w:noProof/>
-                <w:webHidden/>
-              </w:rPr>
-            </w:r>
-            <w:r>
-              <w:rPr>
-                <w:noProof/>
-                <w:webHidden/>
-              </w:rPr>
-              <w:fldChar w:fldCharType="separate"/>
-            </w:r>
-            <w:r>
-              <w:rPr>
-                <w:noProof/>
-                <w:webHidden/>
-              </w:rPr>
-              <w:t>11</w:t>
-            </w:r>
-            <w:r>
-              <w:rPr>
-                <w:noProof/>
-                <w:webHidden/>
-              </w:rPr>
-              <w:fldChar w:fldCharType="end"/>
+              <w:t>49</w:t>
             </w:r>
           </w:hyperlink>
         </w:p>
@@ -3576,41 +3215,7 @@
                 <w:noProof/>
                 <w:webHidden/>
               </w:rPr>
-              <w:fldChar w:fldCharType="begin"/>
-            </w:r>
-            <w:r>
-              <w:rPr>
-                <w:noProof/>
-                <w:webHidden/>
-              </w:rPr>
-              <w:instrText xml:space="preserve"> PAGEREF _Toc505287719 \h </w:instrText>
-            </w:r>
-            <w:r>
-              <w:rPr>
-                <w:noProof/>
-                <w:webHidden/>
-              </w:rPr>
-            </w:r>
-            <w:r>
-              <w:rPr>
-                <w:noProof/>
-                <w:webHidden/>
-              </w:rPr>
-              <w:fldChar w:fldCharType="separate"/>
-            </w:r>
-            <w:r>
-              <w:rPr>
-                <w:noProof/>
-                <w:webHidden/>
-              </w:rPr>
-              <w:t>11</w:t>
-            </w:r>
-            <w:r>
-              <w:rPr>
-                <w:noProof/>
-                <w:webHidden/>
-              </w:rPr>
-              <w:fldChar w:fldCharType="end"/>
+              <w:t>49</w:t>
             </w:r>
           </w:hyperlink>
         </w:p>
@@ -3651,41 +3256,7 @@
                 <w:noProof/>
                 <w:webHidden/>
               </w:rPr>
-              <w:fldChar w:fldCharType="begin"/>
-            </w:r>
-            <w:r>
-              <w:rPr>
-                <w:noProof/>
-                <w:webHidden/>
-              </w:rPr>
-              <w:instrText xml:space="preserve"> PAGEREF _Toc505287720 \h </w:instrText>
-            </w:r>
-            <w:r>
-              <w:rPr>
-                <w:noProof/>
-                <w:webHidden/>
-              </w:rPr>
-            </w:r>
-            <w:r>
-              <w:rPr>
-                <w:noProof/>
-                <w:webHidden/>
-              </w:rPr>
-              <w:fldChar w:fldCharType="separate"/>
-            </w:r>
-            <w:r>
-              <w:rPr>
-                <w:noProof/>
-                <w:webHidden/>
-              </w:rPr>
-              <w:t>13</w:t>
-            </w:r>
-            <w:r>
-              <w:rPr>
-                <w:noProof/>
-                <w:webHidden/>
-              </w:rPr>
-              <w:fldChar w:fldCharType="end"/>
+              <w:t>51</w:t>
             </w:r>
           </w:hyperlink>
         </w:p>
@@ -3726,41 +3297,7 @@
                 <w:noProof/>
                 <w:webHidden/>
               </w:rPr>
-              <w:fldChar w:fldCharType="begin"/>
-            </w:r>
-            <w:r>
-              <w:rPr>
-                <w:noProof/>
-                <w:webHidden/>
-              </w:rPr>
-              <w:instrText xml:space="preserve"> PAGEREF _Toc505287722 \h </w:instrText>
-            </w:r>
-            <w:r>
-              <w:rPr>
-                <w:noProof/>
-                <w:webHidden/>
-              </w:rPr>
-            </w:r>
-            <w:r>
-              <w:rPr>
-                <w:noProof/>
-                <w:webHidden/>
-              </w:rPr>
-              <w:fldChar w:fldCharType="separate"/>
-            </w:r>
-            <w:r>
-              <w:rPr>
-                <w:noProof/>
-                <w:webHidden/>
-              </w:rPr>
-              <w:t>13</w:t>
-            </w:r>
-            <w:r>
-              <w:rPr>
-                <w:noProof/>
-                <w:webHidden/>
-              </w:rPr>
-              <w:fldChar w:fldCharType="end"/>
+              <w:t>51</w:t>
             </w:r>
           </w:hyperlink>
         </w:p>
@@ -3799,41 +3336,7 @@
                 <w:noProof/>
                 <w:webHidden/>
               </w:rPr>
-              <w:fldChar w:fldCharType="begin"/>
-            </w:r>
-            <w:r>
-              <w:rPr>
-                <w:noProof/>
-                <w:webHidden/>
-              </w:rPr>
-              <w:instrText xml:space="preserve"> PAGEREF _Toc505287723 \h </w:instrText>
-            </w:r>
-            <w:r>
-              <w:rPr>
-                <w:noProof/>
-                <w:webHidden/>
-              </w:rPr>
-            </w:r>
-            <w:r>
-              <w:rPr>
-                <w:noProof/>
-                <w:webHidden/>
-              </w:rPr>
-              <w:fldChar w:fldCharType="separate"/>
-            </w:r>
-            <w:r>
-              <w:rPr>
-                <w:noProof/>
-                <w:webHidden/>
-              </w:rPr>
-              <w:t>14</w:t>
-            </w:r>
-            <w:r>
-              <w:rPr>
-                <w:noProof/>
-                <w:webHidden/>
-              </w:rPr>
-              <w:fldChar w:fldCharType="end"/>
+              <w:t>52</w:t>
             </w:r>
           </w:hyperlink>
         </w:p>
@@ -3872,41 +3375,7 @@
                 <w:noProof/>
                 <w:webHidden/>
               </w:rPr>
-              <w:fldChar w:fldCharType="begin"/>
-            </w:r>
-            <w:r>
-              <w:rPr>
-                <w:noProof/>
-                <w:webHidden/>
-              </w:rPr>
-              <w:instrText xml:space="preserve"> PAGEREF _Toc505287724 \h </w:instrText>
-            </w:r>
-            <w:r>
-              <w:rPr>
-                <w:noProof/>
-                <w:webHidden/>
-              </w:rPr>
-            </w:r>
-            <w:r>
-              <w:rPr>
-                <w:noProof/>
-                <w:webHidden/>
-              </w:rPr>
-              <w:fldChar w:fldCharType="separate"/>
-            </w:r>
-            <w:r>
-              <w:rPr>
-                <w:noProof/>
-                <w:webHidden/>
-              </w:rPr>
-              <w:t>15</w:t>
-            </w:r>
-            <w:r>
-              <w:rPr>
-                <w:noProof/>
-                <w:webHidden/>
-              </w:rPr>
-              <w:fldChar w:fldCharType="end"/>
+              <w:t>53</w:t>
             </w:r>
           </w:hyperlink>
         </w:p>
@@ -3943,41 +3412,7 @@
                 <w:noProof/>
                 <w:webHidden/>
               </w:rPr>
-              <w:fldChar w:fldCharType="begin"/>
-            </w:r>
-            <w:r>
-              <w:rPr>
-                <w:noProof/>
-                <w:webHidden/>
-              </w:rPr>
-              <w:instrText xml:space="preserve"> PAGEREF _Toc505287725 \h </w:instrText>
-            </w:r>
-            <w:r>
-              <w:rPr>
-                <w:noProof/>
-                <w:webHidden/>
-              </w:rPr>
-            </w:r>
-            <w:r>
-              <w:rPr>
-                <w:noProof/>
-                <w:webHidden/>
-              </w:rPr>
-              <w:fldChar w:fldCharType="separate"/>
-            </w:r>
-            <w:r>
-              <w:rPr>
-                <w:noProof/>
-                <w:webHidden/>
-              </w:rPr>
-              <w:t>15</w:t>
-            </w:r>
-            <w:r>
-              <w:rPr>
-                <w:noProof/>
-                <w:webHidden/>
-              </w:rPr>
-              <w:fldChar w:fldCharType="end"/>
+              <w:t>53</w:t>
             </w:r>
           </w:hyperlink>
         </w:p>
@@ -4014,42 +3449,10 @@
                 <w:noProof/>
                 <w:webHidden/>
               </w:rPr>
-              <w:fldChar w:fldCharType="begin"/>
-            </w:r>
-            <w:r>
-              <w:rPr>
-                <w:noProof/>
-                <w:webHidden/>
-              </w:rPr>
-              <w:instrText xml:space="preserve"> PAGEREF _Toc505287726 \h </w:instrText>
-            </w:r>
-            <w:r>
-              <w:rPr>
-                <w:noProof/>
-                <w:webHidden/>
-              </w:rPr>
-            </w:r>
-            <w:r>
-              <w:rPr>
-                <w:noProof/>
-                <w:webHidden/>
-              </w:rPr>
-              <w:fldChar w:fldCharType="separate"/>
-            </w:r>
-            <w:r>
-              <w:rPr>
-                <w:noProof/>
-                <w:webHidden/>
-              </w:rPr>
-              <w:t>18</w:t>
-            </w:r>
-            <w:r>
-              <w:rPr>
-                <w:noProof/>
-                <w:webHidden/>
-              </w:rPr>
-              <w:fldChar w:fldCharType="end"/>
-            </w:r>
+              <w:t>56</w:t>
+            </w:r>
+            <w:bookmarkStart w:id="0" w:name="_GoBack"/>
+            <w:bookmarkEnd w:id="0"/>
           </w:hyperlink>
         </w:p>
         <w:p>
@@ -4120,8 +3523,6 @@
           <w:lang w:val="de-DE"/>
         </w:rPr>
       </w:pPr>
-      <w:bookmarkStart w:id="0" w:name="_GoBack"/>
-      <w:bookmarkEnd w:id="0"/>
     </w:p>
     <w:p>
       <w:pPr>
@@ -4177,7 +3578,6 @@
         <w:rPr>
           <w:lang w:val="de-DE"/>
         </w:rPr>
-        <w:lastRenderedPageBreak/>
         <w:t xml:space="preserve">1.0 </w:t>
       </w:r>
       <w:r>
@@ -4201,28 +3601,12 @@
           <w:sz w:val="32"/>
         </w:rPr>
       </w:pPr>
-      <w:proofErr w:type="spellStart"/>
       <w:r>
         <w:rPr>
           <w:sz w:val="32"/>
         </w:rPr>
-        <w:t>Historie</w:t>
+        <w:t>Historie der Dokumentversionen</w:t>
       </w:r>
-      <w:proofErr w:type="spellEnd"/>
-      <w:r>
-        <w:rPr>
-          <w:sz w:val="32"/>
-        </w:rPr>
-        <w:t xml:space="preserve"> der </w:t>
-      </w:r>
-      <w:proofErr w:type="spellStart"/>
-      <w:r>
-        <w:rPr>
-          <w:sz w:val="32"/>
-        </w:rPr>
-        <w:t>Dokumentversionen</w:t>
-      </w:r>
-      <w:proofErr w:type="spellEnd"/>
     </w:p>
     <w:tbl>
       <w:tblPr>
@@ -4355,6 +3739,60 @@
           </w:p>
         </w:tc>
       </w:tr>
+      <w:tr>
+        <w:tc>
+          <w:tcPr>
+            <w:tcW w:w="1178" w:type="dxa"/>
+          </w:tcPr>
+          <w:p>
+            <w:pPr>
+              <w:pStyle w:val="Tabelle"/>
+            </w:pPr>
+            <w:r>
+              <w:t>1.1</w:t>
+            </w:r>
+          </w:p>
+        </w:tc>
+        <w:tc>
+          <w:tcPr>
+            <w:tcW w:w="1429" w:type="dxa"/>
+          </w:tcPr>
+          <w:p>
+            <w:pPr>
+              <w:pStyle w:val="Tabelle"/>
+            </w:pPr>
+            <w:r>
+              <w:t>16.02.18</w:t>
+            </w:r>
+          </w:p>
+        </w:tc>
+        <w:tc>
+          <w:tcPr>
+            <w:tcW w:w="1945" w:type="dxa"/>
+          </w:tcPr>
+          <w:p>
+            <w:pPr>
+              <w:pStyle w:val="Tabelle"/>
+            </w:pPr>
+            <w:r>
+              <w:t>Tobin Choinowski</w:t>
+            </w:r>
+          </w:p>
+        </w:tc>
+        <w:tc>
+          <w:tcPr>
+            <w:tcW w:w="4504" w:type="dxa"/>
+          </w:tcPr>
+          <w:p>
+            <w:pPr>
+              <w:pStyle w:val="Tabelle"/>
+            </w:pPr>
+            <w:r>
+              <w:t>Erweitert (Backup, Import)</w:t>
+            </w:r>
+          </w:p>
+        </w:tc>
+      </w:tr>
     </w:tbl>
     <w:p>
       <w:pPr>
@@ -4627,13 +4065,7 @@
         <w:rPr>
           <w:lang w:val="de-DE"/>
         </w:rPr>
-        <w:t xml:space="preserve">1.5 </w:t>
-      </w:r>
-      <w:r>
-        <w:rPr>
-          <w:lang w:val="de-DE"/>
-        </w:rPr>
-        <w:t>Backup</w:t>
+        <w:t>1.5 Backup</w:t>
       </w:r>
       <w:r>
         <w:rPr>
@@ -4652,35 +4084,63 @@
     </w:p>
     <w:p>
       <w:pPr>
-        <w:rPr>
+        <w:pStyle w:val="TextA"/>
+        <w:rPr>
+          <w:rFonts w:asciiTheme="minorHAnsi" w:hAnsiTheme="minorHAnsi"/>
           <w:lang w:val="de-DE"/>
         </w:rPr>
       </w:pPr>
       <w:r>
         <w:rPr>
+          <w:rFonts w:asciiTheme="minorHAnsi" w:hAnsiTheme="minorHAnsi"/>
           <w:lang w:val="de-DE"/>
         </w:rPr>
-        <w:t>Um das Risiko eines Ausfall (und somit Datenverlust) zu minimieren, soll es ein Backup-System geben. Dieses Backup-System soll innerhalb von 2 Minuten, nach dem Ausfall des Hauptserver verfügbar sein und alle Daten des Hauptserver (vor dem Ausfall) beinhalten.</w:t>
+        <w:lastRenderedPageBreak/>
+        <w:t>Um das Risiko eines Ausfall (und somit Datenverlust) zu minimieren, soll es ein Backup-System geben. Dieses Backup-System soll innerhalb von 2 Minuten, nach dem Ausfall des Hauptserver verf</w:t>
+      </w:r>
+      <w:r>
+        <w:rPr>
+          <w:rFonts w:asciiTheme="minorHAnsi" w:hAnsiTheme="minorHAnsi"/>
+          <w:lang w:val="pt-PT"/>
+        </w:rPr>
+        <w:t>ü</w:t>
+      </w:r>
+      <w:r>
+        <w:rPr>
+          <w:rFonts w:asciiTheme="minorHAnsi" w:hAnsiTheme="minorHAnsi"/>
+          <w:lang w:val="de-DE"/>
+        </w:rPr>
+        <w:t>gbar sein und alle Daten des Hauptserver (vor dem Ausfall) beinhalten.</w:t>
       </w:r>
     </w:p>
     <w:p>
       <w:pPr>
-        <w:rPr>
+        <w:pStyle w:val="TextA"/>
+        <w:rPr>
+          <w:rFonts w:asciiTheme="minorHAnsi" w:hAnsiTheme="minorHAnsi"/>
           <w:lang w:val="de-DE"/>
         </w:rPr>
       </w:pPr>
       <w:r>
         <w:rPr>
+          <w:rFonts w:asciiTheme="minorHAnsi" w:hAnsiTheme="minorHAnsi"/>
           <w:lang w:val="de-DE"/>
         </w:rPr>
-        <w:t xml:space="preserve">Umgesetzt wird dies, indem der Hauptserver alle seine neun validen Daten an das Backup-System sendet. Dazu prüft das Backup-System den Zustand des Hauptserver, ist dieser nicht </w:t>
+        <w:t>Umgesetzt wird dies, indem der Hauptserver alle seine neun validen Daten an das Backup-System sendet. Dazu pr</w:t>
       </w:r>
       <w:r>
         <w:rPr>
+          <w:rFonts w:asciiTheme="minorHAnsi" w:hAnsiTheme="minorHAnsi"/>
+          <w:lang w:val="pt-PT"/>
+        </w:rPr>
+        <w:t>ü</w:t>
+      </w:r>
+      <w:r>
+        <w:rPr>
+          <w:rFonts w:asciiTheme="minorHAnsi" w:hAnsiTheme="minorHAnsi"/>
           <w:lang w:val="de-DE"/>
         </w:rPr>
-        <w:lastRenderedPageBreak/>
-        <w:t>mehr erreichbar, schaltet sich das Backup-System mit der URI des Hauptserver ein, dass im besten Fall, der Anwender nichts davon merkt und ohne Probleme seine Stimme abgeben kann.</w:t>
+        <w:t>ft das Backup-System den Zustand des Hauptserver, ist dieser nicht mehr erreichbar, schaltet sich das Backup-System mit der URI des Hauptserver ein, dass im besten Fall, der Anwender nichts davon merkt und ohne Probleme seine Stimme abgeben kann. Trotzdem werden in der Übergangszeit die Anwender auf eine Seite weitergeleitet, auf der sie darauf hingewiesen werden, dass der Server gerade ausgelastet ist und nicht erreichbar.</w:t>
       </w:r>
     </w:p>
     <w:p>
@@ -4722,121 +4182,316 @@
     </w:p>
     <w:p>
       <w:pPr>
-        <w:rPr>
+        <w:pStyle w:val="TextA"/>
+        <w:rPr>
+          <w:rFonts w:asciiTheme="minorHAnsi" w:hAnsiTheme="minorHAnsi"/>
           <w:lang w:val="de-DE"/>
         </w:rPr>
       </w:pPr>
       <w:r>
         <w:rPr>
+          <w:rFonts w:asciiTheme="minorHAnsi" w:hAnsiTheme="minorHAnsi"/>
           <w:lang w:val="de-DE"/>
         </w:rPr>
-        <w:t>Damit eine Wahl vollständig ist, braucht sie eine Liste mit berechtigten Wähler. Diese Liste wird von den jeweiligen Wahlkreisen erstellt und als Datei zum Verantwortlichen der Wahl gesendet (Ersteller der Online Wahl).</w:t>
+        <w:t>wird von den jeweiligen Wahlkreisen erstellt und als Datei zum Verantwortlichen der Wahl gesendet (Ersteller der Online Wahl).</w:t>
       </w:r>
     </w:p>
     <w:p>
       <w:pPr>
-        <w:rPr>
+        <w:pStyle w:val="TextA"/>
+        <w:rPr>
+          <w:rFonts w:asciiTheme="minorHAnsi" w:hAnsiTheme="minorHAnsi"/>
           <w:lang w:val="de-DE"/>
         </w:rPr>
       </w:pPr>
       <w:r>
         <w:rPr>
+          <w:rFonts w:asciiTheme="minorHAnsi" w:hAnsiTheme="minorHAnsi"/>
           <w:lang w:val="de-DE"/>
         </w:rPr>
-        <w:t xml:space="preserve">Die Datei/Liste muss den Wahlkreis und ihre berechtigten Wähler </w:t>
+        <w:t>Die Datei/Liste muss den Wahlkreis und ihre berechtigten W</w:t>
       </w:r>
       <w:r>
         <w:rPr>
+          <w:rFonts w:asciiTheme="minorHAnsi" w:hAnsiTheme="minorHAnsi"/>
+          <w:lang w:val="pt-PT"/>
+        </w:rPr>
+        <w:t>ä</w:t>
+      </w:r>
+      <w:r>
+        <w:rPr>
+          <w:rFonts w:asciiTheme="minorHAnsi" w:hAnsiTheme="minorHAnsi"/>
           <w:lang w:val="de-DE"/>
         </w:rPr>
-        <w:t>beinhalten.</w:t>
+        <w:t>hler beinhalten.</w:t>
       </w:r>
     </w:p>
     <w:p>
       <w:pPr>
-        <w:rPr>
+        <w:pStyle w:val="TextA"/>
+        <w:rPr>
+          <w:rFonts w:asciiTheme="minorHAnsi" w:hAnsiTheme="minorHAnsi"/>
           <w:lang w:val="de-DE"/>
         </w:rPr>
       </w:pPr>
       <w:r>
         <w:rPr>
+          <w:rFonts w:asciiTheme="minorHAnsi" w:hAnsiTheme="minorHAnsi"/>
           <w:lang w:val="de-DE"/>
         </w:rPr>
-        <w:t>Bei den jeweiligen Wähler muss als Information sein Vor-/Nachname sowie der Hash-Wert seines Fingerabdruck angegeben sein (Wahlkreis wird dadurch angeben, dass die ganze Datei/Liste nur Wähler eines Wahlkreis beinhalten).</w:t>
+        <w:t>Bei den jeweiligen W</w:t>
+      </w:r>
+      <w:r>
+        <w:rPr>
+          <w:rFonts w:asciiTheme="minorHAnsi" w:hAnsiTheme="minorHAnsi"/>
+          <w:lang w:val="pt-PT"/>
+        </w:rPr>
+        <w:t>ä</w:t>
+      </w:r>
+      <w:r>
+        <w:rPr>
+          <w:rFonts w:asciiTheme="minorHAnsi" w:hAnsiTheme="minorHAnsi"/>
+          <w:lang w:val="de-DE"/>
+        </w:rPr>
+        <w:t>hler muss als Information sein Vor-/Nachname sowie der Hash-Wert seines Fingerabdruck angegeben sein (Wahlkreis wird dadurch angeben, dass die ganze Datei/Liste nur W</w:t>
+      </w:r>
+      <w:r>
+        <w:rPr>
+          <w:rFonts w:asciiTheme="minorHAnsi" w:hAnsiTheme="minorHAnsi"/>
+          <w:lang w:val="pt-PT"/>
+        </w:rPr>
+        <w:t>ä</w:t>
+      </w:r>
+      <w:r>
+        <w:rPr>
+          <w:rFonts w:asciiTheme="minorHAnsi" w:hAnsiTheme="minorHAnsi"/>
+          <w:lang w:val="de-DE"/>
+        </w:rPr>
+        <w:t>hler eines Wahlkreis beinhalten).</w:t>
       </w:r>
     </w:p>
     <w:p>
       <w:pPr>
-        <w:rPr>
+        <w:pStyle w:val="TextA"/>
+        <w:rPr>
+          <w:rFonts w:asciiTheme="minorHAnsi" w:hAnsiTheme="minorHAnsi"/>
           <w:lang w:val="de-DE"/>
         </w:rPr>
       </w:pPr>
     </w:p>
     <w:p>
       <w:pPr>
-        <w:rPr>
+        <w:pStyle w:val="TextA"/>
+        <w:rPr>
+          <w:rFonts w:asciiTheme="minorHAnsi" w:hAnsiTheme="minorHAnsi"/>
           <w:lang w:val="de-DE"/>
         </w:rPr>
       </w:pPr>
       <w:r>
         <w:rPr>
+          <w:rFonts w:asciiTheme="minorHAnsi" w:hAnsiTheme="minorHAnsi"/>
           <w:lang w:val="de-DE"/>
         </w:rPr>
-        <w:t>Nach dem gleichem Prinzip werden auch die Listen für die Kandidaten/Parteien erstellt.</w:t>
+        <w:t>Nach dem gleichem Prinzip werden auch die Listen f</w:t>
+      </w:r>
+      <w:r>
+        <w:rPr>
+          <w:rFonts w:asciiTheme="minorHAnsi" w:hAnsiTheme="minorHAnsi"/>
+          <w:lang w:val="pt-PT"/>
+        </w:rPr>
+        <w:t>ü</w:t>
+      </w:r>
+      <w:r>
+        <w:rPr>
+          <w:rFonts w:asciiTheme="minorHAnsi" w:hAnsiTheme="minorHAnsi"/>
+          <w:lang w:val="de-DE"/>
+        </w:rPr>
+        <w:t>r die Kandidaten/Parteien erstellt.</w:t>
       </w:r>
     </w:p>
     <w:p>
       <w:pPr>
-        <w:rPr>
+        <w:pStyle w:val="TextA"/>
+        <w:rPr>
+          <w:rFonts w:asciiTheme="minorHAnsi" w:hAnsiTheme="minorHAnsi"/>
           <w:lang w:val="de-DE"/>
         </w:rPr>
       </w:pPr>
       <w:r>
         <w:rPr>
+          <w:rFonts w:asciiTheme="minorHAnsi" w:hAnsiTheme="minorHAnsi"/>
           <w:lang w:val="de-DE"/>
         </w:rPr>
-        <w:t>Auch hier muss der jeweilige Wahlkreis eine Datei/Liste erstellen mit seinen Wählbaren Parteien/Kandidaten und diese zum Verantwortlichen der Wahl senden (Ersteller der Online Wahl).</w:t>
+        <w:t>Auch hier muss der jeweilige Wahlkreis eine Datei/Liste erstellen mit seinen W</w:t>
+      </w:r>
+      <w:r>
+        <w:rPr>
+          <w:rFonts w:asciiTheme="minorHAnsi" w:hAnsiTheme="minorHAnsi"/>
+          <w:lang w:val="pt-PT"/>
+        </w:rPr>
+        <w:t>ä</w:t>
+      </w:r>
+      <w:r>
+        <w:rPr>
+          <w:rFonts w:asciiTheme="minorHAnsi" w:hAnsiTheme="minorHAnsi"/>
+          <w:lang w:val="de-DE"/>
+        </w:rPr>
+        <w:t>hlbaren Parteien/Kandidaten und diese zum Verantwortlichen der Wahl senden (Ersteller der Online Wahl).</w:t>
       </w:r>
     </w:p>
     <w:p>
       <w:pPr>
-        <w:rPr>
+        <w:pStyle w:val="TextA"/>
+        <w:rPr>
+          <w:rFonts w:asciiTheme="minorHAnsi" w:hAnsiTheme="minorHAnsi"/>
           <w:lang w:val="de-DE"/>
         </w:rPr>
       </w:pPr>
     </w:p>
     <w:p>
       <w:pPr>
-        <w:rPr>
+        <w:pStyle w:val="TextA"/>
+        <w:rPr>
+          <w:rFonts w:asciiTheme="minorHAnsi" w:hAnsiTheme="minorHAnsi"/>
           <w:lang w:val="de-DE"/>
         </w:rPr>
       </w:pPr>
       <w:r>
         <w:rPr>
+          <w:rFonts w:asciiTheme="minorHAnsi" w:hAnsiTheme="minorHAnsi"/>
           <w:lang w:val="de-DE"/>
         </w:rPr>
-        <w:t>Ein Import geht immer nur im ganzen und kann auch nur im Ganzen gelöscht werden.</w:t>
+        <w:t>Ein Import geht immer nur im ganzen und kann auch nur im Ganzen gel</w:t>
+      </w:r>
+      <w:r>
+        <w:rPr>
+          <w:rFonts w:asciiTheme="minorHAnsi" w:hAnsiTheme="minorHAnsi"/>
+          <w:lang w:val="sv-SE"/>
+        </w:rPr>
+        <w:t>ö</w:t>
+      </w:r>
+      <w:r>
+        <w:rPr>
+          <w:rFonts w:asciiTheme="minorHAnsi" w:hAnsiTheme="minorHAnsi"/>
+          <w:lang w:val="de-DE"/>
+        </w:rPr>
+        <w:t>scht werden.</w:t>
       </w:r>
     </w:p>
     <w:p>
       <w:pPr>
-        <w:rPr>
+        <w:pStyle w:val="TextA"/>
+        <w:rPr>
+          <w:rFonts w:asciiTheme="minorHAnsi" w:hAnsiTheme="minorHAnsi"/>
           <w:lang w:val="de-DE"/>
         </w:rPr>
       </w:pPr>
       <w:r>
         <w:rPr>
+          <w:rFonts w:asciiTheme="minorHAnsi" w:hAnsiTheme="minorHAnsi"/>
           <w:lang w:val="de-DE"/>
         </w:rPr>
-        <w:t>Das heißt, eine Liste wird genau so importiert wie ein Wahlkreis sie erstellt. Einzelne Einträge sind nicht von der Software veränderbar. Hat man doch einen Fehler gemacht, in dem z.B. ein Eintrag falsch ist oder fehlt, muss die Liste neu importiert werden und die alten Einträge werden entfernt.</w:t>
+        <w:t>Das heißt, eine Liste wird genau so importiert wie ein Wahlkreis sie erstellt. Einzelne Eintr</w:t>
+      </w:r>
+      <w:r>
+        <w:rPr>
+          <w:rFonts w:asciiTheme="minorHAnsi" w:hAnsiTheme="minorHAnsi"/>
+          <w:lang w:val="pt-PT"/>
+        </w:rPr>
+        <w:t>ä</w:t>
+      </w:r>
+      <w:r>
+        <w:rPr>
+          <w:rFonts w:asciiTheme="minorHAnsi" w:hAnsiTheme="minorHAnsi"/>
+          <w:lang w:val="de-DE"/>
+        </w:rPr>
+        <w:t>ge sind nicht von der Software ver</w:t>
+      </w:r>
+      <w:r>
+        <w:rPr>
+          <w:rFonts w:asciiTheme="minorHAnsi" w:hAnsiTheme="minorHAnsi"/>
+          <w:lang w:val="pt-PT"/>
+        </w:rPr>
+        <w:t>ä</w:t>
+      </w:r>
+      <w:r>
+        <w:rPr>
+          <w:rFonts w:asciiTheme="minorHAnsi" w:hAnsiTheme="minorHAnsi"/>
+          <w:lang w:val="de-DE"/>
+        </w:rPr>
+        <w:t>nderbar. Hat man doch einen Fehler gemacht, in dem z.B. ein Eintrag falsch ist oder fehlt, muss die Liste neu importiert werden und die alten Eintr</w:t>
+      </w:r>
+      <w:r>
+        <w:rPr>
+          <w:rFonts w:asciiTheme="minorHAnsi" w:hAnsiTheme="minorHAnsi"/>
+          <w:lang w:val="pt-PT"/>
+        </w:rPr>
+        <w:t>ä</w:t>
+      </w:r>
+      <w:r>
+        <w:rPr>
+          <w:rFonts w:asciiTheme="minorHAnsi" w:hAnsiTheme="minorHAnsi"/>
+          <w:lang w:val="de-DE"/>
+        </w:rPr>
+        <w:t>ge werden entfernt.</w:t>
       </w:r>
     </w:p>
     <w:p>
       <w:pPr>
-        <w:rPr>
+        <w:pStyle w:val="TextA"/>
+        <w:rPr>
+          <w:rFonts w:asciiTheme="minorHAnsi" w:hAnsiTheme="minorHAnsi"/>
           <w:lang w:val="de-DE"/>
         </w:rPr>
       </w:pPr>
+    </w:p>
+    <w:p>
+      <w:pPr>
+        <w:pStyle w:val="TextA"/>
+        <w:rPr>
+          <w:rFonts w:asciiTheme="minorHAnsi" w:hAnsiTheme="minorHAnsi"/>
+          <w:lang w:val="de-DE"/>
+        </w:rPr>
+      </w:pPr>
+      <w:r>
+        <w:rPr>
+          <w:rFonts w:asciiTheme="minorHAnsi" w:hAnsiTheme="minorHAnsi"/>
+          <w:lang w:val="de-DE"/>
+        </w:rPr>
+        <w:t>Um die Korruption dieser Listen/Dateien zu vermeiden, werden diese Dateien verschlüsselt (wenn die Anforderung besteht mit einem Passwort versehen) und die Checksum berechnet.</w:t>
+      </w:r>
+    </w:p>
+    <w:p>
+      <w:pPr>
+        <w:pStyle w:val="TextA"/>
+        <w:rPr>
+          <w:rFonts w:asciiTheme="minorHAnsi" w:hAnsiTheme="minorHAnsi"/>
+          <w:lang w:val="de-DE"/>
+        </w:rPr>
+      </w:pPr>
+      <w:r>
+        <w:rPr>
+          <w:rFonts w:asciiTheme="minorHAnsi" w:hAnsiTheme="minorHAnsi"/>
+          <w:lang w:val="de-DE"/>
+        </w:rPr>
+        <w:t>Checksum (sowie Passwort) müssen separat versendet werden.</w:t>
+      </w:r>
+    </w:p>
+    <w:p>
+      <w:pPr>
+        <w:pStyle w:val="TextA"/>
+        <w:rPr>
+          <w:rFonts w:asciiTheme="minorHAnsi" w:hAnsiTheme="minorHAnsi"/>
+          <w:lang w:val="de-DE"/>
+        </w:rPr>
+      </w:pPr>
+      <w:r>
+        <w:rPr>
+          <w:rFonts w:asciiTheme="minorHAnsi" w:hAnsiTheme="minorHAnsi"/>
+          <w:lang w:val="de-DE"/>
+        </w:rPr>
+        <w:t>Bevor die Datei/Liste importiert werden kann, muss diese mit dem Passwort entschlüsselt werden. Empfohlen wird, manuell von der angekommenen Datei eine Checksum zu berechnen und diese mit der gesendeten Checksum zu vergleichen. Erst wenn alle diese Schritte geglückt sind, sollte man die Datei hochladen, da die Software zwischen eine Falscher oder richtigen Wählerliste nicht unterscheiden kann, solange das Format eingehalten wurde. Ein falsches Format würde beim importieren als Meldung bemängelt werden.</w:t>
+      </w:r>
     </w:p>
     <w:p>
       <w:pPr>
@@ -4863,22 +4518,6 @@
       </w:pPr>
     </w:p>
     <w:bookmarkEnd w:id="8"/>
-    <w:p>
-      <w:pPr>
-        <w:pStyle w:val="Heading1"/>
-        <w:rPr>
-          <w:lang w:val="de-DE"/>
-        </w:rPr>
-      </w:pPr>
-    </w:p>
-    <w:p>
-      <w:pPr>
-        <w:pStyle w:val="Heading1"/>
-        <w:rPr>
-          <w:lang w:val="de-DE"/>
-        </w:rPr>
-      </w:pPr>
-    </w:p>
     <w:p>
       <w:pPr>
         <w:pStyle w:val="Heading1"/>
@@ -4928,7 +4567,13 @@
           <w:lang w:val="de-DE"/>
         </w:rPr>
         <w:lastRenderedPageBreak/>
-        <w:t>3.0 Traceability Matrix</w:t>
+        <w:t xml:space="preserve">3.0 </w:t>
+      </w:r>
+      <w:r>
+        <w:rPr>
+          <w:lang w:val="de-DE"/>
+        </w:rPr>
+        <w:t>Datenbank</w:t>
       </w:r>
     </w:p>
     <w:p>
@@ -5603,6 +5248,63 @@
           </w:p>
         </w:tc>
       </w:tr>
+      <w:tr>
+        <w:tc>
+          <w:tcPr>
+            <w:tcW w:w="1188" w:type="dxa"/>
+          </w:tcPr>
+          <w:p>
+            <w:pPr>
+              <w:pStyle w:val="Tabelle"/>
+            </w:pPr>
+            <w:r>
+              <w:t>1.3</w:t>
+            </w:r>
+          </w:p>
+        </w:tc>
+        <w:tc>
+          <w:tcPr>
+            <w:tcW w:w="1440" w:type="dxa"/>
+          </w:tcPr>
+          <w:p>
+            <w:pPr>
+              <w:pStyle w:val="Tabelle"/>
+            </w:pPr>
+            <w:r>
+              <w:t>16.02</w:t>
+            </w:r>
+            <w:r>
+              <w:t>.2018</w:t>
+            </w:r>
+          </w:p>
+        </w:tc>
+        <w:tc>
+          <w:tcPr>
+            <w:tcW w:w="1980" w:type="dxa"/>
+          </w:tcPr>
+          <w:p>
+            <w:pPr>
+              <w:pStyle w:val="Tabelle"/>
+            </w:pPr>
+            <w:r>
+              <w:t>Josua Weber</w:t>
+            </w:r>
+          </w:p>
+        </w:tc>
+        <w:tc>
+          <w:tcPr>
+            <w:tcW w:w="4604" w:type="dxa"/>
+          </w:tcPr>
+          <w:p>
+            <w:pPr>
+              <w:pStyle w:val="Tabelle"/>
+            </w:pPr>
+            <w:r>
+              <w:t>Scores überarbeitet</w:t>
+            </w:r>
+          </w:p>
+        </w:tc>
+      </w:tr>
     </w:tbl>
     <w:p>
       <w:pPr>
@@ -5649,13 +5351,8 @@
         <w:ind w:left="714" w:hanging="357"/>
       </w:pPr>
       <w:r>
-        <w:t xml:space="preserve">0 – Gar </w:t>
+        <w:t>0 – Gar nicht</w:t>
       </w:r>
-      <w:proofErr w:type="spellStart"/>
-      <w:r>
-        <w:t>nicht</w:t>
-      </w:r>
-      <w:proofErr w:type="spellEnd"/>
     </w:p>
     <w:p>
       <w:pPr>
@@ -5680,13 +5377,8 @@
         <w:ind w:left="714" w:hanging="357"/>
       </w:pPr>
       <w:r>
-        <w:t xml:space="preserve">2 – </w:t>
+        <w:t>2 – Mittel</w:t>
       </w:r>
-      <w:proofErr w:type="spellStart"/>
-      <w:r>
-        <w:t>Mittel</w:t>
-      </w:r>
-      <w:proofErr w:type="spellEnd"/>
     </w:p>
     <w:p>
       <w:pPr>
@@ -5722,14 +5414,12 @@
       <w:r>
         <w:t xml:space="preserve">4.1 </w:t>
       </w:r>
-      <w:proofErr w:type="spellStart"/>
       <w:r>
         <w:t>Standardrisiken</w:t>
       </w:r>
       <w:bookmarkEnd w:id="13"/>
       <w:bookmarkEnd w:id="14"/>
       <w:bookmarkEnd w:id="15"/>
-      <w:proofErr w:type="spellEnd"/>
     </w:p>
     <w:p/>
     <w:p>
@@ -5748,14 +5438,12 @@
       <w:r>
         <w:t xml:space="preserve">4.1.1 </w:t>
       </w:r>
-      <w:proofErr w:type="spellStart"/>
       <w:r>
         <w:t>Ressourcen</w:t>
       </w:r>
       <w:bookmarkEnd w:id="16"/>
       <w:bookmarkEnd w:id="17"/>
       <w:bookmarkEnd w:id="18"/>
-      <w:proofErr w:type="spellEnd"/>
     </w:p>
     <w:p>
       <w:pPr>
@@ -6984,14 +6672,12 @@
       <w:r>
         <w:t xml:space="preserve">4.1.2 </w:t>
       </w:r>
-      <w:proofErr w:type="spellStart"/>
       <w:r>
         <w:t>Planung</w:t>
       </w:r>
       <w:bookmarkEnd w:id="26"/>
       <w:bookmarkEnd w:id="27"/>
       <w:bookmarkEnd w:id="28"/>
-      <w:proofErr w:type="spellEnd"/>
     </w:p>
     <w:p/>
     <w:tbl>
@@ -9152,20 +8838,18 @@
         <w:spacing w:before="240" w:after="60"/>
       </w:pPr>
       <w:bookmarkStart w:id="38" w:name="_Toc498979784"/>
-      <w:bookmarkStart w:id="39" w:name="OLE_LINK26"/>
-      <w:bookmarkStart w:id="40" w:name="_Toc505287715"/>
+      <w:bookmarkStart w:id="39" w:name="_Toc505287715"/>
+      <w:bookmarkStart w:id="40" w:name="OLE_LINK26"/>
       <w:r>
         <w:t xml:space="preserve">4.1.4 </w:t>
       </w:r>
-      <w:proofErr w:type="spellStart"/>
       <w:r>
         <w:t>Kommunikation</w:t>
       </w:r>
       <w:bookmarkEnd w:id="38"/>
-      <w:bookmarkEnd w:id="40"/>
-      <w:proofErr w:type="spellEnd"/>
+      <w:bookmarkEnd w:id="39"/>
     </w:p>
-    <w:bookmarkEnd w:id="39"/>
+    <w:bookmarkEnd w:id="40"/>
     <w:p/>
     <w:tbl>
       <w:tblPr>
@@ -10731,22 +10415,12 @@
         <w:lastRenderedPageBreak/>
         <w:t xml:space="preserve">4.2 </w:t>
       </w:r>
-      <w:proofErr w:type="spellStart"/>
       <w:r>
-        <w:t>Produktbezogene</w:t>
-      </w:r>
-      <w:proofErr w:type="spellEnd"/>
-      <w:r>
-        <w:t xml:space="preserve"> </w:t>
-      </w:r>
-      <w:proofErr w:type="spellStart"/>
-      <w:r>
-        <w:t>Risiken</w:t>
+        <w:t>Produktbezogene Risiken</w:t>
       </w:r>
       <w:bookmarkEnd w:id="48"/>
       <w:bookmarkEnd w:id="49"/>
       <w:bookmarkEnd w:id="50"/>
-      <w:proofErr w:type="spellEnd"/>
     </w:p>
     <w:p/>
     <w:p>
@@ -10765,14 +10439,12 @@
       <w:r>
         <w:t xml:space="preserve">4.2.1 </w:t>
       </w:r>
-      <w:proofErr w:type="spellStart"/>
       <w:r>
         <w:t>Planung</w:t>
       </w:r>
       <w:bookmarkEnd w:id="51"/>
       <w:bookmarkEnd w:id="52"/>
       <w:bookmarkEnd w:id="53"/>
-      <w:proofErr w:type="spellEnd"/>
     </w:p>
     <w:p/>
     <w:tbl>
@@ -11834,7 +11506,7 @@
           <w:tcPr>
             <w:tcW w:w="2848" w:type="dxa"/>
             <w:vMerge w:val="restart"/>
-            <w:shd w:val="clear" w:color="auto" w:fill="FFFF00"/>
+            <w:shd w:val="clear" w:color="auto" w:fill="FF0000"/>
             <w:vAlign w:val="center"/>
           </w:tcPr>
           <w:p>
@@ -11886,7 +11558,7 @@
           <w:tcPr>
             <w:tcW w:w="2848" w:type="dxa"/>
             <w:vMerge/>
-            <w:shd w:val="clear" w:color="auto" w:fill="FFFF00"/>
+            <w:shd w:val="clear" w:color="auto" w:fill="FF0000"/>
           </w:tcPr>
           <w:p>
             <w:pPr>
@@ -12122,7 +11794,7 @@
               <w:pStyle w:val="Tabelle"/>
             </w:pPr>
             <w:r>
-              <w:t>1</w:t>
+              <w:t>2</w:t>
             </w:r>
           </w:p>
         </w:tc>
@@ -12130,7 +11802,7 @@
           <w:tcPr>
             <w:tcW w:w="2848" w:type="dxa"/>
             <w:vMerge w:val="restart"/>
-            <w:shd w:val="clear" w:color="auto" w:fill="FFFF00"/>
+            <w:shd w:val="clear" w:color="auto" w:fill="FF0000"/>
             <w:vAlign w:val="center"/>
           </w:tcPr>
           <w:p>
@@ -12139,7 +11811,7 @@
               <w:jc w:val="center"/>
             </w:pPr>
             <w:r>
-              <w:t>3</w:t>
+              <w:t>6</w:t>
             </w:r>
           </w:p>
         </w:tc>
@@ -12182,7 +11854,7 @@
           <w:tcPr>
             <w:tcW w:w="2848" w:type="dxa"/>
             <w:vMerge/>
-            <w:shd w:val="clear" w:color="auto" w:fill="FFFF00"/>
+            <w:shd w:val="clear" w:color="auto" w:fill="FF0000"/>
           </w:tcPr>
           <w:p>
             <w:pPr>
@@ -12427,7 +12099,7 @@
               <w:pStyle w:val="Tabelle"/>
             </w:pPr>
             <w:r>
-              <w:t>1</w:t>
+              <w:t>2</w:t>
             </w:r>
           </w:p>
         </w:tc>
@@ -12435,7 +12107,7 @@
           <w:tcPr>
             <w:tcW w:w="2848" w:type="dxa"/>
             <w:vMerge w:val="restart"/>
-            <w:shd w:val="clear" w:color="auto" w:fill="FFFF00"/>
+            <w:shd w:val="clear" w:color="auto" w:fill="FF0000"/>
             <w:vAlign w:val="center"/>
           </w:tcPr>
           <w:p>
@@ -12444,7 +12116,7 @@
               <w:jc w:val="center"/>
             </w:pPr>
             <w:r>
-              <w:t>3</w:t>
+              <w:t>6</w:t>
             </w:r>
           </w:p>
         </w:tc>
@@ -12487,7 +12159,7 @@
           <w:tcPr>
             <w:tcW w:w="2848" w:type="dxa"/>
             <w:vMerge/>
-            <w:shd w:val="clear" w:color="auto" w:fill="FFFF00"/>
+            <w:shd w:val="clear" w:color="auto" w:fill="FF0000"/>
           </w:tcPr>
           <w:p>
             <w:pPr>
@@ -12723,7 +12395,7 @@
               <w:pStyle w:val="Tabelle"/>
             </w:pPr>
             <w:r>
-              <w:t>1</w:t>
+              <w:t>2</w:t>
             </w:r>
           </w:p>
         </w:tc>
@@ -12731,7 +12403,7 @@
           <w:tcPr>
             <w:tcW w:w="2848" w:type="dxa"/>
             <w:vMerge w:val="restart"/>
-            <w:shd w:val="clear" w:color="auto" w:fill="FFFF00"/>
+            <w:shd w:val="clear" w:color="auto" w:fill="FF0000"/>
             <w:vAlign w:val="center"/>
           </w:tcPr>
           <w:p>
@@ -12740,7 +12412,7 @@
               <w:jc w:val="center"/>
             </w:pPr>
             <w:r>
-              <w:t>3</w:t>
+              <w:t>6</w:t>
             </w:r>
           </w:p>
         </w:tc>
@@ -12783,7 +12455,7 @@
           <w:tcPr>
             <w:tcW w:w="2848" w:type="dxa"/>
             <w:vMerge/>
-            <w:shd w:val="clear" w:color="auto" w:fill="FFFF00"/>
+            <w:shd w:val="clear" w:color="auto" w:fill="FF0000"/>
           </w:tcPr>
           <w:p>
             <w:pPr>
@@ -13315,7 +12987,7 @@
               <w:pStyle w:val="Tabelle"/>
             </w:pPr>
             <w:r>
-              <w:t>1</w:t>
+              <w:t>2</w:t>
             </w:r>
           </w:p>
         </w:tc>
@@ -13323,7 +12995,7 @@
           <w:tcPr>
             <w:tcW w:w="2848" w:type="dxa"/>
             <w:vMerge w:val="restart"/>
-            <w:shd w:val="clear" w:color="auto" w:fill="FFFF00"/>
+            <w:shd w:val="clear" w:color="auto" w:fill="FF0000"/>
             <w:vAlign w:val="center"/>
           </w:tcPr>
           <w:p>
@@ -13332,7 +13004,7 @@
               <w:jc w:val="center"/>
             </w:pPr>
             <w:r>
-              <w:t>3</w:t>
+              <w:t>6</w:t>
             </w:r>
           </w:p>
         </w:tc>
@@ -13375,7 +13047,7 @@
           <w:tcPr>
             <w:tcW w:w="2848" w:type="dxa"/>
             <w:vMerge/>
-            <w:shd w:val="clear" w:color="auto" w:fill="FFFF00"/>
+            <w:shd w:val="clear" w:color="auto" w:fill="FF0000"/>
           </w:tcPr>
           <w:p>
             <w:pPr>
@@ -13520,24 +13192,16 @@
           <w:lang w:val="de-DE"/>
         </w:rPr>
       </w:pPr>
-    </w:p>
-    <w:p>
-      <w:pPr>
-        <w:pStyle w:val="Heading1"/>
-        <w:rPr>
-          <w:lang w:val="de-DE"/>
-        </w:rPr>
-      </w:pPr>
       <w:r>
         <w:rPr>
           <w:noProof/>
           <w:lang w:eastAsia="en-GB"/>
         </w:rPr>
         <w:drawing>
-          <wp:inline distT="0" distB="0" distL="0" distR="0" wp14:anchorId="714EC4F7" wp14:editId="6751F010">
-            <wp:extent cx="5759450" cy="5272405"/>
-            <wp:effectExtent l="0" t="0" r="0" b="4445"/>
-            <wp:docPr id="6" name="Picture 6"/>
+          <wp:inline distT="0" distB="0" distL="0" distR="0" wp14:anchorId="5CE91419" wp14:editId="4BB96EFD">
+            <wp:extent cx="5745480" cy="4191000"/>
+            <wp:effectExtent l="0" t="0" r="0" b="0"/>
+            <wp:docPr id="3" name="Picture 3" descr="Tracemap/Traceability%20Matrix%20V%201.4.png"/>
             <wp:cNvGraphicFramePr>
               <a:graphicFrameLocks xmlns:a="http://schemas.openxmlformats.org/drawingml/2006/main" noChangeAspect="1"/>
             </wp:cNvGraphicFramePr>
@@ -13545,7 +13209,7 @@
               <a:graphicData uri="http://schemas.openxmlformats.org/drawingml/2006/picture">
                 <pic:pic xmlns:pic="http://schemas.openxmlformats.org/drawingml/2006/picture">
                   <pic:nvPicPr>
-                    <pic:cNvPr id="0" name="Picture 2"/>
+                    <pic:cNvPr id="0" name="Picture 2" descr="Tracemap/Traceability%20Matrix%20V%201.4.png"/>
                     <pic:cNvPicPr>
                       <a:picLocks noChangeAspect="1" noChangeArrowheads="1"/>
                     </pic:cNvPicPr>
@@ -13566,7 +13230,7 @@
                   <pic:spPr bwMode="auto">
                     <a:xfrm>
                       <a:off x="0" y="0"/>
-                      <a:ext cx="5759450" cy="5272405"/>
+                      <a:ext cx="5745480" cy="4191000"/>
                     </a:xfrm>
                     <a:prstGeom prst="rect">
                       <a:avLst/>
@@ -14179,23 +13843,7 @@
                                 <w:bookmarkStart w:id="67" w:name="_Toc501299830"/>
                                 <w:bookmarkStart w:id="68" w:name="_Toc501299866"/>
                                 <w:r>
-                                  <w:t xml:space="preserve">(Ubuntu </w:t>
-                                </w:r>
-                                <w:proofErr w:type="spellStart"/>
-                                <w:r>
-                                  <w:t>mit</w:t>
-                                </w:r>
-                                <w:proofErr w:type="spellEnd"/>
-                                <w:r>
-                                  <w:t xml:space="preserve"> PHP, Laravel, </w:t>
-                                </w:r>
-                                <w:proofErr w:type="spellStart"/>
-                                <w:r>
-                                  <w:t>MySql</w:t>
-                                </w:r>
-                                <w:proofErr w:type="spellEnd"/>
-                                <w:r>
-                                  <w:t>)</w:t>
+                                  <w:t>(Ubuntu mit PHP, Laravel, MySql)</w:t>
                                 </w:r>
                                 <w:bookmarkEnd w:id="67"/>
                                 <w:bookmarkEnd w:id="68"/>
@@ -14454,13 +14102,8 @@
                             <w:p>
                               <w:bookmarkStart w:id="83" w:name="_Toc501299838"/>
                               <w:bookmarkStart w:id="84" w:name="_Toc501299874"/>
-                              <w:proofErr w:type="spellStart"/>
                               <w:r>
-                                <w:t>npm</w:t>
-                              </w:r>
-                              <w:proofErr w:type="spellEnd"/>
-                              <w:r>
-                                <w:t xml:space="preserve"> run build</w:t>
+                                <w:t>npm run build</w:t>
                               </w:r>
                               <w:bookmarkEnd w:id="83"/>
                               <w:bookmarkEnd w:id="84"/>
@@ -14469,31 +14112,7 @@
                               <w:bookmarkStart w:id="85" w:name="_Toc501299839"/>
                               <w:bookmarkStart w:id="86" w:name="_Toc501299875"/>
                               <w:r>
-                                <w:t>(</w:t>
-                              </w:r>
-                              <w:proofErr w:type="spellStart"/>
-                              <w:r>
-                                <w:t>fertig</w:t>
-                              </w:r>
-                              <w:proofErr w:type="spellEnd"/>
-                              <w:r>
-                                <w:t xml:space="preserve"> </w:t>
-                              </w:r>
-                              <w:proofErr w:type="spellStart"/>
-                              <w:r>
-                                <w:t>gepackte</w:t>
-                              </w:r>
-                              <w:proofErr w:type="spellEnd"/>
-                              <w:r>
-                                <w:t xml:space="preserve"> </w:t>
-                              </w:r>
-                              <w:proofErr w:type="spellStart"/>
-                              <w:r>
-                                <w:t>Applikation</w:t>
-                              </w:r>
-                              <w:proofErr w:type="spellEnd"/>
-                              <w:r>
-                                <w:t>)</w:t>
+                                <w:t>(fertig gepackte Applikation)</w:t>
                               </w:r>
                               <w:bookmarkEnd w:id="85"/>
                               <w:bookmarkEnd w:id="86"/>
@@ -15167,12 +14786,12 @@
           </mc:Choice>
           <mc:Fallback>
             <w:pict>
-              <v:group w14:anchorId="09C80C45" id="officeArt object" o:spid="_x0000_s1036" style="position:absolute;margin-left:24pt;margin-top:100pt;width:547.35pt;height:653.85pt;z-index:251663360;mso-wrap-distance-left:12pt;mso-wrap-distance-top:12pt;mso-wrap-distance-right:12pt;mso-wrap-distance-bottom:12pt;mso-position-horizontal-relative:page;mso-position-vertical-relative:page" coordsize="69518,83043" o:gfxdata="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">
-                <v:group id="Group 1073741827" o:spid="_x0000_s1037" style="position:absolute;left:14085;width:48893;height:12700" coordsize="48893,12700" o:gfxdata="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">
-                  <v:rect id="Shape 1073741825" o:spid="_x0000_s1038" style="position:absolute;width:48893;height:12700;visibility:visible;mso-wrap-style:square;v-text-anchor:top" o:gfxdata="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" strokecolor="#4472c4 [3204]" strokeweight="2pt">
+              <v:group w14:anchorId="09C80C45" id="officeArt object" o:spid="_x0000_s1036" style="position:absolute;margin-left:24pt;margin-top:100pt;width:547.35pt;height:653.85pt;z-index:251663360;mso-wrap-distance-left:12pt;mso-wrap-distance-top:12pt;mso-wrap-distance-right:12pt;mso-wrap-distance-bottom:12pt;mso-position-horizontal-relative:page;mso-position-vertical-relative:page" coordsize="6951807,8304393" o:gfxdata="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">
+                <v:group id="Group 1073741827" o:spid="_x0000_s1037" style="position:absolute;left:1408502;width:4889303;height:1270000" coordsize="4889302,1270000" o:gfxdata="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">
+                  <v:rect id="Shape 1073741825" o:spid="_x0000_s1038" style="position:absolute;width:4889302;height:1270000;visibility:visible;mso-wrap-style:square;v-text-anchor:top" o:gfxdata="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" strokecolor="#4472c4 [3204]" strokeweight="2pt">
                     <v:stroke joinstyle="round"/>
                   </v:rect>
-                  <v:shape id="Shape 1073741826" o:spid="_x0000_s1039" type="#_x0000_t202" style="position:absolute;left:20934;top:4457;width:8167;height:3785;visibility:visible;mso-wrap-style:square;v-text-anchor:top" o:gfxdata="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" filled="f" stroked="f" strokeweight="1pt">
+                  <v:shape id="Shape 1073741826" o:spid="_x0000_s1039" type="#_x0000_t202" style="position:absolute;left:2093441;top:445703;width:816691;height:378540;visibility:visible;mso-wrap-style:square;v-text-anchor:top" o:gfxdata="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" filled="f" stroked="f" strokeweight="1pt">
                     <v:stroke miterlimit="4"/>
                     <v:textbox inset="4pt,4pt,4pt,4pt">
                       <w:txbxContent>
@@ -15189,11 +14808,11 @@
                     </v:textbox>
                   </v:shape>
                 </v:group>
-                <v:group id="Group 1073741830" o:spid="_x0000_s1040" style="position:absolute;left:14212;top:41823;width:48639;height:12700" coordsize="48639,12700" o:gfxdata="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">
-                  <v:rect id="Shape 1073741828" o:spid="_x0000_s1041" style="position:absolute;width:48639;height:12700;visibility:visible;mso-wrap-style:square;v-text-anchor:top" o:gfxdata="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" strokecolor="#ff2600" strokeweight="2pt">
+                <v:group id="Group 1073741830" o:spid="_x0000_s1040" style="position:absolute;left:1421202;top:4182371;width:4863902;height:1270001" coordsize="4863901,1270000" o:gfxdata="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">
+                  <v:rect id="Shape 1073741828" o:spid="_x0000_s1041" style="position:absolute;width:4863902;height:1270000;visibility:visible;mso-wrap-style:square;v-text-anchor:top" o:gfxdata="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" strokecolor="#ff2600" strokeweight="2pt">
                     <v:stroke joinstyle="round"/>
                   </v:rect>
-                  <v:shape id="Shape 1073741829" o:spid="_x0000_s1042" type="#_x0000_t202" style="position:absolute;left:10664;top:3340;width:27310;height:6019;visibility:visible;mso-wrap-style:square;v-text-anchor:top" o:gfxdata="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" filled="f" stroked="f" strokeweight="1pt">
+                  <v:shape id="Shape 1073741829" o:spid="_x0000_s1042" type="#_x0000_t202" style="position:absolute;left:1066442;top:334089;width:2731017;height:601822;visibility:visible;mso-wrap-style:square;v-text-anchor:top" o:gfxdata="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" filled="f" stroked="f" strokeweight="1pt">
                     <v:stroke miterlimit="4"/>
                     <v:textbox inset="4pt,4pt,4pt,4pt">
                       <w:txbxContent>
@@ -15210,23 +14829,7 @@
                           <w:bookmarkStart w:id="111" w:name="_Toc501299830"/>
                           <w:bookmarkStart w:id="112" w:name="_Toc501299866"/>
                           <w:r>
-                            <w:t xml:space="preserve">(Ubuntu </w:t>
-                          </w:r>
-                          <w:proofErr w:type="spellStart"/>
-                          <w:r>
-                            <w:t>mit</w:t>
-                          </w:r>
-                          <w:proofErr w:type="spellEnd"/>
-                          <w:r>
-                            <w:t xml:space="preserve"> PHP, Laravel, </w:t>
-                          </w:r>
-                          <w:proofErr w:type="spellStart"/>
-                          <w:r>
-                            <w:t>MySql</w:t>
-                          </w:r>
-                          <w:proofErr w:type="spellEnd"/>
-                          <w:r>
-                            <w:t>)</w:t>
+                            <w:t>(Ubuntu mit PHP, Laravel, MySql)</w:t>
                           </w:r>
                           <w:bookmarkEnd w:id="111"/>
                           <w:bookmarkEnd w:id="112"/>
@@ -15235,13 +14838,13 @@
                     </v:textbox>
                   </v:shape>
                 </v:group>
-                <v:line id="Shape 1073741831" o:spid="_x0000_s1043" style="position:absolute;flip:x;visibility:visible;mso-wrap-style:square" from="17115,12700" to="17115,41823" o:connectortype="straight" o:gfxdata="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" strokeweight="2pt">
+                <v:line id="Shape 1073741831" o:spid="_x0000_s1043" style="position:absolute;flip:x;visibility:visible;mso-wrap-style:square" from="1711572,1270000" to="1711573,4182373" o:connectortype="straight" o:gfxdata="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" strokeweight="2pt">
                   <v:stroke endarrow="block"/>
                 </v:line>
-                <v:line id="Shape 1073741832" o:spid="_x0000_s1044" style="position:absolute;flip:y;visibility:visible;mso-wrap-style:square" from="20343,12733" to="20343,41823" o:connectortype="straight" o:gfxdata="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" strokeweight="2pt">
+                <v:line id="Shape 1073741832" o:spid="_x0000_s1044" style="position:absolute;flip:y;visibility:visible;mso-wrap-style:square" from="2034306,1273312" to="2034307,4182372" o:connectortype="straight" o:gfxdata="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" strokeweight="2pt">
                   <v:stroke endarrow="block"/>
                 </v:line>
-                <v:shape id="Shape 1073741833" o:spid="_x0000_s1045" type="#_x0000_t202" style="position:absolute;left:10791;top:13688;width:5715;height:7065;visibility:visible;mso-wrap-style:square;v-text-anchor:top" o:gfxdata="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" filled="f" stroked="f" strokeweight="1pt">
+                <v:shape id="Shape 1073741833" o:spid="_x0000_s1045" type="#_x0000_t202" style="position:absolute;left:1079112;top:1368841;width:571501;height:706558;visibility:visible;mso-wrap-style:square;v-text-anchor:top" o:gfxdata="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" filled="f" stroked="f" strokeweight="1pt">
                   <v:stroke miterlimit="4"/>
                   <v:textbox inset="4pt,4pt,4pt,4pt">
                     <w:txbxContent>
@@ -15286,7 +14889,7 @@
                     </w:txbxContent>
                   </v:textbox>
                 </v:shape>
-                <v:shape id="Shape 1073741834" o:spid="_x0000_s1046" type="#_x0000_t202" style="position:absolute;left:20952;top:13688;width:20746;height:9876;visibility:visible;mso-wrap-style:square;v-text-anchor:top" o:gfxdata="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" filled="f" stroked="f" strokeweight="1pt">
+                <v:shape id="Shape 1073741834" o:spid="_x0000_s1046" type="#_x0000_t202" style="position:absolute;left:2095266;top:1368841;width:2074546;height:987624;visibility:visible;mso-wrap-style:square;v-text-anchor:top" o:gfxdata="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" filled="f" stroked="f" strokeweight="1pt">
                   <v:stroke miterlimit="4"/>
                   <v:textbox inset="4pt,4pt,4pt,4pt">
                     <w:txbxContent>
@@ -15355,23 +14958,18 @@
                     </w:txbxContent>
                   </v:textbox>
                 </v:shape>
-                <v:line id="Shape 1073741835" o:spid="_x0000_s1047" style="position:absolute;flip:y;visibility:visible;mso-wrap-style:square" from="60162,12733" to="60162,41823" o:connectortype="straight" o:gfxdata="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" strokeweight="2pt">
+                <v:line id="Shape 1073741835" o:spid="_x0000_s1047" style="position:absolute;flip:y;visibility:visible;mso-wrap-style:square" from="6016282,1273312" to="6016283,4182372" o:connectortype="straight" o:gfxdata="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" strokeweight="2pt">
                   <v:stroke endarrow="block"/>
                 </v:line>
-                <v:shape id="Shape 1073741836" o:spid="_x0000_s1048" type="#_x0000_t202" style="position:absolute;left:39674;top:37146;width:20488;height:4677;visibility:visible;mso-wrap-style:square;v-text-anchor:top" o:gfxdata="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" filled="f" stroked="f" strokeweight="1pt">
+                <v:shape id="Shape 1073741836" o:spid="_x0000_s1048" type="#_x0000_t202" style="position:absolute;left:3967455;top:3714615;width:2048828;height:467758;visibility:visible;mso-wrap-style:square;v-text-anchor:top" o:gfxdata="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" filled="f" stroked="f" strokeweight="1pt">
                   <v:stroke miterlimit="4"/>
                   <v:textbox inset="4pt,4pt,4pt,4pt">
                     <w:txbxContent>
                       <w:p>
                         <w:bookmarkStart w:id="127" w:name="_Toc501299838"/>
                         <w:bookmarkStart w:id="128" w:name="_Toc501299874"/>
-                        <w:proofErr w:type="spellStart"/>
                         <w:r>
-                          <w:t>npm</w:t>
-                        </w:r>
-                        <w:proofErr w:type="spellEnd"/>
-                        <w:r>
-                          <w:t xml:space="preserve"> run build</w:t>
+                          <w:t>npm run build</w:t>
                         </w:r>
                         <w:bookmarkEnd w:id="127"/>
                         <w:bookmarkEnd w:id="128"/>
@@ -15380,31 +14978,7 @@
                         <w:bookmarkStart w:id="129" w:name="_Toc501299839"/>
                         <w:bookmarkStart w:id="130" w:name="_Toc501299875"/>
                         <w:r>
-                          <w:t>(</w:t>
-                        </w:r>
-                        <w:proofErr w:type="spellStart"/>
-                        <w:r>
-                          <w:t>fertig</w:t>
-                        </w:r>
-                        <w:proofErr w:type="spellEnd"/>
-                        <w:r>
-                          <w:t xml:space="preserve"> </w:t>
-                        </w:r>
-                        <w:proofErr w:type="spellStart"/>
-                        <w:r>
-                          <w:t>gepackte</w:t>
-                        </w:r>
-                        <w:proofErr w:type="spellEnd"/>
-                        <w:r>
-                          <w:t xml:space="preserve"> </w:t>
-                        </w:r>
-                        <w:proofErr w:type="spellStart"/>
-                        <w:r>
-                          <w:t>Applikation</w:t>
-                        </w:r>
-                        <w:proofErr w:type="spellEnd"/>
-                        <w:r>
-                          <w:t>)</w:t>
+                          <w:t>(fertig gepackte Applikation)</w:t>
                         </w:r>
                         <w:bookmarkEnd w:id="129"/>
                         <w:bookmarkEnd w:id="130"/>
@@ -15412,10 +14986,10 @@
                     </w:txbxContent>
                   </v:textbox>
                 </v:shape>
-                <v:line id="Shape 1073741837" o:spid="_x0000_s1049" style="position:absolute;visibility:visible;mso-wrap-style:square" from="0,27908" to="69518,27908" o:connectortype="straight" o:gfxdata="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" strokeweight="2pt">
+                <v:line id="Shape 1073741837" o:spid="_x0000_s1049" style="position:absolute;visibility:visible;mso-wrap-style:square" from="0,2790875" to="6951807,2790876" o:connectortype="straight" o:gfxdata="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" strokeweight="2pt">
                   <v:stroke endcap="round"/>
                 </v:line>
-                <v:shape id="Shape 1073741838" o:spid="_x0000_s1050" type="#_x0000_t202" style="position:absolute;left:837;top:24627;width:8431;height:2651;visibility:visible;mso-wrap-style:square;v-text-anchor:top" o:gfxdata="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" filled="f" stroked="f" strokeweight="1pt">
+                <v:shape id="Shape 1073741838" o:spid="_x0000_s1050" type="#_x0000_t202" style="position:absolute;left:83733;top:2462769;width:843082;height:265074;visibility:visible;mso-wrap-style:square;v-text-anchor:top" o:gfxdata="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" filled="f" stroked="f" strokeweight="1pt">
                   <v:stroke miterlimit="4"/>
                   <v:textbox inset="4pt,4pt,4pt,4pt">
                     <w:txbxContent>
@@ -15431,7 +15005,7 @@
                     </w:txbxContent>
                   </v:textbox>
                 </v:shape>
-                <v:shape id="Shape 1073741839" o:spid="_x0000_s1051" type="#_x0000_t202" style="position:absolute;left:837;top:28854;width:8431;height:2651;visibility:visible;mso-wrap-style:square;v-text-anchor:top" o:gfxdata="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" filled="f" stroked="f" strokeweight="1pt">
+                <v:shape id="Shape 1073741839" o:spid="_x0000_s1051" type="#_x0000_t202" style="position:absolute;left:83733;top:2885439;width:843082;height:265074;visibility:visible;mso-wrap-style:square;v-text-anchor:top" o:gfxdata="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" filled="f" stroked="f" strokeweight="1pt">
                   <v:stroke miterlimit="4"/>
                   <v:textbox inset="4pt,4pt,4pt,4pt">
                     <w:txbxContent>
@@ -15447,10 +15021,10 @@
                     </w:txbxContent>
                   </v:textbox>
                 </v:shape>
-                <v:rect id="Shape 1073741840" o:spid="_x0000_s1052" style="position:absolute;left:3164;top:56618;width:25065;height:26425;visibility:visible;mso-wrap-style:square;v-text-anchor:top" o:gfxdata="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" strokecolor="#797979" strokeweight="2pt">
+                <v:rect id="Shape 1073741840" o:spid="_x0000_s1052" style="position:absolute;left:316487;top:5661840;width:2506418;height:2642553;visibility:visible;mso-wrap-style:square;v-text-anchor:top" o:gfxdata="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" strokecolor="#797979" strokeweight="2pt">
                   <v:stroke joinstyle="round" endcap="round"/>
                 </v:rect>
-                <v:rect id="Shape 1073741841" o:spid="_x0000_s1053" style="position:absolute;left:13039;top:67420;width:5315;height:4822;visibility:visible;mso-wrap-style:square;v-text-anchor:middle" o:gfxdata="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" strokeweight="2pt">
+                <v:rect id="Shape 1073741841" o:spid="_x0000_s1053" style="position:absolute;left:1303982;top:6742015;width:531428;height:482204;visibility:visible;mso-wrap-style:square;v-text-anchor:middle" o:gfxdata="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" strokeweight="2pt">
                   <v:stroke joinstyle="round"/>
                   <v:textbox inset="8pt,8pt,8pt,8pt">
                     <w:txbxContent>
@@ -15466,7 +15040,7 @@
                     </w:txbxContent>
                   </v:textbox>
                 </v:rect>
-                <v:rect id="Shape 1073741842" o:spid="_x0000_s1054" style="position:absolute;left:21817;top:67420;width:5315;height:4822;visibility:visible;mso-wrap-style:square;v-text-anchor:middle" o:gfxdata="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" strokeweight="2pt">
+                <v:rect id="Shape 1073741842" o:spid="_x0000_s1054" style="position:absolute;left:2181773;top:6742015;width:531427;height:482204;visibility:visible;mso-wrap-style:square;v-text-anchor:middle" o:gfxdata="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" strokeweight="2pt">
                   <v:stroke joinstyle="round"/>
                   <v:textbox inset="8pt,8pt,8pt,8pt">
                     <w:txbxContent>
@@ -15482,7 +15056,7 @@
                     </w:txbxContent>
                   </v:textbox>
                 </v:rect>
-                <v:shape id="Shape 1073741843" o:spid="_x0000_s1055" style="position:absolute;left:4158;top:75555;width:5050;height:6666;visibility:visible;mso-wrap-style:square;v-text-anchor:middle" coordsize="19679,21600" o:spt="100" o:gfxdata="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" adj="-11796480,,5400" path="m9839,c7321,,4803,241,2882,724v-3843,965,-3843,2531,,3497c6724,5186,12954,5186,16796,4221v3843,-966,3843,-2532,,-3497c14875,241,12357,,9839,xm,3593l,18993v,1363,4405,2607,9839,2607c15273,21600,19678,20356,19678,18993r,-15400c18279,4621,14401,5357,9839,5357,5277,5357,1399,4621,,3593xe" strokeweight="2pt">
+                <v:shape id="Shape 1073741843" o:spid="_x0000_s1055" style="position:absolute;left:415818;top:7555509;width:505004;height:666674;visibility:visible;mso-wrap-style:square;v-text-anchor:middle" coordsize="19679,21600" o:spt="100" o:gfxdata="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" adj="-11796480,,5400" path="m9839,0c7321,,4803,241,2882,724,-961,1689,-961,3255,2882,4221,6724,5186,12954,5186,16796,4221,20639,3255,20639,1689,16796,724,14875,241,12357,,9839,0xm0,3593l0,18993c0,20356,4405,21600,9839,21600,15273,21600,19678,20356,19678,18993l19678,3593c18279,4621,14401,5357,9839,5357,5277,5357,1399,4621,,3593xe" strokeweight="2pt">
                   <v:stroke joinstyle="round"/>
                   <v:formulas/>
                   <v:path arrowok="t" o:extrusionok="f" o:connecttype="custom" o:connectlocs="252502,333337;252502,333337;252502,333337;252502,333337" o:connectangles="0,90,180,270" textboxrect="0,0,19679,21600"/>
@@ -15500,19 +15074,19 @@
                     </w:txbxContent>
                   </v:textbox>
                 </v:shape>
-                <v:line id="Shape 1073741844" o:spid="_x0000_s1056" style="position:absolute;flip:y;visibility:visible;mso-wrap-style:square" from="9268,69831" to="12912,69831" o:connectortype="straight" o:gfxdata="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" strokeweight="2pt">
+                <v:line id="Shape 1073741844" o:spid="_x0000_s1056" style="position:absolute;flip:y;visibility:visible;mso-wrap-style:square" from="926814,6983116" to="1291283,6983117" o:connectortype="straight" o:gfxdata="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" strokeweight="2pt">
                   <v:stroke startarrow="block" endarrow="block"/>
                 </v:line>
-                <v:line id="Shape 1073741845" o:spid="_x0000_s1057" style="position:absolute;visibility:visible;mso-wrap-style:square" from="18481,69831" to="21690,69831" o:connectortype="straight" o:gfxdata="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" strokeweight="2pt">
+                <v:line id="Shape 1073741845" o:spid="_x0000_s1057" style="position:absolute;visibility:visible;mso-wrap-style:square" from="1848108,6983116" to="2169074,6983117" o:connectortype="straight" o:gfxdata="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" strokeweight="2pt">
                   <v:stroke startarrow="block" endarrow="block"/>
                 </v:line>
-                <v:line id="Shape 1073741846" o:spid="_x0000_s1058" style="position:absolute;flip:x;visibility:visible;mso-wrap-style:square" from="6683,71991" to="6683,75488" o:connectortype="straight" o:gfxdata="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" strokeweight="2pt">
+                <v:line id="Shape 1073741846" o:spid="_x0000_s1058" style="position:absolute;flip:x;visibility:visible;mso-wrap-style:square" from="668319,7199122" to="668320,7548881" o:connectortype="straight" o:gfxdata="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" strokeweight="2pt">
                   <v:stroke startarrow="block" endarrow="block"/>
                 </v:line>
-                <v:line id="Shape 1073741847" o:spid="_x0000_s1059" style="position:absolute;visibility:visible;mso-wrap-style:square" from="15696,63941" to="15696,67293" o:connectortype="straight" o:gfxdata="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" strokeweight="2pt">
+                <v:line id="Shape 1073741847" o:spid="_x0000_s1059" style="position:absolute;visibility:visible;mso-wrap-style:square" from="1569696,6394125" to="1569697,6729316" o:connectortype="straight" o:gfxdata="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" strokeweight="2pt">
                   <v:stroke startarrow="block" endarrow="block"/>
                 </v:line>
-                <v:rect id="Shape 1073741848" o:spid="_x0000_s1060" style="position:absolute;left:3826;top:67420;width:5315;height:4822;visibility:visible;mso-wrap-style:square;v-text-anchor:middle" o:gfxdata="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" strokeweight="2pt">
+                <v:rect id="Shape 1073741848" o:spid="_x0000_s1060" style="position:absolute;left:382688;top:6742015;width:531427;height:482204;visibility:visible;mso-wrap-style:square;v-text-anchor:middle" o:gfxdata="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" strokeweight="2pt">
                   <v:stroke joinstyle="round"/>
                   <v:textbox inset="8pt,8pt,8pt,8pt">
                     <w:txbxContent>
@@ -15528,7 +15102,7 @@
                     </w:txbxContent>
                   </v:textbox>
                 </v:rect>
-                <v:rect id="Shape 1073741849" o:spid="_x0000_s1061" style="position:absolute;left:12152;top:59334;width:6566;height:4423;visibility:visible;mso-wrap-style:square;v-text-anchor:middle" o:gfxdata="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" strokeweight="2pt">
+                <v:rect id="Shape 1073741849" o:spid="_x0000_s1061" style="position:absolute;left:1215222;top:5933439;width:656665;height:442293;visibility:visible;mso-wrap-style:square;v-text-anchor:middle" o:gfxdata="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" strokeweight="2pt">
                   <v:stroke joinstyle="round"/>
                   <v:textbox inset="8pt,8pt,8pt,8pt">
                     <w:txbxContent>
@@ -15544,7 +15118,7 @@
                     </w:txbxContent>
                   </v:textbox>
                 </v:rect>
-                <v:shape id="Shape 1073741850" o:spid="_x0000_s1062" type="#_x0000_t202" style="position:absolute;left:3699;top:56438;width:14538;height:3647;visibility:visible;mso-wrap-style:square;v-text-anchor:top" o:gfxdata="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" filled="f" stroked="f" strokeweight="1pt">
+                <v:shape id="Shape 1073741850" o:spid="_x0000_s1062" type="#_x0000_t202" style="position:absolute;left:369988;top:5643880;width:1453720;height:364689;visibility:visible;mso-wrap-style:square;v-text-anchor:top" o:gfxdata="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" filled="f" stroked="f" strokeweight="1pt">
                   <v:stroke miterlimit="4"/>
                   <v:textbox inset="4pt,4pt,4pt,4pt">
                     <w:txbxContent>
@@ -15560,10 +15134,10 @@
                     </w:txbxContent>
                   </v:textbox>
                 </v:shape>
-                <v:line id="Shape 1073741851" o:spid="_x0000_s1063" style="position:absolute;flip:y;visibility:visible;mso-wrap-style:square" from="9810,61987" to="12032,62048" o:connectortype="straight" o:gfxdata="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" strokeweight="1pt">
+                <v:line id="Shape 1073741851" o:spid="_x0000_s1063" style="position:absolute;flip:y;visibility:visible;mso-wrap-style:square" from="981000,6198720" to="1203250,6204843" o:connectortype="straight" o:gfxdata="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" strokeweight="1pt">
                   <v:stroke endarrow="block"/>
                 </v:line>
-                <v:shape id="Shape 1073741852" o:spid="_x0000_s1064" type="#_x0000_t202" style="position:absolute;left:3699;top:60569;width:6868;height:2835;visibility:visible;mso-wrap-style:square;v-text-anchor:top" o:gfxdata="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" filled="f" stroked="f" strokeweight="1pt">
+                <v:shape id="Shape 1073741852" o:spid="_x0000_s1064" type="#_x0000_t202" style="position:absolute;left:369988;top:6056947;width:686730;height:283488;visibility:visible;mso-wrap-style:square;v-text-anchor:top" o:gfxdata="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" filled="f" stroked="f" strokeweight="1pt">
                   <v:stroke miterlimit="4"/>
                   <v:textbox inset="4pt,4pt,4pt,4pt">
                     <w:txbxContent>
@@ -15579,10 +15153,10 @@
                     </w:txbxContent>
                   </v:textbox>
                 </v:shape>
-                <v:line id="Shape 1073741853" o:spid="_x0000_s1065" style="position:absolute;flip:y;visibility:visible;mso-wrap-style:square" from="24476,62306" to="24476,67449" o:connectortype="straight" o:gfxdata="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" strokeweight="1pt">
+                <v:line id="Shape 1073741853" o:spid="_x0000_s1065" style="position:absolute;flip:y;visibility:visible;mso-wrap-style:square" from="2447661,6230692" to="2447662,6744911" o:connectortype="straight" o:gfxdata="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" strokeweight="1pt">
                   <v:stroke endarrow="block"/>
                 </v:line>
-                <v:shape id="Shape 1073741854" o:spid="_x0000_s1066" type="#_x0000_t202" style="position:absolute;left:20188;top:60366;width:8166;height:2835;visibility:visible;mso-wrap-style:square;v-text-anchor:top" o:gfxdata="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" filled="f" stroked="f" strokeweight="1pt">
+                <v:shape id="Shape 1073741854" o:spid="_x0000_s1066" type="#_x0000_t202" style="position:absolute;left:2018850;top:6036627;width:816632;height:283489;visibility:visible;mso-wrap-style:square;v-text-anchor:top" o:gfxdata="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" filled="f" stroked="f" strokeweight="1pt">
                   <v:stroke miterlimit="4"/>
                   <v:textbox inset="4pt,4pt,4pt,4pt">
                     <w:txbxContent>
@@ -15616,7 +15190,6 @@
         </w:rPr>
         <w:t xml:space="preserve">.1 </w:t>
       </w:r>
-      <w:proofErr w:type="spellStart"/>
       <w:r>
         <w:rPr>
           <w:rFonts w:eastAsia="Arial"/>
@@ -15624,7 +15197,6 @@
         <w:t>Architektur</w:t>
       </w:r>
       <w:bookmarkEnd w:id="62"/>
-      <w:proofErr w:type="spellEnd"/>
     </w:p>
     <w:p>
       <w:pPr>
@@ -16241,11 +15813,9 @@
               <w:pStyle w:val="Text"/>
               <w:jc w:val="center"/>
             </w:pPr>
-            <w:proofErr w:type="spellStart"/>
             <w:r>
               <w:t>Laufzeitumgebung</w:t>
             </w:r>
-            <w:proofErr w:type="spellEnd"/>
           </w:p>
         </w:tc>
         <w:tc>
@@ -16312,11 +15882,9 @@
               <w:pStyle w:val="Text"/>
               <w:jc w:val="center"/>
             </w:pPr>
-            <w:proofErr w:type="spellStart"/>
             <w:r>
               <w:t>npm</w:t>
             </w:r>
-            <w:proofErr w:type="spellEnd"/>
           </w:p>
         </w:tc>
         <w:tc>
@@ -16342,11 +15910,9 @@
               <w:pStyle w:val="Text"/>
               <w:jc w:val="center"/>
             </w:pPr>
-            <w:proofErr w:type="spellStart"/>
             <w:r>
               <w:t>Paketmanager</w:t>
             </w:r>
-            <w:proofErr w:type="spellEnd"/>
           </w:p>
         </w:tc>
         <w:tc>
@@ -16413,11 +15979,9 @@
               <w:pStyle w:val="Text"/>
               <w:jc w:val="center"/>
             </w:pPr>
-            <w:proofErr w:type="spellStart"/>
             <w:r>
               <w:t>antd</w:t>
             </w:r>
-            <w:proofErr w:type="spellEnd"/>
           </w:p>
         </w:tc>
         <w:tc>
@@ -16517,12 +16081,10 @@
               <w:pStyle w:val="Text"/>
               <w:jc w:val="center"/>
             </w:pPr>
-            <w:proofErr w:type="spellStart"/>
             <w:r>
               <w:lastRenderedPageBreak/>
               <w:t>axios</w:t>
             </w:r>
-            <w:proofErr w:type="spellEnd"/>
           </w:p>
         </w:tc>
         <w:tc>
@@ -16646,13 +16208,8 @@
               <w:jc w:val="center"/>
             </w:pPr>
             <w:r>
-              <w:t xml:space="preserve">Cross-Compiler / </w:t>
-            </w:r>
-            <w:proofErr w:type="spellStart"/>
-            <w:r>
-              <w:t>Transpiler</w:t>
-            </w:r>
-            <w:proofErr w:type="spellEnd"/>
+              <w:t>Cross-Compiler / Transpiler</w:t>
+            </w:r>
           </w:p>
         </w:tc>
         <w:tc>
@@ -16748,13 +16305,8 @@
               <w:jc w:val="center"/>
             </w:pPr>
             <w:r>
-              <w:t xml:space="preserve">UI - </w:t>
-            </w:r>
-            <w:proofErr w:type="spellStart"/>
-            <w:r>
-              <w:t>Komponenten</w:t>
-            </w:r>
-            <w:proofErr w:type="spellEnd"/>
+              <w:t>UI - Komponenten</w:t>
+            </w:r>
           </w:p>
         </w:tc>
         <w:tc>
@@ -16826,11 +16378,9 @@
               <w:pStyle w:val="Text"/>
               <w:jc w:val="center"/>
             </w:pPr>
-            <w:proofErr w:type="spellStart"/>
             <w:r>
               <w:t>eslint</w:t>
             </w:r>
-            <w:proofErr w:type="spellEnd"/>
           </w:p>
         </w:tc>
         <w:tc>
@@ -16856,13 +16406,8 @@
               <w:pStyle w:val="Text"/>
               <w:jc w:val="center"/>
             </w:pPr>
-            <w:proofErr w:type="spellStart"/>
-            <w:r>
-              <w:t>Statisches</w:t>
-            </w:r>
-            <w:proofErr w:type="spellEnd"/>
-            <w:r>
-              <w:t xml:space="preserve"> Code-Analyse Tool</w:t>
+            <w:r>
+              <w:t>Statisches Code-Analyse Tool</w:t>
             </w:r>
           </w:p>
         </w:tc>
@@ -17068,13 +16613,8 @@
               <w:jc w:val="center"/>
             </w:pPr>
             <w:r>
-              <w:t>CSS Pre-</w:t>
-            </w:r>
-            <w:proofErr w:type="spellStart"/>
-            <w:r>
-              <w:t>Prozessor</w:t>
-            </w:r>
-            <w:proofErr w:type="spellEnd"/>
+              <w:t>CSS Pre-Prozessor</w:t>
+            </w:r>
           </w:p>
         </w:tc>
         <w:tc>
@@ -17170,21 +16710,8 @@
               <w:jc w:val="center"/>
             </w:pPr>
             <w:r>
-              <w:t xml:space="preserve">Tool </w:t>
-            </w:r>
-            <w:proofErr w:type="spellStart"/>
-            <w:r>
-              <w:t>zur</w:t>
-            </w:r>
-            <w:proofErr w:type="spellEnd"/>
-            <w:r>
-              <w:t xml:space="preserve"> Code-</w:t>
-            </w:r>
-            <w:proofErr w:type="spellStart"/>
-            <w:r>
-              <w:t>Formatierung</w:t>
-            </w:r>
-            <w:proofErr w:type="spellEnd"/>
+              <w:t>Tool zur Code-Formatierung</w:t>
+            </w:r>
           </w:p>
         </w:tc>
         <w:tc>
@@ -17280,13 +16807,8 @@
               <w:jc w:val="center"/>
             </w:pPr>
             <w:r>
-              <w:t xml:space="preserve">JavaScript </w:t>
-            </w:r>
-            <w:proofErr w:type="spellStart"/>
-            <w:r>
-              <w:t>Bibliothek</w:t>
-            </w:r>
-            <w:proofErr w:type="spellEnd"/>
+              <w:t>JavaScript Bibliothek</w:t>
+            </w:r>
           </w:p>
         </w:tc>
         <w:tc>
@@ -17923,7 +17445,6 @@
               <w:pStyle w:val="Text"/>
               <w:jc w:val="center"/>
             </w:pPr>
-            <w:proofErr w:type="spellStart"/>
             <w:r>
               <w:rPr>
                 <w:rFonts w:ascii="Arial" w:hAnsi="Arial"/>
@@ -17932,7 +17453,6 @@
               </w:rPr>
               <w:t>Programmiersprache</w:t>
             </w:r>
-            <w:proofErr w:type="spellEnd"/>
           </w:p>
         </w:tc>
         <w:tc>
@@ -18137,41 +17657,13 @@
               <w:pStyle w:val="Text"/>
               <w:jc w:val="center"/>
             </w:pPr>
-            <w:proofErr w:type="spellStart"/>
             <w:r>
               <w:rPr>
                 <w:rFonts w:ascii="Arial" w:hAnsi="Arial"/>
                 <w:sz w:val="28"/>
                 <w:szCs w:val="28"/>
               </w:rPr>
-              <w:t>Virtuelle</w:t>
-            </w:r>
-            <w:proofErr w:type="spellEnd"/>
-            <w:r>
-              <w:rPr>
-                <w:rFonts w:ascii="Arial" w:hAnsi="Arial"/>
-                <w:sz w:val="28"/>
-                <w:szCs w:val="28"/>
-              </w:rPr>
-              <w:t xml:space="preserve"> </w:t>
-            </w:r>
-            <w:proofErr w:type="spellStart"/>
-            <w:r>
-              <w:rPr>
-                <w:rFonts w:ascii="Arial" w:hAnsi="Arial"/>
-                <w:sz w:val="28"/>
-                <w:szCs w:val="28"/>
-              </w:rPr>
-              <w:t>Maschine</w:t>
-            </w:r>
-            <w:proofErr w:type="spellEnd"/>
-            <w:r>
-              <w:rPr>
-                <w:rFonts w:ascii="Arial" w:hAnsi="Arial"/>
-                <w:sz w:val="28"/>
-                <w:szCs w:val="28"/>
-              </w:rPr>
-              <w:t xml:space="preserve"> / Vagrant Box</w:t>
+              <w:t>Virtuelle Maschine / Vagrant Box</w:t>
             </w:r>
           </w:p>
         </w:tc>
@@ -18271,7 +17763,6 @@
               <w:pStyle w:val="Text"/>
               <w:jc w:val="center"/>
             </w:pPr>
-            <w:proofErr w:type="spellStart"/>
             <w:r>
               <w:rPr>
                 <w:rFonts w:ascii="Arial" w:hAnsi="Arial"/>
@@ -18280,7 +17771,6 @@
               </w:rPr>
               <w:t>Virtualisierungssoftware</w:t>
             </w:r>
-            <w:proofErr w:type="spellEnd"/>
           </w:p>
         </w:tc>
         <w:tc>
@@ -18379,23 +17869,13 @@
               <w:pStyle w:val="Text"/>
               <w:jc w:val="center"/>
             </w:pPr>
-            <w:proofErr w:type="spellStart"/>
             <w:r>
               <w:rPr>
                 <w:rFonts w:ascii="Arial" w:hAnsi="Arial"/>
                 <w:sz w:val="28"/>
                 <w:szCs w:val="28"/>
               </w:rPr>
-              <w:t>Virtualisierungssoftware</w:t>
-            </w:r>
-            <w:proofErr w:type="spellEnd"/>
-            <w:r>
-              <w:rPr>
-                <w:rFonts w:ascii="Arial" w:hAnsi="Arial"/>
-                <w:sz w:val="28"/>
-                <w:szCs w:val="28"/>
-              </w:rPr>
-              <w:t xml:space="preserve"> / Wrapper</w:t>
+              <w:t>Virtualisierungssoftware / Wrapper</w:t>
             </w:r>
           </w:p>
         </w:tc>
@@ -18495,7 +17975,6 @@
               <w:pStyle w:val="Text"/>
               <w:jc w:val="center"/>
             </w:pPr>
-            <w:proofErr w:type="spellStart"/>
             <w:r>
               <w:rPr>
                 <w:rFonts w:ascii="Arial" w:hAnsi="Arial"/>
@@ -18504,7 +17983,6 @@
               </w:rPr>
               <w:t>Betriebsystem</w:t>
             </w:r>
-            <w:proofErr w:type="spellEnd"/>
           </w:p>
         </w:tc>
         <w:tc>
@@ -18603,7 +18081,6 @@
               <w:pStyle w:val="Text"/>
               <w:jc w:val="center"/>
             </w:pPr>
-            <w:proofErr w:type="spellStart"/>
             <w:r>
               <w:rPr>
                 <w:rFonts w:ascii="Arial" w:hAnsi="Arial"/>
@@ -18612,7 +18089,6 @@
               </w:rPr>
               <w:t>Datenbankmanagementsystem</w:t>
             </w:r>
-            <w:proofErr w:type="spellEnd"/>
           </w:p>
         </w:tc>
         <w:tc>
@@ -18680,7 +18156,6 @@
               <w:pStyle w:val="Text"/>
               <w:jc w:val="center"/>
             </w:pPr>
-            <w:proofErr w:type="spellStart"/>
             <w:r>
               <w:rPr>
                 <w:rFonts w:ascii="Arial" w:hAnsi="Arial"/>
@@ -18688,7 +18163,6 @@
               <w:lastRenderedPageBreak/>
               <w:t>PhpStorm</w:t>
             </w:r>
-            <w:proofErr w:type="spellEnd"/>
           </w:p>
         </w:tc>
         <w:tc>
@@ -18825,7 +18299,7 @@
 </file>
 
 <file path=word/endnotes.xml><?xml version="1.0" encoding="utf-8"?>
-<w:endnotes xmlns:wpc="http://schemas.microsoft.com/office/word/2010/wordprocessingCanvas" xmlns:cx="http://schemas.microsoft.com/office/drawing/2014/chartex" xmlns:cx1="http://schemas.microsoft.com/office/drawing/2015/9/8/chartex" xmlns:cx2="http://schemas.microsoft.com/office/drawing/2015/10/21/chartex" xmlns:cx3="http://schemas.microsoft.com/office/drawing/2016/5/9/chartex" xmlns:cx4="http://schemas.microsoft.com/office/drawing/2016/5/10/chartex" xmlns:cx5="http://schemas.microsoft.com/office/drawing/2016/5/11/chartex" xmlns:cx6="http://schemas.microsoft.com/office/drawing/2016/5/12/chartex" xmlns:cx7="http://schemas.microsoft.com/office/drawing/2016/5/13/chartex" xmlns:cx8="http://schemas.microsoft.com/office/drawing/2016/5/14/chartex" xmlns:mc="http://schemas.openxmlformats.org/markup-compatibility/2006" xmlns:aink="http://schemas.microsoft.com/office/drawing/2016/ink" xmlns:am3d="http://schemas.microsoft.com/office/drawing/2017/model3d" xmlns:o="urn:schemas-microsoft-com:office:office" xmlns:r="http://schemas.openxmlformats.org/officeDocument/2006/relationships" xmlns:m="http://schemas.openxmlformats.org/officeDocument/2006/math" xmlns:v="urn:schemas-microsoft-com:vml" xmlns:wp14="http://schemas.microsoft.com/office/word/2010/wordprocessingDrawing" xmlns:wp="http://schemas.openxmlformats.org/drawingml/2006/wordprocessingDrawing" xmlns:w10="urn:schemas-microsoft-com:office:word" xmlns:w="http://schemas.openxmlformats.org/wordprocessingml/2006/main" xmlns:w14="http://schemas.microsoft.com/office/word/2010/wordml" xmlns:w15="http://schemas.microsoft.com/office/word/2012/wordml" xmlns:w16cid="http://schemas.microsoft.com/office/word/2016/wordml/cid" xmlns:w16se="http://schemas.microsoft.com/office/word/2015/wordml/symex" xmlns:wpg="http://schemas.microsoft.com/office/word/2010/wordprocessingGroup" xmlns:wpi="http://schemas.microsoft.com/office/word/2010/wordprocessingInk" xmlns:wne="http://schemas.microsoft.com/office/word/2006/wordml" xmlns:wps="http://schemas.microsoft.com/office/word/2010/wordprocessingShape" mc:Ignorable="w14 w15 w16se w16cid wp14">
+<w:endnotes xmlns:wpc="http://schemas.microsoft.com/office/word/2010/wordprocessingCanvas" xmlns:mo="http://schemas.microsoft.com/office/mac/office/2008/main" xmlns:mc="http://schemas.openxmlformats.org/markup-compatibility/2006" xmlns:mv="urn:schemas-microsoft-com:mac:vml" xmlns:o="urn:schemas-microsoft-com:office:office" xmlns:r="http://schemas.openxmlformats.org/officeDocument/2006/relationships" xmlns:m="http://schemas.openxmlformats.org/officeDocument/2006/math" xmlns:v="urn:schemas-microsoft-com:vml" xmlns:wp14="http://schemas.microsoft.com/office/word/2010/wordprocessingDrawing" xmlns:wp="http://schemas.openxmlformats.org/drawingml/2006/wordprocessingDrawing" xmlns:w10="urn:schemas-microsoft-com:office:word" xmlns:w="http://schemas.openxmlformats.org/wordprocessingml/2006/main" xmlns:w14="http://schemas.microsoft.com/office/word/2010/wordml" xmlns:w15="http://schemas.microsoft.com/office/word/2012/wordml" xmlns:wpg="http://schemas.microsoft.com/office/word/2010/wordprocessingGroup" xmlns:wpi="http://schemas.microsoft.com/office/word/2010/wordprocessingInk" xmlns:wne="http://schemas.microsoft.com/office/word/2006/wordml" xmlns:wps="http://schemas.microsoft.com/office/word/2010/wordprocessingShape" mc:Ignorable="w14 w15 wp14">
   <w:endnote w:type="separator" w:id="-1">
     <w:p>
       <w:r>
@@ -18844,7 +18318,7 @@
 </file>
 
 <file path=word/footer1.xml><?xml version="1.0" encoding="utf-8"?>
-<w:ftr xmlns:wpc="http://schemas.microsoft.com/office/word/2010/wordprocessingCanvas" xmlns:cx="http://schemas.microsoft.com/office/drawing/2014/chartex" xmlns:cx1="http://schemas.microsoft.com/office/drawing/2015/9/8/chartex" xmlns:cx2="http://schemas.microsoft.com/office/drawing/2015/10/21/chartex" xmlns:cx3="http://schemas.microsoft.com/office/drawing/2016/5/9/chartex" xmlns:cx4="http://schemas.microsoft.com/office/drawing/2016/5/10/chartex" xmlns:cx5="http://schemas.microsoft.com/office/drawing/2016/5/11/chartex" xmlns:cx6="http://schemas.microsoft.com/office/drawing/2016/5/12/chartex" xmlns:cx7="http://schemas.microsoft.com/office/drawing/2016/5/13/chartex" xmlns:cx8="http://schemas.microsoft.com/office/drawing/2016/5/14/chartex" xmlns:mc="http://schemas.openxmlformats.org/markup-compatibility/2006" xmlns:aink="http://schemas.microsoft.com/office/drawing/2016/ink" xmlns:am3d="http://schemas.microsoft.com/office/drawing/2017/model3d" xmlns:o="urn:schemas-microsoft-com:office:office" xmlns:r="http://schemas.openxmlformats.org/officeDocument/2006/relationships" xmlns:m="http://schemas.openxmlformats.org/officeDocument/2006/math" xmlns:v="urn:schemas-microsoft-com:vml" xmlns:wp14="http://schemas.microsoft.com/office/word/2010/wordprocessingDrawing" xmlns:wp="http://schemas.openxmlformats.org/drawingml/2006/wordprocessingDrawing" xmlns:w10="urn:schemas-microsoft-com:office:word" xmlns:w="http://schemas.openxmlformats.org/wordprocessingml/2006/main" xmlns:w14="http://schemas.microsoft.com/office/word/2010/wordml" xmlns:w15="http://schemas.microsoft.com/office/word/2012/wordml" xmlns:w16cid="http://schemas.microsoft.com/office/word/2016/wordml/cid" xmlns:w16se="http://schemas.microsoft.com/office/word/2015/wordml/symex" xmlns:wpg="http://schemas.microsoft.com/office/word/2010/wordprocessingGroup" xmlns:wpi="http://schemas.microsoft.com/office/word/2010/wordprocessingInk" xmlns:wne="http://schemas.microsoft.com/office/word/2006/wordml" xmlns:wps="http://schemas.microsoft.com/office/word/2010/wordprocessingShape" mc:Ignorable="w14 w15 w16se w16cid wp14">
+<w:ftr xmlns:wpc="http://schemas.microsoft.com/office/word/2010/wordprocessingCanvas" xmlns:mo="http://schemas.microsoft.com/office/mac/office/2008/main" xmlns:mc="http://schemas.openxmlformats.org/markup-compatibility/2006" xmlns:mv="urn:schemas-microsoft-com:mac:vml" xmlns:o="urn:schemas-microsoft-com:office:office" xmlns:r="http://schemas.openxmlformats.org/officeDocument/2006/relationships" xmlns:m="http://schemas.openxmlformats.org/officeDocument/2006/math" xmlns:v="urn:schemas-microsoft-com:vml" xmlns:wp14="http://schemas.microsoft.com/office/word/2010/wordprocessingDrawing" xmlns:wp="http://schemas.openxmlformats.org/drawingml/2006/wordprocessingDrawing" xmlns:w10="urn:schemas-microsoft-com:office:word" xmlns:w="http://schemas.openxmlformats.org/wordprocessingml/2006/main" xmlns:w14="http://schemas.microsoft.com/office/word/2010/wordml" xmlns:w15="http://schemas.microsoft.com/office/word/2012/wordml" xmlns:wpg="http://schemas.microsoft.com/office/word/2010/wordprocessingGroup" xmlns:wpi="http://schemas.microsoft.com/office/word/2010/wordprocessingInk" xmlns:wne="http://schemas.microsoft.com/office/word/2006/wordml" xmlns:wps="http://schemas.microsoft.com/office/word/2010/wordprocessingShape" mc:Ignorable="w14 w15 wp14">
   <w:p>
     <w:pPr>
       <w:pStyle w:val="Footer"/>
@@ -18884,7 +18358,7 @@
 </file>
 
 <file path=word/footer2.xml><?xml version="1.0" encoding="utf-8"?>
-<w:ftr xmlns:wpc="http://schemas.microsoft.com/office/word/2010/wordprocessingCanvas" xmlns:cx="http://schemas.microsoft.com/office/drawing/2014/chartex" xmlns:cx1="http://schemas.microsoft.com/office/drawing/2015/9/8/chartex" xmlns:cx2="http://schemas.microsoft.com/office/drawing/2015/10/21/chartex" xmlns:cx3="http://schemas.microsoft.com/office/drawing/2016/5/9/chartex" xmlns:cx4="http://schemas.microsoft.com/office/drawing/2016/5/10/chartex" xmlns:cx5="http://schemas.microsoft.com/office/drawing/2016/5/11/chartex" xmlns:cx6="http://schemas.microsoft.com/office/drawing/2016/5/12/chartex" xmlns:cx7="http://schemas.microsoft.com/office/drawing/2016/5/13/chartex" xmlns:cx8="http://schemas.microsoft.com/office/drawing/2016/5/14/chartex" xmlns:mc="http://schemas.openxmlformats.org/markup-compatibility/2006" xmlns:aink="http://schemas.microsoft.com/office/drawing/2016/ink" xmlns:am3d="http://schemas.microsoft.com/office/drawing/2017/model3d" xmlns:o="urn:schemas-microsoft-com:office:office" xmlns:r="http://schemas.openxmlformats.org/officeDocument/2006/relationships" xmlns:m="http://schemas.openxmlformats.org/officeDocument/2006/math" xmlns:v="urn:schemas-microsoft-com:vml" xmlns:wp14="http://schemas.microsoft.com/office/word/2010/wordprocessingDrawing" xmlns:wp="http://schemas.openxmlformats.org/drawingml/2006/wordprocessingDrawing" xmlns:w10="urn:schemas-microsoft-com:office:word" xmlns:w="http://schemas.openxmlformats.org/wordprocessingml/2006/main" xmlns:w14="http://schemas.microsoft.com/office/word/2010/wordml" xmlns:w15="http://schemas.microsoft.com/office/word/2012/wordml" xmlns:w16cid="http://schemas.microsoft.com/office/word/2016/wordml/cid" xmlns:w16se="http://schemas.microsoft.com/office/word/2015/wordml/symex" xmlns:wpg="http://schemas.microsoft.com/office/word/2010/wordprocessingGroup" xmlns:wpi="http://schemas.microsoft.com/office/word/2010/wordprocessingInk" xmlns:wne="http://schemas.microsoft.com/office/word/2006/wordml" xmlns:wps="http://schemas.microsoft.com/office/word/2010/wordprocessingShape" mc:Ignorable="w14 w15 w16se w16cid wp14">
+<w:ftr xmlns:wpc="http://schemas.microsoft.com/office/word/2010/wordprocessingCanvas" xmlns:mo="http://schemas.microsoft.com/office/mac/office/2008/main" xmlns:mc="http://schemas.openxmlformats.org/markup-compatibility/2006" xmlns:mv="urn:schemas-microsoft-com:mac:vml" xmlns:o="urn:schemas-microsoft-com:office:office" xmlns:r="http://schemas.openxmlformats.org/officeDocument/2006/relationships" xmlns:m="http://schemas.openxmlformats.org/officeDocument/2006/math" xmlns:v="urn:schemas-microsoft-com:vml" xmlns:wp14="http://schemas.microsoft.com/office/word/2010/wordprocessingDrawing" xmlns:wp="http://schemas.openxmlformats.org/drawingml/2006/wordprocessingDrawing" xmlns:w10="urn:schemas-microsoft-com:office:word" xmlns:w="http://schemas.openxmlformats.org/wordprocessingml/2006/main" xmlns:w14="http://schemas.microsoft.com/office/word/2010/wordml" xmlns:w15="http://schemas.microsoft.com/office/word/2012/wordml" xmlns:wpg="http://schemas.microsoft.com/office/word/2010/wordprocessingGroup" xmlns:wpi="http://schemas.microsoft.com/office/word/2010/wordprocessingInk" xmlns:wne="http://schemas.microsoft.com/office/word/2006/wordml" xmlns:wps="http://schemas.microsoft.com/office/word/2010/wordprocessingShape" mc:Ignorable="w14 w15 wp14">
   <w:p>
     <w:pPr>
       <w:pStyle w:val="Footer"/>
@@ -18916,7 +18390,7 @@
         <w:rStyle w:val="PageNumber"/>
         <w:noProof/>
       </w:rPr>
-      <w:t>19</w:t>
+      <w:t>8</w:t>
     </w:r>
     <w:r>
       <w:rPr>
@@ -18937,7 +18411,7 @@
 </file>
 
 <file path=word/footnotes.xml><?xml version="1.0" encoding="utf-8"?>
-<w:footnotes xmlns:wpc="http://schemas.microsoft.com/office/word/2010/wordprocessingCanvas" xmlns:cx="http://schemas.microsoft.com/office/drawing/2014/chartex" xmlns:cx1="http://schemas.microsoft.com/office/drawing/2015/9/8/chartex" xmlns:cx2="http://schemas.microsoft.com/office/drawing/2015/10/21/chartex" xmlns:cx3="http://schemas.microsoft.com/office/drawing/2016/5/9/chartex" xmlns:cx4="http://schemas.microsoft.com/office/drawing/2016/5/10/chartex" xmlns:cx5="http://schemas.microsoft.com/office/drawing/2016/5/11/chartex" xmlns:cx6="http://schemas.microsoft.com/office/drawing/2016/5/12/chartex" xmlns:cx7="http://schemas.microsoft.com/office/drawing/2016/5/13/chartex" xmlns:cx8="http://schemas.microsoft.com/office/drawing/2016/5/14/chartex" xmlns:mc="http://schemas.openxmlformats.org/markup-compatibility/2006" xmlns:aink="http://schemas.microsoft.com/office/drawing/2016/ink" xmlns:am3d="http://schemas.microsoft.com/office/drawing/2017/model3d" xmlns:o="urn:schemas-microsoft-com:office:office" xmlns:r="http://schemas.openxmlformats.org/officeDocument/2006/relationships" xmlns:m="http://schemas.openxmlformats.org/officeDocument/2006/math" xmlns:v="urn:schemas-microsoft-com:vml" xmlns:wp14="http://schemas.microsoft.com/office/word/2010/wordprocessingDrawing" xmlns:wp="http://schemas.openxmlformats.org/drawingml/2006/wordprocessingDrawing" xmlns:w10="urn:schemas-microsoft-com:office:word" xmlns:w="http://schemas.openxmlformats.org/wordprocessingml/2006/main" xmlns:w14="http://schemas.microsoft.com/office/word/2010/wordml" xmlns:w15="http://schemas.microsoft.com/office/word/2012/wordml" xmlns:w16cid="http://schemas.microsoft.com/office/word/2016/wordml/cid" xmlns:w16se="http://schemas.microsoft.com/office/word/2015/wordml/symex" xmlns:wpg="http://schemas.microsoft.com/office/word/2010/wordprocessingGroup" xmlns:wpi="http://schemas.microsoft.com/office/word/2010/wordprocessingInk" xmlns:wne="http://schemas.microsoft.com/office/word/2006/wordml" xmlns:wps="http://schemas.microsoft.com/office/word/2010/wordprocessingShape" mc:Ignorable="w14 w15 w16se w16cid wp14">
+<w:footnotes xmlns:wpc="http://schemas.microsoft.com/office/word/2010/wordprocessingCanvas" xmlns:mo="http://schemas.microsoft.com/office/mac/office/2008/main" xmlns:mc="http://schemas.openxmlformats.org/markup-compatibility/2006" xmlns:mv="urn:schemas-microsoft-com:mac:vml" xmlns:o="urn:schemas-microsoft-com:office:office" xmlns:r="http://schemas.openxmlformats.org/officeDocument/2006/relationships" xmlns:m="http://schemas.openxmlformats.org/officeDocument/2006/math" xmlns:v="urn:schemas-microsoft-com:vml" xmlns:wp14="http://schemas.microsoft.com/office/word/2010/wordprocessingDrawing" xmlns:wp="http://schemas.openxmlformats.org/drawingml/2006/wordprocessingDrawing" xmlns:w10="urn:schemas-microsoft-com:office:word" xmlns:w="http://schemas.openxmlformats.org/wordprocessingml/2006/main" xmlns:w14="http://schemas.microsoft.com/office/word/2010/wordml" xmlns:w15="http://schemas.microsoft.com/office/word/2012/wordml" xmlns:wpg="http://schemas.microsoft.com/office/word/2010/wordprocessingGroup" xmlns:wpi="http://schemas.microsoft.com/office/word/2010/wordprocessingInk" xmlns:wne="http://schemas.microsoft.com/office/word/2006/wordml" xmlns:wps="http://schemas.microsoft.com/office/word/2010/wordprocessingShape" mc:Ignorable="w14 w15 wp14">
   <w:footnote w:type="separator" w:id="-1">
     <w:p>
       <w:r>
@@ -18956,8 +18430,8 @@
 </file>
 
 <file path=word/numbering.xml><?xml version="1.0" encoding="utf-8"?>
-<w:numbering xmlns:wpc="http://schemas.microsoft.com/office/word/2010/wordprocessingCanvas" xmlns:cx="http://schemas.microsoft.com/office/drawing/2014/chartex" xmlns:cx1="http://schemas.microsoft.com/office/drawing/2015/9/8/chartex" xmlns:cx2="http://schemas.microsoft.com/office/drawing/2015/10/21/chartex" xmlns:cx3="http://schemas.microsoft.com/office/drawing/2016/5/9/chartex" xmlns:cx4="http://schemas.microsoft.com/office/drawing/2016/5/10/chartex" xmlns:cx5="http://schemas.microsoft.com/office/drawing/2016/5/11/chartex" xmlns:cx6="http://schemas.microsoft.com/office/drawing/2016/5/12/chartex" xmlns:cx7="http://schemas.microsoft.com/office/drawing/2016/5/13/chartex" xmlns:cx8="http://schemas.microsoft.com/office/drawing/2016/5/14/chartex" xmlns:mc="http://schemas.openxmlformats.org/markup-compatibility/2006" xmlns:aink="http://schemas.microsoft.com/office/drawing/2016/ink" xmlns:am3d="http://schemas.microsoft.com/office/drawing/2017/model3d" xmlns:o="urn:schemas-microsoft-com:office:office" xmlns:r="http://schemas.openxmlformats.org/officeDocument/2006/relationships" xmlns:m="http://schemas.openxmlformats.org/officeDocument/2006/math" xmlns:v="urn:schemas-microsoft-com:vml" xmlns:wp14="http://schemas.microsoft.com/office/word/2010/wordprocessingDrawing" xmlns:wp="http://schemas.openxmlformats.org/drawingml/2006/wordprocessingDrawing" xmlns:w10="urn:schemas-microsoft-com:office:word" xmlns:w="http://schemas.openxmlformats.org/wordprocessingml/2006/main" xmlns:w14="http://schemas.microsoft.com/office/word/2010/wordml" xmlns:w15="http://schemas.microsoft.com/office/word/2012/wordml" xmlns:w16cid="http://schemas.microsoft.com/office/word/2016/wordml/cid" xmlns:w16se="http://schemas.microsoft.com/office/word/2015/wordml/symex" xmlns:wpg="http://schemas.microsoft.com/office/word/2010/wordprocessingGroup" xmlns:wpi="http://schemas.microsoft.com/office/word/2010/wordprocessingInk" xmlns:wne="http://schemas.microsoft.com/office/word/2006/wordml" xmlns:wps="http://schemas.microsoft.com/office/word/2010/wordprocessingShape" mc:Ignorable="w14 w15 w16se w16cid wp14">
-  <w:abstractNum w:abstractNumId="0" w15:restartNumberingAfterBreak="0">
+<w:numbering xmlns:wpc="http://schemas.microsoft.com/office/word/2010/wordprocessingCanvas" xmlns:mo="http://schemas.microsoft.com/office/mac/office/2008/main" xmlns:mc="http://schemas.openxmlformats.org/markup-compatibility/2006" xmlns:mv="urn:schemas-microsoft-com:mac:vml" xmlns:o="urn:schemas-microsoft-com:office:office" xmlns:r="http://schemas.openxmlformats.org/officeDocument/2006/relationships" xmlns:m="http://schemas.openxmlformats.org/officeDocument/2006/math" xmlns:v="urn:schemas-microsoft-com:vml" xmlns:wp14="http://schemas.microsoft.com/office/word/2010/wordprocessingDrawing" xmlns:wp="http://schemas.openxmlformats.org/drawingml/2006/wordprocessingDrawing" xmlns:w10="urn:schemas-microsoft-com:office:word" xmlns:w="http://schemas.openxmlformats.org/wordprocessingml/2006/main" xmlns:w14="http://schemas.microsoft.com/office/word/2010/wordml" xmlns:w15="http://schemas.microsoft.com/office/word/2012/wordml" xmlns:wpg="http://schemas.microsoft.com/office/word/2010/wordprocessingGroup" xmlns:wpi="http://schemas.microsoft.com/office/word/2010/wordprocessingInk" xmlns:wne="http://schemas.microsoft.com/office/word/2006/wordml" xmlns:wps="http://schemas.microsoft.com/office/word/2010/wordprocessingShape" mc:Ignorable="w14 w15 wp14">
+  <w:abstractNum w:abstractNumId="0">
     <w:nsid w:val="05E6742E"/>
     <w:multiLevelType w:val="hybridMultilevel"/>
     <w:tmpl w:val="CD64F48E"/>
@@ -19206,7 +18680,7 @@
       </w:rPr>
     </w:lvl>
   </w:abstractNum>
-  <w:abstractNum w:abstractNumId="1" w15:restartNumberingAfterBreak="0">
+  <w:abstractNum w:abstractNumId="1">
     <w:nsid w:val="098A1275"/>
     <w:multiLevelType w:val="multilevel"/>
     <w:tmpl w:val="EDFA36F0"/>
@@ -19319,7 +18793,7 @@
       </w:rPr>
     </w:lvl>
   </w:abstractNum>
-  <w:abstractNum w:abstractNumId="2" w15:restartNumberingAfterBreak="0">
+  <w:abstractNum w:abstractNumId="2">
     <w:nsid w:val="1C14626F"/>
     <w:multiLevelType w:val="multilevel"/>
     <w:tmpl w:val="096A7926"/>
@@ -19432,7 +18906,7 @@
       </w:rPr>
     </w:lvl>
   </w:abstractNum>
-  <w:abstractNum w:abstractNumId="3" w15:restartNumberingAfterBreak="0">
+  <w:abstractNum w:abstractNumId="3">
     <w:nsid w:val="29BF3720"/>
     <w:multiLevelType w:val="multilevel"/>
     <w:tmpl w:val="EA20849A"/>
@@ -19545,7 +19019,7 @@
       </w:rPr>
     </w:lvl>
   </w:abstractNum>
-  <w:abstractNum w:abstractNumId="4" w15:restartNumberingAfterBreak="0">
+  <w:abstractNum w:abstractNumId="4">
     <w:nsid w:val="2A537E5A"/>
     <w:multiLevelType w:val="multilevel"/>
     <w:tmpl w:val="08BEBF8C"/>
@@ -19658,7 +19132,7 @@
       </w:rPr>
     </w:lvl>
   </w:abstractNum>
-  <w:abstractNum w:abstractNumId="5" w15:restartNumberingAfterBreak="0">
+  <w:abstractNum w:abstractNumId="5">
     <w:nsid w:val="2BD37AFB"/>
     <w:multiLevelType w:val="multilevel"/>
     <w:tmpl w:val="7818BB68"/>
@@ -19771,7 +19245,7 @@
       </w:rPr>
     </w:lvl>
   </w:abstractNum>
-  <w:abstractNum w:abstractNumId="6" w15:restartNumberingAfterBreak="0">
+  <w:abstractNum w:abstractNumId="6">
     <w:nsid w:val="3C8A4CC9"/>
     <w:multiLevelType w:val="hybridMultilevel"/>
     <w:tmpl w:val="DAAC719C"/>
@@ -19884,7 +19358,7 @@
       </w:rPr>
     </w:lvl>
   </w:abstractNum>
-  <w:abstractNum w:abstractNumId="7" w15:restartNumberingAfterBreak="0">
+  <w:abstractNum w:abstractNumId="7">
     <w:nsid w:val="3EFE4876"/>
     <w:multiLevelType w:val="multilevel"/>
     <w:tmpl w:val="262A832C"/>
@@ -19997,7 +19471,7 @@
       </w:rPr>
     </w:lvl>
   </w:abstractNum>
-  <w:abstractNum w:abstractNumId="8" w15:restartNumberingAfterBreak="0">
+  <w:abstractNum w:abstractNumId="8">
     <w:nsid w:val="40A06BD9"/>
     <w:multiLevelType w:val="hybridMultilevel"/>
     <w:tmpl w:val="573C028E"/>
@@ -20138,13 +19612,13 @@
       </w:rPr>
     </w:lvl>
   </w:abstractNum>
-  <w:abstractNum w:abstractNumId="9" w15:restartNumberingAfterBreak="0">
+  <w:abstractNum w:abstractNumId="9">
     <w:nsid w:val="45A4717D"/>
     <w:multiLevelType w:val="hybridMultilevel"/>
     <w:tmpl w:val="CD64F48E"/>
     <w:numStyleLink w:val="Nummeriert"/>
   </w:abstractNum>
-  <w:abstractNum w:abstractNumId="10" w15:restartNumberingAfterBreak="0">
+  <w:abstractNum w:abstractNumId="10">
     <w:nsid w:val="68D33F06"/>
     <w:multiLevelType w:val="hybridMultilevel"/>
     <w:tmpl w:val="2BBAD798"/>
@@ -20257,7 +19731,7 @@
       </w:rPr>
     </w:lvl>
   </w:abstractNum>
-  <w:abstractNum w:abstractNumId="11" w15:restartNumberingAfterBreak="0">
+  <w:abstractNum w:abstractNumId="11">
     <w:nsid w:val="6ACC5057"/>
     <w:multiLevelType w:val="hybridMultilevel"/>
     <w:tmpl w:val="D7AA2338"/>
@@ -20370,13 +19844,13 @@
       </w:rPr>
     </w:lvl>
   </w:abstractNum>
-  <w:abstractNum w:abstractNumId="12" w15:restartNumberingAfterBreak="0">
+  <w:abstractNum w:abstractNumId="12">
     <w:nsid w:val="6E7662B0"/>
     <w:multiLevelType w:val="hybridMultilevel"/>
     <w:tmpl w:val="CCE882D8"/>
     <w:numStyleLink w:val="Punkte"/>
   </w:abstractNum>
-  <w:abstractNum w:abstractNumId="13" w15:restartNumberingAfterBreak="0">
+  <w:abstractNum w:abstractNumId="13">
     <w:nsid w:val="6FA85757"/>
     <w:multiLevelType w:val="hybridMultilevel"/>
     <w:tmpl w:val="CCE882D8"/>
@@ -20608,7 +20082,7 @@
       </w:rPr>
     </w:lvl>
   </w:abstractNum>
-  <w:abstractNum w:abstractNumId="14" w15:restartNumberingAfterBreak="0">
+  <w:abstractNum w:abstractNumId="14">
     <w:nsid w:val="7B2E5EF6"/>
     <w:multiLevelType w:val="multilevel"/>
     <w:tmpl w:val="ABE04AE6"/>
@@ -20733,7 +20207,7 @@
   <w:num w:numId="4">
     <w:abstractNumId w:val="9"/>
     <w:lvlOverride w:ilvl="0">
-      <w:lvl w:ilvl="0" w:tplc="91A4DFEE">
+      <w:lvl w:ilvl="0" w:tplc="46A0BC2A">
         <w:start w:val="1"/>
         <w:numFmt w:val="decimal"/>
         <w:lvlText w:val="%1."/>
@@ -20762,7 +20236,7 @@
       </w:lvl>
     </w:lvlOverride>
     <w:lvlOverride w:ilvl="1">
-      <w:lvl w:ilvl="1" w:tplc="28BE6CA6">
+      <w:lvl w:ilvl="1" w:tplc="48F08A84">
         <w:start w:val="1"/>
         <w:numFmt w:val="decimal"/>
         <w:lvlText w:val="%1.%2."/>
@@ -20791,7 +20265,7 @@
       </w:lvl>
     </w:lvlOverride>
     <w:lvlOverride w:ilvl="2">
-      <w:lvl w:ilvl="2" w:tplc="8012A55E">
+      <w:lvl w:ilvl="2" w:tplc="4FBC5EFA">
         <w:start w:val="1"/>
         <w:numFmt w:val="decimal"/>
         <w:suff w:val="nothing"/>
@@ -20821,7 +20295,7 @@
       </w:lvl>
     </w:lvlOverride>
     <w:lvlOverride w:ilvl="3">
-      <w:lvl w:ilvl="3" w:tplc="AAE20E96">
+      <w:lvl w:ilvl="3" w:tplc="1C6E23E6">
         <w:start w:val="1"/>
         <w:numFmt w:val="decimal"/>
         <w:suff w:val="nothing"/>
@@ -20851,7 +20325,7 @@
       </w:lvl>
     </w:lvlOverride>
     <w:lvlOverride w:ilvl="4">
-      <w:lvl w:ilvl="4" w:tplc="060E8AC4">
+      <w:lvl w:ilvl="4" w:tplc="96AA7606">
         <w:start w:val="1"/>
         <w:numFmt w:val="decimal"/>
         <w:suff w:val="nothing"/>
@@ -20881,7 +20355,7 @@
       </w:lvl>
     </w:lvlOverride>
     <w:lvlOverride w:ilvl="5">
-      <w:lvl w:ilvl="5" w:tplc="113EFEEC">
+      <w:lvl w:ilvl="5" w:tplc="52002624">
         <w:start w:val="1"/>
         <w:numFmt w:val="decimal"/>
         <w:suff w:val="nothing"/>
@@ -20911,7 +20385,7 @@
       </w:lvl>
     </w:lvlOverride>
     <w:lvlOverride w:ilvl="6">
-      <w:lvl w:ilvl="6" w:tplc="2D8488C6">
+      <w:lvl w:ilvl="6" w:tplc="7ECA8508">
         <w:start w:val="1"/>
         <w:numFmt w:val="decimal"/>
         <w:suff w:val="nothing"/>
@@ -20941,7 +20415,7 @@
       </w:lvl>
     </w:lvlOverride>
     <w:lvlOverride w:ilvl="7">
-      <w:lvl w:ilvl="7" w:tplc="9F18C8AC">
+      <w:lvl w:ilvl="7" w:tplc="F2CAEC1C">
         <w:start w:val="1"/>
         <w:numFmt w:val="decimal"/>
         <w:suff w:val="nothing"/>
@@ -20971,7 +20445,7 @@
       </w:lvl>
     </w:lvlOverride>
     <w:lvlOverride w:ilvl="8">
-      <w:lvl w:ilvl="8" w:tplc="20A0FEF8">
+      <w:lvl w:ilvl="8" w:tplc="9B36D34E">
         <w:start w:val="1"/>
         <w:numFmt w:val="decimal"/>
         <w:suff w:val="nothing"/>
@@ -21010,7 +20484,7 @@
   <w:num w:numId="7">
     <w:abstractNumId w:val="9"/>
     <w:lvlOverride w:ilvl="0">
-      <w:lvl w:ilvl="0" w:tplc="91A4DFEE">
+      <w:lvl w:ilvl="0" w:tplc="46A0BC2A">
         <w:start w:val="1"/>
         <w:numFmt w:val="decimal"/>
         <w:lvlText w:val="%1."/>
@@ -21039,7 +20513,7 @@
       </w:lvl>
     </w:lvlOverride>
     <w:lvlOverride w:ilvl="1">
-      <w:lvl w:ilvl="1" w:tplc="28BE6CA6">
+      <w:lvl w:ilvl="1" w:tplc="48F08A84">
         <w:start w:val="1"/>
         <w:numFmt w:val="decimal"/>
         <w:lvlText w:val="%1.%2."/>
@@ -21068,7 +20542,7 @@
       </w:lvl>
     </w:lvlOverride>
     <w:lvlOverride w:ilvl="2">
-      <w:lvl w:ilvl="2" w:tplc="8012A55E">
+      <w:lvl w:ilvl="2" w:tplc="4FBC5EFA">
         <w:start w:val="1"/>
         <w:numFmt w:val="decimal"/>
         <w:suff w:val="nothing"/>
@@ -21098,7 +20572,7 @@
       </w:lvl>
     </w:lvlOverride>
     <w:lvlOverride w:ilvl="3">
-      <w:lvl w:ilvl="3" w:tplc="AAE20E96">
+      <w:lvl w:ilvl="3" w:tplc="1C6E23E6">
         <w:start w:val="1"/>
         <w:numFmt w:val="decimal"/>
         <w:suff w:val="nothing"/>
@@ -21128,7 +20602,7 @@
       </w:lvl>
     </w:lvlOverride>
     <w:lvlOverride w:ilvl="4">
-      <w:lvl w:ilvl="4" w:tplc="060E8AC4">
+      <w:lvl w:ilvl="4" w:tplc="96AA7606">
         <w:start w:val="1"/>
         <w:numFmt w:val="decimal"/>
         <w:suff w:val="nothing"/>
@@ -21158,7 +20632,7 @@
       </w:lvl>
     </w:lvlOverride>
     <w:lvlOverride w:ilvl="5">
-      <w:lvl w:ilvl="5" w:tplc="113EFEEC">
+      <w:lvl w:ilvl="5" w:tplc="52002624">
         <w:start w:val="1"/>
         <w:numFmt w:val="decimal"/>
         <w:suff w:val="nothing"/>
@@ -21188,7 +20662,7 @@
       </w:lvl>
     </w:lvlOverride>
     <w:lvlOverride w:ilvl="6">
-      <w:lvl w:ilvl="6" w:tplc="2D8488C6">
+      <w:lvl w:ilvl="6" w:tplc="7ECA8508">
         <w:start w:val="1"/>
         <w:numFmt w:val="decimal"/>
         <w:suff w:val="nothing"/>
@@ -21218,7 +20692,7 @@
       </w:lvl>
     </w:lvlOverride>
     <w:lvlOverride w:ilvl="7">
-      <w:lvl w:ilvl="7" w:tplc="9F18C8AC">
+      <w:lvl w:ilvl="7" w:tplc="F2CAEC1C">
         <w:start w:val="1"/>
         <w:numFmt w:val="decimal"/>
         <w:suff w:val="nothing"/>
@@ -21248,7 +20722,7 @@
       </w:lvl>
     </w:lvlOverride>
     <w:lvlOverride w:ilvl="8">
-      <w:lvl w:ilvl="8" w:tplc="20A0FEF8">
+      <w:lvl w:ilvl="8" w:tplc="9B36D34E">
         <w:start w:val="1"/>
         <w:numFmt w:val="decimal"/>
         <w:suff w:val="nothing"/>
@@ -21309,7 +20783,7 @@
 </file>
 
 <file path=word/styles.xml><?xml version="1.0" encoding="utf-8"?>
-<w:styles xmlns:mc="http://schemas.openxmlformats.org/markup-compatibility/2006" xmlns:r="http://schemas.openxmlformats.org/officeDocument/2006/relationships" xmlns:w="http://schemas.openxmlformats.org/wordprocessingml/2006/main" xmlns:w14="http://schemas.microsoft.com/office/word/2010/wordml" xmlns:w15="http://schemas.microsoft.com/office/word/2012/wordml" xmlns:w16cid="http://schemas.microsoft.com/office/word/2016/wordml/cid" xmlns:w16se="http://schemas.microsoft.com/office/word/2015/wordml/symex" mc:Ignorable="w14 w15 w16se w16cid">
+<w:styles xmlns:mc="http://schemas.openxmlformats.org/markup-compatibility/2006" xmlns:r="http://schemas.openxmlformats.org/officeDocument/2006/relationships" xmlns:w="http://schemas.openxmlformats.org/wordprocessingml/2006/main" xmlns:w14="http://schemas.microsoft.com/office/word/2010/wordml" xmlns:w15="http://schemas.microsoft.com/office/word/2012/wordml" mc:Ignorable="w14 w15">
   <w:docDefaults>
     <w:rPrDefault>
       <w:rPr>
@@ -21321,7 +20795,7 @@
     </w:rPrDefault>
     <w:pPrDefault/>
   </w:docDefaults>
-  <w:latentStyles w:defLockedState="0" w:defUIPriority="99" w:defSemiHidden="0" w:defUnhideWhenUsed="0" w:defQFormat="0" w:count="375">
+  <w:latentStyles w:defLockedState="0" w:defUIPriority="99" w:defSemiHidden="0" w:defUnhideWhenUsed="0" w:defQFormat="0" w:count="382">
     <w:lsdException w:name="Normal" w:uiPriority="0" w:qFormat="1"/>
     <w:lsdException w:name="heading 1" w:uiPriority="9" w:qFormat="1"/>
     <w:lsdException w:name="heading 2" w:semiHidden="1" w:uiPriority="9" w:unhideWhenUsed="1" w:qFormat="1"/>
@@ -21827,6 +21301,7 @@
       <w:lang w:val="de-DE"/>
     </w:rPr>
     <w:tblPr>
+      <w:tblInd w:w="0" w:type="dxa"/>
       <w:tblBorders>
         <w:top w:val="single" w:sz="4" w:space="0" w:color="auto"/>
         <w:left w:val="single" w:sz="4" w:space="0" w:color="auto"/>
@@ -21835,6 +21310,12 @@
         <w:insideH w:val="single" w:sz="4" w:space="0" w:color="auto"/>
         <w:insideV w:val="single" w:sz="4" w:space="0" w:color="auto"/>
       </w:tblBorders>
+      <w:tblCellMar>
+        <w:top w:w="0" w:type="dxa"/>
+        <w:left w:w="108" w:type="dxa"/>
+        <w:bottom w:w="0" w:type="dxa"/>
+        <w:right w:w="108" w:type="dxa"/>
+      </w:tblCellMar>
     </w:tblPr>
   </w:style>
   <w:style w:type="paragraph" w:styleId="ListParagraph">
@@ -22728,7 +22209,7 @@
 </file>
 
 <file path=customXml/itemProps1.xml><?xml version="1.0" encoding="utf-8"?>
-<ds:datastoreItem xmlns:ds="http://schemas.openxmlformats.org/officeDocument/2006/customXml" ds:itemID="{E7598244-BCD0-442A-8D93-8A74D09B1E9B}">
+<ds:datastoreItem xmlns:ds="http://schemas.openxmlformats.org/officeDocument/2006/customXml" ds:itemID="{9BE4F9B5-2CA0-A74E-8D91-F660E21F755B}">
   <ds:schemaRefs>
     <ds:schemaRef ds:uri="http://schemas.openxmlformats.org/officeDocument/2006/bibliography"/>
   </ds:schemaRefs>

--- a/Pflichtenheft/Pflichtenheft V 1.0.docx
+++ b/Pflichtenheft/Pflichtenheft V 1.0.docx
@@ -1,6 +1,6 @@
 
 <file path=word/document.xml><?xml version="1.0" encoding="utf-8"?>
-<w:document xmlns:wpc="http://schemas.microsoft.com/office/word/2010/wordprocessingCanvas" xmlns:mo="http://schemas.microsoft.com/office/mac/office/2008/main" xmlns:mc="http://schemas.openxmlformats.org/markup-compatibility/2006" xmlns:mv="urn:schemas-microsoft-com:mac:vml" xmlns:o="urn:schemas-microsoft-com:office:office" xmlns:r="http://schemas.openxmlformats.org/officeDocument/2006/relationships" xmlns:m="http://schemas.openxmlformats.org/officeDocument/2006/math" xmlns:v="urn:schemas-microsoft-com:vml" xmlns:wp14="http://schemas.microsoft.com/office/word/2010/wordprocessingDrawing" xmlns:wp="http://schemas.openxmlformats.org/drawingml/2006/wordprocessingDrawing" xmlns:w10="urn:schemas-microsoft-com:office:word" xmlns:w="http://schemas.openxmlformats.org/wordprocessingml/2006/main" xmlns:w14="http://schemas.microsoft.com/office/word/2010/wordml" xmlns:w15="http://schemas.microsoft.com/office/word/2012/wordml" xmlns:wpg="http://schemas.microsoft.com/office/word/2010/wordprocessingGroup" xmlns:wpi="http://schemas.microsoft.com/office/word/2010/wordprocessingInk" xmlns:wne="http://schemas.microsoft.com/office/word/2006/wordml" xmlns:wps="http://schemas.microsoft.com/office/word/2010/wordprocessingShape" mc:Ignorable="w14 w15 wp14">
+<w:document xmlns:wpc="http://schemas.microsoft.com/office/word/2010/wordprocessingCanvas" xmlns:cx="http://schemas.microsoft.com/office/drawing/2014/chartex" xmlns:cx1="http://schemas.microsoft.com/office/drawing/2015/9/8/chartex" xmlns:cx2="http://schemas.microsoft.com/office/drawing/2015/10/21/chartex" xmlns:cx3="http://schemas.microsoft.com/office/drawing/2016/5/9/chartex" xmlns:cx4="http://schemas.microsoft.com/office/drawing/2016/5/10/chartex" xmlns:cx5="http://schemas.microsoft.com/office/drawing/2016/5/11/chartex" xmlns:cx6="http://schemas.microsoft.com/office/drawing/2016/5/12/chartex" xmlns:cx7="http://schemas.microsoft.com/office/drawing/2016/5/13/chartex" xmlns:cx8="http://schemas.microsoft.com/office/drawing/2016/5/14/chartex" xmlns:mc="http://schemas.openxmlformats.org/markup-compatibility/2006" xmlns:aink="http://schemas.microsoft.com/office/drawing/2016/ink" xmlns:am3d="http://schemas.microsoft.com/office/drawing/2017/model3d" xmlns:o="urn:schemas-microsoft-com:office:office" xmlns:r="http://schemas.openxmlformats.org/officeDocument/2006/relationships" xmlns:m="http://schemas.openxmlformats.org/officeDocument/2006/math" xmlns:v="urn:schemas-microsoft-com:vml" xmlns:wp14="http://schemas.microsoft.com/office/word/2010/wordprocessingDrawing" xmlns:wp="http://schemas.openxmlformats.org/drawingml/2006/wordprocessingDrawing" xmlns:w10="urn:schemas-microsoft-com:office:word" xmlns:w="http://schemas.openxmlformats.org/wordprocessingml/2006/main" xmlns:w14="http://schemas.microsoft.com/office/word/2010/wordml" xmlns:w15="http://schemas.microsoft.com/office/word/2012/wordml" xmlns:w16cid="http://schemas.microsoft.com/office/word/2016/wordml/cid" xmlns:w16se="http://schemas.microsoft.com/office/word/2015/wordml/symex" xmlns:wpg="http://schemas.microsoft.com/office/word/2010/wordprocessingGroup" xmlns:wpi="http://schemas.microsoft.com/office/word/2010/wordprocessingInk" xmlns:wne="http://schemas.microsoft.com/office/word/2006/wordml" xmlns:wps="http://schemas.microsoft.com/office/word/2010/wordprocessingShape" mc:Ignorable="w14 w15 w16se w16cid wp14">
   <w:body>
     <w:sdt>
       <w:sdtPr>
@@ -10,6 +10,7 @@
           <w:docPartUnique/>
         </w:docPartObj>
       </w:sdtPr>
+      <w:sdtEndPr/>
       <w:sdtContent>
         <w:p>
           <w:r>
@@ -222,6 +223,7 @@
                                     <w15:appearance w15:val="hidden"/>
                                     <w:text/>
                                   </w:sdtPr>
+                                  <w:sdtEndPr/>
                                   <w:sdtContent>
                                     <w:p>
                                       <w:pPr>
@@ -235,6 +237,7 @@
                                           <w:szCs w:val="36"/>
                                         </w:rPr>
                                       </w:pPr>
+                                      <w:proofErr w:type="spellStart"/>
                                       <w:r>
                                         <w:rPr>
                                           <w:color w:val="44546A" w:themeColor="text2"/>
@@ -243,7 +246,40 @@
                                           <w:szCs w:val="36"/>
                                           <w:lang w:val="en-GB"/>
                                         </w:rPr>
-                                        <w:t>Projektleiter: Josua Weber</w:t>
+                                        <w:t>Projektleiter</w:t>
+                                      </w:r>
+                                      <w:proofErr w:type="spellEnd"/>
+                                      <w:r>
+                                        <w:rPr>
+                                          <w:color w:val="44546A" w:themeColor="text2"/>
+                                          <w:spacing w:val="10"/>
+                                          <w:sz w:val="36"/>
+                                          <w:szCs w:val="36"/>
+                                          <w:lang w:val="en-GB"/>
+                                        </w:rPr>
+                                        <w:t xml:space="preserve">: </w:t>
+                                      </w:r>
+                                      <w:proofErr w:type="spellStart"/>
+                                      <w:r>
+                                        <w:rPr>
+                                          <w:color w:val="44546A" w:themeColor="text2"/>
+                                          <w:spacing w:val="10"/>
+                                          <w:sz w:val="36"/>
+                                          <w:szCs w:val="36"/>
+                                          <w:lang w:val="en-GB"/>
+                                        </w:rPr>
+                                        <w:t>Josua</w:t>
+                                      </w:r>
+                                      <w:proofErr w:type="spellEnd"/>
+                                      <w:r>
+                                        <w:rPr>
+                                          <w:color w:val="44546A" w:themeColor="text2"/>
+                                          <w:spacing w:val="10"/>
+                                          <w:sz w:val="36"/>
+                                          <w:szCs w:val="36"/>
+                                          <w:lang w:val="en-GB"/>
+                                        </w:rPr>
+                                        <w:t xml:space="preserve"> Weber</w:t>
                                       </w:r>
                                     </w:p>
                                   </w:sdtContent>
@@ -274,6 +310,7 @@
                                       <w15:appearance w15:val="hidden"/>
                                       <w:text/>
                                     </w:sdtPr>
+                                    <w:sdtEndPr/>
                                     <w:sdtContent>
                                       <w:r>
                                         <w:rPr>
@@ -310,18 +347,18 @@
               </mc:Choice>
               <mc:Fallback>
                 <w:pict>
-                  <v:group w14:anchorId="6D9AED9D" id="Group 454" o:spid="_x0000_s1026" alt="Title: Author and company name with crop mark graphic" style="position:absolute;margin-left:316.7pt;margin-top:0;width:367.9pt;height:265.7pt;z-index:251661312;mso-position-horizontal:right;mso-position-horizontal-relative:page;mso-position-vertical:bottom;mso-position-vertical-relative:page;mso-width-relative:margin;mso-height-relative:margin" coordsize="4671822,3374136" o:gfxdata="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">
-                    <v:group id="Group 455" o:spid="_x0000_s1027" style="position:absolute;left:2038350;width:2633472;height:3374136" coordsize="2628900,3371850" o:gfxdata="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">
-                      <v:shape id="Freeform 456" o:spid="_x0000_s1028" style="position:absolute;width:2133600;height:2867025;visibility:visible;mso-wrap-style:square;v-text-anchor:top" coordsize="1344,1806" o:gfxdata="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" path="m1344,1806l0,1806,,1641,1176,1641,1176,,1344,,1344,1806xe" fillcolor="#44546a [3215]" stroked="f">
+                  <v:group w14:anchorId="6D9AED9D" id="Group 454" o:spid="_x0000_s1026" alt="Title: Author and company name with crop mark graphic" style="position:absolute;margin-left:316.7pt;margin-top:0;width:367.9pt;height:265.7pt;z-index:251661312;mso-position-horizontal:right;mso-position-horizontal-relative:page;mso-position-vertical:bottom;mso-position-vertical-relative:page;mso-width-relative:margin;mso-height-relative:margin" coordsize="46718,33741" o:gfxdata="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">
+                    <v:group id="Group 455" o:spid="_x0000_s1027" style="position:absolute;left:20383;width:26335;height:33741" coordsize="26289,33718" o:gfxdata="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">
+                      <v:shape id="Freeform 456" o:spid="_x0000_s1028" style="position:absolute;width:21336;height:28670;visibility:visible;mso-wrap-style:square;v-text-anchor:top" coordsize="1344,1806" o:gfxdata="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" path="m1344,1806l,1806,,1641r1176,l1176,r168,l1344,1806xe" fillcolor="#44546a [3215]" stroked="f">
                         <v:path arrowok="t" o:connecttype="custom" o:connectlocs="2133600,2867025;0,2867025;0,2605088;1866900,2605088;1866900,0;2133600,0;2133600,2867025" o:connectangles="0,0,0,0,0,0,0"/>
                       </v:shape>
-                      <v:rect id="Rectangle 457" o:spid="_x0000_s1029" style="position:absolute;left:9525;width:2619375;height:3371850;visibility:visible;mso-wrap-style:square;v-text-anchor:middle" o:gfxdata="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" filled="f" stroked="f" strokeweight="1pt"/>
+                      <v:rect id="Rectangle 457" o:spid="_x0000_s1029" style="position:absolute;left:95;width:26194;height:33718;visibility:visible;mso-wrap-style:square;v-text-anchor:middle" o:gfxdata="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" filled="f" stroked="f" strokeweight="1pt"/>
                     </v:group>
-                    <v:shapetype id="_x0000_t202" coordsize="21600,21600" o:spt="202" path="m0,0l0,21600,21600,21600,21600,0xe">
+                    <v:shapetype id="_x0000_t202" coordsize="21600,21600" o:spt="202" path="m,l,21600r21600,l21600,xe">
                       <v:stroke joinstyle="miter"/>
                       <v:path gradientshapeok="t" o:connecttype="rect"/>
                     </v:shapetype>
-                    <v:shape id="Text Box 458" o:spid="_x0000_s1030" type="#_x0000_t202" style="position:absolute;top:1104900;width:3904218;height:1504950;visibility:visible;mso-wrap-style:square;v-text-anchor:bottom" o:gfxdata="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" filled="f" stroked="f" strokeweight=".5pt">
+                    <v:shape id="Text Box 458" o:spid="_x0000_s1030" type="#_x0000_t202" style="position:absolute;top:11049;width:39042;height:15049;visibility:visible;mso-wrap-style:square;v-text-anchor:bottom" o:gfxdata="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" filled="f" stroked="f" strokeweight=".5pt">
                       <v:textbox inset="0,0,36pt,36pt">
                         <w:txbxContent>
                           <w:sdt>
@@ -339,6 +376,7 @@
                               <w15:appearance w15:val="hidden"/>
                               <w:text/>
                             </w:sdtPr>
+                            <w:sdtEndPr/>
                             <w:sdtContent>
                               <w:p>
                                 <w:pPr>
@@ -352,6 +390,7 @@
                                     <w:szCs w:val="36"/>
                                   </w:rPr>
                                 </w:pPr>
+                                <w:proofErr w:type="spellStart"/>
                                 <w:r>
                                   <w:rPr>
                                     <w:color w:val="44546A" w:themeColor="text2"/>
@@ -360,7 +399,40 @@
                                     <w:szCs w:val="36"/>
                                     <w:lang w:val="en-GB"/>
                                   </w:rPr>
-                                  <w:t>Projektleiter: Josua Weber</w:t>
+                                  <w:t>Projektleiter</w:t>
+                                </w:r>
+                                <w:proofErr w:type="spellEnd"/>
+                                <w:r>
+                                  <w:rPr>
+                                    <w:color w:val="44546A" w:themeColor="text2"/>
+                                    <w:spacing w:val="10"/>
+                                    <w:sz w:val="36"/>
+                                    <w:szCs w:val="36"/>
+                                    <w:lang w:val="en-GB"/>
+                                  </w:rPr>
+                                  <w:t xml:space="preserve">: </w:t>
+                                </w:r>
+                                <w:proofErr w:type="spellStart"/>
+                                <w:r>
+                                  <w:rPr>
+                                    <w:color w:val="44546A" w:themeColor="text2"/>
+                                    <w:spacing w:val="10"/>
+                                    <w:sz w:val="36"/>
+                                    <w:szCs w:val="36"/>
+                                    <w:lang w:val="en-GB"/>
+                                  </w:rPr>
+                                  <w:t>Josua</w:t>
+                                </w:r>
+                                <w:proofErr w:type="spellEnd"/>
+                                <w:r>
+                                  <w:rPr>
+                                    <w:color w:val="44546A" w:themeColor="text2"/>
+                                    <w:spacing w:val="10"/>
+                                    <w:sz w:val="36"/>
+                                    <w:szCs w:val="36"/>
+                                    <w:lang w:val="en-GB"/>
+                                  </w:rPr>
+                                  <w:t xml:space="preserve"> Weber</w:t>
                                 </w:r>
                               </w:p>
                             </w:sdtContent>
@@ -391,6 +463,7 @@
                                 <w15:appearance w15:val="hidden"/>
                                 <w:text/>
                               </w:sdtPr>
+                              <w:sdtEndPr/>
                               <w:sdtContent>
                                 <w:r>
                                   <w:rPr>
@@ -624,6 +697,7 @@
                                     <w15:appearance w15:val="hidden"/>
                                     <w:text/>
                                   </w:sdtPr>
+                                  <w:sdtEndPr/>
                                   <w:sdtContent>
                                     <w:p>
                                       <w:pPr>
@@ -666,6 +740,7 @@
                                     <w15:appearance w15:val="hidden"/>
                                     <w:text/>
                                   </w:sdtPr>
+                                  <w:sdtEndPr/>
                                   <w:sdtContent>
                                     <w:p>
                                       <w:pPr>
@@ -715,14 +790,14 @@
               </mc:Choice>
               <mc:Fallback>
                 <w:pict>
-                  <v:group w14:anchorId="24D44390" id="Group 459" o:spid="_x0000_s1031" alt="Title: Title and subtitle with crop mark graphic" style="position:absolute;margin-left:0;margin-top:0;width:502.55pt;height:267.85pt;z-index:251660288;mso-position-horizontal:left;mso-position-horizontal-relative:page;mso-position-vertical:top;mso-position-vertical-relative:page;mso-width-relative:margin;mso-height-relative:margin" coordsize="6381750,3401568" o:gfxdata="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">
-                    <v:group id="Group 460" o:spid="_x0000_s1032" style="position:absolute;width:2642616;height:3401568" coordsize="2642616,3401568" o:gfxdata="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">
-                      <v:shape id="Freeform 461" o:spid="_x0000_s1033" style="position:absolute;left:504825;top:504825;width:2133600;height:2867025;visibility:visible;mso-wrap-style:square;v-text-anchor:top" coordsize="1344,1806" o:gfxdata="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" path="m168,1806l0,1806,,,1344,,1344,165,168,165,168,1806xe" fillcolor="#44546a [3215]" stroked="f">
+                  <v:group w14:anchorId="24D44390" id="Group 459" o:spid="_x0000_s1031" alt="Title: Title and subtitle with crop mark graphic" style="position:absolute;margin-left:0;margin-top:0;width:502.55pt;height:267.85pt;z-index:251660288;mso-position-horizontal:left;mso-position-horizontal-relative:page;mso-position-vertical:top;mso-position-vertical-relative:page;mso-width-relative:margin;mso-height-relative:margin" coordsize="63817,34015" o:gfxdata="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">
+                    <v:group id="Group 460" o:spid="_x0000_s1032" style="position:absolute;width:26426;height:34015" coordsize="26426,34015" o:gfxdata="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">
+                      <v:shape id="Freeform 461" o:spid="_x0000_s1033" style="position:absolute;left:5048;top:5048;width:21336;height:28670;visibility:visible;mso-wrap-style:square;v-text-anchor:top" coordsize="1344,1806" o:gfxdata="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" path="m168,1806l,1806,,,1344,r,165l168,165r,1641xe" fillcolor="#44546a [3215]" stroked="f">
                         <v:path arrowok="t" o:connecttype="custom" o:connectlocs="266700,2867025;0,2867025;0,0;2133600,0;2133600,261938;266700,261938;266700,2867025" o:connectangles="0,0,0,0,0,0,0"/>
                       </v:shape>
-                      <v:rect id="Rectangle 462" o:spid="_x0000_s1034" style="position:absolute;width:2642616;height:3401568;visibility:visible;mso-wrap-style:square;v-text-anchor:middle" o:gfxdata="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" filled="f" stroked="f" strokeweight="1pt"/>
+                      <v:rect id="Rectangle 462" o:spid="_x0000_s1034" style="position:absolute;width:26426;height:34015;visibility:visible;mso-wrap-style:square;v-text-anchor:middle" o:gfxdata="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" filled="f" stroked="f" strokeweight="1pt"/>
                     </v:group>
-                    <v:shape id="Text Box 463" o:spid="_x0000_s1035" type="#_x0000_t202" style="position:absolute;left:771525;top:762000;width:5610225;height:2591435;visibility:visible;mso-wrap-style:square;v-text-anchor:bottom" o:gfxdata="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" filled="f" stroked="f" strokeweight=".5pt">
+                    <v:shape id="Text Box 463" o:spid="_x0000_s1035" type="#_x0000_t202" style="position:absolute;left:7715;top:7620;width:56102;height:25914;visibility:visible;mso-wrap-style:square;v-text-anchor:bottom" o:gfxdata="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" filled="f" stroked="f" strokeweight=".5pt">
                       <v:textbox inset="36pt,36pt,0,0">
                         <w:txbxContent>
                           <w:sdt>
@@ -741,6 +816,7 @@
                               <w15:appearance w15:val="hidden"/>
                               <w:text/>
                             </w:sdtPr>
+                            <w:sdtEndPr/>
                             <w:sdtContent>
                               <w:p>
                                 <w:pPr>
@@ -783,6 +859,7 @@
                               <w15:appearance w15:val="hidden"/>
                               <w:text/>
                             </w:sdtPr>
+                            <w:sdtEndPr/>
                             <w:sdtContent>
                               <w:p>
                                 <w:pPr>
@@ -879,7 +956,7 @@
                   </wp:anchor>
                 </w:drawing>
               </mc:Choice>
-              <mc:Fallback xmlns:w16se="http://schemas.microsoft.com/office/word/2015/wordml/symex" xmlns:w16cid="http://schemas.microsoft.com/office/word/2016/wordml/cid" xmlns:am3d="http://schemas.microsoft.com/office/drawing/2017/model3d" xmlns:aink="http://schemas.microsoft.com/office/drawing/2016/ink" xmlns:cx8="http://schemas.microsoft.com/office/drawing/2016/5/14/chartex" xmlns:cx7="http://schemas.microsoft.com/office/drawing/2016/5/13/chartex" xmlns:cx6="http://schemas.microsoft.com/office/drawing/2016/5/12/chartex" xmlns:cx5="http://schemas.microsoft.com/office/drawing/2016/5/11/chartex" xmlns:cx4="http://schemas.microsoft.com/office/drawing/2016/5/10/chartex" xmlns:cx3="http://schemas.microsoft.com/office/drawing/2016/5/9/chartex" xmlns:cx2="http://schemas.microsoft.com/office/drawing/2015/10/21/chartex" xmlns:cx1="http://schemas.microsoft.com/office/drawing/2015/9/8/chartex" xmlns:cx="http://schemas.microsoft.com/office/drawing/2014/chartex">
+              <mc:Fallback xmlns:mv="urn:schemas-microsoft-com:mac:vml" xmlns:mo="http://schemas.microsoft.com/office/mac/office/2008/main">
                 <w:pict>
                   <v:rect w14:anchorId="711D7C23" id="Rectangle 464" o:spid="_x0000_s1026" alt="Title: Color background" style="position:absolute;margin-left:0;margin-top:0;width:8in;height:756pt;z-index:-251657216;visibility:visible;mso-wrap-style:square;mso-width-percent:941;mso-height-percent:954;mso-wrap-distance-left:9pt;mso-wrap-distance-top:0;mso-wrap-distance-right:9pt;mso-wrap-distance-bottom:0;mso-position-horizontal:center;mso-position-horizontal-relative:page;mso-position-vertical:center;mso-position-vertical-relative:page;mso-width-percent:941;mso-height-percent:954;mso-width-relative:page;mso-height-relative:page;v-text-anchor:top" o:gfxdata="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" fillcolor="white [3212]" stroked="f">
                     <w10:wrap anchorx="page" anchory="page"/>
@@ -1013,6 +1090,7 @@
                 <w:szCs w:val="24"/>
               </w:rPr>
             </w:pPr>
+            <w:proofErr w:type="spellStart"/>
             <w:r>
               <w:rPr>
                 <w:rFonts w:ascii="Arial" w:hAnsi="Arial" w:cs="Arial"/>
@@ -1029,6 +1107,7 @@
               </w:rPr>
               <w:t>ourChoice</w:t>
             </w:r>
+            <w:proofErr w:type="spellEnd"/>
           </w:p>
         </w:tc>
       </w:tr>
@@ -1247,7 +1326,7 @@
                 <w:sz w:val="24"/>
                 <w:szCs w:val="24"/>
               </w:rPr>
-              <w:t>31</w:t>
+              <w:t>05</w:t>
             </w:r>
             <w:r>
               <w:rPr>
@@ -1263,7 +1342,7 @@
                 <w:sz w:val="24"/>
                 <w:szCs w:val="24"/>
               </w:rPr>
-              <w:t>01</w:t>
+              <w:t>03</w:t>
             </w:r>
             <w:r>
               <w:rPr>
@@ -1328,8 +1407,26 @@
                 <w:sz w:val="24"/>
                 <w:szCs w:val="24"/>
               </w:rPr>
-              <w:t>First Draft</w:t>
-            </w:r>
+              <w:t>Last</w:t>
+            </w:r>
+            <w:r>
+              <w:rPr>
+                <w:rFonts w:ascii="Arial" w:hAnsi="Arial" w:cs="Arial"/>
+                <w:sz w:val="24"/>
+                <w:szCs w:val="24"/>
+              </w:rPr>
+              <w:t xml:space="preserve"> </w:t>
+            </w:r>
+            <w:proofErr w:type="spellStart"/>
+            <w:r>
+              <w:rPr>
+                <w:rFonts w:ascii="Arial" w:hAnsi="Arial" w:cs="Arial"/>
+                <w:sz w:val="24"/>
+                <w:szCs w:val="24"/>
+              </w:rPr>
+              <w:t>Draft</w:t>
+            </w:r>
+            <w:proofErr w:type="spellEnd"/>
           </w:p>
         </w:tc>
       </w:tr>
@@ -1434,14 +1531,6 @@
                 <w:szCs w:val="24"/>
               </w:rPr>
             </w:pPr>
-            <w:r>
-              <w:rPr>
-                <w:rFonts w:ascii="Arial" w:hAnsi="Arial" w:cs="Arial"/>
-                <w:sz w:val="24"/>
-                <w:szCs w:val="24"/>
-              </w:rPr>
-              <w:t>13</w:t>
-            </w:r>
           </w:p>
         </w:tc>
       </w:tr>
@@ -1466,14 +1555,34 @@
           <w:rFonts w:ascii="Arial" w:hAnsi="Arial" w:cs="Arial"/>
         </w:rPr>
       </w:pPr>
+      <w:proofErr w:type="spellStart"/>
       <w:r>
         <w:rPr>
           <w:rFonts w:ascii="Arial" w:hAnsi="Arial" w:cs="Arial"/>
           <w:b/>
           <w:highlight w:val="lightGray"/>
         </w:rPr>
-        <w:t>Historie der Dokumentversionen</w:t>
+        <w:t>Historie</w:t>
       </w:r>
+      <w:proofErr w:type="spellEnd"/>
+      <w:r>
+        <w:rPr>
+          <w:rFonts w:ascii="Arial" w:hAnsi="Arial" w:cs="Arial"/>
+          <w:b/>
+          <w:highlight w:val="lightGray"/>
+        </w:rPr>
+        <w:t xml:space="preserve"> der </w:t>
+      </w:r>
+      <w:proofErr w:type="spellStart"/>
+      <w:r>
+        <w:rPr>
+          <w:rFonts w:ascii="Arial" w:hAnsi="Arial" w:cs="Arial"/>
+          <w:b/>
+          <w:highlight w:val="lightGray"/>
+        </w:rPr>
+        <w:t>Dokumentversionen</w:t>
+      </w:r>
+      <w:proofErr w:type="spellEnd"/>
     </w:p>
     <w:tbl>
       <w:tblPr>
@@ -1950,42 +2059,90 @@
           </w:p>
         </w:tc>
       </w:tr>
+      <w:tr>
+        <w:trPr>
+          <w:trHeight w:val="208"/>
+        </w:trPr>
+        <w:tc>
+          <w:tcPr>
+            <w:tcW w:w="1128" w:type="dxa"/>
+          </w:tcPr>
+          <w:p>
+            <w:pPr>
+              <w:rPr>
+                <w:rFonts w:ascii="Arial" w:hAnsi="Arial" w:cs="Arial"/>
+              </w:rPr>
+            </w:pPr>
+            <w:r>
+              <w:rPr>
+                <w:rFonts w:ascii="Arial" w:hAnsi="Arial" w:cs="Arial"/>
+              </w:rPr>
+              <w:t>1.4</w:t>
+            </w:r>
+          </w:p>
+        </w:tc>
+        <w:tc>
+          <w:tcPr>
+            <w:tcW w:w="1701" w:type="dxa"/>
+          </w:tcPr>
+          <w:p>
+            <w:pPr>
+              <w:rPr>
+                <w:rFonts w:ascii="Arial" w:hAnsi="Arial" w:cs="Arial"/>
+              </w:rPr>
+            </w:pPr>
+            <w:r>
+              <w:rPr>
+                <w:rFonts w:ascii="Arial" w:hAnsi="Arial" w:cs="Arial"/>
+              </w:rPr>
+              <w:t>05.03</w:t>
+            </w:r>
+            <w:r>
+              <w:rPr>
+                <w:rFonts w:ascii="Arial" w:hAnsi="Arial" w:cs="Arial"/>
+              </w:rPr>
+              <w:t>.2018</w:t>
+            </w:r>
+          </w:p>
+        </w:tc>
+        <w:tc>
+          <w:tcPr>
+            <w:tcW w:w="2125" w:type="dxa"/>
+          </w:tcPr>
+          <w:p>
+            <w:pPr>
+              <w:rPr>
+                <w:rFonts w:ascii="Arial" w:hAnsi="Arial" w:cs="Arial"/>
+              </w:rPr>
+            </w:pPr>
+            <w:r>
+              <w:rPr>
+                <w:rFonts w:ascii="Arial" w:hAnsi="Arial" w:cs="Arial"/>
+              </w:rPr>
+              <w:t>Josua Weber</w:t>
+            </w:r>
+          </w:p>
+        </w:tc>
+        <w:tc>
+          <w:tcPr>
+            <w:tcW w:w="4102" w:type="dxa"/>
+          </w:tcPr>
+          <w:p>
+            <w:pPr>
+              <w:rPr>
+                <w:rFonts w:ascii="Arial" w:hAnsi="Arial" w:cs="Arial"/>
+              </w:rPr>
+            </w:pPr>
+            <w:r>
+              <w:rPr>
+                <w:rFonts w:ascii="Arial" w:hAnsi="Arial" w:cs="Arial"/>
+              </w:rPr>
+              <w:t>Aktualisierte Dokumente und Fehlerliste eingefügt</w:t>
+            </w:r>
+          </w:p>
+        </w:tc>
+      </w:tr>
     </w:tbl>
-    <w:p>
-      <w:pPr>
-        <w:rPr>
-          <w:lang w:val="de-DE"/>
-        </w:rPr>
-      </w:pPr>
-    </w:p>
-    <w:p>
-      <w:pPr>
-        <w:rPr>
-          <w:lang w:val="de-DE"/>
-        </w:rPr>
-      </w:pPr>
-    </w:p>
-    <w:p>
-      <w:pPr>
-        <w:rPr>
-          <w:lang w:val="de-DE"/>
-        </w:rPr>
-      </w:pPr>
-    </w:p>
-    <w:p>
-      <w:pPr>
-        <w:rPr>
-          <w:lang w:val="de-DE"/>
-        </w:rPr>
-      </w:pPr>
-    </w:p>
-    <w:p>
-      <w:pPr>
-        <w:rPr>
-          <w:lang w:val="de-DE"/>
-        </w:rPr>
-      </w:pPr>
-    </w:p>
     <w:p>
       <w:pPr>
         <w:rPr>
@@ -2219,6 +2376,8 @@
           <w:r>
             <w:t>Table of Contents</w:t>
           </w:r>
+          <w:bookmarkStart w:id="0" w:name="_GoBack"/>
+          <w:bookmarkEnd w:id="0"/>
         </w:p>
         <w:p>
           <w:pPr>
@@ -2231,9 +2390,7 @@
               <w:b w:val="0"/>
               <w:bCs w:val="0"/>
               <w:noProof/>
-              <w:sz w:val="22"/>
-              <w:szCs w:val="22"/>
-              <w:lang w:val="en-US"/>
+              <w:lang w:val="de-DE" w:eastAsia="de-DE"/>
             </w:rPr>
           </w:pPr>
           <w:r>
@@ -2253,7 +2410,7 @@
             </w:rPr>
             <w:fldChar w:fldCharType="separate"/>
           </w:r>
-          <w:hyperlink w:anchor="_Toc505287701" w:history="1">
+          <w:hyperlink w:anchor="_Toc508155044" w:history="1">
             <w:r>
               <w:rPr>
                 <w:rStyle w:val="Hyperlink"/>
@@ -2281,7 +2438,7 @@
                 <w:noProof/>
                 <w:webHidden/>
               </w:rPr>
-              <w:instrText xml:space="preserve"> PAGEREF _Toc505287701 \h </w:instrText>
+              <w:instrText xml:space="preserve"> PAGEREF _Toc508155044 \h </w:instrText>
             </w:r>
             <w:r>
               <w:rPr>
@@ -2323,10 +2480,12 @@
               <w:b w:val="0"/>
               <w:bCs w:val="0"/>
               <w:noProof/>
-              <w:lang w:val="en-US"/>
+              <w:sz w:val="24"/>
+              <w:szCs w:val="24"/>
+              <w:lang w:val="de-DE" w:eastAsia="de-DE"/>
             </w:rPr>
           </w:pPr>
-          <w:hyperlink w:anchor="_Toc505287702" w:history="1">
+          <w:hyperlink w:anchor="_Toc508155045" w:history="1">
             <w:r>
               <w:rPr>
                 <w:rStyle w:val="Hyperlink"/>
@@ -2354,7 +2513,7 @@
                 <w:noProof/>
                 <w:webHidden/>
               </w:rPr>
-              <w:instrText xml:space="preserve"> PAGEREF _Toc505287702 \h </w:instrText>
+              <w:instrText xml:space="preserve"> PAGEREF _Toc508155045 \h </w:instrText>
             </w:r>
             <w:r>
               <w:rPr>
@@ -2396,13 +2555,16 @@
               <w:b w:val="0"/>
               <w:bCs w:val="0"/>
               <w:noProof/>
-              <w:lang w:val="en-US"/>
+              <w:sz w:val="24"/>
+              <w:szCs w:val="24"/>
+              <w:lang w:val="de-DE" w:eastAsia="de-DE"/>
             </w:rPr>
           </w:pPr>
-          <w:hyperlink w:anchor="_Toc505287703" w:history="1">
+          <w:hyperlink w:anchor="_Toc508155046" w:history="1">
             <w:r>
               <w:rPr>
                 <w:rStyle w:val="Hyperlink"/>
+                <w:rFonts w:cstheme="minorHAnsi"/>
                 <w:noProof/>
                 <w:lang w:val="de-DE"/>
               </w:rPr>
@@ -2427,7 +2589,7 @@
                 <w:noProof/>
                 <w:webHidden/>
               </w:rPr>
-              <w:instrText xml:space="preserve"> PAGEREF _Toc505287703 \h </w:instrText>
+              <w:instrText xml:space="preserve"> PAGEREF _Toc508155046 \h </w:instrText>
             </w:r>
             <w:r>
               <w:rPr>
@@ -2469,13 +2631,16 @@
               <w:b w:val="0"/>
               <w:bCs w:val="0"/>
               <w:noProof/>
-              <w:lang w:val="en-US"/>
+              <w:sz w:val="24"/>
+              <w:szCs w:val="24"/>
+              <w:lang w:val="de-DE" w:eastAsia="de-DE"/>
             </w:rPr>
           </w:pPr>
-          <w:hyperlink w:anchor="_Toc505287704" w:history="1">
+          <w:hyperlink w:anchor="_Toc508155047" w:history="1">
             <w:r>
               <w:rPr>
                 <w:rStyle w:val="Hyperlink"/>
+                <w:rFonts w:cstheme="minorHAnsi"/>
                 <w:noProof/>
                 <w:lang w:val="de-DE"/>
               </w:rPr>
@@ -2500,7 +2665,7 @@
                 <w:noProof/>
                 <w:webHidden/>
               </w:rPr>
-              <w:instrText xml:space="preserve"> PAGEREF _Toc505287704 \h </w:instrText>
+              <w:instrText xml:space="preserve"> PAGEREF _Toc508155047 \h </w:instrText>
             </w:r>
             <w:r>
               <w:rPr>
@@ -2542,13 +2707,16 @@
               <w:b w:val="0"/>
               <w:bCs w:val="0"/>
               <w:noProof/>
-              <w:lang w:val="en-US"/>
+              <w:sz w:val="24"/>
+              <w:szCs w:val="24"/>
+              <w:lang w:val="de-DE" w:eastAsia="de-DE"/>
             </w:rPr>
           </w:pPr>
-          <w:hyperlink w:anchor="_Toc505287705" w:history="1">
+          <w:hyperlink w:anchor="_Toc508155048" w:history="1">
             <w:r>
               <w:rPr>
                 <w:rStyle w:val="Hyperlink"/>
+                <w:rFonts w:cstheme="minorHAnsi"/>
                 <w:noProof/>
                 <w:lang w:val="de-DE"/>
               </w:rPr>
@@ -2573,7 +2741,7 @@
                 <w:noProof/>
                 <w:webHidden/>
               </w:rPr>
-              <w:instrText xml:space="preserve"> PAGEREF _Toc505287705 \h </w:instrText>
+              <w:instrText xml:space="preserve"> PAGEREF _Toc508155048 \h </w:instrText>
             </w:r>
             <w:r>
               <w:rPr>
@@ -2615,10 +2783,12 @@
               <w:b w:val="0"/>
               <w:bCs w:val="0"/>
               <w:noProof/>
-              <w:lang w:val="en-US"/>
+              <w:sz w:val="24"/>
+              <w:szCs w:val="24"/>
+              <w:lang w:val="de-DE" w:eastAsia="de-DE"/>
             </w:rPr>
           </w:pPr>
-          <w:hyperlink w:anchor="_Toc505287706" w:history="1">
+          <w:hyperlink w:anchor="_Toc508155049" w:history="1">
             <w:r>
               <w:rPr>
                 <w:rStyle w:val="Hyperlink"/>
@@ -2646,7 +2816,7 @@
                 <w:noProof/>
                 <w:webHidden/>
               </w:rPr>
-              <w:instrText xml:space="preserve"> PAGEREF _Toc505287706 \h </w:instrText>
+              <w:instrText xml:space="preserve"> PAGEREF _Toc508155049 \h </w:instrText>
             </w:r>
             <w:r>
               <w:rPr>
@@ -2666,7 +2836,7 @@
                 <w:noProof/>
                 <w:webHidden/>
               </w:rPr>
-              <w:t>4</w:t>
+              <w:t>5</w:t>
             </w:r>
             <w:r>
               <w:rPr>
@@ -2684,115 +2854,23 @@
               <w:tab w:val="right" w:leader="dot" w:pos="9062"/>
             </w:tabs>
             <w:rPr>
-              <w:rStyle w:val="Hyperlink"/>
-              <w:noProof/>
-            </w:rPr>
-          </w:pPr>
-          <w:hyperlink w:anchor="_Toc505287707" w:history="1">
-            <w:r>
-              <w:rPr>
-                <w:rStyle w:val="Hyperlink"/>
-                <w:noProof/>
-                <w:lang w:val="de-DE"/>
-              </w:rPr>
-              <w:t>1.6 Import der Liste mit Wählern/Parteien/Kandidaten</w:t>
-            </w:r>
-            <w:r>
-              <w:rPr>
-                <w:noProof/>
-                <w:webHidden/>
-              </w:rPr>
-              <w:tab/>
-            </w:r>
-            <w:r>
-              <w:rPr>
-                <w:noProof/>
-                <w:webHidden/>
-              </w:rPr>
-              <w:fldChar w:fldCharType="begin"/>
-            </w:r>
-            <w:r>
-              <w:rPr>
-                <w:noProof/>
-                <w:webHidden/>
-              </w:rPr>
-              <w:instrText xml:space="preserve"> PAGEREF _Toc505287707 \h </w:instrText>
-            </w:r>
-            <w:r>
-              <w:rPr>
-                <w:noProof/>
-                <w:webHidden/>
-              </w:rPr>
-            </w:r>
-            <w:r>
-              <w:rPr>
-                <w:noProof/>
-                <w:webHidden/>
-              </w:rPr>
-              <w:fldChar w:fldCharType="separate"/>
-            </w:r>
-            <w:r>
-              <w:rPr>
-                <w:noProof/>
-                <w:webHidden/>
-              </w:rPr>
-              <w:t>5</w:t>
-            </w:r>
-            <w:r>
-              <w:rPr>
-                <w:noProof/>
-                <w:webHidden/>
-              </w:rPr>
-              <w:fldChar w:fldCharType="end"/>
-            </w:r>
-          </w:hyperlink>
-        </w:p>
-        <w:p>
-          <w:pPr>
-            <w:rPr>
-              <w:b/>
-              <w:noProof/>
-            </w:rPr>
-          </w:pPr>
-          <w:r>
-            <w:rPr>
-              <w:b/>
-              <w:noProof/>
-            </w:rPr>
-            <w:t>2.0</w:t>
-          </w:r>
-          <w:r>
-            <w:rPr>
-              <w:b/>
-              <w:noProof/>
-            </w:rPr>
-            <w:t xml:space="preserve"> Storyboards ………………………………………………………………………………………………………………..5</w:t>
-          </w:r>
-        </w:p>
-        <w:p>
-          <w:pPr>
-            <w:pStyle w:val="TOC1"/>
-            <w:tabs>
-              <w:tab w:val="right" w:leader="dot" w:pos="9062"/>
-            </w:tabs>
-            <w:rPr>
               <w:rFonts w:eastAsiaTheme="minorEastAsia"/>
               <w:b w:val="0"/>
               <w:bCs w:val="0"/>
               <w:noProof/>
-              <w:sz w:val="22"/>
-              <w:szCs w:val="22"/>
-              <w:lang w:val="en-US"/>
+              <w:sz w:val="24"/>
+              <w:szCs w:val="24"/>
+              <w:lang w:val="de-DE" w:eastAsia="de-DE"/>
             </w:rPr>
           </w:pPr>
-          <w:hyperlink w:anchor="_Toc505287708" w:history="1">
+          <w:hyperlink w:anchor="_Toc508155050" w:history="1">
             <w:r>
               <w:rPr>
                 <w:rStyle w:val="Hyperlink"/>
                 <w:noProof/>
                 <w:lang w:val="de-DE"/>
               </w:rPr>
-              <w:t>3.0 Datenbank</w:t>
+              <w:t>1.6 Import der Liste mit Wählern/Parteien/Kandidaten</w:t>
             </w:r>
             <w:r>
               <w:rPr>
@@ -2806,7 +2884,41 @@
                 <w:noProof/>
                 <w:webHidden/>
               </w:rPr>
-              <w:t>44</w:t>
+              <w:fldChar w:fldCharType="begin"/>
+            </w:r>
+            <w:r>
+              <w:rPr>
+                <w:noProof/>
+                <w:webHidden/>
+              </w:rPr>
+              <w:instrText xml:space="preserve"> PAGEREF _Toc508155050 \h </w:instrText>
+            </w:r>
+            <w:r>
+              <w:rPr>
+                <w:noProof/>
+                <w:webHidden/>
+              </w:rPr>
+            </w:r>
+            <w:r>
+              <w:rPr>
+                <w:noProof/>
+                <w:webHidden/>
+              </w:rPr>
+              <w:fldChar w:fldCharType="separate"/>
+            </w:r>
+            <w:r>
+              <w:rPr>
+                <w:noProof/>
+                <w:webHidden/>
+              </w:rPr>
+              <w:t>5</w:t>
+            </w:r>
+            <w:r>
+              <w:rPr>
+                <w:noProof/>
+                <w:webHidden/>
+              </w:rPr>
+              <w:fldChar w:fldCharType="end"/>
             </w:r>
           </w:hyperlink>
         </w:p>
@@ -2821,19 +2933,17 @@
               <w:b w:val="0"/>
               <w:bCs w:val="0"/>
               <w:noProof/>
-              <w:sz w:val="22"/>
-              <w:szCs w:val="22"/>
-              <w:lang w:val="en-US"/>
+              <w:lang w:val="de-DE" w:eastAsia="de-DE"/>
             </w:rPr>
           </w:pPr>
-          <w:hyperlink w:anchor="_Toc505287709" w:history="1">
+          <w:hyperlink w:anchor="_Toc508155051" w:history="1">
             <w:r>
               <w:rPr>
                 <w:rStyle w:val="Hyperlink"/>
                 <w:noProof/>
                 <w:lang w:val="de-DE"/>
               </w:rPr>
-              <w:t>4.0 Risikoanalyse</w:t>
+              <w:t>2.0 Storyboards</w:t>
             </w:r>
             <w:r>
               <w:rPr>
@@ -2847,7 +2957,41 @@
                 <w:noProof/>
                 <w:webHidden/>
               </w:rPr>
-              <w:t>44</w:t>
+              <w:fldChar w:fldCharType="begin"/>
+            </w:r>
+            <w:r>
+              <w:rPr>
+                <w:noProof/>
+                <w:webHidden/>
+              </w:rPr>
+              <w:instrText xml:space="preserve"> PAGEREF _Toc508155051 \h </w:instrText>
+            </w:r>
+            <w:r>
+              <w:rPr>
+                <w:noProof/>
+                <w:webHidden/>
+              </w:rPr>
+            </w:r>
+            <w:r>
+              <w:rPr>
+                <w:noProof/>
+                <w:webHidden/>
+              </w:rPr>
+              <w:fldChar w:fldCharType="separate"/>
+            </w:r>
+            <w:r>
+              <w:rPr>
+                <w:noProof/>
+                <w:webHidden/>
+              </w:rPr>
+              <w:t>5</w:t>
+            </w:r>
+            <w:r>
+              <w:rPr>
+                <w:noProof/>
+                <w:webHidden/>
+              </w:rPr>
+              <w:fldChar w:fldCharType="end"/>
             </w:r>
           </w:hyperlink>
         </w:p>
@@ -2862,18 +3006,17 @@
               <w:b w:val="0"/>
               <w:bCs w:val="0"/>
               <w:noProof/>
-              <w:sz w:val="22"/>
-              <w:szCs w:val="22"/>
-              <w:lang w:val="en-US"/>
+              <w:lang w:val="de-DE" w:eastAsia="de-DE"/>
             </w:rPr>
           </w:pPr>
-          <w:hyperlink w:anchor="_Toc505287710" w:history="1">
+          <w:hyperlink w:anchor="_Toc508155052" w:history="1">
             <w:r>
               <w:rPr>
                 <w:rStyle w:val="Hyperlink"/>
                 <w:noProof/>
-              </w:rPr>
-              <w:t>Historie der Dokumentversionen</w:t>
+                <w:lang w:val="de-DE"/>
+              </w:rPr>
+              <w:t>3.0 Datenbank</w:t>
             </w:r>
             <w:r>
               <w:rPr>
@@ -2887,7 +3030,46 @@
                 <w:noProof/>
                 <w:webHidden/>
               </w:rPr>
-              <w:t>44</w:t>
+              <w:t>40</w:t>
+            </w:r>
+          </w:hyperlink>
+        </w:p>
+        <w:p>
+          <w:pPr>
+            <w:pStyle w:val="TOC1"/>
+            <w:tabs>
+              <w:tab w:val="right" w:leader="dot" w:pos="9062"/>
+            </w:tabs>
+            <w:rPr>
+              <w:rFonts w:eastAsiaTheme="minorEastAsia"/>
+              <w:b w:val="0"/>
+              <w:bCs w:val="0"/>
+              <w:noProof/>
+              <w:lang w:val="de-DE" w:eastAsia="de-DE"/>
+            </w:rPr>
+          </w:pPr>
+          <w:hyperlink w:anchor="_Toc508155053" w:history="1">
+            <w:r>
+              <w:rPr>
+                <w:rStyle w:val="Hyperlink"/>
+                <w:noProof/>
+                <w:lang w:val="de-DE"/>
+              </w:rPr>
+              <w:t>4.0 Fehler</w:t>
+            </w:r>
+            <w:r>
+              <w:rPr>
+                <w:noProof/>
+                <w:webHidden/>
+              </w:rPr>
+              <w:tab/>
+            </w:r>
+            <w:r>
+              <w:rPr>
+                <w:noProof/>
+                <w:webHidden/>
+              </w:rPr>
+              <w:t>40</w:t>
             </w:r>
           </w:hyperlink>
         </w:p>
@@ -2902,16 +3084,19 @@
               <w:b w:val="0"/>
               <w:bCs w:val="0"/>
               <w:noProof/>
-              <w:lang w:val="en-US"/>
+              <w:sz w:val="24"/>
+              <w:szCs w:val="24"/>
+              <w:lang w:val="de-DE" w:eastAsia="de-DE"/>
             </w:rPr>
           </w:pPr>
-          <w:hyperlink w:anchor="_Toc505287711" w:history="1">
+          <w:hyperlink w:anchor="_Toc508155054" w:history="1">
             <w:r>
               <w:rPr>
                 <w:rStyle w:val="Hyperlink"/>
                 <w:noProof/>
-              </w:rPr>
-              <w:t>4.1 Standardrisiken</w:t>
+                <w:lang w:val="de-DE"/>
+              </w:rPr>
+              <w:t>4.1 Fehlerliste</w:t>
             </w:r>
             <w:r>
               <w:rPr>
@@ -2925,187 +3110,7 @@
                 <w:noProof/>
                 <w:webHidden/>
               </w:rPr>
-              <w:t>45</w:t>
-            </w:r>
-          </w:hyperlink>
-        </w:p>
-        <w:p>
-          <w:pPr>
-            <w:pStyle w:val="TOC3"/>
-            <w:tabs>
-              <w:tab w:val="right" w:leader="dot" w:pos="9062"/>
-            </w:tabs>
-            <w:rPr>
-              <w:rFonts w:eastAsiaTheme="minorEastAsia"/>
-              <w:noProof/>
-              <w:lang w:val="en-US"/>
-            </w:rPr>
-          </w:pPr>
-          <w:hyperlink w:anchor="_Toc505287712" w:history="1">
-            <w:r>
-              <w:rPr>
-                <w:rStyle w:val="Hyperlink"/>
-                <w:noProof/>
-              </w:rPr>
-              <w:t>4.1.1 Ressourcen</w:t>
-            </w:r>
-            <w:r>
-              <w:rPr>
-                <w:noProof/>
-                <w:webHidden/>
-              </w:rPr>
-              <w:tab/>
-            </w:r>
-            <w:r>
-              <w:rPr>
-                <w:noProof/>
-                <w:webHidden/>
-              </w:rPr>
-              <w:t>45</w:t>
-            </w:r>
-          </w:hyperlink>
-        </w:p>
-        <w:p>
-          <w:pPr>
-            <w:pStyle w:val="TOC3"/>
-            <w:tabs>
-              <w:tab w:val="right" w:leader="dot" w:pos="9062"/>
-            </w:tabs>
-            <w:rPr>
-              <w:rFonts w:eastAsiaTheme="minorEastAsia"/>
-              <w:noProof/>
-              <w:lang w:val="en-US"/>
-            </w:rPr>
-          </w:pPr>
-          <w:hyperlink w:anchor="_Toc505287713" w:history="1">
-            <w:r>
-              <w:rPr>
-                <w:rStyle w:val="Hyperlink"/>
-                <w:noProof/>
-              </w:rPr>
-              <w:t>4.1.2 Planung</w:t>
-            </w:r>
-            <w:r>
-              <w:rPr>
-                <w:noProof/>
-                <w:webHidden/>
-              </w:rPr>
-              <w:tab/>
-            </w:r>
-            <w:r>
-              <w:rPr>
-                <w:noProof/>
-                <w:webHidden/>
-              </w:rPr>
-              <w:t>46</w:t>
-            </w:r>
-          </w:hyperlink>
-        </w:p>
-        <w:p>
-          <w:pPr>
-            <w:pStyle w:val="TOC3"/>
-            <w:tabs>
-              <w:tab w:val="right" w:leader="dot" w:pos="9062"/>
-            </w:tabs>
-            <w:rPr>
-              <w:rFonts w:eastAsiaTheme="minorEastAsia"/>
-              <w:noProof/>
-              <w:lang w:val="en-US"/>
-            </w:rPr>
-          </w:pPr>
-          <w:hyperlink w:anchor="_Toc505287714" w:history="1">
-            <w:r>
-              <w:rPr>
-                <w:rStyle w:val="Hyperlink"/>
-                <w:noProof/>
-              </w:rPr>
-              <w:t>4.1.3 Kunde</w:t>
-            </w:r>
-            <w:r>
-              <w:rPr>
-                <w:noProof/>
-                <w:webHidden/>
-              </w:rPr>
-              <w:tab/>
-            </w:r>
-            <w:r>
-              <w:rPr>
-                <w:noProof/>
-                <w:webHidden/>
-              </w:rPr>
-              <w:t>46</w:t>
-            </w:r>
-          </w:hyperlink>
-        </w:p>
-        <w:p>
-          <w:pPr>
-            <w:pStyle w:val="TOC3"/>
-            <w:tabs>
-              <w:tab w:val="right" w:leader="dot" w:pos="9062"/>
-            </w:tabs>
-            <w:rPr>
-              <w:rFonts w:eastAsiaTheme="minorEastAsia"/>
-              <w:noProof/>
-              <w:lang w:val="en-US"/>
-            </w:rPr>
-          </w:pPr>
-          <w:hyperlink w:anchor="_Toc505287715" w:history="1">
-            <w:r>
-              <w:rPr>
-                <w:rStyle w:val="Hyperlink"/>
-                <w:noProof/>
-              </w:rPr>
-              <w:t>4.1.4 Kommunikation</w:t>
-            </w:r>
-            <w:r>
-              <w:rPr>
-                <w:noProof/>
-                <w:webHidden/>
-              </w:rPr>
-              <w:tab/>
-            </w:r>
-            <w:r>
-              <w:rPr>
-                <w:noProof/>
-                <w:webHidden/>
-              </w:rPr>
-              <w:t>47</w:t>
-            </w:r>
-          </w:hyperlink>
-        </w:p>
-        <w:p>
-          <w:pPr>
-            <w:pStyle w:val="TOC3"/>
-            <w:tabs>
-              <w:tab w:val="right" w:leader="dot" w:pos="9062"/>
-            </w:tabs>
-            <w:rPr>
-              <w:rFonts w:eastAsiaTheme="minorEastAsia"/>
-              <w:noProof/>
-              <w:lang w:val="en-US"/>
-            </w:rPr>
-          </w:pPr>
-          <w:hyperlink w:anchor="_Toc505287716" w:history="1">
-            <w:r>
-              <w:rPr>
-                <w:rStyle w:val="Hyperlink"/>
-                <w:noProof/>
-              </w:rPr>
-              <w:t>4.1.5 Technik</w:t>
-            </w:r>
-            <w:r>
-              <w:rPr>
-                <w:noProof/>
-                <w:webHidden/>
-              </w:rPr>
-              <w:tab/>
-            </w:r>
-            <w:r>
-              <w:rPr>
-                <w:noProof/>
-                <w:webHidden/>
-              </w:rPr>
-              <w:t>48</w:t>
+              <w:t>40</w:t>
             </w:r>
           </w:hyperlink>
         </w:p>
@@ -3120,16 +3125,19 @@
               <w:b w:val="0"/>
               <w:bCs w:val="0"/>
               <w:noProof/>
-              <w:lang w:val="en-US"/>
+              <w:sz w:val="24"/>
+              <w:szCs w:val="24"/>
+              <w:lang w:val="de-DE" w:eastAsia="de-DE"/>
             </w:rPr>
           </w:pPr>
-          <w:hyperlink w:anchor="_Toc505287717" w:history="1">
+          <w:hyperlink w:anchor="_Toc508155055" w:history="1">
             <w:r>
               <w:rPr>
                 <w:rStyle w:val="Hyperlink"/>
                 <w:noProof/>
-              </w:rPr>
-              <w:t>4.2 Produktbezogene Risiken</w:t>
+                <w:lang w:val="de-DE"/>
+              </w:rPr>
+              <w:t>4.2 Fehlersammlung</w:t>
             </w:r>
             <w:r>
               <w:rPr>
@@ -3143,79 +3151,7 @@
                 <w:noProof/>
                 <w:webHidden/>
               </w:rPr>
-              <w:t>49</w:t>
-            </w:r>
-          </w:hyperlink>
-        </w:p>
-        <w:p>
-          <w:pPr>
-            <w:pStyle w:val="TOC3"/>
-            <w:tabs>
-              <w:tab w:val="right" w:leader="dot" w:pos="9062"/>
-            </w:tabs>
-            <w:rPr>
-              <w:rFonts w:eastAsiaTheme="minorEastAsia"/>
-              <w:noProof/>
-              <w:lang w:val="en-US"/>
-            </w:rPr>
-          </w:pPr>
-          <w:hyperlink w:anchor="_Toc505287718" w:history="1">
-            <w:r>
-              <w:rPr>
-                <w:rStyle w:val="Hyperlink"/>
-                <w:noProof/>
-              </w:rPr>
-              <w:t>4.2.1 Planung</w:t>
-            </w:r>
-            <w:r>
-              <w:rPr>
-                <w:noProof/>
-                <w:webHidden/>
-              </w:rPr>
-              <w:tab/>
-            </w:r>
-            <w:r>
-              <w:rPr>
-                <w:noProof/>
-                <w:webHidden/>
-              </w:rPr>
-              <w:t>49</w:t>
-            </w:r>
-          </w:hyperlink>
-        </w:p>
-        <w:p>
-          <w:pPr>
-            <w:pStyle w:val="TOC3"/>
-            <w:tabs>
-              <w:tab w:val="right" w:leader="dot" w:pos="9062"/>
-            </w:tabs>
-            <w:rPr>
-              <w:rFonts w:eastAsiaTheme="minorEastAsia"/>
-              <w:noProof/>
-              <w:lang w:val="en-US"/>
-            </w:rPr>
-          </w:pPr>
-          <w:hyperlink w:anchor="_Toc505287719" w:history="1">
-            <w:r>
-              <w:rPr>
-                <w:rStyle w:val="Hyperlink"/>
-                <w:noProof/>
-              </w:rPr>
-              <w:t>4.2.2 Technik</w:t>
-            </w:r>
-            <w:r>
-              <w:rPr>
-                <w:noProof/>
-                <w:webHidden/>
-              </w:rPr>
-              <w:tab/>
-            </w:r>
-            <w:r>
-              <w:rPr>
-                <w:noProof/>
-                <w:webHidden/>
-              </w:rPr>
-              <w:t>49</w:t>
+              <w:t>41</w:t>
             </w:r>
           </w:hyperlink>
         </w:p>
@@ -3230,19 +3166,17 @@
               <w:b w:val="0"/>
               <w:bCs w:val="0"/>
               <w:noProof/>
-              <w:sz w:val="22"/>
-              <w:szCs w:val="22"/>
-              <w:lang w:val="en-US"/>
+              <w:lang w:val="de-DE" w:eastAsia="de-DE"/>
             </w:rPr>
           </w:pPr>
-          <w:hyperlink w:anchor="_Toc505287720" w:history="1">
+          <w:hyperlink w:anchor="_Toc508155056" w:history="1">
             <w:r>
               <w:rPr>
                 <w:rStyle w:val="Hyperlink"/>
                 <w:noProof/>
                 <w:lang w:val="de-DE"/>
               </w:rPr>
-              <w:t>5.0 Traceability Map</w:t>
+              <w:t>5.0 Risikoanalyse</w:t>
             </w:r>
             <w:r>
               <w:rPr>
@@ -3256,7 +3190,353 @@
                 <w:noProof/>
                 <w:webHidden/>
               </w:rPr>
-              <w:t>51</w:t>
+              <w:t>42</w:t>
+            </w:r>
+          </w:hyperlink>
+        </w:p>
+        <w:p>
+          <w:pPr>
+            <w:pStyle w:val="TOC2"/>
+            <w:tabs>
+              <w:tab w:val="right" w:leader="dot" w:pos="9062"/>
+            </w:tabs>
+            <w:rPr>
+              <w:rFonts w:eastAsiaTheme="minorEastAsia"/>
+              <w:b w:val="0"/>
+              <w:bCs w:val="0"/>
+              <w:noProof/>
+              <w:sz w:val="24"/>
+              <w:szCs w:val="24"/>
+              <w:lang w:val="de-DE" w:eastAsia="de-DE"/>
+            </w:rPr>
+          </w:pPr>
+          <w:hyperlink w:anchor="_Toc508155057" w:history="1">
+            <w:r>
+              <w:rPr>
+                <w:rStyle w:val="Hyperlink"/>
+                <w:noProof/>
+              </w:rPr>
+              <w:t>5.1 Standardrisiken</w:t>
+            </w:r>
+            <w:r>
+              <w:rPr>
+                <w:noProof/>
+                <w:webHidden/>
+              </w:rPr>
+              <w:tab/>
+            </w:r>
+            <w:r>
+              <w:rPr>
+                <w:noProof/>
+                <w:webHidden/>
+              </w:rPr>
+              <w:t>43</w:t>
+            </w:r>
+          </w:hyperlink>
+        </w:p>
+        <w:p>
+          <w:pPr>
+            <w:pStyle w:val="TOC3"/>
+            <w:tabs>
+              <w:tab w:val="right" w:leader="dot" w:pos="9062"/>
+            </w:tabs>
+            <w:rPr>
+              <w:rFonts w:eastAsiaTheme="minorEastAsia"/>
+              <w:noProof/>
+              <w:sz w:val="24"/>
+              <w:szCs w:val="24"/>
+              <w:lang w:val="de-DE" w:eastAsia="de-DE"/>
+            </w:rPr>
+          </w:pPr>
+          <w:hyperlink w:anchor="_Toc508155058" w:history="1">
+            <w:r>
+              <w:rPr>
+                <w:rStyle w:val="Hyperlink"/>
+                <w:noProof/>
+              </w:rPr>
+              <w:t>5.1.1 Ressourcen</w:t>
+            </w:r>
+            <w:r>
+              <w:rPr>
+                <w:noProof/>
+                <w:webHidden/>
+              </w:rPr>
+              <w:tab/>
+            </w:r>
+            <w:r>
+              <w:rPr>
+                <w:noProof/>
+                <w:webHidden/>
+              </w:rPr>
+              <w:t>43</w:t>
+            </w:r>
+          </w:hyperlink>
+        </w:p>
+        <w:p>
+          <w:pPr>
+            <w:pStyle w:val="TOC3"/>
+            <w:tabs>
+              <w:tab w:val="right" w:leader="dot" w:pos="9062"/>
+            </w:tabs>
+            <w:rPr>
+              <w:rFonts w:eastAsiaTheme="minorEastAsia"/>
+              <w:noProof/>
+              <w:sz w:val="24"/>
+              <w:szCs w:val="24"/>
+              <w:lang w:val="de-DE" w:eastAsia="de-DE"/>
+            </w:rPr>
+          </w:pPr>
+          <w:hyperlink w:anchor="_Toc508155059" w:history="1">
+            <w:r>
+              <w:rPr>
+                <w:rStyle w:val="Hyperlink"/>
+                <w:noProof/>
+              </w:rPr>
+              <w:t>5.1.2 Planung</w:t>
+            </w:r>
+            <w:r>
+              <w:rPr>
+                <w:noProof/>
+                <w:webHidden/>
+              </w:rPr>
+              <w:tab/>
+            </w:r>
+            <w:r>
+              <w:rPr>
+                <w:noProof/>
+                <w:webHidden/>
+              </w:rPr>
+              <w:t>44</w:t>
+            </w:r>
+          </w:hyperlink>
+        </w:p>
+        <w:p>
+          <w:pPr>
+            <w:pStyle w:val="TOC3"/>
+            <w:tabs>
+              <w:tab w:val="right" w:leader="dot" w:pos="9062"/>
+            </w:tabs>
+            <w:rPr>
+              <w:rFonts w:eastAsiaTheme="minorEastAsia"/>
+              <w:noProof/>
+              <w:sz w:val="24"/>
+              <w:szCs w:val="24"/>
+              <w:lang w:val="de-DE" w:eastAsia="de-DE"/>
+            </w:rPr>
+          </w:pPr>
+          <w:hyperlink w:anchor="_Toc508155060" w:history="1">
+            <w:r>
+              <w:rPr>
+                <w:rStyle w:val="Hyperlink"/>
+                <w:noProof/>
+              </w:rPr>
+              <w:t>5.1.3 Kunde</w:t>
+            </w:r>
+            <w:r>
+              <w:rPr>
+                <w:noProof/>
+                <w:webHidden/>
+              </w:rPr>
+              <w:tab/>
+            </w:r>
+            <w:r>
+              <w:rPr>
+                <w:noProof/>
+                <w:webHidden/>
+              </w:rPr>
+              <w:t>44</w:t>
+            </w:r>
+          </w:hyperlink>
+        </w:p>
+        <w:p>
+          <w:pPr>
+            <w:pStyle w:val="TOC3"/>
+            <w:tabs>
+              <w:tab w:val="right" w:leader="dot" w:pos="9062"/>
+            </w:tabs>
+            <w:rPr>
+              <w:rFonts w:eastAsiaTheme="minorEastAsia"/>
+              <w:noProof/>
+              <w:sz w:val="24"/>
+              <w:szCs w:val="24"/>
+              <w:lang w:val="de-DE" w:eastAsia="de-DE"/>
+            </w:rPr>
+          </w:pPr>
+          <w:hyperlink w:anchor="_Toc508155061" w:history="1">
+            <w:r>
+              <w:rPr>
+                <w:rStyle w:val="Hyperlink"/>
+                <w:noProof/>
+              </w:rPr>
+              <w:t>5.1.4 Kommunikation</w:t>
+            </w:r>
+            <w:r>
+              <w:rPr>
+                <w:noProof/>
+                <w:webHidden/>
+              </w:rPr>
+              <w:tab/>
+            </w:r>
+            <w:r>
+              <w:rPr>
+                <w:noProof/>
+                <w:webHidden/>
+              </w:rPr>
+              <w:t>45</w:t>
+            </w:r>
+          </w:hyperlink>
+        </w:p>
+        <w:p>
+          <w:pPr>
+            <w:pStyle w:val="TOC3"/>
+            <w:tabs>
+              <w:tab w:val="right" w:leader="dot" w:pos="9062"/>
+            </w:tabs>
+            <w:rPr>
+              <w:rFonts w:eastAsiaTheme="minorEastAsia"/>
+              <w:noProof/>
+              <w:sz w:val="24"/>
+              <w:szCs w:val="24"/>
+              <w:lang w:val="de-DE" w:eastAsia="de-DE"/>
+            </w:rPr>
+          </w:pPr>
+          <w:hyperlink w:anchor="_Toc508155062" w:history="1">
+            <w:r>
+              <w:rPr>
+                <w:rStyle w:val="Hyperlink"/>
+                <w:noProof/>
+              </w:rPr>
+              <w:t>5.1.5 Technik</w:t>
+            </w:r>
+            <w:r>
+              <w:rPr>
+                <w:noProof/>
+                <w:webHidden/>
+              </w:rPr>
+              <w:tab/>
+            </w:r>
+            <w:r>
+              <w:rPr>
+                <w:noProof/>
+                <w:webHidden/>
+              </w:rPr>
+              <w:t>46</w:t>
+            </w:r>
+          </w:hyperlink>
+        </w:p>
+        <w:p>
+          <w:pPr>
+            <w:pStyle w:val="TOC2"/>
+            <w:tabs>
+              <w:tab w:val="right" w:leader="dot" w:pos="9062"/>
+            </w:tabs>
+            <w:rPr>
+              <w:rFonts w:eastAsiaTheme="minorEastAsia"/>
+              <w:b w:val="0"/>
+              <w:bCs w:val="0"/>
+              <w:noProof/>
+              <w:sz w:val="24"/>
+              <w:szCs w:val="24"/>
+              <w:lang w:val="de-DE" w:eastAsia="de-DE"/>
+            </w:rPr>
+          </w:pPr>
+          <w:hyperlink w:anchor="_Toc508155063" w:history="1">
+            <w:r>
+              <w:rPr>
+                <w:rStyle w:val="Hyperlink"/>
+                <w:noProof/>
+              </w:rPr>
+              <w:t>5.2 Produktbezogene Risiken</w:t>
+            </w:r>
+            <w:r>
+              <w:rPr>
+                <w:noProof/>
+                <w:webHidden/>
+              </w:rPr>
+              <w:tab/>
+            </w:r>
+            <w:r>
+              <w:rPr>
+                <w:noProof/>
+                <w:webHidden/>
+              </w:rPr>
+              <w:t>46</w:t>
+            </w:r>
+          </w:hyperlink>
+        </w:p>
+        <w:p>
+          <w:pPr>
+            <w:pStyle w:val="TOC3"/>
+            <w:tabs>
+              <w:tab w:val="right" w:leader="dot" w:pos="9062"/>
+            </w:tabs>
+            <w:rPr>
+              <w:rFonts w:eastAsiaTheme="minorEastAsia"/>
+              <w:noProof/>
+              <w:sz w:val="24"/>
+              <w:szCs w:val="24"/>
+              <w:lang w:val="de-DE" w:eastAsia="de-DE"/>
+            </w:rPr>
+          </w:pPr>
+          <w:hyperlink w:anchor="_Toc508155064" w:history="1">
+            <w:r>
+              <w:rPr>
+                <w:rStyle w:val="Hyperlink"/>
+                <w:noProof/>
+              </w:rPr>
+              <w:t>5.2.1 Planung</w:t>
+            </w:r>
+            <w:r>
+              <w:rPr>
+                <w:noProof/>
+                <w:webHidden/>
+              </w:rPr>
+              <w:tab/>
+            </w:r>
+            <w:r>
+              <w:rPr>
+                <w:noProof/>
+                <w:webHidden/>
+              </w:rPr>
+              <w:t>46</w:t>
+            </w:r>
+          </w:hyperlink>
+        </w:p>
+        <w:p>
+          <w:pPr>
+            <w:pStyle w:val="TOC3"/>
+            <w:tabs>
+              <w:tab w:val="right" w:leader="dot" w:pos="9062"/>
+            </w:tabs>
+            <w:rPr>
+              <w:rFonts w:eastAsiaTheme="minorEastAsia"/>
+              <w:noProof/>
+              <w:sz w:val="24"/>
+              <w:szCs w:val="24"/>
+              <w:lang w:val="de-DE" w:eastAsia="de-DE"/>
+            </w:rPr>
+          </w:pPr>
+          <w:hyperlink w:anchor="_Toc508155065" w:history="1">
+            <w:r>
+              <w:rPr>
+                <w:rStyle w:val="Hyperlink"/>
+                <w:noProof/>
+              </w:rPr>
+              <w:t>5.2.2 Technik</w:t>
+            </w:r>
+            <w:r>
+              <w:rPr>
+                <w:noProof/>
+                <w:webHidden/>
+              </w:rPr>
+              <w:tab/>
+            </w:r>
+            <w:r>
+              <w:rPr>
+                <w:noProof/>
+                <w:webHidden/>
+              </w:rPr>
+              <w:t>46</w:t>
             </w:r>
           </w:hyperlink>
         </w:p>
@@ -3271,19 +3551,17 @@
               <w:b w:val="0"/>
               <w:bCs w:val="0"/>
               <w:noProof/>
-              <w:sz w:val="22"/>
-              <w:szCs w:val="22"/>
-              <w:lang w:val="en-US"/>
+              <w:lang w:val="de-DE" w:eastAsia="de-DE"/>
             </w:rPr>
           </w:pPr>
-          <w:hyperlink w:anchor="_Toc505287722" w:history="1">
+          <w:hyperlink w:anchor="_Toc508155066" w:history="1">
             <w:r>
               <w:rPr>
                 <w:rStyle w:val="Hyperlink"/>
                 <w:noProof/>
                 <w:lang w:val="de-DE"/>
               </w:rPr>
-              <w:t>6.0 Technologien &amp; Architektur</w:t>
+              <w:t>6.0 Traceability Map</w:t>
             </w:r>
             <w:r>
               <w:rPr>
@@ -3297,7 +3575,46 @@
                 <w:noProof/>
                 <w:webHidden/>
               </w:rPr>
-              <w:t>51</w:t>
+              <w:t>49</w:t>
+            </w:r>
+          </w:hyperlink>
+        </w:p>
+        <w:p>
+          <w:pPr>
+            <w:pStyle w:val="TOC1"/>
+            <w:tabs>
+              <w:tab w:val="right" w:leader="dot" w:pos="9062"/>
+            </w:tabs>
+            <w:rPr>
+              <w:rFonts w:eastAsiaTheme="minorEastAsia"/>
+              <w:b w:val="0"/>
+              <w:bCs w:val="0"/>
+              <w:noProof/>
+              <w:lang w:val="de-DE" w:eastAsia="de-DE"/>
+            </w:rPr>
+          </w:pPr>
+          <w:hyperlink w:anchor="_Toc508155067" w:history="1">
+            <w:r>
+              <w:rPr>
+                <w:rStyle w:val="Hyperlink"/>
+                <w:noProof/>
+                <w:lang w:val="de-DE"/>
+              </w:rPr>
+              <w:t>7.0 Technologien &amp; Architektur</w:t>
+            </w:r>
+            <w:r>
+              <w:rPr>
+                <w:noProof/>
+                <w:webHidden/>
+              </w:rPr>
+              <w:tab/>
+            </w:r>
+            <w:r>
+              <w:rPr>
+                <w:noProof/>
+                <w:webHidden/>
+              </w:rPr>
+              <w:t>49</w:t>
             </w:r>
           </w:hyperlink>
         </w:p>
@@ -3312,17 +3629,19 @@
               <w:b w:val="0"/>
               <w:bCs w:val="0"/>
               <w:noProof/>
-              <w:lang w:val="en-US"/>
+              <w:sz w:val="24"/>
+              <w:szCs w:val="24"/>
+              <w:lang w:val="de-DE" w:eastAsia="de-DE"/>
             </w:rPr>
           </w:pPr>
-          <w:hyperlink w:anchor="_Toc505287723" w:history="1">
+          <w:hyperlink w:anchor="_Toc508155068" w:history="1">
             <w:r>
               <w:rPr>
                 <w:rStyle w:val="Hyperlink"/>
                 <w:rFonts w:eastAsia="Arial"/>
                 <w:noProof/>
               </w:rPr>
-              <w:t>6.1 Architektur</w:t>
+              <w:t>7.1 Architektur</w:t>
             </w:r>
             <w:r>
               <w:rPr>
@@ -3336,7 +3655,7 @@
                 <w:noProof/>
                 <w:webHidden/>
               </w:rPr>
-              <w:t>52</w:t>
+              <w:t>50</w:t>
             </w:r>
           </w:hyperlink>
         </w:p>
@@ -3351,17 +3670,19 @@
               <w:b w:val="0"/>
               <w:bCs w:val="0"/>
               <w:noProof/>
-              <w:lang w:val="en-US"/>
+              <w:sz w:val="24"/>
+              <w:szCs w:val="24"/>
+              <w:lang w:val="de-DE" w:eastAsia="de-DE"/>
             </w:rPr>
           </w:pPr>
-          <w:hyperlink w:anchor="_Toc505287724" w:history="1">
+          <w:hyperlink w:anchor="_Toc508155069" w:history="1">
             <w:r>
               <w:rPr>
                 <w:rStyle w:val="Hyperlink"/>
                 <w:noProof/>
                 <w:lang w:val="de-DE"/>
               </w:rPr>
-              <w:t>6.2 Tools</w:t>
+              <w:t>7.2 Tools</w:t>
             </w:r>
             <w:r>
               <w:rPr>
@@ -3375,7 +3696,7 @@
                 <w:noProof/>
                 <w:webHidden/>
               </w:rPr>
-              <w:t>53</w:t>
+              <w:t>51</w:t>
             </w:r>
           </w:hyperlink>
         </w:p>
@@ -3388,17 +3709,19 @@
             <w:rPr>
               <w:rFonts w:eastAsiaTheme="minorEastAsia"/>
               <w:noProof/>
-              <w:lang w:val="en-US"/>
+              <w:sz w:val="24"/>
+              <w:szCs w:val="24"/>
+              <w:lang w:val="de-DE" w:eastAsia="de-DE"/>
             </w:rPr>
           </w:pPr>
-          <w:hyperlink w:anchor="_Toc505287725" w:history="1">
+          <w:hyperlink w:anchor="_Toc508155070" w:history="1">
             <w:r>
               <w:rPr>
                 <w:rStyle w:val="Hyperlink"/>
                 <w:noProof/>
                 <w:lang w:val="de-DE"/>
               </w:rPr>
-              <w:t>6.2.1 Frontend</w:t>
+              <w:t>7.2.1 Frontend</w:t>
             </w:r>
             <w:r>
               <w:rPr>
@@ -3412,7 +3735,7 @@
                 <w:noProof/>
                 <w:webHidden/>
               </w:rPr>
-              <w:t>53</w:t>
+              <w:t>51</w:t>
             </w:r>
           </w:hyperlink>
         </w:p>
@@ -3425,17 +3748,19 @@
             <w:rPr>
               <w:rFonts w:eastAsiaTheme="minorEastAsia"/>
               <w:noProof/>
-              <w:lang w:val="en-US"/>
+              <w:sz w:val="24"/>
+              <w:szCs w:val="24"/>
+              <w:lang w:val="de-DE" w:eastAsia="de-DE"/>
             </w:rPr>
           </w:pPr>
-          <w:hyperlink w:anchor="_Toc505287726" w:history="1">
+          <w:hyperlink w:anchor="_Toc508155071" w:history="1">
             <w:r>
               <w:rPr>
                 <w:rStyle w:val="Hyperlink"/>
                 <w:noProof/>
                 <w:lang w:val="de-DE"/>
               </w:rPr>
-              <w:t>6.2.2 Backend</w:t>
+              <w:t>7.2.2 Backend</w:t>
             </w:r>
             <w:r>
               <w:rPr>
@@ -3449,10 +3774,8 @@
                 <w:noProof/>
                 <w:webHidden/>
               </w:rPr>
-              <w:t>56</w:t>
-            </w:r>
-            <w:bookmarkStart w:id="0" w:name="_GoBack"/>
-            <w:bookmarkEnd w:id="0"/>
+              <w:t>54</w:t>
+            </w:r>
           </w:hyperlink>
         </w:p>
         <w:p>
@@ -3573,11 +3896,12 @@
           <w:lang w:val="de-DE"/>
         </w:rPr>
       </w:pPr>
-      <w:bookmarkStart w:id="1" w:name="_Toc505287701"/>
+      <w:bookmarkStart w:id="1" w:name="_Toc508155044"/>
       <w:r>
         <w:rPr>
           <w:lang w:val="de-DE"/>
         </w:rPr>
+        <w:lastRenderedPageBreak/>
         <w:t xml:space="preserve">1.0 </w:t>
       </w:r>
       <w:r>
@@ -3601,12 +3925,28 @@
           <w:sz w:val="32"/>
         </w:rPr>
       </w:pPr>
+      <w:proofErr w:type="spellStart"/>
       <w:r>
         <w:rPr>
           <w:sz w:val="32"/>
         </w:rPr>
-        <w:t>Historie der Dokumentversionen</w:t>
+        <w:t>Historie</w:t>
       </w:r>
+      <w:proofErr w:type="spellEnd"/>
+      <w:r>
+        <w:rPr>
+          <w:sz w:val="32"/>
+        </w:rPr>
+        <w:t xml:space="preserve"> der </w:t>
+      </w:r>
+      <w:proofErr w:type="spellStart"/>
+      <w:r>
+        <w:rPr>
+          <w:sz w:val="32"/>
+        </w:rPr>
+        <w:t>Dokumentversionen</w:t>
+      </w:r>
+      <w:proofErr w:type="spellEnd"/>
     </w:p>
     <w:tbl>
       <w:tblPr>
@@ -3775,8 +4115,13 @@
               <w:pStyle w:val="Tabelle"/>
             </w:pPr>
             <w:r>
-              <w:t>Tobin Choinowski</w:t>
-            </w:r>
+              <w:t xml:space="preserve">Tobin </w:t>
+            </w:r>
+            <w:proofErr w:type="spellStart"/>
+            <w:r>
+              <w:t>Choinowski</w:t>
+            </w:r>
+            <w:proofErr w:type="spellEnd"/>
           </w:p>
         </w:tc>
         <w:tc>
@@ -3789,6 +4134,65 @@
             </w:pPr>
             <w:r>
               <w:t>Erweitert (Backup, Import)</w:t>
+            </w:r>
+          </w:p>
+        </w:tc>
+      </w:tr>
+      <w:tr>
+        <w:tc>
+          <w:tcPr>
+            <w:tcW w:w="1178" w:type="dxa"/>
+          </w:tcPr>
+          <w:p>
+            <w:pPr>
+              <w:pStyle w:val="Tabelle"/>
+            </w:pPr>
+            <w:r>
+              <w:t>1.2</w:t>
+            </w:r>
+          </w:p>
+        </w:tc>
+        <w:tc>
+          <w:tcPr>
+            <w:tcW w:w="1429" w:type="dxa"/>
+          </w:tcPr>
+          <w:p>
+            <w:pPr>
+              <w:pStyle w:val="Tabelle"/>
+            </w:pPr>
+            <w:r>
+              <w:t>27.02.18</w:t>
+            </w:r>
+          </w:p>
+        </w:tc>
+        <w:tc>
+          <w:tcPr>
+            <w:tcW w:w="1945" w:type="dxa"/>
+          </w:tcPr>
+          <w:p>
+            <w:pPr>
+              <w:pStyle w:val="Tabelle"/>
+            </w:pPr>
+            <w:r>
+              <w:t xml:space="preserve">Tobin </w:t>
+            </w:r>
+            <w:proofErr w:type="spellStart"/>
+            <w:r>
+              <w:t>Choinowski</w:t>
+            </w:r>
+            <w:proofErr w:type="spellEnd"/>
+          </w:p>
+        </w:tc>
+        <w:tc>
+          <w:tcPr>
+            <w:tcW w:w="4504" w:type="dxa"/>
+          </w:tcPr>
+          <w:p>
+            <w:pPr>
+              <w:pStyle w:val="Tabelle"/>
+            </w:pPr>
+            <w:r>
+              <w:t>Erweitert (Import)</w:t>
             </w:r>
           </w:p>
         </w:tc>
@@ -3809,7 +4213,7 @@
           <w:lang w:val="de-DE"/>
         </w:rPr>
       </w:pPr>
-      <w:bookmarkStart w:id="2" w:name="_Toc505287702"/>
+      <w:bookmarkStart w:id="2" w:name="_Toc508155045"/>
       <w:r>
         <w:rPr>
           <w:lang w:val="de-DE"/>
@@ -3839,22 +4243,40 @@
         <w:adjustRightInd w:val="0"/>
         <w:spacing w:after="240" w:line="320" w:lineRule="atLeast"/>
         <w:rPr>
-          <w:rFonts w:ascii="Tahoma" w:hAnsi="Tahoma" w:cs="Tahoma"/>
+          <w:rFonts w:ascii="Arial" w:hAnsi="Arial" w:cs="Arial"/>
           <w:color w:val="000000"/>
           <w:lang w:val="de-DE"/>
         </w:rPr>
       </w:pPr>
       <w:r>
         <w:rPr>
-          <w:rFonts w:ascii="Tahoma" w:hAnsi="Tahoma" w:cs="Tahoma"/>
+          <w:rFonts w:ascii="Arial" w:hAnsi="Arial" w:cs="Arial"/>
           <w:color w:val="000000"/>
           <w:lang w:val="de-DE"/>
         </w:rPr>
-        <w:t xml:space="preserve">„YourChoice“ soll eine noch bequemere und umweltfreundlichere Alternative für Wahlen verschiedener Arten schaffen. Es soll beispielweise bei einer Bundestagswahl ermöglicht werden seine Stimme </w:t>
+        <w:t>„</w:t>
+      </w:r>
+      <w:proofErr w:type="spellStart"/>
+      <w:r>
+        <w:rPr>
+          <w:rFonts w:ascii="Arial" w:hAnsi="Arial" w:cs="Arial"/>
+          <w:color w:val="000000"/>
+          <w:lang w:val="de-DE"/>
+        </w:rPr>
+        <w:t>YourChoice</w:t>
+      </w:r>
+      <w:proofErr w:type="spellEnd"/>
+      <w:r>
+        <w:rPr>
+          <w:rFonts w:ascii="Arial" w:hAnsi="Arial" w:cs="Arial"/>
+          <w:color w:val="000000"/>
+          <w:lang w:val="de-DE"/>
+        </w:rPr>
+        <w:t xml:space="preserve">“ soll eine noch bequemere und umweltfreundlichere Alternative für Wahlen verschiedener Arten schaffen. Es soll beispielweise bei einer Bundestagswahl ermöglicht werden seine Stimme </w:t>
       </w:r>
       <w:r>
         <w:rPr>
-          <w:rFonts w:ascii="Tahoma" w:hAnsi="Tahoma" w:cs="Tahoma"/>
+          <w:rFonts w:ascii="Arial" w:hAnsi="Arial" w:cs="Arial"/>
           <w:color w:val="000000"/>
           <w:lang w:val="de-DE"/>
         </w:rPr>
@@ -3862,7 +4284,7 @@
       </w:r>
       <w:r>
         <w:rPr>
-          <w:rFonts w:ascii="Tahoma" w:hAnsi="Tahoma" w:cs="Tahoma"/>
+          <w:rFonts w:ascii="Arial" w:hAnsi="Arial" w:cs="Arial"/>
           <w:color w:val="000000"/>
           <w:lang w:val="de-DE"/>
         </w:rPr>
@@ -3870,7 +4292,7 @@
       </w:r>
       <w:r>
         <w:rPr>
-          <w:rFonts w:ascii="Tahoma" w:hAnsi="Tahoma" w:cs="Tahoma"/>
+          <w:rFonts w:ascii="Arial" w:hAnsi="Arial" w:cs="Arial"/>
           <w:color w:val="000000"/>
           <w:lang w:val="de-DE"/>
         </w:rPr>
@@ -3878,7 +4300,7 @@
       </w:r>
       <w:r>
         <w:rPr>
-          <w:rFonts w:ascii="Tahoma" w:hAnsi="Tahoma" w:cs="Tahoma"/>
+          <w:rFonts w:ascii="Arial" w:hAnsi="Arial" w:cs="Arial"/>
           <w:color w:val="000000"/>
           <w:lang w:val="de-DE"/>
         </w:rPr>
@@ -3886,7 +4308,7 @@
       </w:r>
       <w:r>
         <w:rPr>
-          <w:rFonts w:ascii="Tahoma" w:hAnsi="Tahoma" w:cs="Tahoma"/>
+          <w:rFonts w:ascii="Arial" w:hAnsi="Arial" w:cs="Arial"/>
           <w:color w:val="000000"/>
           <w:lang w:val="de-DE"/>
         </w:rPr>
@@ -3897,18 +4319,21 @@
       <w:pPr>
         <w:pStyle w:val="Heading2"/>
         <w:rPr>
-          <w:lang w:val="de-DE"/>
-        </w:rPr>
-      </w:pPr>
-      <w:bookmarkStart w:id="3" w:name="_Toc505287703"/>
+          <w:rFonts w:ascii="Tahoma" w:hAnsi="Tahoma" w:cs="Tahoma"/>
+          <w:lang w:val="de-DE"/>
+        </w:rPr>
+      </w:pPr>
+      <w:bookmarkStart w:id="3" w:name="_Toc508155046"/>
       <w:r>
         <w:rPr>
+          <w:rFonts w:ascii="Tahoma" w:hAnsi="Tahoma" w:cs="Tahoma"/>
           <w:lang w:val="de-DE"/>
         </w:rPr>
         <w:t>1.2 Webs</w:t>
       </w:r>
       <w:r>
         <w:rPr>
+          <w:rFonts w:ascii="Tahoma" w:hAnsi="Tahoma" w:cs="Tahoma"/>
           <w:lang w:val="de-DE"/>
         </w:rPr>
         <w:t>eite</w:t>
@@ -3918,6 +4343,7 @@
     <w:p>
       <w:pPr>
         <w:rPr>
+          <w:rFonts w:ascii="Tahoma" w:hAnsi="Tahoma" w:cs="Tahoma"/>
           <w:lang w:val="de-DE"/>
         </w:rPr>
       </w:pPr>
@@ -3925,11 +4351,13 @@
     <w:p>
       <w:pPr>
         <w:rPr>
+          <w:rFonts w:ascii="Arial" w:hAnsi="Arial" w:cs="Arial"/>
           <w:lang w:val="de-DE"/>
         </w:rPr>
       </w:pPr>
       <w:r>
         <w:rPr>
+          <w:rFonts w:ascii="Arial" w:hAnsi="Arial" w:cs="Arial"/>
           <w:lang w:val="de-DE"/>
         </w:rPr>
         <w:t>Die Webseite beinhaltet eine Startseite und mehrere Unterseiten. Je nachdem wer sich einloggt bzw. identifiziert werden andere „Instanzen“ der Seite angezeigt. Eine Instanz entspricht dabei einem Pool aus Seiten und Funktionen, die eindeutig einer Gruppe von zugeordnet ist. Eine Gruppe besteht dabei aus einer Mischung von Rolle und Ebene. Eine Rolle ist beispielweise ein Moderator, wohingegen eine Ebene beispielweise „Gemeinde“ ist.</w:t>
@@ -3938,6 +4366,7 @@
     <w:p>
       <w:pPr>
         <w:rPr>
+          <w:rFonts w:ascii="Tahoma" w:hAnsi="Tahoma" w:cs="Tahoma"/>
           <w:lang w:val="de-DE"/>
         </w:rPr>
       </w:pPr>
@@ -3946,12 +4375,14 @@
       <w:pPr>
         <w:pStyle w:val="Heading2"/>
         <w:rPr>
-          <w:lang w:val="de-DE"/>
-        </w:rPr>
-      </w:pPr>
-      <w:bookmarkStart w:id="4" w:name="_Toc505287704"/>
+          <w:rFonts w:ascii="Tahoma" w:hAnsi="Tahoma" w:cs="Tahoma"/>
+          <w:lang w:val="de-DE"/>
+        </w:rPr>
+      </w:pPr>
+      <w:bookmarkStart w:id="4" w:name="_Toc508155047"/>
       <w:r>
         <w:rPr>
+          <w:rFonts w:ascii="Tahoma" w:hAnsi="Tahoma" w:cs="Tahoma"/>
           <w:lang w:val="de-DE"/>
         </w:rPr>
         <w:t>1.3 Datenbank</w:t>
@@ -3961,6 +4392,7 @@
     <w:p>
       <w:pPr>
         <w:rPr>
+          <w:rFonts w:ascii="Tahoma" w:hAnsi="Tahoma" w:cs="Tahoma"/>
           <w:lang w:val="de-DE"/>
         </w:rPr>
       </w:pPr>
@@ -3968,17 +4400,20 @@
     <w:p>
       <w:pPr>
         <w:rPr>
+          <w:rFonts w:ascii="Arial" w:hAnsi="Arial" w:cs="Arial"/>
           <w:lang w:val="de-DE"/>
         </w:rPr>
       </w:pPr>
       <w:r>
         <w:rPr>
+          <w:rFonts w:ascii="Arial" w:hAnsi="Arial" w:cs="Arial"/>
           <w:lang w:val="de-DE"/>
         </w:rPr>
         <w:t xml:space="preserve">Eine Datenbank, in der alle userbezogenen Daten </w:t>
       </w:r>
       <w:r>
         <w:rPr>
+          <w:rFonts w:ascii="Arial" w:hAnsi="Arial" w:cs="Arial"/>
           <w:lang w:val="de-DE"/>
         </w:rPr>
         <w:t>wie mögliche Wahlen und Name mit Fingerabdruck hinterlegt sind. Ebenfalls vorhanden sind Informationen der einzelnen Instanzen und Verwaltungsuser wie Moderatoren und Admins.</w:t>
@@ -3987,19 +4422,38 @@
     <w:p>
       <w:pPr>
         <w:rPr>
+          <w:rFonts w:ascii="Arial" w:hAnsi="Arial" w:cs="Arial"/>
           <w:lang w:val="de-DE"/>
         </w:rPr>
       </w:pPr>
       <w:r>
         <w:rPr>
-          <w:lang w:val="de-DE"/>
-        </w:rPr>
-        <w:t>Des Weiteren sind noch Daten zu aktuellen Wahlen, die entweder laufen oder erst angelegt wurden vorhanden. Im Hintergrund gibt es Backups dieser Datenbank, die im Notfall innerhalb von zwei Minuten vorhanden sind.</w:t>
+          <w:rFonts w:ascii="Arial" w:hAnsi="Arial" w:cs="Arial"/>
+          <w:lang w:val="de-DE"/>
+        </w:rPr>
+        <w:t xml:space="preserve">Des </w:t>
+      </w:r>
+      <w:proofErr w:type="spellStart"/>
+      <w:r>
+        <w:rPr>
+          <w:rFonts w:ascii="Arial" w:hAnsi="Arial" w:cs="Arial"/>
+          <w:lang w:val="de-DE"/>
+        </w:rPr>
+        <w:t>Weiteren</w:t>
+      </w:r>
+      <w:proofErr w:type="spellEnd"/>
+      <w:r>
+        <w:rPr>
+          <w:rFonts w:ascii="Arial" w:hAnsi="Arial" w:cs="Arial"/>
+          <w:lang w:val="de-DE"/>
+        </w:rPr>
+        <w:t xml:space="preserve"> sind noch Daten zu aktuellen Wahlen, die entweder laufen oder erst angelegt wurden vorhanden. Im Hintergrund gibt es Backups dieser Datenbank, die im Notfall innerhalb von zwei Minuten vorhanden sind.</w:t>
       </w:r>
     </w:p>
     <w:p>
       <w:pPr>
         <w:rPr>
+          <w:rFonts w:ascii="Tahoma" w:hAnsi="Tahoma" w:cs="Tahoma"/>
           <w:lang w:val="de-DE"/>
         </w:rPr>
       </w:pPr>
@@ -4008,12 +4462,14 @@
       <w:pPr>
         <w:pStyle w:val="Heading2"/>
         <w:rPr>
-          <w:lang w:val="de-DE"/>
-        </w:rPr>
-      </w:pPr>
-      <w:bookmarkStart w:id="5" w:name="_Toc505287705"/>
+          <w:rFonts w:ascii="Tahoma" w:hAnsi="Tahoma" w:cs="Tahoma"/>
+          <w:lang w:val="de-DE"/>
+        </w:rPr>
+      </w:pPr>
+      <w:bookmarkStart w:id="5" w:name="_Toc508155048"/>
       <w:r>
         <w:rPr>
+          <w:rFonts w:ascii="Tahoma" w:hAnsi="Tahoma" w:cs="Tahoma"/>
           <w:lang w:val="de-DE"/>
         </w:rPr>
         <w:t>1.4 Server</w:t>
@@ -4023,6 +4479,7 @@
     <w:p>
       <w:pPr>
         <w:rPr>
+          <w:rFonts w:ascii="Tahoma" w:hAnsi="Tahoma" w:cs="Tahoma"/>
           <w:lang w:val="de-DE"/>
         </w:rPr>
       </w:pPr>
@@ -4030,17 +4487,20 @@
     <w:p>
       <w:pPr>
         <w:rPr>
+          <w:rFonts w:ascii="Arial" w:hAnsi="Arial" w:cs="Arial"/>
           <w:lang w:val="de-DE"/>
         </w:rPr>
       </w:pPr>
       <w:r>
         <w:rPr>
+          <w:rFonts w:ascii="Arial" w:hAnsi="Arial" w:cs="Arial"/>
           <w:lang w:val="de-DE"/>
         </w:rPr>
         <w:t>Es stehen verschiedene Server zur Verfügung, wobei der Staat für Bundestagswahlen und Europawahlen einen Server hat, sowie jedes Bundesland für Gemeindewahlen und Landtagswahlen sowie Abstimmunge</w:t>
       </w:r>
       <w:r>
         <w:rPr>
+          <w:rFonts w:ascii="Arial" w:hAnsi="Arial" w:cs="Arial"/>
           <w:lang w:val="de-DE"/>
         </w:rPr>
         <w:t>n</w:t>
@@ -4060,11 +4520,35 @@
           <w:lang w:val="de-DE"/>
         </w:rPr>
       </w:pPr>
-      <w:bookmarkStart w:id="6" w:name="_Toc505287706"/>
+    </w:p>
+    <w:p>
+      <w:pPr>
+        <w:pStyle w:val="Heading2"/>
+        <w:rPr>
+          <w:lang w:val="de-DE"/>
+        </w:rPr>
+      </w:pPr>
+    </w:p>
+    <w:p>
+      <w:pPr>
+        <w:rPr>
+          <w:lang w:val="de-DE"/>
+        </w:rPr>
+      </w:pPr>
+    </w:p>
+    <w:p>
+      <w:pPr>
+        <w:pStyle w:val="Heading2"/>
+        <w:rPr>
+          <w:lang w:val="de-DE"/>
+        </w:rPr>
+      </w:pPr>
+      <w:bookmarkStart w:id="6" w:name="_Toc508155049"/>
       <w:r>
         <w:rPr>
           <w:lang w:val="de-DE"/>
         </w:rPr>
+        <w:lastRenderedPageBreak/>
         <w:t>1.5 Backup</w:t>
       </w:r>
       <w:r>
@@ -4086,61 +4570,208 @@
       <w:pPr>
         <w:pStyle w:val="TextA"/>
         <w:rPr>
-          <w:rFonts w:asciiTheme="minorHAnsi" w:hAnsiTheme="minorHAnsi"/>
-          <w:lang w:val="de-DE"/>
+          <w:rFonts w:ascii="Arial" w:hAnsi="Arial" w:cs="Arial"/>
+          <w:sz w:val="24"/>
+          <w:szCs w:val="24"/>
         </w:rPr>
       </w:pPr>
       <w:r>
         <w:rPr>
-          <w:rFonts w:asciiTheme="minorHAnsi" w:hAnsiTheme="minorHAnsi"/>
-          <w:lang w:val="de-DE"/>
-        </w:rPr>
-        <w:lastRenderedPageBreak/>
-        <w:t>Um das Risiko eines Ausfall (und somit Datenverlust) zu minimieren, soll es ein Backup-System geben. Dieses Backup-System soll innerhalb von 2 Minuten, nach dem Ausfall des Hauptserver verf</w:t>
+          <w:rFonts w:ascii="Arial" w:hAnsi="Arial" w:cs="Arial"/>
+          <w:sz w:val="24"/>
+          <w:szCs w:val="24"/>
+          <w:lang w:val="de-DE"/>
+        </w:rPr>
+        <w:t>Um das Risiko eines Ausfall</w:t>
       </w:r>
       <w:r>
         <w:rPr>
-          <w:rFonts w:asciiTheme="minorHAnsi" w:hAnsiTheme="minorHAnsi"/>
+          <w:rFonts w:ascii="Arial" w:hAnsi="Arial" w:cs="Arial"/>
+          <w:sz w:val="24"/>
+          <w:szCs w:val="24"/>
+          <w:lang w:val="de-DE"/>
+        </w:rPr>
+        <w:t>s</w:t>
+      </w:r>
+      <w:r>
+        <w:rPr>
+          <w:rFonts w:ascii="Arial" w:hAnsi="Arial" w:cs="Arial"/>
+          <w:sz w:val="24"/>
+          <w:szCs w:val="24"/>
+          <w:lang w:val="de-DE"/>
+        </w:rPr>
+        <w:t xml:space="preserve"> (und somit Datenverlust) zu minimieren, soll es ein Backup-System geben. Dieses Backup-System soll innerhalb von 2 Minuten, nach dem Ausfall des Hauptserver</w:t>
+      </w:r>
+      <w:r>
+        <w:rPr>
+          <w:rFonts w:ascii="Arial" w:hAnsi="Arial" w:cs="Arial"/>
+          <w:sz w:val="24"/>
+          <w:szCs w:val="24"/>
+          <w:lang w:val="de-DE"/>
+        </w:rPr>
+        <w:t>s</w:t>
+      </w:r>
+      <w:r>
+        <w:rPr>
+          <w:rFonts w:ascii="Arial" w:hAnsi="Arial" w:cs="Arial"/>
+          <w:sz w:val="24"/>
+          <w:szCs w:val="24"/>
+          <w:lang w:val="de-DE"/>
+        </w:rPr>
+        <w:t xml:space="preserve"> </w:t>
+      </w:r>
+      <w:proofErr w:type="spellStart"/>
+      <w:r>
+        <w:rPr>
+          <w:rFonts w:ascii="Arial" w:hAnsi="Arial" w:cs="Arial"/>
+          <w:sz w:val="24"/>
+          <w:szCs w:val="24"/>
+          <w:lang w:val="de-DE"/>
+        </w:rPr>
+        <w:t>verf</w:t>
+      </w:r>
+      <w:proofErr w:type="spellEnd"/>
+      <w:r>
+        <w:rPr>
+          <w:rFonts w:ascii="Arial" w:hAnsi="Arial" w:cs="Arial"/>
+          <w:sz w:val="24"/>
+          <w:szCs w:val="24"/>
           <w:lang w:val="pt-PT"/>
         </w:rPr>
         <w:t>ü</w:t>
       </w:r>
+      <w:proofErr w:type="spellStart"/>
       <w:r>
         <w:rPr>
-          <w:rFonts w:asciiTheme="minorHAnsi" w:hAnsiTheme="minorHAnsi"/>
-          <w:lang w:val="de-DE"/>
-        </w:rPr>
-        <w:t>gbar sein und alle Daten des Hauptserver (vor dem Ausfall) beinhalten.</w:t>
+          <w:rFonts w:ascii="Arial" w:hAnsi="Arial" w:cs="Arial"/>
+          <w:sz w:val="24"/>
+          <w:szCs w:val="24"/>
+          <w:lang w:val="de-DE"/>
+        </w:rPr>
+        <w:t>gbar</w:t>
+      </w:r>
+      <w:proofErr w:type="spellEnd"/>
+      <w:r>
+        <w:rPr>
+          <w:rFonts w:ascii="Arial" w:hAnsi="Arial" w:cs="Arial"/>
+          <w:sz w:val="24"/>
+          <w:szCs w:val="24"/>
+          <w:lang w:val="de-DE"/>
+        </w:rPr>
+        <w:t xml:space="preserve"> sein und alle Daten des Hauptserver</w:t>
+      </w:r>
+      <w:r>
+        <w:rPr>
+          <w:rFonts w:ascii="Arial" w:hAnsi="Arial" w:cs="Arial"/>
+          <w:sz w:val="24"/>
+          <w:szCs w:val="24"/>
+          <w:lang w:val="de-DE"/>
+        </w:rPr>
+        <w:t>s</w:t>
+      </w:r>
+      <w:r>
+        <w:rPr>
+          <w:rFonts w:ascii="Arial" w:hAnsi="Arial" w:cs="Arial"/>
+          <w:sz w:val="24"/>
+          <w:szCs w:val="24"/>
+          <w:lang w:val="de-DE"/>
+        </w:rPr>
+        <w:t xml:space="preserve"> (vor dem Ausfall) beinhalten.</w:t>
       </w:r>
     </w:p>
     <w:p>
       <w:pPr>
         <w:pStyle w:val="TextA"/>
         <w:rPr>
-          <w:rFonts w:asciiTheme="minorHAnsi" w:hAnsiTheme="minorHAnsi"/>
-          <w:lang w:val="de-DE"/>
+          <w:rFonts w:ascii="Arial" w:hAnsi="Arial" w:cs="Arial"/>
+          <w:sz w:val="24"/>
+          <w:szCs w:val="24"/>
         </w:rPr>
       </w:pPr>
       <w:r>
         <w:rPr>
-          <w:rFonts w:asciiTheme="minorHAnsi" w:hAnsiTheme="minorHAnsi"/>
-          <w:lang w:val="de-DE"/>
-        </w:rPr>
-        <w:t>Umgesetzt wird dies, indem der Hauptserver alle seine neun validen Daten an das Backup-System sendet. Dazu pr</w:t>
+          <w:rFonts w:ascii="Arial" w:hAnsi="Arial" w:cs="Arial"/>
+          <w:sz w:val="24"/>
+          <w:szCs w:val="24"/>
+          <w:lang w:val="de-DE"/>
+        </w:rPr>
+        <w:t xml:space="preserve">Umgesetzt wird dies, indem der Hauptserver alle seine neun validen Daten an das Backup-System sendet. Dazu </w:t>
+      </w:r>
+      <w:proofErr w:type="spellStart"/>
+      <w:r>
+        <w:rPr>
+          <w:rFonts w:ascii="Arial" w:hAnsi="Arial" w:cs="Arial"/>
+          <w:sz w:val="24"/>
+          <w:szCs w:val="24"/>
+          <w:lang w:val="de-DE"/>
+        </w:rPr>
+        <w:t>pr</w:t>
+      </w:r>
+      <w:proofErr w:type="spellEnd"/>
+      <w:r>
+        <w:rPr>
+          <w:rFonts w:ascii="Arial" w:hAnsi="Arial" w:cs="Arial"/>
+          <w:sz w:val="24"/>
+          <w:szCs w:val="24"/>
+          <w:lang w:val="pt-PT"/>
+        </w:rPr>
+        <w:t>ü</w:t>
+      </w:r>
+      <w:proofErr w:type="spellStart"/>
+      <w:r>
+        <w:rPr>
+          <w:rFonts w:ascii="Arial" w:hAnsi="Arial" w:cs="Arial"/>
+          <w:sz w:val="24"/>
+          <w:szCs w:val="24"/>
+          <w:lang w:val="de-DE"/>
+        </w:rPr>
+        <w:t>ft</w:t>
+      </w:r>
+      <w:proofErr w:type="spellEnd"/>
+      <w:r>
+        <w:rPr>
+          <w:rFonts w:ascii="Arial" w:hAnsi="Arial" w:cs="Arial"/>
+          <w:sz w:val="24"/>
+          <w:szCs w:val="24"/>
+          <w:lang w:val="de-DE"/>
+        </w:rPr>
+        <w:t xml:space="preserve"> das Backup-System den Zustand des Hauptserver</w:t>
       </w:r>
       <w:r>
         <w:rPr>
-          <w:rFonts w:asciiTheme="minorHAnsi" w:hAnsiTheme="minorHAnsi"/>
-          <w:lang w:val="pt-PT"/>
-        </w:rPr>
-        <w:t>ü</w:t>
+          <w:rFonts w:ascii="Arial" w:hAnsi="Arial" w:cs="Arial"/>
+          <w:sz w:val="24"/>
+          <w:szCs w:val="24"/>
+          <w:lang w:val="de-DE"/>
+        </w:rPr>
+        <w:t>s</w:t>
       </w:r>
       <w:r>
         <w:rPr>
-          <w:rFonts w:asciiTheme="minorHAnsi" w:hAnsiTheme="minorHAnsi"/>
-          <w:lang w:val="de-DE"/>
-        </w:rPr>
-        <w:t>ft das Backup-System den Zustand des Hauptserver, ist dieser nicht mehr erreichbar, schaltet sich das Backup-System mit der URI des Hauptserver ein, dass im besten Fall, der Anwender nichts davon merkt und ohne Probleme seine Stimme abgeben kann. Trotzdem werden in der Übergangszeit die Anwender auf eine Seite weitergeleitet, auf der sie darauf hingewiesen werden, dass der Server gerade ausgelastet ist und nicht erreichbar.</w:t>
+          <w:rFonts w:ascii="Arial" w:hAnsi="Arial" w:cs="Arial"/>
+          <w:sz w:val="24"/>
+          <w:szCs w:val="24"/>
+          <w:lang w:val="de-DE"/>
+        </w:rPr>
+        <w:t>, ist dieser nicht mehr erreichbar, schaltet sich das Backup-System mit der URI des Hauptserver</w:t>
+      </w:r>
+      <w:r>
+        <w:rPr>
+          <w:rFonts w:ascii="Arial" w:hAnsi="Arial" w:cs="Arial"/>
+          <w:sz w:val="24"/>
+          <w:szCs w:val="24"/>
+          <w:lang w:val="de-DE"/>
+        </w:rPr>
+        <w:t>s</w:t>
+      </w:r>
+      <w:r>
+        <w:rPr>
+          <w:rFonts w:ascii="Arial" w:hAnsi="Arial" w:cs="Arial"/>
+          <w:sz w:val="24"/>
+          <w:szCs w:val="24"/>
+          <w:lang w:val="de-DE"/>
+        </w:rPr>
+        <w:t xml:space="preserve"> ein, dass im besten Fall, der Anwender nichts davon merkt und ohne Probleme seine Stimme abgeben kann. Trotzdem werden in der Übergangszeit die Anwender auf eine Seite weitergeleitet, auf der sie darauf hingewiesen werden, dass der Server gerade ausgelastet ist und nicht erreichbar.</w:t>
       </w:r>
     </w:p>
     <w:p>
@@ -4157,7 +4788,7 @@
           <w:lang w:val="de-DE"/>
         </w:rPr>
       </w:pPr>
-      <w:bookmarkStart w:id="7" w:name="_Toc505287707"/>
+      <w:bookmarkStart w:id="7" w:name="_Toc508155050"/>
       <w:r>
         <w:rPr>
           <w:lang w:val="de-DE"/>
@@ -4184,98 +4815,211 @@
       <w:pPr>
         <w:pStyle w:val="TextA"/>
         <w:rPr>
-          <w:rFonts w:asciiTheme="minorHAnsi" w:hAnsiTheme="minorHAnsi"/>
-          <w:lang w:val="de-DE"/>
+          <w:rFonts w:ascii="Arial" w:hAnsi="Arial" w:cs="Arial"/>
         </w:rPr>
       </w:pPr>
       <w:r>
         <w:rPr>
-          <w:rFonts w:asciiTheme="minorHAnsi" w:hAnsiTheme="minorHAnsi"/>
-          <w:lang w:val="de-DE"/>
-        </w:rPr>
-        <w:t>wird von den jeweiligen Wahlkreisen erstellt und als Datei zum Verantwortlichen der Wahl gesendet (Ersteller der Online Wahl).</w:t>
+          <w:rFonts w:ascii="Arial" w:hAnsi="Arial" w:cs="Arial"/>
+          <w:lang w:val="de-DE"/>
+        </w:rPr>
+        <w:t xml:space="preserve">Damit eine Wahl </w:t>
+      </w:r>
+      <w:proofErr w:type="spellStart"/>
+      <w:r>
+        <w:rPr>
+          <w:rFonts w:ascii="Arial" w:hAnsi="Arial" w:cs="Arial"/>
+          <w:lang w:val="de-DE"/>
+        </w:rPr>
+        <w:t>vollst</w:t>
+      </w:r>
+      <w:proofErr w:type="spellEnd"/>
+      <w:r>
+        <w:rPr>
+          <w:rFonts w:ascii="Arial" w:hAnsi="Arial" w:cs="Arial"/>
+          <w:lang w:val="pt-PT"/>
+        </w:rPr>
+        <w:t>ä</w:t>
+      </w:r>
+      <w:proofErr w:type="spellStart"/>
+      <w:r>
+        <w:rPr>
+          <w:rFonts w:ascii="Arial" w:hAnsi="Arial" w:cs="Arial"/>
+          <w:lang w:val="de-DE"/>
+        </w:rPr>
+        <w:t>ndig</w:t>
+      </w:r>
+      <w:proofErr w:type="spellEnd"/>
+      <w:r>
+        <w:rPr>
+          <w:rFonts w:ascii="Arial" w:hAnsi="Arial" w:cs="Arial"/>
+          <w:lang w:val="de-DE"/>
+        </w:rPr>
+        <w:t xml:space="preserve"> ist, braucht sie eine Liste mit berechtigten W</w:t>
+      </w:r>
+      <w:r>
+        <w:rPr>
+          <w:rFonts w:ascii="Arial" w:hAnsi="Arial" w:cs="Arial"/>
+          <w:lang w:val="pt-PT"/>
+        </w:rPr>
+        <w:t>ä</w:t>
+      </w:r>
+      <w:proofErr w:type="spellStart"/>
+      <w:r>
+        <w:rPr>
+          <w:rFonts w:ascii="Arial" w:hAnsi="Arial" w:cs="Arial"/>
+          <w:lang w:val="de-DE"/>
+        </w:rPr>
+        <w:t>hler</w:t>
+      </w:r>
+      <w:proofErr w:type="spellEnd"/>
+      <w:r>
+        <w:rPr>
+          <w:rFonts w:ascii="Arial" w:hAnsi="Arial" w:cs="Arial"/>
+          <w:lang w:val="de-DE"/>
+        </w:rPr>
+        <w:t>. Diese Liste wird von den jeweiligen Wahlkreisen erstellt und als Datei zum Verantwortlichen der Wahl gesendet (Ersteller der Online Wahl).</w:t>
       </w:r>
     </w:p>
     <w:p>
       <w:pPr>
         <w:pStyle w:val="TextA"/>
         <w:rPr>
-          <w:rFonts w:asciiTheme="minorHAnsi" w:hAnsiTheme="minorHAnsi"/>
-          <w:lang w:val="de-DE"/>
+          <w:rFonts w:ascii="Arial" w:hAnsi="Arial" w:cs="Arial"/>
         </w:rPr>
       </w:pPr>
       <w:r>
         <w:rPr>
-          <w:rFonts w:asciiTheme="minorHAnsi" w:hAnsiTheme="minorHAnsi"/>
+          <w:rFonts w:ascii="Arial" w:hAnsi="Arial" w:cs="Arial"/>
           <w:lang w:val="de-DE"/>
         </w:rPr>
         <w:t>Die Datei/Liste muss den Wahlkreis und ihre berechtigten W</w:t>
       </w:r>
       <w:r>
         <w:rPr>
-          <w:rFonts w:asciiTheme="minorHAnsi" w:hAnsiTheme="minorHAnsi"/>
+          <w:rFonts w:ascii="Arial" w:hAnsi="Arial" w:cs="Arial"/>
           <w:lang w:val="pt-PT"/>
         </w:rPr>
         <w:t>ä</w:t>
       </w:r>
+      <w:proofErr w:type="spellStart"/>
       <w:r>
         <w:rPr>
-          <w:rFonts w:asciiTheme="minorHAnsi" w:hAnsiTheme="minorHAnsi"/>
-          <w:lang w:val="de-DE"/>
-        </w:rPr>
-        <w:t>hler beinhalten.</w:t>
+          <w:rFonts w:ascii="Arial" w:hAnsi="Arial" w:cs="Arial"/>
+          <w:lang w:val="de-DE"/>
+        </w:rPr>
+        <w:t>hler</w:t>
+      </w:r>
+      <w:proofErr w:type="spellEnd"/>
+      <w:r>
+        <w:rPr>
+          <w:rFonts w:ascii="Arial" w:hAnsi="Arial" w:cs="Arial"/>
+          <w:lang w:val="de-DE"/>
+        </w:rPr>
+        <w:t xml:space="preserve"> beinhalten.</w:t>
       </w:r>
     </w:p>
     <w:p>
       <w:pPr>
         <w:pStyle w:val="TextA"/>
         <w:rPr>
-          <w:rFonts w:asciiTheme="minorHAnsi" w:hAnsiTheme="minorHAnsi"/>
-          <w:lang w:val="de-DE"/>
+          <w:rFonts w:ascii="Arial" w:hAnsi="Arial" w:cs="Arial"/>
         </w:rPr>
       </w:pPr>
       <w:r>
         <w:rPr>
-          <w:rFonts w:asciiTheme="minorHAnsi" w:hAnsiTheme="minorHAnsi"/>
+          <w:rFonts w:ascii="Arial" w:hAnsi="Arial" w:cs="Arial"/>
           <w:lang w:val="de-DE"/>
         </w:rPr>
         <w:t>Bei den jeweiligen W</w:t>
       </w:r>
       <w:r>
         <w:rPr>
-          <w:rFonts w:asciiTheme="minorHAnsi" w:hAnsiTheme="minorHAnsi"/>
+          <w:rFonts w:ascii="Arial" w:hAnsi="Arial" w:cs="Arial"/>
           <w:lang w:val="pt-PT"/>
         </w:rPr>
         <w:t>ä</w:t>
       </w:r>
+      <w:proofErr w:type="spellStart"/>
       <w:r>
         <w:rPr>
-          <w:rFonts w:asciiTheme="minorHAnsi" w:hAnsiTheme="minorHAnsi"/>
-          <w:lang w:val="de-DE"/>
-        </w:rPr>
-        <w:t>hler muss als Information sein Vor-/Nachname sowie der Hash-Wert seines Fingerabdruck angegeben sein (Wahlkreis wird dadurch angeben, dass die ganze Datei/Liste nur W</w:t>
+          <w:rFonts w:ascii="Arial" w:hAnsi="Arial" w:cs="Arial"/>
+          <w:lang w:val="de-DE"/>
+        </w:rPr>
+        <w:t>hler</w:t>
       </w:r>
       <w:r>
         <w:rPr>
-          <w:rFonts w:asciiTheme="minorHAnsi" w:hAnsiTheme="minorHAnsi"/>
+          <w:rFonts w:ascii="Arial" w:hAnsi="Arial" w:cs="Arial"/>
+          <w:lang w:val="de-DE"/>
+        </w:rPr>
+        <w:t>n</w:t>
+      </w:r>
+      <w:proofErr w:type="spellEnd"/>
+      <w:r>
+        <w:rPr>
+          <w:rFonts w:ascii="Arial" w:hAnsi="Arial" w:cs="Arial"/>
+          <w:lang w:val="de-DE"/>
+        </w:rPr>
+        <w:t xml:space="preserve"> muss als Information sein Vor-/Nachname sowie der Hash-Wert seines Fingerabdruck</w:t>
+      </w:r>
+      <w:r>
+        <w:rPr>
+          <w:rFonts w:ascii="Arial" w:hAnsi="Arial" w:cs="Arial"/>
+          <w:lang w:val="de-DE"/>
+        </w:rPr>
+        <w:t>s</w:t>
+      </w:r>
+      <w:r>
+        <w:rPr>
+          <w:rFonts w:ascii="Arial" w:hAnsi="Arial" w:cs="Arial"/>
+          <w:lang w:val="de-DE"/>
+        </w:rPr>
+        <w:t xml:space="preserve"> angegeben sein (Wahlkreis wird dadurch angeben, dass die ganze Datei/Liste nur W</w:t>
+      </w:r>
+      <w:r>
+        <w:rPr>
+          <w:rFonts w:ascii="Arial" w:hAnsi="Arial" w:cs="Arial"/>
           <w:lang w:val="pt-PT"/>
         </w:rPr>
         <w:t>ä</w:t>
       </w:r>
+      <w:proofErr w:type="spellStart"/>
       <w:r>
         <w:rPr>
-          <w:rFonts w:asciiTheme="minorHAnsi" w:hAnsiTheme="minorHAnsi"/>
-          <w:lang w:val="de-DE"/>
-        </w:rPr>
-        <w:t>hler eines Wahlkreis beinhalten).</w:t>
+          <w:rFonts w:ascii="Arial" w:hAnsi="Arial" w:cs="Arial"/>
+          <w:lang w:val="de-DE"/>
+        </w:rPr>
+        <w:t>hler</w:t>
+      </w:r>
+      <w:proofErr w:type="spellEnd"/>
+      <w:r>
+        <w:rPr>
+          <w:rFonts w:ascii="Arial" w:hAnsi="Arial" w:cs="Arial"/>
+          <w:lang w:val="de-DE"/>
+        </w:rPr>
+        <w:t xml:space="preserve"> eines Wahlkreis</w:t>
+      </w:r>
+      <w:r>
+        <w:rPr>
+          <w:rFonts w:ascii="Arial" w:hAnsi="Arial" w:cs="Arial"/>
+          <w:lang w:val="de-DE"/>
+        </w:rPr>
+        <w:t>es</w:t>
+      </w:r>
+      <w:r>
+        <w:rPr>
+          <w:rFonts w:ascii="Arial" w:hAnsi="Arial" w:cs="Arial"/>
+          <w:lang w:val="de-DE"/>
+        </w:rPr>
+        <w:t xml:space="preserve"> beinhalten).</w:t>
       </w:r>
     </w:p>
     <w:p>
       <w:pPr>
         <w:pStyle w:val="TextA"/>
         <w:rPr>
-          <w:rFonts w:asciiTheme="minorHAnsi" w:hAnsiTheme="minorHAnsi"/>
-          <w:lang w:val="de-DE"/>
+          <w:rFonts w:ascii="Arial" w:hAnsi="Arial" w:cs="Arial"/>
         </w:rPr>
       </w:pPr>
     </w:p>
@@ -4283,27 +5027,40 @@
       <w:pPr>
         <w:pStyle w:val="TextA"/>
         <w:rPr>
-          <w:rFonts w:asciiTheme="minorHAnsi" w:hAnsiTheme="minorHAnsi"/>
-          <w:lang w:val="de-DE"/>
+          <w:rFonts w:ascii="Arial" w:hAnsi="Arial" w:cs="Arial"/>
         </w:rPr>
       </w:pPr>
       <w:r>
         <w:rPr>
-          <w:rFonts w:asciiTheme="minorHAnsi" w:hAnsiTheme="minorHAnsi"/>
-          <w:lang w:val="de-DE"/>
-        </w:rPr>
-        <w:t>Nach dem gleichem Prinzip werden auch die Listen f</w:t>
+          <w:rFonts w:ascii="Arial" w:hAnsi="Arial" w:cs="Arial"/>
+          <w:lang w:val="de-DE"/>
+        </w:rPr>
+        <w:t xml:space="preserve">Nach </w:t>
       </w:r>
       <w:r>
         <w:rPr>
-          <w:rFonts w:asciiTheme="minorHAnsi" w:hAnsiTheme="minorHAnsi"/>
+          <w:rFonts w:ascii="Arial" w:hAnsi="Arial" w:cs="Arial"/>
+          <w:lang w:val="de-DE"/>
+        </w:rPr>
+        <w:t>dem gleichen Prinzip</w:t>
+      </w:r>
+      <w:r>
+        <w:rPr>
+          <w:rFonts w:ascii="Arial" w:hAnsi="Arial" w:cs="Arial"/>
+          <w:lang w:val="de-DE"/>
+        </w:rPr>
+        <w:t xml:space="preserve"> werden auch die Listen f</w:t>
+      </w:r>
+      <w:r>
+        <w:rPr>
+          <w:rFonts w:ascii="Arial" w:hAnsi="Arial" w:cs="Arial"/>
           <w:lang w:val="pt-PT"/>
         </w:rPr>
         <w:t>ü</w:t>
       </w:r>
       <w:r>
         <w:rPr>
-          <w:rFonts w:asciiTheme="minorHAnsi" w:hAnsiTheme="minorHAnsi"/>
+          <w:rFonts w:ascii="Arial" w:hAnsi="Arial" w:cs="Arial"/>
           <w:lang w:val="de-DE"/>
         </w:rPr>
         <w:t>r die Kandidaten/Parteien erstellt.</w:t>
@@ -4313,38 +5070,45 @@
       <w:pPr>
         <w:pStyle w:val="TextA"/>
         <w:rPr>
-          <w:rFonts w:asciiTheme="minorHAnsi" w:hAnsiTheme="minorHAnsi"/>
-          <w:lang w:val="de-DE"/>
+          <w:rFonts w:ascii="Arial" w:hAnsi="Arial" w:cs="Arial"/>
         </w:rPr>
       </w:pPr>
       <w:r>
         <w:rPr>
-          <w:rFonts w:asciiTheme="minorHAnsi" w:hAnsiTheme="minorHAnsi"/>
+          <w:rFonts w:ascii="Arial" w:hAnsi="Arial" w:cs="Arial"/>
           <w:lang w:val="de-DE"/>
         </w:rPr>
         <w:t>Auch hier muss der jeweilige Wahlkreis eine Datei/Liste erstellen mit seinen W</w:t>
       </w:r>
       <w:r>
         <w:rPr>
-          <w:rFonts w:asciiTheme="minorHAnsi" w:hAnsiTheme="minorHAnsi"/>
+          <w:rFonts w:ascii="Arial" w:hAnsi="Arial" w:cs="Arial"/>
           <w:lang w:val="pt-PT"/>
         </w:rPr>
         <w:t>ä</w:t>
       </w:r>
+      <w:proofErr w:type="spellStart"/>
       <w:r>
         <w:rPr>
-          <w:rFonts w:asciiTheme="minorHAnsi" w:hAnsiTheme="minorHAnsi"/>
-          <w:lang w:val="de-DE"/>
-        </w:rPr>
-        <w:t>hlbaren Parteien/Kandidaten und diese zum Verantwortlichen der Wahl senden (Ersteller der Online Wahl).</w:t>
+          <w:rFonts w:ascii="Arial" w:hAnsi="Arial" w:cs="Arial"/>
+          <w:lang w:val="de-DE"/>
+        </w:rPr>
+        <w:t>hlbaren</w:t>
+      </w:r>
+      <w:proofErr w:type="spellEnd"/>
+      <w:r>
+        <w:rPr>
+          <w:rFonts w:ascii="Arial" w:hAnsi="Arial" w:cs="Arial"/>
+          <w:lang w:val="de-DE"/>
+        </w:rPr>
+        <w:t xml:space="preserve"> Parteien/Kandidaten und diese zum Verantwortlichen der Wahl senden (Ersteller der Online Wahl).</w:t>
       </w:r>
     </w:p>
     <w:p>
       <w:pPr>
         <w:pStyle w:val="TextA"/>
         <w:rPr>
-          <w:rFonts w:asciiTheme="minorHAnsi" w:hAnsiTheme="minorHAnsi"/>
-          <w:lang w:val="de-DE"/>
+          <w:rFonts w:ascii="Arial" w:hAnsi="Arial" w:cs="Arial"/>
         </w:rPr>
       </w:pPr>
     </w:p>
@@ -4352,96 +5116,186 @@
       <w:pPr>
         <w:pStyle w:val="TextA"/>
         <w:rPr>
-          <w:rFonts w:asciiTheme="minorHAnsi" w:hAnsiTheme="minorHAnsi"/>
-          <w:lang w:val="de-DE"/>
+          <w:rFonts w:ascii="Arial" w:hAnsi="Arial" w:cs="Arial"/>
         </w:rPr>
       </w:pPr>
       <w:r>
         <w:rPr>
-          <w:rFonts w:asciiTheme="minorHAnsi" w:hAnsiTheme="minorHAnsi"/>
-          <w:lang w:val="de-DE"/>
-        </w:rPr>
-        <w:t>Ein Import geht immer nur im ganzen und kann auch nur im Ganzen gel</w:t>
+          <w:rFonts w:ascii="Arial" w:hAnsi="Arial" w:cs="Arial"/>
+          <w:lang w:val="de-DE"/>
+        </w:rPr>
+        <w:t>Ein Import geht immer nur im G</w:t>
       </w:r>
       <w:r>
         <w:rPr>
-          <w:rFonts w:asciiTheme="minorHAnsi" w:hAnsiTheme="minorHAnsi"/>
+          <w:rFonts w:ascii="Arial" w:hAnsi="Arial" w:cs="Arial"/>
+          <w:lang w:val="de-DE"/>
+        </w:rPr>
+        <w:t xml:space="preserve">anzen und kann auch nur im Ganzen </w:t>
+      </w:r>
+      <w:proofErr w:type="spellStart"/>
+      <w:r>
+        <w:rPr>
+          <w:rFonts w:ascii="Arial" w:hAnsi="Arial" w:cs="Arial"/>
+          <w:lang w:val="de-DE"/>
+        </w:rPr>
+        <w:t>gel</w:t>
+      </w:r>
+      <w:proofErr w:type="spellEnd"/>
+      <w:r>
+        <w:rPr>
+          <w:rFonts w:ascii="Arial" w:hAnsi="Arial" w:cs="Arial"/>
           <w:lang w:val="sv-SE"/>
         </w:rPr>
         <w:t>ö</w:t>
       </w:r>
+      <w:proofErr w:type="spellStart"/>
       <w:r>
         <w:rPr>
-          <w:rFonts w:asciiTheme="minorHAnsi" w:hAnsiTheme="minorHAnsi"/>
-          <w:lang w:val="de-DE"/>
-        </w:rPr>
-        <w:t>scht werden.</w:t>
+          <w:rFonts w:ascii="Arial" w:hAnsi="Arial" w:cs="Arial"/>
+          <w:lang w:val="de-DE"/>
+        </w:rPr>
+        <w:t>scht</w:t>
+      </w:r>
+      <w:proofErr w:type="spellEnd"/>
+      <w:r>
+        <w:rPr>
+          <w:rFonts w:ascii="Arial" w:hAnsi="Arial" w:cs="Arial"/>
+          <w:lang w:val="de-DE"/>
+        </w:rPr>
+        <w:t xml:space="preserve"> werden.</w:t>
       </w:r>
     </w:p>
     <w:p>
       <w:pPr>
         <w:pStyle w:val="TextA"/>
         <w:rPr>
-          <w:rFonts w:asciiTheme="minorHAnsi" w:hAnsiTheme="minorHAnsi"/>
-          <w:lang w:val="de-DE"/>
+          <w:rFonts w:ascii="Arial" w:hAnsi="Arial" w:cs="Arial"/>
         </w:rPr>
       </w:pPr>
       <w:r>
         <w:rPr>
-          <w:rFonts w:asciiTheme="minorHAnsi" w:hAnsiTheme="minorHAnsi"/>
-          <w:lang w:val="de-DE"/>
-        </w:rPr>
-        <w:t>Das heißt, eine Liste wird genau so importiert wie ein Wahlkreis sie erstellt. Einzelne Eintr</w:t>
+          <w:rFonts w:ascii="Arial" w:hAnsi="Arial" w:cs="Arial"/>
+          <w:lang w:val="de-DE"/>
+        </w:rPr>
+        <w:t xml:space="preserve">Das heißt, eine Liste wird </w:t>
       </w:r>
       <w:r>
         <w:rPr>
-          <w:rFonts w:asciiTheme="minorHAnsi" w:hAnsiTheme="minorHAnsi"/>
+          <w:rFonts w:ascii="Arial" w:hAnsi="Arial" w:cs="Arial"/>
+          <w:lang w:val="de-DE"/>
+        </w:rPr>
+        <w:t>genauso</w:t>
+      </w:r>
+      <w:r>
+        <w:rPr>
+          <w:rFonts w:ascii="Arial" w:hAnsi="Arial" w:cs="Arial"/>
+          <w:lang w:val="de-DE"/>
+        </w:rPr>
+        <w:t xml:space="preserve"> importiert wie ein Wahlkreis sie erstellt. Einzelne </w:t>
+      </w:r>
+      <w:proofErr w:type="spellStart"/>
+      <w:r>
+        <w:rPr>
+          <w:rFonts w:ascii="Arial" w:hAnsi="Arial" w:cs="Arial"/>
+          <w:lang w:val="de-DE"/>
+        </w:rPr>
+        <w:t>Eintr</w:t>
+      </w:r>
+      <w:proofErr w:type="spellEnd"/>
+      <w:r>
+        <w:rPr>
+          <w:rFonts w:ascii="Arial" w:hAnsi="Arial" w:cs="Arial"/>
           <w:lang w:val="pt-PT"/>
         </w:rPr>
         <w:t>ä</w:t>
       </w:r>
+      <w:proofErr w:type="spellStart"/>
       <w:r>
         <w:rPr>
-          <w:rFonts w:asciiTheme="minorHAnsi" w:hAnsiTheme="minorHAnsi"/>
-          <w:lang w:val="de-DE"/>
-        </w:rPr>
-        <w:t>ge sind nicht von der Software ver</w:t>
+          <w:rFonts w:ascii="Arial" w:hAnsi="Arial" w:cs="Arial"/>
+          <w:lang w:val="de-DE"/>
+        </w:rPr>
+        <w:t>ge</w:t>
       </w:r>
+      <w:proofErr w:type="spellEnd"/>
       <w:r>
         <w:rPr>
-          <w:rFonts w:asciiTheme="minorHAnsi" w:hAnsiTheme="minorHAnsi"/>
+          <w:rFonts w:ascii="Arial" w:hAnsi="Arial" w:cs="Arial"/>
+          <w:lang w:val="de-DE"/>
+        </w:rPr>
+        <w:t xml:space="preserve"> sind nicht von der Software </w:t>
+      </w:r>
+      <w:proofErr w:type="spellStart"/>
+      <w:r>
+        <w:rPr>
+          <w:rFonts w:ascii="Arial" w:hAnsi="Arial" w:cs="Arial"/>
+          <w:lang w:val="de-DE"/>
+        </w:rPr>
+        <w:t>ver</w:t>
+      </w:r>
+      <w:proofErr w:type="spellEnd"/>
+      <w:r>
+        <w:rPr>
+          <w:rFonts w:ascii="Arial" w:hAnsi="Arial" w:cs="Arial"/>
           <w:lang w:val="pt-PT"/>
         </w:rPr>
         <w:t>ä</w:t>
       </w:r>
+      <w:proofErr w:type="spellStart"/>
       <w:r>
         <w:rPr>
-          <w:rFonts w:asciiTheme="minorHAnsi" w:hAnsiTheme="minorHAnsi"/>
-          <w:lang w:val="de-DE"/>
-        </w:rPr>
-        <w:t>nderbar. Hat man doch einen Fehler gemacht, in dem z.B. ein Eintrag falsch ist oder fehlt, muss die Liste neu importiert werden und die alten Eintr</w:t>
+          <w:rFonts w:ascii="Arial" w:hAnsi="Arial" w:cs="Arial"/>
+          <w:lang w:val="de-DE"/>
+        </w:rPr>
+        <w:t>nderbar</w:t>
       </w:r>
+      <w:proofErr w:type="spellEnd"/>
       <w:r>
         <w:rPr>
-          <w:rFonts w:asciiTheme="minorHAnsi" w:hAnsiTheme="minorHAnsi"/>
+          <w:rFonts w:ascii="Arial" w:hAnsi="Arial" w:cs="Arial"/>
+          <w:lang w:val="de-DE"/>
+        </w:rPr>
+        <w:t xml:space="preserve">. Hat man doch einen Fehler gemacht, in dem z.B. ein Eintrag falsch ist oder fehlt, muss die Liste neu importiert werden und die alten </w:t>
+      </w:r>
+      <w:proofErr w:type="spellStart"/>
+      <w:r>
+        <w:rPr>
+          <w:rFonts w:ascii="Arial" w:hAnsi="Arial" w:cs="Arial"/>
+          <w:lang w:val="de-DE"/>
+        </w:rPr>
+        <w:t>Eintr</w:t>
+      </w:r>
+      <w:proofErr w:type="spellEnd"/>
+      <w:r>
+        <w:rPr>
+          <w:rFonts w:ascii="Arial" w:hAnsi="Arial" w:cs="Arial"/>
           <w:lang w:val="pt-PT"/>
         </w:rPr>
         <w:t>ä</w:t>
       </w:r>
+      <w:proofErr w:type="spellStart"/>
       <w:r>
         <w:rPr>
-          <w:rFonts w:asciiTheme="minorHAnsi" w:hAnsiTheme="minorHAnsi"/>
-          <w:lang w:val="de-DE"/>
-        </w:rPr>
-        <w:t>ge werden entfernt.</w:t>
+          <w:rFonts w:ascii="Arial" w:hAnsi="Arial" w:cs="Arial"/>
+          <w:lang w:val="de-DE"/>
+        </w:rPr>
+        <w:t>ge</w:t>
+      </w:r>
+      <w:proofErr w:type="spellEnd"/>
+      <w:r>
+        <w:rPr>
+          <w:rFonts w:ascii="Arial" w:hAnsi="Arial" w:cs="Arial"/>
+          <w:lang w:val="de-DE"/>
+        </w:rPr>
+        <w:t xml:space="preserve"> werden entfernt.</w:t>
       </w:r>
     </w:p>
     <w:p>
       <w:pPr>
         <w:pStyle w:val="TextA"/>
         <w:rPr>
-          <w:rFonts w:asciiTheme="minorHAnsi" w:hAnsiTheme="minorHAnsi"/>
-          <w:lang w:val="de-DE"/>
+          <w:rFonts w:ascii="Arial" w:hAnsi="Arial" w:cs="Arial"/>
         </w:rPr>
       </w:pPr>
     </w:p>
@@ -4449,48 +5303,120 @@
       <w:pPr>
         <w:pStyle w:val="TextA"/>
         <w:rPr>
-          <w:rFonts w:asciiTheme="minorHAnsi" w:hAnsiTheme="minorHAnsi"/>
+          <w:rFonts w:ascii="Arial" w:hAnsi="Arial" w:cs="Arial"/>
           <w:lang w:val="de-DE"/>
         </w:rPr>
       </w:pPr>
       <w:r>
         <w:rPr>
-          <w:rFonts w:asciiTheme="minorHAnsi" w:hAnsiTheme="minorHAnsi"/>
-          <w:lang w:val="de-DE"/>
-        </w:rPr>
-        <w:t>Um die Korruption dieser Listen/Dateien zu vermeiden, werden diese Dateien verschlüsselt (wenn die Anforderung besteht mit einem Passwort versehen) und die Checksum berechnet.</w:t>
+          <w:rFonts w:ascii="Arial" w:hAnsi="Arial" w:cs="Arial"/>
+          <w:lang w:val="de-DE"/>
+        </w:rPr>
+        <w:t xml:space="preserve">Um die Korruption dieser Listen/Dateien zu vermeiden, werden diese Dateien verschlüsselt (wenn die Anforderung besteht mit einem Passwort versehen) und die </w:t>
+      </w:r>
+      <w:proofErr w:type="spellStart"/>
+      <w:r>
+        <w:rPr>
+          <w:rFonts w:ascii="Arial" w:hAnsi="Arial" w:cs="Arial"/>
+          <w:lang w:val="de-DE"/>
+        </w:rPr>
+        <w:t>Checksum</w:t>
+      </w:r>
+      <w:proofErr w:type="spellEnd"/>
+      <w:r>
+        <w:rPr>
+          <w:rFonts w:ascii="Arial" w:hAnsi="Arial" w:cs="Arial"/>
+          <w:lang w:val="de-DE"/>
+        </w:rPr>
+        <w:t xml:space="preserve"> berechnet.</w:t>
       </w:r>
     </w:p>
     <w:p>
       <w:pPr>
         <w:pStyle w:val="TextA"/>
         <w:rPr>
-          <w:rFonts w:asciiTheme="minorHAnsi" w:hAnsiTheme="minorHAnsi"/>
-          <w:lang w:val="de-DE"/>
-        </w:rPr>
-      </w:pPr>
+          <w:rFonts w:ascii="Arial" w:hAnsi="Arial" w:cs="Arial"/>
+          <w:lang w:val="de-DE"/>
+        </w:rPr>
+      </w:pPr>
+      <w:proofErr w:type="spellStart"/>
       <w:r>
         <w:rPr>
-          <w:rFonts w:asciiTheme="minorHAnsi" w:hAnsiTheme="minorHAnsi"/>
-          <w:lang w:val="de-DE"/>
-        </w:rPr>
-        <w:t>Checksum (sowie Passwort) müssen separat versendet werden.</w:t>
+          <w:rFonts w:ascii="Arial" w:hAnsi="Arial" w:cs="Arial"/>
+          <w:lang w:val="de-DE"/>
+        </w:rPr>
+        <w:t>Checksum</w:t>
+      </w:r>
+      <w:proofErr w:type="spellEnd"/>
+      <w:r>
+        <w:rPr>
+          <w:rFonts w:ascii="Arial" w:hAnsi="Arial" w:cs="Arial"/>
+          <w:lang w:val="de-DE"/>
+        </w:rPr>
+        <w:t xml:space="preserve"> (sowie Passwort) müssen separat versendet werden.</w:t>
       </w:r>
     </w:p>
     <w:p>
       <w:pPr>
         <w:pStyle w:val="TextA"/>
         <w:rPr>
-          <w:rFonts w:asciiTheme="minorHAnsi" w:hAnsiTheme="minorHAnsi"/>
-          <w:lang w:val="de-DE"/>
+          <w:rFonts w:ascii="Arial" w:hAnsi="Arial" w:cs="Arial"/>
         </w:rPr>
       </w:pPr>
       <w:r>
         <w:rPr>
-          <w:rFonts w:asciiTheme="minorHAnsi" w:hAnsiTheme="minorHAnsi"/>
-          <w:lang w:val="de-DE"/>
-        </w:rPr>
-        <w:t>Bevor die Datei/Liste importiert werden kann, muss diese mit dem Passwort entschlüsselt werden. Empfohlen wird, manuell von der angekommenen Datei eine Checksum zu berechnen und diese mit der gesendeten Checksum zu vergleichen. Erst wenn alle diese Schritte geglückt sind, sollte man die Datei hochladen, da die Software zwischen eine Falscher oder richtigen Wählerliste nicht unterscheiden kann, solange das Format eingehalten wurde. Ein falsches Format würde beim importieren als Meldung bemängelt werden.</w:t>
+          <w:rFonts w:ascii="Arial" w:hAnsi="Arial" w:cs="Arial"/>
+          <w:lang w:val="de-DE"/>
+        </w:rPr>
+        <w:t xml:space="preserve">Es wird empfohlen bevor die Datei/Liste importiert wird, diese mit dem Passwort zu entschlüsseln. Dazu sollte man, manuell von der angekommenen Datei eine </w:t>
+      </w:r>
+      <w:proofErr w:type="spellStart"/>
+      <w:r>
+        <w:rPr>
+          <w:rFonts w:ascii="Arial" w:hAnsi="Arial" w:cs="Arial"/>
+          <w:lang w:val="de-DE"/>
+        </w:rPr>
+        <w:t>Checksum</w:t>
+      </w:r>
+      <w:proofErr w:type="spellEnd"/>
+      <w:r>
+        <w:rPr>
+          <w:rFonts w:ascii="Arial" w:hAnsi="Arial" w:cs="Arial"/>
+          <w:lang w:val="de-DE"/>
+        </w:rPr>
+        <w:t xml:space="preserve"> berechnen und diese mit der gesendeten </w:t>
+      </w:r>
+      <w:proofErr w:type="spellStart"/>
+      <w:r>
+        <w:rPr>
+          <w:rFonts w:ascii="Arial" w:hAnsi="Arial" w:cs="Arial"/>
+          <w:lang w:val="de-DE"/>
+        </w:rPr>
+        <w:t>Checksum</w:t>
+      </w:r>
+      <w:proofErr w:type="spellEnd"/>
+      <w:r>
+        <w:rPr>
+          <w:rFonts w:ascii="Arial" w:hAnsi="Arial" w:cs="Arial"/>
+          <w:lang w:val="de-DE"/>
+        </w:rPr>
+        <w:t xml:space="preserve"> vergleichen. Ebenfalls besteht die Möglichkeit, diese Schritte von der Webseite zu übernehmen (Entschlüsselung mit dem Password, Berechnung der </w:t>
+      </w:r>
+      <w:proofErr w:type="spellStart"/>
+      <w:r>
+        <w:rPr>
+          <w:rFonts w:ascii="Arial" w:hAnsi="Arial" w:cs="Arial"/>
+          <w:lang w:val="de-DE"/>
+        </w:rPr>
+        <w:t>Checksum</w:t>
+      </w:r>
+      <w:proofErr w:type="spellEnd"/>
+      <w:r>
+        <w:rPr>
+          <w:rFonts w:ascii="Arial" w:hAnsi="Arial" w:cs="Arial"/>
+          <w:lang w:val="de-DE"/>
+        </w:rPr>
+        <w:t>). Erst wenn alle diese Schritte geglückt sind, wird die Datei als akzeptable gewertet und kann in die Datenbank gespeichert werden. Allerdings kann die Webseite nicht zwischen einer Falschen oder richtigen Wählerliste unterscheiden, solange das Format eingehalten wurde und die anderen Schritte geglückt sind, ist die Liste/Datei für die Webseite akzeptable. Aus diesem Grund müssen die Ersteller der Wählerliste die Richtigkeit der Liste gewährleisten (also keine falschen Parteien, Wähler oder ähnliches in den Listen).</w:t>
       </w:r>
     </w:p>
     <w:p>
@@ -4507,20 +5433,17 @@
           <w:lang w:val="de-DE"/>
         </w:rPr>
       </w:pPr>
-      <w:bookmarkStart w:id="8" w:name="_Toc505287708"/>
+      <w:bookmarkStart w:id="8" w:name="_Toc508155051"/>
+      <w:r>
+        <w:rPr>
+          <w:lang w:val="de-DE"/>
+        </w:rPr>
+        <w:t>2.0 Storyboards</w:t>
+      </w:r>
+      <w:bookmarkEnd w:id="8"/>
     </w:p>
     <w:p>
       <w:pPr>
-        <w:pStyle w:val="Heading1"/>
-        <w:rPr>
-          <w:lang w:val="de-DE"/>
-        </w:rPr>
-      </w:pPr>
-    </w:p>
-    <w:bookmarkEnd w:id="8"/>
-    <w:p>
-      <w:pPr>
-        <w:pStyle w:val="Heading1"/>
         <w:rPr>
           <w:lang w:val="de-DE"/>
         </w:rPr>
@@ -4533,35 +5456,7 @@
           <w:lang w:val="de-DE"/>
         </w:rPr>
       </w:pPr>
-    </w:p>
-    <w:p>
-      <w:pPr>
-        <w:pStyle w:val="Heading1"/>
-        <w:rPr>
-          <w:lang w:val="de-DE"/>
-        </w:rPr>
-      </w:pPr>
-      <w:r>
-        <w:rPr>
-          <w:lang w:val="de-DE"/>
-        </w:rPr>
-        <w:t>2.0 Storyboards</w:t>
-      </w:r>
-    </w:p>
-    <w:p>
-      <w:pPr>
-        <w:rPr>
-          <w:lang w:val="de-DE"/>
-        </w:rPr>
-      </w:pPr>
-    </w:p>
-    <w:p>
-      <w:pPr>
-        <w:pStyle w:val="Heading1"/>
-        <w:rPr>
-          <w:lang w:val="de-DE"/>
-        </w:rPr>
-      </w:pPr>
+      <w:bookmarkStart w:id="9" w:name="_Toc508155052"/>
       <w:r>
         <w:rPr>
           <w:lang w:val="de-DE"/>
@@ -4575,6 +5470,21 @@
         </w:rPr>
         <w:t>Datenbank</w:t>
       </w:r>
+      <w:bookmarkEnd w:id="9"/>
+    </w:p>
+    <w:p>
+      <w:pPr>
+        <w:rPr>
+          <w:lang w:val="de-DE"/>
+        </w:rPr>
+      </w:pPr>
+    </w:p>
+    <w:p>
+      <w:pPr>
+        <w:rPr>
+          <w:lang w:val="de-DE"/>
+        </w:rPr>
+      </w:pPr>
     </w:p>
     <w:p>
       <w:pPr>
@@ -4639,7 +5549,6 @@
     </w:p>
     <w:p>
       <w:pPr>
-        <w:pStyle w:val="Heading1"/>
         <w:rPr>
           <w:lang w:val="de-DE"/>
         </w:rPr>
@@ -4652,14 +5561,306 @@
           <w:lang w:val="de-DE"/>
         </w:rPr>
       </w:pPr>
-      <w:bookmarkStart w:id="9" w:name="_Toc505287709"/>
+      <w:bookmarkStart w:id="10" w:name="_Toc508155053"/>
       <w:r>
         <w:rPr>
           <w:lang w:val="de-DE"/>
         </w:rPr>
-        <w:t>4.0 Risikoanalyse</w:t>
+        <w:t xml:space="preserve">4.0 </w:t>
       </w:r>
-      <w:bookmarkEnd w:id="9"/>
+      <w:r>
+        <w:rPr>
+          <w:lang w:val="de-DE"/>
+        </w:rPr>
+        <w:t>Fehler</w:t>
+      </w:r>
+      <w:bookmarkEnd w:id="10"/>
+    </w:p>
+    <w:p>
+      <w:pPr>
+        <w:pStyle w:val="Heading2"/>
+        <w:rPr>
+          <w:lang w:val="de-DE"/>
+        </w:rPr>
+      </w:pPr>
+      <w:bookmarkStart w:id="11" w:name="_Toc508155054"/>
+      <w:r>
+        <w:rPr>
+          <w:lang w:val="de-DE"/>
+        </w:rPr>
+        <w:t>4.1 Fehlerliste</w:t>
+      </w:r>
+      <w:bookmarkEnd w:id="11"/>
+    </w:p>
+    <w:p>
+      <w:pPr>
+        <w:rPr>
+          <w:lang w:val="de-DE"/>
+        </w:rPr>
+      </w:pPr>
+    </w:p>
+    <w:p>
+      <w:pPr>
+        <w:rPr>
+          <w:lang w:val="de-DE"/>
+        </w:rPr>
+      </w:pPr>
+      <w:r>
+        <w:rPr>
+          <w:noProof/>
+          <w:lang w:val="de-DE"/>
+        </w:rPr>
+        <w:drawing>
+          <wp:inline distT="0" distB="0" distL="0" distR="0" wp14:anchorId="76CDD9FE" wp14:editId="0CE756A8">
+            <wp:extent cx="5760720" cy="2454275"/>
+            <wp:effectExtent l="0" t="0" r="5080" b="0"/>
+            <wp:docPr id="1" name="Picture 1"/>
+            <wp:cNvGraphicFramePr>
+              <a:graphicFrameLocks xmlns:a="http://schemas.openxmlformats.org/drawingml/2006/main" noChangeAspect="1"/>
+            </wp:cNvGraphicFramePr>
+            <a:graphic xmlns:a="http://schemas.openxmlformats.org/drawingml/2006/main">
+              <a:graphicData uri="http://schemas.openxmlformats.org/drawingml/2006/picture">
+                <pic:pic xmlns:pic="http://schemas.openxmlformats.org/drawingml/2006/picture">
+                  <pic:nvPicPr>
+                    <pic:cNvPr id="1" name="Fehlerliste V 1.0.png"/>
+                    <pic:cNvPicPr/>
+                  </pic:nvPicPr>
+                  <pic:blipFill>
+                    <a:blip r:embed="rId10">
+                      <a:extLst>
+                        <a:ext uri="{28A0092B-C50C-407E-A947-70E740481C1C}">
+                          <a14:useLocalDpi xmlns:a14="http://schemas.microsoft.com/office/drawing/2010/main" val="0"/>
+                        </a:ext>
+                      </a:extLst>
+                    </a:blip>
+                    <a:stretch>
+                      <a:fillRect/>
+                    </a:stretch>
+                  </pic:blipFill>
+                  <pic:spPr>
+                    <a:xfrm>
+                      <a:off x="0" y="0"/>
+                      <a:ext cx="5760720" cy="2454275"/>
+                    </a:xfrm>
+                    <a:prstGeom prst="rect">
+                      <a:avLst/>
+                    </a:prstGeom>
+                  </pic:spPr>
+                </pic:pic>
+              </a:graphicData>
+            </a:graphic>
+          </wp:inline>
+        </w:drawing>
+      </w:r>
+    </w:p>
+    <w:p>
+      <w:pPr>
+        <w:rPr>
+          <w:lang w:val="de-DE"/>
+        </w:rPr>
+      </w:pPr>
+    </w:p>
+    <w:p>
+      <w:pPr>
+        <w:pStyle w:val="Heading2"/>
+        <w:rPr>
+          <w:lang w:val="de-DE"/>
+        </w:rPr>
+      </w:pPr>
+    </w:p>
+    <w:p>
+      <w:pPr>
+        <w:rPr>
+          <w:lang w:val="de-DE"/>
+        </w:rPr>
+      </w:pPr>
+    </w:p>
+    <w:p>
+      <w:pPr>
+        <w:pStyle w:val="Heading2"/>
+        <w:rPr>
+          <w:lang w:val="de-DE"/>
+        </w:rPr>
+      </w:pPr>
+      <w:bookmarkStart w:id="12" w:name="_Toc508155055"/>
+      <w:r>
+        <w:rPr>
+          <w:lang w:val="de-DE"/>
+        </w:rPr>
+        <w:lastRenderedPageBreak/>
+        <w:t>4.2 Fehlersammlung</w:t>
+      </w:r>
+      <w:bookmarkEnd w:id="12"/>
+    </w:p>
+    <w:p>
+      <w:pPr>
+        <w:rPr>
+          <w:lang w:val="de-DE"/>
+        </w:rPr>
+      </w:pPr>
+    </w:p>
+    <w:p>
+      <w:pPr>
+        <w:rPr>
+          <w:lang w:val="de-DE"/>
+        </w:rPr>
+      </w:pPr>
+      <w:r>
+        <w:rPr>
+          <w:noProof/>
+          <w:lang w:val="de-DE"/>
+        </w:rPr>
+        <w:drawing>
+          <wp:inline distT="0" distB="0" distL="0" distR="0" wp14:anchorId="5AC8BD0B" wp14:editId="6D23ED3C">
+            <wp:extent cx="5760720" cy="4668520"/>
+            <wp:effectExtent l="0" t="0" r="5080" b="5080"/>
+            <wp:docPr id="4" name="Picture 4"/>
+            <wp:cNvGraphicFramePr>
+              <a:graphicFrameLocks xmlns:a="http://schemas.openxmlformats.org/drawingml/2006/main" noChangeAspect="1"/>
+            </wp:cNvGraphicFramePr>
+            <a:graphic xmlns:a="http://schemas.openxmlformats.org/drawingml/2006/main">
+              <a:graphicData uri="http://schemas.openxmlformats.org/drawingml/2006/picture">
+                <pic:pic xmlns:pic="http://schemas.openxmlformats.org/drawingml/2006/picture">
+                  <pic:nvPicPr>
+                    <pic:cNvPr id="4" name="Fehlersammlung V 1.2.png"/>
+                    <pic:cNvPicPr/>
+                  </pic:nvPicPr>
+                  <pic:blipFill>
+                    <a:blip r:embed="rId11">
+                      <a:extLst>
+                        <a:ext uri="{28A0092B-C50C-407E-A947-70E740481C1C}">
+                          <a14:useLocalDpi xmlns:a14="http://schemas.microsoft.com/office/drawing/2010/main" val="0"/>
+                        </a:ext>
+                      </a:extLst>
+                    </a:blip>
+                    <a:stretch>
+                      <a:fillRect/>
+                    </a:stretch>
+                  </pic:blipFill>
+                  <pic:spPr>
+                    <a:xfrm>
+                      <a:off x="0" y="0"/>
+                      <a:ext cx="5760720" cy="4668520"/>
+                    </a:xfrm>
+                    <a:prstGeom prst="rect">
+                      <a:avLst/>
+                    </a:prstGeom>
+                  </pic:spPr>
+                </pic:pic>
+              </a:graphicData>
+            </a:graphic>
+          </wp:inline>
+        </w:drawing>
+      </w:r>
+    </w:p>
+    <w:p>
+      <w:pPr>
+        <w:rPr>
+          <w:lang w:val="de-DE"/>
+        </w:rPr>
+      </w:pPr>
+    </w:p>
+    <w:p>
+      <w:pPr>
+        <w:pStyle w:val="Heading1"/>
+        <w:rPr>
+          <w:lang w:val="de-DE"/>
+        </w:rPr>
+      </w:pPr>
+    </w:p>
+    <w:p>
+      <w:pPr>
+        <w:pStyle w:val="Heading1"/>
+        <w:rPr>
+          <w:lang w:val="de-DE"/>
+        </w:rPr>
+      </w:pPr>
+    </w:p>
+    <w:p>
+      <w:pPr>
+        <w:pStyle w:val="Heading1"/>
+        <w:rPr>
+          <w:lang w:val="de-DE"/>
+        </w:rPr>
+      </w:pPr>
+    </w:p>
+    <w:p>
+      <w:pPr>
+        <w:pStyle w:val="Heading1"/>
+        <w:rPr>
+          <w:lang w:val="de-DE"/>
+        </w:rPr>
+      </w:pPr>
+    </w:p>
+    <w:p>
+      <w:pPr>
+        <w:pStyle w:val="Heading1"/>
+        <w:rPr>
+          <w:lang w:val="de-DE"/>
+        </w:rPr>
+      </w:pPr>
+    </w:p>
+    <w:p>
+      <w:pPr>
+        <w:pStyle w:val="Heading1"/>
+        <w:rPr>
+          <w:lang w:val="de-DE"/>
+        </w:rPr>
+      </w:pPr>
+    </w:p>
+    <w:p>
+      <w:pPr>
+        <w:pStyle w:val="Heading1"/>
+        <w:rPr>
+          <w:lang w:val="de-DE"/>
+        </w:rPr>
+      </w:pPr>
+    </w:p>
+    <w:p>
+      <w:pPr>
+        <w:pStyle w:val="Heading1"/>
+        <w:rPr>
+          <w:lang w:val="de-DE"/>
+        </w:rPr>
+      </w:pPr>
+    </w:p>
+    <w:p>
+      <w:pPr>
+        <w:pStyle w:val="Heading1"/>
+        <w:rPr>
+          <w:lang w:val="de-DE"/>
+        </w:rPr>
+      </w:pPr>
+    </w:p>
+    <w:p>
+      <w:pPr>
+        <w:rPr>
+          <w:lang w:val="de-DE"/>
+        </w:rPr>
+      </w:pPr>
+    </w:p>
+    <w:p>
+      <w:pPr>
+        <w:pStyle w:val="Heading1"/>
+        <w:rPr>
+          <w:lang w:val="de-DE"/>
+        </w:rPr>
+      </w:pPr>
+      <w:bookmarkStart w:id="13" w:name="_Toc508155056"/>
+      <w:r>
+        <w:rPr>
+          <w:lang w:val="de-DE"/>
+        </w:rPr>
+        <w:lastRenderedPageBreak/>
+        <w:t>5</w:t>
+      </w:r>
+      <w:r>
+        <w:rPr>
+          <w:lang w:val="de-DE"/>
+        </w:rPr>
+        <w:t>.0 Risikoanalyse</w:t>
+      </w:r>
+      <w:bookmarkEnd w:id="13"/>
     </w:p>
     <w:p/>
     <w:p/>
@@ -4711,9 +5912,11 @@
             <w:pPr>
               <w:pStyle w:val="Tabelle"/>
             </w:pPr>
+            <w:proofErr w:type="spellStart"/>
             <w:r>
               <w:t>YourChoice</w:t>
             </w:r>
+            <w:proofErr w:type="spellEnd"/>
           </w:p>
         </w:tc>
       </w:tr>
@@ -4730,6 +5933,7 @@
                 <w:b/>
               </w:rPr>
             </w:pPr>
+            <w:proofErr w:type="spellStart"/>
             <w:r>
               <w:rPr>
                 <w:b/>
@@ -4742,6 +5946,7 @@
               </w:rPr>
               <w:t>verwantwortlicher</w:t>
             </w:r>
+            <w:proofErr w:type="spellEnd"/>
           </w:p>
         </w:tc>
         <w:tc>
@@ -4996,18 +6201,13 @@
     </w:tbl>
     <w:p/>
     <w:p>
-      <w:pPr>
-        <w:pStyle w:val="berschrift1ohne"/>
-      </w:pPr>
-      <w:bookmarkStart w:id="10" w:name="_Toc289941033"/>
-      <w:bookmarkStart w:id="11" w:name="_Toc498979777"/>
-      <w:bookmarkStart w:id="12" w:name="_Toc505287710"/>
+      <w:bookmarkStart w:id="14" w:name="_Toc289941033"/>
+      <w:bookmarkStart w:id="15" w:name="_Toc498979777"/>
       <w:r>
         <w:t>Historie der Dokumentversionen</w:t>
       </w:r>
-      <w:bookmarkEnd w:id="10"/>
-      <w:bookmarkEnd w:id="11"/>
-      <w:bookmarkEnd w:id="12"/>
+      <w:bookmarkEnd w:id="14"/>
+      <w:bookmarkEnd w:id="15"/>
     </w:p>
     <w:tbl>
       <w:tblPr>
@@ -5230,8 +6430,13 @@
               <w:pStyle w:val="Tabelle"/>
             </w:pPr>
             <w:r>
-              <w:t>Lukas God</w:t>
-            </w:r>
+              <w:t xml:space="preserve">Lukas </w:t>
+            </w:r>
+            <w:proofErr w:type="spellStart"/>
+            <w:r>
+              <w:t>God</w:t>
+            </w:r>
+            <w:proofErr w:type="spellEnd"/>
           </w:p>
         </w:tc>
         <w:tc>
@@ -5299,8 +6504,13 @@
             <w:pPr>
               <w:pStyle w:val="Tabelle"/>
             </w:pPr>
-            <w:r>
-              <w:t>Scores überarbeitet</w:t>
+            <w:proofErr w:type="spellStart"/>
+            <w:r>
+              <w:t>Scores</w:t>
+            </w:r>
+            <w:proofErr w:type="spellEnd"/>
+            <w:r>
+              <w:t xml:space="preserve"> überarbeitet</w:t>
             </w:r>
           </w:p>
         </w:tc>
@@ -5318,18 +6528,6 @@
     </w:p>
     <w:p>
       <w:pPr>
-        <w:pStyle w:val="Heading1"/>
-      </w:pPr>
-    </w:p>
-    <w:p>
-      <w:pPr>
-        <w:rPr>
-          <w:lang w:val="de-DE"/>
-        </w:rPr>
-      </w:pPr>
-    </w:p>
-    <w:p>
-      <w:pPr>
         <w:rPr>
           <w:lang w:val="de-DE"/>
         </w:rPr>
@@ -5338,6 +6536,7 @@
         <w:rPr>
           <w:lang w:val="de-DE"/>
         </w:rPr>
+        <w:lastRenderedPageBreak/>
         <w:t>In der Risikoanalyse werden alle vorhandenen Risiken erfasst und mit folgenden Werten bewertet</w:t>
       </w:r>
     </w:p>
@@ -5351,8 +6550,13 @@
         <w:ind w:left="714" w:hanging="357"/>
       </w:pPr>
       <w:r>
-        <w:t>0 – Gar nicht</w:t>
+        <w:t xml:space="preserve">0 – Gar </w:t>
       </w:r>
+      <w:proofErr w:type="spellStart"/>
+      <w:r>
+        <w:t>nicht</w:t>
+      </w:r>
+      <w:proofErr w:type="spellEnd"/>
     </w:p>
     <w:p>
       <w:pPr>
@@ -5377,8 +6581,13 @@
         <w:ind w:left="714" w:hanging="357"/>
       </w:pPr>
       <w:r>
-        <w:t>2 – Mittel</w:t>
+        <w:t xml:space="preserve">2 – </w:t>
       </w:r>
+      <w:proofErr w:type="spellStart"/>
+      <w:r>
+        <w:t>Mittel</w:t>
+      </w:r>
+      <w:proofErr w:type="spellEnd"/>
     </w:p>
     <w:p>
       <w:pPr>
@@ -5408,18 +6617,23 @@
         </w:numPr>
         <w:spacing w:before="240" w:after="60"/>
       </w:pPr>
-      <w:bookmarkStart w:id="13" w:name="_Toc289941036"/>
-      <w:bookmarkStart w:id="14" w:name="_Toc498979780"/>
-      <w:bookmarkStart w:id="15" w:name="_Toc505287711"/>
+      <w:bookmarkStart w:id="16" w:name="_Toc289941036"/>
+      <w:bookmarkStart w:id="17" w:name="_Toc498979780"/>
+      <w:bookmarkStart w:id="18" w:name="_Toc508155057"/>
       <w:r>
-        <w:t xml:space="preserve">4.1 </w:t>
+        <w:t>5</w:t>
       </w:r>
+      <w:r>
+        <w:t xml:space="preserve">.1 </w:t>
+      </w:r>
+      <w:proofErr w:type="spellStart"/>
       <w:r>
         <w:t>Standardrisiken</w:t>
       </w:r>
-      <w:bookmarkEnd w:id="13"/>
-      <w:bookmarkEnd w:id="14"/>
-      <w:bookmarkEnd w:id="15"/>
+      <w:bookmarkEnd w:id="16"/>
+      <w:bookmarkEnd w:id="17"/>
+      <w:bookmarkEnd w:id="18"/>
+      <w:proofErr w:type="spellEnd"/>
     </w:p>
     <w:p/>
     <w:p>
@@ -5432,18 +6646,23 @@
         </w:numPr>
         <w:spacing w:before="240" w:after="60"/>
       </w:pPr>
-      <w:bookmarkStart w:id="16" w:name="_Toc289941037"/>
-      <w:bookmarkStart w:id="17" w:name="_Toc498979781"/>
-      <w:bookmarkStart w:id="18" w:name="_Toc505287712"/>
+      <w:bookmarkStart w:id="19" w:name="_Toc289941037"/>
+      <w:bookmarkStart w:id="20" w:name="_Toc498979781"/>
+      <w:bookmarkStart w:id="21" w:name="_Toc508155058"/>
       <w:r>
-        <w:t xml:space="preserve">4.1.1 </w:t>
+        <w:t>5</w:t>
       </w:r>
+      <w:r>
+        <w:t xml:space="preserve">.1.1 </w:t>
+      </w:r>
+      <w:proofErr w:type="spellStart"/>
       <w:r>
         <w:t>Ressourcen</w:t>
       </w:r>
-      <w:bookmarkEnd w:id="16"/>
-      <w:bookmarkEnd w:id="17"/>
-      <w:bookmarkEnd w:id="18"/>
+      <w:bookmarkEnd w:id="19"/>
+      <w:bookmarkEnd w:id="20"/>
+      <w:bookmarkEnd w:id="21"/>
+      <w:proofErr w:type="spellEnd"/>
     </w:p>
     <w:p>
       <w:pPr>
@@ -5653,7 +6872,7 @@
                 <w:b/>
               </w:rPr>
             </w:pPr>
-            <w:bookmarkStart w:id="19" w:name="_Hlk498977820"/>
+            <w:bookmarkStart w:id="22" w:name="_Hlk498977820"/>
             <w:r>
               <w:rPr>
                 <w:b/>
@@ -5674,20 +6893,20 @@
             <w:r>
               <w:t xml:space="preserve">Längere Arbeitszeiten pro Person, </w:t>
             </w:r>
-            <w:bookmarkStart w:id="20" w:name="OLE_LINK10"/>
-            <w:bookmarkStart w:id="21" w:name="OLE_LINK11"/>
+            <w:bookmarkStart w:id="23" w:name="OLE_LINK10"/>
+            <w:bookmarkStart w:id="24" w:name="OLE_LINK11"/>
             <w:r>
               <w:t xml:space="preserve">personelle Ressourcen </w:t>
             </w:r>
-            <w:bookmarkEnd w:id="20"/>
-            <w:bookmarkEnd w:id="21"/>
+            <w:bookmarkEnd w:id="23"/>
+            <w:bookmarkEnd w:id="24"/>
             <w:r>
               <w:t>umverteilen</w:t>
             </w:r>
           </w:p>
         </w:tc>
       </w:tr>
-      <w:bookmarkEnd w:id="19"/>
+      <w:bookmarkEnd w:id="22"/>
       <w:tr>
         <w:tc>
           <w:tcPr>
@@ -6092,8 +7311,8 @@
                 <w:b/>
               </w:rPr>
             </w:pPr>
-            <w:bookmarkStart w:id="22" w:name="OLE_LINK14"/>
-            <w:bookmarkStart w:id="23" w:name="OLE_LINK15"/>
+            <w:bookmarkStart w:id="25" w:name="OLE_LINK14"/>
+            <w:bookmarkStart w:id="26" w:name="OLE_LINK15"/>
             <w:r>
               <w:rPr>
                 <w:b/>
@@ -6283,7 +7502,15 @@
               <w:pStyle w:val="Tabelle"/>
             </w:pPr>
             <w:r>
-              <w:t>Anwendung von Softskills, Machtwort PL</w:t>
+              <w:t xml:space="preserve">Anwendung von </w:t>
+            </w:r>
+            <w:proofErr w:type="spellStart"/>
+            <w:r>
+              <w:t>Softskills</w:t>
+            </w:r>
+            <w:proofErr w:type="spellEnd"/>
+            <w:r>
+              <w:t>, Machtwort PL</w:t>
             </w:r>
           </w:p>
         </w:tc>
@@ -6354,8 +7581,8 @@
           </w:p>
         </w:tc>
       </w:tr>
-      <w:bookmarkEnd w:id="22"/>
-      <w:bookmarkEnd w:id="23"/>
+      <w:bookmarkEnd w:id="25"/>
+      <w:bookmarkEnd w:id="26"/>
     </w:tbl>
     <w:p/>
     <w:tbl>
@@ -6389,8 +7616,8 @@
                 <w:b/>
               </w:rPr>
             </w:pPr>
-            <w:bookmarkStart w:id="24" w:name="OLE_LINK24"/>
-            <w:bookmarkStart w:id="25" w:name="OLE_LINK25"/>
+            <w:bookmarkStart w:id="27" w:name="OLE_LINK24"/>
+            <w:bookmarkStart w:id="28" w:name="OLE_LINK25"/>
             <w:r>
               <w:rPr>
                 <w:b/>
@@ -6519,7 +7746,6 @@
               <w:rPr>
                 <w:b/>
               </w:rPr>
-              <w:lastRenderedPageBreak/>
               <w:t>Auswirkung</w:t>
             </w:r>
           </w:p>
@@ -6636,6 +7862,7 @@
               <w:rPr>
                 <w:b/>
               </w:rPr>
+              <w:lastRenderedPageBreak/>
               <w:t>Termin / Nächster Schritt</w:t>
             </w:r>
           </w:p>
@@ -6652,8 +7879,8 @@
           </w:p>
         </w:tc>
       </w:tr>
-      <w:bookmarkEnd w:id="24"/>
-      <w:bookmarkEnd w:id="25"/>
+      <w:bookmarkEnd w:id="27"/>
+      <w:bookmarkEnd w:id="28"/>
     </w:tbl>
     <w:p/>
     <w:p>
@@ -6666,18 +7893,23 @@
         </w:numPr>
         <w:spacing w:before="240" w:after="60"/>
       </w:pPr>
-      <w:bookmarkStart w:id="26" w:name="_Toc289941038"/>
-      <w:bookmarkStart w:id="27" w:name="_Toc498979782"/>
-      <w:bookmarkStart w:id="28" w:name="_Toc505287713"/>
+      <w:bookmarkStart w:id="29" w:name="_Toc289941038"/>
+      <w:bookmarkStart w:id="30" w:name="_Toc498979782"/>
+      <w:bookmarkStart w:id="31" w:name="_Toc508155059"/>
       <w:r>
-        <w:t xml:space="preserve">4.1.2 </w:t>
+        <w:t>5</w:t>
       </w:r>
+      <w:r>
+        <w:t xml:space="preserve">.1.2 </w:t>
+      </w:r>
+      <w:proofErr w:type="spellStart"/>
       <w:r>
         <w:t>Planung</w:t>
       </w:r>
-      <w:bookmarkEnd w:id="26"/>
-      <w:bookmarkEnd w:id="27"/>
-      <w:bookmarkEnd w:id="28"/>
+      <w:bookmarkEnd w:id="29"/>
+      <w:bookmarkEnd w:id="30"/>
+      <w:bookmarkEnd w:id="31"/>
+      <w:proofErr w:type="spellEnd"/>
     </w:p>
     <w:p/>
     <w:tbl>
@@ -7007,8 +8239,8 @@
                 <w:b/>
               </w:rPr>
             </w:pPr>
-            <w:bookmarkStart w:id="29" w:name="OLE_LINK20"/>
-            <w:bookmarkStart w:id="30" w:name="OLE_LINK21"/>
+            <w:bookmarkStart w:id="32" w:name="OLE_LINK20"/>
+            <w:bookmarkStart w:id="33" w:name="OLE_LINK21"/>
             <w:r>
               <w:rPr>
                 <w:b/>
@@ -7272,8 +8504,8 @@
           </w:p>
         </w:tc>
       </w:tr>
-      <w:bookmarkEnd w:id="29"/>
-      <w:bookmarkEnd w:id="30"/>
+      <w:bookmarkEnd w:id="32"/>
+      <w:bookmarkEnd w:id="33"/>
     </w:tbl>
     <w:p/>
     <w:tbl>
@@ -7307,8 +8539,8 @@
                 <w:b/>
               </w:rPr>
             </w:pPr>
-            <w:bookmarkStart w:id="31" w:name="OLE_LINK16"/>
-            <w:bookmarkStart w:id="32" w:name="OLE_LINK17"/>
+            <w:bookmarkStart w:id="34" w:name="OLE_LINK16"/>
+            <w:bookmarkStart w:id="35" w:name="OLE_LINK17"/>
             <w:r>
               <w:br w:type="page"/>
             </w:r>
@@ -7572,8 +8804,8 @@
           </w:p>
         </w:tc>
       </w:tr>
-      <w:bookmarkEnd w:id="31"/>
-      <w:bookmarkEnd w:id="32"/>
+      <w:bookmarkEnd w:id="34"/>
+      <w:bookmarkEnd w:id="35"/>
     </w:tbl>
     <w:p/>
     <w:tbl>
@@ -7798,8 +9030,21 @@
             <w:pPr>
               <w:pStyle w:val="Tabelle"/>
             </w:pPr>
-            <w:r>
-              <w:t>Testdriven implementation, Tools zur Testabdeckung</w:t>
+            <w:proofErr w:type="spellStart"/>
+            <w:r>
+              <w:t>Testdriven</w:t>
+            </w:r>
+            <w:proofErr w:type="spellEnd"/>
+            <w:r>
+              <w:t xml:space="preserve"> </w:t>
+            </w:r>
+            <w:proofErr w:type="spellStart"/>
+            <w:r>
+              <w:t>implementation</w:t>
+            </w:r>
+            <w:proofErr w:type="spellEnd"/>
+            <w:r>
+              <w:t>, Tools zur Testabdeckung</w:t>
             </w:r>
           </w:p>
         </w:tc>
@@ -7882,18 +9127,21 @@
         </w:numPr>
         <w:spacing w:before="240" w:after="60"/>
       </w:pPr>
-      <w:bookmarkStart w:id="33" w:name="_Toc289941039"/>
-      <w:bookmarkStart w:id="34" w:name="_Toc498979783"/>
-      <w:bookmarkStart w:id="35" w:name="_Toc505287714"/>
+      <w:bookmarkStart w:id="36" w:name="_Toc289941039"/>
+      <w:bookmarkStart w:id="37" w:name="_Toc498979783"/>
+      <w:bookmarkStart w:id="38" w:name="_Toc508155060"/>
       <w:r>
-        <w:t xml:space="preserve">4.1.3 </w:t>
+        <w:t>5</w:t>
+      </w:r>
+      <w:r>
+        <w:t xml:space="preserve">.1.3 </w:t>
       </w:r>
       <w:r>
         <w:t>Kunde</w:t>
       </w:r>
-      <w:bookmarkEnd w:id="33"/>
-      <w:bookmarkEnd w:id="34"/>
-      <w:bookmarkEnd w:id="35"/>
+      <w:bookmarkEnd w:id="36"/>
+      <w:bookmarkEnd w:id="37"/>
+      <w:bookmarkEnd w:id="38"/>
     </w:p>
     <w:p/>
     <w:tbl>
@@ -7927,8 +9175,8 @@
                 <w:b/>
               </w:rPr>
             </w:pPr>
-            <w:bookmarkStart w:id="36" w:name="OLE_LINK18"/>
-            <w:bookmarkStart w:id="37" w:name="OLE_LINK19"/>
+            <w:bookmarkStart w:id="39" w:name="OLE_LINK18"/>
+            <w:bookmarkStart w:id="40" w:name="OLE_LINK19"/>
             <w:r>
               <w:br w:type="page"/>
             </w:r>
@@ -8008,7 +9256,6 @@
               <w:rPr>
                 <w:b/>
               </w:rPr>
-              <w:lastRenderedPageBreak/>
               <w:t>Wahrscheinlichkeit</w:t>
             </w:r>
           </w:p>
@@ -8144,6 +9391,7 @@
               <w:rPr>
                 <w:b/>
               </w:rPr>
+              <w:lastRenderedPageBreak/>
               <w:t>Hinweise Status</w:t>
             </w:r>
           </w:p>
@@ -8193,8 +9441,8 @@
           </w:p>
         </w:tc>
       </w:tr>
-      <w:bookmarkEnd w:id="36"/>
-      <w:bookmarkEnd w:id="37"/>
+      <w:bookmarkEnd w:id="39"/>
+      <w:bookmarkEnd w:id="40"/>
     </w:tbl>
     <w:p>
       <w:pPr>
@@ -8837,19 +10085,24 @@
         </w:numPr>
         <w:spacing w:before="240" w:after="60"/>
       </w:pPr>
-      <w:bookmarkStart w:id="38" w:name="_Toc498979784"/>
-      <w:bookmarkStart w:id="39" w:name="_Toc505287715"/>
-      <w:bookmarkStart w:id="40" w:name="OLE_LINK26"/>
+      <w:bookmarkStart w:id="41" w:name="_Toc498979784"/>
+      <w:bookmarkStart w:id="42" w:name="OLE_LINK26"/>
+      <w:bookmarkStart w:id="43" w:name="_Toc508155061"/>
       <w:r>
-        <w:t xml:space="preserve">4.1.4 </w:t>
+        <w:t>5</w:t>
       </w:r>
+      <w:r>
+        <w:t xml:space="preserve">.1.4 </w:t>
+      </w:r>
+      <w:proofErr w:type="spellStart"/>
       <w:r>
         <w:t>Kommunikation</w:t>
       </w:r>
-      <w:bookmarkEnd w:id="38"/>
-      <w:bookmarkEnd w:id="39"/>
+      <w:bookmarkEnd w:id="41"/>
+      <w:bookmarkEnd w:id="43"/>
+      <w:proofErr w:type="spellEnd"/>
     </w:p>
-    <w:bookmarkEnd w:id="40"/>
+    <w:bookmarkEnd w:id="42"/>
     <w:p/>
     <w:tbl>
       <w:tblPr>
@@ -8882,8 +10135,8 @@
                 <w:b/>
               </w:rPr>
             </w:pPr>
-            <w:bookmarkStart w:id="41" w:name="OLE_LINK22"/>
-            <w:bookmarkStart w:id="42" w:name="OLE_LINK23"/>
+            <w:bookmarkStart w:id="44" w:name="OLE_LINK22"/>
+            <w:bookmarkStart w:id="45" w:name="OLE_LINK23"/>
             <w:r>
               <w:rPr>
                 <w:b/>
@@ -9148,8 +10401,8 @@
           </w:p>
         </w:tc>
       </w:tr>
-      <w:bookmarkEnd w:id="41"/>
-      <w:bookmarkEnd w:id="42"/>
+      <w:bookmarkEnd w:id="44"/>
+      <w:bookmarkEnd w:id="45"/>
     </w:tbl>
     <w:p/>
     <w:tbl>
@@ -9482,8 +10735,8 @@
                 <w:b/>
               </w:rPr>
             </w:pPr>
-            <w:bookmarkStart w:id="43" w:name="OLE_LINK29"/>
-            <w:bookmarkStart w:id="44" w:name="OLE_LINK30"/>
+            <w:bookmarkStart w:id="46" w:name="OLE_LINK29"/>
+            <w:bookmarkStart w:id="47" w:name="OLE_LINK30"/>
             <w:r>
               <w:rPr>
                 <w:b/>
@@ -9524,7 +10777,6 @@
               <w:rPr>
                 <w:b/>
               </w:rPr>
-              <w:lastRenderedPageBreak/>
               <w:t>Beschreibung</w:t>
             </w:r>
           </w:p>
@@ -9666,6 +10918,7 @@
               <w:rPr>
                 <w:b/>
               </w:rPr>
+              <w:lastRenderedPageBreak/>
               <w:t>Behandlung und Kontrolle</w:t>
             </w:r>
           </w:p>
@@ -9751,8 +11004,8 @@
           </w:p>
         </w:tc>
       </w:tr>
-      <w:bookmarkEnd w:id="43"/>
-      <w:bookmarkEnd w:id="44"/>
+      <w:bookmarkEnd w:id="46"/>
+      <w:bookmarkEnd w:id="47"/>
     </w:tbl>
     <w:p/>
     <w:p>
@@ -9765,16 +11018,21 @@
         </w:numPr>
         <w:spacing w:before="240" w:after="60"/>
       </w:pPr>
-      <w:bookmarkStart w:id="45" w:name="_Toc498979785"/>
-      <w:bookmarkStart w:id="46" w:name="_Toc505287716"/>
+      <w:bookmarkStart w:id="48" w:name="_Toc498979785"/>
+      <w:bookmarkStart w:id="49" w:name="_Toc508155062"/>
       <w:r>
-        <w:t xml:space="preserve">4.1.5 </w:t>
+        <w:t>5</w:t>
       </w:r>
+      <w:r>
+        <w:t xml:space="preserve">.1.5 </w:t>
+      </w:r>
+      <w:proofErr w:type="spellStart"/>
       <w:r>
         <w:t>Technik</w:t>
       </w:r>
-      <w:bookmarkEnd w:id="45"/>
-      <w:bookmarkEnd w:id="46"/>
+      <w:bookmarkEnd w:id="48"/>
+      <w:bookmarkEnd w:id="49"/>
+      <w:proofErr w:type="spellEnd"/>
     </w:p>
     <w:p/>
     <w:tbl>
@@ -9808,7 +11066,7 @@
                 <w:b/>
               </w:rPr>
             </w:pPr>
-            <w:bookmarkStart w:id="47" w:name="OLE_LINK31"/>
+            <w:bookmarkStart w:id="50" w:name="OLE_LINK31"/>
             <w:r>
               <w:rPr>
                 <w:b/>
@@ -10077,7 +11335,7 @@
           </w:p>
         </w:tc>
       </w:tr>
-      <w:bookmarkEnd w:id="47"/>
+      <w:bookmarkEnd w:id="50"/>
     </w:tbl>
     <w:p/>
     <w:tbl>
@@ -10386,7 +11644,7 @@
     </w:tbl>
     <w:p/>
     <w:p>
-      <w:r>
+      <w:pPr>
         <w:rPr>
           <w:rFonts w:ascii="Arial" w:hAnsi="Arial" w:cs="Arial"/>
           <w:b/>
@@ -10395,32 +11653,37 @@
           <w:sz w:val="28"/>
           <w:szCs w:val="28"/>
         </w:rPr>
-        <w:br w:type="page"/>
-      </w:r>
+      </w:pPr>
+      <w:bookmarkStart w:id="51" w:name="_Toc289941040"/>
+      <w:bookmarkStart w:id="52" w:name="_Toc498979786"/>
     </w:p>
     <w:p>
       <w:pPr>
         <w:pStyle w:val="Heading2"/>
-        <w:keepLines w:val="0"/>
-        <w:numPr>
-          <w:ilvl w:val="1"/>
-          <w:numId w:val="0"/>
-        </w:numPr>
-        <w:spacing w:before="240" w:after="60"/>
-      </w:pPr>
-      <w:bookmarkStart w:id="48" w:name="_Toc289941040"/>
-      <w:bookmarkStart w:id="49" w:name="_Toc498979786"/>
-      <w:bookmarkStart w:id="50" w:name="_Toc505287717"/>
+      </w:pPr>
+      <w:bookmarkStart w:id="53" w:name="_Toc508155063"/>
       <w:r>
-        <w:lastRenderedPageBreak/>
-        <w:t xml:space="preserve">4.2 </w:t>
+        <w:t>5</w:t>
       </w:r>
       <w:r>
-        <w:t>Produktbezogene Risiken</w:t>
+        <w:t xml:space="preserve">.2 </w:t>
       </w:r>
-      <w:bookmarkEnd w:id="48"/>
-      <w:bookmarkEnd w:id="49"/>
-      <w:bookmarkEnd w:id="50"/>
+      <w:proofErr w:type="spellStart"/>
+      <w:r>
+        <w:t>Produktbezogene</w:t>
+      </w:r>
+      <w:proofErr w:type="spellEnd"/>
+      <w:r>
+        <w:t xml:space="preserve"> </w:t>
+      </w:r>
+      <w:proofErr w:type="spellStart"/>
+      <w:r>
+        <w:t>Risiken</w:t>
+      </w:r>
+      <w:bookmarkEnd w:id="51"/>
+      <w:bookmarkEnd w:id="52"/>
+      <w:bookmarkEnd w:id="53"/>
+      <w:proofErr w:type="spellEnd"/>
     </w:p>
     <w:p/>
     <w:p>
@@ -10433,18 +11696,23 @@
         </w:numPr>
         <w:spacing w:before="240" w:after="60"/>
       </w:pPr>
-      <w:bookmarkStart w:id="51" w:name="_Toc289941041"/>
-      <w:bookmarkStart w:id="52" w:name="_Toc498979787"/>
-      <w:bookmarkStart w:id="53" w:name="_Toc505287718"/>
+      <w:bookmarkStart w:id="54" w:name="_Toc289941041"/>
+      <w:bookmarkStart w:id="55" w:name="_Toc498979787"/>
+      <w:bookmarkStart w:id="56" w:name="_Toc508155064"/>
       <w:r>
-        <w:t xml:space="preserve">4.2.1 </w:t>
+        <w:t>5</w:t>
       </w:r>
+      <w:r>
+        <w:t xml:space="preserve">.2.1 </w:t>
+      </w:r>
+      <w:proofErr w:type="spellStart"/>
       <w:r>
         <w:t>Planung</w:t>
       </w:r>
-      <w:bookmarkEnd w:id="51"/>
-      <w:bookmarkEnd w:id="52"/>
-      <w:bookmarkEnd w:id="53"/>
+      <w:bookmarkEnd w:id="54"/>
+      <w:bookmarkEnd w:id="55"/>
+      <w:bookmarkEnd w:id="56"/>
+      <w:proofErr w:type="spellEnd"/>
     </w:p>
     <w:p/>
     <w:tbl>
@@ -10762,18 +12030,23 @@
         </w:numPr>
         <w:spacing w:before="240" w:after="60"/>
       </w:pPr>
-      <w:bookmarkStart w:id="54" w:name="_Toc289941042"/>
-      <w:bookmarkStart w:id="55" w:name="_Toc498979788"/>
-      <w:bookmarkStart w:id="56" w:name="_Toc505287719"/>
+      <w:bookmarkStart w:id="57" w:name="_Toc289941042"/>
+      <w:bookmarkStart w:id="58" w:name="_Toc498979788"/>
+      <w:bookmarkStart w:id="59" w:name="_Toc508155065"/>
       <w:r>
-        <w:t xml:space="preserve">4.2.2 </w:t>
+        <w:t>5</w:t>
       </w:r>
+      <w:r>
+        <w:t xml:space="preserve">.2.2 </w:t>
+      </w:r>
+      <w:proofErr w:type="spellStart"/>
       <w:r>
         <w:t>Technik</w:t>
       </w:r>
-      <w:bookmarkEnd w:id="54"/>
-      <w:bookmarkEnd w:id="55"/>
-      <w:bookmarkEnd w:id="56"/>
+      <w:bookmarkEnd w:id="57"/>
+      <w:bookmarkEnd w:id="58"/>
+      <w:bookmarkEnd w:id="59"/>
+      <w:proofErr w:type="spellEnd"/>
     </w:p>
     <w:p/>
     <w:tbl>
@@ -11024,6 +12297,7 @@
               <w:rPr>
                 <w:b/>
               </w:rPr>
+              <w:lastRenderedPageBreak/>
               <w:t>Hinweise Status</w:t>
             </w:r>
           </w:p>
@@ -11106,8 +12380,8 @@
                 <w:b/>
               </w:rPr>
             </w:pPr>
-            <w:bookmarkStart w:id="57" w:name="OLE_LINK32"/>
-            <w:bookmarkStart w:id="58" w:name="OLE_LINK33"/>
+            <w:bookmarkStart w:id="60" w:name="OLE_LINK32"/>
+            <w:bookmarkStart w:id="61" w:name="OLE_LINK33"/>
             <w:r>
               <w:br w:type="page"/>
             </w:r>
@@ -11300,7 +12574,15 @@
               <w:pStyle w:val="Tabelle"/>
             </w:pPr>
             <w:r>
-              <w:t>Server mit ausreichender Kapazität bereit stellen, Genug Tests</w:t>
+              <w:t xml:space="preserve">Server mit ausreichender Kapazität </w:t>
+            </w:r>
+            <w:proofErr w:type="gramStart"/>
+            <w:r>
+              <w:t>bereit stellen</w:t>
+            </w:r>
+            <w:proofErr w:type="gramEnd"/>
+            <w:r>
+              <w:t>, Genug Tests</w:t>
             </w:r>
           </w:p>
         </w:tc>
@@ -11371,8 +12653,8 @@
           </w:p>
         </w:tc>
       </w:tr>
-      <w:bookmarkEnd w:id="57"/>
-      <w:bookmarkEnd w:id="58"/>
+      <w:bookmarkEnd w:id="60"/>
+      <w:bookmarkEnd w:id="61"/>
     </w:tbl>
     <w:p/>
     <w:tbl>
@@ -11880,7 +13162,6 @@
               <w:rPr>
                 <w:b/>
               </w:rPr>
-              <w:lastRenderedPageBreak/>
               <w:t>Behandlung und Kontrolle</w:t>
             </w:r>
           </w:p>
@@ -11897,11 +13178,11 @@
             <w:r>
               <w:t xml:space="preserve">Genug Tests, </w:t>
             </w:r>
-            <w:bookmarkStart w:id="59" w:name="OLE_LINK34"/>
+            <w:bookmarkStart w:id="62" w:name="OLE_LINK34"/>
             <w:r>
               <w:t xml:space="preserve">Peripheriegeräte </w:t>
             </w:r>
-            <w:bookmarkEnd w:id="59"/>
+            <w:bookmarkEnd w:id="62"/>
             <w:r>
               <w:t>ausreichend Testen, Sicherheitsstandards einhalten, vernünftige Q&amp;A zu Peripheriegerät</w:t>
             </w:r>
@@ -12550,6 +13831,7 @@
               <w:rPr>
                 <w:b/>
               </w:rPr>
+              <w:lastRenderedPageBreak/>
               <w:t>Termin / Nächster Schritt</w:t>
             </w:r>
           </w:p>
@@ -13159,10 +14441,9 @@
         </w:tc>
       </w:tr>
     </w:tbl>
-    <w:p/>
-    <w:p/>
     <w:p>
       <w:pPr>
+        <w:pStyle w:val="Heading1"/>
         <w:rPr>
           <w:lang w:val="de-DE"/>
         </w:rPr>
@@ -13175,19 +14456,148 @@
           <w:lang w:val="de-DE"/>
         </w:rPr>
       </w:pPr>
-      <w:bookmarkStart w:id="60" w:name="_Toc505287720"/>
-      <w:r>
-        <w:rPr>
-          <w:lang w:val="de-DE"/>
-        </w:rPr>
-        <w:lastRenderedPageBreak/>
-        <w:t>5.0 Traceability Map</w:t>
-      </w:r>
-      <w:bookmarkEnd w:id="60"/>
     </w:p>
     <w:p>
       <w:pPr>
         <w:pStyle w:val="Heading1"/>
+        <w:rPr>
+          <w:lang w:val="de-DE"/>
+        </w:rPr>
+      </w:pPr>
+    </w:p>
+    <w:p>
+      <w:pPr>
+        <w:pStyle w:val="Heading1"/>
+        <w:rPr>
+          <w:lang w:val="de-DE"/>
+        </w:rPr>
+      </w:pPr>
+    </w:p>
+    <w:p>
+      <w:pPr>
+        <w:pStyle w:val="Heading1"/>
+        <w:rPr>
+          <w:lang w:val="de-DE"/>
+        </w:rPr>
+      </w:pPr>
+    </w:p>
+    <w:p>
+      <w:pPr>
+        <w:pStyle w:val="Heading1"/>
+        <w:rPr>
+          <w:lang w:val="de-DE"/>
+        </w:rPr>
+      </w:pPr>
+    </w:p>
+    <w:p>
+      <w:pPr>
+        <w:pStyle w:val="Heading1"/>
+        <w:rPr>
+          <w:lang w:val="de-DE"/>
+        </w:rPr>
+      </w:pPr>
+    </w:p>
+    <w:p>
+      <w:pPr>
+        <w:pStyle w:val="Heading1"/>
+        <w:rPr>
+          <w:lang w:val="de-DE"/>
+        </w:rPr>
+      </w:pPr>
+    </w:p>
+    <w:p>
+      <w:pPr>
+        <w:pStyle w:val="Heading1"/>
+        <w:rPr>
+          <w:lang w:val="de-DE"/>
+        </w:rPr>
+      </w:pPr>
+    </w:p>
+    <w:p>
+      <w:pPr>
+        <w:pStyle w:val="Heading1"/>
+        <w:rPr>
+          <w:lang w:val="de-DE"/>
+        </w:rPr>
+      </w:pPr>
+    </w:p>
+    <w:p>
+      <w:pPr>
+        <w:pStyle w:val="Heading1"/>
+        <w:rPr>
+          <w:lang w:val="de-DE"/>
+        </w:rPr>
+      </w:pPr>
+    </w:p>
+    <w:p>
+      <w:pPr>
+        <w:pStyle w:val="Heading1"/>
+        <w:rPr>
+          <w:lang w:val="de-DE"/>
+        </w:rPr>
+      </w:pPr>
+    </w:p>
+    <w:p>
+      <w:pPr>
+        <w:rPr>
+          <w:lang w:val="de-DE"/>
+        </w:rPr>
+      </w:pPr>
+    </w:p>
+    <w:p>
+      <w:pPr>
+        <w:pStyle w:val="Heading1"/>
+        <w:rPr>
+          <w:lang w:val="de-DE"/>
+        </w:rPr>
+      </w:pPr>
+      <w:bookmarkStart w:id="63" w:name="_Toc508155066"/>
+      <w:r>
+        <w:rPr>
+          <w:lang w:val="de-DE"/>
+        </w:rPr>
+        <w:lastRenderedPageBreak/>
+        <w:t>6</w:t>
+      </w:r>
+      <w:r>
+        <w:rPr>
+          <w:lang w:val="de-DE"/>
+        </w:rPr>
+        <w:t xml:space="preserve">.0 </w:t>
+      </w:r>
+      <w:proofErr w:type="spellStart"/>
+      <w:r>
+        <w:rPr>
+          <w:lang w:val="de-DE"/>
+        </w:rPr>
+        <w:t>Traceability</w:t>
+      </w:r>
+      <w:proofErr w:type="spellEnd"/>
+      <w:r>
+        <w:rPr>
+          <w:lang w:val="de-DE"/>
+        </w:rPr>
+        <w:t xml:space="preserve"> </w:t>
+      </w:r>
+      <w:proofErr w:type="spellStart"/>
+      <w:r>
+        <w:rPr>
+          <w:lang w:val="de-DE"/>
+        </w:rPr>
+        <w:t>Map</w:t>
+      </w:r>
+      <w:bookmarkEnd w:id="63"/>
+      <w:proofErr w:type="spellEnd"/>
+    </w:p>
+    <w:p>
+      <w:pPr>
+        <w:rPr>
+          <w:lang w:val="de-DE"/>
+        </w:rPr>
+      </w:pPr>
+    </w:p>
+    <w:p>
+      <w:pPr>
         <w:rPr>
           <w:lang w:val="de-DE"/>
         </w:rPr>
@@ -13215,7 +14625,7 @@
                     </pic:cNvPicPr>
                   </pic:nvPicPr>
                   <pic:blipFill>
-                    <a:blip r:embed="rId10">
+                    <a:blip r:embed="rId12">
                       <a:extLst>
                         <a:ext uri="{28A0092B-C50C-407E-A947-70E740481C1C}">
                           <a14:useLocalDpi xmlns:a14="http://schemas.microsoft.com/office/drawing/2010/main" val="0"/>
@@ -13262,20 +14672,12 @@
           <w:lang w:val="de-DE"/>
         </w:rPr>
       </w:pPr>
-    </w:p>
-    <w:p>
-      <w:pPr>
-        <w:pStyle w:val="Heading1"/>
-        <w:rPr>
-          <w:lang w:val="de-DE"/>
-        </w:rPr>
-      </w:pPr>
-      <w:bookmarkStart w:id="61" w:name="_Toc505287722"/>
+      <w:bookmarkStart w:id="64" w:name="_Toc508155067"/>
       <w:r>
         <w:rPr>
           <w:lang w:val="de-DE"/>
         </w:rPr>
-        <w:t>6</w:t>
+        <w:t>7</w:t>
       </w:r>
       <w:r>
         <w:rPr>
@@ -13289,7 +14691,7 @@
         </w:rPr>
         <w:t>Technologien &amp; Architektur</w:t>
       </w:r>
-      <w:bookmarkEnd w:id="61"/>
+      <w:bookmarkEnd w:id="64"/>
     </w:p>
     <w:p>
       <w:pPr>
@@ -13326,8 +14728,19 @@
           <w:szCs w:val="24"/>
           <w:lang w:val="de-DE"/>
         </w:rPr>
-        <w:t>Tobin Choinowski</w:t>
+        <w:t xml:space="preserve">Tobin </w:t>
       </w:r>
+      <w:proofErr w:type="spellStart"/>
+      <w:r>
+        <w:rPr>
+          <w:rFonts w:ascii="Arial" w:hAnsi="Arial"/>
+          <w:sz w:val="24"/>
+          <w:szCs w:val="24"/>
+          <w:lang w:val="de-DE"/>
+        </w:rPr>
+        <w:t>Choinowski</w:t>
+      </w:r>
+      <w:proofErr w:type="spellEnd"/>
     </w:p>
     <w:p>
       <w:pPr>
@@ -13394,6 +14807,7 @@
               </w:rPr>
               <w:t>Ä</w:t>
             </w:r>
+            <w:proofErr w:type="spellStart"/>
             <w:r>
               <w:rPr>
                 <w:rFonts w:ascii="Arial" w:hAnsi="Arial"/>
@@ -13403,6 +14817,7 @@
               </w:rPr>
               <w:t>nderung</w:t>
             </w:r>
+            <w:proofErr w:type="spellEnd"/>
           </w:p>
         </w:tc>
         <w:tc>
@@ -13458,6 +14873,7 @@
             <w:pPr>
               <w:pStyle w:val="Tabellenstil1"/>
             </w:pPr>
+            <w:proofErr w:type="spellStart"/>
             <w:r>
               <w:rPr>
                 <w:rFonts w:ascii="Arial" w:hAnsi="Arial"/>
@@ -13467,6 +14883,7 @@
               </w:rPr>
               <w:t>Ver</w:t>
             </w:r>
+            <w:proofErr w:type="spellEnd"/>
             <w:r>
               <w:rPr>
                 <w:rFonts w:ascii="Arial" w:hAnsi="Arial"/>
@@ -13475,6 +14892,7 @@
               </w:rPr>
               <w:t>ä</w:t>
             </w:r>
+            <w:proofErr w:type="spellStart"/>
             <w:r>
               <w:rPr>
                 <w:rFonts w:ascii="Arial" w:hAnsi="Arial"/>
@@ -13482,7 +14900,17 @@
                 <w:szCs w:val="24"/>
                 <w:lang w:val="de-DE"/>
               </w:rPr>
-              <w:t>ndert von</w:t>
+              <w:t>ndert</w:t>
+            </w:r>
+            <w:proofErr w:type="spellEnd"/>
+            <w:r>
+              <w:rPr>
+                <w:rFonts w:ascii="Arial" w:hAnsi="Arial"/>
+                <w:sz w:val="24"/>
+                <w:szCs w:val="24"/>
+                <w:lang w:val="de-DE"/>
+              </w:rPr>
+              <w:t xml:space="preserve"> von</w:t>
             </w:r>
           </w:p>
         </w:tc>
@@ -13615,8 +15043,18 @@
                 <w:sz w:val="24"/>
                 <w:szCs w:val="24"/>
               </w:rPr>
-              <w:t>Tobin Choinowski</w:t>
-            </w:r>
+              <w:t xml:space="preserve">Tobin </w:t>
+            </w:r>
+            <w:proofErr w:type="spellStart"/>
+            <w:r>
+              <w:rPr>
+                <w:rFonts w:ascii="Arial" w:hAnsi="Arial"/>
+                <w:sz w:val="24"/>
+                <w:szCs w:val="24"/>
+              </w:rPr>
+              <w:t>Choinowski</w:t>
+            </w:r>
+            <w:proofErr w:type="spellEnd"/>
           </w:p>
         </w:tc>
         <w:tc>
@@ -13667,7 +15105,7 @@
           <w:rFonts w:eastAsia="Arial"/>
         </w:rPr>
       </w:pPr>
-      <w:bookmarkStart w:id="62" w:name="_Toc505287723"/>
+      <w:bookmarkStart w:id="65" w:name="_Toc508155068"/>
       <w:r>
         <w:rPr>
           <w:noProof/>
@@ -13759,13 +15197,13 @@
                           <wps:txbx>
                             <w:txbxContent>
                               <w:p>
-                                <w:bookmarkStart w:id="63" w:name="_Toc501299828"/>
-                                <w:bookmarkStart w:id="64" w:name="_Toc501299864"/>
+                                <w:bookmarkStart w:id="66" w:name="_Toc501299828"/>
+                                <w:bookmarkStart w:id="67" w:name="_Toc501299864"/>
                                 <w:r>
                                   <w:t>React</w:t>
                                 </w:r>
-                                <w:bookmarkEnd w:id="63"/>
-                                <w:bookmarkEnd w:id="64"/>
+                                <w:bookmarkEnd w:id="66"/>
+                                <w:bookmarkEnd w:id="67"/>
                               </w:p>
                             </w:txbxContent>
                           </wps:txbx>
@@ -13831,22 +15269,46 @@
                           <wps:txbx>
                             <w:txbxContent>
                               <w:p>
-                                <w:bookmarkStart w:id="65" w:name="_Toc501299829"/>
-                                <w:bookmarkStart w:id="66" w:name="_Toc501299865"/>
+                                <w:bookmarkStart w:id="68" w:name="_Toc501299829"/>
+                                <w:bookmarkStart w:id="69" w:name="_Toc501299865"/>
                                 <w:r>
                                   <w:t>Homestead</w:t>
                                 </w:r>
-                                <w:bookmarkEnd w:id="65"/>
-                                <w:bookmarkEnd w:id="66"/>
+                                <w:bookmarkEnd w:id="68"/>
+                                <w:bookmarkEnd w:id="69"/>
                               </w:p>
                               <w:p>
-                                <w:bookmarkStart w:id="67" w:name="_Toc501299830"/>
-                                <w:bookmarkStart w:id="68" w:name="_Toc501299866"/>
+                                <w:bookmarkStart w:id="70" w:name="_Toc501299830"/>
+                                <w:bookmarkStart w:id="71" w:name="_Toc501299866"/>
                                 <w:r>
-                                  <w:t>(Ubuntu mit PHP, Laravel, MySql)</w:t>
+                                  <w:t xml:space="preserve">(Ubuntu </w:t>
                                 </w:r>
-                                <w:bookmarkEnd w:id="67"/>
-                                <w:bookmarkEnd w:id="68"/>
+                                <w:proofErr w:type="spellStart"/>
+                                <w:r>
+                                  <w:t>mit</w:t>
+                                </w:r>
+                                <w:proofErr w:type="spellEnd"/>
+                                <w:r>
+                                  <w:t xml:space="preserve"> PHP, </w:t>
+                                </w:r>
+                                <w:proofErr w:type="spellStart"/>
+                                <w:r>
+                                  <w:t>Laravel</w:t>
+                                </w:r>
+                                <w:proofErr w:type="spellEnd"/>
+                                <w:r>
+                                  <w:t xml:space="preserve">, </w:t>
+                                </w:r>
+                                <w:proofErr w:type="spellStart"/>
+                                <w:r>
+                                  <w:t>MySql</w:t>
+                                </w:r>
+                                <w:proofErr w:type="spellEnd"/>
+                                <w:r>
+                                  <w:t>)</w:t>
+                                </w:r>
+                                <w:bookmarkEnd w:id="70"/>
+                                <w:bookmarkEnd w:id="71"/>
                               </w:p>
                             </w:txbxContent>
                           </wps:txbx>
@@ -13924,13 +15386,13 @@
                         <wps:txbx>
                           <w:txbxContent>
                             <w:p>
-                              <w:bookmarkStart w:id="69" w:name="_Toc501299831"/>
-                              <w:bookmarkStart w:id="70" w:name="_Toc501299867"/>
+                              <w:bookmarkStart w:id="72" w:name="_Toc501299831"/>
+                              <w:bookmarkStart w:id="73" w:name="_Toc501299867"/>
                               <w:r>
                                 <w:t>REST</w:t>
                               </w:r>
-                              <w:bookmarkEnd w:id="69"/>
-                              <w:bookmarkEnd w:id="70"/>
+                              <w:bookmarkEnd w:id="72"/>
+                              <w:bookmarkEnd w:id="73"/>
                             </w:p>
                             <w:p>
                               <w:pPr>
@@ -13939,8 +15401,8 @@
                                   <w:szCs w:val="28"/>
                                 </w:rPr>
                               </w:pPr>
-                              <w:bookmarkStart w:id="71" w:name="_Toc501299832"/>
-                              <w:bookmarkStart w:id="72" w:name="_Toc501299868"/>
+                              <w:bookmarkStart w:id="74" w:name="_Toc501299832"/>
+                              <w:bookmarkStart w:id="75" w:name="_Toc501299868"/>
                               <w:r>
                                 <w:rPr>
                                   <w:sz w:val="28"/>
@@ -13949,17 +15411,17 @@
                                 </w:rPr>
                                 <w:t>via</w:t>
                               </w:r>
-                              <w:bookmarkEnd w:id="71"/>
-                              <w:bookmarkEnd w:id="72"/>
+                              <w:bookmarkEnd w:id="74"/>
+                              <w:bookmarkEnd w:id="75"/>
                             </w:p>
                             <w:p>
-                              <w:bookmarkStart w:id="73" w:name="_Toc501299833"/>
-                              <w:bookmarkStart w:id="74" w:name="_Toc501299869"/>
+                              <w:bookmarkStart w:id="76" w:name="_Toc501299833"/>
+                              <w:bookmarkStart w:id="77" w:name="_Toc501299869"/>
                               <w:r>
                                 <w:t>HTTP</w:t>
                               </w:r>
-                              <w:bookmarkEnd w:id="73"/>
-                              <w:bookmarkEnd w:id="74"/>
+                              <w:bookmarkEnd w:id="76"/>
+                              <w:bookmarkEnd w:id="77"/>
                             </w:p>
                           </w:txbxContent>
                         </wps:txbx>
@@ -13988,9 +15450,9 @@
                         <wps:txbx>
                           <w:txbxContent>
                             <w:p>
-                              <w:hyperlink r:id="rId11" w:history="1">
-                                <w:bookmarkStart w:id="75" w:name="_Toc501299834"/>
-                                <w:bookmarkStart w:id="76" w:name="_Toc501299870"/>
+                              <w:hyperlink r:id="rId13" w:history="1">
+                                <w:bookmarkStart w:id="78" w:name="_Toc501299834"/>
+                                <w:bookmarkStart w:id="79" w:name="_Toc501299870"/>
                                 <w:r>
                                   <w:rPr>
                                     <w:rStyle w:val="Hyperlink0"/>
@@ -13998,21 +15460,49 @@
                                   </w:rPr>
                                   <w:t>https://localhost:8080</w:t>
                                 </w:r>
-                                <w:bookmarkEnd w:id="75"/>
-                                <w:bookmarkEnd w:id="76"/>
+                                <w:bookmarkEnd w:id="78"/>
+                                <w:bookmarkEnd w:id="79"/>
                               </w:hyperlink>
                             </w:p>
                             <w:p>
-                              <w:bookmarkStart w:id="77" w:name="_Toc501299835"/>
-                              <w:bookmarkStart w:id="78" w:name="_Toc501299871"/>
+                              <w:bookmarkStart w:id="80" w:name="_Toc501299835"/>
+                              <w:bookmarkStart w:id="81" w:name="_Toc501299871"/>
                               <w:r>
                                 <w:rPr>
                                   <w:lang w:val="de-DE"/>
                                 </w:rPr>
-                                <w:t>/api/v1/&lt;models&gt;</w:t>
+                                <w:t>/</w:t>
                               </w:r>
-                              <w:bookmarkEnd w:id="77"/>
-                              <w:bookmarkEnd w:id="78"/>
+                              <w:proofErr w:type="spellStart"/>
+                              <w:r>
+                                <w:rPr>
+                                  <w:lang w:val="de-DE"/>
+                                </w:rPr>
+                                <w:t>api</w:t>
+                              </w:r>
+                              <w:proofErr w:type="spellEnd"/>
+                              <w:r>
+                                <w:rPr>
+                                  <w:lang w:val="de-DE"/>
+                                </w:rPr>
+                                <w:t>/v1/&lt;</w:t>
+                              </w:r>
+                              <w:proofErr w:type="spellStart"/>
+                              <w:r>
+                                <w:rPr>
+                                  <w:lang w:val="de-DE"/>
+                                </w:rPr>
+                                <w:t>models</w:t>
+                              </w:r>
+                              <w:proofErr w:type="spellEnd"/>
+                              <w:r>
+                                <w:rPr>
+                                  <w:lang w:val="de-DE"/>
+                                </w:rPr>
+                                <w:t>&gt;</w:t>
+                              </w:r>
+                              <w:bookmarkEnd w:id="80"/>
+                              <w:bookmarkEnd w:id="81"/>
                             </w:p>
                             <w:p/>
                             <w:p>
@@ -14021,16 +15511,16 @@
                                   <w:lang w:val="de-DE"/>
                                 </w:rPr>
                               </w:pPr>
-                              <w:bookmarkStart w:id="79" w:name="_Toc501299836"/>
-                              <w:bookmarkStart w:id="80" w:name="_Toc501299872"/>
+                              <w:bookmarkStart w:id="82" w:name="_Toc501299836"/>
+                              <w:bookmarkStart w:id="83" w:name="_Toc501299872"/>
                               <w:r>
                                 <w:rPr>
                                   <w:lang w:val="de-DE"/>
                                 </w:rPr>
                                 <w:t>GET: alle Einträge</w:t>
                               </w:r>
-                              <w:bookmarkEnd w:id="79"/>
-                              <w:bookmarkEnd w:id="80"/>
+                              <w:bookmarkEnd w:id="82"/>
+                              <w:bookmarkEnd w:id="83"/>
                             </w:p>
                             <w:p>
                               <w:pPr>
@@ -14038,16 +15528,16 @@
                                   <w:lang w:val="de-DE"/>
                                 </w:rPr>
                               </w:pPr>
-                              <w:bookmarkStart w:id="81" w:name="_Toc501299837"/>
-                              <w:bookmarkStart w:id="82" w:name="_Toc501299873"/>
+                              <w:bookmarkStart w:id="84" w:name="_Toc501299837"/>
+                              <w:bookmarkStart w:id="85" w:name="_Toc501299873"/>
                               <w:r>
                                 <w:rPr>
                                   <w:lang w:val="de-DE"/>
                                 </w:rPr>
                                 <w:t>GET mit ID: einzelner Eintrag</w:t>
                               </w:r>
-                              <w:bookmarkEnd w:id="81"/>
-                              <w:bookmarkEnd w:id="82"/>
+                              <w:bookmarkEnd w:id="84"/>
+                              <w:bookmarkEnd w:id="85"/>
                             </w:p>
                           </w:txbxContent>
                         </wps:txbx>
@@ -14100,22 +15590,51 @@
                         <wps:txbx>
                           <w:txbxContent>
                             <w:p>
-                              <w:bookmarkStart w:id="83" w:name="_Toc501299838"/>
-                              <w:bookmarkStart w:id="84" w:name="_Toc501299874"/>
+                              <w:bookmarkStart w:id="86" w:name="_Toc501299838"/>
+                              <w:bookmarkStart w:id="87" w:name="_Toc501299874"/>
+                              <w:proofErr w:type="spellStart"/>
                               <w:r>
-                                <w:t>npm run build</w:t>
+                                <w:t>npm</w:t>
                               </w:r>
-                              <w:bookmarkEnd w:id="83"/>
-                              <w:bookmarkEnd w:id="84"/>
+                              <w:proofErr w:type="spellEnd"/>
+                              <w:r>
+                                <w:t xml:space="preserve"> run build</w:t>
+                              </w:r>
+                              <w:bookmarkEnd w:id="86"/>
+                              <w:bookmarkEnd w:id="87"/>
                             </w:p>
                             <w:p>
-                              <w:bookmarkStart w:id="85" w:name="_Toc501299839"/>
-                              <w:bookmarkStart w:id="86" w:name="_Toc501299875"/>
+                              <w:bookmarkStart w:id="88" w:name="_Toc501299839"/>
+                              <w:bookmarkStart w:id="89" w:name="_Toc501299875"/>
                               <w:r>
-                                <w:t>(fertig gepackte Applikation)</w:t>
+                                <w:t>(</w:t>
                               </w:r>
-                              <w:bookmarkEnd w:id="85"/>
-                              <w:bookmarkEnd w:id="86"/>
+                              <w:proofErr w:type="spellStart"/>
+                              <w:r>
+                                <w:t>fertig</w:t>
+                              </w:r>
+                              <w:proofErr w:type="spellEnd"/>
+                              <w:r>
+                                <w:t xml:space="preserve"> </w:t>
+                              </w:r>
+                              <w:proofErr w:type="spellStart"/>
+                              <w:r>
+                                <w:t>gepackte</w:t>
+                              </w:r>
+                              <w:proofErr w:type="spellEnd"/>
+                              <w:r>
+                                <w:t xml:space="preserve"> </w:t>
+                              </w:r>
+                              <w:proofErr w:type="spellStart"/>
+                              <w:r>
+                                <w:t>Applikation</w:t>
+                              </w:r>
+                              <w:proofErr w:type="spellEnd"/>
+                              <w:r>
+                                <w:t>)</w:t>
+                              </w:r>
+                              <w:bookmarkEnd w:id="88"/>
+                              <w:bookmarkEnd w:id="89"/>
                             </w:p>
                           </w:txbxContent>
                         </wps:txbx>
@@ -14169,13 +15688,13 @@
                         <wps:txbx>
                           <w:txbxContent>
                             <w:p>
-                              <w:bookmarkStart w:id="87" w:name="_Toc501299840"/>
-                              <w:bookmarkStart w:id="88" w:name="_Toc501299876"/>
+                              <w:bookmarkStart w:id="90" w:name="_Toc501299840"/>
+                              <w:bookmarkStart w:id="91" w:name="_Toc501299876"/>
                               <w:r>
                                 <w:t>Frontend</w:t>
                               </w:r>
-                              <w:bookmarkEnd w:id="87"/>
-                              <w:bookmarkEnd w:id="88"/>
+                              <w:bookmarkEnd w:id="90"/>
+                              <w:bookmarkEnd w:id="91"/>
                             </w:p>
                           </w:txbxContent>
                         </wps:txbx>
@@ -14204,13 +15723,13 @@
                         <wps:txbx>
                           <w:txbxContent>
                             <w:p>
-                              <w:bookmarkStart w:id="89" w:name="_Toc501299841"/>
-                              <w:bookmarkStart w:id="90" w:name="_Toc501299877"/>
+                              <w:bookmarkStart w:id="92" w:name="_Toc501299841"/>
+                              <w:bookmarkStart w:id="93" w:name="_Toc501299877"/>
                               <w:r>
                                 <w:t>Backend</w:t>
                               </w:r>
-                              <w:bookmarkEnd w:id="89"/>
-                              <w:bookmarkEnd w:id="90"/>
+                              <w:bookmarkEnd w:id="92"/>
+                              <w:bookmarkEnd w:id="93"/>
                             </w:p>
                           </w:txbxContent>
                         </wps:txbx>
@@ -14271,13 +15790,13 @@
                         <wps:txbx>
                           <w:txbxContent>
                             <w:p>
-                              <w:bookmarkStart w:id="91" w:name="_Toc501299842"/>
-                              <w:bookmarkStart w:id="92" w:name="_Toc501299878"/>
+                              <w:bookmarkStart w:id="94" w:name="_Toc501299842"/>
+                              <w:bookmarkStart w:id="95" w:name="_Toc501299878"/>
                               <w:r>
                                 <w:t>V</w:t>
                               </w:r>
-                              <w:bookmarkEnd w:id="91"/>
-                              <w:bookmarkEnd w:id="92"/>
+                              <w:bookmarkEnd w:id="94"/>
+                              <w:bookmarkEnd w:id="95"/>
                             </w:p>
                           </w:txbxContent>
                         </wps:txbx>
@@ -14311,13 +15830,13 @@
                         <wps:txbx>
                           <w:txbxContent>
                             <w:p>
-                              <w:bookmarkStart w:id="93" w:name="_Toc501299843"/>
-                              <w:bookmarkStart w:id="94" w:name="_Toc501299879"/>
+                              <w:bookmarkStart w:id="96" w:name="_Toc501299843"/>
+                              <w:bookmarkStart w:id="97" w:name="_Toc501299879"/>
                               <w:r>
                                 <w:t>C</w:t>
                               </w:r>
-                              <w:bookmarkEnd w:id="93"/>
-                              <w:bookmarkEnd w:id="94"/>
+                              <w:bookmarkEnd w:id="96"/>
+                              <w:bookmarkEnd w:id="97"/>
                             </w:p>
                           </w:txbxContent>
                         </wps:txbx>
@@ -14431,13 +15950,13 @@
                         <wps:txbx>
                           <w:txbxContent>
                             <w:p>
-                              <w:bookmarkStart w:id="95" w:name="_Toc501299844"/>
-                              <w:bookmarkStart w:id="96" w:name="_Toc501299880"/>
+                              <w:bookmarkStart w:id="98" w:name="_Toc501299844"/>
+                              <w:bookmarkStart w:id="99" w:name="_Toc501299880"/>
                               <w:r>
                                 <w:t>DB</w:t>
                               </w:r>
-                              <w:bookmarkEnd w:id="95"/>
-                              <w:bookmarkEnd w:id="96"/>
+                              <w:bookmarkEnd w:id="98"/>
+                              <w:bookmarkEnd w:id="99"/>
                             </w:p>
                           </w:txbxContent>
                         </wps:txbx>
@@ -14571,13 +16090,13 @@
                         <wps:txbx>
                           <w:txbxContent>
                             <w:p>
-                              <w:bookmarkStart w:id="97" w:name="_Toc501299845"/>
-                              <w:bookmarkStart w:id="98" w:name="_Toc501299881"/>
+                              <w:bookmarkStart w:id="100" w:name="_Toc501299845"/>
+                              <w:bookmarkStart w:id="101" w:name="_Toc501299881"/>
                               <w:r>
                                 <w:t>M</w:t>
                               </w:r>
-                              <w:bookmarkEnd w:id="97"/>
-                              <w:bookmarkEnd w:id="98"/>
+                              <w:bookmarkEnd w:id="100"/>
+                              <w:bookmarkEnd w:id="101"/>
                             </w:p>
                           </w:txbxContent>
                         </wps:txbx>
@@ -14611,13 +16130,13 @@
                         <wps:txbx>
                           <w:txbxContent>
                             <w:p>
-                              <w:bookmarkStart w:id="99" w:name="_Toc501299846"/>
-                              <w:bookmarkStart w:id="100" w:name="_Toc501299882"/>
+                              <w:bookmarkStart w:id="102" w:name="_Toc501299846"/>
+                              <w:bookmarkStart w:id="103" w:name="_Toc501299882"/>
                               <w:r>
                                 <w:t>Routers</w:t>
                               </w:r>
-                              <w:bookmarkEnd w:id="99"/>
-                              <w:bookmarkEnd w:id="100"/>
+                              <w:bookmarkEnd w:id="102"/>
+                              <w:bookmarkEnd w:id="103"/>
                             </w:p>
                           </w:txbxContent>
                         </wps:txbx>
@@ -14646,13 +16165,13 @@
                         <wps:txbx>
                           <w:txbxContent>
                             <w:p>
-                              <w:bookmarkStart w:id="101" w:name="_Toc501299847"/>
-                              <w:bookmarkStart w:id="102" w:name="_Toc501299883"/>
+                              <w:bookmarkStart w:id="104" w:name="_Toc501299847"/>
+                              <w:bookmarkStart w:id="105" w:name="_Toc501299883"/>
                               <w:r>
                                 <w:t>MVC - Framework</w:t>
                               </w:r>
-                              <w:bookmarkEnd w:id="101"/>
-                              <w:bookmarkEnd w:id="102"/>
+                              <w:bookmarkEnd w:id="104"/>
+                              <w:bookmarkEnd w:id="105"/>
                             </w:p>
                           </w:txbxContent>
                         </wps:txbx>
@@ -14705,13 +16224,13 @@
                         <wps:txbx>
                           <w:txbxContent>
                             <w:p>
-                              <w:bookmarkStart w:id="103" w:name="_Toc501299848"/>
-                              <w:bookmarkStart w:id="104" w:name="_Toc501299884"/>
+                              <w:bookmarkStart w:id="106" w:name="_Toc501299848"/>
+                              <w:bookmarkStart w:id="107" w:name="_Toc501299884"/>
                               <w:r>
                                 <w:t>Request</w:t>
                               </w:r>
-                              <w:bookmarkEnd w:id="103"/>
-                              <w:bookmarkEnd w:id="104"/>
+                              <w:bookmarkEnd w:id="106"/>
+                              <w:bookmarkEnd w:id="107"/>
                             </w:p>
                           </w:txbxContent>
                         </wps:txbx>
@@ -14764,13 +16283,13 @@
                         <wps:txbx>
                           <w:txbxContent>
                             <w:p>
-                              <w:bookmarkStart w:id="105" w:name="_Toc501299849"/>
-                              <w:bookmarkStart w:id="106" w:name="_Toc501299885"/>
+                              <w:bookmarkStart w:id="108" w:name="_Toc501299849"/>
+                              <w:bookmarkStart w:id="109" w:name="_Toc501299885"/>
                               <w:r>
                                 <w:t>Response</w:t>
                               </w:r>
-                              <w:bookmarkEnd w:id="105"/>
-                              <w:bookmarkEnd w:id="106"/>
+                              <w:bookmarkEnd w:id="108"/>
+                              <w:bookmarkEnd w:id="109"/>
                             </w:p>
                           </w:txbxContent>
                         </wps:txbx>
@@ -14786,76 +16305,100 @@
           </mc:Choice>
           <mc:Fallback>
             <w:pict>
-              <v:group w14:anchorId="09C80C45" id="officeArt object" o:spid="_x0000_s1036" style="position:absolute;margin-left:24pt;margin-top:100pt;width:547.35pt;height:653.85pt;z-index:251663360;mso-wrap-distance-left:12pt;mso-wrap-distance-top:12pt;mso-wrap-distance-right:12pt;mso-wrap-distance-bottom:12pt;mso-position-horizontal-relative:page;mso-position-vertical-relative:page" coordsize="6951807,8304393" o:gfxdata="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">
-                <v:group id="Group 1073741827" o:spid="_x0000_s1037" style="position:absolute;left:1408502;width:4889303;height:1270000" coordsize="4889302,1270000" o:gfxdata="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">
-                  <v:rect id="Shape 1073741825" o:spid="_x0000_s1038" style="position:absolute;width:4889302;height:1270000;visibility:visible;mso-wrap-style:square;v-text-anchor:top" o:gfxdata="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" strokecolor="#4472c4 [3204]" strokeweight="2pt">
+              <v:group w14:anchorId="09C80C45" id="officeArt object" o:spid="_x0000_s1036" style="position:absolute;margin-left:24pt;margin-top:100pt;width:547.35pt;height:653.85pt;z-index:251663360;mso-wrap-distance-left:12pt;mso-wrap-distance-top:12pt;mso-wrap-distance-right:12pt;mso-wrap-distance-bottom:12pt;mso-position-horizontal-relative:page;mso-position-vertical-relative:page" coordsize="69518,83043" o:gfxdata="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">
+                <v:group id="Group 1073741827" o:spid="_x0000_s1037" style="position:absolute;left:14085;width:48893;height:12700" coordsize="48893,12700" o:gfxdata="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">
+                  <v:rect id="Shape 1073741825" o:spid="_x0000_s1038" style="position:absolute;width:48893;height:12700;visibility:visible;mso-wrap-style:square;v-text-anchor:top" o:gfxdata="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" strokecolor="#4472c4 [3204]" strokeweight="2pt">
                     <v:stroke joinstyle="round"/>
                   </v:rect>
-                  <v:shape id="Shape 1073741826" o:spid="_x0000_s1039" type="#_x0000_t202" style="position:absolute;left:2093441;top:445703;width:816691;height:378540;visibility:visible;mso-wrap-style:square;v-text-anchor:top" o:gfxdata="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" filled="f" stroked="f" strokeweight="1pt">
+                  <v:shape id="Shape 1073741826" o:spid="_x0000_s1039" type="#_x0000_t202" style="position:absolute;left:20934;top:4457;width:8167;height:3785;visibility:visible;mso-wrap-style:square;v-text-anchor:top" o:gfxdata="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" filled="f" stroked="f" strokeweight="1pt">
                     <v:stroke miterlimit="4"/>
                     <v:textbox inset="4pt,4pt,4pt,4pt">
                       <w:txbxContent>
                         <w:p>
-                          <w:bookmarkStart w:id="107" w:name="_Toc501299828"/>
-                          <w:bookmarkStart w:id="108" w:name="_Toc501299864"/>
+                          <w:bookmarkStart w:id="110" w:name="_Toc501299828"/>
+                          <w:bookmarkStart w:id="111" w:name="_Toc501299864"/>
                           <w:r>
                             <w:t>React</w:t>
                           </w:r>
-                          <w:bookmarkEnd w:id="107"/>
-                          <w:bookmarkEnd w:id="108"/>
+                          <w:bookmarkEnd w:id="110"/>
+                          <w:bookmarkEnd w:id="111"/>
                         </w:p>
                       </w:txbxContent>
                     </v:textbox>
                   </v:shape>
                 </v:group>
-                <v:group id="Group 1073741830" o:spid="_x0000_s1040" style="position:absolute;left:1421202;top:4182371;width:4863902;height:1270001" coordsize="4863901,1270000" o:gfxdata="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">
-                  <v:rect id="Shape 1073741828" o:spid="_x0000_s1041" style="position:absolute;width:4863902;height:1270000;visibility:visible;mso-wrap-style:square;v-text-anchor:top" o:gfxdata="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" strokecolor="#ff2600" strokeweight="2pt">
+                <v:group id="Group 1073741830" o:spid="_x0000_s1040" style="position:absolute;left:14212;top:41823;width:48639;height:12700" coordsize="48639,12700" o:gfxdata="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">
+                  <v:rect id="Shape 1073741828" o:spid="_x0000_s1041" style="position:absolute;width:48639;height:12700;visibility:visible;mso-wrap-style:square;v-text-anchor:top" o:gfxdata="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" strokecolor="#ff2600" strokeweight="2pt">
                     <v:stroke joinstyle="round"/>
                   </v:rect>
-                  <v:shape id="Shape 1073741829" o:spid="_x0000_s1042" type="#_x0000_t202" style="position:absolute;left:1066442;top:334089;width:2731017;height:601822;visibility:visible;mso-wrap-style:square;v-text-anchor:top" o:gfxdata="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" filled="f" stroked="f" strokeweight="1pt">
+                  <v:shape id="Shape 1073741829" o:spid="_x0000_s1042" type="#_x0000_t202" style="position:absolute;left:10664;top:3340;width:27310;height:6019;visibility:visible;mso-wrap-style:square;v-text-anchor:top" o:gfxdata="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" filled="f" stroked="f" strokeweight="1pt">
                     <v:stroke miterlimit="4"/>
                     <v:textbox inset="4pt,4pt,4pt,4pt">
                       <w:txbxContent>
                         <w:p>
-                          <w:bookmarkStart w:id="109" w:name="_Toc501299829"/>
-                          <w:bookmarkStart w:id="110" w:name="_Toc501299865"/>
+                          <w:bookmarkStart w:id="112" w:name="_Toc501299829"/>
+                          <w:bookmarkStart w:id="113" w:name="_Toc501299865"/>
                           <w:r>
                             <w:t>Homestead</w:t>
                           </w:r>
-                          <w:bookmarkEnd w:id="109"/>
-                          <w:bookmarkEnd w:id="110"/>
+                          <w:bookmarkEnd w:id="112"/>
+                          <w:bookmarkEnd w:id="113"/>
                         </w:p>
                         <w:p>
-                          <w:bookmarkStart w:id="111" w:name="_Toc501299830"/>
-                          <w:bookmarkStart w:id="112" w:name="_Toc501299866"/>
+                          <w:bookmarkStart w:id="114" w:name="_Toc501299830"/>
+                          <w:bookmarkStart w:id="115" w:name="_Toc501299866"/>
                           <w:r>
-                            <w:t>(Ubuntu mit PHP, Laravel, MySql)</w:t>
+                            <w:t xml:space="preserve">(Ubuntu </w:t>
                           </w:r>
-                          <w:bookmarkEnd w:id="111"/>
-                          <w:bookmarkEnd w:id="112"/>
+                          <w:proofErr w:type="spellStart"/>
+                          <w:r>
+                            <w:t>mit</w:t>
+                          </w:r>
+                          <w:proofErr w:type="spellEnd"/>
+                          <w:r>
+                            <w:t xml:space="preserve"> PHP, </w:t>
+                          </w:r>
+                          <w:proofErr w:type="spellStart"/>
+                          <w:r>
+                            <w:t>Laravel</w:t>
+                          </w:r>
+                          <w:proofErr w:type="spellEnd"/>
+                          <w:r>
+                            <w:t xml:space="preserve">, </w:t>
+                          </w:r>
+                          <w:proofErr w:type="spellStart"/>
+                          <w:r>
+                            <w:t>MySql</w:t>
+                          </w:r>
+                          <w:proofErr w:type="spellEnd"/>
+                          <w:r>
+                            <w:t>)</w:t>
+                          </w:r>
+                          <w:bookmarkEnd w:id="114"/>
+                          <w:bookmarkEnd w:id="115"/>
                         </w:p>
                       </w:txbxContent>
                     </v:textbox>
                   </v:shape>
                 </v:group>
-                <v:line id="Shape 1073741831" o:spid="_x0000_s1043" style="position:absolute;flip:x;visibility:visible;mso-wrap-style:square" from="1711572,1270000" to="1711573,4182373" o:connectortype="straight" o:gfxdata="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" strokeweight="2pt">
+                <v:line id="Shape 1073741831" o:spid="_x0000_s1043" style="position:absolute;flip:x;visibility:visible;mso-wrap-style:square" from="17115,12700" to="17115,41823" o:connectortype="straight" o:gfxdata="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" strokeweight="2pt">
                   <v:stroke endarrow="block"/>
                 </v:line>
-                <v:line id="Shape 1073741832" o:spid="_x0000_s1044" style="position:absolute;flip:y;visibility:visible;mso-wrap-style:square" from="2034306,1273312" to="2034307,4182372" o:connectortype="straight" o:gfxdata="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" strokeweight="2pt">
+                <v:line id="Shape 1073741832" o:spid="_x0000_s1044" style="position:absolute;flip:y;visibility:visible;mso-wrap-style:square" from="20343,12733" to="20343,41823" o:connectortype="straight" o:gfxdata="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" strokeweight="2pt">
                   <v:stroke endarrow="block"/>
                 </v:line>
-                <v:shape id="Shape 1073741833" o:spid="_x0000_s1045" type="#_x0000_t202" style="position:absolute;left:1079112;top:1368841;width:571501;height:706558;visibility:visible;mso-wrap-style:square;v-text-anchor:top" o:gfxdata="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" filled="f" stroked="f" strokeweight="1pt">
+                <v:shape id="Shape 1073741833" o:spid="_x0000_s1045" type="#_x0000_t202" style="position:absolute;left:10791;top:13688;width:5715;height:7065;visibility:visible;mso-wrap-style:square;v-text-anchor:top" o:gfxdata="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" filled="f" stroked="f" strokeweight="1pt">
                   <v:stroke miterlimit="4"/>
                   <v:textbox inset="4pt,4pt,4pt,4pt">
                     <w:txbxContent>
                       <w:p>
-                        <w:bookmarkStart w:id="113" w:name="_Toc501299831"/>
-                        <w:bookmarkStart w:id="114" w:name="_Toc501299867"/>
+                        <w:bookmarkStart w:id="116" w:name="_Toc501299831"/>
+                        <w:bookmarkStart w:id="117" w:name="_Toc501299867"/>
                         <w:r>
                           <w:t>REST</w:t>
                         </w:r>
-                        <w:bookmarkEnd w:id="113"/>
-                        <w:bookmarkEnd w:id="114"/>
+                        <w:bookmarkEnd w:id="116"/>
+                        <w:bookmarkEnd w:id="117"/>
                       </w:p>
                       <w:p>
                         <w:pPr>
@@ -14864,8 +16407,8 @@
                             <w:szCs w:val="28"/>
                           </w:rPr>
                         </w:pPr>
-                        <w:bookmarkStart w:id="115" w:name="_Toc501299832"/>
-                        <w:bookmarkStart w:id="116" w:name="_Toc501299868"/>
+                        <w:bookmarkStart w:id="118" w:name="_Toc501299832"/>
+                        <w:bookmarkStart w:id="119" w:name="_Toc501299868"/>
                         <w:r>
                           <w:rPr>
                             <w:sz w:val="28"/>
@@ -14874,29 +16417,29 @@
                           </w:rPr>
                           <w:t>via</w:t>
                         </w:r>
-                        <w:bookmarkEnd w:id="115"/>
-                        <w:bookmarkEnd w:id="116"/>
+                        <w:bookmarkEnd w:id="118"/>
+                        <w:bookmarkEnd w:id="119"/>
                       </w:p>
                       <w:p>
-                        <w:bookmarkStart w:id="117" w:name="_Toc501299833"/>
-                        <w:bookmarkStart w:id="118" w:name="_Toc501299869"/>
+                        <w:bookmarkStart w:id="120" w:name="_Toc501299833"/>
+                        <w:bookmarkStart w:id="121" w:name="_Toc501299869"/>
                         <w:r>
                           <w:t>HTTP</w:t>
                         </w:r>
-                        <w:bookmarkEnd w:id="117"/>
-                        <w:bookmarkEnd w:id="118"/>
+                        <w:bookmarkEnd w:id="120"/>
+                        <w:bookmarkEnd w:id="121"/>
                       </w:p>
                     </w:txbxContent>
                   </v:textbox>
                 </v:shape>
-                <v:shape id="Shape 1073741834" o:spid="_x0000_s1046" type="#_x0000_t202" style="position:absolute;left:2095266;top:1368841;width:2074546;height:987624;visibility:visible;mso-wrap-style:square;v-text-anchor:top" o:gfxdata="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" filled="f" stroked="f" strokeweight="1pt">
+                <v:shape id="Shape 1073741834" o:spid="_x0000_s1046" type="#_x0000_t202" style="position:absolute;left:20952;top:13688;width:20746;height:9876;visibility:visible;mso-wrap-style:square;v-text-anchor:top" o:gfxdata="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" filled="f" stroked="f" strokeweight="1pt">
                   <v:stroke miterlimit="4"/>
                   <v:textbox inset="4pt,4pt,4pt,4pt">
                     <w:txbxContent>
                       <w:p>
-                        <w:hyperlink r:id="rId12" w:history="1">
-                          <w:bookmarkStart w:id="119" w:name="_Toc501299834"/>
-                          <w:bookmarkStart w:id="120" w:name="_Toc501299870"/>
+                        <w:hyperlink r:id="rId14" w:history="1">
+                          <w:bookmarkStart w:id="122" w:name="_Toc501299834"/>
+                          <w:bookmarkStart w:id="123" w:name="_Toc501299870"/>
                           <w:r>
                             <w:rPr>
                               <w:rStyle w:val="Hyperlink0"/>
@@ -14904,21 +16447,49 @@
                             </w:rPr>
                             <w:t>https://localhost:8080</w:t>
                           </w:r>
-                          <w:bookmarkEnd w:id="119"/>
-                          <w:bookmarkEnd w:id="120"/>
+                          <w:bookmarkEnd w:id="122"/>
+                          <w:bookmarkEnd w:id="123"/>
                         </w:hyperlink>
                       </w:p>
                       <w:p>
-                        <w:bookmarkStart w:id="121" w:name="_Toc501299835"/>
-                        <w:bookmarkStart w:id="122" w:name="_Toc501299871"/>
+                        <w:bookmarkStart w:id="124" w:name="_Toc501299835"/>
+                        <w:bookmarkStart w:id="125" w:name="_Toc501299871"/>
                         <w:r>
                           <w:rPr>
                             <w:lang w:val="de-DE"/>
                           </w:rPr>
-                          <w:t>/api/v1/&lt;models&gt;</w:t>
+                          <w:t>/</w:t>
                         </w:r>
-                        <w:bookmarkEnd w:id="121"/>
-                        <w:bookmarkEnd w:id="122"/>
+                        <w:proofErr w:type="spellStart"/>
+                        <w:r>
+                          <w:rPr>
+                            <w:lang w:val="de-DE"/>
+                          </w:rPr>
+                          <w:t>api</w:t>
+                        </w:r>
+                        <w:proofErr w:type="spellEnd"/>
+                        <w:r>
+                          <w:rPr>
+                            <w:lang w:val="de-DE"/>
+                          </w:rPr>
+                          <w:t>/v1/&lt;</w:t>
+                        </w:r>
+                        <w:proofErr w:type="spellStart"/>
+                        <w:r>
+                          <w:rPr>
+                            <w:lang w:val="de-DE"/>
+                          </w:rPr>
+                          <w:t>models</w:t>
+                        </w:r>
+                        <w:proofErr w:type="spellEnd"/>
+                        <w:r>
+                          <w:rPr>
+                            <w:lang w:val="de-DE"/>
+                          </w:rPr>
+                          <w:t>&gt;</w:t>
+                        </w:r>
+                        <w:bookmarkEnd w:id="124"/>
+                        <w:bookmarkEnd w:id="125"/>
                       </w:p>
                       <w:p/>
                       <w:p>
@@ -14927,16 +16498,16 @@
                             <w:lang w:val="de-DE"/>
                           </w:rPr>
                         </w:pPr>
-                        <w:bookmarkStart w:id="123" w:name="_Toc501299836"/>
-                        <w:bookmarkStart w:id="124" w:name="_Toc501299872"/>
+                        <w:bookmarkStart w:id="126" w:name="_Toc501299836"/>
+                        <w:bookmarkStart w:id="127" w:name="_Toc501299872"/>
                         <w:r>
                           <w:rPr>
                             <w:lang w:val="de-DE"/>
                           </w:rPr>
                           <w:t>GET: alle Einträge</w:t>
                         </w:r>
-                        <w:bookmarkEnd w:id="123"/>
-                        <w:bookmarkEnd w:id="124"/>
+                        <w:bookmarkEnd w:id="126"/>
+                        <w:bookmarkEnd w:id="127"/>
                       </w:p>
                       <w:p>
                         <w:pPr>
@@ -14944,230 +16515,259 @@
                             <w:lang w:val="de-DE"/>
                           </w:rPr>
                         </w:pPr>
-                        <w:bookmarkStart w:id="125" w:name="_Toc501299837"/>
-                        <w:bookmarkStart w:id="126" w:name="_Toc501299873"/>
+                        <w:bookmarkStart w:id="128" w:name="_Toc501299837"/>
+                        <w:bookmarkStart w:id="129" w:name="_Toc501299873"/>
                         <w:r>
                           <w:rPr>
                             <w:lang w:val="de-DE"/>
                           </w:rPr>
                           <w:t>GET mit ID: einzelner Eintrag</w:t>
                         </w:r>
-                        <w:bookmarkEnd w:id="125"/>
-                        <w:bookmarkEnd w:id="126"/>
+                        <w:bookmarkEnd w:id="128"/>
+                        <w:bookmarkEnd w:id="129"/>
                       </w:p>
                     </w:txbxContent>
                   </v:textbox>
                 </v:shape>
-                <v:line id="Shape 1073741835" o:spid="_x0000_s1047" style="position:absolute;flip:y;visibility:visible;mso-wrap-style:square" from="6016282,1273312" to="6016283,4182372" o:connectortype="straight" o:gfxdata="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" strokeweight="2pt">
+                <v:line id="Shape 1073741835" o:spid="_x0000_s1047" style="position:absolute;flip:y;visibility:visible;mso-wrap-style:square" from="60162,12733" to="60162,41823" o:connectortype="straight" o:gfxdata="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" strokeweight="2pt">
                   <v:stroke endarrow="block"/>
                 </v:line>
-                <v:shape id="Shape 1073741836" o:spid="_x0000_s1048" type="#_x0000_t202" style="position:absolute;left:3967455;top:3714615;width:2048828;height:467758;visibility:visible;mso-wrap-style:square;v-text-anchor:top" o:gfxdata="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" filled="f" stroked="f" strokeweight="1pt">
+                <v:shape id="Shape 1073741836" o:spid="_x0000_s1048" type="#_x0000_t202" style="position:absolute;left:39674;top:37146;width:20488;height:4677;visibility:visible;mso-wrap-style:square;v-text-anchor:top" o:gfxdata="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" filled="f" stroked="f" strokeweight="1pt">
                   <v:stroke miterlimit="4"/>
                   <v:textbox inset="4pt,4pt,4pt,4pt">
                     <w:txbxContent>
                       <w:p>
-                        <w:bookmarkStart w:id="127" w:name="_Toc501299838"/>
-                        <w:bookmarkStart w:id="128" w:name="_Toc501299874"/>
+                        <w:bookmarkStart w:id="130" w:name="_Toc501299838"/>
+                        <w:bookmarkStart w:id="131" w:name="_Toc501299874"/>
+                        <w:proofErr w:type="spellStart"/>
                         <w:r>
-                          <w:t>npm run build</w:t>
+                          <w:t>npm</w:t>
                         </w:r>
-                        <w:bookmarkEnd w:id="127"/>
-                        <w:bookmarkEnd w:id="128"/>
+                        <w:proofErr w:type="spellEnd"/>
+                        <w:r>
+                          <w:t xml:space="preserve"> run build</w:t>
+                        </w:r>
+                        <w:bookmarkEnd w:id="130"/>
+                        <w:bookmarkEnd w:id="131"/>
                       </w:p>
                       <w:p>
-                        <w:bookmarkStart w:id="129" w:name="_Toc501299839"/>
-                        <w:bookmarkStart w:id="130" w:name="_Toc501299875"/>
+                        <w:bookmarkStart w:id="132" w:name="_Toc501299839"/>
+                        <w:bookmarkStart w:id="133" w:name="_Toc501299875"/>
                         <w:r>
-                          <w:t>(fertig gepackte Applikation)</w:t>
+                          <w:t>(</w:t>
                         </w:r>
-                        <w:bookmarkEnd w:id="129"/>
-                        <w:bookmarkEnd w:id="130"/>
+                        <w:proofErr w:type="spellStart"/>
+                        <w:r>
+                          <w:t>fertig</w:t>
+                        </w:r>
+                        <w:proofErr w:type="spellEnd"/>
+                        <w:r>
+                          <w:t xml:space="preserve"> </w:t>
+                        </w:r>
+                        <w:proofErr w:type="spellStart"/>
+                        <w:r>
+                          <w:t>gepackte</w:t>
+                        </w:r>
+                        <w:proofErr w:type="spellEnd"/>
+                        <w:r>
+                          <w:t xml:space="preserve"> </w:t>
+                        </w:r>
+                        <w:proofErr w:type="spellStart"/>
+                        <w:r>
+                          <w:t>Applikation</w:t>
+                        </w:r>
+                        <w:proofErr w:type="spellEnd"/>
+                        <w:r>
+                          <w:t>)</w:t>
+                        </w:r>
+                        <w:bookmarkEnd w:id="132"/>
+                        <w:bookmarkEnd w:id="133"/>
                       </w:p>
                     </w:txbxContent>
                   </v:textbox>
                 </v:shape>
-                <v:line id="Shape 1073741837" o:spid="_x0000_s1049" style="position:absolute;visibility:visible;mso-wrap-style:square" from="0,2790875" to="6951807,2790876" o:connectortype="straight" o:gfxdata="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" strokeweight="2pt">
+                <v:line id="Shape 1073741837" o:spid="_x0000_s1049" style="position:absolute;visibility:visible;mso-wrap-style:square" from="0,27908" to="69518,27908" o:connectortype="straight" o:gfxdata="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" strokeweight="2pt">
                   <v:stroke endcap="round"/>
                 </v:line>
-                <v:shape id="Shape 1073741838" o:spid="_x0000_s1050" type="#_x0000_t202" style="position:absolute;left:83733;top:2462769;width:843082;height:265074;visibility:visible;mso-wrap-style:square;v-text-anchor:top" o:gfxdata="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" filled="f" stroked="f" strokeweight="1pt">
+                <v:shape id="Shape 1073741838" o:spid="_x0000_s1050" type="#_x0000_t202" style="position:absolute;left:837;top:24627;width:8431;height:2651;visibility:visible;mso-wrap-style:square;v-text-anchor:top" o:gfxdata="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" filled="f" stroked="f" strokeweight="1pt">
                   <v:stroke miterlimit="4"/>
                   <v:textbox inset="4pt,4pt,4pt,4pt">
                     <w:txbxContent>
                       <w:p>
-                        <w:bookmarkStart w:id="131" w:name="_Toc501299840"/>
-                        <w:bookmarkStart w:id="132" w:name="_Toc501299876"/>
+                        <w:bookmarkStart w:id="134" w:name="_Toc501299840"/>
+                        <w:bookmarkStart w:id="135" w:name="_Toc501299876"/>
                         <w:r>
                           <w:t>Frontend</w:t>
                         </w:r>
-                        <w:bookmarkEnd w:id="131"/>
-                        <w:bookmarkEnd w:id="132"/>
+                        <w:bookmarkEnd w:id="134"/>
+                        <w:bookmarkEnd w:id="135"/>
                       </w:p>
                     </w:txbxContent>
                   </v:textbox>
                 </v:shape>
-                <v:shape id="Shape 1073741839" o:spid="_x0000_s1051" type="#_x0000_t202" style="position:absolute;left:83733;top:2885439;width:843082;height:265074;visibility:visible;mso-wrap-style:square;v-text-anchor:top" o:gfxdata="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" filled="f" stroked="f" strokeweight="1pt">
+                <v:shape id="Shape 1073741839" o:spid="_x0000_s1051" type="#_x0000_t202" style="position:absolute;left:837;top:28854;width:8431;height:2651;visibility:visible;mso-wrap-style:square;v-text-anchor:top" o:gfxdata="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" filled="f" stroked="f" strokeweight="1pt">
                   <v:stroke miterlimit="4"/>
                   <v:textbox inset="4pt,4pt,4pt,4pt">
                     <w:txbxContent>
                       <w:p>
-                        <w:bookmarkStart w:id="133" w:name="_Toc501299841"/>
-                        <w:bookmarkStart w:id="134" w:name="_Toc501299877"/>
+                        <w:bookmarkStart w:id="136" w:name="_Toc501299841"/>
+                        <w:bookmarkStart w:id="137" w:name="_Toc501299877"/>
                         <w:r>
                           <w:t>Backend</w:t>
                         </w:r>
-                        <w:bookmarkEnd w:id="133"/>
-                        <w:bookmarkEnd w:id="134"/>
+                        <w:bookmarkEnd w:id="136"/>
+                        <w:bookmarkEnd w:id="137"/>
                       </w:p>
                     </w:txbxContent>
                   </v:textbox>
                 </v:shape>
-                <v:rect id="Shape 1073741840" o:spid="_x0000_s1052" style="position:absolute;left:316487;top:5661840;width:2506418;height:2642553;visibility:visible;mso-wrap-style:square;v-text-anchor:top" o:gfxdata="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" strokecolor="#797979" strokeweight="2pt">
+                <v:rect id="Shape 1073741840" o:spid="_x0000_s1052" style="position:absolute;left:3164;top:56618;width:25065;height:26425;visibility:visible;mso-wrap-style:square;v-text-anchor:top" o:gfxdata="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" strokecolor="#797979" strokeweight="2pt">
                   <v:stroke joinstyle="round" endcap="round"/>
                 </v:rect>
-                <v:rect id="Shape 1073741841" o:spid="_x0000_s1053" style="position:absolute;left:1303982;top:6742015;width:531428;height:482204;visibility:visible;mso-wrap-style:square;v-text-anchor:middle" o:gfxdata="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" strokeweight="2pt">
+                <v:rect id="Shape 1073741841" o:spid="_x0000_s1053" style="position:absolute;left:13039;top:67420;width:5315;height:4822;visibility:visible;mso-wrap-style:square;v-text-anchor:middle" o:gfxdata="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" strokeweight="2pt">
                   <v:stroke joinstyle="round"/>
                   <v:textbox inset="8pt,8pt,8pt,8pt">
                     <w:txbxContent>
                       <w:p>
-                        <w:bookmarkStart w:id="135" w:name="_Toc501299842"/>
-                        <w:bookmarkStart w:id="136" w:name="_Toc501299878"/>
+                        <w:bookmarkStart w:id="138" w:name="_Toc501299842"/>
+                        <w:bookmarkStart w:id="139" w:name="_Toc501299878"/>
                         <w:r>
                           <w:t>V</w:t>
                         </w:r>
-                        <w:bookmarkEnd w:id="135"/>
-                        <w:bookmarkEnd w:id="136"/>
+                        <w:bookmarkEnd w:id="138"/>
+                        <w:bookmarkEnd w:id="139"/>
                       </w:p>
                     </w:txbxContent>
                   </v:textbox>
                 </v:rect>
-                <v:rect id="Shape 1073741842" o:spid="_x0000_s1054" style="position:absolute;left:2181773;top:6742015;width:531427;height:482204;visibility:visible;mso-wrap-style:square;v-text-anchor:middle" o:gfxdata="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" strokeweight="2pt">
+                <v:rect id="Shape 1073741842" o:spid="_x0000_s1054" style="position:absolute;left:21817;top:67420;width:5315;height:4822;visibility:visible;mso-wrap-style:square;v-text-anchor:middle" o:gfxdata="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" strokeweight="2pt">
                   <v:stroke joinstyle="round"/>
                   <v:textbox inset="8pt,8pt,8pt,8pt">
                     <w:txbxContent>
                       <w:p>
-                        <w:bookmarkStart w:id="137" w:name="_Toc501299843"/>
-                        <w:bookmarkStart w:id="138" w:name="_Toc501299879"/>
+                        <w:bookmarkStart w:id="140" w:name="_Toc501299843"/>
+                        <w:bookmarkStart w:id="141" w:name="_Toc501299879"/>
                         <w:r>
                           <w:t>C</w:t>
                         </w:r>
-                        <w:bookmarkEnd w:id="137"/>
-                        <w:bookmarkEnd w:id="138"/>
+                        <w:bookmarkEnd w:id="140"/>
+                        <w:bookmarkEnd w:id="141"/>
                       </w:p>
                     </w:txbxContent>
                   </v:textbox>
                 </v:rect>
-                <v:shape id="Shape 1073741843" o:spid="_x0000_s1055" style="position:absolute;left:415818;top:7555509;width:505004;height:666674;visibility:visible;mso-wrap-style:square;v-text-anchor:middle" coordsize="19679,21600" o:spt="100" o:gfxdata="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" adj="-11796480,,5400" path="m9839,0c7321,,4803,241,2882,724,-961,1689,-961,3255,2882,4221,6724,5186,12954,5186,16796,4221,20639,3255,20639,1689,16796,724,14875,241,12357,,9839,0xm0,3593l0,18993c0,20356,4405,21600,9839,21600,15273,21600,19678,20356,19678,18993l19678,3593c18279,4621,14401,5357,9839,5357,5277,5357,1399,4621,,3593xe" strokeweight="2pt">
+                <v:shape id="Shape 1073741843" o:spid="_x0000_s1055" style="position:absolute;left:4158;top:75555;width:5050;height:6666;visibility:visible;mso-wrap-style:square;v-text-anchor:middle" coordsize="19679,21600" o:spt="100" o:gfxdata="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" adj="-11796480,,5400" path="m9839,c7321,,4803,241,2882,724v-3843,965,-3843,2531,,3497c6724,5186,12954,5186,16796,4221v3843,-966,3843,-2532,,-3497c14875,241,12357,,9839,xm,3593l,18993v,1363,4405,2607,9839,2607c15273,21600,19678,20356,19678,18993r,-15400c18279,4621,14401,5357,9839,5357,5277,5357,1399,4621,,3593xe" strokeweight="2pt">
                   <v:stroke joinstyle="round"/>
                   <v:formulas/>
                   <v:path arrowok="t" o:extrusionok="f" o:connecttype="custom" o:connectlocs="252502,333337;252502,333337;252502,333337;252502,333337" o:connectangles="0,90,180,270" textboxrect="0,0,19679,21600"/>
                   <v:textbox inset="8pt,8pt,8pt,8pt">
                     <w:txbxContent>
                       <w:p>
-                        <w:bookmarkStart w:id="139" w:name="_Toc501299844"/>
-                        <w:bookmarkStart w:id="140" w:name="_Toc501299880"/>
+                        <w:bookmarkStart w:id="142" w:name="_Toc501299844"/>
+                        <w:bookmarkStart w:id="143" w:name="_Toc501299880"/>
                         <w:r>
                           <w:t>DB</w:t>
                         </w:r>
-                        <w:bookmarkEnd w:id="139"/>
-                        <w:bookmarkEnd w:id="140"/>
+                        <w:bookmarkEnd w:id="142"/>
+                        <w:bookmarkEnd w:id="143"/>
                       </w:p>
                     </w:txbxContent>
                   </v:textbox>
                 </v:shape>
-                <v:line id="Shape 1073741844" o:spid="_x0000_s1056" style="position:absolute;flip:y;visibility:visible;mso-wrap-style:square" from="926814,6983116" to="1291283,6983117" o:connectortype="straight" o:gfxdata="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" strokeweight="2pt">
+                <v:line id="Shape 1073741844" o:spid="_x0000_s1056" style="position:absolute;flip:y;visibility:visible;mso-wrap-style:square" from="9268,69831" to="12912,69831" o:connectortype="straight" o:gfxdata="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" strokeweight="2pt">
                   <v:stroke startarrow="block" endarrow="block"/>
                 </v:line>
-                <v:line id="Shape 1073741845" o:spid="_x0000_s1057" style="position:absolute;visibility:visible;mso-wrap-style:square" from="1848108,6983116" to="2169074,6983117" o:connectortype="straight" o:gfxdata="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" strokeweight="2pt">
+                <v:line id="Shape 1073741845" o:spid="_x0000_s1057" style="position:absolute;visibility:visible;mso-wrap-style:square" from="18481,69831" to="21690,69831" o:connectortype="straight" o:gfxdata="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" strokeweight="2pt">
                   <v:stroke startarrow="block" endarrow="block"/>
                 </v:line>
-                <v:line id="Shape 1073741846" o:spid="_x0000_s1058" style="position:absolute;flip:x;visibility:visible;mso-wrap-style:square" from="668319,7199122" to="668320,7548881" o:connectortype="straight" o:gfxdata="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" strokeweight="2pt">
+                <v:line id="Shape 1073741846" o:spid="_x0000_s1058" style="position:absolute;flip:x;visibility:visible;mso-wrap-style:square" from="6683,71991" to="6683,75488" o:connectortype="straight" o:gfxdata="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" strokeweight="2pt">
                   <v:stroke startarrow="block" endarrow="block"/>
                 </v:line>
-                <v:line id="Shape 1073741847" o:spid="_x0000_s1059" style="position:absolute;visibility:visible;mso-wrap-style:square" from="1569696,6394125" to="1569697,6729316" o:connectortype="straight" o:gfxdata="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" strokeweight="2pt">
+                <v:line id="Shape 1073741847" o:spid="_x0000_s1059" style="position:absolute;visibility:visible;mso-wrap-style:square" from="15696,63941" to="15696,67293" o:connectortype="straight" o:gfxdata="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" strokeweight="2pt">
                   <v:stroke startarrow="block" endarrow="block"/>
                 </v:line>
-                <v:rect id="Shape 1073741848" o:spid="_x0000_s1060" style="position:absolute;left:382688;top:6742015;width:531427;height:482204;visibility:visible;mso-wrap-style:square;v-text-anchor:middle" o:gfxdata="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" strokeweight="2pt">
+                <v:rect id="Shape 1073741848" o:spid="_x0000_s1060" style="position:absolute;left:3826;top:67420;width:5315;height:4822;visibility:visible;mso-wrap-style:square;v-text-anchor:middle" o:gfxdata="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" strokeweight="2pt">
                   <v:stroke joinstyle="round"/>
                   <v:textbox inset="8pt,8pt,8pt,8pt">
                     <w:txbxContent>
                       <w:p>
-                        <w:bookmarkStart w:id="141" w:name="_Toc501299845"/>
-                        <w:bookmarkStart w:id="142" w:name="_Toc501299881"/>
+                        <w:bookmarkStart w:id="144" w:name="_Toc501299845"/>
+                        <w:bookmarkStart w:id="145" w:name="_Toc501299881"/>
                         <w:r>
                           <w:t>M</w:t>
                         </w:r>
-                        <w:bookmarkEnd w:id="141"/>
-                        <w:bookmarkEnd w:id="142"/>
+                        <w:bookmarkEnd w:id="144"/>
+                        <w:bookmarkEnd w:id="145"/>
                       </w:p>
                     </w:txbxContent>
                   </v:textbox>
                 </v:rect>
-                <v:rect id="Shape 1073741849" o:spid="_x0000_s1061" style="position:absolute;left:1215222;top:5933439;width:656665;height:442293;visibility:visible;mso-wrap-style:square;v-text-anchor:middle" o:gfxdata="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" strokeweight="2pt">
+                <v:rect id="Shape 1073741849" o:spid="_x0000_s1061" style="position:absolute;left:12152;top:59334;width:6566;height:4423;visibility:visible;mso-wrap-style:square;v-text-anchor:middle" o:gfxdata="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" strokeweight="2pt">
                   <v:stroke joinstyle="round"/>
                   <v:textbox inset="8pt,8pt,8pt,8pt">
                     <w:txbxContent>
                       <w:p>
-                        <w:bookmarkStart w:id="143" w:name="_Toc501299846"/>
-                        <w:bookmarkStart w:id="144" w:name="_Toc501299882"/>
+                        <w:bookmarkStart w:id="146" w:name="_Toc501299846"/>
+                        <w:bookmarkStart w:id="147" w:name="_Toc501299882"/>
                         <w:r>
                           <w:t>Routers</w:t>
                         </w:r>
-                        <w:bookmarkEnd w:id="143"/>
-                        <w:bookmarkEnd w:id="144"/>
+                        <w:bookmarkEnd w:id="146"/>
+                        <w:bookmarkEnd w:id="147"/>
                       </w:p>
                     </w:txbxContent>
                   </v:textbox>
                 </v:rect>
-                <v:shape id="Shape 1073741850" o:spid="_x0000_s1062" type="#_x0000_t202" style="position:absolute;left:369988;top:5643880;width:1453720;height:364689;visibility:visible;mso-wrap-style:square;v-text-anchor:top" o:gfxdata="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" filled="f" stroked="f" strokeweight="1pt">
+                <v:shape id="Shape 1073741850" o:spid="_x0000_s1062" type="#_x0000_t202" style="position:absolute;left:3699;top:56438;width:14538;height:3647;visibility:visible;mso-wrap-style:square;v-text-anchor:top" o:gfxdata="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" filled="f" stroked="f" strokeweight="1pt">
                   <v:stroke miterlimit="4"/>
                   <v:textbox inset="4pt,4pt,4pt,4pt">
                     <w:txbxContent>
                       <w:p>
-                        <w:bookmarkStart w:id="145" w:name="_Toc501299847"/>
-                        <w:bookmarkStart w:id="146" w:name="_Toc501299883"/>
+                        <w:bookmarkStart w:id="148" w:name="_Toc501299847"/>
+                        <w:bookmarkStart w:id="149" w:name="_Toc501299883"/>
                         <w:r>
                           <w:t>MVC - Framework</w:t>
                         </w:r>
-                        <w:bookmarkEnd w:id="145"/>
-                        <w:bookmarkEnd w:id="146"/>
+                        <w:bookmarkEnd w:id="148"/>
+                        <w:bookmarkEnd w:id="149"/>
                       </w:p>
                     </w:txbxContent>
                   </v:textbox>
                 </v:shape>
-                <v:line id="Shape 1073741851" o:spid="_x0000_s1063" style="position:absolute;flip:y;visibility:visible;mso-wrap-style:square" from="981000,6198720" to="1203250,6204843" o:connectortype="straight" o:gfxdata="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" strokeweight="1pt">
+                <v:line id="Shape 1073741851" o:spid="_x0000_s1063" style="position:absolute;flip:y;visibility:visible;mso-wrap-style:square" from="9810,61987" to="12032,62048" o:connectortype="straight" o:gfxdata="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" strokeweight="1pt">
                   <v:stroke endarrow="block"/>
                 </v:line>
-                <v:shape id="Shape 1073741852" o:spid="_x0000_s1064" type="#_x0000_t202" style="position:absolute;left:369988;top:6056947;width:686730;height:283488;visibility:visible;mso-wrap-style:square;v-text-anchor:top" o:gfxdata="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" filled="f" stroked="f" strokeweight="1pt">
+                <v:shape id="Shape 1073741852" o:spid="_x0000_s1064" type="#_x0000_t202" style="position:absolute;left:3699;top:60569;width:6868;height:2835;visibility:visible;mso-wrap-style:square;v-text-anchor:top" o:gfxdata="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" filled="f" stroked="f" strokeweight="1pt">
                   <v:stroke miterlimit="4"/>
                   <v:textbox inset="4pt,4pt,4pt,4pt">
                     <w:txbxContent>
                       <w:p>
-                        <w:bookmarkStart w:id="147" w:name="_Toc501299848"/>
-                        <w:bookmarkStart w:id="148" w:name="_Toc501299884"/>
+                        <w:bookmarkStart w:id="150" w:name="_Toc501299848"/>
+                        <w:bookmarkStart w:id="151" w:name="_Toc501299884"/>
                         <w:r>
                           <w:t>Request</w:t>
                         </w:r>
-                        <w:bookmarkEnd w:id="147"/>
-                        <w:bookmarkEnd w:id="148"/>
+                        <w:bookmarkEnd w:id="150"/>
+                        <w:bookmarkEnd w:id="151"/>
                       </w:p>
                     </w:txbxContent>
                   </v:textbox>
                 </v:shape>
-                <v:line id="Shape 1073741853" o:spid="_x0000_s1065" style="position:absolute;flip:y;visibility:visible;mso-wrap-style:square" from="2447661,6230692" to="2447662,6744911" o:connectortype="straight" o:gfxdata="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" strokeweight="1pt">
+                <v:line id="Shape 1073741853" o:spid="_x0000_s1065" style="position:absolute;flip:y;visibility:visible;mso-wrap-style:square" from="24476,62306" to="24476,67449" o:connectortype="straight" o:gfxdata="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" strokeweight="1pt">
                   <v:stroke endarrow="block"/>
                 </v:line>
-                <v:shape id="Shape 1073741854" o:spid="_x0000_s1066" type="#_x0000_t202" style="position:absolute;left:2018850;top:6036627;width:816632;height:283489;visibility:visible;mso-wrap-style:square;v-text-anchor:top" o:gfxdata="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" filled="f" stroked="f" strokeweight="1pt">
+                <v:shape id="Shape 1073741854" o:spid="_x0000_s1066" type="#_x0000_t202" style="position:absolute;left:20188;top:60366;width:8166;height:2835;visibility:visible;mso-wrap-style:square;v-text-anchor:top" o:gfxdata="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" filled="f" stroked="f" strokeweight="1pt">
                   <v:stroke miterlimit="4"/>
                   <v:textbox inset="4pt,4pt,4pt,4pt">
                     <w:txbxContent>
                       <w:p>
-                        <w:bookmarkStart w:id="149" w:name="_Toc501299849"/>
-                        <w:bookmarkStart w:id="150" w:name="_Toc501299885"/>
+                        <w:bookmarkStart w:id="152" w:name="_Toc501299849"/>
+                        <w:bookmarkStart w:id="153" w:name="_Toc501299885"/>
                         <w:r>
                           <w:t>Response</w:t>
                         </w:r>
-                        <w:bookmarkEnd w:id="149"/>
-                        <w:bookmarkEnd w:id="150"/>
+                        <w:bookmarkEnd w:id="152"/>
+                        <w:bookmarkEnd w:id="153"/>
                       </w:p>
                     </w:txbxContent>
                   </v:textbox>
@@ -15182,7 +16782,7 @@
         <w:rPr>
           <w:rFonts w:eastAsia="Arial"/>
         </w:rPr>
-        <w:t>6</w:t>
+        <w:t>7</w:t>
       </w:r>
       <w:r>
         <w:rPr>
@@ -15190,13 +16790,15 @@
         </w:rPr>
         <w:t xml:space="preserve">.1 </w:t>
       </w:r>
+      <w:proofErr w:type="spellStart"/>
       <w:r>
         <w:rPr>
           <w:rFonts w:eastAsia="Arial"/>
         </w:rPr>
         <w:t>Architektur</w:t>
       </w:r>
-      <w:bookmarkEnd w:id="62"/>
+      <w:bookmarkEnd w:id="65"/>
+      <w:proofErr w:type="spellEnd"/>
     </w:p>
     <w:p>
       <w:pPr>
@@ -15211,13 +16813,13 @@
           <w:lang w:val="de-DE"/>
         </w:rPr>
       </w:pPr>
-      <w:bookmarkStart w:id="151" w:name="_Toc1"/>
-      <w:bookmarkStart w:id="152" w:name="_Toc505287724"/>
+      <w:bookmarkStart w:id="154" w:name="_Toc1"/>
+      <w:bookmarkStart w:id="155" w:name="_Toc508155069"/>
       <w:r>
         <w:rPr>
           <w:lang w:val="de-DE"/>
         </w:rPr>
-        <w:t>6</w:t>
+        <w:t>7</w:t>
       </w:r>
       <w:r>
         <w:rPr>
@@ -15231,8 +16833,8 @@
         </w:rPr>
         <w:t>Tools</w:t>
       </w:r>
-      <w:bookmarkEnd w:id="151"/>
-      <w:bookmarkEnd w:id="152"/>
+      <w:bookmarkEnd w:id="154"/>
+      <w:bookmarkEnd w:id="155"/>
     </w:p>
     <w:p>
       <w:pPr>
@@ -15250,13 +16852,13 @@
           <w:lang w:val="de-DE"/>
         </w:rPr>
       </w:pPr>
-      <w:bookmarkStart w:id="153" w:name="_Toc2"/>
-      <w:bookmarkStart w:id="154" w:name="_Toc505287725"/>
+      <w:bookmarkStart w:id="156" w:name="_Toc2"/>
+      <w:bookmarkStart w:id="157" w:name="_Toc508155070"/>
       <w:r>
         <w:rPr>
           <w:lang w:val="de-DE"/>
         </w:rPr>
-        <w:t>6</w:t>
+        <w:t>7</w:t>
       </w:r>
       <w:r>
         <w:rPr>
@@ -15270,8 +16872,8 @@
         </w:rPr>
         <w:t>Frontend</w:t>
       </w:r>
-      <w:bookmarkEnd w:id="153"/>
-      <w:bookmarkEnd w:id="154"/>
+      <w:bookmarkEnd w:id="156"/>
+      <w:bookmarkEnd w:id="157"/>
     </w:p>
     <w:p>
       <w:pPr>
@@ -15327,24 +16929,29 @@
           <w:p>
             <w:pPr>
               <w:pStyle w:val="Tabellenstil1"/>
-            </w:pPr>
-            <w:r>
-              <w:rPr>
-                <w:rFonts w:ascii="Arial" w:hAnsi="Arial"/>
+              <w:rPr>
+                <w:rFonts w:ascii="Arial" w:hAnsi="Arial" w:cs="Arial"/>
+              </w:rPr>
+            </w:pPr>
+            <w:r>
+              <w:rPr>
+                <w:rFonts w:ascii="Arial" w:hAnsi="Arial" w:cs="Arial"/>
                 <w:sz w:val="24"/>
                 <w:szCs w:val="24"/>
               </w:rPr>
               <w:t>Ä</w:t>
             </w:r>
-            <w:r>
-              <w:rPr>
-                <w:rFonts w:ascii="Arial" w:hAnsi="Arial"/>
+            <w:proofErr w:type="spellStart"/>
+            <w:r>
+              <w:rPr>
+                <w:rFonts w:ascii="Arial" w:hAnsi="Arial" w:cs="Arial"/>
                 <w:sz w:val="24"/>
                 <w:szCs w:val="24"/>
                 <w:lang w:val="de-DE"/>
               </w:rPr>
               <w:t>nderung</w:t>
             </w:r>
+            <w:proofErr w:type="spellEnd"/>
           </w:p>
         </w:tc>
         <w:tc>
@@ -15367,10 +16974,13 @@
           <w:p>
             <w:pPr>
               <w:pStyle w:val="Tabellenstil1"/>
-            </w:pPr>
-            <w:r>
-              <w:rPr>
-                <w:rFonts w:ascii="Arial" w:hAnsi="Arial"/>
+              <w:rPr>
+                <w:rFonts w:ascii="Arial" w:hAnsi="Arial" w:cs="Arial"/>
+              </w:rPr>
+            </w:pPr>
+            <w:r>
+              <w:rPr>
+                <w:rFonts w:ascii="Arial" w:hAnsi="Arial" w:cs="Arial"/>
                 <w:sz w:val="24"/>
                 <w:szCs w:val="24"/>
                 <w:lang w:val="de-DE"/>
@@ -15399,32 +17009,48 @@
           <w:p>
             <w:pPr>
               <w:pStyle w:val="Tabellenstil1"/>
-            </w:pPr>
-            <w:r>
-              <w:rPr>
-                <w:rFonts w:ascii="Arial" w:hAnsi="Arial"/>
+              <w:rPr>
+                <w:rFonts w:ascii="Arial" w:hAnsi="Arial" w:cs="Arial"/>
+              </w:rPr>
+            </w:pPr>
+            <w:proofErr w:type="spellStart"/>
+            <w:r>
+              <w:rPr>
+                <w:rFonts w:ascii="Arial" w:hAnsi="Arial" w:cs="Arial"/>
                 <w:sz w:val="24"/>
                 <w:szCs w:val="24"/>
                 <w:lang w:val="de-DE"/>
               </w:rPr>
               <w:t>Ver</w:t>
             </w:r>
-            <w:r>
-              <w:rPr>
-                <w:rFonts w:ascii="Arial" w:hAnsi="Arial"/>
+            <w:proofErr w:type="spellEnd"/>
+            <w:r>
+              <w:rPr>
+                <w:rFonts w:ascii="Arial" w:hAnsi="Arial" w:cs="Arial"/>
                 <w:sz w:val="24"/>
                 <w:szCs w:val="24"/>
               </w:rPr>
               <w:t>ä</w:t>
             </w:r>
-            <w:r>
-              <w:rPr>
-                <w:rFonts w:ascii="Arial" w:hAnsi="Arial"/>
+            <w:proofErr w:type="spellStart"/>
+            <w:r>
+              <w:rPr>
+                <w:rFonts w:ascii="Arial" w:hAnsi="Arial" w:cs="Arial"/>
                 <w:sz w:val="24"/>
                 <w:szCs w:val="24"/>
                 <w:lang w:val="de-DE"/>
               </w:rPr>
-              <w:t>ndert von</w:t>
+              <w:t>ndert</w:t>
+            </w:r>
+            <w:proofErr w:type="spellEnd"/>
+            <w:r>
+              <w:rPr>
+                <w:rFonts w:ascii="Arial" w:hAnsi="Arial" w:cs="Arial"/>
+                <w:sz w:val="24"/>
+                <w:szCs w:val="24"/>
+                <w:lang w:val="de-DE"/>
+              </w:rPr>
+              <w:t xml:space="preserve"> von</w:t>
             </w:r>
           </w:p>
         </w:tc>
@@ -15448,10 +17074,13 @@
           <w:p>
             <w:pPr>
               <w:pStyle w:val="Tabellenstil1"/>
-            </w:pPr>
-            <w:r>
-              <w:rPr>
-                <w:rFonts w:ascii="Arial" w:hAnsi="Arial"/>
+              <w:rPr>
+                <w:rFonts w:ascii="Arial" w:hAnsi="Arial" w:cs="Arial"/>
+              </w:rPr>
+            </w:pPr>
+            <w:r>
+              <w:rPr>
+                <w:rFonts w:ascii="Arial" w:hAnsi="Arial" w:cs="Arial"/>
                 <w:sz w:val="24"/>
                 <w:szCs w:val="24"/>
                 <w:lang w:val="de-DE"/>
@@ -15488,10 +17117,13 @@
           <w:p>
             <w:pPr>
               <w:pStyle w:val="Tabellenstil2"/>
-            </w:pPr>
-            <w:r>
-              <w:rPr>
-                <w:rFonts w:ascii="Arial" w:hAnsi="Arial"/>
+              <w:rPr>
+                <w:rFonts w:ascii="Arial" w:hAnsi="Arial" w:cs="Arial"/>
+              </w:rPr>
+            </w:pPr>
+            <w:r>
+              <w:rPr>
+                <w:rFonts w:ascii="Arial" w:hAnsi="Arial" w:cs="Arial"/>
                 <w:sz w:val="24"/>
                 <w:szCs w:val="24"/>
               </w:rPr>
@@ -15519,10 +17151,13 @@
           <w:p>
             <w:pPr>
               <w:pStyle w:val="Tabellenstil2"/>
-            </w:pPr>
-            <w:r>
-              <w:rPr>
-                <w:rFonts w:ascii="Arial" w:hAnsi="Arial"/>
+              <w:rPr>
+                <w:rFonts w:ascii="Arial" w:hAnsi="Arial" w:cs="Arial"/>
+              </w:rPr>
+            </w:pPr>
+            <w:r>
+              <w:rPr>
+                <w:rFonts w:ascii="Arial" w:hAnsi="Arial" w:cs="Arial"/>
                 <w:sz w:val="24"/>
                 <w:szCs w:val="24"/>
               </w:rPr>
@@ -15550,15 +17185,28 @@
           <w:p>
             <w:pPr>
               <w:pStyle w:val="Tabellenstil2"/>
-            </w:pPr>
-            <w:r>
-              <w:rPr>
-                <w:rFonts w:ascii="Arial" w:hAnsi="Arial"/>
+              <w:rPr>
+                <w:rFonts w:ascii="Arial" w:hAnsi="Arial" w:cs="Arial"/>
+              </w:rPr>
+            </w:pPr>
+            <w:r>
+              <w:rPr>
+                <w:rFonts w:ascii="Arial" w:hAnsi="Arial" w:cs="Arial"/>
                 <w:sz w:val="24"/>
                 <w:szCs w:val="24"/>
               </w:rPr>
-              <w:t>Jonas Hauß</w:t>
-            </w:r>
+              <w:t xml:space="preserve">Jonas </w:t>
+            </w:r>
+            <w:proofErr w:type="spellStart"/>
+            <w:r>
+              <w:rPr>
+                <w:rFonts w:ascii="Arial" w:hAnsi="Arial" w:cs="Arial"/>
+                <w:sz w:val="24"/>
+                <w:szCs w:val="24"/>
+              </w:rPr>
+              <w:t>Hauß</w:t>
+            </w:r>
+            <w:proofErr w:type="spellEnd"/>
           </w:p>
         </w:tc>
         <w:tc>
@@ -15581,10 +17229,13 @@
           <w:p>
             <w:pPr>
               <w:pStyle w:val="Tabellenstil2"/>
-            </w:pPr>
-            <w:r>
-              <w:rPr>
-                <w:rFonts w:ascii="Arial" w:hAnsi="Arial"/>
+              <w:rPr>
+                <w:rFonts w:ascii="Arial" w:hAnsi="Arial" w:cs="Arial"/>
+              </w:rPr>
+            </w:pPr>
+            <w:r>
+              <w:rPr>
+                <w:rFonts w:ascii="Arial" w:hAnsi="Arial" w:cs="Arial"/>
                 <w:sz w:val="24"/>
                 <w:szCs w:val="24"/>
               </w:rPr>
@@ -15615,6 +17266,9 @@
     <w:p>
       <w:pPr>
         <w:pStyle w:val="TextA"/>
+        <w:rPr>
+          <w:rFonts w:ascii="Arial" w:hAnsi="Arial" w:cs="Arial"/>
+        </w:rPr>
       </w:pPr>
     </w:p>
     <w:tbl>
@@ -15665,10 +17319,13 @@
             <w:pPr>
               <w:pStyle w:val="Tabellenstil1"/>
               <w:jc w:val="center"/>
-            </w:pPr>
-            <w:r>
-              <w:rPr>
-                <w:rFonts w:ascii="Arial" w:hAnsi="Arial"/>
+              <w:rPr>
+                <w:rFonts w:ascii="Arial" w:hAnsi="Arial" w:cs="Arial"/>
+              </w:rPr>
+            </w:pPr>
+            <w:r>
+              <w:rPr>
+                <w:rFonts w:ascii="Arial" w:hAnsi="Arial" w:cs="Arial"/>
                 <w:sz w:val="24"/>
                 <w:szCs w:val="24"/>
                 <w:lang w:val="de-DE"/>
@@ -15699,10 +17356,13 @@
             <w:pPr>
               <w:pStyle w:val="Tabellenstil1"/>
               <w:jc w:val="center"/>
-            </w:pPr>
-            <w:r>
-              <w:rPr>
-                <w:rFonts w:ascii="Arial" w:hAnsi="Arial"/>
+              <w:rPr>
+                <w:rFonts w:ascii="Arial" w:hAnsi="Arial" w:cs="Arial"/>
+              </w:rPr>
+            </w:pPr>
+            <w:r>
+              <w:rPr>
+                <w:rFonts w:ascii="Arial" w:hAnsi="Arial" w:cs="Arial"/>
                 <w:sz w:val="24"/>
                 <w:szCs w:val="24"/>
                 <w:lang w:val="de-DE"/>
@@ -15733,10 +17393,13 @@
             <w:pPr>
               <w:pStyle w:val="Tabellenstil1"/>
               <w:jc w:val="center"/>
-            </w:pPr>
-            <w:r>
-              <w:rPr>
-                <w:rFonts w:ascii="Arial" w:hAnsi="Arial"/>
+              <w:rPr>
+                <w:rFonts w:ascii="Arial" w:hAnsi="Arial" w:cs="Arial"/>
+              </w:rPr>
+            </w:pPr>
+            <w:r>
+              <w:rPr>
+                <w:rFonts w:ascii="Arial" w:hAnsi="Arial" w:cs="Arial"/>
                 <w:sz w:val="24"/>
                 <w:szCs w:val="24"/>
                 <w:lang w:val="de-DE"/>
@@ -15775,8 +17438,14 @@
             <w:pPr>
               <w:pStyle w:val="Text"/>
               <w:jc w:val="center"/>
-            </w:pPr>
-            <w:r>
+              <w:rPr>
+                <w:rFonts w:ascii="Arial" w:hAnsi="Arial" w:cs="Arial"/>
+              </w:rPr>
+            </w:pPr>
+            <w:r>
+              <w:rPr>
+                <w:rFonts w:ascii="Arial" w:hAnsi="Arial" w:cs="Arial"/>
+              </w:rPr>
               <w:t>node</w:t>
             </w:r>
           </w:p>
@@ -15803,8 +17472,14 @@
             <w:pPr>
               <w:pStyle w:val="Text"/>
               <w:jc w:val="center"/>
-            </w:pPr>
-            <w:r>
+              <w:rPr>
+                <w:rFonts w:ascii="Arial" w:hAnsi="Arial" w:cs="Arial"/>
+              </w:rPr>
+            </w:pPr>
+            <w:r>
+              <w:rPr>
+                <w:rFonts w:ascii="Arial" w:hAnsi="Arial" w:cs="Arial"/>
+              </w:rPr>
               <w:t>JavaScript</w:t>
             </w:r>
           </w:p>
@@ -15812,10 +17487,18 @@
             <w:pPr>
               <w:pStyle w:val="Text"/>
               <w:jc w:val="center"/>
-            </w:pPr>
-            <w:r>
+              <w:rPr>
+                <w:rFonts w:ascii="Arial" w:hAnsi="Arial" w:cs="Arial"/>
+              </w:rPr>
+            </w:pPr>
+            <w:proofErr w:type="spellStart"/>
+            <w:r>
+              <w:rPr>
+                <w:rFonts w:ascii="Arial" w:hAnsi="Arial" w:cs="Arial"/>
+              </w:rPr>
               <w:t>Laufzeitumgebung</w:t>
             </w:r>
+            <w:proofErr w:type="spellEnd"/>
           </w:p>
         </w:tc>
         <w:tc>
@@ -15840,14 +17523,48 @@
             <w:pPr>
               <w:pStyle w:val="Text"/>
               <w:rPr>
+                <w:rFonts w:ascii="Arial" w:hAnsi="Arial" w:cs="Arial"/>
                 <w:lang w:val="de-DE"/>
               </w:rPr>
             </w:pPr>
             <w:r>
               <w:rPr>
+                <w:rFonts w:ascii="Arial" w:hAnsi="Arial" w:cs="Arial"/>
                 <w:lang w:val="de-DE"/>
               </w:rPr>
-              <w:t>Node.js ist eine JavaScript Laufzeitumgebung. Hauptsächlich in der Entwicklung von Backend-Systemen wird Node.js eingesetzt, aber auch für allgemeine Scripting Angelegenheiten bietet sich der Einsatz von Node.js an. Im Rahmen dieser Frontend-Anwendung wird Node.js für eine Handvoll von Aufgaben eingesetzt: z.B. dem Linting, dem Testing und dem Zusammenfügen einzelner Dateien.</w:t>
+              <w:t xml:space="preserve">Node.js ist eine JavaScript Laufzeitumgebung. Hauptsächlich in der Entwicklung von Backend-Systemen wird Node.js eingesetzt, aber auch für allgemeine Scripting Angelegenheiten bietet sich der Einsatz von Node.js an. Im Rahmen dieser Frontend-Anwendung wird Node.js für eine Handvoll von Aufgaben eingesetzt: z.B. dem </w:t>
+            </w:r>
+            <w:proofErr w:type="spellStart"/>
+            <w:r>
+              <w:rPr>
+                <w:rFonts w:ascii="Arial" w:hAnsi="Arial" w:cs="Arial"/>
+                <w:lang w:val="de-DE"/>
+              </w:rPr>
+              <w:t>Linting</w:t>
+            </w:r>
+            <w:proofErr w:type="spellEnd"/>
+            <w:r>
+              <w:rPr>
+                <w:rFonts w:ascii="Arial" w:hAnsi="Arial" w:cs="Arial"/>
+                <w:lang w:val="de-DE"/>
+              </w:rPr>
+              <w:t xml:space="preserve">, dem </w:t>
+            </w:r>
+            <w:proofErr w:type="spellStart"/>
+            <w:r>
+              <w:rPr>
+                <w:rFonts w:ascii="Arial" w:hAnsi="Arial" w:cs="Arial"/>
+                <w:lang w:val="de-DE"/>
+              </w:rPr>
+              <w:t>Testing</w:t>
+            </w:r>
+            <w:proofErr w:type="spellEnd"/>
+            <w:r>
+              <w:rPr>
+                <w:rFonts w:ascii="Arial" w:hAnsi="Arial" w:cs="Arial"/>
+                <w:lang w:val="de-DE"/>
+              </w:rPr>
+              <w:t xml:space="preserve"> und dem Zusammenfügen einzelner Dateien.</w:t>
             </w:r>
           </w:p>
         </w:tc>
@@ -15881,10 +17598,18 @@
             <w:pPr>
               <w:pStyle w:val="Text"/>
               <w:jc w:val="center"/>
-            </w:pPr>
-            <w:r>
+              <w:rPr>
+                <w:rFonts w:ascii="Arial" w:hAnsi="Arial" w:cs="Arial"/>
+              </w:rPr>
+            </w:pPr>
+            <w:proofErr w:type="spellStart"/>
+            <w:r>
+              <w:rPr>
+                <w:rFonts w:ascii="Arial" w:hAnsi="Arial" w:cs="Arial"/>
+              </w:rPr>
               <w:t>npm</w:t>
             </w:r>
+            <w:proofErr w:type="spellEnd"/>
           </w:p>
         </w:tc>
         <w:tc>
@@ -15909,10 +17634,18 @@
             <w:pPr>
               <w:pStyle w:val="Text"/>
               <w:jc w:val="center"/>
-            </w:pPr>
-            <w:r>
+              <w:rPr>
+                <w:rFonts w:ascii="Arial" w:hAnsi="Arial" w:cs="Arial"/>
+              </w:rPr>
+            </w:pPr>
+            <w:proofErr w:type="spellStart"/>
+            <w:r>
+              <w:rPr>
+                <w:rFonts w:ascii="Arial" w:hAnsi="Arial" w:cs="Arial"/>
+              </w:rPr>
               <w:t>Paketmanager</w:t>
             </w:r>
+            <w:proofErr w:type="spellEnd"/>
           </w:p>
         </w:tc>
         <w:tc>
@@ -15937,14 +17670,73 @@
             <w:pPr>
               <w:pStyle w:val="Text"/>
               <w:rPr>
+                <w:rFonts w:ascii="Arial" w:hAnsi="Arial" w:cs="Arial"/>
                 <w:lang w:val="de-DE"/>
               </w:rPr>
             </w:pPr>
-            <w:r>
-              <w:rPr>
+            <w:proofErr w:type="spellStart"/>
+            <w:r>
+              <w:rPr>
+                <w:rFonts w:ascii="Arial" w:hAnsi="Arial" w:cs="Arial"/>
                 <w:lang w:val="de-DE"/>
               </w:rPr>
-              <w:t>Npm ist der Standard Paketmanager für Node. Bei der Installation von Node wird npm automatisch mitinstalliert. Paketmanager werden dazu verwendet, Code-Module (vom Entwickler selbst oder von anderen Entwicklern) zu installieren und zu verwalten. In dieser Anwendung werden einige Pakete verwendet, weswegen sich der Gebrauch einer Verwaltung anbietet damit der Entwickler diese nicht von Hand verwalten muss.</w:t>
+              <w:t>Npm</w:t>
+            </w:r>
+            <w:proofErr w:type="spellEnd"/>
+            <w:r>
+              <w:rPr>
+                <w:rFonts w:ascii="Arial" w:hAnsi="Arial" w:cs="Arial"/>
+                <w:lang w:val="de-DE"/>
+              </w:rPr>
+              <w:t xml:space="preserve"> ist der Standard Paketmanager für </w:t>
+            </w:r>
+            <w:proofErr w:type="spellStart"/>
+            <w:r>
+              <w:rPr>
+                <w:rFonts w:ascii="Arial" w:hAnsi="Arial" w:cs="Arial"/>
+                <w:lang w:val="de-DE"/>
+              </w:rPr>
+              <w:t>Node</w:t>
+            </w:r>
+            <w:proofErr w:type="spellEnd"/>
+            <w:r>
+              <w:rPr>
+                <w:rFonts w:ascii="Arial" w:hAnsi="Arial" w:cs="Arial"/>
+                <w:lang w:val="de-DE"/>
+              </w:rPr>
+              <w:t xml:space="preserve">. Bei der Installation von </w:t>
+            </w:r>
+            <w:proofErr w:type="spellStart"/>
+            <w:r>
+              <w:rPr>
+                <w:rFonts w:ascii="Arial" w:hAnsi="Arial" w:cs="Arial"/>
+                <w:lang w:val="de-DE"/>
+              </w:rPr>
+              <w:t>Node</w:t>
+            </w:r>
+            <w:proofErr w:type="spellEnd"/>
+            <w:r>
+              <w:rPr>
+                <w:rFonts w:ascii="Arial" w:hAnsi="Arial" w:cs="Arial"/>
+                <w:lang w:val="de-DE"/>
+              </w:rPr>
+              <w:t xml:space="preserve"> wird </w:t>
+            </w:r>
+            <w:proofErr w:type="spellStart"/>
+            <w:r>
+              <w:rPr>
+                <w:rFonts w:ascii="Arial" w:hAnsi="Arial" w:cs="Arial"/>
+                <w:lang w:val="de-DE"/>
+              </w:rPr>
+              <w:t>npm</w:t>
+            </w:r>
+            <w:proofErr w:type="spellEnd"/>
+            <w:r>
+              <w:rPr>
+                <w:rFonts w:ascii="Arial" w:hAnsi="Arial" w:cs="Arial"/>
+                <w:lang w:val="de-DE"/>
+              </w:rPr>
+              <w:t xml:space="preserve"> automatisch mitinstalliert. Paketmanager werden dazu verwendet, Code-Module (vom Entwickler selbst oder von anderen Entwicklern) zu installieren und zu verwalten. In dieser Anwendung werden einige Pakete verwendet, weswegen sich der Gebrauch einer Verwaltung anbietet damit der Entwickler diese nicht von Hand verwalten muss.</w:t>
             </w:r>
           </w:p>
         </w:tc>
@@ -15978,10 +17770,18 @@
             <w:pPr>
               <w:pStyle w:val="Text"/>
               <w:jc w:val="center"/>
-            </w:pPr>
-            <w:r>
+              <w:rPr>
+                <w:rFonts w:ascii="Arial" w:hAnsi="Arial" w:cs="Arial"/>
+              </w:rPr>
+            </w:pPr>
+            <w:proofErr w:type="spellStart"/>
+            <w:r>
+              <w:rPr>
+                <w:rFonts w:ascii="Arial" w:hAnsi="Arial" w:cs="Arial"/>
+              </w:rPr>
               <w:t>antd</w:t>
             </w:r>
+            <w:proofErr w:type="spellEnd"/>
           </w:p>
         </w:tc>
         <w:tc>
@@ -16006,8 +17806,14 @@
             <w:pPr>
               <w:pStyle w:val="Text"/>
               <w:jc w:val="center"/>
-            </w:pPr>
-            <w:r>
+              <w:rPr>
+                <w:rFonts w:ascii="Arial" w:hAnsi="Arial" w:cs="Arial"/>
+              </w:rPr>
+            </w:pPr>
+            <w:r>
+              <w:rPr>
+                <w:rFonts w:ascii="Arial" w:hAnsi="Arial" w:cs="Arial"/>
+              </w:rPr>
               <w:t>UI Framework</w:t>
             </w:r>
           </w:p>
@@ -16080,11 +17886,19 @@
             <w:pPr>
               <w:pStyle w:val="Text"/>
               <w:jc w:val="center"/>
-            </w:pPr>
-            <w:r>
+              <w:rPr>
+                <w:rFonts w:ascii="Arial" w:hAnsi="Arial" w:cs="Arial"/>
+              </w:rPr>
+            </w:pPr>
+            <w:proofErr w:type="spellStart"/>
+            <w:r>
+              <w:rPr>
+                <w:rFonts w:ascii="Arial" w:hAnsi="Arial" w:cs="Arial"/>
+              </w:rPr>
               <w:lastRenderedPageBreak/>
               <w:t>axios</w:t>
             </w:r>
+            <w:proofErr w:type="spellEnd"/>
           </w:p>
         </w:tc>
         <w:tc>
@@ -16109,8 +17923,14 @@
             <w:pPr>
               <w:pStyle w:val="Text"/>
               <w:jc w:val="center"/>
-            </w:pPr>
-            <w:r>
+              <w:rPr>
+                <w:rFonts w:ascii="Arial" w:hAnsi="Arial" w:cs="Arial"/>
+              </w:rPr>
+            </w:pPr>
+            <w:r>
+              <w:rPr>
+                <w:rFonts w:ascii="Arial" w:hAnsi="Arial" w:cs="Arial"/>
+              </w:rPr>
               <w:t>http Client</w:t>
             </w:r>
           </w:p>
@@ -16137,14 +17957,48 @@
             <w:pPr>
               <w:pStyle w:val="Text"/>
               <w:rPr>
+                <w:rFonts w:ascii="Arial" w:hAnsi="Arial" w:cs="Arial"/>
                 <w:lang w:val="de-DE"/>
               </w:rPr>
             </w:pPr>
             <w:r>
               <w:rPr>
+                <w:rFonts w:ascii="Arial" w:hAnsi="Arial" w:cs="Arial"/>
                 <w:lang w:val="de-DE"/>
               </w:rPr>
-              <w:t>Ein HTTP Client für den Browser. Diese Bibliothek wird hauptsächlich zur Kommunikation mit dem Backend verwendet. Die Anfragen an das Backend werden mit Axios erstellt, abgeschickt und schlussendlich auch verarbeitet. Axios bietet sehr viele umfangreiche Konfigurationsmöglichkeiten und Features die zur komfortablen Server-Client-Kommunikation eingesetzt werden können.</w:t>
+              <w:t xml:space="preserve">Ein HTTP Client für den Browser. Diese Bibliothek wird hauptsächlich zur Kommunikation mit dem Backend verwendet. Die Anfragen an das Backend werden mit </w:t>
+            </w:r>
+            <w:proofErr w:type="spellStart"/>
+            <w:r>
+              <w:rPr>
+                <w:rFonts w:ascii="Arial" w:hAnsi="Arial" w:cs="Arial"/>
+                <w:lang w:val="de-DE"/>
+              </w:rPr>
+              <w:t>Axios</w:t>
+            </w:r>
+            <w:proofErr w:type="spellEnd"/>
+            <w:r>
+              <w:rPr>
+                <w:rFonts w:ascii="Arial" w:hAnsi="Arial" w:cs="Arial"/>
+                <w:lang w:val="de-DE"/>
+              </w:rPr>
+              <w:t xml:space="preserve"> erstellt, abgeschickt und schlussendlich auch verarbeitet. </w:t>
+            </w:r>
+            <w:proofErr w:type="spellStart"/>
+            <w:r>
+              <w:rPr>
+                <w:rFonts w:ascii="Arial" w:hAnsi="Arial" w:cs="Arial"/>
+                <w:lang w:val="de-DE"/>
+              </w:rPr>
+              <w:t>Axios</w:t>
+            </w:r>
+            <w:proofErr w:type="spellEnd"/>
+            <w:r>
+              <w:rPr>
+                <w:rFonts w:ascii="Arial" w:hAnsi="Arial" w:cs="Arial"/>
+                <w:lang w:val="de-DE"/>
+              </w:rPr>
+              <w:t xml:space="preserve"> bietet sehr viele umfangreiche Konfigurationsmöglichkeiten und Features die zur komfortablen Server-Client-Kommunikation eingesetzt werden können.</w:t>
             </w:r>
           </w:p>
         </w:tc>
@@ -16178,8 +18032,14 @@
             <w:pPr>
               <w:pStyle w:val="Text"/>
               <w:jc w:val="center"/>
-            </w:pPr>
-            <w:r>
+              <w:rPr>
+                <w:rFonts w:ascii="Arial" w:hAnsi="Arial" w:cs="Arial"/>
+              </w:rPr>
+            </w:pPr>
+            <w:r>
+              <w:rPr>
+                <w:rFonts w:ascii="Arial" w:hAnsi="Arial" w:cs="Arial"/>
+              </w:rPr>
               <w:t>babel</w:t>
             </w:r>
           </w:p>
@@ -16206,10 +18066,24 @@
             <w:pPr>
               <w:pStyle w:val="Text"/>
               <w:jc w:val="center"/>
-            </w:pPr>
-            <w:r>
-              <w:t>Cross-Compiler / Transpiler</w:t>
-            </w:r>
+              <w:rPr>
+                <w:rFonts w:ascii="Arial" w:hAnsi="Arial" w:cs="Arial"/>
+              </w:rPr>
+            </w:pPr>
+            <w:r>
+              <w:rPr>
+                <w:rFonts w:ascii="Arial" w:hAnsi="Arial" w:cs="Arial"/>
+              </w:rPr>
+              <w:t xml:space="preserve">Cross-Compiler / </w:t>
+            </w:r>
+            <w:proofErr w:type="spellStart"/>
+            <w:r>
+              <w:rPr>
+                <w:rFonts w:ascii="Arial" w:hAnsi="Arial" w:cs="Arial"/>
+              </w:rPr>
+              <w:t>Transpiler</w:t>
+            </w:r>
+            <w:proofErr w:type="spellEnd"/>
           </w:p>
         </w:tc>
         <w:tc>
@@ -16234,11 +18108,13 @@
             <w:pPr>
               <w:pStyle w:val="Text"/>
               <w:rPr>
+                <w:rFonts w:ascii="Arial" w:hAnsi="Arial" w:cs="Arial"/>
                 <w:lang w:val="de-DE"/>
               </w:rPr>
             </w:pPr>
             <w:r>
               <w:rPr>
+                <w:rFonts w:ascii="Arial" w:hAnsi="Arial" w:cs="Arial"/>
                 <w:lang w:val="de-DE"/>
               </w:rPr>
               <w:t>Ein JavaScript-Compiler der neue JavaScript-Standards unterstützt und diese einen browser-kompatiblen Syntax übersetzt. Normalerweise müssen Entwickler warten, bis jeder Browser-Hersteller den neuen JavaScript-Standard unterstützt. Da diese Integrationen aber sehr zeitaufwändig sind, gibt es Tools wie Babel. Hiermit wird dieses Problem durch Cross-Kompilierung umgangen. Eine neue Syntax wird in einen für Browser verständlichen Syntax übersetzt.</w:t>
@@ -16275,8 +18151,14 @@
             <w:pPr>
               <w:pStyle w:val="Text"/>
               <w:jc w:val="center"/>
-            </w:pPr>
-            <w:r>
+              <w:rPr>
+                <w:rFonts w:ascii="Arial" w:hAnsi="Arial" w:cs="Arial"/>
+              </w:rPr>
+            </w:pPr>
+            <w:r>
+              <w:rPr>
+                <w:rFonts w:ascii="Arial" w:hAnsi="Arial" w:cs="Arial"/>
+              </w:rPr>
               <w:t>chart.js</w:t>
             </w:r>
           </w:p>
@@ -16303,10 +18185,24 @@
             <w:pPr>
               <w:pStyle w:val="Text"/>
               <w:jc w:val="center"/>
-            </w:pPr>
-            <w:r>
-              <w:t>UI - Komponenten</w:t>
-            </w:r>
+              <w:rPr>
+                <w:rFonts w:ascii="Arial" w:hAnsi="Arial" w:cs="Arial"/>
+              </w:rPr>
+            </w:pPr>
+            <w:r>
+              <w:rPr>
+                <w:rFonts w:ascii="Arial" w:hAnsi="Arial" w:cs="Arial"/>
+              </w:rPr>
+              <w:t xml:space="preserve">UI - </w:t>
+            </w:r>
+            <w:proofErr w:type="spellStart"/>
+            <w:r>
+              <w:rPr>
+                <w:rFonts w:ascii="Arial" w:hAnsi="Arial" w:cs="Arial"/>
+              </w:rPr>
+              <w:t>Komponenten</w:t>
+            </w:r>
+            <w:proofErr w:type="spellEnd"/>
           </w:p>
         </w:tc>
         <w:tc>
@@ -16377,10 +18273,18 @@
             <w:pPr>
               <w:pStyle w:val="Text"/>
               <w:jc w:val="center"/>
-            </w:pPr>
-            <w:r>
+              <w:rPr>
+                <w:rFonts w:ascii="Arial" w:hAnsi="Arial" w:cs="Arial"/>
+              </w:rPr>
+            </w:pPr>
+            <w:proofErr w:type="spellStart"/>
+            <w:r>
+              <w:rPr>
+                <w:rFonts w:ascii="Arial" w:hAnsi="Arial" w:cs="Arial"/>
+              </w:rPr>
               <w:t>eslint</w:t>
             </w:r>
+            <w:proofErr w:type="spellEnd"/>
           </w:p>
         </w:tc>
         <w:tc>
@@ -16405,9 +18309,23 @@
             <w:pPr>
               <w:pStyle w:val="Text"/>
               <w:jc w:val="center"/>
-            </w:pPr>
-            <w:r>
-              <w:t>Statisches Code-Analyse Tool</w:t>
+              <w:rPr>
+                <w:rFonts w:ascii="Arial" w:hAnsi="Arial" w:cs="Arial"/>
+              </w:rPr>
+            </w:pPr>
+            <w:proofErr w:type="spellStart"/>
+            <w:r>
+              <w:rPr>
+                <w:rFonts w:ascii="Arial" w:hAnsi="Arial" w:cs="Arial"/>
+              </w:rPr>
+              <w:t>Statisches</w:t>
+            </w:r>
+            <w:proofErr w:type="spellEnd"/>
+            <w:r>
+              <w:rPr>
+                <w:rFonts w:ascii="Arial" w:hAnsi="Arial" w:cs="Arial"/>
+              </w:rPr>
+              <w:t xml:space="preserve"> Code-Analyse Tool</w:t>
             </w:r>
           </w:p>
         </w:tc>
@@ -16433,14 +18351,56 @@
             <w:pPr>
               <w:pStyle w:val="Text"/>
               <w:rPr>
+                <w:rFonts w:ascii="Arial" w:hAnsi="Arial" w:cs="Arial"/>
                 <w:lang w:val="de-DE"/>
               </w:rPr>
             </w:pPr>
             <w:r>
               <w:rPr>
+                <w:rFonts w:ascii="Arial" w:hAnsi="Arial" w:cs="Arial"/>
                 <w:lang w:val="de-DE"/>
               </w:rPr>
-              <w:t>Mit ESlint kann Quellcode statisch analysiert werden. Das heißt, es kann nicht sichergestellt werden, ob der Code korrekt abläuft, dennoch wird die Programmanalyse deutlich vereinfacht. Einerseits können nämlich Syntaxfehler und andererseits auch stilistische Schwachstellen und strukturelle Probleme aufgezeigt werden. Diese müssen nicht unbedingt Programmierfehler sein, können aber leicht zu solchen führen. Durch den Einsatz von ESlint wird sichergestellt, dass Code in einem einheitlichen Syntax-Stil mit gewissen Bedingungen und/oder Regeln geschrieben wird.</w:t>
+              <w:t xml:space="preserve">Mit </w:t>
+            </w:r>
+            <w:proofErr w:type="spellStart"/>
+            <w:r>
+              <w:rPr>
+                <w:rFonts w:ascii="Arial" w:hAnsi="Arial" w:cs="Arial"/>
+                <w:lang w:val="de-DE"/>
+              </w:rPr>
+              <w:t>ESlint</w:t>
+            </w:r>
+            <w:proofErr w:type="spellEnd"/>
+            <w:r>
+              <w:rPr>
+                <w:rFonts w:ascii="Arial" w:hAnsi="Arial" w:cs="Arial"/>
+                <w:lang w:val="de-DE"/>
+              </w:rPr>
+              <w:t xml:space="preserve"> kann Quellcode statisch analysiert werden. Das heißt, es kann nicht sichergestellt werden, ob der Code korrekt abläuft, dennoch wird die Programmanalyse deutlich vereinfacht. Einerseits können nämlich Syntaxfehler und andererseits auch stilistische Schwachstellen und strukturelle Probleme aufgezeigt werden. Diese müssen nicht unbedingt Programmierfehler sein, können aber leicht zu solchen führen. Durch den Einsatz von </w:t>
+            </w:r>
+            <w:proofErr w:type="spellStart"/>
+            <w:r>
+              <w:rPr>
+                <w:rFonts w:ascii="Arial" w:hAnsi="Arial" w:cs="Arial"/>
+                <w:lang w:val="de-DE"/>
+              </w:rPr>
+              <w:t>ESlint</w:t>
+            </w:r>
+            <w:proofErr w:type="spellEnd"/>
+            <w:r>
+              <w:rPr>
+                <w:rFonts w:ascii="Arial" w:hAnsi="Arial" w:cs="Arial"/>
+                <w:lang w:val="de-DE"/>
+              </w:rPr>
+              <w:t xml:space="preserve"> wird sichergestellt, dass Code in einem einheitlichen </w:t>
+            </w:r>
+            <w:r>
+              <w:rPr>
+                <w:rFonts w:ascii="Arial" w:hAnsi="Arial" w:cs="Arial"/>
+                <w:lang w:val="de-DE"/>
+              </w:rPr>
+              <w:lastRenderedPageBreak/>
+              <w:t>Syntax-Stil mit gewissen Bedingungen und/oder Regeln geschrieben wird.</w:t>
             </w:r>
           </w:p>
         </w:tc>
@@ -16474,9 +18434,14 @@
             <w:pPr>
               <w:pStyle w:val="Text"/>
               <w:jc w:val="center"/>
-            </w:pPr>
-            <w:r>
-              <w:lastRenderedPageBreak/>
+              <w:rPr>
+                <w:rFonts w:ascii="Arial" w:hAnsi="Arial" w:cs="Arial"/>
+              </w:rPr>
+            </w:pPr>
+            <w:r>
+              <w:rPr>
+                <w:rFonts w:ascii="Arial" w:hAnsi="Arial" w:cs="Arial"/>
+              </w:rPr>
               <w:t>moment</w:t>
             </w:r>
           </w:p>
@@ -16504,15 +18469,26 @@
               <w:pStyle w:val="Text"/>
               <w:jc w:val="center"/>
               <w:rPr>
+                <w:rFonts w:ascii="Arial" w:hAnsi="Arial" w:cs="Arial"/>
                 <w:lang w:val="de-DE"/>
               </w:rPr>
             </w:pPr>
             <w:r>
               <w:rPr>
+                <w:rFonts w:ascii="Arial" w:hAnsi="Arial" w:cs="Arial"/>
                 <w:lang w:val="de-DE"/>
               </w:rPr>
-              <w:t>Bibliothek zur Manipulation von Dati</w:t>
-            </w:r>
+              <w:t xml:space="preserve">Bibliothek zur Manipulation von </w:t>
+            </w:r>
+            <w:proofErr w:type="spellStart"/>
+            <w:r>
+              <w:rPr>
+                <w:rFonts w:ascii="Arial" w:hAnsi="Arial" w:cs="Arial"/>
+                <w:lang w:val="de-DE"/>
+              </w:rPr>
+              <w:t>Dati</w:t>
+            </w:r>
+            <w:proofErr w:type="spellEnd"/>
           </w:p>
         </w:tc>
         <w:tc>
@@ -16583,8 +18559,14 @@
             <w:pPr>
               <w:pStyle w:val="Text"/>
               <w:jc w:val="center"/>
-            </w:pPr>
-            <w:r>
+              <w:rPr>
+                <w:rFonts w:ascii="Arial" w:hAnsi="Arial" w:cs="Arial"/>
+              </w:rPr>
+            </w:pPr>
+            <w:r>
+              <w:rPr>
+                <w:rFonts w:ascii="Arial" w:hAnsi="Arial" w:cs="Arial"/>
+              </w:rPr>
               <w:t>less</w:t>
             </w:r>
           </w:p>
@@ -16611,10 +18593,24 @@
             <w:pPr>
               <w:pStyle w:val="Text"/>
               <w:jc w:val="center"/>
-            </w:pPr>
-            <w:r>
-              <w:t>CSS Pre-Prozessor</w:t>
-            </w:r>
+              <w:rPr>
+                <w:rFonts w:ascii="Arial" w:hAnsi="Arial" w:cs="Arial"/>
+              </w:rPr>
+            </w:pPr>
+            <w:r>
+              <w:rPr>
+                <w:rFonts w:ascii="Arial" w:hAnsi="Arial" w:cs="Arial"/>
+              </w:rPr>
+              <w:t>CSS Pre-</w:t>
+            </w:r>
+            <w:proofErr w:type="spellStart"/>
+            <w:r>
+              <w:rPr>
+                <w:rFonts w:ascii="Arial" w:hAnsi="Arial" w:cs="Arial"/>
+              </w:rPr>
+              <w:t>Prozessor</w:t>
+            </w:r>
+            <w:proofErr w:type="spellEnd"/>
           </w:p>
         </w:tc>
         <w:tc>
@@ -16639,14 +18635,64 @@
             <w:pPr>
               <w:pStyle w:val="Text"/>
               <w:rPr>
+                <w:rFonts w:ascii="Arial" w:hAnsi="Arial" w:cs="Arial"/>
                 <w:lang w:val="de-DE"/>
               </w:rPr>
             </w:pPr>
             <w:r>
               <w:rPr>
+                <w:rFonts w:ascii="Arial" w:hAnsi="Arial" w:cs="Arial"/>
                 <w:lang w:val="de-DE"/>
               </w:rPr>
-              <w:t>Ein CSS Pre-Prozessor um den eigentlichen CSS-Standard um viele Funktionen zu erweitern. Mit Less können Variablen, Funktionen etc. zur Erstellung von CSS-Dateien verwendet werden. Stylesheets können mit Hilfe von Less einfacher erweitert, erstellt und verwaltet werden. Gerade der Einsatz von Variablen bietet Entwicklern die Möglichkeit flexible und wiederverwendbare Farbschemen zu erstellen.</w:t>
+              <w:t xml:space="preserve">Ein CSS </w:t>
+            </w:r>
+            <w:proofErr w:type="spellStart"/>
+            <w:r>
+              <w:rPr>
+                <w:rFonts w:ascii="Arial" w:hAnsi="Arial" w:cs="Arial"/>
+                <w:lang w:val="de-DE"/>
+              </w:rPr>
+              <w:t>Pre</w:t>
+            </w:r>
+            <w:proofErr w:type="spellEnd"/>
+            <w:r>
+              <w:rPr>
+                <w:rFonts w:ascii="Arial" w:hAnsi="Arial" w:cs="Arial"/>
+                <w:lang w:val="de-DE"/>
+              </w:rPr>
+              <w:t xml:space="preserve">-Prozessor um den eigentlichen CSS-Standard um viele Funktionen zu erweitern. Mit </w:t>
+            </w:r>
+            <w:proofErr w:type="spellStart"/>
+            <w:r>
+              <w:rPr>
+                <w:rFonts w:ascii="Arial" w:hAnsi="Arial" w:cs="Arial"/>
+                <w:lang w:val="de-DE"/>
+              </w:rPr>
+              <w:t>Less</w:t>
+            </w:r>
+            <w:proofErr w:type="spellEnd"/>
+            <w:r>
+              <w:rPr>
+                <w:rFonts w:ascii="Arial" w:hAnsi="Arial" w:cs="Arial"/>
+                <w:lang w:val="de-DE"/>
+              </w:rPr>
+              <w:t xml:space="preserve"> können Variablen, Funktionen etc. zur Erstellung von CSS-Dateien verwendet werden. Stylesheets können mit Hilfe von </w:t>
+            </w:r>
+            <w:proofErr w:type="spellStart"/>
+            <w:r>
+              <w:rPr>
+                <w:rFonts w:ascii="Arial" w:hAnsi="Arial" w:cs="Arial"/>
+                <w:lang w:val="de-DE"/>
+              </w:rPr>
+              <w:t>Less</w:t>
+            </w:r>
+            <w:proofErr w:type="spellEnd"/>
+            <w:r>
+              <w:rPr>
+                <w:rFonts w:ascii="Arial" w:hAnsi="Arial" w:cs="Arial"/>
+                <w:lang w:val="de-DE"/>
+              </w:rPr>
+              <w:t xml:space="preserve"> einfacher erweitert, erstellt und verwaltet werden. Gerade der Einsatz von Variablen bietet Entwicklern die Möglichkeit flexible und wiederverwendbare Farbschemen zu erstellen.</w:t>
             </w:r>
           </w:p>
         </w:tc>
@@ -16680,8 +18726,14 @@
             <w:pPr>
               <w:pStyle w:val="Text"/>
               <w:jc w:val="center"/>
-            </w:pPr>
-            <w:r>
+              <w:rPr>
+                <w:rFonts w:ascii="Arial" w:hAnsi="Arial" w:cs="Arial"/>
+              </w:rPr>
+            </w:pPr>
+            <w:r>
+              <w:rPr>
+                <w:rFonts w:ascii="Arial" w:hAnsi="Arial" w:cs="Arial"/>
+              </w:rPr>
               <w:t>prettier</w:t>
             </w:r>
           </w:p>
@@ -16708,10 +18760,38 @@
             <w:pPr>
               <w:pStyle w:val="Text"/>
               <w:jc w:val="center"/>
-            </w:pPr>
-            <w:r>
-              <w:t>Tool zur Code-Formatierung</w:t>
-            </w:r>
+              <w:rPr>
+                <w:rFonts w:ascii="Arial" w:hAnsi="Arial" w:cs="Arial"/>
+              </w:rPr>
+            </w:pPr>
+            <w:r>
+              <w:rPr>
+                <w:rFonts w:ascii="Arial" w:hAnsi="Arial" w:cs="Arial"/>
+              </w:rPr>
+              <w:t xml:space="preserve">Tool </w:t>
+            </w:r>
+            <w:proofErr w:type="spellStart"/>
+            <w:r>
+              <w:rPr>
+                <w:rFonts w:ascii="Arial" w:hAnsi="Arial" w:cs="Arial"/>
+              </w:rPr>
+              <w:t>zur</w:t>
+            </w:r>
+            <w:proofErr w:type="spellEnd"/>
+            <w:r>
+              <w:rPr>
+                <w:rFonts w:ascii="Arial" w:hAnsi="Arial" w:cs="Arial"/>
+              </w:rPr>
+              <w:t xml:space="preserve"> Code-</w:t>
+            </w:r>
+            <w:proofErr w:type="spellStart"/>
+            <w:r>
+              <w:rPr>
+                <w:rFonts w:ascii="Arial" w:hAnsi="Arial" w:cs="Arial"/>
+              </w:rPr>
+              <w:t>Formatierung</w:t>
+            </w:r>
+            <w:proofErr w:type="spellEnd"/>
           </w:p>
         </w:tc>
         <w:tc>
@@ -16736,14 +18816,64 @@
             <w:pPr>
               <w:pStyle w:val="Text"/>
               <w:rPr>
+                <w:rFonts w:ascii="Arial" w:hAnsi="Arial" w:cs="Arial"/>
                 <w:lang w:val="de-DE"/>
               </w:rPr>
             </w:pPr>
             <w:r>
               <w:rPr>
+                <w:rFonts w:ascii="Arial" w:hAnsi="Arial" w:cs="Arial"/>
                 <w:lang w:val="de-DE"/>
               </w:rPr>
-              <w:t>Mit diesem Tool kann Code nach einem einheitlichen Standard formatiert werden. Zusammen mit ESlint in Visual Studio Code wird jeglicher Code automatisch beim Speichern formatiert und styletechnisch analysiert bzw. optimiert. Prettier selbst schreibt dabei keinen Code um, sondern schlägt alternative Lösungen für einen einheitlichen Code-Style vor.</w:t>
+              <w:t xml:space="preserve">Mit diesem Tool kann Code nach einem einheitlichen Standard formatiert werden. Zusammen mit </w:t>
+            </w:r>
+            <w:proofErr w:type="spellStart"/>
+            <w:r>
+              <w:rPr>
+                <w:rFonts w:ascii="Arial" w:hAnsi="Arial" w:cs="Arial"/>
+                <w:lang w:val="de-DE"/>
+              </w:rPr>
+              <w:t>ESlint</w:t>
+            </w:r>
+            <w:proofErr w:type="spellEnd"/>
+            <w:r>
+              <w:rPr>
+                <w:rFonts w:ascii="Arial" w:hAnsi="Arial" w:cs="Arial"/>
+                <w:lang w:val="de-DE"/>
+              </w:rPr>
+              <w:t xml:space="preserve"> in Visual Studio Code wird jeglicher Code automatisch beim Speichern formatiert und </w:t>
+            </w:r>
+            <w:proofErr w:type="spellStart"/>
+            <w:r>
+              <w:rPr>
+                <w:rFonts w:ascii="Arial" w:hAnsi="Arial" w:cs="Arial"/>
+                <w:lang w:val="de-DE"/>
+              </w:rPr>
+              <w:t>styletechnisch</w:t>
+            </w:r>
+            <w:proofErr w:type="spellEnd"/>
+            <w:r>
+              <w:rPr>
+                <w:rFonts w:ascii="Arial" w:hAnsi="Arial" w:cs="Arial"/>
+                <w:lang w:val="de-DE"/>
+              </w:rPr>
+              <w:t xml:space="preserve"> analysiert bzw. optimiert. </w:t>
+            </w:r>
+            <w:proofErr w:type="spellStart"/>
+            <w:r>
+              <w:rPr>
+                <w:rFonts w:ascii="Arial" w:hAnsi="Arial" w:cs="Arial"/>
+                <w:lang w:val="de-DE"/>
+              </w:rPr>
+              <w:t>Prettier</w:t>
+            </w:r>
+            <w:proofErr w:type="spellEnd"/>
+            <w:r>
+              <w:rPr>
+                <w:rFonts w:ascii="Arial" w:hAnsi="Arial" w:cs="Arial"/>
+                <w:lang w:val="de-DE"/>
+              </w:rPr>
+              <w:t xml:space="preserve"> selbst schreibt dabei keinen Code um, sondern schlägt alternative Lösungen für einen einheitlichen Code-Style vor.</w:t>
             </w:r>
           </w:p>
         </w:tc>
@@ -16777,8 +18907,14 @@
             <w:pPr>
               <w:pStyle w:val="Text"/>
               <w:jc w:val="center"/>
-            </w:pPr>
-            <w:r>
+              <w:rPr>
+                <w:rFonts w:ascii="Arial" w:hAnsi="Arial" w:cs="Arial"/>
+              </w:rPr>
+            </w:pPr>
+            <w:r>
+              <w:rPr>
+                <w:rFonts w:ascii="Arial" w:hAnsi="Arial" w:cs="Arial"/>
+              </w:rPr>
               <w:t>react</w:t>
             </w:r>
           </w:p>
@@ -16805,10 +18941,24 @@
             <w:pPr>
               <w:pStyle w:val="Text"/>
               <w:jc w:val="center"/>
-            </w:pPr>
-            <w:r>
-              <w:t>JavaScript Bibliothek</w:t>
-            </w:r>
+              <w:rPr>
+                <w:rFonts w:ascii="Arial" w:hAnsi="Arial" w:cs="Arial"/>
+              </w:rPr>
+            </w:pPr>
+            <w:r>
+              <w:rPr>
+                <w:rFonts w:ascii="Arial" w:hAnsi="Arial" w:cs="Arial"/>
+              </w:rPr>
+              <w:t xml:space="preserve">JavaScript </w:t>
+            </w:r>
+            <w:proofErr w:type="spellStart"/>
+            <w:r>
+              <w:rPr>
+                <w:rFonts w:ascii="Arial" w:hAnsi="Arial" w:cs="Arial"/>
+              </w:rPr>
+              <w:t>Bibliothek</w:t>
+            </w:r>
+            <w:proofErr w:type="spellEnd"/>
           </w:p>
         </w:tc>
         <w:tc>
@@ -16833,14 +18983,88 @@
             <w:pPr>
               <w:pStyle w:val="Text"/>
               <w:rPr>
+                <w:rFonts w:ascii="Arial" w:hAnsi="Arial" w:cs="Arial"/>
                 <w:lang w:val="de-DE"/>
               </w:rPr>
             </w:pPr>
             <w:r>
               <w:rPr>
+                <w:rFonts w:ascii="Arial" w:hAnsi="Arial" w:cs="Arial"/>
                 <w:lang w:val="de-DE"/>
               </w:rPr>
-              <w:t>Eine JavaScript Bibliothek zur User-Interface-Erstellung von Facebook. React erlaubt es dem Anwender die Applikation in viele kleine Komponenten aufzuteilen. Jede Komponente ist für sich gekapselt und verwaltet ihren eigenen internen Zustand. Zusammen mit weiteren Komponenten können sehr komplexe UI's aus vielen kleinen und übersichtlichen Bausteinen erstellt werden. React entscheidet wann welche Komponente neu gerendert werden muss und ob weitere Komponenten in der Hierarchie ebenfalls betroffen sind. Diese Überwachung des Renderings erlaubt es sehr schnelle und umfangreiche UI's zu schreiben die in Echtzeit reagieren können.</w:t>
+              <w:t xml:space="preserve">Eine JavaScript Bibliothek zur User-Interface-Erstellung von Facebook. </w:t>
+            </w:r>
+            <w:proofErr w:type="spellStart"/>
+            <w:r>
+              <w:rPr>
+                <w:rFonts w:ascii="Arial" w:hAnsi="Arial" w:cs="Arial"/>
+                <w:lang w:val="de-DE"/>
+              </w:rPr>
+              <w:t>React</w:t>
+            </w:r>
+            <w:proofErr w:type="spellEnd"/>
+            <w:r>
+              <w:rPr>
+                <w:rFonts w:ascii="Arial" w:hAnsi="Arial" w:cs="Arial"/>
+                <w:lang w:val="de-DE"/>
+              </w:rPr>
+              <w:t xml:space="preserve"> erlaubt es dem Anwender die Applikation in viele kleine Komponenten aufzuteilen. Jede Komponente ist für sich gekapselt und verwaltet ihren eigenen internen Zustand. Zusammen mit weiteren Komponenten können sehr komplexe </w:t>
+            </w:r>
+            <w:proofErr w:type="spellStart"/>
+            <w:r>
+              <w:rPr>
+                <w:rFonts w:ascii="Arial" w:hAnsi="Arial" w:cs="Arial"/>
+                <w:lang w:val="de-DE"/>
+              </w:rPr>
+              <w:t>UI's</w:t>
+            </w:r>
+            <w:proofErr w:type="spellEnd"/>
+            <w:r>
+              <w:rPr>
+                <w:rFonts w:ascii="Arial" w:hAnsi="Arial" w:cs="Arial"/>
+                <w:lang w:val="de-DE"/>
+              </w:rPr>
+              <w:t xml:space="preserve"> aus vielen kleinen und übersichtlichen Bausteinen erstellt werden. </w:t>
+            </w:r>
+            <w:proofErr w:type="spellStart"/>
+            <w:r>
+              <w:rPr>
+                <w:rFonts w:ascii="Arial" w:hAnsi="Arial" w:cs="Arial"/>
+                <w:lang w:val="de-DE"/>
+              </w:rPr>
+              <w:t>React</w:t>
+            </w:r>
+            <w:proofErr w:type="spellEnd"/>
+            <w:r>
+              <w:rPr>
+                <w:rFonts w:ascii="Arial" w:hAnsi="Arial" w:cs="Arial"/>
+                <w:lang w:val="de-DE"/>
+              </w:rPr>
+              <w:t xml:space="preserve"> entscheidet wann welche Komponente neu gerendert werden muss und ob weitere </w:t>
+            </w:r>
+            <w:r>
+              <w:rPr>
+                <w:rFonts w:ascii="Arial" w:hAnsi="Arial" w:cs="Arial"/>
+                <w:lang w:val="de-DE"/>
+              </w:rPr>
+              <w:lastRenderedPageBreak/>
+              <w:t xml:space="preserve">Komponenten in der Hierarchie ebenfalls betroffen sind. Diese Überwachung des Renderings erlaubt es sehr schnelle und umfangreiche </w:t>
+            </w:r>
+            <w:proofErr w:type="spellStart"/>
+            <w:r>
+              <w:rPr>
+                <w:rFonts w:ascii="Arial" w:hAnsi="Arial" w:cs="Arial"/>
+                <w:lang w:val="de-DE"/>
+              </w:rPr>
+              <w:t>UI's</w:t>
+            </w:r>
+            <w:proofErr w:type="spellEnd"/>
+            <w:r>
+              <w:rPr>
+                <w:rFonts w:ascii="Arial" w:hAnsi="Arial" w:cs="Arial"/>
+                <w:lang w:val="de-DE"/>
+              </w:rPr>
+              <w:t xml:space="preserve"> zu schreiben die in Echtzeit reagieren können.</w:t>
             </w:r>
           </w:p>
         </w:tc>
@@ -16862,7 +19086,7 @@
           <w:lang w:val="de-DE"/>
         </w:rPr>
       </w:pPr>
-      <w:bookmarkStart w:id="155" w:name="_Toc3"/>
+      <w:bookmarkStart w:id="158" w:name="_Toc3"/>
     </w:p>
     <w:p>
       <w:pPr>
@@ -16879,12 +19103,12 @@
           <w:lang w:val="de-DE"/>
         </w:rPr>
       </w:pPr>
-      <w:bookmarkStart w:id="156" w:name="_Toc505287726"/>
+      <w:bookmarkStart w:id="159" w:name="_Toc508155071"/>
       <w:r>
         <w:rPr>
           <w:lang w:val="de-DE"/>
         </w:rPr>
-        <w:t>6</w:t>
+        <w:t>7</w:t>
       </w:r>
       <w:r>
         <w:rPr>
@@ -16898,8 +19122,8 @@
         </w:rPr>
         <w:t>Backend</w:t>
       </w:r>
-      <w:bookmarkEnd w:id="155"/>
-      <w:bookmarkEnd w:id="156"/>
+      <w:bookmarkEnd w:id="158"/>
+      <w:bookmarkEnd w:id="159"/>
     </w:p>
     <w:p>
       <w:pPr>
@@ -16964,6 +19188,7 @@
               </w:rPr>
               <w:t>Ä</w:t>
             </w:r>
+            <w:proofErr w:type="spellStart"/>
             <w:r>
               <w:rPr>
                 <w:rFonts w:ascii="Arial" w:hAnsi="Arial"/>
@@ -16973,6 +19198,7 @@
               </w:rPr>
               <w:t>nderung</w:t>
             </w:r>
+            <w:proofErr w:type="spellEnd"/>
           </w:p>
         </w:tc>
         <w:tc>
@@ -17028,6 +19254,7 @@
             <w:pPr>
               <w:pStyle w:val="Tabellenstil1"/>
             </w:pPr>
+            <w:proofErr w:type="spellStart"/>
             <w:r>
               <w:rPr>
                 <w:rFonts w:ascii="Arial" w:hAnsi="Arial"/>
@@ -17037,6 +19264,7 @@
               </w:rPr>
               <w:t>Ver</w:t>
             </w:r>
+            <w:proofErr w:type="spellEnd"/>
             <w:r>
               <w:rPr>
                 <w:rFonts w:ascii="Arial" w:hAnsi="Arial"/>
@@ -17045,6 +19273,7 @@
               </w:rPr>
               <w:t>ä</w:t>
             </w:r>
+            <w:proofErr w:type="spellStart"/>
             <w:r>
               <w:rPr>
                 <w:rFonts w:ascii="Arial" w:hAnsi="Arial"/>
@@ -17052,7 +19281,17 @@
                 <w:szCs w:val="24"/>
                 <w:lang w:val="de-DE"/>
               </w:rPr>
-              <w:t>ndert von</w:t>
+              <w:t>ndert</w:t>
+            </w:r>
+            <w:proofErr w:type="spellEnd"/>
+            <w:r>
+              <w:rPr>
+                <w:rFonts w:ascii="Arial" w:hAnsi="Arial"/>
+                <w:sz w:val="24"/>
+                <w:szCs w:val="24"/>
+                <w:lang w:val="de-DE"/>
+              </w:rPr>
+              <w:t xml:space="preserve"> von</w:t>
             </w:r>
           </w:p>
         </w:tc>
@@ -17185,8 +19424,18 @@
                 <w:sz w:val="24"/>
                 <w:szCs w:val="24"/>
               </w:rPr>
-              <w:t>Tobin Choinowski</w:t>
-            </w:r>
+              <w:t xml:space="preserve">Tobin </w:t>
+            </w:r>
+            <w:proofErr w:type="spellStart"/>
+            <w:r>
+              <w:rPr>
+                <w:rFonts w:ascii="Arial" w:hAnsi="Arial"/>
+                <w:sz w:val="24"/>
+                <w:szCs w:val="24"/>
+              </w:rPr>
+              <w:t>Choinowski</w:t>
+            </w:r>
+            <w:proofErr w:type="spellEnd"/>
           </w:p>
         </w:tc>
         <w:tc>
@@ -17445,6 +19694,7 @@
               <w:pStyle w:val="Text"/>
               <w:jc w:val="center"/>
             </w:pPr>
+            <w:proofErr w:type="spellStart"/>
             <w:r>
               <w:rPr>
                 <w:rFonts w:ascii="Arial" w:hAnsi="Arial"/>
@@ -17453,6 +19703,7 @@
               </w:rPr>
               <w:t>Programmiersprache</w:t>
             </w:r>
+            <w:proofErr w:type="spellEnd"/>
           </w:p>
         </w:tc>
         <w:tc>
@@ -17520,12 +19771,14 @@
               <w:pStyle w:val="Text"/>
               <w:jc w:val="center"/>
             </w:pPr>
+            <w:proofErr w:type="spellStart"/>
             <w:r>
               <w:rPr>
                 <w:rFonts w:ascii="Arial" w:hAnsi="Arial"/>
               </w:rPr>
               <w:t>Laravel</w:t>
             </w:r>
+            <w:proofErr w:type="spellEnd"/>
           </w:p>
         </w:tc>
         <w:tc>
@@ -17586,12 +19839,21 @@
                 <w:lang w:val="de-DE"/>
               </w:rPr>
             </w:pPr>
+            <w:proofErr w:type="spellStart"/>
             <w:r>
               <w:rPr>
                 <w:rFonts w:ascii="Arial" w:hAnsi="Arial"/>
                 <w:lang w:val="de-DE"/>
               </w:rPr>
-              <w:t>Laravel ist ein freies PHP-Webframework. welches viele verschiedene Pakete zu einem zusammenfasst.</w:t>
+              <w:t>Laravel</w:t>
+            </w:r>
+            <w:proofErr w:type="spellEnd"/>
+            <w:r>
+              <w:rPr>
+                <w:rFonts w:ascii="Arial" w:hAnsi="Arial"/>
+                <w:lang w:val="de-DE"/>
+              </w:rPr>
+              <w:t xml:space="preserve"> ist ein freies PHP-Webframework. welches viele verschiedene Pakete zu einem zusammenfasst.</w:t>
             </w:r>
           </w:p>
         </w:tc>
@@ -17626,11 +19888,19 @@
               <w:pStyle w:val="Text"/>
               <w:jc w:val="center"/>
             </w:pPr>
+            <w:proofErr w:type="spellStart"/>
             <w:r>
               <w:rPr>
                 <w:rFonts w:ascii="Arial" w:hAnsi="Arial"/>
               </w:rPr>
-              <w:t>Laravel Homestead</w:t>
+              <w:t>Laravel</w:t>
+            </w:r>
+            <w:proofErr w:type="spellEnd"/>
+            <w:r>
+              <w:rPr>
+                <w:rFonts w:ascii="Arial" w:hAnsi="Arial"/>
+              </w:rPr>
+              <w:t xml:space="preserve"> Homestead</w:t>
             </w:r>
           </w:p>
         </w:tc>
@@ -17657,13 +19927,41 @@
               <w:pStyle w:val="Text"/>
               <w:jc w:val="center"/>
             </w:pPr>
+            <w:proofErr w:type="spellStart"/>
             <w:r>
               <w:rPr>
                 <w:rFonts w:ascii="Arial" w:hAnsi="Arial"/>
                 <w:sz w:val="28"/>
                 <w:szCs w:val="28"/>
               </w:rPr>
-              <w:t>Virtuelle Maschine / Vagrant Box</w:t>
+              <w:t>Virtuelle</w:t>
+            </w:r>
+            <w:proofErr w:type="spellEnd"/>
+            <w:r>
+              <w:rPr>
+                <w:rFonts w:ascii="Arial" w:hAnsi="Arial"/>
+                <w:sz w:val="28"/>
+                <w:szCs w:val="28"/>
+              </w:rPr>
+              <w:t xml:space="preserve"> </w:t>
+            </w:r>
+            <w:proofErr w:type="spellStart"/>
+            <w:r>
+              <w:rPr>
+                <w:rFonts w:ascii="Arial" w:hAnsi="Arial"/>
+                <w:sz w:val="28"/>
+                <w:szCs w:val="28"/>
+              </w:rPr>
+              <w:t>Maschine</w:t>
+            </w:r>
+            <w:proofErr w:type="spellEnd"/>
+            <w:r>
+              <w:rPr>
+                <w:rFonts w:ascii="Arial" w:hAnsi="Arial"/>
+                <w:sz w:val="28"/>
+                <w:szCs w:val="28"/>
+              </w:rPr>
+              <w:t xml:space="preserve"> / Vagrant Box</w:t>
             </w:r>
           </w:p>
         </w:tc>
@@ -17697,7 +19995,57 @@
                 <w:rFonts w:ascii="Arial" w:hAnsi="Arial"/>
                 <w:lang w:val="de-DE"/>
               </w:rPr>
-              <w:t>Ist eine Virtuelle Maschine / Vagrant Box welches auf Ubuntu basiert. Der Vorteil der Nutzung dieser virtuellen Maschinen ist, dass sie erstens alle wichtigen Dienste/Programm beinhaltet (z.B. PHP, MySQL, Git, usw.) und des weitern alle Entwickler den gleichen Typ von System nutzen.</w:t>
+              <w:t xml:space="preserve">Ist eine Virtuelle Maschine / </w:t>
+            </w:r>
+            <w:proofErr w:type="spellStart"/>
+            <w:r>
+              <w:rPr>
+                <w:rFonts w:ascii="Arial" w:hAnsi="Arial"/>
+                <w:lang w:val="de-DE"/>
+              </w:rPr>
+              <w:t>Vagrant</w:t>
+            </w:r>
+            <w:proofErr w:type="spellEnd"/>
+            <w:r>
+              <w:rPr>
+                <w:rFonts w:ascii="Arial" w:hAnsi="Arial"/>
+                <w:lang w:val="de-DE"/>
+              </w:rPr>
+              <w:t xml:space="preserve"> Box welches auf Ubuntu basiert. Der Vorteil der Nutzung dieser virtuellen Maschinen ist, dass sie erstens alle wichtigen Dienste/Programm beinhaltet (z.B. PHP, MySQL, </w:t>
+            </w:r>
+            <w:proofErr w:type="spellStart"/>
+            <w:r>
+              <w:rPr>
+                <w:rFonts w:ascii="Arial" w:hAnsi="Arial"/>
+                <w:lang w:val="de-DE"/>
+              </w:rPr>
+              <w:t>Git</w:t>
+            </w:r>
+            <w:proofErr w:type="spellEnd"/>
+            <w:r>
+              <w:rPr>
+                <w:rFonts w:ascii="Arial" w:hAnsi="Arial"/>
+                <w:lang w:val="de-DE"/>
+              </w:rPr>
+              <w:t xml:space="preserve">, usw.) und des </w:t>
+            </w:r>
+            <w:proofErr w:type="spellStart"/>
+            <w:proofErr w:type="gramStart"/>
+            <w:r>
+              <w:rPr>
+                <w:rFonts w:ascii="Arial" w:hAnsi="Arial"/>
+                <w:lang w:val="de-DE"/>
+              </w:rPr>
+              <w:t>weitern</w:t>
+            </w:r>
+            <w:proofErr w:type="spellEnd"/>
+            <w:proofErr w:type="gramEnd"/>
+            <w:r>
+              <w:rPr>
+                <w:rFonts w:ascii="Arial" w:hAnsi="Arial"/>
+                <w:lang w:val="de-DE"/>
+              </w:rPr>
+              <w:t xml:space="preserve"> alle Entwickler den gleichen Typ von System nutzen.</w:t>
             </w:r>
           </w:p>
         </w:tc>
@@ -17732,12 +20080,14 @@
               <w:pStyle w:val="Text"/>
               <w:jc w:val="center"/>
             </w:pPr>
+            <w:proofErr w:type="spellStart"/>
             <w:r>
               <w:rPr>
                 <w:rFonts w:ascii="Arial" w:hAnsi="Arial"/>
               </w:rPr>
               <w:t>VirtualBox</w:t>
             </w:r>
+            <w:proofErr w:type="spellEnd"/>
           </w:p>
         </w:tc>
         <w:tc>
@@ -17763,6 +20113,7 @@
               <w:pStyle w:val="Text"/>
               <w:jc w:val="center"/>
             </w:pPr>
+            <w:proofErr w:type="spellStart"/>
             <w:r>
               <w:rPr>
                 <w:rFonts w:ascii="Arial" w:hAnsi="Arial"/>
@@ -17771,6 +20122,7 @@
               </w:rPr>
               <w:t>Virtualisierungssoftware</w:t>
             </w:r>
+            <w:proofErr w:type="spellEnd"/>
           </w:p>
         </w:tc>
         <w:tc>
@@ -17798,12 +20150,37 @@
                 <w:lang w:val="de-DE"/>
               </w:rPr>
             </w:pPr>
+            <w:proofErr w:type="spellStart"/>
             <w:r>
               <w:rPr>
                 <w:rFonts w:ascii="Arial" w:hAnsi="Arial"/>
                 <w:lang w:val="de-DE"/>
               </w:rPr>
-              <w:t>VirutalBox ist eine Virtualisierungssoftware die für das Erstellen und Verwalten von virtuellen Maschinen genutzt werden kann.</w:t>
+              <w:t>VirutalBox</w:t>
+            </w:r>
+            <w:proofErr w:type="spellEnd"/>
+            <w:r>
+              <w:rPr>
+                <w:rFonts w:ascii="Arial" w:hAnsi="Arial"/>
+                <w:lang w:val="de-DE"/>
+              </w:rPr>
+              <w:t xml:space="preserve"> ist eine </w:t>
+            </w:r>
+            <w:proofErr w:type="spellStart"/>
+            <w:r>
+              <w:rPr>
+                <w:rFonts w:ascii="Arial" w:hAnsi="Arial"/>
+                <w:lang w:val="de-DE"/>
+              </w:rPr>
+              <w:t>Virtualisierungssoftware</w:t>
+            </w:r>
+            <w:proofErr w:type="spellEnd"/>
+            <w:r>
+              <w:rPr>
+                <w:rFonts w:ascii="Arial" w:hAnsi="Arial"/>
+                <w:lang w:val="de-DE"/>
+              </w:rPr>
+              <w:t xml:space="preserve"> die für das Erstellen und Verwalten von virtuellen Maschinen genutzt werden kann.</w:t>
             </w:r>
           </w:p>
         </w:tc>
@@ -17842,6 +20219,7 @@
               <w:rPr>
                 <w:rFonts w:ascii="Arial" w:hAnsi="Arial"/>
               </w:rPr>
+              <w:lastRenderedPageBreak/>
               <w:t>Vagrant</w:t>
             </w:r>
           </w:p>
@@ -17869,13 +20247,23 @@
               <w:pStyle w:val="Text"/>
               <w:jc w:val="center"/>
             </w:pPr>
+            <w:proofErr w:type="spellStart"/>
             <w:r>
               <w:rPr>
                 <w:rFonts w:ascii="Arial" w:hAnsi="Arial"/>
                 <w:sz w:val="28"/>
                 <w:szCs w:val="28"/>
               </w:rPr>
-              <w:t>Virtualisierungssoftware / Wrapper</w:t>
+              <w:t>Virtualisierungssoftware</w:t>
+            </w:r>
+            <w:proofErr w:type="spellEnd"/>
+            <w:r>
+              <w:rPr>
+                <w:rFonts w:ascii="Arial" w:hAnsi="Arial"/>
+                <w:sz w:val="28"/>
+                <w:szCs w:val="28"/>
+              </w:rPr>
+              <w:t xml:space="preserve"> / Wrapper</w:t>
             </w:r>
           </w:p>
         </w:tc>
@@ -17909,7 +20297,39 @@
                 <w:rFonts w:ascii="Arial" w:hAnsi="Arial"/>
                 <w:lang w:val="de-DE"/>
               </w:rPr>
-              <w:t>Dient als Wrapper zwischen Virtualisierungssoftware (wie VirtualBox) und Virtuellen Maschinen</w:t>
+              <w:t xml:space="preserve">Dient als Wrapper zwischen </w:t>
+            </w:r>
+            <w:proofErr w:type="spellStart"/>
+            <w:r>
+              <w:rPr>
+                <w:rFonts w:ascii="Arial" w:hAnsi="Arial"/>
+                <w:lang w:val="de-DE"/>
+              </w:rPr>
+              <w:t>Virtualisierungssoftware</w:t>
+            </w:r>
+            <w:proofErr w:type="spellEnd"/>
+            <w:r>
+              <w:rPr>
+                <w:rFonts w:ascii="Arial" w:hAnsi="Arial"/>
+                <w:lang w:val="de-DE"/>
+              </w:rPr>
+              <w:t xml:space="preserve"> (wie </w:t>
+            </w:r>
+            <w:proofErr w:type="spellStart"/>
+            <w:r>
+              <w:rPr>
+                <w:rFonts w:ascii="Arial" w:hAnsi="Arial"/>
+                <w:lang w:val="de-DE"/>
+              </w:rPr>
+              <w:t>VirtualBox</w:t>
+            </w:r>
+            <w:proofErr w:type="spellEnd"/>
+            <w:r>
+              <w:rPr>
+                <w:rFonts w:ascii="Arial" w:hAnsi="Arial"/>
+                <w:lang w:val="de-DE"/>
+              </w:rPr>
+              <w:t>) und Virtuellen Maschinen</w:t>
             </w:r>
           </w:p>
         </w:tc>
@@ -17975,6 +20395,7 @@
               <w:pStyle w:val="Text"/>
               <w:jc w:val="center"/>
             </w:pPr>
+            <w:proofErr w:type="spellStart"/>
             <w:r>
               <w:rPr>
                 <w:rFonts w:ascii="Arial" w:hAnsi="Arial"/>
@@ -17983,6 +20404,7 @@
               </w:rPr>
               <w:t>Betriebsystem</w:t>
             </w:r>
+            <w:proofErr w:type="spellEnd"/>
           </w:p>
         </w:tc>
         <w:tc>
@@ -18081,6 +20503,7 @@
               <w:pStyle w:val="Text"/>
               <w:jc w:val="center"/>
             </w:pPr>
+            <w:proofErr w:type="spellStart"/>
             <w:r>
               <w:rPr>
                 <w:rFonts w:ascii="Arial" w:hAnsi="Arial"/>
@@ -18089,6 +20512,7 @@
               </w:rPr>
               <w:t>Datenbankmanagementsystem</w:t>
             </w:r>
+            <w:proofErr w:type="spellEnd"/>
           </w:p>
         </w:tc>
         <w:tc>
@@ -18121,8 +20545,17 @@
                 <w:rFonts w:ascii="Arial" w:hAnsi="Arial"/>
                 <w:lang w:val="de-DE"/>
               </w:rPr>
-              <w:t>MySQL ist ein relationales Datenbankverwaltungssystemphp</w:t>
-            </w:r>
+              <w:t xml:space="preserve">MySQL ist ein relationales </w:t>
+            </w:r>
+            <w:proofErr w:type="spellStart"/>
+            <w:r>
+              <w:rPr>
+                <w:rFonts w:ascii="Arial" w:hAnsi="Arial"/>
+                <w:lang w:val="de-DE"/>
+              </w:rPr>
+              <w:t>Datenbankverwaltungssystemphp</w:t>
+            </w:r>
+            <w:proofErr w:type="spellEnd"/>
           </w:p>
         </w:tc>
       </w:tr>
@@ -18156,13 +20589,14 @@
               <w:pStyle w:val="Text"/>
               <w:jc w:val="center"/>
             </w:pPr>
+            <w:proofErr w:type="spellStart"/>
             <w:r>
               <w:rPr>
                 <w:rFonts w:ascii="Arial" w:hAnsi="Arial"/>
               </w:rPr>
-              <w:lastRenderedPageBreak/>
               <w:t>PhpStorm</w:t>
             </w:r>
+            <w:proofErr w:type="spellEnd"/>
           </w:p>
         </w:tc>
         <w:tc>
@@ -18223,12 +20657,21 @@
                 <w:lang w:val="de-DE"/>
               </w:rPr>
             </w:pPr>
+            <w:proofErr w:type="spellStart"/>
             <w:r>
               <w:rPr>
                 <w:lang w:val="de-DE"/>
               </w:rPr>
-              <w:t>Php Storm ist eine integrierte Entwicklungsumgebung (</w:t>
-            </w:r>
+              <w:t>Php</w:t>
+            </w:r>
+            <w:proofErr w:type="spellEnd"/>
+            <w:r>
+              <w:rPr>
+                <w:lang w:val="de-DE"/>
+              </w:rPr>
+              <w:t xml:space="preserve"> Storm ist eine integrierte Entwicklungsumgebung (</w:t>
+            </w:r>
+            <w:proofErr w:type="spellStart"/>
             <w:r>
               <w:rPr>
                 <w:b/>
@@ -18242,8 +20685,16 @@
               <w:rPr>
                 <w:lang w:val="de-DE"/>
               </w:rPr>
-              <w:t xml:space="preserve">ntegrated </w:t>
-            </w:r>
+              <w:t>ntegrated</w:t>
+            </w:r>
+            <w:proofErr w:type="spellEnd"/>
+            <w:r>
+              <w:rPr>
+                <w:lang w:val="de-DE"/>
+              </w:rPr>
+              <w:t xml:space="preserve"> </w:t>
+            </w:r>
+            <w:proofErr w:type="spellStart"/>
             <w:r>
               <w:rPr>
                 <w:b/>
@@ -18257,8 +20708,16 @@
               <w:rPr>
                 <w:lang w:val="de-DE"/>
               </w:rPr>
-              <w:t xml:space="preserve">evelopment </w:t>
-            </w:r>
+              <w:t>evelopment</w:t>
+            </w:r>
+            <w:proofErr w:type="spellEnd"/>
+            <w:r>
+              <w:rPr>
+                <w:lang w:val="de-DE"/>
+              </w:rPr>
+              <w:t xml:space="preserve"> </w:t>
+            </w:r>
+            <w:proofErr w:type="spellStart"/>
             <w:r>
               <w:rPr>
                 <w:b/>
@@ -18272,7 +20731,14 @@
               <w:rPr>
                 <w:lang w:val="de-DE"/>
               </w:rPr>
-              <w:t>nvironment) für die Programmiersprache PHP</w:t>
+              <w:t>nvironment</w:t>
+            </w:r>
+            <w:proofErr w:type="spellEnd"/>
+            <w:r>
+              <w:rPr>
+                <w:lang w:val="de-DE"/>
+              </w:rPr>
+              <w:t>) für die Programmiersprache PHP</w:t>
             </w:r>
           </w:p>
         </w:tc>
@@ -18286,8 +20752,8 @@
       </w:pPr>
     </w:p>
     <w:sectPr>
-      <w:footerReference w:type="even" r:id="rId13"/>
-      <w:footerReference w:type="default" r:id="rId14"/>
+      <w:footerReference w:type="even" r:id="rId15"/>
+      <w:footerReference w:type="default" r:id="rId16"/>
       <w:pgSz w:w="11900" w:h="16840"/>
       <w:pgMar w:top="1417" w:right="1417" w:bottom="1134" w:left="1417" w:header="708" w:footer="708" w:gutter="0"/>
       <w:cols w:space="708"/>
@@ -18299,7 +20765,7 @@
 </file>
 
 <file path=word/endnotes.xml><?xml version="1.0" encoding="utf-8"?>
-<w:endnotes xmlns:wpc="http://schemas.microsoft.com/office/word/2010/wordprocessingCanvas" xmlns:mo="http://schemas.microsoft.com/office/mac/office/2008/main" xmlns:mc="http://schemas.openxmlformats.org/markup-compatibility/2006" xmlns:mv="urn:schemas-microsoft-com:mac:vml" xmlns:o="urn:schemas-microsoft-com:office:office" xmlns:r="http://schemas.openxmlformats.org/officeDocument/2006/relationships" xmlns:m="http://schemas.openxmlformats.org/officeDocument/2006/math" xmlns:v="urn:schemas-microsoft-com:vml" xmlns:wp14="http://schemas.microsoft.com/office/word/2010/wordprocessingDrawing" xmlns:wp="http://schemas.openxmlformats.org/drawingml/2006/wordprocessingDrawing" xmlns:w10="urn:schemas-microsoft-com:office:word" xmlns:w="http://schemas.openxmlformats.org/wordprocessingml/2006/main" xmlns:w14="http://schemas.microsoft.com/office/word/2010/wordml" xmlns:w15="http://schemas.microsoft.com/office/word/2012/wordml" xmlns:wpg="http://schemas.microsoft.com/office/word/2010/wordprocessingGroup" xmlns:wpi="http://schemas.microsoft.com/office/word/2010/wordprocessingInk" xmlns:wne="http://schemas.microsoft.com/office/word/2006/wordml" xmlns:wps="http://schemas.microsoft.com/office/word/2010/wordprocessingShape" mc:Ignorable="w14 w15 wp14">
+<w:endnotes xmlns:wpc="http://schemas.microsoft.com/office/word/2010/wordprocessingCanvas" xmlns:cx="http://schemas.microsoft.com/office/drawing/2014/chartex" xmlns:cx1="http://schemas.microsoft.com/office/drawing/2015/9/8/chartex" xmlns:cx2="http://schemas.microsoft.com/office/drawing/2015/10/21/chartex" xmlns:cx3="http://schemas.microsoft.com/office/drawing/2016/5/9/chartex" xmlns:cx4="http://schemas.microsoft.com/office/drawing/2016/5/10/chartex" xmlns:cx5="http://schemas.microsoft.com/office/drawing/2016/5/11/chartex" xmlns:cx6="http://schemas.microsoft.com/office/drawing/2016/5/12/chartex" xmlns:cx7="http://schemas.microsoft.com/office/drawing/2016/5/13/chartex" xmlns:cx8="http://schemas.microsoft.com/office/drawing/2016/5/14/chartex" xmlns:mc="http://schemas.openxmlformats.org/markup-compatibility/2006" xmlns:aink="http://schemas.microsoft.com/office/drawing/2016/ink" xmlns:am3d="http://schemas.microsoft.com/office/drawing/2017/model3d" xmlns:o="urn:schemas-microsoft-com:office:office" xmlns:r="http://schemas.openxmlformats.org/officeDocument/2006/relationships" xmlns:m="http://schemas.openxmlformats.org/officeDocument/2006/math" xmlns:v="urn:schemas-microsoft-com:vml" xmlns:wp14="http://schemas.microsoft.com/office/word/2010/wordprocessingDrawing" xmlns:wp="http://schemas.openxmlformats.org/drawingml/2006/wordprocessingDrawing" xmlns:w10="urn:schemas-microsoft-com:office:word" xmlns:w="http://schemas.openxmlformats.org/wordprocessingml/2006/main" xmlns:w14="http://schemas.microsoft.com/office/word/2010/wordml" xmlns:w15="http://schemas.microsoft.com/office/word/2012/wordml" xmlns:w16cid="http://schemas.microsoft.com/office/word/2016/wordml/cid" xmlns:w16se="http://schemas.microsoft.com/office/word/2015/wordml/symex" xmlns:wpg="http://schemas.microsoft.com/office/word/2010/wordprocessingGroup" xmlns:wpi="http://schemas.microsoft.com/office/word/2010/wordprocessingInk" xmlns:wne="http://schemas.microsoft.com/office/word/2006/wordml" xmlns:wps="http://schemas.microsoft.com/office/word/2010/wordprocessingShape" mc:Ignorable="w14 w15 w16se w16cid wp14">
   <w:endnote w:type="separator" w:id="-1">
     <w:p>
       <w:r>
@@ -18318,7 +20784,7 @@
 </file>
 
 <file path=word/footer1.xml><?xml version="1.0" encoding="utf-8"?>
-<w:ftr xmlns:wpc="http://schemas.microsoft.com/office/word/2010/wordprocessingCanvas" xmlns:mo="http://schemas.microsoft.com/office/mac/office/2008/main" xmlns:mc="http://schemas.openxmlformats.org/markup-compatibility/2006" xmlns:mv="urn:schemas-microsoft-com:mac:vml" xmlns:o="urn:schemas-microsoft-com:office:office" xmlns:r="http://schemas.openxmlformats.org/officeDocument/2006/relationships" xmlns:m="http://schemas.openxmlformats.org/officeDocument/2006/math" xmlns:v="urn:schemas-microsoft-com:vml" xmlns:wp14="http://schemas.microsoft.com/office/word/2010/wordprocessingDrawing" xmlns:wp="http://schemas.openxmlformats.org/drawingml/2006/wordprocessingDrawing" xmlns:w10="urn:schemas-microsoft-com:office:word" xmlns:w="http://schemas.openxmlformats.org/wordprocessingml/2006/main" xmlns:w14="http://schemas.microsoft.com/office/word/2010/wordml" xmlns:w15="http://schemas.microsoft.com/office/word/2012/wordml" xmlns:wpg="http://schemas.microsoft.com/office/word/2010/wordprocessingGroup" xmlns:wpi="http://schemas.microsoft.com/office/word/2010/wordprocessingInk" xmlns:wne="http://schemas.microsoft.com/office/word/2006/wordml" xmlns:wps="http://schemas.microsoft.com/office/word/2010/wordprocessingShape" mc:Ignorable="w14 w15 wp14">
+<w:ftr xmlns:wpc="http://schemas.microsoft.com/office/word/2010/wordprocessingCanvas" xmlns:cx="http://schemas.microsoft.com/office/drawing/2014/chartex" xmlns:cx1="http://schemas.microsoft.com/office/drawing/2015/9/8/chartex" xmlns:cx2="http://schemas.microsoft.com/office/drawing/2015/10/21/chartex" xmlns:cx3="http://schemas.microsoft.com/office/drawing/2016/5/9/chartex" xmlns:cx4="http://schemas.microsoft.com/office/drawing/2016/5/10/chartex" xmlns:cx5="http://schemas.microsoft.com/office/drawing/2016/5/11/chartex" xmlns:cx6="http://schemas.microsoft.com/office/drawing/2016/5/12/chartex" xmlns:cx7="http://schemas.microsoft.com/office/drawing/2016/5/13/chartex" xmlns:cx8="http://schemas.microsoft.com/office/drawing/2016/5/14/chartex" xmlns:mc="http://schemas.openxmlformats.org/markup-compatibility/2006" xmlns:aink="http://schemas.microsoft.com/office/drawing/2016/ink" xmlns:am3d="http://schemas.microsoft.com/office/drawing/2017/model3d" xmlns:o="urn:schemas-microsoft-com:office:office" xmlns:r="http://schemas.openxmlformats.org/officeDocument/2006/relationships" xmlns:m="http://schemas.openxmlformats.org/officeDocument/2006/math" xmlns:v="urn:schemas-microsoft-com:vml" xmlns:wp14="http://schemas.microsoft.com/office/word/2010/wordprocessingDrawing" xmlns:wp="http://schemas.openxmlformats.org/drawingml/2006/wordprocessingDrawing" xmlns:w10="urn:schemas-microsoft-com:office:word" xmlns:w="http://schemas.openxmlformats.org/wordprocessingml/2006/main" xmlns:w14="http://schemas.microsoft.com/office/word/2010/wordml" xmlns:w15="http://schemas.microsoft.com/office/word/2012/wordml" xmlns:w16cid="http://schemas.microsoft.com/office/word/2016/wordml/cid" xmlns:w16se="http://schemas.microsoft.com/office/word/2015/wordml/symex" xmlns:wpg="http://schemas.microsoft.com/office/word/2010/wordprocessingGroup" xmlns:wpi="http://schemas.microsoft.com/office/word/2010/wordprocessingInk" xmlns:wne="http://schemas.microsoft.com/office/word/2006/wordml" xmlns:wps="http://schemas.microsoft.com/office/word/2010/wordprocessingShape" mc:Ignorable="w14 w15 w16se w16cid wp14">
   <w:p>
     <w:pPr>
       <w:pStyle w:val="Footer"/>
@@ -18358,7 +20824,7 @@
 </file>
 
 <file path=word/footer2.xml><?xml version="1.0" encoding="utf-8"?>
-<w:ftr xmlns:wpc="http://schemas.microsoft.com/office/word/2010/wordprocessingCanvas" xmlns:mo="http://schemas.microsoft.com/office/mac/office/2008/main" xmlns:mc="http://schemas.openxmlformats.org/markup-compatibility/2006" xmlns:mv="urn:schemas-microsoft-com:mac:vml" xmlns:o="urn:schemas-microsoft-com:office:office" xmlns:r="http://schemas.openxmlformats.org/officeDocument/2006/relationships" xmlns:m="http://schemas.openxmlformats.org/officeDocument/2006/math" xmlns:v="urn:schemas-microsoft-com:vml" xmlns:wp14="http://schemas.microsoft.com/office/word/2010/wordprocessingDrawing" xmlns:wp="http://schemas.openxmlformats.org/drawingml/2006/wordprocessingDrawing" xmlns:w10="urn:schemas-microsoft-com:office:word" xmlns:w="http://schemas.openxmlformats.org/wordprocessingml/2006/main" xmlns:w14="http://schemas.microsoft.com/office/word/2010/wordml" xmlns:w15="http://schemas.microsoft.com/office/word/2012/wordml" xmlns:wpg="http://schemas.microsoft.com/office/word/2010/wordprocessingGroup" xmlns:wpi="http://schemas.microsoft.com/office/word/2010/wordprocessingInk" xmlns:wne="http://schemas.microsoft.com/office/word/2006/wordml" xmlns:wps="http://schemas.microsoft.com/office/word/2010/wordprocessingShape" mc:Ignorable="w14 w15 wp14">
+<w:ftr xmlns:wpc="http://schemas.microsoft.com/office/word/2010/wordprocessingCanvas" xmlns:cx="http://schemas.microsoft.com/office/drawing/2014/chartex" xmlns:cx1="http://schemas.microsoft.com/office/drawing/2015/9/8/chartex" xmlns:cx2="http://schemas.microsoft.com/office/drawing/2015/10/21/chartex" xmlns:cx3="http://schemas.microsoft.com/office/drawing/2016/5/9/chartex" xmlns:cx4="http://schemas.microsoft.com/office/drawing/2016/5/10/chartex" xmlns:cx5="http://schemas.microsoft.com/office/drawing/2016/5/11/chartex" xmlns:cx6="http://schemas.microsoft.com/office/drawing/2016/5/12/chartex" xmlns:cx7="http://schemas.microsoft.com/office/drawing/2016/5/13/chartex" xmlns:cx8="http://schemas.microsoft.com/office/drawing/2016/5/14/chartex" xmlns:mc="http://schemas.openxmlformats.org/markup-compatibility/2006" xmlns:aink="http://schemas.microsoft.com/office/drawing/2016/ink" xmlns:am3d="http://schemas.microsoft.com/office/drawing/2017/model3d" xmlns:o="urn:schemas-microsoft-com:office:office" xmlns:r="http://schemas.openxmlformats.org/officeDocument/2006/relationships" xmlns:m="http://schemas.openxmlformats.org/officeDocument/2006/math" xmlns:v="urn:schemas-microsoft-com:vml" xmlns:wp14="http://schemas.microsoft.com/office/word/2010/wordprocessingDrawing" xmlns:wp="http://schemas.openxmlformats.org/drawingml/2006/wordprocessingDrawing" xmlns:w10="urn:schemas-microsoft-com:office:word" xmlns:w="http://schemas.openxmlformats.org/wordprocessingml/2006/main" xmlns:w14="http://schemas.microsoft.com/office/word/2010/wordml" xmlns:w15="http://schemas.microsoft.com/office/word/2012/wordml" xmlns:w16cid="http://schemas.microsoft.com/office/word/2016/wordml/cid" xmlns:w16se="http://schemas.microsoft.com/office/word/2015/wordml/symex" xmlns:wpg="http://schemas.microsoft.com/office/word/2010/wordprocessingGroup" xmlns:wpi="http://schemas.microsoft.com/office/word/2010/wordprocessingInk" xmlns:wne="http://schemas.microsoft.com/office/word/2006/wordml" xmlns:wps="http://schemas.microsoft.com/office/word/2010/wordprocessingShape" mc:Ignorable="w14 w15 w16se w16cid wp14">
   <w:p>
     <w:pPr>
       <w:pStyle w:val="Footer"/>
@@ -18411,7 +20877,7 @@
 </file>
 
 <file path=word/footnotes.xml><?xml version="1.0" encoding="utf-8"?>
-<w:footnotes xmlns:wpc="http://schemas.microsoft.com/office/word/2010/wordprocessingCanvas" xmlns:mo="http://schemas.microsoft.com/office/mac/office/2008/main" xmlns:mc="http://schemas.openxmlformats.org/markup-compatibility/2006" xmlns:mv="urn:schemas-microsoft-com:mac:vml" xmlns:o="urn:schemas-microsoft-com:office:office" xmlns:r="http://schemas.openxmlformats.org/officeDocument/2006/relationships" xmlns:m="http://schemas.openxmlformats.org/officeDocument/2006/math" xmlns:v="urn:schemas-microsoft-com:vml" xmlns:wp14="http://schemas.microsoft.com/office/word/2010/wordprocessingDrawing" xmlns:wp="http://schemas.openxmlformats.org/drawingml/2006/wordprocessingDrawing" xmlns:w10="urn:schemas-microsoft-com:office:word" xmlns:w="http://schemas.openxmlformats.org/wordprocessingml/2006/main" xmlns:w14="http://schemas.microsoft.com/office/word/2010/wordml" xmlns:w15="http://schemas.microsoft.com/office/word/2012/wordml" xmlns:wpg="http://schemas.microsoft.com/office/word/2010/wordprocessingGroup" xmlns:wpi="http://schemas.microsoft.com/office/word/2010/wordprocessingInk" xmlns:wne="http://schemas.microsoft.com/office/word/2006/wordml" xmlns:wps="http://schemas.microsoft.com/office/word/2010/wordprocessingShape" mc:Ignorable="w14 w15 wp14">
+<w:footnotes xmlns:wpc="http://schemas.microsoft.com/office/word/2010/wordprocessingCanvas" xmlns:cx="http://schemas.microsoft.com/office/drawing/2014/chartex" xmlns:cx1="http://schemas.microsoft.com/office/drawing/2015/9/8/chartex" xmlns:cx2="http://schemas.microsoft.com/office/drawing/2015/10/21/chartex" xmlns:cx3="http://schemas.microsoft.com/office/drawing/2016/5/9/chartex" xmlns:cx4="http://schemas.microsoft.com/office/drawing/2016/5/10/chartex" xmlns:cx5="http://schemas.microsoft.com/office/drawing/2016/5/11/chartex" xmlns:cx6="http://schemas.microsoft.com/office/drawing/2016/5/12/chartex" xmlns:cx7="http://schemas.microsoft.com/office/drawing/2016/5/13/chartex" xmlns:cx8="http://schemas.microsoft.com/office/drawing/2016/5/14/chartex" xmlns:mc="http://schemas.openxmlformats.org/markup-compatibility/2006" xmlns:aink="http://schemas.microsoft.com/office/drawing/2016/ink" xmlns:am3d="http://schemas.microsoft.com/office/drawing/2017/model3d" xmlns:o="urn:schemas-microsoft-com:office:office" xmlns:r="http://schemas.openxmlformats.org/officeDocument/2006/relationships" xmlns:m="http://schemas.openxmlformats.org/officeDocument/2006/math" xmlns:v="urn:schemas-microsoft-com:vml" xmlns:wp14="http://schemas.microsoft.com/office/word/2010/wordprocessingDrawing" xmlns:wp="http://schemas.openxmlformats.org/drawingml/2006/wordprocessingDrawing" xmlns:w10="urn:schemas-microsoft-com:office:word" xmlns:w="http://schemas.openxmlformats.org/wordprocessingml/2006/main" xmlns:w14="http://schemas.microsoft.com/office/word/2010/wordml" xmlns:w15="http://schemas.microsoft.com/office/word/2012/wordml" xmlns:w16cid="http://schemas.microsoft.com/office/word/2016/wordml/cid" xmlns:w16se="http://schemas.microsoft.com/office/word/2015/wordml/symex" xmlns:wpg="http://schemas.microsoft.com/office/word/2010/wordprocessingGroup" xmlns:wpi="http://schemas.microsoft.com/office/word/2010/wordprocessingInk" xmlns:wne="http://schemas.microsoft.com/office/word/2006/wordml" xmlns:wps="http://schemas.microsoft.com/office/word/2010/wordprocessingShape" mc:Ignorable="w14 w15 w16se w16cid wp14">
   <w:footnote w:type="separator" w:id="-1">
     <w:p>
       <w:r>
@@ -18430,8 +20896,8 @@
 </file>
 
 <file path=word/numbering.xml><?xml version="1.0" encoding="utf-8"?>
-<w:numbering xmlns:wpc="http://schemas.microsoft.com/office/word/2010/wordprocessingCanvas" xmlns:mo="http://schemas.microsoft.com/office/mac/office/2008/main" xmlns:mc="http://schemas.openxmlformats.org/markup-compatibility/2006" xmlns:mv="urn:schemas-microsoft-com:mac:vml" xmlns:o="urn:schemas-microsoft-com:office:office" xmlns:r="http://schemas.openxmlformats.org/officeDocument/2006/relationships" xmlns:m="http://schemas.openxmlformats.org/officeDocument/2006/math" xmlns:v="urn:schemas-microsoft-com:vml" xmlns:wp14="http://schemas.microsoft.com/office/word/2010/wordprocessingDrawing" xmlns:wp="http://schemas.openxmlformats.org/drawingml/2006/wordprocessingDrawing" xmlns:w10="urn:schemas-microsoft-com:office:word" xmlns:w="http://schemas.openxmlformats.org/wordprocessingml/2006/main" xmlns:w14="http://schemas.microsoft.com/office/word/2010/wordml" xmlns:w15="http://schemas.microsoft.com/office/word/2012/wordml" xmlns:wpg="http://schemas.microsoft.com/office/word/2010/wordprocessingGroup" xmlns:wpi="http://schemas.microsoft.com/office/word/2010/wordprocessingInk" xmlns:wne="http://schemas.microsoft.com/office/word/2006/wordml" xmlns:wps="http://schemas.microsoft.com/office/word/2010/wordprocessingShape" mc:Ignorable="w14 w15 wp14">
-  <w:abstractNum w:abstractNumId="0">
+<w:numbering xmlns:wpc="http://schemas.microsoft.com/office/word/2010/wordprocessingCanvas" xmlns:cx="http://schemas.microsoft.com/office/drawing/2014/chartex" xmlns:cx1="http://schemas.microsoft.com/office/drawing/2015/9/8/chartex" xmlns:cx2="http://schemas.microsoft.com/office/drawing/2015/10/21/chartex" xmlns:cx3="http://schemas.microsoft.com/office/drawing/2016/5/9/chartex" xmlns:cx4="http://schemas.microsoft.com/office/drawing/2016/5/10/chartex" xmlns:cx5="http://schemas.microsoft.com/office/drawing/2016/5/11/chartex" xmlns:cx6="http://schemas.microsoft.com/office/drawing/2016/5/12/chartex" xmlns:cx7="http://schemas.microsoft.com/office/drawing/2016/5/13/chartex" xmlns:cx8="http://schemas.microsoft.com/office/drawing/2016/5/14/chartex" xmlns:mc="http://schemas.openxmlformats.org/markup-compatibility/2006" xmlns:aink="http://schemas.microsoft.com/office/drawing/2016/ink" xmlns:am3d="http://schemas.microsoft.com/office/drawing/2017/model3d" xmlns:o="urn:schemas-microsoft-com:office:office" xmlns:r="http://schemas.openxmlformats.org/officeDocument/2006/relationships" xmlns:m="http://schemas.openxmlformats.org/officeDocument/2006/math" xmlns:v="urn:schemas-microsoft-com:vml" xmlns:wp14="http://schemas.microsoft.com/office/word/2010/wordprocessingDrawing" xmlns:wp="http://schemas.openxmlformats.org/drawingml/2006/wordprocessingDrawing" xmlns:w10="urn:schemas-microsoft-com:office:word" xmlns:w="http://schemas.openxmlformats.org/wordprocessingml/2006/main" xmlns:w14="http://schemas.microsoft.com/office/word/2010/wordml" xmlns:w15="http://schemas.microsoft.com/office/word/2012/wordml" xmlns:w16cid="http://schemas.microsoft.com/office/word/2016/wordml/cid" xmlns:w16se="http://schemas.microsoft.com/office/word/2015/wordml/symex" xmlns:wpg="http://schemas.microsoft.com/office/word/2010/wordprocessingGroup" xmlns:wpi="http://schemas.microsoft.com/office/word/2010/wordprocessingInk" xmlns:wne="http://schemas.microsoft.com/office/word/2006/wordml" xmlns:wps="http://schemas.microsoft.com/office/word/2010/wordprocessingShape" mc:Ignorable="w14 w15 w16se w16cid wp14">
+  <w:abstractNum w:abstractNumId="0" w15:restartNumberingAfterBreak="0">
     <w:nsid w:val="05E6742E"/>
     <w:multiLevelType w:val="hybridMultilevel"/>
     <w:tmpl w:val="CD64F48E"/>
@@ -18680,7 +21146,7 @@
       </w:rPr>
     </w:lvl>
   </w:abstractNum>
-  <w:abstractNum w:abstractNumId="1">
+  <w:abstractNum w:abstractNumId="1" w15:restartNumberingAfterBreak="0">
     <w:nsid w:val="098A1275"/>
     <w:multiLevelType w:val="multilevel"/>
     <w:tmpl w:val="EDFA36F0"/>
@@ -18793,7 +21259,7 @@
       </w:rPr>
     </w:lvl>
   </w:abstractNum>
-  <w:abstractNum w:abstractNumId="2">
+  <w:abstractNum w:abstractNumId="2" w15:restartNumberingAfterBreak="0">
     <w:nsid w:val="1C14626F"/>
     <w:multiLevelType w:val="multilevel"/>
     <w:tmpl w:val="096A7926"/>
@@ -18906,7 +21372,7 @@
       </w:rPr>
     </w:lvl>
   </w:abstractNum>
-  <w:abstractNum w:abstractNumId="3">
+  <w:abstractNum w:abstractNumId="3" w15:restartNumberingAfterBreak="0">
     <w:nsid w:val="29BF3720"/>
     <w:multiLevelType w:val="multilevel"/>
     <w:tmpl w:val="EA20849A"/>
@@ -19019,7 +21485,7 @@
       </w:rPr>
     </w:lvl>
   </w:abstractNum>
-  <w:abstractNum w:abstractNumId="4">
+  <w:abstractNum w:abstractNumId="4" w15:restartNumberingAfterBreak="0">
     <w:nsid w:val="2A537E5A"/>
     <w:multiLevelType w:val="multilevel"/>
     <w:tmpl w:val="08BEBF8C"/>
@@ -19132,7 +21598,7 @@
       </w:rPr>
     </w:lvl>
   </w:abstractNum>
-  <w:abstractNum w:abstractNumId="5">
+  <w:abstractNum w:abstractNumId="5" w15:restartNumberingAfterBreak="0">
     <w:nsid w:val="2BD37AFB"/>
     <w:multiLevelType w:val="multilevel"/>
     <w:tmpl w:val="7818BB68"/>
@@ -19245,7 +21711,7 @@
       </w:rPr>
     </w:lvl>
   </w:abstractNum>
-  <w:abstractNum w:abstractNumId="6">
+  <w:abstractNum w:abstractNumId="6" w15:restartNumberingAfterBreak="0">
     <w:nsid w:val="3C8A4CC9"/>
     <w:multiLevelType w:val="hybridMultilevel"/>
     <w:tmpl w:val="DAAC719C"/>
@@ -19358,7 +21824,7 @@
       </w:rPr>
     </w:lvl>
   </w:abstractNum>
-  <w:abstractNum w:abstractNumId="7">
+  <w:abstractNum w:abstractNumId="7" w15:restartNumberingAfterBreak="0">
     <w:nsid w:val="3EFE4876"/>
     <w:multiLevelType w:val="multilevel"/>
     <w:tmpl w:val="262A832C"/>
@@ -19471,7 +21937,7 @@
       </w:rPr>
     </w:lvl>
   </w:abstractNum>
-  <w:abstractNum w:abstractNumId="8">
+  <w:abstractNum w:abstractNumId="8" w15:restartNumberingAfterBreak="0">
     <w:nsid w:val="40A06BD9"/>
     <w:multiLevelType w:val="hybridMultilevel"/>
     <w:tmpl w:val="573C028E"/>
@@ -19612,13 +22078,13 @@
       </w:rPr>
     </w:lvl>
   </w:abstractNum>
-  <w:abstractNum w:abstractNumId="9">
+  <w:abstractNum w:abstractNumId="9" w15:restartNumberingAfterBreak="0">
     <w:nsid w:val="45A4717D"/>
     <w:multiLevelType w:val="hybridMultilevel"/>
     <w:tmpl w:val="CD64F48E"/>
     <w:numStyleLink w:val="Nummeriert"/>
   </w:abstractNum>
-  <w:abstractNum w:abstractNumId="10">
+  <w:abstractNum w:abstractNumId="10" w15:restartNumberingAfterBreak="0">
     <w:nsid w:val="68D33F06"/>
     <w:multiLevelType w:val="hybridMultilevel"/>
     <w:tmpl w:val="2BBAD798"/>
@@ -19731,7 +22197,7 @@
       </w:rPr>
     </w:lvl>
   </w:abstractNum>
-  <w:abstractNum w:abstractNumId="11">
+  <w:abstractNum w:abstractNumId="11" w15:restartNumberingAfterBreak="0">
     <w:nsid w:val="6ACC5057"/>
     <w:multiLevelType w:val="hybridMultilevel"/>
     <w:tmpl w:val="D7AA2338"/>
@@ -19844,13 +22310,13 @@
       </w:rPr>
     </w:lvl>
   </w:abstractNum>
-  <w:abstractNum w:abstractNumId="12">
+  <w:abstractNum w:abstractNumId="12" w15:restartNumberingAfterBreak="0">
     <w:nsid w:val="6E7662B0"/>
     <w:multiLevelType w:val="hybridMultilevel"/>
     <w:tmpl w:val="CCE882D8"/>
     <w:numStyleLink w:val="Punkte"/>
   </w:abstractNum>
-  <w:abstractNum w:abstractNumId="13">
+  <w:abstractNum w:abstractNumId="13" w15:restartNumberingAfterBreak="0">
     <w:nsid w:val="6FA85757"/>
     <w:multiLevelType w:val="hybridMultilevel"/>
     <w:tmpl w:val="CCE882D8"/>
@@ -20082,7 +22548,7 @@
       </w:rPr>
     </w:lvl>
   </w:abstractNum>
-  <w:abstractNum w:abstractNumId="14">
+  <w:abstractNum w:abstractNumId="14" w15:restartNumberingAfterBreak="0">
     <w:nsid w:val="7B2E5EF6"/>
     <w:multiLevelType w:val="multilevel"/>
     <w:tmpl w:val="ABE04AE6"/>
@@ -20207,7 +22673,7 @@
   <w:num w:numId="4">
     <w:abstractNumId w:val="9"/>
     <w:lvlOverride w:ilvl="0">
-      <w:lvl w:ilvl="0" w:tplc="46A0BC2A">
+      <w:lvl w:ilvl="0" w:tplc="8AFEBF32">
         <w:start w:val="1"/>
         <w:numFmt w:val="decimal"/>
         <w:lvlText w:val="%1."/>
@@ -20236,7 +22702,7 @@
       </w:lvl>
     </w:lvlOverride>
     <w:lvlOverride w:ilvl="1">
-      <w:lvl w:ilvl="1" w:tplc="48F08A84">
+      <w:lvl w:ilvl="1" w:tplc="7D6AD460">
         <w:start w:val="1"/>
         <w:numFmt w:val="decimal"/>
         <w:lvlText w:val="%1.%2."/>
@@ -20265,7 +22731,7 @@
       </w:lvl>
     </w:lvlOverride>
     <w:lvlOverride w:ilvl="2">
-      <w:lvl w:ilvl="2" w:tplc="4FBC5EFA">
+      <w:lvl w:ilvl="2" w:tplc="223E213E">
         <w:start w:val="1"/>
         <w:numFmt w:val="decimal"/>
         <w:suff w:val="nothing"/>
@@ -20295,7 +22761,7 @@
       </w:lvl>
     </w:lvlOverride>
     <w:lvlOverride w:ilvl="3">
-      <w:lvl w:ilvl="3" w:tplc="1C6E23E6">
+      <w:lvl w:ilvl="3" w:tplc="D3A0564E">
         <w:start w:val="1"/>
         <w:numFmt w:val="decimal"/>
         <w:suff w:val="nothing"/>
@@ -20325,7 +22791,7 @@
       </w:lvl>
     </w:lvlOverride>
     <w:lvlOverride w:ilvl="4">
-      <w:lvl w:ilvl="4" w:tplc="96AA7606">
+      <w:lvl w:ilvl="4" w:tplc="6762A28E">
         <w:start w:val="1"/>
         <w:numFmt w:val="decimal"/>
         <w:suff w:val="nothing"/>
@@ -20355,7 +22821,7 @@
       </w:lvl>
     </w:lvlOverride>
     <w:lvlOverride w:ilvl="5">
-      <w:lvl w:ilvl="5" w:tplc="52002624">
+      <w:lvl w:ilvl="5" w:tplc="BEB0D8DC">
         <w:start w:val="1"/>
         <w:numFmt w:val="decimal"/>
         <w:suff w:val="nothing"/>
@@ -20385,7 +22851,7 @@
       </w:lvl>
     </w:lvlOverride>
     <w:lvlOverride w:ilvl="6">
-      <w:lvl w:ilvl="6" w:tplc="7ECA8508">
+      <w:lvl w:ilvl="6" w:tplc="FA343A38">
         <w:start w:val="1"/>
         <w:numFmt w:val="decimal"/>
         <w:suff w:val="nothing"/>
@@ -20415,7 +22881,7 @@
       </w:lvl>
     </w:lvlOverride>
     <w:lvlOverride w:ilvl="7">
-      <w:lvl w:ilvl="7" w:tplc="F2CAEC1C">
+      <w:lvl w:ilvl="7" w:tplc="EB18AAAE">
         <w:start w:val="1"/>
         <w:numFmt w:val="decimal"/>
         <w:suff w:val="nothing"/>
@@ -20445,7 +22911,7 @@
       </w:lvl>
     </w:lvlOverride>
     <w:lvlOverride w:ilvl="8">
-      <w:lvl w:ilvl="8" w:tplc="9B36D34E">
+      <w:lvl w:ilvl="8" w:tplc="8208FFE0">
         <w:start w:val="1"/>
         <w:numFmt w:val="decimal"/>
         <w:suff w:val="nothing"/>
@@ -20484,7 +22950,7 @@
   <w:num w:numId="7">
     <w:abstractNumId w:val="9"/>
     <w:lvlOverride w:ilvl="0">
-      <w:lvl w:ilvl="0" w:tplc="46A0BC2A">
+      <w:lvl w:ilvl="0" w:tplc="8AFEBF32">
         <w:start w:val="1"/>
         <w:numFmt w:val="decimal"/>
         <w:lvlText w:val="%1."/>
@@ -20513,7 +22979,7 @@
       </w:lvl>
     </w:lvlOverride>
     <w:lvlOverride w:ilvl="1">
-      <w:lvl w:ilvl="1" w:tplc="48F08A84">
+      <w:lvl w:ilvl="1" w:tplc="7D6AD460">
         <w:start w:val="1"/>
         <w:numFmt w:val="decimal"/>
         <w:lvlText w:val="%1.%2."/>
@@ -20542,7 +23008,7 @@
       </w:lvl>
     </w:lvlOverride>
     <w:lvlOverride w:ilvl="2">
-      <w:lvl w:ilvl="2" w:tplc="4FBC5EFA">
+      <w:lvl w:ilvl="2" w:tplc="223E213E">
         <w:start w:val="1"/>
         <w:numFmt w:val="decimal"/>
         <w:suff w:val="nothing"/>
@@ -20572,7 +23038,7 @@
       </w:lvl>
     </w:lvlOverride>
     <w:lvlOverride w:ilvl="3">
-      <w:lvl w:ilvl="3" w:tplc="1C6E23E6">
+      <w:lvl w:ilvl="3" w:tplc="D3A0564E">
         <w:start w:val="1"/>
         <w:numFmt w:val="decimal"/>
         <w:suff w:val="nothing"/>
@@ -20602,7 +23068,7 @@
       </w:lvl>
     </w:lvlOverride>
     <w:lvlOverride w:ilvl="4">
-      <w:lvl w:ilvl="4" w:tplc="96AA7606">
+      <w:lvl w:ilvl="4" w:tplc="6762A28E">
         <w:start w:val="1"/>
         <w:numFmt w:val="decimal"/>
         <w:suff w:val="nothing"/>
@@ -20632,7 +23098,7 @@
       </w:lvl>
     </w:lvlOverride>
     <w:lvlOverride w:ilvl="5">
-      <w:lvl w:ilvl="5" w:tplc="52002624">
+      <w:lvl w:ilvl="5" w:tplc="BEB0D8DC">
         <w:start w:val="1"/>
         <w:numFmt w:val="decimal"/>
         <w:suff w:val="nothing"/>
@@ -20662,7 +23128,7 @@
       </w:lvl>
     </w:lvlOverride>
     <w:lvlOverride w:ilvl="6">
-      <w:lvl w:ilvl="6" w:tplc="7ECA8508">
+      <w:lvl w:ilvl="6" w:tplc="FA343A38">
         <w:start w:val="1"/>
         <w:numFmt w:val="decimal"/>
         <w:suff w:val="nothing"/>
@@ -20692,7 +23158,7 @@
       </w:lvl>
     </w:lvlOverride>
     <w:lvlOverride w:ilvl="7">
-      <w:lvl w:ilvl="7" w:tplc="F2CAEC1C">
+      <w:lvl w:ilvl="7" w:tplc="EB18AAAE">
         <w:start w:val="1"/>
         <w:numFmt w:val="decimal"/>
         <w:suff w:val="nothing"/>
@@ -20722,7 +23188,7 @@
       </w:lvl>
     </w:lvlOverride>
     <w:lvlOverride w:ilvl="8">
-      <w:lvl w:ilvl="8" w:tplc="9B36D34E">
+      <w:lvl w:ilvl="8" w:tplc="8208FFE0">
         <w:start w:val="1"/>
         <w:numFmt w:val="decimal"/>
         <w:suff w:val="nothing"/>
@@ -20783,7 +23249,7 @@
 </file>
 
 <file path=word/styles.xml><?xml version="1.0" encoding="utf-8"?>
-<w:styles xmlns:mc="http://schemas.openxmlformats.org/markup-compatibility/2006" xmlns:r="http://schemas.openxmlformats.org/officeDocument/2006/relationships" xmlns:w="http://schemas.openxmlformats.org/wordprocessingml/2006/main" xmlns:w14="http://schemas.microsoft.com/office/word/2010/wordml" xmlns:w15="http://schemas.microsoft.com/office/word/2012/wordml" mc:Ignorable="w14 w15">
+<w:styles xmlns:mc="http://schemas.openxmlformats.org/markup-compatibility/2006" xmlns:r="http://schemas.openxmlformats.org/officeDocument/2006/relationships" xmlns:w="http://schemas.openxmlformats.org/wordprocessingml/2006/main" xmlns:w14="http://schemas.microsoft.com/office/word/2010/wordml" xmlns:w15="http://schemas.microsoft.com/office/word/2012/wordml" xmlns:w16cid="http://schemas.microsoft.com/office/word/2016/wordml/cid" xmlns:w16se="http://schemas.microsoft.com/office/word/2015/wordml/symex" mc:Ignorable="w14 w15 w16se w16cid">
   <w:docDefaults>
     <w:rPrDefault>
       <w:rPr>
@@ -20795,7 +23261,7 @@
     </w:rPrDefault>
     <w:pPrDefault/>
   </w:docDefaults>
-  <w:latentStyles w:defLockedState="0" w:defUIPriority="99" w:defSemiHidden="0" w:defUnhideWhenUsed="0" w:defQFormat="0" w:count="382">
+  <w:latentStyles w:defLockedState="0" w:defUIPriority="99" w:defSemiHidden="0" w:defUnhideWhenUsed="0" w:defQFormat="0" w:count="375">
     <w:lsdException w:name="Normal" w:uiPriority="0" w:qFormat="1"/>
     <w:lsdException w:name="heading 1" w:uiPriority="9" w:qFormat="1"/>
     <w:lsdException w:name="heading 2" w:semiHidden="1" w:uiPriority="9" w:unhideWhenUsed="1" w:qFormat="1"/>
@@ -21301,7 +23767,6 @@
       <w:lang w:val="de-DE"/>
     </w:rPr>
     <w:tblPr>
-      <w:tblInd w:w="0" w:type="dxa"/>
       <w:tblBorders>
         <w:top w:val="single" w:sz="4" w:space="0" w:color="auto"/>
         <w:left w:val="single" w:sz="4" w:space="0" w:color="auto"/>
@@ -21310,12 +23775,6 @@
         <w:insideH w:val="single" w:sz="4" w:space="0" w:color="auto"/>
         <w:insideV w:val="single" w:sz="4" w:space="0" w:color="auto"/>
       </w:tblBorders>
-      <w:tblCellMar>
-        <w:top w:w="0" w:type="dxa"/>
-        <w:left w:w="108" w:type="dxa"/>
-        <w:bottom w:w="0" w:type="dxa"/>
-        <w:right w:w="108" w:type="dxa"/>
-      </w:tblCellMar>
     </w:tblPr>
   </w:style>
   <w:style w:type="paragraph" w:styleId="ListParagraph">
@@ -22209,7 +24668,7 @@
 </file>
 
 <file path=customXml/itemProps1.xml><?xml version="1.0" encoding="utf-8"?>
-<ds:datastoreItem xmlns:ds="http://schemas.openxmlformats.org/officeDocument/2006/customXml" ds:itemID="{9BE4F9B5-2CA0-A74E-8D91-F660E21F755B}">
+<ds:datastoreItem xmlns:ds="http://schemas.openxmlformats.org/officeDocument/2006/customXml" ds:itemID="{F51BF5C2-E584-694B-9133-3817D820C929}">
   <ds:schemaRefs>
     <ds:schemaRef ds:uri="http://schemas.openxmlformats.org/officeDocument/2006/bibliography"/>
   </ds:schemaRefs>

--- a/Pflichtenheft/Pflichtenheft V 1.0.docx
+++ b/Pflichtenheft/Pflichtenheft V 1.0.docx
@@ -10,7 +10,6 @@
           <w:docPartUnique/>
         </w:docPartObj>
       </w:sdtPr>
-      <w:sdtEndPr/>
       <w:sdtContent>
         <w:p>
           <w:r>
@@ -223,7 +222,6 @@
                                     <w15:appearance w15:val="hidden"/>
                                     <w:text/>
                                   </w:sdtPr>
-                                  <w:sdtEndPr/>
                                   <w:sdtContent>
                                     <w:p>
                                       <w:pPr>
@@ -257,29 +255,7 @@
                                           <w:szCs w:val="36"/>
                                           <w:lang w:val="en-GB"/>
                                         </w:rPr>
-                                        <w:t xml:space="preserve">: </w:t>
-                                      </w:r>
-                                      <w:proofErr w:type="spellStart"/>
-                                      <w:r>
-                                        <w:rPr>
-                                          <w:color w:val="44546A" w:themeColor="text2"/>
-                                          <w:spacing w:val="10"/>
-                                          <w:sz w:val="36"/>
-                                          <w:szCs w:val="36"/>
-                                          <w:lang w:val="en-GB"/>
-                                        </w:rPr>
-                                        <w:t>Josua</w:t>
-                                      </w:r>
-                                      <w:proofErr w:type="spellEnd"/>
-                                      <w:r>
-                                        <w:rPr>
-                                          <w:color w:val="44546A" w:themeColor="text2"/>
-                                          <w:spacing w:val="10"/>
-                                          <w:sz w:val="36"/>
-                                          <w:szCs w:val="36"/>
-                                          <w:lang w:val="en-GB"/>
-                                        </w:rPr>
-                                        <w:t xml:space="preserve"> Weber</w:t>
+                                        <w:t>: Josua Weber</w:t>
                                       </w:r>
                                     </w:p>
                                   </w:sdtContent>
@@ -310,7 +286,6 @@
                                       <w15:appearance w15:val="hidden"/>
                                       <w:text/>
                                     </w:sdtPr>
-                                    <w:sdtEndPr/>
                                     <w:sdtContent>
                                       <w:r>
                                         <w:rPr>
@@ -347,18 +322,18 @@
               </mc:Choice>
               <mc:Fallback>
                 <w:pict>
-                  <v:group w14:anchorId="6D9AED9D" id="Group 454" o:spid="_x0000_s1026" alt="Title: Author and company name with crop mark graphic" style="position:absolute;margin-left:316.7pt;margin-top:0;width:367.9pt;height:265.7pt;z-index:251661312;mso-position-horizontal:right;mso-position-horizontal-relative:page;mso-position-vertical:bottom;mso-position-vertical-relative:page;mso-width-relative:margin;mso-height-relative:margin" coordsize="46718,33741" o:gfxdata="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">
-                    <v:group id="Group 455" o:spid="_x0000_s1027" style="position:absolute;left:20383;width:26335;height:33741" coordsize="26289,33718" o:gfxdata="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">
-                      <v:shape id="Freeform 456" o:spid="_x0000_s1028" style="position:absolute;width:21336;height:28670;visibility:visible;mso-wrap-style:square;v-text-anchor:top" coordsize="1344,1806" o:gfxdata="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" path="m1344,1806l,1806,,1641r1176,l1176,r168,l1344,1806xe" fillcolor="#44546a [3215]" stroked="f">
+                  <v:group w14:anchorId="6D9AED9D" id="Group 454" o:spid="_x0000_s1026" alt="Title: Author and company name with crop mark graphic" style="position:absolute;margin-left:316.7pt;margin-top:0;width:367.9pt;height:265.7pt;z-index:251661312;mso-position-horizontal:right;mso-position-horizontal-relative:page;mso-position-vertical:bottom;mso-position-vertical-relative:page;mso-width-relative:margin;mso-height-relative:margin" coordsize="46718,33741" o:gfxdata="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">
+                    <v:group id="Group 455" o:spid="_x0000_s1027" style="position:absolute;left:20383;width:26335;height:33741" coordsize="26289,33718" o:gfxdata="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">
+                      <v:shape id="Freeform 456" o:spid="_x0000_s1028" style="position:absolute;width:21336;height:28670;visibility:visible;mso-wrap-style:square;v-text-anchor:top" coordsize="1344,1806" o:gfxdata="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" path="m1344,1806l,1806,,1641r1176,l1176,r168,l1344,1806xe" fillcolor="#44546a [3215]" stroked="f">
                         <v:path arrowok="t" o:connecttype="custom" o:connectlocs="2133600,2867025;0,2867025;0,2605088;1866900,2605088;1866900,0;2133600,0;2133600,2867025" o:connectangles="0,0,0,0,0,0,0"/>
                       </v:shape>
-                      <v:rect id="Rectangle 457" o:spid="_x0000_s1029" style="position:absolute;left:95;width:26194;height:33718;visibility:visible;mso-wrap-style:square;v-text-anchor:middle" o:gfxdata="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" filled="f" stroked="f" strokeweight="1pt"/>
+                      <v:rect id="Rectangle 457" o:spid="_x0000_s1029" style="position:absolute;left:95;width:26194;height:33718;visibility:visible;mso-wrap-style:square;v-text-anchor:middle" o:gfxdata="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" filled="f" stroked="f" strokeweight="1pt"/>
                     </v:group>
                     <v:shapetype id="_x0000_t202" coordsize="21600,21600" o:spt="202" path="m,l,21600r21600,l21600,xe">
                       <v:stroke joinstyle="miter"/>
                       <v:path gradientshapeok="t" o:connecttype="rect"/>
                     </v:shapetype>
-                    <v:shape id="Text Box 458" o:spid="_x0000_s1030" type="#_x0000_t202" style="position:absolute;top:11049;width:39042;height:15049;visibility:visible;mso-wrap-style:square;v-text-anchor:bottom" o:gfxdata="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" filled="f" stroked="f" strokeweight=".5pt">
+                    <v:shape id="Text Box 458" o:spid="_x0000_s1030" type="#_x0000_t202" style="position:absolute;top:11049;width:39042;height:15049;visibility:visible;mso-wrap-style:square;v-text-anchor:bottom" o:gfxdata="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" filled="f" stroked="f" strokeweight=".5pt">
                       <v:textbox inset="0,0,36pt,36pt">
                         <w:txbxContent>
                           <w:sdt>
@@ -376,7 +351,6 @@
                               <w15:appearance w15:val="hidden"/>
                               <w:text/>
                             </w:sdtPr>
-                            <w:sdtEndPr/>
                             <w:sdtContent>
                               <w:p>
                                 <w:pPr>
@@ -410,29 +384,7 @@
                                     <w:szCs w:val="36"/>
                                     <w:lang w:val="en-GB"/>
                                   </w:rPr>
-                                  <w:t xml:space="preserve">: </w:t>
-                                </w:r>
-                                <w:proofErr w:type="spellStart"/>
-                                <w:r>
-                                  <w:rPr>
-                                    <w:color w:val="44546A" w:themeColor="text2"/>
-                                    <w:spacing w:val="10"/>
-                                    <w:sz w:val="36"/>
-                                    <w:szCs w:val="36"/>
-                                    <w:lang w:val="en-GB"/>
-                                  </w:rPr>
-                                  <w:t>Josua</w:t>
-                                </w:r>
-                                <w:proofErr w:type="spellEnd"/>
-                                <w:r>
-                                  <w:rPr>
-                                    <w:color w:val="44546A" w:themeColor="text2"/>
-                                    <w:spacing w:val="10"/>
-                                    <w:sz w:val="36"/>
-                                    <w:szCs w:val="36"/>
-                                    <w:lang w:val="en-GB"/>
-                                  </w:rPr>
-                                  <w:t xml:space="preserve"> Weber</w:t>
+                                  <w:t>: Josua Weber</w:t>
                                 </w:r>
                               </w:p>
                             </w:sdtContent>
@@ -463,7 +415,6 @@
                                 <w15:appearance w15:val="hidden"/>
                                 <w:text/>
                               </w:sdtPr>
-                              <w:sdtEndPr/>
                               <w:sdtContent>
                                 <w:r>
                                   <w:rPr>
@@ -697,7 +648,6 @@
                                     <w15:appearance w15:val="hidden"/>
                                     <w:text/>
                                   </w:sdtPr>
-                                  <w:sdtEndPr/>
                                   <w:sdtContent>
                                     <w:p>
                                       <w:pPr>
@@ -740,7 +690,6 @@
                                     <w15:appearance w15:val="hidden"/>
                                     <w:text/>
                                   </w:sdtPr>
-                                  <w:sdtEndPr/>
                                   <w:sdtContent>
                                     <w:p>
                                       <w:pPr>
@@ -790,14 +739,14 @@
               </mc:Choice>
               <mc:Fallback>
                 <w:pict>
-                  <v:group w14:anchorId="24D44390" id="Group 459" o:spid="_x0000_s1031" alt="Title: Title and subtitle with crop mark graphic" style="position:absolute;margin-left:0;margin-top:0;width:502.55pt;height:267.85pt;z-index:251660288;mso-position-horizontal:left;mso-position-horizontal-relative:page;mso-position-vertical:top;mso-position-vertical-relative:page;mso-width-relative:margin;mso-height-relative:margin" coordsize="63817,34015" o:gfxdata="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">
-                    <v:group id="Group 460" o:spid="_x0000_s1032" style="position:absolute;width:26426;height:34015" coordsize="26426,34015" o:gfxdata="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">
-                      <v:shape id="Freeform 461" o:spid="_x0000_s1033" style="position:absolute;left:5048;top:5048;width:21336;height:28670;visibility:visible;mso-wrap-style:square;v-text-anchor:top" coordsize="1344,1806" o:gfxdata="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" path="m168,1806l,1806,,,1344,r,165l168,165r,1641xe" fillcolor="#44546a [3215]" stroked="f">
+                  <v:group w14:anchorId="24D44390" id="Group 459" o:spid="_x0000_s1031" alt="Title: Title and subtitle with crop mark graphic" style="position:absolute;margin-left:0;margin-top:0;width:502.55pt;height:267.85pt;z-index:251660288;mso-position-horizontal:left;mso-position-horizontal-relative:page;mso-position-vertical:top;mso-position-vertical-relative:page;mso-width-relative:margin;mso-height-relative:margin" coordsize="63817,34015" o:gfxdata="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">
+                    <v:group id="Group 460" o:spid="_x0000_s1032" style="position:absolute;width:26426;height:34015" coordsize="26426,34015" o:gfxdata="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">
+                      <v:shape id="Freeform 461" o:spid="_x0000_s1033" style="position:absolute;left:5048;top:5048;width:21336;height:28670;visibility:visible;mso-wrap-style:square;v-text-anchor:top" coordsize="1344,1806" o:gfxdata="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" path="m168,1806l,1806,,,1344,r,165l168,165r,1641xe" fillcolor="#44546a [3215]" stroked="f">
                         <v:path arrowok="t" o:connecttype="custom" o:connectlocs="266700,2867025;0,2867025;0,0;2133600,0;2133600,261938;266700,261938;266700,2867025" o:connectangles="0,0,0,0,0,0,0"/>
                       </v:shape>
-                      <v:rect id="Rectangle 462" o:spid="_x0000_s1034" style="position:absolute;width:26426;height:34015;visibility:visible;mso-wrap-style:square;v-text-anchor:middle" o:gfxdata="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" filled="f" stroked="f" strokeweight="1pt"/>
+                      <v:rect id="Rectangle 462" o:spid="_x0000_s1034" style="position:absolute;width:26426;height:34015;visibility:visible;mso-wrap-style:square;v-text-anchor:middle" o:gfxdata="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" filled="f" stroked="f" strokeweight="1pt"/>
                     </v:group>
-                    <v:shape id="Text Box 463" o:spid="_x0000_s1035" type="#_x0000_t202" style="position:absolute;left:7715;top:7620;width:56102;height:25914;visibility:visible;mso-wrap-style:square;v-text-anchor:bottom" o:gfxdata="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" filled="f" stroked="f" strokeweight=".5pt">
+                    <v:shape id="Text Box 463" o:spid="_x0000_s1035" type="#_x0000_t202" style="position:absolute;left:7715;top:7620;width:56102;height:25914;visibility:visible;mso-wrap-style:square;v-text-anchor:bottom" o:gfxdata="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" filled="f" stroked="f" strokeweight=".5pt">
                       <v:textbox inset="36pt,36pt,0,0">
                         <w:txbxContent>
                           <w:sdt>
@@ -816,7 +765,6 @@
                               <w15:appearance w15:val="hidden"/>
                               <w:text/>
                             </w:sdtPr>
-                            <w:sdtEndPr/>
                             <w:sdtContent>
                               <w:p>
                                 <w:pPr>
@@ -859,7 +807,6 @@
                               <w15:appearance w15:val="hidden"/>
                               <w:text/>
                             </w:sdtPr>
-                            <w:sdtEndPr/>
                             <w:sdtContent>
                               <w:p>
                                 <w:pPr>
@@ -956,7 +903,7 @@
                   </wp:anchor>
                 </w:drawing>
               </mc:Choice>
-              <mc:Fallback xmlns:mv="urn:schemas-microsoft-com:mac:vml" xmlns:mo="http://schemas.microsoft.com/office/mac/office/2008/main">
+              <mc:Fallback xmlns:mo="http://schemas.microsoft.com/office/mac/office/2008/main" xmlns:mv="urn:schemas-microsoft-com:mac:vml">
                 <w:pict>
                   <v:rect w14:anchorId="711D7C23" id="Rectangle 464" o:spid="_x0000_s1026" alt="Title: Color background" style="position:absolute;margin-left:0;margin-top:0;width:8in;height:756pt;z-index:-251657216;visibility:visible;mso-wrap-style:square;mso-width-percent:941;mso-height-percent:954;mso-wrap-distance-left:9pt;mso-wrap-distance-top:0;mso-wrap-distance-right:9pt;mso-wrap-distance-bottom:0;mso-position-horizontal:center;mso-position-horizontal-relative:page;mso-position-vertical:center;mso-position-vertical-relative:page;mso-width-percent:941;mso-height-percent:954;mso-width-relative:page;mso-height-relative:page;v-text-anchor:top" o:gfxdata="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" fillcolor="white [3212]" stroked="f">
                     <w10:wrap anchorx="page" anchory="page"/>
@@ -2212,6 +2159,8 @@
           <w:lang w:val="de-DE"/>
         </w:rPr>
       </w:pPr>
+      <w:bookmarkStart w:id="0" w:name="_GoBack"/>
+      <w:bookmarkEnd w:id="0"/>
     </w:p>
     <w:p>
       <w:pPr>
@@ -2376,8 +2325,6 @@
           <w:r>
             <w:t>Table of Contents</w:t>
           </w:r>
-          <w:bookmarkStart w:id="0" w:name="_GoBack"/>
-          <w:bookmarkEnd w:id="0"/>
         </w:p>
         <w:p>
           <w:pPr>
@@ -2390,6 +2337,8 @@
               <w:b w:val="0"/>
               <w:bCs w:val="0"/>
               <w:noProof/>
+              <w:sz w:val="22"/>
+              <w:szCs w:val="22"/>
               <w:lang w:val="de-DE" w:eastAsia="de-DE"/>
             </w:rPr>
           </w:pPr>
@@ -2410,7 +2359,7 @@
             </w:rPr>
             <w:fldChar w:fldCharType="separate"/>
           </w:r>
-          <w:hyperlink w:anchor="_Toc508155044" w:history="1">
+          <w:hyperlink w:anchor="_Toc512360447" w:history="1">
             <w:r>
               <w:rPr>
                 <w:rStyle w:val="Hyperlink"/>
@@ -2438,7 +2387,7 @@
                 <w:noProof/>
                 <w:webHidden/>
               </w:rPr>
-              <w:instrText xml:space="preserve"> PAGEREF _Toc508155044 \h </w:instrText>
+              <w:instrText xml:space="preserve"> PAGEREF _Toc512360447 \h </w:instrText>
             </w:r>
             <w:r>
               <w:rPr>
@@ -2480,12 +2429,10 @@
               <w:b w:val="0"/>
               <w:bCs w:val="0"/>
               <w:noProof/>
-              <w:sz w:val="24"/>
-              <w:szCs w:val="24"/>
               <w:lang w:val="de-DE" w:eastAsia="de-DE"/>
             </w:rPr>
           </w:pPr>
-          <w:hyperlink w:anchor="_Toc508155045" w:history="1">
+          <w:hyperlink w:anchor="_Toc512360448" w:history="1">
             <w:r>
               <w:rPr>
                 <w:rStyle w:val="Hyperlink"/>
@@ -2513,7 +2460,7 @@
                 <w:noProof/>
                 <w:webHidden/>
               </w:rPr>
-              <w:instrText xml:space="preserve"> PAGEREF _Toc508155045 \h </w:instrText>
+              <w:instrText xml:space="preserve"> PAGEREF _Toc512360448 \h </w:instrText>
             </w:r>
             <w:r>
               <w:rPr>
@@ -2555,16 +2502,13 @@
               <w:b w:val="0"/>
               <w:bCs w:val="0"/>
               <w:noProof/>
-              <w:sz w:val="24"/>
-              <w:szCs w:val="24"/>
               <w:lang w:val="de-DE" w:eastAsia="de-DE"/>
             </w:rPr>
           </w:pPr>
-          <w:hyperlink w:anchor="_Toc508155046" w:history="1">
+          <w:hyperlink w:anchor="_Toc512360449" w:history="1">
             <w:r>
               <w:rPr>
                 <w:rStyle w:val="Hyperlink"/>
-                <w:rFonts w:cstheme="minorHAnsi"/>
                 <w:noProof/>
                 <w:lang w:val="de-DE"/>
               </w:rPr>
@@ -2589,7 +2533,7 @@
                 <w:noProof/>
                 <w:webHidden/>
               </w:rPr>
-              <w:instrText xml:space="preserve"> PAGEREF _Toc508155046 \h </w:instrText>
+              <w:instrText xml:space="preserve"> PAGEREF _Toc512360449 \h </w:instrText>
             </w:r>
             <w:r>
               <w:rPr>
@@ -2631,18 +2575,14 @@
               <w:b w:val="0"/>
               <w:bCs w:val="0"/>
               <w:noProof/>
-              <w:sz w:val="24"/>
-              <w:szCs w:val="24"/>
               <w:lang w:val="de-DE" w:eastAsia="de-DE"/>
             </w:rPr>
           </w:pPr>
-          <w:hyperlink w:anchor="_Toc508155047" w:history="1">
+          <w:hyperlink w:anchor="_Toc512360450" w:history="1">
             <w:r>
               <w:rPr>
                 <w:rStyle w:val="Hyperlink"/>
-                <w:rFonts w:cstheme="minorHAnsi"/>
-                <w:noProof/>
-                <w:lang w:val="de-DE"/>
+                <w:noProof/>
               </w:rPr>
               <w:t>1.3 Datenbank</w:t>
             </w:r>
@@ -2665,7 +2605,7 @@
                 <w:noProof/>
                 <w:webHidden/>
               </w:rPr>
-              <w:instrText xml:space="preserve"> PAGEREF _Toc508155047 \h </w:instrText>
+              <w:instrText xml:space="preserve"> PAGEREF _Toc512360450 \h </w:instrText>
             </w:r>
             <w:r>
               <w:rPr>
@@ -2707,18 +2647,14 @@
               <w:b w:val="0"/>
               <w:bCs w:val="0"/>
               <w:noProof/>
-              <w:sz w:val="24"/>
-              <w:szCs w:val="24"/>
               <w:lang w:val="de-DE" w:eastAsia="de-DE"/>
             </w:rPr>
           </w:pPr>
-          <w:hyperlink w:anchor="_Toc508155048" w:history="1">
+          <w:hyperlink w:anchor="_Toc512360451" w:history="1">
             <w:r>
               <w:rPr>
                 <w:rStyle w:val="Hyperlink"/>
-                <w:rFonts w:cstheme="minorHAnsi"/>
-                <w:noProof/>
-                <w:lang w:val="de-DE"/>
+                <w:noProof/>
               </w:rPr>
               <w:t>1.4 Server</w:t>
             </w:r>
@@ -2741,7 +2677,7 @@
                 <w:noProof/>
                 <w:webHidden/>
               </w:rPr>
-              <w:instrText xml:space="preserve"> PAGEREF _Toc508155048 \h </w:instrText>
+              <w:instrText xml:space="preserve"> PAGEREF _Toc512360451 \h </w:instrText>
             </w:r>
             <w:r>
               <w:rPr>
@@ -2783,12 +2719,10 @@
               <w:b w:val="0"/>
               <w:bCs w:val="0"/>
               <w:noProof/>
-              <w:sz w:val="24"/>
-              <w:szCs w:val="24"/>
               <w:lang w:val="de-DE" w:eastAsia="de-DE"/>
             </w:rPr>
           </w:pPr>
-          <w:hyperlink w:anchor="_Toc508155049" w:history="1">
+          <w:hyperlink w:anchor="_Toc512360452" w:history="1">
             <w:r>
               <w:rPr>
                 <w:rStyle w:val="Hyperlink"/>
@@ -2816,7 +2750,7 @@
                 <w:noProof/>
                 <w:webHidden/>
               </w:rPr>
-              <w:instrText xml:space="preserve"> PAGEREF _Toc508155049 \h </w:instrText>
+              <w:instrText xml:space="preserve"> PAGEREF _Toc512360452 \h </w:instrText>
             </w:r>
             <w:r>
               <w:rPr>
@@ -2858,12 +2792,10 @@
               <w:b w:val="0"/>
               <w:bCs w:val="0"/>
               <w:noProof/>
-              <w:sz w:val="24"/>
-              <w:szCs w:val="24"/>
               <w:lang w:val="de-DE" w:eastAsia="de-DE"/>
             </w:rPr>
           </w:pPr>
-          <w:hyperlink w:anchor="_Toc508155050" w:history="1">
+          <w:hyperlink w:anchor="_Toc512360453" w:history="1">
             <w:r>
               <w:rPr>
                 <w:rStyle w:val="Hyperlink"/>
@@ -2891,7 +2823,7 @@
                 <w:noProof/>
                 <w:webHidden/>
               </w:rPr>
-              <w:instrText xml:space="preserve"> PAGEREF _Toc508155050 \h </w:instrText>
+              <w:instrText xml:space="preserve"> PAGEREF _Toc512360453 \h </w:instrText>
             </w:r>
             <w:r>
               <w:rPr>
@@ -2933,10 +2865,12 @@
               <w:b w:val="0"/>
               <w:bCs w:val="0"/>
               <w:noProof/>
+              <w:sz w:val="22"/>
+              <w:szCs w:val="22"/>
               <w:lang w:val="de-DE" w:eastAsia="de-DE"/>
             </w:rPr>
           </w:pPr>
-          <w:hyperlink w:anchor="_Toc508155051" w:history="1">
+          <w:hyperlink w:anchor="_Toc512360454" w:history="1">
             <w:r>
               <w:rPr>
                 <w:rStyle w:val="Hyperlink"/>
@@ -2964,7 +2898,7 @@
                 <w:noProof/>
                 <w:webHidden/>
               </w:rPr>
-              <w:instrText xml:space="preserve"> PAGEREF _Toc508155051 \h </w:instrText>
+              <w:instrText xml:space="preserve"> PAGEREF _Toc512360454 \h </w:instrText>
             </w:r>
             <w:r>
               <w:rPr>
@@ -3006,10 +2940,12 @@
               <w:b w:val="0"/>
               <w:bCs w:val="0"/>
               <w:noProof/>
+              <w:sz w:val="22"/>
+              <w:szCs w:val="22"/>
               <w:lang w:val="de-DE" w:eastAsia="de-DE"/>
             </w:rPr>
           </w:pPr>
-          <w:hyperlink w:anchor="_Toc508155052" w:history="1">
+          <w:hyperlink w:anchor="_Toc512360455" w:history="1">
             <w:r>
               <w:rPr>
                 <w:rStyle w:val="Hyperlink"/>
@@ -3030,7 +2966,41 @@
                 <w:noProof/>
                 <w:webHidden/>
               </w:rPr>
-              <w:t>40</w:t>
+              <w:fldChar w:fldCharType="begin"/>
+            </w:r>
+            <w:r>
+              <w:rPr>
+                <w:noProof/>
+                <w:webHidden/>
+              </w:rPr>
+              <w:instrText xml:space="preserve"> PAGEREF _Toc512360455 \h </w:instrText>
+            </w:r>
+            <w:r>
+              <w:rPr>
+                <w:noProof/>
+                <w:webHidden/>
+              </w:rPr>
+            </w:r>
+            <w:r>
+              <w:rPr>
+                <w:noProof/>
+                <w:webHidden/>
+              </w:rPr>
+              <w:fldChar w:fldCharType="separate"/>
+            </w:r>
+            <w:r>
+              <w:rPr>
+                <w:noProof/>
+                <w:webHidden/>
+              </w:rPr>
+              <w:t>6</w:t>
+            </w:r>
+            <w:r>
+              <w:rPr>
+                <w:noProof/>
+                <w:webHidden/>
+              </w:rPr>
+              <w:fldChar w:fldCharType="end"/>
             </w:r>
           </w:hyperlink>
         </w:p>
@@ -3045,10 +3015,12 @@
               <w:b w:val="0"/>
               <w:bCs w:val="0"/>
               <w:noProof/>
+              <w:sz w:val="22"/>
+              <w:szCs w:val="22"/>
               <w:lang w:val="de-DE" w:eastAsia="de-DE"/>
             </w:rPr>
           </w:pPr>
-          <w:hyperlink w:anchor="_Toc508155053" w:history="1">
+          <w:hyperlink w:anchor="_Toc512360456" w:history="1">
             <w:r>
               <w:rPr>
                 <w:rStyle w:val="Hyperlink"/>
@@ -3069,7 +3041,41 @@
                 <w:noProof/>
                 <w:webHidden/>
               </w:rPr>
-              <w:t>40</w:t>
+              <w:fldChar w:fldCharType="begin"/>
+            </w:r>
+            <w:r>
+              <w:rPr>
+                <w:noProof/>
+                <w:webHidden/>
+              </w:rPr>
+              <w:instrText xml:space="preserve"> PAGEREF _Toc512360456 \h </w:instrText>
+            </w:r>
+            <w:r>
+              <w:rPr>
+                <w:noProof/>
+                <w:webHidden/>
+              </w:rPr>
+            </w:r>
+            <w:r>
+              <w:rPr>
+                <w:noProof/>
+                <w:webHidden/>
+              </w:rPr>
+              <w:fldChar w:fldCharType="separate"/>
+            </w:r>
+            <w:r>
+              <w:rPr>
+                <w:noProof/>
+                <w:webHidden/>
+              </w:rPr>
+              <w:t>6</w:t>
+            </w:r>
+            <w:r>
+              <w:rPr>
+                <w:noProof/>
+                <w:webHidden/>
+              </w:rPr>
+              <w:fldChar w:fldCharType="end"/>
             </w:r>
           </w:hyperlink>
         </w:p>
@@ -3084,12 +3090,10 @@
               <w:b w:val="0"/>
               <w:bCs w:val="0"/>
               <w:noProof/>
-              <w:sz w:val="24"/>
-              <w:szCs w:val="24"/>
               <w:lang w:val="de-DE" w:eastAsia="de-DE"/>
             </w:rPr>
           </w:pPr>
-          <w:hyperlink w:anchor="_Toc508155054" w:history="1">
+          <w:hyperlink w:anchor="_Toc512360457" w:history="1">
             <w:r>
               <w:rPr>
                 <w:rStyle w:val="Hyperlink"/>
@@ -3110,7 +3114,41 @@
                 <w:noProof/>
                 <w:webHidden/>
               </w:rPr>
-              <w:t>40</w:t>
+              <w:fldChar w:fldCharType="begin"/>
+            </w:r>
+            <w:r>
+              <w:rPr>
+                <w:noProof/>
+                <w:webHidden/>
+              </w:rPr>
+              <w:instrText xml:space="preserve"> PAGEREF _Toc512360457 \h </w:instrText>
+            </w:r>
+            <w:r>
+              <w:rPr>
+                <w:noProof/>
+                <w:webHidden/>
+              </w:rPr>
+            </w:r>
+            <w:r>
+              <w:rPr>
+                <w:noProof/>
+                <w:webHidden/>
+              </w:rPr>
+              <w:fldChar w:fldCharType="separate"/>
+            </w:r>
+            <w:r>
+              <w:rPr>
+                <w:noProof/>
+                <w:webHidden/>
+              </w:rPr>
+              <w:t>6</w:t>
+            </w:r>
+            <w:r>
+              <w:rPr>
+                <w:noProof/>
+                <w:webHidden/>
+              </w:rPr>
+              <w:fldChar w:fldCharType="end"/>
             </w:r>
           </w:hyperlink>
         </w:p>
@@ -3125,12 +3163,10 @@
               <w:b w:val="0"/>
               <w:bCs w:val="0"/>
               <w:noProof/>
-              <w:sz w:val="24"/>
-              <w:szCs w:val="24"/>
               <w:lang w:val="de-DE" w:eastAsia="de-DE"/>
             </w:rPr>
           </w:pPr>
-          <w:hyperlink w:anchor="_Toc508155055" w:history="1">
+          <w:hyperlink w:anchor="_Toc512360458" w:history="1">
             <w:r>
               <w:rPr>
                 <w:rStyle w:val="Hyperlink"/>
@@ -3151,7 +3187,41 @@
                 <w:noProof/>
                 <w:webHidden/>
               </w:rPr>
-              <w:t>41</w:t>
+              <w:fldChar w:fldCharType="begin"/>
+            </w:r>
+            <w:r>
+              <w:rPr>
+                <w:noProof/>
+                <w:webHidden/>
+              </w:rPr>
+              <w:instrText xml:space="preserve"> PAGEREF _Toc512360458 \h </w:instrText>
+            </w:r>
+            <w:r>
+              <w:rPr>
+                <w:noProof/>
+                <w:webHidden/>
+              </w:rPr>
+            </w:r>
+            <w:r>
+              <w:rPr>
+                <w:noProof/>
+                <w:webHidden/>
+              </w:rPr>
+              <w:fldChar w:fldCharType="separate"/>
+            </w:r>
+            <w:r>
+              <w:rPr>
+                <w:noProof/>
+                <w:webHidden/>
+              </w:rPr>
+              <w:t>7</w:t>
+            </w:r>
+            <w:r>
+              <w:rPr>
+                <w:noProof/>
+                <w:webHidden/>
+              </w:rPr>
+              <w:fldChar w:fldCharType="end"/>
             </w:r>
           </w:hyperlink>
         </w:p>
@@ -3166,10 +3236,12 @@
               <w:b w:val="0"/>
               <w:bCs w:val="0"/>
               <w:noProof/>
+              <w:sz w:val="22"/>
+              <w:szCs w:val="22"/>
               <w:lang w:val="de-DE" w:eastAsia="de-DE"/>
             </w:rPr>
           </w:pPr>
-          <w:hyperlink w:anchor="_Toc508155056" w:history="1">
+          <w:hyperlink w:anchor="_Toc512360459" w:history="1">
             <w:r>
               <w:rPr>
                 <w:rStyle w:val="Hyperlink"/>
@@ -3190,7 +3262,41 @@
                 <w:noProof/>
                 <w:webHidden/>
               </w:rPr>
-              <w:t>42</w:t>
+              <w:fldChar w:fldCharType="begin"/>
+            </w:r>
+            <w:r>
+              <w:rPr>
+                <w:noProof/>
+                <w:webHidden/>
+              </w:rPr>
+              <w:instrText xml:space="preserve"> PAGEREF _Toc512360459 \h </w:instrText>
+            </w:r>
+            <w:r>
+              <w:rPr>
+                <w:noProof/>
+                <w:webHidden/>
+              </w:rPr>
+            </w:r>
+            <w:r>
+              <w:rPr>
+                <w:noProof/>
+                <w:webHidden/>
+              </w:rPr>
+              <w:fldChar w:fldCharType="separate"/>
+            </w:r>
+            <w:r>
+              <w:rPr>
+                <w:noProof/>
+                <w:webHidden/>
+              </w:rPr>
+              <w:t>8</w:t>
+            </w:r>
+            <w:r>
+              <w:rPr>
+                <w:noProof/>
+                <w:webHidden/>
+              </w:rPr>
+              <w:fldChar w:fldCharType="end"/>
             </w:r>
           </w:hyperlink>
         </w:p>
@@ -3205,12 +3311,10 @@
               <w:b w:val="0"/>
               <w:bCs w:val="0"/>
               <w:noProof/>
-              <w:sz w:val="24"/>
-              <w:szCs w:val="24"/>
               <w:lang w:val="de-DE" w:eastAsia="de-DE"/>
             </w:rPr>
           </w:pPr>
-          <w:hyperlink w:anchor="_Toc508155057" w:history="1">
+          <w:hyperlink w:anchor="_Toc512360460" w:history="1">
             <w:r>
               <w:rPr>
                 <w:rStyle w:val="Hyperlink"/>
@@ -3230,7 +3334,41 @@
                 <w:noProof/>
                 <w:webHidden/>
               </w:rPr>
-              <w:t>43</w:t>
+              <w:fldChar w:fldCharType="begin"/>
+            </w:r>
+            <w:r>
+              <w:rPr>
+                <w:noProof/>
+                <w:webHidden/>
+              </w:rPr>
+              <w:instrText xml:space="preserve"> PAGEREF _Toc512360460 \h </w:instrText>
+            </w:r>
+            <w:r>
+              <w:rPr>
+                <w:noProof/>
+                <w:webHidden/>
+              </w:rPr>
+            </w:r>
+            <w:r>
+              <w:rPr>
+                <w:noProof/>
+                <w:webHidden/>
+              </w:rPr>
+              <w:fldChar w:fldCharType="separate"/>
+            </w:r>
+            <w:r>
+              <w:rPr>
+                <w:noProof/>
+                <w:webHidden/>
+              </w:rPr>
+              <w:t>9</w:t>
+            </w:r>
+            <w:r>
+              <w:rPr>
+                <w:noProof/>
+                <w:webHidden/>
+              </w:rPr>
+              <w:fldChar w:fldCharType="end"/>
             </w:r>
           </w:hyperlink>
         </w:p>
@@ -3243,12 +3381,10 @@
             <w:rPr>
               <w:rFonts w:eastAsiaTheme="minorEastAsia"/>
               <w:noProof/>
-              <w:sz w:val="24"/>
-              <w:szCs w:val="24"/>
               <w:lang w:val="de-DE" w:eastAsia="de-DE"/>
             </w:rPr>
           </w:pPr>
-          <w:hyperlink w:anchor="_Toc508155058" w:history="1">
+          <w:hyperlink w:anchor="_Toc512360461" w:history="1">
             <w:r>
               <w:rPr>
                 <w:rStyle w:val="Hyperlink"/>
@@ -3268,7 +3404,41 @@
                 <w:noProof/>
                 <w:webHidden/>
               </w:rPr>
-              <w:t>43</w:t>
+              <w:fldChar w:fldCharType="begin"/>
+            </w:r>
+            <w:r>
+              <w:rPr>
+                <w:noProof/>
+                <w:webHidden/>
+              </w:rPr>
+              <w:instrText xml:space="preserve"> PAGEREF _Toc512360461 \h </w:instrText>
+            </w:r>
+            <w:r>
+              <w:rPr>
+                <w:noProof/>
+                <w:webHidden/>
+              </w:rPr>
+            </w:r>
+            <w:r>
+              <w:rPr>
+                <w:noProof/>
+                <w:webHidden/>
+              </w:rPr>
+              <w:fldChar w:fldCharType="separate"/>
+            </w:r>
+            <w:r>
+              <w:rPr>
+                <w:noProof/>
+                <w:webHidden/>
+              </w:rPr>
+              <w:t>9</w:t>
+            </w:r>
+            <w:r>
+              <w:rPr>
+                <w:noProof/>
+                <w:webHidden/>
+              </w:rPr>
+              <w:fldChar w:fldCharType="end"/>
             </w:r>
           </w:hyperlink>
         </w:p>
@@ -3281,12 +3451,10 @@
             <w:rPr>
               <w:rFonts w:eastAsiaTheme="minorEastAsia"/>
               <w:noProof/>
-              <w:sz w:val="24"/>
-              <w:szCs w:val="24"/>
               <w:lang w:val="de-DE" w:eastAsia="de-DE"/>
             </w:rPr>
           </w:pPr>
-          <w:hyperlink w:anchor="_Toc508155059" w:history="1">
+          <w:hyperlink w:anchor="_Toc512360462" w:history="1">
             <w:r>
               <w:rPr>
                 <w:rStyle w:val="Hyperlink"/>
@@ -3306,7 +3474,41 @@
                 <w:noProof/>
                 <w:webHidden/>
               </w:rPr>
-              <w:t>44</w:t>
+              <w:fldChar w:fldCharType="begin"/>
+            </w:r>
+            <w:r>
+              <w:rPr>
+                <w:noProof/>
+                <w:webHidden/>
+              </w:rPr>
+              <w:instrText xml:space="preserve"> PAGEREF _Toc512360462 \h </w:instrText>
+            </w:r>
+            <w:r>
+              <w:rPr>
+                <w:noProof/>
+                <w:webHidden/>
+              </w:rPr>
+            </w:r>
+            <w:r>
+              <w:rPr>
+                <w:noProof/>
+                <w:webHidden/>
+              </w:rPr>
+              <w:fldChar w:fldCharType="separate"/>
+            </w:r>
+            <w:r>
+              <w:rPr>
+                <w:noProof/>
+                <w:webHidden/>
+              </w:rPr>
+              <w:t>10</w:t>
+            </w:r>
+            <w:r>
+              <w:rPr>
+                <w:noProof/>
+                <w:webHidden/>
+              </w:rPr>
+              <w:fldChar w:fldCharType="end"/>
             </w:r>
           </w:hyperlink>
         </w:p>
@@ -3319,12 +3521,10 @@
             <w:rPr>
               <w:rFonts w:eastAsiaTheme="minorEastAsia"/>
               <w:noProof/>
-              <w:sz w:val="24"/>
-              <w:szCs w:val="24"/>
               <w:lang w:val="de-DE" w:eastAsia="de-DE"/>
             </w:rPr>
           </w:pPr>
-          <w:hyperlink w:anchor="_Toc508155060" w:history="1">
+          <w:hyperlink w:anchor="_Toc512360463" w:history="1">
             <w:r>
               <w:rPr>
                 <w:rStyle w:val="Hyperlink"/>
@@ -3344,7 +3544,41 @@
                 <w:noProof/>
                 <w:webHidden/>
               </w:rPr>
-              <w:t>44</w:t>
+              <w:fldChar w:fldCharType="begin"/>
+            </w:r>
+            <w:r>
+              <w:rPr>
+                <w:noProof/>
+                <w:webHidden/>
+              </w:rPr>
+              <w:instrText xml:space="preserve"> PAGEREF _Toc512360463 \h </w:instrText>
+            </w:r>
+            <w:r>
+              <w:rPr>
+                <w:noProof/>
+                <w:webHidden/>
+              </w:rPr>
+            </w:r>
+            <w:r>
+              <w:rPr>
+                <w:noProof/>
+                <w:webHidden/>
+              </w:rPr>
+              <w:fldChar w:fldCharType="separate"/>
+            </w:r>
+            <w:r>
+              <w:rPr>
+                <w:noProof/>
+                <w:webHidden/>
+              </w:rPr>
+              <w:t>10</w:t>
+            </w:r>
+            <w:r>
+              <w:rPr>
+                <w:noProof/>
+                <w:webHidden/>
+              </w:rPr>
+              <w:fldChar w:fldCharType="end"/>
             </w:r>
           </w:hyperlink>
         </w:p>
@@ -3357,12 +3591,10 @@
             <w:rPr>
               <w:rFonts w:eastAsiaTheme="minorEastAsia"/>
               <w:noProof/>
-              <w:sz w:val="24"/>
-              <w:szCs w:val="24"/>
               <w:lang w:val="de-DE" w:eastAsia="de-DE"/>
             </w:rPr>
           </w:pPr>
-          <w:hyperlink w:anchor="_Toc508155061" w:history="1">
+          <w:hyperlink w:anchor="_Toc512360464" w:history="1">
             <w:r>
               <w:rPr>
                 <w:rStyle w:val="Hyperlink"/>
@@ -3382,7 +3614,41 @@
                 <w:noProof/>
                 <w:webHidden/>
               </w:rPr>
-              <w:t>45</w:t>
+              <w:fldChar w:fldCharType="begin"/>
+            </w:r>
+            <w:r>
+              <w:rPr>
+                <w:noProof/>
+                <w:webHidden/>
+              </w:rPr>
+              <w:instrText xml:space="preserve"> PAGEREF _Toc512360464 \h </w:instrText>
+            </w:r>
+            <w:r>
+              <w:rPr>
+                <w:noProof/>
+                <w:webHidden/>
+              </w:rPr>
+            </w:r>
+            <w:r>
+              <w:rPr>
+                <w:noProof/>
+                <w:webHidden/>
+              </w:rPr>
+              <w:fldChar w:fldCharType="separate"/>
+            </w:r>
+            <w:r>
+              <w:rPr>
+                <w:noProof/>
+                <w:webHidden/>
+              </w:rPr>
+              <w:t>11</w:t>
+            </w:r>
+            <w:r>
+              <w:rPr>
+                <w:noProof/>
+                <w:webHidden/>
+              </w:rPr>
+              <w:fldChar w:fldCharType="end"/>
             </w:r>
           </w:hyperlink>
         </w:p>
@@ -3395,12 +3661,10 @@
             <w:rPr>
               <w:rFonts w:eastAsiaTheme="minorEastAsia"/>
               <w:noProof/>
-              <w:sz w:val="24"/>
-              <w:szCs w:val="24"/>
               <w:lang w:val="de-DE" w:eastAsia="de-DE"/>
             </w:rPr>
           </w:pPr>
-          <w:hyperlink w:anchor="_Toc508155062" w:history="1">
+          <w:hyperlink w:anchor="_Toc512360465" w:history="1">
             <w:r>
               <w:rPr>
                 <w:rStyle w:val="Hyperlink"/>
@@ -3420,7 +3684,41 @@
                 <w:noProof/>
                 <w:webHidden/>
               </w:rPr>
-              <w:t>46</w:t>
+              <w:fldChar w:fldCharType="begin"/>
+            </w:r>
+            <w:r>
+              <w:rPr>
+                <w:noProof/>
+                <w:webHidden/>
+              </w:rPr>
+              <w:instrText xml:space="preserve"> PAGEREF _Toc512360465 \h </w:instrText>
+            </w:r>
+            <w:r>
+              <w:rPr>
+                <w:noProof/>
+                <w:webHidden/>
+              </w:rPr>
+            </w:r>
+            <w:r>
+              <w:rPr>
+                <w:noProof/>
+                <w:webHidden/>
+              </w:rPr>
+              <w:fldChar w:fldCharType="separate"/>
+            </w:r>
+            <w:r>
+              <w:rPr>
+                <w:noProof/>
+                <w:webHidden/>
+              </w:rPr>
+              <w:t>12</w:t>
+            </w:r>
+            <w:r>
+              <w:rPr>
+                <w:noProof/>
+                <w:webHidden/>
+              </w:rPr>
+              <w:fldChar w:fldCharType="end"/>
             </w:r>
           </w:hyperlink>
         </w:p>
@@ -3435,12 +3733,10 @@
               <w:b w:val="0"/>
               <w:bCs w:val="0"/>
               <w:noProof/>
-              <w:sz w:val="24"/>
-              <w:szCs w:val="24"/>
               <w:lang w:val="de-DE" w:eastAsia="de-DE"/>
             </w:rPr>
           </w:pPr>
-          <w:hyperlink w:anchor="_Toc508155063" w:history="1">
+          <w:hyperlink w:anchor="_Toc512360466" w:history="1">
             <w:r>
               <w:rPr>
                 <w:rStyle w:val="Hyperlink"/>
@@ -3460,7 +3756,41 @@
                 <w:noProof/>
                 <w:webHidden/>
               </w:rPr>
-              <w:t>46</w:t>
+              <w:fldChar w:fldCharType="begin"/>
+            </w:r>
+            <w:r>
+              <w:rPr>
+                <w:noProof/>
+                <w:webHidden/>
+              </w:rPr>
+              <w:instrText xml:space="preserve"> PAGEREF _Toc512360466 \h </w:instrText>
+            </w:r>
+            <w:r>
+              <w:rPr>
+                <w:noProof/>
+                <w:webHidden/>
+              </w:rPr>
+            </w:r>
+            <w:r>
+              <w:rPr>
+                <w:noProof/>
+                <w:webHidden/>
+              </w:rPr>
+              <w:fldChar w:fldCharType="separate"/>
+            </w:r>
+            <w:r>
+              <w:rPr>
+                <w:noProof/>
+                <w:webHidden/>
+              </w:rPr>
+              <w:t>12</w:t>
+            </w:r>
+            <w:r>
+              <w:rPr>
+                <w:noProof/>
+                <w:webHidden/>
+              </w:rPr>
+              <w:fldChar w:fldCharType="end"/>
             </w:r>
           </w:hyperlink>
         </w:p>
@@ -3473,12 +3803,10 @@
             <w:rPr>
               <w:rFonts w:eastAsiaTheme="minorEastAsia"/>
               <w:noProof/>
-              <w:sz w:val="24"/>
-              <w:szCs w:val="24"/>
               <w:lang w:val="de-DE" w:eastAsia="de-DE"/>
             </w:rPr>
           </w:pPr>
-          <w:hyperlink w:anchor="_Toc508155064" w:history="1">
+          <w:hyperlink w:anchor="_Toc512360467" w:history="1">
             <w:r>
               <w:rPr>
                 <w:rStyle w:val="Hyperlink"/>
@@ -3498,7 +3826,41 @@
                 <w:noProof/>
                 <w:webHidden/>
               </w:rPr>
-              <w:t>46</w:t>
+              <w:fldChar w:fldCharType="begin"/>
+            </w:r>
+            <w:r>
+              <w:rPr>
+                <w:noProof/>
+                <w:webHidden/>
+              </w:rPr>
+              <w:instrText xml:space="preserve"> PAGEREF _Toc512360467 \h </w:instrText>
+            </w:r>
+            <w:r>
+              <w:rPr>
+                <w:noProof/>
+                <w:webHidden/>
+              </w:rPr>
+            </w:r>
+            <w:r>
+              <w:rPr>
+                <w:noProof/>
+                <w:webHidden/>
+              </w:rPr>
+              <w:fldChar w:fldCharType="separate"/>
+            </w:r>
+            <w:r>
+              <w:rPr>
+                <w:noProof/>
+                <w:webHidden/>
+              </w:rPr>
+              <w:t>12</w:t>
+            </w:r>
+            <w:r>
+              <w:rPr>
+                <w:noProof/>
+                <w:webHidden/>
+              </w:rPr>
+              <w:fldChar w:fldCharType="end"/>
             </w:r>
           </w:hyperlink>
         </w:p>
@@ -3511,12 +3873,10 @@
             <w:rPr>
               <w:rFonts w:eastAsiaTheme="minorEastAsia"/>
               <w:noProof/>
-              <w:sz w:val="24"/>
-              <w:szCs w:val="24"/>
               <w:lang w:val="de-DE" w:eastAsia="de-DE"/>
             </w:rPr>
           </w:pPr>
-          <w:hyperlink w:anchor="_Toc508155065" w:history="1">
+          <w:hyperlink w:anchor="_Toc512360468" w:history="1">
             <w:r>
               <w:rPr>
                 <w:rStyle w:val="Hyperlink"/>
@@ -3536,7 +3896,41 @@
                 <w:noProof/>
                 <w:webHidden/>
               </w:rPr>
-              <w:t>46</w:t>
+              <w:fldChar w:fldCharType="begin"/>
+            </w:r>
+            <w:r>
+              <w:rPr>
+                <w:noProof/>
+                <w:webHidden/>
+              </w:rPr>
+              <w:instrText xml:space="preserve"> PAGEREF _Toc512360468 \h </w:instrText>
+            </w:r>
+            <w:r>
+              <w:rPr>
+                <w:noProof/>
+                <w:webHidden/>
+              </w:rPr>
+            </w:r>
+            <w:r>
+              <w:rPr>
+                <w:noProof/>
+                <w:webHidden/>
+              </w:rPr>
+              <w:fldChar w:fldCharType="separate"/>
+            </w:r>
+            <w:r>
+              <w:rPr>
+                <w:noProof/>
+                <w:webHidden/>
+              </w:rPr>
+              <w:t>12</w:t>
+            </w:r>
+            <w:r>
+              <w:rPr>
+                <w:noProof/>
+                <w:webHidden/>
+              </w:rPr>
+              <w:fldChar w:fldCharType="end"/>
             </w:r>
           </w:hyperlink>
         </w:p>
@@ -3551,10 +3945,12 @@
               <w:b w:val="0"/>
               <w:bCs w:val="0"/>
               <w:noProof/>
+              <w:sz w:val="22"/>
+              <w:szCs w:val="22"/>
               <w:lang w:val="de-DE" w:eastAsia="de-DE"/>
             </w:rPr>
           </w:pPr>
-          <w:hyperlink w:anchor="_Toc508155066" w:history="1">
+          <w:hyperlink w:anchor="_Toc512360469" w:history="1">
             <w:r>
               <w:rPr>
                 <w:rStyle w:val="Hyperlink"/>
@@ -3575,7 +3971,41 @@
                 <w:noProof/>
                 <w:webHidden/>
               </w:rPr>
-              <w:t>49</w:t>
+              <w:fldChar w:fldCharType="begin"/>
+            </w:r>
+            <w:r>
+              <w:rPr>
+                <w:noProof/>
+                <w:webHidden/>
+              </w:rPr>
+              <w:instrText xml:space="preserve"> PAGEREF _Toc512360469 \h </w:instrText>
+            </w:r>
+            <w:r>
+              <w:rPr>
+                <w:noProof/>
+                <w:webHidden/>
+              </w:rPr>
+            </w:r>
+            <w:r>
+              <w:rPr>
+                <w:noProof/>
+                <w:webHidden/>
+              </w:rPr>
+              <w:fldChar w:fldCharType="separate"/>
+            </w:r>
+            <w:r>
+              <w:rPr>
+                <w:noProof/>
+                <w:webHidden/>
+              </w:rPr>
+              <w:t>15</w:t>
+            </w:r>
+            <w:r>
+              <w:rPr>
+                <w:noProof/>
+                <w:webHidden/>
+              </w:rPr>
+              <w:fldChar w:fldCharType="end"/>
             </w:r>
           </w:hyperlink>
         </w:p>
@@ -3590,10 +4020,12 @@
               <w:b w:val="0"/>
               <w:bCs w:val="0"/>
               <w:noProof/>
+              <w:sz w:val="22"/>
+              <w:szCs w:val="22"/>
               <w:lang w:val="de-DE" w:eastAsia="de-DE"/>
             </w:rPr>
           </w:pPr>
-          <w:hyperlink w:anchor="_Toc508155067" w:history="1">
+          <w:hyperlink w:anchor="_Toc512360470" w:history="1">
             <w:r>
               <w:rPr>
                 <w:rStyle w:val="Hyperlink"/>
@@ -3614,7 +4046,41 @@
                 <w:noProof/>
                 <w:webHidden/>
               </w:rPr>
-              <w:t>49</w:t>
+              <w:fldChar w:fldCharType="begin"/>
+            </w:r>
+            <w:r>
+              <w:rPr>
+                <w:noProof/>
+                <w:webHidden/>
+              </w:rPr>
+              <w:instrText xml:space="preserve"> PAGEREF _Toc512360470 \h </w:instrText>
+            </w:r>
+            <w:r>
+              <w:rPr>
+                <w:noProof/>
+                <w:webHidden/>
+              </w:rPr>
+            </w:r>
+            <w:r>
+              <w:rPr>
+                <w:noProof/>
+                <w:webHidden/>
+              </w:rPr>
+              <w:fldChar w:fldCharType="separate"/>
+            </w:r>
+            <w:r>
+              <w:rPr>
+                <w:noProof/>
+                <w:webHidden/>
+              </w:rPr>
+              <w:t>16</w:t>
+            </w:r>
+            <w:r>
+              <w:rPr>
+                <w:noProof/>
+                <w:webHidden/>
+              </w:rPr>
+              <w:fldChar w:fldCharType="end"/>
             </w:r>
           </w:hyperlink>
         </w:p>
@@ -3629,12 +4095,10 @@
               <w:b w:val="0"/>
               <w:bCs w:val="0"/>
               <w:noProof/>
-              <w:sz w:val="24"/>
-              <w:szCs w:val="24"/>
               <w:lang w:val="de-DE" w:eastAsia="de-DE"/>
             </w:rPr>
           </w:pPr>
-          <w:hyperlink w:anchor="_Toc508155068" w:history="1">
+          <w:hyperlink w:anchor="_Toc512360471" w:history="1">
             <w:r>
               <w:rPr>
                 <w:rStyle w:val="Hyperlink"/>
@@ -3655,7 +4119,251 @@
                 <w:noProof/>
                 <w:webHidden/>
               </w:rPr>
-              <w:t>50</w:t>
+              <w:fldChar w:fldCharType="begin"/>
+            </w:r>
+            <w:r>
+              <w:rPr>
+                <w:noProof/>
+                <w:webHidden/>
+              </w:rPr>
+              <w:instrText xml:space="preserve"> PAGEREF _Toc512360471 \h </w:instrText>
+            </w:r>
+            <w:r>
+              <w:rPr>
+                <w:noProof/>
+                <w:webHidden/>
+              </w:rPr>
+            </w:r>
+            <w:r>
+              <w:rPr>
+                <w:noProof/>
+                <w:webHidden/>
+              </w:rPr>
+              <w:fldChar w:fldCharType="separate"/>
+            </w:r>
+            <w:r>
+              <w:rPr>
+                <w:noProof/>
+                <w:webHidden/>
+              </w:rPr>
+              <w:t>16</w:t>
+            </w:r>
+            <w:r>
+              <w:rPr>
+                <w:noProof/>
+                <w:webHidden/>
+              </w:rPr>
+              <w:fldChar w:fldCharType="end"/>
+            </w:r>
+          </w:hyperlink>
+        </w:p>
+        <w:p>
+          <w:pPr>
+            <w:pStyle w:val="TOC3"/>
+            <w:tabs>
+              <w:tab w:val="right" w:leader="dot" w:pos="9062"/>
+            </w:tabs>
+            <w:rPr>
+              <w:rFonts w:eastAsiaTheme="minorEastAsia"/>
+              <w:noProof/>
+              <w:lang w:val="de-DE" w:eastAsia="de-DE"/>
+            </w:rPr>
+          </w:pPr>
+          <w:hyperlink w:anchor="_Toc512360472" w:history="1">
+            <w:r>
+              <w:rPr>
+                <w:rStyle w:val="Hyperlink"/>
+                <w:noProof/>
+              </w:rPr>
+              <w:t>7.1.1 Frontend</w:t>
+            </w:r>
+            <w:r>
+              <w:rPr>
+                <w:noProof/>
+                <w:webHidden/>
+              </w:rPr>
+              <w:tab/>
+            </w:r>
+            <w:r>
+              <w:rPr>
+                <w:noProof/>
+                <w:webHidden/>
+              </w:rPr>
+              <w:fldChar w:fldCharType="begin"/>
+            </w:r>
+            <w:r>
+              <w:rPr>
+                <w:noProof/>
+                <w:webHidden/>
+              </w:rPr>
+              <w:instrText xml:space="preserve"> PAGEREF _Toc512360472 \h </w:instrText>
+            </w:r>
+            <w:r>
+              <w:rPr>
+                <w:noProof/>
+                <w:webHidden/>
+              </w:rPr>
+            </w:r>
+            <w:r>
+              <w:rPr>
+                <w:noProof/>
+                <w:webHidden/>
+              </w:rPr>
+              <w:fldChar w:fldCharType="separate"/>
+            </w:r>
+            <w:r>
+              <w:rPr>
+                <w:noProof/>
+                <w:webHidden/>
+              </w:rPr>
+              <w:t>16</w:t>
+            </w:r>
+            <w:r>
+              <w:rPr>
+                <w:noProof/>
+                <w:webHidden/>
+              </w:rPr>
+              <w:fldChar w:fldCharType="end"/>
+            </w:r>
+          </w:hyperlink>
+        </w:p>
+        <w:p>
+          <w:pPr>
+            <w:pStyle w:val="TOC3"/>
+            <w:tabs>
+              <w:tab w:val="right" w:leader="dot" w:pos="9062"/>
+            </w:tabs>
+            <w:rPr>
+              <w:rFonts w:eastAsiaTheme="minorEastAsia"/>
+              <w:noProof/>
+              <w:lang w:val="de-DE" w:eastAsia="de-DE"/>
+            </w:rPr>
+          </w:pPr>
+          <w:hyperlink w:anchor="_Toc512360473" w:history="1">
+            <w:r>
+              <w:rPr>
+                <w:rStyle w:val="Hyperlink"/>
+                <w:noProof/>
+              </w:rPr>
+              <w:t>7.1.2 Backend</w:t>
+            </w:r>
+            <w:r>
+              <w:rPr>
+                <w:noProof/>
+                <w:webHidden/>
+              </w:rPr>
+              <w:tab/>
+            </w:r>
+            <w:r>
+              <w:rPr>
+                <w:noProof/>
+                <w:webHidden/>
+              </w:rPr>
+              <w:fldChar w:fldCharType="begin"/>
+            </w:r>
+            <w:r>
+              <w:rPr>
+                <w:noProof/>
+                <w:webHidden/>
+              </w:rPr>
+              <w:instrText xml:space="preserve"> PAGEREF _Toc512360473 \h </w:instrText>
+            </w:r>
+            <w:r>
+              <w:rPr>
+                <w:noProof/>
+                <w:webHidden/>
+              </w:rPr>
+            </w:r>
+            <w:r>
+              <w:rPr>
+                <w:noProof/>
+                <w:webHidden/>
+              </w:rPr>
+              <w:fldChar w:fldCharType="separate"/>
+            </w:r>
+            <w:r>
+              <w:rPr>
+                <w:noProof/>
+                <w:webHidden/>
+              </w:rPr>
+              <w:t>17</w:t>
+            </w:r>
+            <w:r>
+              <w:rPr>
+                <w:noProof/>
+                <w:webHidden/>
+              </w:rPr>
+              <w:fldChar w:fldCharType="end"/>
+            </w:r>
+          </w:hyperlink>
+        </w:p>
+        <w:p>
+          <w:pPr>
+            <w:pStyle w:val="TOC3"/>
+            <w:tabs>
+              <w:tab w:val="right" w:leader="dot" w:pos="9062"/>
+            </w:tabs>
+            <w:rPr>
+              <w:rFonts w:eastAsiaTheme="minorEastAsia"/>
+              <w:noProof/>
+              <w:lang w:val="de-DE" w:eastAsia="de-DE"/>
+            </w:rPr>
+          </w:pPr>
+          <w:hyperlink w:anchor="_Toc512360474" w:history="1">
+            <w:r>
+              <w:rPr>
+                <w:rStyle w:val="Hyperlink"/>
+                <w:noProof/>
+              </w:rPr>
+              <w:t>7.1.3  Full-Stack</w:t>
+            </w:r>
+            <w:r>
+              <w:rPr>
+                <w:noProof/>
+                <w:webHidden/>
+              </w:rPr>
+              <w:tab/>
+            </w:r>
+            <w:r>
+              <w:rPr>
+                <w:noProof/>
+                <w:webHidden/>
+              </w:rPr>
+              <w:fldChar w:fldCharType="begin"/>
+            </w:r>
+            <w:r>
+              <w:rPr>
+                <w:noProof/>
+                <w:webHidden/>
+              </w:rPr>
+              <w:instrText xml:space="preserve"> PAGEREF _Toc512360474 \h </w:instrText>
+            </w:r>
+            <w:r>
+              <w:rPr>
+                <w:noProof/>
+                <w:webHidden/>
+              </w:rPr>
+            </w:r>
+            <w:r>
+              <w:rPr>
+                <w:noProof/>
+                <w:webHidden/>
+              </w:rPr>
+              <w:fldChar w:fldCharType="separate"/>
+            </w:r>
+            <w:r>
+              <w:rPr>
+                <w:noProof/>
+                <w:webHidden/>
+              </w:rPr>
+              <w:t>17</w:t>
+            </w:r>
+            <w:r>
+              <w:rPr>
+                <w:noProof/>
+                <w:webHidden/>
+              </w:rPr>
+              <w:fldChar w:fldCharType="end"/>
             </w:r>
           </w:hyperlink>
         </w:p>
@@ -3670,12 +4378,10 @@
               <w:b w:val="0"/>
               <w:bCs w:val="0"/>
               <w:noProof/>
-              <w:sz w:val="24"/>
-              <w:szCs w:val="24"/>
               <w:lang w:val="de-DE" w:eastAsia="de-DE"/>
             </w:rPr>
           </w:pPr>
-          <w:hyperlink w:anchor="_Toc508155069" w:history="1">
+          <w:hyperlink w:anchor="_Toc512360475" w:history="1">
             <w:r>
               <w:rPr>
                 <w:rStyle w:val="Hyperlink"/>
@@ -3696,7 +4402,41 @@
                 <w:noProof/>
                 <w:webHidden/>
               </w:rPr>
-              <w:t>51</w:t>
+              <w:fldChar w:fldCharType="begin"/>
+            </w:r>
+            <w:r>
+              <w:rPr>
+                <w:noProof/>
+                <w:webHidden/>
+              </w:rPr>
+              <w:instrText xml:space="preserve"> PAGEREF _Toc512360475 \h </w:instrText>
+            </w:r>
+            <w:r>
+              <w:rPr>
+                <w:noProof/>
+                <w:webHidden/>
+              </w:rPr>
+            </w:r>
+            <w:r>
+              <w:rPr>
+                <w:noProof/>
+                <w:webHidden/>
+              </w:rPr>
+              <w:fldChar w:fldCharType="separate"/>
+            </w:r>
+            <w:r>
+              <w:rPr>
+                <w:noProof/>
+                <w:webHidden/>
+              </w:rPr>
+              <w:t>18</w:t>
+            </w:r>
+            <w:r>
+              <w:rPr>
+                <w:noProof/>
+                <w:webHidden/>
+              </w:rPr>
+              <w:fldChar w:fldCharType="end"/>
             </w:r>
           </w:hyperlink>
         </w:p>
@@ -3709,12 +4449,10 @@
             <w:rPr>
               <w:rFonts w:eastAsiaTheme="minorEastAsia"/>
               <w:noProof/>
-              <w:sz w:val="24"/>
-              <w:szCs w:val="24"/>
               <w:lang w:val="de-DE" w:eastAsia="de-DE"/>
             </w:rPr>
           </w:pPr>
-          <w:hyperlink w:anchor="_Toc508155070" w:history="1">
+          <w:hyperlink w:anchor="_Toc512360476" w:history="1">
             <w:r>
               <w:rPr>
                 <w:rStyle w:val="Hyperlink"/>
@@ -3735,7 +4473,41 @@
                 <w:noProof/>
                 <w:webHidden/>
               </w:rPr>
-              <w:t>51</w:t>
+              <w:fldChar w:fldCharType="begin"/>
+            </w:r>
+            <w:r>
+              <w:rPr>
+                <w:noProof/>
+                <w:webHidden/>
+              </w:rPr>
+              <w:instrText xml:space="preserve"> PAGEREF _Toc512360476 \h </w:instrText>
+            </w:r>
+            <w:r>
+              <w:rPr>
+                <w:noProof/>
+                <w:webHidden/>
+              </w:rPr>
+            </w:r>
+            <w:r>
+              <w:rPr>
+                <w:noProof/>
+                <w:webHidden/>
+              </w:rPr>
+              <w:fldChar w:fldCharType="separate"/>
+            </w:r>
+            <w:r>
+              <w:rPr>
+                <w:noProof/>
+                <w:webHidden/>
+              </w:rPr>
+              <w:t>18</w:t>
+            </w:r>
+            <w:r>
+              <w:rPr>
+                <w:noProof/>
+                <w:webHidden/>
+              </w:rPr>
+              <w:fldChar w:fldCharType="end"/>
             </w:r>
           </w:hyperlink>
         </w:p>
@@ -3748,12 +4520,10 @@
             <w:rPr>
               <w:rFonts w:eastAsiaTheme="minorEastAsia"/>
               <w:noProof/>
-              <w:sz w:val="24"/>
-              <w:szCs w:val="24"/>
               <w:lang w:val="de-DE" w:eastAsia="de-DE"/>
             </w:rPr>
           </w:pPr>
-          <w:hyperlink w:anchor="_Toc508155071" w:history="1">
+          <w:hyperlink w:anchor="_Toc512360477" w:history="1">
             <w:r>
               <w:rPr>
                 <w:rStyle w:val="Hyperlink"/>
@@ -3774,7 +4544,41 @@
                 <w:noProof/>
                 <w:webHidden/>
               </w:rPr>
-              <w:t>54</w:t>
+              <w:fldChar w:fldCharType="begin"/>
+            </w:r>
+            <w:r>
+              <w:rPr>
+                <w:noProof/>
+                <w:webHidden/>
+              </w:rPr>
+              <w:instrText xml:space="preserve"> PAGEREF _Toc512360477 \h </w:instrText>
+            </w:r>
+            <w:r>
+              <w:rPr>
+                <w:noProof/>
+                <w:webHidden/>
+              </w:rPr>
+            </w:r>
+            <w:r>
+              <w:rPr>
+                <w:noProof/>
+                <w:webHidden/>
+              </w:rPr>
+              <w:fldChar w:fldCharType="separate"/>
+            </w:r>
+            <w:r>
+              <w:rPr>
+                <w:noProof/>
+                <w:webHidden/>
+              </w:rPr>
+              <w:t>21</w:t>
+            </w:r>
+            <w:r>
+              <w:rPr>
+                <w:noProof/>
+                <w:webHidden/>
+              </w:rPr>
+              <w:fldChar w:fldCharType="end"/>
             </w:r>
           </w:hyperlink>
         </w:p>
@@ -3896,12 +4700,11 @@
           <w:lang w:val="de-DE"/>
         </w:rPr>
       </w:pPr>
-      <w:bookmarkStart w:id="1" w:name="_Toc508155044"/>
+      <w:bookmarkStart w:id="1" w:name="_Toc512360447"/>
       <w:r>
         <w:rPr>
           <w:lang w:val="de-DE"/>
         </w:rPr>
-        <w:lastRenderedPageBreak/>
         <w:t xml:space="preserve">1.0 </w:t>
       </w:r>
       <w:r>
@@ -4197,6 +5000,60 @@
           </w:p>
         </w:tc>
       </w:tr>
+      <w:tr>
+        <w:tc>
+          <w:tcPr>
+            <w:tcW w:w="1178" w:type="dxa"/>
+          </w:tcPr>
+          <w:p>
+            <w:pPr>
+              <w:pStyle w:val="Tabelle"/>
+            </w:pPr>
+            <w:r>
+              <w:t>1.3</w:t>
+            </w:r>
+          </w:p>
+        </w:tc>
+        <w:tc>
+          <w:tcPr>
+            <w:tcW w:w="1429" w:type="dxa"/>
+          </w:tcPr>
+          <w:p>
+            <w:pPr>
+              <w:pStyle w:val="Tabelle"/>
+            </w:pPr>
+            <w:r>
+              <w:t>23.04.18</w:t>
+            </w:r>
+          </w:p>
+        </w:tc>
+        <w:tc>
+          <w:tcPr>
+            <w:tcW w:w="1945" w:type="dxa"/>
+          </w:tcPr>
+          <w:p>
+            <w:pPr>
+              <w:pStyle w:val="Tabelle"/>
+            </w:pPr>
+            <w:r>
+              <w:t>Josua Weber</w:t>
+            </w:r>
+          </w:p>
+        </w:tc>
+        <w:tc>
+          <w:tcPr>
+            <w:tcW w:w="4504" w:type="dxa"/>
+          </w:tcPr>
+          <w:p>
+            <w:pPr>
+              <w:pStyle w:val="Tabelle"/>
+            </w:pPr>
+            <w:r>
+              <w:t>Änderungen mit RFID</w:t>
+            </w:r>
+          </w:p>
+        </w:tc>
+      </w:tr>
     </w:tbl>
     <w:p>
       <w:pPr>
@@ -4213,7 +5070,7 @@
           <w:lang w:val="de-DE"/>
         </w:rPr>
       </w:pPr>
-      <w:bookmarkStart w:id="2" w:name="_Toc508155045"/>
+      <w:bookmarkStart w:id="2" w:name="_Toc512360448"/>
       <w:r>
         <w:rPr>
           <w:lang w:val="de-DE"/>
@@ -4288,7 +5145,23 @@
           <w:color w:val="000000"/>
           <w:lang w:val="de-DE"/>
         </w:rPr>
-        <w:t xml:space="preserve"> elektronischem Wege abzugeben. Dabei soll der Wähler über einen Computer mit einem Fingerabdrucksensor erkannt werden und so seine Stimme abgeben</w:t>
+        <w:t xml:space="preserve"> elektronischem Wege abzugeben. Dabei soll der Wähler über einen Computer mit eine</w:t>
+      </w:r>
+      <w:r>
+        <w:rPr>
+          <w:rFonts w:ascii="Arial" w:hAnsi="Arial" w:cs="Arial"/>
+          <w:color w:val="000000"/>
+          <w:lang w:val="de-DE"/>
+        </w:rPr>
+        <w:t>r Kombination aus einer UID und einem Passwort</w:t>
+      </w:r>
+      <w:r>
+        <w:rPr>
+          <w:rFonts w:ascii="Arial" w:hAnsi="Arial" w:cs="Arial"/>
+          <w:color w:val="000000"/>
+          <w:lang w:val="de-DE"/>
+        </w:rPr>
+        <w:t xml:space="preserve"> erkannt werden und so seine Stimme abgeben</w:t>
       </w:r>
       <w:r>
         <w:rPr>
@@ -4319,21 +5192,18 @@
       <w:pPr>
         <w:pStyle w:val="Heading2"/>
         <w:rPr>
-          <w:rFonts w:ascii="Tahoma" w:hAnsi="Tahoma" w:cs="Tahoma"/>
-          <w:lang w:val="de-DE"/>
-        </w:rPr>
-      </w:pPr>
-      <w:bookmarkStart w:id="3" w:name="_Toc508155046"/>
+          <w:lang w:val="de-DE"/>
+        </w:rPr>
+      </w:pPr>
+      <w:bookmarkStart w:id="3" w:name="_Toc512360449"/>
       <w:r>
         <w:rPr>
-          <w:rFonts w:ascii="Tahoma" w:hAnsi="Tahoma" w:cs="Tahoma"/>
           <w:lang w:val="de-DE"/>
         </w:rPr>
         <w:t>1.2 Webs</w:t>
       </w:r>
       <w:r>
         <w:rPr>
-          <w:rFonts w:ascii="Tahoma" w:hAnsi="Tahoma" w:cs="Tahoma"/>
           <w:lang w:val="de-DE"/>
         </w:rPr>
         <w:t>eite</w:t>
@@ -4374,20 +5244,17 @@
     <w:p>
       <w:pPr>
         <w:pStyle w:val="Heading2"/>
-        <w:rPr>
-          <w:rFonts w:ascii="Tahoma" w:hAnsi="Tahoma" w:cs="Tahoma"/>
-          <w:lang w:val="de-DE"/>
-        </w:rPr>
-      </w:pPr>
-      <w:bookmarkStart w:id="4" w:name="_Toc508155047"/>
+      </w:pPr>
+      <w:bookmarkStart w:id="4" w:name="_Toc512360450"/>
       <w:r>
-        <w:rPr>
-          <w:rFonts w:ascii="Tahoma" w:hAnsi="Tahoma" w:cs="Tahoma"/>
-          <w:lang w:val="de-DE"/>
-        </w:rPr>
-        <w:t>1.3 Datenbank</w:t>
+        <w:t xml:space="preserve">1.3 </w:t>
+      </w:r>
+      <w:proofErr w:type="spellStart"/>
+      <w:r>
+        <w:t>Datenbank</w:t>
       </w:r>
       <w:bookmarkEnd w:id="4"/>
+      <w:proofErr w:type="spellEnd"/>
     </w:p>
     <w:p>
       <w:pPr>
@@ -4416,7 +5283,21 @@
           <w:rFonts w:ascii="Arial" w:hAnsi="Arial" w:cs="Arial"/>
           <w:lang w:val="de-DE"/>
         </w:rPr>
-        <w:t>wie mögliche Wahlen und Name mit Fingerabdruck hinterlegt sind. Ebenfalls vorhanden sind Informationen der einzelnen Instanzen und Verwaltungsuser wie Moderatoren und Admins.</w:t>
+        <w:t xml:space="preserve">wie mögliche Wahlen und Name mit </w:t>
+      </w:r>
+      <w:r>
+        <w:rPr>
+          <w:rFonts w:ascii="Arial" w:hAnsi="Arial" w:cs="Arial"/>
+          <w:lang w:val="de-DE"/>
+        </w:rPr>
+        <w:t>UID und Passwort</w:t>
+      </w:r>
+      <w:r>
+        <w:rPr>
+          <w:rFonts w:ascii="Arial" w:hAnsi="Arial" w:cs="Arial"/>
+          <w:lang w:val="de-DE"/>
+        </w:rPr>
+        <w:t xml:space="preserve"> hinterlegt sind. Ebenfalls vorhanden sind Informationen der einzelnen Instanzen und Verwaltungsuser wie Moderatoren und Admins.</w:t>
       </w:r>
     </w:p>
     <w:p>
@@ -4433,7 +5314,6 @@
         </w:rPr>
         <w:t xml:space="preserve">Des </w:t>
       </w:r>
-      <w:proofErr w:type="spellStart"/>
       <w:r>
         <w:rPr>
           <w:rFonts w:ascii="Arial" w:hAnsi="Arial" w:cs="Arial"/>
@@ -4441,7 +5321,6 @@
         </w:rPr>
         <w:t>Weiteren</w:t>
       </w:r>
-      <w:proofErr w:type="spellEnd"/>
       <w:r>
         <w:rPr>
           <w:rFonts w:ascii="Arial" w:hAnsi="Arial" w:cs="Arial"/>
@@ -4461,17 +5340,9 @@
     <w:p>
       <w:pPr>
         <w:pStyle w:val="Heading2"/>
-        <w:rPr>
-          <w:rFonts w:ascii="Tahoma" w:hAnsi="Tahoma" w:cs="Tahoma"/>
-          <w:lang w:val="de-DE"/>
-        </w:rPr>
-      </w:pPr>
-      <w:bookmarkStart w:id="5" w:name="_Toc508155048"/>
+      </w:pPr>
+      <w:bookmarkStart w:id="5" w:name="_Toc512360451"/>
       <w:r>
-        <w:rPr>
-          <w:rFonts w:ascii="Tahoma" w:hAnsi="Tahoma" w:cs="Tahoma"/>
-          <w:lang w:val="de-DE"/>
-        </w:rPr>
         <w:t>1.4 Server</w:t>
       </w:r>
       <w:bookmarkEnd w:id="5"/>
@@ -4523,7 +5394,6 @@
     </w:p>
     <w:p>
       <w:pPr>
-        <w:pStyle w:val="Heading2"/>
         <w:rPr>
           <w:lang w:val="de-DE"/>
         </w:rPr>
@@ -4531,24 +5401,16 @@
     </w:p>
     <w:p>
       <w:pPr>
-        <w:rPr>
-          <w:lang w:val="de-DE"/>
-        </w:rPr>
-      </w:pPr>
-    </w:p>
-    <w:p>
-      <w:pPr>
         <w:pStyle w:val="Heading2"/>
         <w:rPr>
           <w:lang w:val="de-DE"/>
         </w:rPr>
       </w:pPr>
-      <w:bookmarkStart w:id="6" w:name="_Toc508155049"/>
+      <w:bookmarkStart w:id="6" w:name="_Toc512360452"/>
       <w:r>
         <w:rPr>
           <w:lang w:val="de-DE"/>
         </w:rPr>
-        <w:lastRenderedPageBreak/>
         <w:t>1.5 Backup</w:t>
       </w:r>
       <w:r>
@@ -4573,6 +5435,7 @@
           <w:rFonts w:ascii="Arial" w:hAnsi="Arial" w:cs="Arial"/>
           <w:sz w:val="24"/>
           <w:szCs w:val="24"/>
+          <w:lang w:val="de-DE"/>
         </w:rPr>
       </w:pPr>
       <w:r>
@@ -4686,6 +5549,7 @@
           <w:rFonts w:ascii="Arial" w:hAnsi="Arial" w:cs="Arial"/>
           <w:sz w:val="24"/>
           <w:szCs w:val="24"/>
+          <w:lang w:val="de-DE"/>
         </w:rPr>
       </w:pPr>
       <w:r>
@@ -4788,7 +5652,7 @@
           <w:lang w:val="de-DE"/>
         </w:rPr>
       </w:pPr>
-      <w:bookmarkStart w:id="7" w:name="_Toc508155050"/>
+      <w:bookmarkStart w:id="7" w:name="_Toc512360453"/>
       <w:r>
         <w:rPr>
           <w:lang w:val="de-DE"/>
@@ -4816,6 +5680,7 @@
         <w:pStyle w:val="TextA"/>
         <w:rPr>
           <w:rFonts w:ascii="Arial" w:hAnsi="Arial" w:cs="Arial"/>
+          <w:lang w:val="de-DE"/>
         </w:rPr>
       </w:pPr>
       <w:r>
@@ -4886,6 +5751,7 @@
         <w:pStyle w:val="TextA"/>
         <w:rPr>
           <w:rFonts w:ascii="Arial" w:hAnsi="Arial" w:cs="Arial"/>
+          <w:lang w:val="de-DE"/>
         </w:rPr>
       </w:pPr>
       <w:r>
@@ -4924,6 +5790,7 @@
         <w:pStyle w:val="TextA"/>
         <w:rPr>
           <w:rFonts w:ascii="Arial" w:hAnsi="Arial" w:cs="Arial"/>
+          <w:lang w:val="de-DE"/>
         </w:rPr>
       </w:pPr>
       <w:r>
@@ -4961,14 +5828,14 @@
           <w:rFonts w:ascii="Arial" w:hAnsi="Arial" w:cs="Arial"/>
           <w:lang w:val="de-DE"/>
         </w:rPr>
-        <w:t xml:space="preserve"> muss als Information sein Vor-/Nachname sowie der Hash-Wert seines Fingerabdruck</w:t>
+        <w:t xml:space="preserve"> muss als Information sein Vor-/Nachname sowie </w:t>
       </w:r>
       <w:r>
         <w:rPr>
           <w:rFonts w:ascii="Arial" w:hAnsi="Arial" w:cs="Arial"/>
           <w:lang w:val="de-DE"/>
         </w:rPr>
-        <w:t>s</w:t>
+        <w:t>die UID und das Passwort</w:t>
       </w:r>
       <w:r>
         <w:rPr>
@@ -5020,14 +5887,7 @@
         <w:pStyle w:val="TextA"/>
         <w:rPr>
           <w:rFonts w:ascii="Arial" w:hAnsi="Arial" w:cs="Arial"/>
-        </w:rPr>
-      </w:pPr>
-    </w:p>
-    <w:p>
-      <w:pPr>
-        <w:pStyle w:val="TextA"/>
-        <w:rPr>
-          <w:rFonts w:ascii="Arial" w:hAnsi="Arial" w:cs="Arial"/>
+          <w:lang w:val="de-DE"/>
         </w:rPr>
       </w:pPr>
       <w:r>
@@ -5071,6 +5931,7 @@
         <w:pStyle w:val="TextA"/>
         <w:rPr>
           <w:rFonts w:ascii="Arial" w:hAnsi="Arial" w:cs="Arial"/>
+          <w:lang w:val="de-DE"/>
         </w:rPr>
       </w:pPr>
       <w:r>
@@ -5078,7 +5939,15 @@
           <w:rFonts w:ascii="Arial" w:hAnsi="Arial" w:cs="Arial"/>
           <w:lang w:val="de-DE"/>
         </w:rPr>
-        <w:t>Auch hier muss der jeweilige Wahlkreis eine Datei/Liste erstellen mit seinen W</w:t>
+        <w:t xml:space="preserve">Auch hier muss der jeweilige Wahlkreis eine Datei/Liste erstellen mit seinen </w:t>
+      </w:r>
+      <w:proofErr w:type="gramStart"/>
+      <w:r>
+        <w:rPr>
+          <w:rFonts w:ascii="Arial" w:hAnsi="Arial" w:cs="Arial"/>
+          <w:lang w:val="de-DE"/>
+        </w:rPr>
+        <w:t>W</w:t>
       </w:r>
       <w:r>
         <w:rPr>
@@ -5096,6 +5965,7 @@
         <w:t>hlbaren</w:t>
       </w:r>
       <w:proofErr w:type="spellEnd"/>
+      <w:proofErr w:type="gramEnd"/>
       <w:r>
         <w:rPr>
           <w:rFonts w:ascii="Arial" w:hAnsi="Arial" w:cs="Arial"/>
@@ -5109,14 +5979,7 @@
         <w:pStyle w:val="TextA"/>
         <w:rPr>
           <w:rFonts w:ascii="Arial" w:hAnsi="Arial" w:cs="Arial"/>
-        </w:rPr>
-      </w:pPr>
-    </w:p>
-    <w:p>
-      <w:pPr>
-        <w:pStyle w:val="TextA"/>
-        <w:rPr>
-          <w:rFonts w:ascii="Arial" w:hAnsi="Arial" w:cs="Arial"/>
+          <w:lang w:val="de-DE"/>
         </w:rPr>
       </w:pPr>
       <w:r>
@@ -5171,6 +6034,7 @@
         <w:pStyle w:val="TextA"/>
         <w:rPr>
           <w:rFonts w:ascii="Arial" w:hAnsi="Arial" w:cs="Arial"/>
+          <w:lang w:val="de-DE"/>
         </w:rPr>
       </w:pPr>
       <w:r>
@@ -5296,14 +6160,6 @@
         <w:pStyle w:val="TextA"/>
         <w:rPr>
           <w:rFonts w:ascii="Arial" w:hAnsi="Arial" w:cs="Arial"/>
-        </w:rPr>
-      </w:pPr>
-    </w:p>
-    <w:p>
-      <w:pPr>
-        <w:pStyle w:val="TextA"/>
-        <w:rPr>
-          <w:rFonts w:ascii="Arial" w:hAnsi="Arial" w:cs="Arial"/>
           <w:lang w:val="de-DE"/>
         </w:rPr>
       </w:pPr>
@@ -5361,6 +6217,7 @@
         <w:pStyle w:val="TextA"/>
         <w:rPr>
           <w:rFonts w:ascii="Arial" w:hAnsi="Arial" w:cs="Arial"/>
+          <w:lang w:val="de-DE"/>
         </w:rPr>
       </w:pPr>
       <w:r>
@@ -5400,7 +6257,21 @@
           <w:rFonts w:ascii="Arial" w:hAnsi="Arial" w:cs="Arial"/>
           <w:lang w:val="de-DE"/>
         </w:rPr>
-        <w:t xml:space="preserve"> vergleichen. Ebenfalls besteht die Möglichkeit, diese Schritte von der Webseite zu übernehmen (Entschlüsselung mit dem Password, Berechnung der </w:t>
+        <w:t xml:space="preserve"> vergleichen. Ebenfalls besteht die Möglichkeit, diese Schritte von der Webseite zu übernehmen (Entschlüsselung mit dem Passwor</w:t>
+      </w:r>
+      <w:r>
+        <w:rPr>
+          <w:rFonts w:ascii="Arial" w:hAnsi="Arial" w:cs="Arial"/>
+          <w:lang w:val="de-DE"/>
+        </w:rPr>
+        <w:t>t</w:t>
+      </w:r>
+      <w:r>
+        <w:rPr>
+          <w:rFonts w:ascii="Arial" w:hAnsi="Arial" w:cs="Arial"/>
+          <w:lang w:val="de-DE"/>
+        </w:rPr>
+        <w:t xml:space="preserve">, Berechnung der </w:t>
       </w:r>
       <w:proofErr w:type="spellStart"/>
       <w:r>
@@ -5433,7 +6304,7 @@
           <w:lang w:val="de-DE"/>
         </w:rPr>
       </w:pPr>
-      <w:bookmarkStart w:id="8" w:name="_Toc508155051"/>
+      <w:bookmarkStart w:id="8" w:name="_Toc512360454"/>
       <w:r>
         <w:rPr>
           <w:lang w:val="de-DE"/>
@@ -5456,7 +6327,7 @@
           <w:lang w:val="de-DE"/>
         </w:rPr>
       </w:pPr>
-      <w:bookmarkStart w:id="9" w:name="_Toc508155052"/>
+      <w:bookmarkStart w:id="9" w:name="_Toc512360455"/>
       <w:r>
         <w:rPr>
           <w:lang w:val="de-DE"/>
@@ -5485,23 +6356,16 @@
           <w:lang w:val="de-DE"/>
         </w:rPr>
       </w:pPr>
-    </w:p>
-    <w:p>
-      <w:pPr>
-        <w:rPr>
-          <w:lang w:val="de-DE"/>
-        </w:rPr>
-      </w:pPr>
       <w:r>
         <w:rPr>
           <w:noProof/>
-          <w:lang w:eastAsia="en-GB"/>
+          <w:lang w:val="de-DE"/>
         </w:rPr>
         <w:drawing>
-          <wp:inline distT="0" distB="0" distL="0" distR="0" wp14:anchorId="6D719FDF" wp14:editId="47628509">
-            <wp:extent cx="5747385" cy="4346575"/>
-            <wp:effectExtent l="0" t="0" r="5715" b="0"/>
-            <wp:docPr id="2" name="Picture 2"/>
+          <wp:inline distT="0" distB="0" distL="0" distR="0" wp14:anchorId="0583F2DB" wp14:editId="3B1C5407">
+            <wp:extent cx="5748655" cy="4349115"/>
+            <wp:effectExtent l="0" t="0" r="4445" b="0"/>
+            <wp:docPr id="5" name="Picture 5"/>
             <wp:cNvGraphicFramePr>
               <a:graphicFrameLocks xmlns:a="http://schemas.openxmlformats.org/drawingml/2006/main" noChangeAspect="1"/>
             </wp:cNvGraphicFramePr>
@@ -5509,7 +6373,7 @@
               <a:graphicData uri="http://schemas.openxmlformats.org/drawingml/2006/picture">
                 <pic:pic xmlns:pic="http://schemas.openxmlformats.org/drawingml/2006/picture">
                   <pic:nvPicPr>
-                    <pic:cNvPr id="0" name="Picture 1"/>
+                    <pic:cNvPr id="0" name="Picture 3"/>
                     <pic:cNvPicPr>
                       <a:picLocks noChangeAspect="1" noChangeArrowheads="1"/>
                     </pic:cNvPicPr>
@@ -5530,7 +6394,7 @@
                   <pic:spPr bwMode="auto">
                     <a:xfrm>
                       <a:off x="0" y="0"/>
-                      <a:ext cx="5747385" cy="4346575"/>
+                      <a:ext cx="5748655" cy="4349115"/>
                     </a:xfrm>
                     <a:prstGeom prst="rect">
                       <a:avLst/>
@@ -5556,12 +6420,19 @@
     </w:p>
     <w:p>
       <w:pPr>
+        <w:rPr>
+          <w:lang w:val="de-DE"/>
+        </w:rPr>
+      </w:pPr>
+    </w:p>
+    <w:p>
+      <w:pPr>
         <w:pStyle w:val="Heading1"/>
         <w:rPr>
           <w:lang w:val="de-DE"/>
         </w:rPr>
       </w:pPr>
-      <w:bookmarkStart w:id="10" w:name="_Toc508155053"/>
+      <w:bookmarkStart w:id="10" w:name="_Toc512360456"/>
       <w:r>
         <w:rPr>
           <w:lang w:val="de-DE"/>
@@ -5583,7 +6454,7 @@
           <w:lang w:val="de-DE"/>
         </w:rPr>
       </w:pPr>
-      <w:bookmarkStart w:id="11" w:name="_Toc508155054"/>
+      <w:bookmarkStart w:id="11" w:name="_Toc512360457"/>
       <w:r>
         <w:rPr>
           <w:lang w:val="de-DE"/>
@@ -5611,10 +6482,10 @@
           <w:lang w:val="de-DE"/>
         </w:rPr>
         <w:drawing>
-          <wp:inline distT="0" distB="0" distL="0" distR="0" wp14:anchorId="76CDD9FE" wp14:editId="0CE756A8">
-            <wp:extent cx="5760720" cy="2454275"/>
-            <wp:effectExtent l="0" t="0" r="5080" b="0"/>
-            <wp:docPr id="1" name="Picture 1"/>
+          <wp:inline distT="0" distB="0" distL="0" distR="0" wp14:anchorId="6AB884FC" wp14:editId="48EDCB0B">
+            <wp:extent cx="5748655" cy="2623820"/>
+            <wp:effectExtent l="0" t="0" r="4445" b="5080"/>
+            <wp:docPr id="6" name="Picture 6"/>
             <wp:cNvGraphicFramePr>
               <a:graphicFrameLocks xmlns:a="http://schemas.openxmlformats.org/drawingml/2006/main" noChangeAspect="1"/>
             </wp:cNvGraphicFramePr>
@@ -5622,8 +6493,10 @@
               <a:graphicData uri="http://schemas.openxmlformats.org/drawingml/2006/picture">
                 <pic:pic xmlns:pic="http://schemas.openxmlformats.org/drawingml/2006/picture">
                   <pic:nvPicPr>
-                    <pic:cNvPr id="1" name="Fehlerliste V 1.0.png"/>
-                    <pic:cNvPicPr/>
+                    <pic:cNvPr id="0" name="Picture 4"/>
+                    <pic:cNvPicPr>
+                      <a:picLocks noChangeAspect="1" noChangeArrowheads="1"/>
+                    </pic:cNvPicPr>
                   </pic:nvPicPr>
                   <pic:blipFill>
                     <a:blip r:embed="rId10">
@@ -5633,18 +6506,23 @@
                         </a:ext>
                       </a:extLst>
                     </a:blip>
+                    <a:srcRect/>
                     <a:stretch>
                       <a:fillRect/>
                     </a:stretch>
                   </pic:blipFill>
-                  <pic:spPr>
+                  <pic:spPr bwMode="auto">
                     <a:xfrm>
                       <a:off x="0" y="0"/>
-                      <a:ext cx="5760720" cy="2454275"/>
+                      <a:ext cx="5748655" cy="2623820"/>
                     </a:xfrm>
                     <a:prstGeom prst="rect">
                       <a:avLst/>
                     </a:prstGeom>
+                    <a:noFill/>
+                    <a:ln>
+                      <a:noFill/>
+                    </a:ln>
                   </pic:spPr>
                 </pic:pic>
               </a:graphicData>
@@ -5682,12 +6560,11 @@
           <w:lang w:val="de-DE"/>
         </w:rPr>
       </w:pPr>
-      <w:bookmarkStart w:id="12" w:name="_Toc508155055"/>
+      <w:bookmarkStart w:id="12" w:name="_Toc512360458"/>
       <w:r>
         <w:rPr>
           <w:lang w:val="de-DE"/>
         </w:rPr>
-        <w:lastRenderedPageBreak/>
         <w:t>4.2 Fehlersammlung</w:t>
       </w:r>
       <w:bookmarkEnd w:id="12"/>
@@ -5711,10 +6588,10 @@
           <w:lang w:val="de-DE"/>
         </w:rPr>
         <w:drawing>
-          <wp:inline distT="0" distB="0" distL="0" distR="0" wp14:anchorId="5AC8BD0B" wp14:editId="6D23ED3C">
-            <wp:extent cx="5760720" cy="4668520"/>
-            <wp:effectExtent l="0" t="0" r="5080" b="5080"/>
-            <wp:docPr id="4" name="Picture 4"/>
+          <wp:inline distT="0" distB="0" distL="0" distR="0" wp14:anchorId="2916F7BE" wp14:editId="340F8566">
+            <wp:extent cx="5756910" cy="4285615"/>
+            <wp:effectExtent l="0" t="0" r="0" b="635"/>
+            <wp:docPr id="7" name="Picture 7"/>
             <wp:cNvGraphicFramePr>
               <a:graphicFrameLocks xmlns:a="http://schemas.openxmlformats.org/drawingml/2006/main" noChangeAspect="1"/>
             </wp:cNvGraphicFramePr>
@@ -5722,8 +6599,10 @@
               <a:graphicData uri="http://schemas.openxmlformats.org/drawingml/2006/picture">
                 <pic:pic xmlns:pic="http://schemas.openxmlformats.org/drawingml/2006/picture">
                   <pic:nvPicPr>
-                    <pic:cNvPr id="4" name="Fehlersammlung V 1.2.png"/>
-                    <pic:cNvPicPr/>
+                    <pic:cNvPr id="0" name="Picture 5"/>
+                    <pic:cNvPicPr>
+                      <a:picLocks noChangeAspect="1" noChangeArrowheads="1"/>
+                    </pic:cNvPicPr>
                   </pic:nvPicPr>
                   <pic:blipFill>
                     <a:blip r:embed="rId11">
@@ -5733,18 +6612,23 @@
                         </a:ext>
                       </a:extLst>
                     </a:blip>
+                    <a:srcRect/>
                     <a:stretch>
                       <a:fillRect/>
                     </a:stretch>
                   </pic:blipFill>
-                  <pic:spPr>
+                  <pic:spPr bwMode="auto">
                     <a:xfrm>
                       <a:off x="0" y="0"/>
-                      <a:ext cx="5760720" cy="4668520"/>
+                      <a:ext cx="5756910" cy="4285615"/>
                     </a:xfrm>
                     <a:prstGeom prst="rect">
                       <a:avLst/>
                     </a:prstGeom>
+                    <a:noFill/>
+                    <a:ln>
+                      <a:noFill/>
+                    </a:ln>
                   </pic:spPr>
                 </pic:pic>
               </a:graphicData>
@@ -5846,7 +6730,7 @@
           <w:lang w:val="de-DE"/>
         </w:rPr>
       </w:pPr>
-      <w:bookmarkStart w:id="13" w:name="_Toc508155056"/>
+      <w:bookmarkStart w:id="13" w:name="_Toc512360459"/>
       <w:r>
         <w:rPr>
           <w:lang w:val="de-DE"/>
@@ -6504,13 +7388,8 @@
             <w:pPr>
               <w:pStyle w:val="Tabelle"/>
             </w:pPr>
-            <w:proofErr w:type="spellStart"/>
-            <w:r>
-              <w:t>Scores</w:t>
-            </w:r>
-            <w:proofErr w:type="spellEnd"/>
-            <w:r>
-              <w:t xml:space="preserve"> überarbeitet</w:t>
+            <w:r>
+              <w:t>Scores überarbeitet</w:t>
             </w:r>
           </w:p>
         </w:tc>
@@ -6619,7 +7498,7 @@
       </w:pPr>
       <w:bookmarkStart w:id="16" w:name="_Toc289941036"/>
       <w:bookmarkStart w:id="17" w:name="_Toc498979780"/>
-      <w:bookmarkStart w:id="18" w:name="_Toc508155057"/>
+      <w:bookmarkStart w:id="18" w:name="_Toc512360460"/>
       <w:r>
         <w:t>5</w:t>
       </w:r>
@@ -6648,7 +7527,7 @@
       </w:pPr>
       <w:bookmarkStart w:id="19" w:name="_Toc289941037"/>
       <w:bookmarkStart w:id="20" w:name="_Toc498979781"/>
-      <w:bookmarkStart w:id="21" w:name="_Toc508155058"/>
+      <w:bookmarkStart w:id="21" w:name="_Toc512360461"/>
       <w:r>
         <w:t>5</w:t>
       </w:r>
@@ -7502,15 +8381,7 @@
               <w:pStyle w:val="Tabelle"/>
             </w:pPr>
             <w:r>
-              <w:t xml:space="preserve">Anwendung von </w:t>
-            </w:r>
-            <w:proofErr w:type="spellStart"/>
-            <w:r>
-              <w:t>Softskills</w:t>
-            </w:r>
-            <w:proofErr w:type="spellEnd"/>
-            <w:r>
-              <w:t>, Machtwort PL</w:t>
+              <w:t>Anwendung von Softskills, Machtwort PL</w:t>
             </w:r>
           </w:p>
         </w:tc>
@@ -7895,7 +8766,7 @@
       </w:pPr>
       <w:bookmarkStart w:id="29" w:name="_Toc289941038"/>
       <w:bookmarkStart w:id="30" w:name="_Toc498979782"/>
-      <w:bookmarkStart w:id="31" w:name="_Toc508155059"/>
+      <w:bookmarkStart w:id="31" w:name="_Toc512360462"/>
       <w:r>
         <w:t>5</w:t>
       </w:r>
@@ -9129,7 +10000,7 @@
       </w:pPr>
       <w:bookmarkStart w:id="36" w:name="_Toc289941039"/>
       <w:bookmarkStart w:id="37" w:name="_Toc498979783"/>
-      <w:bookmarkStart w:id="38" w:name="_Toc508155060"/>
+      <w:bookmarkStart w:id="38" w:name="_Toc512360463"/>
       <w:r>
         <w:t>5</w:t>
       </w:r>
@@ -10087,7 +10958,7 @@
       </w:pPr>
       <w:bookmarkStart w:id="41" w:name="_Toc498979784"/>
       <w:bookmarkStart w:id="42" w:name="OLE_LINK26"/>
-      <w:bookmarkStart w:id="43" w:name="_Toc508155061"/>
+      <w:bookmarkStart w:id="43" w:name="_Toc512360464"/>
       <w:r>
         <w:t>5</w:t>
       </w:r>
@@ -11019,20 +11890,18 @@
         <w:spacing w:before="240" w:after="60"/>
       </w:pPr>
       <w:bookmarkStart w:id="48" w:name="_Toc498979785"/>
-      <w:bookmarkStart w:id="49" w:name="_Toc508155062"/>
+      <w:bookmarkStart w:id="49" w:name="_Toc512360465"/>
       <w:r>
         <w:t>5</w:t>
       </w:r>
       <w:r>
         <w:t xml:space="preserve">.1.5 </w:t>
       </w:r>
-      <w:proofErr w:type="spellStart"/>
       <w:r>
         <w:t>Technik</w:t>
       </w:r>
       <w:bookmarkEnd w:id="48"/>
       <w:bookmarkEnd w:id="49"/>
-      <w:proofErr w:type="spellEnd"/>
     </w:p>
     <w:p/>
     <w:tbl>
@@ -11661,7 +12530,7 @@
       <w:pPr>
         <w:pStyle w:val="Heading2"/>
       </w:pPr>
-      <w:bookmarkStart w:id="53" w:name="_Toc508155063"/>
+      <w:bookmarkStart w:id="53" w:name="_Toc512360466"/>
       <w:r>
         <w:t>5</w:t>
       </w:r>
@@ -11698,7 +12567,7 @@
       </w:pPr>
       <w:bookmarkStart w:id="54" w:name="_Toc289941041"/>
       <w:bookmarkStart w:id="55" w:name="_Toc498979787"/>
-      <w:bookmarkStart w:id="56" w:name="_Toc508155064"/>
+      <w:bookmarkStart w:id="56" w:name="_Toc512360467"/>
       <w:r>
         <w:t>5</w:t>
       </w:r>
@@ -12032,21 +12901,19 @@
       </w:pPr>
       <w:bookmarkStart w:id="57" w:name="_Toc289941042"/>
       <w:bookmarkStart w:id="58" w:name="_Toc498979788"/>
-      <w:bookmarkStart w:id="59" w:name="_Toc508155065"/>
+      <w:bookmarkStart w:id="59" w:name="_Toc512360468"/>
       <w:r>
         <w:t>5</w:t>
       </w:r>
       <w:r>
         <w:t xml:space="preserve">.2.2 </w:t>
       </w:r>
-      <w:proofErr w:type="spellStart"/>
       <w:r>
         <w:t>Technik</w:t>
       </w:r>
       <w:bookmarkEnd w:id="57"/>
       <w:bookmarkEnd w:id="58"/>
       <w:bookmarkEnd w:id="59"/>
-      <w:proofErr w:type="spellEnd"/>
     </w:p>
     <w:p/>
     <w:tbl>
@@ -14551,7 +15418,7 @@
           <w:lang w:val="de-DE"/>
         </w:rPr>
       </w:pPr>
-      <w:bookmarkStart w:id="63" w:name="_Toc508155066"/>
+      <w:bookmarkStart w:id="63" w:name="_Toc512360469"/>
       <w:r>
         <w:rPr>
           <w:lang w:val="de-DE"/>
@@ -14672,11 +15539,90 @@
           <w:lang w:val="de-DE"/>
         </w:rPr>
       </w:pPr>
-      <w:bookmarkStart w:id="64" w:name="_Toc508155067"/>
+    </w:p>
+    <w:p>
+      <w:pPr>
+        <w:pStyle w:val="Heading1"/>
+        <w:rPr>
+          <w:lang w:val="de-DE"/>
+        </w:rPr>
+      </w:pPr>
+    </w:p>
+    <w:p>
+      <w:pPr>
+        <w:pStyle w:val="Heading1"/>
+        <w:rPr>
+          <w:lang w:val="de-DE"/>
+        </w:rPr>
+      </w:pPr>
+    </w:p>
+    <w:p>
+      <w:pPr>
+        <w:pStyle w:val="Heading1"/>
+        <w:rPr>
+          <w:lang w:val="de-DE"/>
+        </w:rPr>
+      </w:pPr>
+    </w:p>
+    <w:p>
+      <w:pPr>
+        <w:pStyle w:val="Heading1"/>
+        <w:rPr>
+          <w:lang w:val="de-DE"/>
+        </w:rPr>
+      </w:pPr>
+    </w:p>
+    <w:p>
+      <w:pPr>
+        <w:pStyle w:val="Heading1"/>
+        <w:rPr>
+          <w:lang w:val="de-DE"/>
+        </w:rPr>
+      </w:pPr>
+    </w:p>
+    <w:p>
+      <w:pPr>
+        <w:pStyle w:val="Heading1"/>
+        <w:rPr>
+          <w:lang w:val="de-DE"/>
+        </w:rPr>
+      </w:pPr>
+    </w:p>
+    <w:p>
+      <w:pPr>
+        <w:pStyle w:val="Heading1"/>
+        <w:rPr>
+          <w:lang w:val="de-DE"/>
+        </w:rPr>
+      </w:pPr>
+    </w:p>
+    <w:p>
+      <w:pPr>
+        <w:rPr>
+          <w:lang w:val="de-DE"/>
+        </w:rPr>
+      </w:pPr>
+    </w:p>
+    <w:p>
+      <w:pPr>
+        <w:rPr>
+          <w:lang w:val="de-DE"/>
+        </w:rPr>
+      </w:pPr>
+    </w:p>
+    <w:p>
+      <w:pPr>
+        <w:pStyle w:val="Heading1"/>
+        <w:rPr>
+          <w:lang w:val="de-DE"/>
+        </w:rPr>
+      </w:pPr>
+      <w:bookmarkStart w:id="64" w:name="_Toc512360470"/>
       <w:r>
         <w:rPr>
           <w:lang w:val="de-DE"/>
         </w:rPr>
+        <w:lastRenderedPageBreak/>
         <w:t>7</w:t>
       </w:r>
       <w:r>
@@ -14873,7 +15819,6 @@
             <w:pPr>
               <w:pStyle w:val="Tabellenstil1"/>
             </w:pPr>
-            <w:proofErr w:type="spellStart"/>
             <w:r>
               <w:rPr>
                 <w:rFonts w:ascii="Arial" w:hAnsi="Arial"/>
@@ -14883,7 +15828,6 @@
               </w:rPr>
               <w:t>Ver</w:t>
             </w:r>
-            <w:proofErr w:type="spellEnd"/>
             <w:r>
               <w:rPr>
                 <w:rFonts w:ascii="Arial" w:hAnsi="Arial"/>
@@ -14960,7 +15904,7 @@
             <w:tcBorders>
               <w:top w:val="single" w:sz="4" w:space="0" w:color="000000"/>
               <w:left w:val="single" w:sz="2" w:space="0" w:color="000000"/>
-              <w:bottom w:val="single" w:sz="2" w:space="0" w:color="000000"/>
+              <w:bottom w:val="single" w:sz="4" w:space="0" w:color="000000"/>
               <w:right w:val="single" w:sz="2" w:space="0" w:color="000000"/>
             </w:tcBorders>
             <w:shd w:val="clear" w:color="auto" w:fill="auto"/>
@@ -14985,6 +15929,117 @@
             </w:r>
           </w:p>
         </w:tc>
+        <w:tc>
+          <w:tcPr>
+            <w:tcW w:w="2408" w:type="dxa"/>
+            <w:tcBorders>
+              <w:top w:val="single" w:sz="4" w:space="0" w:color="000000"/>
+              <w:left w:val="single" w:sz="2" w:space="0" w:color="000000"/>
+              <w:bottom w:val="single" w:sz="4" w:space="0" w:color="000000"/>
+              <w:right w:val="single" w:sz="2" w:space="0" w:color="000000"/>
+            </w:tcBorders>
+            <w:shd w:val="clear" w:color="auto" w:fill="auto"/>
+            <w:tcMar>
+              <w:top w:w="80" w:type="dxa"/>
+              <w:left w:w="80" w:type="dxa"/>
+              <w:bottom w:w="80" w:type="dxa"/>
+              <w:right w:w="80" w:type="dxa"/>
+            </w:tcMar>
+          </w:tcPr>
+          <w:p>
+            <w:pPr>
+              <w:pStyle w:val="Tabellenstil2"/>
+            </w:pPr>
+            <w:r>
+              <w:rPr>
+                <w:rFonts w:ascii="Arial" w:hAnsi="Arial"/>
+                <w:sz w:val="24"/>
+                <w:szCs w:val="24"/>
+              </w:rPr>
+              <w:t>16.12.2017</w:t>
+            </w:r>
+          </w:p>
+        </w:tc>
+        <w:tc>
+          <w:tcPr>
+            <w:tcW w:w="2408" w:type="dxa"/>
+            <w:tcBorders>
+              <w:top w:val="single" w:sz="4" w:space="0" w:color="000000"/>
+              <w:left w:val="single" w:sz="2" w:space="0" w:color="000000"/>
+              <w:bottom w:val="single" w:sz="4" w:space="0" w:color="000000"/>
+              <w:right w:val="single" w:sz="2" w:space="0" w:color="000000"/>
+            </w:tcBorders>
+            <w:shd w:val="clear" w:color="auto" w:fill="auto"/>
+            <w:tcMar>
+              <w:top w:w="80" w:type="dxa"/>
+              <w:left w:w="80" w:type="dxa"/>
+              <w:bottom w:w="80" w:type="dxa"/>
+              <w:right w:w="80" w:type="dxa"/>
+            </w:tcMar>
+          </w:tcPr>
+          <w:p>
+            <w:pPr>
+              <w:pStyle w:val="Tabellenstil2"/>
+            </w:pPr>
+            <w:r>
+              <w:rPr>
+                <w:rFonts w:ascii="Arial" w:hAnsi="Arial"/>
+                <w:sz w:val="24"/>
+                <w:szCs w:val="24"/>
+              </w:rPr>
+              <w:t xml:space="preserve">Tobin </w:t>
+            </w:r>
+            <w:proofErr w:type="spellStart"/>
+            <w:r>
+              <w:rPr>
+                <w:rFonts w:ascii="Arial" w:hAnsi="Arial"/>
+                <w:sz w:val="24"/>
+                <w:szCs w:val="24"/>
+              </w:rPr>
+              <w:t>Choinowski</w:t>
+            </w:r>
+            <w:proofErr w:type="spellEnd"/>
+          </w:p>
+        </w:tc>
+        <w:tc>
+          <w:tcPr>
+            <w:tcW w:w="2408" w:type="dxa"/>
+            <w:tcBorders>
+              <w:top w:val="single" w:sz="4" w:space="0" w:color="000000"/>
+              <w:left w:val="single" w:sz="2" w:space="0" w:color="000000"/>
+              <w:bottom w:val="single" w:sz="4" w:space="0" w:color="000000"/>
+              <w:right w:val="single" w:sz="2" w:space="0" w:color="000000"/>
+            </w:tcBorders>
+            <w:shd w:val="clear" w:color="auto" w:fill="auto"/>
+            <w:tcMar>
+              <w:top w:w="80" w:type="dxa"/>
+              <w:left w:w="80" w:type="dxa"/>
+              <w:bottom w:w="80" w:type="dxa"/>
+              <w:right w:w="80" w:type="dxa"/>
+            </w:tcMar>
+          </w:tcPr>
+          <w:p>
+            <w:pPr>
+              <w:pStyle w:val="Tabellenstil2"/>
+            </w:pPr>
+            <w:r>
+              <w:rPr>
+                <w:rFonts w:ascii="Arial" w:hAnsi="Arial"/>
+                <w:sz w:val="24"/>
+                <w:szCs w:val="24"/>
+              </w:rPr>
+              <w:t>1.0</w:t>
+            </w:r>
+          </w:p>
+        </w:tc>
+      </w:tr>
+      <w:tr>
+        <w:tblPrEx>
+          <w:shd w:val="clear" w:color="auto" w:fill="CADFFF"/>
+        </w:tblPrEx>
+        <w:trPr>
+          <w:trHeight w:val="290"/>
+        </w:trPr>
         <w:tc>
           <w:tcPr>
             <w:tcW w:w="2408" w:type="dxa"/>
@@ -15005,14 +16060,19 @@
           <w:p>
             <w:pPr>
               <w:pStyle w:val="Tabellenstil2"/>
-            </w:pPr>
-            <w:r>
               <w:rPr>
                 <w:rFonts w:ascii="Arial" w:hAnsi="Arial"/>
                 <w:sz w:val="24"/>
                 <w:szCs w:val="24"/>
               </w:rPr>
-              <w:t>16.12.2017</w:t>
+            </w:pPr>
+            <w:r>
+              <w:rPr>
+                <w:rFonts w:ascii="Arial" w:hAnsi="Arial"/>
+                <w:sz w:val="24"/>
+                <w:szCs w:val="24"/>
+              </w:rPr>
+              <w:t>Angepasst</w:t>
             </w:r>
           </w:p>
         </w:tc>
@@ -15036,25 +16096,20 @@
           <w:p>
             <w:pPr>
               <w:pStyle w:val="Tabellenstil2"/>
-            </w:pPr>
-            <w:r>
               <w:rPr>
                 <w:rFonts w:ascii="Arial" w:hAnsi="Arial"/>
                 <w:sz w:val="24"/>
                 <w:szCs w:val="24"/>
               </w:rPr>
-              <w:t xml:space="preserve">Tobin </w:t>
-            </w:r>
-            <w:proofErr w:type="spellStart"/>
+            </w:pPr>
             <w:r>
               <w:rPr>
                 <w:rFonts w:ascii="Arial" w:hAnsi="Arial"/>
                 <w:sz w:val="24"/>
                 <w:szCs w:val="24"/>
               </w:rPr>
-              <w:t>Choinowski</w:t>
-            </w:r>
-            <w:proofErr w:type="spellEnd"/>
+              <w:t>21.04.2018</w:t>
+            </w:r>
           </w:p>
         </w:tc>
         <w:tc>
@@ -15077,14 +16132,65 @@
           <w:p>
             <w:pPr>
               <w:pStyle w:val="Tabellenstil2"/>
-            </w:pPr>
-            <w:r>
               <w:rPr>
                 <w:rFonts w:ascii="Arial" w:hAnsi="Arial"/>
                 <w:sz w:val="24"/>
                 <w:szCs w:val="24"/>
               </w:rPr>
-              <w:t>1.0</w:t>
+            </w:pPr>
+            <w:r>
+              <w:rPr>
+                <w:rFonts w:ascii="Arial" w:hAnsi="Arial"/>
+                <w:sz w:val="24"/>
+                <w:szCs w:val="24"/>
+              </w:rPr>
+              <w:t xml:space="preserve">Jonas </w:t>
+            </w:r>
+            <w:proofErr w:type="spellStart"/>
+            <w:r>
+              <w:rPr>
+                <w:rFonts w:ascii="Arial" w:hAnsi="Arial"/>
+                <w:sz w:val="24"/>
+                <w:szCs w:val="24"/>
+              </w:rPr>
+              <w:t>Hauß</w:t>
+            </w:r>
+            <w:proofErr w:type="spellEnd"/>
+          </w:p>
+        </w:tc>
+        <w:tc>
+          <w:tcPr>
+            <w:tcW w:w="2408" w:type="dxa"/>
+            <w:tcBorders>
+              <w:top w:val="single" w:sz="4" w:space="0" w:color="000000"/>
+              <w:left w:val="single" w:sz="2" w:space="0" w:color="000000"/>
+              <w:bottom w:val="single" w:sz="2" w:space="0" w:color="000000"/>
+              <w:right w:val="single" w:sz="2" w:space="0" w:color="000000"/>
+            </w:tcBorders>
+            <w:shd w:val="clear" w:color="auto" w:fill="auto"/>
+            <w:tcMar>
+              <w:top w:w="80" w:type="dxa"/>
+              <w:left w:w="80" w:type="dxa"/>
+              <w:bottom w:w="80" w:type="dxa"/>
+              <w:right w:w="80" w:type="dxa"/>
+            </w:tcMar>
+          </w:tcPr>
+          <w:p>
+            <w:pPr>
+              <w:pStyle w:val="Tabellenstil2"/>
+              <w:rPr>
+                <w:rFonts w:ascii="Arial" w:hAnsi="Arial"/>
+                <w:sz w:val="24"/>
+                <w:szCs w:val="24"/>
+              </w:rPr>
+            </w:pPr>
+            <w:r>
+              <w:rPr>
+                <w:rFonts w:ascii="Arial" w:hAnsi="Arial"/>
+                <w:sz w:val="24"/>
+                <w:szCs w:val="24"/>
+              </w:rPr>
+              <w:t>1.1</w:t>
             </w:r>
           </w:p>
         </w:tc>
@@ -15105,1679 +16211,7 @@
           <w:rFonts w:eastAsia="Arial"/>
         </w:rPr>
       </w:pPr>
-      <w:bookmarkStart w:id="65" w:name="_Toc508155068"/>
-      <w:r>
-        <w:rPr>
-          <w:noProof/>
-          <w:lang w:eastAsia="en-GB"/>
-        </w:rPr>
-        <w:lastRenderedPageBreak/>
-        <mc:AlternateContent>
-          <mc:Choice Requires="wpg">
-            <w:drawing>
-              <wp:anchor distT="152400" distB="152400" distL="152400" distR="152400" simplePos="0" relativeHeight="251663360" behindDoc="0" locked="0" layoutInCell="1" allowOverlap="1" wp14:anchorId="09C80C45" wp14:editId="55213A29">
-                <wp:simplePos x="0" y="0"/>
-                <wp:positionH relativeFrom="page">
-                  <wp:posOffset>304800</wp:posOffset>
-                </wp:positionH>
-                <wp:positionV relativeFrom="page">
-                  <wp:posOffset>1270000</wp:posOffset>
-                </wp:positionV>
-                <wp:extent cx="6951345" cy="8303895"/>
-                <wp:effectExtent l="0" t="0" r="33655" b="27305"/>
-                <wp:wrapTopAndBottom distT="152400" distB="152400"/>
-                <wp:docPr id="1073741855" name="officeArt object"/>
-                <wp:cNvGraphicFramePr/>
-                <a:graphic xmlns:a="http://schemas.openxmlformats.org/drawingml/2006/main">
-                  <a:graphicData uri="http://schemas.microsoft.com/office/word/2010/wordprocessingGroup">
-                    <wpg:wgp>
-                      <wpg:cNvGrpSpPr/>
-                      <wpg:grpSpPr>
-                        <a:xfrm>
-                          <a:off x="0" y="0"/>
-                          <a:ext cx="6951345" cy="8303895"/>
-                          <a:chOff x="0" y="0"/>
-                          <a:chExt cx="6951807" cy="8304393"/>
-                        </a:xfrm>
-                      </wpg:grpSpPr>
-                      <wpg:grpSp>
-                        <wpg:cNvPr id="1073741827" name="Group 1073741827"/>
-                        <wpg:cNvGrpSpPr/>
-                        <wpg:grpSpPr>
-                          <a:xfrm>
-                            <a:off x="1408502" y="0"/>
-                            <a:ext cx="4889303" cy="1270000"/>
-                            <a:chOff x="0" y="0"/>
-                            <a:chExt cx="4889302" cy="1270000"/>
-                          </a:xfrm>
-                        </wpg:grpSpPr>
-                        <wps:wsp>
-                          <wps:cNvPr id="1073741825" name="Shape 1073741825"/>
-                          <wps:cNvSpPr/>
-                          <wps:spPr>
-                            <a:xfrm>
-                              <a:off x="0" y="0"/>
-                              <a:ext cx="4889302" cy="1270000"/>
-                            </a:xfrm>
-                            <a:prstGeom prst="rect">
-                              <a:avLst/>
-                            </a:prstGeom>
-                            <a:solidFill>
-                              <a:srgbClr val="FFFFFF"/>
-                            </a:solidFill>
-                            <a:ln w="25400" cap="flat">
-                              <a:solidFill>
-                                <a:schemeClr val="accent1"/>
-                              </a:solidFill>
-                              <a:prstDash val="solid"/>
-                              <a:round/>
-                            </a:ln>
-                            <a:effectLst/>
-                          </wps:spPr>
-                          <wps:bodyPr/>
-                        </wps:wsp>
-                        <wps:wsp>
-                          <wps:cNvPr id="1073741826" name="Shape 1073741826"/>
-                          <wps:cNvSpPr txBox="1"/>
-                          <wps:spPr>
-                            <a:xfrm>
-                              <a:off x="2093441" y="445703"/>
-                              <a:ext cx="816691" cy="378540"/>
-                            </a:xfrm>
-                            <a:prstGeom prst="rect">
-                              <a:avLst/>
-                            </a:prstGeom>
-                            <a:noFill/>
-                            <a:ln w="12700" cap="flat">
-                              <a:noFill/>
-                              <a:miter lim="400000"/>
-                            </a:ln>
-                            <a:effectLst/>
-                          </wps:spPr>
-                          <wps:txbx>
-                            <w:txbxContent>
-                              <w:p>
-                                <w:bookmarkStart w:id="66" w:name="_Toc501299828"/>
-                                <w:bookmarkStart w:id="67" w:name="_Toc501299864"/>
-                                <w:r>
-                                  <w:t>React</w:t>
-                                </w:r>
-                                <w:bookmarkEnd w:id="66"/>
-                                <w:bookmarkEnd w:id="67"/>
-                              </w:p>
-                            </w:txbxContent>
-                          </wps:txbx>
-                          <wps:bodyPr wrap="square" lIns="50800" tIns="50800" rIns="50800" bIns="50800" numCol="1" anchor="t">
-                            <a:noAutofit/>
-                          </wps:bodyPr>
-                        </wps:wsp>
-                      </wpg:grpSp>
-                      <wpg:grpSp>
-                        <wpg:cNvPr id="1073741830" name="Group 1073741830"/>
-                        <wpg:cNvGrpSpPr/>
-                        <wpg:grpSpPr>
-                          <a:xfrm>
-                            <a:off x="1421202" y="4182371"/>
-                            <a:ext cx="4863902" cy="1270001"/>
-                            <a:chOff x="0" y="0"/>
-                            <a:chExt cx="4863901" cy="1270000"/>
-                          </a:xfrm>
-                        </wpg:grpSpPr>
-                        <wps:wsp>
-                          <wps:cNvPr id="1073741828" name="Shape 1073741828"/>
-                          <wps:cNvSpPr/>
-                          <wps:spPr>
-                            <a:xfrm>
-                              <a:off x="0" y="0"/>
-                              <a:ext cx="4863902" cy="1270000"/>
-                            </a:xfrm>
-                            <a:prstGeom prst="rect">
-                              <a:avLst/>
-                            </a:prstGeom>
-                            <a:solidFill>
-                              <a:srgbClr val="FFFFFF"/>
-                            </a:solidFill>
-                            <a:ln w="25400" cap="flat">
-                              <a:solidFill>
-                                <a:srgbClr val="FF2600"/>
-                              </a:solidFill>
-                              <a:prstDash val="solid"/>
-                              <a:round/>
-                            </a:ln>
-                            <a:effectLst/>
-                          </wps:spPr>
-                          <wps:bodyPr/>
-                        </wps:wsp>
-                        <wps:wsp>
-                          <wps:cNvPr id="1073741829" name="Shape 1073741829"/>
-                          <wps:cNvSpPr txBox="1"/>
-                          <wps:spPr>
-                            <a:xfrm>
-                              <a:off x="1066442" y="334089"/>
-                              <a:ext cx="2731017" cy="601822"/>
-                            </a:xfrm>
-                            <a:prstGeom prst="rect">
-                              <a:avLst/>
-                            </a:prstGeom>
-                            <a:noFill/>
-                            <a:ln w="12700" cap="flat">
-                              <a:noFill/>
-                              <a:miter lim="400000"/>
-                            </a:ln>
-                            <a:effectLst/>
-                          </wps:spPr>
-                          <wps:txbx>
-                            <w:txbxContent>
-                              <w:p>
-                                <w:bookmarkStart w:id="68" w:name="_Toc501299829"/>
-                                <w:bookmarkStart w:id="69" w:name="_Toc501299865"/>
-                                <w:r>
-                                  <w:t>Homestead</w:t>
-                                </w:r>
-                                <w:bookmarkEnd w:id="68"/>
-                                <w:bookmarkEnd w:id="69"/>
-                              </w:p>
-                              <w:p>
-                                <w:bookmarkStart w:id="70" w:name="_Toc501299830"/>
-                                <w:bookmarkStart w:id="71" w:name="_Toc501299866"/>
-                                <w:r>
-                                  <w:t xml:space="preserve">(Ubuntu </w:t>
-                                </w:r>
-                                <w:proofErr w:type="spellStart"/>
-                                <w:r>
-                                  <w:t>mit</w:t>
-                                </w:r>
-                                <w:proofErr w:type="spellEnd"/>
-                                <w:r>
-                                  <w:t xml:space="preserve"> PHP, </w:t>
-                                </w:r>
-                                <w:proofErr w:type="spellStart"/>
-                                <w:r>
-                                  <w:t>Laravel</w:t>
-                                </w:r>
-                                <w:proofErr w:type="spellEnd"/>
-                                <w:r>
-                                  <w:t xml:space="preserve">, </w:t>
-                                </w:r>
-                                <w:proofErr w:type="spellStart"/>
-                                <w:r>
-                                  <w:t>MySql</w:t>
-                                </w:r>
-                                <w:proofErr w:type="spellEnd"/>
-                                <w:r>
-                                  <w:t>)</w:t>
-                                </w:r>
-                                <w:bookmarkEnd w:id="70"/>
-                                <w:bookmarkEnd w:id="71"/>
-                              </w:p>
-                            </w:txbxContent>
-                          </wps:txbx>
-                          <wps:bodyPr wrap="square" lIns="50800" tIns="50800" rIns="50800" bIns="50800" numCol="1" anchor="t">
-                            <a:noAutofit/>
-                          </wps:bodyPr>
-                        </wps:wsp>
-                      </wpg:grpSp>
-                      <wps:wsp>
-                        <wps:cNvPr id="1073741831" name="Shape 1073741831"/>
-                        <wps:cNvCnPr/>
-                        <wps:spPr>
-                          <a:xfrm flipH="1">
-                            <a:off x="1711572" y="1270000"/>
-                            <a:ext cx="1" cy="2912373"/>
-                          </a:xfrm>
-                          <a:prstGeom prst="line">
-                            <a:avLst/>
-                          </a:prstGeom>
-                          <a:noFill/>
-                          <a:ln w="25400" cap="flat">
-                            <a:solidFill>
-                              <a:srgbClr val="000000"/>
-                            </a:solidFill>
-                            <a:prstDash val="solid"/>
-                            <a:round/>
-                            <a:tailEnd type="triangle" w="med" len="med"/>
-                          </a:ln>
-                          <a:effectLst/>
-                        </wps:spPr>
-                        <wps:bodyPr/>
-                      </wps:wsp>
-                      <wps:wsp>
-                        <wps:cNvPr id="1073741832" name="Shape 1073741832"/>
-                        <wps:cNvCnPr/>
-                        <wps:spPr>
-                          <a:xfrm flipV="1">
-                            <a:off x="2034306" y="1273312"/>
-                            <a:ext cx="1" cy="2909060"/>
-                          </a:xfrm>
-                          <a:prstGeom prst="line">
-                            <a:avLst/>
-                          </a:prstGeom>
-                          <a:noFill/>
-                          <a:ln w="25400" cap="flat">
-                            <a:solidFill>
-                              <a:srgbClr val="000000"/>
-                            </a:solidFill>
-                            <a:prstDash val="solid"/>
-                            <a:round/>
-                            <a:tailEnd type="triangle" w="med" len="med"/>
-                          </a:ln>
-                          <a:effectLst/>
-                        </wps:spPr>
-                        <wps:bodyPr/>
-                      </wps:wsp>
-                      <wps:wsp>
-                        <wps:cNvPr id="1073741833" name="Shape 1073741833"/>
-                        <wps:cNvSpPr txBox="1"/>
-                        <wps:spPr>
-                          <a:xfrm>
-                            <a:off x="1079112" y="1368841"/>
-                            <a:ext cx="571501" cy="706558"/>
-                          </a:xfrm>
-                          <a:prstGeom prst="rect">
-                            <a:avLst/>
-                          </a:prstGeom>
-                          <a:noFill/>
-                          <a:ln w="12700" cap="flat">
-                            <a:noFill/>
-                            <a:miter lim="400000"/>
-                          </a:ln>
-                          <a:effectLst/>
-                        </wps:spPr>
-                        <wps:txbx>
-                          <w:txbxContent>
-                            <w:p>
-                              <w:bookmarkStart w:id="72" w:name="_Toc501299831"/>
-                              <w:bookmarkStart w:id="73" w:name="_Toc501299867"/>
-                              <w:r>
-                                <w:t>REST</w:t>
-                              </w:r>
-                              <w:bookmarkEnd w:id="72"/>
-                              <w:bookmarkEnd w:id="73"/>
-                            </w:p>
-                            <w:p>
-                              <w:pPr>
-                                <w:rPr>
-                                  <w:sz w:val="28"/>
-                                  <w:szCs w:val="28"/>
-                                </w:rPr>
-                              </w:pPr>
-                              <w:bookmarkStart w:id="74" w:name="_Toc501299832"/>
-                              <w:bookmarkStart w:id="75" w:name="_Toc501299868"/>
-                              <w:r>
-                                <w:rPr>
-                                  <w:sz w:val="28"/>
-                                  <w:szCs w:val="28"/>
-                                  <w:lang w:val="de-DE"/>
-                                </w:rPr>
-                                <w:t>via</w:t>
-                              </w:r>
-                              <w:bookmarkEnd w:id="74"/>
-                              <w:bookmarkEnd w:id="75"/>
-                            </w:p>
-                            <w:p>
-                              <w:bookmarkStart w:id="76" w:name="_Toc501299833"/>
-                              <w:bookmarkStart w:id="77" w:name="_Toc501299869"/>
-                              <w:r>
-                                <w:t>HTTP</w:t>
-                              </w:r>
-                              <w:bookmarkEnd w:id="76"/>
-                              <w:bookmarkEnd w:id="77"/>
-                            </w:p>
-                          </w:txbxContent>
-                        </wps:txbx>
-                        <wps:bodyPr wrap="square" lIns="50800" tIns="50800" rIns="50800" bIns="50800" numCol="1" anchor="t">
-                          <a:noAutofit/>
-                        </wps:bodyPr>
-                      </wps:wsp>
-                      <wps:wsp>
-                        <wps:cNvPr id="1073741834" name="Shape 1073741834"/>
-                        <wps:cNvSpPr txBox="1"/>
-                        <wps:spPr>
-                          <a:xfrm>
-                            <a:off x="2095266" y="1368841"/>
-                            <a:ext cx="2074546" cy="987624"/>
-                          </a:xfrm>
-                          <a:prstGeom prst="rect">
-                            <a:avLst/>
-                          </a:prstGeom>
-                          <a:noFill/>
-                          <a:ln w="12700" cap="flat">
-                            <a:noFill/>
-                            <a:miter lim="400000"/>
-                          </a:ln>
-                          <a:effectLst/>
-                        </wps:spPr>
-                        <wps:txbx>
-                          <w:txbxContent>
-                            <w:p>
-                              <w:hyperlink r:id="rId13" w:history="1">
-                                <w:bookmarkStart w:id="78" w:name="_Toc501299834"/>
-                                <w:bookmarkStart w:id="79" w:name="_Toc501299870"/>
-                                <w:r>
-                                  <w:rPr>
-                                    <w:rStyle w:val="Hyperlink0"/>
-                                    <w:lang w:val="de-DE"/>
-                                  </w:rPr>
-                                  <w:t>https://localhost:8080</w:t>
-                                </w:r>
-                                <w:bookmarkEnd w:id="78"/>
-                                <w:bookmarkEnd w:id="79"/>
-                              </w:hyperlink>
-                            </w:p>
-                            <w:p>
-                              <w:bookmarkStart w:id="80" w:name="_Toc501299835"/>
-                              <w:bookmarkStart w:id="81" w:name="_Toc501299871"/>
-                              <w:r>
-                                <w:rPr>
-                                  <w:lang w:val="de-DE"/>
-                                </w:rPr>
-                                <w:t>/</w:t>
-                              </w:r>
-                              <w:proofErr w:type="spellStart"/>
-                              <w:r>
-                                <w:rPr>
-                                  <w:lang w:val="de-DE"/>
-                                </w:rPr>
-                                <w:t>api</w:t>
-                              </w:r>
-                              <w:proofErr w:type="spellEnd"/>
-                              <w:r>
-                                <w:rPr>
-                                  <w:lang w:val="de-DE"/>
-                                </w:rPr>
-                                <w:t>/v1/&lt;</w:t>
-                              </w:r>
-                              <w:proofErr w:type="spellStart"/>
-                              <w:r>
-                                <w:rPr>
-                                  <w:lang w:val="de-DE"/>
-                                </w:rPr>
-                                <w:t>models</w:t>
-                              </w:r>
-                              <w:proofErr w:type="spellEnd"/>
-                              <w:r>
-                                <w:rPr>
-                                  <w:lang w:val="de-DE"/>
-                                </w:rPr>
-                                <w:t>&gt;</w:t>
-                              </w:r>
-                              <w:bookmarkEnd w:id="80"/>
-                              <w:bookmarkEnd w:id="81"/>
-                            </w:p>
-                            <w:p/>
-                            <w:p>
-                              <w:pPr>
-                                <w:rPr>
-                                  <w:lang w:val="de-DE"/>
-                                </w:rPr>
-                              </w:pPr>
-                              <w:bookmarkStart w:id="82" w:name="_Toc501299836"/>
-                              <w:bookmarkStart w:id="83" w:name="_Toc501299872"/>
-                              <w:r>
-                                <w:rPr>
-                                  <w:lang w:val="de-DE"/>
-                                </w:rPr>
-                                <w:t>GET: alle Einträge</w:t>
-                              </w:r>
-                              <w:bookmarkEnd w:id="82"/>
-                              <w:bookmarkEnd w:id="83"/>
-                            </w:p>
-                            <w:p>
-                              <w:pPr>
-                                <w:rPr>
-                                  <w:lang w:val="de-DE"/>
-                                </w:rPr>
-                              </w:pPr>
-                              <w:bookmarkStart w:id="84" w:name="_Toc501299837"/>
-                              <w:bookmarkStart w:id="85" w:name="_Toc501299873"/>
-                              <w:r>
-                                <w:rPr>
-                                  <w:lang w:val="de-DE"/>
-                                </w:rPr>
-                                <w:t>GET mit ID: einzelner Eintrag</w:t>
-                              </w:r>
-                              <w:bookmarkEnd w:id="84"/>
-                              <w:bookmarkEnd w:id="85"/>
-                            </w:p>
-                          </w:txbxContent>
-                        </wps:txbx>
-                        <wps:bodyPr wrap="square" lIns="50800" tIns="50800" rIns="50800" bIns="50800" numCol="1" anchor="t">
-                          <a:noAutofit/>
-                        </wps:bodyPr>
-                      </wps:wsp>
-                      <wps:wsp>
-                        <wps:cNvPr id="1073741835" name="Shape 1073741835"/>
-                        <wps:cNvCnPr/>
-                        <wps:spPr>
-                          <a:xfrm flipV="1">
-                            <a:off x="6016282" y="1273312"/>
-                            <a:ext cx="1" cy="2909060"/>
-                          </a:xfrm>
-                          <a:prstGeom prst="line">
-                            <a:avLst/>
-                          </a:prstGeom>
-                          <a:noFill/>
-                          <a:ln w="25400" cap="flat">
-                            <a:solidFill>
-                              <a:srgbClr val="000000"/>
-                            </a:solidFill>
-                            <a:prstDash val="solid"/>
-                            <a:round/>
-                            <a:tailEnd type="triangle" w="med" len="med"/>
-                          </a:ln>
-                          <a:effectLst/>
-                        </wps:spPr>
-                        <wps:bodyPr/>
-                      </wps:wsp>
-                      <wps:wsp>
-                        <wps:cNvPr id="1073741836" name="Shape 1073741836"/>
-                        <wps:cNvSpPr txBox="1"/>
-                        <wps:spPr>
-                          <a:xfrm>
-                            <a:off x="3967455" y="3714615"/>
-                            <a:ext cx="2048828" cy="467758"/>
-                          </a:xfrm>
-                          <a:prstGeom prst="rect">
-                            <a:avLst/>
-                          </a:prstGeom>
-                          <a:noFill/>
-                          <a:ln w="12700" cap="flat">
-                            <a:noFill/>
-                            <a:miter lim="400000"/>
-                          </a:ln>
-                          <a:effectLst/>
-                        </wps:spPr>
-                        <wps:txbx>
-                          <w:txbxContent>
-                            <w:p>
-                              <w:bookmarkStart w:id="86" w:name="_Toc501299838"/>
-                              <w:bookmarkStart w:id="87" w:name="_Toc501299874"/>
-                              <w:proofErr w:type="spellStart"/>
-                              <w:r>
-                                <w:t>npm</w:t>
-                              </w:r>
-                              <w:proofErr w:type="spellEnd"/>
-                              <w:r>
-                                <w:t xml:space="preserve"> run build</w:t>
-                              </w:r>
-                              <w:bookmarkEnd w:id="86"/>
-                              <w:bookmarkEnd w:id="87"/>
-                            </w:p>
-                            <w:p>
-                              <w:bookmarkStart w:id="88" w:name="_Toc501299839"/>
-                              <w:bookmarkStart w:id="89" w:name="_Toc501299875"/>
-                              <w:r>
-                                <w:t>(</w:t>
-                              </w:r>
-                              <w:proofErr w:type="spellStart"/>
-                              <w:r>
-                                <w:t>fertig</w:t>
-                              </w:r>
-                              <w:proofErr w:type="spellEnd"/>
-                              <w:r>
-                                <w:t xml:space="preserve"> </w:t>
-                              </w:r>
-                              <w:proofErr w:type="spellStart"/>
-                              <w:r>
-                                <w:t>gepackte</w:t>
-                              </w:r>
-                              <w:proofErr w:type="spellEnd"/>
-                              <w:r>
-                                <w:t xml:space="preserve"> </w:t>
-                              </w:r>
-                              <w:proofErr w:type="spellStart"/>
-                              <w:r>
-                                <w:t>Applikation</w:t>
-                              </w:r>
-                              <w:proofErr w:type="spellEnd"/>
-                              <w:r>
-                                <w:t>)</w:t>
-                              </w:r>
-                              <w:bookmarkEnd w:id="88"/>
-                              <w:bookmarkEnd w:id="89"/>
-                            </w:p>
-                          </w:txbxContent>
-                        </wps:txbx>
-                        <wps:bodyPr wrap="square" lIns="50800" tIns="50800" rIns="50800" bIns="50800" numCol="1" anchor="t">
-                          <a:noAutofit/>
-                        </wps:bodyPr>
-                      </wps:wsp>
-                      <wps:wsp>
-                        <wps:cNvPr id="1073741837" name="Shape 1073741837"/>
-                        <wps:cNvCnPr/>
-                        <wps:spPr>
-                          <a:xfrm>
-                            <a:off x="0" y="2790875"/>
-                            <a:ext cx="6951807" cy="1"/>
-                          </a:xfrm>
-                          <a:prstGeom prst="line">
-                            <a:avLst/>
-                          </a:prstGeom>
-                          <a:noFill/>
-                          <a:ln w="25400" cap="rnd">
-                            <a:solidFill>
-                              <a:srgbClr val="000000"/>
-                            </a:solidFill>
-                            <a:custDash>
-                              <a:ds d="100000" sp="200000"/>
-                            </a:custDash>
-                            <a:round/>
-                          </a:ln>
-                          <a:effectLst/>
-                        </wps:spPr>
-                        <wps:bodyPr/>
-                      </wps:wsp>
-                      <wps:wsp>
-                        <wps:cNvPr id="1073741838" name="Shape 1073741838"/>
-                        <wps:cNvSpPr txBox="1"/>
-                        <wps:spPr>
-                          <a:xfrm>
-                            <a:off x="83733" y="2462769"/>
-                            <a:ext cx="843082" cy="265074"/>
-                          </a:xfrm>
-                          <a:prstGeom prst="rect">
-                            <a:avLst/>
-                          </a:prstGeom>
-                          <a:noFill/>
-                          <a:ln w="12700" cap="flat">
-                            <a:noFill/>
-                            <a:miter lim="400000"/>
-                          </a:ln>
-                          <a:effectLst/>
-                        </wps:spPr>
-                        <wps:txbx>
-                          <w:txbxContent>
-                            <w:p>
-                              <w:bookmarkStart w:id="90" w:name="_Toc501299840"/>
-                              <w:bookmarkStart w:id="91" w:name="_Toc501299876"/>
-                              <w:r>
-                                <w:t>Frontend</w:t>
-                              </w:r>
-                              <w:bookmarkEnd w:id="90"/>
-                              <w:bookmarkEnd w:id="91"/>
-                            </w:p>
-                          </w:txbxContent>
-                        </wps:txbx>
-                        <wps:bodyPr wrap="square" lIns="50800" tIns="50800" rIns="50800" bIns="50800" numCol="1" anchor="t">
-                          <a:noAutofit/>
-                        </wps:bodyPr>
-                      </wps:wsp>
-                      <wps:wsp>
-                        <wps:cNvPr id="1073741839" name="Shape 1073741839"/>
-                        <wps:cNvSpPr txBox="1"/>
-                        <wps:spPr>
-                          <a:xfrm>
-                            <a:off x="83733" y="2885439"/>
-                            <a:ext cx="843082" cy="265074"/>
-                          </a:xfrm>
-                          <a:prstGeom prst="rect">
-                            <a:avLst/>
-                          </a:prstGeom>
-                          <a:noFill/>
-                          <a:ln w="12700" cap="flat">
-                            <a:noFill/>
-                            <a:miter lim="400000"/>
-                          </a:ln>
-                          <a:effectLst/>
-                        </wps:spPr>
-                        <wps:txbx>
-                          <w:txbxContent>
-                            <w:p>
-                              <w:bookmarkStart w:id="92" w:name="_Toc501299841"/>
-                              <w:bookmarkStart w:id="93" w:name="_Toc501299877"/>
-                              <w:r>
-                                <w:t>Backend</w:t>
-                              </w:r>
-                              <w:bookmarkEnd w:id="92"/>
-                              <w:bookmarkEnd w:id="93"/>
-                            </w:p>
-                          </w:txbxContent>
-                        </wps:txbx>
-                        <wps:bodyPr wrap="square" lIns="50800" tIns="50800" rIns="50800" bIns="50800" numCol="1" anchor="t">
-                          <a:noAutofit/>
-                        </wps:bodyPr>
-                      </wps:wsp>
-                      <wps:wsp>
-                        <wps:cNvPr id="1073741840" name="Shape 1073741840"/>
-                        <wps:cNvSpPr/>
-                        <wps:spPr>
-                          <a:xfrm>
-                            <a:off x="316487" y="5661840"/>
-                            <a:ext cx="2506418" cy="2642553"/>
-                          </a:xfrm>
-                          <a:prstGeom prst="rect">
-                            <a:avLst/>
-                          </a:prstGeom>
-                          <a:solidFill>
-                            <a:srgbClr val="FFFFFF"/>
-                          </a:solidFill>
-                          <a:ln w="25400" cap="rnd">
-                            <a:solidFill>
-                              <a:srgbClr val="797979"/>
-                            </a:solidFill>
-                            <a:custDash>
-                              <a:ds d="100000" sp="200000"/>
-                            </a:custDash>
-                            <a:round/>
-                          </a:ln>
-                          <a:effectLst/>
-                        </wps:spPr>
-                        <wps:bodyPr/>
-                      </wps:wsp>
-                      <wps:wsp>
-                        <wps:cNvPr id="1073741841" name="Shape 1073741841"/>
-                        <wps:cNvSpPr/>
-                        <wps:spPr>
-                          <a:xfrm>
-                            <a:off x="1303982" y="6742015"/>
-                            <a:ext cx="531428" cy="482204"/>
-                          </a:xfrm>
-                          <a:prstGeom prst="rect">
-                            <a:avLst/>
-                          </a:prstGeom>
-                          <a:solidFill>
-                            <a:srgbClr val="FFFFFF"/>
-                          </a:solidFill>
-                          <a:ln w="25400" cap="flat">
-                            <a:solidFill>
-                              <a:srgbClr val="000000"/>
-                            </a:solidFill>
-                            <a:prstDash val="solid"/>
-                            <a:round/>
-                          </a:ln>
-                          <a:effectLst/>
-                        </wps:spPr>
-                        <wps:txbx>
-                          <w:txbxContent>
-                            <w:p>
-                              <w:bookmarkStart w:id="94" w:name="_Toc501299842"/>
-                              <w:bookmarkStart w:id="95" w:name="_Toc501299878"/>
-                              <w:r>
-                                <w:t>V</w:t>
-                              </w:r>
-                              <w:bookmarkEnd w:id="94"/>
-                              <w:bookmarkEnd w:id="95"/>
-                            </w:p>
-                          </w:txbxContent>
-                        </wps:txbx>
-                        <wps:bodyPr wrap="square" lIns="101600" tIns="101600" rIns="101600" bIns="101600" numCol="1" anchor="ctr">
-                          <a:noAutofit/>
-                        </wps:bodyPr>
-                      </wps:wsp>
-                      <wps:wsp>
-                        <wps:cNvPr id="1073741842" name="Shape 1073741842"/>
-                        <wps:cNvSpPr/>
-                        <wps:spPr>
-                          <a:xfrm>
-                            <a:off x="2181773" y="6742015"/>
-                            <a:ext cx="531427" cy="482204"/>
-                          </a:xfrm>
-                          <a:prstGeom prst="rect">
-                            <a:avLst/>
-                          </a:prstGeom>
-                          <a:solidFill>
-                            <a:srgbClr val="FFFFFF"/>
-                          </a:solidFill>
-                          <a:ln w="25400" cap="flat">
-                            <a:solidFill>
-                              <a:srgbClr val="000000"/>
-                            </a:solidFill>
-                            <a:prstDash val="solid"/>
-                            <a:round/>
-                          </a:ln>
-                          <a:effectLst/>
-                        </wps:spPr>
-                        <wps:txbx>
-                          <w:txbxContent>
-                            <w:p>
-                              <w:bookmarkStart w:id="96" w:name="_Toc501299843"/>
-                              <w:bookmarkStart w:id="97" w:name="_Toc501299879"/>
-                              <w:r>
-                                <w:t>C</w:t>
-                              </w:r>
-                              <w:bookmarkEnd w:id="96"/>
-                              <w:bookmarkEnd w:id="97"/>
-                            </w:p>
-                          </w:txbxContent>
-                        </wps:txbx>
-                        <wps:bodyPr wrap="square" lIns="101600" tIns="101600" rIns="101600" bIns="101600" numCol="1" anchor="ctr">
-                          <a:noAutofit/>
-                        </wps:bodyPr>
-                      </wps:wsp>
-                      <wps:wsp>
-                        <wps:cNvPr id="1073741843" name="Shape 1073741843"/>
-                        <wps:cNvSpPr/>
-                        <wps:spPr>
-                          <a:xfrm>
-                            <a:off x="415818" y="7555509"/>
-                            <a:ext cx="505004" cy="666674"/>
-                          </a:xfrm>
-                          <a:custGeom>
-                            <a:avLst/>
-                            <a:gdLst/>
-                            <a:ahLst/>
-                            <a:cxnLst>
-                              <a:cxn ang="0">
-                                <a:pos x="wd2" y="hd2"/>
-                              </a:cxn>
-                              <a:cxn ang="5400000">
-                                <a:pos x="wd2" y="hd2"/>
-                              </a:cxn>
-                              <a:cxn ang="10800000">
-                                <a:pos x="wd2" y="hd2"/>
-                              </a:cxn>
-                              <a:cxn ang="16200000">
-                                <a:pos x="wd2" y="hd2"/>
-                              </a:cxn>
-                            </a:cxnLst>
-                            <a:rect l="0" t="0" r="r" b="b"/>
-                            <a:pathLst>
-                              <a:path w="19679" h="21600" extrusionOk="0">
-                                <a:moveTo>
-                                  <a:pt x="9839" y="0"/>
-                                </a:moveTo>
-                                <a:cubicBezTo>
-                                  <a:pt x="7321" y="0"/>
-                                  <a:pt x="4803" y="241"/>
-                                  <a:pt x="2882" y="724"/>
-                                </a:cubicBezTo>
-                                <a:cubicBezTo>
-                                  <a:pt x="-961" y="1689"/>
-                                  <a:pt x="-961" y="3255"/>
-                                  <a:pt x="2882" y="4221"/>
-                                </a:cubicBezTo>
-                                <a:cubicBezTo>
-                                  <a:pt x="6724" y="5186"/>
-                                  <a:pt x="12954" y="5186"/>
-                                  <a:pt x="16796" y="4221"/>
-                                </a:cubicBezTo>
-                                <a:cubicBezTo>
-                                  <a:pt x="20639" y="3255"/>
-                                  <a:pt x="20639" y="1689"/>
-                                  <a:pt x="16796" y="724"/>
-                                </a:cubicBezTo>
-                                <a:cubicBezTo>
-                                  <a:pt x="14875" y="241"/>
-                                  <a:pt x="12357" y="0"/>
-                                  <a:pt x="9839" y="0"/>
-                                </a:cubicBezTo>
-                                <a:close/>
-                                <a:moveTo>
-                                  <a:pt x="0" y="3593"/>
-                                </a:moveTo>
-                                <a:lnTo>
-                                  <a:pt x="0" y="18993"/>
-                                </a:lnTo>
-                                <a:cubicBezTo>
-                                  <a:pt x="0" y="20356"/>
-                                  <a:pt x="4405" y="21600"/>
-                                  <a:pt x="9839" y="21600"/>
-                                </a:cubicBezTo>
-                                <a:cubicBezTo>
-                                  <a:pt x="15273" y="21600"/>
-                                  <a:pt x="19678" y="20356"/>
-                                  <a:pt x="19678" y="18993"/>
-                                </a:cubicBezTo>
-                                <a:lnTo>
-                                  <a:pt x="19678" y="3593"/>
-                                </a:lnTo>
-                                <a:cubicBezTo>
-                                  <a:pt x="18279" y="4621"/>
-                                  <a:pt x="14401" y="5357"/>
-                                  <a:pt x="9839" y="5357"/>
-                                </a:cubicBezTo>
-                                <a:cubicBezTo>
-                                  <a:pt x="5277" y="5357"/>
-                                  <a:pt x="1399" y="4621"/>
-                                  <a:pt x="0" y="3593"/>
-                                </a:cubicBezTo>
-                                <a:close/>
-                              </a:path>
-                            </a:pathLst>
-                          </a:custGeom>
-                          <a:solidFill>
-                            <a:srgbClr val="FFFFFF"/>
-                          </a:solidFill>
-                          <a:ln w="25400" cap="flat">
-                            <a:solidFill>
-                              <a:srgbClr val="000000"/>
-                            </a:solidFill>
-                            <a:prstDash val="solid"/>
-                            <a:round/>
-                          </a:ln>
-                          <a:effectLst/>
-                        </wps:spPr>
-                        <wps:txbx>
-                          <w:txbxContent>
-                            <w:p>
-                              <w:bookmarkStart w:id="98" w:name="_Toc501299844"/>
-                              <w:bookmarkStart w:id="99" w:name="_Toc501299880"/>
-                              <w:r>
-                                <w:t>DB</w:t>
-                              </w:r>
-                              <w:bookmarkEnd w:id="98"/>
-                              <w:bookmarkEnd w:id="99"/>
-                            </w:p>
-                          </w:txbxContent>
-                        </wps:txbx>
-                        <wps:bodyPr wrap="square" lIns="101600" tIns="101600" rIns="101600" bIns="101600" numCol="1" anchor="ctr">
-                          <a:noAutofit/>
-                        </wps:bodyPr>
-                      </wps:wsp>
-                      <wps:wsp>
-                        <wps:cNvPr id="1073741844" name="Shape 1073741844"/>
-                        <wps:cNvCnPr/>
-                        <wps:spPr>
-                          <a:xfrm flipV="1">
-                            <a:off x="926814" y="6983116"/>
-                            <a:ext cx="364469" cy="1"/>
-                          </a:xfrm>
-                          <a:prstGeom prst="line">
-                            <a:avLst/>
-                          </a:prstGeom>
-                          <a:noFill/>
-                          <a:ln w="25400" cap="flat">
-                            <a:solidFill>
-                              <a:srgbClr val="000000"/>
-                            </a:solidFill>
-                            <a:prstDash val="solid"/>
-                            <a:round/>
-                            <a:headEnd type="triangle" w="med" len="med"/>
-                            <a:tailEnd type="triangle" w="med" len="med"/>
-                          </a:ln>
-                          <a:effectLst/>
-                        </wps:spPr>
-                        <wps:bodyPr/>
-                      </wps:wsp>
-                      <wps:wsp>
-                        <wps:cNvPr id="1073741845" name="Shape 1073741845"/>
-                        <wps:cNvCnPr/>
-                        <wps:spPr>
-                          <a:xfrm>
-                            <a:off x="1848108" y="6983116"/>
-                            <a:ext cx="320966" cy="1"/>
-                          </a:xfrm>
-                          <a:prstGeom prst="line">
-                            <a:avLst/>
-                          </a:prstGeom>
-                          <a:noFill/>
-                          <a:ln w="25400" cap="flat">
-                            <a:solidFill>
-                              <a:srgbClr val="000000"/>
-                            </a:solidFill>
-                            <a:prstDash val="solid"/>
-                            <a:round/>
-                            <a:headEnd type="triangle" w="med" len="med"/>
-                            <a:tailEnd type="triangle" w="med" len="med"/>
-                          </a:ln>
-                          <a:effectLst/>
-                        </wps:spPr>
-                        <wps:bodyPr/>
-                      </wps:wsp>
-                      <wps:wsp>
-                        <wps:cNvPr id="1073741846" name="Shape 1073741846"/>
-                        <wps:cNvCnPr/>
-                        <wps:spPr>
-                          <a:xfrm flipH="1">
-                            <a:off x="668319" y="7199122"/>
-                            <a:ext cx="1" cy="349759"/>
-                          </a:xfrm>
-                          <a:prstGeom prst="line">
-                            <a:avLst/>
-                          </a:prstGeom>
-                          <a:noFill/>
-                          <a:ln w="25400" cap="flat">
-                            <a:solidFill>
-                              <a:srgbClr val="000000"/>
-                            </a:solidFill>
-                            <a:prstDash val="solid"/>
-                            <a:round/>
-                            <a:headEnd type="triangle" w="med" len="med"/>
-                            <a:tailEnd type="triangle" w="med" len="med"/>
-                          </a:ln>
-                          <a:effectLst/>
-                        </wps:spPr>
-                        <wps:bodyPr/>
-                      </wps:wsp>
-                      <wps:wsp>
-                        <wps:cNvPr id="1073741847" name="Shape 1073741847"/>
-                        <wps:cNvCnPr/>
-                        <wps:spPr>
-                          <a:xfrm>
-                            <a:off x="1569696" y="6394125"/>
-                            <a:ext cx="1" cy="335191"/>
-                          </a:xfrm>
-                          <a:prstGeom prst="line">
-                            <a:avLst/>
-                          </a:prstGeom>
-                          <a:noFill/>
-                          <a:ln w="25400" cap="flat">
-                            <a:solidFill>
-                              <a:srgbClr val="000000"/>
-                            </a:solidFill>
-                            <a:prstDash val="solid"/>
-                            <a:round/>
-                            <a:headEnd type="triangle" w="med" len="med"/>
-                            <a:tailEnd type="triangle" w="med" len="med"/>
-                          </a:ln>
-                          <a:effectLst/>
-                        </wps:spPr>
-                        <wps:bodyPr/>
-                      </wps:wsp>
-                      <wps:wsp>
-                        <wps:cNvPr id="1073741848" name="Shape 1073741848"/>
-                        <wps:cNvSpPr/>
-                        <wps:spPr>
-                          <a:xfrm>
-                            <a:off x="382688" y="6742015"/>
-                            <a:ext cx="531427" cy="482204"/>
-                          </a:xfrm>
-                          <a:prstGeom prst="rect">
-                            <a:avLst/>
-                          </a:prstGeom>
-                          <a:solidFill>
-                            <a:srgbClr val="FFFFFF"/>
-                          </a:solidFill>
-                          <a:ln w="25400" cap="flat">
-                            <a:solidFill>
-                              <a:srgbClr val="000000"/>
-                            </a:solidFill>
-                            <a:prstDash val="solid"/>
-                            <a:round/>
-                          </a:ln>
-                          <a:effectLst/>
-                        </wps:spPr>
-                        <wps:txbx>
-                          <w:txbxContent>
-                            <w:p>
-                              <w:bookmarkStart w:id="100" w:name="_Toc501299845"/>
-                              <w:bookmarkStart w:id="101" w:name="_Toc501299881"/>
-                              <w:r>
-                                <w:t>M</w:t>
-                              </w:r>
-                              <w:bookmarkEnd w:id="100"/>
-                              <w:bookmarkEnd w:id="101"/>
-                            </w:p>
-                          </w:txbxContent>
-                        </wps:txbx>
-                        <wps:bodyPr wrap="square" lIns="101600" tIns="101600" rIns="101600" bIns="101600" numCol="1" anchor="ctr">
-                          <a:noAutofit/>
-                        </wps:bodyPr>
-                      </wps:wsp>
-                      <wps:wsp>
-                        <wps:cNvPr id="1073741849" name="Shape 1073741849"/>
-                        <wps:cNvSpPr/>
-                        <wps:spPr>
-                          <a:xfrm>
-                            <a:off x="1215222" y="5933439"/>
-                            <a:ext cx="656665" cy="442293"/>
-                          </a:xfrm>
-                          <a:prstGeom prst="rect">
-                            <a:avLst/>
-                          </a:prstGeom>
-                          <a:solidFill>
-                            <a:srgbClr val="FFFFFF"/>
-                          </a:solidFill>
-                          <a:ln w="25400" cap="flat">
-                            <a:solidFill>
-                              <a:srgbClr val="000000"/>
-                            </a:solidFill>
-                            <a:prstDash val="solid"/>
-                            <a:round/>
-                          </a:ln>
-                          <a:effectLst/>
-                        </wps:spPr>
-                        <wps:txbx>
-                          <w:txbxContent>
-                            <w:p>
-                              <w:bookmarkStart w:id="102" w:name="_Toc501299846"/>
-                              <w:bookmarkStart w:id="103" w:name="_Toc501299882"/>
-                              <w:r>
-                                <w:t>Routers</w:t>
-                              </w:r>
-                              <w:bookmarkEnd w:id="102"/>
-                              <w:bookmarkEnd w:id="103"/>
-                            </w:p>
-                          </w:txbxContent>
-                        </wps:txbx>
-                        <wps:bodyPr wrap="square" lIns="101600" tIns="101600" rIns="101600" bIns="101600" numCol="1" anchor="ctr">
-                          <a:noAutofit/>
-                        </wps:bodyPr>
-                      </wps:wsp>
-                      <wps:wsp>
-                        <wps:cNvPr id="1073741850" name="Shape 1073741850"/>
-                        <wps:cNvSpPr txBox="1"/>
-                        <wps:spPr>
-                          <a:xfrm>
-                            <a:off x="369988" y="5643880"/>
-                            <a:ext cx="1453720" cy="364689"/>
-                          </a:xfrm>
-                          <a:prstGeom prst="rect">
-                            <a:avLst/>
-                          </a:prstGeom>
-                          <a:noFill/>
-                          <a:ln w="12700" cap="flat">
-                            <a:noFill/>
-                            <a:miter lim="400000"/>
-                          </a:ln>
-                          <a:effectLst/>
-                        </wps:spPr>
-                        <wps:txbx>
-                          <w:txbxContent>
-                            <w:p>
-                              <w:bookmarkStart w:id="104" w:name="_Toc501299847"/>
-                              <w:bookmarkStart w:id="105" w:name="_Toc501299883"/>
-                              <w:r>
-                                <w:t>MVC - Framework</w:t>
-                              </w:r>
-                              <w:bookmarkEnd w:id="104"/>
-                              <w:bookmarkEnd w:id="105"/>
-                            </w:p>
-                          </w:txbxContent>
-                        </wps:txbx>
-                        <wps:bodyPr wrap="square" lIns="50800" tIns="50800" rIns="50800" bIns="50800" numCol="1" anchor="t">
-                          <a:noAutofit/>
-                        </wps:bodyPr>
-                      </wps:wsp>
-                      <wps:wsp>
-                        <wps:cNvPr id="1073741851" name="Shape 1073741851"/>
-                        <wps:cNvCnPr/>
-                        <wps:spPr>
-                          <a:xfrm flipV="1">
-                            <a:off x="981000" y="6198720"/>
-                            <a:ext cx="222250" cy="6123"/>
-                          </a:xfrm>
-                          <a:prstGeom prst="line">
-                            <a:avLst/>
-                          </a:prstGeom>
-                          <a:noFill/>
-                          <a:ln w="12700" cap="flat">
-                            <a:solidFill>
-                              <a:srgbClr val="000000"/>
-                            </a:solidFill>
-                            <a:prstDash val="solid"/>
-                            <a:round/>
-                            <a:tailEnd type="triangle" w="med" len="med"/>
-                          </a:ln>
-                          <a:effectLst/>
-                        </wps:spPr>
-                        <wps:bodyPr/>
-                      </wps:wsp>
-                      <wps:wsp>
-                        <wps:cNvPr id="1073741852" name="Shape 1073741852"/>
-                        <wps:cNvSpPr txBox="1"/>
-                        <wps:spPr>
-                          <a:xfrm>
-                            <a:off x="369988" y="6056947"/>
-                            <a:ext cx="686730" cy="283488"/>
-                          </a:xfrm>
-                          <a:prstGeom prst="rect">
-                            <a:avLst/>
-                          </a:prstGeom>
-                          <a:noFill/>
-                          <a:ln w="12700" cap="flat">
-                            <a:noFill/>
-                            <a:miter lim="400000"/>
-                          </a:ln>
-                          <a:effectLst/>
-                        </wps:spPr>
-                        <wps:txbx>
-                          <w:txbxContent>
-                            <w:p>
-                              <w:bookmarkStart w:id="106" w:name="_Toc501299848"/>
-                              <w:bookmarkStart w:id="107" w:name="_Toc501299884"/>
-                              <w:r>
-                                <w:t>Request</w:t>
-                              </w:r>
-                              <w:bookmarkEnd w:id="106"/>
-                              <w:bookmarkEnd w:id="107"/>
-                            </w:p>
-                          </w:txbxContent>
-                        </wps:txbx>
-                        <wps:bodyPr wrap="square" lIns="50800" tIns="50800" rIns="50800" bIns="50800" numCol="1" anchor="t">
-                          <a:noAutofit/>
-                        </wps:bodyPr>
-                      </wps:wsp>
-                      <wps:wsp>
-                        <wps:cNvPr id="1073741853" name="Shape 1073741853"/>
-                        <wps:cNvCnPr/>
-                        <wps:spPr>
-                          <a:xfrm flipV="1">
-                            <a:off x="2447661" y="6230692"/>
-                            <a:ext cx="1" cy="514219"/>
-                          </a:xfrm>
-                          <a:prstGeom prst="line">
-                            <a:avLst/>
-                          </a:prstGeom>
-                          <a:noFill/>
-                          <a:ln w="12700" cap="flat">
-                            <a:solidFill>
-                              <a:srgbClr val="000000"/>
-                            </a:solidFill>
-                            <a:prstDash val="solid"/>
-                            <a:round/>
-                            <a:tailEnd type="triangle" w="med" len="med"/>
-                          </a:ln>
-                          <a:effectLst/>
-                        </wps:spPr>
-                        <wps:bodyPr/>
-                      </wps:wsp>
-                      <wps:wsp>
-                        <wps:cNvPr id="1073741854" name="Shape 1073741854"/>
-                        <wps:cNvSpPr txBox="1"/>
-                        <wps:spPr>
-                          <a:xfrm>
-                            <a:off x="2018850" y="6036627"/>
-                            <a:ext cx="816632" cy="283489"/>
-                          </a:xfrm>
-                          <a:prstGeom prst="rect">
-                            <a:avLst/>
-                          </a:prstGeom>
-                          <a:noFill/>
-                          <a:ln w="12700" cap="flat">
-                            <a:noFill/>
-                            <a:miter lim="400000"/>
-                          </a:ln>
-                          <a:effectLst/>
-                        </wps:spPr>
-                        <wps:txbx>
-                          <w:txbxContent>
-                            <w:p>
-                              <w:bookmarkStart w:id="108" w:name="_Toc501299849"/>
-                              <w:bookmarkStart w:id="109" w:name="_Toc501299885"/>
-                              <w:r>
-                                <w:t>Response</w:t>
-                              </w:r>
-                              <w:bookmarkEnd w:id="108"/>
-                              <w:bookmarkEnd w:id="109"/>
-                            </w:p>
-                          </w:txbxContent>
-                        </wps:txbx>
-                        <wps:bodyPr wrap="square" lIns="50800" tIns="50800" rIns="50800" bIns="50800" numCol="1" anchor="t">
-                          <a:noAutofit/>
-                        </wps:bodyPr>
-                      </wps:wsp>
-                    </wpg:wgp>
-                  </a:graphicData>
-                </a:graphic>
-              </wp:anchor>
-            </w:drawing>
-          </mc:Choice>
-          <mc:Fallback>
-            <w:pict>
-              <v:group w14:anchorId="09C80C45" id="officeArt object" o:spid="_x0000_s1036" style="position:absolute;margin-left:24pt;margin-top:100pt;width:547.35pt;height:653.85pt;z-index:251663360;mso-wrap-distance-left:12pt;mso-wrap-distance-top:12pt;mso-wrap-distance-right:12pt;mso-wrap-distance-bottom:12pt;mso-position-horizontal-relative:page;mso-position-vertical-relative:page" coordsize="69518,83043" o:gfxdata="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